--- a/19440677_MCS3204_Interim_Report.docx
+++ b/19440677_MCS3204_Interim_Report.docx
@@ -713,39 +713,5456 @@
           <w:rFonts w:ascii="Carlito"/>
         </w:rPr>
       </w:pPr>
-      <w:r>
+    </w:p>
+    <w:sdt>
+      <w:sdtPr>
+        <w:id w:val="-1859271569"/>
+        <w:docPartObj>
+          <w:docPartGallery w:val="Table of Contents"/>
+          <w:docPartUnique/>
+        </w:docPartObj>
+      </w:sdtPr>
+      <w:sdtEndPr>
+        <w:rPr>
+          <w:rFonts w:ascii="Times New Roman" w:eastAsia="Times New Roman" w:hAnsi="Times New Roman" w:cs="Times New Roman"/>
+          <w:b/>
+          <w:bCs/>
+          <w:noProof/>
+          <w:color w:val="auto"/>
+          <w:sz w:val="22"/>
+          <w:szCs w:val="22"/>
+        </w:rPr>
+      </w:sdtEndPr>
+      <w:sdtContent>
+        <w:p>
+          <w:pPr>
+            <w:pStyle w:val="TOCHeading"/>
+          </w:pPr>
+          <w:r>
+            <w:t>Contents</w:t>
+          </w:r>
+        </w:p>
+        <w:p>
+          <w:pPr>
+            <w:pStyle w:val="TOC1"/>
+            <w:tabs>
+              <w:tab w:val="left" w:pos="739"/>
+              <w:tab w:val="right" w:leader="dot" w:pos="9950"/>
+            </w:tabs>
+            <w:rPr>
+              <w:rFonts w:asciiTheme="minorHAnsi" w:eastAsiaTheme="minorEastAsia" w:hAnsiTheme="minorHAnsi" w:cstheme="minorBidi"/>
+              <w:noProof/>
+              <w:kern w:val="2"/>
+            </w:rPr>
+          </w:pPr>
+          <w:r>
+            <w:fldChar w:fldCharType="begin"/>
+          </w:r>
+          <w:r>
+            <w:instrText xml:space="preserve"> TOC \o "1-3" \h \z \u </w:instrText>
+          </w:r>
+          <w:r>
+            <w:fldChar w:fldCharType="separate"/>
+          </w:r>
+          <w:hyperlink w:anchor="_Toc148888764" w:history="1">
+            <w:r>
+              <w:rPr>
+                <w:rStyle w:val="Hyperlink"/>
+                <w:noProof/>
+              </w:rPr>
+              <w:t>1.</w:t>
+            </w:r>
+            <w:r>
+              <w:rPr>
+                <w:rFonts w:asciiTheme="minorHAnsi" w:eastAsiaTheme="minorEastAsia" w:hAnsiTheme="minorHAnsi" w:cstheme="minorBidi"/>
+                <w:noProof/>
+                <w:kern w:val="2"/>
+              </w:rPr>
+              <w:tab/>
+            </w:r>
+            <w:r>
+              <w:rPr>
+                <w:rStyle w:val="Hyperlink"/>
+                <w:noProof/>
+              </w:rPr>
+              <w:t>Introduction</w:t>
+            </w:r>
+            <w:r>
+              <w:rPr>
+                <w:noProof/>
+                <w:webHidden/>
+              </w:rPr>
+              <w:tab/>
+            </w:r>
+            <w:r>
+              <w:rPr>
+                <w:noProof/>
+                <w:webHidden/>
+              </w:rPr>
+              <w:fldChar w:fldCharType="begin"/>
+            </w:r>
+            <w:r>
+              <w:rPr>
+                <w:noProof/>
+                <w:webHidden/>
+              </w:rPr>
+              <w:instrText xml:space="preserve"> PAGEREF _Toc148888764 \h </w:instrText>
+            </w:r>
+            <w:r>
+              <w:rPr>
+                <w:noProof/>
+                <w:webHidden/>
+              </w:rPr>
+            </w:r>
+            <w:r>
+              <w:rPr>
+                <w:noProof/>
+                <w:webHidden/>
+              </w:rPr>
+              <w:fldChar w:fldCharType="separate"/>
+            </w:r>
+            <w:r>
+              <w:rPr>
+                <w:noProof/>
+                <w:webHidden/>
+              </w:rPr>
+              <w:t>3</w:t>
+            </w:r>
+            <w:r>
+              <w:rPr>
+                <w:noProof/>
+                <w:webHidden/>
+              </w:rPr>
+              <w:fldChar w:fldCharType="end"/>
+            </w:r>
+          </w:hyperlink>
+        </w:p>
+        <w:p>
+          <w:pPr>
+            <w:pStyle w:val="TOC1"/>
+            <w:tabs>
+              <w:tab w:val="left" w:pos="960"/>
+              <w:tab w:val="right" w:leader="dot" w:pos="9950"/>
+            </w:tabs>
+            <w:rPr>
+              <w:rFonts w:asciiTheme="minorHAnsi" w:eastAsiaTheme="minorEastAsia" w:hAnsiTheme="minorHAnsi" w:cstheme="minorBidi"/>
+              <w:noProof/>
+              <w:kern w:val="2"/>
+            </w:rPr>
+          </w:pPr>
+          <w:hyperlink w:anchor="_Toc148888765" w:history="1">
+            <w:r>
+              <w:rPr>
+                <w:rStyle w:val="Hyperlink"/>
+                <w:noProof/>
+              </w:rPr>
+              <w:t>1.1.</w:t>
+            </w:r>
+            <w:r>
+              <w:rPr>
+                <w:rFonts w:asciiTheme="minorHAnsi" w:eastAsiaTheme="minorEastAsia" w:hAnsiTheme="minorHAnsi" w:cstheme="minorBidi"/>
+                <w:noProof/>
+                <w:kern w:val="2"/>
+              </w:rPr>
+              <w:tab/>
+            </w:r>
+            <w:r>
+              <w:rPr>
+                <w:rStyle w:val="Hyperlink"/>
+                <w:noProof/>
+              </w:rPr>
+              <w:t>Chapter Overview</w:t>
+            </w:r>
+            <w:r>
+              <w:rPr>
+                <w:noProof/>
+                <w:webHidden/>
+              </w:rPr>
+              <w:tab/>
+            </w:r>
+            <w:r>
+              <w:rPr>
+                <w:noProof/>
+                <w:webHidden/>
+              </w:rPr>
+              <w:fldChar w:fldCharType="begin"/>
+            </w:r>
+            <w:r>
+              <w:rPr>
+                <w:noProof/>
+                <w:webHidden/>
+              </w:rPr>
+              <w:instrText xml:space="preserve"> PAGEREF _Toc148888765 \h </w:instrText>
+            </w:r>
+            <w:r>
+              <w:rPr>
+                <w:noProof/>
+                <w:webHidden/>
+              </w:rPr>
+            </w:r>
+            <w:r>
+              <w:rPr>
+                <w:noProof/>
+                <w:webHidden/>
+              </w:rPr>
+              <w:fldChar w:fldCharType="separate"/>
+            </w:r>
+            <w:r>
+              <w:rPr>
+                <w:noProof/>
+                <w:webHidden/>
+              </w:rPr>
+              <w:t>3</w:t>
+            </w:r>
+            <w:r>
+              <w:rPr>
+                <w:noProof/>
+                <w:webHidden/>
+              </w:rPr>
+              <w:fldChar w:fldCharType="end"/>
+            </w:r>
+          </w:hyperlink>
+        </w:p>
+        <w:p>
+          <w:pPr>
+            <w:pStyle w:val="TOC1"/>
+            <w:tabs>
+              <w:tab w:val="left" w:pos="960"/>
+              <w:tab w:val="right" w:leader="dot" w:pos="9950"/>
+            </w:tabs>
+            <w:rPr>
+              <w:rFonts w:asciiTheme="minorHAnsi" w:eastAsiaTheme="minorEastAsia" w:hAnsiTheme="minorHAnsi" w:cstheme="minorBidi"/>
+              <w:noProof/>
+              <w:kern w:val="2"/>
+            </w:rPr>
+          </w:pPr>
+          <w:hyperlink w:anchor="_Toc148888766" w:history="1">
+            <w:r>
+              <w:rPr>
+                <w:rStyle w:val="Hyperlink"/>
+                <w:noProof/>
+              </w:rPr>
+              <w:t>1.2.</w:t>
+            </w:r>
+            <w:r>
+              <w:rPr>
+                <w:rFonts w:asciiTheme="minorHAnsi" w:eastAsiaTheme="minorEastAsia" w:hAnsiTheme="minorHAnsi" w:cstheme="minorBidi"/>
+                <w:noProof/>
+                <w:kern w:val="2"/>
+              </w:rPr>
+              <w:tab/>
+            </w:r>
+            <w:r>
+              <w:rPr>
+                <w:rStyle w:val="Hyperlink"/>
+                <w:noProof/>
+              </w:rPr>
+              <w:t>Background</w:t>
+            </w:r>
+            <w:r>
+              <w:rPr>
+                <w:noProof/>
+                <w:webHidden/>
+              </w:rPr>
+              <w:tab/>
+            </w:r>
+            <w:r>
+              <w:rPr>
+                <w:noProof/>
+                <w:webHidden/>
+              </w:rPr>
+              <w:fldChar w:fldCharType="begin"/>
+            </w:r>
+            <w:r>
+              <w:rPr>
+                <w:noProof/>
+                <w:webHidden/>
+              </w:rPr>
+              <w:instrText xml:space="preserve"> PAGEREF _Toc148888766 \h </w:instrText>
+            </w:r>
+            <w:r>
+              <w:rPr>
+                <w:noProof/>
+                <w:webHidden/>
+              </w:rPr>
+            </w:r>
+            <w:r>
+              <w:rPr>
+                <w:noProof/>
+                <w:webHidden/>
+              </w:rPr>
+              <w:fldChar w:fldCharType="separate"/>
+            </w:r>
+            <w:r>
+              <w:rPr>
+                <w:noProof/>
+                <w:webHidden/>
+              </w:rPr>
+              <w:t>3</w:t>
+            </w:r>
+            <w:r>
+              <w:rPr>
+                <w:noProof/>
+                <w:webHidden/>
+              </w:rPr>
+              <w:fldChar w:fldCharType="end"/>
+            </w:r>
+          </w:hyperlink>
+        </w:p>
+        <w:p>
+          <w:pPr>
+            <w:pStyle w:val="TOC1"/>
+            <w:tabs>
+              <w:tab w:val="left" w:pos="960"/>
+              <w:tab w:val="right" w:leader="dot" w:pos="9950"/>
+            </w:tabs>
+            <w:rPr>
+              <w:rFonts w:asciiTheme="minorHAnsi" w:eastAsiaTheme="minorEastAsia" w:hAnsiTheme="minorHAnsi" w:cstheme="minorBidi"/>
+              <w:noProof/>
+              <w:kern w:val="2"/>
+            </w:rPr>
+          </w:pPr>
+          <w:hyperlink w:anchor="_Toc148888767" w:history="1">
+            <w:r>
+              <w:rPr>
+                <w:rStyle w:val="Hyperlink"/>
+                <w:noProof/>
+              </w:rPr>
+              <w:t>1.3.</w:t>
+            </w:r>
+            <w:r>
+              <w:rPr>
+                <w:rFonts w:asciiTheme="minorHAnsi" w:eastAsiaTheme="minorEastAsia" w:hAnsiTheme="minorHAnsi" w:cstheme="minorBidi"/>
+                <w:noProof/>
+                <w:kern w:val="2"/>
+              </w:rPr>
+              <w:tab/>
+            </w:r>
+            <w:r>
+              <w:rPr>
+                <w:rStyle w:val="Hyperlink"/>
+                <w:noProof/>
+              </w:rPr>
+              <w:t>Motivation</w:t>
+            </w:r>
+            <w:r>
+              <w:rPr>
+                <w:noProof/>
+                <w:webHidden/>
+              </w:rPr>
+              <w:tab/>
+            </w:r>
+            <w:r>
+              <w:rPr>
+                <w:noProof/>
+                <w:webHidden/>
+              </w:rPr>
+              <w:fldChar w:fldCharType="begin"/>
+            </w:r>
+            <w:r>
+              <w:rPr>
+                <w:noProof/>
+                <w:webHidden/>
+              </w:rPr>
+              <w:instrText xml:space="preserve"> PAGEREF _Toc148888767 \h </w:instrText>
+            </w:r>
+            <w:r>
+              <w:rPr>
+                <w:noProof/>
+                <w:webHidden/>
+              </w:rPr>
+            </w:r>
+            <w:r>
+              <w:rPr>
+                <w:noProof/>
+                <w:webHidden/>
+              </w:rPr>
+              <w:fldChar w:fldCharType="separate"/>
+            </w:r>
+            <w:r>
+              <w:rPr>
+                <w:noProof/>
+                <w:webHidden/>
+              </w:rPr>
+              <w:t>3</w:t>
+            </w:r>
+            <w:r>
+              <w:rPr>
+                <w:noProof/>
+                <w:webHidden/>
+              </w:rPr>
+              <w:fldChar w:fldCharType="end"/>
+            </w:r>
+          </w:hyperlink>
+        </w:p>
+        <w:p>
+          <w:pPr>
+            <w:pStyle w:val="TOC1"/>
+            <w:tabs>
+              <w:tab w:val="left" w:pos="960"/>
+              <w:tab w:val="right" w:leader="dot" w:pos="9950"/>
+            </w:tabs>
+            <w:rPr>
+              <w:rFonts w:asciiTheme="minorHAnsi" w:eastAsiaTheme="minorEastAsia" w:hAnsiTheme="minorHAnsi" w:cstheme="minorBidi"/>
+              <w:noProof/>
+              <w:kern w:val="2"/>
+            </w:rPr>
+          </w:pPr>
+          <w:hyperlink w:anchor="_Toc148888768" w:history="1">
+            <w:r>
+              <w:rPr>
+                <w:rStyle w:val="Hyperlink"/>
+                <w:noProof/>
+              </w:rPr>
+              <w:t>1.4.</w:t>
+            </w:r>
+            <w:r>
+              <w:rPr>
+                <w:rFonts w:asciiTheme="minorHAnsi" w:eastAsiaTheme="minorEastAsia" w:hAnsiTheme="minorHAnsi" w:cstheme="minorBidi"/>
+                <w:noProof/>
+                <w:kern w:val="2"/>
+              </w:rPr>
+              <w:tab/>
+            </w:r>
+            <w:r>
+              <w:rPr>
+                <w:rStyle w:val="Hyperlink"/>
+                <w:noProof/>
+              </w:rPr>
+              <w:t>Problem Domain</w:t>
+            </w:r>
+            <w:r>
+              <w:rPr>
+                <w:noProof/>
+                <w:webHidden/>
+              </w:rPr>
+              <w:tab/>
+            </w:r>
+            <w:r>
+              <w:rPr>
+                <w:noProof/>
+                <w:webHidden/>
+              </w:rPr>
+              <w:fldChar w:fldCharType="begin"/>
+            </w:r>
+            <w:r>
+              <w:rPr>
+                <w:noProof/>
+                <w:webHidden/>
+              </w:rPr>
+              <w:instrText xml:space="preserve"> PAGEREF _Toc148888768 \h </w:instrText>
+            </w:r>
+            <w:r>
+              <w:rPr>
+                <w:noProof/>
+                <w:webHidden/>
+              </w:rPr>
+            </w:r>
+            <w:r>
+              <w:rPr>
+                <w:noProof/>
+                <w:webHidden/>
+              </w:rPr>
+              <w:fldChar w:fldCharType="separate"/>
+            </w:r>
+            <w:r>
+              <w:rPr>
+                <w:noProof/>
+                <w:webHidden/>
+              </w:rPr>
+              <w:t>4</w:t>
+            </w:r>
+            <w:r>
+              <w:rPr>
+                <w:noProof/>
+                <w:webHidden/>
+              </w:rPr>
+              <w:fldChar w:fldCharType="end"/>
+            </w:r>
+          </w:hyperlink>
+        </w:p>
+        <w:p>
+          <w:pPr>
+            <w:pStyle w:val="TOC1"/>
+            <w:tabs>
+              <w:tab w:val="left" w:pos="960"/>
+              <w:tab w:val="right" w:leader="dot" w:pos="9950"/>
+            </w:tabs>
+            <w:rPr>
+              <w:rFonts w:asciiTheme="minorHAnsi" w:eastAsiaTheme="minorEastAsia" w:hAnsiTheme="minorHAnsi" w:cstheme="minorBidi"/>
+              <w:noProof/>
+              <w:kern w:val="2"/>
+            </w:rPr>
+          </w:pPr>
+          <w:hyperlink w:anchor="_Toc148888769" w:history="1">
+            <w:r>
+              <w:rPr>
+                <w:rStyle w:val="Hyperlink"/>
+                <w:noProof/>
+              </w:rPr>
+              <w:t>1.5.</w:t>
+            </w:r>
+            <w:r>
+              <w:rPr>
+                <w:rFonts w:asciiTheme="minorHAnsi" w:eastAsiaTheme="minorEastAsia" w:hAnsiTheme="minorHAnsi" w:cstheme="minorBidi"/>
+                <w:noProof/>
+                <w:kern w:val="2"/>
+              </w:rPr>
+              <w:tab/>
+            </w:r>
+            <w:r>
+              <w:rPr>
+                <w:rStyle w:val="Hyperlink"/>
+                <w:noProof/>
+              </w:rPr>
+              <w:t>Aim</w:t>
+            </w:r>
+            <w:r>
+              <w:rPr>
+                <w:noProof/>
+                <w:webHidden/>
+              </w:rPr>
+              <w:tab/>
+            </w:r>
+            <w:r>
+              <w:rPr>
+                <w:noProof/>
+                <w:webHidden/>
+              </w:rPr>
+              <w:fldChar w:fldCharType="begin"/>
+            </w:r>
+            <w:r>
+              <w:rPr>
+                <w:noProof/>
+                <w:webHidden/>
+              </w:rPr>
+              <w:instrText xml:space="preserve"> PAGEREF _Toc148888769 \h </w:instrText>
+            </w:r>
+            <w:r>
+              <w:rPr>
+                <w:noProof/>
+                <w:webHidden/>
+              </w:rPr>
+            </w:r>
+            <w:r>
+              <w:rPr>
+                <w:noProof/>
+                <w:webHidden/>
+              </w:rPr>
+              <w:fldChar w:fldCharType="separate"/>
+            </w:r>
+            <w:r>
+              <w:rPr>
+                <w:noProof/>
+                <w:webHidden/>
+              </w:rPr>
+              <w:t>5</w:t>
+            </w:r>
+            <w:r>
+              <w:rPr>
+                <w:noProof/>
+                <w:webHidden/>
+              </w:rPr>
+              <w:fldChar w:fldCharType="end"/>
+            </w:r>
+          </w:hyperlink>
+        </w:p>
+        <w:p>
+          <w:pPr>
+            <w:pStyle w:val="TOC1"/>
+            <w:tabs>
+              <w:tab w:val="left" w:pos="960"/>
+              <w:tab w:val="right" w:leader="dot" w:pos="9950"/>
+            </w:tabs>
+            <w:rPr>
+              <w:rFonts w:asciiTheme="minorHAnsi" w:eastAsiaTheme="minorEastAsia" w:hAnsiTheme="minorHAnsi" w:cstheme="minorBidi"/>
+              <w:noProof/>
+              <w:kern w:val="2"/>
+            </w:rPr>
+          </w:pPr>
+          <w:hyperlink w:anchor="_Toc148888770" w:history="1">
+            <w:r>
+              <w:rPr>
+                <w:rStyle w:val="Hyperlink"/>
+                <w:noProof/>
+              </w:rPr>
+              <w:t>1.6.</w:t>
+            </w:r>
+            <w:r>
+              <w:rPr>
+                <w:rFonts w:asciiTheme="minorHAnsi" w:eastAsiaTheme="minorEastAsia" w:hAnsiTheme="minorHAnsi" w:cstheme="minorBidi"/>
+                <w:noProof/>
+                <w:kern w:val="2"/>
+              </w:rPr>
+              <w:tab/>
+            </w:r>
+            <w:r>
+              <w:rPr>
+                <w:rStyle w:val="Hyperlink"/>
+                <w:noProof/>
+              </w:rPr>
+              <w:t>Objective</w:t>
+            </w:r>
+            <w:r>
+              <w:rPr>
+                <w:noProof/>
+                <w:webHidden/>
+              </w:rPr>
+              <w:tab/>
+            </w:r>
+            <w:r>
+              <w:rPr>
+                <w:noProof/>
+                <w:webHidden/>
+              </w:rPr>
+              <w:fldChar w:fldCharType="begin"/>
+            </w:r>
+            <w:r>
+              <w:rPr>
+                <w:noProof/>
+                <w:webHidden/>
+              </w:rPr>
+              <w:instrText xml:space="preserve"> PAGEREF _Toc148888770 \h </w:instrText>
+            </w:r>
+            <w:r>
+              <w:rPr>
+                <w:noProof/>
+                <w:webHidden/>
+              </w:rPr>
+            </w:r>
+            <w:r>
+              <w:rPr>
+                <w:noProof/>
+                <w:webHidden/>
+              </w:rPr>
+              <w:fldChar w:fldCharType="separate"/>
+            </w:r>
+            <w:r>
+              <w:rPr>
+                <w:noProof/>
+                <w:webHidden/>
+              </w:rPr>
+              <w:t>5</w:t>
+            </w:r>
+            <w:r>
+              <w:rPr>
+                <w:noProof/>
+                <w:webHidden/>
+              </w:rPr>
+              <w:fldChar w:fldCharType="end"/>
+            </w:r>
+          </w:hyperlink>
+        </w:p>
+        <w:p>
+          <w:pPr>
+            <w:pStyle w:val="TOC1"/>
+            <w:tabs>
+              <w:tab w:val="left" w:pos="960"/>
+              <w:tab w:val="right" w:leader="dot" w:pos="9950"/>
+            </w:tabs>
+            <w:rPr>
+              <w:rFonts w:asciiTheme="minorHAnsi" w:eastAsiaTheme="minorEastAsia" w:hAnsiTheme="minorHAnsi" w:cstheme="minorBidi"/>
+              <w:noProof/>
+              <w:kern w:val="2"/>
+            </w:rPr>
+          </w:pPr>
+          <w:hyperlink w:anchor="_Toc148888771" w:history="1">
+            <w:r>
+              <w:rPr>
+                <w:rStyle w:val="Hyperlink"/>
+                <w:noProof/>
+              </w:rPr>
+              <w:t>1.7.</w:t>
+            </w:r>
+            <w:r>
+              <w:rPr>
+                <w:rFonts w:asciiTheme="minorHAnsi" w:eastAsiaTheme="minorEastAsia" w:hAnsiTheme="minorHAnsi" w:cstheme="minorBidi"/>
+                <w:noProof/>
+                <w:kern w:val="2"/>
+              </w:rPr>
+              <w:tab/>
+            </w:r>
+            <w:r>
+              <w:rPr>
+                <w:rStyle w:val="Hyperlink"/>
+                <w:noProof/>
+              </w:rPr>
+              <w:t>Scope</w:t>
+            </w:r>
+            <w:r>
+              <w:rPr>
+                <w:noProof/>
+                <w:webHidden/>
+              </w:rPr>
+              <w:tab/>
+            </w:r>
+            <w:r>
+              <w:rPr>
+                <w:noProof/>
+                <w:webHidden/>
+              </w:rPr>
+              <w:fldChar w:fldCharType="begin"/>
+            </w:r>
+            <w:r>
+              <w:rPr>
+                <w:noProof/>
+                <w:webHidden/>
+              </w:rPr>
+              <w:instrText xml:space="preserve"> PAGEREF _Toc148888771 \h </w:instrText>
+            </w:r>
+            <w:r>
+              <w:rPr>
+                <w:noProof/>
+                <w:webHidden/>
+              </w:rPr>
+            </w:r>
+            <w:r>
+              <w:rPr>
+                <w:noProof/>
+                <w:webHidden/>
+              </w:rPr>
+              <w:fldChar w:fldCharType="separate"/>
+            </w:r>
+            <w:r>
+              <w:rPr>
+                <w:noProof/>
+                <w:webHidden/>
+              </w:rPr>
+              <w:t>6</w:t>
+            </w:r>
+            <w:r>
+              <w:rPr>
+                <w:noProof/>
+                <w:webHidden/>
+              </w:rPr>
+              <w:fldChar w:fldCharType="end"/>
+            </w:r>
+          </w:hyperlink>
+        </w:p>
+        <w:p>
+          <w:pPr>
+            <w:pStyle w:val="TOC1"/>
+            <w:tabs>
+              <w:tab w:val="left" w:pos="960"/>
+              <w:tab w:val="right" w:leader="dot" w:pos="9950"/>
+            </w:tabs>
+            <w:rPr>
+              <w:rFonts w:asciiTheme="minorHAnsi" w:eastAsiaTheme="minorEastAsia" w:hAnsiTheme="minorHAnsi" w:cstheme="minorBidi"/>
+              <w:noProof/>
+              <w:kern w:val="2"/>
+            </w:rPr>
+          </w:pPr>
+          <w:hyperlink w:anchor="_Toc148888772" w:history="1">
+            <w:r>
+              <w:rPr>
+                <w:rStyle w:val="Hyperlink"/>
+                <w:noProof/>
+              </w:rPr>
+              <w:t>1.8.</w:t>
+            </w:r>
+            <w:r>
+              <w:rPr>
+                <w:rFonts w:asciiTheme="minorHAnsi" w:eastAsiaTheme="minorEastAsia" w:hAnsiTheme="minorHAnsi" w:cstheme="minorBidi"/>
+                <w:noProof/>
+                <w:kern w:val="2"/>
+              </w:rPr>
+              <w:tab/>
+            </w:r>
+            <w:r>
+              <w:rPr>
+                <w:rStyle w:val="Hyperlink"/>
+                <w:noProof/>
+              </w:rPr>
+              <w:t>Resource Requirement</w:t>
+            </w:r>
+            <w:r>
+              <w:rPr>
+                <w:noProof/>
+                <w:webHidden/>
+              </w:rPr>
+              <w:tab/>
+            </w:r>
+            <w:r>
+              <w:rPr>
+                <w:noProof/>
+                <w:webHidden/>
+              </w:rPr>
+              <w:fldChar w:fldCharType="begin"/>
+            </w:r>
+            <w:r>
+              <w:rPr>
+                <w:noProof/>
+                <w:webHidden/>
+              </w:rPr>
+              <w:instrText xml:space="preserve"> PAGEREF _Toc148888772 \h </w:instrText>
+            </w:r>
+            <w:r>
+              <w:rPr>
+                <w:noProof/>
+                <w:webHidden/>
+              </w:rPr>
+            </w:r>
+            <w:r>
+              <w:rPr>
+                <w:noProof/>
+                <w:webHidden/>
+              </w:rPr>
+              <w:fldChar w:fldCharType="separate"/>
+            </w:r>
+            <w:r>
+              <w:rPr>
+                <w:noProof/>
+                <w:webHidden/>
+              </w:rPr>
+              <w:t>7</w:t>
+            </w:r>
+            <w:r>
+              <w:rPr>
+                <w:noProof/>
+                <w:webHidden/>
+              </w:rPr>
+              <w:fldChar w:fldCharType="end"/>
+            </w:r>
+          </w:hyperlink>
+        </w:p>
+        <w:p>
+          <w:pPr>
+            <w:pStyle w:val="TOC1"/>
+            <w:tabs>
+              <w:tab w:val="left" w:pos="1100"/>
+              <w:tab w:val="right" w:leader="dot" w:pos="9950"/>
+            </w:tabs>
+            <w:rPr>
+              <w:rFonts w:asciiTheme="minorHAnsi" w:eastAsiaTheme="minorEastAsia" w:hAnsiTheme="minorHAnsi" w:cstheme="minorBidi"/>
+              <w:noProof/>
+              <w:kern w:val="2"/>
+            </w:rPr>
+          </w:pPr>
+          <w:hyperlink w:anchor="_Toc148888773" w:history="1">
+            <w:r>
+              <w:rPr>
+                <w:rStyle w:val="Hyperlink"/>
+                <w:noProof/>
+              </w:rPr>
+              <w:t>1.8.1.</w:t>
+            </w:r>
+            <w:r>
+              <w:rPr>
+                <w:rFonts w:asciiTheme="minorHAnsi" w:eastAsiaTheme="minorEastAsia" w:hAnsiTheme="minorHAnsi" w:cstheme="minorBidi"/>
+                <w:noProof/>
+                <w:kern w:val="2"/>
+              </w:rPr>
+              <w:tab/>
+            </w:r>
+            <w:r>
+              <w:rPr>
+                <w:rStyle w:val="Hyperlink"/>
+                <w:noProof/>
+              </w:rPr>
+              <w:t>Hardware requirement</w:t>
+            </w:r>
+            <w:r>
+              <w:rPr>
+                <w:noProof/>
+                <w:webHidden/>
+              </w:rPr>
+              <w:tab/>
+            </w:r>
+            <w:r>
+              <w:rPr>
+                <w:noProof/>
+                <w:webHidden/>
+              </w:rPr>
+              <w:fldChar w:fldCharType="begin"/>
+            </w:r>
+            <w:r>
+              <w:rPr>
+                <w:noProof/>
+                <w:webHidden/>
+              </w:rPr>
+              <w:instrText xml:space="preserve"> PAGEREF _Toc148888773 \h </w:instrText>
+            </w:r>
+            <w:r>
+              <w:rPr>
+                <w:noProof/>
+                <w:webHidden/>
+              </w:rPr>
+            </w:r>
+            <w:r>
+              <w:rPr>
+                <w:noProof/>
+                <w:webHidden/>
+              </w:rPr>
+              <w:fldChar w:fldCharType="separate"/>
+            </w:r>
+            <w:r>
+              <w:rPr>
+                <w:noProof/>
+                <w:webHidden/>
+              </w:rPr>
+              <w:t>7</w:t>
+            </w:r>
+            <w:r>
+              <w:rPr>
+                <w:noProof/>
+                <w:webHidden/>
+              </w:rPr>
+              <w:fldChar w:fldCharType="end"/>
+            </w:r>
+          </w:hyperlink>
+        </w:p>
+        <w:p>
+          <w:pPr>
+            <w:pStyle w:val="TOC1"/>
+            <w:tabs>
+              <w:tab w:val="left" w:pos="1100"/>
+              <w:tab w:val="right" w:leader="dot" w:pos="9950"/>
+            </w:tabs>
+            <w:rPr>
+              <w:rFonts w:asciiTheme="minorHAnsi" w:eastAsiaTheme="minorEastAsia" w:hAnsiTheme="minorHAnsi" w:cstheme="minorBidi"/>
+              <w:noProof/>
+              <w:kern w:val="2"/>
+            </w:rPr>
+          </w:pPr>
+          <w:hyperlink w:anchor="_Toc148888774" w:history="1">
+            <w:r>
+              <w:rPr>
+                <w:rStyle w:val="Hyperlink"/>
+                <w:noProof/>
+              </w:rPr>
+              <w:t>1.8.2.</w:t>
+            </w:r>
+            <w:r>
+              <w:rPr>
+                <w:rFonts w:asciiTheme="minorHAnsi" w:eastAsiaTheme="minorEastAsia" w:hAnsiTheme="minorHAnsi" w:cstheme="minorBidi"/>
+                <w:noProof/>
+                <w:kern w:val="2"/>
+              </w:rPr>
+              <w:tab/>
+            </w:r>
+            <w:r>
+              <w:rPr>
+                <w:rStyle w:val="Hyperlink"/>
+                <w:noProof/>
+              </w:rPr>
+              <w:t>Software requirement</w:t>
+            </w:r>
+            <w:r>
+              <w:rPr>
+                <w:noProof/>
+                <w:webHidden/>
+              </w:rPr>
+              <w:tab/>
+            </w:r>
+            <w:r>
+              <w:rPr>
+                <w:noProof/>
+                <w:webHidden/>
+              </w:rPr>
+              <w:fldChar w:fldCharType="begin"/>
+            </w:r>
+            <w:r>
+              <w:rPr>
+                <w:noProof/>
+                <w:webHidden/>
+              </w:rPr>
+              <w:instrText xml:space="preserve"> PAGEREF _Toc148888774 \h </w:instrText>
+            </w:r>
+            <w:r>
+              <w:rPr>
+                <w:noProof/>
+                <w:webHidden/>
+              </w:rPr>
+            </w:r>
+            <w:r>
+              <w:rPr>
+                <w:noProof/>
+                <w:webHidden/>
+              </w:rPr>
+              <w:fldChar w:fldCharType="separate"/>
+            </w:r>
+            <w:r>
+              <w:rPr>
+                <w:noProof/>
+                <w:webHidden/>
+              </w:rPr>
+              <w:t>7</w:t>
+            </w:r>
+            <w:r>
+              <w:rPr>
+                <w:noProof/>
+                <w:webHidden/>
+              </w:rPr>
+              <w:fldChar w:fldCharType="end"/>
+            </w:r>
+          </w:hyperlink>
+        </w:p>
+        <w:p>
+          <w:pPr>
+            <w:pStyle w:val="TOC1"/>
+            <w:tabs>
+              <w:tab w:val="left" w:pos="960"/>
+              <w:tab w:val="right" w:leader="dot" w:pos="9950"/>
+            </w:tabs>
+            <w:rPr>
+              <w:rFonts w:asciiTheme="minorHAnsi" w:eastAsiaTheme="minorEastAsia" w:hAnsiTheme="minorHAnsi" w:cstheme="minorBidi"/>
+              <w:noProof/>
+              <w:kern w:val="2"/>
+            </w:rPr>
+          </w:pPr>
+          <w:hyperlink w:anchor="_Toc148888775" w:history="1">
+            <w:r>
+              <w:rPr>
+                <w:rStyle w:val="Hyperlink"/>
+                <w:noProof/>
+              </w:rPr>
+              <w:t>1.9.</w:t>
+            </w:r>
+            <w:r>
+              <w:rPr>
+                <w:rFonts w:asciiTheme="minorHAnsi" w:eastAsiaTheme="minorEastAsia" w:hAnsiTheme="minorHAnsi" w:cstheme="minorBidi"/>
+                <w:noProof/>
+                <w:kern w:val="2"/>
+              </w:rPr>
+              <w:tab/>
+            </w:r>
+            <w:r>
+              <w:rPr>
+                <w:rStyle w:val="Hyperlink"/>
+                <w:noProof/>
+              </w:rPr>
+              <w:t>Chapter Walkthrough</w:t>
+            </w:r>
+            <w:r>
+              <w:rPr>
+                <w:noProof/>
+                <w:webHidden/>
+              </w:rPr>
+              <w:tab/>
+            </w:r>
+            <w:r>
+              <w:rPr>
+                <w:noProof/>
+                <w:webHidden/>
+              </w:rPr>
+              <w:fldChar w:fldCharType="begin"/>
+            </w:r>
+            <w:r>
+              <w:rPr>
+                <w:noProof/>
+                <w:webHidden/>
+              </w:rPr>
+              <w:instrText xml:space="preserve"> PAGEREF _Toc148888775 \h </w:instrText>
+            </w:r>
+            <w:r>
+              <w:rPr>
+                <w:noProof/>
+                <w:webHidden/>
+              </w:rPr>
+            </w:r>
+            <w:r>
+              <w:rPr>
+                <w:noProof/>
+                <w:webHidden/>
+              </w:rPr>
+              <w:fldChar w:fldCharType="separate"/>
+            </w:r>
+            <w:r>
+              <w:rPr>
+                <w:noProof/>
+                <w:webHidden/>
+              </w:rPr>
+              <w:t>7</w:t>
+            </w:r>
+            <w:r>
+              <w:rPr>
+                <w:noProof/>
+                <w:webHidden/>
+              </w:rPr>
+              <w:fldChar w:fldCharType="end"/>
+            </w:r>
+          </w:hyperlink>
+        </w:p>
+        <w:p>
+          <w:pPr>
+            <w:pStyle w:val="TOC1"/>
+            <w:tabs>
+              <w:tab w:val="left" w:pos="1100"/>
+              <w:tab w:val="right" w:leader="dot" w:pos="9950"/>
+            </w:tabs>
+            <w:rPr>
+              <w:rFonts w:asciiTheme="minorHAnsi" w:eastAsiaTheme="minorEastAsia" w:hAnsiTheme="minorHAnsi" w:cstheme="minorBidi"/>
+              <w:noProof/>
+              <w:kern w:val="2"/>
+            </w:rPr>
+          </w:pPr>
+          <w:hyperlink w:anchor="_Toc148888776" w:history="1">
+            <w:r>
+              <w:rPr>
+                <w:rStyle w:val="Hyperlink"/>
+                <w:noProof/>
+              </w:rPr>
+              <w:t>1.9.1.</w:t>
+            </w:r>
+            <w:r>
+              <w:rPr>
+                <w:rFonts w:asciiTheme="minorHAnsi" w:eastAsiaTheme="minorEastAsia" w:hAnsiTheme="minorHAnsi" w:cstheme="minorBidi"/>
+                <w:noProof/>
+                <w:kern w:val="2"/>
+              </w:rPr>
+              <w:tab/>
+            </w:r>
+            <w:r>
+              <w:rPr>
+                <w:rStyle w:val="Hyperlink"/>
+                <w:noProof/>
+              </w:rPr>
+              <w:t>Chapter 02: Literature Survey</w:t>
+            </w:r>
+            <w:r>
+              <w:rPr>
+                <w:noProof/>
+                <w:webHidden/>
+              </w:rPr>
+              <w:tab/>
+            </w:r>
+            <w:r>
+              <w:rPr>
+                <w:noProof/>
+                <w:webHidden/>
+              </w:rPr>
+              <w:fldChar w:fldCharType="begin"/>
+            </w:r>
+            <w:r>
+              <w:rPr>
+                <w:noProof/>
+                <w:webHidden/>
+              </w:rPr>
+              <w:instrText xml:space="preserve"> PAGEREF _Toc148888776 \h </w:instrText>
+            </w:r>
+            <w:r>
+              <w:rPr>
+                <w:noProof/>
+                <w:webHidden/>
+              </w:rPr>
+            </w:r>
+            <w:r>
+              <w:rPr>
+                <w:noProof/>
+                <w:webHidden/>
+              </w:rPr>
+              <w:fldChar w:fldCharType="separate"/>
+            </w:r>
+            <w:r>
+              <w:rPr>
+                <w:noProof/>
+                <w:webHidden/>
+              </w:rPr>
+              <w:t>7</w:t>
+            </w:r>
+            <w:r>
+              <w:rPr>
+                <w:noProof/>
+                <w:webHidden/>
+              </w:rPr>
+              <w:fldChar w:fldCharType="end"/>
+            </w:r>
+          </w:hyperlink>
+        </w:p>
+        <w:p>
+          <w:pPr>
+            <w:pStyle w:val="TOC1"/>
+            <w:tabs>
+              <w:tab w:val="left" w:pos="1100"/>
+              <w:tab w:val="right" w:leader="dot" w:pos="9950"/>
+            </w:tabs>
+            <w:rPr>
+              <w:rFonts w:asciiTheme="minorHAnsi" w:eastAsiaTheme="minorEastAsia" w:hAnsiTheme="minorHAnsi" w:cstheme="minorBidi"/>
+              <w:noProof/>
+              <w:kern w:val="2"/>
+            </w:rPr>
+          </w:pPr>
+          <w:hyperlink w:anchor="_Toc148888777" w:history="1">
+            <w:r>
+              <w:rPr>
+                <w:rStyle w:val="Hyperlink"/>
+                <w:noProof/>
+              </w:rPr>
+              <w:t>1.9.2.</w:t>
+            </w:r>
+            <w:r>
+              <w:rPr>
+                <w:rFonts w:asciiTheme="minorHAnsi" w:eastAsiaTheme="minorEastAsia" w:hAnsiTheme="minorHAnsi" w:cstheme="minorBidi"/>
+                <w:noProof/>
+                <w:kern w:val="2"/>
+              </w:rPr>
+              <w:tab/>
+            </w:r>
+            <w:r>
+              <w:rPr>
+                <w:rStyle w:val="Hyperlink"/>
+                <w:noProof/>
+              </w:rPr>
+              <w:t>Chapter 03: Methodology</w:t>
+            </w:r>
+            <w:r>
+              <w:rPr>
+                <w:noProof/>
+                <w:webHidden/>
+              </w:rPr>
+              <w:tab/>
+            </w:r>
+            <w:r>
+              <w:rPr>
+                <w:noProof/>
+                <w:webHidden/>
+              </w:rPr>
+              <w:fldChar w:fldCharType="begin"/>
+            </w:r>
+            <w:r>
+              <w:rPr>
+                <w:noProof/>
+                <w:webHidden/>
+              </w:rPr>
+              <w:instrText xml:space="preserve"> PAGEREF _Toc148888777 \h </w:instrText>
+            </w:r>
+            <w:r>
+              <w:rPr>
+                <w:noProof/>
+                <w:webHidden/>
+              </w:rPr>
+            </w:r>
+            <w:r>
+              <w:rPr>
+                <w:noProof/>
+                <w:webHidden/>
+              </w:rPr>
+              <w:fldChar w:fldCharType="separate"/>
+            </w:r>
+            <w:r>
+              <w:rPr>
+                <w:noProof/>
+                <w:webHidden/>
+              </w:rPr>
+              <w:t>7</w:t>
+            </w:r>
+            <w:r>
+              <w:rPr>
+                <w:noProof/>
+                <w:webHidden/>
+              </w:rPr>
+              <w:fldChar w:fldCharType="end"/>
+            </w:r>
+          </w:hyperlink>
+        </w:p>
+        <w:p>
+          <w:pPr>
+            <w:pStyle w:val="TOC1"/>
+            <w:tabs>
+              <w:tab w:val="left" w:pos="1100"/>
+              <w:tab w:val="right" w:leader="dot" w:pos="9950"/>
+            </w:tabs>
+            <w:rPr>
+              <w:rFonts w:asciiTheme="minorHAnsi" w:eastAsiaTheme="minorEastAsia" w:hAnsiTheme="minorHAnsi" w:cstheme="minorBidi"/>
+              <w:noProof/>
+              <w:kern w:val="2"/>
+            </w:rPr>
+          </w:pPr>
+          <w:hyperlink w:anchor="_Toc148888778" w:history="1">
+            <w:r>
+              <w:rPr>
+                <w:rStyle w:val="Hyperlink"/>
+                <w:noProof/>
+              </w:rPr>
+              <w:t>1.9.3.</w:t>
+            </w:r>
+            <w:r>
+              <w:rPr>
+                <w:rFonts w:asciiTheme="minorHAnsi" w:eastAsiaTheme="minorEastAsia" w:hAnsiTheme="minorHAnsi" w:cstheme="minorBidi"/>
+                <w:noProof/>
+                <w:kern w:val="2"/>
+              </w:rPr>
+              <w:tab/>
+            </w:r>
+            <w:r>
+              <w:rPr>
+                <w:rStyle w:val="Hyperlink"/>
+                <w:noProof/>
+              </w:rPr>
+              <w:t>Chapter 04: Implementation</w:t>
+            </w:r>
+            <w:r>
+              <w:rPr>
+                <w:noProof/>
+                <w:webHidden/>
+              </w:rPr>
+              <w:tab/>
+            </w:r>
+            <w:r>
+              <w:rPr>
+                <w:noProof/>
+                <w:webHidden/>
+              </w:rPr>
+              <w:fldChar w:fldCharType="begin"/>
+            </w:r>
+            <w:r>
+              <w:rPr>
+                <w:noProof/>
+                <w:webHidden/>
+              </w:rPr>
+              <w:instrText xml:space="preserve"> PAGEREF _Toc148888778 \h </w:instrText>
+            </w:r>
+            <w:r>
+              <w:rPr>
+                <w:noProof/>
+                <w:webHidden/>
+              </w:rPr>
+            </w:r>
+            <w:r>
+              <w:rPr>
+                <w:noProof/>
+                <w:webHidden/>
+              </w:rPr>
+              <w:fldChar w:fldCharType="separate"/>
+            </w:r>
+            <w:r>
+              <w:rPr>
+                <w:noProof/>
+                <w:webHidden/>
+              </w:rPr>
+              <w:t>7</w:t>
+            </w:r>
+            <w:r>
+              <w:rPr>
+                <w:noProof/>
+                <w:webHidden/>
+              </w:rPr>
+              <w:fldChar w:fldCharType="end"/>
+            </w:r>
+          </w:hyperlink>
+        </w:p>
+        <w:p>
+          <w:pPr>
+            <w:pStyle w:val="TOC1"/>
+            <w:tabs>
+              <w:tab w:val="left" w:pos="1100"/>
+              <w:tab w:val="right" w:leader="dot" w:pos="9950"/>
+            </w:tabs>
+            <w:rPr>
+              <w:rFonts w:asciiTheme="minorHAnsi" w:eastAsiaTheme="minorEastAsia" w:hAnsiTheme="minorHAnsi" w:cstheme="minorBidi"/>
+              <w:noProof/>
+              <w:kern w:val="2"/>
+            </w:rPr>
+          </w:pPr>
+          <w:hyperlink w:anchor="_Toc148888779" w:history="1">
+            <w:r>
+              <w:rPr>
+                <w:rStyle w:val="Hyperlink"/>
+                <w:noProof/>
+              </w:rPr>
+              <w:t>1.9.4.</w:t>
+            </w:r>
+            <w:r>
+              <w:rPr>
+                <w:rFonts w:asciiTheme="minorHAnsi" w:eastAsiaTheme="minorEastAsia" w:hAnsiTheme="minorHAnsi" w:cstheme="minorBidi"/>
+                <w:noProof/>
+                <w:kern w:val="2"/>
+              </w:rPr>
+              <w:tab/>
+            </w:r>
+            <w:r>
+              <w:rPr>
+                <w:rStyle w:val="Hyperlink"/>
+                <w:noProof/>
+              </w:rPr>
+              <w:t>Chapter 05: Evaluation and Results</w:t>
+            </w:r>
+            <w:r>
+              <w:rPr>
+                <w:noProof/>
+                <w:webHidden/>
+              </w:rPr>
+              <w:tab/>
+            </w:r>
+            <w:r>
+              <w:rPr>
+                <w:noProof/>
+                <w:webHidden/>
+              </w:rPr>
+              <w:fldChar w:fldCharType="begin"/>
+            </w:r>
+            <w:r>
+              <w:rPr>
+                <w:noProof/>
+                <w:webHidden/>
+              </w:rPr>
+              <w:instrText xml:space="preserve"> PAGEREF _Toc148888779 \h </w:instrText>
+            </w:r>
+            <w:r>
+              <w:rPr>
+                <w:noProof/>
+                <w:webHidden/>
+              </w:rPr>
+            </w:r>
+            <w:r>
+              <w:rPr>
+                <w:noProof/>
+                <w:webHidden/>
+              </w:rPr>
+              <w:fldChar w:fldCharType="separate"/>
+            </w:r>
+            <w:r>
+              <w:rPr>
+                <w:noProof/>
+                <w:webHidden/>
+              </w:rPr>
+              <w:t>7</w:t>
+            </w:r>
+            <w:r>
+              <w:rPr>
+                <w:noProof/>
+                <w:webHidden/>
+              </w:rPr>
+              <w:fldChar w:fldCharType="end"/>
+            </w:r>
+          </w:hyperlink>
+        </w:p>
+        <w:p>
+          <w:pPr>
+            <w:pStyle w:val="TOC1"/>
+            <w:tabs>
+              <w:tab w:val="left" w:pos="1100"/>
+              <w:tab w:val="right" w:leader="dot" w:pos="9950"/>
+            </w:tabs>
+            <w:rPr>
+              <w:rFonts w:asciiTheme="minorHAnsi" w:eastAsiaTheme="minorEastAsia" w:hAnsiTheme="minorHAnsi" w:cstheme="minorBidi"/>
+              <w:noProof/>
+              <w:kern w:val="2"/>
+            </w:rPr>
+          </w:pPr>
+          <w:hyperlink w:anchor="_Toc148888780" w:history="1">
+            <w:r>
+              <w:rPr>
+                <w:rStyle w:val="Hyperlink"/>
+                <w:noProof/>
+              </w:rPr>
+              <w:t>1.9.5.</w:t>
+            </w:r>
+            <w:r>
+              <w:rPr>
+                <w:rFonts w:asciiTheme="minorHAnsi" w:eastAsiaTheme="minorEastAsia" w:hAnsiTheme="minorHAnsi" w:cstheme="minorBidi"/>
+                <w:noProof/>
+                <w:kern w:val="2"/>
+              </w:rPr>
+              <w:tab/>
+            </w:r>
+            <w:r>
+              <w:rPr>
+                <w:rStyle w:val="Hyperlink"/>
+                <w:noProof/>
+              </w:rPr>
+              <w:t>Chapter 06: Conclusion and Future work</w:t>
+            </w:r>
+            <w:r>
+              <w:rPr>
+                <w:noProof/>
+                <w:webHidden/>
+              </w:rPr>
+              <w:tab/>
+            </w:r>
+            <w:r>
+              <w:rPr>
+                <w:noProof/>
+                <w:webHidden/>
+              </w:rPr>
+              <w:fldChar w:fldCharType="begin"/>
+            </w:r>
+            <w:r>
+              <w:rPr>
+                <w:noProof/>
+                <w:webHidden/>
+              </w:rPr>
+              <w:instrText xml:space="preserve"> PAGEREF _Toc148888780 \h </w:instrText>
+            </w:r>
+            <w:r>
+              <w:rPr>
+                <w:noProof/>
+                <w:webHidden/>
+              </w:rPr>
+            </w:r>
+            <w:r>
+              <w:rPr>
+                <w:noProof/>
+                <w:webHidden/>
+              </w:rPr>
+              <w:fldChar w:fldCharType="separate"/>
+            </w:r>
+            <w:r>
+              <w:rPr>
+                <w:noProof/>
+                <w:webHidden/>
+              </w:rPr>
+              <w:t>8</w:t>
+            </w:r>
+            <w:r>
+              <w:rPr>
+                <w:noProof/>
+                <w:webHidden/>
+              </w:rPr>
+              <w:fldChar w:fldCharType="end"/>
+            </w:r>
+          </w:hyperlink>
+        </w:p>
+        <w:p>
+          <w:pPr>
+            <w:pStyle w:val="TOC1"/>
+            <w:tabs>
+              <w:tab w:val="left" w:pos="1100"/>
+              <w:tab w:val="right" w:leader="dot" w:pos="9950"/>
+            </w:tabs>
+            <w:rPr>
+              <w:rFonts w:asciiTheme="minorHAnsi" w:eastAsiaTheme="minorEastAsia" w:hAnsiTheme="minorHAnsi" w:cstheme="minorBidi"/>
+              <w:noProof/>
+              <w:kern w:val="2"/>
+            </w:rPr>
+          </w:pPr>
+          <w:hyperlink w:anchor="_Toc148888781" w:history="1">
+            <w:r>
+              <w:rPr>
+                <w:rStyle w:val="Hyperlink"/>
+                <w:noProof/>
+              </w:rPr>
+              <w:t>1.10.</w:t>
+            </w:r>
+            <w:r>
+              <w:rPr>
+                <w:rFonts w:asciiTheme="minorHAnsi" w:eastAsiaTheme="minorEastAsia" w:hAnsiTheme="minorHAnsi" w:cstheme="minorBidi"/>
+                <w:noProof/>
+                <w:kern w:val="2"/>
+              </w:rPr>
+              <w:tab/>
+            </w:r>
+            <w:r>
+              <w:rPr>
+                <w:rStyle w:val="Hyperlink"/>
+                <w:noProof/>
+              </w:rPr>
+              <w:t>Chapter Summary</w:t>
+            </w:r>
+            <w:r>
+              <w:rPr>
+                <w:noProof/>
+                <w:webHidden/>
+              </w:rPr>
+              <w:tab/>
+            </w:r>
+            <w:r>
+              <w:rPr>
+                <w:noProof/>
+                <w:webHidden/>
+              </w:rPr>
+              <w:fldChar w:fldCharType="begin"/>
+            </w:r>
+            <w:r>
+              <w:rPr>
+                <w:noProof/>
+                <w:webHidden/>
+              </w:rPr>
+              <w:instrText xml:space="preserve"> PAGEREF _Toc148888781 \h </w:instrText>
+            </w:r>
+            <w:r>
+              <w:rPr>
+                <w:noProof/>
+                <w:webHidden/>
+              </w:rPr>
+            </w:r>
+            <w:r>
+              <w:rPr>
+                <w:noProof/>
+                <w:webHidden/>
+              </w:rPr>
+              <w:fldChar w:fldCharType="separate"/>
+            </w:r>
+            <w:r>
+              <w:rPr>
+                <w:noProof/>
+                <w:webHidden/>
+              </w:rPr>
+              <w:t>8</w:t>
+            </w:r>
+            <w:r>
+              <w:rPr>
+                <w:noProof/>
+                <w:webHidden/>
+              </w:rPr>
+              <w:fldChar w:fldCharType="end"/>
+            </w:r>
+          </w:hyperlink>
+        </w:p>
+        <w:p>
+          <w:pPr>
+            <w:pStyle w:val="TOC1"/>
+            <w:tabs>
+              <w:tab w:val="left" w:pos="739"/>
+              <w:tab w:val="right" w:leader="dot" w:pos="9950"/>
+            </w:tabs>
+            <w:rPr>
+              <w:rFonts w:asciiTheme="minorHAnsi" w:eastAsiaTheme="minorEastAsia" w:hAnsiTheme="minorHAnsi" w:cstheme="minorBidi"/>
+              <w:noProof/>
+              <w:kern w:val="2"/>
+            </w:rPr>
+          </w:pPr>
+          <w:hyperlink w:anchor="_Toc148888782" w:history="1">
+            <w:r>
+              <w:rPr>
+                <w:rStyle w:val="Hyperlink"/>
+                <w:noProof/>
+              </w:rPr>
+              <w:t>2.</w:t>
+            </w:r>
+            <w:r>
+              <w:rPr>
+                <w:rFonts w:asciiTheme="minorHAnsi" w:eastAsiaTheme="minorEastAsia" w:hAnsiTheme="minorHAnsi" w:cstheme="minorBidi"/>
+                <w:noProof/>
+                <w:kern w:val="2"/>
+              </w:rPr>
+              <w:tab/>
+            </w:r>
+            <w:r>
+              <w:rPr>
+                <w:rStyle w:val="Hyperlink"/>
+                <w:noProof/>
+              </w:rPr>
+              <w:t>Literature Review</w:t>
+            </w:r>
+            <w:r>
+              <w:rPr>
+                <w:noProof/>
+                <w:webHidden/>
+              </w:rPr>
+              <w:tab/>
+            </w:r>
+            <w:r>
+              <w:rPr>
+                <w:noProof/>
+                <w:webHidden/>
+              </w:rPr>
+              <w:fldChar w:fldCharType="begin"/>
+            </w:r>
+            <w:r>
+              <w:rPr>
+                <w:noProof/>
+                <w:webHidden/>
+              </w:rPr>
+              <w:instrText xml:space="preserve"> PAGEREF _Toc148888782 \h </w:instrText>
+            </w:r>
+            <w:r>
+              <w:rPr>
+                <w:noProof/>
+                <w:webHidden/>
+              </w:rPr>
+            </w:r>
+            <w:r>
+              <w:rPr>
+                <w:noProof/>
+                <w:webHidden/>
+              </w:rPr>
+              <w:fldChar w:fldCharType="separate"/>
+            </w:r>
+            <w:r>
+              <w:rPr>
+                <w:noProof/>
+                <w:webHidden/>
+              </w:rPr>
+              <w:t>8</w:t>
+            </w:r>
+            <w:r>
+              <w:rPr>
+                <w:noProof/>
+                <w:webHidden/>
+              </w:rPr>
+              <w:fldChar w:fldCharType="end"/>
+            </w:r>
+          </w:hyperlink>
+        </w:p>
+        <w:p>
+          <w:pPr>
+            <w:pStyle w:val="TOC1"/>
+            <w:tabs>
+              <w:tab w:val="left" w:pos="960"/>
+              <w:tab w:val="right" w:leader="dot" w:pos="9950"/>
+            </w:tabs>
+            <w:rPr>
+              <w:rFonts w:asciiTheme="minorHAnsi" w:eastAsiaTheme="minorEastAsia" w:hAnsiTheme="minorHAnsi" w:cstheme="minorBidi"/>
+              <w:noProof/>
+              <w:kern w:val="2"/>
+            </w:rPr>
+          </w:pPr>
+          <w:hyperlink w:anchor="_Toc148888783" w:history="1">
+            <w:r>
+              <w:rPr>
+                <w:rStyle w:val="Hyperlink"/>
+                <w:noProof/>
+              </w:rPr>
+              <w:t>2.1</w:t>
+            </w:r>
+            <w:r>
+              <w:rPr>
+                <w:rFonts w:asciiTheme="minorHAnsi" w:eastAsiaTheme="minorEastAsia" w:hAnsiTheme="minorHAnsi" w:cstheme="minorBidi"/>
+                <w:noProof/>
+                <w:kern w:val="2"/>
+              </w:rPr>
+              <w:tab/>
+            </w:r>
+            <w:r>
+              <w:rPr>
+                <w:rStyle w:val="Hyperlink"/>
+                <w:noProof/>
+              </w:rPr>
+              <w:t>Chapter Overview</w:t>
+            </w:r>
+            <w:r>
+              <w:rPr>
+                <w:noProof/>
+                <w:webHidden/>
+              </w:rPr>
+              <w:tab/>
+            </w:r>
+            <w:r>
+              <w:rPr>
+                <w:noProof/>
+                <w:webHidden/>
+              </w:rPr>
+              <w:fldChar w:fldCharType="begin"/>
+            </w:r>
+            <w:r>
+              <w:rPr>
+                <w:noProof/>
+                <w:webHidden/>
+              </w:rPr>
+              <w:instrText xml:space="preserve"> PAGEREF _Toc148888783 \h </w:instrText>
+            </w:r>
+            <w:r>
+              <w:rPr>
+                <w:noProof/>
+                <w:webHidden/>
+              </w:rPr>
+            </w:r>
+            <w:r>
+              <w:rPr>
+                <w:noProof/>
+                <w:webHidden/>
+              </w:rPr>
+              <w:fldChar w:fldCharType="separate"/>
+            </w:r>
+            <w:r>
+              <w:rPr>
+                <w:noProof/>
+                <w:webHidden/>
+              </w:rPr>
+              <w:t>8</w:t>
+            </w:r>
+            <w:r>
+              <w:rPr>
+                <w:noProof/>
+                <w:webHidden/>
+              </w:rPr>
+              <w:fldChar w:fldCharType="end"/>
+            </w:r>
+          </w:hyperlink>
+        </w:p>
+        <w:p>
+          <w:pPr>
+            <w:pStyle w:val="TOC1"/>
+            <w:tabs>
+              <w:tab w:val="left" w:pos="960"/>
+              <w:tab w:val="right" w:leader="dot" w:pos="9950"/>
+            </w:tabs>
+            <w:rPr>
+              <w:rFonts w:asciiTheme="minorHAnsi" w:eastAsiaTheme="minorEastAsia" w:hAnsiTheme="minorHAnsi" w:cstheme="minorBidi"/>
+              <w:noProof/>
+              <w:kern w:val="2"/>
+            </w:rPr>
+          </w:pPr>
+          <w:hyperlink w:anchor="_Toc148888784" w:history="1">
+            <w:r>
+              <w:rPr>
+                <w:rStyle w:val="Hyperlink"/>
+                <w:noProof/>
+              </w:rPr>
+              <w:t>2.2</w:t>
+            </w:r>
+            <w:r>
+              <w:rPr>
+                <w:rFonts w:asciiTheme="minorHAnsi" w:eastAsiaTheme="minorEastAsia" w:hAnsiTheme="minorHAnsi" w:cstheme="minorBidi"/>
+                <w:noProof/>
+                <w:kern w:val="2"/>
+              </w:rPr>
+              <w:tab/>
+            </w:r>
+            <w:r>
+              <w:rPr>
+                <w:rStyle w:val="Hyperlink"/>
+                <w:noProof/>
+              </w:rPr>
+              <w:t>Chapter Summary</w:t>
+            </w:r>
+            <w:r>
+              <w:rPr>
+                <w:noProof/>
+                <w:webHidden/>
+              </w:rPr>
+              <w:tab/>
+            </w:r>
+            <w:r>
+              <w:rPr>
+                <w:noProof/>
+                <w:webHidden/>
+              </w:rPr>
+              <w:fldChar w:fldCharType="begin"/>
+            </w:r>
+            <w:r>
+              <w:rPr>
+                <w:noProof/>
+                <w:webHidden/>
+              </w:rPr>
+              <w:instrText xml:space="preserve"> PAGEREF _Toc148888784 \h </w:instrText>
+            </w:r>
+            <w:r>
+              <w:rPr>
+                <w:noProof/>
+                <w:webHidden/>
+              </w:rPr>
+            </w:r>
+            <w:r>
+              <w:rPr>
+                <w:noProof/>
+                <w:webHidden/>
+              </w:rPr>
+              <w:fldChar w:fldCharType="separate"/>
+            </w:r>
+            <w:r>
+              <w:rPr>
+                <w:noProof/>
+                <w:webHidden/>
+              </w:rPr>
+              <w:t>8</w:t>
+            </w:r>
+            <w:r>
+              <w:rPr>
+                <w:noProof/>
+                <w:webHidden/>
+              </w:rPr>
+              <w:fldChar w:fldCharType="end"/>
+            </w:r>
+          </w:hyperlink>
+        </w:p>
+        <w:p>
+          <w:pPr>
+            <w:pStyle w:val="TOC1"/>
+            <w:tabs>
+              <w:tab w:val="left" w:pos="739"/>
+              <w:tab w:val="right" w:leader="dot" w:pos="9950"/>
+            </w:tabs>
+            <w:rPr>
+              <w:rFonts w:asciiTheme="minorHAnsi" w:eastAsiaTheme="minorEastAsia" w:hAnsiTheme="minorHAnsi" w:cstheme="minorBidi"/>
+              <w:noProof/>
+              <w:kern w:val="2"/>
+            </w:rPr>
+          </w:pPr>
+          <w:hyperlink w:anchor="_Toc148888785" w:history="1">
+            <w:r>
+              <w:rPr>
+                <w:rStyle w:val="Hyperlink"/>
+                <w:noProof/>
+              </w:rPr>
+              <w:t>3.</w:t>
+            </w:r>
+            <w:r>
+              <w:rPr>
+                <w:rFonts w:asciiTheme="minorHAnsi" w:eastAsiaTheme="minorEastAsia" w:hAnsiTheme="minorHAnsi" w:cstheme="minorBidi"/>
+                <w:noProof/>
+                <w:kern w:val="2"/>
+              </w:rPr>
+              <w:tab/>
+            </w:r>
+            <w:r>
+              <w:rPr>
+                <w:rStyle w:val="Hyperlink"/>
+                <w:noProof/>
+              </w:rPr>
+              <w:t>Methodology</w:t>
+            </w:r>
+            <w:r>
+              <w:rPr>
+                <w:noProof/>
+                <w:webHidden/>
+              </w:rPr>
+              <w:tab/>
+            </w:r>
+            <w:r>
+              <w:rPr>
+                <w:noProof/>
+                <w:webHidden/>
+              </w:rPr>
+              <w:fldChar w:fldCharType="begin"/>
+            </w:r>
+            <w:r>
+              <w:rPr>
+                <w:noProof/>
+                <w:webHidden/>
+              </w:rPr>
+              <w:instrText xml:space="preserve"> PAGEREF _Toc148888785 \h </w:instrText>
+            </w:r>
+            <w:r>
+              <w:rPr>
+                <w:noProof/>
+                <w:webHidden/>
+              </w:rPr>
+            </w:r>
+            <w:r>
+              <w:rPr>
+                <w:noProof/>
+                <w:webHidden/>
+              </w:rPr>
+              <w:fldChar w:fldCharType="separate"/>
+            </w:r>
+            <w:r>
+              <w:rPr>
+                <w:noProof/>
+                <w:webHidden/>
+              </w:rPr>
+              <w:t>9</w:t>
+            </w:r>
+            <w:r>
+              <w:rPr>
+                <w:noProof/>
+                <w:webHidden/>
+              </w:rPr>
+              <w:fldChar w:fldCharType="end"/>
+            </w:r>
+          </w:hyperlink>
+        </w:p>
+        <w:p>
+          <w:pPr>
+            <w:pStyle w:val="TOC1"/>
+            <w:tabs>
+              <w:tab w:val="left" w:pos="960"/>
+              <w:tab w:val="right" w:leader="dot" w:pos="9950"/>
+            </w:tabs>
+            <w:rPr>
+              <w:rFonts w:asciiTheme="minorHAnsi" w:eastAsiaTheme="minorEastAsia" w:hAnsiTheme="minorHAnsi" w:cstheme="minorBidi"/>
+              <w:noProof/>
+              <w:kern w:val="2"/>
+            </w:rPr>
+          </w:pPr>
+          <w:hyperlink w:anchor="_Toc148888786" w:history="1">
+            <w:r>
+              <w:rPr>
+                <w:rStyle w:val="Hyperlink"/>
+                <w:noProof/>
+              </w:rPr>
+              <w:t>3.1</w:t>
+            </w:r>
+            <w:r>
+              <w:rPr>
+                <w:rFonts w:asciiTheme="minorHAnsi" w:eastAsiaTheme="minorEastAsia" w:hAnsiTheme="minorHAnsi" w:cstheme="minorBidi"/>
+                <w:noProof/>
+                <w:kern w:val="2"/>
+              </w:rPr>
+              <w:tab/>
+            </w:r>
+            <w:r>
+              <w:rPr>
+                <w:rStyle w:val="Hyperlink"/>
+                <w:noProof/>
+              </w:rPr>
+              <w:t>Chapter Overview</w:t>
+            </w:r>
+            <w:r>
+              <w:rPr>
+                <w:noProof/>
+                <w:webHidden/>
+              </w:rPr>
+              <w:tab/>
+            </w:r>
+            <w:r>
+              <w:rPr>
+                <w:noProof/>
+                <w:webHidden/>
+              </w:rPr>
+              <w:fldChar w:fldCharType="begin"/>
+            </w:r>
+            <w:r>
+              <w:rPr>
+                <w:noProof/>
+                <w:webHidden/>
+              </w:rPr>
+              <w:instrText xml:space="preserve"> PAGEREF _Toc148888786 \h </w:instrText>
+            </w:r>
+            <w:r>
+              <w:rPr>
+                <w:noProof/>
+                <w:webHidden/>
+              </w:rPr>
+            </w:r>
+            <w:r>
+              <w:rPr>
+                <w:noProof/>
+                <w:webHidden/>
+              </w:rPr>
+              <w:fldChar w:fldCharType="separate"/>
+            </w:r>
+            <w:r>
+              <w:rPr>
+                <w:noProof/>
+                <w:webHidden/>
+              </w:rPr>
+              <w:t>9</w:t>
+            </w:r>
+            <w:r>
+              <w:rPr>
+                <w:noProof/>
+                <w:webHidden/>
+              </w:rPr>
+              <w:fldChar w:fldCharType="end"/>
+            </w:r>
+          </w:hyperlink>
+        </w:p>
+        <w:p>
+          <w:pPr>
+            <w:pStyle w:val="TOC1"/>
+            <w:tabs>
+              <w:tab w:val="left" w:pos="960"/>
+              <w:tab w:val="right" w:leader="dot" w:pos="9950"/>
+            </w:tabs>
+            <w:rPr>
+              <w:rFonts w:asciiTheme="minorHAnsi" w:eastAsiaTheme="minorEastAsia" w:hAnsiTheme="minorHAnsi" w:cstheme="minorBidi"/>
+              <w:noProof/>
+              <w:kern w:val="2"/>
+            </w:rPr>
+          </w:pPr>
+          <w:hyperlink w:anchor="_Toc148888787" w:history="1">
+            <w:r>
+              <w:rPr>
+                <w:rStyle w:val="Hyperlink"/>
+                <w:noProof/>
+              </w:rPr>
+              <w:t>3.2</w:t>
+            </w:r>
+            <w:r>
+              <w:rPr>
+                <w:rFonts w:asciiTheme="minorHAnsi" w:eastAsiaTheme="minorEastAsia" w:hAnsiTheme="minorHAnsi" w:cstheme="minorBidi"/>
+                <w:noProof/>
+                <w:kern w:val="2"/>
+              </w:rPr>
+              <w:tab/>
+            </w:r>
+            <w:r>
+              <w:rPr>
+                <w:rStyle w:val="Hyperlink"/>
+                <w:noProof/>
+              </w:rPr>
+              <w:t>Data Set</w:t>
+            </w:r>
+            <w:r>
+              <w:rPr>
+                <w:noProof/>
+                <w:webHidden/>
+              </w:rPr>
+              <w:tab/>
+            </w:r>
+            <w:r>
+              <w:rPr>
+                <w:noProof/>
+                <w:webHidden/>
+              </w:rPr>
+              <w:fldChar w:fldCharType="begin"/>
+            </w:r>
+            <w:r>
+              <w:rPr>
+                <w:noProof/>
+                <w:webHidden/>
+              </w:rPr>
+              <w:instrText xml:space="preserve"> PAGEREF _Toc148888787 \h </w:instrText>
+            </w:r>
+            <w:r>
+              <w:rPr>
+                <w:noProof/>
+                <w:webHidden/>
+              </w:rPr>
+            </w:r>
+            <w:r>
+              <w:rPr>
+                <w:noProof/>
+                <w:webHidden/>
+              </w:rPr>
+              <w:fldChar w:fldCharType="separate"/>
+            </w:r>
+            <w:r>
+              <w:rPr>
+                <w:noProof/>
+                <w:webHidden/>
+              </w:rPr>
+              <w:t>9</w:t>
+            </w:r>
+            <w:r>
+              <w:rPr>
+                <w:noProof/>
+                <w:webHidden/>
+              </w:rPr>
+              <w:fldChar w:fldCharType="end"/>
+            </w:r>
+          </w:hyperlink>
+        </w:p>
+        <w:p>
+          <w:pPr>
+            <w:pStyle w:val="TOC1"/>
+            <w:tabs>
+              <w:tab w:val="left" w:pos="960"/>
+              <w:tab w:val="right" w:leader="dot" w:pos="9950"/>
+            </w:tabs>
+            <w:rPr>
+              <w:rFonts w:asciiTheme="minorHAnsi" w:eastAsiaTheme="minorEastAsia" w:hAnsiTheme="minorHAnsi" w:cstheme="minorBidi"/>
+              <w:noProof/>
+              <w:kern w:val="2"/>
+            </w:rPr>
+          </w:pPr>
+          <w:hyperlink w:anchor="_Toc148888788" w:history="1">
+            <w:r>
+              <w:rPr>
+                <w:rStyle w:val="Hyperlink"/>
+                <w:noProof/>
+              </w:rPr>
+              <w:t>3.3</w:t>
+            </w:r>
+            <w:r>
+              <w:rPr>
+                <w:rFonts w:asciiTheme="minorHAnsi" w:eastAsiaTheme="minorEastAsia" w:hAnsiTheme="minorHAnsi" w:cstheme="minorBidi"/>
+                <w:noProof/>
+                <w:kern w:val="2"/>
+              </w:rPr>
+              <w:tab/>
+            </w:r>
+            <w:r>
+              <w:rPr>
+                <w:rStyle w:val="Hyperlink"/>
+                <w:noProof/>
+              </w:rPr>
+              <w:t>Architectural Diagram</w:t>
+            </w:r>
+            <w:r>
+              <w:rPr>
+                <w:noProof/>
+                <w:webHidden/>
+              </w:rPr>
+              <w:tab/>
+            </w:r>
+            <w:r>
+              <w:rPr>
+                <w:noProof/>
+                <w:webHidden/>
+              </w:rPr>
+              <w:fldChar w:fldCharType="begin"/>
+            </w:r>
+            <w:r>
+              <w:rPr>
+                <w:noProof/>
+                <w:webHidden/>
+              </w:rPr>
+              <w:instrText xml:space="preserve"> PAGEREF _Toc148888788 \h </w:instrText>
+            </w:r>
+            <w:r>
+              <w:rPr>
+                <w:noProof/>
+                <w:webHidden/>
+              </w:rPr>
+            </w:r>
+            <w:r>
+              <w:rPr>
+                <w:noProof/>
+                <w:webHidden/>
+              </w:rPr>
+              <w:fldChar w:fldCharType="separate"/>
+            </w:r>
+            <w:r>
+              <w:rPr>
+                <w:noProof/>
+                <w:webHidden/>
+              </w:rPr>
+              <w:t>11</w:t>
+            </w:r>
+            <w:r>
+              <w:rPr>
+                <w:noProof/>
+                <w:webHidden/>
+              </w:rPr>
+              <w:fldChar w:fldCharType="end"/>
+            </w:r>
+          </w:hyperlink>
+        </w:p>
+        <w:p>
+          <w:pPr>
+            <w:pStyle w:val="TOC1"/>
+            <w:tabs>
+              <w:tab w:val="right" w:leader="dot" w:pos="9950"/>
+            </w:tabs>
+            <w:rPr>
+              <w:rFonts w:asciiTheme="minorHAnsi" w:eastAsiaTheme="minorEastAsia" w:hAnsiTheme="minorHAnsi" w:cstheme="minorBidi"/>
+              <w:noProof/>
+              <w:kern w:val="2"/>
+            </w:rPr>
+          </w:pPr>
+          <w:hyperlink w:anchor="_Toc148888789" w:history="1">
+            <w:r>
+              <w:rPr>
+                <w:noProof/>
+                <w:webHidden/>
+              </w:rPr>
+              <w:tab/>
+            </w:r>
+            <w:r>
+              <w:rPr>
+                <w:noProof/>
+                <w:webHidden/>
+              </w:rPr>
+              <w:fldChar w:fldCharType="begin"/>
+            </w:r>
+            <w:r>
+              <w:rPr>
+                <w:noProof/>
+                <w:webHidden/>
+              </w:rPr>
+              <w:instrText xml:space="preserve"> PAGEREF _Toc148888789 \h </w:instrText>
+            </w:r>
+            <w:r>
+              <w:rPr>
+                <w:noProof/>
+                <w:webHidden/>
+              </w:rPr>
+            </w:r>
+            <w:r>
+              <w:rPr>
+                <w:noProof/>
+                <w:webHidden/>
+              </w:rPr>
+              <w:fldChar w:fldCharType="separate"/>
+            </w:r>
+            <w:r>
+              <w:rPr>
+                <w:noProof/>
+                <w:webHidden/>
+              </w:rPr>
+              <w:t>11</w:t>
+            </w:r>
+            <w:r>
+              <w:rPr>
+                <w:noProof/>
+                <w:webHidden/>
+              </w:rPr>
+              <w:fldChar w:fldCharType="end"/>
+            </w:r>
+          </w:hyperlink>
+        </w:p>
+        <w:p>
+          <w:pPr>
+            <w:pStyle w:val="TOC1"/>
+            <w:tabs>
+              <w:tab w:val="left" w:pos="960"/>
+              <w:tab w:val="right" w:leader="dot" w:pos="9950"/>
+            </w:tabs>
+            <w:rPr>
+              <w:rFonts w:asciiTheme="minorHAnsi" w:eastAsiaTheme="minorEastAsia" w:hAnsiTheme="minorHAnsi" w:cstheme="minorBidi"/>
+              <w:noProof/>
+              <w:kern w:val="2"/>
+            </w:rPr>
+          </w:pPr>
+          <w:hyperlink w:anchor="_Toc148888790" w:history="1">
+            <w:r>
+              <w:rPr>
+                <w:rStyle w:val="Hyperlink"/>
+                <w:noProof/>
+              </w:rPr>
+              <w:t>3.4</w:t>
+            </w:r>
+            <w:r>
+              <w:rPr>
+                <w:rFonts w:asciiTheme="minorHAnsi" w:eastAsiaTheme="minorEastAsia" w:hAnsiTheme="minorHAnsi" w:cstheme="minorBidi"/>
+                <w:noProof/>
+                <w:kern w:val="2"/>
+              </w:rPr>
+              <w:tab/>
+            </w:r>
+            <w:r>
+              <w:rPr>
+                <w:rStyle w:val="Hyperlink"/>
+                <w:noProof/>
+              </w:rPr>
+              <w:t>Flow Chart</w:t>
+            </w:r>
+            <w:r>
+              <w:rPr>
+                <w:noProof/>
+                <w:webHidden/>
+              </w:rPr>
+              <w:tab/>
+            </w:r>
+            <w:r>
+              <w:rPr>
+                <w:noProof/>
+                <w:webHidden/>
+              </w:rPr>
+              <w:fldChar w:fldCharType="begin"/>
+            </w:r>
+            <w:r>
+              <w:rPr>
+                <w:noProof/>
+                <w:webHidden/>
+              </w:rPr>
+              <w:instrText xml:space="preserve"> PAGEREF _Toc148888790 \h </w:instrText>
+            </w:r>
+            <w:r>
+              <w:rPr>
+                <w:noProof/>
+                <w:webHidden/>
+              </w:rPr>
+            </w:r>
+            <w:r>
+              <w:rPr>
+                <w:noProof/>
+                <w:webHidden/>
+              </w:rPr>
+              <w:fldChar w:fldCharType="separate"/>
+            </w:r>
+            <w:r>
+              <w:rPr>
+                <w:noProof/>
+                <w:webHidden/>
+              </w:rPr>
+              <w:t>12</w:t>
+            </w:r>
+            <w:r>
+              <w:rPr>
+                <w:noProof/>
+                <w:webHidden/>
+              </w:rPr>
+              <w:fldChar w:fldCharType="end"/>
+            </w:r>
+          </w:hyperlink>
+        </w:p>
+        <w:p>
+          <w:pPr>
+            <w:pStyle w:val="TOC1"/>
+            <w:tabs>
+              <w:tab w:val="left" w:pos="960"/>
+              <w:tab w:val="right" w:leader="dot" w:pos="9950"/>
+            </w:tabs>
+            <w:rPr>
+              <w:rFonts w:asciiTheme="minorHAnsi" w:eastAsiaTheme="minorEastAsia" w:hAnsiTheme="minorHAnsi" w:cstheme="minorBidi"/>
+              <w:noProof/>
+              <w:kern w:val="2"/>
+            </w:rPr>
+          </w:pPr>
+          <w:hyperlink w:anchor="_Toc148888791" w:history="1">
+            <w:r>
+              <w:rPr>
+                <w:rStyle w:val="Hyperlink"/>
+                <w:noProof/>
+              </w:rPr>
+              <w:t>3.5</w:t>
+            </w:r>
+            <w:r>
+              <w:rPr>
+                <w:rFonts w:asciiTheme="minorHAnsi" w:eastAsiaTheme="minorEastAsia" w:hAnsiTheme="minorHAnsi" w:cstheme="minorBidi"/>
+                <w:noProof/>
+                <w:kern w:val="2"/>
+              </w:rPr>
+              <w:tab/>
+            </w:r>
+            <w:r>
+              <w:rPr>
+                <w:rStyle w:val="Hyperlink"/>
+                <w:noProof/>
+              </w:rPr>
+              <w:t>Technology Selection</w:t>
+            </w:r>
+            <w:r>
+              <w:rPr>
+                <w:noProof/>
+                <w:webHidden/>
+              </w:rPr>
+              <w:tab/>
+            </w:r>
+            <w:r>
+              <w:rPr>
+                <w:noProof/>
+                <w:webHidden/>
+              </w:rPr>
+              <w:fldChar w:fldCharType="begin"/>
+            </w:r>
+            <w:r>
+              <w:rPr>
+                <w:noProof/>
+                <w:webHidden/>
+              </w:rPr>
+              <w:instrText xml:space="preserve"> PAGEREF _Toc148888791 \h </w:instrText>
+            </w:r>
+            <w:r>
+              <w:rPr>
+                <w:noProof/>
+                <w:webHidden/>
+              </w:rPr>
+            </w:r>
+            <w:r>
+              <w:rPr>
+                <w:noProof/>
+                <w:webHidden/>
+              </w:rPr>
+              <w:fldChar w:fldCharType="separate"/>
+            </w:r>
+            <w:r>
+              <w:rPr>
+                <w:noProof/>
+                <w:webHidden/>
+              </w:rPr>
+              <w:t>13</w:t>
+            </w:r>
+            <w:r>
+              <w:rPr>
+                <w:noProof/>
+                <w:webHidden/>
+              </w:rPr>
+              <w:fldChar w:fldCharType="end"/>
+            </w:r>
+          </w:hyperlink>
+        </w:p>
+        <w:p>
+          <w:pPr>
+            <w:pStyle w:val="TOC1"/>
+            <w:tabs>
+              <w:tab w:val="left" w:pos="960"/>
+              <w:tab w:val="right" w:leader="dot" w:pos="9950"/>
+            </w:tabs>
+            <w:rPr>
+              <w:rFonts w:asciiTheme="minorHAnsi" w:eastAsiaTheme="minorEastAsia" w:hAnsiTheme="minorHAnsi" w:cstheme="minorBidi"/>
+              <w:noProof/>
+              <w:kern w:val="2"/>
+            </w:rPr>
+          </w:pPr>
+          <w:hyperlink w:anchor="_Toc148888792" w:history="1">
+            <w:r>
+              <w:rPr>
+                <w:rStyle w:val="Hyperlink"/>
+                <w:noProof/>
+              </w:rPr>
+              <w:t>3.6</w:t>
+            </w:r>
+            <w:r>
+              <w:rPr>
+                <w:rFonts w:asciiTheme="minorHAnsi" w:eastAsiaTheme="minorEastAsia" w:hAnsiTheme="minorHAnsi" w:cstheme="minorBidi"/>
+                <w:noProof/>
+                <w:kern w:val="2"/>
+              </w:rPr>
+              <w:tab/>
+            </w:r>
+            <w:r>
+              <w:rPr>
+                <w:rStyle w:val="Hyperlink"/>
+                <w:noProof/>
+              </w:rPr>
+              <w:t>Chapter Summary</w:t>
+            </w:r>
+            <w:r>
+              <w:rPr>
+                <w:noProof/>
+                <w:webHidden/>
+              </w:rPr>
+              <w:tab/>
+            </w:r>
+            <w:r>
+              <w:rPr>
+                <w:noProof/>
+                <w:webHidden/>
+              </w:rPr>
+              <w:fldChar w:fldCharType="begin"/>
+            </w:r>
+            <w:r>
+              <w:rPr>
+                <w:noProof/>
+                <w:webHidden/>
+              </w:rPr>
+              <w:instrText xml:space="preserve"> PAGEREF _Toc148888792 \h </w:instrText>
+            </w:r>
+            <w:r>
+              <w:rPr>
+                <w:noProof/>
+                <w:webHidden/>
+              </w:rPr>
+            </w:r>
+            <w:r>
+              <w:rPr>
+                <w:noProof/>
+                <w:webHidden/>
+              </w:rPr>
+              <w:fldChar w:fldCharType="separate"/>
+            </w:r>
+            <w:r>
+              <w:rPr>
+                <w:noProof/>
+                <w:webHidden/>
+              </w:rPr>
+              <w:t>13</w:t>
+            </w:r>
+            <w:r>
+              <w:rPr>
+                <w:noProof/>
+                <w:webHidden/>
+              </w:rPr>
+              <w:fldChar w:fldCharType="end"/>
+            </w:r>
+          </w:hyperlink>
+        </w:p>
+        <w:p>
+          <w:pPr>
+            <w:pStyle w:val="TOC1"/>
+            <w:tabs>
+              <w:tab w:val="left" w:pos="739"/>
+              <w:tab w:val="right" w:leader="dot" w:pos="9950"/>
+            </w:tabs>
+            <w:rPr>
+              <w:rFonts w:asciiTheme="minorHAnsi" w:eastAsiaTheme="minorEastAsia" w:hAnsiTheme="minorHAnsi" w:cstheme="minorBidi"/>
+              <w:noProof/>
+              <w:kern w:val="2"/>
+            </w:rPr>
+          </w:pPr>
+          <w:hyperlink w:anchor="_Toc148888793" w:history="1">
+            <w:r>
+              <w:rPr>
+                <w:rStyle w:val="Hyperlink"/>
+                <w:noProof/>
+              </w:rPr>
+              <w:t>4.</w:t>
+            </w:r>
+            <w:r>
+              <w:rPr>
+                <w:rFonts w:asciiTheme="minorHAnsi" w:eastAsiaTheme="minorEastAsia" w:hAnsiTheme="minorHAnsi" w:cstheme="minorBidi"/>
+                <w:noProof/>
+                <w:kern w:val="2"/>
+              </w:rPr>
+              <w:tab/>
+            </w:r>
+            <w:r>
+              <w:rPr>
+                <w:rStyle w:val="Hyperlink"/>
+                <w:noProof/>
+              </w:rPr>
+              <w:t>Implementation</w:t>
+            </w:r>
+            <w:r>
+              <w:rPr>
+                <w:noProof/>
+                <w:webHidden/>
+              </w:rPr>
+              <w:tab/>
+            </w:r>
+            <w:r>
+              <w:rPr>
+                <w:noProof/>
+                <w:webHidden/>
+              </w:rPr>
+              <w:fldChar w:fldCharType="begin"/>
+            </w:r>
+            <w:r>
+              <w:rPr>
+                <w:noProof/>
+                <w:webHidden/>
+              </w:rPr>
+              <w:instrText xml:space="preserve"> PAGEREF _Toc148888793 \h </w:instrText>
+            </w:r>
+            <w:r>
+              <w:rPr>
+                <w:noProof/>
+                <w:webHidden/>
+              </w:rPr>
+            </w:r>
+            <w:r>
+              <w:rPr>
+                <w:noProof/>
+                <w:webHidden/>
+              </w:rPr>
+              <w:fldChar w:fldCharType="separate"/>
+            </w:r>
+            <w:r>
+              <w:rPr>
+                <w:noProof/>
+                <w:webHidden/>
+              </w:rPr>
+              <w:t>14</w:t>
+            </w:r>
+            <w:r>
+              <w:rPr>
+                <w:noProof/>
+                <w:webHidden/>
+              </w:rPr>
+              <w:fldChar w:fldCharType="end"/>
+            </w:r>
+          </w:hyperlink>
+        </w:p>
+        <w:p>
+          <w:pPr>
+            <w:pStyle w:val="TOC1"/>
+            <w:tabs>
+              <w:tab w:val="left" w:pos="960"/>
+              <w:tab w:val="right" w:leader="dot" w:pos="9950"/>
+            </w:tabs>
+            <w:rPr>
+              <w:rFonts w:asciiTheme="minorHAnsi" w:eastAsiaTheme="minorEastAsia" w:hAnsiTheme="minorHAnsi" w:cstheme="minorBidi"/>
+              <w:noProof/>
+              <w:kern w:val="2"/>
+            </w:rPr>
+          </w:pPr>
+          <w:hyperlink w:anchor="_Toc148888794" w:history="1">
+            <w:r>
+              <w:rPr>
+                <w:rStyle w:val="Hyperlink"/>
+                <w:noProof/>
+              </w:rPr>
+              <w:t>4.1</w:t>
+            </w:r>
+            <w:r>
+              <w:rPr>
+                <w:rFonts w:asciiTheme="minorHAnsi" w:eastAsiaTheme="minorEastAsia" w:hAnsiTheme="minorHAnsi" w:cstheme="minorBidi"/>
+                <w:noProof/>
+                <w:kern w:val="2"/>
+              </w:rPr>
+              <w:tab/>
+            </w:r>
+            <w:r>
+              <w:rPr>
+                <w:rStyle w:val="Hyperlink"/>
+                <w:noProof/>
+              </w:rPr>
+              <w:t>Chapter Overview</w:t>
+            </w:r>
+            <w:r>
+              <w:rPr>
+                <w:noProof/>
+                <w:webHidden/>
+              </w:rPr>
+              <w:tab/>
+            </w:r>
+            <w:r>
+              <w:rPr>
+                <w:noProof/>
+                <w:webHidden/>
+              </w:rPr>
+              <w:fldChar w:fldCharType="begin"/>
+            </w:r>
+            <w:r>
+              <w:rPr>
+                <w:noProof/>
+                <w:webHidden/>
+              </w:rPr>
+              <w:instrText xml:space="preserve"> PAGEREF _Toc148888794 \h </w:instrText>
+            </w:r>
+            <w:r>
+              <w:rPr>
+                <w:noProof/>
+                <w:webHidden/>
+              </w:rPr>
+            </w:r>
+            <w:r>
+              <w:rPr>
+                <w:noProof/>
+                <w:webHidden/>
+              </w:rPr>
+              <w:fldChar w:fldCharType="separate"/>
+            </w:r>
+            <w:r>
+              <w:rPr>
+                <w:noProof/>
+                <w:webHidden/>
+              </w:rPr>
+              <w:t>14</w:t>
+            </w:r>
+            <w:r>
+              <w:rPr>
+                <w:noProof/>
+                <w:webHidden/>
+              </w:rPr>
+              <w:fldChar w:fldCharType="end"/>
+            </w:r>
+          </w:hyperlink>
+        </w:p>
+        <w:p>
+          <w:pPr>
+            <w:pStyle w:val="TOC1"/>
+            <w:tabs>
+              <w:tab w:val="left" w:pos="960"/>
+              <w:tab w:val="right" w:leader="dot" w:pos="9950"/>
+            </w:tabs>
+            <w:rPr>
+              <w:rFonts w:asciiTheme="minorHAnsi" w:eastAsiaTheme="minorEastAsia" w:hAnsiTheme="minorHAnsi" w:cstheme="minorBidi"/>
+              <w:noProof/>
+              <w:kern w:val="2"/>
+            </w:rPr>
+          </w:pPr>
+          <w:hyperlink w:anchor="_Toc148888795" w:history="1">
+            <w:r>
+              <w:rPr>
+                <w:rStyle w:val="Hyperlink"/>
+                <w:noProof/>
+              </w:rPr>
+              <w:t>4.2</w:t>
+            </w:r>
+            <w:r>
+              <w:rPr>
+                <w:rFonts w:asciiTheme="minorHAnsi" w:eastAsiaTheme="minorEastAsia" w:hAnsiTheme="minorHAnsi" w:cstheme="minorBidi"/>
+                <w:noProof/>
+                <w:kern w:val="2"/>
+              </w:rPr>
+              <w:tab/>
+            </w:r>
+            <w:r>
+              <w:rPr>
+                <w:rStyle w:val="Hyperlink"/>
+                <w:noProof/>
+              </w:rPr>
+              <w:t>Preprocessing</w:t>
+            </w:r>
+            <w:r>
+              <w:rPr>
+                <w:noProof/>
+                <w:webHidden/>
+              </w:rPr>
+              <w:tab/>
+            </w:r>
+            <w:r>
+              <w:rPr>
+                <w:noProof/>
+                <w:webHidden/>
+              </w:rPr>
+              <w:fldChar w:fldCharType="begin"/>
+            </w:r>
+            <w:r>
+              <w:rPr>
+                <w:noProof/>
+                <w:webHidden/>
+              </w:rPr>
+              <w:instrText xml:space="preserve"> PAGEREF _Toc148888795 \h </w:instrText>
+            </w:r>
+            <w:r>
+              <w:rPr>
+                <w:noProof/>
+                <w:webHidden/>
+              </w:rPr>
+            </w:r>
+            <w:r>
+              <w:rPr>
+                <w:noProof/>
+                <w:webHidden/>
+              </w:rPr>
+              <w:fldChar w:fldCharType="separate"/>
+            </w:r>
+            <w:r>
+              <w:rPr>
+                <w:noProof/>
+                <w:webHidden/>
+              </w:rPr>
+              <w:t>14</w:t>
+            </w:r>
+            <w:r>
+              <w:rPr>
+                <w:noProof/>
+                <w:webHidden/>
+              </w:rPr>
+              <w:fldChar w:fldCharType="end"/>
+            </w:r>
+          </w:hyperlink>
+        </w:p>
+        <w:p>
+          <w:pPr>
+            <w:pStyle w:val="TOC1"/>
+            <w:tabs>
+              <w:tab w:val="left" w:pos="1100"/>
+              <w:tab w:val="right" w:leader="dot" w:pos="9950"/>
+            </w:tabs>
+            <w:rPr>
+              <w:rFonts w:asciiTheme="minorHAnsi" w:eastAsiaTheme="minorEastAsia" w:hAnsiTheme="minorHAnsi" w:cstheme="minorBidi"/>
+              <w:noProof/>
+              <w:kern w:val="2"/>
+            </w:rPr>
+          </w:pPr>
+          <w:hyperlink w:anchor="_Toc148888796" w:history="1">
+            <w:r>
+              <w:rPr>
+                <w:rStyle w:val="Hyperlink"/>
+                <w:noProof/>
+              </w:rPr>
+              <w:t>4.2.1</w:t>
+            </w:r>
+            <w:r>
+              <w:rPr>
+                <w:rFonts w:asciiTheme="minorHAnsi" w:eastAsiaTheme="minorEastAsia" w:hAnsiTheme="minorHAnsi" w:cstheme="minorBidi"/>
+                <w:noProof/>
+                <w:kern w:val="2"/>
+              </w:rPr>
+              <w:tab/>
+            </w:r>
+            <w:r>
+              <w:rPr>
+                <w:rStyle w:val="Hyperlink"/>
+                <w:noProof/>
+              </w:rPr>
+              <w:t>Language Translation</w:t>
+            </w:r>
+            <w:r>
+              <w:rPr>
+                <w:noProof/>
+                <w:webHidden/>
+              </w:rPr>
+              <w:tab/>
+            </w:r>
+            <w:r>
+              <w:rPr>
+                <w:noProof/>
+                <w:webHidden/>
+              </w:rPr>
+              <w:fldChar w:fldCharType="begin"/>
+            </w:r>
+            <w:r>
+              <w:rPr>
+                <w:noProof/>
+                <w:webHidden/>
+              </w:rPr>
+              <w:instrText xml:space="preserve"> PAGEREF _Toc148888796 \h </w:instrText>
+            </w:r>
+            <w:r>
+              <w:rPr>
+                <w:noProof/>
+                <w:webHidden/>
+              </w:rPr>
+            </w:r>
+            <w:r>
+              <w:rPr>
+                <w:noProof/>
+                <w:webHidden/>
+              </w:rPr>
+              <w:fldChar w:fldCharType="separate"/>
+            </w:r>
+            <w:r>
+              <w:rPr>
+                <w:noProof/>
+                <w:webHidden/>
+              </w:rPr>
+              <w:t>14</w:t>
+            </w:r>
+            <w:r>
+              <w:rPr>
+                <w:noProof/>
+                <w:webHidden/>
+              </w:rPr>
+              <w:fldChar w:fldCharType="end"/>
+            </w:r>
+          </w:hyperlink>
+        </w:p>
+        <w:p>
+          <w:pPr>
+            <w:pStyle w:val="TOC1"/>
+            <w:tabs>
+              <w:tab w:val="left" w:pos="1100"/>
+              <w:tab w:val="right" w:leader="dot" w:pos="9950"/>
+            </w:tabs>
+            <w:rPr>
+              <w:rFonts w:asciiTheme="minorHAnsi" w:eastAsiaTheme="minorEastAsia" w:hAnsiTheme="minorHAnsi" w:cstheme="minorBidi"/>
+              <w:noProof/>
+              <w:kern w:val="2"/>
+            </w:rPr>
+          </w:pPr>
+          <w:hyperlink w:anchor="_Toc148888797" w:history="1">
+            <w:r>
+              <w:rPr>
+                <w:rStyle w:val="Hyperlink"/>
+                <w:noProof/>
+              </w:rPr>
+              <w:t>4.2.2</w:t>
+            </w:r>
+            <w:r>
+              <w:rPr>
+                <w:rFonts w:asciiTheme="minorHAnsi" w:eastAsiaTheme="minorEastAsia" w:hAnsiTheme="minorHAnsi" w:cstheme="minorBidi"/>
+                <w:noProof/>
+                <w:kern w:val="2"/>
+              </w:rPr>
+              <w:tab/>
+            </w:r>
+            <w:r>
+              <w:rPr>
+                <w:rStyle w:val="Hyperlink"/>
+                <w:noProof/>
+              </w:rPr>
+              <w:t>Sentimental analysis</w:t>
+            </w:r>
+            <w:r>
+              <w:rPr>
+                <w:noProof/>
+                <w:webHidden/>
+              </w:rPr>
+              <w:tab/>
+            </w:r>
+            <w:r>
+              <w:rPr>
+                <w:noProof/>
+                <w:webHidden/>
+              </w:rPr>
+              <w:fldChar w:fldCharType="begin"/>
+            </w:r>
+            <w:r>
+              <w:rPr>
+                <w:noProof/>
+                <w:webHidden/>
+              </w:rPr>
+              <w:instrText xml:space="preserve"> PAGEREF _Toc148888797 \h </w:instrText>
+            </w:r>
+            <w:r>
+              <w:rPr>
+                <w:noProof/>
+                <w:webHidden/>
+              </w:rPr>
+            </w:r>
+            <w:r>
+              <w:rPr>
+                <w:noProof/>
+                <w:webHidden/>
+              </w:rPr>
+              <w:fldChar w:fldCharType="separate"/>
+            </w:r>
+            <w:r>
+              <w:rPr>
+                <w:noProof/>
+                <w:webHidden/>
+              </w:rPr>
+              <w:t>14</w:t>
+            </w:r>
+            <w:r>
+              <w:rPr>
+                <w:noProof/>
+                <w:webHidden/>
+              </w:rPr>
+              <w:fldChar w:fldCharType="end"/>
+            </w:r>
+          </w:hyperlink>
+        </w:p>
+        <w:p>
+          <w:pPr>
+            <w:pStyle w:val="TOC1"/>
+            <w:tabs>
+              <w:tab w:val="left" w:pos="1320"/>
+              <w:tab w:val="right" w:leader="dot" w:pos="9950"/>
+            </w:tabs>
+            <w:rPr>
+              <w:rFonts w:asciiTheme="minorHAnsi" w:eastAsiaTheme="minorEastAsia" w:hAnsiTheme="minorHAnsi" w:cstheme="minorBidi"/>
+              <w:noProof/>
+              <w:kern w:val="2"/>
+            </w:rPr>
+          </w:pPr>
+          <w:hyperlink w:anchor="_Toc148888798" w:history="1">
+            <w:r>
+              <w:rPr>
+                <w:rStyle w:val="Hyperlink"/>
+                <w:noProof/>
+              </w:rPr>
+              <w:t>4.2.2.1</w:t>
+            </w:r>
+            <w:r>
+              <w:rPr>
+                <w:rFonts w:asciiTheme="minorHAnsi" w:eastAsiaTheme="minorEastAsia" w:hAnsiTheme="minorHAnsi" w:cstheme="minorBidi"/>
+                <w:noProof/>
+                <w:kern w:val="2"/>
+              </w:rPr>
+              <w:tab/>
+            </w:r>
+            <w:r>
+              <w:rPr>
+                <w:rStyle w:val="Hyperlink"/>
+                <w:noProof/>
+              </w:rPr>
+              <w:t>Using libraries</w:t>
+            </w:r>
+            <w:r>
+              <w:rPr>
+                <w:noProof/>
+                <w:webHidden/>
+              </w:rPr>
+              <w:tab/>
+            </w:r>
+            <w:r>
+              <w:rPr>
+                <w:noProof/>
+                <w:webHidden/>
+              </w:rPr>
+              <w:fldChar w:fldCharType="begin"/>
+            </w:r>
+            <w:r>
+              <w:rPr>
+                <w:noProof/>
+                <w:webHidden/>
+              </w:rPr>
+              <w:instrText xml:space="preserve"> PAGEREF _Toc148888798 \h </w:instrText>
+            </w:r>
+            <w:r>
+              <w:rPr>
+                <w:noProof/>
+                <w:webHidden/>
+              </w:rPr>
+            </w:r>
+            <w:r>
+              <w:rPr>
+                <w:noProof/>
+                <w:webHidden/>
+              </w:rPr>
+              <w:fldChar w:fldCharType="separate"/>
+            </w:r>
+            <w:r>
+              <w:rPr>
+                <w:noProof/>
+                <w:webHidden/>
+              </w:rPr>
+              <w:t>14</w:t>
+            </w:r>
+            <w:r>
+              <w:rPr>
+                <w:noProof/>
+                <w:webHidden/>
+              </w:rPr>
+              <w:fldChar w:fldCharType="end"/>
+            </w:r>
+          </w:hyperlink>
+        </w:p>
+        <w:p>
+          <w:pPr>
+            <w:pStyle w:val="TOC1"/>
+            <w:tabs>
+              <w:tab w:val="left" w:pos="1320"/>
+              <w:tab w:val="right" w:leader="dot" w:pos="9950"/>
+            </w:tabs>
+            <w:rPr>
+              <w:rFonts w:asciiTheme="minorHAnsi" w:eastAsiaTheme="minorEastAsia" w:hAnsiTheme="minorHAnsi" w:cstheme="minorBidi"/>
+              <w:noProof/>
+              <w:kern w:val="2"/>
+            </w:rPr>
+          </w:pPr>
+          <w:hyperlink w:anchor="_Toc148888799" w:history="1">
+            <w:r>
+              <w:rPr>
+                <w:rStyle w:val="Hyperlink"/>
+                <w:noProof/>
+              </w:rPr>
+              <w:t>4.2.2.1.1</w:t>
+            </w:r>
+            <w:r>
+              <w:rPr>
+                <w:rFonts w:asciiTheme="minorHAnsi" w:eastAsiaTheme="minorEastAsia" w:hAnsiTheme="minorHAnsi" w:cstheme="minorBidi"/>
+                <w:noProof/>
+                <w:kern w:val="2"/>
+              </w:rPr>
+              <w:tab/>
+            </w:r>
+            <w:r>
+              <w:rPr>
+                <w:rStyle w:val="Hyperlink"/>
+                <w:noProof/>
+              </w:rPr>
+              <w:t>SentimentIntensityAnalyzer</w:t>
+            </w:r>
+            <w:r>
+              <w:rPr>
+                <w:noProof/>
+                <w:webHidden/>
+              </w:rPr>
+              <w:tab/>
+            </w:r>
+            <w:r>
+              <w:rPr>
+                <w:noProof/>
+                <w:webHidden/>
+              </w:rPr>
+              <w:fldChar w:fldCharType="begin"/>
+            </w:r>
+            <w:r>
+              <w:rPr>
+                <w:noProof/>
+                <w:webHidden/>
+              </w:rPr>
+              <w:instrText xml:space="preserve"> PAGEREF _Toc148888799 \h </w:instrText>
+            </w:r>
+            <w:r>
+              <w:rPr>
+                <w:noProof/>
+                <w:webHidden/>
+              </w:rPr>
+            </w:r>
+            <w:r>
+              <w:rPr>
+                <w:noProof/>
+                <w:webHidden/>
+              </w:rPr>
+              <w:fldChar w:fldCharType="separate"/>
+            </w:r>
+            <w:r>
+              <w:rPr>
+                <w:noProof/>
+                <w:webHidden/>
+              </w:rPr>
+              <w:t>14</w:t>
+            </w:r>
+            <w:r>
+              <w:rPr>
+                <w:noProof/>
+                <w:webHidden/>
+              </w:rPr>
+              <w:fldChar w:fldCharType="end"/>
+            </w:r>
+          </w:hyperlink>
+        </w:p>
+        <w:p>
+          <w:pPr>
+            <w:pStyle w:val="TOC1"/>
+            <w:tabs>
+              <w:tab w:val="left" w:pos="1320"/>
+              <w:tab w:val="right" w:leader="dot" w:pos="9950"/>
+            </w:tabs>
+            <w:rPr>
+              <w:rFonts w:asciiTheme="minorHAnsi" w:eastAsiaTheme="minorEastAsia" w:hAnsiTheme="minorHAnsi" w:cstheme="minorBidi"/>
+              <w:noProof/>
+              <w:kern w:val="2"/>
+            </w:rPr>
+          </w:pPr>
+          <w:hyperlink w:anchor="_Toc148888800" w:history="1">
+            <w:r>
+              <w:rPr>
+                <w:rStyle w:val="Hyperlink"/>
+                <w:noProof/>
+              </w:rPr>
+              <w:t>4.2.2.1.2</w:t>
+            </w:r>
+            <w:r>
+              <w:rPr>
+                <w:rFonts w:asciiTheme="minorHAnsi" w:eastAsiaTheme="minorEastAsia" w:hAnsiTheme="minorHAnsi" w:cstheme="minorBidi"/>
+                <w:noProof/>
+                <w:kern w:val="2"/>
+              </w:rPr>
+              <w:tab/>
+            </w:r>
+            <w:r>
+              <w:rPr>
+                <w:rStyle w:val="Hyperlink"/>
+                <w:noProof/>
+              </w:rPr>
+              <w:t>TextBlob</w:t>
+            </w:r>
+            <w:r>
+              <w:rPr>
+                <w:noProof/>
+                <w:webHidden/>
+              </w:rPr>
+              <w:tab/>
+            </w:r>
+            <w:r>
+              <w:rPr>
+                <w:noProof/>
+                <w:webHidden/>
+              </w:rPr>
+              <w:fldChar w:fldCharType="begin"/>
+            </w:r>
+            <w:r>
+              <w:rPr>
+                <w:noProof/>
+                <w:webHidden/>
+              </w:rPr>
+              <w:instrText xml:space="preserve"> PAGEREF _Toc148888800 \h </w:instrText>
+            </w:r>
+            <w:r>
+              <w:rPr>
+                <w:noProof/>
+                <w:webHidden/>
+              </w:rPr>
+            </w:r>
+            <w:r>
+              <w:rPr>
+                <w:noProof/>
+                <w:webHidden/>
+              </w:rPr>
+              <w:fldChar w:fldCharType="separate"/>
+            </w:r>
+            <w:r>
+              <w:rPr>
+                <w:noProof/>
+                <w:webHidden/>
+              </w:rPr>
+              <w:t>14</w:t>
+            </w:r>
+            <w:r>
+              <w:rPr>
+                <w:noProof/>
+                <w:webHidden/>
+              </w:rPr>
+              <w:fldChar w:fldCharType="end"/>
+            </w:r>
+          </w:hyperlink>
+        </w:p>
+        <w:p>
+          <w:pPr>
+            <w:pStyle w:val="TOC1"/>
+            <w:tabs>
+              <w:tab w:val="left" w:pos="1320"/>
+              <w:tab w:val="right" w:leader="dot" w:pos="9950"/>
+            </w:tabs>
+            <w:rPr>
+              <w:rFonts w:asciiTheme="minorHAnsi" w:eastAsiaTheme="minorEastAsia" w:hAnsiTheme="minorHAnsi" w:cstheme="minorBidi"/>
+              <w:noProof/>
+              <w:kern w:val="2"/>
+            </w:rPr>
+          </w:pPr>
+          <w:hyperlink w:anchor="_Toc148888801" w:history="1">
+            <w:r>
+              <w:rPr>
+                <w:rStyle w:val="Hyperlink"/>
+                <w:noProof/>
+              </w:rPr>
+              <w:t>4.2.2.1.3</w:t>
+            </w:r>
+            <w:r>
+              <w:rPr>
+                <w:rFonts w:asciiTheme="minorHAnsi" w:eastAsiaTheme="minorEastAsia" w:hAnsiTheme="minorHAnsi" w:cstheme="minorBidi"/>
+                <w:noProof/>
+                <w:kern w:val="2"/>
+              </w:rPr>
+              <w:tab/>
+            </w:r>
+            <w:r>
+              <w:rPr>
+                <w:rStyle w:val="Hyperlink"/>
+                <w:noProof/>
+              </w:rPr>
+              <w:t>Spacy</w:t>
+            </w:r>
+            <w:r>
+              <w:rPr>
+                <w:noProof/>
+                <w:webHidden/>
+              </w:rPr>
+              <w:tab/>
+            </w:r>
+            <w:r>
+              <w:rPr>
+                <w:noProof/>
+                <w:webHidden/>
+              </w:rPr>
+              <w:fldChar w:fldCharType="begin"/>
+            </w:r>
+            <w:r>
+              <w:rPr>
+                <w:noProof/>
+                <w:webHidden/>
+              </w:rPr>
+              <w:instrText xml:space="preserve"> PAGEREF _Toc148888801 \h </w:instrText>
+            </w:r>
+            <w:r>
+              <w:rPr>
+                <w:noProof/>
+                <w:webHidden/>
+              </w:rPr>
+            </w:r>
+            <w:r>
+              <w:rPr>
+                <w:noProof/>
+                <w:webHidden/>
+              </w:rPr>
+              <w:fldChar w:fldCharType="separate"/>
+            </w:r>
+            <w:r>
+              <w:rPr>
+                <w:noProof/>
+                <w:webHidden/>
+              </w:rPr>
+              <w:t>14</w:t>
+            </w:r>
+            <w:r>
+              <w:rPr>
+                <w:noProof/>
+                <w:webHidden/>
+              </w:rPr>
+              <w:fldChar w:fldCharType="end"/>
+            </w:r>
+          </w:hyperlink>
+        </w:p>
+        <w:p>
+          <w:pPr>
+            <w:pStyle w:val="TOC1"/>
+            <w:tabs>
+              <w:tab w:val="left" w:pos="1320"/>
+              <w:tab w:val="right" w:leader="dot" w:pos="9950"/>
+            </w:tabs>
+            <w:rPr>
+              <w:rFonts w:asciiTheme="minorHAnsi" w:eastAsiaTheme="minorEastAsia" w:hAnsiTheme="minorHAnsi" w:cstheme="minorBidi"/>
+              <w:noProof/>
+              <w:kern w:val="2"/>
+            </w:rPr>
+          </w:pPr>
+          <w:hyperlink w:anchor="_Toc148888802" w:history="1">
+            <w:r>
+              <w:rPr>
+                <w:rStyle w:val="Hyperlink"/>
+                <w:noProof/>
+              </w:rPr>
+              <w:t>4.2.2.2</w:t>
+            </w:r>
+            <w:r>
+              <w:rPr>
+                <w:rFonts w:asciiTheme="minorHAnsi" w:eastAsiaTheme="minorEastAsia" w:hAnsiTheme="minorHAnsi" w:cstheme="minorBidi"/>
+                <w:noProof/>
+                <w:kern w:val="2"/>
+              </w:rPr>
+              <w:tab/>
+            </w:r>
+            <w:r>
+              <w:rPr>
+                <w:rStyle w:val="Hyperlink"/>
+                <w:noProof/>
+              </w:rPr>
+              <w:t>Using own mechanism</w:t>
+            </w:r>
+            <w:r>
+              <w:rPr>
+                <w:noProof/>
+                <w:webHidden/>
+              </w:rPr>
+              <w:tab/>
+            </w:r>
+            <w:r>
+              <w:rPr>
+                <w:noProof/>
+                <w:webHidden/>
+              </w:rPr>
+              <w:fldChar w:fldCharType="begin"/>
+            </w:r>
+            <w:r>
+              <w:rPr>
+                <w:noProof/>
+                <w:webHidden/>
+              </w:rPr>
+              <w:instrText xml:space="preserve"> PAGEREF _Toc148888802 \h </w:instrText>
+            </w:r>
+            <w:r>
+              <w:rPr>
+                <w:noProof/>
+                <w:webHidden/>
+              </w:rPr>
+            </w:r>
+            <w:r>
+              <w:rPr>
+                <w:noProof/>
+                <w:webHidden/>
+              </w:rPr>
+              <w:fldChar w:fldCharType="separate"/>
+            </w:r>
+            <w:r>
+              <w:rPr>
+                <w:noProof/>
+                <w:webHidden/>
+              </w:rPr>
+              <w:t>14</w:t>
+            </w:r>
+            <w:r>
+              <w:rPr>
+                <w:noProof/>
+                <w:webHidden/>
+              </w:rPr>
+              <w:fldChar w:fldCharType="end"/>
+            </w:r>
+          </w:hyperlink>
+        </w:p>
+        <w:p>
+          <w:pPr>
+            <w:pStyle w:val="TOC1"/>
+            <w:tabs>
+              <w:tab w:val="left" w:pos="1320"/>
+              <w:tab w:val="right" w:leader="dot" w:pos="9950"/>
+            </w:tabs>
+            <w:rPr>
+              <w:rFonts w:asciiTheme="minorHAnsi" w:eastAsiaTheme="minorEastAsia" w:hAnsiTheme="minorHAnsi" w:cstheme="minorBidi"/>
+              <w:noProof/>
+              <w:kern w:val="2"/>
+            </w:rPr>
+          </w:pPr>
+          <w:hyperlink w:anchor="_Toc148888803" w:history="1">
+            <w:r>
+              <w:rPr>
+                <w:rStyle w:val="Hyperlink"/>
+                <w:noProof/>
+              </w:rPr>
+              <w:t>4.2.2.2.1</w:t>
+            </w:r>
+            <w:r>
+              <w:rPr>
+                <w:rFonts w:asciiTheme="minorHAnsi" w:eastAsiaTheme="minorEastAsia" w:hAnsiTheme="minorHAnsi" w:cstheme="minorBidi"/>
+                <w:noProof/>
+                <w:kern w:val="2"/>
+              </w:rPr>
+              <w:tab/>
+            </w:r>
+            <w:r>
+              <w:rPr>
+                <w:rStyle w:val="Hyperlink"/>
+                <w:noProof/>
+              </w:rPr>
+              <w:t>Convert Uppercase to Lowercase</w:t>
+            </w:r>
+            <w:r>
+              <w:rPr>
+                <w:noProof/>
+                <w:webHidden/>
+              </w:rPr>
+              <w:tab/>
+            </w:r>
+            <w:r>
+              <w:rPr>
+                <w:noProof/>
+                <w:webHidden/>
+              </w:rPr>
+              <w:fldChar w:fldCharType="begin"/>
+            </w:r>
+            <w:r>
+              <w:rPr>
+                <w:noProof/>
+                <w:webHidden/>
+              </w:rPr>
+              <w:instrText xml:space="preserve"> PAGEREF _Toc148888803 \h </w:instrText>
+            </w:r>
+            <w:r>
+              <w:rPr>
+                <w:noProof/>
+                <w:webHidden/>
+              </w:rPr>
+            </w:r>
+            <w:r>
+              <w:rPr>
+                <w:noProof/>
+                <w:webHidden/>
+              </w:rPr>
+              <w:fldChar w:fldCharType="separate"/>
+            </w:r>
+            <w:r>
+              <w:rPr>
+                <w:noProof/>
+                <w:webHidden/>
+              </w:rPr>
+              <w:t>14</w:t>
+            </w:r>
+            <w:r>
+              <w:rPr>
+                <w:noProof/>
+                <w:webHidden/>
+              </w:rPr>
+              <w:fldChar w:fldCharType="end"/>
+            </w:r>
+          </w:hyperlink>
+        </w:p>
+        <w:p>
+          <w:pPr>
+            <w:pStyle w:val="TOC1"/>
+            <w:tabs>
+              <w:tab w:val="left" w:pos="1320"/>
+              <w:tab w:val="right" w:leader="dot" w:pos="9950"/>
+            </w:tabs>
+            <w:rPr>
+              <w:rFonts w:asciiTheme="minorHAnsi" w:eastAsiaTheme="minorEastAsia" w:hAnsiTheme="minorHAnsi" w:cstheme="minorBidi"/>
+              <w:noProof/>
+              <w:kern w:val="2"/>
+            </w:rPr>
+          </w:pPr>
+          <w:hyperlink w:anchor="_Toc148888804" w:history="1">
+            <w:r>
+              <w:rPr>
+                <w:rStyle w:val="Hyperlink"/>
+                <w:noProof/>
+              </w:rPr>
+              <w:t>4.2.2.2.2</w:t>
+            </w:r>
+            <w:r>
+              <w:rPr>
+                <w:rFonts w:asciiTheme="minorHAnsi" w:eastAsiaTheme="minorEastAsia" w:hAnsiTheme="minorHAnsi" w:cstheme="minorBidi"/>
+                <w:noProof/>
+                <w:kern w:val="2"/>
+              </w:rPr>
+              <w:tab/>
+            </w:r>
+            <w:r>
+              <w:rPr>
+                <w:rStyle w:val="Hyperlink"/>
+                <w:noProof/>
+              </w:rPr>
+              <w:t>Remove Links</w:t>
+            </w:r>
+            <w:r>
+              <w:rPr>
+                <w:noProof/>
+                <w:webHidden/>
+              </w:rPr>
+              <w:tab/>
+            </w:r>
+            <w:r>
+              <w:rPr>
+                <w:noProof/>
+                <w:webHidden/>
+              </w:rPr>
+              <w:fldChar w:fldCharType="begin"/>
+            </w:r>
+            <w:r>
+              <w:rPr>
+                <w:noProof/>
+                <w:webHidden/>
+              </w:rPr>
+              <w:instrText xml:space="preserve"> PAGEREF _Toc148888804 \h </w:instrText>
+            </w:r>
+            <w:r>
+              <w:rPr>
+                <w:noProof/>
+                <w:webHidden/>
+              </w:rPr>
+            </w:r>
+            <w:r>
+              <w:rPr>
+                <w:noProof/>
+                <w:webHidden/>
+              </w:rPr>
+              <w:fldChar w:fldCharType="separate"/>
+            </w:r>
+            <w:r>
+              <w:rPr>
+                <w:noProof/>
+                <w:webHidden/>
+              </w:rPr>
+              <w:t>14</w:t>
+            </w:r>
+            <w:r>
+              <w:rPr>
+                <w:noProof/>
+                <w:webHidden/>
+              </w:rPr>
+              <w:fldChar w:fldCharType="end"/>
+            </w:r>
+          </w:hyperlink>
+        </w:p>
+        <w:p>
+          <w:pPr>
+            <w:pStyle w:val="TOC1"/>
+            <w:tabs>
+              <w:tab w:val="left" w:pos="1320"/>
+              <w:tab w:val="right" w:leader="dot" w:pos="9950"/>
+            </w:tabs>
+            <w:rPr>
+              <w:rFonts w:asciiTheme="minorHAnsi" w:eastAsiaTheme="minorEastAsia" w:hAnsiTheme="minorHAnsi" w:cstheme="minorBidi"/>
+              <w:noProof/>
+              <w:kern w:val="2"/>
+            </w:rPr>
+          </w:pPr>
+          <w:hyperlink w:anchor="_Toc148888805" w:history="1">
+            <w:r>
+              <w:rPr>
+                <w:rStyle w:val="Hyperlink"/>
+                <w:noProof/>
+              </w:rPr>
+              <w:t>4.2.2.2.3</w:t>
+            </w:r>
+            <w:r>
+              <w:rPr>
+                <w:rFonts w:asciiTheme="minorHAnsi" w:eastAsiaTheme="minorEastAsia" w:hAnsiTheme="minorHAnsi" w:cstheme="minorBidi"/>
+                <w:noProof/>
+                <w:kern w:val="2"/>
+              </w:rPr>
+              <w:tab/>
+            </w:r>
+            <w:r>
+              <w:rPr>
+                <w:rStyle w:val="Hyperlink"/>
+                <w:noProof/>
+              </w:rPr>
+              <w:t>Remove Punctuations</w:t>
+            </w:r>
+            <w:r>
+              <w:rPr>
+                <w:noProof/>
+                <w:webHidden/>
+              </w:rPr>
+              <w:tab/>
+            </w:r>
+            <w:r>
+              <w:rPr>
+                <w:noProof/>
+                <w:webHidden/>
+              </w:rPr>
+              <w:fldChar w:fldCharType="begin"/>
+            </w:r>
+            <w:r>
+              <w:rPr>
+                <w:noProof/>
+                <w:webHidden/>
+              </w:rPr>
+              <w:instrText xml:space="preserve"> PAGEREF _Toc148888805 \h </w:instrText>
+            </w:r>
+            <w:r>
+              <w:rPr>
+                <w:noProof/>
+                <w:webHidden/>
+              </w:rPr>
+            </w:r>
+            <w:r>
+              <w:rPr>
+                <w:noProof/>
+                <w:webHidden/>
+              </w:rPr>
+              <w:fldChar w:fldCharType="separate"/>
+            </w:r>
+            <w:r>
+              <w:rPr>
+                <w:noProof/>
+                <w:webHidden/>
+              </w:rPr>
+              <w:t>14</w:t>
+            </w:r>
+            <w:r>
+              <w:rPr>
+                <w:noProof/>
+                <w:webHidden/>
+              </w:rPr>
+              <w:fldChar w:fldCharType="end"/>
+            </w:r>
+          </w:hyperlink>
+        </w:p>
+        <w:p>
+          <w:pPr>
+            <w:pStyle w:val="TOC1"/>
+            <w:tabs>
+              <w:tab w:val="left" w:pos="1320"/>
+              <w:tab w:val="right" w:leader="dot" w:pos="9950"/>
+            </w:tabs>
+            <w:rPr>
+              <w:rFonts w:asciiTheme="minorHAnsi" w:eastAsiaTheme="minorEastAsia" w:hAnsiTheme="minorHAnsi" w:cstheme="minorBidi"/>
+              <w:noProof/>
+              <w:kern w:val="2"/>
+            </w:rPr>
+          </w:pPr>
+          <w:hyperlink w:anchor="_Toc148888806" w:history="1">
+            <w:r>
+              <w:rPr>
+                <w:rStyle w:val="Hyperlink"/>
+                <w:noProof/>
+              </w:rPr>
+              <w:t>4.2.2.2.4</w:t>
+            </w:r>
+            <w:r>
+              <w:rPr>
+                <w:rFonts w:asciiTheme="minorHAnsi" w:eastAsiaTheme="minorEastAsia" w:hAnsiTheme="minorHAnsi" w:cstheme="minorBidi"/>
+                <w:noProof/>
+                <w:kern w:val="2"/>
+              </w:rPr>
+              <w:tab/>
+            </w:r>
+            <w:r>
+              <w:rPr>
+                <w:rStyle w:val="Hyperlink"/>
+                <w:noProof/>
+              </w:rPr>
+              <w:t>Remove Numbers</w:t>
+            </w:r>
+            <w:r>
+              <w:rPr>
+                <w:noProof/>
+                <w:webHidden/>
+              </w:rPr>
+              <w:tab/>
+            </w:r>
+            <w:r>
+              <w:rPr>
+                <w:noProof/>
+                <w:webHidden/>
+              </w:rPr>
+              <w:fldChar w:fldCharType="begin"/>
+            </w:r>
+            <w:r>
+              <w:rPr>
+                <w:noProof/>
+                <w:webHidden/>
+              </w:rPr>
+              <w:instrText xml:space="preserve"> PAGEREF _Toc148888806 \h </w:instrText>
+            </w:r>
+            <w:r>
+              <w:rPr>
+                <w:noProof/>
+                <w:webHidden/>
+              </w:rPr>
+            </w:r>
+            <w:r>
+              <w:rPr>
+                <w:noProof/>
+                <w:webHidden/>
+              </w:rPr>
+              <w:fldChar w:fldCharType="separate"/>
+            </w:r>
+            <w:r>
+              <w:rPr>
+                <w:noProof/>
+                <w:webHidden/>
+              </w:rPr>
+              <w:t>14</w:t>
+            </w:r>
+            <w:r>
+              <w:rPr>
+                <w:noProof/>
+                <w:webHidden/>
+              </w:rPr>
+              <w:fldChar w:fldCharType="end"/>
+            </w:r>
+          </w:hyperlink>
+        </w:p>
+        <w:p>
+          <w:pPr>
+            <w:pStyle w:val="TOC1"/>
+            <w:tabs>
+              <w:tab w:val="left" w:pos="1320"/>
+              <w:tab w:val="right" w:leader="dot" w:pos="9950"/>
+            </w:tabs>
+            <w:rPr>
+              <w:rFonts w:asciiTheme="minorHAnsi" w:eastAsiaTheme="minorEastAsia" w:hAnsiTheme="minorHAnsi" w:cstheme="minorBidi"/>
+              <w:noProof/>
+              <w:kern w:val="2"/>
+            </w:rPr>
+          </w:pPr>
+          <w:hyperlink w:anchor="_Toc148888807" w:history="1">
+            <w:r>
+              <w:rPr>
+                <w:rStyle w:val="Hyperlink"/>
+                <w:noProof/>
+              </w:rPr>
+              <w:t>4.2.2.2.5</w:t>
+            </w:r>
+            <w:r>
+              <w:rPr>
+                <w:rFonts w:asciiTheme="minorHAnsi" w:eastAsiaTheme="minorEastAsia" w:hAnsiTheme="minorHAnsi" w:cstheme="minorBidi"/>
+                <w:noProof/>
+                <w:kern w:val="2"/>
+              </w:rPr>
+              <w:tab/>
+            </w:r>
+            <w:r>
+              <w:rPr>
+                <w:rStyle w:val="Hyperlink"/>
+                <w:noProof/>
+              </w:rPr>
+              <w:t>Remove Stop words</w:t>
+            </w:r>
+            <w:r>
+              <w:rPr>
+                <w:noProof/>
+                <w:webHidden/>
+              </w:rPr>
+              <w:tab/>
+            </w:r>
+            <w:r>
+              <w:rPr>
+                <w:noProof/>
+                <w:webHidden/>
+              </w:rPr>
+              <w:fldChar w:fldCharType="begin"/>
+            </w:r>
+            <w:r>
+              <w:rPr>
+                <w:noProof/>
+                <w:webHidden/>
+              </w:rPr>
+              <w:instrText xml:space="preserve"> PAGEREF _Toc148888807 \h </w:instrText>
+            </w:r>
+            <w:r>
+              <w:rPr>
+                <w:noProof/>
+                <w:webHidden/>
+              </w:rPr>
+            </w:r>
+            <w:r>
+              <w:rPr>
+                <w:noProof/>
+                <w:webHidden/>
+              </w:rPr>
+              <w:fldChar w:fldCharType="separate"/>
+            </w:r>
+            <w:r>
+              <w:rPr>
+                <w:noProof/>
+                <w:webHidden/>
+              </w:rPr>
+              <w:t>15</w:t>
+            </w:r>
+            <w:r>
+              <w:rPr>
+                <w:noProof/>
+                <w:webHidden/>
+              </w:rPr>
+              <w:fldChar w:fldCharType="end"/>
+            </w:r>
+          </w:hyperlink>
+        </w:p>
+        <w:p>
+          <w:pPr>
+            <w:pStyle w:val="TOC1"/>
+            <w:tabs>
+              <w:tab w:val="left" w:pos="1320"/>
+              <w:tab w:val="right" w:leader="dot" w:pos="9950"/>
+            </w:tabs>
+            <w:rPr>
+              <w:rFonts w:asciiTheme="minorHAnsi" w:eastAsiaTheme="minorEastAsia" w:hAnsiTheme="minorHAnsi" w:cstheme="minorBidi"/>
+              <w:noProof/>
+              <w:kern w:val="2"/>
+            </w:rPr>
+          </w:pPr>
+          <w:hyperlink w:anchor="_Toc148888808" w:history="1">
+            <w:r>
+              <w:rPr>
+                <w:rStyle w:val="Hyperlink"/>
+                <w:noProof/>
+              </w:rPr>
+              <w:t>4.2.2.2.6</w:t>
+            </w:r>
+            <w:r>
+              <w:rPr>
+                <w:rFonts w:asciiTheme="minorHAnsi" w:eastAsiaTheme="minorEastAsia" w:hAnsiTheme="minorHAnsi" w:cstheme="minorBidi"/>
+                <w:noProof/>
+                <w:kern w:val="2"/>
+              </w:rPr>
+              <w:tab/>
+            </w:r>
+            <w:r>
+              <w:rPr>
+                <w:rStyle w:val="Hyperlink"/>
+                <w:noProof/>
+              </w:rPr>
+              <w:t>Apply Stemming</w:t>
+            </w:r>
+            <w:r>
+              <w:rPr>
+                <w:noProof/>
+                <w:webHidden/>
+              </w:rPr>
+              <w:tab/>
+            </w:r>
+            <w:r>
+              <w:rPr>
+                <w:noProof/>
+                <w:webHidden/>
+              </w:rPr>
+              <w:fldChar w:fldCharType="begin"/>
+            </w:r>
+            <w:r>
+              <w:rPr>
+                <w:noProof/>
+                <w:webHidden/>
+              </w:rPr>
+              <w:instrText xml:space="preserve"> PAGEREF _Toc148888808 \h </w:instrText>
+            </w:r>
+            <w:r>
+              <w:rPr>
+                <w:noProof/>
+                <w:webHidden/>
+              </w:rPr>
+            </w:r>
+            <w:r>
+              <w:rPr>
+                <w:noProof/>
+                <w:webHidden/>
+              </w:rPr>
+              <w:fldChar w:fldCharType="separate"/>
+            </w:r>
+            <w:r>
+              <w:rPr>
+                <w:noProof/>
+                <w:webHidden/>
+              </w:rPr>
+              <w:t>15</w:t>
+            </w:r>
+            <w:r>
+              <w:rPr>
+                <w:noProof/>
+                <w:webHidden/>
+              </w:rPr>
+              <w:fldChar w:fldCharType="end"/>
+            </w:r>
+          </w:hyperlink>
+        </w:p>
+        <w:p>
+          <w:pPr>
+            <w:pStyle w:val="TOC1"/>
+            <w:tabs>
+              <w:tab w:val="left" w:pos="1320"/>
+              <w:tab w:val="right" w:leader="dot" w:pos="9950"/>
+            </w:tabs>
+            <w:rPr>
+              <w:rFonts w:asciiTheme="minorHAnsi" w:eastAsiaTheme="minorEastAsia" w:hAnsiTheme="minorHAnsi" w:cstheme="minorBidi"/>
+              <w:noProof/>
+              <w:kern w:val="2"/>
+            </w:rPr>
+          </w:pPr>
+          <w:hyperlink w:anchor="_Toc148888809" w:history="1">
+            <w:r>
+              <w:rPr>
+                <w:rStyle w:val="Hyperlink"/>
+                <w:noProof/>
+              </w:rPr>
+              <w:t>4.2.2.2.7</w:t>
+            </w:r>
+            <w:r>
+              <w:rPr>
+                <w:rFonts w:asciiTheme="minorHAnsi" w:eastAsiaTheme="minorEastAsia" w:hAnsiTheme="minorHAnsi" w:cstheme="minorBidi"/>
+                <w:noProof/>
+                <w:kern w:val="2"/>
+              </w:rPr>
+              <w:tab/>
+            </w:r>
+            <w:r>
+              <w:rPr>
+                <w:rStyle w:val="Hyperlink"/>
+                <w:noProof/>
+              </w:rPr>
+              <w:t>Build Vocabulary</w:t>
+            </w:r>
+            <w:r>
+              <w:rPr>
+                <w:noProof/>
+                <w:webHidden/>
+              </w:rPr>
+              <w:tab/>
+            </w:r>
+            <w:r>
+              <w:rPr>
+                <w:noProof/>
+                <w:webHidden/>
+              </w:rPr>
+              <w:fldChar w:fldCharType="begin"/>
+            </w:r>
+            <w:r>
+              <w:rPr>
+                <w:noProof/>
+                <w:webHidden/>
+              </w:rPr>
+              <w:instrText xml:space="preserve"> PAGEREF _Toc148888809 \h </w:instrText>
+            </w:r>
+            <w:r>
+              <w:rPr>
+                <w:noProof/>
+                <w:webHidden/>
+              </w:rPr>
+            </w:r>
+            <w:r>
+              <w:rPr>
+                <w:noProof/>
+                <w:webHidden/>
+              </w:rPr>
+              <w:fldChar w:fldCharType="separate"/>
+            </w:r>
+            <w:r>
+              <w:rPr>
+                <w:noProof/>
+                <w:webHidden/>
+              </w:rPr>
+              <w:t>15</w:t>
+            </w:r>
+            <w:r>
+              <w:rPr>
+                <w:noProof/>
+                <w:webHidden/>
+              </w:rPr>
+              <w:fldChar w:fldCharType="end"/>
+            </w:r>
+          </w:hyperlink>
+        </w:p>
+        <w:p>
+          <w:pPr>
+            <w:pStyle w:val="TOC1"/>
+            <w:tabs>
+              <w:tab w:val="left" w:pos="1320"/>
+              <w:tab w:val="right" w:leader="dot" w:pos="9950"/>
+            </w:tabs>
+            <w:rPr>
+              <w:rFonts w:asciiTheme="minorHAnsi" w:eastAsiaTheme="minorEastAsia" w:hAnsiTheme="minorHAnsi" w:cstheme="minorBidi"/>
+              <w:noProof/>
+              <w:kern w:val="2"/>
+            </w:rPr>
+          </w:pPr>
+          <w:hyperlink w:anchor="_Toc148888810" w:history="1">
+            <w:r>
+              <w:rPr>
+                <w:rStyle w:val="Hyperlink"/>
+                <w:noProof/>
+              </w:rPr>
+              <w:t>4.2.2.2.8</w:t>
+            </w:r>
+            <w:r>
+              <w:rPr>
+                <w:rFonts w:asciiTheme="minorHAnsi" w:eastAsiaTheme="minorEastAsia" w:hAnsiTheme="minorHAnsi" w:cstheme="minorBidi"/>
+                <w:noProof/>
+                <w:kern w:val="2"/>
+              </w:rPr>
+              <w:tab/>
+            </w:r>
+            <w:r>
+              <w:rPr>
+                <w:rStyle w:val="Hyperlink"/>
+                <w:noProof/>
+              </w:rPr>
+              <w:t>Vectorization</w:t>
+            </w:r>
+            <w:r>
+              <w:rPr>
+                <w:noProof/>
+                <w:webHidden/>
+              </w:rPr>
+              <w:tab/>
+            </w:r>
+            <w:r>
+              <w:rPr>
+                <w:noProof/>
+                <w:webHidden/>
+              </w:rPr>
+              <w:fldChar w:fldCharType="begin"/>
+            </w:r>
+            <w:r>
+              <w:rPr>
+                <w:noProof/>
+                <w:webHidden/>
+              </w:rPr>
+              <w:instrText xml:space="preserve"> PAGEREF _Toc148888810 \h </w:instrText>
+            </w:r>
+            <w:r>
+              <w:rPr>
+                <w:noProof/>
+                <w:webHidden/>
+              </w:rPr>
+            </w:r>
+            <w:r>
+              <w:rPr>
+                <w:noProof/>
+                <w:webHidden/>
+              </w:rPr>
+              <w:fldChar w:fldCharType="separate"/>
+            </w:r>
+            <w:r>
+              <w:rPr>
+                <w:noProof/>
+                <w:webHidden/>
+              </w:rPr>
+              <w:t>15</w:t>
+            </w:r>
+            <w:r>
+              <w:rPr>
+                <w:noProof/>
+                <w:webHidden/>
+              </w:rPr>
+              <w:fldChar w:fldCharType="end"/>
+            </w:r>
+          </w:hyperlink>
+        </w:p>
+        <w:p>
+          <w:pPr>
+            <w:pStyle w:val="TOC1"/>
+            <w:tabs>
+              <w:tab w:val="left" w:pos="1320"/>
+              <w:tab w:val="right" w:leader="dot" w:pos="9950"/>
+            </w:tabs>
+            <w:rPr>
+              <w:rFonts w:asciiTheme="minorHAnsi" w:eastAsiaTheme="minorEastAsia" w:hAnsiTheme="minorHAnsi" w:cstheme="minorBidi"/>
+              <w:noProof/>
+              <w:kern w:val="2"/>
+            </w:rPr>
+          </w:pPr>
+          <w:hyperlink w:anchor="_Toc148888811" w:history="1">
+            <w:r>
+              <w:rPr>
+                <w:rStyle w:val="Hyperlink"/>
+                <w:noProof/>
+              </w:rPr>
+              <w:t>4.2.2.2.9</w:t>
+            </w:r>
+            <w:r>
+              <w:rPr>
+                <w:rFonts w:asciiTheme="minorHAnsi" w:eastAsiaTheme="minorEastAsia" w:hAnsiTheme="minorHAnsi" w:cstheme="minorBidi"/>
+                <w:noProof/>
+                <w:kern w:val="2"/>
+              </w:rPr>
+              <w:tab/>
+            </w:r>
+            <w:r>
+              <w:rPr>
+                <w:rStyle w:val="Hyperlink"/>
+                <w:noProof/>
+              </w:rPr>
+              <w:t>Model training and Evaluaion</w:t>
+            </w:r>
+            <w:r>
+              <w:rPr>
+                <w:noProof/>
+                <w:webHidden/>
+              </w:rPr>
+              <w:tab/>
+            </w:r>
+            <w:r>
+              <w:rPr>
+                <w:noProof/>
+                <w:webHidden/>
+              </w:rPr>
+              <w:fldChar w:fldCharType="begin"/>
+            </w:r>
+            <w:r>
+              <w:rPr>
+                <w:noProof/>
+                <w:webHidden/>
+              </w:rPr>
+              <w:instrText xml:space="preserve"> PAGEREF _Toc148888811 \h </w:instrText>
+            </w:r>
+            <w:r>
+              <w:rPr>
+                <w:noProof/>
+                <w:webHidden/>
+              </w:rPr>
+            </w:r>
+            <w:r>
+              <w:rPr>
+                <w:noProof/>
+                <w:webHidden/>
+              </w:rPr>
+              <w:fldChar w:fldCharType="separate"/>
+            </w:r>
+            <w:r>
+              <w:rPr>
+                <w:noProof/>
+                <w:webHidden/>
+              </w:rPr>
+              <w:t>15</w:t>
+            </w:r>
+            <w:r>
+              <w:rPr>
+                <w:noProof/>
+                <w:webHidden/>
+              </w:rPr>
+              <w:fldChar w:fldCharType="end"/>
+            </w:r>
+          </w:hyperlink>
+        </w:p>
+        <w:p>
+          <w:pPr>
+            <w:pStyle w:val="TOC1"/>
+            <w:tabs>
+              <w:tab w:val="left" w:pos="1540"/>
+              <w:tab w:val="right" w:leader="dot" w:pos="9950"/>
+            </w:tabs>
+            <w:rPr>
+              <w:rFonts w:asciiTheme="minorHAnsi" w:eastAsiaTheme="minorEastAsia" w:hAnsiTheme="minorHAnsi" w:cstheme="minorBidi"/>
+              <w:noProof/>
+              <w:kern w:val="2"/>
+            </w:rPr>
+          </w:pPr>
+          <w:hyperlink w:anchor="_Toc148888812" w:history="1">
+            <w:r>
+              <w:rPr>
+                <w:rStyle w:val="Hyperlink"/>
+                <w:noProof/>
+              </w:rPr>
+              <w:t>4.2.2.2.10</w:t>
+            </w:r>
+            <w:r>
+              <w:rPr>
+                <w:rFonts w:asciiTheme="minorHAnsi" w:eastAsiaTheme="minorEastAsia" w:hAnsiTheme="minorHAnsi" w:cstheme="minorBidi"/>
+                <w:noProof/>
+                <w:kern w:val="2"/>
+              </w:rPr>
+              <w:tab/>
+            </w:r>
+            <w:r>
+              <w:rPr>
+                <w:rStyle w:val="Hyperlink"/>
+                <w:noProof/>
+              </w:rPr>
+              <w:t>Logistic Regression</w:t>
+            </w:r>
+            <w:r>
+              <w:rPr>
+                <w:noProof/>
+                <w:webHidden/>
+              </w:rPr>
+              <w:tab/>
+            </w:r>
+            <w:r>
+              <w:rPr>
+                <w:noProof/>
+                <w:webHidden/>
+              </w:rPr>
+              <w:fldChar w:fldCharType="begin"/>
+            </w:r>
+            <w:r>
+              <w:rPr>
+                <w:noProof/>
+                <w:webHidden/>
+              </w:rPr>
+              <w:instrText xml:space="preserve"> PAGEREF _Toc148888812 \h </w:instrText>
+            </w:r>
+            <w:r>
+              <w:rPr>
+                <w:noProof/>
+                <w:webHidden/>
+              </w:rPr>
+            </w:r>
+            <w:r>
+              <w:rPr>
+                <w:noProof/>
+                <w:webHidden/>
+              </w:rPr>
+              <w:fldChar w:fldCharType="separate"/>
+            </w:r>
+            <w:r>
+              <w:rPr>
+                <w:noProof/>
+                <w:webHidden/>
+              </w:rPr>
+              <w:t>15</w:t>
+            </w:r>
+            <w:r>
+              <w:rPr>
+                <w:noProof/>
+                <w:webHidden/>
+              </w:rPr>
+              <w:fldChar w:fldCharType="end"/>
+            </w:r>
+          </w:hyperlink>
+        </w:p>
+        <w:p>
+          <w:pPr>
+            <w:pStyle w:val="TOC1"/>
+            <w:tabs>
+              <w:tab w:val="left" w:pos="960"/>
+              <w:tab w:val="right" w:leader="dot" w:pos="9950"/>
+            </w:tabs>
+            <w:rPr>
+              <w:rFonts w:asciiTheme="minorHAnsi" w:eastAsiaTheme="minorEastAsia" w:hAnsiTheme="minorHAnsi" w:cstheme="minorBidi"/>
+              <w:noProof/>
+              <w:kern w:val="2"/>
+            </w:rPr>
+          </w:pPr>
+          <w:hyperlink w:anchor="_Toc148888813" w:history="1">
+            <w:r>
+              <w:rPr>
+                <w:rStyle w:val="Hyperlink"/>
+                <w:noProof/>
+              </w:rPr>
+              <w:t>4.3</w:t>
+            </w:r>
+            <w:r>
+              <w:rPr>
+                <w:rFonts w:asciiTheme="minorHAnsi" w:eastAsiaTheme="minorEastAsia" w:hAnsiTheme="minorHAnsi" w:cstheme="minorBidi"/>
+                <w:noProof/>
+                <w:kern w:val="2"/>
+              </w:rPr>
+              <w:tab/>
+            </w:r>
+            <w:r>
+              <w:rPr>
+                <w:rStyle w:val="Hyperlink"/>
+                <w:noProof/>
+              </w:rPr>
+              <w:t>Collaboration based Filter</w:t>
+            </w:r>
+            <w:r>
+              <w:rPr>
+                <w:noProof/>
+                <w:webHidden/>
+              </w:rPr>
+              <w:tab/>
+            </w:r>
+            <w:r>
+              <w:rPr>
+                <w:noProof/>
+                <w:webHidden/>
+              </w:rPr>
+              <w:fldChar w:fldCharType="begin"/>
+            </w:r>
+            <w:r>
+              <w:rPr>
+                <w:noProof/>
+                <w:webHidden/>
+              </w:rPr>
+              <w:instrText xml:space="preserve"> PAGEREF _Toc148888813 \h </w:instrText>
+            </w:r>
+            <w:r>
+              <w:rPr>
+                <w:noProof/>
+                <w:webHidden/>
+              </w:rPr>
+            </w:r>
+            <w:r>
+              <w:rPr>
+                <w:noProof/>
+                <w:webHidden/>
+              </w:rPr>
+              <w:fldChar w:fldCharType="separate"/>
+            </w:r>
+            <w:r>
+              <w:rPr>
+                <w:noProof/>
+                <w:webHidden/>
+              </w:rPr>
+              <w:t>15</w:t>
+            </w:r>
+            <w:r>
+              <w:rPr>
+                <w:noProof/>
+                <w:webHidden/>
+              </w:rPr>
+              <w:fldChar w:fldCharType="end"/>
+            </w:r>
+          </w:hyperlink>
+        </w:p>
+        <w:p>
+          <w:pPr>
+            <w:pStyle w:val="TOC1"/>
+            <w:tabs>
+              <w:tab w:val="left" w:pos="960"/>
+              <w:tab w:val="right" w:leader="dot" w:pos="9950"/>
+            </w:tabs>
+            <w:rPr>
+              <w:rFonts w:asciiTheme="minorHAnsi" w:eastAsiaTheme="minorEastAsia" w:hAnsiTheme="minorHAnsi" w:cstheme="minorBidi"/>
+              <w:noProof/>
+              <w:kern w:val="2"/>
+            </w:rPr>
+          </w:pPr>
+          <w:hyperlink w:anchor="_Toc148888814" w:history="1">
+            <w:r>
+              <w:rPr>
+                <w:rStyle w:val="Hyperlink"/>
+                <w:noProof/>
+              </w:rPr>
+              <w:t>4.4</w:t>
+            </w:r>
+            <w:r>
+              <w:rPr>
+                <w:rFonts w:asciiTheme="minorHAnsi" w:eastAsiaTheme="minorEastAsia" w:hAnsiTheme="minorHAnsi" w:cstheme="minorBidi"/>
+                <w:noProof/>
+                <w:kern w:val="2"/>
+              </w:rPr>
+              <w:tab/>
+            </w:r>
+            <w:r>
+              <w:rPr>
+                <w:rStyle w:val="Hyperlink"/>
+                <w:noProof/>
+              </w:rPr>
+              <w:t>Content based Filter</w:t>
+            </w:r>
+            <w:r>
+              <w:rPr>
+                <w:noProof/>
+                <w:webHidden/>
+              </w:rPr>
+              <w:tab/>
+            </w:r>
+            <w:r>
+              <w:rPr>
+                <w:noProof/>
+                <w:webHidden/>
+              </w:rPr>
+              <w:fldChar w:fldCharType="begin"/>
+            </w:r>
+            <w:r>
+              <w:rPr>
+                <w:noProof/>
+                <w:webHidden/>
+              </w:rPr>
+              <w:instrText xml:space="preserve"> PAGEREF _Toc148888814 \h </w:instrText>
+            </w:r>
+            <w:r>
+              <w:rPr>
+                <w:noProof/>
+                <w:webHidden/>
+              </w:rPr>
+            </w:r>
+            <w:r>
+              <w:rPr>
+                <w:noProof/>
+                <w:webHidden/>
+              </w:rPr>
+              <w:fldChar w:fldCharType="separate"/>
+            </w:r>
+            <w:r>
+              <w:rPr>
+                <w:noProof/>
+                <w:webHidden/>
+              </w:rPr>
+              <w:t>15</w:t>
+            </w:r>
+            <w:r>
+              <w:rPr>
+                <w:noProof/>
+                <w:webHidden/>
+              </w:rPr>
+              <w:fldChar w:fldCharType="end"/>
+            </w:r>
+          </w:hyperlink>
+        </w:p>
+        <w:p>
+          <w:pPr>
+            <w:pStyle w:val="TOC1"/>
+            <w:tabs>
+              <w:tab w:val="left" w:pos="960"/>
+              <w:tab w:val="right" w:leader="dot" w:pos="9950"/>
+            </w:tabs>
+            <w:rPr>
+              <w:rFonts w:asciiTheme="minorHAnsi" w:eastAsiaTheme="minorEastAsia" w:hAnsiTheme="minorHAnsi" w:cstheme="minorBidi"/>
+              <w:noProof/>
+              <w:kern w:val="2"/>
+            </w:rPr>
+          </w:pPr>
+          <w:hyperlink w:anchor="_Toc148888815" w:history="1">
+            <w:r>
+              <w:rPr>
+                <w:rStyle w:val="Hyperlink"/>
+                <w:noProof/>
+              </w:rPr>
+              <w:t>4.5</w:t>
+            </w:r>
+            <w:r>
+              <w:rPr>
+                <w:rFonts w:asciiTheme="minorHAnsi" w:eastAsiaTheme="minorEastAsia" w:hAnsiTheme="minorHAnsi" w:cstheme="minorBidi"/>
+                <w:noProof/>
+                <w:kern w:val="2"/>
+              </w:rPr>
+              <w:tab/>
+            </w:r>
+            <w:r>
+              <w:rPr>
+                <w:rStyle w:val="Hyperlink"/>
+                <w:noProof/>
+              </w:rPr>
+              <w:t>Web Application</w:t>
+            </w:r>
+            <w:r>
+              <w:rPr>
+                <w:noProof/>
+                <w:webHidden/>
+              </w:rPr>
+              <w:tab/>
+            </w:r>
+            <w:r>
+              <w:rPr>
+                <w:noProof/>
+                <w:webHidden/>
+              </w:rPr>
+              <w:fldChar w:fldCharType="begin"/>
+            </w:r>
+            <w:r>
+              <w:rPr>
+                <w:noProof/>
+                <w:webHidden/>
+              </w:rPr>
+              <w:instrText xml:space="preserve"> PAGEREF _Toc148888815 \h </w:instrText>
+            </w:r>
+            <w:r>
+              <w:rPr>
+                <w:noProof/>
+                <w:webHidden/>
+              </w:rPr>
+            </w:r>
+            <w:r>
+              <w:rPr>
+                <w:noProof/>
+                <w:webHidden/>
+              </w:rPr>
+              <w:fldChar w:fldCharType="separate"/>
+            </w:r>
+            <w:r>
+              <w:rPr>
+                <w:noProof/>
+                <w:webHidden/>
+              </w:rPr>
+              <w:t>15</w:t>
+            </w:r>
+            <w:r>
+              <w:rPr>
+                <w:noProof/>
+                <w:webHidden/>
+              </w:rPr>
+              <w:fldChar w:fldCharType="end"/>
+            </w:r>
+          </w:hyperlink>
+        </w:p>
+        <w:p>
+          <w:pPr>
+            <w:pStyle w:val="TOC1"/>
+            <w:tabs>
+              <w:tab w:val="left" w:pos="1100"/>
+              <w:tab w:val="right" w:leader="dot" w:pos="9950"/>
+            </w:tabs>
+            <w:rPr>
+              <w:rFonts w:asciiTheme="minorHAnsi" w:eastAsiaTheme="minorEastAsia" w:hAnsiTheme="minorHAnsi" w:cstheme="minorBidi"/>
+              <w:noProof/>
+              <w:kern w:val="2"/>
+            </w:rPr>
+          </w:pPr>
+          <w:hyperlink w:anchor="_Toc148888816" w:history="1">
+            <w:r>
+              <w:rPr>
+                <w:rStyle w:val="Hyperlink"/>
+                <w:noProof/>
+              </w:rPr>
+              <w:t>4.5.1</w:t>
+            </w:r>
+            <w:r>
+              <w:rPr>
+                <w:rFonts w:asciiTheme="minorHAnsi" w:eastAsiaTheme="minorEastAsia" w:hAnsiTheme="minorHAnsi" w:cstheme="minorBidi"/>
+                <w:noProof/>
+                <w:kern w:val="2"/>
+              </w:rPr>
+              <w:tab/>
+            </w:r>
+            <w:r>
+              <w:rPr>
+                <w:rStyle w:val="Hyperlink"/>
+                <w:noProof/>
+              </w:rPr>
+              <w:t>User Interface</w:t>
+            </w:r>
+            <w:r>
+              <w:rPr>
+                <w:noProof/>
+                <w:webHidden/>
+              </w:rPr>
+              <w:tab/>
+            </w:r>
+            <w:r>
+              <w:rPr>
+                <w:noProof/>
+                <w:webHidden/>
+              </w:rPr>
+              <w:fldChar w:fldCharType="begin"/>
+            </w:r>
+            <w:r>
+              <w:rPr>
+                <w:noProof/>
+                <w:webHidden/>
+              </w:rPr>
+              <w:instrText xml:space="preserve"> PAGEREF _Toc148888816 \h </w:instrText>
+            </w:r>
+            <w:r>
+              <w:rPr>
+                <w:noProof/>
+                <w:webHidden/>
+              </w:rPr>
+            </w:r>
+            <w:r>
+              <w:rPr>
+                <w:noProof/>
+                <w:webHidden/>
+              </w:rPr>
+              <w:fldChar w:fldCharType="separate"/>
+            </w:r>
+            <w:r>
+              <w:rPr>
+                <w:noProof/>
+                <w:webHidden/>
+              </w:rPr>
+              <w:t>15</w:t>
+            </w:r>
+            <w:r>
+              <w:rPr>
+                <w:noProof/>
+                <w:webHidden/>
+              </w:rPr>
+              <w:fldChar w:fldCharType="end"/>
+            </w:r>
+          </w:hyperlink>
+        </w:p>
+        <w:p>
+          <w:pPr>
+            <w:pStyle w:val="TOC1"/>
+            <w:tabs>
+              <w:tab w:val="left" w:pos="1100"/>
+              <w:tab w:val="right" w:leader="dot" w:pos="9950"/>
+            </w:tabs>
+            <w:rPr>
+              <w:rFonts w:asciiTheme="minorHAnsi" w:eastAsiaTheme="minorEastAsia" w:hAnsiTheme="minorHAnsi" w:cstheme="minorBidi"/>
+              <w:noProof/>
+              <w:kern w:val="2"/>
+            </w:rPr>
+          </w:pPr>
+          <w:hyperlink w:anchor="_Toc148888817" w:history="1">
+            <w:r>
+              <w:rPr>
+                <w:rStyle w:val="Hyperlink"/>
+                <w:noProof/>
+              </w:rPr>
+              <w:t>4.5.2</w:t>
+            </w:r>
+            <w:r>
+              <w:rPr>
+                <w:rFonts w:asciiTheme="minorHAnsi" w:eastAsiaTheme="minorEastAsia" w:hAnsiTheme="minorHAnsi" w:cstheme="minorBidi"/>
+                <w:noProof/>
+                <w:kern w:val="2"/>
+              </w:rPr>
+              <w:tab/>
+            </w:r>
+            <w:r>
+              <w:rPr>
+                <w:rStyle w:val="Hyperlink"/>
+                <w:noProof/>
+              </w:rPr>
+              <w:t>Authenticate</w:t>
+            </w:r>
+            <w:r>
+              <w:rPr>
+                <w:noProof/>
+                <w:webHidden/>
+              </w:rPr>
+              <w:tab/>
+            </w:r>
+            <w:r>
+              <w:rPr>
+                <w:noProof/>
+                <w:webHidden/>
+              </w:rPr>
+              <w:fldChar w:fldCharType="begin"/>
+            </w:r>
+            <w:r>
+              <w:rPr>
+                <w:noProof/>
+                <w:webHidden/>
+              </w:rPr>
+              <w:instrText xml:space="preserve"> PAGEREF _Toc148888817 \h </w:instrText>
+            </w:r>
+            <w:r>
+              <w:rPr>
+                <w:noProof/>
+                <w:webHidden/>
+              </w:rPr>
+            </w:r>
+            <w:r>
+              <w:rPr>
+                <w:noProof/>
+                <w:webHidden/>
+              </w:rPr>
+              <w:fldChar w:fldCharType="separate"/>
+            </w:r>
+            <w:r>
+              <w:rPr>
+                <w:noProof/>
+                <w:webHidden/>
+              </w:rPr>
+              <w:t>15</w:t>
+            </w:r>
+            <w:r>
+              <w:rPr>
+                <w:noProof/>
+                <w:webHidden/>
+              </w:rPr>
+              <w:fldChar w:fldCharType="end"/>
+            </w:r>
+          </w:hyperlink>
+        </w:p>
+        <w:p>
+          <w:pPr>
+            <w:pStyle w:val="TOC1"/>
+            <w:tabs>
+              <w:tab w:val="left" w:pos="960"/>
+              <w:tab w:val="right" w:leader="dot" w:pos="9950"/>
+            </w:tabs>
+            <w:rPr>
+              <w:rFonts w:asciiTheme="minorHAnsi" w:eastAsiaTheme="minorEastAsia" w:hAnsiTheme="minorHAnsi" w:cstheme="minorBidi"/>
+              <w:noProof/>
+              <w:kern w:val="2"/>
+            </w:rPr>
+          </w:pPr>
+          <w:hyperlink w:anchor="_Toc148888818" w:history="1">
+            <w:r>
+              <w:rPr>
+                <w:rStyle w:val="Hyperlink"/>
+                <w:noProof/>
+              </w:rPr>
+              <w:t>4.6</w:t>
+            </w:r>
+            <w:r>
+              <w:rPr>
+                <w:rFonts w:asciiTheme="minorHAnsi" w:eastAsiaTheme="minorEastAsia" w:hAnsiTheme="minorHAnsi" w:cstheme="minorBidi"/>
+                <w:noProof/>
+                <w:kern w:val="2"/>
+              </w:rPr>
+              <w:tab/>
+            </w:r>
+            <w:r>
+              <w:rPr>
+                <w:rStyle w:val="Hyperlink"/>
+                <w:noProof/>
+              </w:rPr>
+              <w:t>Database</w:t>
+            </w:r>
+            <w:r>
+              <w:rPr>
+                <w:noProof/>
+                <w:webHidden/>
+              </w:rPr>
+              <w:tab/>
+            </w:r>
+            <w:r>
+              <w:rPr>
+                <w:noProof/>
+                <w:webHidden/>
+              </w:rPr>
+              <w:fldChar w:fldCharType="begin"/>
+            </w:r>
+            <w:r>
+              <w:rPr>
+                <w:noProof/>
+                <w:webHidden/>
+              </w:rPr>
+              <w:instrText xml:space="preserve"> PAGEREF _Toc148888818 \h </w:instrText>
+            </w:r>
+            <w:r>
+              <w:rPr>
+                <w:noProof/>
+                <w:webHidden/>
+              </w:rPr>
+            </w:r>
+            <w:r>
+              <w:rPr>
+                <w:noProof/>
+                <w:webHidden/>
+              </w:rPr>
+              <w:fldChar w:fldCharType="separate"/>
+            </w:r>
+            <w:r>
+              <w:rPr>
+                <w:noProof/>
+                <w:webHidden/>
+              </w:rPr>
+              <w:t>15</w:t>
+            </w:r>
+            <w:r>
+              <w:rPr>
+                <w:noProof/>
+                <w:webHidden/>
+              </w:rPr>
+              <w:fldChar w:fldCharType="end"/>
+            </w:r>
+          </w:hyperlink>
+        </w:p>
+        <w:p>
+          <w:pPr>
+            <w:pStyle w:val="TOC1"/>
+            <w:tabs>
+              <w:tab w:val="left" w:pos="960"/>
+              <w:tab w:val="right" w:leader="dot" w:pos="9950"/>
+            </w:tabs>
+            <w:rPr>
+              <w:rFonts w:asciiTheme="minorHAnsi" w:eastAsiaTheme="minorEastAsia" w:hAnsiTheme="minorHAnsi" w:cstheme="minorBidi"/>
+              <w:noProof/>
+              <w:kern w:val="2"/>
+            </w:rPr>
+          </w:pPr>
+          <w:hyperlink w:anchor="_Toc148888819" w:history="1">
+            <w:r>
+              <w:rPr>
+                <w:rStyle w:val="Hyperlink"/>
+                <w:noProof/>
+              </w:rPr>
+              <w:t>4.7</w:t>
+            </w:r>
+            <w:r>
+              <w:rPr>
+                <w:rFonts w:asciiTheme="minorHAnsi" w:eastAsiaTheme="minorEastAsia" w:hAnsiTheme="minorHAnsi" w:cstheme="minorBidi"/>
+                <w:noProof/>
+                <w:kern w:val="2"/>
+              </w:rPr>
+              <w:tab/>
+            </w:r>
+            <w:r>
+              <w:rPr>
+                <w:rStyle w:val="Hyperlink"/>
+                <w:noProof/>
+              </w:rPr>
+              <w:t>Chapter Summary</w:t>
+            </w:r>
+            <w:r>
+              <w:rPr>
+                <w:noProof/>
+                <w:webHidden/>
+              </w:rPr>
+              <w:tab/>
+            </w:r>
+            <w:r>
+              <w:rPr>
+                <w:noProof/>
+                <w:webHidden/>
+              </w:rPr>
+              <w:fldChar w:fldCharType="begin"/>
+            </w:r>
+            <w:r>
+              <w:rPr>
+                <w:noProof/>
+                <w:webHidden/>
+              </w:rPr>
+              <w:instrText xml:space="preserve"> PAGEREF _Toc148888819 \h </w:instrText>
+            </w:r>
+            <w:r>
+              <w:rPr>
+                <w:noProof/>
+                <w:webHidden/>
+              </w:rPr>
+            </w:r>
+            <w:r>
+              <w:rPr>
+                <w:noProof/>
+                <w:webHidden/>
+              </w:rPr>
+              <w:fldChar w:fldCharType="separate"/>
+            </w:r>
+            <w:r>
+              <w:rPr>
+                <w:noProof/>
+                <w:webHidden/>
+              </w:rPr>
+              <w:t>15</w:t>
+            </w:r>
+            <w:r>
+              <w:rPr>
+                <w:noProof/>
+                <w:webHidden/>
+              </w:rPr>
+              <w:fldChar w:fldCharType="end"/>
+            </w:r>
+          </w:hyperlink>
+        </w:p>
+        <w:p>
+          <w:pPr>
+            <w:pStyle w:val="TOC1"/>
+            <w:tabs>
+              <w:tab w:val="left" w:pos="739"/>
+              <w:tab w:val="right" w:leader="dot" w:pos="9950"/>
+            </w:tabs>
+            <w:rPr>
+              <w:rFonts w:asciiTheme="minorHAnsi" w:eastAsiaTheme="minorEastAsia" w:hAnsiTheme="minorHAnsi" w:cstheme="minorBidi"/>
+              <w:noProof/>
+              <w:kern w:val="2"/>
+            </w:rPr>
+          </w:pPr>
+          <w:hyperlink w:anchor="_Toc148888820" w:history="1">
+            <w:r>
+              <w:rPr>
+                <w:rStyle w:val="Hyperlink"/>
+                <w:noProof/>
+              </w:rPr>
+              <w:t>5.</w:t>
+            </w:r>
+            <w:r>
+              <w:rPr>
+                <w:rFonts w:asciiTheme="minorHAnsi" w:eastAsiaTheme="minorEastAsia" w:hAnsiTheme="minorHAnsi" w:cstheme="minorBidi"/>
+                <w:noProof/>
+                <w:kern w:val="2"/>
+              </w:rPr>
+              <w:tab/>
+            </w:r>
+            <w:r>
+              <w:rPr>
+                <w:rStyle w:val="Hyperlink"/>
+                <w:noProof/>
+              </w:rPr>
+              <w:t>Evaluation and Results</w:t>
+            </w:r>
+            <w:r>
+              <w:rPr>
+                <w:noProof/>
+                <w:webHidden/>
+              </w:rPr>
+              <w:tab/>
+            </w:r>
+            <w:r>
+              <w:rPr>
+                <w:noProof/>
+                <w:webHidden/>
+              </w:rPr>
+              <w:fldChar w:fldCharType="begin"/>
+            </w:r>
+            <w:r>
+              <w:rPr>
+                <w:noProof/>
+                <w:webHidden/>
+              </w:rPr>
+              <w:instrText xml:space="preserve"> PAGEREF _Toc148888820 \h </w:instrText>
+            </w:r>
+            <w:r>
+              <w:rPr>
+                <w:noProof/>
+                <w:webHidden/>
+              </w:rPr>
+            </w:r>
+            <w:r>
+              <w:rPr>
+                <w:noProof/>
+                <w:webHidden/>
+              </w:rPr>
+              <w:fldChar w:fldCharType="separate"/>
+            </w:r>
+            <w:r>
+              <w:rPr>
+                <w:noProof/>
+                <w:webHidden/>
+              </w:rPr>
+              <w:t>15</w:t>
+            </w:r>
+            <w:r>
+              <w:rPr>
+                <w:noProof/>
+                <w:webHidden/>
+              </w:rPr>
+              <w:fldChar w:fldCharType="end"/>
+            </w:r>
+          </w:hyperlink>
+        </w:p>
+        <w:p>
+          <w:pPr>
+            <w:pStyle w:val="TOC1"/>
+            <w:tabs>
+              <w:tab w:val="left" w:pos="960"/>
+              <w:tab w:val="right" w:leader="dot" w:pos="9950"/>
+            </w:tabs>
+            <w:rPr>
+              <w:rFonts w:asciiTheme="minorHAnsi" w:eastAsiaTheme="minorEastAsia" w:hAnsiTheme="minorHAnsi" w:cstheme="minorBidi"/>
+              <w:noProof/>
+              <w:kern w:val="2"/>
+            </w:rPr>
+          </w:pPr>
+          <w:hyperlink w:anchor="_Toc148888821" w:history="1">
+            <w:r>
+              <w:rPr>
+                <w:rStyle w:val="Hyperlink"/>
+                <w:noProof/>
+              </w:rPr>
+              <w:t>5.1</w:t>
+            </w:r>
+            <w:r>
+              <w:rPr>
+                <w:rFonts w:asciiTheme="minorHAnsi" w:eastAsiaTheme="minorEastAsia" w:hAnsiTheme="minorHAnsi" w:cstheme="minorBidi"/>
+                <w:noProof/>
+                <w:kern w:val="2"/>
+              </w:rPr>
+              <w:tab/>
+            </w:r>
+            <w:r>
+              <w:rPr>
+                <w:rStyle w:val="Hyperlink"/>
+                <w:noProof/>
+              </w:rPr>
+              <w:t>Chapter Overview</w:t>
+            </w:r>
+            <w:r>
+              <w:rPr>
+                <w:noProof/>
+                <w:webHidden/>
+              </w:rPr>
+              <w:tab/>
+            </w:r>
+            <w:r>
+              <w:rPr>
+                <w:noProof/>
+                <w:webHidden/>
+              </w:rPr>
+              <w:fldChar w:fldCharType="begin"/>
+            </w:r>
+            <w:r>
+              <w:rPr>
+                <w:noProof/>
+                <w:webHidden/>
+              </w:rPr>
+              <w:instrText xml:space="preserve"> PAGEREF _Toc148888821 \h </w:instrText>
+            </w:r>
+            <w:r>
+              <w:rPr>
+                <w:noProof/>
+                <w:webHidden/>
+              </w:rPr>
+            </w:r>
+            <w:r>
+              <w:rPr>
+                <w:noProof/>
+                <w:webHidden/>
+              </w:rPr>
+              <w:fldChar w:fldCharType="separate"/>
+            </w:r>
+            <w:r>
+              <w:rPr>
+                <w:noProof/>
+                <w:webHidden/>
+              </w:rPr>
+              <w:t>15</w:t>
+            </w:r>
+            <w:r>
+              <w:rPr>
+                <w:noProof/>
+                <w:webHidden/>
+              </w:rPr>
+              <w:fldChar w:fldCharType="end"/>
+            </w:r>
+          </w:hyperlink>
+        </w:p>
+        <w:p>
+          <w:pPr>
+            <w:pStyle w:val="TOC1"/>
+            <w:tabs>
+              <w:tab w:val="left" w:pos="960"/>
+              <w:tab w:val="right" w:leader="dot" w:pos="9950"/>
+            </w:tabs>
+            <w:rPr>
+              <w:rFonts w:asciiTheme="minorHAnsi" w:eastAsiaTheme="minorEastAsia" w:hAnsiTheme="minorHAnsi" w:cstheme="minorBidi"/>
+              <w:noProof/>
+              <w:kern w:val="2"/>
+            </w:rPr>
+          </w:pPr>
+          <w:hyperlink w:anchor="_Toc148888822" w:history="1">
+            <w:r>
+              <w:rPr>
+                <w:rStyle w:val="Hyperlink"/>
+                <w:noProof/>
+              </w:rPr>
+              <w:t>5.2</w:t>
+            </w:r>
+            <w:r>
+              <w:rPr>
+                <w:rFonts w:asciiTheme="minorHAnsi" w:eastAsiaTheme="minorEastAsia" w:hAnsiTheme="minorHAnsi" w:cstheme="minorBidi"/>
+                <w:noProof/>
+                <w:kern w:val="2"/>
+              </w:rPr>
+              <w:tab/>
+            </w:r>
+            <w:r>
+              <w:rPr>
+                <w:rStyle w:val="Hyperlink"/>
+                <w:noProof/>
+              </w:rPr>
+              <w:t>Chapter Summary</w:t>
+            </w:r>
+            <w:r>
+              <w:rPr>
+                <w:noProof/>
+                <w:webHidden/>
+              </w:rPr>
+              <w:tab/>
+            </w:r>
+            <w:r>
+              <w:rPr>
+                <w:noProof/>
+                <w:webHidden/>
+              </w:rPr>
+              <w:fldChar w:fldCharType="begin"/>
+            </w:r>
+            <w:r>
+              <w:rPr>
+                <w:noProof/>
+                <w:webHidden/>
+              </w:rPr>
+              <w:instrText xml:space="preserve"> PAGEREF _Toc148888822 \h </w:instrText>
+            </w:r>
+            <w:r>
+              <w:rPr>
+                <w:noProof/>
+                <w:webHidden/>
+              </w:rPr>
+            </w:r>
+            <w:r>
+              <w:rPr>
+                <w:noProof/>
+                <w:webHidden/>
+              </w:rPr>
+              <w:fldChar w:fldCharType="separate"/>
+            </w:r>
+            <w:r>
+              <w:rPr>
+                <w:noProof/>
+                <w:webHidden/>
+              </w:rPr>
+              <w:t>16</w:t>
+            </w:r>
+            <w:r>
+              <w:rPr>
+                <w:noProof/>
+                <w:webHidden/>
+              </w:rPr>
+              <w:fldChar w:fldCharType="end"/>
+            </w:r>
+          </w:hyperlink>
+        </w:p>
+        <w:p>
+          <w:pPr>
+            <w:pStyle w:val="TOC1"/>
+            <w:tabs>
+              <w:tab w:val="left" w:pos="739"/>
+              <w:tab w:val="right" w:leader="dot" w:pos="9950"/>
+            </w:tabs>
+            <w:rPr>
+              <w:rFonts w:asciiTheme="minorHAnsi" w:eastAsiaTheme="minorEastAsia" w:hAnsiTheme="minorHAnsi" w:cstheme="minorBidi"/>
+              <w:noProof/>
+              <w:kern w:val="2"/>
+            </w:rPr>
+          </w:pPr>
+          <w:hyperlink w:anchor="_Toc148888823" w:history="1">
+            <w:r>
+              <w:rPr>
+                <w:rStyle w:val="Hyperlink"/>
+                <w:noProof/>
+              </w:rPr>
+              <w:t>6.</w:t>
+            </w:r>
+            <w:r>
+              <w:rPr>
+                <w:rFonts w:asciiTheme="minorHAnsi" w:eastAsiaTheme="minorEastAsia" w:hAnsiTheme="minorHAnsi" w:cstheme="minorBidi"/>
+                <w:noProof/>
+                <w:kern w:val="2"/>
+              </w:rPr>
+              <w:tab/>
+            </w:r>
+            <w:r>
+              <w:rPr>
+                <w:rStyle w:val="Hyperlink"/>
+                <w:noProof/>
+              </w:rPr>
+              <w:t>Conclusion and Future work</w:t>
+            </w:r>
+            <w:r>
+              <w:rPr>
+                <w:noProof/>
+                <w:webHidden/>
+              </w:rPr>
+              <w:tab/>
+            </w:r>
+            <w:r>
+              <w:rPr>
+                <w:noProof/>
+                <w:webHidden/>
+              </w:rPr>
+              <w:fldChar w:fldCharType="begin"/>
+            </w:r>
+            <w:r>
+              <w:rPr>
+                <w:noProof/>
+                <w:webHidden/>
+              </w:rPr>
+              <w:instrText xml:space="preserve"> PAGEREF _Toc148888823 \h </w:instrText>
+            </w:r>
+            <w:r>
+              <w:rPr>
+                <w:noProof/>
+                <w:webHidden/>
+              </w:rPr>
+            </w:r>
+            <w:r>
+              <w:rPr>
+                <w:noProof/>
+                <w:webHidden/>
+              </w:rPr>
+              <w:fldChar w:fldCharType="separate"/>
+            </w:r>
+            <w:r>
+              <w:rPr>
+                <w:noProof/>
+                <w:webHidden/>
+              </w:rPr>
+              <w:t>16</w:t>
+            </w:r>
+            <w:r>
+              <w:rPr>
+                <w:noProof/>
+                <w:webHidden/>
+              </w:rPr>
+              <w:fldChar w:fldCharType="end"/>
+            </w:r>
+          </w:hyperlink>
+        </w:p>
+        <w:p>
+          <w:pPr>
+            <w:pStyle w:val="TOC1"/>
+            <w:tabs>
+              <w:tab w:val="left" w:pos="960"/>
+              <w:tab w:val="right" w:leader="dot" w:pos="9950"/>
+            </w:tabs>
+            <w:rPr>
+              <w:rFonts w:asciiTheme="minorHAnsi" w:eastAsiaTheme="minorEastAsia" w:hAnsiTheme="minorHAnsi" w:cstheme="minorBidi"/>
+              <w:noProof/>
+              <w:kern w:val="2"/>
+            </w:rPr>
+          </w:pPr>
+          <w:hyperlink w:anchor="_Toc148888824" w:history="1">
+            <w:r>
+              <w:rPr>
+                <w:rStyle w:val="Hyperlink"/>
+                <w:noProof/>
+              </w:rPr>
+              <w:t>6.1</w:t>
+            </w:r>
+            <w:r>
+              <w:rPr>
+                <w:rFonts w:asciiTheme="minorHAnsi" w:eastAsiaTheme="minorEastAsia" w:hAnsiTheme="minorHAnsi" w:cstheme="minorBidi"/>
+                <w:noProof/>
+                <w:kern w:val="2"/>
+              </w:rPr>
+              <w:tab/>
+            </w:r>
+            <w:r>
+              <w:rPr>
+                <w:rStyle w:val="Hyperlink"/>
+                <w:noProof/>
+              </w:rPr>
+              <w:t>Chapter Overview</w:t>
+            </w:r>
+            <w:r>
+              <w:rPr>
+                <w:noProof/>
+                <w:webHidden/>
+              </w:rPr>
+              <w:tab/>
+            </w:r>
+            <w:r>
+              <w:rPr>
+                <w:noProof/>
+                <w:webHidden/>
+              </w:rPr>
+              <w:fldChar w:fldCharType="begin"/>
+            </w:r>
+            <w:r>
+              <w:rPr>
+                <w:noProof/>
+                <w:webHidden/>
+              </w:rPr>
+              <w:instrText xml:space="preserve"> PAGEREF _Toc148888824 \h </w:instrText>
+            </w:r>
+            <w:r>
+              <w:rPr>
+                <w:noProof/>
+                <w:webHidden/>
+              </w:rPr>
+            </w:r>
+            <w:r>
+              <w:rPr>
+                <w:noProof/>
+                <w:webHidden/>
+              </w:rPr>
+              <w:fldChar w:fldCharType="separate"/>
+            </w:r>
+            <w:r>
+              <w:rPr>
+                <w:noProof/>
+                <w:webHidden/>
+              </w:rPr>
+              <w:t>16</w:t>
+            </w:r>
+            <w:r>
+              <w:rPr>
+                <w:noProof/>
+                <w:webHidden/>
+              </w:rPr>
+              <w:fldChar w:fldCharType="end"/>
+            </w:r>
+          </w:hyperlink>
+        </w:p>
+        <w:p>
+          <w:pPr>
+            <w:pStyle w:val="TOC1"/>
+            <w:tabs>
+              <w:tab w:val="left" w:pos="960"/>
+              <w:tab w:val="right" w:leader="dot" w:pos="9950"/>
+            </w:tabs>
+            <w:rPr>
+              <w:rFonts w:asciiTheme="minorHAnsi" w:eastAsiaTheme="minorEastAsia" w:hAnsiTheme="minorHAnsi" w:cstheme="minorBidi"/>
+              <w:noProof/>
+              <w:kern w:val="2"/>
+            </w:rPr>
+          </w:pPr>
+          <w:hyperlink w:anchor="_Toc148888825" w:history="1">
+            <w:r>
+              <w:rPr>
+                <w:rStyle w:val="Hyperlink"/>
+                <w:noProof/>
+              </w:rPr>
+              <w:t>6.2</w:t>
+            </w:r>
+            <w:r>
+              <w:rPr>
+                <w:rFonts w:asciiTheme="minorHAnsi" w:eastAsiaTheme="minorEastAsia" w:hAnsiTheme="minorHAnsi" w:cstheme="minorBidi"/>
+                <w:noProof/>
+                <w:kern w:val="2"/>
+              </w:rPr>
+              <w:tab/>
+            </w:r>
+            <w:r>
+              <w:rPr>
+                <w:rStyle w:val="Hyperlink"/>
+                <w:noProof/>
+              </w:rPr>
+              <w:t>Chapter Summary</w:t>
+            </w:r>
+            <w:r>
+              <w:rPr>
+                <w:noProof/>
+                <w:webHidden/>
+              </w:rPr>
+              <w:tab/>
+            </w:r>
+            <w:r>
+              <w:rPr>
+                <w:noProof/>
+                <w:webHidden/>
+              </w:rPr>
+              <w:fldChar w:fldCharType="begin"/>
+            </w:r>
+            <w:r>
+              <w:rPr>
+                <w:noProof/>
+                <w:webHidden/>
+              </w:rPr>
+              <w:instrText xml:space="preserve"> PAGEREF _Toc148888825 \h </w:instrText>
+            </w:r>
+            <w:r>
+              <w:rPr>
+                <w:noProof/>
+                <w:webHidden/>
+              </w:rPr>
+            </w:r>
+            <w:r>
+              <w:rPr>
+                <w:noProof/>
+                <w:webHidden/>
+              </w:rPr>
+              <w:fldChar w:fldCharType="separate"/>
+            </w:r>
+            <w:r>
+              <w:rPr>
+                <w:noProof/>
+                <w:webHidden/>
+              </w:rPr>
+              <w:t>16</w:t>
+            </w:r>
+            <w:r>
+              <w:rPr>
+                <w:noProof/>
+                <w:webHidden/>
+              </w:rPr>
+              <w:fldChar w:fldCharType="end"/>
+            </w:r>
+          </w:hyperlink>
+        </w:p>
+        <w:p>
+          <w:pPr>
+            <w:pStyle w:val="TOC1"/>
+            <w:tabs>
+              <w:tab w:val="left" w:pos="739"/>
+              <w:tab w:val="right" w:leader="dot" w:pos="9950"/>
+            </w:tabs>
+            <w:rPr>
+              <w:rFonts w:asciiTheme="minorHAnsi" w:eastAsiaTheme="minorEastAsia" w:hAnsiTheme="minorHAnsi" w:cstheme="minorBidi"/>
+              <w:noProof/>
+              <w:kern w:val="2"/>
+            </w:rPr>
+          </w:pPr>
+          <w:hyperlink w:anchor="_Toc148888826" w:history="1">
+            <w:r>
+              <w:rPr>
+                <w:rStyle w:val="Hyperlink"/>
+                <w:noProof/>
+              </w:rPr>
+              <w:t>7.</w:t>
+            </w:r>
+            <w:r>
+              <w:rPr>
+                <w:rFonts w:asciiTheme="minorHAnsi" w:eastAsiaTheme="minorEastAsia" w:hAnsiTheme="minorHAnsi" w:cstheme="minorBidi"/>
+                <w:noProof/>
+                <w:kern w:val="2"/>
+              </w:rPr>
+              <w:tab/>
+            </w:r>
+            <w:r>
+              <w:rPr>
+                <w:rStyle w:val="Hyperlink"/>
+                <w:noProof/>
+              </w:rPr>
+              <w:t>References</w:t>
+            </w:r>
+            <w:r>
+              <w:rPr>
+                <w:noProof/>
+                <w:webHidden/>
+              </w:rPr>
+              <w:tab/>
+            </w:r>
+            <w:r>
+              <w:rPr>
+                <w:noProof/>
+                <w:webHidden/>
+              </w:rPr>
+              <w:fldChar w:fldCharType="begin"/>
+            </w:r>
+            <w:r>
+              <w:rPr>
+                <w:noProof/>
+                <w:webHidden/>
+              </w:rPr>
+              <w:instrText xml:space="preserve"> PAGEREF _Toc148888826 \h </w:instrText>
+            </w:r>
+            <w:r>
+              <w:rPr>
+                <w:noProof/>
+                <w:webHidden/>
+              </w:rPr>
+            </w:r>
+            <w:r>
+              <w:rPr>
+                <w:noProof/>
+                <w:webHidden/>
+              </w:rPr>
+              <w:fldChar w:fldCharType="separate"/>
+            </w:r>
+            <w:r>
+              <w:rPr>
+                <w:noProof/>
+                <w:webHidden/>
+              </w:rPr>
+              <w:t>16</w:t>
+            </w:r>
+            <w:r>
+              <w:rPr>
+                <w:noProof/>
+                <w:webHidden/>
+              </w:rPr>
+              <w:fldChar w:fldCharType="end"/>
+            </w:r>
+          </w:hyperlink>
+        </w:p>
+        <w:p>
+          <w:r>
+            <w:rPr>
+              <w:b/>
+              <w:bCs/>
+              <w:noProof/>
+            </w:rPr>
+            <w:fldChar w:fldCharType="end"/>
+          </w:r>
+        </w:p>
+      </w:sdtContent>
+    </w:sdt>
+    <w:p>
+      <w:pPr>
         <w:rPr>
           <w:rFonts w:ascii="Carlito"/>
         </w:rPr>
-        <w:br w:type="page"/>
-      </w:r>
-    </w:p>
-    <w:p>
-      <w:pPr>
-        <w:rPr>
-          <w:rFonts w:ascii="Carlito"/>
-        </w:rPr>
-      </w:pPr>
-      <w:r>
-        <w:rPr>
-          <w:rFonts w:ascii="Carlito"/>
-        </w:rPr>
-        <w:lastRenderedPageBreak/>
-        <w:br w:type="page"/>
-      </w:r>
-    </w:p>
-    <w:p>
-      <w:pPr>
-        <w:rPr>
-          <w:rFonts w:ascii="Carlito"/>
-        </w:rPr>
-        <w:sectPr>
-          <w:footerReference w:type="default" r:id="rId8"/>
-          <w:type w:val="continuous"/>
-          <w:pgSz w:w="12240" w:h="15840"/>
-          <w:pgMar w:top="1380" w:right="1140" w:bottom="1468" w:left="1140" w:header="720" w:footer="720" w:gutter="0"/>
-          <w:cols w:space="720"/>
-        </w:sectPr>
       </w:pPr>
     </w:p>
     <w:p>
@@ -759,11 +6176,12 @@
         <w:ind w:left="360"/>
       </w:pPr>
       <w:bookmarkStart w:id="0" w:name="_bookmark0"/>
+      <w:bookmarkStart w:id="1" w:name="_Toc148888764"/>
       <w:bookmarkEnd w:id="0"/>
       <w:r>
-        <w:lastRenderedPageBreak/>
         <w:t>Introduction</w:t>
       </w:r>
+      <w:bookmarkEnd w:id="1"/>
     </w:p>
     <w:p>
       <w:pPr>
@@ -782,6 +6200,7 @@
         <w:spacing w:before="179" w:line="480" w:lineRule="auto"/>
         <w:ind w:left="900" w:hanging="540"/>
       </w:pPr>
+      <w:bookmarkStart w:id="2" w:name="_Toc148888765"/>
       <w:r>
         <w:rPr>
           <w:sz w:val="24"/>
@@ -799,6 +6218,7 @@
         </w:rPr>
         <w:t>Overview</w:t>
       </w:r>
+      <w:bookmarkEnd w:id="2"/>
     </w:p>
     <w:p>
       <w:pPr>
@@ -853,6 +6273,7 @@
         <w:spacing w:before="179" w:line="480" w:lineRule="auto"/>
         <w:ind w:left="900" w:hanging="540"/>
       </w:pPr>
+      <w:bookmarkStart w:id="3" w:name="_Toc148888766"/>
       <w:r>
         <w:rPr>
           <w:sz w:val="24"/>
@@ -860,6 +6281,7 @@
         </w:rPr>
         <w:t>Background</w:t>
       </w:r>
+      <w:bookmarkEnd w:id="3"/>
     </w:p>
     <w:p>
       <w:pPr>
@@ -945,6 +6367,7 @@
         <w:spacing w:before="179" w:line="480" w:lineRule="auto"/>
         <w:ind w:left="900" w:hanging="540"/>
       </w:pPr>
+      <w:bookmarkStart w:id="4" w:name="_Toc148888767"/>
       <w:r>
         <w:rPr>
           <w:sz w:val="24"/>
@@ -952,6 +6375,7 @@
         </w:rPr>
         <w:t>Motivation</w:t>
       </w:r>
+      <w:bookmarkEnd w:id="4"/>
     </w:p>
     <w:p>
       <w:pPr>
@@ -1089,7 +6513,15 @@
           <w:sz w:val="24"/>
           <w:szCs w:val="24"/>
         </w:rPr>
-        <w:t xml:space="preserve"> history. Some other have ask</w:t>
+        <w:t xml:space="preserve"> history. Some other have </w:t>
+      </w:r>
+      <w:r>
+        <w:rPr>
+          <w:sz w:val="24"/>
+          <w:szCs w:val="24"/>
+        </w:rPr>
+        <w:lastRenderedPageBreak/>
+        <w:t>ask</w:t>
       </w:r>
       <w:r>
         <w:rPr>
@@ -1103,15 +6535,7 @@
           <w:sz w:val="24"/>
           <w:szCs w:val="24"/>
         </w:rPr>
-        <w:t xml:space="preserve"> whether the book is good to read by uploading an image of the book. When considering </w:t>
-      </w:r>
-      <w:r>
-        <w:rPr>
-          <w:sz w:val="24"/>
-          <w:szCs w:val="24"/>
-        </w:rPr>
-        <w:lastRenderedPageBreak/>
-        <w:t xml:space="preserve">these three scenarios I thought like it is better to have a system that displays what other </w:t>
+        <w:t xml:space="preserve"> whether the book is good to read by uploading an image of the book. When considering these three scenarios I thought like it is better to have a system that displays what other </w:t>
       </w:r>
       <w:r>
         <w:rPr>
@@ -1188,7 +6612,7 @@
                     </pic:cNvPicPr>
                   </pic:nvPicPr>
                   <pic:blipFill>
-                    <a:blip r:embed="rId9">
+                    <a:blip r:embed="rId8">
                       <a:extLst>
                         <a:ext uri="{28A0092B-C50C-407E-A947-70E740481C1C}">
                           <a14:useLocalDpi xmlns:a14="http://schemas.microsoft.com/office/drawing/2010/main" val="0"/>
@@ -1278,6 +6702,7 @@
           <w:szCs w:val="24"/>
         </w:rPr>
       </w:pPr>
+      <w:bookmarkStart w:id="5" w:name="_Toc148888768"/>
       <w:r>
         <w:rPr>
           <w:sz w:val="24"/>
@@ -1285,6 +6710,7 @@
         </w:rPr>
         <w:t>Problem Domain</w:t>
       </w:r>
+      <w:bookmarkEnd w:id="5"/>
     </w:p>
     <w:p>
       <w:pPr>
@@ -1298,16 +6724,8 @@
           <w:sz w:val="24"/>
           <w:szCs w:val="24"/>
         </w:rPr>
-        <w:t xml:space="preserve">Most organizations have implemented their recommendation system when users buy products online. But almost all the websites are not developed for the buyer's interest; the organizations </w:t>
-      </w:r>
-      <w:r>
-        <w:rPr>
-          <w:rFonts w:ascii="Times New Roman" w:eastAsia="Times New Roman" w:hAnsi="Times New Roman" w:cs="Times New Roman"/>
-          <w:sz w:val="24"/>
-          <w:szCs w:val="24"/>
-        </w:rPr>
         <w:lastRenderedPageBreak/>
-        <w:t>force add-on sales to buyers by recommending unnecessary and irrelevant products (Sarma, Mittra, and Shahadat 2021). For instance, if a user has read a book named ‘</w:t>
+        <w:t>Most organizations have implemented their recommendation system when users buy products online. But almost all the websites are not developed for the buyer's interest; the organizations force add-on sales to buyers by recommending unnecessary and irrelevant products (Sarma, Mittra, and Shahadat 2021). For instance, if a user has read a book named ‘</w:t>
       </w:r>
       <w:proofErr w:type="spellStart"/>
       <w:r>
@@ -1391,6 +6809,7 @@
           <w:szCs w:val="26"/>
         </w:rPr>
       </w:pPr>
+      <w:bookmarkStart w:id="6" w:name="_Toc148888769"/>
       <w:r>
         <w:rPr>
           <w:sz w:val="26"/>
@@ -1398,6 +6817,7 @@
         </w:rPr>
         <w:t>Aim</w:t>
       </w:r>
+      <w:bookmarkEnd w:id="6"/>
     </w:p>
     <w:p>
       <w:pPr>
@@ -1786,6 +7206,7 @@
         <w:spacing w:before="179" w:line="480" w:lineRule="auto"/>
         <w:ind w:left="900" w:hanging="540"/>
       </w:pPr>
+      <w:bookmarkStart w:id="7" w:name="_Toc148888770"/>
       <w:r>
         <w:rPr>
           <w:sz w:val="24"/>
@@ -1793,6 +7214,7 @@
         </w:rPr>
         <w:t>Objective</w:t>
       </w:r>
+      <w:bookmarkEnd w:id="7"/>
     </w:p>
     <w:p>
       <w:pPr>
@@ -2150,6 +7572,7 @@
         <w:spacing w:before="179" w:line="480" w:lineRule="auto"/>
         <w:ind w:left="900" w:hanging="540"/>
       </w:pPr>
+      <w:bookmarkStart w:id="8" w:name="_Toc148888771"/>
       <w:r>
         <w:rPr>
           <w:sz w:val="24"/>
@@ -2157,6 +7580,7 @@
         </w:rPr>
         <w:t>Scope</w:t>
       </w:r>
+      <w:bookmarkEnd w:id="8"/>
     </w:p>
     <w:p>
       <w:pPr>
@@ -2465,6 +7889,7 @@
         <w:spacing w:before="600" w:line="360" w:lineRule="auto"/>
         <w:ind w:left="907" w:hanging="547"/>
       </w:pPr>
+      <w:bookmarkStart w:id="9" w:name="_Toc148888772"/>
       <w:r>
         <w:rPr>
           <w:sz w:val="24"/>
@@ -2483,6 +7908,7 @@
         </w:rPr>
         <w:t>Requirement</w:t>
       </w:r>
+      <w:bookmarkEnd w:id="9"/>
     </w:p>
     <w:p>
       <w:pPr>
@@ -2523,6 +7949,7 @@
         <w:spacing w:before="179" w:line="480" w:lineRule="auto"/>
         <w:ind w:left="1620"/>
       </w:pPr>
+      <w:bookmarkStart w:id="10" w:name="_Toc148888773"/>
       <w:r>
         <w:rPr>
           <w:sz w:val="24"/>
@@ -2530,6 +7957,7 @@
         </w:rPr>
         <w:t>Hardware requirement</w:t>
       </w:r>
+      <w:bookmarkEnd w:id="10"/>
     </w:p>
     <w:p>
       <w:pPr>
@@ -2616,6 +8044,7 @@
         <w:spacing w:before="179" w:line="480" w:lineRule="auto"/>
         <w:ind w:left="1620"/>
       </w:pPr>
+      <w:bookmarkStart w:id="11" w:name="_Toc148888774"/>
       <w:r>
         <w:rPr>
           <w:sz w:val="24"/>
@@ -2623,6 +8052,7 @@
         </w:rPr>
         <w:t>Software requirement</w:t>
       </w:r>
+      <w:bookmarkEnd w:id="11"/>
     </w:p>
     <w:p>
       <w:pPr>
@@ -2824,6 +8254,7 @@
           <w:szCs w:val="24"/>
         </w:rPr>
       </w:pPr>
+      <w:bookmarkStart w:id="12" w:name="_Toc148888775"/>
       <w:r>
         <w:rPr>
           <w:sz w:val="24"/>
@@ -2838,6 +8269,7 @@
         </w:rPr>
         <w:t>Walkthrough</w:t>
       </w:r>
+      <w:bookmarkEnd w:id="12"/>
     </w:p>
     <w:p>
       <w:pPr>
@@ -2877,6 +8309,7 @@
           <w:szCs w:val="22"/>
         </w:rPr>
       </w:pPr>
+      <w:bookmarkStart w:id="13" w:name="_Toc148888776"/>
       <w:r>
         <w:rPr>
           <w:sz w:val="22"/>
@@ -2898,6 +8331,7 @@
         </w:rPr>
         <w:t xml:space="preserve"> Literature Survey</w:t>
       </w:r>
+      <w:bookmarkEnd w:id="13"/>
     </w:p>
     <w:p>
       <w:pPr>
@@ -2943,6 +8377,7 @@
           <w:szCs w:val="22"/>
         </w:rPr>
       </w:pPr>
+      <w:bookmarkStart w:id="14" w:name="_Toc148888777"/>
       <w:r>
         <w:rPr>
           <w:sz w:val="22"/>
@@ -2964,6 +8399,7 @@
         </w:rPr>
         <w:t xml:space="preserve"> Methodology</w:t>
       </w:r>
+      <w:bookmarkEnd w:id="14"/>
     </w:p>
     <w:p>
       <w:pPr>
@@ -3062,6 +8498,7 @@
           <w:szCs w:val="22"/>
         </w:rPr>
       </w:pPr>
+      <w:bookmarkStart w:id="15" w:name="_Toc148888778"/>
       <w:r>
         <w:rPr>
           <w:sz w:val="22"/>
@@ -3090,6 +8527,7 @@
         </w:rPr>
         <w:t>Implementation</w:t>
       </w:r>
+      <w:bookmarkEnd w:id="15"/>
     </w:p>
     <w:p>
       <w:pPr>
@@ -3153,6 +8591,7 @@
           <w:szCs w:val="22"/>
         </w:rPr>
       </w:pPr>
+      <w:bookmarkStart w:id="16" w:name="_Toc148888779"/>
       <w:r>
         <w:rPr>
           <w:sz w:val="22"/>
@@ -3181,6 +8620,7 @@
         </w:rPr>
         <w:t>Evaluation and Results</w:t>
       </w:r>
+      <w:bookmarkEnd w:id="16"/>
     </w:p>
     <w:p>
       <w:pPr>
@@ -3245,6 +8685,7 @@
           <w:szCs w:val="22"/>
         </w:rPr>
       </w:pPr>
+      <w:bookmarkStart w:id="17" w:name="_Toc148888780"/>
       <w:r>
         <w:rPr>
           <w:sz w:val="22"/>
@@ -3273,6 +8714,7 @@
         </w:rPr>
         <w:t>Conclusion and Future work</w:t>
       </w:r>
+      <w:bookmarkEnd w:id="17"/>
     </w:p>
     <w:p>
       <w:pPr>
@@ -3327,6 +8769,7 @@
           <w:szCs w:val="24"/>
         </w:rPr>
       </w:pPr>
+      <w:bookmarkStart w:id="18" w:name="_Toc148888781"/>
       <w:r>
         <w:rPr>
           <w:sz w:val="24"/>
@@ -3334,6 +8777,7 @@
         </w:rPr>
         <w:t>Chapter Summary</w:t>
       </w:r>
+      <w:bookmarkEnd w:id="18"/>
     </w:p>
     <w:p>
       <w:pPr>
@@ -3387,9 +8831,11 @@
         <w:spacing w:before="179"/>
         <w:ind w:left="360"/>
       </w:pPr>
+      <w:bookmarkStart w:id="19" w:name="_Toc148888782"/>
       <w:r>
         <w:t>Literature Review</w:t>
       </w:r>
+      <w:bookmarkEnd w:id="19"/>
     </w:p>
     <w:p>
       <w:pPr>
@@ -3400,6 +8846,7 @@
         </w:numPr>
         <w:spacing w:before="179" w:line="480" w:lineRule="auto"/>
       </w:pPr>
+      <w:bookmarkStart w:id="20" w:name="_Toc148888783"/>
       <w:r>
         <w:rPr>
           <w:sz w:val="24"/>
@@ -3417,6 +8864,7 @@
         </w:rPr>
         <w:t>Overview</w:t>
       </w:r>
+      <w:bookmarkEnd w:id="20"/>
     </w:p>
     <w:p>
       <w:pPr>
@@ -3461,6 +8909,7 @@
         </w:numPr>
         <w:spacing w:before="179" w:line="480" w:lineRule="auto"/>
       </w:pPr>
+      <w:bookmarkStart w:id="21" w:name="_Toc148888784"/>
       <w:r>
         <w:rPr>
           <w:sz w:val="24"/>
@@ -3478,6 +8927,7 @@
         </w:rPr>
         <w:t>Summary</w:t>
       </w:r>
+      <w:bookmarkEnd w:id="21"/>
     </w:p>
     <w:p>
       <w:pPr>
@@ -3510,10 +8960,12 @@
         <w:spacing w:before="179"/>
         <w:ind w:left="360"/>
       </w:pPr>
+      <w:bookmarkStart w:id="22" w:name="_Toc148888785"/>
       <w:r>
         <w:lastRenderedPageBreak/>
         <w:t>Methodology</w:t>
       </w:r>
+      <w:bookmarkEnd w:id="22"/>
     </w:p>
     <w:p>
       <w:pPr>
@@ -3534,6 +8986,7 @@
           <w:szCs w:val="24"/>
         </w:rPr>
       </w:pPr>
+      <w:bookmarkStart w:id="23" w:name="_Toc148888786"/>
       <w:r>
         <w:rPr>
           <w:sz w:val="24"/>
@@ -3548,6 +9001,7 @@
         </w:rPr>
         <w:t>Overview</w:t>
       </w:r>
+      <w:bookmarkEnd w:id="23"/>
     </w:p>
     <w:p>
       <w:pPr>
@@ -3649,6 +9103,7 @@
           <w:szCs w:val="24"/>
         </w:rPr>
       </w:pPr>
+      <w:bookmarkStart w:id="24" w:name="_Toc148888787"/>
       <w:r>
         <w:rPr>
           <w:sz w:val="24"/>
@@ -3670,6 +9125,7 @@
         </w:rPr>
         <w:t>Set</w:t>
       </w:r>
+      <w:bookmarkEnd w:id="24"/>
     </w:p>
     <w:p>
       <w:pPr>
@@ -3868,7 +9324,7 @@
                           <pic:cNvPicPr/>
                         </pic:nvPicPr>
                         <pic:blipFill>
-                          <a:blip r:embed="rId10"/>
+                          <a:blip r:embed="rId9"/>
                           <a:stretch>
                             <a:fillRect/>
                           </a:stretch>
@@ -3954,7 +9410,7 @@
                           <pic:cNvPicPr/>
                         </pic:nvPicPr>
                         <pic:blipFill>
-                          <a:blip r:embed="rId11"/>
+                          <a:blip r:embed="rId10"/>
                           <a:stretch>
                             <a:fillRect/>
                           </a:stretch>
@@ -4043,7 +9499,7 @@
                           <pic:cNvPicPr/>
                         </pic:nvPicPr>
                         <pic:blipFill>
-                          <a:blip r:embed="rId12"/>
+                          <a:blip r:embed="rId11"/>
                           <a:stretch>
                             <a:fillRect/>
                           </a:stretch>
@@ -4130,7 +9586,7 @@
                           <pic:cNvPicPr/>
                         </pic:nvPicPr>
                         <pic:blipFill>
-                          <a:blip r:embed="rId13"/>
+                          <a:blip r:embed="rId12"/>
                           <a:stretch>
                             <a:fillRect/>
                           </a:stretch>
@@ -4219,7 +9675,7 @@
                           <pic:cNvPicPr/>
                         </pic:nvPicPr>
                         <pic:blipFill>
-                          <a:blip r:embed="rId14"/>
+                          <a:blip r:embed="rId13"/>
                           <a:stretch>
                             <a:fillRect/>
                           </a:stretch>
@@ -4305,7 +9761,7 @@
                           <pic:cNvPicPr/>
                         </pic:nvPicPr>
                         <pic:blipFill>
-                          <a:blip r:embed="rId15"/>
+                          <a:blip r:embed="rId14"/>
                           <a:stretch>
                             <a:fillRect/>
                           </a:stretch>
@@ -4512,6 +9968,7 @@
           <w:szCs w:val="24"/>
         </w:rPr>
       </w:pPr>
+      <w:bookmarkStart w:id="25" w:name="_Toc148888788"/>
       <w:r>
         <w:rPr>
           <w:sz w:val="24"/>
@@ -4520,6 +9977,7 @@
         <w:lastRenderedPageBreak/>
         <w:t>Architectural Diagram</w:t>
       </w:r>
+      <w:bookmarkEnd w:id="25"/>
     </w:p>
     <w:p>
       <w:pPr>
@@ -4530,6 +9988,7 @@
           <w:szCs w:val="24"/>
         </w:rPr>
       </w:pPr>
+      <w:bookmarkStart w:id="26" w:name="_Toc148888789"/>
       <w:r>
         <w:rPr>
           <w:noProof/>
@@ -4550,7 +10009,7 @@
                     <pic:cNvPicPr/>
                   </pic:nvPicPr>
                   <pic:blipFill>
-                    <a:blip r:embed="rId16">
+                    <a:blip r:embed="rId15">
                       <a:lum/>
                       <a:alphaModFix/>
                     </a:blip>
@@ -4581,6 +10040,7 @@
           </wp:inline>
         </w:drawing>
       </w:r>
+      <w:bookmarkEnd w:id="26"/>
     </w:p>
     <w:p/>
     <w:p>
@@ -4878,6 +10338,7 @@
           <w:szCs w:val="24"/>
         </w:rPr>
       </w:pPr>
+      <w:bookmarkStart w:id="27" w:name="_Toc148888790"/>
       <w:r>
         <w:rPr>
           <w:sz w:val="24"/>
@@ -4913,17 +10374,7 @@
         </w:rPr>
         <w:t>hart</w:t>
       </w:r>
-    </w:p>
-    <w:p>
-      <w:pPr>
-        <w:pStyle w:val="Heading1"/>
-        <w:spacing w:before="179" w:line="480" w:lineRule="auto"/>
-        <w:ind w:left="360"/>
-        <w:rPr>
-          <w:sz w:val="24"/>
-          <w:szCs w:val="24"/>
-        </w:rPr>
-      </w:pPr>
+      <w:bookmarkEnd w:id="27"/>
     </w:p>
     <w:p>
       <w:pPr>
@@ -4983,11 +10434,13 @@
           <w:szCs w:val="24"/>
         </w:rPr>
       </w:pPr>
-      <w:r>
-        <w:rPr>
-          <w:sz w:val="24"/>
-          <w:szCs w:val="24"/>
-        </w:rPr>
+      <w:bookmarkStart w:id="28" w:name="_Toc148888791"/>
+      <w:r>
+        <w:rPr>
+          <w:sz w:val="24"/>
+          <w:szCs w:val="24"/>
+        </w:rPr>
+        <w:lastRenderedPageBreak/>
         <w:t>Technology Selectio</w:t>
       </w:r>
       <w:r>
@@ -4997,6 +10450,7 @@
         </w:rPr>
         <w:t>n</w:t>
       </w:r>
+      <w:bookmarkEnd w:id="28"/>
     </w:p>
     <w:p>
       <w:pPr>
@@ -5012,7 +10466,21 @@
           <w:sz w:val="24"/>
           <w:szCs w:val="24"/>
         </w:rPr>
-        <w:t xml:space="preserve">The main technology along with other related technologies which will have been used for the system is as follows. </w:t>
+        <w:t>The main technology along with other related technologies</w:t>
+      </w:r>
+      <w:r>
+        <w:rPr>
+          <w:sz w:val="24"/>
+          <w:szCs w:val="24"/>
+        </w:rPr>
+        <w:t xml:space="preserve"> and libraries</w:t>
+      </w:r>
+      <w:r>
+        <w:rPr>
+          <w:sz w:val="24"/>
+          <w:szCs w:val="24"/>
+        </w:rPr>
+        <w:t xml:space="preserve"> which will be used for the system is as follows. </w:t>
       </w:r>
     </w:p>
     <w:p>
@@ -5162,13 +10630,163 @@
                 <w:noProof/>
               </w:rPr>
               <w:drawing>
-                <wp:anchor distT="0" distB="0" distL="114300" distR="114300" simplePos="0" relativeHeight="251698688" behindDoc="1" locked="0" layoutInCell="1" allowOverlap="1" wp14:anchorId="6F53752A" wp14:editId="26ACC427">
+                <wp:anchor distT="0" distB="0" distL="114300" distR="114300" simplePos="0" relativeHeight="251643392" behindDoc="1" locked="0" layoutInCell="1" allowOverlap="1" wp14:anchorId="189017EA" wp14:editId="0809C468">
                   <wp:simplePos x="0" y="0"/>
                   <wp:positionH relativeFrom="column">
-                    <wp:posOffset>688975</wp:posOffset>
+                    <wp:posOffset>142999</wp:posOffset>
                   </wp:positionH>
                   <wp:positionV relativeFrom="paragraph">
-                    <wp:posOffset>2276318</wp:posOffset>
+                    <wp:posOffset>363112</wp:posOffset>
+                  </wp:positionV>
+                  <wp:extent cx="1471930" cy="1035050"/>
+                  <wp:effectExtent l="0" t="0" r="0" b="0"/>
+                  <wp:wrapTight wrapText="bothSides">
+                    <wp:wrapPolygon edited="0">
+                      <wp:start x="0" y="0"/>
+                      <wp:lineTo x="0" y="21070"/>
+                      <wp:lineTo x="21246" y="21070"/>
+                      <wp:lineTo x="21246" y="0"/>
+                      <wp:lineTo x="0" y="0"/>
+                    </wp:wrapPolygon>
+                  </wp:wrapTight>
+                  <wp:docPr id="1242059565" name="Picture 3" descr="Installing Python 3 and Flask on GoDaddy | by Jordan Ireland | Towards Data  Science"/>
+                  <wp:cNvGraphicFramePr>
+                    <a:graphicFrameLocks xmlns:a="http://schemas.openxmlformats.org/drawingml/2006/main" noChangeAspect="1"/>
+                  </wp:cNvGraphicFramePr>
+                  <a:graphic xmlns:a="http://schemas.openxmlformats.org/drawingml/2006/main">
+                    <a:graphicData uri="http://schemas.openxmlformats.org/drawingml/2006/picture">
+                      <pic:pic xmlns:pic="http://schemas.openxmlformats.org/drawingml/2006/picture">
+                        <pic:nvPicPr>
+                          <pic:cNvPr id="0" name="Picture 3" descr="Installing Python 3 and Flask on GoDaddy | by Jordan Ireland | Towards Data  Science"/>
+                          <pic:cNvPicPr>
+                            <a:picLocks noChangeAspect="1" noChangeArrowheads="1"/>
+                          </pic:cNvPicPr>
+                        </pic:nvPicPr>
+                        <pic:blipFill>
+                          <a:blip r:embed="rId16" cstate="print">
+                            <a:extLst>
+                              <a:ext uri="{28A0092B-C50C-407E-A947-70E740481C1C}">
+                                <a14:useLocalDpi xmlns:a14="http://schemas.microsoft.com/office/drawing/2010/main" val="0"/>
+                              </a:ext>
+                            </a:extLst>
+                          </a:blip>
+                          <a:srcRect/>
+                          <a:stretch>
+                            <a:fillRect/>
+                          </a:stretch>
+                        </pic:blipFill>
+                        <pic:spPr bwMode="auto">
+                          <a:xfrm>
+                            <a:off x="0" y="0"/>
+                            <a:ext cx="1471930" cy="1035050"/>
+                          </a:xfrm>
+                          <a:prstGeom prst="rect">
+                            <a:avLst/>
+                          </a:prstGeom>
+                          <a:noFill/>
+                          <a:ln>
+                            <a:noFill/>
+                          </a:ln>
+                        </pic:spPr>
+                      </pic:pic>
+                    </a:graphicData>
+                  </a:graphic>
+                  <wp14:sizeRelH relativeFrom="margin">
+                    <wp14:pctWidth>0</wp14:pctWidth>
+                  </wp14:sizeRelH>
+                  <wp14:sizeRelV relativeFrom="margin">
+                    <wp14:pctHeight>0</wp14:pctHeight>
+                  </wp14:sizeRelV>
+                </wp:anchor>
+              </w:drawing>
+            </w:r>
+            <w:r>
+              <w:rPr>
+                <w:noProof/>
+              </w:rPr>
+              <w:drawing>
+                <wp:anchor distT="0" distB="0" distL="114300" distR="114300" simplePos="0" relativeHeight="251677184" behindDoc="1" locked="0" layoutInCell="1" allowOverlap="1" wp14:anchorId="76EA1E92" wp14:editId="633F8478">
+                  <wp:simplePos x="0" y="0"/>
+                  <wp:positionH relativeFrom="column">
+                    <wp:posOffset>451468</wp:posOffset>
+                  </wp:positionH>
+                  <wp:positionV relativeFrom="paragraph">
+                    <wp:posOffset>1750044</wp:posOffset>
+                  </wp:positionV>
+                  <wp:extent cx="817245" cy="1007745"/>
+                  <wp:effectExtent l="0" t="0" r="0" b="0"/>
+                  <wp:wrapTight wrapText="bothSides">
+                    <wp:wrapPolygon edited="0">
+                      <wp:start x="0" y="0"/>
+                      <wp:lineTo x="0" y="21233"/>
+                      <wp:lineTo x="21147" y="21233"/>
+                      <wp:lineTo x="21147" y="0"/>
+                      <wp:lineTo x="0" y="0"/>
+                    </wp:wrapPolygon>
+                  </wp:wrapTight>
+                  <wp:docPr id="1515839773" name="Picture 4" descr="HTML5 - Wikipedia"/>
+                  <wp:cNvGraphicFramePr>
+                    <a:graphicFrameLocks xmlns:a="http://schemas.openxmlformats.org/drawingml/2006/main" noChangeAspect="1"/>
+                  </wp:cNvGraphicFramePr>
+                  <a:graphic xmlns:a="http://schemas.openxmlformats.org/drawingml/2006/main">
+                    <a:graphicData uri="http://schemas.openxmlformats.org/drawingml/2006/picture">
+                      <pic:pic xmlns:pic="http://schemas.openxmlformats.org/drawingml/2006/picture">
+                        <pic:nvPicPr>
+                          <pic:cNvPr id="0" name="Picture 5" descr="HTML5 - Wikipedia"/>
+                          <pic:cNvPicPr>
+                            <a:picLocks noChangeAspect="1" noChangeArrowheads="1"/>
+                          </pic:cNvPicPr>
+                        </pic:nvPicPr>
+                        <pic:blipFill>
+                          <a:blip r:embed="rId17">
+                            <a:extLst>
+                              <a:ext uri="{28A0092B-C50C-407E-A947-70E740481C1C}">
+                                <a14:useLocalDpi xmlns:a14="http://schemas.microsoft.com/office/drawing/2010/main" val="0"/>
+                              </a:ext>
+                            </a:extLst>
+                          </a:blip>
+                          <a:srcRect/>
+                          <a:stretch>
+                            <a:fillRect/>
+                          </a:stretch>
+                        </pic:blipFill>
+                        <pic:spPr bwMode="auto">
+                          <a:xfrm>
+                            <a:off x="0" y="0"/>
+                            <a:ext cx="817245" cy="1007745"/>
+                          </a:xfrm>
+                          <a:prstGeom prst="rect">
+                            <a:avLst/>
+                          </a:prstGeom>
+                          <a:noFill/>
+                          <a:ln>
+                            <a:noFill/>
+                          </a:ln>
+                        </pic:spPr>
+                      </pic:pic>
+                    </a:graphicData>
+                  </a:graphic>
+                  <wp14:sizeRelH relativeFrom="margin">
+                    <wp14:pctWidth>0</wp14:pctWidth>
+                  </wp14:sizeRelH>
+                  <wp14:sizeRelV relativeFrom="margin">
+                    <wp14:pctHeight>0</wp14:pctHeight>
+                  </wp14:sizeRelV>
+                </wp:anchor>
+              </w:drawing>
+            </w:r>
+            <w:r>
+              <w:rPr>
+                <w:noProof/>
+              </w:rPr>
+              <w:drawing>
+                <wp:anchor distT="0" distB="0" distL="114300" distR="114300" simplePos="0" relativeHeight="251705856" behindDoc="1" locked="0" layoutInCell="1" allowOverlap="1" wp14:anchorId="6F53752A" wp14:editId="3A61EB66">
+                  <wp:simplePos x="0" y="0"/>
+                  <wp:positionH relativeFrom="column">
+                    <wp:posOffset>487094</wp:posOffset>
+                  </wp:positionH>
+                  <wp:positionV relativeFrom="paragraph">
+                    <wp:posOffset>3154614</wp:posOffset>
                   </wp:positionV>
                   <wp:extent cx="817245" cy="1149985"/>
                   <wp:effectExtent l="0" t="0" r="0" b="0"/>
@@ -5195,7 +10813,7 @@
                           </pic:cNvPicPr>
                         </pic:nvPicPr>
                         <pic:blipFill>
-                          <a:blip r:embed="rId17">
+                          <a:blip r:embed="rId18">
                             <a:extLst>
                               <a:ext uri="{28A0092B-C50C-407E-A947-70E740481C1C}">
                                 <a14:useLocalDpi xmlns:a14="http://schemas.microsoft.com/office/drawing/2010/main" val="0"/>
@@ -5233,156 +10851,6 @@
               </w:drawing>
             </w:r>
             <w:r>
-              <w:rPr>
-                <w:noProof/>
-              </w:rPr>
-              <w:drawing>
-                <wp:anchor distT="0" distB="0" distL="114300" distR="114300" simplePos="0" relativeHeight="251678208" behindDoc="1" locked="0" layoutInCell="1" allowOverlap="1" wp14:anchorId="76EA1E92" wp14:editId="067270B1">
-                  <wp:simplePos x="0" y="0"/>
-                  <wp:positionH relativeFrom="column">
-                    <wp:posOffset>689115</wp:posOffset>
-                  </wp:positionH>
-                  <wp:positionV relativeFrom="paragraph">
-                    <wp:posOffset>1073546</wp:posOffset>
-                  </wp:positionV>
-                  <wp:extent cx="817245" cy="1007745"/>
-                  <wp:effectExtent l="0" t="0" r="0" b="0"/>
-                  <wp:wrapTight wrapText="bothSides">
-                    <wp:wrapPolygon edited="0">
-                      <wp:start x="0" y="0"/>
-                      <wp:lineTo x="0" y="21233"/>
-                      <wp:lineTo x="21147" y="21233"/>
-                      <wp:lineTo x="21147" y="0"/>
-                      <wp:lineTo x="0" y="0"/>
-                    </wp:wrapPolygon>
-                  </wp:wrapTight>
-                  <wp:docPr id="1515839773" name="Picture 4" descr="HTML5 - Wikipedia"/>
-                  <wp:cNvGraphicFramePr>
-                    <a:graphicFrameLocks xmlns:a="http://schemas.openxmlformats.org/drawingml/2006/main" noChangeAspect="1"/>
-                  </wp:cNvGraphicFramePr>
-                  <a:graphic xmlns:a="http://schemas.openxmlformats.org/drawingml/2006/main">
-                    <a:graphicData uri="http://schemas.openxmlformats.org/drawingml/2006/picture">
-                      <pic:pic xmlns:pic="http://schemas.openxmlformats.org/drawingml/2006/picture">
-                        <pic:nvPicPr>
-                          <pic:cNvPr id="0" name="Picture 5" descr="HTML5 - Wikipedia"/>
-                          <pic:cNvPicPr>
-                            <a:picLocks noChangeAspect="1" noChangeArrowheads="1"/>
-                          </pic:cNvPicPr>
-                        </pic:nvPicPr>
-                        <pic:blipFill>
-                          <a:blip r:embed="rId18">
-                            <a:extLst>
-                              <a:ext uri="{28A0092B-C50C-407E-A947-70E740481C1C}">
-                                <a14:useLocalDpi xmlns:a14="http://schemas.microsoft.com/office/drawing/2010/main" val="0"/>
-                              </a:ext>
-                            </a:extLst>
-                          </a:blip>
-                          <a:srcRect/>
-                          <a:stretch>
-                            <a:fillRect/>
-                          </a:stretch>
-                        </pic:blipFill>
-                        <pic:spPr bwMode="auto">
-                          <a:xfrm>
-                            <a:off x="0" y="0"/>
-                            <a:ext cx="817245" cy="1007745"/>
-                          </a:xfrm>
-                          <a:prstGeom prst="rect">
-                            <a:avLst/>
-                          </a:prstGeom>
-                          <a:noFill/>
-                          <a:ln>
-                            <a:noFill/>
-                          </a:ln>
-                        </pic:spPr>
-                      </pic:pic>
-                    </a:graphicData>
-                  </a:graphic>
-                  <wp14:sizeRelH relativeFrom="margin">
-                    <wp14:pctWidth>0</wp14:pctWidth>
-                  </wp14:sizeRelH>
-                  <wp14:sizeRelV relativeFrom="margin">
-                    <wp14:pctHeight>0</wp14:pctHeight>
-                  </wp14:sizeRelV>
-                </wp:anchor>
-              </w:drawing>
-            </w:r>
-            <w:r>
-              <w:rPr>
-                <w:noProof/>
-              </w:rPr>
-              <w:drawing>
-                <wp:anchor distT="0" distB="0" distL="114300" distR="114300" simplePos="0" relativeHeight="251654656" behindDoc="1" locked="0" layoutInCell="1" allowOverlap="1" wp14:anchorId="189017EA" wp14:editId="55278960">
-                  <wp:simplePos x="0" y="0"/>
-                  <wp:positionH relativeFrom="column">
-                    <wp:posOffset>380365</wp:posOffset>
-                  </wp:positionH>
-                  <wp:positionV relativeFrom="paragraph">
-                    <wp:posOffset>78105</wp:posOffset>
-                  </wp:positionV>
-                  <wp:extent cx="1282065" cy="901700"/>
-                  <wp:effectExtent l="0" t="0" r="0" b="0"/>
-                  <wp:wrapTight wrapText="bothSides">
-                    <wp:wrapPolygon edited="0">
-                      <wp:start x="0" y="0"/>
-                      <wp:lineTo x="0" y="20992"/>
-                      <wp:lineTo x="21183" y="20992"/>
-                      <wp:lineTo x="21183" y="0"/>
-                      <wp:lineTo x="0" y="0"/>
-                    </wp:wrapPolygon>
-                  </wp:wrapTight>
-                  <wp:docPr id="1242059565" name="Picture 3" descr="Installing Python 3 and Flask on GoDaddy | by Jordan Ireland | Towards Data  Science"/>
-                  <wp:cNvGraphicFramePr>
-                    <a:graphicFrameLocks xmlns:a="http://schemas.openxmlformats.org/drawingml/2006/main" noChangeAspect="1"/>
-                  </wp:cNvGraphicFramePr>
-                  <a:graphic xmlns:a="http://schemas.openxmlformats.org/drawingml/2006/main">
-                    <a:graphicData uri="http://schemas.openxmlformats.org/drawingml/2006/picture">
-                      <pic:pic xmlns:pic="http://schemas.openxmlformats.org/drawingml/2006/picture">
-                        <pic:nvPicPr>
-                          <pic:cNvPr id="0" name="Picture 3" descr="Installing Python 3 and Flask on GoDaddy | by Jordan Ireland | Towards Data  Science"/>
-                          <pic:cNvPicPr>
-                            <a:picLocks noChangeAspect="1" noChangeArrowheads="1"/>
-                          </pic:cNvPicPr>
-                        </pic:nvPicPr>
-                        <pic:blipFill>
-                          <a:blip r:embed="rId19" cstate="print">
-                            <a:extLst>
-                              <a:ext uri="{28A0092B-C50C-407E-A947-70E740481C1C}">
-                                <a14:useLocalDpi xmlns:a14="http://schemas.microsoft.com/office/drawing/2010/main" val="0"/>
-                              </a:ext>
-                            </a:extLst>
-                          </a:blip>
-                          <a:srcRect/>
-                          <a:stretch>
-                            <a:fillRect/>
-                          </a:stretch>
-                        </pic:blipFill>
-                        <pic:spPr bwMode="auto">
-                          <a:xfrm>
-                            <a:off x="0" y="0"/>
-                            <a:ext cx="1282065" cy="901700"/>
-                          </a:xfrm>
-                          <a:prstGeom prst="rect">
-                            <a:avLst/>
-                          </a:prstGeom>
-                          <a:noFill/>
-                          <a:ln>
-                            <a:noFill/>
-                          </a:ln>
-                        </pic:spPr>
-                      </pic:pic>
-                    </a:graphicData>
-                  </a:graphic>
-                  <wp14:sizeRelH relativeFrom="margin">
-                    <wp14:pctWidth>0</wp14:pctWidth>
-                  </wp14:sizeRelH>
-                  <wp14:sizeRelV relativeFrom="margin">
-                    <wp14:pctHeight>0</wp14:pctHeight>
-                  </wp14:sizeRelV>
-                </wp:anchor>
-              </w:drawing>
-            </w:r>
-            <w:r>
               <w:t xml:space="preserve"> </w:t>
             </w:r>
           </w:p>
@@ -5400,7 +10868,7 @@
                 <w:noProof/>
               </w:rPr>
               <w:drawing>
-                <wp:anchor distT="0" distB="0" distL="114300" distR="114300" simplePos="0" relativeHeight="251720192" behindDoc="1" locked="0" layoutInCell="1" allowOverlap="1" wp14:anchorId="790098E1" wp14:editId="59D56BCF">
+                <wp:anchor distT="0" distB="0" distL="114300" distR="114300" simplePos="0" relativeHeight="251733504" behindDoc="1" locked="0" layoutInCell="1" allowOverlap="1" wp14:anchorId="790098E1" wp14:editId="59D56BCF">
                   <wp:simplePos x="0" y="0"/>
                   <wp:positionH relativeFrom="column">
                     <wp:posOffset>313813</wp:posOffset>
@@ -5433,7 +10901,7 @@
                           </pic:cNvPicPr>
                         </pic:nvPicPr>
                         <pic:blipFill>
-                          <a:blip r:embed="rId20">
+                          <a:blip r:embed="rId19">
                             <a:extLst>
                               <a:ext uri="{28A0092B-C50C-407E-A947-70E740481C1C}">
                                 <a14:useLocalDpi xmlns:a14="http://schemas.microsoft.com/office/drawing/2010/main" val="0"/>
@@ -5475,7 +10943,7 @@
                 <w:noProof/>
               </w:rPr>
               <w:drawing>
-                <wp:anchor distT="0" distB="0" distL="114300" distR="114300" simplePos="0" relativeHeight="251714048" behindDoc="1" locked="0" layoutInCell="1" allowOverlap="1" wp14:anchorId="6467367F" wp14:editId="3EE6DE7F">
+                <wp:anchor distT="0" distB="0" distL="114300" distR="114300" simplePos="0" relativeHeight="251725312" behindDoc="1" locked="0" layoutInCell="1" allowOverlap="1" wp14:anchorId="6467367F" wp14:editId="3EE6DE7F">
                   <wp:simplePos x="0" y="0"/>
                   <wp:positionH relativeFrom="column">
                     <wp:posOffset>278213</wp:posOffset>
@@ -5508,7 +10976,7 @@
                           </pic:cNvPicPr>
                         </pic:nvPicPr>
                         <pic:blipFill>
-                          <a:blip r:embed="rId21">
+                          <a:blip r:embed="rId20">
                             <a:extLst>
                               <a:ext uri="{28A0092B-C50C-407E-A947-70E740481C1C}">
                                 <a14:useLocalDpi xmlns:a14="http://schemas.microsoft.com/office/drawing/2010/main" val="0"/>
@@ -5550,7 +11018,7 @@
                 <w:noProof/>
               </w:rPr>
               <w:drawing>
-                <wp:anchor distT="0" distB="0" distL="114300" distR="114300" simplePos="0" relativeHeight="251705856" behindDoc="1" locked="0" layoutInCell="1" allowOverlap="1" wp14:anchorId="66785EF0" wp14:editId="098EEFB7">
+                <wp:anchor distT="0" distB="0" distL="114300" distR="114300" simplePos="0" relativeHeight="251715072" behindDoc="1" locked="0" layoutInCell="1" allowOverlap="1" wp14:anchorId="66785EF0" wp14:editId="098EEFB7">
                   <wp:simplePos x="0" y="0"/>
                   <wp:positionH relativeFrom="column">
                     <wp:posOffset>480093</wp:posOffset>
@@ -5583,7 +11051,7 @@
                           </pic:cNvPicPr>
                         </pic:nvPicPr>
                         <pic:blipFill>
-                          <a:blip r:embed="rId22">
+                          <a:blip r:embed="rId21">
                             <a:extLst>
                               <a:ext uri="{28A0092B-C50C-407E-A947-70E740481C1C}">
                                 <a14:useLocalDpi xmlns:a14="http://schemas.microsoft.com/office/drawing/2010/main" val="0"/>
@@ -5652,7 +11120,7 @@
                           </pic:cNvPicPr>
                         </pic:nvPicPr>
                         <pic:blipFill>
-                          <a:blip r:embed="rId23">
+                          <a:blip r:embed="rId22">
                             <a:extLst>
                               <a:ext uri="{28A0092B-C50C-407E-A947-70E740481C1C}">
                                 <a14:useLocalDpi xmlns:a14="http://schemas.microsoft.com/office/drawing/2010/main" val="0"/>
@@ -5704,7 +11172,7 @@
                 <w:noProof/>
               </w:rPr>
               <w:drawing>
-                <wp:anchor distT="0" distB="0" distL="114300" distR="114300" simplePos="0" relativeHeight="251671040" behindDoc="1" locked="0" layoutInCell="1" allowOverlap="1" wp14:anchorId="0D12E85B" wp14:editId="0B5E8F88">
+                <wp:anchor distT="0" distB="0" distL="114300" distR="114300" simplePos="0" relativeHeight="251647488" behindDoc="1" locked="0" layoutInCell="1" allowOverlap="1" wp14:anchorId="0D12E85B" wp14:editId="0B5E8F88">
                   <wp:simplePos x="0" y="0"/>
                   <wp:positionH relativeFrom="column">
                     <wp:posOffset>395060</wp:posOffset>
@@ -5737,7 +11205,7 @@
                           </pic:cNvPicPr>
                         </pic:nvPicPr>
                         <pic:blipFill>
-                          <a:blip r:embed="rId24">
+                          <a:blip r:embed="rId23">
                             <a:extLst>
                               <a:ext uri="{28A0092B-C50C-407E-A947-70E740481C1C}">
                                 <a14:useLocalDpi xmlns:a14="http://schemas.microsoft.com/office/drawing/2010/main" val="0"/>
@@ -5779,7 +11247,7 @@
                 <w:noProof/>
               </w:rPr>
               <w:drawing>
-                <wp:anchor distT="0" distB="0" distL="114300" distR="114300" simplePos="0" relativeHeight="251721216" behindDoc="1" locked="0" layoutInCell="1" allowOverlap="1" wp14:anchorId="0B721563" wp14:editId="5420A0F5">
+                <wp:anchor distT="0" distB="0" distL="114300" distR="114300" simplePos="0" relativeHeight="251736576" behindDoc="1" locked="0" layoutInCell="1" allowOverlap="1" wp14:anchorId="0B721563" wp14:editId="5420A0F5">
                   <wp:simplePos x="0" y="0"/>
                   <wp:positionH relativeFrom="column">
                     <wp:posOffset>311934</wp:posOffset>
@@ -5812,7 +11280,7 @@
                           </pic:cNvPicPr>
                         </pic:nvPicPr>
                         <pic:blipFill>
-                          <a:blip r:embed="rId25">
+                          <a:blip r:embed="rId24">
                             <a:extLst>
                               <a:ext uri="{28A0092B-C50C-407E-A947-70E740481C1C}">
                                 <a14:useLocalDpi xmlns:a14="http://schemas.microsoft.com/office/drawing/2010/main" val="0"/>
@@ -5856,6 +11324,8 @@
         <w:jc w:val="both"/>
       </w:pPr>
     </w:p>
+    <w:p/>
+    <w:p/>
     <w:p>
       <w:pPr>
         <w:pStyle w:val="Heading1"/>
@@ -5870,6 +11340,7 @@
           <w:szCs w:val="24"/>
         </w:rPr>
       </w:pPr>
+      <w:bookmarkStart w:id="29" w:name="_Toc148888792"/>
       <w:r>
         <w:rPr>
           <w:sz w:val="24"/>
@@ -5877,6 +11348,7 @@
         </w:rPr>
         <w:t>Chapter Summary</w:t>
       </w:r>
+      <w:bookmarkEnd w:id="29"/>
     </w:p>
     <w:p>
       <w:pPr>
@@ -5886,12 +11358,42 @@
     <w:p>
       <w:pPr>
         <w:pStyle w:val="ListParagraph"/>
+        <w:ind w:left="900" w:firstLine="0"/>
+        <w:jc w:val="both"/>
         <w:rPr>
           <w:noProof/>
           <w:sz w:val="20"/>
           <w:szCs w:val="20"/>
         </w:rPr>
       </w:pPr>
+      <w:r>
+        <w:rPr>
+          <w:sz w:val="24"/>
+          <w:szCs w:val="24"/>
+        </w:rPr>
+        <w:t xml:space="preserve">The chapter explains the main architecture of the system along with the technology which will be used to implement the system. </w:t>
+      </w:r>
+      <w:r>
+        <w:rPr>
+          <w:sz w:val="24"/>
+          <w:szCs w:val="24"/>
+        </w:rPr>
+        <w:t>The clarification between the methodolog</w:t>
+      </w:r>
+      <w:r>
+        <w:rPr>
+          <w:sz w:val="24"/>
+          <w:szCs w:val="24"/>
+        </w:rPr>
+        <w:t>ies and why the hybrid method is used</w:t>
+      </w:r>
+      <w:r>
+        <w:rPr>
+          <w:sz w:val="24"/>
+          <w:szCs w:val="24"/>
+        </w:rPr>
+        <w:t xml:space="preserve"> is also described in this chapter. </w:t>
+      </w:r>
     </w:p>
     <w:p>
       <w:pPr>
@@ -5943,9 +11445,11 @@
         <w:spacing w:before="179"/>
         <w:ind w:left="360"/>
       </w:pPr>
+      <w:bookmarkStart w:id="30" w:name="_Toc148888793"/>
       <w:r>
         <w:t>Implementation</w:t>
       </w:r>
+      <w:bookmarkEnd w:id="30"/>
     </w:p>
     <w:p/>
     <w:p>
@@ -5962,6 +11466,7 @@
           <w:szCs w:val="24"/>
         </w:rPr>
       </w:pPr>
+      <w:bookmarkStart w:id="31" w:name="_Toc148888794"/>
       <w:r>
         <w:rPr>
           <w:sz w:val="24"/>
@@ -5976,6 +11481,7 @@
         </w:rPr>
         <w:t>Overview</w:t>
       </w:r>
+      <w:bookmarkEnd w:id="31"/>
     </w:p>
     <w:p>
       <w:pPr>
@@ -6056,6 +11562,7 @@
           <w:szCs w:val="24"/>
         </w:rPr>
       </w:pPr>
+      <w:bookmarkStart w:id="32" w:name="_Toc148888795"/>
       <w:r>
         <w:rPr>
           <w:sz w:val="24"/>
@@ -6063,6 +11570,7 @@
         </w:rPr>
         <w:t>Preprocessing</w:t>
       </w:r>
+      <w:bookmarkEnd w:id="32"/>
     </w:p>
     <w:p>
       <w:pPr>
@@ -6108,6 +11616,7 @@
           <w:szCs w:val="24"/>
         </w:rPr>
       </w:pPr>
+      <w:bookmarkStart w:id="33" w:name="_Toc148888796"/>
       <w:r>
         <w:rPr>
           <w:sz w:val="24"/>
@@ -6115,6 +11624,7 @@
         </w:rPr>
         <w:t>Language Translation</w:t>
       </w:r>
+      <w:bookmarkEnd w:id="33"/>
     </w:p>
     <w:p>
       <w:pPr>
@@ -6273,7 +11783,6 @@
         </w:rPr>
         <w:t xml:space="preserve"> </w:t>
       </w:r>
-      <w:proofErr w:type="gramStart"/>
       <w:r>
         <w:rPr>
           <w:rFonts w:ascii="Consolas" w:hAnsi="Consolas"/>
@@ -6290,17 +11799,7 @@
           <w:sz w:val="21"/>
           <w:szCs w:val="21"/>
         </w:rPr>
-        <w:t>(</w:t>
-      </w:r>
-      <w:proofErr w:type="gramEnd"/>
-      <w:r>
-        <w:rPr>
-          <w:rFonts w:ascii="Consolas" w:hAnsi="Consolas"/>
-          <w:color w:val="CCCCCC"/>
-          <w:sz w:val="21"/>
-          <w:szCs w:val="21"/>
-        </w:rPr>
-        <w:t>)</w:t>
+        <w:t>()</w:t>
       </w:r>
     </w:p>
     <w:p>
@@ -6327,7 +11826,7 @@
           <w:noProof/>
         </w:rPr>
         <w:drawing>
-          <wp:anchor distT="0" distB="0" distL="114300" distR="114300" simplePos="0" relativeHeight="251661824" behindDoc="1" locked="0" layoutInCell="1" allowOverlap="1" wp14:anchorId="4C13ED99" wp14:editId="7B3B2399">
+          <wp:anchor distT="0" distB="0" distL="114300" distR="114300" simplePos="0" relativeHeight="251645440" behindDoc="1" locked="0" layoutInCell="1" allowOverlap="1" wp14:anchorId="4C13ED99" wp14:editId="7B3B2399">
             <wp:simplePos x="0" y="0"/>
             <wp:positionH relativeFrom="column">
               <wp:posOffset>457200</wp:posOffset>
@@ -6360,7 +11859,7 @@
                     </pic:cNvPicPr>
                   </pic:nvPicPr>
                   <pic:blipFill>
-                    <a:blip r:embed="rId26">
+                    <a:blip r:embed="rId25">
                       <a:extLst>
                         <a:ext uri="{28A0092B-C50C-407E-A947-70E740481C1C}">
                           <a14:useLocalDpi xmlns:a14="http://schemas.microsoft.com/office/drawing/2010/main" val="0"/>
@@ -6488,6 +11987,7 @@
           <w:szCs w:val="24"/>
         </w:rPr>
       </w:pPr>
+      <w:bookmarkStart w:id="34" w:name="_Toc148888797"/>
       <w:r>
         <w:rPr>
           <w:sz w:val="24"/>
@@ -6495,6 +11995,7 @@
         </w:rPr>
         <w:t>Sentimental analysis</w:t>
       </w:r>
+      <w:bookmarkEnd w:id="34"/>
     </w:p>
     <w:p>
       <w:pPr>
@@ -6526,6 +12027,7 @@
           <w:szCs w:val="24"/>
         </w:rPr>
       </w:pPr>
+      <w:bookmarkStart w:id="35" w:name="_Toc148888798"/>
       <w:r>
         <w:rPr>
           <w:sz w:val="24"/>
@@ -6533,6 +12035,7 @@
         </w:rPr>
         <w:t>Using libraries</w:t>
       </w:r>
+      <w:bookmarkEnd w:id="35"/>
     </w:p>
     <w:p>
       <w:pPr>
@@ -6547,6 +12050,7 @@
           <w:szCs w:val="24"/>
         </w:rPr>
       </w:pPr>
+      <w:bookmarkStart w:id="36" w:name="_Toc148888799"/>
       <w:proofErr w:type="spellStart"/>
       <w:r>
         <w:rPr>
@@ -6555,6 +12059,7 @@
         </w:rPr>
         <w:t>SentimentIntensityAnalyzer</w:t>
       </w:r>
+      <w:bookmarkEnd w:id="36"/>
       <w:proofErr w:type="spellEnd"/>
     </w:p>
     <w:p>
@@ -6570,6 +12075,7 @@
           <w:szCs w:val="24"/>
         </w:rPr>
       </w:pPr>
+      <w:bookmarkStart w:id="37" w:name="_Toc148888800"/>
       <w:proofErr w:type="spellStart"/>
       <w:r>
         <w:rPr>
@@ -6578,6 +12084,7 @@
         </w:rPr>
         <w:t>TextBlob</w:t>
       </w:r>
+      <w:bookmarkEnd w:id="37"/>
       <w:proofErr w:type="spellEnd"/>
     </w:p>
     <w:p>
@@ -6593,6 +12100,7 @@
           <w:szCs w:val="24"/>
         </w:rPr>
       </w:pPr>
+      <w:bookmarkStart w:id="38" w:name="_Toc148888801"/>
       <w:r>
         <w:rPr>
           <w:sz w:val="24"/>
@@ -6600,6 +12108,7 @@
         </w:rPr>
         <w:t>Spacy</w:t>
       </w:r>
+      <w:bookmarkEnd w:id="38"/>
     </w:p>
     <w:p>
       <w:pPr>
@@ -6614,6 +12123,7 @@
           <w:szCs w:val="24"/>
         </w:rPr>
       </w:pPr>
+      <w:bookmarkStart w:id="39" w:name="_Toc148888802"/>
       <w:r>
         <w:rPr>
           <w:sz w:val="24"/>
@@ -6621,6 +12131,7 @@
         </w:rPr>
         <w:t>Using own mechanism</w:t>
       </w:r>
+      <w:bookmarkEnd w:id="39"/>
     </w:p>
     <w:p>
       <w:pPr>
@@ -6635,6 +12146,7 @@
           <w:szCs w:val="24"/>
         </w:rPr>
       </w:pPr>
+      <w:bookmarkStart w:id="40" w:name="_Toc148888803"/>
       <w:r>
         <w:rPr>
           <w:sz w:val="24"/>
@@ -6642,6 +12154,7 @@
         </w:rPr>
         <w:t>Convert Uppercase to Lowercase</w:t>
       </w:r>
+      <w:bookmarkEnd w:id="40"/>
     </w:p>
     <w:p>
       <w:pPr>
@@ -6656,6 +12169,7 @@
           <w:szCs w:val="24"/>
         </w:rPr>
       </w:pPr>
+      <w:bookmarkStart w:id="41" w:name="_Toc148888804"/>
       <w:r>
         <w:rPr>
           <w:sz w:val="24"/>
@@ -6663,6 +12177,7 @@
         </w:rPr>
         <w:t>Remove Links</w:t>
       </w:r>
+      <w:bookmarkEnd w:id="41"/>
     </w:p>
     <w:p>
       <w:pPr>
@@ -6677,6 +12192,7 @@
           <w:szCs w:val="24"/>
         </w:rPr>
       </w:pPr>
+      <w:bookmarkStart w:id="42" w:name="_Toc148888805"/>
       <w:r>
         <w:rPr>
           <w:sz w:val="24"/>
@@ -6684,6 +12200,7 @@
         </w:rPr>
         <w:t>Remove Punctuations</w:t>
       </w:r>
+      <w:bookmarkEnd w:id="42"/>
     </w:p>
     <w:p>
       <w:pPr>
@@ -6698,6 +12215,7 @@
           <w:szCs w:val="24"/>
         </w:rPr>
       </w:pPr>
+      <w:bookmarkStart w:id="43" w:name="_Toc148888806"/>
       <w:r>
         <w:rPr>
           <w:sz w:val="24"/>
@@ -6705,6 +12223,7 @@
         </w:rPr>
         <w:t>Remove Numbers</w:t>
       </w:r>
+      <w:bookmarkEnd w:id="43"/>
     </w:p>
     <w:p>
       <w:pPr>
@@ -6719,6 +12238,7 @@
           <w:szCs w:val="24"/>
         </w:rPr>
       </w:pPr>
+      <w:bookmarkStart w:id="44" w:name="_Toc148888807"/>
       <w:r>
         <w:rPr>
           <w:sz w:val="24"/>
@@ -6727,6 +12247,7 @@
         <w:lastRenderedPageBreak/>
         <w:t>Remove Stop words</w:t>
       </w:r>
+      <w:bookmarkEnd w:id="44"/>
     </w:p>
     <w:p>
       <w:pPr>
@@ -6741,6 +12262,7 @@
           <w:szCs w:val="24"/>
         </w:rPr>
       </w:pPr>
+      <w:bookmarkStart w:id="45" w:name="_Toc148888808"/>
       <w:r>
         <w:rPr>
           <w:sz w:val="24"/>
@@ -6748,6 +12270,7 @@
         </w:rPr>
         <w:t>Apply Stemming</w:t>
       </w:r>
+      <w:bookmarkEnd w:id="45"/>
     </w:p>
     <w:p>
       <w:pPr>
@@ -6762,6 +12285,7 @@
           <w:szCs w:val="24"/>
         </w:rPr>
       </w:pPr>
+      <w:bookmarkStart w:id="46" w:name="_Toc148888809"/>
       <w:r>
         <w:rPr>
           <w:sz w:val="24"/>
@@ -6769,6 +12293,7 @@
         </w:rPr>
         <w:t>Build Vocabulary</w:t>
       </w:r>
+      <w:bookmarkEnd w:id="46"/>
     </w:p>
     <w:p>
       <w:pPr>
@@ -6783,6 +12308,7 @@
           <w:szCs w:val="24"/>
         </w:rPr>
       </w:pPr>
+      <w:bookmarkStart w:id="47" w:name="_Toc148888810"/>
       <w:r>
         <w:rPr>
           <w:sz w:val="24"/>
@@ -6790,6 +12316,7 @@
         </w:rPr>
         <w:t>Vectorization</w:t>
       </w:r>
+      <w:bookmarkEnd w:id="47"/>
     </w:p>
     <w:p>
       <w:pPr>
@@ -6804,6 +12331,7 @@
           <w:szCs w:val="24"/>
         </w:rPr>
       </w:pPr>
+      <w:bookmarkStart w:id="48" w:name="_Toc148888811"/>
       <w:r>
         <w:rPr>
           <w:sz w:val="24"/>
@@ -6819,6 +12347,7 @@
         </w:rPr>
         <w:t>Evaluaion</w:t>
       </w:r>
+      <w:bookmarkEnd w:id="48"/>
       <w:proofErr w:type="spellEnd"/>
     </w:p>
     <w:p>
@@ -6834,6 +12363,7 @@
           <w:szCs w:val="24"/>
         </w:rPr>
       </w:pPr>
+      <w:bookmarkStart w:id="49" w:name="_Toc148888812"/>
       <w:r>
         <w:rPr>
           <w:sz w:val="24"/>
@@ -6841,6 +12371,7 @@
         </w:rPr>
         <w:t>Logistic Regression</w:t>
       </w:r>
+      <w:bookmarkEnd w:id="49"/>
     </w:p>
     <w:p>
       <w:pPr>
@@ -6888,6 +12419,7 @@
           <w:szCs w:val="24"/>
         </w:rPr>
       </w:pPr>
+      <w:bookmarkStart w:id="50" w:name="_Toc148888813"/>
       <w:r>
         <w:rPr>
           <w:sz w:val="24"/>
@@ -6902,6 +12434,7 @@
         </w:rPr>
         <w:t xml:space="preserve"> based Filter</w:t>
       </w:r>
+      <w:bookmarkEnd w:id="50"/>
     </w:p>
     <w:p>
       <w:pPr>
@@ -6917,6 +12450,7 @@
           <w:szCs w:val="24"/>
         </w:rPr>
       </w:pPr>
+      <w:bookmarkStart w:id="51" w:name="_Toc148888814"/>
       <w:r>
         <w:rPr>
           <w:sz w:val="24"/>
@@ -6924,6 +12458,7 @@
         </w:rPr>
         <w:t>Content based Filter</w:t>
       </w:r>
+      <w:bookmarkEnd w:id="51"/>
     </w:p>
     <w:p>
       <w:pPr>
@@ -6939,6 +12474,7 @@
           <w:szCs w:val="24"/>
         </w:rPr>
       </w:pPr>
+      <w:bookmarkStart w:id="52" w:name="_Toc148888815"/>
       <w:r>
         <w:rPr>
           <w:sz w:val="24"/>
@@ -6946,6 +12482,7 @@
         </w:rPr>
         <w:t>Web Application</w:t>
       </w:r>
+      <w:bookmarkEnd w:id="52"/>
     </w:p>
     <w:p>
       <w:pPr>
@@ -6960,6 +12497,7 @@
           <w:szCs w:val="24"/>
         </w:rPr>
       </w:pPr>
+      <w:bookmarkStart w:id="53" w:name="_Toc148888816"/>
       <w:r>
         <w:rPr>
           <w:sz w:val="24"/>
@@ -6967,6 +12505,7 @@
         </w:rPr>
         <w:t>User Interface</w:t>
       </w:r>
+      <w:bookmarkEnd w:id="53"/>
     </w:p>
     <w:p>
       <w:pPr>
@@ -6981,6 +12520,7 @@
           <w:szCs w:val="24"/>
         </w:rPr>
       </w:pPr>
+      <w:bookmarkStart w:id="54" w:name="_Toc148888817"/>
       <w:r>
         <w:rPr>
           <w:sz w:val="24"/>
@@ -6988,6 +12528,7 @@
         </w:rPr>
         <w:t>Authenticate</w:t>
       </w:r>
+      <w:bookmarkEnd w:id="54"/>
     </w:p>
     <w:p>
       <w:pPr>
@@ -7003,6 +12544,7 @@
           <w:szCs w:val="24"/>
         </w:rPr>
       </w:pPr>
+      <w:bookmarkStart w:id="55" w:name="_Toc148888818"/>
       <w:r>
         <w:rPr>
           <w:sz w:val="24"/>
@@ -7010,6 +12552,7 @@
         </w:rPr>
         <w:t>Database</w:t>
       </w:r>
+      <w:bookmarkEnd w:id="55"/>
     </w:p>
     <w:p>
       <w:pPr>
@@ -7025,6 +12568,7 @@
           <w:szCs w:val="24"/>
         </w:rPr>
       </w:pPr>
+      <w:bookmarkStart w:id="56" w:name="_Toc148888819"/>
       <w:r>
         <w:rPr>
           <w:sz w:val="24"/>
@@ -7032,6 +12576,7 @@
         </w:rPr>
         <w:t>Chapter Summary</w:t>
       </w:r>
+      <w:bookmarkEnd w:id="56"/>
     </w:p>
     <w:p>
       <w:pPr>
@@ -7055,12 +12600,14 @@
         <w:spacing w:before="179"/>
         <w:ind w:left="360"/>
       </w:pPr>
+      <w:bookmarkStart w:id="57" w:name="_Toc148888820"/>
       <w:r>
         <w:t>Evaluation and Result</w:t>
       </w:r>
       <w:r>
         <w:t>s</w:t>
       </w:r>
+      <w:bookmarkEnd w:id="57"/>
     </w:p>
     <w:p>
       <w:pPr>
@@ -7083,6 +12630,7 @@
           <w:szCs w:val="24"/>
         </w:rPr>
       </w:pPr>
+      <w:bookmarkStart w:id="58" w:name="_Toc148888821"/>
       <w:r>
         <w:rPr>
           <w:sz w:val="24"/>
@@ -7097,6 +12645,7 @@
         </w:rPr>
         <w:t xml:space="preserve"> Overview</w:t>
       </w:r>
+      <w:bookmarkEnd w:id="58"/>
     </w:p>
     <w:p>
       <w:pPr>
@@ -7112,6 +12661,7 @@
           <w:szCs w:val="24"/>
         </w:rPr>
       </w:pPr>
+      <w:bookmarkStart w:id="59" w:name="_Toc148888822"/>
       <w:r>
         <w:rPr>
           <w:sz w:val="24"/>
@@ -7120,6 +12670,7 @@
         <w:lastRenderedPageBreak/>
         <w:t>Chapter Summary</w:t>
       </w:r>
+      <w:bookmarkEnd w:id="59"/>
       <w:r>
         <w:rPr>
           <w:sz w:val="24"/>
@@ -7149,9 +12700,11 @@
         <w:spacing w:before="179"/>
         <w:ind w:left="360"/>
       </w:pPr>
+      <w:bookmarkStart w:id="60" w:name="_Toc148888823"/>
       <w:r>
         <w:t>Conclusion and Future work</w:t>
       </w:r>
+      <w:bookmarkEnd w:id="60"/>
     </w:p>
     <w:p>
       <w:pPr>
@@ -7171,6 +12724,7 @@
           <w:szCs w:val="24"/>
         </w:rPr>
       </w:pPr>
+      <w:bookmarkStart w:id="61" w:name="_Toc148888824"/>
       <w:r>
         <w:rPr>
           <w:sz w:val="24"/>
@@ -7185,6 +12739,7 @@
         </w:rPr>
         <w:t>Overview</w:t>
       </w:r>
+      <w:bookmarkEnd w:id="61"/>
     </w:p>
     <w:p>
       <w:pPr>
@@ -7200,6 +12755,7 @@
           <w:szCs w:val="24"/>
         </w:rPr>
       </w:pPr>
+      <w:bookmarkStart w:id="62" w:name="_Toc148888825"/>
       <w:r>
         <w:rPr>
           <w:sz w:val="24"/>
@@ -7214,6 +12770,7 @@
         </w:rPr>
         <w:t>Summary</w:t>
       </w:r>
+      <w:bookmarkEnd w:id="62"/>
     </w:p>
     <w:p>
       <w:pPr>
@@ -7236,11 +12793,14 @@
         <w:spacing w:before="179"/>
         <w:ind w:left="360"/>
       </w:pPr>
+      <w:bookmarkStart w:id="63" w:name="_Toc148888826"/>
       <w:r>
         <w:t>References</w:t>
       </w:r>
+      <w:bookmarkEnd w:id="63"/>
     </w:p>
     <w:sectPr>
+      <w:footerReference w:type="default" r:id="rId26"/>
       <w:pgSz w:w="12240" w:h="15840"/>
       <w:pgMar w:top="1360" w:right="1140" w:bottom="1200" w:left="1140" w:header="0" w:footer="1014" w:gutter="0"/>
       <w:cols w:space="720"/>
@@ -7286,7 +12846,7 @@
           <v:path gradientshapeok="t" o:connecttype="rect"/>
         </v:shapetype>
         <v:shape id="_x0000_s1025" type="#_x0000_t202" style="position:absolute;margin-left:496.25pt;margin-top:730.3pt;width:47pt;height:13.05pt;z-index:-251658752;mso-position-horizontal-relative:page;mso-position-vertical-relative:page" filled="f" stroked="f">
-          <v:textbox inset="0,0,0,0">
+          <v:textbox style="mso-next-textbox:#_x0000_s1025" inset="0,0,0,0">
             <w:txbxContent>
               <w:p>
                 <w:pPr>
@@ -10521,7 +16081,7 @@
   <w:style w:type="paragraph" w:styleId="TOC1">
     <w:name w:val="toc 1"/>
     <w:basedOn w:val="Normal"/>
-    <w:uiPriority w:val="1"/>
+    <w:uiPriority w:val="39"/>
     <w:qFormat/>
     <w:pPr>
       <w:spacing w:before="142"/>
@@ -10786,6 +16346,44 @@
         <w:shd w:val="clear" w:color="auto" w:fill="CCCCCC" w:themeFill="text1" w:themeFillTint="33"/>
       </w:tcPr>
     </w:tblStylePr>
+  </w:style>
+  <w:style w:type="paragraph" w:styleId="TOCHeading">
+    <w:name w:val="TOC Heading"/>
+    <w:basedOn w:val="Heading1"/>
+    <w:next w:val="Normal"/>
+    <w:uiPriority w:val="39"/>
+    <w:unhideWhenUsed/>
+    <w:qFormat/>
+    <w:rsid w:val="00F47DE2"/>
+    <w:pPr>
+      <w:keepNext/>
+      <w:keepLines/>
+      <w:widowControl/>
+      <w:autoSpaceDE/>
+      <w:autoSpaceDN/>
+      <w:spacing w:before="240" w:line="259" w:lineRule="auto"/>
+      <w:ind w:left="0"/>
+      <w:outlineLvl w:val="9"/>
+    </w:pPr>
+    <w:rPr>
+      <w:rFonts w:asciiTheme="majorHAnsi" w:eastAsiaTheme="majorEastAsia" w:hAnsiTheme="majorHAnsi" w:cstheme="majorBidi"/>
+      <w:b w:val="0"/>
+      <w:bCs w:val="0"/>
+      <w:color w:val="365F91" w:themeColor="accent1" w:themeShade="BF"/>
+      <w:sz w:val="32"/>
+      <w:szCs w:val="32"/>
+    </w:rPr>
+  </w:style>
+  <w:style w:type="character" w:styleId="Hyperlink">
+    <w:name w:val="Hyperlink"/>
+    <w:basedOn w:val="DefaultParagraphFont"/>
+    <w:uiPriority w:val="99"/>
+    <w:unhideWhenUsed/>
+    <w:rsid w:val="00F47DE2"/>
+    <w:rPr>
+      <w:color w:val="0000FF" w:themeColor="hyperlink"/>
+      <w:u w:val="single"/>
+    </w:rPr>
   </w:style>
 </w:styles>
 </file>

--- a/19440677_MCS3204_Interim_Report.docx
+++ b/19440677_MCS3204_Interim_Report.docx
@@ -2905,69 +2905,6 @@
           <w:pPr>
             <w:pStyle w:val="TOC1"/>
             <w:tabs>
-              <w:tab w:val="right" w:leader="dot" w:pos="9950"/>
-            </w:tabs>
-            <w:rPr>
-              <w:rFonts w:asciiTheme="minorHAnsi" w:eastAsiaTheme="minorEastAsia" w:hAnsiTheme="minorHAnsi" w:cstheme="minorBidi"/>
-              <w:noProof/>
-              <w:kern w:val="2"/>
-            </w:rPr>
-          </w:pPr>
-          <w:hyperlink w:anchor="_Toc148888789" w:history="1">
-            <w:r>
-              <w:rPr>
-                <w:noProof/>
-                <w:webHidden/>
-              </w:rPr>
-              <w:tab/>
-            </w:r>
-            <w:r>
-              <w:rPr>
-                <w:noProof/>
-                <w:webHidden/>
-              </w:rPr>
-              <w:fldChar w:fldCharType="begin"/>
-            </w:r>
-            <w:r>
-              <w:rPr>
-                <w:noProof/>
-                <w:webHidden/>
-              </w:rPr>
-              <w:instrText xml:space="preserve"> PAGEREF _Toc148888789 \h </w:instrText>
-            </w:r>
-            <w:r>
-              <w:rPr>
-                <w:noProof/>
-                <w:webHidden/>
-              </w:rPr>
-            </w:r>
-            <w:r>
-              <w:rPr>
-                <w:noProof/>
-                <w:webHidden/>
-              </w:rPr>
-              <w:fldChar w:fldCharType="separate"/>
-            </w:r>
-            <w:r>
-              <w:rPr>
-                <w:noProof/>
-                <w:webHidden/>
-              </w:rPr>
-              <w:t>11</w:t>
-            </w:r>
-            <w:r>
-              <w:rPr>
-                <w:noProof/>
-                <w:webHidden/>
-              </w:rPr>
-              <w:fldChar w:fldCharType="end"/>
-            </w:r>
-          </w:hyperlink>
-        </w:p>
-        <w:p>
-          <w:pPr>
-            <w:pStyle w:val="TOC1"/>
-            <w:tabs>
               <w:tab w:val="left" w:pos="960"/>
               <w:tab w:val="right" w:leader="dot" w:pos="9950"/>
             </w:tabs>
@@ -6179,6 +6116,7 @@
       <w:bookmarkStart w:id="1" w:name="_Toc148888764"/>
       <w:bookmarkEnd w:id="0"/>
       <w:r>
+        <w:lastRenderedPageBreak/>
         <w:t>Introduction</w:t>
       </w:r>
       <w:bookmarkEnd w:id="1"/>
@@ -6513,7 +6451,35 @@
           <w:sz w:val="24"/>
           <w:szCs w:val="24"/>
         </w:rPr>
-        <w:t xml:space="preserve"> history. Some other have </w:t>
+        <w:t xml:space="preserve"> history. Some other have ask</w:t>
+      </w:r>
+      <w:r>
+        <w:rPr>
+          <w:sz w:val="24"/>
+          <w:szCs w:val="24"/>
+        </w:rPr>
+        <w:t>ed</w:t>
+      </w:r>
+      <w:r>
+        <w:rPr>
+          <w:sz w:val="24"/>
+          <w:szCs w:val="24"/>
+        </w:rPr>
+        <w:t xml:space="preserve"> whether the book is good to read by uploading an image of the book. When considering these three scenarios I thought like it is better to have a system that displays what other </w:t>
+      </w:r>
+      <w:r>
+        <w:rPr>
+          <w:sz w:val="24"/>
+          <w:szCs w:val="24"/>
+        </w:rPr>
+        <w:t>users’</w:t>
+      </w:r>
+      <w:r>
+        <w:rPr>
+          <w:sz w:val="24"/>
+          <w:szCs w:val="24"/>
+        </w:rPr>
+        <w:t xml:space="preserve"> </w:t>
       </w:r>
       <w:r>
         <w:rPr>
@@ -6521,35 +6487,7 @@
           <w:szCs w:val="24"/>
         </w:rPr>
         <w:lastRenderedPageBreak/>
-        <w:t>ask</w:t>
-      </w:r>
-      <w:r>
-        <w:rPr>
-          <w:sz w:val="24"/>
-          <w:szCs w:val="24"/>
-        </w:rPr>
-        <w:t>ed</w:t>
-      </w:r>
-      <w:r>
-        <w:rPr>
-          <w:sz w:val="24"/>
-          <w:szCs w:val="24"/>
-        </w:rPr>
-        <w:t xml:space="preserve"> whether the book is good to read by uploading an image of the book. When considering these three scenarios I thought like it is better to have a system that displays what other </w:t>
-      </w:r>
-      <w:r>
-        <w:rPr>
-          <w:sz w:val="24"/>
-          <w:szCs w:val="24"/>
-        </w:rPr>
-        <w:t>users’</w:t>
-      </w:r>
-      <w:r>
-        <w:rPr>
-          <w:sz w:val="24"/>
-          <w:szCs w:val="24"/>
-        </w:rPr>
-        <w:t xml:space="preserve"> thoughts about a book and </w:t>
+        <w:t xml:space="preserve">thoughts about a book and </w:t>
       </w:r>
       <w:r>
         <w:rPr>
@@ -6724,8 +6662,16 @@
           <w:sz w:val="24"/>
           <w:szCs w:val="24"/>
         </w:rPr>
+        <w:t xml:space="preserve">Most organizations have implemented their recommendation system when users buy products online. But almost all the websites are not developed for the buyer's interest; the organizations force add-on sales to buyers by recommending unnecessary and irrelevant products (Sarma, </w:t>
+      </w:r>
+      <w:r>
+        <w:rPr>
+          <w:rFonts w:ascii="Times New Roman" w:eastAsia="Times New Roman" w:hAnsi="Times New Roman" w:cs="Times New Roman"/>
+          <w:sz w:val="24"/>
+          <w:szCs w:val="24"/>
+        </w:rPr>
         <w:lastRenderedPageBreak/>
-        <w:t>Most organizations have implemented their recommendation system when users buy products online. But almost all the websites are not developed for the buyer's interest; the organizations force add-on sales to buyers by recommending unnecessary and irrelevant products (Sarma, Mittra, and Shahadat 2021). For instance, if a user has read a book named ‘</w:t>
+        <w:t>Mittra, and Shahadat 2021). For instance, if a user has read a book named ‘</w:t>
       </w:r>
       <w:proofErr w:type="spellStart"/>
       <w:r>
@@ -7368,7 +7314,6 @@
           <w:sz w:val="24"/>
           <w:szCs w:val="24"/>
         </w:rPr>
-        <w:lastRenderedPageBreak/>
         <w:t>To produce a data set containing user details, selected Sinhala books and rates given by users for those books.</w:t>
       </w:r>
     </w:p>
@@ -7397,6 +7342,7 @@
           <w:sz w:val="24"/>
           <w:szCs w:val="24"/>
         </w:rPr>
+        <w:lastRenderedPageBreak/>
         <w:t>To implement web application along with login and registration features.</w:t>
       </w:r>
     </w:p>
@@ -7895,7 +7841,6 @@
           <w:sz w:val="24"/>
           <w:szCs w:val="24"/>
         </w:rPr>
-        <w:lastRenderedPageBreak/>
         <w:t>Resource</w:t>
       </w:r>
       <w:r>
@@ -8640,7 +8585,6 @@
           <w:sz w:val="23"/>
           <w:szCs w:val="23"/>
         </w:rPr>
-        <w:lastRenderedPageBreak/>
         <w:t>Th</w:t>
       </w:r>
       <w:r>
@@ -8691,6 +8635,7 @@
           <w:sz w:val="22"/>
           <w:szCs w:val="22"/>
         </w:rPr>
+        <w:lastRenderedPageBreak/>
         <w:t xml:space="preserve">Chapter </w:t>
       </w:r>
       <w:r>
@@ -9996,9 +9941,25 @@
           <w:szCs w:val="20"/>
         </w:rPr>
         <w:drawing>
-          <wp:inline distT="0" distB="0" distL="0" distR="0" wp14:anchorId="5105B845" wp14:editId="637B0CF3">
+          <wp:anchor distT="0" distB="0" distL="114300" distR="114300" simplePos="0" relativeHeight="251648512" behindDoc="1" locked="0" layoutInCell="1" allowOverlap="1" wp14:anchorId="5105B845" wp14:editId="3AAFCA4E">
+            <wp:simplePos x="0" y="0"/>
+            <wp:positionH relativeFrom="column">
+              <wp:posOffset>741178</wp:posOffset>
+            </wp:positionH>
+            <wp:positionV relativeFrom="paragraph">
+              <wp:posOffset>133985</wp:posOffset>
+            </wp:positionV>
             <wp:extent cx="5206365" cy="5669230"/>
             <wp:effectExtent l="19050" t="19050" r="0" b="8255"/>
+            <wp:wrapTight wrapText="bothSides">
+              <wp:wrapPolygon edited="0">
+                <wp:start x="-79" y="-73"/>
+                <wp:lineTo x="-79" y="21631"/>
+                <wp:lineTo x="21576" y="21631"/>
+                <wp:lineTo x="21576" y="-73"/>
+                <wp:lineTo x="-79" y="-73"/>
+              </wp:wrapPolygon>
+            </wp:wrapTight>
             <wp:docPr id="1238352614" name="Picture 6" descr="sssss"/>
             <wp:cNvGraphicFramePr/>
             <a:graphic xmlns:a="http://schemas.openxmlformats.org/drawingml/2006/main">
@@ -10012,6 +9973,11 @@
                     <a:blip r:embed="rId15">
                       <a:lum/>
                       <a:alphaModFix/>
+                      <a:extLst>
+                        <a:ext uri="{28A0092B-C50C-407E-A947-70E740481C1C}">
+                          <a14:useLocalDpi xmlns:a14="http://schemas.microsoft.com/office/drawing/2010/main" val="0"/>
+                        </a:ext>
+                      </a:extLst>
                     </a:blip>
                     <a:srcRect/>
                     <a:stretch>
@@ -10021,7 +9987,7 @@
                   <pic:spPr>
                     <a:xfrm>
                       <a:off x="0" y="0"/>
-                      <a:ext cx="5208175" cy="5671201"/>
+                      <a:ext cx="5206365" cy="5669230"/>
                     </a:xfrm>
                     <a:prstGeom prst="rect">
                       <a:avLst/>
@@ -10037,12 +10003,268 @@
                 </pic:pic>
               </a:graphicData>
             </a:graphic>
-          </wp:inline>
+          </wp:anchor>
         </w:drawing>
       </w:r>
       <w:bookmarkEnd w:id="26"/>
     </w:p>
     <w:p/>
+    <w:p>
+      <w:pPr>
+        <w:pStyle w:val="Standard"/>
+        <w:tabs>
+          <w:tab w:val="left" w:pos="7950"/>
+        </w:tabs>
+        <w:spacing w:before="240" w:after="0" w:line="240" w:lineRule="auto"/>
+        <w:ind w:left="900" w:right="240"/>
+        <w:jc w:val="both"/>
+        <w:rPr>
+          <w:rFonts w:ascii="Times New Roman" w:eastAsia="Times New Roman" w:hAnsi="Times New Roman" w:cs="Times New Roman"/>
+          <w:sz w:val="24"/>
+          <w:szCs w:val="24"/>
+        </w:rPr>
+      </w:pPr>
+    </w:p>
+    <w:p>
+      <w:pPr>
+        <w:pStyle w:val="Standard"/>
+        <w:tabs>
+          <w:tab w:val="left" w:pos="7950"/>
+        </w:tabs>
+        <w:spacing w:before="240" w:after="0" w:line="240" w:lineRule="auto"/>
+        <w:ind w:left="900" w:right="240"/>
+        <w:jc w:val="both"/>
+        <w:rPr>
+          <w:rFonts w:ascii="Times New Roman" w:eastAsia="Times New Roman" w:hAnsi="Times New Roman" w:cs="Times New Roman"/>
+          <w:sz w:val="24"/>
+          <w:szCs w:val="24"/>
+        </w:rPr>
+      </w:pPr>
+    </w:p>
+    <w:p>
+      <w:pPr>
+        <w:pStyle w:val="Standard"/>
+        <w:tabs>
+          <w:tab w:val="left" w:pos="7950"/>
+        </w:tabs>
+        <w:spacing w:before="240" w:after="0" w:line="240" w:lineRule="auto"/>
+        <w:ind w:left="900" w:right="240"/>
+        <w:jc w:val="both"/>
+        <w:rPr>
+          <w:rFonts w:ascii="Times New Roman" w:eastAsia="Times New Roman" w:hAnsi="Times New Roman" w:cs="Times New Roman"/>
+          <w:sz w:val="24"/>
+          <w:szCs w:val="24"/>
+        </w:rPr>
+      </w:pPr>
+    </w:p>
+    <w:p>
+      <w:pPr>
+        <w:pStyle w:val="Standard"/>
+        <w:tabs>
+          <w:tab w:val="left" w:pos="7950"/>
+        </w:tabs>
+        <w:spacing w:before="240" w:after="0" w:line="240" w:lineRule="auto"/>
+        <w:ind w:left="900" w:right="240"/>
+        <w:jc w:val="both"/>
+        <w:rPr>
+          <w:rFonts w:ascii="Times New Roman" w:eastAsia="Times New Roman" w:hAnsi="Times New Roman" w:cs="Times New Roman"/>
+          <w:sz w:val="24"/>
+          <w:szCs w:val="24"/>
+        </w:rPr>
+      </w:pPr>
+    </w:p>
+    <w:p>
+      <w:pPr>
+        <w:pStyle w:val="Standard"/>
+        <w:tabs>
+          <w:tab w:val="left" w:pos="7950"/>
+        </w:tabs>
+        <w:spacing w:before="240" w:after="0" w:line="240" w:lineRule="auto"/>
+        <w:ind w:left="900" w:right="240"/>
+        <w:jc w:val="both"/>
+        <w:rPr>
+          <w:rFonts w:ascii="Times New Roman" w:eastAsia="Times New Roman" w:hAnsi="Times New Roman" w:cs="Times New Roman"/>
+          <w:sz w:val="24"/>
+          <w:szCs w:val="24"/>
+        </w:rPr>
+      </w:pPr>
+    </w:p>
+    <w:p>
+      <w:pPr>
+        <w:pStyle w:val="Standard"/>
+        <w:tabs>
+          <w:tab w:val="left" w:pos="7950"/>
+        </w:tabs>
+        <w:spacing w:before="240" w:after="0" w:line="240" w:lineRule="auto"/>
+        <w:ind w:left="900" w:right="240"/>
+        <w:jc w:val="both"/>
+        <w:rPr>
+          <w:rFonts w:ascii="Times New Roman" w:eastAsia="Times New Roman" w:hAnsi="Times New Roman" w:cs="Times New Roman"/>
+          <w:sz w:val="24"/>
+          <w:szCs w:val="24"/>
+        </w:rPr>
+      </w:pPr>
+    </w:p>
+    <w:p>
+      <w:pPr>
+        <w:pStyle w:val="Standard"/>
+        <w:tabs>
+          <w:tab w:val="left" w:pos="7950"/>
+        </w:tabs>
+        <w:spacing w:before="240" w:after="0" w:line="240" w:lineRule="auto"/>
+        <w:ind w:left="900" w:right="240"/>
+        <w:jc w:val="both"/>
+        <w:rPr>
+          <w:rFonts w:ascii="Times New Roman" w:eastAsia="Times New Roman" w:hAnsi="Times New Roman" w:cs="Times New Roman"/>
+          <w:sz w:val="24"/>
+          <w:szCs w:val="24"/>
+        </w:rPr>
+      </w:pPr>
+    </w:p>
+    <w:p>
+      <w:pPr>
+        <w:pStyle w:val="Standard"/>
+        <w:tabs>
+          <w:tab w:val="left" w:pos="7950"/>
+        </w:tabs>
+        <w:spacing w:before="240" w:after="0" w:line="240" w:lineRule="auto"/>
+        <w:ind w:left="900" w:right="240"/>
+        <w:jc w:val="both"/>
+        <w:rPr>
+          <w:rFonts w:ascii="Times New Roman" w:eastAsia="Times New Roman" w:hAnsi="Times New Roman" w:cs="Times New Roman"/>
+          <w:sz w:val="24"/>
+          <w:szCs w:val="24"/>
+        </w:rPr>
+      </w:pPr>
+    </w:p>
+    <w:p>
+      <w:pPr>
+        <w:pStyle w:val="Standard"/>
+        <w:tabs>
+          <w:tab w:val="left" w:pos="7950"/>
+        </w:tabs>
+        <w:spacing w:before="240" w:after="0" w:line="240" w:lineRule="auto"/>
+        <w:ind w:left="900" w:right="240"/>
+        <w:jc w:val="both"/>
+        <w:rPr>
+          <w:rFonts w:ascii="Times New Roman" w:eastAsia="Times New Roman" w:hAnsi="Times New Roman" w:cs="Times New Roman"/>
+          <w:sz w:val="24"/>
+          <w:szCs w:val="24"/>
+        </w:rPr>
+      </w:pPr>
+    </w:p>
+    <w:p>
+      <w:pPr>
+        <w:pStyle w:val="Standard"/>
+        <w:tabs>
+          <w:tab w:val="left" w:pos="7950"/>
+        </w:tabs>
+        <w:spacing w:before="240" w:after="0" w:line="240" w:lineRule="auto"/>
+        <w:ind w:left="900" w:right="240"/>
+        <w:jc w:val="both"/>
+        <w:rPr>
+          <w:rFonts w:ascii="Times New Roman" w:eastAsia="Times New Roman" w:hAnsi="Times New Roman" w:cs="Times New Roman"/>
+          <w:sz w:val="24"/>
+          <w:szCs w:val="24"/>
+        </w:rPr>
+      </w:pPr>
+    </w:p>
+    <w:p>
+      <w:pPr>
+        <w:pStyle w:val="Standard"/>
+        <w:tabs>
+          <w:tab w:val="left" w:pos="7950"/>
+        </w:tabs>
+        <w:spacing w:before="240" w:after="0" w:line="240" w:lineRule="auto"/>
+        <w:ind w:left="900" w:right="240"/>
+        <w:jc w:val="both"/>
+        <w:rPr>
+          <w:rFonts w:ascii="Times New Roman" w:eastAsia="Times New Roman" w:hAnsi="Times New Roman" w:cs="Times New Roman"/>
+          <w:sz w:val="24"/>
+          <w:szCs w:val="24"/>
+        </w:rPr>
+      </w:pPr>
+    </w:p>
+    <w:p>
+      <w:pPr>
+        <w:pStyle w:val="Standard"/>
+        <w:tabs>
+          <w:tab w:val="left" w:pos="7950"/>
+        </w:tabs>
+        <w:spacing w:before="240" w:after="0" w:line="240" w:lineRule="auto"/>
+        <w:ind w:left="900" w:right="240"/>
+        <w:jc w:val="both"/>
+        <w:rPr>
+          <w:rFonts w:ascii="Times New Roman" w:eastAsia="Times New Roman" w:hAnsi="Times New Roman" w:cs="Times New Roman"/>
+          <w:sz w:val="24"/>
+          <w:szCs w:val="24"/>
+        </w:rPr>
+      </w:pPr>
+    </w:p>
+    <w:p>
+      <w:pPr>
+        <w:pStyle w:val="Standard"/>
+        <w:tabs>
+          <w:tab w:val="left" w:pos="7950"/>
+        </w:tabs>
+        <w:spacing w:before="240" w:after="0" w:line="240" w:lineRule="auto"/>
+        <w:ind w:left="900" w:right="240"/>
+        <w:jc w:val="both"/>
+        <w:rPr>
+          <w:rFonts w:ascii="Times New Roman" w:eastAsia="Times New Roman" w:hAnsi="Times New Roman" w:cs="Times New Roman"/>
+          <w:sz w:val="24"/>
+          <w:szCs w:val="24"/>
+        </w:rPr>
+      </w:pPr>
+    </w:p>
+    <w:p>
+      <w:pPr>
+        <w:pStyle w:val="Standard"/>
+        <w:tabs>
+          <w:tab w:val="left" w:pos="7950"/>
+        </w:tabs>
+        <w:spacing w:before="240" w:after="0" w:line="240" w:lineRule="auto"/>
+        <w:ind w:left="900" w:right="240"/>
+        <w:jc w:val="both"/>
+        <w:rPr>
+          <w:rFonts w:ascii="Times New Roman" w:eastAsia="Times New Roman" w:hAnsi="Times New Roman" w:cs="Times New Roman"/>
+          <w:sz w:val="24"/>
+          <w:szCs w:val="24"/>
+        </w:rPr>
+      </w:pPr>
+    </w:p>
+    <w:p>
+      <w:pPr>
+        <w:pStyle w:val="Standard"/>
+        <w:tabs>
+          <w:tab w:val="left" w:pos="7950"/>
+        </w:tabs>
+        <w:spacing w:before="240" w:after="0" w:line="240" w:lineRule="auto"/>
+        <w:ind w:left="900" w:right="240"/>
+        <w:jc w:val="both"/>
+        <w:rPr>
+          <w:rFonts w:ascii="Times New Roman" w:eastAsia="Times New Roman" w:hAnsi="Times New Roman" w:cs="Times New Roman"/>
+          <w:sz w:val="24"/>
+          <w:szCs w:val="24"/>
+        </w:rPr>
+      </w:pPr>
+    </w:p>
+    <w:p>
+      <w:pPr>
+        <w:pStyle w:val="Standard"/>
+        <w:tabs>
+          <w:tab w:val="left" w:pos="7950"/>
+        </w:tabs>
+        <w:spacing w:before="240" w:after="0" w:line="240" w:lineRule="auto"/>
+        <w:ind w:left="900" w:right="240"/>
+        <w:jc w:val="both"/>
+        <w:rPr>
+          <w:rFonts w:ascii="Times New Roman" w:eastAsia="Times New Roman" w:hAnsi="Times New Roman" w:cs="Times New Roman"/>
+          <w:sz w:val="24"/>
+          <w:szCs w:val="24"/>
+        </w:rPr>
+      </w:pPr>
+    </w:p>
     <w:p>
       <w:pPr>
         <w:pStyle w:val="Standard"/>
@@ -10630,7 +10852,7 @@
                 <w:noProof/>
               </w:rPr>
               <w:drawing>
-                <wp:anchor distT="0" distB="0" distL="114300" distR="114300" simplePos="0" relativeHeight="251643392" behindDoc="1" locked="0" layoutInCell="1" allowOverlap="1" wp14:anchorId="189017EA" wp14:editId="0809C468">
+                <wp:anchor distT="0" distB="0" distL="114300" distR="114300" simplePos="0" relativeHeight="251642368" behindDoc="1" locked="0" layoutInCell="1" allowOverlap="1" wp14:anchorId="189017EA" wp14:editId="3BCFD2DB">
                   <wp:simplePos x="0" y="0"/>
                   <wp:positionH relativeFrom="column">
                     <wp:posOffset>142999</wp:posOffset>
@@ -10705,7 +10927,7 @@
                 <w:noProof/>
               </w:rPr>
               <w:drawing>
-                <wp:anchor distT="0" distB="0" distL="114300" distR="114300" simplePos="0" relativeHeight="251677184" behindDoc="1" locked="0" layoutInCell="1" allowOverlap="1" wp14:anchorId="76EA1E92" wp14:editId="633F8478">
+                <wp:anchor distT="0" distB="0" distL="114300" distR="114300" simplePos="0" relativeHeight="251678208" behindDoc="1" locked="0" layoutInCell="1" allowOverlap="1" wp14:anchorId="76EA1E92" wp14:editId="15621014">
                   <wp:simplePos x="0" y="0"/>
                   <wp:positionH relativeFrom="column">
                     <wp:posOffset>451468</wp:posOffset>
@@ -10780,7 +11002,7 @@
                 <w:noProof/>
               </w:rPr>
               <w:drawing>
-                <wp:anchor distT="0" distB="0" distL="114300" distR="114300" simplePos="0" relativeHeight="251705856" behindDoc="1" locked="0" layoutInCell="1" allowOverlap="1" wp14:anchorId="6F53752A" wp14:editId="3A61EB66">
+                <wp:anchor distT="0" distB="0" distL="114300" distR="114300" simplePos="0" relativeHeight="251706880" behindDoc="1" locked="0" layoutInCell="1" allowOverlap="1" wp14:anchorId="6F53752A" wp14:editId="63BB88D5">
                   <wp:simplePos x="0" y="0"/>
                   <wp:positionH relativeFrom="column">
                     <wp:posOffset>487094</wp:posOffset>
@@ -10868,7 +11090,7 @@
                 <w:noProof/>
               </w:rPr>
               <w:drawing>
-                <wp:anchor distT="0" distB="0" distL="114300" distR="114300" simplePos="0" relativeHeight="251733504" behindDoc="1" locked="0" layoutInCell="1" allowOverlap="1" wp14:anchorId="790098E1" wp14:editId="59D56BCF">
+                <wp:anchor distT="0" distB="0" distL="114300" distR="114300" simplePos="0" relativeHeight="251734528" behindDoc="1" locked="0" layoutInCell="1" allowOverlap="1" wp14:anchorId="790098E1" wp14:editId="47CA65CA">
                   <wp:simplePos x="0" y="0"/>
                   <wp:positionH relativeFrom="column">
                     <wp:posOffset>313813</wp:posOffset>
@@ -10943,7 +11165,7 @@
                 <w:noProof/>
               </w:rPr>
               <w:drawing>
-                <wp:anchor distT="0" distB="0" distL="114300" distR="114300" simplePos="0" relativeHeight="251725312" behindDoc="1" locked="0" layoutInCell="1" allowOverlap="1" wp14:anchorId="6467367F" wp14:editId="3EE6DE7F">
+                <wp:anchor distT="0" distB="0" distL="114300" distR="114300" simplePos="0" relativeHeight="251726336" behindDoc="1" locked="0" layoutInCell="1" allowOverlap="1" wp14:anchorId="6467367F" wp14:editId="5BB4F290">
                   <wp:simplePos x="0" y="0"/>
                   <wp:positionH relativeFrom="column">
                     <wp:posOffset>278213</wp:posOffset>
@@ -11018,7 +11240,7 @@
                 <w:noProof/>
               </w:rPr>
               <w:drawing>
-                <wp:anchor distT="0" distB="0" distL="114300" distR="114300" simplePos="0" relativeHeight="251715072" behindDoc="1" locked="0" layoutInCell="1" allowOverlap="1" wp14:anchorId="66785EF0" wp14:editId="098EEFB7">
+                <wp:anchor distT="0" distB="0" distL="114300" distR="114300" simplePos="0" relativeHeight="251716096" behindDoc="1" locked="0" layoutInCell="1" allowOverlap="1" wp14:anchorId="66785EF0" wp14:editId="2C7D3DB4">
                   <wp:simplePos x="0" y="0"/>
                   <wp:positionH relativeFrom="column">
                     <wp:posOffset>480093</wp:posOffset>
@@ -11087,7 +11309,7 @@
                 <w:noProof/>
               </w:rPr>
               <w:drawing>
-                <wp:anchor distT="0" distB="0" distL="114300" distR="114300" simplePos="0" relativeHeight="251687424" behindDoc="1" locked="0" layoutInCell="1" allowOverlap="1" wp14:anchorId="2E14C99F" wp14:editId="0A350107">
+                <wp:anchor distT="0" distB="0" distL="114300" distR="114300" simplePos="0" relativeHeight="251689472" behindDoc="1" locked="0" layoutInCell="1" allowOverlap="1" wp14:anchorId="2E14C99F" wp14:editId="6E0F8057">
                   <wp:simplePos x="0" y="0"/>
                   <wp:positionH relativeFrom="column">
                     <wp:posOffset>456565</wp:posOffset>
@@ -11172,7 +11394,7 @@
                 <w:noProof/>
               </w:rPr>
               <w:drawing>
-                <wp:anchor distT="0" distB="0" distL="114300" distR="114300" simplePos="0" relativeHeight="251647488" behindDoc="1" locked="0" layoutInCell="1" allowOverlap="1" wp14:anchorId="0D12E85B" wp14:editId="0B5E8F88">
+                <wp:anchor distT="0" distB="0" distL="114300" distR="114300" simplePos="0" relativeHeight="251646464" behindDoc="1" locked="0" layoutInCell="1" allowOverlap="1" wp14:anchorId="0D12E85B" wp14:editId="55B82B4D">
                   <wp:simplePos x="0" y="0"/>
                   <wp:positionH relativeFrom="column">
                     <wp:posOffset>395060</wp:posOffset>
@@ -11247,7 +11469,7 @@
                 <w:noProof/>
               </w:rPr>
               <w:drawing>
-                <wp:anchor distT="0" distB="0" distL="114300" distR="114300" simplePos="0" relativeHeight="251736576" behindDoc="1" locked="0" layoutInCell="1" allowOverlap="1" wp14:anchorId="0B721563" wp14:editId="5420A0F5">
+                <wp:anchor distT="0" distB="0" distL="114300" distR="114300" simplePos="0" relativeHeight="251737600" behindDoc="1" locked="0" layoutInCell="1" allowOverlap="1" wp14:anchorId="0B721563" wp14:editId="04F0D699">
                   <wp:simplePos x="0" y="0"/>
                   <wp:positionH relativeFrom="column">
                     <wp:posOffset>311934</wp:posOffset>
@@ -11415,26 +11637,7 @@
         </w:rPr>
       </w:pPr>
     </w:p>
-    <w:p>
-      <w:pPr>
-        <w:pStyle w:val="ListParagraph"/>
-      </w:pPr>
-    </w:p>
-    <w:p>
-      <w:pPr>
-        <w:pStyle w:val="ListParagraph"/>
-      </w:pPr>
-    </w:p>
-    <w:p>
-      <w:pPr>
-        <w:pStyle w:val="ListParagraph"/>
-      </w:pPr>
-    </w:p>
-    <w:p>
-      <w:pPr>
-        <w:pStyle w:val="ListParagraph"/>
-      </w:pPr>
-    </w:p>
+    <w:p/>
     <w:p>
       <w:pPr>
         <w:pStyle w:val="Heading1"/>
@@ -11447,6 +11650,7 @@
       </w:pPr>
       <w:bookmarkStart w:id="30" w:name="_Toc148888793"/>
       <w:r>
+        <w:lastRenderedPageBreak/>
         <w:t>Implementation</w:t>
       </w:r>
       <w:bookmarkEnd w:id="30"/>
@@ -11826,7 +12030,7 @@
           <w:noProof/>
         </w:rPr>
         <w:drawing>
-          <wp:anchor distT="0" distB="0" distL="114300" distR="114300" simplePos="0" relativeHeight="251645440" behindDoc="1" locked="0" layoutInCell="1" allowOverlap="1" wp14:anchorId="4C13ED99" wp14:editId="7B3B2399">
+          <wp:anchor distT="0" distB="0" distL="114300" distR="114300" simplePos="0" relativeHeight="251644416" behindDoc="1" locked="0" layoutInCell="1" allowOverlap="1" wp14:anchorId="4C13ED99" wp14:editId="2ED8FEEA">
             <wp:simplePos x="0" y="0"/>
             <wp:positionH relativeFrom="column">
               <wp:posOffset>457200</wp:posOffset>
@@ -11961,21 +12165,6 @@
     </w:p>
     <w:p>
       <w:pPr>
-        <w:ind w:left="1320" w:firstLine="120"/>
-      </w:pPr>
-    </w:p>
-    <w:p>
-      <w:pPr>
-        <w:ind w:left="1320" w:firstLine="120"/>
-      </w:pPr>
-    </w:p>
-    <w:p>
-      <w:pPr>
-        <w:ind w:left="1320" w:firstLine="120"/>
-      </w:pPr>
-    </w:p>
-    <w:p>
-      <w:pPr>
         <w:pStyle w:val="Heading1"/>
         <w:numPr>
           <w:ilvl w:val="2"/>
@@ -11999,8 +12188,33 @@
     </w:p>
     <w:p>
       <w:pPr>
-        <w:ind w:left="720" w:firstLine="720"/>
-      </w:pPr>
+        <w:tabs>
+          <w:tab w:val="left" w:pos="1440"/>
+        </w:tabs>
+        <w:ind w:left="1440"/>
+        <w:jc w:val="both"/>
+      </w:pPr>
+      <w:r>
+        <w:t xml:space="preserve">Sentiment analysis is the process of analyzing a given text and determine if the text means to positive, negative or </w:t>
+      </w:r>
+      <w:r>
+        <w:t>neutral. It</w:t>
+      </w:r>
+      <w:r>
+        <w:t xml:space="preserve"> basically helps to understand the human feelings via text.</w:t>
+      </w:r>
+      <w:r>
+        <w:t xml:space="preserve"> </w:t>
+      </w:r>
+      <w:r>
+        <w:t>It is one of the Natural Language Processing (NLP) technique</w:t>
+      </w:r>
+      <w:r>
+        <w:t xml:space="preserve"> used to analyze the text</w:t>
+      </w:r>
+      <w:r>
+        <w:t xml:space="preserve">. </w:t>
+      </w:r>
       <w:r>
         <w:t>There are several ways to apply sentiment analysis for a text. Following are some of them</w:t>
       </w:r>
@@ -12033,9 +12247,196 @@
           <w:sz w:val="24"/>
           <w:szCs w:val="24"/>
         </w:rPr>
+        <w:lastRenderedPageBreak/>
         <w:t>Using libraries</w:t>
       </w:r>
       <w:bookmarkEnd w:id="35"/>
+    </w:p>
+    <w:p>
+      <w:pPr>
+        <w:pStyle w:val="Heading1"/>
+        <w:numPr>
+          <w:ilvl w:val="4"/>
+          <w:numId w:val="21"/>
+        </w:numPr>
+        <w:spacing w:before="179"/>
+        <w:ind w:left="3780"/>
+        <w:jc w:val="both"/>
+        <w:rPr>
+          <w:sz w:val="24"/>
+          <w:szCs w:val="24"/>
+        </w:rPr>
+      </w:pPr>
+      <w:bookmarkStart w:id="36" w:name="_Toc148888799"/>
+      <w:r>
+        <w:rPr>
+          <w:sz w:val="24"/>
+          <w:szCs w:val="24"/>
+        </w:rPr>
+        <w:t xml:space="preserve">VADER - Valence Aware Dictionary and </w:t>
+      </w:r>
+      <w:proofErr w:type="spellStart"/>
+      <w:r>
+        <w:rPr>
+          <w:sz w:val="24"/>
+          <w:szCs w:val="24"/>
+        </w:rPr>
+        <w:t>sEntiment</w:t>
+      </w:r>
+      <w:proofErr w:type="spellEnd"/>
+      <w:r>
+        <w:rPr>
+          <w:sz w:val="24"/>
+          <w:szCs w:val="24"/>
+        </w:rPr>
+        <w:t xml:space="preserve"> Reasoner</w:t>
+      </w:r>
+      <w:bookmarkEnd w:id="36"/>
+    </w:p>
+    <w:p/>
+    <w:p>
+      <w:pPr>
+        <w:ind w:left="3150"/>
+        <w:jc w:val="both"/>
+        <w:rPr>
+          <w:sz w:val="24"/>
+          <w:szCs w:val="24"/>
+        </w:rPr>
+      </w:pPr>
+      <w:r>
+        <w:rPr>
+          <w:sz w:val="24"/>
+          <w:szCs w:val="24"/>
+        </w:rPr>
+        <w:t xml:space="preserve">It </w:t>
+      </w:r>
+      <w:r>
+        <w:rPr>
+          <w:sz w:val="24"/>
+          <w:szCs w:val="24"/>
+        </w:rPr>
+        <w:t>is a lexicon and rule-based sentiment analysis tool that is specifically attuned to sentiments expressed in social media</w:t>
+      </w:r>
+      <w:r>
+        <w:rPr>
+          <w:sz w:val="24"/>
+          <w:szCs w:val="24"/>
+        </w:rPr>
+        <w:t xml:space="preserve">. </w:t>
+      </w:r>
+      <w:r>
+        <w:rPr>
+          <w:sz w:val="24"/>
+          <w:szCs w:val="24"/>
+        </w:rPr>
+        <w:t xml:space="preserve"> It is available in the NLTK package and can be directly applied to </w:t>
+      </w:r>
+      <w:r>
+        <w:rPr>
+          <w:sz w:val="24"/>
+          <w:szCs w:val="24"/>
+        </w:rPr>
+        <w:t>a</w:t>
+      </w:r>
+      <w:r>
+        <w:rPr>
+          <w:sz w:val="24"/>
+          <w:szCs w:val="24"/>
+        </w:rPr>
+        <w:t xml:space="preserve"> text</w:t>
+      </w:r>
+      <w:r>
+        <w:rPr>
+          <w:sz w:val="24"/>
+          <w:szCs w:val="24"/>
+        </w:rPr>
+        <w:t>.</w:t>
+      </w:r>
+    </w:p>
+    <w:p>
+      <w:pPr>
+        <w:ind w:left="3150"/>
+        <w:jc w:val="both"/>
+        <w:rPr>
+          <w:sz w:val="24"/>
+          <w:szCs w:val="24"/>
+        </w:rPr>
+      </w:pPr>
+    </w:p>
+    <w:p>
+      <w:pPr>
+        <w:ind w:left="3150"/>
+        <w:jc w:val="both"/>
+        <w:rPr>
+          <w:sz w:val="24"/>
+          <w:szCs w:val="24"/>
+        </w:rPr>
+      </w:pPr>
+      <w:hyperlink r:id="rId26" w:history="1">
+        <w:r>
+          <w:rPr>
+            <w:rStyle w:val="Hyperlink"/>
+            <w:sz w:val="24"/>
+            <w:szCs w:val="24"/>
+          </w:rPr>
+          <w:t>https://www.analyticsvidhya.com/blog/2021/06/vader-for-sentiment-analysis/</w:t>
+        </w:r>
+      </w:hyperlink>
+    </w:p>
+    <w:p>
+      <w:pPr>
+        <w:ind w:left="3150"/>
+        <w:jc w:val="both"/>
+        <w:rPr>
+          <w:sz w:val="24"/>
+          <w:szCs w:val="24"/>
+        </w:rPr>
+      </w:pPr>
+      <w:hyperlink r:id="rId27" w:history="1">
+        <w:r>
+          <w:rPr>
+            <w:rStyle w:val="Hyperlink"/>
+            <w:sz w:val="24"/>
+            <w:szCs w:val="24"/>
+          </w:rPr>
+          <w:t>https://towardsdatascience.com/sentimental-analysis-using-vader-a3415fef7664</w:t>
+        </w:r>
+      </w:hyperlink>
+    </w:p>
+    <w:p>
+      <w:pPr>
+        <w:ind w:left="3150"/>
+        <w:jc w:val="both"/>
+        <w:rPr>
+          <w:sz w:val="24"/>
+          <w:szCs w:val="24"/>
+        </w:rPr>
+      </w:pPr>
+      <w:r>
+        <w:rPr>
+          <w:sz w:val="24"/>
+          <w:szCs w:val="24"/>
+        </w:rPr>
+        <w:t>https://www.geeksforgeeks.org/python-sentiment-analysis-using-vader/</w:t>
+      </w:r>
+    </w:p>
+    <w:p>
+      <w:pPr>
+        <w:ind w:left="3600" w:firstLine="720"/>
+        <w:rPr>
+          <w:rFonts w:ascii="Nunito" w:hAnsi="Nunito"/>
+          <w:color w:val="273239"/>
+          <w:spacing w:val="2"/>
+          <w:sz w:val="26"/>
+          <w:szCs w:val="26"/>
+          <w:shd w:val="clear" w:color="auto" w:fill="FFFFFF"/>
+        </w:rPr>
+      </w:pPr>
+    </w:p>
+    <w:p>
+      <w:pPr>
+        <w:ind w:left="3600" w:firstLine="720"/>
+      </w:pPr>
     </w:p>
     <w:p>
       <w:pPr>
@@ -12050,16 +12451,16 @@
           <w:szCs w:val="24"/>
         </w:rPr>
       </w:pPr>
-      <w:bookmarkStart w:id="36" w:name="_Toc148888799"/>
+      <w:bookmarkStart w:id="37" w:name="_Toc148888800"/>
       <w:proofErr w:type="spellStart"/>
       <w:r>
         <w:rPr>
           <w:sz w:val="24"/>
           <w:szCs w:val="24"/>
         </w:rPr>
-        <w:t>SentimentIntensityAnalyzer</w:t>
-      </w:r>
-      <w:bookmarkEnd w:id="36"/>
+        <w:t>TextBlob</w:t>
+      </w:r>
+      <w:bookmarkEnd w:id="37"/>
       <w:proofErr w:type="spellEnd"/>
     </w:p>
     <w:p>
@@ -12075,17 +12476,38 @@
           <w:szCs w:val="24"/>
         </w:rPr>
       </w:pPr>
-      <w:bookmarkStart w:id="37" w:name="_Toc148888800"/>
-      <w:proofErr w:type="spellStart"/>
-      <w:r>
-        <w:rPr>
-          <w:sz w:val="24"/>
-          <w:szCs w:val="24"/>
-        </w:rPr>
-        <w:t>TextBlob</w:t>
-      </w:r>
-      <w:bookmarkEnd w:id="37"/>
-      <w:proofErr w:type="spellEnd"/>
+      <w:bookmarkStart w:id="38" w:name="_Toc148888801"/>
+      <w:r>
+        <w:rPr>
+          <w:sz w:val="24"/>
+          <w:szCs w:val="24"/>
+        </w:rPr>
+        <w:t>Spacy</w:t>
+      </w:r>
+      <w:bookmarkEnd w:id="38"/>
+    </w:p>
+    <w:p>
+      <w:pPr>
+        <w:pStyle w:val="Heading1"/>
+        <w:numPr>
+          <w:ilvl w:val="3"/>
+          <w:numId w:val="21"/>
+        </w:numPr>
+        <w:spacing w:before="179" w:line="480" w:lineRule="auto"/>
+        <w:rPr>
+          <w:sz w:val="24"/>
+          <w:szCs w:val="24"/>
+        </w:rPr>
+      </w:pPr>
+      <w:bookmarkStart w:id="39" w:name="_Toc148888802"/>
+      <w:r>
+        <w:rPr>
+          <w:sz w:val="24"/>
+          <w:szCs w:val="24"/>
+        </w:rPr>
+        <w:t>Using own mechanism</w:t>
+      </w:r>
+      <w:bookmarkEnd w:id="39"/>
     </w:p>
     <w:p>
       <w:pPr>
@@ -12100,38 +12522,15 @@
           <w:szCs w:val="24"/>
         </w:rPr>
       </w:pPr>
-      <w:bookmarkStart w:id="38" w:name="_Toc148888801"/>
-      <w:r>
-        <w:rPr>
-          <w:sz w:val="24"/>
-          <w:szCs w:val="24"/>
-        </w:rPr>
-        <w:t>Spacy</w:t>
-      </w:r>
-      <w:bookmarkEnd w:id="38"/>
-    </w:p>
-    <w:p>
-      <w:pPr>
-        <w:pStyle w:val="Heading1"/>
-        <w:numPr>
-          <w:ilvl w:val="3"/>
-          <w:numId w:val="21"/>
-        </w:numPr>
-        <w:spacing w:before="179" w:line="480" w:lineRule="auto"/>
-        <w:rPr>
-          <w:sz w:val="24"/>
-          <w:szCs w:val="24"/>
-        </w:rPr>
-      </w:pPr>
-      <w:bookmarkStart w:id="39" w:name="_Toc148888802"/>
-      <w:r>
-        <w:rPr>
-          <w:sz w:val="24"/>
-          <w:szCs w:val="24"/>
-        </w:rPr>
-        <w:t>Using own mechanism</w:t>
-      </w:r>
-      <w:bookmarkEnd w:id="39"/>
+      <w:bookmarkStart w:id="40" w:name="_Toc148888803"/>
+      <w:r>
+        <w:rPr>
+          <w:sz w:val="24"/>
+          <w:szCs w:val="24"/>
+        </w:rPr>
+        <w:t>Convert Uppercase to Lowercase</w:t>
+      </w:r>
+      <w:bookmarkEnd w:id="40"/>
     </w:p>
     <w:p>
       <w:pPr>
@@ -12146,15 +12545,15 @@
           <w:szCs w:val="24"/>
         </w:rPr>
       </w:pPr>
-      <w:bookmarkStart w:id="40" w:name="_Toc148888803"/>
-      <w:r>
-        <w:rPr>
-          <w:sz w:val="24"/>
-          <w:szCs w:val="24"/>
-        </w:rPr>
-        <w:t>Convert Uppercase to Lowercase</w:t>
-      </w:r>
-      <w:bookmarkEnd w:id="40"/>
+      <w:bookmarkStart w:id="41" w:name="_Toc148888804"/>
+      <w:r>
+        <w:rPr>
+          <w:sz w:val="24"/>
+          <w:szCs w:val="24"/>
+        </w:rPr>
+        <w:t>Remove Links</w:t>
+      </w:r>
+      <w:bookmarkEnd w:id="41"/>
     </w:p>
     <w:p>
       <w:pPr>
@@ -12169,15 +12568,15 @@
           <w:szCs w:val="24"/>
         </w:rPr>
       </w:pPr>
-      <w:bookmarkStart w:id="41" w:name="_Toc148888804"/>
-      <w:r>
-        <w:rPr>
-          <w:sz w:val="24"/>
-          <w:szCs w:val="24"/>
-        </w:rPr>
-        <w:t>Remove Links</w:t>
-      </w:r>
-      <w:bookmarkEnd w:id="41"/>
+      <w:bookmarkStart w:id="42" w:name="_Toc148888805"/>
+      <w:r>
+        <w:rPr>
+          <w:sz w:val="24"/>
+          <w:szCs w:val="24"/>
+        </w:rPr>
+        <w:t>Remove Punctuations</w:t>
+      </w:r>
+      <w:bookmarkEnd w:id="42"/>
     </w:p>
     <w:p>
       <w:pPr>
@@ -12192,15 +12591,15 @@
           <w:szCs w:val="24"/>
         </w:rPr>
       </w:pPr>
-      <w:bookmarkStart w:id="42" w:name="_Toc148888805"/>
-      <w:r>
-        <w:rPr>
-          <w:sz w:val="24"/>
-          <w:szCs w:val="24"/>
-        </w:rPr>
-        <w:t>Remove Punctuations</w:t>
-      </w:r>
-      <w:bookmarkEnd w:id="42"/>
+      <w:bookmarkStart w:id="43" w:name="_Toc148888806"/>
+      <w:r>
+        <w:rPr>
+          <w:sz w:val="24"/>
+          <w:szCs w:val="24"/>
+        </w:rPr>
+        <w:t>Remove Numbers</w:t>
+      </w:r>
+      <w:bookmarkEnd w:id="43"/>
     </w:p>
     <w:p>
       <w:pPr>
@@ -12215,15 +12614,15 @@
           <w:szCs w:val="24"/>
         </w:rPr>
       </w:pPr>
-      <w:bookmarkStart w:id="43" w:name="_Toc148888806"/>
-      <w:r>
-        <w:rPr>
-          <w:sz w:val="24"/>
-          <w:szCs w:val="24"/>
-        </w:rPr>
-        <w:t>Remove Numbers</w:t>
-      </w:r>
-      <w:bookmarkEnd w:id="43"/>
+      <w:bookmarkStart w:id="44" w:name="_Toc148888807"/>
+      <w:r>
+        <w:rPr>
+          <w:sz w:val="24"/>
+          <w:szCs w:val="24"/>
+        </w:rPr>
+        <w:t>Remove Stop words</w:t>
+      </w:r>
+      <w:bookmarkEnd w:id="44"/>
     </w:p>
     <w:p>
       <w:pPr>
@@ -12238,16 +12637,15 @@
           <w:szCs w:val="24"/>
         </w:rPr>
       </w:pPr>
-      <w:bookmarkStart w:id="44" w:name="_Toc148888807"/>
-      <w:r>
-        <w:rPr>
-          <w:sz w:val="24"/>
-          <w:szCs w:val="24"/>
-        </w:rPr>
-        <w:lastRenderedPageBreak/>
-        <w:t>Remove Stop words</w:t>
-      </w:r>
-      <w:bookmarkEnd w:id="44"/>
+      <w:bookmarkStart w:id="45" w:name="_Toc148888808"/>
+      <w:r>
+        <w:rPr>
+          <w:sz w:val="24"/>
+          <w:szCs w:val="24"/>
+        </w:rPr>
+        <w:t>Apply Stemming</w:t>
+      </w:r>
+      <w:bookmarkEnd w:id="45"/>
     </w:p>
     <w:p>
       <w:pPr>
@@ -12262,15 +12660,15 @@
           <w:szCs w:val="24"/>
         </w:rPr>
       </w:pPr>
-      <w:bookmarkStart w:id="45" w:name="_Toc148888808"/>
-      <w:r>
-        <w:rPr>
-          <w:sz w:val="24"/>
-          <w:szCs w:val="24"/>
-        </w:rPr>
-        <w:t>Apply Stemming</w:t>
-      </w:r>
-      <w:bookmarkEnd w:id="45"/>
+      <w:bookmarkStart w:id="46" w:name="_Toc148888809"/>
+      <w:r>
+        <w:rPr>
+          <w:sz w:val="24"/>
+          <w:szCs w:val="24"/>
+        </w:rPr>
+        <w:t>Build Vocabulary</w:t>
+      </w:r>
+      <w:bookmarkEnd w:id="46"/>
     </w:p>
     <w:p>
       <w:pPr>
@@ -12285,15 +12683,15 @@
           <w:szCs w:val="24"/>
         </w:rPr>
       </w:pPr>
-      <w:bookmarkStart w:id="46" w:name="_Toc148888809"/>
-      <w:r>
-        <w:rPr>
-          <w:sz w:val="24"/>
-          <w:szCs w:val="24"/>
-        </w:rPr>
-        <w:t>Build Vocabulary</w:t>
-      </w:r>
-      <w:bookmarkEnd w:id="46"/>
+      <w:bookmarkStart w:id="47" w:name="_Toc148888810"/>
+      <w:r>
+        <w:rPr>
+          <w:sz w:val="24"/>
+          <w:szCs w:val="24"/>
+        </w:rPr>
+        <w:t>Vectorization</w:t>
+      </w:r>
+      <w:bookmarkEnd w:id="47"/>
     </w:p>
     <w:p>
       <w:pPr>
@@ -12308,35 +12706,13 @@
           <w:szCs w:val="24"/>
         </w:rPr>
       </w:pPr>
-      <w:bookmarkStart w:id="47" w:name="_Toc148888810"/>
-      <w:r>
-        <w:rPr>
-          <w:sz w:val="24"/>
-          <w:szCs w:val="24"/>
-        </w:rPr>
-        <w:t>Vectorization</w:t>
-      </w:r>
-      <w:bookmarkEnd w:id="47"/>
-    </w:p>
-    <w:p>
-      <w:pPr>
-        <w:pStyle w:val="Heading1"/>
-        <w:numPr>
-          <w:ilvl w:val="4"/>
-          <w:numId w:val="21"/>
-        </w:numPr>
-        <w:spacing w:before="179" w:line="480" w:lineRule="auto"/>
-        <w:rPr>
-          <w:sz w:val="24"/>
-          <w:szCs w:val="24"/>
-        </w:rPr>
-      </w:pPr>
       <w:bookmarkStart w:id="48" w:name="_Toc148888811"/>
       <w:r>
         <w:rPr>
           <w:sz w:val="24"/>
           <w:szCs w:val="24"/>
         </w:rPr>
+        <w:lastRenderedPageBreak/>
         <w:t xml:space="preserve">Model training and </w:t>
       </w:r>
       <w:proofErr w:type="spellStart"/>
@@ -12667,7 +13043,6 @@
           <w:sz w:val="24"/>
           <w:szCs w:val="24"/>
         </w:rPr>
-        <w:lastRenderedPageBreak/>
         <w:t>Chapter Summary</w:t>
       </w:r>
       <w:bookmarkEnd w:id="59"/>
@@ -12730,6 +13105,7 @@
           <w:sz w:val="24"/>
           <w:szCs w:val="24"/>
         </w:rPr>
+        <w:lastRenderedPageBreak/>
         <w:t xml:space="preserve">Chapter </w:t>
       </w:r>
       <w:r>
@@ -12800,7 +13176,7 @@
       <w:bookmarkEnd w:id="63"/>
     </w:p>
     <w:sectPr>
-      <w:footerReference w:type="default" r:id="rId26"/>
+      <w:footerReference w:type="default" r:id="rId28"/>
       <w:pgSz w:w="12240" w:h="15840"/>
       <w:pgMar w:top="1360" w:right="1140" w:bottom="1200" w:left="1140" w:header="0" w:footer="1014" w:gutter="0"/>
       <w:cols w:space="720"/>
@@ -16385,6 +16761,29 @@
       <w:u w:val="single"/>
     </w:rPr>
   </w:style>
+  <w:style w:type="character" w:styleId="Strong">
+    <w:name w:val="Strong"/>
+    <w:basedOn w:val="DefaultParagraphFont"/>
+    <w:uiPriority w:val="22"/>
+    <w:qFormat/>
+    <w:rsid w:val="001E308B"/>
+    <w:rPr>
+      <w:b/>
+      <w:bCs/>
+    </w:rPr>
+  </w:style>
+  <w:style w:type="character" w:styleId="UnresolvedMention">
+    <w:name w:val="Unresolved Mention"/>
+    <w:basedOn w:val="DefaultParagraphFont"/>
+    <w:uiPriority w:val="99"/>
+    <w:semiHidden/>
+    <w:unhideWhenUsed/>
+    <w:rsid w:val="00A54841"/>
+    <w:rPr>
+      <w:color w:val="605E5C"/>
+      <w:shd w:val="clear" w:color="auto" w:fill="E1DFDD"/>
+    </w:rPr>
+  </w:style>
 </w:styles>
 </file>
 

--- a/19440677_MCS3204_Interim_Report.docx
+++ b/19440677_MCS3204_Interim_Report.docx
@@ -716,6 +716,12 @@
     </w:p>
     <w:sdt>
       <w:sdtPr>
+        <w:rPr>
+          <w:rFonts w:ascii="Times New Roman" w:eastAsia="Times New Roman" w:hAnsi="Times New Roman" w:cs="Times New Roman"/>
+          <w:color w:val="auto"/>
+          <w:sz w:val="22"/>
+          <w:szCs w:val="22"/>
+        </w:rPr>
         <w:id w:val="-1859271569"/>
         <w:docPartObj>
           <w:docPartGallery w:val="Table of Contents"/>
@@ -724,13 +730,9 @@
       </w:sdtPr>
       <w:sdtEndPr>
         <w:rPr>
-          <w:rFonts w:ascii="Times New Roman" w:eastAsia="Times New Roman" w:hAnsi="Times New Roman" w:cs="Times New Roman"/>
           <w:b/>
           <w:bCs/>
           <w:noProof/>
-          <w:color w:val="auto"/>
-          <w:sz w:val="22"/>
-          <w:szCs w:val="22"/>
         </w:rPr>
       </w:sdtEndPr>
       <w:sdtContent>
@@ -8790,6 +8792,7 @@
           <w:numId w:val="24"/>
         </w:numPr>
         <w:spacing w:before="179" w:line="480" w:lineRule="auto"/>
+        <w:ind w:left="900" w:hanging="540"/>
       </w:pPr>
       <w:bookmarkStart w:id="20" w:name="_Toc148888783"/>
       <w:r>
@@ -8813,7 +8816,8 @@
     </w:p>
     <w:p>
       <w:pPr>
-        <w:ind w:left="720"/>
+        <w:ind w:left="900"/>
+        <w:jc w:val="both"/>
         <w:rPr>
           <w:sz w:val="24"/>
           <w:szCs w:val="24"/>
@@ -8853,6 +8857,7 @@
           <w:numId w:val="24"/>
         </w:numPr>
         <w:spacing w:before="179" w:line="480" w:lineRule="auto"/>
+        <w:ind w:left="900" w:hanging="540"/>
       </w:pPr>
       <w:bookmarkStart w:id="21" w:name="_Toc148888784"/>
       <w:r>
@@ -8876,7 +8881,7 @@
     </w:p>
     <w:p>
       <w:pPr>
-        <w:ind w:left="720"/>
+        <w:ind w:left="900"/>
         <w:rPr>
           <w:b/>
           <w:bCs/>
@@ -8983,21 +8988,7 @@
           <w:sz w:val="24"/>
           <w:szCs w:val="24"/>
         </w:rPr>
-        <w:t>,</w:t>
-      </w:r>
-      <w:r>
-        <w:rPr>
-          <w:sz w:val="24"/>
-          <w:szCs w:val="24"/>
-        </w:rPr>
-        <w:t xml:space="preserve"> architectural diagram will be explained </w:t>
-      </w:r>
-      <w:r>
-        <w:rPr>
-          <w:sz w:val="24"/>
-          <w:szCs w:val="24"/>
-        </w:rPr>
-        <w:t xml:space="preserve">along with </w:t>
+        <w:t xml:space="preserve">, architectural diagram will be explained along with </w:t>
       </w:r>
       <w:r>
         <w:rPr>
@@ -9253,6 +9244,9 @@
               <w:cnfStyle w:val="000000100000" w:firstRow="0" w:lastRow="0" w:firstColumn="0" w:lastColumn="0" w:oddVBand="0" w:evenVBand="0" w:oddHBand="1" w:evenHBand="0" w:firstRowFirstColumn="0" w:firstRowLastColumn="0" w:lastRowFirstColumn="0" w:lastRowLastColumn="0"/>
             </w:pPr>
             <w:r>
+              <w:rPr>
+                <w:noProof/>
+              </w:rPr>
               <w:drawing>
                 <wp:inline distT="0" distB="0" distL="0" distR="0" wp14:anchorId="2122D3E8" wp14:editId="6B6135BC">
                   <wp:extent cx="1800225" cy="704769"/>
@@ -9339,6 +9333,9 @@
               <w:cnfStyle w:val="000000000000" w:firstRow="0" w:lastRow="0" w:firstColumn="0" w:lastColumn="0" w:oddVBand="0" w:evenVBand="0" w:oddHBand="0" w:evenHBand="0" w:firstRowFirstColumn="0" w:firstRowLastColumn="0" w:lastRowFirstColumn="0" w:lastRowLastColumn="0"/>
             </w:pPr>
             <w:r>
+              <w:rPr>
+                <w:noProof/>
+              </w:rPr>
               <w:drawing>
                 <wp:inline distT="0" distB="0" distL="0" distR="0" wp14:anchorId="33E3207B" wp14:editId="2B61E334">
                   <wp:extent cx="1228896" cy="2181529"/>
@@ -9428,6 +9425,9 @@
               <w:cnfStyle w:val="000000100000" w:firstRow="0" w:lastRow="0" w:firstColumn="0" w:lastColumn="0" w:oddVBand="0" w:evenVBand="0" w:oddHBand="1" w:evenHBand="0" w:firstRowFirstColumn="0" w:firstRowLastColumn="0" w:lastRowFirstColumn="0" w:lastRowLastColumn="0"/>
             </w:pPr>
             <w:r>
+              <w:rPr>
+                <w:noProof/>
+              </w:rPr>
               <w:drawing>
                 <wp:inline distT="0" distB="0" distL="0" distR="0" wp14:anchorId="482ABD41" wp14:editId="2AAB3D02">
                   <wp:extent cx="943107" cy="1114581"/>
@@ -9515,6 +9515,9 @@
               <w:cnfStyle w:val="000000000000" w:firstRow="0" w:lastRow="0" w:firstColumn="0" w:lastColumn="0" w:oddVBand="0" w:evenVBand="0" w:oddHBand="0" w:evenHBand="0" w:firstRowFirstColumn="0" w:firstRowLastColumn="0" w:lastRowFirstColumn="0" w:lastRowLastColumn="0"/>
             </w:pPr>
             <w:r>
+              <w:rPr>
+                <w:noProof/>
+              </w:rPr>
               <w:drawing>
                 <wp:inline distT="0" distB="0" distL="0" distR="0" wp14:anchorId="3C9E51D4" wp14:editId="20B5FC6C">
                   <wp:extent cx="2800741" cy="3801005"/>
@@ -9604,6 +9607,9 @@
               <w:cnfStyle w:val="000000100000" w:firstRow="0" w:lastRow="0" w:firstColumn="0" w:lastColumn="0" w:oddVBand="0" w:evenVBand="0" w:oddHBand="1" w:evenHBand="0" w:firstRowFirstColumn="0" w:firstRowLastColumn="0" w:lastRowFirstColumn="0" w:lastRowLastColumn="0"/>
             </w:pPr>
             <w:r>
+              <w:rPr>
+                <w:noProof/>
+              </w:rPr>
               <w:drawing>
                 <wp:inline distT="0" distB="0" distL="0" distR="0" wp14:anchorId="51F4995C" wp14:editId="6058D4C8">
                   <wp:extent cx="2790825" cy="1152525"/>
@@ -9690,6 +9696,9 @@
               <w:cnfStyle w:val="000000000000" w:firstRow="0" w:lastRow="0" w:firstColumn="0" w:lastColumn="0" w:oddVBand="0" w:evenVBand="0" w:oddHBand="0" w:evenHBand="0" w:firstRowFirstColumn="0" w:firstRowLastColumn="0" w:lastRowFirstColumn="0" w:lastRowLastColumn="0"/>
             </w:pPr>
             <w:r>
+              <w:rPr>
+                <w:noProof/>
+              </w:rPr>
               <w:drawing>
                 <wp:inline distT="0" distB="0" distL="0" distR="0" wp14:anchorId="1C65FB73" wp14:editId="41FC4567">
                   <wp:extent cx="2828925" cy="933450"/>
@@ -9823,35 +9832,7 @@
           <w:sz w:val="24"/>
           <w:szCs w:val="24"/>
         </w:rPr>
-        <w:t xml:space="preserve"> any</w:t>
-      </w:r>
-      <w:r>
-        <w:rPr>
-          <w:sz w:val="24"/>
-          <w:szCs w:val="24"/>
-        </w:rPr>
-        <w:t xml:space="preserve"> preferred books</w:t>
-      </w:r>
-      <w:r>
-        <w:rPr>
-          <w:sz w:val="24"/>
-          <w:szCs w:val="24"/>
-        </w:rPr>
-        <w:t xml:space="preserve"> are not listed, those books can be included at the end</w:t>
-      </w:r>
-      <w:r>
-        <w:rPr>
-          <w:sz w:val="24"/>
-          <w:szCs w:val="24"/>
-        </w:rPr>
-        <w:t xml:space="preserve"> </w:t>
-      </w:r>
-      <w:r>
-        <w:rPr>
-          <w:sz w:val="24"/>
-          <w:szCs w:val="24"/>
-        </w:rPr>
-        <w:t>of the form so that the books can be added in to the list by admins in future. high level architecture diagram will be depicted as below</w:t>
+        <w:t xml:space="preserve"> any preferred books are not listed, those books can be included at the end of the form so that the books can be added in to the list by admins in future. high level architecture diagram will be depicted as below</w:t>
       </w:r>
       <w:r>
         <w:t>.</w:t>
@@ -10453,15 +10434,7 @@
           <w:szCs w:val="24"/>
         </w:rPr>
         <w:lastRenderedPageBreak/>
-        <w:t>Before starting the recommendation process, collected data need to be preprocessed in order to remove unwanted data like null rate values. And data like giving maximum rate for just one and only book should be eliminated as those kinds of books should not be recommended</w:t>
-      </w:r>
-      <w:r>
-        <w:rPr>
-          <w:rFonts w:ascii="Times New Roman" w:eastAsia="Times New Roman" w:hAnsi="Times New Roman" w:cs="Times New Roman"/>
-          <w:sz w:val="24"/>
-          <w:szCs w:val="24"/>
-        </w:rPr>
-        <w:t xml:space="preserve"> </w:t>
+        <w:t xml:space="preserve">Before starting the recommendation process, collected data need to be preprocessed in order to remove unwanted data like null rate values. And data like giving maximum rate for just one and only book should be eliminated as those kinds of books should not be recommended </w:t>
       </w:r>
     </w:p>
     <w:p>
@@ -10663,14 +10636,7 @@
           <w:szCs w:val="24"/>
         </w:rPr>
         <w:lastRenderedPageBreak/>
-        <w:t>Technology Selectio</w:t>
-      </w:r>
-      <w:r>
-        <w:rPr>
-          <w:sz w:val="24"/>
-          <w:szCs w:val="24"/>
-        </w:rPr>
-        <w:t>n</w:t>
+        <w:t>Technology Selection</w:t>
       </w:r>
       <w:bookmarkEnd w:id="28"/>
     </w:p>
@@ -10852,26 +10818,26 @@
                 <w:noProof/>
               </w:rPr>
               <w:drawing>
-                <wp:anchor distT="0" distB="0" distL="114300" distR="114300" simplePos="0" relativeHeight="251642368" behindDoc="1" locked="0" layoutInCell="1" allowOverlap="1" wp14:anchorId="189017EA" wp14:editId="3BCFD2DB">
+                <wp:anchor distT="0" distB="0" distL="114300" distR="114300" simplePos="0" relativeHeight="251677696" behindDoc="1" locked="0" layoutInCell="1" allowOverlap="1" wp14:anchorId="6F53752A" wp14:editId="771F5C82">
                   <wp:simplePos x="0" y="0"/>
                   <wp:positionH relativeFrom="column">
-                    <wp:posOffset>142999</wp:posOffset>
+                    <wp:posOffset>625948</wp:posOffset>
                   </wp:positionH>
                   <wp:positionV relativeFrom="paragraph">
-                    <wp:posOffset>363112</wp:posOffset>
+                    <wp:posOffset>2571779</wp:posOffset>
                   </wp:positionV>
-                  <wp:extent cx="1471930" cy="1035050"/>
+                  <wp:extent cx="666115" cy="937260"/>
                   <wp:effectExtent l="0" t="0" r="0" b="0"/>
                   <wp:wrapTight wrapText="bothSides">
                     <wp:wrapPolygon edited="0">
                       <wp:start x="0" y="0"/>
-                      <wp:lineTo x="0" y="21070"/>
-                      <wp:lineTo x="21246" y="21070"/>
-                      <wp:lineTo x="21246" y="0"/>
+                      <wp:lineTo x="0" y="21073"/>
+                      <wp:lineTo x="21003" y="21073"/>
+                      <wp:lineTo x="21003" y="0"/>
                       <wp:lineTo x="0" y="0"/>
                     </wp:wrapPolygon>
                   </wp:wrapTight>
-                  <wp:docPr id="1242059565" name="Picture 3" descr="Installing Python 3 and Flask on GoDaddy | by Jordan Ireland | Towards Data  Science"/>
+                  <wp:docPr id="2090659676" name="Picture 6" descr="CSS - Wikipedia"/>
                   <wp:cNvGraphicFramePr>
                     <a:graphicFrameLocks xmlns:a="http://schemas.openxmlformats.org/drawingml/2006/main" noChangeAspect="1"/>
                   </wp:cNvGraphicFramePr>
@@ -10879,7 +10845,7 @@
                     <a:graphicData uri="http://schemas.openxmlformats.org/drawingml/2006/picture">
                       <pic:pic xmlns:pic="http://schemas.openxmlformats.org/drawingml/2006/picture">
                         <pic:nvPicPr>
-                          <pic:cNvPr id="0" name="Picture 3" descr="Installing Python 3 and Flask on GoDaddy | by Jordan Ireland | Towards Data  Science"/>
+                          <pic:cNvPr id="0" name="Picture 9" descr="CSS - Wikipedia"/>
                           <pic:cNvPicPr>
                             <a:picLocks noChangeAspect="1" noChangeArrowheads="1"/>
                           </pic:cNvPicPr>
@@ -10900,7 +10866,7 @@
                         <pic:spPr bwMode="auto">
                           <a:xfrm>
                             <a:off x="0" y="0"/>
-                            <a:ext cx="1471930" cy="1035050"/>
+                            <a:ext cx="666115" cy="937260"/>
                           </a:xfrm>
                           <a:prstGeom prst="rect">
                             <a:avLst/>
@@ -10927,13 +10893,88 @@
                 <w:noProof/>
               </w:rPr>
               <w:drawing>
-                <wp:anchor distT="0" distB="0" distL="114300" distR="114300" simplePos="0" relativeHeight="251678208" behindDoc="1" locked="0" layoutInCell="1" allowOverlap="1" wp14:anchorId="76EA1E92" wp14:editId="15621014">
+                <wp:anchor distT="0" distB="0" distL="114300" distR="114300" simplePos="0" relativeHeight="251629568" behindDoc="1" locked="0" layoutInCell="1" allowOverlap="1" wp14:anchorId="189017EA" wp14:editId="1F7EE311">
                   <wp:simplePos x="0" y="0"/>
                   <wp:positionH relativeFrom="column">
-                    <wp:posOffset>451468</wp:posOffset>
+                    <wp:posOffset>168910</wp:posOffset>
                   </wp:positionH>
                   <wp:positionV relativeFrom="paragraph">
-                    <wp:posOffset>1750044</wp:posOffset>
+                    <wp:posOffset>127000</wp:posOffset>
+                  </wp:positionV>
+                  <wp:extent cx="1471930" cy="1204595"/>
+                  <wp:effectExtent l="0" t="0" r="0" b="0"/>
+                  <wp:wrapTight wrapText="bothSides">
+                    <wp:wrapPolygon edited="0">
+                      <wp:start x="0" y="0"/>
+                      <wp:lineTo x="0" y="21179"/>
+                      <wp:lineTo x="21246" y="21179"/>
+                      <wp:lineTo x="21246" y="0"/>
+                      <wp:lineTo x="0" y="0"/>
+                    </wp:wrapPolygon>
+                  </wp:wrapTight>
+                  <wp:docPr id="1242059565" name="Picture 3" descr="Installing Python 3 and Flask on GoDaddy | by Jordan Ireland | Towards Data  Science"/>
+                  <wp:cNvGraphicFramePr>
+                    <a:graphicFrameLocks xmlns:a="http://schemas.openxmlformats.org/drawingml/2006/main" noChangeAspect="1"/>
+                  </wp:cNvGraphicFramePr>
+                  <a:graphic xmlns:a="http://schemas.openxmlformats.org/drawingml/2006/main">
+                    <a:graphicData uri="http://schemas.openxmlformats.org/drawingml/2006/picture">
+                      <pic:pic xmlns:pic="http://schemas.openxmlformats.org/drawingml/2006/picture">
+                        <pic:nvPicPr>
+                          <pic:cNvPr id="0" name="Picture 3" descr="Installing Python 3 and Flask on GoDaddy | by Jordan Ireland | Towards Data  Science"/>
+                          <pic:cNvPicPr>
+                            <a:picLocks noChangeAspect="1" noChangeArrowheads="1"/>
+                          </pic:cNvPicPr>
+                        </pic:nvPicPr>
+                        <pic:blipFill>
+                          <a:blip r:embed="rId17" cstate="print">
+                            <a:extLst>
+                              <a:ext uri="{28A0092B-C50C-407E-A947-70E740481C1C}">
+                                <a14:useLocalDpi xmlns:a14="http://schemas.microsoft.com/office/drawing/2010/main" val="0"/>
+                              </a:ext>
+                            </a:extLst>
+                          </a:blip>
+                          <a:srcRect/>
+                          <a:stretch>
+                            <a:fillRect/>
+                          </a:stretch>
+                        </pic:blipFill>
+                        <pic:spPr bwMode="auto">
+                          <a:xfrm>
+                            <a:off x="0" y="0"/>
+                            <a:ext cx="1471930" cy="1204595"/>
+                          </a:xfrm>
+                          <a:prstGeom prst="rect">
+                            <a:avLst/>
+                          </a:prstGeom>
+                          <a:noFill/>
+                          <a:ln>
+                            <a:noFill/>
+                          </a:ln>
+                        </pic:spPr>
+                      </pic:pic>
+                    </a:graphicData>
+                  </a:graphic>
+                  <wp14:sizeRelH relativeFrom="margin">
+                    <wp14:pctWidth>0</wp14:pctWidth>
+                  </wp14:sizeRelH>
+                  <wp14:sizeRelV relativeFrom="margin">
+                    <wp14:pctHeight>0</wp14:pctHeight>
+                  </wp14:sizeRelV>
+                </wp:anchor>
+              </w:drawing>
+            </w:r>
+            <w:r>
+              <w:rPr>
+                <w:noProof/>
+              </w:rPr>
+              <w:drawing>
+                <wp:anchor distT="0" distB="0" distL="114300" distR="114300" simplePos="0" relativeHeight="251657216" behindDoc="1" locked="0" layoutInCell="1" allowOverlap="1" wp14:anchorId="76EA1E92" wp14:editId="2EDEF63C">
+                  <wp:simplePos x="0" y="0"/>
+                  <wp:positionH relativeFrom="column">
+                    <wp:posOffset>525145</wp:posOffset>
+                  </wp:positionH>
+                  <wp:positionV relativeFrom="paragraph">
+                    <wp:posOffset>1454371</wp:posOffset>
                   </wp:positionV>
                   <wp:extent cx="817245" cy="1007745"/>
                   <wp:effectExtent l="0" t="0" r="0" b="0"/>
@@ -10960,7 +11001,7 @@
                           </pic:cNvPicPr>
                         </pic:nvPicPr>
                         <pic:blipFill>
-                          <a:blip r:embed="rId17">
+                          <a:blip r:embed="rId18">
                             <a:extLst>
                               <a:ext uri="{28A0092B-C50C-407E-A947-70E740481C1C}">
                                 <a14:useLocalDpi xmlns:a14="http://schemas.microsoft.com/office/drawing/2010/main" val="0"/>
@@ -11002,26 +11043,26 @@
                 <w:noProof/>
               </w:rPr>
               <w:drawing>
-                <wp:anchor distT="0" distB="0" distL="114300" distR="114300" simplePos="0" relativeHeight="251706880" behindDoc="1" locked="0" layoutInCell="1" allowOverlap="1" wp14:anchorId="6F53752A" wp14:editId="63BB88D5">
+                <wp:anchor distT="0" distB="0" distL="114300" distR="114300" simplePos="0" relativeHeight="251694080" behindDoc="1" locked="0" layoutInCell="1" allowOverlap="1" wp14:anchorId="35AA810F" wp14:editId="2C18C1A0">
                   <wp:simplePos x="0" y="0"/>
                   <wp:positionH relativeFrom="column">
-                    <wp:posOffset>487094</wp:posOffset>
+                    <wp:posOffset>349088</wp:posOffset>
                   </wp:positionH>
                   <wp:positionV relativeFrom="paragraph">
-                    <wp:posOffset>3154614</wp:posOffset>
+                    <wp:posOffset>3611688</wp:posOffset>
                   </wp:positionV>
-                  <wp:extent cx="817245" cy="1149985"/>
+                  <wp:extent cx="1126490" cy="1126490"/>
                   <wp:effectExtent l="0" t="0" r="0" b="0"/>
                   <wp:wrapTight wrapText="bothSides">
                     <wp:wrapPolygon edited="0">
                       <wp:start x="0" y="0"/>
-                      <wp:lineTo x="0" y="21111"/>
-                      <wp:lineTo x="21147" y="21111"/>
-                      <wp:lineTo x="21147" y="0"/>
+                      <wp:lineTo x="0" y="21186"/>
+                      <wp:lineTo x="21186" y="21186"/>
+                      <wp:lineTo x="21186" y="0"/>
                       <wp:lineTo x="0" y="0"/>
                     </wp:wrapPolygon>
                   </wp:wrapTight>
-                  <wp:docPr id="2090659676" name="Picture 6" descr="CSS - Wikipedia"/>
+                  <wp:docPr id="1146819060" name="Picture 1" descr="Learn Bootstrap Tutorial - JavaTpoint"/>
                   <wp:cNvGraphicFramePr>
                     <a:graphicFrameLocks xmlns:a="http://schemas.openxmlformats.org/drawingml/2006/main" noChangeAspect="1"/>
                   </wp:cNvGraphicFramePr>
@@ -11029,13 +11070,13 @@
                     <a:graphicData uri="http://schemas.openxmlformats.org/drawingml/2006/picture">
                       <pic:pic xmlns:pic="http://schemas.openxmlformats.org/drawingml/2006/picture">
                         <pic:nvPicPr>
-                          <pic:cNvPr id="0" name="Picture 9" descr="CSS - Wikipedia"/>
+                          <pic:cNvPr id="0" name="Picture 1" descr="Learn Bootstrap Tutorial - JavaTpoint"/>
                           <pic:cNvPicPr>
                             <a:picLocks noChangeAspect="1" noChangeArrowheads="1"/>
                           </pic:cNvPicPr>
                         </pic:nvPicPr>
                         <pic:blipFill>
-                          <a:blip r:embed="rId18">
+                          <a:blip r:embed="rId19">
                             <a:extLst>
                               <a:ext uri="{28A0092B-C50C-407E-A947-70E740481C1C}">
                                 <a14:useLocalDpi xmlns:a14="http://schemas.microsoft.com/office/drawing/2010/main" val="0"/>
@@ -11050,7 +11091,7 @@
                         <pic:spPr bwMode="auto">
                           <a:xfrm>
                             <a:off x="0" y="0"/>
-                            <a:ext cx="817245" cy="1149985"/>
+                            <a:ext cx="1126490" cy="1126490"/>
                           </a:xfrm>
                           <a:prstGeom prst="rect">
                             <a:avLst/>
@@ -11073,6 +11114,12 @@
               </w:drawing>
             </w:r>
             <w:r>
+              <w:rPr>
+                <w:noProof/>
+              </w:rPr>
+              <w:t xml:space="preserve"> </w:t>
+            </w:r>
+            <w:r>
               <w:t xml:space="preserve"> </w:t>
             </w:r>
           </w:p>
@@ -11090,7 +11137,7 @@
                 <w:noProof/>
               </w:rPr>
               <w:drawing>
-                <wp:anchor distT="0" distB="0" distL="114300" distR="114300" simplePos="0" relativeHeight="251734528" behindDoc="1" locked="0" layoutInCell="1" allowOverlap="1" wp14:anchorId="790098E1" wp14:editId="47CA65CA">
+                <wp:anchor distT="0" distB="0" distL="114300" distR="114300" simplePos="0" relativeHeight="251680768" behindDoc="1" locked="0" layoutInCell="1" allowOverlap="1" wp14:anchorId="790098E1" wp14:editId="47CA65CA">
                   <wp:simplePos x="0" y="0"/>
                   <wp:positionH relativeFrom="column">
                     <wp:posOffset>313813</wp:posOffset>
@@ -11123,7 +11170,7 @@
                           </pic:cNvPicPr>
                         </pic:nvPicPr>
                         <pic:blipFill>
-                          <a:blip r:embed="rId19">
+                          <a:blip r:embed="rId20">
                             <a:extLst>
                               <a:ext uri="{28A0092B-C50C-407E-A947-70E740481C1C}">
                                 <a14:useLocalDpi xmlns:a14="http://schemas.microsoft.com/office/drawing/2010/main" val="0"/>
@@ -11165,7 +11212,7 @@
                 <w:noProof/>
               </w:rPr>
               <w:drawing>
-                <wp:anchor distT="0" distB="0" distL="114300" distR="114300" simplePos="0" relativeHeight="251726336" behindDoc="1" locked="0" layoutInCell="1" allowOverlap="1" wp14:anchorId="6467367F" wp14:editId="5BB4F290">
+                <wp:anchor distT="0" distB="0" distL="114300" distR="114300" simplePos="0" relativeHeight="251679744" behindDoc="1" locked="0" layoutInCell="1" allowOverlap="1" wp14:anchorId="6467367F" wp14:editId="5BB4F290">
                   <wp:simplePos x="0" y="0"/>
                   <wp:positionH relativeFrom="column">
                     <wp:posOffset>278213</wp:posOffset>
@@ -11198,7 +11245,7 @@
                           </pic:cNvPicPr>
                         </pic:nvPicPr>
                         <pic:blipFill>
-                          <a:blip r:embed="rId20">
+                          <a:blip r:embed="rId21">
                             <a:extLst>
                               <a:ext uri="{28A0092B-C50C-407E-A947-70E740481C1C}">
                                 <a14:useLocalDpi xmlns:a14="http://schemas.microsoft.com/office/drawing/2010/main" val="0"/>
@@ -11240,7 +11287,7 @@
                 <w:noProof/>
               </w:rPr>
               <w:drawing>
-                <wp:anchor distT="0" distB="0" distL="114300" distR="114300" simplePos="0" relativeHeight="251716096" behindDoc="1" locked="0" layoutInCell="1" allowOverlap="1" wp14:anchorId="66785EF0" wp14:editId="2C7D3DB4">
+                <wp:anchor distT="0" distB="0" distL="114300" distR="114300" simplePos="0" relativeHeight="251678720" behindDoc="1" locked="0" layoutInCell="1" allowOverlap="1" wp14:anchorId="66785EF0" wp14:editId="2C7D3DB4">
                   <wp:simplePos x="0" y="0"/>
                   <wp:positionH relativeFrom="column">
                     <wp:posOffset>480093</wp:posOffset>
@@ -11273,7 +11320,7 @@
                           </pic:cNvPicPr>
                         </pic:nvPicPr>
                         <pic:blipFill>
-                          <a:blip r:embed="rId21">
+                          <a:blip r:embed="rId22">
                             <a:extLst>
                               <a:ext uri="{28A0092B-C50C-407E-A947-70E740481C1C}">
                                 <a14:useLocalDpi xmlns:a14="http://schemas.microsoft.com/office/drawing/2010/main" val="0"/>
@@ -11309,7 +11356,7 @@
                 <w:noProof/>
               </w:rPr>
               <w:drawing>
-                <wp:anchor distT="0" distB="0" distL="114300" distR="114300" simplePos="0" relativeHeight="251689472" behindDoc="1" locked="0" layoutInCell="1" allowOverlap="1" wp14:anchorId="2E14C99F" wp14:editId="6E0F8057">
+                <wp:anchor distT="0" distB="0" distL="114300" distR="114300" simplePos="0" relativeHeight="251658240" behindDoc="1" locked="0" layoutInCell="1" allowOverlap="1" wp14:anchorId="2E14C99F" wp14:editId="6E0F8057">
                   <wp:simplePos x="0" y="0"/>
                   <wp:positionH relativeFrom="column">
                     <wp:posOffset>456565</wp:posOffset>
@@ -11342,7 +11389,7 @@
                           </pic:cNvPicPr>
                         </pic:nvPicPr>
                         <pic:blipFill>
-                          <a:blip r:embed="rId22">
+                          <a:blip r:embed="rId23">
                             <a:extLst>
                               <a:ext uri="{28A0092B-C50C-407E-A947-70E740481C1C}">
                                 <a14:useLocalDpi xmlns:a14="http://schemas.microsoft.com/office/drawing/2010/main" val="0"/>
@@ -11394,7 +11441,7 @@
                 <w:noProof/>
               </w:rPr>
               <w:drawing>
-                <wp:anchor distT="0" distB="0" distL="114300" distR="114300" simplePos="0" relativeHeight="251646464" behindDoc="1" locked="0" layoutInCell="1" allowOverlap="1" wp14:anchorId="0D12E85B" wp14:editId="55B82B4D">
+                <wp:anchor distT="0" distB="0" distL="114300" distR="114300" simplePos="0" relativeHeight="251630592" behindDoc="1" locked="0" layoutInCell="1" allowOverlap="1" wp14:anchorId="0D12E85B" wp14:editId="55B82B4D">
                   <wp:simplePos x="0" y="0"/>
                   <wp:positionH relativeFrom="column">
                     <wp:posOffset>395060</wp:posOffset>
@@ -11427,7 +11474,7 @@
                           </pic:cNvPicPr>
                         </pic:nvPicPr>
                         <pic:blipFill>
-                          <a:blip r:embed="rId23">
+                          <a:blip r:embed="rId24">
                             <a:extLst>
                               <a:ext uri="{28A0092B-C50C-407E-A947-70E740481C1C}">
                                 <a14:useLocalDpi xmlns:a14="http://schemas.microsoft.com/office/drawing/2010/main" val="0"/>
@@ -11469,7 +11516,7 @@
                 <w:noProof/>
               </w:rPr>
               <w:drawing>
-                <wp:anchor distT="0" distB="0" distL="114300" distR="114300" simplePos="0" relativeHeight="251737600" behindDoc="1" locked="0" layoutInCell="1" allowOverlap="1" wp14:anchorId="0B721563" wp14:editId="04F0D699">
+                <wp:anchor distT="0" distB="0" distL="114300" distR="114300" simplePos="0" relativeHeight="251681792" behindDoc="1" locked="0" layoutInCell="1" allowOverlap="1" wp14:anchorId="0B721563" wp14:editId="04F0D699">
                   <wp:simplePos x="0" y="0"/>
                   <wp:positionH relativeFrom="column">
                     <wp:posOffset>311934</wp:posOffset>
@@ -11502,7 +11549,7 @@
                           </pic:cNvPicPr>
                         </pic:nvPicPr>
                         <pic:blipFill>
-                          <a:blip r:embed="rId24">
+                          <a:blip r:embed="rId25">
                             <a:extLst>
                               <a:ext uri="{28A0092B-C50C-407E-A947-70E740481C1C}">
                                 <a14:useLocalDpi xmlns:a14="http://schemas.microsoft.com/office/drawing/2010/main" val="0"/>
@@ -11987,6 +12034,7 @@
         </w:rPr>
         <w:t xml:space="preserve"> </w:t>
       </w:r>
+      <w:proofErr w:type="gramStart"/>
       <w:r>
         <w:rPr>
           <w:rFonts w:ascii="Consolas" w:hAnsi="Consolas"/>
@@ -12003,7 +12051,17 @@
           <w:sz w:val="21"/>
           <w:szCs w:val="21"/>
         </w:rPr>
-        <w:t>()</w:t>
+        <w:t>(</w:t>
+      </w:r>
+      <w:proofErr w:type="gramEnd"/>
+      <w:r>
+        <w:rPr>
+          <w:rFonts w:ascii="Consolas" w:hAnsi="Consolas"/>
+          <w:color w:val="CCCCCC"/>
+          <w:sz w:val="21"/>
+          <w:szCs w:val="21"/>
+        </w:rPr>
+        <w:t>)</w:t>
       </w:r>
     </w:p>
     <w:p>
@@ -12063,7 +12121,7 @@
                     </pic:cNvPicPr>
                   </pic:nvPicPr>
                   <pic:blipFill>
-                    <a:blip r:embed="rId25">
+                    <a:blip r:embed="rId26">
                       <a:extLst>
                         <a:ext uri="{28A0092B-C50C-407E-A947-70E740481C1C}">
                           <a14:useLocalDpi xmlns:a14="http://schemas.microsoft.com/office/drawing/2010/main" val="0"/>
@@ -12195,7 +12253,11 @@
         <w:jc w:val="both"/>
       </w:pPr>
       <w:r>
-        <w:t xml:space="preserve">Sentiment analysis is the process of analyzing a given text and determine if the text means to positive, negative or </w:t>
+        <w:t xml:space="preserve">Sentiment analysis is the process of analyzing a given text and determine if the text means to </w:t>
+      </w:r>
+      <w:r>
+        <w:lastRenderedPageBreak/>
+        <w:t xml:space="preserve">positive, negative or </w:t>
       </w:r>
       <w:r>
         <w:t>neutral. It</w:t>
@@ -12247,7 +12309,6 @@
           <w:sz w:val="24"/>
           <w:szCs w:val="24"/>
         </w:rPr>
-        <w:lastRenderedPageBreak/>
         <w:t>Using libraries</w:t>
       </w:r>
       <w:bookmarkEnd w:id="35"/>
@@ -12350,7 +12411,7 @@
           <w:sz w:val="24"/>
           <w:szCs w:val="24"/>
         </w:rPr>
-        <w:t>.</w:t>
+        <w:t xml:space="preserve"> and gives both polarity(positive/negative) and intensity or strength. The feature depends on a dictionary which maps lexical features with sentiment score.  </w:t>
       </w:r>
     </w:p>
     <w:p>
@@ -12372,16 +12433,462 @@
           <w:szCs w:val="24"/>
         </w:rPr>
       </w:pPr>
-      <w:hyperlink r:id="rId26" w:history="1">
-        <w:r>
-          <w:rPr>
-            <w:rStyle w:val="Hyperlink"/>
-            <w:sz w:val="24"/>
-            <w:szCs w:val="24"/>
-          </w:rPr>
-          <w:t>https://www.analyticsvidhya.com/blog/2021/06/vader-for-sentiment-analysis/</w:t>
-        </w:r>
-      </w:hyperlink>
+      <w:r>
+        <w:rPr>
+          <w:noProof/>
+          <w:sz w:val="24"/>
+          <w:szCs w:val="24"/>
+        </w:rPr>
+        <w:pict w14:anchorId="3B982618">
+          <v:rect id="_x0000_s2050" style="position:absolute;left:0;text-align:left;margin-left:98.8pt;margin-top:.5pt;width:447.05pt;height:83.75pt;z-index:251738624">
+            <v:textbox>
+              <w:txbxContent>
+                <w:p>
+                  <w:pPr>
+                    <w:widowControl/>
+                    <w:shd w:val="clear" w:color="auto" w:fill="1F1F1F"/>
+                    <w:autoSpaceDE/>
+                    <w:autoSpaceDN/>
+                    <w:spacing w:line="285" w:lineRule="atLeast"/>
+                    <w:rPr>
+                      <w:rFonts w:ascii="Courier New" w:hAnsi="Courier New" w:cs="Courier New"/>
+                      <w:color w:val="CCCCCC"/>
+                      <w:sz w:val="21"/>
+                      <w:szCs w:val="21"/>
+                    </w:rPr>
+                  </w:pPr>
+                  <w:r>
+                    <w:rPr>
+                      <w:rFonts w:ascii="Courier New" w:hAnsi="Courier New" w:cs="Courier New"/>
+                      <w:color w:val="C586C0"/>
+                      <w:sz w:val="21"/>
+                      <w:szCs w:val="21"/>
+                    </w:rPr>
+                    <w:t>from</w:t>
+                  </w:r>
+                  <w:r>
+                    <w:rPr>
+                      <w:rFonts w:ascii="Courier New" w:hAnsi="Courier New" w:cs="Courier New"/>
+                      <w:color w:val="CCCCCC"/>
+                      <w:sz w:val="21"/>
+                      <w:szCs w:val="21"/>
+                    </w:rPr>
+                    <w:t xml:space="preserve"> </w:t>
+                  </w:r>
+                  <w:r>
+                    <w:rPr>
+                      <w:rFonts w:ascii="Courier New" w:hAnsi="Courier New" w:cs="Courier New"/>
+                      <w:color w:val="4EC9B0"/>
+                      <w:sz w:val="21"/>
+                      <w:szCs w:val="21"/>
+                    </w:rPr>
+                    <w:t>vaderSentiment</w:t>
+                  </w:r>
+                  <w:r>
+                    <w:rPr>
+                      <w:rFonts w:ascii="Courier New" w:hAnsi="Courier New" w:cs="Courier New"/>
+                      <w:color w:val="CCCCCC"/>
+                      <w:sz w:val="21"/>
+                      <w:szCs w:val="21"/>
+                    </w:rPr>
+                    <w:t>.</w:t>
+                  </w:r>
+                  <w:r>
+                    <w:rPr>
+                      <w:rFonts w:ascii="Courier New" w:hAnsi="Courier New" w:cs="Courier New"/>
+                      <w:color w:val="4EC9B0"/>
+                      <w:sz w:val="21"/>
+                      <w:szCs w:val="21"/>
+                    </w:rPr>
+                    <w:t>vaderSentiment</w:t>
+                  </w:r>
+                  <w:r>
+                    <w:rPr>
+                      <w:rFonts w:ascii="Courier New" w:hAnsi="Courier New" w:cs="Courier New"/>
+                      <w:color w:val="CCCCCC"/>
+                      <w:sz w:val="21"/>
+                      <w:szCs w:val="21"/>
+                    </w:rPr>
+                    <w:t xml:space="preserve"> </w:t>
+                  </w:r>
+                  <w:r>
+                    <w:rPr>
+                      <w:rFonts w:ascii="Courier New" w:hAnsi="Courier New" w:cs="Courier New"/>
+                      <w:color w:val="C586C0"/>
+                      <w:sz w:val="21"/>
+                      <w:szCs w:val="21"/>
+                    </w:rPr>
+                    <w:t>import</w:t>
+                  </w:r>
+                  <w:r>
+                    <w:rPr>
+                      <w:rFonts w:ascii="Courier New" w:hAnsi="Courier New" w:cs="Courier New"/>
+                      <w:color w:val="CCCCCC"/>
+                      <w:sz w:val="21"/>
+                      <w:szCs w:val="21"/>
+                    </w:rPr>
+                    <w:t xml:space="preserve"> </w:t>
+                  </w:r>
+                  <w:r>
+                    <w:rPr>
+                      <w:rFonts w:ascii="Courier New" w:hAnsi="Courier New" w:cs="Courier New"/>
+                      <w:color w:val="4EC9B0"/>
+                      <w:sz w:val="21"/>
+                      <w:szCs w:val="21"/>
+                    </w:rPr>
+                    <w:t>SentimentIntensityAnalyzer</w:t>
+                  </w:r>
+                </w:p>
+                <w:p>
+                  <w:pPr>
+                    <w:widowControl/>
+                    <w:shd w:val="clear" w:color="auto" w:fill="1F1F1F"/>
+                    <w:autoSpaceDE/>
+                    <w:autoSpaceDN/>
+                    <w:spacing w:line="285" w:lineRule="atLeast"/>
+                    <w:rPr>
+                      <w:rFonts w:ascii="Courier New" w:hAnsi="Courier New" w:cs="Courier New"/>
+                      <w:color w:val="CCCCCC"/>
+                      <w:sz w:val="21"/>
+                      <w:szCs w:val="21"/>
+                    </w:rPr>
+                  </w:pPr>
+                  <w:r>
+                    <w:rPr>
+                      <w:rFonts w:ascii="Courier New" w:hAnsi="Courier New" w:cs="Courier New"/>
+                      <w:color w:val="9CDCFE"/>
+                      <w:sz w:val="21"/>
+                      <w:szCs w:val="21"/>
+                    </w:rPr>
+                    <w:t>sent_analyzer</w:t>
+                  </w:r>
+                  <w:r>
+                    <w:rPr>
+                      <w:rFonts w:ascii="Courier New" w:hAnsi="Courier New" w:cs="Courier New"/>
+                      <w:color w:val="CCCCCC"/>
+                      <w:sz w:val="21"/>
+                      <w:szCs w:val="21"/>
+                    </w:rPr>
+                    <w:t xml:space="preserve"> </w:t>
+                  </w:r>
+                  <w:r>
+                    <w:rPr>
+                      <w:rFonts w:ascii="Courier New" w:hAnsi="Courier New" w:cs="Courier New"/>
+                      <w:color w:val="D4D4D4"/>
+                      <w:sz w:val="21"/>
+                      <w:szCs w:val="21"/>
+                    </w:rPr>
+                    <w:t>=</w:t>
+                  </w:r>
+                  <w:r>
+                    <w:rPr>
+                      <w:rFonts w:ascii="Courier New" w:hAnsi="Courier New" w:cs="Courier New"/>
+                      <w:color w:val="CCCCCC"/>
+                      <w:sz w:val="21"/>
+                      <w:szCs w:val="21"/>
+                    </w:rPr>
+                    <w:t xml:space="preserve"> </w:t>
+                  </w:r>
+                  <w:proofErr w:type="gramStart"/>
+                  <w:r>
+                    <w:rPr>
+                      <w:rFonts w:ascii="Courier New" w:hAnsi="Courier New" w:cs="Courier New"/>
+                      <w:color w:val="4EC9B0"/>
+                      <w:sz w:val="21"/>
+                      <w:szCs w:val="21"/>
+                    </w:rPr>
+                    <w:t>SentimentIntensityAnalyzer</w:t>
+                  </w:r>
+                  <w:r>
+                    <w:rPr>
+                      <w:rFonts w:ascii="Courier New" w:hAnsi="Courier New" w:cs="Courier New"/>
+                      <w:color w:val="CCCCCC"/>
+                      <w:sz w:val="21"/>
+                      <w:szCs w:val="21"/>
+                    </w:rPr>
+                    <w:t>(</w:t>
+                  </w:r>
+                  <w:proofErr w:type="gramEnd"/>
+                  <w:r>
+                    <w:rPr>
+                      <w:rFonts w:ascii="Courier New" w:hAnsi="Courier New" w:cs="Courier New"/>
+                      <w:color w:val="CCCCCC"/>
+                      <w:sz w:val="21"/>
+                      <w:szCs w:val="21"/>
+                    </w:rPr>
+                    <w:t>)</w:t>
+                  </w:r>
+                </w:p>
+                <w:p>
+                  <w:pPr>
+                    <w:widowControl/>
+                    <w:shd w:val="clear" w:color="auto" w:fill="1F1F1F"/>
+                    <w:autoSpaceDE/>
+                    <w:autoSpaceDN/>
+                    <w:spacing w:line="285" w:lineRule="atLeast"/>
+                    <w:rPr>
+                      <w:rFonts w:ascii="Courier New" w:hAnsi="Courier New" w:cs="Courier New"/>
+                      <w:color w:val="CCCCCC"/>
+                      <w:sz w:val="21"/>
+                      <w:szCs w:val="21"/>
+                    </w:rPr>
+                  </w:pPr>
+                  <w:r>
+                    <w:rPr>
+                      <w:rFonts w:ascii="Courier New" w:hAnsi="Courier New" w:cs="Courier New"/>
+                      <w:color w:val="9CDCFE"/>
+                      <w:sz w:val="21"/>
+                      <w:szCs w:val="21"/>
+                    </w:rPr>
+                    <w:t>text</w:t>
+                  </w:r>
+                  <w:r>
+                    <w:rPr>
+                      <w:rFonts w:ascii="Courier New" w:hAnsi="Courier New" w:cs="Courier New"/>
+                      <w:color w:val="CCCCCC"/>
+                      <w:sz w:val="21"/>
+                      <w:szCs w:val="21"/>
+                    </w:rPr>
+                    <w:t xml:space="preserve"> </w:t>
+                  </w:r>
+                  <w:r>
+                    <w:rPr>
+                      <w:rFonts w:ascii="Courier New" w:hAnsi="Courier New" w:cs="Courier New"/>
+                      <w:color w:val="D4D4D4"/>
+                      <w:sz w:val="21"/>
+                      <w:szCs w:val="21"/>
+                    </w:rPr>
+                    <w:t>=</w:t>
+                  </w:r>
+                  <w:r>
+                    <w:rPr>
+                      <w:rFonts w:ascii="Courier New" w:hAnsi="Courier New" w:cs="Courier New"/>
+                      <w:color w:val="CCCCCC"/>
+                      <w:sz w:val="21"/>
+                      <w:szCs w:val="21"/>
+                    </w:rPr>
+                    <w:t xml:space="preserve"> </w:t>
+                  </w:r>
+                  <w:r>
+                    <w:rPr>
+                      <w:rFonts w:ascii="Courier New" w:hAnsi="Courier New" w:cs="Courier New"/>
+                      <w:color w:val="CE9178"/>
+                      <w:sz w:val="21"/>
+                      <w:szCs w:val="21"/>
+                    </w:rPr>
+                    <w:t>"the greatest story"</w:t>
+                  </w:r>
+                </w:p>
+                <w:p>
+                  <w:pPr>
+                    <w:widowControl/>
+                    <w:shd w:val="clear" w:color="auto" w:fill="1F1F1F"/>
+                    <w:autoSpaceDE/>
+                    <w:autoSpaceDN/>
+                    <w:spacing w:line="285" w:lineRule="atLeast"/>
+                    <w:rPr>
+                      <w:rFonts w:ascii="Courier New" w:hAnsi="Courier New" w:cs="Courier New"/>
+                      <w:color w:val="CCCCCC"/>
+                      <w:sz w:val="21"/>
+                      <w:szCs w:val="21"/>
+                    </w:rPr>
+                  </w:pPr>
+                  <w:r>
+                    <w:rPr>
+                      <w:rFonts w:ascii="Courier New" w:hAnsi="Courier New" w:cs="Courier New"/>
+                      <w:color w:val="9CDCFE"/>
+                      <w:sz w:val="21"/>
+                      <w:szCs w:val="21"/>
+                    </w:rPr>
+                    <w:t>sentiment</w:t>
+                  </w:r>
+                  <w:r>
+                    <w:rPr>
+                      <w:rFonts w:ascii="Courier New" w:hAnsi="Courier New" w:cs="Courier New"/>
+                      <w:color w:val="CCCCCC"/>
+                      <w:sz w:val="21"/>
+                      <w:szCs w:val="21"/>
+                    </w:rPr>
+                    <w:t xml:space="preserve"> </w:t>
+                  </w:r>
+                  <w:r>
+                    <w:rPr>
+                      <w:rFonts w:ascii="Courier New" w:hAnsi="Courier New" w:cs="Courier New"/>
+                      <w:color w:val="D4D4D4"/>
+                      <w:sz w:val="21"/>
+                      <w:szCs w:val="21"/>
+                    </w:rPr>
+                    <w:t>=</w:t>
+                  </w:r>
+                  <w:r>
+                    <w:rPr>
+                      <w:rFonts w:ascii="Courier New" w:hAnsi="Courier New" w:cs="Courier New"/>
+                      <w:color w:val="CCCCCC"/>
+                      <w:sz w:val="21"/>
+                      <w:szCs w:val="21"/>
+                    </w:rPr>
+                    <w:t xml:space="preserve"> </w:t>
+                  </w:r>
+                  <w:r>
+                    <w:rPr>
+                      <w:rFonts w:ascii="Courier New" w:hAnsi="Courier New" w:cs="Courier New"/>
+                      <w:color w:val="9CDCFE"/>
+                      <w:sz w:val="21"/>
+                      <w:szCs w:val="21"/>
+                    </w:rPr>
+                    <w:t>sent_</w:t>
+                  </w:r>
+                  <w:proofErr w:type="gramStart"/>
+                  <w:r>
+                    <w:rPr>
+                      <w:rFonts w:ascii="Courier New" w:hAnsi="Courier New" w:cs="Courier New"/>
+                      <w:color w:val="9CDCFE"/>
+                      <w:sz w:val="21"/>
+                      <w:szCs w:val="21"/>
+                    </w:rPr>
+                    <w:t>analyzer</w:t>
+                  </w:r>
+                  <w:r>
+                    <w:rPr>
+                      <w:rFonts w:ascii="Courier New" w:hAnsi="Courier New" w:cs="Courier New"/>
+                      <w:color w:val="CCCCCC"/>
+                      <w:sz w:val="21"/>
+                      <w:szCs w:val="21"/>
+                    </w:rPr>
+                    <w:t>.</w:t>
+                  </w:r>
+                  <w:r>
+                    <w:rPr>
+                      <w:rFonts w:ascii="Courier New" w:hAnsi="Courier New" w:cs="Courier New"/>
+                      <w:color w:val="DCDCAA"/>
+                      <w:sz w:val="21"/>
+                      <w:szCs w:val="21"/>
+                    </w:rPr>
+                    <w:t>polarity</w:t>
+                  </w:r>
+                  <w:proofErr w:type="gramEnd"/>
+                  <w:r>
+                    <w:rPr>
+                      <w:rFonts w:ascii="Courier New" w:hAnsi="Courier New" w:cs="Courier New"/>
+                      <w:color w:val="DCDCAA"/>
+                      <w:sz w:val="21"/>
+                      <w:szCs w:val="21"/>
+                    </w:rPr>
+                    <w:t>_scores</w:t>
+                  </w:r>
+                  <w:r>
+                    <w:rPr>
+                      <w:rFonts w:ascii="Courier New" w:hAnsi="Courier New" w:cs="Courier New"/>
+                      <w:color w:val="CCCCCC"/>
+                      <w:sz w:val="21"/>
+                      <w:szCs w:val="21"/>
+                    </w:rPr>
+                    <w:t>(</w:t>
+                  </w:r>
+                  <w:r>
+                    <w:rPr>
+                      <w:rFonts w:ascii="Courier New" w:hAnsi="Courier New" w:cs="Courier New"/>
+                      <w:color w:val="9CDCFE"/>
+                      <w:sz w:val="21"/>
+                      <w:szCs w:val="21"/>
+                    </w:rPr>
+                    <w:t>text</w:t>
+                  </w:r>
+                  <w:r>
+                    <w:rPr>
+                      <w:rFonts w:ascii="Courier New" w:hAnsi="Courier New" w:cs="Courier New"/>
+                      <w:color w:val="CCCCCC"/>
+                      <w:sz w:val="21"/>
+                      <w:szCs w:val="21"/>
+                    </w:rPr>
+                    <w:t>)</w:t>
+                  </w:r>
+                  <w:r>
+                    <w:rPr>
+                      <w:rFonts w:ascii="Courier New" w:hAnsi="Courier New" w:cs="Courier New"/>
+                      <w:color w:val="F44747"/>
+                      <w:sz w:val="21"/>
+                      <w:szCs w:val="21"/>
+                    </w:rPr>
+                    <w:t>;</w:t>
+                  </w:r>
+                </w:p>
+                <w:p>
+                  <w:pPr>
+                    <w:widowControl/>
+                    <w:shd w:val="clear" w:color="auto" w:fill="1F1F1F"/>
+                    <w:autoSpaceDE/>
+                    <w:autoSpaceDN/>
+                    <w:spacing w:line="285" w:lineRule="atLeast"/>
+                    <w:rPr>
+                      <w:rFonts w:ascii="Courier New" w:hAnsi="Courier New" w:cs="Courier New"/>
+                      <w:color w:val="CCCCCC"/>
+                      <w:sz w:val="21"/>
+                      <w:szCs w:val="21"/>
+                    </w:rPr>
+                  </w:pPr>
+                  <w:proofErr w:type="gramStart"/>
+                  <w:r>
+                    <w:rPr>
+                      <w:rFonts w:ascii="Courier New" w:hAnsi="Courier New" w:cs="Courier New"/>
+                      <w:color w:val="DCDCAA"/>
+                      <w:sz w:val="21"/>
+                      <w:szCs w:val="21"/>
+                    </w:rPr>
+                    <w:t>print</w:t>
+                  </w:r>
+                  <w:r>
+                    <w:rPr>
+                      <w:rFonts w:ascii="Courier New" w:hAnsi="Courier New" w:cs="Courier New"/>
+                      <w:color w:val="CCCCCC"/>
+                      <w:sz w:val="21"/>
+                      <w:szCs w:val="21"/>
+                    </w:rPr>
+                    <w:t>(</w:t>
+                  </w:r>
+                  <w:proofErr w:type="gramEnd"/>
+                  <w:r>
+                    <w:rPr>
+                      <w:rFonts w:ascii="Courier New" w:hAnsi="Courier New" w:cs="Courier New"/>
+                      <w:color w:val="CE9178"/>
+                      <w:sz w:val="21"/>
+                      <w:szCs w:val="21"/>
+                    </w:rPr>
+                    <w:t>"Analyser ----"</w:t>
+                  </w:r>
+                  <w:r>
+                    <w:rPr>
+                      <w:rFonts w:ascii="Courier New" w:hAnsi="Courier New" w:cs="Courier New"/>
+                      <w:color w:val="CCCCCC"/>
+                      <w:sz w:val="21"/>
+                      <w:szCs w:val="21"/>
+                    </w:rPr>
+                    <w:t xml:space="preserve">, </w:t>
+                  </w:r>
+                  <w:r>
+                    <w:rPr>
+                      <w:rFonts w:ascii="Courier New" w:hAnsi="Courier New" w:cs="Courier New"/>
+                      <w:color w:val="9CDCFE"/>
+                      <w:sz w:val="21"/>
+                      <w:szCs w:val="21"/>
+                    </w:rPr>
+                    <w:t>sentiment</w:t>
+                  </w:r>
+                  <w:r>
+                    <w:rPr>
+                      <w:rFonts w:ascii="Courier New" w:hAnsi="Courier New" w:cs="Courier New"/>
+                      <w:color w:val="CCCCCC"/>
+                      <w:sz w:val="21"/>
+                      <w:szCs w:val="21"/>
+                    </w:rPr>
+                    <w:t>)</w:t>
+                  </w:r>
+                </w:p>
+              </w:txbxContent>
+            </v:textbox>
+          </v:rect>
+        </w:pict>
+      </w:r>
     </w:p>
     <w:p>
       <w:pPr>
@@ -12392,16 +12899,6 @@
           <w:szCs w:val="24"/>
         </w:rPr>
       </w:pPr>
-      <w:hyperlink r:id="rId27" w:history="1">
-        <w:r>
-          <w:rPr>
-            <w:rStyle w:val="Hyperlink"/>
-            <w:sz w:val="24"/>
-            <w:szCs w:val="24"/>
-          </w:rPr>
-          <w:t>https://towardsdatascience.com/sentimental-analysis-using-vader-a3415fef7664</w:t>
-        </w:r>
-      </w:hyperlink>
     </w:p>
     <w:p>
       <w:pPr>
@@ -12412,24 +12909,137 @@
           <w:szCs w:val="24"/>
         </w:rPr>
       </w:pPr>
-      <w:r>
-        <w:rPr>
-          <w:sz w:val="24"/>
-          <w:szCs w:val="24"/>
-        </w:rPr>
-        <w:t>https://www.geeksforgeeks.org/python-sentiment-analysis-using-vader/</w:t>
-      </w:r>
-    </w:p>
-    <w:p>
-      <w:pPr>
-        <w:ind w:left="3600" w:firstLine="720"/>
-        <w:rPr>
-          <w:rFonts w:ascii="Nunito" w:hAnsi="Nunito"/>
-          <w:color w:val="273239"/>
-          <w:spacing w:val="2"/>
-          <w:sz w:val="26"/>
-          <w:szCs w:val="26"/>
-          <w:shd w:val="clear" w:color="auto" w:fill="FFFFFF"/>
+    </w:p>
+    <w:p>
+      <w:pPr>
+        <w:ind w:left="3150"/>
+        <w:jc w:val="both"/>
+        <w:rPr>
+          <w:sz w:val="24"/>
+          <w:szCs w:val="24"/>
+        </w:rPr>
+      </w:pPr>
+    </w:p>
+    <w:p>
+      <w:pPr>
+        <w:ind w:left="3150"/>
+        <w:jc w:val="both"/>
+        <w:rPr>
+          <w:sz w:val="24"/>
+          <w:szCs w:val="24"/>
+        </w:rPr>
+      </w:pPr>
+    </w:p>
+    <w:p>
+      <w:pPr>
+        <w:ind w:left="3150"/>
+        <w:jc w:val="both"/>
+        <w:rPr>
+          <w:sz w:val="24"/>
+          <w:szCs w:val="24"/>
+        </w:rPr>
+      </w:pPr>
+    </w:p>
+    <w:p>
+      <w:pPr>
+        <w:ind w:left="3150"/>
+        <w:jc w:val="both"/>
+        <w:rPr>
+          <w:sz w:val="24"/>
+          <w:szCs w:val="24"/>
+        </w:rPr>
+      </w:pPr>
+    </w:p>
+    <w:p>
+      <w:pPr>
+        <w:ind w:left="3150"/>
+        <w:jc w:val="both"/>
+        <w:rPr>
+          <w:sz w:val="24"/>
+          <w:szCs w:val="24"/>
+        </w:rPr>
+      </w:pPr>
+      <w:r>
+        <w:rPr>
+          <w:sz w:val="24"/>
+          <w:szCs w:val="24"/>
+        </w:rPr>
+        <w:drawing>
+          <wp:anchor distT="0" distB="0" distL="114300" distR="114300" simplePos="0" relativeHeight="251631616" behindDoc="1" locked="0" layoutInCell="1" allowOverlap="1" wp14:anchorId="4D28545B" wp14:editId="0933E981">
+            <wp:simplePos x="0" y="0"/>
+            <wp:positionH relativeFrom="column">
+              <wp:posOffset>1256325</wp:posOffset>
+            </wp:positionH>
+            <wp:positionV relativeFrom="paragraph">
+              <wp:posOffset>12065</wp:posOffset>
+            </wp:positionV>
+            <wp:extent cx="5611008" cy="333422"/>
+            <wp:effectExtent l="0" t="0" r="0" b="0"/>
+            <wp:wrapTight wrapText="bothSides">
+              <wp:wrapPolygon edited="0">
+                <wp:start x="0" y="0"/>
+                <wp:lineTo x="0" y="20983"/>
+                <wp:lineTo x="21488" y="20983"/>
+                <wp:lineTo x="21488" y="0"/>
+                <wp:lineTo x="0" y="0"/>
+              </wp:wrapPolygon>
+            </wp:wrapTight>
+            <wp:docPr id="386218648" name="Picture 1"/>
+            <wp:cNvGraphicFramePr>
+              <a:graphicFrameLocks xmlns:a="http://schemas.openxmlformats.org/drawingml/2006/main" noChangeAspect="1"/>
+            </wp:cNvGraphicFramePr>
+            <a:graphic xmlns:a="http://schemas.openxmlformats.org/drawingml/2006/main">
+              <a:graphicData uri="http://schemas.openxmlformats.org/drawingml/2006/picture">
+                <pic:pic xmlns:pic="http://schemas.openxmlformats.org/drawingml/2006/picture">
+                  <pic:nvPicPr>
+                    <pic:cNvPr id="386218648" name=""/>
+                    <pic:cNvPicPr/>
+                  </pic:nvPicPr>
+                  <pic:blipFill>
+                    <a:blip r:embed="rId27">
+                      <a:extLst>
+                        <a:ext uri="{28A0092B-C50C-407E-A947-70E740481C1C}">
+                          <a14:useLocalDpi xmlns:a14="http://schemas.microsoft.com/office/drawing/2010/main" val="0"/>
+                        </a:ext>
+                      </a:extLst>
+                    </a:blip>
+                    <a:stretch>
+                      <a:fillRect/>
+                    </a:stretch>
+                  </pic:blipFill>
+                  <pic:spPr>
+                    <a:xfrm>
+                      <a:off x="0" y="0"/>
+                      <a:ext cx="5611008" cy="333422"/>
+                    </a:xfrm>
+                    <a:prstGeom prst="rect">
+                      <a:avLst/>
+                    </a:prstGeom>
+                  </pic:spPr>
+                </pic:pic>
+              </a:graphicData>
+            </a:graphic>
+          </wp:anchor>
+        </w:drawing>
+      </w:r>
+    </w:p>
+    <w:p>
+      <w:pPr>
+        <w:ind w:left="3150"/>
+        <w:jc w:val="both"/>
+        <w:rPr>
+          <w:sz w:val="24"/>
+          <w:szCs w:val="24"/>
+        </w:rPr>
+      </w:pPr>
+    </w:p>
+    <w:p>
+      <w:pPr>
+        <w:ind w:left="3150"/>
+        <w:jc w:val="both"/>
+        <w:rPr>
+          <w:sz w:val="24"/>
+          <w:szCs w:val="24"/>
         </w:rPr>
       </w:pPr>
     </w:p>
@@ -12465,6 +13075,586 @@
     </w:p>
     <w:p>
       <w:pPr>
+        <w:pStyle w:val="ListParagraph"/>
+        <w:ind w:left="3150" w:firstLine="0"/>
+        <w:jc w:val="both"/>
+        <w:rPr>
+          <w:sz w:val="24"/>
+          <w:szCs w:val="24"/>
+        </w:rPr>
+      </w:pPr>
+      <w:r>
+        <w:rPr>
+          <w:sz w:val="24"/>
+          <w:szCs w:val="24"/>
+        </w:rPr>
+        <w:t xml:space="preserve">It is </w:t>
+      </w:r>
+      <w:r>
+        <w:rPr>
+          <w:sz w:val="24"/>
+          <w:szCs w:val="24"/>
+        </w:rPr>
+        <w:t xml:space="preserve">another </w:t>
+      </w:r>
+      <w:r>
+        <w:rPr>
+          <w:sz w:val="24"/>
+          <w:szCs w:val="24"/>
+        </w:rPr>
+        <w:t xml:space="preserve">lexicon based </w:t>
+      </w:r>
+      <w:r>
+        <w:rPr>
+          <w:sz w:val="24"/>
+          <w:szCs w:val="24"/>
+        </w:rPr>
+        <w:t xml:space="preserve">python library which can be used to process a text and gives two main values polarity and </w:t>
+      </w:r>
+      <w:proofErr w:type="spellStart"/>
+      <w:proofErr w:type="gramStart"/>
+      <w:r>
+        <w:rPr>
+          <w:sz w:val="24"/>
+          <w:szCs w:val="24"/>
+        </w:rPr>
+        <w:t>subjectivity.</w:t>
+      </w:r>
+      <w:r>
+        <w:rPr>
+          <w:sz w:val="24"/>
+          <w:szCs w:val="24"/>
+        </w:rPr>
+        <w:t>O</w:t>
+      </w:r>
+      <w:r>
+        <w:rPr>
+          <w:sz w:val="24"/>
+          <w:szCs w:val="24"/>
+        </w:rPr>
+        <w:t>ther</w:t>
+      </w:r>
+      <w:proofErr w:type="spellEnd"/>
+      <w:proofErr w:type="gramEnd"/>
+      <w:r>
+        <w:rPr>
+          <w:sz w:val="24"/>
+          <w:szCs w:val="24"/>
+        </w:rPr>
+        <w:t xml:space="preserve"> than sentiment analysis</w:t>
+      </w:r>
+      <w:r>
+        <w:rPr>
+          <w:sz w:val="24"/>
+          <w:szCs w:val="24"/>
+        </w:rPr>
+        <w:t xml:space="preserve">, the library contains lot of features like noun phrase extraction, tokenization, lemmatization, spelling correction. As per the below example the text contains the word ‘greatest’ which </w:t>
+      </w:r>
+      <w:proofErr w:type="spellStart"/>
+      <w:r>
+        <w:rPr>
+          <w:sz w:val="24"/>
+          <w:szCs w:val="24"/>
+        </w:rPr>
+        <w:t>textblob</w:t>
+      </w:r>
+      <w:proofErr w:type="spellEnd"/>
+      <w:r>
+        <w:rPr>
+          <w:sz w:val="24"/>
+          <w:szCs w:val="24"/>
+        </w:rPr>
+        <w:t xml:space="preserve"> consider as the sentiment </w:t>
+      </w:r>
+      <w:proofErr w:type="spellStart"/>
+      <w:r>
+        <w:rPr>
+          <w:sz w:val="24"/>
+          <w:szCs w:val="24"/>
+        </w:rPr>
+        <w:t>analyser</w:t>
+      </w:r>
+      <w:proofErr w:type="spellEnd"/>
+      <w:r>
+        <w:rPr>
+          <w:sz w:val="24"/>
+          <w:szCs w:val="24"/>
+        </w:rPr>
+        <w:t xml:space="preserve"> and return positive value 1.0 </w:t>
+      </w:r>
+      <w:r>
+        <w:rPr>
+          <w:sz w:val="24"/>
+          <w:szCs w:val="24"/>
+        </w:rPr>
+        <w:t xml:space="preserve">  </w:t>
+      </w:r>
+    </w:p>
+    <w:p/>
+    <w:p>
+      <w:r>
+        <w:rPr>
+          <w:noProof/>
+        </w:rPr>
+        <w:pict w14:anchorId="5B9DF22E">
+          <v:rect id="_x0000_s2051" style="position:absolute;margin-left:113.8pt;margin-top:3.85pt;width:420.25pt;height:67.65pt;z-index:251740672">
+            <v:textbox>
+              <w:txbxContent>
+                <w:p>
+                  <w:pPr>
+                    <w:widowControl/>
+                    <w:shd w:val="clear" w:color="auto" w:fill="1F1F1F"/>
+                    <w:autoSpaceDE/>
+                    <w:autoSpaceDN/>
+                    <w:spacing w:line="285" w:lineRule="atLeast"/>
+                    <w:rPr>
+                      <w:rFonts w:ascii="Consolas" w:hAnsi="Consolas"/>
+                      <w:color w:val="CCCCCC"/>
+                      <w:sz w:val="21"/>
+                      <w:szCs w:val="21"/>
+                    </w:rPr>
+                  </w:pPr>
+                  <w:r>
+                    <w:rPr>
+                      <w:rFonts w:ascii="Consolas" w:hAnsi="Consolas"/>
+                      <w:color w:val="C586C0"/>
+                      <w:sz w:val="21"/>
+                      <w:szCs w:val="21"/>
+                    </w:rPr>
+                    <w:t>from</w:t>
+                  </w:r>
+                  <w:r>
+                    <w:rPr>
+                      <w:rFonts w:ascii="Consolas" w:hAnsi="Consolas"/>
+                      <w:color w:val="CCCCCC"/>
+                      <w:sz w:val="21"/>
+                      <w:szCs w:val="21"/>
+                    </w:rPr>
+                    <w:t xml:space="preserve"> </w:t>
+                  </w:r>
+                  <w:proofErr w:type="spellStart"/>
+                  <w:r>
+                    <w:rPr>
+                      <w:rFonts w:ascii="Consolas" w:hAnsi="Consolas"/>
+                      <w:color w:val="4EC9B0"/>
+                      <w:sz w:val="21"/>
+                      <w:szCs w:val="21"/>
+                    </w:rPr>
+                    <w:t>textblob</w:t>
+                  </w:r>
+                  <w:proofErr w:type="spellEnd"/>
+                  <w:r>
+                    <w:rPr>
+                      <w:rFonts w:ascii="Consolas" w:hAnsi="Consolas"/>
+                      <w:color w:val="CCCCCC"/>
+                      <w:sz w:val="21"/>
+                      <w:szCs w:val="21"/>
+                    </w:rPr>
+                    <w:t xml:space="preserve"> </w:t>
+                  </w:r>
+                  <w:r>
+                    <w:rPr>
+                      <w:rFonts w:ascii="Consolas" w:hAnsi="Consolas"/>
+                      <w:color w:val="C586C0"/>
+                      <w:sz w:val="21"/>
+                      <w:szCs w:val="21"/>
+                    </w:rPr>
+                    <w:t>import</w:t>
+                  </w:r>
+                  <w:r>
+                    <w:rPr>
+                      <w:rFonts w:ascii="Consolas" w:hAnsi="Consolas"/>
+                      <w:color w:val="CCCCCC"/>
+                      <w:sz w:val="21"/>
+                      <w:szCs w:val="21"/>
+                    </w:rPr>
+                    <w:t xml:space="preserve"> </w:t>
+                  </w:r>
+                  <w:proofErr w:type="spellStart"/>
+                  <w:r>
+                    <w:rPr>
+                      <w:rFonts w:ascii="Consolas" w:hAnsi="Consolas"/>
+                      <w:color w:val="4EC9B0"/>
+                      <w:sz w:val="21"/>
+                      <w:szCs w:val="21"/>
+                    </w:rPr>
+                    <w:t>TextBlob</w:t>
+                  </w:r>
+                  <w:proofErr w:type="spellEnd"/>
+                </w:p>
+                <w:p>
+                  <w:pPr>
+                    <w:widowControl/>
+                    <w:shd w:val="clear" w:color="auto" w:fill="1F1F1F"/>
+                    <w:autoSpaceDE/>
+                    <w:autoSpaceDN/>
+                    <w:spacing w:line="285" w:lineRule="atLeast"/>
+                    <w:rPr>
+                      <w:rFonts w:ascii="Consolas" w:hAnsi="Consolas"/>
+                      <w:color w:val="CCCCCC"/>
+                      <w:sz w:val="21"/>
+                      <w:szCs w:val="21"/>
+                    </w:rPr>
+                  </w:pPr>
+                  <w:r>
+                    <w:rPr>
+                      <w:rFonts w:ascii="Consolas" w:hAnsi="Consolas"/>
+                      <w:color w:val="9CDCFE"/>
+                      <w:sz w:val="21"/>
+                      <w:szCs w:val="21"/>
+                    </w:rPr>
+                    <w:t>text</w:t>
+                  </w:r>
+                  <w:r>
+                    <w:rPr>
+                      <w:rFonts w:ascii="Consolas" w:hAnsi="Consolas"/>
+                      <w:color w:val="CCCCCC"/>
+                      <w:sz w:val="21"/>
+                      <w:szCs w:val="21"/>
+                    </w:rPr>
+                    <w:t xml:space="preserve"> </w:t>
+                  </w:r>
+                  <w:r>
+                    <w:rPr>
+                      <w:rFonts w:ascii="Consolas" w:hAnsi="Consolas"/>
+                      <w:color w:val="D4D4D4"/>
+                      <w:sz w:val="21"/>
+                      <w:szCs w:val="21"/>
+                    </w:rPr>
+                    <w:t>=</w:t>
+                  </w:r>
+                  <w:r>
+                    <w:rPr>
+                      <w:rFonts w:ascii="Consolas" w:hAnsi="Consolas"/>
+                      <w:color w:val="CCCCCC"/>
+                      <w:sz w:val="21"/>
+                      <w:szCs w:val="21"/>
+                    </w:rPr>
+                    <w:t xml:space="preserve"> </w:t>
+                  </w:r>
+                  <w:r>
+                    <w:rPr>
+                      <w:rFonts w:ascii="Consolas" w:hAnsi="Consolas"/>
+                      <w:color w:val="CE9178"/>
+                      <w:sz w:val="21"/>
+                      <w:szCs w:val="21"/>
+                    </w:rPr>
+                    <w:t>"the greatest story"</w:t>
+                  </w:r>
+                </w:p>
+                <w:p>
+                  <w:pPr>
+                    <w:widowControl/>
+                    <w:shd w:val="clear" w:color="auto" w:fill="1F1F1F"/>
+                    <w:autoSpaceDE/>
+                    <w:autoSpaceDN/>
+                    <w:spacing w:line="285" w:lineRule="atLeast"/>
+                    <w:rPr>
+                      <w:rFonts w:ascii="Consolas" w:hAnsi="Consolas"/>
+                      <w:color w:val="CCCCCC"/>
+                      <w:sz w:val="21"/>
+                      <w:szCs w:val="21"/>
+                    </w:rPr>
+                  </w:pPr>
+                  <w:r>
+                    <w:rPr>
+                      <w:rFonts w:ascii="Consolas" w:hAnsi="Consolas"/>
+                      <w:color w:val="9CDCFE"/>
+                      <w:sz w:val="21"/>
+                      <w:szCs w:val="21"/>
+                    </w:rPr>
+                    <w:t>testimonial</w:t>
+                  </w:r>
+                  <w:r>
+                    <w:rPr>
+                      <w:rFonts w:ascii="Consolas" w:hAnsi="Consolas"/>
+                      <w:color w:val="CCCCCC"/>
+                      <w:sz w:val="21"/>
+                      <w:szCs w:val="21"/>
+                    </w:rPr>
+                    <w:t xml:space="preserve"> </w:t>
+                  </w:r>
+                  <w:r>
+                    <w:rPr>
+                      <w:rFonts w:ascii="Consolas" w:hAnsi="Consolas"/>
+                      <w:color w:val="D4D4D4"/>
+                      <w:sz w:val="21"/>
+                      <w:szCs w:val="21"/>
+                    </w:rPr>
+                    <w:t>=</w:t>
+                  </w:r>
+                  <w:r>
+                    <w:rPr>
+                      <w:rFonts w:ascii="Consolas" w:hAnsi="Consolas"/>
+                      <w:color w:val="CCCCCC"/>
+                      <w:sz w:val="21"/>
+                      <w:szCs w:val="21"/>
+                    </w:rPr>
+                    <w:t xml:space="preserve"> </w:t>
+                  </w:r>
+                  <w:proofErr w:type="spellStart"/>
+                  <w:r>
+                    <w:rPr>
+                      <w:rFonts w:ascii="Consolas" w:hAnsi="Consolas"/>
+                      <w:color w:val="4EC9B0"/>
+                      <w:sz w:val="21"/>
+                      <w:szCs w:val="21"/>
+                    </w:rPr>
+                    <w:t>TextBlob</w:t>
+                  </w:r>
+                  <w:proofErr w:type="spellEnd"/>
+                  <w:r>
+                    <w:rPr>
+                      <w:rFonts w:ascii="Consolas" w:hAnsi="Consolas"/>
+                      <w:color w:val="CCCCCC"/>
+                      <w:sz w:val="21"/>
+                      <w:szCs w:val="21"/>
+                    </w:rPr>
+                    <w:t>(</w:t>
+                  </w:r>
+                  <w:r>
+                    <w:rPr>
+                      <w:rFonts w:ascii="Consolas" w:hAnsi="Consolas"/>
+                      <w:color w:val="9CDCFE"/>
+                      <w:sz w:val="21"/>
+                      <w:szCs w:val="21"/>
+                    </w:rPr>
+                    <w:t>text</w:t>
+                  </w:r>
+                  <w:r>
+                    <w:rPr>
+                      <w:rFonts w:ascii="Consolas" w:hAnsi="Consolas"/>
+                      <w:color w:val="CCCCCC"/>
+                      <w:sz w:val="21"/>
+                      <w:szCs w:val="21"/>
+                    </w:rPr>
+                    <w:t>)</w:t>
+                  </w:r>
+                </w:p>
+                <w:p>
+                  <w:pPr>
+                    <w:widowControl/>
+                    <w:shd w:val="clear" w:color="auto" w:fill="1F1F1F"/>
+                    <w:autoSpaceDE/>
+                    <w:autoSpaceDN/>
+                    <w:spacing w:line="285" w:lineRule="atLeast"/>
+                    <w:rPr>
+                      <w:rFonts w:ascii="Consolas" w:hAnsi="Consolas"/>
+                      <w:color w:val="CCCCCC"/>
+                      <w:sz w:val="21"/>
+                      <w:szCs w:val="21"/>
+                    </w:rPr>
+                  </w:pPr>
+                  <w:proofErr w:type="gramStart"/>
+                  <w:r>
+                    <w:rPr>
+                      <w:rFonts w:ascii="Consolas" w:hAnsi="Consolas"/>
+                      <w:color w:val="DCDCAA"/>
+                      <w:sz w:val="21"/>
+                      <w:szCs w:val="21"/>
+                    </w:rPr>
+                    <w:t>print</w:t>
+                  </w:r>
+                  <w:r>
+                    <w:rPr>
+                      <w:rFonts w:ascii="Consolas" w:hAnsi="Consolas"/>
+                      <w:color w:val="CCCCCC"/>
+                      <w:sz w:val="21"/>
+                      <w:szCs w:val="21"/>
+                    </w:rPr>
+                    <w:t>(</w:t>
+                  </w:r>
+                  <w:proofErr w:type="gramEnd"/>
+                  <w:r>
+                    <w:rPr>
+                      <w:rFonts w:ascii="Consolas" w:hAnsi="Consolas"/>
+                      <w:color w:val="CE9178"/>
+                      <w:sz w:val="21"/>
+                      <w:szCs w:val="21"/>
+                    </w:rPr>
+                    <w:t>"</w:t>
+                  </w:r>
+                  <w:proofErr w:type="spellStart"/>
+                  <w:r>
+                    <w:rPr>
+                      <w:rFonts w:ascii="Consolas" w:hAnsi="Consolas"/>
+                      <w:color w:val="CE9178"/>
+                      <w:sz w:val="21"/>
+                      <w:szCs w:val="21"/>
+                    </w:rPr>
+                    <w:t>textblob</w:t>
+                  </w:r>
+                  <w:proofErr w:type="spellEnd"/>
+                  <w:r>
+                    <w:rPr>
+                      <w:rFonts w:ascii="Consolas" w:hAnsi="Consolas"/>
+                      <w:color w:val="CE9178"/>
+                      <w:sz w:val="21"/>
+                      <w:szCs w:val="21"/>
+                    </w:rPr>
+                    <w:t xml:space="preserve"> -- "</w:t>
+                  </w:r>
+                  <w:r>
+                    <w:rPr>
+                      <w:rFonts w:ascii="Consolas" w:hAnsi="Consolas"/>
+                      <w:color w:val="CCCCCC"/>
+                      <w:sz w:val="21"/>
+                      <w:szCs w:val="21"/>
+                    </w:rPr>
+                    <w:t xml:space="preserve">, </w:t>
+                  </w:r>
+                  <w:proofErr w:type="spellStart"/>
+                  <w:r>
+                    <w:rPr>
+                      <w:rFonts w:ascii="Consolas" w:hAnsi="Consolas"/>
+                      <w:color w:val="9CDCFE"/>
+                      <w:sz w:val="21"/>
+                      <w:szCs w:val="21"/>
+                    </w:rPr>
+                    <w:t>testimonial</w:t>
+                  </w:r>
+                  <w:r>
+                    <w:rPr>
+                      <w:rFonts w:ascii="Consolas" w:hAnsi="Consolas"/>
+                      <w:color w:val="CCCCCC"/>
+                      <w:sz w:val="21"/>
+                      <w:szCs w:val="21"/>
+                    </w:rPr>
+                    <w:t>.</w:t>
+                  </w:r>
+                  <w:r>
+                    <w:rPr>
+                      <w:rFonts w:ascii="Consolas" w:hAnsi="Consolas"/>
+                      <w:color w:val="9CDCFE"/>
+                      <w:sz w:val="21"/>
+                      <w:szCs w:val="21"/>
+                    </w:rPr>
+                    <w:t>sentiment</w:t>
+                  </w:r>
+                  <w:proofErr w:type="spellEnd"/>
+                  <w:r>
+                    <w:rPr>
+                      <w:rFonts w:ascii="Consolas" w:hAnsi="Consolas"/>
+                      <w:color w:val="CCCCCC"/>
+                      <w:sz w:val="21"/>
+                      <w:szCs w:val="21"/>
+                    </w:rPr>
+                    <w:t>)</w:t>
+                  </w:r>
+                </w:p>
+                <w:p>
+                  <w:pPr>
+                    <w:widowControl/>
+                    <w:shd w:val="clear" w:color="auto" w:fill="1F1F1F"/>
+                    <w:autoSpaceDE/>
+                    <w:autoSpaceDN/>
+                    <w:spacing w:line="285" w:lineRule="atLeast"/>
+                    <w:rPr>
+                      <w:rFonts w:ascii="Consolas" w:hAnsi="Consolas"/>
+                      <w:color w:val="CCCCCC"/>
+                      <w:sz w:val="21"/>
+                      <w:szCs w:val="21"/>
+                    </w:rPr>
+                  </w:pPr>
+                </w:p>
+                <w:p/>
+              </w:txbxContent>
+            </v:textbox>
+          </v:rect>
+        </w:pict>
+      </w:r>
+    </w:p>
+    <w:p/>
+    <w:p/>
+    <w:p/>
+    <w:p/>
+    <w:p/>
+    <w:p>
+      <w:r>
+        <w:drawing>
+          <wp:anchor distT="0" distB="0" distL="114300" distR="114300" simplePos="0" relativeHeight="251634688" behindDoc="1" locked="0" layoutInCell="1" allowOverlap="1" wp14:anchorId="35C54392" wp14:editId="48265CCA">
+            <wp:simplePos x="0" y="0"/>
+            <wp:positionH relativeFrom="column">
+              <wp:posOffset>1444803</wp:posOffset>
+            </wp:positionH>
+            <wp:positionV relativeFrom="paragraph">
+              <wp:posOffset>8521</wp:posOffset>
+            </wp:positionV>
+            <wp:extent cx="5327650" cy="333375"/>
+            <wp:effectExtent l="0" t="0" r="0" b="0"/>
+            <wp:wrapTight wrapText="bothSides">
+              <wp:wrapPolygon edited="0">
+                <wp:start x="0" y="0"/>
+                <wp:lineTo x="0" y="20983"/>
+                <wp:lineTo x="21549" y="20983"/>
+                <wp:lineTo x="21549" y="0"/>
+                <wp:lineTo x="0" y="0"/>
+              </wp:wrapPolygon>
+            </wp:wrapTight>
+            <wp:docPr id="89765676" name="Picture 1"/>
+            <wp:cNvGraphicFramePr>
+              <a:graphicFrameLocks xmlns:a="http://schemas.openxmlformats.org/drawingml/2006/main" noChangeAspect="1"/>
+            </wp:cNvGraphicFramePr>
+            <a:graphic xmlns:a="http://schemas.openxmlformats.org/drawingml/2006/main">
+              <a:graphicData uri="http://schemas.openxmlformats.org/drawingml/2006/picture">
+                <pic:pic xmlns:pic="http://schemas.openxmlformats.org/drawingml/2006/picture">
+                  <pic:nvPicPr>
+                    <pic:cNvPr id="89765676" name=""/>
+                    <pic:cNvPicPr/>
+                  </pic:nvPicPr>
+                  <pic:blipFill>
+                    <a:blip r:embed="rId28">
+                      <a:extLst>
+                        <a:ext uri="{28A0092B-C50C-407E-A947-70E740481C1C}">
+                          <a14:useLocalDpi xmlns:a14="http://schemas.microsoft.com/office/drawing/2010/main" val="0"/>
+                        </a:ext>
+                      </a:extLst>
+                    </a:blip>
+                    <a:stretch>
+                      <a:fillRect/>
+                    </a:stretch>
+                  </pic:blipFill>
+                  <pic:spPr>
+                    <a:xfrm>
+                      <a:off x="0" y="0"/>
+                      <a:ext cx="5327650" cy="333375"/>
+                    </a:xfrm>
+                    <a:prstGeom prst="rect">
+                      <a:avLst/>
+                    </a:prstGeom>
+                  </pic:spPr>
+                </pic:pic>
+              </a:graphicData>
+            </a:graphic>
+            <wp14:sizeRelH relativeFrom="margin">
+              <wp14:pctWidth>0</wp14:pctWidth>
+            </wp14:sizeRelH>
+          </wp:anchor>
+        </w:drawing>
+      </w:r>
+    </w:p>
+    <w:p/>
+    <w:p/>
+    <w:p>
+      <w:pPr>
+        <w:ind w:left="2160"/>
+      </w:pPr>
+      <w:hyperlink r:id="rId29" w:history="1">
+        <w:r>
+          <w:rPr>
+            <w:rStyle w:val="Hyperlink"/>
+          </w:rPr>
+          <w:t>https://www.analyticsvidhya.com/blog/2021/10/sentiment-analysis-with-textblob-and-vader/</w:t>
+        </w:r>
+      </w:hyperlink>
+    </w:p>
+    <w:p>
+      <w:pPr>
+        <w:ind w:left="2160"/>
+      </w:pPr>
+    </w:p>
+    <w:p>
+      <w:pPr>
         <w:pStyle w:val="Heading1"/>
         <w:numPr>
           <w:ilvl w:val="4"/>
@@ -12476,15 +13666,42 @@
           <w:szCs w:val="24"/>
         </w:rPr>
       </w:pPr>
-      <w:bookmarkStart w:id="38" w:name="_Toc148888801"/>
-      <w:r>
-        <w:rPr>
-          <w:sz w:val="24"/>
-          <w:szCs w:val="24"/>
-        </w:rPr>
-        <w:t>Spacy</w:t>
-      </w:r>
-      <w:bookmarkEnd w:id="38"/>
+      <w:r>
+        <w:rPr>
+          <w:sz w:val="24"/>
+          <w:szCs w:val="24"/>
+        </w:rPr>
+        <w:t xml:space="preserve">Compare VADER and </w:t>
+      </w:r>
+      <w:proofErr w:type="spellStart"/>
+      <w:r>
+        <w:rPr>
+          <w:sz w:val="24"/>
+          <w:szCs w:val="24"/>
+        </w:rPr>
+        <w:t>Textblob</w:t>
+      </w:r>
+      <w:proofErr w:type="spellEnd"/>
+    </w:p>
+    <w:p>
+      <w:pPr>
+        <w:pStyle w:val="Heading1"/>
+        <w:spacing w:before="179" w:line="480" w:lineRule="auto"/>
+        <w:rPr>
+          <w:sz w:val="24"/>
+          <w:szCs w:val="24"/>
+        </w:rPr>
+      </w:pPr>
+    </w:p>
+    <w:p>
+      <w:pPr>
+        <w:pStyle w:val="Heading1"/>
+        <w:spacing w:before="179" w:line="480" w:lineRule="auto"/>
+        <w:rPr>
+          <w:sz w:val="24"/>
+          <w:szCs w:val="24"/>
+        </w:rPr>
+      </w:pPr>
     </w:p>
     <w:p>
       <w:pPr>
@@ -12499,7 +13716,7 @@
           <w:szCs w:val="24"/>
         </w:rPr>
       </w:pPr>
-      <w:bookmarkStart w:id="39" w:name="_Toc148888802"/>
+      <w:bookmarkStart w:id="38" w:name="_Toc148888802"/>
       <w:r>
         <w:rPr>
           <w:sz w:val="24"/>
@@ -12507,7 +13724,7 @@
         </w:rPr>
         <w:t>Using own mechanism</w:t>
       </w:r>
-      <w:bookmarkEnd w:id="39"/>
+      <w:bookmarkEnd w:id="38"/>
     </w:p>
     <w:p>
       <w:pPr>
@@ -12522,7 +13739,7 @@
           <w:szCs w:val="24"/>
         </w:rPr>
       </w:pPr>
-      <w:bookmarkStart w:id="40" w:name="_Toc148888803"/>
+      <w:bookmarkStart w:id="39" w:name="_Toc148888803"/>
       <w:r>
         <w:rPr>
           <w:sz w:val="24"/>
@@ -12530,7 +13747,7 @@
         </w:rPr>
         <w:t>Convert Uppercase to Lowercase</w:t>
       </w:r>
-      <w:bookmarkEnd w:id="40"/>
+      <w:bookmarkEnd w:id="39"/>
     </w:p>
     <w:p>
       <w:pPr>
@@ -12545,7 +13762,7 @@
           <w:szCs w:val="24"/>
         </w:rPr>
       </w:pPr>
-      <w:bookmarkStart w:id="41" w:name="_Toc148888804"/>
+      <w:bookmarkStart w:id="40" w:name="_Toc148888804"/>
       <w:r>
         <w:rPr>
           <w:sz w:val="24"/>
@@ -12553,7 +13770,7 @@
         </w:rPr>
         <w:t>Remove Links</w:t>
       </w:r>
-      <w:bookmarkEnd w:id="41"/>
+      <w:bookmarkEnd w:id="40"/>
     </w:p>
     <w:p>
       <w:pPr>
@@ -12568,7 +13785,7 @@
           <w:szCs w:val="24"/>
         </w:rPr>
       </w:pPr>
-      <w:bookmarkStart w:id="42" w:name="_Toc148888805"/>
+      <w:bookmarkStart w:id="41" w:name="_Toc148888805"/>
       <w:r>
         <w:rPr>
           <w:sz w:val="24"/>
@@ -12576,7 +13793,7 @@
         </w:rPr>
         <w:t>Remove Punctuations</w:t>
       </w:r>
-      <w:bookmarkEnd w:id="42"/>
+      <w:bookmarkEnd w:id="41"/>
     </w:p>
     <w:p>
       <w:pPr>
@@ -12591,7 +13808,7 @@
           <w:szCs w:val="24"/>
         </w:rPr>
       </w:pPr>
-      <w:bookmarkStart w:id="43" w:name="_Toc148888806"/>
+      <w:bookmarkStart w:id="42" w:name="_Toc148888806"/>
       <w:r>
         <w:rPr>
           <w:sz w:val="24"/>
@@ -12599,7 +13816,7 @@
         </w:rPr>
         <w:t>Remove Numbers</w:t>
       </w:r>
-      <w:bookmarkEnd w:id="43"/>
+      <w:bookmarkEnd w:id="42"/>
     </w:p>
     <w:p>
       <w:pPr>
@@ -12614,7 +13831,7 @@
           <w:szCs w:val="24"/>
         </w:rPr>
       </w:pPr>
-      <w:bookmarkStart w:id="44" w:name="_Toc148888807"/>
+      <w:bookmarkStart w:id="43" w:name="_Toc148888807"/>
       <w:r>
         <w:rPr>
           <w:sz w:val="24"/>
@@ -12622,7 +13839,7 @@
         </w:rPr>
         <w:t>Remove Stop words</w:t>
       </w:r>
-      <w:bookmarkEnd w:id="44"/>
+      <w:bookmarkEnd w:id="43"/>
     </w:p>
     <w:p>
       <w:pPr>
@@ -12637,7 +13854,7 @@
           <w:szCs w:val="24"/>
         </w:rPr>
       </w:pPr>
-      <w:bookmarkStart w:id="45" w:name="_Toc148888808"/>
+      <w:bookmarkStart w:id="44" w:name="_Toc148888808"/>
       <w:r>
         <w:rPr>
           <w:sz w:val="24"/>
@@ -12645,7 +13862,7 @@
         </w:rPr>
         <w:t>Apply Stemming</w:t>
       </w:r>
-      <w:bookmarkEnd w:id="45"/>
+      <w:bookmarkEnd w:id="44"/>
     </w:p>
     <w:p>
       <w:pPr>
@@ -12660,7 +13877,7 @@
           <w:szCs w:val="24"/>
         </w:rPr>
       </w:pPr>
-      <w:bookmarkStart w:id="46" w:name="_Toc148888809"/>
+      <w:bookmarkStart w:id="45" w:name="_Toc148888809"/>
       <w:r>
         <w:rPr>
           <w:sz w:val="24"/>
@@ -12668,7 +13885,7 @@
         </w:rPr>
         <w:t>Build Vocabulary</w:t>
       </w:r>
-      <w:bookmarkEnd w:id="46"/>
+      <w:bookmarkEnd w:id="45"/>
     </w:p>
     <w:p>
       <w:pPr>
@@ -12683,7 +13900,7 @@
           <w:szCs w:val="24"/>
         </w:rPr>
       </w:pPr>
-      <w:bookmarkStart w:id="47" w:name="_Toc148888810"/>
+      <w:bookmarkStart w:id="46" w:name="_Toc148888810"/>
       <w:r>
         <w:rPr>
           <w:sz w:val="24"/>
@@ -12691,7 +13908,7 @@
         </w:rPr>
         <w:t>Vectorization</w:t>
       </w:r>
-      <w:bookmarkEnd w:id="47"/>
+      <w:bookmarkEnd w:id="46"/>
     </w:p>
     <w:p>
       <w:pPr>
@@ -12706,13 +13923,12 @@
           <w:szCs w:val="24"/>
         </w:rPr>
       </w:pPr>
-      <w:bookmarkStart w:id="48" w:name="_Toc148888811"/>
-      <w:r>
-        <w:rPr>
-          <w:sz w:val="24"/>
-          <w:szCs w:val="24"/>
-        </w:rPr>
-        <w:lastRenderedPageBreak/>
+      <w:bookmarkStart w:id="47" w:name="_Toc148888811"/>
+      <w:r>
+        <w:rPr>
+          <w:sz w:val="24"/>
+          <w:szCs w:val="24"/>
+        </w:rPr>
         <w:t xml:space="preserve">Model training and </w:t>
       </w:r>
       <w:proofErr w:type="spellStart"/>
@@ -12723,7 +13939,7 @@
         </w:rPr>
         <w:t>Evaluaion</w:t>
       </w:r>
-      <w:bookmarkEnd w:id="48"/>
+      <w:bookmarkEnd w:id="47"/>
       <w:proofErr w:type="spellEnd"/>
     </w:p>
     <w:p>
@@ -12739,7 +13955,7 @@
           <w:szCs w:val="24"/>
         </w:rPr>
       </w:pPr>
-      <w:bookmarkStart w:id="49" w:name="_Toc148888812"/>
+      <w:bookmarkStart w:id="48" w:name="_Toc148888812"/>
       <w:r>
         <w:rPr>
           <w:sz w:val="24"/>
@@ -12747,7 +13963,7 @@
         </w:rPr>
         <w:t>Logistic Regression</w:t>
       </w:r>
-      <w:bookmarkEnd w:id="49"/>
+      <w:bookmarkEnd w:id="48"/>
     </w:p>
     <w:p>
       <w:pPr>
@@ -12795,7 +14011,7 @@
           <w:szCs w:val="24"/>
         </w:rPr>
       </w:pPr>
-      <w:bookmarkStart w:id="50" w:name="_Toc148888813"/>
+      <w:bookmarkStart w:id="49" w:name="_Toc148888813"/>
       <w:r>
         <w:rPr>
           <w:sz w:val="24"/>
@@ -12810,7 +14026,7 @@
         </w:rPr>
         <w:t xml:space="preserve"> based Filter</w:t>
       </w:r>
-      <w:bookmarkEnd w:id="50"/>
+      <w:bookmarkEnd w:id="49"/>
     </w:p>
     <w:p>
       <w:pPr>
@@ -12826,7 +14042,7 @@
           <w:szCs w:val="24"/>
         </w:rPr>
       </w:pPr>
-      <w:bookmarkStart w:id="51" w:name="_Toc148888814"/>
+      <w:bookmarkStart w:id="50" w:name="_Toc148888814"/>
       <w:r>
         <w:rPr>
           <w:sz w:val="24"/>
@@ -12834,7 +14050,7 @@
         </w:rPr>
         <w:t>Content based Filter</w:t>
       </w:r>
-      <w:bookmarkEnd w:id="51"/>
+      <w:bookmarkEnd w:id="50"/>
     </w:p>
     <w:p>
       <w:pPr>
@@ -12850,15 +14066,45 @@
           <w:szCs w:val="24"/>
         </w:rPr>
       </w:pPr>
-      <w:bookmarkStart w:id="52" w:name="_Toc148888815"/>
-      <w:r>
-        <w:rPr>
-          <w:sz w:val="24"/>
-          <w:szCs w:val="24"/>
-        </w:rPr>
+      <w:bookmarkStart w:id="51" w:name="_Toc148888815"/>
+      <w:r>
+        <w:rPr>
+          <w:sz w:val="24"/>
+          <w:szCs w:val="24"/>
+        </w:rPr>
+        <w:lastRenderedPageBreak/>
         <w:t>Web Application</w:t>
       </w:r>
-      <w:bookmarkEnd w:id="52"/>
+      <w:bookmarkEnd w:id="51"/>
+    </w:p>
+    <w:p>
+      <w:pPr>
+        <w:ind w:left="900"/>
+      </w:pPr>
+      <w:r>
+        <w:t xml:space="preserve">The web application is </w:t>
+      </w:r>
+      <w:r>
+        <w:t>developed</w:t>
+      </w:r>
+      <w:r>
+        <w:t xml:space="preserve"> using Flask in python and it contains user interface and the authentication. </w:t>
+      </w:r>
+    </w:p>
+    <w:p>
+      <w:pPr>
+        <w:ind w:left="900"/>
+      </w:pPr>
+    </w:p>
+    <w:p>
+      <w:pPr>
+        <w:ind w:left="900"/>
+      </w:pPr>
+    </w:p>
+    <w:p>
+      <w:pPr>
+        <w:ind w:left="900"/>
+      </w:pPr>
     </w:p>
     <w:p>
       <w:pPr>
@@ -12873,7 +14119,7 @@
           <w:szCs w:val="24"/>
         </w:rPr>
       </w:pPr>
-      <w:bookmarkStart w:id="53" w:name="_Toc148888816"/>
+      <w:bookmarkStart w:id="52" w:name="_Toc148888816"/>
       <w:r>
         <w:rPr>
           <w:sz w:val="24"/>
@@ -12881,8 +14127,103 @@
         </w:rPr>
         <w:t>User Interface</w:t>
       </w:r>
-      <w:bookmarkEnd w:id="53"/>
-    </w:p>
+      <w:bookmarkEnd w:id="52"/>
+    </w:p>
+    <w:p/>
+    <w:p>
+      <w:pPr>
+        <w:ind w:left="1320"/>
+      </w:pPr>
+      <w:r>
+        <w:rPr>
+          <w:sz w:val="23"/>
+          <w:szCs w:val="23"/>
+        </w:rPr>
+        <w:t>The graphical user interface (GUI)</w:t>
+      </w:r>
+      <w:r>
+        <w:rPr>
+          <w:sz w:val="23"/>
+          <w:szCs w:val="23"/>
+        </w:rPr>
+        <w:t xml:space="preserve"> </w:t>
+      </w:r>
+      <w:r>
+        <w:rPr>
+          <w:sz w:val="23"/>
+          <w:szCs w:val="23"/>
+        </w:rPr>
+        <w:t xml:space="preserve">of the web application is </w:t>
+      </w:r>
+      <w:r>
+        <w:rPr>
+          <w:sz w:val="23"/>
+          <w:szCs w:val="23"/>
+        </w:rPr>
+        <w:t>implement</w:t>
+      </w:r>
+      <w:r>
+        <w:rPr>
+          <w:sz w:val="23"/>
+          <w:szCs w:val="23"/>
+        </w:rPr>
+        <w:t>ed</w:t>
+      </w:r>
+      <w:r>
+        <w:rPr>
+          <w:sz w:val="23"/>
+          <w:szCs w:val="23"/>
+        </w:rPr>
+        <w:t xml:space="preserve"> using python flask, HTML, CSS</w:t>
+      </w:r>
+      <w:r>
+        <w:rPr>
+          <w:sz w:val="23"/>
+          <w:szCs w:val="23"/>
+        </w:rPr>
+        <w:t xml:space="preserve"> </w:t>
+      </w:r>
+      <w:proofErr w:type="gramStart"/>
+      <w:r>
+        <w:rPr>
+          <w:sz w:val="23"/>
+          <w:szCs w:val="23"/>
+        </w:rPr>
+        <w:t xml:space="preserve">and </w:t>
+      </w:r>
+      <w:r>
+        <w:rPr>
+          <w:sz w:val="23"/>
+          <w:szCs w:val="23"/>
+        </w:rPr>
+        <w:t>.</w:t>
+      </w:r>
+      <w:proofErr w:type="gramEnd"/>
+      <w:r>
+        <w:rPr>
+          <w:sz w:val="23"/>
+          <w:szCs w:val="23"/>
+        </w:rPr>
+        <w:t xml:space="preserve"> The main routing file of the program is as follows.</w:t>
+      </w:r>
+    </w:p>
+    <w:p/>
+    <w:p/>
+    <w:p/>
+    <w:p/>
+    <w:p/>
+    <w:p/>
+    <w:p/>
+    <w:p/>
+    <w:p/>
+    <w:p/>
+    <w:p/>
+    <w:p/>
+    <w:p/>
+    <w:p/>
+    <w:p/>
+    <w:p/>
+    <w:p/>
     <w:p>
       <w:pPr>
         <w:pStyle w:val="Heading1"/>
@@ -12896,7 +14237,7 @@
           <w:szCs w:val="24"/>
         </w:rPr>
       </w:pPr>
-      <w:bookmarkStart w:id="54" w:name="_Toc148888817"/>
+      <w:bookmarkStart w:id="53" w:name="_Toc148888817"/>
       <w:r>
         <w:rPr>
           <w:sz w:val="24"/>
@@ -12904,8 +14245,19 @@
         </w:rPr>
         <w:t>Authenticate</w:t>
       </w:r>
-      <w:bookmarkEnd w:id="54"/>
-    </w:p>
+      <w:bookmarkEnd w:id="53"/>
+    </w:p>
+    <w:p/>
+    <w:p/>
+    <w:p/>
+    <w:p/>
+    <w:p/>
+    <w:p>
+      <w:r>
+        <w:br w:type="page"/>
+      </w:r>
+    </w:p>
+    <w:p/>
     <w:p>
       <w:pPr>
         <w:pStyle w:val="Heading1"/>
@@ -12920,7 +14272,7 @@
           <w:szCs w:val="24"/>
         </w:rPr>
       </w:pPr>
-      <w:bookmarkStart w:id="55" w:name="_Toc148888818"/>
+      <w:bookmarkStart w:id="54" w:name="_Toc148888818"/>
       <w:r>
         <w:rPr>
           <w:sz w:val="24"/>
@@ -12928,8 +14280,357 @@
         </w:rPr>
         <w:t>Database</w:t>
       </w:r>
-      <w:bookmarkEnd w:id="55"/>
-    </w:p>
+      <w:bookmarkEnd w:id="54"/>
+    </w:p>
+    <w:p>
+      <w:pPr>
+        <w:ind w:left="900"/>
+        <w:jc w:val="both"/>
+      </w:pPr>
+      <w:r>
+        <w:t>In order to</w:t>
+      </w:r>
+      <w:r>
+        <w:t xml:space="preserve"> store persistence data like book details, user login details my </w:t>
+      </w:r>
+      <w:proofErr w:type="spellStart"/>
+      <w:r>
+        <w:t>sql</w:t>
+      </w:r>
+      <w:proofErr w:type="spellEnd"/>
+      <w:r>
+        <w:t xml:space="preserve"> database is used. </w:t>
+      </w:r>
+      <w:proofErr w:type="spellStart"/>
+      <w:r>
+        <w:t>MySql</w:t>
+      </w:r>
+      <w:proofErr w:type="spellEnd"/>
+      <w:r>
+        <w:t xml:space="preserve"> workbench is used to manage data in </w:t>
+      </w:r>
+      <w:proofErr w:type="spellStart"/>
+      <w:r>
+        <w:t>mysql</w:t>
+      </w:r>
+      <w:proofErr w:type="spellEnd"/>
+      <w:r>
+        <w:t xml:space="preserve"> </w:t>
+      </w:r>
+      <w:proofErr w:type="spellStart"/>
+      <w:r>
+        <w:t>databse</w:t>
+      </w:r>
+      <w:proofErr w:type="spellEnd"/>
+      <w:r>
+        <w:t xml:space="preserve">. Even there are multiple </w:t>
+      </w:r>
+      <w:proofErr w:type="gramStart"/>
+      <w:r>
+        <w:t>database</w:t>
+      </w:r>
+      <w:proofErr w:type="gramEnd"/>
+      <w:r>
+        <w:t xml:space="preserve"> like oracle, </w:t>
+      </w:r>
+      <w:proofErr w:type="spellStart"/>
+      <w:r>
+        <w:t>postgres</w:t>
+      </w:r>
+      <w:proofErr w:type="spellEnd"/>
+      <w:r>
+        <w:t xml:space="preserve"> available and can be used for the same purpose, </w:t>
+      </w:r>
+      <w:proofErr w:type="spellStart"/>
+      <w:r>
+        <w:t>Mysql</w:t>
+      </w:r>
+      <w:proofErr w:type="spellEnd"/>
+      <w:r>
+        <w:t xml:space="preserve"> was used as it is open source and can easily be managed. </w:t>
+      </w:r>
+      <w:proofErr w:type="spellStart"/>
+      <w:r>
+        <w:t>Mysql</w:t>
+      </w:r>
+      <w:proofErr w:type="spellEnd"/>
+      <w:r>
+        <w:t xml:space="preserve"> connector in python was used to connect the application with the datab</w:t>
+      </w:r>
+      <w:r>
+        <w:t>a</w:t>
+      </w:r>
+      <w:r>
+        <w:t>se.</w:t>
+      </w:r>
+    </w:p>
+    <w:p>
+      <w:pPr>
+        <w:ind w:left="900"/>
+      </w:pPr>
+    </w:p>
+    <w:p>
+      <w:pPr>
+        <w:ind w:left="900"/>
+      </w:pPr>
+      <w:r>
+        <w:drawing>
+          <wp:anchor distT="0" distB="0" distL="114300" distR="114300" simplePos="0" relativeHeight="251636736" behindDoc="1" locked="0" layoutInCell="1" allowOverlap="1" wp14:anchorId="4821D74E" wp14:editId="5D2A00AD">
+            <wp:simplePos x="0" y="0"/>
+            <wp:positionH relativeFrom="column">
+              <wp:posOffset>640715</wp:posOffset>
+            </wp:positionH>
+            <wp:positionV relativeFrom="paragraph">
+              <wp:posOffset>70485</wp:posOffset>
+            </wp:positionV>
+            <wp:extent cx="4206240" cy="1458595"/>
+            <wp:effectExtent l="95250" t="57150" r="118110" b="103505"/>
+            <wp:wrapTight wrapText="bothSides">
+              <wp:wrapPolygon edited="0">
+                <wp:start x="-293" y="-846"/>
+                <wp:lineTo x="-489" y="4232"/>
+                <wp:lineTo x="-489" y="21722"/>
+                <wp:lineTo x="-293" y="23133"/>
+                <wp:lineTo x="22011" y="23133"/>
+                <wp:lineTo x="22109" y="22286"/>
+                <wp:lineTo x="22207" y="4232"/>
+                <wp:lineTo x="21913" y="0"/>
+                <wp:lineTo x="21913" y="-846"/>
+                <wp:lineTo x="-293" y="-846"/>
+              </wp:wrapPolygon>
+            </wp:wrapTight>
+            <wp:docPr id="1101498105" name="Picture 1"/>
+            <wp:cNvGraphicFramePr>
+              <a:graphicFrameLocks xmlns:a="http://schemas.openxmlformats.org/drawingml/2006/main" noChangeAspect="1"/>
+            </wp:cNvGraphicFramePr>
+            <a:graphic xmlns:a="http://schemas.openxmlformats.org/drawingml/2006/main">
+              <a:graphicData uri="http://schemas.openxmlformats.org/drawingml/2006/picture">
+                <pic:pic xmlns:pic="http://schemas.openxmlformats.org/drawingml/2006/picture">
+                  <pic:nvPicPr>
+                    <pic:cNvPr id="1101498105" name=""/>
+                    <pic:cNvPicPr/>
+                  </pic:nvPicPr>
+                  <pic:blipFill>
+                    <a:blip r:embed="rId30">
+                      <a:extLst>
+                        <a:ext uri="{28A0092B-C50C-407E-A947-70E740481C1C}">
+                          <a14:useLocalDpi xmlns:a14="http://schemas.microsoft.com/office/drawing/2010/main" val="0"/>
+                        </a:ext>
+                      </a:extLst>
+                    </a:blip>
+                    <a:stretch>
+                      <a:fillRect/>
+                    </a:stretch>
+                  </pic:blipFill>
+                  <pic:spPr>
+                    <a:xfrm>
+                      <a:off x="0" y="0"/>
+                      <a:ext cx="4206240" cy="1458595"/>
+                    </a:xfrm>
+                    <a:prstGeom prst="rect">
+                      <a:avLst/>
+                    </a:prstGeom>
+                    <a:ln>
+                      <a:solidFill>
+                        <a:schemeClr val="tx1"/>
+                      </a:solidFill>
+                    </a:ln>
+                    <a:effectLst>
+                      <a:outerShdw blurRad="57785" dist="33020" dir="3180000" algn="ctr">
+                        <a:srgbClr val="000000">
+                          <a:alpha val="30000"/>
+                        </a:srgbClr>
+                      </a:outerShdw>
+                    </a:effectLst>
+                    <a:scene3d>
+                      <a:camera prst="orthographicFront">
+                        <a:rot lat="0" lon="0" rev="0"/>
+                      </a:camera>
+                      <a:lightRig rig="brightRoom" dir="t">
+                        <a:rot lat="0" lon="0" rev="600000"/>
+                      </a:lightRig>
+                    </a:scene3d>
+                    <a:sp3d prstMaterial="metal">
+                      <a:bevelT w="38100" h="57150" prst="angle"/>
+                    </a:sp3d>
+                  </pic:spPr>
+                </pic:pic>
+              </a:graphicData>
+            </a:graphic>
+            <wp14:sizeRelH relativeFrom="margin">
+              <wp14:pctWidth>0</wp14:pctWidth>
+            </wp14:sizeRelH>
+          </wp:anchor>
+        </w:drawing>
+      </w:r>
+      <w:r>
+        <w:t xml:space="preserve">  </w:t>
+      </w:r>
+    </w:p>
+    <w:p/>
+    <w:p/>
+    <w:p/>
+    <w:p/>
+    <w:p/>
+    <w:p/>
+    <w:p/>
+    <w:p/>
+    <w:p/>
+    <w:p>
+      <w:r>
+        <w:drawing>
+          <wp:anchor distT="0" distB="0" distL="114300" distR="114300" simplePos="0" relativeHeight="251639808" behindDoc="1" locked="0" layoutInCell="1" allowOverlap="1" wp14:anchorId="06362083" wp14:editId="753A5218">
+            <wp:simplePos x="0" y="0"/>
+            <wp:positionH relativeFrom="column">
+              <wp:posOffset>625637</wp:posOffset>
+            </wp:positionH>
+            <wp:positionV relativeFrom="paragraph">
+              <wp:posOffset>157096</wp:posOffset>
+            </wp:positionV>
+            <wp:extent cx="5796915" cy="2183765"/>
+            <wp:effectExtent l="19050" t="19050" r="0" b="6985"/>
+            <wp:wrapTight wrapText="bothSides">
+              <wp:wrapPolygon edited="0">
+                <wp:start x="-71" y="-188"/>
+                <wp:lineTo x="-71" y="21669"/>
+                <wp:lineTo x="21579" y="21669"/>
+                <wp:lineTo x="21579" y="-188"/>
+                <wp:lineTo x="-71" y="-188"/>
+              </wp:wrapPolygon>
+            </wp:wrapTight>
+            <wp:docPr id="1293369699" name="Picture 1"/>
+            <wp:cNvGraphicFramePr>
+              <a:graphicFrameLocks xmlns:a="http://schemas.openxmlformats.org/drawingml/2006/main" noChangeAspect="1"/>
+            </wp:cNvGraphicFramePr>
+            <a:graphic xmlns:a="http://schemas.openxmlformats.org/drawingml/2006/main">
+              <a:graphicData uri="http://schemas.openxmlformats.org/drawingml/2006/picture">
+                <pic:pic xmlns:pic="http://schemas.openxmlformats.org/drawingml/2006/picture">
+                  <pic:nvPicPr>
+                    <pic:cNvPr id="1293369699" name=""/>
+                    <pic:cNvPicPr/>
+                  </pic:nvPicPr>
+                  <pic:blipFill>
+                    <a:blip r:embed="rId31">
+                      <a:extLst>
+                        <a:ext uri="{28A0092B-C50C-407E-A947-70E740481C1C}">
+                          <a14:useLocalDpi xmlns:a14="http://schemas.microsoft.com/office/drawing/2010/main" val="0"/>
+                        </a:ext>
+                      </a:extLst>
+                    </a:blip>
+                    <a:stretch>
+                      <a:fillRect/>
+                    </a:stretch>
+                  </pic:blipFill>
+                  <pic:spPr>
+                    <a:xfrm>
+                      <a:off x="0" y="0"/>
+                      <a:ext cx="5796915" cy="2183765"/>
+                    </a:xfrm>
+                    <a:prstGeom prst="rect">
+                      <a:avLst/>
+                    </a:prstGeom>
+                    <a:ln>
+                      <a:solidFill>
+                        <a:schemeClr val="tx1"/>
+                      </a:solidFill>
+                    </a:ln>
+                  </pic:spPr>
+                </pic:pic>
+              </a:graphicData>
+            </a:graphic>
+            <wp14:sizeRelH relativeFrom="margin">
+              <wp14:pctWidth>0</wp14:pctWidth>
+            </wp14:sizeRelH>
+            <wp14:sizeRelV relativeFrom="margin">
+              <wp14:pctHeight>0</wp14:pctHeight>
+            </wp14:sizeRelV>
+          </wp:anchor>
+        </w:drawing>
+      </w:r>
+    </w:p>
+    <w:p/>
+    <w:p/>
+    <w:p/>
+    <w:p/>
+    <w:p/>
+    <w:p/>
+    <w:p/>
+    <w:p/>
+    <w:p/>
+    <w:p/>
+    <w:p/>
+    <w:p/>
+    <w:p/>
+    <w:p/>
+    <w:p/>
+    <w:p/>
+    <w:p/>
+    <w:p>
+      <w:pPr>
+        <w:widowControl/>
+        <w:shd w:val="clear" w:color="auto" w:fill="1F1F1F"/>
+        <w:autoSpaceDE/>
+        <w:autoSpaceDN/>
+        <w:spacing w:line="285" w:lineRule="atLeast"/>
+        <w:ind w:left="990" w:right="3570"/>
+      </w:pPr>
+      <w:r>
+        <w:rPr>
+          <w:rFonts w:ascii="Consolas" w:hAnsi="Consolas"/>
+          <w:color w:val="C586C0"/>
+          <w:sz w:val="21"/>
+          <w:szCs w:val="21"/>
+        </w:rPr>
+        <w:t>import</w:t>
+      </w:r>
+      <w:r>
+        <w:rPr>
+          <w:rFonts w:ascii="Consolas" w:hAnsi="Consolas"/>
+          <w:color w:val="CCCCCC"/>
+          <w:sz w:val="21"/>
+          <w:szCs w:val="21"/>
+        </w:rPr>
+        <w:t xml:space="preserve"> </w:t>
+      </w:r>
+      <w:proofErr w:type="spellStart"/>
+      <w:proofErr w:type="gramStart"/>
+      <w:r>
+        <w:rPr>
+          <w:rFonts w:ascii="Consolas" w:hAnsi="Consolas"/>
+          <w:color w:val="4EC9B0"/>
+          <w:sz w:val="21"/>
+          <w:szCs w:val="21"/>
+        </w:rPr>
+        <w:t>mysql</w:t>
+      </w:r>
+      <w:r>
+        <w:rPr>
+          <w:rFonts w:ascii="Consolas" w:hAnsi="Consolas"/>
+          <w:color w:val="CCCCCC"/>
+          <w:sz w:val="21"/>
+          <w:szCs w:val="21"/>
+        </w:rPr>
+        <w:t>.</w:t>
+      </w:r>
+      <w:r>
+        <w:rPr>
+          <w:rFonts w:ascii="Consolas" w:hAnsi="Consolas"/>
+          <w:color w:val="4EC9B0"/>
+          <w:sz w:val="21"/>
+          <w:szCs w:val="21"/>
+        </w:rPr>
+        <w:t>connector</w:t>
+      </w:r>
+      <w:proofErr w:type="spellEnd"/>
+      <w:proofErr w:type="gramEnd"/>
+    </w:p>
+    <w:p/>
+    <w:p/>
+    <w:p/>
+    <w:p/>
+    <w:p/>
+    <w:p/>
+    <w:p/>
     <w:p>
       <w:pPr>
         <w:pStyle w:val="Heading1"/>
@@ -12944,7 +14645,7 @@
           <w:szCs w:val="24"/>
         </w:rPr>
       </w:pPr>
-      <w:bookmarkStart w:id="56" w:name="_Toc148888819"/>
+      <w:bookmarkStart w:id="55" w:name="_Toc148888819"/>
       <w:r>
         <w:rPr>
           <w:sz w:val="24"/>
@@ -12952,7 +14653,7 @@
         </w:rPr>
         <w:t>Chapter Summary</w:t>
       </w:r>
-      <w:bookmarkEnd w:id="56"/>
+      <w:bookmarkEnd w:id="55"/>
     </w:p>
     <w:p>
       <w:pPr>
@@ -12976,14 +14677,15 @@
         <w:spacing w:before="179"/>
         <w:ind w:left="360"/>
       </w:pPr>
-      <w:bookmarkStart w:id="57" w:name="_Toc148888820"/>
-      <w:r>
+      <w:bookmarkStart w:id="56" w:name="_Toc148888820"/>
+      <w:r>
+        <w:lastRenderedPageBreak/>
         <w:t>Evaluation and Result</w:t>
       </w:r>
       <w:r>
         <w:t>s</w:t>
       </w:r>
-      <w:bookmarkEnd w:id="57"/>
+      <w:bookmarkEnd w:id="56"/>
     </w:p>
     <w:p>
       <w:pPr>
@@ -13006,7 +14708,7 @@
           <w:szCs w:val="24"/>
         </w:rPr>
       </w:pPr>
-      <w:bookmarkStart w:id="58" w:name="_Toc148888821"/>
+      <w:bookmarkStart w:id="57" w:name="_Toc148888821"/>
       <w:r>
         <w:rPr>
           <w:sz w:val="24"/>
@@ -13021,7 +14723,7 @@
         </w:rPr>
         <w:t xml:space="preserve"> Overview</w:t>
       </w:r>
-      <w:bookmarkEnd w:id="58"/>
+      <w:bookmarkEnd w:id="57"/>
     </w:p>
     <w:p>
       <w:pPr>
@@ -13037,7 +14739,7 @@
           <w:szCs w:val="24"/>
         </w:rPr>
       </w:pPr>
-      <w:bookmarkStart w:id="59" w:name="_Toc148888822"/>
+      <w:bookmarkStart w:id="58" w:name="_Toc148888822"/>
       <w:r>
         <w:rPr>
           <w:sz w:val="24"/>
@@ -13045,7 +14747,7 @@
         </w:rPr>
         <w:t>Chapter Summary</w:t>
       </w:r>
-      <w:bookmarkEnd w:id="59"/>
+      <w:bookmarkEnd w:id="58"/>
       <w:r>
         <w:rPr>
           <w:sz w:val="24"/>
@@ -13075,11 +14777,11 @@
         <w:spacing w:before="179"/>
         <w:ind w:left="360"/>
       </w:pPr>
-      <w:bookmarkStart w:id="60" w:name="_Toc148888823"/>
+      <w:bookmarkStart w:id="59" w:name="_Toc148888823"/>
       <w:r>
         <w:t>Conclusion and Future work</w:t>
       </w:r>
-      <w:bookmarkEnd w:id="60"/>
+      <w:bookmarkEnd w:id="59"/>
     </w:p>
     <w:p>
       <w:pPr>
@@ -13099,13 +14801,12 @@
           <w:szCs w:val="24"/>
         </w:rPr>
       </w:pPr>
-      <w:bookmarkStart w:id="61" w:name="_Toc148888824"/>
-      <w:r>
-        <w:rPr>
-          <w:sz w:val="24"/>
-          <w:szCs w:val="24"/>
-        </w:rPr>
-        <w:lastRenderedPageBreak/>
+      <w:bookmarkStart w:id="60" w:name="_Toc148888824"/>
+      <w:r>
+        <w:rPr>
+          <w:sz w:val="24"/>
+          <w:szCs w:val="24"/>
+        </w:rPr>
         <w:t xml:space="preserve">Chapter </w:t>
       </w:r>
       <w:r>
@@ -13115,7 +14816,7 @@
         </w:rPr>
         <w:t>Overview</w:t>
       </w:r>
-      <w:bookmarkEnd w:id="61"/>
+      <w:bookmarkEnd w:id="60"/>
     </w:p>
     <w:p>
       <w:pPr>
@@ -13131,7 +14832,7 @@
           <w:szCs w:val="24"/>
         </w:rPr>
       </w:pPr>
-      <w:bookmarkStart w:id="62" w:name="_Toc148888825"/>
+      <w:bookmarkStart w:id="61" w:name="_Toc148888825"/>
       <w:r>
         <w:rPr>
           <w:sz w:val="24"/>
@@ -13146,7 +14847,7 @@
         </w:rPr>
         <w:t>Summary</w:t>
       </w:r>
-      <w:bookmarkEnd w:id="62"/>
+      <w:bookmarkEnd w:id="61"/>
     </w:p>
     <w:p>
       <w:pPr>
@@ -13169,14 +14870,14 @@
         <w:spacing w:before="179"/>
         <w:ind w:left="360"/>
       </w:pPr>
-      <w:bookmarkStart w:id="63" w:name="_Toc148888826"/>
+      <w:bookmarkStart w:id="62" w:name="_Toc148888826"/>
       <w:r>
         <w:t>References</w:t>
       </w:r>
-      <w:bookmarkEnd w:id="63"/>
+      <w:bookmarkEnd w:id="62"/>
     </w:p>
     <w:sectPr>
-      <w:footerReference w:type="default" r:id="rId28"/>
+      <w:footerReference w:type="default" r:id="rId32"/>
       <w:pgSz w:w="12240" w:h="15840"/>
       <w:pgMar w:top="1360" w:right="1140" w:bottom="1200" w:left="1140" w:header="0" w:footer="1014" w:gutter="0"/>
       <w:cols w:space="720"/>
@@ -16369,7 +18070,7 @@
   <w:style w:type="paragraph" w:default="1" w:styleId="Normal">
     <w:name w:val="Normal"/>
     <w:qFormat/>
-    <w:rsid w:val="00140587"/>
+    <w:rsid w:val="00C65C2D"/>
     <w:rPr>
       <w:rFonts w:ascii="Times New Roman" w:eastAsia="Times New Roman" w:hAnsi="Times New Roman" w:cs="Times New Roman"/>
     </w:rPr>

--- a/19440677_MCS3204_Interim_Report.docx
+++ b/19440677_MCS3204_Interim_Report.docx
@@ -6238,23 +6238,7 @@
           <w:sz w:val="24"/>
           <w:szCs w:val="24"/>
         </w:rPr>
-        <w:t>From our childhood, everyone has heard that “Reading makes a man perfect”. People acquire the knowledge by reading a variety of materials. These materials could be a book, an internet article, a newspaper, a magazine, or even a piece of paper, and the gain knowledge by reading these materials is intense. People who read a lot tend to know more about life and are smarter when making decisions and handling difficult situations. (</w:t>
-      </w:r>
-      <w:proofErr w:type="spellStart"/>
-      <w:r>
-        <w:rPr>
-          <w:sz w:val="24"/>
-          <w:szCs w:val="24"/>
-        </w:rPr>
-        <w:t>Marappan</w:t>
-      </w:r>
-      <w:proofErr w:type="spellEnd"/>
-      <w:r>
-        <w:rPr>
-          <w:sz w:val="24"/>
-          <w:szCs w:val="24"/>
-        </w:rPr>
-        <w:t xml:space="preserve"> 2022) It may not be possible for the reader to “know it all,” but a lot of reading brings man close to perfection. Most of them like to read books as a hobby because it imagines readers' own movie in their mind rather than watching a movie directed by someone.</w:t>
+        <w:t>From our childhood, everyone has heard that “Reading makes a man perfect”. People acquire the knowledge by reading a variety of materials. These materials could be a book, an internet article, a newspaper, a magazine, or even a piece of paper, and the gain knowledge by reading these materials is intense. People who read a lot tend to know more about life and are smarter when making decisions and handling difficult situations. (Marappan 2022) It may not be possible for the reader to “know it all,” but a lot of reading brings man close to perfection. Most of them like to read books as a hobby because it imagines readers' own movie in their mind rather than watching a movie directed by someone.</w:t>
       </w:r>
     </w:p>
     <w:p>
@@ -6409,23 +6393,7 @@
           <w:sz w:val="24"/>
           <w:szCs w:val="24"/>
         </w:rPr>
-        <w:t>s released through the groups if you follow those groups. One thing I have noticed is many people ask I have read ‘</w:t>
-      </w:r>
-      <w:proofErr w:type="spellStart"/>
-      <w:r>
-        <w:rPr>
-          <w:sz w:val="24"/>
-          <w:szCs w:val="24"/>
-        </w:rPr>
-        <w:t>Adaraniya</w:t>
-      </w:r>
-      <w:proofErr w:type="spellEnd"/>
-      <w:r>
-        <w:rPr>
-          <w:sz w:val="24"/>
-          <w:szCs w:val="24"/>
-        </w:rPr>
-        <w:t xml:space="preserve"> Victoria’ any one can suggest similar type of books. And some of members ask what are the books related to </w:t>
+        <w:t xml:space="preserve">s released through the groups if you follow those groups. One thing I have noticed is many people ask I have read ‘Adaraniya Victoria’ any one can suggest similar type of books. And some of members ask what are the books related to </w:t>
       </w:r>
       <w:r>
         <w:rPr>
@@ -6673,25 +6641,7 @@
           <w:szCs w:val="24"/>
         </w:rPr>
         <w:lastRenderedPageBreak/>
-        <w:t>Mittra, and Shahadat 2021). For instance, if a user has read a book named ‘</w:t>
-      </w:r>
-      <w:proofErr w:type="spellStart"/>
-      <w:r>
-        <w:rPr>
-          <w:rFonts w:ascii="Times New Roman" w:eastAsia="Times New Roman" w:hAnsi="Times New Roman" w:cs="Times New Roman"/>
-          <w:sz w:val="24"/>
-          <w:szCs w:val="24"/>
-        </w:rPr>
-        <w:t>Madol</w:t>
-      </w:r>
-      <w:proofErr w:type="spellEnd"/>
-      <w:r>
-        <w:rPr>
-          <w:rFonts w:ascii="Times New Roman" w:eastAsia="Times New Roman" w:hAnsi="Times New Roman" w:cs="Times New Roman"/>
-          <w:sz w:val="24"/>
-          <w:szCs w:val="24"/>
-        </w:rPr>
-        <w:t xml:space="preserve"> Duwa’, he would like to read similar books and there is no Sinhala book recommendation system to address this problem. Additionally, some members of readers groups on Facebook have problems like, is this book good or I have read this book and are there any similar kind of books like the mentioned book? Many personal book recommendation systems have emerged to conduct eﬀective search based on user rating and interest.</w:t>
+        <w:t>Mittra, and Shahadat 2021). For instance, if a user has read a book named ‘Madol Duwa’, he would like to read similar books and there is no Sinhala book recommendation system to address this problem. Additionally, some members of readers groups on Facebook have problems like, is this book good or I have read this book and are there any similar kind of books like the mentioned book? Many personal book recommendation systems have emerged to conduct eﬀective search based on user rating and interest.</w:t>
       </w:r>
     </w:p>
     <w:p>
@@ -7259,25 +7209,7 @@
           <w:sz w:val="24"/>
           <w:szCs w:val="24"/>
         </w:rPr>
-        <w:t xml:space="preserve"> book details like title, author, publisher, description, image </w:t>
-      </w:r>
-      <w:proofErr w:type="spellStart"/>
-      <w:r>
-        <w:rPr>
-          <w:rFonts w:ascii="Times New Roman" w:eastAsia="Times New Roman" w:hAnsi="Times New Roman"/>
-          <w:sz w:val="24"/>
-          <w:szCs w:val="24"/>
-        </w:rPr>
-        <w:t>url</w:t>
-      </w:r>
-      <w:proofErr w:type="spellEnd"/>
-      <w:r>
-        <w:rPr>
-          <w:rFonts w:ascii="Times New Roman" w:eastAsia="Times New Roman" w:hAnsi="Times New Roman"/>
-          <w:sz w:val="24"/>
-          <w:szCs w:val="24"/>
-        </w:rPr>
-        <w:t xml:space="preserve"> and keywords. Online book stores will be used for </w:t>
+        <w:t xml:space="preserve"> book details like title, author, publisher, description, image url and keywords. Online book stores will be used for </w:t>
       </w:r>
       <w:r>
         <w:rPr>
@@ -9757,68 +9689,23 @@
         <w:jc w:val="both"/>
       </w:pPr>
       <w:r>
-        <w:t>Initial stage of the implementation, an input text filed is given to provide books. But readers entered different data for same value for example, ‘</w:t>
-      </w:r>
-      <w:proofErr w:type="spellStart"/>
-      <w:r>
-        <w:t>Madol</w:t>
-      </w:r>
-      <w:proofErr w:type="spellEnd"/>
+        <w:t>Initial stage of the implementation, an input text filed is given to provide books. But readers entered different data for same value for example, ‘Madol duwa’, ‘Madol Duuwa</w:t>
+      </w:r>
+      <w:r>
+        <w:t>’. Therefore,</w:t>
+      </w:r>
+      <w:r>
+        <w:t xml:space="preserve"> a list is created for readers to be selected.</w:t>
+      </w:r>
       <w:r>
         <w:t xml:space="preserve"> </w:t>
       </w:r>
-      <w:proofErr w:type="spellStart"/>
-      <w:r>
-        <w:t>duwa</w:t>
-      </w:r>
-      <w:proofErr w:type="spellEnd"/>
-      <w:r>
-        <w:t>’, ‘</w:t>
-      </w:r>
-      <w:proofErr w:type="spellStart"/>
-      <w:r>
-        <w:t>Madol</w:t>
-      </w:r>
-      <w:proofErr w:type="spellEnd"/>
-      <w:r>
-        <w:t xml:space="preserve"> </w:t>
-      </w:r>
-      <w:proofErr w:type="spellStart"/>
-      <w:r>
-        <w:t>Duuwa</w:t>
-      </w:r>
-      <w:proofErr w:type="spellEnd"/>
-      <w:r>
-        <w:t>’. Therefore,</w:t>
-      </w:r>
-      <w:r>
-        <w:t xml:space="preserve"> a list is created for readers to be selected.</w:t>
-      </w:r>
-      <w:r>
-        <w:t xml:space="preserve"> </w:t>
-      </w:r>
-      <w:r>
-        <w:rPr>
-          <w:sz w:val="24"/>
-          <w:szCs w:val="24"/>
-        </w:rPr>
-        <w:t xml:space="preserve">In </w:t>
-      </w:r>
-      <w:proofErr w:type="spellStart"/>
-      <w:r>
-        <w:rPr>
-          <w:sz w:val="24"/>
-          <w:szCs w:val="24"/>
-        </w:rPr>
-        <w:t>additionaly</w:t>
-      </w:r>
-      <w:proofErr w:type="spellEnd"/>
-      <w:r>
-        <w:rPr>
-          <w:sz w:val="24"/>
-          <w:szCs w:val="24"/>
-        </w:rPr>
-        <w:t xml:space="preserve">, </w:t>
+      <w:r>
+        <w:rPr>
+          <w:sz w:val="24"/>
+          <w:szCs w:val="24"/>
+        </w:rPr>
+        <w:t xml:space="preserve">In additionaly, </w:t>
       </w:r>
       <w:r>
         <w:rPr>
@@ -9922,7 +9809,7 @@
           <w:szCs w:val="20"/>
         </w:rPr>
         <w:drawing>
-          <wp:anchor distT="0" distB="0" distL="114300" distR="114300" simplePos="0" relativeHeight="251648512" behindDoc="1" locked="0" layoutInCell="1" allowOverlap="1" wp14:anchorId="5105B845" wp14:editId="3AAFCA4E">
+          <wp:anchor distT="0" distB="0" distL="114300" distR="114300" simplePos="0" relativeHeight="251654144" behindDoc="1" locked="0" layoutInCell="1" allowOverlap="1" wp14:anchorId="5105B845" wp14:editId="1AC4D2E8">
             <wp:simplePos x="0" y="0"/>
             <wp:positionH relativeFrom="column">
               <wp:posOffset>741178</wp:posOffset>
@@ -10283,133 +10170,7 @@
           <w:sz w:val="24"/>
           <w:szCs w:val="24"/>
         </w:rPr>
-        <w:t xml:space="preserve">, initially data is collected and then it needs to be categorized and store in separate 3 tables as </w:t>
-      </w:r>
-      <w:proofErr w:type="spellStart"/>
-      <w:r>
-        <w:rPr>
-          <w:rFonts w:ascii="Times New Roman" w:eastAsia="Times New Roman" w:hAnsi="Times New Roman" w:cs="Times New Roman"/>
-          <w:sz w:val="24"/>
-          <w:szCs w:val="24"/>
-        </w:rPr>
-        <w:t>Book_Details</w:t>
-      </w:r>
-      <w:proofErr w:type="spellEnd"/>
-      <w:r>
-        <w:rPr>
-          <w:rFonts w:ascii="Times New Roman" w:eastAsia="Times New Roman" w:hAnsi="Times New Roman" w:cs="Times New Roman"/>
-          <w:sz w:val="24"/>
-          <w:szCs w:val="24"/>
-        </w:rPr>
-        <w:t xml:space="preserve">, </w:t>
-      </w:r>
-      <w:proofErr w:type="spellStart"/>
-      <w:r>
-        <w:rPr>
-          <w:rFonts w:ascii="Times New Roman" w:eastAsia="Times New Roman" w:hAnsi="Times New Roman" w:cs="Times New Roman"/>
-          <w:sz w:val="24"/>
-          <w:szCs w:val="24"/>
-        </w:rPr>
-        <w:t>User_Details</w:t>
-      </w:r>
-      <w:proofErr w:type="spellEnd"/>
-      <w:r>
-        <w:rPr>
-          <w:rFonts w:ascii="Times New Roman" w:eastAsia="Times New Roman" w:hAnsi="Times New Roman" w:cs="Times New Roman"/>
-          <w:sz w:val="24"/>
-          <w:szCs w:val="24"/>
-        </w:rPr>
-        <w:t xml:space="preserve"> and </w:t>
-      </w:r>
-      <w:proofErr w:type="spellStart"/>
-      <w:r>
-        <w:rPr>
-          <w:rFonts w:ascii="Times New Roman" w:eastAsia="Times New Roman" w:hAnsi="Times New Roman" w:cs="Times New Roman"/>
-          <w:sz w:val="24"/>
-          <w:szCs w:val="24"/>
-        </w:rPr>
-        <w:t>Rate_Details</w:t>
-      </w:r>
-      <w:proofErr w:type="spellEnd"/>
-      <w:r>
-        <w:rPr>
-          <w:rFonts w:ascii="Times New Roman" w:eastAsia="Times New Roman" w:hAnsi="Times New Roman" w:cs="Times New Roman"/>
-          <w:sz w:val="24"/>
-          <w:szCs w:val="24"/>
-        </w:rPr>
-        <w:t xml:space="preserve">. All user related information will be stored in </w:t>
-      </w:r>
-      <w:proofErr w:type="spellStart"/>
-      <w:r>
-        <w:rPr>
-          <w:rFonts w:ascii="Times New Roman" w:eastAsia="Times New Roman" w:hAnsi="Times New Roman" w:cs="Times New Roman"/>
-          <w:sz w:val="24"/>
-          <w:szCs w:val="24"/>
-        </w:rPr>
-        <w:t>User_Details</w:t>
-      </w:r>
-      <w:proofErr w:type="spellEnd"/>
-      <w:r>
-        <w:rPr>
-          <w:rFonts w:ascii="Times New Roman" w:eastAsia="Times New Roman" w:hAnsi="Times New Roman" w:cs="Times New Roman"/>
-          <w:sz w:val="24"/>
-          <w:szCs w:val="24"/>
-        </w:rPr>
-        <w:t xml:space="preserve"> table. Additional book data like ISBN, publisher, year should be added in </w:t>
-      </w:r>
-      <w:proofErr w:type="spellStart"/>
-      <w:r>
-        <w:rPr>
-          <w:rFonts w:ascii="Times New Roman" w:eastAsia="Times New Roman" w:hAnsi="Times New Roman" w:cs="Times New Roman"/>
-          <w:sz w:val="24"/>
-          <w:szCs w:val="24"/>
-        </w:rPr>
-        <w:t>Book_Details</w:t>
-      </w:r>
-      <w:proofErr w:type="spellEnd"/>
-      <w:r>
-        <w:rPr>
-          <w:rFonts w:ascii="Times New Roman" w:eastAsia="Times New Roman" w:hAnsi="Times New Roman" w:cs="Times New Roman"/>
-          <w:sz w:val="24"/>
-          <w:szCs w:val="24"/>
-        </w:rPr>
-        <w:t xml:space="preserve"> table to display the details of the book when a user search for a particular book. Ratings given for a book by users are stored in </w:t>
-      </w:r>
-      <w:proofErr w:type="spellStart"/>
-      <w:r>
-        <w:rPr>
-          <w:rFonts w:ascii="Times New Roman" w:eastAsia="Times New Roman" w:hAnsi="Times New Roman" w:cs="Times New Roman"/>
-          <w:sz w:val="24"/>
-          <w:szCs w:val="24"/>
-        </w:rPr>
-        <w:t>Rate_Details</w:t>
-      </w:r>
-      <w:proofErr w:type="spellEnd"/>
-      <w:r>
-        <w:rPr>
-          <w:rFonts w:ascii="Times New Roman" w:eastAsia="Times New Roman" w:hAnsi="Times New Roman" w:cs="Times New Roman"/>
-          <w:sz w:val="24"/>
-          <w:szCs w:val="24"/>
-        </w:rPr>
-        <w:t xml:space="preserve"> table. If a review exists for a book, a separate review rate will be assigned for the review after completing of the sentimental analysis and include it in </w:t>
-      </w:r>
-      <w:proofErr w:type="spellStart"/>
-      <w:r>
-        <w:rPr>
-          <w:rFonts w:ascii="Times New Roman" w:eastAsia="Times New Roman" w:hAnsi="Times New Roman" w:cs="Times New Roman"/>
-          <w:sz w:val="24"/>
-          <w:szCs w:val="24"/>
-        </w:rPr>
-        <w:t>Rate_Details</w:t>
-      </w:r>
-      <w:proofErr w:type="spellEnd"/>
-      <w:r>
-        <w:rPr>
-          <w:rFonts w:ascii="Times New Roman" w:eastAsia="Times New Roman" w:hAnsi="Times New Roman" w:cs="Times New Roman"/>
-          <w:sz w:val="24"/>
-          <w:szCs w:val="24"/>
-        </w:rPr>
-        <w:t xml:space="preserve"> table as a separate column. For the final calculation, mean value of review rate and normal rate will be taken. If there is no review given, normal rate will be taken for the calculation. </w:t>
+        <w:t xml:space="preserve">, initially data is collected and then it needs to be categorized and store in separate 3 tables as Book_Details, User_Details and Rate_Details. All user related information will be stored in User_Details table. Additional book data like ISBN, publisher, year should be added in Book_Details table to display the details of the book when a user search for a particular book. Ratings given for a book by users are stored in Rate_Details table. If a review exists for a book, a separate review rate will be assigned for the review after completing of the sentimental analysis and include it in Rate_Details table as a separate column. For the final calculation, mean value of review rate and normal rate will be taken. If there is no review given, normal rate will be taken for the calculation. </w:t>
       </w:r>
     </w:p>
     <w:p>
@@ -10818,7 +10579,7 @@
                 <w:noProof/>
               </w:rPr>
               <w:drawing>
-                <wp:anchor distT="0" distB="0" distL="114300" distR="114300" simplePos="0" relativeHeight="251677696" behindDoc="1" locked="0" layoutInCell="1" allowOverlap="1" wp14:anchorId="6F53752A" wp14:editId="771F5C82">
+                <wp:anchor distT="0" distB="0" distL="114300" distR="114300" simplePos="0" relativeHeight="251662336" behindDoc="1" locked="0" layoutInCell="1" allowOverlap="1" wp14:anchorId="6F53752A" wp14:editId="5EFDFE68">
                   <wp:simplePos x="0" y="0"/>
                   <wp:positionH relativeFrom="column">
                     <wp:posOffset>625948</wp:posOffset>
@@ -10893,7 +10654,7 @@
                 <w:noProof/>
               </w:rPr>
               <w:drawing>
-                <wp:anchor distT="0" distB="0" distL="114300" distR="114300" simplePos="0" relativeHeight="251629568" behindDoc="1" locked="0" layoutInCell="1" allowOverlap="1" wp14:anchorId="189017EA" wp14:editId="1F7EE311">
+                <wp:anchor distT="0" distB="0" distL="114300" distR="114300" simplePos="0" relativeHeight="251645952" behindDoc="1" locked="0" layoutInCell="1" allowOverlap="1" wp14:anchorId="189017EA" wp14:editId="6E492EA2">
                   <wp:simplePos x="0" y="0"/>
                   <wp:positionH relativeFrom="column">
                     <wp:posOffset>168910</wp:posOffset>
@@ -11043,7 +10804,7 @@
                 <w:noProof/>
               </w:rPr>
               <w:drawing>
-                <wp:anchor distT="0" distB="0" distL="114300" distR="114300" simplePos="0" relativeHeight="251694080" behindDoc="1" locked="0" layoutInCell="1" allowOverlap="1" wp14:anchorId="35AA810F" wp14:editId="2C18C1A0">
+                <wp:anchor distT="0" distB="0" distL="114300" distR="114300" simplePos="0" relativeHeight="251667456" behindDoc="1" locked="0" layoutInCell="1" allowOverlap="1" wp14:anchorId="35AA810F" wp14:editId="0273C816">
                   <wp:simplePos x="0" y="0"/>
                   <wp:positionH relativeFrom="column">
                     <wp:posOffset>349088</wp:posOffset>
@@ -11137,7 +10898,7 @@
                 <w:noProof/>
               </w:rPr>
               <w:drawing>
-                <wp:anchor distT="0" distB="0" distL="114300" distR="114300" simplePos="0" relativeHeight="251680768" behindDoc="1" locked="0" layoutInCell="1" allowOverlap="1" wp14:anchorId="790098E1" wp14:editId="47CA65CA">
+                <wp:anchor distT="0" distB="0" distL="114300" distR="114300" simplePos="0" relativeHeight="251665408" behindDoc="1" locked="0" layoutInCell="1" allowOverlap="1" wp14:anchorId="790098E1" wp14:editId="05B9EC95">
                   <wp:simplePos x="0" y="0"/>
                   <wp:positionH relativeFrom="column">
                     <wp:posOffset>313813</wp:posOffset>
@@ -11212,7 +10973,7 @@
                 <w:noProof/>
               </w:rPr>
               <w:drawing>
-                <wp:anchor distT="0" distB="0" distL="114300" distR="114300" simplePos="0" relativeHeight="251679744" behindDoc="1" locked="0" layoutInCell="1" allowOverlap="1" wp14:anchorId="6467367F" wp14:editId="5BB4F290">
+                <wp:anchor distT="0" distB="0" distL="114300" distR="114300" simplePos="0" relativeHeight="251664384" behindDoc="1" locked="0" layoutInCell="1" allowOverlap="1" wp14:anchorId="6467367F" wp14:editId="4ADC6FCD">
                   <wp:simplePos x="0" y="0"/>
                   <wp:positionH relativeFrom="column">
                     <wp:posOffset>278213</wp:posOffset>
@@ -11287,7 +11048,7 @@
                 <w:noProof/>
               </w:rPr>
               <w:drawing>
-                <wp:anchor distT="0" distB="0" distL="114300" distR="114300" simplePos="0" relativeHeight="251678720" behindDoc="1" locked="0" layoutInCell="1" allowOverlap="1" wp14:anchorId="66785EF0" wp14:editId="2C7D3DB4">
+                <wp:anchor distT="0" distB="0" distL="114300" distR="114300" simplePos="0" relativeHeight="251663360" behindDoc="1" locked="0" layoutInCell="1" allowOverlap="1" wp14:anchorId="66785EF0" wp14:editId="5115C2BB">
                   <wp:simplePos x="0" y="0"/>
                   <wp:positionH relativeFrom="column">
                     <wp:posOffset>480093</wp:posOffset>
@@ -11441,7 +11202,7 @@
                 <w:noProof/>
               </w:rPr>
               <w:drawing>
-                <wp:anchor distT="0" distB="0" distL="114300" distR="114300" simplePos="0" relativeHeight="251630592" behindDoc="1" locked="0" layoutInCell="1" allowOverlap="1" wp14:anchorId="0D12E85B" wp14:editId="55B82B4D">
+                <wp:anchor distT="0" distB="0" distL="114300" distR="114300" simplePos="0" relativeHeight="251646976" behindDoc="1" locked="0" layoutInCell="1" allowOverlap="1" wp14:anchorId="0D12E85B" wp14:editId="088EF2DE">
                   <wp:simplePos x="0" y="0"/>
                   <wp:positionH relativeFrom="column">
                     <wp:posOffset>395060</wp:posOffset>
@@ -11516,7 +11277,7 @@
                 <w:noProof/>
               </w:rPr>
               <w:drawing>
-                <wp:anchor distT="0" distB="0" distL="114300" distR="114300" simplePos="0" relativeHeight="251681792" behindDoc="1" locked="0" layoutInCell="1" allowOverlap="1" wp14:anchorId="0B721563" wp14:editId="04F0D699">
+                <wp:anchor distT="0" distB="0" distL="114300" distR="114300" simplePos="0" relativeHeight="251666432" behindDoc="1" locked="0" layoutInCell="1" allowOverlap="1" wp14:anchorId="0B721563" wp14:editId="48B5D331">
                   <wp:simplePos x="0" y="0"/>
                   <wp:positionH relativeFrom="column">
                     <wp:posOffset>311934</wp:posOffset>
@@ -11935,7 +11696,6 @@
         </w:rPr>
         <w:t xml:space="preserve"> </w:t>
       </w:r>
-      <w:proofErr w:type="spellStart"/>
       <w:r>
         <w:rPr>
           <w:rFonts w:ascii="Consolas" w:hAnsi="Consolas"/>
@@ -11945,7 +11705,6 @@
         </w:rPr>
         <w:t>googletrans</w:t>
       </w:r>
-      <w:proofErr w:type="spellEnd"/>
       <w:r>
         <w:rPr>
           <w:rFonts w:ascii="Consolas" w:hAnsi="Consolas"/>
@@ -12034,7 +11793,6 @@
         </w:rPr>
         <w:t xml:space="preserve"> </w:t>
       </w:r>
-      <w:proofErr w:type="gramStart"/>
       <w:r>
         <w:rPr>
           <w:rFonts w:ascii="Consolas" w:hAnsi="Consolas"/>
@@ -12051,17 +11809,7 @@
           <w:sz w:val="21"/>
           <w:szCs w:val="21"/>
         </w:rPr>
-        <w:t>(</w:t>
-      </w:r>
-      <w:proofErr w:type="gramEnd"/>
-      <w:r>
-        <w:rPr>
-          <w:rFonts w:ascii="Consolas" w:hAnsi="Consolas"/>
-          <w:color w:val="CCCCCC"/>
-          <w:sz w:val="21"/>
-          <w:szCs w:val="21"/>
-        </w:rPr>
-        <w:t>)</w:t>
+        <w:t>()</w:t>
       </w:r>
     </w:p>
     <w:p>
@@ -12088,7 +11836,7 @@
           <w:noProof/>
         </w:rPr>
         <w:drawing>
-          <wp:anchor distT="0" distB="0" distL="114300" distR="114300" simplePos="0" relativeHeight="251644416" behindDoc="1" locked="0" layoutInCell="1" allowOverlap="1" wp14:anchorId="4C13ED99" wp14:editId="2ED8FEEA">
+          <wp:anchor distT="0" distB="0" distL="114300" distR="114300" simplePos="0" relativeHeight="251653120" behindDoc="1" locked="0" layoutInCell="1" allowOverlap="1" wp14:anchorId="4C13ED99" wp14:editId="3BA3ECEB">
             <wp:simplePos x="0" y="0"/>
             <wp:positionH relativeFrom="column">
               <wp:posOffset>457200</wp:posOffset>
@@ -12334,23 +12082,7 @@
           <w:sz w:val="24"/>
           <w:szCs w:val="24"/>
         </w:rPr>
-        <w:t xml:space="preserve">VADER - Valence Aware Dictionary and </w:t>
-      </w:r>
-      <w:proofErr w:type="spellStart"/>
-      <w:r>
-        <w:rPr>
-          <w:sz w:val="24"/>
-          <w:szCs w:val="24"/>
-        </w:rPr>
-        <w:t>sEntiment</w:t>
-      </w:r>
-      <w:proofErr w:type="spellEnd"/>
-      <w:r>
-        <w:rPr>
-          <w:sz w:val="24"/>
-          <w:szCs w:val="24"/>
-        </w:rPr>
-        <w:t xml:space="preserve"> Reasoner</w:t>
+        <w:t>VADER - Valence Aware Dictionary and sEntiment Reasoner</w:t>
       </w:r>
       <w:bookmarkEnd w:id="36"/>
     </w:p>
@@ -12440,8 +12172,8 @@
           <w:szCs w:val="24"/>
         </w:rPr>
         <w:pict w14:anchorId="3B982618">
-          <v:rect id="_x0000_s2050" style="position:absolute;left:0;text-align:left;margin-left:98.8pt;margin-top:.5pt;width:447.05pt;height:83.75pt;z-index:251738624">
-            <v:textbox>
+          <v:rect id="_x0000_s2050" style="position:absolute;left:0;text-align:left;margin-left:98.8pt;margin-top:.5pt;width:447.05pt;height:83.75pt;z-index:251668480">
+            <v:textbox style="mso-next-textbox:#_x0000_s2050">
               <w:txbxContent>
                 <w:p>
                   <w:pPr>
@@ -12589,7 +12321,6 @@
                     </w:rPr>
                     <w:t xml:space="preserve"> </w:t>
                   </w:r>
-                  <w:proofErr w:type="gramStart"/>
                   <w:r>
                     <w:rPr>
                       <w:rFonts w:ascii="Courier New" w:hAnsi="Courier New" w:cs="Courier New"/>
@@ -12606,17 +12337,7 @@
                       <w:sz w:val="21"/>
                       <w:szCs w:val="21"/>
                     </w:rPr>
-                    <w:t>(</w:t>
-                  </w:r>
-                  <w:proofErr w:type="gramEnd"/>
-                  <w:r>
-                    <w:rPr>
-                      <w:rFonts w:ascii="Courier New" w:hAnsi="Courier New" w:cs="Courier New"/>
-                      <w:color w:val="CCCCCC"/>
-                      <w:sz w:val="21"/>
-                      <w:szCs w:val="21"/>
-                    </w:rPr>
-                    <w:t>)</w:t>
+                    <w:t>()</w:t>
                   </w:r>
                 </w:p>
                 <w:p>
@@ -12736,17 +12457,7 @@
                       <w:sz w:val="21"/>
                       <w:szCs w:val="21"/>
                     </w:rPr>
-                    <w:t>sent_</w:t>
-                  </w:r>
-                  <w:proofErr w:type="gramStart"/>
-                  <w:r>
-                    <w:rPr>
-                      <w:rFonts w:ascii="Courier New" w:hAnsi="Courier New" w:cs="Courier New"/>
-                      <w:color w:val="9CDCFE"/>
-                      <w:sz w:val="21"/>
-                      <w:szCs w:val="21"/>
-                    </w:rPr>
-                    <w:t>analyzer</w:t>
+                    <w:t>sent_analyzer</w:t>
                   </w:r>
                   <w:r>
                     <w:rPr>
@@ -12764,17 +12475,7 @@
                       <w:sz w:val="21"/>
                       <w:szCs w:val="21"/>
                     </w:rPr>
-                    <w:t>polarity</w:t>
-                  </w:r>
-                  <w:proofErr w:type="gramEnd"/>
-                  <w:r>
-                    <w:rPr>
-                      <w:rFonts w:ascii="Courier New" w:hAnsi="Courier New" w:cs="Courier New"/>
-                      <w:color w:val="DCDCAA"/>
-                      <w:sz w:val="21"/>
-                      <w:szCs w:val="21"/>
-                    </w:rPr>
-                    <w:t>_scores</w:t>
+                    <w:t>polarity_scores</w:t>
                   </w:r>
                   <w:r>
                     <w:rPr>
@@ -12827,7 +12528,6 @@
                       <w:szCs w:val="21"/>
                     </w:rPr>
                   </w:pPr>
-                  <w:proofErr w:type="gramStart"/>
                   <w:r>
                     <w:rPr>
                       <w:rFonts w:ascii="Courier New" w:hAnsi="Courier New" w:cs="Courier New"/>
@@ -12846,7 +12546,6 @@
                     </w:rPr>
                     <w:t>(</w:t>
                   </w:r>
-                  <w:proofErr w:type="gramEnd"/>
                   <w:r>
                     <w:rPr>
                       <w:rFonts w:ascii="Courier New" w:hAnsi="Courier New" w:cs="Courier New"/>
@@ -12961,11 +12660,12 @@
       </w:pPr>
       <w:r>
         <w:rPr>
+          <w:noProof/>
           <w:sz w:val="24"/>
           <w:szCs w:val="24"/>
         </w:rPr>
         <w:drawing>
-          <wp:anchor distT="0" distB="0" distL="114300" distR="114300" simplePos="0" relativeHeight="251631616" behindDoc="1" locked="0" layoutInCell="1" allowOverlap="1" wp14:anchorId="4D28545B" wp14:editId="0933E981">
+          <wp:anchor distT="0" distB="0" distL="114300" distR="114300" simplePos="0" relativeHeight="251648000" behindDoc="1" locked="0" layoutInCell="1" allowOverlap="1" wp14:anchorId="4D28545B" wp14:editId="6F07E56B">
             <wp:simplePos x="0" y="0"/>
             <wp:positionH relativeFrom="column">
               <wp:posOffset>1256325</wp:posOffset>
@@ -13062,7 +12762,6 @@
         </w:rPr>
       </w:pPr>
       <w:bookmarkStart w:id="37" w:name="_Toc148888800"/>
-      <w:proofErr w:type="spellStart"/>
       <w:r>
         <w:rPr>
           <w:sz w:val="24"/>
@@ -13071,7 +12770,6 @@
         <w:t>TextBlob</w:t>
       </w:r>
       <w:bookmarkEnd w:id="37"/>
-      <w:proofErr w:type="spellEnd"/>
     </w:p>
     <w:p>
       <w:pPr>
@@ -13109,78 +12807,14 @@
           <w:sz w:val="24"/>
           <w:szCs w:val="24"/>
         </w:rPr>
-        <w:t xml:space="preserve">python library which can be used to process a text and gives two main values polarity and </w:t>
-      </w:r>
-      <w:proofErr w:type="spellStart"/>
-      <w:proofErr w:type="gramStart"/>
-      <w:r>
-        <w:rPr>
-          <w:sz w:val="24"/>
-          <w:szCs w:val="24"/>
-        </w:rPr>
-        <w:t>subjectivity.</w:t>
-      </w:r>
-      <w:r>
-        <w:rPr>
-          <w:sz w:val="24"/>
-          <w:szCs w:val="24"/>
-        </w:rPr>
-        <w:t>O</w:t>
-      </w:r>
-      <w:r>
-        <w:rPr>
-          <w:sz w:val="24"/>
-          <w:szCs w:val="24"/>
-        </w:rPr>
-        <w:t>ther</w:t>
-      </w:r>
-      <w:proofErr w:type="spellEnd"/>
-      <w:proofErr w:type="gramEnd"/>
-      <w:r>
-        <w:rPr>
-          <w:sz w:val="24"/>
-          <w:szCs w:val="24"/>
-        </w:rPr>
-        <w:t xml:space="preserve"> than sentiment analysis</w:t>
-      </w:r>
-      <w:r>
-        <w:rPr>
-          <w:sz w:val="24"/>
-          <w:szCs w:val="24"/>
-        </w:rPr>
-        <w:t xml:space="preserve">, the library contains lot of features like noun phrase extraction, tokenization, lemmatization, spelling correction. As per the below example the text contains the word ‘greatest’ which </w:t>
-      </w:r>
-      <w:proofErr w:type="spellStart"/>
-      <w:r>
-        <w:rPr>
-          <w:sz w:val="24"/>
-          <w:szCs w:val="24"/>
-        </w:rPr>
-        <w:t>textblob</w:t>
-      </w:r>
-      <w:proofErr w:type="spellEnd"/>
-      <w:r>
-        <w:rPr>
-          <w:sz w:val="24"/>
-          <w:szCs w:val="24"/>
-        </w:rPr>
-        <w:t xml:space="preserve"> consider as the sentiment </w:t>
-      </w:r>
-      <w:proofErr w:type="spellStart"/>
-      <w:r>
-        <w:rPr>
-          <w:sz w:val="24"/>
-          <w:szCs w:val="24"/>
-        </w:rPr>
-        <w:t>analyser</w:t>
-      </w:r>
-      <w:proofErr w:type="spellEnd"/>
-      <w:r>
-        <w:rPr>
-          <w:sz w:val="24"/>
-          <w:szCs w:val="24"/>
-        </w:rPr>
-        <w:t xml:space="preserve"> and return positive value 1.0 </w:t>
+        <w:t>python library which can be used to process a text and gives two main values polarity and subjectivity.</w:t>
+      </w:r>
+      <w:r>
+        <w:rPr>
+          <w:sz w:val="24"/>
+          <w:szCs w:val="24"/>
+        </w:rPr>
+        <w:t xml:space="preserve">Other than sentiment analysis, the library contains lot of features like noun phrase extraction, tokenization, lemmatization, spelling correction. As per the below example the text contains the word ‘greatest’ which textblob consider as the sentiment analyser and return positive value 1.0 </w:t>
       </w:r>
       <w:r>
         <w:rPr>
@@ -13197,8 +12831,8 @@
           <w:noProof/>
         </w:rPr>
         <w:pict w14:anchorId="5B9DF22E">
-          <v:rect id="_x0000_s2051" style="position:absolute;margin-left:113.8pt;margin-top:3.85pt;width:420.25pt;height:67.65pt;z-index:251740672">
-            <v:textbox>
+          <v:rect id="_x0000_s2051" style="position:absolute;margin-left:113.8pt;margin-top:3.85pt;width:420.25pt;height:67.65pt;z-index:251669504">
+            <v:textbox style="mso-next-textbox:#_x0000_s2051">
               <w:txbxContent>
                 <w:p>
                   <w:pPr>
@@ -13232,7 +12866,6 @@
                     </w:rPr>
                     <w:t xml:space="preserve"> </w:t>
                   </w:r>
-                  <w:proofErr w:type="spellStart"/>
                   <w:r>
                     <w:rPr>
                       <w:rFonts w:ascii="Consolas" w:hAnsi="Consolas"/>
@@ -13242,7 +12875,6 @@
                     </w:rPr>
                     <w:t>textblob</w:t>
                   </w:r>
-                  <w:proofErr w:type="spellEnd"/>
                   <w:r>
                     <w:rPr>
                       <w:rFonts w:ascii="Consolas" w:hAnsi="Consolas"/>
@@ -13270,7 +12902,6 @@
                     </w:rPr>
                     <w:t xml:space="preserve"> </w:t>
                   </w:r>
-                  <w:proofErr w:type="spellStart"/>
                   <w:r>
                     <w:rPr>
                       <w:rFonts w:ascii="Consolas" w:hAnsi="Consolas"/>
@@ -13280,7 +12911,6 @@
                     </w:rPr>
                     <w:t>TextBlob</w:t>
                   </w:r>
-                  <w:proofErr w:type="spellEnd"/>
                 </w:p>
                 <w:p>
                   <w:pPr>
@@ -13392,7 +13022,6 @@
                     </w:rPr>
                     <w:t xml:space="preserve"> </w:t>
                   </w:r>
-                  <w:proofErr w:type="spellStart"/>
                   <w:r>
                     <w:rPr>
                       <w:rFonts w:ascii="Consolas" w:hAnsi="Consolas"/>
@@ -13402,7 +13031,6 @@
                     </w:rPr>
                     <w:t>TextBlob</w:t>
                   </w:r>
-                  <w:proofErr w:type="spellEnd"/>
                   <w:r>
                     <w:rPr>
                       <w:rFonts w:ascii="Consolas" w:hAnsi="Consolas"/>
@@ -13445,7 +13073,6 @@
                       <w:szCs w:val="21"/>
                     </w:rPr>
                   </w:pPr>
-                  <w:proofErr w:type="gramStart"/>
                   <w:r>
                     <w:rPr>
                       <w:rFonts w:ascii="Consolas" w:hAnsi="Consolas"/>
@@ -13464,7 +13091,6 @@
                     </w:rPr>
                     <w:t>(</w:t>
                   </w:r>
-                  <w:proofErr w:type="gramEnd"/>
                   <w:r>
                     <w:rPr>
                       <w:rFonts w:ascii="Consolas" w:hAnsi="Consolas"/>
@@ -13472,27 +13098,7 @@
                       <w:sz w:val="21"/>
                       <w:szCs w:val="21"/>
                     </w:rPr>
-                    <w:t>"</w:t>
-                  </w:r>
-                  <w:proofErr w:type="spellStart"/>
-                  <w:r>
-                    <w:rPr>
-                      <w:rFonts w:ascii="Consolas" w:hAnsi="Consolas"/>
-                      <w:color w:val="CE9178"/>
-                      <w:sz w:val="21"/>
-                      <w:szCs w:val="21"/>
-                    </w:rPr>
-                    <w:t>textblob</w:t>
-                  </w:r>
-                  <w:proofErr w:type="spellEnd"/>
-                  <w:r>
-                    <w:rPr>
-                      <w:rFonts w:ascii="Consolas" w:hAnsi="Consolas"/>
-                      <w:color w:val="CE9178"/>
-                      <w:sz w:val="21"/>
-                      <w:szCs w:val="21"/>
-                    </w:rPr>
-                    <w:t xml:space="preserve"> -- "</w:t>
+                    <w:t>"textblob -- "</w:t>
                   </w:r>
                   <w:r>
                     <w:rPr>
@@ -13503,7 +13109,6 @@
                     </w:rPr>
                     <w:t xml:space="preserve">, </w:t>
                   </w:r>
-                  <w:proofErr w:type="spellStart"/>
                   <w:r>
                     <w:rPr>
                       <w:rFonts w:ascii="Consolas" w:hAnsi="Consolas"/>
@@ -13531,7 +13136,6 @@
                     </w:rPr>
                     <w:t>sentiment</w:t>
                   </w:r>
-                  <w:proofErr w:type="spellEnd"/>
                   <w:r>
                     <w:rPr>
                       <w:rFonts w:ascii="Consolas" w:hAnsi="Consolas"/>
@@ -13571,8 +13175,11 @@
     <w:p/>
     <w:p>
       <w:r>
+        <w:rPr>
+          <w:noProof/>
+        </w:rPr>
         <w:drawing>
-          <wp:anchor distT="0" distB="0" distL="114300" distR="114300" simplePos="0" relativeHeight="251634688" behindDoc="1" locked="0" layoutInCell="1" allowOverlap="1" wp14:anchorId="35C54392" wp14:editId="48265CCA">
+          <wp:anchor distT="0" distB="0" distL="114300" distR="114300" simplePos="0" relativeHeight="251649024" behindDoc="1" locked="0" layoutInCell="1" allowOverlap="1" wp14:anchorId="35C54392" wp14:editId="1CF9319C">
             <wp:simplePos x="0" y="0"/>
             <wp:positionH relativeFrom="column">
               <wp:posOffset>1444803</wp:posOffset>
@@ -13671,17 +13278,8 @@
           <w:sz w:val="24"/>
           <w:szCs w:val="24"/>
         </w:rPr>
-        <w:t xml:space="preserve">Compare VADER and </w:t>
-      </w:r>
-      <w:proofErr w:type="spellStart"/>
-      <w:r>
-        <w:rPr>
-          <w:sz w:val="24"/>
-          <w:szCs w:val="24"/>
-        </w:rPr>
-        <w:t>Textblob</w:t>
-      </w:r>
-      <w:proofErr w:type="spellEnd"/>
+        <w:t>Compare VADER and Textblob</w:t>
+      </w:r>
     </w:p>
     <w:p>
       <w:pPr>
@@ -13929,18 +13527,9 @@
           <w:sz w:val="24"/>
           <w:szCs w:val="24"/>
         </w:rPr>
-        <w:t xml:space="preserve">Model training and </w:t>
-      </w:r>
-      <w:proofErr w:type="spellStart"/>
-      <w:r>
-        <w:rPr>
-          <w:sz w:val="24"/>
-          <w:szCs w:val="24"/>
-        </w:rPr>
-        <w:t>Evaluaion</w:t>
+        <w:t>Model training and Evaluaion</w:t>
       </w:r>
       <w:bookmarkEnd w:id="47"/>
-      <w:proofErr w:type="spellEnd"/>
     </w:p>
     <w:p>
       <w:pPr>
@@ -14133,78 +13722,6114 @@
     <w:p>
       <w:pPr>
         <w:ind w:left="1320"/>
-      </w:pPr>
-      <w:r>
+        <w:jc w:val="both"/>
         <w:rPr>
           <w:sz w:val="23"/>
           <w:szCs w:val="23"/>
         </w:rPr>
-        <w:t>The graphical user interface (GUI)</w:t>
-      </w:r>
+      </w:pPr>
       <w:r>
         <w:rPr>
           <w:sz w:val="23"/>
           <w:szCs w:val="23"/>
         </w:rPr>
-        <w:t xml:space="preserve"> </w:t>
+        <w:t xml:space="preserve">The graphical user interface (GUI) of the web application is implemented using python flask, HTML, CSS and </w:t>
       </w:r>
       <w:r>
         <w:rPr>
           <w:sz w:val="23"/>
           <w:szCs w:val="23"/>
         </w:rPr>
-        <w:t xml:space="preserve">of the web application is </w:t>
+        <w:t>Bootstrap</w:t>
       </w:r>
       <w:r>
         <w:rPr>
           <w:sz w:val="23"/>
           <w:szCs w:val="23"/>
         </w:rPr>
-        <w:t>implement</w:t>
+        <w:t>. The main file</w:t>
       </w:r>
       <w:r>
         <w:rPr>
           <w:sz w:val="23"/>
           <w:szCs w:val="23"/>
         </w:rPr>
-        <w:t>ed</w:t>
+        <w:t xml:space="preserve"> which </w:t>
       </w:r>
       <w:r>
         <w:rPr>
           <w:sz w:val="23"/>
           <w:szCs w:val="23"/>
         </w:rPr>
-        <w:t xml:space="preserve"> using python flask, HTML, CSS</w:t>
+        <w:t>defines</w:t>
       </w:r>
       <w:r>
         <w:rPr>
           <w:sz w:val="23"/>
           <w:szCs w:val="23"/>
         </w:rPr>
-        <w:t xml:space="preserve"> </w:t>
-      </w:r>
-      <w:proofErr w:type="gramStart"/>
+        <w:t xml:space="preserve"> the routes</w:t>
+      </w:r>
       <w:r>
         <w:rPr>
           <w:sz w:val="23"/>
           <w:szCs w:val="23"/>
         </w:rPr>
-        <w:t xml:space="preserve">and </w:t>
+        <w:t xml:space="preserve"> of the </w:t>
       </w:r>
       <w:r>
         <w:rPr>
           <w:sz w:val="23"/>
           <w:szCs w:val="23"/>
         </w:rPr>
-        <w:t>.</w:t>
-      </w:r>
-      <w:proofErr w:type="gramEnd"/>
+        <w:t>application</w:t>
+      </w:r>
       <w:r>
         <w:rPr>
           <w:sz w:val="23"/>
           <w:szCs w:val="23"/>
         </w:rPr>
-        <w:t xml:space="preserve"> The main routing file of the program is as follows.</w:t>
+        <w:t xml:space="preserve"> </w:t>
+      </w:r>
+      <w:r>
+        <w:rPr>
+          <w:sz w:val="23"/>
+          <w:szCs w:val="23"/>
+        </w:rPr>
+        <w:t>is</w:t>
+      </w:r>
+      <w:r>
+        <w:rPr>
+          <w:sz w:val="23"/>
+          <w:szCs w:val="23"/>
+        </w:rPr>
+        <w:t xml:space="preserve"> as follows.</w:t>
+      </w:r>
+    </w:p>
+    <w:p>
+      <w:pPr>
+        <w:ind w:left="1320"/>
+        <w:jc w:val="both"/>
+        <w:rPr>
+          <w:sz w:val="23"/>
+          <w:szCs w:val="23"/>
+        </w:rPr>
+      </w:pPr>
+    </w:p>
+    <w:p>
+      <w:pPr>
+        <w:ind w:left="1320"/>
+        <w:jc w:val="both"/>
+        <w:rPr>
+          <w:sz w:val="23"/>
+          <w:szCs w:val="23"/>
+        </w:rPr>
+      </w:pPr>
+    </w:p>
+    <w:p>
+      <w:pPr>
+        <w:widowControl/>
+        <w:shd w:val="clear" w:color="auto" w:fill="1F1F1F"/>
+        <w:autoSpaceDE/>
+        <w:autoSpaceDN/>
+        <w:spacing w:line="285" w:lineRule="atLeast"/>
+        <w:rPr>
+          <w:rFonts w:ascii="Courier New" w:hAnsi="Courier New" w:cs="Courier New"/>
+          <w:color w:val="CCCCCC"/>
+          <w:sz w:val="18"/>
+          <w:szCs w:val="18"/>
+        </w:rPr>
+      </w:pPr>
+      <w:r>
+        <w:rPr>
+          <w:rFonts w:ascii="Courier New" w:hAnsi="Courier New" w:cs="Courier New"/>
+          <w:color w:val="C586C0"/>
+          <w:sz w:val="18"/>
+          <w:szCs w:val="18"/>
+        </w:rPr>
+        <w:t>from</w:t>
+      </w:r>
+      <w:r>
+        <w:rPr>
+          <w:rFonts w:ascii="Courier New" w:hAnsi="Courier New" w:cs="Courier New"/>
+          <w:color w:val="CCCCCC"/>
+          <w:sz w:val="18"/>
+          <w:szCs w:val="18"/>
+        </w:rPr>
+        <w:t xml:space="preserve"> </w:t>
+      </w:r>
+      <w:r>
+        <w:rPr>
+          <w:rFonts w:ascii="Courier New" w:hAnsi="Courier New" w:cs="Courier New"/>
+          <w:color w:val="4EC9B0"/>
+          <w:sz w:val="18"/>
+          <w:szCs w:val="18"/>
+        </w:rPr>
+        <w:t>flask</w:t>
+      </w:r>
+      <w:r>
+        <w:rPr>
+          <w:rFonts w:ascii="Courier New" w:hAnsi="Courier New" w:cs="Courier New"/>
+          <w:color w:val="CCCCCC"/>
+          <w:sz w:val="18"/>
+          <w:szCs w:val="18"/>
+        </w:rPr>
+        <w:t xml:space="preserve"> </w:t>
+      </w:r>
+      <w:r>
+        <w:rPr>
+          <w:rFonts w:ascii="Courier New" w:hAnsi="Courier New" w:cs="Courier New"/>
+          <w:color w:val="C586C0"/>
+          <w:sz w:val="18"/>
+          <w:szCs w:val="18"/>
+        </w:rPr>
+        <w:t>import</w:t>
+      </w:r>
+      <w:r>
+        <w:rPr>
+          <w:rFonts w:ascii="Courier New" w:hAnsi="Courier New" w:cs="Courier New"/>
+          <w:color w:val="CCCCCC"/>
+          <w:sz w:val="18"/>
+          <w:szCs w:val="18"/>
+        </w:rPr>
+        <w:t xml:space="preserve"> </w:t>
+      </w:r>
+      <w:r>
+        <w:rPr>
+          <w:rFonts w:ascii="Courier New" w:hAnsi="Courier New" w:cs="Courier New"/>
+          <w:color w:val="4EC9B0"/>
+          <w:sz w:val="18"/>
+          <w:szCs w:val="18"/>
+        </w:rPr>
+        <w:t>Flask</w:t>
+      </w:r>
+      <w:r>
+        <w:rPr>
+          <w:rFonts w:ascii="Courier New" w:hAnsi="Courier New" w:cs="Courier New"/>
+          <w:color w:val="CCCCCC"/>
+          <w:sz w:val="18"/>
+          <w:szCs w:val="18"/>
+        </w:rPr>
+        <w:t xml:space="preserve">, </w:t>
+      </w:r>
+      <w:r>
+        <w:rPr>
+          <w:rFonts w:ascii="Courier New" w:hAnsi="Courier New" w:cs="Courier New"/>
+          <w:color w:val="DCDCAA"/>
+          <w:sz w:val="18"/>
+          <w:szCs w:val="18"/>
+        </w:rPr>
+        <w:t>render_template</w:t>
+      </w:r>
+      <w:r>
+        <w:rPr>
+          <w:rFonts w:ascii="Courier New" w:hAnsi="Courier New" w:cs="Courier New"/>
+          <w:color w:val="CCCCCC"/>
+          <w:sz w:val="18"/>
+          <w:szCs w:val="18"/>
+        </w:rPr>
+        <w:t xml:space="preserve">, </w:t>
+      </w:r>
+      <w:r>
+        <w:rPr>
+          <w:rFonts w:ascii="Courier New" w:hAnsi="Courier New" w:cs="Courier New"/>
+          <w:color w:val="9CDCFE"/>
+          <w:sz w:val="18"/>
+          <w:szCs w:val="18"/>
+        </w:rPr>
+        <w:t>request</w:t>
+      </w:r>
+      <w:r>
+        <w:rPr>
+          <w:rFonts w:ascii="Courier New" w:hAnsi="Courier New" w:cs="Courier New"/>
+          <w:color w:val="CCCCCC"/>
+          <w:sz w:val="18"/>
+          <w:szCs w:val="18"/>
+        </w:rPr>
+        <w:t xml:space="preserve">, </w:t>
+      </w:r>
+      <w:r>
+        <w:rPr>
+          <w:rFonts w:ascii="Courier New" w:hAnsi="Courier New" w:cs="Courier New"/>
+          <w:color w:val="DCDCAA"/>
+          <w:sz w:val="18"/>
+          <w:szCs w:val="18"/>
+        </w:rPr>
+        <w:t>redirect</w:t>
+      </w:r>
+      <w:r>
+        <w:rPr>
+          <w:rFonts w:ascii="Courier New" w:hAnsi="Courier New" w:cs="Courier New"/>
+          <w:color w:val="CCCCCC"/>
+          <w:sz w:val="18"/>
+          <w:szCs w:val="18"/>
+        </w:rPr>
+        <w:t xml:space="preserve">, </w:t>
+      </w:r>
+      <w:r>
+        <w:rPr>
+          <w:rFonts w:ascii="Courier New" w:hAnsi="Courier New" w:cs="Courier New"/>
+          <w:color w:val="9CDCFE"/>
+          <w:sz w:val="18"/>
+          <w:szCs w:val="18"/>
+        </w:rPr>
+        <w:t>session</w:t>
+      </w:r>
+    </w:p>
+    <w:p>
+      <w:pPr>
+        <w:widowControl/>
+        <w:shd w:val="clear" w:color="auto" w:fill="1F1F1F"/>
+        <w:autoSpaceDE/>
+        <w:autoSpaceDN/>
+        <w:spacing w:line="285" w:lineRule="atLeast"/>
+        <w:rPr>
+          <w:rFonts w:ascii="Courier New" w:hAnsi="Courier New" w:cs="Courier New"/>
+          <w:color w:val="CCCCCC"/>
+          <w:sz w:val="18"/>
+          <w:szCs w:val="18"/>
+        </w:rPr>
+      </w:pPr>
+      <w:r>
+        <w:rPr>
+          <w:rFonts w:ascii="Courier New" w:hAnsi="Courier New" w:cs="Courier New"/>
+          <w:color w:val="C586C0"/>
+          <w:sz w:val="18"/>
+          <w:szCs w:val="18"/>
+        </w:rPr>
+        <w:t>import</w:t>
+      </w:r>
+      <w:r>
+        <w:rPr>
+          <w:rFonts w:ascii="Courier New" w:hAnsi="Courier New" w:cs="Courier New"/>
+          <w:color w:val="CCCCCC"/>
+          <w:sz w:val="18"/>
+          <w:szCs w:val="18"/>
+        </w:rPr>
+        <w:t xml:space="preserve"> </w:t>
+      </w:r>
+      <w:r>
+        <w:rPr>
+          <w:rFonts w:ascii="Courier New" w:hAnsi="Courier New" w:cs="Courier New"/>
+          <w:color w:val="4EC9B0"/>
+          <w:sz w:val="18"/>
+          <w:szCs w:val="18"/>
+        </w:rPr>
+        <w:t>pickle</w:t>
+      </w:r>
+    </w:p>
+    <w:p>
+      <w:pPr>
+        <w:widowControl/>
+        <w:shd w:val="clear" w:color="auto" w:fill="1F1F1F"/>
+        <w:autoSpaceDE/>
+        <w:autoSpaceDN/>
+        <w:spacing w:line="285" w:lineRule="atLeast"/>
+        <w:rPr>
+          <w:rFonts w:ascii="Courier New" w:hAnsi="Courier New" w:cs="Courier New"/>
+          <w:color w:val="CCCCCC"/>
+          <w:sz w:val="18"/>
+          <w:szCs w:val="18"/>
+        </w:rPr>
+      </w:pPr>
+      <w:r>
+        <w:rPr>
+          <w:rFonts w:ascii="Courier New" w:hAnsi="Courier New" w:cs="Courier New"/>
+          <w:color w:val="C586C0"/>
+          <w:sz w:val="18"/>
+          <w:szCs w:val="18"/>
+        </w:rPr>
+        <w:t>import</w:t>
+      </w:r>
+      <w:r>
+        <w:rPr>
+          <w:rFonts w:ascii="Courier New" w:hAnsi="Courier New" w:cs="Courier New"/>
+          <w:color w:val="CCCCCC"/>
+          <w:sz w:val="18"/>
+          <w:szCs w:val="18"/>
+        </w:rPr>
+        <w:t xml:space="preserve"> </w:t>
+      </w:r>
+      <w:r>
+        <w:rPr>
+          <w:rFonts w:ascii="Courier New" w:hAnsi="Courier New" w:cs="Courier New"/>
+          <w:color w:val="4EC9B0"/>
+          <w:sz w:val="18"/>
+          <w:szCs w:val="18"/>
+        </w:rPr>
+        <w:t>numpy</w:t>
+      </w:r>
+      <w:r>
+        <w:rPr>
+          <w:rFonts w:ascii="Courier New" w:hAnsi="Courier New" w:cs="Courier New"/>
+          <w:color w:val="CCCCCC"/>
+          <w:sz w:val="18"/>
+          <w:szCs w:val="18"/>
+        </w:rPr>
+        <w:t xml:space="preserve"> </w:t>
+      </w:r>
+      <w:r>
+        <w:rPr>
+          <w:rFonts w:ascii="Courier New" w:hAnsi="Courier New" w:cs="Courier New"/>
+          <w:color w:val="C586C0"/>
+          <w:sz w:val="18"/>
+          <w:szCs w:val="18"/>
+        </w:rPr>
+        <w:t>as</w:t>
+      </w:r>
+      <w:r>
+        <w:rPr>
+          <w:rFonts w:ascii="Courier New" w:hAnsi="Courier New" w:cs="Courier New"/>
+          <w:color w:val="CCCCCC"/>
+          <w:sz w:val="18"/>
+          <w:szCs w:val="18"/>
+        </w:rPr>
+        <w:t xml:space="preserve"> </w:t>
+      </w:r>
+      <w:r>
+        <w:rPr>
+          <w:rFonts w:ascii="Courier New" w:hAnsi="Courier New" w:cs="Courier New"/>
+          <w:color w:val="4EC9B0"/>
+          <w:sz w:val="18"/>
+          <w:szCs w:val="18"/>
+        </w:rPr>
+        <w:t>np</w:t>
+      </w:r>
+    </w:p>
+    <w:p>
+      <w:pPr>
+        <w:widowControl/>
+        <w:shd w:val="clear" w:color="auto" w:fill="1F1F1F"/>
+        <w:autoSpaceDE/>
+        <w:autoSpaceDN/>
+        <w:spacing w:line="285" w:lineRule="atLeast"/>
+        <w:rPr>
+          <w:rFonts w:ascii="Courier New" w:hAnsi="Courier New" w:cs="Courier New"/>
+          <w:color w:val="CCCCCC"/>
+          <w:sz w:val="18"/>
+          <w:szCs w:val="18"/>
+        </w:rPr>
+      </w:pPr>
+      <w:r>
+        <w:rPr>
+          <w:rFonts w:ascii="Courier New" w:hAnsi="Courier New" w:cs="Courier New"/>
+          <w:color w:val="C586C0"/>
+          <w:sz w:val="18"/>
+          <w:szCs w:val="18"/>
+        </w:rPr>
+        <w:t>import</w:t>
+      </w:r>
+      <w:r>
+        <w:rPr>
+          <w:rFonts w:ascii="Courier New" w:hAnsi="Courier New" w:cs="Courier New"/>
+          <w:color w:val="CCCCCC"/>
+          <w:sz w:val="18"/>
+          <w:szCs w:val="18"/>
+        </w:rPr>
+        <w:t xml:space="preserve"> </w:t>
+      </w:r>
+      <w:r>
+        <w:rPr>
+          <w:rFonts w:ascii="Courier New" w:hAnsi="Courier New" w:cs="Courier New"/>
+          <w:color w:val="4EC9B0"/>
+          <w:sz w:val="18"/>
+          <w:szCs w:val="18"/>
+        </w:rPr>
+        <w:t>pandas</w:t>
+      </w:r>
+      <w:r>
+        <w:rPr>
+          <w:rFonts w:ascii="Courier New" w:hAnsi="Courier New" w:cs="Courier New"/>
+          <w:color w:val="CCCCCC"/>
+          <w:sz w:val="18"/>
+          <w:szCs w:val="18"/>
+        </w:rPr>
+        <w:t xml:space="preserve"> </w:t>
+      </w:r>
+      <w:r>
+        <w:rPr>
+          <w:rFonts w:ascii="Courier New" w:hAnsi="Courier New" w:cs="Courier New"/>
+          <w:color w:val="C586C0"/>
+          <w:sz w:val="18"/>
+          <w:szCs w:val="18"/>
+        </w:rPr>
+        <w:t>as</w:t>
+      </w:r>
+      <w:r>
+        <w:rPr>
+          <w:rFonts w:ascii="Courier New" w:hAnsi="Courier New" w:cs="Courier New"/>
+          <w:color w:val="CCCCCC"/>
+          <w:sz w:val="18"/>
+          <w:szCs w:val="18"/>
+        </w:rPr>
+        <w:t xml:space="preserve"> </w:t>
+      </w:r>
+      <w:r>
+        <w:rPr>
+          <w:rFonts w:ascii="Courier New" w:hAnsi="Courier New" w:cs="Courier New"/>
+          <w:color w:val="4EC9B0"/>
+          <w:sz w:val="18"/>
+          <w:szCs w:val="18"/>
+        </w:rPr>
+        <w:t>pd</w:t>
+      </w:r>
+    </w:p>
+    <w:p>
+      <w:pPr>
+        <w:widowControl/>
+        <w:shd w:val="clear" w:color="auto" w:fill="1F1F1F"/>
+        <w:autoSpaceDE/>
+        <w:autoSpaceDN/>
+        <w:spacing w:line="285" w:lineRule="atLeast"/>
+        <w:rPr>
+          <w:rFonts w:ascii="Courier New" w:hAnsi="Courier New" w:cs="Courier New"/>
+          <w:color w:val="CCCCCC"/>
+          <w:sz w:val="18"/>
+          <w:szCs w:val="18"/>
+        </w:rPr>
+      </w:pPr>
+      <w:r>
+        <w:rPr>
+          <w:rFonts w:ascii="Courier New" w:hAnsi="Courier New" w:cs="Courier New"/>
+          <w:color w:val="C586C0"/>
+          <w:sz w:val="18"/>
+          <w:szCs w:val="18"/>
+        </w:rPr>
+        <w:t>import</w:t>
+      </w:r>
+      <w:r>
+        <w:rPr>
+          <w:rFonts w:ascii="Courier New" w:hAnsi="Courier New" w:cs="Courier New"/>
+          <w:color w:val="CCCCCC"/>
+          <w:sz w:val="18"/>
+          <w:szCs w:val="18"/>
+        </w:rPr>
+        <w:t xml:space="preserve"> </w:t>
+      </w:r>
+      <w:r>
+        <w:rPr>
+          <w:rFonts w:ascii="Courier New" w:hAnsi="Courier New" w:cs="Courier New"/>
+          <w:color w:val="4EC9B0"/>
+          <w:sz w:val="18"/>
+          <w:szCs w:val="18"/>
+        </w:rPr>
+        <w:t>mysql</w:t>
+      </w:r>
+      <w:r>
+        <w:rPr>
+          <w:rFonts w:ascii="Courier New" w:hAnsi="Courier New" w:cs="Courier New"/>
+          <w:color w:val="CCCCCC"/>
+          <w:sz w:val="18"/>
+          <w:szCs w:val="18"/>
+        </w:rPr>
+        <w:t>.</w:t>
+      </w:r>
+      <w:r>
+        <w:rPr>
+          <w:rFonts w:ascii="Courier New" w:hAnsi="Courier New" w:cs="Courier New"/>
+          <w:color w:val="4EC9B0"/>
+          <w:sz w:val="18"/>
+          <w:szCs w:val="18"/>
+        </w:rPr>
+        <w:t>connector</w:t>
+      </w:r>
+    </w:p>
+    <w:p>
+      <w:pPr>
+        <w:widowControl/>
+        <w:shd w:val="clear" w:color="auto" w:fill="1F1F1F"/>
+        <w:autoSpaceDE/>
+        <w:autoSpaceDN/>
+        <w:spacing w:line="285" w:lineRule="atLeast"/>
+        <w:rPr>
+          <w:rFonts w:ascii="Courier New" w:hAnsi="Courier New" w:cs="Courier New"/>
+          <w:color w:val="4EC9B0"/>
+          <w:sz w:val="18"/>
+          <w:szCs w:val="18"/>
+        </w:rPr>
+      </w:pPr>
+      <w:r>
+        <w:rPr>
+          <w:rFonts w:ascii="Courier New" w:hAnsi="Courier New" w:cs="Courier New"/>
+          <w:color w:val="C586C0"/>
+          <w:sz w:val="18"/>
+          <w:szCs w:val="18"/>
+        </w:rPr>
+        <w:t>import</w:t>
+      </w:r>
+      <w:r>
+        <w:rPr>
+          <w:rFonts w:ascii="Courier New" w:hAnsi="Courier New" w:cs="Courier New"/>
+          <w:color w:val="CCCCCC"/>
+          <w:sz w:val="18"/>
+          <w:szCs w:val="18"/>
+        </w:rPr>
+        <w:t xml:space="preserve"> </w:t>
+      </w:r>
+      <w:r>
+        <w:rPr>
+          <w:rFonts w:ascii="Courier New" w:hAnsi="Courier New" w:cs="Courier New"/>
+          <w:color w:val="4EC9B0"/>
+          <w:sz w:val="18"/>
+          <w:szCs w:val="18"/>
+        </w:rPr>
+        <w:t>os</w:t>
+      </w:r>
+    </w:p>
+    <w:p>
+      <w:pPr>
+        <w:widowControl/>
+        <w:shd w:val="clear" w:color="auto" w:fill="1F1F1F"/>
+        <w:autoSpaceDE/>
+        <w:autoSpaceDN/>
+        <w:spacing w:line="285" w:lineRule="atLeast"/>
+        <w:rPr>
+          <w:rFonts w:ascii="Courier New" w:hAnsi="Courier New" w:cs="Courier New"/>
+          <w:color w:val="4EC9B0"/>
+          <w:sz w:val="18"/>
+          <w:szCs w:val="18"/>
+        </w:rPr>
+      </w:pPr>
+    </w:p>
+    <w:p>
+      <w:pPr>
+        <w:widowControl/>
+        <w:shd w:val="clear" w:color="auto" w:fill="1F1F1F"/>
+        <w:autoSpaceDE/>
+        <w:autoSpaceDN/>
+        <w:spacing w:line="285" w:lineRule="atLeast"/>
+        <w:rPr>
+          <w:rFonts w:ascii="Courier New" w:hAnsi="Courier New" w:cs="Courier New"/>
+          <w:color w:val="CCCCCC"/>
+          <w:sz w:val="18"/>
+          <w:szCs w:val="18"/>
+        </w:rPr>
+      </w:pPr>
+      <w:r>
+        <w:rPr>
+          <w:rFonts w:ascii="Courier New" w:hAnsi="Courier New" w:cs="Courier New"/>
+          <w:color w:val="9CDCFE"/>
+          <w:sz w:val="18"/>
+          <w:szCs w:val="18"/>
+        </w:rPr>
+        <w:t>app</w:t>
+      </w:r>
+      <w:r>
+        <w:rPr>
+          <w:rFonts w:ascii="Courier New" w:hAnsi="Courier New" w:cs="Courier New"/>
+          <w:color w:val="CCCCCC"/>
+          <w:sz w:val="18"/>
+          <w:szCs w:val="18"/>
+        </w:rPr>
+        <w:t xml:space="preserve"> </w:t>
+      </w:r>
+      <w:r>
+        <w:rPr>
+          <w:rFonts w:ascii="Courier New" w:hAnsi="Courier New" w:cs="Courier New"/>
+          <w:color w:val="D4D4D4"/>
+          <w:sz w:val="18"/>
+          <w:szCs w:val="18"/>
+        </w:rPr>
+        <w:t>=</w:t>
+      </w:r>
+      <w:r>
+        <w:rPr>
+          <w:rFonts w:ascii="Courier New" w:hAnsi="Courier New" w:cs="Courier New"/>
+          <w:color w:val="CCCCCC"/>
+          <w:sz w:val="18"/>
+          <w:szCs w:val="18"/>
+        </w:rPr>
+        <w:t xml:space="preserve"> </w:t>
+      </w:r>
+      <w:r>
+        <w:rPr>
+          <w:rFonts w:ascii="Courier New" w:hAnsi="Courier New" w:cs="Courier New"/>
+          <w:color w:val="4EC9B0"/>
+          <w:sz w:val="18"/>
+          <w:szCs w:val="18"/>
+        </w:rPr>
+        <w:t>Flask</w:t>
+      </w:r>
+      <w:r>
+        <w:rPr>
+          <w:rFonts w:ascii="Courier New" w:hAnsi="Courier New" w:cs="Courier New"/>
+          <w:color w:val="CCCCCC"/>
+          <w:sz w:val="18"/>
+          <w:szCs w:val="18"/>
+        </w:rPr>
+        <w:t>(</w:t>
+      </w:r>
+      <w:r>
+        <w:rPr>
+          <w:rFonts w:ascii="Courier New" w:hAnsi="Courier New" w:cs="Courier New"/>
+          <w:color w:val="9CDCFE"/>
+          <w:sz w:val="18"/>
+          <w:szCs w:val="18"/>
+        </w:rPr>
+        <w:t>__name__</w:t>
+      </w:r>
+      <w:r>
+        <w:rPr>
+          <w:rFonts w:ascii="Courier New" w:hAnsi="Courier New" w:cs="Courier New"/>
+          <w:color w:val="CCCCCC"/>
+          <w:sz w:val="18"/>
+          <w:szCs w:val="18"/>
+        </w:rPr>
+        <w:t>)</w:t>
+      </w:r>
+    </w:p>
+    <w:p>
+      <w:pPr>
+        <w:widowControl/>
+        <w:shd w:val="clear" w:color="auto" w:fill="1F1F1F"/>
+        <w:autoSpaceDE/>
+        <w:autoSpaceDN/>
+        <w:spacing w:line="285" w:lineRule="atLeast"/>
+        <w:rPr>
+          <w:rFonts w:ascii="Courier New" w:hAnsi="Courier New" w:cs="Courier New"/>
+          <w:color w:val="CCCCCC"/>
+          <w:sz w:val="18"/>
+          <w:szCs w:val="18"/>
+        </w:rPr>
+      </w:pPr>
+      <w:r>
+        <w:rPr>
+          <w:rFonts w:ascii="Courier New" w:hAnsi="Courier New" w:cs="Courier New"/>
+          <w:color w:val="9CDCFE"/>
+          <w:sz w:val="18"/>
+          <w:szCs w:val="18"/>
+        </w:rPr>
+        <w:t>app</w:t>
+      </w:r>
+      <w:r>
+        <w:rPr>
+          <w:rFonts w:ascii="Courier New" w:hAnsi="Courier New" w:cs="Courier New"/>
+          <w:color w:val="CCCCCC"/>
+          <w:sz w:val="18"/>
+          <w:szCs w:val="18"/>
+        </w:rPr>
+        <w:t>.</w:t>
+      </w:r>
+      <w:r>
+        <w:rPr>
+          <w:rFonts w:ascii="Courier New" w:hAnsi="Courier New" w:cs="Courier New"/>
+          <w:color w:val="9CDCFE"/>
+          <w:sz w:val="18"/>
+          <w:szCs w:val="18"/>
+        </w:rPr>
+        <w:t>secret_key</w:t>
+      </w:r>
+      <w:r>
+        <w:rPr>
+          <w:rFonts w:ascii="Courier New" w:hAnsi="Courier New" w:cs="Courier New"/>
+          <w:color w:val="D4D4D4"/>
+          <w:sz w:val="18"/>
+          <w:szCs w:val="18"/>
+        </w:rPr>
+        <w:t>=</w:t>
+      </w:r>
+      <w:r>
+        <w:rPr>
+          <w:rFonts w:ascii="Courier New" w:hAnsi="Courier New" w:cs="Courier New"/>
+          <w:color w:val="4EC9B0"/>
+          <w:sz w:val="18"/>
+          <w:szCs w:val="18"/>
+        </w:rPr>
+        <w:t>os</w:t>
+      </w:r>
+      <w:r>
+        <w:rPr>
+          <w:rFonts w:ascii="Courier New" w:hAnsi="Courier New" w:cs="Courier New"/>
+          <w:color w:val="CCCCCC"/>
+          <w:sz w:val="18"/>
+          <w:szCs w:val="18"/>
+        </w:rPr>
+        <w:t>.</w:t>
+      </w:r>
+      <w:r>
+        <w:rPr>
+          <w:rFonts w:ascii="Courier New" w:hAnsi="Courier New" w:cs="Courier New"/>
+          <w:color w:val="DCDCAA"/>
+          <w:sz w:val="18"/>
+          <w:szCs w:val="18"/>
+        </w:rPr>
+        <w:t>urandom</w:t>
+      </w:r>
+      <w:r>
+        <w:rPr>
+          <w:rFonts w:ascii="Courier New" w:hAnsi="Courier New" w:cs="Courier New"/>
+          <w:color w:val="CCCCCC"/>
+          <w:sz w:val="18"/>
+          <w:szCs w:val="18"/>
+        </w:rPr>
+        <w:t>(</w:t>
+      </w:r>
+      <w:r>
+        <w:rPr>
+          <w:rFonts w:ascii="Courier New" w:hAnsi="Courier New" w:cs="Courier New"/>
+          <w:color w:val="B5CEA8"/>
+          <w:sz w:val="18"/>
+          <w:szCs w:val="18"/>
+        </w:rPr>
+        <w:t>24</w:t>
+      </w:r>
+      <w:r>
+        <w:rPr>
+          <w:rFonts w:ascii="Courier New" w:hAnsi="Courier New" w:cs="Courier New"/>
+          <w:color w:val="CCCCCC"/>
+          <w:sz w:val="18"/>
+          <w:szCs w:val="18"/>
+        </w:rPr>
+        <w:t>)</w:t>
+      </w:r>
+    </w:p>
+    <w:p>
+      <w:pPr>
+        <w:widowControl/>
+        <w:shd w:val="clear" w:color="auto" w:fill="1F1F1F"/>
+        <w:autoSpaceDE/>
+        <w:autoSpaceDN/>
+        <w:spacing w:line="285" w:lineRule="atLeast"/>
+        <w:rPr>
+          <w:rFonts w:ascii="Courier New" w:hAnsi="Courier New" w:cs="Courier New"/>
+          <w:color w:val="CCCCCC"/>
+          <w:sz w:val="18"/>
+          <w:szCs w:val="18"/>
+        </w:rPr>
+      </w:pPr>
+    </w:p>
+    <w:p>
+      <w:pPr>
+        <w:widowControl/>
+        <w:shd w:val="clear" w:color="auto" w:fill="1F1F1F"/>
+        <w:autoSpaceDE/>
+        <w:autoSpaceDN/>
+        <w:spacing w:line="285" w:lineRule="atLeast"/>
+        <w:rPr>
+          <w:rFonts w:ascii="Courier New" w:hAnsi="Courier New" w:cs="Courier New"/>
+          <w:color w:val="CCCCCC"/>
+          <w:sz w:val="18"/>
+          <w:szCs w:val="18"/>
+        </w:rPr>
+      </w:pPr>
+      <w:r>
+        <w:rPr>
+          <w:rFonts w:ascii="Courier New" w:hAnsi="Courier New" w:cs="Courier New"/>
+          <w:color w:val="DCDCAA"/>
+          <w:sz w:val="18"/>
+          <w:szCs w:val="18"/>
+        </w:rPr>
+        <w:t>@</w:t>
+      </w:r>
+      <w:r>
+        <w:rPr>
+          <w:rFonts w:ascii="Courier New" w:hAnsi="Courier New" w:cs="Courier New"/>
+          <w:color w:val="9CDCFE"/>
+          <w:sz w:val="18"/>
+          <w:szCs w:val="18"/>
+        </w:rPr>
+        <w:t>app</w:t>
+      </w:r>
+      <w:r>
+        <w:rPr>
+          <w:rFonts w:ascii="Courier New" w:hAnsi="Courier New" w:cs="Courier New"/>
+          <w:color w:val="DCDCAA"/>
+          <w:sz w:val="18"/>
+          <w:szCs w:val="18"/>
+        </w:rPr>
+        <w:t>.route</w:t>
+      </w:r>
+      <w:r>
+        <w:rPr>
+          <w:rFonts w:ascii="Courier New" w:hAnsi="Courier New" w:cs="Courier New"/>
+          <w:color w:val="CCCCCC"/>
+          <w:sz w:val="18"/>
+          <w:szCs w:val="18"/>
+        </w:rPr>
+        <w:t>(</w:t>
+      </w:r>
+      <w:r>
+        <w:rPr>
+          <w:rFonts w:ascii="Courier New" w:hAnsi="Courier New" w:cs="Courier New"/>
+          <w:color w:val="CE9178"/>
+          <w:sz w:val="18"/>
+          <w:szCs w:val="18"/>
+        </w:rPr>
+        <w:t>'/'</w:t>
+      </w:r>
+      <w:r>
+        <w:rPr>
+          <w:rFonts w:ascii="Courier New" w:hAnsi="Courier New" w:cs="Courier New"/>
+          <w:color w:val="CCCCCC"/>
+          <w:sz w:val="18"/>
+          <w:szCs w:val="18"/>
+        </w:rPr>
+        <w:t>)</w:t>
+      </w:r>
+    </w:p>
+    <w:p>
+      <w:pPr>
+        <w:widowControl/>
+        <w:shd w:val="clear" w:color="auto" w:fill="1F1F1F"/>
+        <w:autoSpaceDE/>
+        <w:autoSpaceDN/>
+        <w:spacing w:line="285" w:lineRule="atLeast"/>
+        <w:rPr>
+          <w:rFonts w:ascii="Courier New" w:hAnsi="Courier New" w:cs="Courier New"/>
+          <w:color w:val="CCCCCC"/>
+          <w:sz w:val="18"/>
+          <w:szCs w:val="18"/>
+        </w:rPr>
+      </w:pPr>
+      <w:r>
+        <w:rPr>
+          <w:rFonts w:ascii="Courier New" w:hAnsi="Courier New" w:cs="Courier New"/>
+          <w:color w:val="569CD6"/>
+          <w:sz w:val="18"/>
+          <w:szCs w:val="18"/>
+        </w:rPr>
+        <w:t>def</w:t>
+      </w:r>
+      <w:r>
+        <w:rPr>
+          <w:rFonts w:ascii="Courier New" w:hAnsi="Courier New" w:cs="Courier New"/>
+          <w:color w:val="CCCCCC"/>
+          <w:sz w:val="18"/>
+          <w:szCs w:val="18"/>
+        </w:rPr>
+        <w:t xml:space="preserve"> </w:t>
+      </w:r>
+      <w:r>
+        <w:rPr>
+          <w:rFonts w:ascii="Courier New" w:hAnsi="Courier New" w:cs="Courier New"/>
+          <w:color w:val="DCDCAA"/>
+          <w:sz w:val="18"/>
+          <w:szCs w:val="18"/>
+        </w:rPr>
+        <w:t>login</w:t>
+      </w:r>
+      <w:r>
+        <w:rPr>
+          <w:rFonts w:ascii="Courier New" w:hAnsi="Courier New" w:cs="Courier New"/>
+          <w:color w:val="CCCCCC"/>
+          <w:sz w:val="18"/>
+          <w:szCs w:val="18"/>
+        </w:rPr>
+        <w:t>():</w:t>
+      </w:r>
+    </w:p>
+    <w:p>
+      <w:pPr>
+        <w:widowControl/>
+        <w:shd w:val="clear" w:color="auto" w:fill="1F1F1F"/>
+        <w:autoSpaceDE/>
+        <w:autoSpaceDN/>
+        <w:spacing w:line="285" w:lineRule="atLeast"/>
+        <w:rPr>
+          <w:rFonts w:ascii="Courier New" w:hAnsi="Courier New" w:cs="Courier New"/>
+          <w:color w:val="CCCCCC"/>
+          <w:sz w:val="18"/>
+          <w:szCs w:val="18"/>
+        </w:rPr>
+      </w:pPr>
+      <w:r>
+        <w:rPr>
+          <w:rFonts w:ascii="Courier New" w:hAnsi="Courier New" w:cs="Courier New"/>
+          <w:color w:val="CCCCCC"/>
+          <w:sz w:val="18"/>
+          <w:szCs w:val="18"/>
+        </w:rPr>
+        <w:t xml:space="preserve">    </w:t>
+      </w:r>
+      <w:r>
+        <w:rPr>
+          <w:rFonts w:ascii="Courier New" w:hAnsi="Courier New" w:cs="Courier New"/>
+          <w:color w:val="C586C0"/>
+          <w:sz w:val="18"/>
+          <w:szCs w:val="18"/>
+        </w:rPr>
+        <w:t>if</w:t>
+      </w:r>
+      <w:r>
+        <w:rPr>
+          <w:rFonts w:ascii="Courier New" w:hAnsi="Courier New" w:cs="Courier New"/>
+          <w:color w:val="CCCCCC"/>
+          <w:sz w:val="18"/>
+          <w:szCs w:val="18"/>
+        </w:rPr>
+        <w:t xml:space="preserve"> </w:t>
+      </w:r>
+      <w:r>
+        <w:rPr>
+          <w:rFonts w:ascii="Courier New" w:hAnsi="Courier New" w:cs="Courier New"/>
+          <w:color w:val="CE9178"/>
+          <w:sz w:val="18"/>
+          <w:szCs w:val="18"/>
+        </w:rPr>
+        <w:t>'user_id'</w:t>
+      </w:r>
+      <w:r>
+        <w:rPr>
+          <w:rFonts w:ascii="Courier New" w:hAnsi="Courier New" w:cs="Courier New"/>
+          <w:color w:val="CCCCCC"/>
+          <w:sz w:val="18"/>
+          <w:szCs w:val="18"/>
+        </w:rPr>
+        <w:t xml:space="preserve"> </w:t>
+      </w:r>
+      <w:r>
+        <w:rPr>
+          <w:rFonts w:ascii="Courier New" w:hAnsi="Courier New" w:cs="Courier New"/>
+          <w:color w:val="DCDCAA"/>
+          <w:sz w:val="18"/>
+          <w:szCs w:val="18"/>
+        </w:rPr>
+        <w:t>in</w:t>
+      </w:r>
+      <w:r>
+        <w:rPr>
+          <w:rFonts w:ascii="Courier New" w:hAnsi="Courier New" w:cs="Courier New"/>
+          <w:color w:val="CCCCCC"/>
+          <w:sz w:val="18"/>
+          <w:szCs w:val="18"/>
+        </w:rPr>
+        <w:t xml:space="preserve"> </w:t>
+      </w:r>
+      <w:r>
+        <w:rPr>
+          <w:rFonts w:ascii="Courier New" w:hAnsi="Courier New" w:cs="Courier New"/>
+          <w:color w:val="9CDCFE"/>
+          <w:sz w:val="18"/>
+          <w:szCs w:val="18"/>
+        </w:rPr>
+        <w:t>session</w:t>
+      </w:r>
+      <w:r>
+        <w:rPr>
+          <w:rFonts w:ascii="Courier New" w:hAnsi="Courier New" w:cs="Courier New"/>
+          <w:color w:val="CCCCCC"/>
+          <w:sz w:val="18"/>
+          <w:szCs w:val="18"/>
+        </w:rPr>
+        <w:t>:</w:t>
+      </w:r>
+    </w:p>
+    <w:p>
+      <w:pPr>
+        <w:widowControl/>
+        <w:shd w:val="clear" w:color="auto" w:fill="1F1F1F"/>
+        <w:autoSpaceDE/>
+        <w:autoSpaceDN/>
+        <w:spacing w:line="285" w:lineRule="atLeast"/>
+        <w:rPr>
+          <w:rFonts w:ascii="Courier New" w:hAnsi="Courier New" w:cs="Courier New"/>
+          <w:color w:val="CCCCCC"/>
+          <w:sz w:val="18"/>
+          <w:szCs w:val="18"/>
+        </w:rPr>
+      </w:pPr>
+      <w:r>
+        <w:rPr>
+          <w:rFonts w:ascii="Courier New" w:hAnsi="Courier New" w:cs="Courier New"/>
+          <w:color w:val="CCCCCC"/>
+          <w:sz w:val="18"/>
+          <w:szCs w:val="18"/>
+        </w:rPr>
+        <w:t>       </w:t>
+      </w:r>
+      <w:r>
+        <w:rPr>
+          <w:rFonts w:ascii="Courier New" w:hAnsi="Courier New" w:cs="Courier New"/>
+          <w:color w:val="C586C0"/>
+          <w:sz w:val="18"/>
+          <w:szCs w:val="18"/>
+        </w:rPr>
+        <w:t>return</w:t>
+      </w:r>
+      <w:r>
+        <w:rPr>
+          <w:rFonts w:ascii="Courier New" w:hAnsi="Courier New" w:cs="Courier New"/>
+          <w:color w:val="CCCCCC"/>
+          <w:sz w:val="18"/>
+          <w:szCs w:val="18"/>
+        </w:rPr>
+        <w:t xml:space="preserve"> </w:t>
+      </w:r>
+      <w:r>
+        <w:rPr>
+          <w:rFonts w:ascii="Courier New" w:hAnsi="Courier New" w:cs="Courier New"/>
+          <w:color w:val="DCDCAA"/>
+          <w:sz w:val="18"/>
+          <w:szCs w:val="18"/>
+        </w:rPr>
+        <w:t>redirect</w:t>
+      </w:r>
+      <w:r>
+        <w:rPr>
+          <w:rFonts w:ascii="Courier New" w:hAnsi="Courier New" w:cs="Courier New"/>
+          <w:color w:val="CCCCCC"/>
+          <w:sz w:val="18"/>
+          <w:szCs w:val="18"/>
+        </w:rPr>
+        <w:t>(</w:t>
+      </w:r>
+      <w:r>
+        <w:rPr>
+          <w:rFonts w:ascii="Courier New" w:hAnsi="Courier New" w:cs="Courier New"/>
+          <w:color w:val="CE9178"/>
+          <w:sz w:val="18"/>
+          <w:szCs w:val="18"/>
+        </w:rPr>
+        <w:t>'/home'</w:t>
+      </w:r>
+      <w:r>
+        <w:rPr>
+          <w:rFonts w:ascii="Courier New" w:hAnsi="Courier New" w:cs="Courier New"/>
+          <w:color w:val="CCCCCC"/>
+          <w:sz w:val="18"/>
+          <w:szCs w:val="18"/>
+        </w:rPr>
+        <w:t>)</w:t>
+      </w:r>
+    </w:p>
+    <w:p>
+      <w:pPr>
+        <w:widowControl/>
+        <w:shd w:val="clear" w:color="auto" w:fill="1F1F1F"/>
+        <w:autoSpaceDE/>
+        <w:autoSpaceDN/>
+        <w:spacing w:line="285" w:lineRule="atLeast"/>
+        <w:rPr>
+          <w:rFonts w:ascii="Courier New" w:hAnsi="Courier New" w:cs="Courier New"/>
+          <w:color w:val="CCCCCC"/>
+          <w:sz w:val="18"/>
+          <w:szCs w:val="18"/>
+        </w:rPr>
+      </w:pPr>
+      <w:r>
+        <w:rPr>
+          <w:rFonts w:ascii="Courier New" w:hAnsi="Courier New" w:cs="Courier New"/>
+          <w:color w:val="CCCCCC"/>
+          <w:sz w:val="18"/>
+          <w:szCs w:val="18"/>
+        </w:rPr>
+        <w:t xml:space="preserve">    </w:t>
+      </w:r>
+      <w:r>
+        <w:rPr>
+          <w:rFonts w:ascii="Courier New" w:hAnsi="Courier New" w:cs="Courier New"/>
+          <w:color w:val="C586C0"/>
+          <w:sz w:val="18"/>
+          <w:szCs w:val="18"/>
+        </w:rPr>
+        <w:t>else</w:t>
+      </w:r>
+      <w:r>
+        <w:rPr>
+          <w:rFonts w:ascii="Courier New" w:hAnsi="Courier New" w:cs="Courier New"/>
+          <w:color w:val="CCCCCC"/>
+          <w:sz w:val="18"/>
+          <w:szCs w:val="18"/>
+        </w:rPr>
+        <w:t>:</w:t>
+      </w:r>
+    </w:p>
+    <w:p>
+      <w:pPr>
+        <w:widowControl/>
+        <w:shd w:val="clear" w:color="auto" w:fill="1F1F1F"/>
+        <w:autoSpaceDE/>
+        <w:autoSpaceDN/>
+        <w:spacing w:line="285" w:lineRule="atLeast"/>
+        <w:rPr>
+          <w:rFonts w:ascii="Courier New" w:hAnsi="Courier New" w:cs="Courier New"/>
+          <w:color w:val="CCCCCC"/>
+          <w:sz w:val="18"/>
+          <w:szCs w:val="18"/>
+        </w:rPr>
+      </w:pPr>
+      <w:r>
+        <w:rPr>
+          <w:rFonts w:ascii="Courier New" w:hAnsi="Courier New" w:cs="Courier New"/>
+          <w:color w:val="CCCCCC"/>
+          <w:sz w:val="18"/>
+          <w:szCs w:val="18"/>
+        </w:rPr>
+        <w:t>       </w:t>
+      </w:r>
+      <w:r>
+        <w:rPr>
+          <w:rFonts w:ascii="Courier New" w:hAnsi="Courier New" w:cs="Courier New"/>
+          <w:color w:val="C586C0"/>
+          <w:sz w:val="18"/>
+          <w:szCs w:val="18"/>
+        </w:rPr>
+        <w:t>return</w:t>
+      </w:r>
+      <w:r>
+        <w:rPr>
+          <w:rFonts w:ascii="Courier New" w:hAnsi="Courier New" w:cs="Courier New"/>
+          <w:color w:val="CCCCCC"/>
+          <w:sz w:val="18"/>
+          <w:szCs w:val="18"/>
+        </w:rPr>
+        <w:t xml:space="preserve"> </w:t>
+      </w:r>
+      <w:r>
+        <w:rPr>
+          <w:rFonts w:ascii="Courier New" w:hAnsi="Courier New" w:cs="Courier New"/>
+          <w:color w:val="DCDCAA"/>
+          <w:sz w:val="18"/>
+          <w:szCs w:val="18"/>
+        </w:rPr>
+        <w:t>render_template</w:t>
+      </w:r>
+      <w:r>
+        <w:rPr>
+          <w:rFonts w:ascii="Courier New" w:hAnsi="Courier New" w:cs="Courier New"/>
+          <w:color w:val="CCCCCC"/>
+          <w:sz w:val="18"/>
+          <w:szCs w:val="18"/>
+        </w:rPr>
+        <w:t>(</w:t>
+      </w:r>
+      <w:r>
+        <w:rPr>
+          <w:rFonts w:ascii="Courier New" w:hAnsi="Courier New" w:cs="Courier New"/>
+          <w:color w:val="CE9178"/>
+          <w:sz w:val="18"/>
+          <w:szCs w:val="18"/>
+        </w:rPr>
+        <w:t>'login.html'</w:t>
+      </w:r>
+      <w:r>
+        <w:rPr>
+          <w:rFonts w:ascii="Courier New" w:hAnsi="Courier New" w:cs="Courier New"/>
+          <w:color w:val="CCCCCC"/>
+          <w:sz w:val="18"/>
+          <w:szCs w:val="18"/>
+        </w:rPr>
+        <w:t>)</w:t>
+      </w:r>
+    </w:p>
+    <w:p>
+      <w:pPr>
+        <w:widowControl/>
+        <w:shd w:val="clear" w:color="auto" w:fill="1F1F1F"/>
+        <w:autoSpaceDE/>
+        <w:autoSpaceDN/>
+        <w:spacing w:line="285" w:lineRule="atLeast"/>
+        <w:rPr>
+          <w:rFonts w:ascii="Courier New" w:hAnsi="Courier New" w:cs="Courier New"/>
+          <w:color w:val="CCCCCC"/>
+          <w:sz w:val="18"/>
+          <w:szCs w:val="18"/>
+        </w:rPr>
+      </w:pPr>
+    </w:p>
+    <w:p>
+      <w:pPr>
+        <w:widowControl/>
+        <w:shd w:val="clear" w:color="auto" w:fill="1F1F1F"/>
+        <w:autoSpaceDE/>
+        <w:autoSpaceDN/>
+        <w:spacing w:line="285" w:lineRule="atLeast"/>
+        <w:rPr>
+          <w:rFonts w:ascii="Courier New" w:hAnsi="Courier New" w:cs="Courier New"/>
+          <w:color w:val="CCCCCC"/>
+          <w:sz w:val="18"/>
+          <w:szCs w:val="18"/>
+        </w:rPr>
+      </w:pPr>
+      <w:r>
+        <w:rPr>
+          <w:rFonts w:ascii="Courier New" w:hAnsi="Courier New" w:cs="Courier New"/>
+          <w:color w:val="DCDCAA"/>
+          <w:sz w:val="18"/>
+          <w:szCs w:val="18"/>
+        </w:rPr>
+        <w:t>@</w:t>
+      </w:r>
+      <w:r>
+        <w:rPr>
+          <w:rFonts w:ascii="Courier New" w:hAnsi="Courier New" w:cs="Courier New"/>
+          <w:color w:val="9CDCFE"/>
+          <w:sz w:val="18"/>
+          <w:szCs w:val="18"/>
+        </w:rPr>
+        <w:t>app</w:t>
+      </w:r>
+      <w:r>
+        <w:rPr>
+          <w:rFonts w:ascii="Courier New" w:hAnsi="Courier New" w:cs="Courier New"/>
+          <w:color w:val="DCDCAA"/>
+          <w:sz w:val="18"/>
+          <w:szCs w:val="18"/>
+        </w:rPr>
+        <w:t>.route</w:t>
+      </w:r>
+      <w:r>
+        <w:rPr>
+          <w:rFonts w:ascii="Courier New" w:hAnsi="Courier New" w:cs="Courier New"/>
+          <w:color w:val="CCCCCC"/>
+          <w:sz w:val="18"/>
+          <w:szCs w:val="18"/>
+        </w:rPr>
+        <w:t>(</w:t>
+      </w:r>
+      <w:r>
+        <w:rPr>
+          <w:rFonts w:ascii="Courier New" w:hAnsi="Courier New" w:cs="Courier New"/>
+          <w:color w:val="CE9178"/>
+          <w:sz w:val="18"/>
+          <w:szCs w:val="18"/>
+        </w:rPr>
+        <w:t>'/register'</w:t>
+      </w:r>
+      <w:r>
+        <w:rPr>
+          <w:rFonts w:ascii="Courier New" w:hAnsi="Courier New" w:cs="Courier New"/>
+          <w:color w:val="CCCCCC"/>
+          <w:sz w:val="18"/>
+          <w:szCs w:val="18"/>
+        </w:rPr>
+        <w:t>)</w:t>
+      </w:r>
+    </w:p>
+    <w:p>
+      <w:pPr>
+        <w:widowControl/>
+        <w:shd w:val="clear" w:color="auto" w:fill="1F1F1F"/>
+        <w:autoSpaceDE/>
+        <w:autoSpaceDN/>
+        <w:spacing w:line="285" w:lineRule="atLeast"/>
+        <w:rPr>
+          <w:rFonts w:ascii="Courier New" w:hAnsi="Courier New" w:cs="Courier New"/>
+          <w:color w:val="CCCCCC"/>
+          <w:sz w:val="18"/>
+          <w:szCs w:val="18"/>
+        </w:rPr>
+      </w:pPr>
+      <w:r>
+        <w:rPr>
+          <w:rFonts w:ascii="Courier New" w:hAnsi="Courier New" w:cs="Courier New"/>
+          <w:color w:val="569CD6"/>
+          <w:sz w:val="18"/>
+          <w:szCs w:val="18"/>
+        </w:rPr>
+        <w:t>def</w:t>
+      </w:r>
+      <w:r>
+        <w:rPr>
+          <w:rFonts w:ascii="Courier New" w:hAnsi="Courier New" w:cs="Courier New"/>
+          <w:color w:val="CCCCCC"/>
+          <w:sz w:val="18"/>
+          <w:szCs w:val="18"/>
+        </w:rPr>
+        <w:t xml:space="preserve"> </w:t>
+      </w:r>
+      <w:r>
+        <w:rPr>
+          <w:rFonts w:ascii="Courier New" w:hAnsi="Courier New" w:cs="Courier New"/>
+          <w:color w:val="DCDCAA"/>
+          <w:sz w:val="18"/>
+          <w:szCs w:val="18"/>
+        </w:rPr>
+        <w:t>register_ui</w:t>
+      </w:r>
+      <w:r>
+        <w:rPr>
+          <w:rFonts w:ascii="Courier New" w:hAnsi="Courier New" w:cs="Courier New"/>
+          <w:color w:val="CCCCCC"/>
+          <w:sz w:val="18"/>
+          <w:szCs w:val="18"/>
+        </w:rPr>
+        <w:t>():</w:t>
+      </w:r>
+    </w:p>
+    <w:p>
+      <w:pPr>
+        <w:widowControl/>
+        <w:shd w:val="clear" w:color="auto" w:fill="1F1F1F"/>
+        <w:autoSpaceDE/>
+        <w:autoSpaceDN/>
+        <w:spacing w:line="285" w:lineRule="atLeast"/>
+        <w:rPr>
+          <w:rFonts w:ascii="Courier New" w:hAnsi="Courier New" w:cs="Courier New"/>
+          <w:color w:val="CCCCCC"/>
+          <w:sz w:val="18"/>
+          <w:szCs w:val="18"/>
+        </w:rPr>
+      </w:pPr>
+      <w:r>
+        <w:rPr>
+          <w:rFonts w:ascii="Courier New" w:hAnsi="Courier New" w:cs="Courier New"/>
+          <w:color w:val="CCCCCC"/>
+          <w:sz w:val="18"/>
+          <w:szCs w:val="18"/>
+        </w:rPr>
+        <w:t xml:space="preserve">    </w:t>
+      </w:r>
+      <w:r>
+        <w:rPr>
+          <w:rFonts w:ascii="Courier New" w:hAnsi="Courier New" w:cs="Courier New"/>
+          <w:color w:val="C586C0"/>
+          <w:sz w:val="18"/>
+          <w:szCs w:val="18"/>
+        </w:rPr>
+        <w:t>return</w:t>
+      </w:r>
+      <w:r>
+        <w:rPr>
+          <w:rFonts w:ascii="Courier New" w:hAnsi="Courier New" w:cs="Courier New"/>
+          <w:color w:val="CCCCCC"/>
+          <w:sz w:val="18"/>
+          <w:szCs w:val="18"/>
+        </w:rPr>
+        <w:t xml:space="preserve"> </w:t>
+      </w:r>
+      <w:r>
+        <w:rPr>
+          <w:rFonts w:ascii="Courier New" w:hAnsi="Courier New" w:cs="Courier New"/>
+          <w:color w:val="DCDCAA"/>
+          <w:sz w:val="18"/>
+          <w:szCs w:val="18"/>
+        </w:rPr>
+        <w:t>render_template</w:t>
+      </w:r>
+      <w:r>
+        <w:rPr>
+          <w:rFonts w:ascii="Courier New" w:hAnsi="Courier New" w:cs="Courier New"/>
+          <w:color w:val="CCCCCC"/>
+          <w:sz w:val="18"/>
+          <w:szCs w:val="18"/>
+        </w:rPr>
+        <w:t>(</w:t>
+      </w:r>
+      <w:r>
+        <w:rPr>
+          <w:rFonts w:ascii="Courier New" w:hAnsi="Courier New" w:cs="Courier New"/>
+          <w:color w:val="CE9178"/>
+          <w:sz w:val="18"/>
+          <w:szCs w:val="18"/>
+        </w:rPr>
+        <w:t>'register.html'</w:t>
+      </w:r>
+      <w:r>
+        <w:rPr>
+          <w:rFonts w:ascii="Courier New" w:hAnsi="Courier New" w:cs="Courier New"/>
+          <w:color w:val="CCCCCC"/>
+          <w:sz w:val="18"/>
+          <w:szCs w:val="18"/>
+        </w:rPr>
+        <w:t>)</w:t>
+      </w:r>
+    </w:p>
+    <w:p>
+      <w:pPr>
+        <w:widowControl/>
+        <w:shd w:val="clear" w:color="auto" w:fill="1F1F1F"/>
+        <w:autoSpaceDE/>
+        <w:autoSpaceDN/>
+        <w:spacing w:line="285" w:lineRule="atLeast"/>
+        <w:rPr>
+          <w:rFonts w:ascii="Courier New" w:hAnsi="Courier New" w:cs="Courier New"/>
+          <w:color w:val="CCCCCC"/>
+          <w:sz w:val="18"/>
+          <w:szCs w:val="18"/>
+        </w:rPr>
+      </w:pPr>
+    </w:p>
+    <w:p>
+      <w:pPr>
+        <w:widowControl/>
+        <w:shd w:val="clear" w:color="auto" w:fill="1F1F1F"/>
+        <w:autoSpaceDE/>
+        <w:autoSpaceDN/>
+        <w:spacing w:line="285" w:lineRule="atLeast"/>
+        <w:rPr>
+          <w:rFonts w:ascii="Courier New" w:hAnsi="Courier New" w:cs="Courier New"/>
+          <w:color w:val="CCCCCC"/>
+          <w:sz w:val="18"/>
+          <w:szCs w:val="18"/>
+        </w:rPr>
+      </w:pPr>
+      <w:r>
+        <w:rPr>
+          <w:rFonts w:ascii="Courier New" w:hAnsi="Courier New" w:cs="Courier New"/>
+          <w:color w:val="DCDCAA"/>
+          <w:sz w:val="18"/>
+          <w:szCs w:val="18"/>
+        </w:rPr>
+        <w:t>@</w:t>
+      </w:r>
+      <w:r>
+        <w:rPr>
+          <w:rFonts w:ascii="Courier New" w:hAnsi="Courier New" w:cs="Courier New"/>
+          <w:color w:val="9CDCFE"/>
+          <w:sz w:val="18"/>
+          <w:szCs w:val="18"/>
+        </w:rPr>
+        <w:t>app</w:t>
+      </w:r>
+      <w:r>
+        <w:rPr>
+          <w:rFonts w:ascii="Courier New" w:hAnsi="Courier New" w:cs="Courier New"/>
+          <w:color w:val="DCDCAA"/>
+          <w:sz w:val="18"/>
+          <w:szCs w:val="18"/>
+        </w:rPr>
+        <w:t>.route</w:t>
+      </w:r>
+      <w:r>
+        <w:rPr>
+          <w:rFonts w:ascii="Courier New" w:hAnsi="Courier New" w:cs="Courier New"/>
+          <w:color w:val="CCCCCC"/>
+          <w:sz w:val="18"/>
+          <w:szCs w:val="18"/>
+        </w:rPr>
+        <w:t>(</w:t>
+      </w:r>
+      <w:r>
+        <w:rPr>
+          <w:rFonts w:ascii="Courier New" w:hAnsi="Courier New" w:cs="Courier New"/>
+          <w:color w:val="CE9178"/>
+          <w:sz w:val="18"/>
+          <w:szCs w:val="18"/>
+        </w:rPr>
+        <w:t>'/logout'</w:t>
+      </w:r>
+      <w:r>
+        <w:rPr>
+          <w:rFonts w:ascii="Courier New" w:hAnsi="Courier New" w:cs="Courier New"/>
+          <w:color w:val="CCCCCC"/>
+          <w:sz w:val="18"/>
+          <w:szCs w:val="18"/>
+        </w:rPr>
+        <w:t>)</w:t>
+      </w:r>
+    </w:p>
+    <w:p>
+      <w:pPr>
+        <w:widowControl/>
+        <w:shd w:val="clear" w:color="auto" w:fill="1F1F1F"/>
+        <w:autoSpaceDE/>
+        <w:autoSpaceDN/>
+        <w:spacing w:line="285" w:lineRule="atLeast"/>
+        <w:rPr>
+          <w:rFonts w:ascii="Courier New" w:hAnsi="Courier New" w:cs="Courier New"/>
+          <w:color w:val="CCCCCC"/>
+          <w:sz w:val="18"/>
+          <w:szCs w:val="18"/>
+        </w:rPr>
+      </w:pPr>
+      <w:r>
+        <w:rPr>
+          <w:rFonts w:ascii="Courier New" w:hAnsi="Courier New" w:cs="Courier New"/>
+          <w:color w:val="569CD6"/>
+          <w:sz w:val="18"/>
+          <w:szCs w:val="18"/>
+        </w:rPr>
+        <w:t>def</w:t>
+      </w:r>
+      <w:r>
+        <w:rPr>
+          <w:rFonts w:ascii="Courier New" w:hAnsi="Courier New" w:cs="Courier New"/>
+          <w:color w:val="CCCCCC"/>
+          <w:sz w:val="18"/>
+          <w:szCs w:val="18"/>
+        </w:rPr>
+        <w:t xml:space="preserve"> </w:t>
+      </w:r>
+      <w:r>
+        <w:rPr>
+          <w:rFonts w:ascii="Courier New" w:hAnsi="Courier New" w:cs="Courier New"/>
+          <w:color w:val="DCDCAA"/>
+          <w:sz w:val="18"/>
+          <w:szCs w:val="18"/>
+        </w:rPr>
+        <w:t>logout</w:t>
+      </w:r>
+      <w:r>
+        <w:rPr>
+          <w:rFonts w:ascii="Courier New" w:hAnsi="Courier New" w:cs="Courier New"/>
+          <w:color w:val="CCCCCC"/>
+          <w:sz w:val="18"/>
+          <w:szCs w:val="18"/>
+        </w:rPr>
+        <w:t>():</w:t>
+      </w:r>
+    </w:p>
+    <w:p>
+      <w:pPr>
+        <w:widowControl/>
+        <w:shd w:val="clear" w:color="auto" w:fill="1F1F1F"/>
+        <w:autoSpaceDE/>
+        <w:autoSpaceDN/>
+        <w:spacing w:line="285" w:lineRule="atLeast"/>
+        <w:rPr>
+          <w:rFonts w:ascii="Courier New" w:hAnsi="Courier New" w:cs="Courier New"/>
+          <w:color w:val="CCCCCC"/>
+          <w:sz w:val="18"/>
+          <w:szCs w:val="18"/>
+        </w:rPr>
+      </w:pPr>
+      <w:r>
+        <w:rPr>
+          <w:rFonts w:ascii="Courier New" w:hAnsi="Courier New" w:cs="Courier New"/>
+          <w:color w:val="CCCCCC"/>
+          <w:sz w:val="18"/>
+          <w:szCs w:val="18"/>
+        </w:rPr>
+        <w:t xml:space="preserve">    </w:t>
+      </w:r>
+      <w:r>
+        <w:rPr>
+          <w:rFonts w:ascii="Courier New" w:hAnsi="Courier New" w:cs="Courier New"/>
+          <w:color w:val="9CDCFE"/>
+          <w:sz w:val="18"/>
+          <w:szCs w:val="18"/>
+        </w:rPr>
+        <w:t>session</w:t>
+      </w:r>
+      <w:r>
+        <w:rPr>
+          <w:rFonts w:ascii="Courier New" w:hAnsi="Courier New" w:cs="Courier New"/>
+          <w:color w:val="CCCCCC"/>
+          <w:sz w:val="18"/>
+          <w:szCs w:val="18"/>
+        </w:rPr>
+        <w:t>.</w:t>
+      </w:r>
+      <w:r>
+        <w:rPr>
+          <w:rFonts w:ascii="Courier New" w:hAnsi="Courier New" w:cs="Courier New"/>
+          <w:color w:val="DCDCAA"/>
+          <w:sz w:val="18"/>
+          <w:szCs w:val="18"/>
+        </w:rPr>
+        <w:t>pop</w:t>
+      </w:r>
+      <w:r>
+        <w:rPr>
+          <w:rFonts w:ascii="Courier New" w:hAnsi="Courier New" w:cs="Courier New"/>
+          <w:color w:val="CCCCCC"/>
+          <w:sz w:val="18"/>
+          <w:szCs w:val="18"/>
+        </w:rPr>
+        <w:t>(</w:t>
+      </w:r>
+      <w:r>
+        <w:rPr>
+          <w:rFonts w:ascii="Courier New" w:hAnsi="Courier New" w:cs="Courier New"/>
+          <w:color w:val="CE9178"/>
+          <w:sz w:val="18"/>
+          <w:szCs w:val="18"/>
+        </w:rPr>
+        <w:t>'user_id'</w:t>
+      </w:r>
+      <w:r>
+        <w:rPr>
+          <w:rFonts w:ascii="Courier New" w:hAnsi="Courier New" w:cs="Courier New"/>
+          <w:color w:val="CCCCCC"/>
+          <w:sz w:val="18"/>
+          <w:szCs w:val="18"/>
+        </w:rPr>
+        <w:t>)</w:t>
+      </w:r>
+    </w:p>
+    <w:p>
+      <w:pPr>
+        <w:widowControl/>
+        <w:shd w:val="clear" w:color="auto" w:fill="1F1F1F"/>
+        <w:autoSpaceDE/>
+        <w:autoSpaceDN/>
+        <w:spacing w:line="285" w:lineRule="atLeast"/>
+        <w:rPr>
+          <w:rFonts w:ascii="Courier New" w:hAnsi="Courier New" w:cs="Courier New"/>
+          <w:color w:val="CCCCCC"/>
+          <w:sz w:val="18"/>
+          <w:szCs w:val="18"/>
+        </w:rPr>
+      </w:pPr>
+      <w:r>
+        <w:rPr>
+          <w:rFonts w:ascii="Courier New" w:hAnsi="Courier New" w:cs="Courier New"/>
+          <w:color w:val="CCCCCC"/>
+          <w:sz w:val="18"/>
+          <w:szCs w:val="18"/>
+        </w:rPr>
+        <w:t xml:space="preserve">    </w:t>
+      </w:r>
+      <w:r>
+        <w:rPr>
+          <w:rFonts w:ascii="Courier New" w:hAnsi="Courier New" w:cs="Courier New"/>
+          <w:color w:val="C586C0"/>
+          <w:sz w:val="18"/>
+          <w:szCs w:val="18"/>
+        </w:rPr>
+        <w:t>return</w:t>
+      </w:r>
+      <w:r>
+        <w:rPr>
+          <w:rFonts w:ascii="Courier New" w:hAnsi="Courier New" w:cs="Courier New"/>
+          <w:color w:val="CCCCCC"/>
+          <w:sz w:val="18"/>
+          <w:szCs w:val="18"/>
+        </w:rPr>
+        <w:t xml:space="preserve"> </w:t>
+      </w:r>
+      <w:r>
+        <w:rPr>
+          <w:rFonts w:ascii="Courier New" w:hAnsi="Courier New" w:cs="Courier New"/>
+          <w:color w:val="DCDCAA"/>
+          <w:sz w:val="18"/>
+          <w:szCs w:val="18"/>
+        </w:rPr>
+        <w:t>redirect</w:t>
+      </w:r>
+      <w:r>
+        <w:rPr>
+          <w:rFonts w:ascii="Courier New" w:hAnsi="Courier New" w:cs="Courier New"/>
+          <w:color w:val="CCCCCC"/>
+          <w:sz w:val="18"/>
+          <w:szCs w:val="18"/>
+        </w:rPr>
+        <w:t>(</w:t>
+      </w:r>
+      <w:r>
+        <w:rPr>
+          <w:rFonts w:ascii="Courier New" w:hAnsi="Courier New" w:cs="Courier New"/>
+          <w:color w:val="CE9178"/>
+          <w:sz w:val="18"/>
+          <w:szCs w:val="18"/>
+        </w:rPr>
+        <w:t>'/'</w:t>
+      </w:r>
+      <w:r>
+        <w:rPr>
+          <w:rFonts w:ascii="Courier New" w:hAnsi="Courier New" w:cs="Courier New"/>
+          <w:color w:val="CCCCCC"/>
+          <w:sz w:val="18"/>
+          <w:szCs w:val="18"/>
+        </w:rPr>
+        <w:t>)</w:t>
+      </w:r>
+    </w:p>
+    <w:p>
+      <w:pPr>
+        <w:widowControl/>
+        <w:shd w:val="clear" w:color="auto" w:fill="1F1F1F"/>
+        <w:autoSpaceDE/>
+        <w:autoSpaceDN/>
+        <w:spacing w:line="285" w:lineRule="atLeast"/>
+        <w:rPr>
+          <w:rFonts w:ascii="Courier New" w:hAnsi="Courier New" w:cs="Courier New"/>
+          <w:color w:val="CCCCCC"/>
+          <w:sz w:val="18"/>
+          <w:szCs w:val="18"/>
+        </w:rPr>
+      </w:pPr>
+    </w:p>
+    <w:p>
+      <w:pPr>
+        <w:widowControl/>
+        <w:shd w:val="clear" w:color="auto" w:fill="1F1F1F"/>
+        <w:autoSpaceDE/>
+        <w:autoSpaceDN/>
+        <w:spacing w:line="285" w:lineRule="atLeast"/>
+        <w:rPr>
+          <w:rFonts w:ascii="Courier New" w:hAnsi="Courier New" w:cs="Courier New"/>
+          <w:color w:val="CCCCCC"/>
+          <w:sz w:val="18"/>
+          <w:szCs w:val="18"/>
+        </w:rPr>
+      </w:pPr>
+    </w:p>
+    <w:p>
+      <w:pPr>
+        <w:widowControl/>
+        <w:shd w:val="clear" w:color="auto" w:fill="1F1F1F"/>
+        <w:autoSpaceDE/>
+        <w:autoSpaceDN/>
+        <w:spacing w:line="285" w:lineRule="atLeast"/>
+        <w:rPr>
+          <w:rFonts w:ascii="Courier New" w:hAnsi="Courier New" w:cs="Courier New"/>
+          <w:color w:val="CCCCCC"/>
+          <w:sz w:val="18"/>
+          <w:szCs w:val="18"/>
+        </w:rPr>
+      </w:pPr>
+      <w:r>
+        <w:rPr>
+          <w:rFonts w:ascii="Courier New" w:hAnsi="Courier New" w:cs="Courier New"/>
+          <w:color w:val="DCDCAA"/>
+          <w:sz w:val="18"/>
+          <w:szCs w:val="18"/>
+        </w:rPr>
+        <w:t>@</w:t>
+      </w:r>
+      <w:r>
+        <w:rPr>
+          <w:rFonts w:ascii="Courier New" w:hAnsi="Courier New" w:cs="Courier New"/>
+          <w:color w:val="9CDCFE"/>
+          <w:sz w:val="18"/>
+          <w:szCs w:val="18"/>
+        </w:rPr>
+        <w:t>app</w:t>
+      </w:r>
+      <w:r>
+        <w:rPr>
+          <w:rFonts w:ascii="Courier New" w:hAnsi="Courier New" w:cs="Courier New"/>
+          <w:color w:val="DCDCAA"/>
+          <w:sz w:val="18"/>
+          <w:szCs w:val="18"/>
+        </w:rPr>
+        <w:t>.route</w:t>
+      </w:r>
+      <w:r>
+        <w:rPr>
+          <w:rFonts w:ascii="Courier New" w:hAnsi="Courier New" w:cs="Courier New"/>
+          <w:color w:val="CCCCCC"/>
+          <w:sz w:val="18"/>
+          <w:szCs w:val="18"/>
+        </w:rPr>
+        <w:t>(</w:t>
+      </w:r>
+      <w:r>
+        <w:rPr>
+          <w:rFonts w:ascii="Courier New" w:hAnsi="Courier New" w:cs="Courier New"/>
+          <w:color w:val="CE9178"/>
+          <w:sz w:val="18"/>
+          <w:szCs w:val="18"/>
+        </w:rPr>
+        <w:t>'/login'</w:t>
+      </w:r>
+      <w:r>
+        <w:rPr>
+          <w:rFonts w:ascii="Courier New" w:hAnsi="Courier New" w:cs="Courier New"/>
+          <w:color w:val="CCCCCC"/>
+          <w:sz w:val="18"/>
+          <w:szCs w:val="18"/>
+        </w:rPr>
+        <w:t>)</w:t>
+      </w:r>
+    </w:p>
+    <w:p>
+      <w:pPr>
+        <w:widowControl/>
+        <w:shd w:val="clear" w:color="auto" w:fill="1F1F1F"/>
+        <w:autoSpaceDE/>
+        <w:autoSpaceDN/>
+        <w:spacing w:line="285" w:lineRule="atLeast"/>
+        <w:rPr>
+          <w:rFonts w:ascii="Courier New" w:hAnsi="Courier New" w:cs="Courier New"/>
+          <w:color w:val="CCCCCC"/>
+          <w:sz w:val="18"/>
+          <w:szCs w:val="18"/>
+        </w:rPr>
+      </w:pPr>
+      <w:r>
+        <w:rPr>
+          <w:rFonts w:ascii="Courier New" w:hAnsi="Courier New" w:cs="Courier New"/>
+          <w:color w:val="569CD6"/>
+          <w:sz w:val="18"/>
+          <w:szCs w:val="18"/>
+        </w:rPr>
+        <w:t>def</w:t>
+      </w:r>
+      <w:r>
+        <w:rPr>
+          <w:rFonts w:ascii="Courier New" w:hAnsi="Courier New" w:cs="Courier New"/>
+          <w:color w:val="CCCCCC"/>
+          <w:sz w:val="18"/>
+          <w:szCs w:val="18"/>
+        </w:rPr>
+        <w:t xml:space="preserve"> </w:t>
+      </w:r>
+      <w:r>
+        <w:rPr>
+          <w:rFonts w:ascii="Courier New" w:hAnsi="Courier New" w:cs="Courier New"/>
+          <w:color w:val="DCDCAA"/>
+          <w:sz w:val="18"/>
+          <w:szCs w:val="18"/>
+        </w:rPr>
+        <w:t>login_ui</w:t>
+      </w:r>
+      <w:r>
+        <w:rPr>
+          <w:rFonts w:ascii="Courier New" w:hAnsi="Courier New" w:cs="Courier New"/>
+          <w:color w:val="CCCCCC"/>
+          <w:sz w:val="18"/>
+          <w:szCs w:val="18"/>
+        </w:rPr>
+        <w:t>():</w:t>
+      </w:r>
+    </w:p>
+    <w:p>
+      <w:pPr>
+        <w:widowControl/>
+        <w:shd w:val="clear" w:color="auto" w:fill="1F1F1F"/>
+        <w:autoSpaceDE/>
+        <w:autoSpaceDN/>
+        <w:spacing w:line="285" w:lineRule="atLeast"/>
+        <w:rPr>
+          <w:rFonts w:ascii="Courier New" w:hAnsi="Courier New" w:cs="Courier New"/>
+          <w:color w:val="CCCCCC"/>
+          <w:sz w:val="18"/>
+          <w:szCs w:val="18"/>
+        </w:rPr>
+      </w:pPr>
+      <w:r>
+        <w:rPr>
+          <w:rFonts w:ascii="Courier New" w:hAnsi="Courier New" w:cs="Courier New"/>
+          <w:color w:val="CCCCCC"/>
+          <w:sz w:val="18"/>
+          <w:szCs w:val="18"/>
+        </w:rPr>
+        <w:t xml:space="preserve">    </w:t>
+      </w:r>
+      <w:r>
+        <w:rPr>
+          <w:rFonts w:ascii="Courier New" w:hAnsi="Courier New" w:cs="Courier New"/>
+          <w:color w:val="C586C0"/>
+          <w:sz w:val="18"/>
+          <w:szCs w:val="18"/>
+        </w:rPr>
+        <w:t>return</w:t>
+      </w:r>
+      <w:r>
+        <w:rPr>
+          <w:rFonts w:ascii="Courier New" w:hAnsi="Courier New" w:cs="Courier New"/>
+          <w:color w:val="CCCCCC"/>
+          <w:sz w:val="18"/>
+          <w:szCs w:val="18"/>
+        </w:rPr>
+        <w:t xml:space="preserve"> </w:t>
+      </w:r>
+      <w:r>
+        <w:rPr>
+          <w:rFonts w:ascii="Courier New" w:hAnsi="Courier New" w:cs="Courier New"/>
+          <w:color w:val="DCDCAA"/>
+          <w:sz w:val="18"/>
+          <w:szCs w:val="18"/>
+        </w:rPr>
+        <w:t>render_template</w:t>
+      </w:r>
+      <w:r>
+        <w:rPr>
+          <w:rFonts w:ascii="Courier New" w:hAnsi="Courier New" w:cs="Courier New"/>
+          <w:color w:val="CCCCCC"/>
+          <w:sz w:val="18"/>
+          <w:szCs w:val="18"/>
+        </w:rPr>
+        <w:t>(</w:t>
+      </w:r>
+      <w:r>
+        <w:rPr>
+          <w:rFonts w:ascii="Courier New" w:hAnsi="Courier New" w:cs="Courier New"/>
+          <w:color w:val="CE9178"/>
+          <w:sz w:val="18"/>
+          <w:szCs w:val="18"/>
+        </w:rPr>
+        <w:t>'login.html'</w:t>
+      </w:r>
+      <w:r>
+        <w:rPr>
+          <w:rFonts w:ascii="Courier New" w:hAnsi="Courier New" w:cs="Courier New"/>
+          <w:color w:val="CCCCCC"/>
+          <w:sz w:val="18"/>
+          <w:szCs w:val="18"/>
+        </w:rPr>
+        <w:t>)</w:t>
+      </w:r>
+    </w:p>
+    <w:p>
+      <w:pPr>
+        <w:widowControl/>
+        <w:shd w:val="clear" w:color="auto" w:fill="1F1F1F"/>
+        <w:autoSpaceDE/>
+        <w:autoSpaceDN/>
+        <w:spacing w:line="285" w:lineRule="atLeast"/>
+        <w:rPr>
+          <w:rFonts w:ascii="Courier New" w:hAnsi="Courier New" w:cs="Courier New"/>
+          <w:color w:val="CCCCCC"/>
+          <w:sz w:val="18"/>
+          <w:szCs w:val="18"/>
+        </w:rPr>
+      </w:pPr>
+    </w:p>
+    <w:p>
+      <w:pPr>
+        <w:widowControl/>
+        <w:shd w:val="clear" w:color="auto" w:fill="1F1F1F"/>
+        <w:autoSpaceDE/>
+        <w:autoSpaceDN/>
+        <w:spacing w:line="285" w:lineRule="atLeast"/>
+        <w:rPr>
+          <w:rFonts w:ascii="Courier New" w:hAnsi="Courier New" w:cs="Courier New"/>
+          <w:color w:val="CCCCCC"/>
+          <w:sz w:val="18"/>
+          <w:szCs w:val="18"/>
+        </w:rPr>
+      </w:pPr>
+      <w:r>
+        <w:rPr>
+          <w:rFonts w:ascii="Courier New" w:hAnsi="Courier New" w:cs="Courier New"/>
+          <w:color w:val="DCDCAA"/>
+          <w:sz w:val="18"/>
+          <w:szCs w:val="18"/>
+        </w:rPr>
+        <w:t>@</w:t>
+      </w:r>
+      <w:r>
+        <w:rPr>
+          <w:rFonts w:ascii="Courier New" w:hAnsi="Courier New" w:cs="Courier New"/>
+          <w:color w:val="9CDCFE"/>
+          <w:sz w:val="18"/>
+          <w:szCs w:val="18"/>
+        </w:rPr>
+        <w:t>app</w:t>
+      </w:r>
+      <w:r>
+        <w:rPr>
+          <w:rFonts w:ascii="Courier New" w:hAnsi="Courier New" w:cs="Courier New"/>
+          <w:color w:val="DCDCAA"/>
+          <w:sz w:val="18"/>
+          <w:szCs w:val="18"/>
+        </w:rPr>
+        <w:t>.route</w:t>
+      </w:r>
+      <w:r>
+        <w:rPr>
+          <w:rFonts w:ascii="Courier New" w:hAnsi="Courier New" w:cs="Courier New"/>
+          <w:color w:val="CCCCCC"/>
+          <w:sz w:val="18"/>
+          <w:szCs w:val="18"/>
+        </w:rPr>
+        <w:t>(</w:t>
+      </w:r>
+      <w:r>
+        <w:rPr>
+          <w:rFonts w:ascii="Courier New" w:hAnsi="Courier New" w:cs="Courier New"/>
+          <w:color w:val="CE9178"/>
+          <w:sz w:val="18"/>
+          <w:szCs w:val="18"/>
+        </w:rPr>
+        <w:t>'/register_user'</w:t>
+      </w:r>
+      <w:r>
+        <w:rPr>
+          <w:rFonts w:ascii="Courier New" w:hAnsi="Courier New" w:cs="Courier New"/>
+          <w:color w:val="CCCCCC"/>
+          <w:sz w:val="18"/>
+          <w:szCs w:val="18"/>
+        </w:rPr>
+        <w:t xml:space="preserve">, </w:t>
+      </w:r>
+      <w:r>
+        <w:rPr>
+          <w:rFonts w:ascii="Courier New" w:hAnsi="Courier New" w:cs="Courier New"/>
+          <w:color w:val="9CDCFE"/>
+          <w:sz w:val="18"/>
+          <w:szCs w:val="18"/>
+        </w:rPr>
+        <w:t>methods</w:t>
+      </w:r>
+      <w:r>
+        <w:rPr>
+          <w:rFonts w:ascii="Courier New" w:hAnsi="Courier New" w:cs="Courier New"/>
+          <w:color w:val="D4D4D4"/>
+          <w:sz w:val="18"/>
+          <w:szCs w:val="18"/>
+        </w:rPr>
+        <w:t>=</w:t>
+      </w:r>
+      <w:r>
+        <w:rPr>
+          <w:rFonts w:ascii="Courier New" w:hAnsi="Courier New" w:cs="Courier New"/>
+          <w:color w:val="CCCCCC"/>
+          <w:sz w:val="18"/>
+          <w:szCs w:val="18"/>
+        </w:rPr>
+        <w:t>[</w:t>
+      </w:r>
+      <w:r>
+        <w:rPr>
+          <w:rFonts w:ascii="Courier New" w:hAnsi="Courier New" w:cs="Courier New"/>
+          <w:color w:val="CE9178"/>
+          <w:sz w:val="18"/>
+          <w:szCs w:val="18"/>
+        </w:rPr>
+        <w:t>'post'</w:t>
+      </w:r>
+      <w:r>
+        <w:rPr>
+          <w:rFonts w:ascii="Courier New" w:hAnsi="Courier New" w:cs="Courier New"/>
+          <w:color w:val="CCCCCC"/>
+          <w:sz w:val="18"/>
+          <w:szCs w:val="18"/>
+        </w:rPr>
+        <w:t>])</w:t>
+      </w:r>
+    </w:p>
+    <w:p>
+      <w:pPr>
+        <w:widowControl/>
+        <w:shd w:val="clear" w:color="auto" w:fill="1F1F1F"/>
+        <w:autoSpaceDE/>
+        <w:autoSpaceDN/>
+        <w:spacing w:line="285" w:lineRule="atLeast"/>
+        <w:rPr>
+          <w:rFonts w:ascii="Courier New" w:hAnsi="Courier New" w:cs="Courier New"/>
+          <w:color w:val="CCCCCC"/>
+          <w:sz w:val="18"/>
+          <w:szCs w:val="18"/>
+        </w:rPr>
+      </w:pPr>
+      <w:r>
+        <w:rPr>
+          <w:rFonts w:ascii="Courier New" w:hAnsi="Courier New" w:cs="Courier New"/>
+          <w:color w:val="569CD6"/>
+          <w:sz w:val="18"/>
+          <w:szCs w:val="18"/>
+        </w:rPr>
+        <w:lastRenderedPageBreak/>
+        <w:t>def</w:t>
+      </w:r>
+      <w:r>
+        <w:rPr>
+          <w:rFonts w:ascii="Courier New" w:hAnsi="Courier New" w:cs="Courier New"/>
+          <w:color w:val="CCCCCC"/>
+          <w:sz w:val="18"/>
+          <w:szCs w:val="18"/>
+        </w:rPr>
+        <w:t xml:space="preserve"> </w:t>
+      </w:r>
+      <w:r>
+        <w:rPr>
+          <w:rFonts w:ascii="Courier New" w:hAnsi="Courier New" w:cs="Courier New"/>
+          <w:color w:val="DCDCAA"/>
+          <w:sz w:val="18"/>
+          <w:szCs w:val="18"/>
+        </w:rPr>
+        <w:t>register_user</w:t>
+      </w:r>
+      <w:r>
+        <w:rPr>
+          <w:rFonts w:ascii="Courier New" w:hAnsi="Courier New" w:cs="Courier New"/>
+          <w:color w:val="CCCCCC"/>
+          <w:sz w:val="18"/>
+          <w:szCs w:val="18"/>
+        </w:rPr>
+        <w:t>():</w:t>
+      </w:r>
+    </w:p>
+    <w:p>
+      <w:pPr>
+        <w:widowControl/>
+        <w:shd w:val="clear" w:color="auto" w:fill="1F1F1F"/>
+        <w:autoSpaceDE/>
+        <w:autoSpaceDN/>
+        <w:spacing w:line="285" w:lineRule="atLeast"/>
+        <w:rPr>
+          <w:rFonts w:ascii="Courier New" w:hAnsi="Courier New" w:cs="Courier New"/>
+          <w:color w:val="CCCCCC"/>
+          <w:sz w:val="18"/>
+          <w:szCs w:val="18"/>
+        </w:rPr>
+      </w:pPr>
+      <w:r>
+        <w:rPr>
+          <w:rFonts w:ascii="Courier New" w:hAnsi="Courier New" w:cs="Courier New"/>
+          <w:color w:val="CCCCCC"/>
+          <w:sz w:val="18"/>
+          <w:szCs w:val="18"/>
+        </w:rPr>
+        <w:t xml:space="preserve">    </w:t>
+      </w:r>
+      <w:r>
+        <w:rPr>
+          <w:rFonts w:ascii="Courier New" w:hAnsi="Courier New" w:cs="Courier New"/>
+          <w:color w:val="9CDCFE"/>
+          <w:sz w:val="18"/>
+          <w:szCs w:val="18"/>
+        </w:rPr>
+        <w:t>loginName</w:t>
+      </w:r>
+      <w:r>
+        <w:rPr>
+          <w:rFonts w:ascii="Courier New" w:hAnsi="Courier New" w:cs="Courier New"/>
+          <w:color w:val="CCCCCC"/>
+          <w:sz w:val="18"/>
+          <w:szCs w:val="18"/>
+        </w:rPr>
+        <w:t xml:space="preserve"> </w:t>
+      </w:r>
+      <w:r>
+        <w:rPr>
+          <w:rFonts w:ascii="Courier New" w:hAnsi="Courier New" w:cs="Courier New"/>
+          <w:color w:val="D4D4D4"/>
+          <w:sz w:val="18"/>
+          <w:szCs w:val="18"/>
+        </w:rPr>
+        <w:t>=</w:t>
+      </w:r>
+      <w:r>
+        <w:rPr>
+          <w:rFonts w:ascii="Courier New" w:hAnsi="Courier New" w:cs="Courier New"/>
+          <w:color w:val="CCCCCC"/>
+          <w:sz w:val="18"/>
+          <w:szCs w:val="18"/>
+        </w:rPr>
+        <w:t xml:space="preserve"> </w:t>
+      </w:r>
+      <w:r>
+        <w:rPr>
+          <w:rFonts w:ascii="Courier New" w:hAnsi="Courier New" w:cs="Courier New"/>
+          <w:color w:val="9CDCFE"/>
+          <w:sz w:val="18"/>
+          <w:szCs w:val="18"/>
+        </w:rPr>
+        <w:t>request</w:t>
+      </w:r>
+      <w:r>
+        <w:rPr>
+          <w:rFonts w:ascii="Courier New" w:hAnsi="Courier New" w:cs="Courier New"/>
+          <w:color w:val="CCCCCC"/>
+          <w:sz w:val="18"/>
+          <w:szCs w:val="18"/>
+        </w:rPr>
+        <w:t>.</w:t>
+      </w:r>
+      <w:r>
+        <w:rPr>
+          <w:rFonts w:ascii="Courier New" w:hAnsi="Courier New" w:cs="Courier New"/>
+          <w:color w:val="9CDCFE"/>
+          <w:sz w:val="18"/>
+          <w:szCs w:val="18"/>
+        </w:rPr>
+        <w:t>form</w:t>
+      </w:r>
+      <w:r>
+        <w:rPr>
+          <w:rFonts w:ascii="Courier New" w:hAnsi="Courier New" w:cs="Courier New"/>
+          <w:color w:val="CCCCCC"/>
+          <w:sz w:val="18"/>
+          <w:szCs w:val="18"/>
+        </w:rPr>
+        <w:t>.</w:t>
+      </w:r>
+      <w:r>
+        <w:rPr>
+          <w:rFonts w:ascii="Courier New" w:hAnsi="Courier New" w:cs="Courier New"/>
+          <w:color w:val="DCDCAA"/>
+          <w:sz w:val="18"/>
+          <w:szCs w:val="18"/>
+        </w:rPr>
+        <w:t>get</w:t>
+      </w:r>
+      <w:r>
+        <w:rPr>
+          <w:rFonts w:ascii="Courier New" w:hAnsi="Courier New" w:cs="Courier New"/>
+          <w:color w:val="CCCCCC"/>
+          <w:sz w:val="18"/>
+          <w:szCs w:val="18"/>
+        </w:rPr>
+        <w:t>(</w:t>
+      </w:r>
+      <w:r>
+        <w:rPr>
+          <w:rFonts w:ascii="Courier New" w:hAnsi="Courier New" w:cs="Courier New"/>
+          <w:color w:val="CE9178"/>
+          <w:sz w:val="18"/>
+          <w:szCs w:val="18"/>
+        </w:rPr>
+        <w:t>'login_name'</w:t>
+      </w:r>
+      <w:r>
+        <w:rPr>
+          <w:rFonts w:ascii="Courier New" w:hAnsi="Courier New" w:cs="Courier New"/>
+          <w:color w:val="CCCCCC"/>
+          <w:sz w:val="18"/>
+          <w:szCs w:val="18"/>
+        </w:rPr>
+        <w:t>)</w:t>
+      </w:r>
+    </w:p>
+    <w:p>
+      <w:pPr>
+        <w:widowControl/>
+        <w:shd w:val="clear" w:color="auto" w:fill="1F1F1F"/>
+        <w:autoSpaceDE/>
+        <w:autoSpaceDN/>
+        <w:spacing w:line="285" w:lineRule="atLeast"/>
+        <w:rPr>
+          <w:rFonts w:ascii="Courier New" w:hAnsi="Courier New" w:cs="Courier New"/>
+          <w:color w:val="CCCCCC"/>
+          <w:sz w:val="18"/>
+          <w:szCs w:val="18"/>
+        </w:rPr>
+      </w:pPr>
+      <w:r>
+        <w:rPr>
+          <w:rFonts w:ascii="Courier New" w:hAnsi="Courier New" w:cs="Courier New"/>
+          <w:color w:val="CCCCCC"/>
+          <w:sz w:val="18"/>
+          <w:szCs w:val="18"/>
+        </w:rPr>
+        <w:t xml:space="preserve">    </w:t>
+      </w:r>
+      <w:r>
+        <w:rPr>
+          <w:rFonts w:ascii="Courier New" w:hAnsi="Courier New" w:cs="Courier New"/>
+          <w:color w:val="9CDCFE"/>
+          <w:sz w:val="18"/>
+          <w:szCs w:val="18"/>
+        </w:rPr>
+        <w:t>password</w:t>
+      </w:r>
+      <w:r>
+        <w:rPr>
+          <w:rFonts w:ascii="Courier New" w:hAnsi="Courier New" w:cs="Courier New"/>
+          <w:color w:val="CCCCCC"/>
+          <w:sz w:val="18"/>
+          <w:szCs w:val="18"/>
+        </w:rPr>
+        <w:t xml:space="preserve"> </w:t>
+      </w:r>
+      <w:r>
+        <w:rPr>
+          <w:rFonts w:ascii="Courier New" w:hAnsi="Courier New" w:cs="Courier New"/>
+          <w:color w:val="D4D4D4"/>
+          <w:sz w:val="18"/>
+          <w:szCs w:val="18"/>
+        </w:rPr>
+        <w:t>=</w:t>
+      </w:r>
+      <w:r>
+        <w:rPr>
+          <w:rFonts w:ascii="Courier New" w:hAnsi="Courier New" w:cs="Courier New"/>
+          <w:color w:val="CCCCCC"/>
+          <w:sz w:val="18"/>
+          <w:szCs w:val="18"/>
+        </w:rPr>
+        <w:t xml:space="preserve"> </w:t>
+      </w:r>
+      <w:r>
+        <w:rPr>
+          <w:rFonts w:ascii="Courier New" w:hAnsi="Courier New" w:cs="Courier New"/>
+          <w:color w:val="9CDCFE"/>
+          <w:sz w:val="18"/>
+          <w:szCs w:val="18"/>
+        </w:rPr>
+        <w:t>request</w:t>
+      </w:r>
+      <w:r>
+        <w:rPr>
+          <w:rFonts w:ascii="Courier New" w:hAnsi="Courier New" w:cs="Courier New"/>
+          <w:color w:val="CCCCCC"/>
+          <w:sz w:val="18"/>
+          <w:szCs w:val="18"/>
+        </w:rPr>
+        <w:t>.</w:t>
+      </w:r>
+      <w:r>
+        <w:rPr>
+          <w:rFonts w:ascii="Courier New" w:hAnsi="Courier New" w:cs="Courier New"/>
+          <w:color w:val="9CDCFE"/>
+          <w:sz w:val="18"/>
+          <w:szCs w:val="18"/>
+        </w:rPr>
+        <w:t>form</w:t>
+      </w:r>
+      <w:r>
+        <w:rPr>
+          <w:rFonts w:ascii="Courier New" w:hAnsi="Courier New" w:cs="Courier New"/>
+          <w:color w:val="CCCCCC"/>
+          <w:sz w:val="18"/>
+          <w:szCs w:val="18"/>
+        </w:rPr>
+        <w:t>.</w:t>
+      </w:r>
+      <w:r>
+        <w:rPr>
+          <w:rFonts w:ascii="Courier New" w:hAnsi="Courier New" w:cs="Courier New"/>
+          <w:color w:val="DCDCAA"/>
+          <w:sz w:val="18"/>
+          <w:szCs w:val="18"/>
+        </w:rPr>
+        <w:t>get</w:t>
+      </w:r>
+      <w:r>
+        <w:rPr>
+          <w:rFonts w:ascii="Courier New" w:hAnsi="Courier New" w:cs="Courier New"/>
+          <w:color w:val="CCCCCC"/>
+          <w:sz w:val="18"/>
+          <w:szCs w:val="18"/>
+        </w:rPr>
+        <w:t>(</w:t>
+      </w:r>
+      <w:r>
+        <w:rPr>
+          <w:rFonts w:ascii="Courier New" w:hAnsi="Courier New" w:cs="Courier New"/>
+          <w:color w:val="CE9178"/>
+          <w:sz w:val="18"/>
+          <w:szCs w:val="18"/>
+        </w:rPr>
+        <w:t>'password'</w:t>
+      </w:r>
+      <w:r>
+        <w:rPr>
+          <w:rFonts w:ascii="Courier New" w:hAnsi="Courier New" w:cs="Courier New"/>
+          <w:color w:val="CCCCCC"/>
+          <w:sz w:val="18"/>
+          <w:szCs w:val="18"/>
+        </w:rPr>
+        <w:t>)</w:t>
+      </w:r>
+    </w:p>
+    <w:p>
+      <w:pPr>
+        <w:widowControl/>
+        <w:shd w:val="clear" w:color="auto" w:fill="1F1F1F"/>
+        <w:autoSpaceDE/>
+        <w:autoSpaceDN/>
+        <w:spacing w:line="285" w:lineRule="atLeast"/>
+        <w:rPr>
+          <w:rFonts w:ascii="Courier New" w:hAnsi="Courier New" w:cs="Courier New"/>
+          <w:color w:val="CCCCCC"/>
+          <w:sz w:val="18"/>
+          <w:szCs w:val="18"/>
+        </w:rPr>
+      </w:pPr>
+      <w:r>
+        <w:rPr>
+          <w:rFonts w:ascii="Courier New" w:hAnsi="Courier New" w:cs="Courier New"/>
+          <w:color w:val="CCCCCC"/>
+          <w:sz w:val="18"/>
+          <w:szCs w:val="18"/>
+        </w:rPr>
+        <w:t xml:space="preserve">    </w:t>
+      </w:r>
+      <w:r>
+        <w:rPr>
+          <w:rFonts w:ascii="Courier New" w:hAnsi="Courier New" w:cs="Courier New"/>
+          <w:color w:val="9CDCFE"/>
+          <w:sz w:val="18"/>
+          <w:szCs w:val="18"/>
+        </w:rPr>
+        <w:t>query</w:t>
+      </w:r>
+      <w:r>
+        <w:rPr>
+          <w:rFonts w:ascii="Courier New" w:hAnsi="Courier New" w:cs="Courier New"/>
+          <w:color w:val="CCCCCC"/>
+          <w:sz w:val="18"/>
+          <w:szCs w:val="18"/>
+        </w:rPr>
+        <w:t xml:space="preserve"> </w:t>
+      </w:r>
+      <w:r>
+        <w:rPr>
+          <w:rFonts w:ascii="Courier New" w:hAnsi="Courier New" w:cs="Courier New"/>
+          <w:color w:val="D4D4D4"/>
+          <w:sz w:val="18"/>
+          <w:szCs w:val="18"/>
+        </w:rPr>
+        <w:t>=</w:t>
+      </w:r>
+      <w:r>
+        <w:rPr>
+          <w:rFonts w:ascii="Courier New" w:hAnsi="Courier New" w:cs="Courier New"/>
+          <w:color w:val="CCCCCC"/>
+          <w:sz w:val="18"/>
+          <w:szCs w:val="18"/>
+        </w:rPr>
+        <w:t xml:space="preserve"> </w:t>
+      </w:r>
+      <w:r>
+        <w:rPr>
+          <w:rFonts w:ascii="Courier New" w:hAnsi="Courier New" w:cs="Courier New"/>
+          <w:color w:val="CE9178"/>
+          <w:sz w:val="18"/>
+          <w:szCs w:val="18"/>
+        </w:rPr>
+        <w:t>"INSERT INTO users VALUES ('"</w:t>
+      </w:r>
+      <w:r>
+        <w:rPr>
+          <w:rFonts w:ascii="Courier New" w:hAnsi="Courier New" w:cs="Courier New"/>
+          <w:color w:val="CCCCCC"/>
+          <w:sz w:val="18"/>
+          <w:szCs w:val="18"/>
+        </w:rPr>
+        <w:t xml:space="preserve"> </w:t>
+      </w:r>
+      <w:r>
+        <w:rPr>
+          <w:rFonts w:ascii="Courier New" w:hAnsi="Courier New" w:cs="Courier New"/>
+          <w:color w:val="D4D4D4"/>
+          <w:sz w:val="18"/>
+          <w:szCs w:val="18"/>
+        </w:rPr>
+        <w:t>+</w:t>
+      </w:r>
+      <w:r>
+        <w:rPr>
+          <w:rFonts w:ascii="Courier New" w:hAnsi="Courier New" w:cs="Courier New"/>
+          <w:color w:val="CCCCCC"/>
+          <w:sz w:val="18"/>
+          <w:szCs w:val="18"/>
+        </w:rPr>
+        <w:t xml:space="preserve"> </w:t>
+      </w:r>
+      <w:r>
+        <w:rPr>
+          <w:rFonts w:ascii="Courier New" w:hAnsi="Courier New" w:cs="Courier New"/>
+          <w:color w:val="9CDCFE"/>
+          <w:sz w:val="18"/>
+          <w:szCs w:val="18"/>
+        </w:rPr>
+        <w:t>loginName</w:t>
+      </w:r>
+      <w:r>
+        <w:rPr>
+          <w:rFonts w:ascii="Courier New" w:hAnsi="Courier New" w:cs="Courier New"/>
+          <w:color w:val="CCCCCC"/>
+          <w:sz w:val="18"/>
+          <w:szCs w:val="18"/>
+        </w:rPr>
+        <w:t xml:space="preserve"> </w:t>
+      </w:r>
+      <w:r>
+        <w:rPr>
+          <w:rFonts w:ascii="Courier New" w:hAnsi="Courier New" w:cs="Courier New"/>
+          <w:color w:val="D4D4D4"/>
+          <w:sz w:val="18"/>
+          <w:szCs w:val="18"/>
+        </w:rPr>
+        <w:t>+</w:t>
+      </w:r>
+      <w:r>
+        <w:rPr>
+          <w:rFonts w:ascii="Courier New" w:hAnsi="Courier New" w:cs="Courier New"/>
+          <w:color w:val="CCCCCC"/>
+          <w:sz w:val="18"/>
+          <w:szCs w:val="18"/>
+        </w:rPr>
+        <w:t xml:space="preserve"> </w:t>
+      </w:r>
+      <w:r>
+        <w:rPr>
+          <w:rFonts w:ascii="Courier New" w:hAnsi="Courier New" w:cs="Courier New"/>
+          <w:color w:val="CE9178"/>
+          <w:sz w:val="18"/>
+          <w:szCs w:val="18"/>
+        </w:rPr>
+        <w:t>"', '"</w:t>
+      </w:r>
+      <w:r>
+        <w:rPr>
+          <w:rFonts w:ascii="Courier New" w:hAnsi="Courier New" w:cs="Courier New"/>
+          <w:color w:val="CCCCCC"/>
+          <w:sz w:val="18"/>
+          <w:szCs w:val="18"/>
+        </w:rPr>
+        <w:t xml:space="preserve"> </w:t>
+      </w:r>
+      <w:r>
+        <w:rPr>
+          <w:rFonts w:ascii="Courier New" w:hAnsi="Courier New" w:cs="Courier New"/>
+          <w:color w:val="D4D4D4"/>
+          <w:sz w:val="18"/>
+          <w:szCs w:val="18"/>
+        </w:rPr>
+        <w:t>+</w:t>
+      </w:r>
+      <w:r>
+        <w:rPr>
+          <w:rFonts w:ascii="Courier New" w:hAnsi="Courier New" w:cs="Courier New"/>
+          <w:color w:val="CCCCCC"/>
+          <w:sz w:val="18"/>
+          <w:szCs w:val="18"/>
+        </w:rPr>
+        <w:t xml:space="preserve"> </w:t>
+      </w:r>
+      <w:r>
+        <w:rPr>
+          <w:rFonts w:ascii="Courier New" w:hAnsi="Courier New" w:cs="Courier New"/>
+          <w:color w:val="9CDCFE"/>
+          <w:sz w:val="18"/>
+          <w:szCs w:val="18"/>
+        </w:rPr>
+        <w:t>password</w:t>
+      </w:r>
+      <w:r>
+        <w:rPr>
+          <w:rFonts w:ascii="Courier New" w:hAnsi="Courier New" w:cs="Courier New"/>
+          <w:color w:val="CCCCCC"/>
+          <w:sz w:val="18"/>
+          <w:szCs w:val="18"/>
+        </w:rPr>
+        <w:t xml:space="preserve"> </w:t>
+      </w:r>
+      <w:r>
+        <w:rPr>
+          <w:rFonts w:ascii="Courier New" w:hAnsi="Courier New" w:cs="Courier New"/>
+          <w:color w:val="D4D4D4"/>
+          <w:sz w:val="18"/>
+          <w:szCs w:val="18"/>
+        </w:rPr>
+        <w:t>+</w:t>
+      </w:r>
+      <w:r>
+        <w:rPr>
+          <w:rFonts w:ascii="Courier New" w:hAnsi="Courier New" w:cs="Courier New"/>
+          <w:color w:val="CCCCCC"/>
+          <w:sz w:val="18"/>
+          <w:szCs w:val="18"/>
+        </w:rPr>
+        <w:t xml:space="preserve"> </w:t>
+      </w:r>
+      <w:r>
+        <w:rPr>
+          <w:rFonts w:ascii="Courier New" w:hAnsi="Courier New" w:cs="Courier New"/>
+          <w:color w:val="CE9178"/>
+          <w:sz w:val="18"/>
+          <w:szCs w:val="18"/>
+        </w:rPr>
+        <w:t>"');"</w:t>
+      </w:r>
+    </w:p>
+    <w:p>
+      <w:pPr>
+        <w:widowControl/>
+        <w:shd w:val="clear" w:color="auto" w:fill="1F1F1F"/>
+        <w:autoSpaceDE/>
+        <w:autoSpaceDN/>
+        <w:spacing w:line="285" w:lineRule="atLeast"/>
+        <w:rPr>
+          <w:rFonts w:ascii="Courier New" w:hAnsi="Courier New" w:cs="Courier New"/>
+          <w:color w:val="CCCCCC"/>
+          <w:sz w:val="18"/>
+          <w:szCs w:val="18"/>
+        </w:rPr>
+      </w:pPr>
+      <w:r>
+        <w:rPr>
+          <w:rFonts w:ascii="Courier New" w:hAnsi="Courier New" w:cs="Courier New"/>
+          <w:color w:val="CCCCCC"/>
+          <w:sz w:val="18"/>
+          <w:szCs w:val="18"/>
+        </w:rPr>
+        <w:t xml:space="preserve">    </w:t>
+      </w:r>
+      <w:r>
+        <w:rPr>
+          <w:rFonts w:ascii="Courier New" w:hAnsi="Courier New" w:cs="Courier New"/>
+          <w:color w:val="C586C0"/>
+          <w:sz w:val="18"/>
+          <w:szCs w:val="18"/>
+        </w:rPr>
+        <w:t>try</w:t>
+      </w:r>
+      <w:r>
+        <w:rPr>
+          <w:rFonts w:ascii="Courier New" w:hAnsi="Courier New" w:cs="Courier New"/>
+          <w:color w:val="CCCCCC"/>
+          <w:sz w:val="18"/>
+          <w:szCs w:val="18"/>
+        </w:rPr>
+        <w:t>:</w:t>
+      </w:r>
+    </w:p>
+    <w:p>
+      <w:pPr>
+        <w:widowControl/>
+        <w:shd w:val="clear" w:color="auto" w:fill="1F1F1F"/>
+        <w:autoSpaceDE/>
+        <w:autoSpaceDN/>
+        <w:spacing w:line="285" w:lineRule="atLeast"/>
+        <w:rPr>
+          <w:rFonts w:ascii="Courier New" w:hAnsi="Courier New" w:cs="Courier New"/>
+          <w:color w:val="CCCCCC"/>
+          <w:sz w:val="18"/>
+          <w:szCs w:val="18"/>
+        </w:rPr>
+      </w:pPr>
+      <w:r>
+        <w:rPr>
+          <w:rFonts w:ascii="Courier New" w:hAnsi="Courier New" w:cs="Courier New"/>
+          <w:color w:val="CCCCCC"/>
+          <w:sz w:val="18"/>
+          <w:szCs w:val="18"/>
+        </w:rPr>
+        <w:t xml:space="preserve">        </w:t>
+      </w:r>
+      <w:r>
+        <w:rPr>
+          <w:rFonts w:ascii="Courier New" w:hAnsi="Courier New" w:cs="Courier New"/>
+          <w:color w:val="9CDCFE"/>
+          <w:sz w:val="18"/>
+          <w:szCs w:val="18"/>
+        </w:rPr>
+        <w:t>connection</w:t>
+      </w:r>
+      <w:r>
+        <w:rPr>
+          <w:rFonts w:ascii="Courier New" w:hAnsi="Courier New" w:cs="Courier New"/>
+          <w:color w:val="CCCCCC"/>
+          <w:sz w:val="18"/>
+          <w:szCs w:val="18"/>
+        </w:rPr>
+        <w:t xml:space="preserve"> </w:t>
+      </w:r>
+      <w:r>
+        <w:rPr>
+          <w:rFonts w:ascii="Courier New" w:hAnsi="Courier New" w:cs="Courier New"/>
+          <w:color w:val="D4D4D4"/>
+          <w:sz w:val="18"/>
+          <w:szCs w:val="18"/>
+        </w:rPr>
+        <w:t>=</w:t>
+      </w:r>
+      <w:r>
+        <w:rPr>
+          <w:rFonts w:ascii="Courier New" w:hAnsi="Courier New" w:cs="Courier New"/>
+          <w:color w:val="CCCCCC"/>
+          <w:sz w:val="18"/>
+          <w:szCs w:val="18"/>
+        </w:rPr>
+        <w:t xml:space="preserve"> </w:t>
+      </w:r>
+      <w:r>
+        <w:rPr>
+          <w:rFonts w:ascii="Courier New" w:hAnsi="Courier New" w:cs="Courier New"/>
+          <w:color w:val="4EC9B0"/>
+          <w:sz w:val="18"/>
+          <w:szCs w:val="18"/>
+        </w:rPr>
+        <w:t>mysql</w:t>
+      </w:r>
+      <w:r>
+        <w:rPr>
+          <w:rFonts w:ascii="Courier New" w:hAnsi="Courier New" w:cs="Courier New"/>
+          <w:color w:val="CCCCCC"/>
+          <w:sz w:val="18"/>
+          <w:szCs w:val="18"/>
+        </w:rPr>
+        <w:t>.</w:t>
+      </w:r>
+      <w:r>
+        <w:rPr>
+          <w:rFonts w:ascii="Courier New" w:hAnsi="Courier New" w:cs="Courier New"/>
+          <w:color w:val="4EC9B0"/>
+          <w:sz w:val="18"/>
+          <w:szCs w:val="18"/>
+        </w:rPr>
+        <w:t>connector</w:t>
+      </w:r>
+      <w:r>
+        <w:rPr>
+          <w:rFonts w:ascii="Courier New" w:hAnsi="Courier New" w:cs="Courier New"/>
+          <w:color w:val="CCCCCC"/>
+          <w:sz w:val="18"/>
+          <w:szCs w:val="18"/>
+        </w:rPr>
+        <w:t>.</w:t>
+      </w:r>
+      <w:r>
+        <w:rPr>
+          <w:rFonts w:ascii="Courier New" w:hAnsi="Courier New" w:cs="Courier New"/>
+          <w:color w:val="DCDCAA"/>
+          <w:sz w:val="18"/>
+          <w:szCs w:val="18"/>
+        </w:rPr>
+        <w:t>connect</w:t>
+      </w:r>
+      <w:r>
+        <w:rPr>
+          <w:rFonts w:ascii="Courier New" w:hAnsi="Courier New" w:cs="Courier New"/>
+          <w:color w:val="CCCCCC"/>
+          <w:sz w:val="18"/>
+          <w:szCs w:val="18"/>
+        </w:rPr>
+        <w:t>(</w:t>
+      </w:r>
+      <w:r>
+        <w:rPr>
+          <w:rFonts w:ascii="Courier New" w:hAnsi="Courier New" w:cs="Courier New"/>
+          <w:color w:val="9CDCFE"/>
+          <w:sz w:val="18"/>
+          <w:szCs w:val="18"/>
+        </w:rPr>
+        <w:t>host</w:t>
+      </w:r>
+      <w:r>
+        <w:rPr>
+          <w:rFonts w:ascii="Courier New" w:hAnsi="Courier New" w:cs="Courier New"/>
+          <w:color w:val="D4D4D4"/>
+          <w:sz w:val="18"/>
+          <w:szCs w:val="18"/>
+        </w:rPr>
+        <w:t>=</w:t>
+      </w:r>
+      <w:r>
+        <w:rPr>
+          <w:rFonts w:ascii="Courier New" w:hAnsi="Courier New" w:cs="Courier New"/>
+          <w:color w:val="CE9178"/>
+          <w:sz w:val="18"/>
+          <w:szCs w:val="18"/>
+        </w:rPr>
+        <w:t>"localhost"</w:t>
+      </w:r>
+      <w:r>
+        <w:rPr>
+          <w:rFonts w:ascii="Courier New" w:hAnsi="Courier New" w:cs="Courier New"/>
+          <w:color w:val="CCCCCC"/>
+          <w:sz w:val="18"/>
+          <w:szCs w:val="18"/>
+        </w:rPr>
+        <w:t xml:space="preserve">, </w:t>
+      </w:r>
+      <w:r>
+        <w:rPr>
+          <w:rFonts w:ascii="Courier New" w:hAnsi="Courier New" w:cs="Courier New"/>
+          <w:color w:val="9CDCFE"/>
+          <w:sz w:val="18"/>
+          <w:szCs w:val="18"/>
+        </w:rPr>
+        <w:t>database</w:t>
+      </w:r>
+      <w:r>
+        <w:rPr>
+          <w:rFonts w:ascii="Courier New" w:hAnsi="Courier New" w:cs="Courier New"/>
+          <w:color w:val="D4D4D4"/>
+          <w:sz w:val="18"/>
+          <w:szCs w:val="18"/>
+        </w:rPr>
+        <w:t>=</w:t>
+      </w:r>
+      <w:r>
+        <w:rPr>
+          <w:rFonts w:ascii="Courier New" w:hAnsi="Courier New" w:cs="Courier New"/>
+          <w:color w:val="CE9178"/>
+          <w:sz w:val="18"/>
+          <w:szCs w:val="18"/>
+        </w:rPr>
+        <w:t>"sinhala_book_recommendation"</w:t>
+      </w:r>
+      <w:r>
+        <w:rPr>
+          <w:rFonts w:ascii="Courier New" w:hAnsi="Courier New" w:cs="Courier New"/>
+          <w:color w:val="CCCCCC"/>
+          <w:sz w:val="18"/>
+          <w:szCs w:val="18"/>
+        </w:rPr>
+        <w:t xml:space="preserve">, </w:t>
+      </w:r>
+      <w:r>
+        <w:rPr>
+          <w:rFonts w:ascii="Courier New" w:hAnsi="Courier New" w:cs="Courier New"/>
+          <w:color w:val="9CDCFE"/>
+          <w:sz w:val="18"/>
+          <w:szCs w:val="18"/>
+        </w:rPr>
+        <w:t>user</w:t>
+      </w:r>
+      <w:r>
+        <w:rPr>
+          <w:rFonts w:ascii="Courier New" w:hAnsi="Courier New" w:cs="Courier New"/>
+          <w:color w:val="D4D4D4"/>
+          <w:sz w:val="18"/>
+          <w:szCs w:val="18"/>
+        </w:rPr>
+        <w:t>=</w:t>
+      </w:r>
+      <w:r>
+        <w:rPr>
+          <w:rFonts w:ascii="Courier New" w:hAnsi="Courier New" w:cs="Courier New"/>
+          <w:color w:val="CE9178"/>
+          <w:sz w:val="18"/>
+          <w:szCs w:val="18"/>
+        </w:rPr>
+        <w:t>"root"</w:t>
+      </w:r>
+      <w:r>
+        <w:rPr>
+          <w:rFonts w:ascii="Courier New" w:hAnsi="Courier New" w:cs="Courier New"/>
+          <w:color w:val="CCCCCC"/>
+          <w:sz w:val="18"/>
+          <w:szCs w:val="18"/>
+        </w:rPr>
+        <w:t xml:space="preserve">, </w:t>
+      </w:r>
+      <w:r>
+        <w:rPr>
+          <w:rFonts w:ascii="Courier New" w:hAnsi="Courier New" w:cs="Courier New"/>
+          <w:color w:val="9CDCFE"/>
+          <w:sz w:val="18"/>
+          <w:szCs w:val="18"/>
+        </w:rPr>
+        <w:t>password</w:t>
+      </w:r>
+      <w:r>
+        <w:rPr>
+          <w:rFonts w:ascii="Courier New" w:hAnsi="Courier New" w:cs="Courier New"/>
+          <w:color w:val="D4D4D4"/>
+          <w:sz w:val="18"/>
+          <w:szCs w:val="18"/>
+        </w:rPr>
+        <w:t>=</w:t>
+      </w:r>
+      <w:r>
+        <w:rPr>
+          <w:rFonts w:ascii="Courier New" w:hAnsi="Courier New" w:cs="Courier New"/>
+          <w:color w:val="CE9178"/>
+          <w:sz w:val="18"/>
+          <w:szCs w:val="18"/>
+        </w:rPr>
+        <w:t>"admin"</w:t>
+      </w:r>
+      <w:r>
+        <w:rPr>
+          <w:rFonts w:ascii="Courier New" w:hAnsi="Courier New" w:cs="Courier New"/>
+          <w:color w:val="CCCCCC"/>
+          <w:sz w:val="18"/>
+          <w:szCs w:val="18"/>
+        </w:rPr>
+        <w:t>)</w:t>
+      </w:r>
+      <w:r>
+        <w:rPr>
+          <w:rFonts w:ascii="Courier New" w:hAnsi="Courier New" w:cs="Courier New"/>
+          <w:color w:val="F44747"/>
+          <w:sz w:val="18"/>
+          <w:szCs w:val="18"/>
+        </w:rPr>
+        <w:t>;</w:t>
+      </w:r>
+    </w:p>
+    <w:p>
+      <w:pPr>
+        <w:widowControl/>
+        <w:shd w:val="clear" w:color="auto" w:fill="1F1F1F"/>
+        <w:autoSpaceDE/>
+        <w:autoSpaceDN/>
+        <w:spacing w:line="285" w:lineRule="atLeast"/>
+        <w:rPr>
+          <w:rFonts w:ascii="Courier New" w:hAnsi="Courier New" w:cs="Courier New"/>
+          <w:color w:val="CCCCCC"/>
+          <w:sz w:val="18"/>
+          <w:szCs w:val="18"/>
+        </w:rPr>
+      </w:pPr>
+      <w:r>
+        <w:rPr>
+          <w:rFonts w:ascii="Courier New" w:hAnsi="Courier New" w:cs="Courier New"/>
+          <w:color w:val="CCCCCC"/>
+          <w:sz w:val="18"/>
+          <w:szCs w:val="18"/>
+        </w:rPr>
+        <w:t xml:space="preserve">        </w:t>
+      </w:r>
+      <w:r>
+        <w:rPr>
+          <w:rFonts w:ascii="Courier New" w:hAnsi="Courier New" w:cs="Courier New"/>
+          <w:color w:val="9CDCFE"/>
+          <w:sz w:val="18"/>
+          <w:szCs w:val="18"/>
+        </w:rPr>
+        <w:t>cursor</w:t>
+      </w:r>
+      <w:r>
+        <w:rPr>
+          <w:rFonts w:ascii="Courier New" w:hAnsi="Courier New" w:cs="Courier New"/>
+          <w:color w:val="CCCCCC"/>
+          <w:sz w:val="18"/>
+          <w:szCs w:val="18"/>
+        </w:rPr>
+        <w:t xml:space="preserve"> </w:t>
+      </w:r>
+      <w:r>
+        <w:rPr>
+          <w:rFonts w:ascii="Courier New" w:hAnsi="Courier New" w:cs="Courier New"/>
+          <w:color w:val="D4D4D4"/>
+          <w:sz w:val="18"/>
+          <w:szCs w:val="18"/>
+        </w:rPr>
+        <w:t>=</w:t>
+      </w:r>
+      <w:r>
+        <w:rPr>
+          <w:rFonts w:ascii="Courier New" w:hAnsi="Courier New" w:cs="Courier New"/>
+          <w:color w:val="CCCCCC"/>
+          <w:sz w:val="18"/>
+          <w:szCs w:val="18"/>
+        </w:rPr>
+        <w:t xml:space="preserve"> </w:t>
+      </w:r>
+      <w:r>
+        <w:rPr>
+          <w:rFonts w:ascii="Courier New" w:hAnsi="Courier New" w:cs="Courier New"/>
+          <w:color w:val="9CDCFE"/>
+          <w:sz w:val="18"/>
+          <w:szCs w:val="18"/>
+        </w:rPr>
+        <w:t>connection</w:t>
+      </w:r>
+      <w:r>
+        <w:rPr>
+          <w:rFonts w:ascii="Courier New" w:hAnsi="Courier New" w:cs="Courier New"/>
+          <w:color w:val="CCCCCC"/>
+          <w:sz w:val="18"/>
+          <w:szCs w:val="18"/>
+        </w:rPr>
+        <w:t>.</w:t>
+      </w:r>
+      <w:r>
+        <w:rPr>
+          <w:rFonts w:ascii="Courier New" w:hAnsi="Courier New" w:cs="Courier New"/>
+          <w:color w:val="DCDCAA"/>
+          <w:sz w:val="18"/>
+          <w:szCs w:val="18"/>
+        </w:rPr>
+        <w:t>cursor</w:t>
+      </w:r>
+      <w:r>
+        <w:rPr>
+          <w:rFonts w:ascii="Courier New" w:hAnsi="Courier New" w:cs="Courier New"/>
+          <w:color w:val="CCCCCC"/>
+          <w:sz w:val="18"/>
+          <w:szCs w:val="18"/>
+        </w:rPr>
+        <w:t>()</w:t>
+      </w:r>
+      <w:r>
+        <w:rPr>
+          <w:rFonts w:ascii="Courier New" w:hAnsi="Courier New" w:cs="Courier New"/>
+          <w:color w:val="F44747"/>
+          <w:sz w:val="18"/>
+          <w:szCs w:val="18"/>
+        </w:rPr>
+        <w:t>;</w:t>
+      </w:r>
+    </w:p>
+    <w:p>
+      <w:pPr>
+        <w:widowControl/>
+        <w:shd w:val="clear" w:color="auto" w:fill="1F1F1F"/>
+        <w:autoSpaceDE/>
+        <w:autoSpaceDN/>
+        <w:spacing w:line="285" w:lineRule="atLeast"/>
+        <w:rPr>
+          <w:rFonts w:ascii="Courier New" w:hAnsi="Courier New" w:cs="Courier New"/>
+          <w:color w:val="CCCCCC"/>
+          <w:sz w:val="18"/>
+          <w:szCs w:val="18"/>
+        </w:rPr>
+      </w:pPr>
+      <w:r>
+        <w:rPr>
+          <w:rFonts w:ascii="Courier New" w:hAnsi="Courier New" w:cs="Courier New"/>
+          <w:color w:val="CCCCCC"/>
+          <w:sz w:val="18"/>
+          <w:szCs w:val="18"/>
+        </w:rPr>
+        <w:t xml:space="preserve">        </w:t>
+      </w:r>
+      <w:r>
+        <w:rPr>
+          <w:rFonts w:ascii="Courier New" w:hAnsi="Courier New" w:cs="Courier New"/>
+          <w:color w:val="9CDCFE"/>
+          <w:sz w:val="18"/>
+          <w:szCs w:val="18"/>
+        </w:rPr>
+        <w:t>cursor</w:t>
+      </w:r>
+      <w:r>
+        <w:rPr>
+          <w:rFonts w:ascii="Courier New" w:hAnsi="Courier New" w:cs="Courier New"/>
+          <w:color w:val="CCCCCC"/>
+          <w:sz w:val="18"/>
+          <w:szCs w:val="18"/>
+        </w:rPr>
+        <w:t>.</w:t>
+      </w:r>
+      <w:r>
+        <w:rPr>
+          <w:rFonts w:ascii="Courier New" w:hAnsi="Courier New" w:cs="Courier New"/>
+          <w:color w:val="DCDCAA"/>
+          <w:sz w:val="18"/>
+          <w:szCs w:val="18"/>
+        </w:rPr>
+        <w:t>execute</w:t>
+      </w:r>
+      <w:r>
+        <w:rPr>
+          <w:rFonts w:ascii="Courier New" w:hAnsi="Courier New" w:cs="Courier New"/>
+          <w:color w:val="CCCCCC"/>
+          <w:sz w:val="18"/>
+          <w:szCs w:val="18"/>
+        </w:rPr>
+        <w:t>(</w:t>
+      </w:r>
+      <w:r>
+        <w:rPr>
+          <w:rFonts w:ascii="Courier New" w:hAnsi="Courier New" w:cs="Courier New"/>
+          <w:color w:val="9CDCFE"/>
+          <w:sz w:val="18"/>
+          <w:szCs w:val="18"/>
+        </w:rPr>
+        <w:t>query</w:t>
+      </w:r>
+      <w:r>
+        <w:rPr>
+          <w:rFonts w:ascii="Courier New" w:hAnsi="Courier New" w:cs="Courier New"/>
+          <w:color w:val="CCCCCC"/>
+          <w:sz w:val="18"/>
+          <w:szCs w:val="18"/>
+        </w:rPr>
+        <w:t>)</w:t>
+      </w:r>
+      <w:r>
+        <w:rPr>
+          <w:rFonts w:ascii="Courier New" w:hAnsi="Courier New" w:cs="Courier New"/>
+          <w:color w:val="F44747"/>
+          <w:sz w:val="18"/>
+          <w:szCs w:val="18"/>
+        </w:rPr>
+        <w:t>;</w:t>
+      </w:r>
+    </w:p>
+    <w:p>
+      <w:pPr>
+        <w:widowControl/>
+        <w:shd w:val="clear" w:color="auto" w:fill="1F1F1F"/>
+        <w:autoSpaceDE/>
+        <w:autoSpaceDN/>
+        <w:spacing w:line="285" w:lineRule="atLeast"/>
+        <w:rPr>
+          <w:rFonts w:ascii="Courier New" w:hAnsi="Courier New" w:cs="Courier New"/>
+          <w:color w:val="CCCCCC"/>
+          <w:sz w:val="18"/>
+          <w:szCs w:val="18"/>
+        </w:rPr>
+      </w:pPr>
+      <w:r>
+        <w:rPr>
+          <w:rFonts w:ascii="Courier New" w:hAnsi="Courier New" w:cs="Courier New"/>
+          <w:color w:val="CCCCCC"/>
+          <w:sz w:val="18"/>
+          <w:szCs w:val="18"/>
+        </w:rPr>
+        <w:t xml:space="preserve">        </w:t>
+      </w:r>
+      <w:r>
+        <w:rPr>
+          <w:rFonts w:ascii="Courier New" w:hAnsi="Courier New" w:cs="Courier New"/>
+          <w:color w:val="9CDCFE"/>
+          <w:sz w:val="18"/>
+          <w:szCs w:val="18"/>
+        </w:rPr>
+        <w:t>connection</w:t>
+      </w:r>
+      <w:r>
+        <w:rPr>
+          <w:rFonts w:ascii="Courier New" w:hAnsi="Courier New" w:cs="Courier New"/>
+          <w:color w:val="CCCCCC"/>
+          <w:sz w:val="18"/>
+          <w:szCs w:val="18"/>
+        </w:rPr>
+        <w:t>.</w:t>
+      </w:r>
+      <w:r>
+        <w:rPr>
+          <w:rFonts w:ascii="Courier New" w:hAnsi="Courier New" w:cs="Courier New"/>
+          <w:color w:val="DCDCAA"/>
+          <w:sz w:val="18"/>
+          <w:szCs w:val="18"/>
+        </w:rPr>
+        <w:t>commit</w:t>
+      </w:r>
+      <w:r>
+        <w:rPr>
+          <w:rFonts w:ascii="Courier New" w:hAnsi="Courier New" w:cs="Courier New"/>
+          <w:color w:val="CCCCCC"/>
+          <w:sz w:val="18"/>
+          <w:szCs w:val="18"/>
+        </w:rPr>
+        <w:t>()</w:t>
+      </w:r>
+      <w:r>
+        <w:rPr>
+          <w:rFonts w:ascii="Courier New" w:hAnsi="Courier New" w:cs="Courier New"/>
+          <w:color w:val="F44747"/>
+          <w:sz w:val="18"/>
+          <w:szCs w:val="18"/>
+        </w:rPr>
+        <w:t>;</w:t>
+      </w:r>
+    </w:p>
+    <w:p>
+      <w:pPr>
+        <w:widowControl/>
+        <w:shd w:val="clear" w:color="auto" w:fill="1F1F1F"/>
+        <w:autoSpaceDE/>
+        <w:autoSpaceDN/>
+        <w:spacing w:line="285" w:lineRule="atLeast"/>
+        <w:rPr>
+          <w:rFonts w:ascii="Courier New" w:hAnsi="Courier New" w:cs="Courier New"/>
+          <w:color w:val="CCCCCC"/>
+          <w:sz w:val="18"/>
+          <w:szCs w:val="18"/>
+        </w:rPr>
+      </w:pPr>
+      <w:r>
+        <w:rPr>
+          <w:rFonts w:ascii="Courier New" w:hAnsi="Courier New" w:cs="Courier New"/>
+          <w:color w:val="CCCCCC"/>
+          <w:sz w:val="18"/>
+          <w:szCs w:val="18"/>
+        </w:rPr>
+        <w:t xml:space="preserve">      </w:t>
+      </w:r>
+    </w:p>
+    <w:p>
+      <w:pPr>
+        <w:widowControl/>
+        <w:shd w:val="clear" w:color="auto" w:fill="1F1F1F"/>
+        <w:autoSpaceDE/>
+        <w:autoSpaceDN/>
+        <w:spacing w:line="285" w:lineRule="atLeast"/>
+        <w:rPr>
+          <w:rFonts w:ascii="Courier New" w:hAnsi="Courier New" w:cs="Courier New"/>
+          <w:color w:val="CCCCCC"/>
+          <w:sz w:val="18"/>
+          <w:szCs w:val="18"/>
+        </w:rPr>
+      </w:pPr>
+      <w:r>
+        <w:rPr>
+          <w:rFonts w:ascii="Courier New" w:hAnsi="Courier New" w:cs="Courier New"/>
+          <w:color w:val="CCCCCC"/>
+          <w:sz w:val="18"/>
+          <w:szCs w:val="18"/>
+        </w:rPr>
+        <w:t xml:space="preserve">    </w:t>
+      </w:r>
+      <w:r>
+        <w:rPr>
+          <w:rFonts w:ascii="Courier New" w:hAnsi="Courier New" w:cs="Courier New"/>
+          <w:color w:val="C586C0"/>
+          <w:sz w:val="18"/>
+          <w:szCs w:val="18"/>
+        </w:rPr>
+        <w:t>except</w:t>
+      </w:r>
+      <w:r>
+        <w:rPr>
+          <w:rFonts w:ascii="Courier New" w:hAnsi="Courier New" w:cs="Courier New"/>
+          <w:color w:val="CCCCCC"/>
+          <w:sz w:val="18"/>
+          <w:szCs w:val="18"/>
+        </w:rPr>
+        <w:t xml:space="preserve"> </w:t>
+      </w:r>
+      <w:r>
+        <w:rPr>
+          <w:rFonts w:ascii="Courier New" w:hAnsi="Courier New" w:cs="Courier New"/>
+          <w:color w:val="4EC9B0"/>
+          <w:sz w:val="18"/>
+          <w:szCs w:val="18"/>
+        </w:rPr>
+        <w:t>Exception</w:t>
+      </w:r>
+      <w:r>
+        <w:rPr>
+          <w:rFonts w:ascii="Courier New" w:hAnsi="Courier New" w:cs="Courier New"/>
+          <w:color w:val="CCCCCC"/>
+          <w:sz w:val="18"/>
+          <w:szCs w:val="18"/>
+        </w:rPr>
+        <w:t xml:space="preserve"> </w:t>
+      </w:r>
+      <w:r>
+        <w:rPr>
+          <w:rFonts w:ascii="Courier New" w:hAnsi="Courier New" w:cs="Courier New"/>
+          <w:color w:val="C586C0"/>
+          <w:sz w:val="18"/>
+          <w:szCs w:val="18"/>
+        </w:rPr>
+        <w:t>as</w:t>
+      </w:r>
+      <w:r>
+        <w:rPr>
+          <w:rFonts w:ascii="Courier New" w:hAnsi="Courier New" w:cs="Courier New"/>
+          <w:color w:val="CCCCCC"/>
+          <w:sz w:val="18"/>
+          <w:szCs w:val="18"/>
+        </w:rPr>
+        <w:t xml:space="preserve"> </w:t>
+      </w:r>
+      <w:r>
+        <w:rPr>
+          <w:rFonts w:ascii="Courier New" w:hAnsi="Courier New" w:cs="Courier New"/>
+          <w:color w:val="9CDCFE"/>
+          <w:sz w:val="18"/>
+          <w:szCs w:val="18"/>
+        </w:rPr>
+        <w:t>e</w:t>
+      </w:r>
+      <w:r>
+        <w:rPr>
+          <w:rFonts w:ascii="Courier New" w:hAnsi="Courier New" w:cs="Courier New"/>
+          <w:color w:val="CCCCCC"/>
+          <w:sz w:val="18"/>
+          <w:szCs w:val="18"/>
+        </w:rPr>
+        <w:t>:</w:t>
+      </w:r>
+    </w:p>
+    <w:p>
+      <w:pPr>
+        <w:widowControl/>
+        <w:shd w:val="clear" w:color="auto" w:fill="1F1F1F"/>
+        <w:autoSpaceDE/>
+        <w:autoSpaceDN/>
+        <w:spacing w:line="285" w:lineRule="atLeast"/>
+        <w:rPr>
+          <w:rFonts w:ascii="Courier New" w:hAnsi="Courier New" w:cs="Courier New"/>
+          <w:color w:val="CCCCCC"/>
+          <w:sz w:val="18"/>
+          <w:szCs w:val="18"/>
+        </w:rPr>
+      </w:pPr>
+      <w:r>
+        <w:rPr>
+          <w:rFonts w:ascii="Courier New" w:hAnsi="Courier New" w:cs="Courier New"/>
+          <w:color w:val="CCCCCC"/>
+          <w:sz w:val="18"/>
+          <w:szCs w:val="18"/>
+        </w:rPr>
+        <w:t xml:space="preserve">        </w:t>
+      </w:r>
+      <w:r>
+        <w:rPr>
+          <w:rFonts w:ascii="Courier New" w:hAnsi="Courier New" w:cs="Courier New"/>
+          <w:color w:val="DCDCAA"/>
+          <w:sz w:val="18"/>
+          <w:szCs w:val="18"/>
+        </w:rPr>
+        <w:t>print</w:t>
+      </w:r>
+      <w:r>
+        <w:rPr>
+          <w:rFonts w:ascii="Courier New" w:hAnsi="Courier New" w:cs="Courier New"/>
+          <w:color w:val="CCCCCC"/>
+          <w:sz w:val="18"/>
+          <w:szCs w:val="18"/>
+        </w:rPr>
+        <w:t>(</w:t>
+      </w:r>
+      <w:r>
+        <w:rPr>
+          <w:rFonts w:ascii="Courier New" w:hAnsi="Courier New" w:cs="Courier New"/>
+          <w:color w:val="CE9178"/>
+          <w:sz w:val="18"/>
+          <w:szCs w:val="18"/>
+        </w:rPr>
+        <w:t>"Something went wrong"</w:t>
+      </w:r>
+      <w:r>
+        <w:rPr>
+          <w:rFonts w:ascii="Courier New" w:hAnsi="Courier New" w:cs="Courier New"/>
+          <w:color w:val="CCCCCC"/>
+          <w:sz w:val="18"/>
+          <w:szCs w:val="18"/>
+        </w:rPr>
+        <w:t xml:space="preserve">, </w:t>
+      </w:r>
+      <w:r>
+        <w:rPr>
+          <w:rFonts w:ascii="Courier New" w:hAnsi="Courier New" w:cs="Courier New"/>
+          <w:color w:val="9CDCFE"/>
+          <w:sz w:val="18"/>
+          <w:szCs w:val="18"/>
+        </w:rPr>
+        <w:t>e</w:t>
+      </w:r>
+      <w:r>
+        <w:rPr>
+          <w:rFonts w:ascii="Courier New" w:hAnsi="Courier New" w:cs="Courier New"/>
+          <w:color w:val="CCCCCC"/>
+          <w:sz w:val="18"/>
+          <w:szCs w:val="18"/>
+        </w:rPr>
+        <w:t>)</w:t>
+      </w:r>
+      <w:r>
+        <w:rPr>
+          <w:rFonts w:ascii="Courier New" w:hAnsi="Courier New" w:cs="Courier New"/>
+          <w:color w:val="F44747"/>
+          <w:sz w:val="18"/>
+          <w:szCs w:val="18"/>
+        </w:rPr>
+        <w:t>;</w:t>
+      </w:r>
+    </w:p>
+    <w:p>
+      <w:pPr>
+        <w:widowControl/>
+        <w:shd w:val="clear" w:color="auto" w:fill="1F1F1F"/>
+        <w:autoSpaceDE/>
+        <w:autoSpaceDN/>
+        <w:spacing w:line="285" w:lineRule="atLeast"/>
+        <w:rPr>
+          <w:rFonts w:ascii="Courier New" w:hAnsi="Courier New" w:cs="Courier New"/>
+          <w:color w:val="CCCCCC"/>
+          <w:sz w:val="18"/>
+          <w:szCs w:val="18"/>
+        </w:rPr>
+      </w:pPr>
+      <w:r>
+        <w:rPr>
+          <w:rFonts w:ascii="Courier New" w:hAnsi="Courier New" w:cs="Courier New"/>
+          <w:color w:val="CCCCCC"/>
+          <w:sz w:val="18"/>
+          <w:szCs w:val="18"/>
+        </w:rPr>
+        <w:t xml:space="preserve">    </w:t>
+      </w:r>
+      <w:r>
+        <w:rPr>
+          <w:rFonts w:ascii="Courier New" w:hAnsi="Courier New" w:cs="Courier New"/>
+          <w:color w:val="C586C0"/>
+          <w:sz w:val="18"/>
+          <w:szCs w:val="18"/>
+        </w:rPr>
+        <w:t>finally</w:t>
+      </w:r>
+      <w:r>
+        <w:rPr>
+          <w:rFonts w:ascii="Courier New" w:hAnsi="Courier New" w:cs="Courier New"/>
+          <w:color w:val="CCCCCC"/>
+          <w:sz w:val="18"/>
+          <w:szCs w:val="18"/>
+        </w:rPr>
+        <w:t>:</w:t>
+      </w:r>
+    </w:p>
+    <w:p>
+      <w:pPr>
+        <w:widowControl/>
+        <w:shd w:val="clear" w:color="auto" w:fill="1F1F1F"/>
+        <w:autoSpaceDE/>
+        <w:autoSpaceDN/>
+        <w:spacing w:line="285" w:lineRule="atLeast"/>
+        <w:rPr>
+          <w:rFonts w:ascii="Courier New" w:hAnsi="Courier New" w:cs="Courier New"/>
+          <w:color w:val="CCCCCC"/>
+          <w:sz w:val="18"/>
+          <w:szCs w:val="18"/>
+        </w:rPr>
+      </w:pPr>
+      <w:r>
+        <w:rPr>
+          <w:rFonts w:ascii="Courier New" w:hAnsi="Courier New" w:cs="Courier New"/>
+          <w:color w:val="CCCCCC"/>
+          <w:sz w:val="18"/>
+          <w:szCs w:val="18"/>
+        </w:rPr>
+        <w:t xml:space="preserve">        </w:t>
+      </w:r>
+      <w:r>
+        <w:rPr>
+          <w:rFonts w:ascii="Courier New" w:hAnsi="Courier New" w:cs="Courier New"/>
+          <w:color w:val="C586C0"/>
+          <w:sz w:val="18"/>
+          <w:szCs w:val="18"/>
+        </w:rPr>
+        <w:t>if</w:t>
+      </w:r>
+      <w:r>
+        <w:rPr>
+          <w:rFonts w:ascii="Courier New" w:hAnsi="Courier New" w:cs="Courier New"/>
+          <w:color w:val="CCCCCC"/>
+          <w:sz w:val="18"/>
+          <w:szCs w:val="18"/>
+        </w:rPr>
+        <w:t xml:space="preserve"> </w:t>
+      </w:r>
+      <w:r>
+        <w:rPr>
+          <w:rFonts w:ascii="Courier New" w:hAnsi="Courier New" w:cs="Courier New"/>
+          <w:color w:val="9CDCFE"/>
+          <w:sz w:val="18"/>
+          <w:szCs w:val="18"/>
+        </w:rPr>
+        <w:t>connection</w:t>
+      </w:r>
+      <w:r>
+        <w:rPr>
+          <w:rFonts w:ascii="Courier New" w:hAnsi="Courier New" w:cs="Courier New"/>
+          <w:color w:val="CCCCCC"/>
+          <w:sz w:val="18"/>
+          <w:szCs w:val="18"/>
+        </w:rPr>
+        <w:t>.</w:t>
+      </w:r>
+      <w:r>
+        <w:rPr>
+          <w:rFonts w:ascii="Courier New" w:hAnsi="Courier New" w:cs="Courier New"/>
+          <w:color w:val="DCDCAA"/>
+          <w:sz w:val="18"/>
+          <w:szCs w:val="18"/>
+        </w:rPr>
+        <w:t>is_connected</w:t>
+      </w:r>
+      <w:r>
+        <w:rPr>
+          <w:rFonts w:ascii="Courier New" w:hAnsi="Courier New" w:cs="Courier New"/>
+          <w:color w:val="CCCCCC"/>
+          <w:sz w:val="18"/>
+          <w:szCs w:val="18"/>
+        </w:rPr>
+        <w:t>:</w:t>
+      </w:r>
+    </w:p>
+    <w:p>
+      <w:pPr>
+        <w:widowControl/>
+        <w:shd w:val="clear" w:color="auto" w:fill="1F1F1F"/>
+        <w:autoSpaceDE/>
+        <w:autoSpaceDN/>
+        <w:spacing w:line="285" w:lineRule="atLeast"/>
+        <w:rPr>
+          <w:rFonts w:ascii="Courier New" w:hAnsi="Courier New" w:cs="Courier New"/>
+          <w:color w:val="CCCCCC"/>
+          <w:sz w:val="18"/>
+          <w:szCs w:val="18"/>
+        </w:rPr>
+      </w:pPr>
+      <w:r>
+        <w:rPr>
+          <w:rFonts w:ascii="Courier New" w:hAnsi="Courier New" w:cs="Courier New"/>
+          <w:color w:val="CCCCCC"/>
+          <w:sz w:val="18"/>
+          <w:szCs w:val="18"/>
+        </w:rPr>
+        <w:t xml:space="preserve">            </w:t>
+      </w:r>
+      <w:r>
+        <w:rPr>
+          <w:rFonts w:ascii="Courier New" w:hAnsi="Courier New" w:cs="Courier New"/>
+          <w:color w:val="9CDCFE"/>
+          <w:sz w:val="18"/>
+          <w:szCs w:val="18"/>
+        </w:rPr>
+        <w:t>connection</w:t>
+      </w:r>
+      <w:r>
+        <w:rPr>
+          <w:rFonts w:ascii="Courier New" w:hAnsi="Courier New" w:cs="Courier New"/>
+          <w:color w:val="CCCCCC"/>
+          <w:sz w:val="18"/>
+          <w:szCs w:val="18"/>
+        </w:rPr>
+        <w:t>.</w:t>
+      </w:r>
+      <w:r>
+        <w:rPr>
+          <w:rFonts w:ascii="Courier New" w:hAnsi="Courier New" w:cs="Courier New"/>
+          <w:color w:val="DCDCAA"/>
+          <w:sz w:val="18"/>
+          <w:szCs w:val="18"/>
+        </w:rPr>
+        <w:t>close</w:t>
+      </w:r>
+      <w:r>
+        <w:rPr>
+          <w:rFonts w:ascii="Courier New" w:hAnsi="Courier New" w:cs="Courier New"/>
+          <w:color w:val="CCCCCC"/>
+          <w:sz w:val="18"/>
+          <w:szCs w:val="18"/>
+        </w:rPr>
+        <w:t xml:space="preserve">(); </w:t>
+      </w:r>
+    </w:p>
+    <w:p>
+      <w:pPr>
+        <w:widowControl/>
+        <w:shd w:val="clear" w:color="auto" w:fill="1F1F1F"/>
+        <w:autoSpaceDE/>
+        <w:autoSpaceDN/>
+        <w:spacing w:line="285" w:lineRule="atLeast"/>
+        <w:rPr>
+          <w:rFonts w:ascii="Courier New" w:hAnsi="Courier New" w:cs="Courier New"/>
+          <w:color w:val="CCCCCC"/>
+          <w:sz w:val="18"/>
+          <w:szCs w:val="18"/>
+        </w:rPr>
+      </w:pPr>
+      <w:r>
+        <w:rPr>
+          <w:rFonts w:ascii="Courier New" w:hAnsi="Courier New" w:cs="Courier New"/>
+          <w:color w:val="CCCCCC"/>
+          <w:sz w:val="18"/>
+          <w:szCs w:val="18"/>
+        </w:rPr>
+        <w:t xml:space="preserve">    </w:t>
+      </w:r>
+    </w:p>
+    <w:p>
+      <w:pPr>
+        <w:widowControl/>
+        <w:shd w:val="clear" w:color="auto" w:fill="1F1F1F"/>
+        <w:autoSpaceDE/>
+        <w:autoSpaceDN/>
+        <w:spacing w:line="285" w:lineRule="atLeast"/>
+        <w:rPr>
+          <w:rFonts w:ascii="Courier New" w:hAnsi="Courier New" w:cs="Courier New"/>
+          <w:color w:val="CCCCCC"/>
+          <w:sz w:val="18"/>
+          <w:szCs w:val="18"/>
+        </w:rPr>
+      </w:pPr>
+      <w:r>
+        <w:rPr>
+          <w:rFonts w:ascii="Courier New" w:hAnsi="Courier New" w:cs="Courier New"/>
+          <w:color w:val="CCCCCC"/>
+          <w:sz w:val="18"/>
+          <w:szCs w:val="18"/>
+        </w:rPr>
+        <w:t xml:space="preserve">    </w:t>
+      </w:r>
+      <w:r>
+        <w:rPr>
+          <w:rFonts w:ascii="Courier New" w:hAnsi="Courier New" w:cs="Courier New"/>
+          <w:color w:val="C586C0"/>
+          <w:sz w:val="18"/>
+          <w:szCs w:val="18"/>
+        </w:rPr>
+        <w:t>return</w:t>
+      </w:r>
+      <w:r>
+        <w:rPr>
+          <w:rFonts w:ascii="Courier New" w:hAnsi="Courier New" w:cs="Courier New"/>
+          <w:color w:val="CCCCCC"/>
+          <w:sz w:val="18"/>
+          <w:szCs w:val="18"/>
+        </w:rPr>
+        <w:t xml:space="preserve"> </w:t>
+      </w:r>
+      <w:r>
+        <w:rPr>
+          <w:rFonts w:ascii="Courier New" w:hAnsi="Courier New" w:cs="Courier New"/>
+          <w:color w:val="DCDCAA"/>
+          <w:sz w:val="18"/>
+          <w:szCs w:val="18"/>
+        </w:rPr>
+        <w:t>render_template</w:t>
+      </w:r>
+      <w:r>
+        <w:rPr>
+          <w:rFonts w:ascii="Courier New" w:hAnsi="Courier New" w:cs="Courier New"/>
+          <w:color w:val="CCCCCC"/>
+          <w:sz w:val="18"/>
+          <w:szCs w:val="18"/>
+        </w:rPr>
+        <w:t>(</w:t>
+      </w:r>
+      <w:r>
+        <w:rPr>
+          <w:rFonts w:ascii="Courier New" w:hAnsi="Courier New" w:cs="Courier New"/>
+          <w:color w:val="CE9178"/>
+          <w:sz w:val="18"/>
+          <w:szCs w:val="18"/>
+        </w:rPr>
+        <w:t>'login.html'</w:t>
+      </w:r>
+      <w:r>
+        <w:rPr>
+          <w:rFonts w:ascii="Courier New" w:hAnsi="Courier New" w:cs="Courier New"/>
+          <w:color w:val="CCCCCC"/>
+          <w:sz w:val="18"/>
+          <w:szCs w:val="18"/>
+        </w:rPr>
+        <w:t>)</w:t>
+      </w:r>
+    </w:p>
+    <w:p>
+      <w:pPr>
+        <w:widowControl/>
+        <w:shd w:val="clear" w:color="auto" w:fill="1F1F1F"/>
+        <w:autoSpaceDE/>
+        <w:autoSpaceDN/>
+        <w:spacing w:after="240" w:line="285" w:lineRule="atLeast"/>
+        <w:rPr>
+          <w:rFonts w:ascii="Courier New" w:hAnsi="Courier New" w:cs="Courier New"/>
+          <w:color w:val="CCCCCC"/>
+          <w:sz w:val="18"/>
+          <w:szCs w:val="18"/>
+        </w:rPr>
+      </w:pPr>
+    </w:p>
+    <w:p>
+      <w:pPr>
+        <w:widowControl/>
+        <w:shd w:val="clear" w:color="auto" w:fill="1F1F1F"/>
+        <w:autoSpaceDE/>
+        <w:autoSpaceDN/>
+        <w:spacing w:line="285" w:lineRule="atLeast"/>
+        <w:rPr>
+          <w:rFonts w:ascii="Courier New" w:hAnsi="Courier New" w:cs="Courier New"/>
+          <w:color w:val="CCCCCC"/>
+          <w:sz w:val="18"/>
+          <w:szCs w:val="18"/>
+        </w:rPr>
+      </w:pPr>
+      <w:r>
+        <w:rPr>
+          <w:rFonts w:ascii="Courier New" w:hAnsi="Courier New" w:cs="Courier New"/>
+          <w:color w:val="DCDCAA"/>
+          <w:sz w:val="18"/>
+          <w:szCs w:val="18"/>
+        </w:rPr>
+        <w:t>@</w:t>
+      </w:r>
+      <w:r>
+        <w:rPr>
+          <w:rFonts w:ascii="Courier New" w:hAnsi="Courier New" w:cs="Courier New"/>
+          <w:color w:val="9CDCFE"/>
+          <w:sz w:val="18"/>
+          <w:szCs w:val="18"/>
+        </w:rPr>
+        <w:t>app</w:t>
+      </w:r>
+      <w:r>
+        <w:rPr>
+          <w:rFonts w:ascii="Courier New" w:hAnsi="Courier New" w:cs="Courier New"/>
+          <w:color w:val="DCDCAA"/>
+          <w:sz w:val="18"/>
+          <w:szCs w:val="18"/>
+        </w:rPr>
+        <w:t>.route</w:t>
+      </w:r>
+      <w:r>
+        <w:rPr>
+          <w:rFonts w:ascii="Courier New" w:hAnsi="Courier New" w:cs="Courier New"/>
+          <w:color w:val="CCCCCC"/>
+          <w:sz w:val="18"/>
+          <w:szCs w:val="18"/>
+        </w:rPr>
+        <w:t>(</w:t>
+      </w:r>
+      <w:r>
+        <w:rPr>
+          <w:rFonts w:ascii="Courier New" w:hAnsi="Courier New" w:cs="Courier New"/>
+          <w:color w:val="CE9178"/>
+          <w:sz w:val="18"/>
+          <w:szCs w:val="18"/>
+        </w:rPr>
+        <w:t>'/validate_user'</w:t>
+      </w:r>
+      <w:r>
+        <w:rPr>
+          <w:rFonts w:ascii="Courier New" w:hAnsi="Courier New" w:cs="Courier New"/>
+          <w:color w:val="CCCCCC"/>
+          <w:sz w:val="18"/>
+          <w:szCs w:val="18"/>
+        </w:rPr>
+        <w:t xml:space="preserve">, </w:t>
+      </w:r>
+      <w:r>
+        <w:rPr>
+          <w:rFonts w:ascii="Courier New" w:hAnsi="Courier New" w:cs="Courier New"/>
+          <w:color w:val="9CDCFE"/>
+          <w:sz w:val="18"/>
+          <w:szCs w:val="18"/>
+        </w:rPr>
+        <w:t>methods</w:t>
+      </w:r>
+      <w:r>
+        <w:rPr>
+          <w:rFonts w:ascii="Courier New" w:hAnsi="Courier New" w:cs="Courier New"/>
+          <w:color w:val="D4D4D4"/>
+          <w:sz w:val="18"/>
+          <w:szCs w:val="18"/>
+        </w:rPr>
+        <w:t>=</w:t>
+      </w:r>
+      <w:r>
+        <w:rPr>
+          <w:rFonts w:ascii="Courier New" w:hAnsi="Courier New" w:cs="Courier New"/>
+          <w:color w:val="CCCCCC"/>
+          <w:sz w:val="18"/>
+          <w:szCs w:val="18"/>
+        </w:rPr>
+        <w:t>[</w:t>
+      </w:r>
+      <w:r>
+        <w:rPr>
+          <w:rFonts w:ascii="Courier New" w:hAnsi="Courier New" w:cs="Courier New"/>
+          <w:color w:val="CE9178"/>
+          <w:sz w:val="18"/>
+          <w:szCs w:val="18"/>
+        </w:rPr>
+        <w:t>'post'</w:t>
+      </w:r>
+      <w:r>
+        <w:rPr>
+          <w:rFonts w:ascii="Courier New" w:hAnsi="Courier New" w:cs="Courier New"/>
+          <w:color w:val="CCCCCC"/>
+          <w:sz w:val="18"/>
+          <w:szCs w:val="18"/>
+        </w:rPr>
+        <w:t>])</w:t>
+      </w:r>
+    </w:p>
+    <w:p>
+      <w:pPr>
+        <w:widowControl/>
+        <w:shd w:val="clear" w:color="auto" w:fill="1F1F1F"/>
+        <w:autoSpaceDE/>
+        <w:autoSpaceDN/>
+        <w:spacing w:line="285" w:lineRule="atLeast"/>
+        <w:rPr>
+          <w:rFonts w:ascii="Courier New" w:hAnsi="Courier New" w:cs="Courier New"/>
+          <w:color w:val="CCCCCC"/>
+          <w:sz w:val="18"/>
+          <w:szCs w:val="18"/>
+        </w:rPr>
+      </w:pPr>
+      <w:r>
+        <w:rPr>
+          <w:rFonts w:ascii="Courier New" w:hAnsi="Courier New" w:cs="Courier New"/>
+          <w:color w:val="569CD6"/>
+          <w:sz w:val="18"/>
+          <w:szCs w:val="18"/>
+        </w:rPr>
+        <w:t>def</w:t>
+      </w:r>
+      <w:r>
+        <w:rPr>
+          <w:rFonts w:ascii="Courier New" w:hAnsi="Courier New" w:cs="Courier New"/>
+          <w:color w:val="CCCCCC"/>
+          <w:sz w:val="18"/>
+          <w:szCs w:val="18"/>
+        </w:rPr>
+        <w:t xml:space="preserve"> </w:t>
+      </w:r>
+      <w:r>
+        <w:rPr>
+          <w:rFonts w:ascii="Courier New" w:hAnsi="Courier New" w:cs="Courier New"/>
+          <w:color w:val="DCDCAA"/>
+          <w:sz w:val="18"/>
+          <w:szCs w:val="18"/>
+        </w:rPr>
+        <w:t>validate_User</w:t>
+      </w:r>
+      <w:r>
+        <w:rPr>
+          <w:rFonts w:ascii="Courier New" w:hAnsi="Courier New" w:cs="Courier New"/>
+          <w:color w:val="CCCCCC"/>
+          <w:sz w:val="18"/>
+          <w:szCs w:val="18"/>
+        </w:rPr>
+        <w:t>():</w:t>
+      </w:r>
+    </w:p>
+    <w:p>
+      <w:pPr>
+        <w:widowControl/>
+        <w:shd w:val="clear" w:color="auto" w:fill="1F1F1F"/>
+        <w:autoSpaceDE/>
+        <w:autoSpaceDN/>
+        <w:spacing w:line="285" w:lineRule="atLeast"/>
+        <w:rPr>
+          <w:rFonts w:ascii="Courier New" w:hAnsi="Courier New" w:cs="Courier New"/>
+          <w:color w:val="CCCCCC"/>
+          <w:sz w:val="18"/>
+          <w:szCs w:val="18"/>
+        </w:rPr>
+      </w:pPr>
+      <w:r>
+        <w:rPr>
+          <w:rFonts w:ascii="Courier New" w:hAnsi="Courier New" w:cs="Courier New"/>
+          <w:color w:val="CCCCCC"/>
+          <w:sz w:val="18"/>
+          <w:szCs w:val="18"/>
+        </w:rPr>
+        <w:t xml:space="preserve">    </w:t>
+      </w:r>
+      <w:r>
+        <w:rPr>
+          <w:rFonts w:ascii="Courier New" w:hAnsi="Courier New" w:cs="Courier New"/>
+          <w:color w:val="9CDCFE"/>
+          <w:sz w:val="18"/>
+          <w:szCs w:val="18"/>
+        </w:rPr>
+        <w:t>loginName</w:t>
+      </w:r>
+      <w:r>
+        <w:rPr>
+          <w:rFonts w:ascii="Courier New" w:hAnsi="Courier New" w:cs="Courier New"/>
+          <w:color w:val="CCCCCC"/>
+          <w:sz w:val="18"/>
+          <w:szCs w:val="18"/>
+        </w:rPr>
+        <w:t xml:space="preserve"> </w:t>
+      </w:r>
+      <w:r>
+        <w:rPr>
+          <w:rFonts w:ascii="Courier New" w:hAnsi="Courier New" w:cs="Courier New"/>
+          <w:color w:val="D4D4D4"/>
+          <w:sz w:val="18"/>
+          <w:szCs w:val="18"/>
+        </w:rPr>
+        <w:t>=</w:t>
+      </w:r>
+      <w:r>
+        <w:rPr>
+          <w:rFonts w:ascii="Courier New" w:hAnsi="Courier New" w:cs="Courier New"/>
+          <w:color w:val="CCCCCC"/>
+          <w:sz w:val="18"/>
+          <w:szCs w:val="18"/>
+        </w:rPr>
+        <w:t xml:space="preserve"> </w:t>
+      </w:r>
+      <w:r>
+        <w:rPr>
+          <w:rFonts w:ascii="Courier New" w:hAnsi="Courier New" w:cs="Courier New"/>
+          <w:color w:val="9CDCFE"/>
+          <w:sz w:val="18"/>
+          <w:szCs w:val="18"/>
+        </w:rPr>
+        <w:t>request</w:t>
+      </w:r>
+      <w:r>
+        <w:rPr>
+          <w:rFonts w:ascii="Courier New" w:hAnsi="Courier New" w:cs="Courier New"/>
+          <w:color w:val="CCCCCC"/>
+          <w:sz w:val="18"/>
+          <w:szCs w:val="18"/>
+        </w:rPr>
+        <w:t>.</w:t>
+      </w:r>
+      <w:r>
+        <w:rPr>
+          <w:rFonts w:ascii="Courier New" w:hAnsi="Courier New" w:cs="Courier New"/>
+          <w:color w:val="9CDCFE"/>
+          <w:sz w:val="18"/>
+          <w:szCs w:val="18"/>
+        </w:rPr>
+        <w:t>form</w:t>
+      </w:r>
+      <w:r>
+        <w:rPr>
+          <w:rFonts w:ascii="Courier New" w:hAnsi="Courier New" w:cs="Courier New"/>
+          <w:color w:val="CCCCCC"/>
+          <w:sz w:val="18"/>
+          <w:szCs w:val="18"/>
+        </w:rPr>
+        <w:t>.</w:t>
+      </w:r>
+      <w:r>
+        <w:rPr>
+          <w:rFonts w:ascii="Courier New" w:hAnsi="Courier New" w:cs="Courier New"/>
+          <w:color w:val="DCDCAA"/>
+          <w:sz w:val="18"/>
+          <w:szCs w:val="18"/>
+        </w:rPr>
+        <w:t>get</w:t>
+      </w:r>
+      <w:r>
+        <w:rPr>
+          <w:rFonts w:ascii="Courier New" w:hAnsi="Courier New" w:cs="Courier New"/>
+          <w:color w:val="CCCCCC"/>
+          <w:sz w:val="18"/>
+          <w:szCs w:val="18"/>
+        </w:rPr>
+        <w:t>(</w:t>
+      </w:r>
+      <w:r>
+        <w:rPr>
+          <w:rFonts w:ascii="Courier New" w:hAnsi="Courier New" w:cs="Courier New"/>
+          <w:color w:val="CE9178"/>
+          <w:sz w:val="18"/>
+          <w:szCs w:val="18"/>
+        </w:rPr>
+        <w:t>'login_name'</w:t>
+      </w:r>
+      <w:r>
+        <w:rPr>
+          <w:rFonts w:ascii="Courier New" w:hAnsi="Courier New" w:cs="Courier New"/>
+          <w:color w:val="CCCCCC"/>
+          <w:sz w:val="18"/>
+          <w:szCs w:val="18"/>
+        </w:rPr>
+        <w:t>)</w:t>
+      </w:r>
+    </w:p>
+    <w:p>
+      <w:pPr>
+        <w:widowControl/>
+        <w:shd w:val="clear" w:color="auto" w:fill="1F1F1F"/>
+        <w:autoSpaceDE/>
+        <w:autoSpaceDN/>
+        <w:spacing w:line="285" w:lineRule="atLeast"/>
+        <w:rPr>
+          <w:rFonts w:ascii="Courier New" w:hAnsi="Courier New" w:cs="Courier New"/>
+          <w:color w:val="CCCCCC"/>
+          <w:sz w:val="18"/>
+          <w:szCs w:val="18"/>
+        </w:rPr>
+      </w:pPr>
+      <w:r>
+        <w:rPr>
+          <w:rFonts w:ascii="Courier New" w:hAnsi="Courier New" w:cs="Courier New"/>
+          <w:color w:val="CCCCCC"/>
+          <w:sz w:val="18"/>
+          <w:szCs w:val="18"/>
+        </w:rPr>
+        <w:t xml:space="preserve">    </w:t>
+      </w:r>
+      <w:r>
+        <w:rPr>
+          <w:rFonts w:ascii="Courier New" w:hAnsi="Courier New" w:cs="Courier New"/>
+          <w:color w:val="9CDCFE"/>
+          <w:sz w:val="18"/>
+          <w:szCs w:val="18"/>
+        </w:rPr>
+        <w:t>password</w:t>
+      </w:r>
+      <w:r>
+        <w:rPr>
+          <w:rFonts w:ascii="Courier New" w:hAnsi="Courier New" w:cs="Courier New"/>
+          <w:color w:val="CCCCCC"/>
+          <w:sz w:val="18"/>
+          <w:szCs w:val="18"/>
+        </w:rPr>
+        <w:t xml:space="preserve"> </w:t>
+      </w:r>
+      <w:r>
+        <w:rPr>
+          <w:rFonts w:ascii="Courier New" w:hAnsi="Courier New" w:cs="Courier New"/>
+          <w:color w:val="D4D4D4"/>
+          <w:sz w:val="18"/>
+          <w:szCs w:val="18"/>
+        </w:rPr>
+        <w:t>=</w:t>
+      </w:r>
+      <w:r>
+        <w:rPr>
+          <w:rFonts w:ascii="Courier New" w:hAnsi="Courier New" w:cs="Courier New"/>
+          <w:color w:val="CCCCCC"/>
+          <w:sz w:val="18"/>
+          <w:szCs w:val="18"/>
+        </w:rPr>
+        <w:t xml:space="preserve"> </w:t>
+      </w:r>
+      <w:r>
+        <w:rPr>
+          <w:rFonts w:ascii="Courier New" w:hAnsi="Courier New" w:cs="Courier New"/>
+          <w:color w:val="9CDCFE"/>
+          <w:sz w:val="18"/>
+          <w:szCs w:val="18"/>
+        </w:rPr>
+        <w:t>request</w:t>
+      </w:r>
+      <w:r>
+        <w:rPr>
+          <w:rFonts w:ascii="Courier New" w:hAnsi="Courier New" w:cs="Courier New"/>
+          <w:color w:val="CCCCCC"/>
+          <w:sz w:val="18"/>
+          <w:szCs w:val="18"/>
+        </w:rPr>
+        <w:t>.</w:t>
+      </w:r>
+      <w:r>
+        <w:rPr>
+          <w:rFonts w:ascii="Courier New" w:hAnsi="Courier New" w:cs="Courier New"/>
+          <w:color w:val="9CDCFE"/>
+          <w:sz w:val="18"/>
+          <w:szCs w:val="18"/>
+        </w:rPr>
+        <w:t>form</w:t>
+      </w:r>
+      <w:r>
+        <w:rPr>
+          <w:rFonts w:ascii="Courier New" w:hAnsi="Courier New" w:cs="Courier New"/>
+          <w:color w:val="CCCCCC"/>
+          <w:sz w:val="18"/>
+          <w:szCs w:val="18"/>
+        </w:rPr>
+        <w:t>.</w:t>
+      </w:r>
+      <w:r>
+        <w:rPr>
+          <w:rFonts w:ascii="Courier New" w:hAnsi="Courier New" w:cs="Courier New"/>
+          <w:color w:val="DCDCAA"/>
+          <w:sz w:val="18"/>
+          <w:szCs w:val="18"/>
+        </w:rPr>
+        <w:t>get</w:t>
+      </w:r>
+      <w:r>
+        <w:rPr>
+          <w:rFonts w:ascii="Courier New" w:hAnsi="Courier New" w:cs="Courier New"/>
+          <w:color w:val="CCCCCC"/>
+          <w:sz w:val="18"/>
+          <w:szCs w:val="18"/>
+        </w:rPr>
+        <w:t>(</w:t>
+      </w:r>
+      <w:r>
+        <w:rPr>
+          <w:rFonts w:ascii="Courier New" w:hAnsi="Courier New" w:cs="Courier New"/>
+          <w:color w:val="CE9178"/>
+          <w:sz w:val="18"/>
+          <w:szCs w:val="18"/>
+        </w:rPr>
+        <w:t>'password'</w:t>
+      </w:r>
+      <w:r>
+        <w:rPr>
+          <w:rFonts w:ascii="Courier New" w:hAnsi="Courier New" w:cs="Courier New"/>
+          <w:color w:val="CCCCCC"/>
+          <w:sz w:val="18"/>
+          <w:szCs w:val="18"/>
+        </w:rPr>
+        <w:t>)</w:t>
+      </w:r>
+    </w:p>
+    <w:p>
+      <w:pPr>
+        <w:widowControl/>
+        <w:shd w:val="clear" w:color="auto" w:fill="1F1F1F"/>
+        <w:autoSpaceDE/>
+        <w:autoSpaceDN/>
+        <w:spacing w:line="285" w:lineRule="atLeast"/>
+        <w:rPr>
+          <w:rFonts w:ascii="Courier New" w:hAnsi="Courier New" w:cs="Courier New"/>
+          <w:color w:val="CCCCCC"/>
+          <w:sz w:val="18"/>
+          <w:szCs w:val="18"/>
+        </w:rPr>
+      </w:pPr>
+      <w:r>
+        <w:rPr>
+          <w:rFonts w:ascii="Courier New" w:hAnsi="Courier New" w:cs="Courier New"/>
+          <w:color w:val="CCCCCC"/>
+          <w:sz w:val="18"/>
+          <w:szCs w:val="18"/>
+        </w:rPr>
+        <w:t xml:space="preserve">    </w:t>
+      </w:r>
+      <w:r>
+        <w:rPr>
+          <w:rFonts w:ascii="Courier New" w:hAnsi="Courier New" w:cs="Courier New"/>
+          <w:color w:val="9CDCFE"/>
+          <w:sz w:val="18"/>
+          <w:szCs w:val="18"/>
+        </w:rPr>
+        <w:t>query</w:t>
+      </w:r>
+      <w:r>
+        <w:rPr>
+          <w:rFonts w:ascii="Courier New" w:hAnsi="Courier New" w:cs="Courier New"/>
+          <w:color w:val="CCCCCC"/>
+          <w:sz w:val="18"/>
+          <w:szCs w:val="18"/>
+        </w:rPr>
+        <w:t xml:space="preserve"> </w:t>
+      </w:r>
+      <w:r>
+        <w:rPr>
+          <w:rFonts w:ascii="Courier New" w:hAnsi="Courier New" w:cs="Courier New"/>
+          <w:color w:val="D4D4D4"/>
+          <w:sz w:val="18"/>
+          <w:szCs w:val="18"/>
+        </w:rPr>
+        <w:t>=</w:t>
+      </w:r>
+      <w:r>
+        <w:rPr>
+          <w:rFonts w:ascii="Courier New" w:hAnsi="Courier New" w:cs="Courier New"/>
+          <w:color w:val="CCCCCC"/>
+          <w:sz w:val="18"/>
+          <w:szCs w:val="18"/>
+        </w:rPr>
+        <w:t xml:space="preserve"> </w:t>
+      </w:r>
+      <w:r>
+        <w:rPr>
+          <w:rFonts w:ascii="Courier New" w:hAnsi="Courier New" w:cs="Courier New"/>
+          <w:color w:val="CE9178"/>
+          <w:sz w:val="18"/>
+          <w:szCs w:val="18"/>
+        </w:rPr>
+        <w:t>"SELECT * FROM users WHERE login_name='"</w:t>
+      </w:r>
+      <w:r>
+        <w:rPr>
+          <w:rFonts w:ascii="Courier New" w:hAnsi="Courier New" w:cs="Courier New"/>
+          <w:color w:val="CCCCCC"/>
+          <w:sz w:val="18"/>
+          <w:szCs w:val="18"/>
+        </w:rPr>
+        <w:t xml:space="preserve"> </w:t>
+      </w:r>
+      <w:r>
+        <w:rPr>
+          <w:rFonts w:ascii="Courier New" w:hAnsi="Courier New" w:cs="Courier New"/>
+          <w:color w:val="D4D4D4"/>
+          <w:sz w:val="18"/>
+          <w:szCs w:val="18"/>
+        </w:rPr>
+        <w:t>+</w:t>
+      </w:r>
+      <w:r>
+        <w:rPr>
+          <w:rFonts w:ascii="Courier New" w:hAnsi="Courier New" w:cs="Courier New"/>
+          <w:color w:val="CCCCCC"/>
+          <w:sz w:val="18"/>
+          <w:szCs w:val="18"/>
+        </w:rPr>
+        <w:t xml:space="preserve"> </w:t>
+      </w:r>
+      <w:r>
+        <w:rPr>
+          <w:rFonts w:ascii="Courier New" w:hAnsi="Courier New" w:cs="Courier New"/>
+          <w:color w:val="9CDCFE"/>
+          <w:sz w:val="18"/>
+          <w:szCs w:val="18"/>
+        </w:rPr>
+        <w:t>loginName</w:t>
+      </w:r>
+      <w:r>
+        <w:rPr>
+          <w:rFonts w:ascii="Courier New" w:hAnsi="Courier New" w:cs="Courier New"/>
+          <w:color w:val="CCCCCC"/>
+          <w:sz w:val="18"/>
+          <w:szCs w:val="18"/>
+        </w:rPr>
+        <w:t xml:space="preserve"> </w:t>
+      </w:r>
+      <w:r>
+        <w:rPr>
+          <w:rFonts w:ascii="Courier New" w:hAnsi="Courier New" w:cs="Courier New"/>
+          <w:color w:val="D4D4D4"/>
+          <w:sz w:val="18"/>
+          <w:szCs w:val="18"/>
+        </w:rPr>
+        <w:t>+</w:t>
+      </w:r>
+      <w:r>
+        <w:rPr>
+          <w:rFonts w:ascii="Courier New" w:hAnsi="Courier New" w:cs="Courier New"/>
+          <w:color w:val="CCCCCC"/>
+          <w:sz w:val="18"/>
+          <w:szCs w:val="18"/>
+        </w:rPr>
+        <w:t xml:space="preserve"> </w:t>
+      </w:r>
+      <w:r>
+        <w:rPr>
+          <w:rFonts w:ascii="Courier New" w:hAnsi="Courier New" w:cs="Courier New"/>
+          <w:color w:val="CE9178"/>
+          <w:sz w:val="18"/>
+          <w:szCs w:val="18"/>
+        </w:rPr>
+        <w:t>"' AND password='"</w:t>
+      </w:r>
+      <w:r>
+        <w:rPr>
+          <w:rFonts w:ascii="Courier New" w:hAnsi="Courier New" w:cs="Courier New"/>
+          <w:color w:val="CCCCCC"/>
+          <w:sz w:val="18"/>
+          <w:szCs w:val="18"/>
+        </w:rPr>
+        <w:t xml:space="preserve"> </w:t>
+      </w:r>
+      <w:r>
+        <w:rPr>
+          <w:rFonts w:ascii="Courier New" w:hAnsi="Courier New" w:cs="Courier New"/>
+          <w:color w:val="D4D4D4"/>
+          <w:sz w:val="18"/>
+          <w:szCs w:val="18"/>
+        </w:rPr>
+        <w:t>+</w:t>
+      </w:r>
+      <w:r>
+        <w:rPr>
+          <w:rFonts w:ascii="Courier New" w:hAnsi="Courier New" w:cs="Courier New"/>
+          <w:color w:val="CCCCCC"/>
+          <w:sz w:val="18"/>
+          <w:szCs w:val="18"/>
+        </w:rPr>
+        <w:t xml:space="preserve"> </w:t>
+      </w:r>
+      <w:r>
+        <w:rPr>
+          <w:rFonts w:ascii="Courier New" w:hAnsi="Courier New" w:cs="Courier New"/>
+          <w:color w:val="9CDCFE"/>
+          <w:sz w:val="18"/>
+          <w:szCs w:val="18"/>
+        </w:rPr>
+        <w:t>password</w:t>
+      </w:r>
+      <w:r>
+        <w:rPr>
+          <w:rFonts w:ascii="Courier New" w:hAnsi="Courier New" w:cs="Courier New"/>
+          <w:color w:val="CCCCCC"/>
+          <w:sz w:val="18"/>
+          <w:szCs w:val="18"/>
+        </w:rPr>
+        <w:t xml:space="preserve"> </w:t>
+      </w:r>
+      <w:r>
+        <w:rPr>
+          <w:rFonts w:ascii="Courier New" w:hAnsi="Courier New" w:cs="Courier New"/>
+          <w:color w:val="D4D4D4"/>
+          <w:sz w:val="18"/>
+          <w:szCs w:val="18"/>
+        </w:rPr>
+        <w:t>+</w:t>
+      </w:r>
+      <w:r>
+        <w:rPr>
+          <w:rFonts w:ascii="Courier New" w:hAnsi="Courier New" w:cs="Courier New"/>
+          <w:color w:val="CCCCCC"/>
+          <w:sz w:val="18"/>
+          <w:szCs w:val="18"/>
+        </w:rPr>
+        <w:t xml:space="preserve"> </w:t>
+      </w:r>
+      <w:r>
+        <w:rPr>
+          <w:rFonts w:ascii="Courier New" w:hAnsi="Courier New" w:cs="Courier New"/>
+          <w:color w:val="CE9178"/>
+          <w:sz w:val="18"/>
+          <w:szCs w:val="18"/>
+        </w:rPr>
+        <w:t>"';"</w:t>
+      </w:r>
+    </w:p>
+    <w:p>
+      <w:pPr>
+        <w:widowControl/>
+        <w:shd w:val="clear" w:color="auto" w:fill="1F1F1F"/>
+        <w:autoSpaceDE/>
+        <w:autoSpaceDN/>
+        <w:spacing w:line="285" w:lineRule="atLeast"/>
+        <w:rPr>
+          <w:rFonts w:ascii="Courier New" w:hAnsi="Courier New" w:cs="Courier New"/>
+          <w:color w:val="CCCCCC"/>
+          <w:sz w:val="18"/>
+          <w:szCs w:val="18"/>
+        </w:rPr>
+      </w:pPr>
+      <w:r>
+        <w:rPr>
+          <w:rFonts w:ascii="Courier New" w:hAnsi="Courier New" w:cs="Courier New"/>
+          <w:color w:val="CCCCCC"/>
+          <w:sz w:val="18"/>
+          <w:szCs w:val="18"/>
+        </w:rPr>
+        <w:t xml:space="preserve">    </w:t>
+      </w:r>
+    </w:p>
+    <w:p>
+      <w:pPr>
+        <w:widowControl/>
+        <w:shd w:val="clear" w:color="auto" w:fill="1F1F1F"/>
+        <w:autoSpaceDE/>
+        <w:autoSpaceDN/>
+        <w:spacing w:line="285" w:lineRule="atLeast"/>
+        <w:rPr>
+          <w:rFonts w:ascii="Courier New" w:hAnsi="Courier New" w:cs="Courier New"/>
+          <w:color w:val="CCCCCC"/>
+          <w:sz w:val="18"/>
+          <w:szCs w:val="18"/>
+        </w:rPr>
+      </w:pPr>
+      <w:r>
+        <w:rPr>
+          <w:rFonts w:ascii="Courier New" w:hAnsi="Courier New" w:cs="Courier New"/>
+          <w:color w:val="CCCCCC"/>
+          <w:sz w:val="18"/>
+          <w:szCs w:val="18"/>
+        </w:rPr>
+        <w:t xml:space="preserve">    </w:t>
+      </w:r>
+      <w:r>
+        <w:rPr>
+          <w:rFonts w:ascii="Courier New" w:hAnsi="Courier New" w:cs="Courier New"/>
+          <w:color w:val="C586C0"/>
+          <w:sz w:val="18"/>
+          <w:szCs w:val="18"/>
+        </w:rPr>
+        <w:t>try</w:t>
+      </w:r>
+      <w:r>
+        <w:rPr>
+          <w:rFonts w:ascii="Courier New" w:hAnsi="Courier New" w:cs="Courier New"/>
+          <w:color w:val="CCCCCC"/>
+          <w:sz w:val="18"/>
+          <w:szCs w:val="18"/>
+        </w:rPr>
+        <w:t>:</w:t>
+      </w:r>
+    </w:p>
+    <w:p>
+      <w:pPr>
+        <w:widowControl/>
+        <w:shd w:val="clear" w:color="auto" w:fill="1F1F1F"/>
+        <w:autoSpaceDE/>
+        <w:autoSpaceDN/>
+        <w:spacing w:line="285" w:lineRule="atLeast"/>
+        <w:rPr>
+          <w:rFonts w:ascii="Courier New" w:hAnsi="Courier New" w:cs="Courier New"/>
+          <w:color w:val="CCCCCC"/>
+          <w:sz w:val="18"/>
+          <w:szCs w:val="18"/>
+        </w:rPr>
+      </w:pPr>
+      <w:r>
+        <w:rPr>
+          <w:rFonts w:ascii="Courier New" w:hAnsi="Courier New" w:cs="Courier New"/>
+          <w:color w:val="CCCCCC"/>
+          <w:sz w:val="18"/>
+          <w:szCs w:val="18"/>
+        </w:rPr>
+        <w:t xml:space="preserve">        </w:t>
+      </w:r>
+      <w:r>
+        <w:rPr>
+          <w:rFonts w:ascii="Courier New" w:hAnsi="Courier New" w:cs="Courier New"/>
+          <w:color w:val="9CDCFE"/>
+          <w:sz w:val="18"/>
+          <w:szCs w:val="18"/>
+        </w:rPr>
+        <w:t>connection</w:t>
+      </w:r>
+      <w:r>
+        <w:rPr>
+          <w:rFonts w:ascii="Courier New" w:hAnsi="Courier New" w:cs="Courier New"/>
+          <w:color w:val="CCCCCC"/>
+          <w:sz w:val="18"/>
+          <w:szCs w:val="18"/>
+        </w:rPr>
+        <w:t xml:space="preserve"> </w:t>
+      </w:r>
+      <w:r>
+        <w:rPr>
+          <w:rFonts w:ascii="Courier New" w:hAnsi="Courier New" w:cs="Courier New"/>
+          <w:color w:val="D4D4D4"/>
+          <w:sz w:val="18"/>
+          <w:szCs w:val="18"/>
+        </w:rPr>
+        <w:t>=</w:t>
+      </w:r>
+      <w:r>
+        <w:rPr>
+          <w:rFonts w:ascii="Courier New" w:hAnsi="Courier New" w:cs="Courier New"/>
+          <w:color w:val="CCCCCC"/>
+          <w:sz w:val="18"/>
+          <w:szCs w:val="18"/>
+        </w:rPr>
+        <w:t xml:space="preserve"> </w:t>
+      </w:r>
+      <w:r>
+        <w:rPr>
+          <w:rFonts w:ascii="Courier New" w:hAnsi="Courier New" w:cs="Courier New"/>
+          <w:color w:val="4EC9B0"/>
+          <w:sz w:val="18"/>
+          <w:szCs w:val="18"/>
+        </w:rPr>
+        <w:t>mysql</w:t>
+      </w:r>
+      <w:r>
+        <w:rPr>
+          <w:rFonts w:ascii="Courier New" w:hAnsi="Courier New" w:cs="Courier New"/>
+          <w:color w:val="CCCCCC"/>
+          <w:sz w:val="18"/>
+          <w:szCs w:val="18"/>
+        </w:rPr>
+        <w:t>.</w:t>
+      </w:r>
+      <w:r>
+        <w:rPr>
+          <w:rFonts w:ascii="Courier New" w:hAnsi="Courier New" w:cs="Courier New"/>
+          <w:color w:val="4EC9B0"/>
+          <w:sz w:val="18"/>
+          <w:szCs w:val="18"/>
+        </w:rPr>
+        <w:t>connector</w:t>
+      </w:r>
+      <w:r>
+        <w:rPr>
+          <w:rFonts w:ascii="Courier New" w:hAnsi="Courier New" w:cs="Courier New"/>
+          <w:color w:val="CCCCCC"/>
+          <w:sz w:val="18"/>
+          <w:szCs w:val="18"/>
+        </w:rPr>
+        <w:t>.</w:t>
+      </w:r>
+      <w:r>
+        <w:rPr>
+          <w:rFonts w:ascii="Courier New" w:hAnsi="Courier New" w:cs="Courier New"/>
+          <w:color w:val="DCDCAA"/>
+          <w:sz w:val="18"/>
+          <w:szCs w:val="18"/>
+        </w:rPr>
+        <w:t>connect</w:t>
+      </w:r>
+      <w:r>
+        <w:rPr>
+          <w:rFonts w:ascii="Courier New" w:hAnsi="Courier New" w:cs="Courier New"/>
+          <w:color w:val="CCCCCC"/>
+          <w:sz w:val="18"/>
+          <w:szCs w:val="18"/>
+        </w:rPr>
+        <w:t>(</w:t>
+      </w:r>
+      <w:r>
+        <w:rPr>
+          <w:rFonts w:ascii="Courier New" w:hAnsi="Courier New" w:cs="Courier New"/>
+          <w:color w:val="9CDCFE"/>
+          <w:sz w:val="18"/>
+          <w:szCs w:val="18"/>
+        </w:rPr>
+        <w:t>host</w:t>
+      </w:r>
+      <w:r>
+        <w:rPr>
+          <w:rFonts w:ascii="Courier New" w:hAnsi="Courier New" w:cs="Courier New"/>
+          <w:color w:val="D4D4D4"/>
+          <w:sz w:val="18"/>
+          <w:szCs w:val="18"/>
+        </w:rPr>
+        <w:t>=</w:t>
+      </w:r>
+      <w:r>
+        <w:rPr>
+          <w:rFonts w:ascii="Courier New" w:hAnsi="Courier New" w:cs="Courier New"/>
+          <w:color w:val="CE9178"/>
+          <w:sz w:val="18"/>
+          <w:szCs w:val="18"/>
+        </w:rPr>
+        <w:t>"localhost"</w:t>
+      </w:r>
+      <w:r>
+        <w:rPr>
+          <w:rFonts w:ascii="Courier New" w:hAnsi="Courier New" w:cs="Courier New"/>
+          <w:color w:val="CCCCCC"/>
+          <w:sz w:val="18"/>
+          <w:szCs w:val="18"/>
+        </w:rPr>
+        <w:t xml:space="preserve">, </w:t>
+      </w:r>
+      <w:r>
+        <w:rPr>
+          <w:rFonts w:ascii="Courier New" w:hAnsi="Courier New" w:cs="Courier New"/>
+          <w:color w:val="9CDCFE"/>
+          <w:sz w:val="18"/>
+          <w:szCs w:val="18"/>
+        </w:rPr>
+        <w:t>database</w:t>
+      </w:r>
+      <w:r>
+        <w:rPr>
+          <w:rFonts w:ascii="Courier New" w:hAnsi="Courier New" w:cs="Courier New"/>
+          <w:color w:val="D4D4D4"/>
+          <w:sz w:val="18"/>
+          <w:szCs w:val="18"/>
+        </w:rPr>
+        <w:t>=</w:t>
+      </w:r>
+      <w:r>
+        <w:rPr>
+          <w:rFonts w:ascii="Courier New" w:hAnsi="Courier New" w:cs="Courier New"/>
+          <w:color w:val="CE9178"/>
+          <w:sz w:val="18"/>
+          <w:szCs w:val="18"/>
+        </w:rPr>
+        <w:t>"sinhala_book_recommendation"</w:t>
+      </w:r>
+      <w:r>
+        <w:rPr>
+          <w:rFonts w:ascii="Courier New" w:hAnsi="Courier New" w:cs="Courier New"/>
+          <w:color w:val="CCCCCC"/>
+          <w:sz w:val="18"/>
+          <w:szCs w:val="18"/>
+        </w:rPr>
+        <w:t xml:space="preserve">, </w:t>
+      </w:r>
+      <w:r>
+        <w:rPr>
+          <w:rFonts w:ascii="Courier New" w:hAnsi="Courier New" w:cs="Courier New"/>
+          <w:color w:val="9CDCFE"/>
+          <w:sz w:val="18"/>
+          <w:szCs w:val="18"/>
+        </w:rPr>
+        <w:t>user</w:t>
+      </w:r>
+      <w:r>
+        <w:rPr>
+          <w:rFonts w:ascii="Courier New" w:hAnsi="Courier New" w:cs="Courier New"/>
+          <w:color w:val="D4D4D4"/>
+          <w:sz w:val="18"/>
+          <w:szCs w:val="18"/>
+        </w:rPr>
+        <w:t>=</w:t>
+      </w:r>
+      <w:r>
+        <w:rPr>
+          <w:rFonts w:ascii="Courier New" w:hAnsi="Courier New" w:cs="Courier New"/>
+          <w:color w:val="CE9178"/>
+          <w:sz w:val="18"/>
+          <w:szCs w:val="18"/>
+        </w:rPr>
+        <w:t>"root"</w:t>
+      </w:r>
+      <w:r>
+        <w:rPr>
+          <w:rFonts w:ascii="Courier New" w:hAnsi="Courier New" w:cs="Courier New"/>
+          <w:color w:val="CCCCCC"/>
+          <w:sz w:val="18"/>
+          <w:szCs w:val="18"/>
+        </w:rPr>
+        <w:t xml:space="preserve">, </w:t>
+      </w:r>
+      <w:r>
+        <w:rPr>
+          <w:rFonts w:ascii="Courier New" w:hAnsi="Courier New" w:cs="Courier New"/>
+          <w:color w:val="9CDCFE"/>
+          <w:sz w:val="18"/>
+          <w:szCs w:val="18"/>
+        </w:rPr>
+        <w:t>password</w:t>
+      </w:r>
+      <w:r>
+        <w:rPr>
+          <w:rFonts w:ascii="Courier New" w:hAnsi="Courier New" w:cs="Courier New"/>
+          <w:color w:val="D4D4D4"/>
+          <w:sz w:val="18"/>
+          <w:szCs w:val="18"/>
+        </w:rPr>
+        <w:t>=</w:t>
+      </w:r>
+      <w:r>
+        <w:rPr>
+          <w:rFonts w:ascii="Courier New" w:hAnsi="Courier New" w:cs="Courier New"/>
+          <w:color w:val="CE9178"/>
+          <w:sz w:val="18"/>
+          <w:szCs w:val="18"/>
+        </w:rPr>
+        <w:t>"admin"</w:t>
+      </w:r>
+      <w:r>
+        <w:rPr>
+          <w:rFonts w:ascii="Courier New" w:hAnsi="Courier New" w:cs="Courier New"/>
+          <w:color w:val="CCCCCC"/>
+          <w:sz w:val="18"/>
+          <w:szCs w:val="18"/>
+        </w:rPr>
+        <w:t>)</w:t>
+      </w:r>
+      <w:r>
+        <w:rPr>
+          <w:rFonts w:ascii="Courier New" w:hAnsi="Courier New" w:cs="Courier New"/>
+          <w:color w:val="F44747"/>
+          <w:sz w:val="18"/>
+          <w:szCs w:val="18"/>
+        </w:rPr>
+        <w:t>;</w:t>
+      </w:r>
+    </w:p>
+    <w:p>
+      <w:pPr>
+        <w:widowControl/>
+        <w:shd w:val="clear" w:color="auto" w:fill="1F1F1F"/>
+        <w:autoSpaceDE/>
+        <w:autoSpaceDN/>
+        <w:spacing w:line="285" w:lineRule="atLeast"/>
+        <w:rPr>
+          <w:rFonts w:ascii="Courier New" w:hAnsi="Courier New" w:cs="Courier New"/>
+          <w:color w:val="CCCCCC"/>
+          <w:sz w:val="18"/>
+          <w:szCs w:val="18"/>
+        </w:rPr>
+      </w:pPr>
+      <w:r>
+        <w:rPr>
+          <w:rFonts w:ascii="Courier New" w:hAnsi="Courier New" w:cs="Courier New"/>
+          <w:color w:val="CCCCCC"/>
+          <w:sz w:val="18"/>
+          <w:szCs w:val="18"/>
+        </w:rPr>
+        <w:t xml:space="preserve">        </w:t>
+      </w:r>
+      <w:r>
+        <w:rPr>
+          <w:rFonts w:ascii="Courier New" w:hAnsi="Courier New" w:cs="Courier New"/>
+          <w:color w:val="9CDCFE"/>
+          <w:sz w:val="18"/>
+          <w:szCs w:val="18"/>
+        </w:rPr>
+        <w:t>cursor</w:t>
+      </w:r>
+      <w:r>
+        <w:rPr>
+          <w:rFonts w:ascii="Courier New" w:hAnsi="Courier New" w:cs="Courier New"/>
+          <w:color w:val="CCCCCC"/>
+          <w:sz w:val="18"/>
+          <w:szCs w:val="18"/>
+        </w:rPr>
+        <w:t xml:space="preserve"> </w:t>
+      </w:r>
+      <w:r>
+        <w:rPr>
+          <w:rFonts w:ascii="Courier New" w:hAnsi="Courier New" w:cs="Courier New"/>
+          <w:color w:val="D4D4D4"/>
+          <w:sz w:val="18"/>
+          <w:szCs w:val="18"/>
+        </w:rPr>
+        <w:t>=</w:t>
+      </w:r>
+      <w:r>
+        <w:rPr>
+          <w:rFonts w:ascii="Courier New" w:hAnsi="Courier New" w:cs="Courier New"/>
+          <w:color w:val="CCCCCC"/>
+          <w:sz w:val="18"/>
+          <w:szCs w:val="18"/>
+        </w:rPr>
+        <w:t xml:space="preserve"> </w:t>
+      </w:r>
+      <w:r>
+        <w:rPr>
+          <w:rFonts w:ascii="Courier New" w:hAnsi="Courier New" w:cs="Courier New"/>
+          <w:color w:val="9CDCFE"/>
+          <w:sz w:val="18"/>
+          <w:szCs w:val="18"/>
+        </w:rPr>
+        <w:t>connection</w:t>
+      </w:r>
+      <w:r>
+        <w:rPr>
+          <w:rFonts w:ascii="Courier New" w:hAnsi="Courier New" w:cs="Courier New"/>
+          <w:color w:val="CCCCCC"/>
+          <w:sz w:val="18"/>
+          <w:szCs w:val="18"/>
+        </w:rPr>
+        <w:t>.</w:t>
+      </w:r>
+      <w:r>
+        <w:rPr>
+          <w:rFonts w:ascii="Courier New" w:hAnsi="Courier New" w:cs="Courier New"/>
+          <w:color w:val="DCDCAA"/>
+          <w:sz w:val="18"/>
+          <w:szCs w:val="18"/>
+        </w:rPr>
+        <w:t>cursor</w:t>
+      </w:r>
+      <w:r>
+        <w:rPr>
+          <w:rFonts w:ascii="Courier New" w:hAnsi="Courier New" w:cs="Courier New"/>
+          <w:color w:val="CCCCCC"/>
+          <w:sz w:val="18"/>
+          <w:szCs w:val="18"/>
+        </w:rPr>
+        <w:t>()</w:t>
+      </w:r>
+      <w:r>
+        <w:rPr>
+          <w:rFonts w:ascii="Courier New" w:hAnsi="Courier New" w:cs="Courier New"/>
+          <w:color w:val="F44747"/>
+          <w:sz w:val="18"/>
+          <w:szCs w:val="18"/>
+        </w:rPr>
+        <w:t>;</w:t>
+      </w:r>
+    </w:p>
+    <w:p>
+      <w:pPr>
+        <w:widowControl/>
+        <w:shd w:val="clear" w:color="auto" w:fill="1F1F1F"/>
+        <w:autoSpaceDE/>
+        <w:autoSpaceDN/>
+        <w:spacing w:line="285" w:lineRule="atLeast"/>
+        <w:rPr>
+          <w:rFonts w:ascii="Courier New" w:hAnsi="Courier New" w:cs="Courier New"/>
+          <w:color w:val="CCCCCC"/>
+          <w:sz w:val="18"/>
+          <w:szCs w:val="18"/>
+        </w:rPr>
+      </w:pPr>
+      <w:r>
+        <w:rPr>
+          <w:rFonts w:ascii="Courier New" w:hAnsi="Courier New" w:cs="Courier New"/>
+          <w:color w:val="CCCCCC"/>
+          <w:sz w:val="18"/>
+          <w:szCs w:val="18"/>
+        </w:rPr>
+        <w:t xml:space="preserve">        </w:t>
+      </w:r>
+      <w:r>
+        <w:rPr>
+          <w:rFonts w:ascii="Courier New" w:hAnsi="Courier New" w:cs="Courier New"/>
+          <w:color w:val="9CDCFE"/>
+          <w:sz w:val="18"/>
+          <w:szCs w:val="18"/>
+        </w:rPr>
+        <w:t>cursor</w:t>
+      </w:r>
+      <w:r>
+        <w:rPr>
+          <w:rFonts w:ascii="Courier New" w:hAnsi="Courier New" w:cs="Courier New"/>
+          <w:color w:val="CCCCCC"/>
+          <w:sz w:val="18"/>
+          <w:szCs w:val="18"/>
+        </w:rPr>
+        <w:t>.</w:t>
+      </w:r>
+      <w:r>
+        <w:rPr>
+          <w:rFonts w:ascii="Courier New" w:hAnsi="Courier New" w:cs="Courier New"/>
+          <w:color w:val="DCDCAA"/>
+          <w:sz w:val="18"/>
+          <w:szCs w:val="18"/>
+        </w:rPr>
+        <w:t>execute</w:t>
+      </w:r>
+      <w:r>
+        <w:rPr>
+          <w:rFonts w:ascii="Courier New" w:hAnsi="Courier New" w:cs="Courier New"/>
+          <w:color w:val="CCCCCC"/>
+          <w:sz w:val="18"/>
+          <w:szCs w:val="18"/>
+        </w:rPr>
+        <w:t>(</w:t>
+      </w:r>
+      <w:r>
+        <w:rPr>
+          <w:rFonts w:ascii="Courier New" w:hAnsi="Courier New" w:cs="Courier New"/>
+          <w:color w:val="9CDCFE"/>
+          <w:sz w:val="18"/>
+          <w:szCs w:val="18"/>
+        </w:rPr>
+        <w:t>query</w:t>
+      </w:r>
+      <w:r>
+        <w:rPr>
+          <w:rFonts w:ascii="Courier New" w:hAnsi="Courier New" w:cs="Courier New"/>
+          <w:color w:val="CCCCCC"/>
+          <w:sz w:val="18"/>
+          <w:szCs w:val="18"/>
+        </w:rPr>
+        <w:t>)</w:t>
+      </w:r>
+      <w:r>
+        <w:rPr>
+          <w:rFonts w:ascii="Courier New" w:hAnsi="Courier New" w:cs="Courier New"/>
+          <w:color w:val="F44747"/>
+          <w:sz w:val="18"/>
+          <w:szCs w:val="18"/>
+        </w:rPr>
+        <w:t>;</w:t>
+      </w:r>
+    </w:p>
+    <w:p>
+      <w:pPr>
+        <w:widowControl/>
+        <w:shd w:val="clear" w:color="auto" w:fill="1F1F1F"/>
+        <w:autoSpaceDE/>
+        <w:autoSpaceDN/>
+        <w:spacing w:line="285" w:lineRule="atLeast"/>
+        <w:rPr>
+          <w:rFonts w:ascii="Courier New" w:hAnsi="Courier New" w:cs="Courier New"/>
+          <w:color w:val="CCCCCC"/>
+          <w:sz w:val="18"/>
+          <w:szCs w:val="18"/>
+        </w:rPr>
+      </w:pPr>
+      <w:r>
+        <w:rPr>
+          <w:rFonts w:ascii="Courier New" w:hAnsi="Courier New" w:cs="Courier New"/>
+          <w:color w:val="CCCCCC"/>
+          <w:sz w:val="18"/>
+          <w:szCs w:val="18"/>
+        </w:rPr>
+        <w:t xml:space="preserve">        </w:t>
+      </w:r>
+      <w:r>
+        <w:rPr>
+          <w:rFonts w:ascii="Courier New" w:hAnsi="Courier New" w:cs="Courier New"/>
+          <w:color w:val="9CDCFE"/>
+          <w:sz w:val="18"/>
+          <w:szCs w:val="18"/>
+        </w:rPr>
+        <w:t>users</w:t>
+      </w:r>
+      <w:r>
+        <w:rPr>
+          <w:rFonts w:ascii="Courier New" w:hAnsi="Courier New" w:cs="Courier New"/>
+          <w:color w:val="CCCCCC"/>
+          <w:sz w:val="18"/>
+          <w:szCs w:val="18"/>
+        </w:rPr>
+        <w:t xml:space="preserve"> </w:t>
+      </w:r>
+      <w:r>
+        <w:rPr>
+          <w:rFonts w:ascii="Courier New" w:hAnsi="Courier New" w:cs="Courier New"/>
+          <w:color w:val="D4D4D4"/>
+          <w:sz w:val="18"/>
+          <w:szCs w:val="18"/>
+        </w:rPr>
+        <w:t>=</w:t>
+      </w:r>
+      <w:r>
+        <w:rPr>
+          <w:rFonts w:ascii="Courier New" w:hAnsi="Courier New" w:cs="Courier New"/>
+          <w:color w:val="CCCCCC"/>
+          <w:sz w:val="18"/>
+          <w:szCs w:val="18"/>
+        </w:rPr>
+        <w:t xml:space="preserve"> </w:t>
+      </w:r>
+      <w:r>
+        <w:rPr>
+          <w:rFonts w:ascii="Courier New" w:hAnsi="Courier New" w:cs="Courier New"/>
+          <w:color w:val="9CDCFE"/>
+          <w:sz w:val="18"/>
+          <w:szCs w:val="18"/>
+        </w:rPr>
+        <w:t>cursor</w:t>
+      </w:r>
+      <w:r>
+        <w:rPr>
+          <w:rFonts w:ascii="Courier New" w:hAnsi="Courier New" w:cs="Courier New"/>
+          <w:color w:val="CCCCCC"/>
+          <w:sz w:val="18"/>
+          <w:szCs w:val="18"/>
+        </w:rPr>
+        <w:t>.</w:t>
+      </w:r>
+      <w:r>
+        <w:rPr>
+          <w:rFonts w:ascii="Courier New" w:hAnsi="Courier New" w:cs="Courier New"/>
+          <w:color w:val="DCDCAA"/>
+          <w:sz w:val="18"/>
+          <w:szCs w:val="18"/>
+        </w:rPr>
+        <w:t>fetchall</w:t>
+      </w:r>
+      <w:r>
+        <w:rPr>
+          <w:rFonts w:ascii="Courier New" w:hAnsi="Courier New" w:cs="Courier New"/>
+          <w:color w:val="CCCCCC"/>
+          <w:sz w:val="18"/>
+          <w:szCs w:val="18"/>
+        </w:rPr>
+        <w:t>()</w:t>
+      </w:r>
+      <w:r>
+        <w:rPr>
+          <w:rFonts w:ascii="Courier New" w:hAnsi="Courier New" w:cs="Courier New"/>
+          <w:color w:val="F44747"/>
+          <w:sz w:val="18"/>
+          <w:szCs w:val="18"/>
+        </w:rPr>
+        <w:t>;</w:t>
+      </w:r>
+    </w:p>
+    <w:p>
+      <w:pPr>
+        <w:widowControl/>
+        <w:shd w:val="clear" w:color="auto" w:fill="1F1F1F"/>
+        <w:autoSpaceDE/>
+        <w:autoSpaceDN/>
+        <w:spacing w:line="285" w:lineRule="atLeast"/>
+        <w:rPr>
+          <w:rFonts w:ascii="Courier New" w:hAnsi="Courier New" w:cs="Courier New"/>
+          <w:color w:val="CCCCCC"/>
+          <w:sz w:val="18"/>
+          <w:szCs w:val="18"/>
+        </w:rPr>
+      </w:pPr>
+      <w:r>
+        <w:rPr>
+          <w:rFonts w:ascii="Courier New" w:hAnsi="Courier New" w:cs="Courier New"/>
+          <w:color w:val="CCCCCC"/>
+          <w:sz w:val="18"/>
+          <w:szCs w:val="18"/>
+        </w:rPr>
+        <w:t xml:space="preserve">        </w:t>
+      </w:r>
+    </w:p>
+    <w:p>
+      <w:pPr>
+        <w:widowControl/>
+        <w:shd w:val="clear" w:color="auto" w:fill="1F1F1F"/>
+        <w:autoSpaceDE/>
+        <w:autoSpaceDN/>
+        <w:spacing w:line="285" w:lineRule="atLeast"/>
+        <w:rPr>
+          <w:rFonts w:ascii="Courier New" w:hAnsi="Courier New" w:cs="Courier New"/>
+          <w:color w:val="CCCCCC"/>
+          <w:sz w:val="18"/>
+          <w:szCs w:val="18"/>
+        </w:rPr>
+      </w:pPr>
+      <w:r>
+        <w:rPr>
+          <w:rFonts w:ascii="Courier New" w:hAnsi="Courier New" w:cs="Courier New"/>
+          <w:color w:val="CCCCCC"/>
+          <w:sz w:val="18"/>
+          <w:szCs w:val="18"/>
+        </w:rPr>
+        <w:t xml:space="preserve">    </w:t>
+      </w:r>
+      <w:r>
+        <w:rPr>
+          <w:rFonts w:ascii="Courier New" w:hAnsi="Courier New" w:cs="Courier New"/>
+          <w:color w:val="C586C0"/>
+          <w:sz w:val="18"/>
+          <w:szCs w:val="18"/>
+        </w:rPr>
+        <w:t>except</w:t>
+      </w:r>
+      <w:r>
+        <w:rPr>
+          <w:rFonts w:ascii="Courier New" w:hAnsi="Courier New" w:cs="Courier New"/>
+          <w:color w:val="CCCCCC"/>
+          <w:sz w:val="18"/>
+          <w:szCs w:val="18"/>
+        </w:rPr>
+        <w:t xml:space="preserve"> </w:t>
+      </w:r>
+      <w:r>
+        <w:rPr>
+          <w:rFonts w:ascii="Courier New" w:hAnsi="Courier New" w:cs="Courier New"/>
+          <w:color w:val="4EC9B0"/>
+          <w:sz w:val="18"/>
+          <w:szCs w:val="18"/>
+        </w:rPr>
+        <w:t>Exception</w:t>
+      </w:r>
+      <w:r>
+        <w:rPr>
+          <w:rFonts w:ascii="Courier New" w:hAnsi="Courier New" w:cs="Courier New"/>
+          <w:color w:val="CCCCCC"/>
+          <w:sz w:val="18"/>
+          <w:szCs w:val="18"/>
+        </w:rPr>
+        <w:t xml:space="preserve"> </w:t>
+      </w:r>
+      <w:r>
+        <w:rPr>
+          <w:rFonts w:ascii="Courier New" w:hAnsi="Courier New" w:cs="Courier New"/>
+          <w:color w:val="C586C0"/>
+          <w:sz w:val="18"/>
+          <w:szCs w:val="18"/>
+        </w:rPr>
+        <w:t>as</w:t>
+      </w:r>
+      <w:r>
+        <w:rPr>
+          <w:rFonts w:ascii="Courier New" w:hAnsi="Courier New" w:cs="Courier New"/>
+          <w:color w:val="CCCCCC"/>
+          <w:sz w:val="18"/>
+          <w:szCs w:val="18"/>
+        </w:rPr>
+        <w:t xml:space="preserve"> </w:t>
+      </w:r>
+      <w:r>
+        <w:rPr>
+          <w:rFonts w:ascii="Courier New" w:hAnsi="Courier New" w:cs="Courier New"/>
+          <w:color w:val="9CDCFE"/>
+          <w:sz w:val="18"/>
+          <w:szCs w:val="18"/>
+        </w:rPr>
+        <w:t>e</w:t>
+      </w:r>
+      <w:r>
+        <w:rPr>
+          <w:rFonts w:ascii="Courier New" w:hAnsi="Courier New" w:cs="Courier New"/>
+          <w:color w:val="CCCCCC"/>
+          <w:sz w:val="18"/>
+          <w:szCs w:val="18"/>
+        </w:rPr>
+        <w:t>:</w:t>
+      </w:r>
+    </w:p>
+    <w:p>
+      <w:pPr>
+        <w:widowControl/>
+        <w:shd w:val="clear" w:color="auto" w:fill="1F1F1F"/>
+        <w:autoSpaceDE/>
+        <w:autoSpaceDN/>
+        <w:spacing w:line="285" w:lineRule="atLeast"/>
+        <w:rPr>
+          <w:rFonts w:ascii="Courier New" w:hAnsi="Courier New" w:cs="Courier New"/>
+          <w:color w:val="CCCCCC"/>
+          <w:sz w:val="18"/>
+          <w:szCs w:val="18"/>
+        </w:rPr>
+      </w:pPr>
+      <w:r>
+        <w:rPr>
+          <w:rFonts w:ascii="Courier New" w:hAnsi="Courier New" w:cs="Courier New"/>
+          <w:color w:val="CCCCCC"/>
+          <w:sz w:val="18"/>
+          <w:szCs w:val="18"/>
+        </w:rPr>
+        <w:t xml:space="preserve">        </w:t>
+      </w:r>
+      <w:r>
+        <w:rPr>
+          <w:rFonts w:ascii="Courier New" w:hAnsi="Courier New" w:cs="Courier New"/>
+          <w:color w:val="DCDCAA"/>
+          <w:sz w:val="18"/>
+          <w:szCs w:val="18"/>
+        </w:rPr>
+        <w:t>print</w:t>
+      </w:r>
+      <w:r>
+        <w:rPr>
+          <w:rFonts w:ascii="Courier New" w:hAnsi="Courier New" w:cs="Courier New"/>
+          <w:color w:val="CCCCCC"/>
+          <w:sz w:val="18"/>
+          <w:szCs w:val="18"/>
+        </w:rPr>
+        <w:t>(</w:t>
+      </w:r>
+      <w:r>
+        <w:rPr>
+          <w:rFonts w:ascii="Courier New" w:hAnsi="Courier New" w:cs="Courier New"/>
+          <w:color w:val="CE9178"/>
+          <w:sz w:val="18"/>
+          <w:szCs w:val="18"/>
+        </w:rPr>
+        <w:t>"Exception when login"</w:t>
+      </w:r>
+      <w:r>
+        <w:rPr>
+          <w:rFonts w:ascii="Courier New" w:hAnsi="Courier New" w:cs="Courier New"/>
+          <w:color w:val="CCCCCC"/>
+          <w:sz w:val="18"/>
+          <w:szCs w:val="18"/>
+        </w:rPr>
+        <w:t xml:space="preserve">, </w:t>
+      </w:r>
+      <w:r>
+        <w:rPr>
+          <w:rFonts w:ascii="Courier New" w:hAnsi="Courier New" w:cs="Courier New"/>
+          <w:color w:val="9CDCFE"/>
+          <w:sz w:val="18"/>
+          <w:szCs w:val="18"/>
+        </w:rPr>
+        <w:t>e</w:t>
+      </w:r>
+      <w:r>
+        <w:rPr>
+          <w:rFonts w:ascii="Courier New" w:hAnsi="Courier New" w:cs="Courier New"/>
+          <w:color w:val="CCCCCC"/>
+          <w:sz w:val="18"/>
+          <w:szCs w:val="18"/>
+        </w:rPr>
+        <w:t>)</w:t>
+      </w:r>
+      <w:r>
+        <w:rPr>
+          <w:rFonts w:ascii="Courier New" w:hAnsi="Courier New" w:cs="Courier New"/>
+          <w:color w:val="F44747"/>
+          <w:sz w:val="18"/>
+          <w:szCs w:val="18"/>
+        </w:rPr>
+        <w:t>;</w:t>
+      </w:r>
+    </w:p>
+    <w:p>
+      <w:pPr>
+        <w:widowControl/>
+        <w:shd w:val="clear" w:color="auto" w:fill="1F1F1F"/>
+        <w:autoSpaceDE/>
+        <w:autoSpaceDN/>
+        <w:spacing w:line="285" w:lineRule="atLeast"/>
+        <w:rPr>
+          <w:rFonts w:ascii="Courier New" w:hAnsi="Courier New" w:cs="Courier New"/>
+          <w:color w:val="CCCCCC"/>
+          <w:sz w:val="18"/>
+          <w:szCs w:val="18"/>
+        </w:rPr>
+      </w:pPr>
+      <w:r>
+        <w:rPr>
+          <w:rFonts w:ascii="Courier New" w:hAnsi="Courier New" w:cs="Courier New"/>
+          <w:color w:val="CCCCCC"/>
+          <w:sz w:val="18"/>
+          <w:szCs w:val="18"/>
+        </w:rPr>
+        <w:t xml:space="preserve">    </w:t>
+      </w:r>
+      <w:r>
+        <w:rPr>
+          <w:rFonts w:ascii="Courier New" w:hAnsi="Courier New" w:cs="Courier New"/>
+          <w:color w:val="C586C0"/>
+          <w:sz w:val="18"/>
+          <w:szCs w:val="18"/>
+        </w:rPr>
+        <w:t>finally</w:t>
+      </w:r>
+      <w:r>
+        <w:rPr>
+          <w:rFonts w:ascii="Courier New" w:hAnsi="Courier New" w:cs="Courier New"/>
+          <w:color w:val="CCCCCC"/>
+          <w:sz w:val="18"/>
+          <w:szCs w:val="18"/>
+        </w:rPr>
+        <w:t>:</w:t>
+      </w:r>
+    </w:p>
+    <w:p>
+      <w:pPr>
+        <w:widowControl/>
+        <w:shd w:val="clear" w:color="auto" w:fill="1F1F1F"/>
+        <w:autoSpaceDE/>
+        <w:autoSpaceDN/>
+        <w:spacing w:line="285" w:lineRule="atLeast"/>
+        <w:rPr>
+          <w:rFonts w:ascii="Courier New" w:hAnsi="Courier New" w:cs="Courier New"/>
+          <w:color w:val="CCCCCC"/>
+          <w:sz w:val="18"/>
+          <w:szCs w:val="18"/>
+        </w:rPr>
+      </w:pPr>
+      <w:r>
+        <w:rPr>
+          <w:rFonts w:ascii="Courier New" w:hAnsi="Courier New" w:cs="Courier New"/>
+          <w:color w:val="CCCCCC"/>
+          <w:sz w:val="18"/>
+          <w:szCs w:val="18"/>
+        </w:rPr>
+        <w:t xml:space="preserve">        </w:t>
+      </w:r>
+      <w:r>
+        <w:rPr>
+          <w:rFonts w:ascii="Courier New" w:hAnsi="Courier New" w:cs="Courier New"/>
+          <w:color w:val="C586C0"/>
+          <w:sz w:val="18"/>
+          <w:szCs w:val="18"/>
+        </w:rPr>
+        <w:t>if</w:t>
+      </w:r>
+      <w:r>
+        <w:rPr>
+          <w:rFonts w:ascii="Courier New" w:hAnsi="Courier New" w:cs="Courier New"/>
+          <w:color w:val="CCCCCC"/>
+          <w:sz w:val="18"/>
+          <w:szCs w:val="18"/>
+        </w:rPr>
+        <w:t xml:space="preserve"> </w:t>
+      </w:r>
+      <w:r>
+        <w:rPr>
+          <w:rFonts w:ascii="Courier New" w:hAnsi="Courier New" w:cs="Courier New"/>
+          <w:color w:val="9CDCFE"/>
+          <w:sz w:val="18"/>
+          <w:szCs w:val="18"/>
+        </w:rPr>
+        <w:t>connection</w:t>
+      </w:r>
+      <w:r>
+        <w:rPr>
+          <w:rFonts w:ascii="Courier New" w:hAnsi="Courier New" w:cs="Courier New"/>
+          <w:color w:val="CCCCCC"/>
+          <w:sz w:val="18"/>
+          <w:szCs w:val="18"/>
+        </w:rPr>
+        <w:t>.</w:t>
+      </w:r>
+      <w:r>
+        <w:rPr>
+          <w:rFonts w:ascii="Courier New" w:hAnsi="Courier New" w:cs="Courier New"/>
+          <w:color w:val="DCDCAA"/>
+          <w:sz w:val="18"/>
+          <w:szCs w:val="18"/>
+        </w:rPr>
+        <w:t>is_connected</w:t>
+      </w:r>
+      <w:r>
+        <w:rPr>
+          <w:rFonts w:ascii="Courier New" w:hAnsi="Courier New" w:cs="Courier New"/>
+          <w:color w:val="CCCCCC"/>
+          <w:sz w:val="18"/>
+          <w:szCs w:val="18"/>
+        </w:rPr>
+        <w:t>:</w:t>
+      </w:r>
+    </w:p>
+    <w:p>
+      <w:pPr>
+        <w:widowControl/>
+        <w:shd w:val="clear" w:color="auto" w:fill="1F1F1F"/>
+        <w:autoSpaceDE/>
+        <w:autoSpaceDN/>
+        <w:spacing w:line="285" w:lineRule="atLeast"/>
+        <w:rPr>
+          <w:rFonts w:ascii="Courier New" w:hAnsi="Courier New" w:cs="Courier New"/>
+          <w:color w:val="CCCCCC"/>
+          <w:sz w:val="18"/>
+          <w:szCs w:val="18"/>
+        </w:rPr>
+      </w:pPr>
+      <w:r>
+        <w:rPr>
+          <w:rFonts w:ascii="Courier New" w:hAnsi="Courier New" w:cs="Courier New"/>
+          <w:color w:val="CCCCCC"/>
+          <w:sz w:val="18"/>
+          <w:szCs w:val="18"/>
+        </w:rPr>
+        <w:t xml:space="preserve">            </w:t>
+      </w:r>
+      <w:r>
+        <w:rPr>
+          <w:rFonts w:ascii="Courier New" w:hAnsi="Courier New" w:cs="Courier New"/>
+          <w:color w:val="9CDCFE"/>
+          <w:sz w:val="18"/>
+          <w:szCs w:val="18"/>
+        </w:rPr>
+        <w:t>connection</w:t>
+      </w:r>
+      <w:r>
+        <w:rPr>
+          <w:rFonts w:ascii="Courier New" w:hAnsi="Courier New" w:cs="Courier New"/>
+          <w:color w:val="CCCCCC"/>
+          <w:sz w:val="18"/>
+          <w:szCs w:val="18"/>
+        </w:rPr>
+        <w:t>.</w:t>
+      </w:r>
+      <w:r>
+        <w:rPr>
+          <w:rFonts w:ascii="Courier New" w:hAnsi="Courier New" w:cs="Courier New"/>
+          <w:color w:val="DCDCAA"/>
+          <w:sz w:val="18"/>
+          <w:szCs w:val="18"/>
+        </w:rPr>
+        <w:t>close</w:t>
+      </w:r>
+      <w:r>
+        <w:rPr>
+          <w:rFonts w:ascii="Courier New" w:hAnsi="Courier New" w:cs="Courier New"/>
+          <w:color w:val="CCCCCC"/>
+          <w:sz w:val="18"/>
+          <w:szCs w:val="18"/>
+        </w:rPr>
+        <w:t xml:space="preserve">(); </w:t>
+      </w:r>
+    </w:p>
+    <w:p>
+      <w:pPr>
+        <w:widowControl/>
+        <w:shd w:val="clear" w:color="auto" w:fill="1F1F1F"/>
+        <w:autoSpaceDE/>
+        <w:autoSpaceDN/>
+        <w:spacing w:line="285" w:lineRule="atLeast"/>
+        <w:rPr>
+          <w:rFonts w:ascii="Courier New" w:hAnsi="Courier New" w:cs="Courier New"/>
+          <w:color w:val="CCCCCC"/>
+          <w:sz w:val="18"/>
+          <w:szCs w:val="18"/>
+        </w:rPr>
+      </w:pPr>
+      <w:r>
+        <w:rPr>
+          <w:rFonts w:ascii="Courier New" w:hAnsi="Courier New" w:cs="Courier New"/>
+          <w:color w:val="CCCCCC"/>
+          <w:sz w:val="18"/>
+          <w:szCs w:val="18"/>
+        </w:rPr>
+        <w:t xml:space="preserve">    </w:t>
+      </w:r>
+    </w:p>
+    <w:p>
+      <w:pPr>
+        <w:widowControl/>
+        <w:shd w:val="clear" w:color="auto" w:fill="1F1F1F"/>
+        <w:autoSpaceDE/>
+        <w:autoSpaceDN/>
+        <w:spacing w:line="285" w:lineRule="atLeast"/>
+        <w:rPr>
+          <w:rFonts w:ascii="Courier New" w:hAnsi="Courier New" w:cs="Courier New"/>
+          <w:color w:val="CCCCCC"/>
+          <w:sz w:val="18"/>
+          <w:szCs w:val="18"/>
+        </w:rPr>
+      </w:pPr>
+      <w:r>
+        <w:rPr>
+          <w:rFonts w:ascii="Courier New" w:hAnsi="Courier New" w:cs="Courier New"/>
+          <w:color w:val="CCCCCC"/>
+          <w:sz w:val="18"/>
+          <w:szCs w:val="18"/>
+        </w:rPr>
+        <w:t xml:space="preserve">    </w:t>
+      </w:r>
+      <w:r>
+        <w:rPr>
+          <w:rFonts w:ascii="Courier New" w:hAnsi="Courier New" w:cs="Courier New"/>
+          <w:color w:val="C586C0"/>
+          <w:sz w:val="18"/>
+          <w:szCs w:val="18"/>
+        </w:rPr>
+        <w:t>if</w:t>
+      </w:r>
+      <w:r>
+        <w:rPr>
+          <w:rFonts w:ascii="Courier New" w:hAnsi="Courier New" w:cs="Courier New"/>
+          <w:color w:val="CCCCCC"/>
+          <w:sz w:val="18"/>
+          <w:szCs w:val="18"/>
+        </w:rPr>
+        <w:t xml:space="preserve"> </w:t>
+      </w:r>
+      <w:r>
+        <w:rPr>
+          <w:rFonts w:ascii="Courier New" w:hAnsi="Courier New" w:cs="Courier New"/>
+          <w:color w:val="DCDCAA"/>
+          <w:sz w:val="18"/>
+          <w:szCs w:val="18"/>
+        </w:rPr>
+        <w:t>len</w:t>
+      </w:r>
+      <w:r>
+        <w:rPr>
+          <w:rFonts w:ascii="Courier New" w:hAnsi="Courier New" w:cs="Courier New"/>
+          <w:color w:val="CCCCCC"/>
+          <w:sz w:val="18"/>
+          <w:szCs w:val="18"/>
+        </w:rPr>
+        <w:t>(</w:t>
+      </w:r>
+      <w:r>
+        <w:rPr>
+          <w:rFonts w:ascii="Courier New" w:hAnsi="Courier New" w:cs="Courier New"/>
+          <w:color w:val="9CDCFE"/>
+          <w:sz w:val="18"/>
+          <w:szCs w:val="18"/>
+        </w:rPr>
+        <w:t>users</w:t>
+      </w:r>
+      <w:r>
+        <w:rPr>
+          <w:rFonts w:ascii="Courier New" w:hAnsi="Courier New" w:cs="Courier New"/>
+          <w:color w:val="CCCCCC"/>
+          <w:sz w:val="18"/>
+          <w:szCs w:val="18"/>
+        </w:rPr>
+        <w:t xml:space="preserve">) </w:t>
+      </w:r>
+      <w:r>
+        <w:rPr>
+          <w:rFonts w:ascii="Courier New" w:hAnsi="Courier New" w:cs="Courier New"/>
+          <w:color w:val="D4D4D4"/>
+          <w:sz w:val="18"/>
+          <w:szCs w:val="18"/>
+        </w:rPr>
+        <w:t>&gt;</w:t>
+      </w:r>
+      <w:r>
+        <w:rPr>
+          <w:rFonts w:ascii="Courier New" w:hAnsi="Courier New" w:cs="Courier New"/>
+          <w:color w:val="CCCCCC"/>
+          <w:sz w:val="18"/>
+          <w:szCs w:val="18"/>
+        </w:rPr>
+        <w:t xml:space="preserve"> </w:t>
+      </w:r>
+      <w:r>
+        <w:rPr>
+          <w:rFonts w:ascii="Courier New" w:hAnsi="Courier New" w:cs="Courier New"/>
+          <w:color w:val="B5CEA8"/>
+          <w:sz w:val="18"/>
+          <w:szCs w:val="18"/>
+        </w:rPr>
+        <w:t>0</w:t>
+      </w:r>
+      <w:r>
+        <w:rPr>
+          <w:rFonts w:ascii="Courier New" w:hAnsi="Courier New" w:cs="Courier New"/>
+          <w:color w:val="CCCCCC"/>
+          <w:sz w:val="18"/>
+          <w:szCs w:val="18"/>
+        </w:rPr>
+        <w:t>:</w:t>
+      </w:r>
+    </w:p>
+    <w:p>
+      <w:pPr>
+        <w:widowControl/>
+        <w:shd w:val="clear" w:color="auto" w:fill="1F1F1F"/>
+        <w:autoSpaceDE/>
+        <w:autoSpaceDN/>
+        <w:spacing w:line="285" w:lineRule="atLeast"/>
+        <w:rPr>
+          <w:rFonts w:ascii="Courier New" w:hAnsi="Courier New" w:cs="Courier New"/>
+          <w:color w:val="CCCCCC"/>
+          <w:sz w:val="18"/>
+          <w:szCs w:val="18"/>
+        </w:rPr>
+      </w:pPr>
+      <w:r>
+        <w:rPr>
+          <w:rFonts w:ascii="Courier New" w:hAnsi="Courier New" w:cs="Courier New"/>
+          <w:color w:val="CCCCCC"/>
+          <w:sz w:val="18"/>
+          <w:szCs w:val="18"/>
+        </w:rPr>
+        <w:t xml:space="preserve">        </w:t>
+      </w:r>
+      <w:r>
+        <w:rPr>
+          <w:rFonts w:ascii="Courier New" w:hAnsi="Courier New" w:cs="Courier New"/>
+          <w:color w:val="9CDCFE"/>
+          <w:sz w:val="18"/>
+          <w:szCs w:val="18"/>
+        </w:rPr>
+        <w:t>session</w:t>
+      </w:r>
+      <w:r>
+        <w:rPr>
+          <w:rFonts w:ascii="Courier New" w:hAnsi="Courier New" w:cs="Courier New"/>
+          <w:color w:val="CCCCCC"/>
+          <w:sz w:val="18"/>
+          <w:szCs w:val="18"/>
+        </w:rPr>
+        <w:t>[</w:t>
+      </w:r>
+      <w:r>
+        <w:rPr>
+          <w:rFonts w:ascii="Courier New" w:hAnsi="Courier New" w:cs="Courier New"/>
+          <w:color w:val="CE9178"/>
+          <w:sz w:val="18"/>
+          <w:szCs w:val="18"/>
+        </w:rPr>
+        <w:t>'user_id'</w:t>
+      </w:r>
+      <w:r>
+        <w:rPr>
+          <w:rFonts w:ascii="Courier New" w:hAnsi="Courier New" w:cs="Courier New"/>
+          <w:color w:val="CCCCCC"/>
+          <w:sz w:val="18"/>
+          <w:szCs w:val="18"/>
+        </w:rPr>
+        <w:t xml:space="preserve">] </w:t>
+      </w:r>
+      <w:r>
+        <w:rPr>
+          <w:rFonts w:ascii="Courier New" w:hAnsi="Courier New" w:cs="Courier New"/>
+          <w:color w:val="D4D4D4"/>
+          <w:sz w:val="18"/>
+          <w:szCs w:val="18"/>
+        </w:rPr>
+        <w:t>=</w:t>
+      </w:r>
+      <w:r>
+        <w:rPr>
+          <w:rFonts w:ascii="Courier New" w:hAnsi="Courier New" w:cs="Courier New"/>
+          <w:color w:val="CCCCCC"/>
+          <w:sz w:val="18"/>
+          <w:szCs w:val="18"/>
+        </w:rPr>
+        <w:t xml:space="preserve"> </w:t>
+      </w:r>
+      <w:r>
+        <w:rPr>
+          <w:rFonts w:ascii="Courier New" w:hAnsi="Courier New" w:cs="Courier New"/>
+          <w:color w:val="9CDCFE"/>
+          <w:sz w:val="18"/>
+          <w:szCs w:val="18"/>
+        </w:rPr>
+        <w:t>users</w:t>
+      </w:r>
+      <w:r>
+        <w:rPr>
+          <w:rFonts w:ascii="Courier New" w:hAnsi="Courier New" w:cs="Courier New"/>
+          <w:color w:val="CCCCCC"/>
+          <w:sz w:val="18"/>
+          <w:szCs w:val="18"/>
+        </w:rPr>
+        <w:t>[</w:t>
+      </w:r>
+      <w:r>
+        <w:rPr>
+          <w:rFonts w:ascii="Courier New" w:hAnsi="Courier New" w:cs="Courier New"/>
+          <w:color w:val="B5CEA8"/>
+          <w:sz w:val="18"/>
+          <w:szCs w:val="18"/>
+        </w:rPr>
+        <w:t>0</w:t>
+      </w:r>
+      <w:r>
+        <w:rPr>
+          <w:rFonts w:ascii="Courier New" w:hAnsi="Courier New" w:cs="Courier New"/>
+          <w:color w:val="CCCCCC"/>
+          <w:sz w:val="18"/>
+          <w:szCs w:val="18"/>
+        </w:rPr>
+        <w:t>][</w:t>
+      </w:r>
+      <w:r>
+        <w:rPr>
+          <w:rFonts w:ascii="Courier New" w:hAnsi="Courier New" w:cs="Courier New"/>
+          <w:color w:val="B5CEA8"/>
+          <w:sz w:val="18"/>
+          <w:szCs w:val="18"/>
+        </w:rPr>
+        <w:t>0</w:t>
+      </w:r>
+      <w:r>
+        <w:rPr>
+          <w:rFonts w:ascii="Courier New" w:hAnsi="Courier New" w:cs="Courier New"/>
+          <w:color w:val="CCCCCC"/>
+          <w:sz w:val="18"/>
+          <w:szCs w:val="18"/>
+        </w:rPr>
+        <w:t>]    </w:t>
+      </w:r>
+    </w:p>
+    <w:p>
+      <w:pPr>
+        <w:widowControl/>
+        <w:shd w:val="clear" w:color="auto" w:fill="1F1F1F"/>
+        <w:autoSpaceDE/>
+        <w:autoSpaceDN/>
+        <w:spacing w:line="285" w:lineRule="atLeast"/>
+        <w:rPr>
+          <w:rFonts w:ascii="Courier New" w:hAnsi="Courier New" w:cs="Courier New"/>
+          <w:color w:val="CCCCCC"/>
+          <w:sz w:val="18"/>
+          <w:szCs w:val="18"/>
+        </w:rPr>
+      </w:pPr>
+      <w:r>
+        <w:rPr>
+          <w:rFonts w:ascii="Courier New" w:hAnsi="Courier New" w:cs="Courier New"/>
+          <w:color w:val="CCCCCC"/>
+          <w:sz w:val="18"/>
+          <w:szCs w:val="18"/>
+        </w:rPr>
+        <w:t xml:space="preserve">        </w:t>
+      </w:r>
+      <w:r>
+        <w:rPr>
+          <w:rFonts w:ascii="Courier New" w:hAnsi="Courier New" w:cs="Courier New"/>
+          <w:color w:val="C586C0"/>
+          <w:sz w:val="18"/>
+          <w:szCs w:val="18"/>
+        </w:rPr>
+        <w:t>return</w:t>
+      </w:r>
+      <w:r>
+        <w:rPr>
+          <w:rFonts w:ascii="Courier New" w:hAnsi="Courier New" w:cs="Courier New"/>
+          <w:color w:val="CCCCCC"/>
+          <w:sz w:val="18"/>
+          <w:szCs w:val="18"/>
+        </w:rPr>
+        <w:t xml:space="preserve"> </w:t>
+      </w:r>
+      <w:r>
+        <w:rPr>
+          <w:rFonts w:ascii="Courier New" w:hAnsi="Courier New" w:cs="Courier New"/>
+          <w:color w:val="DCDCAA"/>
+          <w:sz w:val="18"/>
+          <w:szCs w:val="18"/>
+        </w:rPr>
+        <w:t>redirect</w:t>
+      </w:r>
+      <w:r>
+        <w:rPr>
+          <w:rFonts w:ascii="Courier New" w:hAnsi="Courier New" w:cs="Courier New"/>
+          <w:color w:val="CCCCCC"/>
+          <w:sz w:val="18"/>
+          <w:szCs w:val="18"/>
+        </w:rPr>
+        <w:t>(</w:t>
+      </w:r>
+      <w:r>
+        <w:rPr>
+          <w:rFonts w:ascii="Courier New" w:hAnsi="Courier New" w:cs="Courier New"/>
+          <w:color w:val="CE9178"/>
+          <w:sz w:val="18"/>
+          <w:szCs w:val="18"/>
+        </w:rPr>
+        <w:t>'/home'</w:t>
+      </w:r>
+      <w:r>
+        <w:rPr>
+          <w:rFonts w:ascii="Courier New" w:hAnsi="Courier New" w:cs="Courier New"/>
+          <w:color w:val="CCCCCC"/>
+          <w:sz w:val="18"/>
+          <w:szCs w:val="18"/>
+        </w:rPr>
+        <w:t>)</w:t>
+      </w:r>
+      <w:r>
+        <w:rPr>
+          <w:rFonts w:ascii="Courier New" w:hAnsi="Courier New" w:cs="Courier New"/>
+          <w:color w:val="F44747"/>
+          <w:sz w:val="18"/>
+          <w:szCs w:val="18"/>
+        </w:rPr>
+        <w:t>;</w:t>
+      </w:r>
+    </w:p>
+    <w:p>
+      <w:pPr>
+        <w:widowControl/>
+        <w:shd w:val="clear" w:color="auto" w:fill="1F1F1F"/>
+        <w:autoSpaceDE/>
+        <w:autoSpaceDN/>
+        <w:spacing w:line="285" w:lineRule="atLeast"/>
+        <w:rPr>
+          <w:rFonts w:ascii="Courier New" w:hAnsi="Courier New" w:cs="Courier New"/>
+          <w:color w:val="CCCCCC"/>
+          <w:sz w:val="18"/>
+          <w:szCs w:val="18"/>
+        </w:rPr>
+      </w:pPr>
+      <w:r>
+        <w:rPr>
+          <w:rFonts w:ascii="Courier New" w:hAnsi="Courier New" w:cs="Courier New"/>
+          <w:color w:val="CCCCCC"/>
+          <w:sz w:val="18"/>
+          <w:szCs w:val="18"/>
+        </w:rPr>
+        <w:t xml:space="preserve">    </w:t>
+      </w:r>
+      <w:r>
+        <w:rPr>
+          <w:rFonts w:ascii="Courier New" w:hAnsi="Courier New" w:cs="Courier New"/>
+          <w:color w:val="C586C0"/>
+          <w:sz w:val="18"/>
+          <w:szCs w:val="18"/>
+        </w:rPr>
+        <w:t>else</w:t>
+      </w:r>
+      <w:r>
+        <w:rPr>
+          <w:rFonts w:ascii="Courier New" w:hAnsi="Courier New" w:cs="Courier New"/>
+          <w:color w:val="CCCCCC"/>
+          <w:sz w:val="18"/>
+          <w:szCs w:val="18"/>
+        </w:rPr>
+        <w:t xml:space="preserve">:        </w:t>
+      </w:r>
+    </w:p>
+    <w:p>
+      <w:pPr>
+        <w:widowControl/>
+        <w:shd w:val="clear" w:color="auto" w:fill="1F1F1F"/>
+        <w:autoSpaceDE/>
+        <w:autoSpaceDN/>
+        <w:spacing w:line="285" w:lineRule="atLeast"/>
+        <w:rPr>
+          <w:rFonts w:ascii="Courier New" w:hAnsi="Courier New" w:cs="Courier New"/>
+          <w:color w:val="CCCCCC"/>
+          <w:sz w:val="18"/>
+          <w:szCs w:val="18"/>
+        </w:rPr>
+      </w:pPr>
+      <w:r>
+        <w:rPr>
+          <w:rFonts w:ascii="Courier New" w:hAnsi="Courier New" w:cs="Courier New"/>
+          <w:color w:val="CCCCCC"/>
+          <w:sz w:val="18"/>
+          <w:szCs w:val="18"/>
+        </w:rPr>
+        <w:t xml:space="preserve">        </w:t>
+      </w:r>
+      <w:r>
+        <w:rPr>
+          <w:rFonts w:ascii="Courier New" w:hAnsi="Courier New" w:cs="Courier New"/>
+          <w:color w:val="C586C0"/>
+          <w:sz w:val="18"/>
+          <w:szCs w:val="18"/>
+        </w:rPr>
+        <w:t>return</w:t>
+      </w:r>
+      <w:r>
+        <w:rPr>
+          <w:rFonts w:ascii="Courier New" w:hAnsi="Courier New" w:cs="Courier New"/>
+          <w:color w:val="CCCCCC"/>
+          <w:sz w:val="18"/>
+          <w:szCs w:val="18"/>
+        </w:rPr>
+        <w:t xml:space="preserve"> </w:t>
+      </w:r>
+      <w:r>
+        <w:rPr>
+          <w:rFonts w:ascii="Courier New" w:hAnsi="Courier New" w:cs="Courier New"/>
+          <w:color w:val="DCDCAA"/>
+          <w:sz w:val="18"/>
+          <w:szCs w:val="18"/>
+        </w:rPr>
+        <w:t>redirect</w:t>
+      </w:r>
+      <w:r>
+        <w:rPr>
+          <w:rFonts w:ascii="Courier New" w:hAnsi="Courier New" w:cs="Courier New"/>
+          <w:color w:val="CCCCCC"/>
+          <w:sz w:val="18"/>
+          <w:szCs w:val="18"/>
+        </w:rPr>
+        <w:t>(</w:t>
+      </w:r>
+      <w:r>
+        <w:rPr>
+          <w:rFonts w:ascii="Courier New" w:hAnsi="Courier New" w:cs="Courier New"/>
+          <w:color w:val="CE9178"/>
+          <w:sz w:val="18"/>
+          <w:szCs w:val="18"/>
+        </w:rPr>
+        <w:t>'/'</w:t>
+      </w:r>
+      <w:r>
+        <w:rPr>
+          <w:rFonts w:ascii="Courier New" w:hAnsi="Courier New" w:cs="Courier New"/>
+          <w:color w:val="CCCCCC"/>
+          <w:sz w:val="18"/>
+          <w:szCs w:val="18"/>
+        </w:rPr>
+        <w:t>)</w:t>
+      </w:r>
+      <w:r>
+        <w:rPr>
+          <w:rFonts w:ascii="Courier New" w:hAnsi="Courier New" w:cs="Courier New"/>
+          <w:color w:val="F44747"/>
+          <w:sz w:val="18"/>
+          <w:szCs w:val="18"/>
+        </w:rPr>
+        <w:t>;</w:t>
+      </w:r>
+    </w:p>
+    <w:p>
+      <w:pPr>
+        <w:widowControl/>
+        <w:shd w:val="clear" w:color="auto" w:fill="1F1F1F"/>
+        <w:autoSpaceDE/>
+        <w:autoSpaceDN/>
+        <w:spacing w:line="285" w:lineRule="atLeast"/>
+        <w:rPr>
+          <w:rFonts w:ascii="Courier New" w:hAnsi="Courier New" w:cs="Courier New"/>
+          <w:color w:val="CCCCCC"/>
+          <w:sz w:val="18"/>
+          <w:szCs w:val="18"/>
+        </w:rPr>
+      </w:pPr>
+    </w:p>
+    <w:p>
+      <w:pPr>
+        <w:widowControl/>
+        <w:shd w:val="clear" w:color="auto" w:fill="1F1F1F"/>
+        <w:autoSpaceDE/>
+        <w:autoSpaceDN/>
+        <w:spacing w:line="285" w:lineRule="atLeast"/>
+        <w:rPr>
+          <w:rFonts w:ascii="Courier New" w:hAnsi="Courier New" w:cs="Courier New"/>
+          <w:color w:val="CCCCCC"/>
+          <w:sz w:val="18"/>
+          <w:szCs w:val="18"/>
+        </w:rPr>
+      </w:pPr>
+      <w:r>
+        <w:rPr>
+          <w:rFonts w:ascii="Courier New" w:hAnsi="Courier New" w:cs="Courier New"/>
+          <w:color w:val="C586C0"/>
+          <w:sz w:val="18"/>
+          <w:szCs w:val="18"/>
+        </w:rPr>
+        <w:lastRenderedPageBreak/>
+        <w:t>if</w:t>
+      </w:r>
+      <w:r>
+        <w:rPr>
+          <w:rFonts w:ascii="Courier New" w:hAnsi="Courier New" w:cs="Courier New"/>
+          <w:color w:val="CCCCCC"/>
+          <w:sz w:val="18"/>
+          <w:szCs w:val="18"/>
+        </w:rPr>
+        <w:t xml:space="preserve"> </w:t>
+      </w:r>
+      <w:r>
+        <w:rPr>
+          <w:rFonts w:ascii="Courier New" w:hAnsi="Courier New" w:cs="Courier New"/>
+          <w:color w:val="9CDCFE"/>
+          <w:sz w:val="18"/>
+          <w:szCs w:val="18"/>
+        </w:rPr>
+        <w:t>__name__</w:t>
+      </w:r>
+      <w:r>
+        <w:rPr>
+          <w:rFonts w:ascii="Courier New" w:hAnsi="Courier New" w:cs="Courier New"/>
+          <w:color w:val="CCCCCC"/>
+          <w:sz w:val="18"/>
+          <w:szCs w:val="18"/>
+        </w:rPr>
+        <w:t xml:space="preserve"> </w:t>
+      </w:r>
+      <w:r>
+        <w:rPr>
+          <w:rFonts w:ascii="Courier New" w:hAnsi="Courier New" w:cs="Courier New"/>
+          <w:color w:val="D4D4D4"/>
+          <w:sz w:val="18"/>
+          <w:szCs w:val="18"/>
+        </w:rPr>
+        <w:t>==</w:t>
+      </w:r>
+      <w:r>
+        <w:rPr>
+          <w:rFonts w:ascii="Courier New" w:hAnsi="Courier New" w:cs="Courier New"/>
+          <w:color w:val="CCCCCC"/>
+          <w:sz w:val="18"/>
+          <w:szCs w:val="18"/>
+        </w:rPr>
+        <w:t xml:space="preserve"> </w:t>
+      </w:r>
+      <w:r>
+        <w:rPr>
+          <w:rFonts w:ascii="Courier New" w:hAnsi="Courier New" w:cs="Courier New"/>
+          <w:color w:val="CE9178"/>
+          <w:sz w:val="18"/>
+          <w:szCs w:val="18"/>
+        </w:rPr>
+        <w:t>'__main__'</w:t>
+      </w:r>
+      <w:r>
+        <w:rPr>
+          <w:rFonts w:ascii="Courier New" w:hAnsi="Courier New" w:cs="Courier New"/>
+          <w:color w:val="CCCCCC"/>
+          <w:sz w:val="18"/>
+          <w:szCs w:val="18"/>
+        </w:rPr>
+        <w:t>:</w:t>
+      </w:r>
+    </w:p>
+    <w:p>
+      <w:pPr>
+        <w:widowControl/>
+        <w:shd w:val="clear" w:color="auto" w:fill="1F1F1F"/>
+        <w:autoSpaceDE/>
+        <w:autoSpaceDN/>
+        <w:spacing w:line="285" w:lineRule="atLeast"/>
+        <w:rPr>
+          <w:rFonts w:ascii="Courier New" w:hAnsi="Courier New" w:cs="Courier New"/>
+          <w:color w:val="CCCCCC"/>
+          <w:sz w:val="18"/>
+          <w:szCs w:val="18"/>
+        </w:rPr>
+      </w:pPr>
+      <w:r>
+        <w:rPr>
+          <w:rFonts w:ascii="Courier New" w:hAnsi="Courier New" w:cs="Courier New"/>
+          <w:color w:val="CCCCCC"/>
+          <w:sz w:val="18"/>
+          <w:szCs w:val="18"/>
+        </w:rPr>
+        <w:t xml:space="preserve">    </w:t>
+      </w:r>
+      <w:r>
+        <w:rPr>
+          <w:rFonts w:ascii="Courier New" w:hAnsi="Courier New" w:cs="Courier New"/>
+          <w:color w:val="9CDCFE"/>
+          <w:sz w:val="18"/>
+          <w:szCs w:val="18"/>
+        </w:rPr>
+        <w:t>app</w:t>
+      </w:r>
+      <w:r>
+        <w:rPr>
+          <w:rFonts w:ascii="Courier New" w:hAnsi="Courier New" w:cs="Courier New"/>
+          <w:color w:val="CCCCCC"/>
+          <w:sz w:val="18"/>
+          <w:szCs w:val="18"/>
+        </w:rPr>
+        <w:t>.</w:t>
+      </w:r>
+      <w:r>
+        <w:rPr>
+          <w:rFonts w:ascii="Courier New" w:hAnsi="Courier New" w:cs="Courier New"/>
+          <w:color w:val="DCDCAA"/>
+          <w:sz w:val="18"/>
+          <w:szCs w:val="18"/>
+        </w:rPr>
+        <w:t>run</w:t>
+      </w:r>
+      <w:r>
+        <w:rPr>
+          <w:rFonts w:ascii="Courier New" w:hAnsi="Courier New" w:cs="Courier New"/>
+          <w:color w:val="CCCCCC"/>
+          <w:sz w:val="18"/>
+          <w:szCs w:val="18"/>
+        </w:rPr>
+        <w:t>(</w:t>
+      </w:r>
+      <w:r>
+        <w:rPr>
+          <w:rFonts w:ascii="Courier New" w:hAnsi="Courier New" w:cs="Courier New"/>
+          <w:color w:val="9CDCFE"/>
+          <w:sz w:val="18"/>
+          <w:szCs w:val="18"/>
+        </w:rPr>
+        <w:t>debug</w:t>
+      </w:r>
+      <w:r>
+        <w:rPr>
+          <w:rFonts w:ascii="Courier New" w:hAnsi="Courier New" w:cs="Courier New"/>
+          <w:color w:val="D4D4D4"/>
+          <w:sz w:val="18"/>
+          <w:szCs w:val="18"/>
+        </w:rPr>
+        <w:t>=</w:t>
+      </w:r>
+      <w:r>
+        <w:rPr>
+          <w:rFonts w:ascii="Courier New" w:hAnsi="Courier New" w:cs="Courier New"/>
+          <w:color w:val="569CD6"/>
+          <w:sz w:val="18"/>
+          <w:szCs w:val="18"/>
+        </w:rPr>
+        <w:t>True</w:t>
+      </w:r>
+      <w:r>
+        <w:rPr>
+          <w:rFonts w:ascii="Courier New" w:hAnsi="Courier New" w:cs="Courier New"/>
+          <w:color w:val="CCCCCC"/>
+          <w:sz w:val="18"/>
+          <w:szCs w:val="18"/>
+        </w:rPr>
+        <w:t>)</w:t>
+      </w:r>
+    </w:p>
+    <w:p>
+      <w:pPr>
+        <w:widowControl/>
+        <w:shd w:val="clear" w:color="auto" w:fill="1F1F1F"/>
+        <w:autoSpaceDE/>
+        <w:autoSpaceDN/>
+        <w:spacing w:line="285" w:lineRule="atLeast"/>
+        <w:rPr>
+          <w:rFonts w:ascii="Consolas" w:hAnsi="Consolas"/>
+          <w:color w:val="CCCCCC"/>
+          <w:sz w:val="21"/>
+          <w:szCs w:val="21"/>
+        </w:rPr>
+      </w:pPr>
+    </w:p>
+    <w:p>
+      <w:pPr>
+        <w:widowControl/>
+        <w:shd w:val="clear" w:color="auto" w:fill="1F1F1F"/>
+        <w:autoSpaceDE/>
+        <w:autoSpaceDN/>
+        <w:spacing w:line="285" w:lineRule="atLeast"/>
+        <w:rPr>
+          <w:rFonts w:ascii="Consolas" w:hAnsi="Consolas"/>
+          <w:color w:val="CCCCCC"/>
+          <w:sz w:val="21"/>
+          <w:szCs w:val="21"/>
+        </w:rPr>
+      </w:pPr>
+    </w:p>
+    <w:p>
+      <w:pPr>
+        <w:ind w:left="1320"/>
+        <w:jc w:val="both"/>
+      </w:pPr>
+    </w:p>
+    <w:p/>
+    <w:p/>
+    <w:p/>
+    <w:p/>
+    <w:p>
+      <w:r>
+        <w:drawing>
+          <wp:anchor distT="0" distB="0" distL="114300" distR="114300" simplePos="0" relativeHeight="251643392" behindDoc="1" locked="0" layoutInCell="1" allowOverlap="1" wp14:anchorId="23EF4288" wp14:editId="45F0A2D7">
+            <wp:simplePos x="0" y="0"/>
+            <wp:positionH relativeFrom="column">
+              <wp:posOffset>1195392</wp:posOffset>
+            </wp:positionH>
+            <wp:positionV relativeFrom="paragraph">
+              <wp:posOffset>46908</wp:posOffset>
+            </wp:positionV>
+            <wp:extent cx="4050665" cy="2658745"/>
+            <wp:effectExtent l="19050" t="19050" r="6985" b="8255"/>
+            <wp:wrapTight wrapText="bothSides">
+              <wp:wrapPolygon edited="0">
+                <wp:start x="-102" y="-155"/>
+                <wp:lineTo x="-102" y="21667"/>
+                <wp:lineTo x="21637" y="21667"/>
+                <wp:lineTo x="21637" y="-155"/>
+                <wp:lineTo x="-102" y="-155"/>
+              </wp:wrapPolygon>
+            </wp:wrapTight>
+            <wp:docPr id="1717384430" name="Picture 1"/>
+            <wp:cNvGraphicFramePr>
+              <a:graphicFrameLocks xmlns:a="http://schemas.openxmlformats.org/drawingml/2006/main" noChangeAspect="1"/>
+            </wp:cNvGraphicFramePr>
+            <a:graphic xmlns:a="http://schemas.openxmlformats.org/drawingml/2006/main">
+              <a:graphicData uri="http://schemas.openxmlformats.org/drawingml/2006/picture">
+                <pic:pic xmlns:pic="http://schemas.openxmlformats.org/drawingml/2006/picture">
+                  <pic:nvPicPr>
+                    <pic:cNvPr id="1717384430" name=""/>
+                    <pic:cNvPicPr/>
+                  </pic:nvPicPr>
+                  <pic:blipFill>
+                    <a:blip r:embed="rId30">
+                      <a:extLst>
+                        <a:ext uri="{28A0092B-C50C-407E-A947-70E740481C1C}">
+                          <a14:useLocalDpi xmlns:a14="http://schemas.microsoft.com/office/drawing/2010/main" val="0"/>
+                        </a:ext>
+                      </a:extLst>
+                    </a:blip>
+                    <a:stretch>
+                      <a:fillRect/>
+                    </a:stretch>
+                  </pic:blipFill>
+                  <pic:spPr>
+                    <a:xfrm>
+                      <a:off x="0" y="0"/>
+                      <a:ext cx="4050665" cy="2658745"/>
+                    </a:xfrm>
+                    <a:prstGeom prst="rect">
+                      <a:avLst/>
+                    </a:prstGeom>
+                    <a:ln>
+                      <a:solidFill>
+                        <a:schemeClr val="tx1"/>
+                      </a:solidFill>
+                    </a:ln>
+                  </pic:spPr>
+                </pic:pic>
+              </a:graphicData>
+            </a:graphic>
+            <wp14:sizeRelH relativeFrom="margin">
+              <wp14:pctWidth>0</wp14:pctWidth>
+            </wp14:sizeRelH>
+            <wp14:sizeRelV relativeFrom="margin">
+              <wp14:pctHeight>0</wp14:pctHeight>
+            </wp14:sizeRelV>
+          </wp:anchor>
+        </w:drawing>
       </w:r>
     </w:p>
     <w:p/>
@@ -14224,6 +19849,371 @@
     <w:p/>
     <w:p/>
     <w:p/>
+    <w:p/>
+    <w:p/>
+    <w:p/>
+    <w:p>
+      <w:r>
+        <w:drawing>
+          <wp:anchor distT="0" distB="0" distL="114300" distR="114300" simplePos="0" relativeHeight="251649536" behindDoc="1" locked="0" layoutInCell="1" allowOverlap="1" wp14:anchorId="099CB4C2" wp14:editId="0BDBD877">
+            <wp:simplePos x="0" y="0"/>
+            <wp:positionH relativeFrom="column">
+              <wp:posOffset>589849</wp:posOffset>
+            </wp:positionH>
+            <wp:positionV relativeFrom="paragraph">
+              <wp:posOffset>117095</wp:posOffset>
+            </wp:positionV>
+            <wp:extent cx="5452110" cy="2988945"/>
+            <wp:effectExtent l="19050" t="19050" r="0" b="1905"/>
+            <wp:wrapTight wrapText="bothSides">
+              <wp:wrapPolygon edited="0">
+                <wp:start x="-75" y="-138"/>
+                <wp:lineTo x="-75" y="21614"/>
+                <wp:lineTo x="21585" y="21614"/>
+                <wp:lineTo x="21585" y="-138"/>
+                <wp:lineTo x="-75" y="-138"/>
+              </wp:wrapPolygon>
+            </wp:wrapTight>
+            <wp:docPr id="1608476391" name="Picture 1"/>
+            <wp:cNvGraphicFramePr>
+              <a:graphicFrameLocks xmlns:a="http://schemas.openxmlformats.org/drawingml/2006/main" noChangeAspect="1"/>
+            </wp:cNvGraphicFramePr>
+            <a:graphic xmlns:a="http://schemas.openxmlformats.org/drawingml/2006/main">
+              <a:graphicData uri="http://schemas.openxmlformats.org/drawingml/2006/picture">
+                <pic:pic xmlns:pic="http://schemas.openxmlformats.org/drawingml/2006/picture">
+                  <pic:nvPicPr>
+                    <pic:cNvPr id="1608476391" name=""/>
+                    <pic:cNvPicPr/>
+                  </pic:nvPicPr>
+                  <pic:blipFill>
+                    <a:blip r:embed="rId31">
+                      <a:extLst>
+                        <a:ext uri="{28A0092B-C50C-407E-A947-70E740481C1C}">
+                          <a14:useLocalDpi xmlns:a14="http://schemas.microsoft.com/office/drawing/2010/main" val="0"/>
+                        </a:ext>
+                      </a:extLst>
+                    </a:blip>
+                    <a:stretch>
+                      <a:fillRect/>
+                    </a:stretch>
+                  </pic:blipFill>
+                  <pic:spPr>
+                    <a:xfrm>
+                      <a:off x="0" y="0"/>
+                      <a:ext cx="5452110" cy="2988945"/>
+                    </a:xfrm>
+                    <a:prstGeom prst="rect">
+                      <a:avLst/>
+                    </a:prstGeom>
+                    <a:ln>
+                      <a:solidFill>
+                        <a:schemeClr val="tx1"/>
+                      </a:solidFill>
+                    </a:ln>
+                  </pic:spPr>
+                </pic:pic>
+              </a:graphicData>
+            </a:graphic>
+            <wp14:sizeRelH relativeFrom="margin">
+              <wp14:pctWidth>0</wp14:pctWidth>
+            </wp14:sizeRelH>
+            <wp14:sizeRelV relativeFrom="margin">
+              <wp14:pctHeight>0</wp14:pctHeight>
+            </wp14:sizeRelV>
+          </wp:anchor>
+        </w:drawing>
+      </w:r>
+    </w:p>
+    <w:p/>
+    <w:p/>
+    <w:p>
+      <w:r>
+        <w:br w:type="page"/>
+      </w:r>
+    </w:p>
+    <w:p>
+      <w:r>
+        <w:lastRenderedPageBreak/>
+        <w:drawing>
+          <wp:anchor distT="0" distB="0" distL="114300" distR="114300" simplePos="0" relativeHeight="251657728" behindDoc="1" locked="0" layoutInCell="1" allowOverlap="1" wp14:anchorId="3CAC1EF8" wp14:editId="0C0BF9F7">
+            <wp:simplePos x="0" y="0"/>
+            <wp:positionH relativeFrom="column">
+              <wp:posOffset>530019</wp:posOffset>
+            </wp:positionH>
+            <wp:positionV relativeFrom="paragraph">
+              <wp:posOffset>3999543</wp:posOffset>
+            </wp:positionV>
+            <wp:extent cx="5401339" cy="2376372"/>
+            <wp:effectExtent l="19050" t="19050" r="8890" b="5080"/>
+            <wp:wrapTight wrapText="bothSides">
+              <wp:wrapPolygon edited="0">
+                <wp:start x="-76" y="-173"/>
+                <wp:lineTo x="-76" y="21646"/>
+                <wp:lineTo x="21636" y="21646"/>
+                <wp:lineTo x="21636" y="-173"/>
+                <wp:lineTo x="-76" y="-173"/>
+              </wp:wrapPolygon>
+            </wp:wrapTight>
+            <wp:docPr id="1090774028" name="Picture 1"/>
+            <wp:cNvGraphicFramePr>
+              <a:graphicFrameLocks xmlns:a="http://schemas.openxmlformats.org/drawingml/2006/main" noChangeAspect="1"/>
+            </wp:cNvGraphicFramePr>
+            <a:graphic xmlns:a="http://schemas.openxmlformats.org/drawingml/2006/main">
+              <a:graphicData uri="http://schemas.openxmlformats.org/drawingml/2006/picture">
+                <pic:pic xmlns:pic="http://schemas.openxmlformats.org/drawingml/2006/picture">
+                  <pic:nvPicPr>
+                    <pic:cNvPr id="1090774028" name=""/>
+                    <pic:cNvPicPr/>
+                  </pic:nvPicPr>
+                  <pic:blipFill>
+                    <a:blip r:embed="rId32">
+                      <a:extLst>
+                        <a:ext uri="{28A0092B-C50C-407E-A947-70E740481C1C}">
+                          <a14:useLocalDpi xmlns:a14="http://schemas.microsoft.com/office/drawing/2010/main" val="0"/>
+                        </a:ext>
+                      </a:extLst>
+                    </a:blip>
+                    <a:stretch>
+                      <a:fillRect/>
+                    </a:stretch>
+                  </pic:blipFill>
+                  <pic:spPr>
+                    <a:xfrm>
+                      <a:off x="0" y="0"/>
+                      <a:ext cx="5401339" cy="2376372"/>
+                    </a:xfrm>
+                    <a:prstGeom prst="rect">
+                      <a:avLst/>
+                    </a:prstGeom>
+                    <a:ln>
+                      <a:solidFill>
+                        <a:schemeClr val="tx1"/>
+                      </a:solidFill>
+                    </a:ln>
+                  </pic:spPr>
+                </pic:pic>
+              </a:graphicData>
+            </a:graphic>
+          </wp:anchor>
+        </w:drawing>
+      </w:r>
+      <w:r>
+        <w:drawing>
+          <wp:anchor distT="0" distB="0" distL="114300" distR="114300" simplePos="0" relativeHeight="251662848" behindDoc="1" locked="0" layoutInCell="1" allowOverlap="1" wp14:anchorId="0C249C12" wp14:editId="42813D11">
+            <wp:simplePos x="0" y="0"/>
+            <wp:positionH relativeFrom="column">
+              <wp:posOffset>438752</wp:posOffset>
+            </wp:positionH>
+            <wp:positionV relativeFrom="paragraph">
+              <wp:posOffset>9970</wp:posOffset>
+            </wp:positionV>
+            <wp:extent cx="5681778" cy="3289270"/>
+            <wp:effectExtent l="19050" t="19050" r="0" b="6985"/>
+            <wp:wrapTight wrapText="bothSides">
+              <wp:wrapPolygon edited="0">
+                <wp:start x="-72" y="-125"/>
+                <wp:lineTo x="-72" y="21646"/>
+                <wp:lineTo x="21583" y="21646"/>
+                <wp:lineTo x="21583" y="-125"/>
+                <wp:lineTo x="-72" y="-125"/>
+              </wp:wrapPolygon>
+            </wp:wrapTight>
+            <wp:docPr id="1585776331" name="Picture 1"/>
+            <wp:cNvGraphicFramePr>
+              <a:graphicFrameLocks xmlns:a="http://schemas.openxmlformats.org/drawingml/2006/main" noChangeAspect="1"/>
+            </wp:cNvGraphicFramePr>
+            <a:graphic xmlns:a="http://schemas.openxmlformats.org/drawingml/2006/main">
+              <a:graphicData uri="http://schemas.openxmlformats.org/drawingml/2006/picture">
+                <pic:pic xmlns:pic="http://schemas.openxmlformats.org/drawingml/2006/picture">
+                  <pic:nvPicPr>
+                    <pic:cNvPr id="1585776331" name=""/>
+                    <pic:cNvPicPr/>
+                  </pic:nvPicPr>
+                  <pic:blipFill>
+                    <a:blip r:embed="rId33">
+                      <a:extLst>
+                        <a:ext uri="{28A0092B-C50C-407E-A947-70E740481C1C}">
+                          <a14:useLocalDpi xmlns:a14="http://schemas.microsoft.com/office/drawing/2010/main" val="0"/>
+                        </a:ext>
+                      </a:extLst>
+                    </a:blip>
+                    <a:stretch>
+                      <a:fillRect/>
+                    </a:stretch>
+                  </pic:blipFill>
+                  <pic:spPr>
+                    <a:xfrm>
+                      <a:off x="0" y="0"/>
+                      <a:ext cx="5681778" cy="3289270"/>
+                    </a:xfrm>
+                    <a:prstGeom prst="rect">
+                      <a:avLst/>
+                    </a:prstGeom>
+                    <a:ln>
+                      <a:solidFill>
+                        <a:schemeClr val="tx1"/>
+                      </a:solidFill>
+                    </a:ln>
+                  </pic:spPr>
+                </pic:pic>
+              </a:graphicData>
+            </a:graphic>
+          </wp:anchor>
+        </w:drawing>
+      </w:r>
+      <w:r>
+        <w:br w:type="page"/>
+      </w:r>
+    </w:p>
+    <w:p>
+      <w:r>
+        <w:lastRenderedPageBreak/>
+        <w:drawing>
+          <wp:anchor distT="0" distB="0" distL="114300" distR="114300" simplePos="0" relativeHeight="251675136" behindDoc="1" locked="0" layoutInCell="1" allowOverlap="1" wp14:anchorId="0DD2FC96" wp14:editId="5B5174E3">
+            <wp:simplePos x="0" y="0"/>
+            <wp:positionH relativeFrom="column">
+              <wp:posOffset>458470</wp:posOffset>
+            </wp:positionH>
+            <wp:positionV relativeFrom="paragraph">
+              <wp:posOffset>3810000</wp:posOffset>
+            </wp:positionV>
+            <wp:extent cx="5586095" cy="4021455"/>
+            <wp:effectExtent l="19050" t="19050" r="0" b="0"/>
+            <wp:wrapTight wrapText="bothSides">
+              <wp:wrapPolygon edited="0">
+                <wp:start x="-74" y="-102"/>
+                <wp:lineTo x="-74" y="21590"/>
+                <wp:lineTo x="21583" y="21590"/>
+                <wp:lineTo x="21583" y="-102"/>
+                <wp:lineTo x="-74" y="-102"/>
+              </wp:wrapPolygon>
+            </wp:wrapTight>
+            <wp:docPr id="1741018698" name="Picture 1"/>
+            <wp:cNvGraphicFramePr>
+              <a:graphicFrameLocks xmlns:a="http://schemas.openxmlformats.org/drawingml/2006/main" noChangeAspect="1"/>
+            </wp:cNvGraphicFramePr>
+            <a:graphic xmlns:a="http://schemas.openxmlformats.org/drawingml/2006/main">
+              <a:graphicData uri="http://schemas.openxmlformats.org/drawingml/2006/picture">
+                <pic:pic xmlns:pic="http://schemas.openxmlformats.org/drawingml/2006/picture">
+                  <pic:nvPicPr>
+                    <pic:cNvPr id="1741018698" name=""/>
+                    <pic:cNvPicPr/>
+                  </pic:nvPicPr>
+                  <pic:blipFill>
+                    <a:blip r:embed="rId34">
+                      <a:extLst>
+                        <a:ext uri="{28A0092B-C50C-407E-A947-70E740481C1C}">
+                          <a14:useLocalDpi xmlns:a14="http://schemas.microsoft.com/office/drawing/2010/main" val="0"/>
+                        </a:ext>
+                      </a:extLst>
+                    </a:blip>
+                    <a:stretch>
+                      <a:fillRect/>
+                    </a:stretch>
+                  </pic:blipFill>
+                  <pic:spPr>
+                    <a:xfrm>
+                      <a:off x="0" y="0"/>
+                      <a:ext cx="5586095" cy="4021455"/>
+                    </a:xfrm>
+                    <a:prstGeom prst="rect">
+                      <a:avLst/>
+                    </a:prstGeom>
+                    <a:ln>
+                      <a:solidFill>
+                        <a:schemeClr val="tx1"/>
+                      </a:solidFill>
+                    </a:ln>
+                  </pic:spPr>
+                </pic:pic>
+              </a:graphicData>
+            </a:graphic>
+            <wp14:sizeRelH relativeFrom="margin">
+              <wp14:pctWidth>0</wp14:pctWidth>
+            </wp14:sizeRelH>
+            <wp14:sizeRelV relativeFrom="margin">
+              <wp14:pctHeight>0</wp14:pctHeight>
+            </wp14:sizeRelV>
+          </wp:anchor>
+        </w:drawing>
+      </w:r>
+      <w:r>
+        <w:drawing>
+          <wp:anchor distT="0" distB="0" distL="114300" distR="114300" simplePos="0" relativeHeight="251668992" behindDoc="1" locked="0" layoutInCell="1" allowOverlap="1" wp14:anchorId="01D99C10" wp14:editId="731081D3">
+            <wp:simplePos x="0" y="0"/>
+            <wp:positionH relativeFrom="column">
+              <wp:posOffset>458692</wp:posOffset>
+            </wp:positionH>
+            <wp:positionV relativeFrom="paragraph">
+              <wp:posOffset>9970</wp:posOffset>
+            </wp:positionV>
+            <wp:extent cx="5586095" cy="3305810"/>
+            <wp:effectExtent l="19050" t="19050" r="0" b="8890"/>
+            <wp:wrapTight wrapText="bothSides">
+              <wp:wrapPolygon edited="0">
+                <wp:start x="-74" y="-124"/>
+                <wp:lineTo x="-74" y="21658"/>
+                <wp:lineTo x="21583" y="21658"/>
+                <wp:lineTo x="21583" y="-124"/>
+                <wp:lineTo x="-74" y="-124"/>
+              </wp:wrapPolygon>
+            </wp:wrapTight>
+            <wp:docPr id="319185080" name="Picture 1"/>
+            <wp:cNvGraphicFramePr>
+              <a:graphicFrameLocks xmlns:a="http://schemas.openxmlformats.org/drawingml/2006/main" noChangeAspect="1"/>
+            </wp:cNvGraphicFramePr>
+            <a:graphic xmlns:a="http://schemas.openxmlformats.org/drawingml/2006/main">
+              <a:graphicData uri="http://schemas.openxmlformats.org/drawingml/2006/picture">
+                <pic:pic xmlns:pic="http://schemas.openxmlformats.org/drawingml/2006/picture">
+                  <pic:nvPicPr>
+                    <pic:cNvPr id="319185080" name=""/>
+                    <pic:cNvPicPr/>
+                  </pic:nvPicPr>
+                  <pic:blipFill>
+                    <a:blip r:embed="rId35">
+                      <a:extLst>
+                        <a:ext uri="{28A0092B-C50C-407E-A947-70E740481C1C}">
+                          <a14:useLocalDpi xmlns:a14="http://schemas.microsoft.com/office/drawing/2010/main" val="0"/>
+                        </a:ext>
+                      </a:extLst>
+                    </a:blip>
+                    <a:stretch>
+                      <a:fillRect/>
+                    </a:stretch>
+                  </pic:blipFill>
+                  <pic:spPr>
+                    <a:xfrm>
+                      <a:off x="0" y="0"/>
+                      <a:ext cx="5586095" cy="3305810"/>
+                    </a:xfrm>
+                    <a:prstGeom prst="rect">
+                      <a:avLst/>
+                    </a:prstGeom>
+                    <a:ln>
+                      <a:solidFill>
+                        <a:schemeClr val="tx1"/>
+                      </a:solidFill>
+                    </a:ln>
+                  </pic:spPr>
+                </pic:pic>
+              </a:graphicData>
+            </a:graphic>
+            <wp14:sizeRelH relativeFrom="margin">
+              <wp14:pctWidth>0</wp14:pctWidth>
+            </wp14:sizeRelH>
+            <wp14:sizeRelV relativeFrom="margin">
+              <wp14:pctHeight>0</wp14:pctHeight>
+            </wp14:sizeRelV>
+          </wp:anchor>
+        </w:drawing>
+      </w:r>
+      <w:r>
+        <w:t xml:space="preserve"> </w:t>
+      </w:r>
+      <w:r>
+        <w:br w:type="page"/>
+      </w:r>
+    </w:p>
     <w:p>
       <w:pPr>
         <w:pStyle w:val="Heading1"/>
@@ -14243,19 +20233,35 @@
           <w:sz w:val="24"/>
           <w:szCs w:val="24"/>
         </w:rPr>
+        <w:lastRenderedPageBreak/>
         <w:t>Authenticate</w:t>
       </w:r>
       <w:bookmarkEnd w:id="53"/>
     </w:p>
     <w:p/>
-    <w:p/>
-    <w:p/>
-    <w:p/>
-    <w:p/>
-    <w:p>
-      <w:r>
-        <w:br w:type="page"/>
-      </w:r>
+    <w:p>
+      <w:pPr>
+        <w:ind w:left="1320"/>
+        <w:jc w:val="both"/>
+      </w:pPr>
+      <w:r>
+        <w:t xml:space="preserve">The authentication also integrated with the application so that </w:t>
+      </w:r>
+      <w:r>
+        <w:t>none of</w:t>
+      </w:r>
+      <w:r>
+        <w:t xml:space="preserve"> a user can view the data without login to the system and it was done to improve the security of the application. Admin user will be </w:t>
+      </w:r>
+      <w:r>
+        <w:t xml:space="preserve">added as the main user who can view all the top rated, most popular and recommended books. User management and book management will be implemented as the project is still under implementation. </w:t>
+      </w:r>
+    </w:p>
+    <w:p>
+      <w:pPr>
+        <w:ind w:left="1320"/>
+        <w:jc w:val="both"/>
+      </w:pPr>
     </w:p>
     <w:p/>
     <w:p>
@@ -14291,71 +20297,7 @@
         <w:t>In order to</w:t>
       </w:r>
       <w:r>
-        <w:t xml:space="preserve"> store persistence data like book details, user login details my </w:t>
-      </w:r>
-      <w:proofErr w:type="spellStart"/>
-      <w:r>
-        <w:t>sql</w:t>
-      </w:r>
-      <w:proofErr w:type="spellEnd"/>
-      <w:r>
-        <w:t xml:space="preserve"> database is used. </w:t>
-      </w:r>
-      <w:proofErr w:type="spellStart"/>
-      <w:r>
-        <w:t>MySql</w:t>
-      </w:r>
-      <w:proofErr w:type="spellEnd"/>
-      <w:r>
-        <w:t xml:space="preserve"> workbench is used to manage data in </w:t>
-      </w:r>
-      <w:proofErr w:type="spellStart"/>
-      <w:r>
-        <w:t>mysql</w:t>
-      </w:r>
-      <w:proofErr w:type="spellEnd"/>
-      <w:r>
-        <w:t xml:space="preserve"> </w:t>
-      </w:r>
-      <w:proofErr w:type="spellStart"/>
-      <w:r>
-        <w:t>databse</w:t>
-      </w:r>
-      <w:proofErr w:type="spellEnd"/>
-      <w:r>
-        <w:t xml:space="preserve">. Even there are multiple </w:t>
-      </w:r>
-      <w:proofErr w:type="gramStart"/>
-      <w:r>
-        <w:t>database</w:t>
-      </w:r>
-      <w:proofErr w:type="gramEnd"/>
-      <w:r>
-        <w:t xml:space="preserve"> like oracle, </w:t>
-      </w:r>
-      <w:proofErr w:type="spellStart"/>
-      <w:r>
-        <w:t>postgres</w:t>
-      </w:r>
-      <w:proofErr w:type="spellEnd"/>
-      <w:r>
-        <w:t xml:space="preserve"> available and can be used for the same purpose, </w:t>
-      </w:r>
-      <w:proofErr w:type="spellStart"/>
-      <w:r>
-        <w:t>Mysql</w:t>
-      </w:r>
-      <w:proofErr w:type="spellEnd"/>
-      <w:r>
-        <w:t xml:space="preserve"> was used as it is open source and can easily be managed. </w:t>
-      </w:r>
-      <w:proofErr w:type="spellStart"/>
-      <w:r>
-        <w:t>Mysql</w:t>
-      </w:r>
-      <w:proofErr w:type="spellEnd"/>
-      <w:r>
-        <w:t xml:space="preserve"> connector in python was used to connect the application with the datab</w:t>
+        <w:t xml:space="preserve"> store persistence data like book details, user login details my sql database is used. MySql workbench is used to manage data in mysql databse. Even there are multiple database like oracle, postgres available and can be used for the same purpose, Mysql was used as it is open source and can easily be managed. Mysql connector in python was used to connect the application with the datab</w:t>
       </w:r>
       <w:r>
         <w:t>a</w:t>
@@ -14374,8 +20316,11 @@
         <w:ind w:left="900"/>
       </w:pPr>
       <w:r>
+        <w:rPr>
+          <w:noProof/>
+        </w:rPr>
         <w:drawing>
-          <wp:anchor distT="0" distB="0" distL="114300" distR="114300" simplePos="0" relativeHeight="251636736" behindDoc="1" locked="0" layoutInCell="1" allowOverlap="1" wp14:anchorId="4821D74E" wp14:editId="5D2A00AD">
+          <wp:anchor distT="0" distB="0" distL="114300" distR="114300" simplePos="0" relativeHeight="251650048" behindDoc="1" locked="0" layoutInCell="1" allowOverlap="1" wp14:anchorId="4821D74E" wp14:editId="1EF0EB57">
             <wp:simplePos x="0" y="0"/>
             <wp:positionH relativeFrom="column">
               <wp:posOffset>640715</wp:posOffset>
@@ -14411,7 +20356,7 @@
                     <pic:cNvPicPr/>
                   </pic:nvPicPr>
                   <pic:blipFill>
-                    <a:blip r:embed="rId30">
+                    <a:blip r:embed="rId36">
                       <a:extLst>
                         <a:ext uri="{28A0092B-C50C-407E-A947-70E740481C1C}">
                           <a14:useLocalDpi xmlns:a14="http://schemas.microsoft.com/office/drawing/2010/main" val="0"/>
@@ -14478,8 +20423,11 @@
     <w:p/>
     <w:p>
       <w:r>
+        <w:rPr>
+          <w:noProof/>
+        </w:rPr>
         <w:drawing>
-          <wp:anchor distT="0" distB="0" distL="114300" distR="114300" simplePos="0" relativeHeight="251639808" behindDoc="1" locked="0" layoutInCell="1" allowOverlap="1" wp14:anchorId="06362083" wp14:editId="753A5218">
+          <wp:anchor distT="0" distB="0" distL="114300" distR="114300" simplePos="0" relativeHeight="251651072" behindDoc="1" locked="0" layoutInCell="1" allowOverlap="1" wp14:anchorId="06362083" wp14:editId="1B812EE4">
             <wp:simplePos x="0" y="0"/>
             <wp:positionH relativeFrom="column">
               <wp:posOffset>625637</wp:posOffset>
@@ -14510,7 +20458,7 @@
                     <pic:cNvPicPr/>
                   </pic:nvPicPr>
                   <pic:blipFill>
-                    <a:blip r:embed="rId31">
+                    <a:blip r:embed="rId37">
                       <a:extLst>
                         <a:ext uri="{28A0092B-C50C-407E-A947-70E740481C1C}">
                           <a14:useLocalDpi xmlns:a14="http://schemas.microsoft.com/office/drawing/2010/main" val="0"/>
@@ -14592,8 +20540,6 @@
         </w:rPr>
         <w:t xml:space="preserve"> </w:t>
       </w:r>
-      <w:proofErr w:type="spellStart"/>
-      <w:proofErr w:type="gramStart"/>
       <w:r>
         <w:rPr>
           <w:rFonts w:ascii="Consolas" w:hAnsi="Consolas"/>
@@ -14621,11 +20567,7 @@
         </w:rPr>
         <w:t>connector</w:t>
       </w:r>
-      <w:proofErr w:type="spellEnd"/>
-      <w:proofErr w:type="gramEnd"/>
-    </w:p>
-    <w:p/>
-    <w:p/>
+    </w:p>
     <w:p/>
     <w:p/>
     <w:p/>
@@ -14651,6 +20593,7 @@
           <w:sz w:val="24"/>
           <w:szCs w:val="24"/>
         </w:rPr>
+        <w:lastRenderedPageBreak/>
         <w:t>Chapter Summary</w:t>
       </w:r>
       <w:bookmarkEnd w:id="55"/>
@@ -14679,7 +20622,6 @@
       </w:pPr>
       <w:bookmarkStart w:id="56" w:name="_Toc148888820"/>
       <w:r>
-        <w:lastRenderedPageBreak/>
         <w:t>Evaluation and Result</w:t>
       </w:r>
       <w:r>
@@ -14877,7 +20819,7 @@
       <w:bookmarkEnd w:id="62"/>
     </w:p>
     <w:sectPr>
-      <w:footerReference w:type="default" r:id="rId32"/>
+      <w:footerReference w:type="default" r:id="rId38"/>
       <w:pgSz w:w="12240" w:h="15840"/>
       <w:pgMar w:top="1360" w:right="1140" w:bottom="1200" w:left="1140" w:header="0" w:footer="1014" w:gutter="0"/>
       <w:cols w:space="720"/>

--- a/19440677_MCS3204_Interim_Report.docx
+++ b/19440677_MCS3204_Interim_Report.docx
@@ -6238,7 +6238,23 @@
           <w:sz w:val="24"/>
           <w:szCs w:val="24"/>
         </w:rPr>
-        <w:t>From our childhood, everyone has heard that “Reading makes a man perfect”. People acquire the knowledge by reading a variety of materials. These materials could be a book, an internet article, a newspaper, a magazine, or even a piece of paper, and the gain knowledge by reading these materials is intense. People who read a lot tend to know more about life and are smarter when making decisions and handling difficult situations. (Marappan 2022) It may not be possible for the reader to “know it all,” but a lot of reading brings man close to perfection. Most of them like to read books as a hobby because it imagines readers' own movie in their mind rather than watching a movie directed by someone.</w:t>
+        <w:t>From our childhood, everyone has heard that “Reading makes a man perfect”. People acquire the knowledge by reading a variety of materials. These materials could be a book, an internet article, a newspaper, a magazine, or even a piece of paper, and the gain knowledge by reading these materials is intense. People who read a lot tend to know more about life and are smarter when making decisions and handling difficult situations. (</w:t>
+      </w:r>
+      <w:proofErr w:type="spellStart"/>
+      <w:r>
+        <w:rPr>
+          <w:sz w:val="24"/>
+          <w:szCs w:val="24"/>
+        </w:rPr>
+        <w:t>Marappan</w:t>
+      </w:r>
+      <w:proofErr w:type="spellEnd"/>
+      <w:r>
+        <w:rPr>
+          <w:sz w:val="24"/>
+          <w:szCs w:val="24"/>
+        </w:rPr>
+        <w:t xml:space="preserve"> 2022) It may not be possible for the reader to “know it all,” but a lot of reading brings man close to perfection. Most of them like to read books as a hobby because it imagines readers' own movie in their mind rather than watching a movie directed by someone.</w:t>
       </w:r>
     </w:p>
     <w:p>
@@ -6393,7 +6409,23 @@
           <w:sz w:val="24"/>
           <w:szCs w:val="24"/>
         </w:rPr>
-        <w:t xml:space="preserve">s released through the groups if you follow those groups. One thing I have noticed is many people ask I have read ‘Adaraniya Victoria’ any one can suggest similar type of books. And some of members ask what are the books related to </w:t>
+        <w:t>s released through the groups if you follow those groups. One thing I have noticed is many people ask I have read ‘</w:t>
+      </w:r>
+      <w:proofErr w:type="spellStart"/>
+      <w:r>
+        <w:rPr>
+          <w:sz w:val="24"/>
+          <w:szCs w:val="24"/>
+        </w:rPr>
+        <w:t>Adaraniya</w:t>
+      </w:r>
+      <w:proofErr w:type="spellEnd"/>
+      <w:r>
+        <w:rPr>
+          <w:sz w:val="24"/>
+          <w:szCs w:val="24"/>
+        </w:rPr>
+        <w:t xml:space="preserve"> Victoria’ any one can suggest similar type of books. And some of members ask what are the books related to </w:t>
       </w:r>
       <w:r>
         <w:rPr>
@@ -6641,7 +6673,25 @@
           <w:szCs w:val="24"/>
         </w:rPr>
         <w:lastRenderedPageBreak/>
-        <w:t>Mittra, and Shahadat 2021). For instance, if a user has read a book named ‘Madol Duwa’, he would like to read similar books and there is no Sinhala book recommendation system to address this problem. Additionally, some members of readers groups on Facebook have problems like, is this book good or I have read this book and are there any similar kind of books like the mentioned book? Many personal book recommendation systems have emerged to conduct eﬀective search based on user rating and interest.</w:t>
+        <w:t>Mittra, and Shahadat 2021). For instance, if a user has read a book named ‘</w:t>
+      </w:r>
+      <w:proofErr w:type="spellStart"/>
+      <w:r>
+        <w:rPr>
+          <w:rFonts w:ascii="Times New Roman" w:eastAsia="Times New Roman" w:hAnsi="Times New Roman" w:cs="Times New Roman"/>
+          <w:sz w:val="24"/>
+          <w:szCs w:val="24"/>
+        </w:rPr>
+        <w:t>Madol</w:t>
+      </w:r>
+      <w:proofErr w:type="spellEnd"/>
+      <w:r>
+        <w:rPr>
+          <w:rFonts w:ascii="Times New Roman" w:eastAsia="Times New Roman" w:hAnsi="Times New Roman" w:cs="Times New Roman"/>
+          <w:sz w:val="24"/>
+          <w:szCs w:val="24"/>
+        </w:rPr>
+        <w:t xml:space="preserve"> Duwa’, he would like to read similar books and there is no Sinhala book recommendation system to address this problem. Additionally, some members of readers groups on Facebook have problems like, is this book good or I have read this book and are there any similar kind of books like the mentioned book? Many personal book recommendation systems have emerged to conduct eﬀective search based on user rating and interest.</w:t>
       </w:r>
     </w:p>
     <w:p>
@@ -7209,7 +7259,25 @@
           <w:sz w:val="24"/>
           <w:szCs w:val="24"/>
         </w:rPr>
-        <w:t xml:space="preserve"> book details like title, author, publisher, description, image url and keywords. Online book stores will be used for </w:t>
+        <w:t xml:space="preserve"> book details like title, author, publisher, description, image </w:t>
+      </w:r>
+      <w:proofErr w:type="spellStart"/>
+      <w:r>
+        <w:rPr>
+          <w:rFonts w:ascii="Times New Roman" w:eastAsia="Times New Roman" w:hAnsi="Times New Roman"/>
+          <w:sz w:val="24"/>
+          <w:szCs w:val="24"/>
+        </w:rPr>
+        <w:t>url</w:t>
+      </w:r>
+      <w:proofErr w:type="spellEnd"/>
+      <w:r>
+        <w:rPr>
+          <w:rFonts w:ascii="Times New Roman" w:eastAsia="Times New Roman" w:hAnsi="Times New Roman"/>
+          <w:sz w:val="24"/>
+          <w:szCs w:val="24"/>
+        </w:rPr>
+        <w:t xml:space="preserve"> and keywords. Online book stores will be used for </w:t>
       </w:r>
       <w:r>
         <w:rPr>
@@ -9689,8 +9757,37 @@
         <w:jc w:val="both"/>
       </w:pPr>
       <w:r>
-        <w:t>Initial stage of the implementation, an input text filed is given to provide books. But readers entered different data for same value for example, ‘Madol duwa’, ‘Madol Duuwa</w:t>
-      </w:r>
+        <w:t>Initial stage of the implementation, an input text filed is given to provide books. But readers entered different data for same value for example, ‘</w:t>
+      </w:r>
+      <w:proofErr w:type="spellStart"/>
+      <w:r>
+        <w:t>Madol</w:t>
+      </w:r>
+      <w:proofErr w:type="spellEnd"/>
+      <w:r>
+        <w:t xml:space="preserve"> </w:t>
+      </w:r>
+      <w:proofErr w:type="spellStart"/>
+      <w:r>
+        <w:t>duwa</w:t>
+      </w:r>
+      <w:proofErr w:type="spellEnd"/>
+      <w:r>
+        <w:t>’, ‘</w:t>
+      </w:r>
+      <w:proofErr w:type="spellStart"/>
+      <w:r>
+        <w:t>Madol</w:t>
+      </w:r>
+      <w:proofErr w:type="spellEnd"/>
+      <w:r>
+        <w:t xml:space="preserve"> </w:t>
+      </w:r>
+      <w:proofErr w:type="spellStart"/>
+      <w:r>
+        <w:t>Duuwa</w:t>
+      </w:r>
+      <w:proofErr w:type="spellEnd"/>
       <w:r>
         <w:t>’. Therefore,</w:t>
       </w:r>
@@ -9705,7 +9802,23 @@
           <w:sz w:val="24"/>
           <w:szCs w:val="24"/>
         </w:rPr>
-        <w:t xml:space="preserve">In additionaly, </w:t>
+        <w:t xml:space="preserve">In </w:t>
+      </w:r>
+      <w:proofErr w:type="spellStart"/>
+      <w:r>
+        <w:rPr>
+          <w:sz w:val="24"/>
+          <w:szCs w:val="24"/>
+        </w:rPr>
+        <w:t>additionaly</w:t>
+      </w:r>
+      <w:proofErr w:type="spellEnd"/>
+      <w:r>
+        <w:rPr>
+          <w:sz w:val="24"/>
+          <w:szCs w:val="24"/>
+        </w:rPr>
+        <w:t xml:space="preserve">, </w:t>
       </w:r>
       <w:r>
         <w:rPr>
@@ -9809,7 +9922,7 @@
           <w:szCs w:val="20"/>
         </w:rPr>
         <w:drawing>
-          <wp:anchor distT="0" distB="0" distL="114300" distR="114300" simplePos="0" relativeHeight="251654144" behindDoc="1" locked="0" layoutInCell="1" allowOverlap="1" wp14:anchorId="5105B845" wp14:editId="1AC4D2E8">
+          <wp:anchor distT="0" distB="0" distL="114300" distR="114300" simplePos="0" relativeHeight="251652608" behindDoc="1" locked="0" layoutInCell="1" allowOverlap="1" wp14:anchorId="5105B845" wp14:editId="6D85CD7F">
             <wp:simplePos x="0" y="0"/>
             <wp:positionH relativeFrom="column">
               <wp:posOffset>741178</wp:posOffset>
@@ -10170,7 +10283,133 @@
           <w:sz w:val="24"/>
           <w:szCs w:val="24"/>
         </w:rPr>
-        <w:t xml:space="preserve">, initially data is collected and then it needs to be categorized and store in separate 3 tables as Book_Details, User_Details and Rate_Details. All user related information will be stored in User_Details table. Additional book data like ISBN, publisher, year should be added in Book_Details table to display the details of the book when a user search for a particular book. Ratings given for a book by users are stored in Rate_Details table. If a review exists for a book, a separate review rate will be assigned for the review after completing of the sentimental analysis and include it in Rate_Details table as a separate column. For the final calculation, mean value of review rate and normal rate will be taken. If there is no review given, normal rate will be taken for the calculation. </w:t>
+        <w:t xml:space="preserve">, initially data is collected and then it needs to be categorized and store in separate 3 tables as </w:t>
+      </w:r>
+      <w:proofErr w:type="spellStart"/>
+      <w:r>
+        <w:rPr>
+          <w:rFonts w:ascii="Times New Roman" w:eastAsia="Times New Roman" w:hAnsi="Times New Roman" w:cs="Times New Roman"/>
+          <w:sz w:val="24"/>
+          <w:szCs w:val="24"/>
+        </w:rPr>
+        <w:t>Book_Details</w:t>
+      </w:r>
+      <w:proofErr w:type="spellEnd"/>
+      <w:r>
+        <w:rPr>
+          <w:rFonts w:ascii="Times New Roman" w:eastAsia="Times New Roman" w:hAnsi="Times New Roman" w:cs="Times New Roman"/>
+          <w:sz w:val="24"/>
+          <w:szCs w:val="24"/>
+        </w:rPr>
+        <w:t xml:space="preserve">, </w:t>
+      </w:r>
+      <w:proofErr w:type="spellStart"/>
+      <w:r>
+        <w:rPr>
+          <w:rFonts w:ascii="Times New Roman" w:eastAsia="Times New Roman" w:hAnsi="Times New Roman" w:cs="Times New Roman"/>
+          <w:sz w:val="24"/>
+          <w:szCs w:val="24"/>
+        </w:rPr>
+        <w:t>User_Details</w:t>
+      </w:r>
+      <w:proofErr w:type="spellEnd"/>
+      <w:r>
+        <w:rPr>
+          <w:rFonts w:ascii="Times New Roman" w:eastAsia="Times New Roman" w:hAnsi="Times New Roman" w:cs="Times New Roman"/>
+          <w:sz w:val="24"/>
+          <w:szCs w:val="24"/>
+        </w:rPr>
+        <w:t xml:space="preserve"> and </w:t>
+      </w:r>
+      <w:proofErr w:type="spellStart"/>
+      <w:r>
+        <w:rPr>
+          <w:rFonts w:ascii="Times New Roman" w:eastAsia="Times New Roman" w:hAnsi="Times New Roman" w:cs="Times New Roman"/>
+          <w:sz w:val="24"/>
+          <w:szCs w:val="24"/>
+        </w:rPr>
+        <w:t>Rate_Details</w:t>
+      </w:r>
+      <w:proofErr w:type="spellEnd"/>
+      <w:r>
+        <w:rPr>
+          <w:rFonts w:ascii="Times New Roman" w:eastAsia="Times New Roman" w:hAnsi="Times New Roman" w:cs="Times New Roman"/>
+          <w:sz w:val="24"/>
+          <w:szCs w:val="24"/>
+        </w:rPr>
+        <w:t xml:space="preserve">. All user related information will be stored in </w:t>
+      </w:r>
+      <w:proofErr w:type="spellStart"/>
+      <w:r>
+        <w:rPr>
+          <w:rFonts w:ascii="Times New Roman" w:eastAsia="Times New Roman" w:hAnsi="Times New Roman" w:cs="Times New Roman"/>
+          <w:sz w:val="24"/>
+          <w:szCs w:val="24"/>
+        </w:rPr>
+        <w:t>User_Details</w:t>
+      </w:r>
+      <w:proofErr w:type="spellEnd"/>
+      <w:r>
+        <w:rPr>
+          <w:rFonts w:ascii="Times New Roman" w:eastAsia="Times New Roman" w:hAnsi="Times New Roman" w:cs="Times New Roman"/>
+          <w:sz w:val="24"/>
+          <w:szCs w:val="24"/>
+        </w:rPr>
+        <w:t xml:space="preserve"> table. Additional book data like ISBN, publisher, year should be added in </w:t>
+      </w:r>
+      <w:proofErr w:type="spellStart"/>
+      <w:r>
+        <w:rPr>
+          <w:rFonts w:ascii="Times New Roman" w:eastAsia="Times New Roman" w:hAnsi="Times New Roman" w:cs="Times New Roman"/>
+          <w:sz w:val="24"/>
+          <w:szCs w:val="24"/>
+        </w:rPr>
+        <w:t>Book_Details</w:t>
+      </w:r>
+      <w:proofErr w:type="spellEnd"/>
+      <w:r>
+        <w:rPr>
+          <w:rFonts w:ascii="Times New Roman" w:eastAsia="Times New Roman" w:hAnsi="Times New Roman" w:cs="Times New Roman"/>
+          <w:sz w:val="24"/>
+          <w:szCs w:val="24"/>
+        </w:rPr>
+        <w:t xml:space="preserve"> table to display the details of the book when a user search for a particular book. Ratings given for a book by users are stored in </w:t>
+      </w:r>
+      <w:proofErr w:type="spellStart"/>
+      <w:r>
+        <w:rPr>
+          <w:rFonts w:ascii="Times New Roman" w:eastAsia="Times New Roman" w:hAnsi="Times New Roman" w:cs="Times New Roman"/>
+          <w:sz w:val="24"/>
+          <w:szCs w:val="24"/>
+        </w:rPr>
+        <w:t>Rate_Details</w:t>
+      </w:r>
+      <w:proofErr w:type="spellEnd"/>
+      <w:r>
+        <w:rPr>
+          <w:rFonts w:ascii="Times New Roman" w:eastAsia="Times New Roman" w:hAnsi="Times New Roman" w:cs="Times New Roman"/>
+          <w:sz w:val="24"/>
+          <w:szCs w:val="24"/>
+        </w:rPr>
+        <w:t xml:space="preserve"> table. If a review exists for a book, a separate review rate will be assigned for the review after completing of the sentimental analysis and include it in </w:t>
+      </w:r>
+      <w:proofErr w:type="spellStart"/>
+      <w:r>
+        <w:rPr>
+          <w:rFonts w:ascii="Times New Roman" w:eastAsia="Times New Roman" w:hAnsi="Times New Roman" w:cs="Times New Roman"/>
+          <w:sz w:val="24"/>
+          <w:szCs w:val="24"/>
+        </w:rPr>
+        <w:t>Rate_Details</w:t>
+      </w:r>
+      <w:proofErr w:type="spellEnd"/>
+      <w:r>
+        <w:rPr>
+          <w:rFonts w:ascii="Times New Roman" w:eastAsia="Times New Roman" w:hAnsi="Times New Roman" w:cs="Times New Roman"/>
+          <w:sz w:val="24"/>
+          <w:szCs w:val="24"/>
+        </w:rPr>
+        <w:t xml:space="preserve"> table as a separate column. For the final calculation, mean value of review rate and normal rate will be taken. If there is no review given, normal rate will be taken for the calculation. </w:t>
       </w:r>
     </w:p>
     <w:p>
@@ -10579,7 +10818,7 @@
                 <w:noProof/>
               </w:rPr>
               <w:drawing>
-                <wp:anchor distT="0" distB="0" distL="114300" distR="114300" simplePos="0" relativeHeight="251662336" behindDoc="1" locked="0" layoutInCell="1" allowOverlap="1" wp14:anchorId="6F53752A" wp14:editId="5EFDFE68">
+                <wp:anchor distT="0" distB="0" distL="114300" distR="114300" simplePos="0" relativeHeight="251660800" behindDoc="1" locked="0" layoutInCell="1" allowOverlap="1" wp14:anchorId="6F53752A" wp14:editId="190BA8EB">
                   <wp:simplePos x="0" y="0"/>
                   <wp:positionH relativeFrom="column">
                     <wp:posOffset>625948</wp:posOffset>
@@ -10654,7 +10893,7 @@
                 <w:noProof/>
               </w:rPr>
               <w:drawing>
-                <wp:anchor distT="0" distB="0" distL="114300" distR="114300" simplePos="0" relativeHeight="251645952" behindDoc="1" locked="0" layoutInCell="1" allowOverlap="1" wp14:anchorId="189017EA" wp14:editId="6E492EA2">
+                <wp:anchor distT="0" distB="0" distL="114300" distR="114300" simplePos="0" relativeHeight="251644416" behindDoc="1" locked="0" layoutInCell="1" allowOverlap="1" wp14:anchorId="189017EA" wp14:editId="255BA822">
                   <wp:simplePos x="0" y="0"/>
                   <wp:positionH relativeFrom="column">
                     <wp:posOffset>168910</wp:posOffset>
@@ -10729,7 +10968,7 @@
                 <w:noProof/>
               </w:rPr>
               <w:drawing>
-                <wp:anchor distT="0" distB="0" distL="114300" distR="114300" simplePos="0" relativeHeight="251657216" behindDoc="1" locked="0" layoutInCell="1" allowOverlap="1" wp14:anchorId="76EA1E92" wp14:editId="2EDEF63C">
+                <wp:anchor distT="0" distB="0" distL="114300" distR="114300" simplePos="0" relativeHeight="251654656" behindDoc="1" locked="0" layoutInCell="1" allowOverlap="1" wp14:anchorId="76EA1E92" wp14:editId="61514A04">
                   <wp:simplePos x="0" y="0"/>
                   <wp:positionH relativeFrom="column">
                     <wp:posOffset>525145</wp:posOffset>
@@ -10804,7 +11043,7 @@
                 <w:noProof/>
               </w:rPr>
               <w:drawing>
-                <wp:anchor distT="0" distB="0" distL="114300" distR="114300" simplePos="0" relativeHeight="251667456" behindDoc="1" locked="0" layoutInCell="1" allowOverlap="1" wp14:anchorId="35AA810F" wp14:editId="0273C816">
+                <wp:anchor distT="0" distB="0" distL="114300" distR="114300" simplePos="0" relativeHeight="251667968" behindDoc="1" locked="0" layoutInCell="1" allowOverlap="1" wp14:anchorId="35AA810F" wp14:editId="71D7D1F8">
                   <wp:simplePos x="0" y="0"/>
                   <wp:positionH relativeFrom="column">
                     <wp:posOffset>349088</wp:posOffset>
@@ -10898,7 +11137,7 @@
                 <w:noProof/>
               </w:rPr>
               <w:drawing>
-                <wp:anchor distT="0" distB="0" distL="114300" distR="114300" simplePos="0" relativeHeight="251665408" behindDoc="1" locked="0" layoutInCell="1" allowOverlap="1" wp14:anchorId="790098E1" wp14:editId="05B9EC95">
+                <wp:anchor distT="0" distB="0" distL="114300" distR="114300" simplePos="0" relativeHeight="251664896" behindDoc="1" locked="0" layoutInCell="1" allowOverlap="1" wp14:anchorId="790098E1" wp14:editId="55042AA8">
                   <wp:simplePos x="0" y="0"/>
                   <wp:positionH relativeFrom="column">
                     <wp:posOffset>313813</wp:posOffset>
@@ -10973,7 +11212,7 @@
                 <w:noProof/>
               </w:rPr>
               <w:drawing>
-                <wp:anchor distT="0" distB="0" distL="114300" distR="114300" simplePos="0" relativeHeight="251664384" behindDoc="1" locked="0" layoutInCell="1" allowOverlap="1" wp14:anchorId="6467367F" wp14:editId="4ADC6FCD">
+                <wp:anchor distT="0" distB="0" distL="114300" distR="114300" simplePos="0" relativeHeight="251663872" behindDoc="1" locked="0" layoutInCell="1" allowOverlap="1" wp14:anchorId="6467367F" wp14:editId="1D760E02">
                   <wp:simplePos x="0" y="0"/>
                   <wp:positionH relativeFrom="column">
                     <wp:posOffset>278213</wp:posOffset>
@@ -11048,7 +11287,7 @@
                 <w:noProof/>
               </w:rPr>
               <w:drawing>
-                <wp:anchor distT="0" distB="0" distL="114300" distR="114300" simplePos="0" relativeHeight="251663360" behindDoc="1" locked="0" layoutInCell="1" allowOverlap="1" wp14:anchorId="66785EF0" wp14:editId="5115C2BB">
+                <wp:anchor distT="0" distB="0" distL="114300" distR="114300" simplePos="0" relativeHeight="251662848" behindDoc="1" locked="0" layoutInCell="1" allowOverlap="1" wp14:anchorId="66785EF0" wp14:editId="1036B2CD">
                   <wp:simplePos x="0" y="0"/>
                   <wp:positionH relativeFrom="column">
                     <wp:posOffset>480093</wp:posOffset>
@@ -11117,7 +11356,7 @@
                 <w:noProof/>
               </w:rPr>
               <w:drawing>
-                <wp:anchor distT="0" distB="0" distL="114300" distR="114300" simplePos="0" relativeHeight="251658240" behindDoc="1" locked="0" layoutInCell="1" allowOverlap="1" wp14:anchorId="2E14C99F" wp14:editId="6E0F8057">
+                <wp:anchor distT="0" distB="0" distL="114300" distR="114300" simplePos="0" relativeHeight="251658752" behindDoc="1" locked="0" layoutInCell="1" allowOverlap="1" wp14:anchorId="2E14C99F" wp14:editId="29764ABA">
                   <wp:simplePos x="0" y="0"/>
                   <wp:positionH relativeFrom="column">
                     <wp:posOffset>456565</wp:posOffset>
@@ -11202,7 +11441,7 @@
                 <w:noProof/>
               </w:rPr>
               <w:drawing>
-                <wp:anchor distT="0" distB="0" distL="114300" distR="114300" simplePos="0" relativeHeight="251646976" behindDoc="1" locked="0" layoutInCell="1" allowOverlap="1" wp14:anchorId="0D12E85B" wp14:editId="088EF2DE">
+                <wp:anchor distT="0" distB="0" distL="114300" distR="114300" simplePos="0" relativeHeight="251645440" behindDoc="1" locked="0" layoutInCell="1" allowOverlap="1" wp14:anchorId="0D12E85B" wp14:editId="484DDEFE">
                   <wp:simplePos x="0" y="0"/>
                   <wp:positionH relativeFrom="column">
                     <wp:posOffset>395060</wp:posOffset>
@@ -11277,7 +11516,7 @@
                 <w:noProof/>
               </w:rPr>
               <w:drawing>
-                <wp:anchor distT="0" distB="0" distL="114300" distR="114300" simplePos="0" relativeHeight="251666432" behindDoc="1" locked="0" layoutInCell="1" allowOverlap="1" wp14:anchorId="0B721563" wp14:editId="48B5D331">
+                <wp:anchor distT="0" distB="0" distL="114300" distR="114300" simplePos="0" relativeHeight="251666944" behindDoc="1" locked="0" layoutInCell="1" allowOverlap="1" wp14:anchorId="0B721563" wp14:editId="390F7782">
                   <wp:simplePos x="0" y="0"/>
                   <wp:positionH relativeFrom="column">
                     <wp:posOffset>311934</wp:posOffset>
@@ -11696,6 +11935,7 @@
         </w:rPr>
         <w:t xml:space="preserve"> </w:t>
       </w:r>
+      <w:proofErr w:type="spellStart"/>
       <w:r>
         <w:rPr>
           <w:rFonts w:ascii="Consolas" w:hAnsi="Consolas"/>
@@ -11705,6 +11945,7 @@
         </w:rPr>
         <w:t>googletrans</w:t>
       </w:r>
+      <w:proofErr w:type="spellEnd"/>
       <w:r>
         <w:rPr>
           <w:rFonts w:ascii="Consolas" w:hAnsi="Consolas"/>
@@ -11836,7 +12077,7 @@
           <w:noProof/>
         </w:rPr>
         <w:drawing>
-          <wp:anchor distT="0" distB="0" distL="114300" distR="114300" simplePos="0" relativeHeight="251653120" behindDoc="1" locked="0" layoutInCell="1" allowOverlap="1" wp14:anchorId="4C13ED99" wp14:editId="3BA3ECEB">
+          <wp:anchor distT="0" distB="0" distL="114300" distR="114300" simplePos="0" relativeHeight="251651584" behindDoc="1" locked="0" layoutInCell="1" allowOverlap="1" wp14:anchorId="4C13ED99" wp14:editId="0C9FE7A1">
             <wp:simplePos x="0" y="0"/>
             <wp:positionH relativeFrom="column">
               <wp:posOffset>457200</wp:posOffset>
@@ -12082,7 +12323,23 @@
           <w:sz w:val="24"/>
           <w:szCs w:val="24"/>
         </w:rPr>
-        <w:t>VADER - Valence Aware Dictionary and sEntiment Reasoner</w:t>
+        <w:t xml:space="preserve">VADER - Valence Aware Dictionary and </w:t>
+      </w:r>
+      <w:proofErr w:type="spellStart"/>
+      <w:r>
+        <w:rPr>
+          <w:sz w:val="24"/>
+          <w:szCs w:val="24"/>
+        </w:rPr>
+        <w:t>sEntiment</w:t>
+      </w:r>
+      <w:proofErr w:type="spellEnd"/>
+      <w:r>
+        <w:rPr>
+          <w:sz w:val="24"/>
+          <w:szCs w:val="24"/>
+        </w:rPr>
+        <w:t xml:space="preserve"> Reasoner</w:t>
       </w:r>
       <w:bookmarkEnd w:id="36"/>
     </w:p>
@@ -12172,7 +12429,7 @@
           <w:szCs w:val="24"/>
         </w:rPr>
         <w:pict w14:anchorId="3B982618">
-          <v:rect id="_x0000_s2050" style="position:absolute;left:0;text-align:left;margin-left:98.8pt;margin-top:.5pt;width:447.05pt;height:83.75pt;z-index:251668480">
+          <v:rect id="_x0000_s2050" style="position:absolute;left:0;text-align:left;margin-left:98.8pt;margin-top:.5pt;width:447.05pt;height:83.75pt;z-index:251671040">
             <v:textbox style="mso-next-textbox:#_x0000_s2050">
               <w:txbxContent>
                 <w:p>
@@ -12665,7 +12922,7 @@
           <w:szCs w:val="24"/>
         </w:rPr>
         <w:drawing>
-          <wp:anchor distT="0" distB="0" distL="114300" distR="114300" simplePos="0" relativeHeight="251648000" behindDoc="1" locked="0" layoutInCell="1" allowOverlap="1" wp14:anchorId="4D28545B" wp14:editId="6F07E56B">
+          <wp:anchor distT="0" distB="0" distL="114300" distR="114300" simplePos="0" relativeHeight="251646464" behindDoc="1" locked="0" layoutInCell="1" allowOverlap="1" wp14:anchorId="4D28545B" wp14:editId="6E708A6A">
             <wp:simplePos x="0" y="0"/>
             <wp:positionH relativeFrom="column">
               <wp:posOffset>1256325</wp:posOffset>
@@ -12762,6 +13019,7 @@
         </w:rPr>
       </w:pPr>
       <w:bookmarkStart w:id="37" w:name="_Toc148888800"/>
+      <w:proofErr w:type="spellStart"/>
       <w:r>
         <w:rPr>
           <w:sz w:val="24"/>
@@ -12770,6 +13028,7 @@
         <w:t>TextBlob</w:t>
       </w:r>
       <w:bookmarkEnd w:id="37"/>
+      <w:proofErr w:type="spellEnd"/>
     </w:p>
     <w:p>
       <w:pPr>
@@ -12807,14 +13066,62 @@
           <w:sz w:val="24"/>
           <w:szCs w:val="24"/>
         </w:rPr>
-        <w:t>python library which can be used to process a text and gives two main values polarity and subjectivity.</w:t>
-      </w:r>
-      <w:r>
-        <w:rPr>
-          <w:sz w:val="24"/>
-          <w:szCs w:val="24"/>
-        </w:rPr>
-        <w:t xml:space="preserve">Other than sentiment analysis, the library contains lot of features like noun phrase extraction, tokenization, lemmatization, spelling correction. As per the below example the text contains the word ‘greatest’ which textblob consider as the sentiment analyser and return positive value 1.0 </w:t>
+        <w:t xml:space="preserve">python library which can be used to process a text and gives two main values polarity and </w:t>
+      </w:r>
+      <w:proofErr w:type="spellStart"/>
+      <w:r>
+        <w:rPr>
+          <w:sz w:val="24"/>
+          <w:szCs w:val="24"/>
+        </w:rPr>
+        <w:t>subjectivity.</w:t>
+      </w:r>
+      <w:r>
+        <w:rPr>
+          <w:sz w:val="24"/>
+          <w:szCs w:val="24"/>
+        </w:rPr>
+        <w:t>Other</w:t>
+      </w:r>
+      <w:proofErr w:type="spellEnd"/>
+      <w:r>
+        <w:rPr>
+          <w:sz w:val="24"/>
+          <w:szCs w:val="24"/>
+        </w:rPr>
+        <w:t xml:space="preserve"> than sentiment analysis, the library contains lot of features like noun phrase extraction, tokenization, lemmatization, spelling correction. As per the below example the text contains the word ‘greatest’ which </w:t>
+      </w:r>
+      <w:proofErr w:type="spellStart"/>
+      <w:r>
+        <w:rPr>
+          <w:sz w:val="24"/>
+          <w:szCs w:val="24"/>
+        </w:rPr>
+        <w:t>textblob</w:t>
+      </w:r>
+      <w:proofErr w:type="spellEnd"/>
+      <w:r>
+        <w:rPr>
+          <w:sz w:val="24"/>
+          <w:szCs w:val="24"/>
+        </w:rPr>
+        <w:t xml:space="preserve"> consider as the sentiment </w:t>
+      </w:r>
+      <w:proofErr w:type="spellStart"/>
+      <w:r>
+        <w:rPr>
+          <w:sz w:val="24"/>
+          <w:szCs w:val="24"/>
+        </w:rPr>
+        <w:t>analyser</w:t>
+      </w:r>
+      <w:proofErr w:type="spellEnd"/>
+      <w:r>
+        <w:rPr>
+          <w:sz w:val="24"/>
+          <w:szCs w:val="24"/>
+        </w:rPr>
+        <w:t xml:space="preserve"> and return positive value 1.0 </w:t>
       </w:r>
       <w:r>
         <w:rPr>
@@ -12831,7 +13138,7 @@
           <w:noProof/>
         </w:rPr>
         <w:pict w14:anchorId="5B9DF22E">
-          <v:rect id="_x0000_s2051" style="position:absolute;margin-left:113.8pt;margin-top:3.85pt;width:420.25pt;height:67.65pt;z-index:251669504">
+          <v:rect id="_x0000_s2051" style="position:absolute;margin-left:113.8pt;margin-top:3.85pt;width:420.25pt;height:67.65pt;z-index:251672064">
             <v:textbox style="mso-next-textbox:#_x0000_s2051">
               <w:txbxContent>
                 <w:p>
@@ -12866,6 +13173,7 @@
                     </w:rPr>
                     <w:t xml:space="preserve"> </w:t>
                   </w:r>
+                  <w:proofErr w:type="spellStart"/>
                   <w:r>
                     <w:rPr>
                       <w:rFonts w:ascii="Consolas" w:hAnsi="Consolas"/>
@@ -12875,6 +13183,7 @@
                     </w:rPr>
                     <w:t>textblob</w:t>
                   </w:r>
+                  <w:proofErr w:type="spellEnd"/>
                   <w:r>
                     <w:rPr>
                       <w:rFonts w:ascii="Consolas" w:hAnsi="Consolas"/>
@@ -12902,6 +13211,7 @@
                     </w:rPr>
                     <w:t xml:space="preserve"> </w:t>
                   </w:r>
+                  <w:proofErr w:type="spellStart"/>
                   <w:r>
                     <w:rPr>
                       <w:rFonts w:ascii="Consolas" w:hAnsi="Consolas"/>
@@ -12911,6 +13221,7 @@
                     </w:rPr>
                     <w:t>TextBlob</w:t>
                   </w:r>
+                  <w:proofErr w:type="spellEnd"/>
                 </w:p>
                 <w:p>
                   <w:pPr>
@@ -13022,6 +13333,7 @@
                     </w:rPr>
                     <w:t xml:space="preserve"> </w:t>
                   </w:r>
+                  <w:proofErr w:type="spellStart"/>
                   <w:r>
                     <w:rPr>
                       <w:rFonts w:ascii="Consolas" w:hAnsi="Consolas"/>
@@ -13031,6 +13343,7 @@
                     </w:rPr>
                     <w:t>TextBlob</w:t>
                   </w:r>
+                  <w:proofErr w:type="spellEnd"/>
                   <w:r>
                     <w:rPr>
                       <w:rFonts w:ascii="Consolas" w:hAnsi="Consolas"/>
@@ -13098,7 +13411,27 @@
                       <w:sz w:val="21"/>
                       <w:szCs w:val="21"/>
                     </w:rPr>
-                    <w:t>"textblob -- "</w:t>
+                    <w:t>"</w:t>
+                  </w:r>
+                  <w:proofErr w:type="spellStart"/>
+                  <w:r>
+                    <w:rPr>
+                      <w:rFonts w:ascii="Consolas" w:hAnsi="Consolas"/>
+                      <w:color w:val="CE9178"/>
+                      <w:sz w:val="21"/>
+                      <w:szCs w:val="21"/>
+                    </w:rPr>
+                    <w:t>textblob</w:t>
+                  </w:r>
+                  <w:proofErr w:type="spellEnd"/>
+                  <w:r>
+                    <w:rPr>
+                      <w:rFonts w:ascii="Consolas" w:hAnsi="Consolas"/>
+                      <w:color w:val="CE9178"/>
+                      <w:sz w:val="21"/>
+                      <w:szCs w:val="21"/>
+                    </w:rPr>
+                    <w:t xml:space="preserve"> -- "</w:t>
                   </w:r>
                   <w:r>
                     <w:rPr>
@@ -13109,6 +13442,7 @@
                     </w:rPr>
                     <w:t xml:space="preserve">, </w:t>
                   </w:r>
+                  <w:proofErr w:type="spellStart"/>
                   <w:r>
                     <w:rPr>
                       <w:rFonts w:ascii="Consolas" w:hAnsi="Consolas"/>
@@ -13136,6 +13470,7 @@
                     </w:rPr>
                     <w:t>sentiment</w:t>
                   </w:r>
+                  <w:proofErr w:type="spellEnd"/>
                   <w:r>
                     <w:rPr>
                       <w:rFonts w:ascii="Consolas" w:hAnsi="Consolas"/>
@@ -13179,7 +13514,7 @@
           <w:noProof/>
         </w:rPr>
         <w:drawing>
-          <wp:anchor distT="0" distB="0" distL="114300" distR="114300" simplePos="0" relativeHeight="251649024" behindDoc="1" locked="0" layoutInCell="1" allowOverlap="1" wp14:anchorId="35C54392" wp14:editId="1CF9319C">
+          <wp:anchor distT="0" distB="0" distL="114300" distR="114300" simplePos="0" relativeHeight="251647488" behindDoc="1" locked="0" layoutInCell="1" allowOverlap="1" wp14:anchorId="35C54392" wp14:editId="6E7B0409">
             <wp:simplePos x="0" y="0"/>
             <wp:positionH relativeFrom="column">
               <wp:posOffset>1444803</wp:posOffset>
@@ -13278,18 +13613,17 @@
           <w:sz w:val="24"/>
           <w:szCs w:val="24"/>
         </w:rPr>
-        <w:t>Compare VADER and Textblob</w:t>
-      </w:r>
-    </w:p>
-    <w:p>
-      <w:pPr>
-        <w:pStyle w:val="Heading1"/>
-        <w:spacing w:before="179" w:line="480" w:lineRule="auto"/>
-        <w:rPr>
-          <w:sz w:val="24"/>
-          <w:szCs w:val="24"/>
-        </w:rPr>
-      </w:pPr>
+        <w:t xml:space="preserve">Compare VADER and </w:t>
+      </w:r>
+      <w:proofErr w:type="spellStart"/>
+      <w:r>
+        <w:rPr>
+          <w:sz w:val="24"/>
+          <w:szCs w:val="24"/>
+        </w:rPr>
+        <w:t>Textblob</w:t>
+      </w:r>
+      <w:proofErr w:type="spellEnd"/>
     </w:p>
     <w:p>
       <w:pPr>
@@ -13326,6 +13660,133 @@
     </w:p>
     <w:p>
       <w:pPr>
+        <w:ind w:left="2160"/>
+        <w:jc w:val="both"/>
+      </w:pPr>
+      <w:r>
+        <w:t xml:space="preserve">There are some limitations when use any </w:t>
+      </w:r>
+      <w:proofErr w:type="spellStart"/>
+      <w:r>
+        <w:t>libabry</w:t>
+      </w:r>
+      <w:proofErr w:type="spellEnd"/>
+      <w:r>
+        <w:t xml:space="preserve"> in our system like not able to customized and not able to understand the logic behind the functionality. There for own mechanism of implementing sentimental analysis would be used. Following are the list of main steps for building the model</w:t>
+      </w:r>
+      <w:r>
+        <w:t xml:space="preserve"> then implement the pipeline for the model built.</w:t>
+      </w:r>
+    </w:p>
+    <w:p>
+      <w:pPr>
+        <w:ind w:left="2160"/>
+        <w:jc w:val="both"/>
+      </w:pPr>
+    </w:p>
+    <w:p>
+      <w:pPr>
+        <w:ind w:left="2160"/>
+        <w:jc w:val="both"/>
+      </w:pPr>
+      <w:r>
+        <w:t xml:space="preserve">In order to train the model for sentiment analysis, ‘Kindle reviews’ dataset was taken from Kaggle. The dataset </w:t>
+      </w:r>
+      <w:r>
+        <w:t>looks</w:t>
+      </w:r>
+      <w:r>
+        <w:t xml:space="preserve"> like as below</w:t>
+      </w:r>
+    </w:p>
+    <w:p>
+      <w:pPr>
+        <w:ind w:left="2160"/>
+        <w:jc w:val="both"/>
+      </w:pPr>
+    </w:p>
+    <w:p>
+      <w:pPr>
+        <w:ind w:left="2160"/>
+        <w:jc w:val="both"/>
+      </w:pPr>
+      <w:r>
+        <w:drawing>
+          <wp:anchor distT="0" distB="0" distL="114300" distR="114300" simplePos="0" relativeHeight="251652608" behindDoc="1" locked="0" layoutInCell="1" allowOverlap="1" wp14:anchorId="2510648E" wp14:editId="34E3F551">
+            <wp:simplePos x="0" y="0"/>
+            <wp:positionH relativeFrom="column">
+              <wp:posOffset>1342151</wp:posOffset>
+            </wp:positionH>
+            <wp:positionV relativeFrom="paragraph">
+              <wp:posOffset>13781</wp:posOffset>
+            </wp:positionV>
+            <wp:extent cx="5201285" cy="2653030"/>
+            <wp:effectExtent l="0" t="0" r="0" b="0"/>
+            <wp:wrapTight wrapText="bothSides">
+              <wp:wrapPolygon edited="0">
+                <wp:start x="0" y="0"/>
+                <wp:lineTo x="0" y="21404"/>
+                <wp:lineTo x="21518" y="21404"/>
+                <wp:lineTo x="21518" y="0"/>
+                <wp:lineTo x="0" y="0"/>
+              </wp:wrapPolygon>
+            </wp:wrapTight>
+            <wp:docPr id="1885700700" name="Picture 1"/>
+            <wp:cNvGraphicFramePr>
+              <a:graphicFrameLocks xmlns:a="http://schemas.openxmlformats.org/drawingml/2006/main" noChangeAspect="1"/>
+            </wp:cNvGraphicFramePr>
+            <a:graphic xmlns:a="http://schemas.openxmlformats.org/drawingml/2006/main">
+              <a:graphicData uri="http://schemas.openxmlformats.org/drawingml/2006/picture">
+                <pic:pic xmlns:pic="http://schemas.openxmlformats.org/drawingml/2006/picture">
+                  <pic:nvPicPr>
+                    <pic:cNvPr id="1885700700" name=""/>
+                    <pic:cNvPicPr/>
+                  </pic:nvPicPr>
+                  <pic:blipFill>
+                    <a:blip r:embed="rId30">
+                      <a:extLst>
+                        <a:ext uri="{28A0092B-C50C-407E-A947-70E740481C1C}">
+                          <a14:useLocalDpi xmlns:a14="http://schemas.microsoft.com/office/drawing/2010/main" val="0"/>
+                        </a:ext>
+                      </a:extLst>
+                    </a:blip>
+                    <a:stretch>
+                      <a:fillRect/>
+                    </a:stretch>
+                  </pic:blipFill>
+                  <pic:spPr>
+                    <a:xfrm>
+                      <a:off x="0" y="0"/>
+                      <a:ext cx="5201285" cy="2653030"/>
+                    </a:xfrm>
+                    <a:prstGeom prst="rect">
+                      <a:avLst/>
+                    </a:prstGeom>
+                  </pic:spPr>
+                </pic:pic>
+              </a:graphicData>
+            </a:graphic>
+            <wp14:sizeRelH relativeFrom="margin">
+              <wp14:pctWidth>0</wp14:pctWidth>
+            </wp14:sizeRelH>
+            <wp14:sizeRelV relativeFrom="margin">
+              <wp14:pctHeight>0</wp14:pctHeight>
+            </wp14:sizeRelV>
+          </wp:anchor>
+        </w:drawing>
+      </w:r>
+      <w:r>
+        <w:t xml:space="preserve"> </w:t>
+      </w:r>
+    </w:p>
+    <w:p>
+      <w:pPr>
+        <w:ind w:left="2160"/>
+        <w:jc w:val="both"/>
+      </w:pPr>
+    </w:p>
+    <w:p>
+      <w:pPr>
         <w:pStyle w:val="Heading1"/>
         <w:numPr>
           <w:ilvl w:val="4"/>
@@ -13349,6 +13810,87 @@
     </w:p>
     <w:p>
       <w:pPr>
+        <w:ind w:left="2880"/>
+        <w:jc w:val="both"/>
+      </w:pPr>
+      <w:r>
+        <w:t xml:space="preserve">The review text contains uppercase as well as lowercase. As a first step all the characters to be converted to lowercase so the case sensitiveness can be ignored when comparing values. </w:t>
+      </w:r>
+    </w:p>
+    <w:p>
+      <w:pPr>
+        <w:ind w:left="2880"/>
+      </w:pPr>
+      <w:r>
+        <w:drawing>
+          <wp:anchor distT="0" distB="0" distL="114300" distR="114300" simplePos="0" relativeHeight="251654656" behindDoc="1" locked="0" layoutInCell="1" allowOverlap="1" wp14:anchorId="49CE3FB8" wp14:editId="2846EC22">
+            <wp:simplePos x="0" y="0"/>
+            <wp:positionH relativeFrom="column">
+              <wp:posOffset>1413510</wp:posOffset>
+            </wp:positionH>
+            <wp:positionV relativeFrom="paragraph">
+              <wp:posOffset>148590</wp:posOffset>
+            </wp:positionV>
+            <wp:extent cx="5248275" cy="1246505"/>
+            <wp:effectExtent l="0" t="0" r="0" b="0"/>
+            <wp:wrapTight wrapText="bothSides">
+              <wp:wrapPolygon edited="0">
+                <wp:start x="0" y="0"/>
+                <wp:lineTo x="0" y="21127"/>
+                <wp:lineTo x="21561" y="21127"/>
+                <wp:lineTo x="21561" y="0"/>
+                <wp:lineTo x="0" y="0"/>
+              </wp:wrapPolygon>
+            </wp:wrapTight>
+            <wp:docPr id="392660893" name="Picture 1"/>
+            <wp:cNvGraphicFramePr>
+              <a:graphicFrameLocks xmlns:a="http://schemas.openxmlformats.org/drawingml/2006/main" noChangeAspect="1"/>
+            </wp:cNvGraphicFramePr>
+            <a:graphic xmlns:a="http://schemas.openxmlformats.org/drawingml/2006/main">
+              <a:graphicData uri="http://schemas.openxmlformats.org/drawingml/2006/picture">
+                <pic:pic xmlns:pic="http://schemas.openxmlformats.org/drawingml/2006/picture">
+                  <pic:nvPicPr>
+                    <pic:cNvPr id="392660893" name=""/>
+                    <pic:cNvPicPr/>
+                  </pic:nvPicPr>
+                  <pic:blipFill>
+                    <a:blip r:embed="rId31">
+                      <a:extLst>
+                        <a:ext uri="{28A0092B-C50C-407E-A947-70E740481C1C}">
+                          <a14:useLocalDpi xmlns:a14="http://schemas.microsoft.com/office/drawing/2010/main" val="0"/>
+                        </a:ext>
+                      </a:extLst>
+                    </a:blip>
+                    <a:stretch>
+                      <a:fillRect/>
+                    </a:stretch>
+                  </pic:blipFill>
+                  <pic:spPr>
+                    <a:xfrm>
+                      <a:off x="0" y="0"/>
+                      <a:ext cx="5248275" cy="1246505"/>
+                    </a:xfrm>
+                    <a:prstGeom prst="rect">
+                      <a:avLst/>
+                    </a:prstGeom>
+                  </pic:spPr>
+                </pic:pic>
+              </a:graphicData>
+            </a:graphic>
+            <wp14:sizeRelH relativeFrom="margin">
+              <wp14:pctWidth>0</wp14:pctWidth>
+            </wp14:sizeRelH>
+          </wp:anchor>
+        </w:drawing>
+      </w:r>
+    </w:p>
+    <w:p>
+      <w:pPr>
+        <w:ind w:left="2880"/>
+      </w:pPr>
+    </w:p>
+    <w:p>
+      <w:pPr>
         <w:pStyle w:val="Heading1"/>
         <w:numPr>
           <w:ilvl w:val="4"/>
@@ -13366,10 +13908,121 @@
           <w:sz w:val="24"/>
           <w:szCs w:val="24"/>
         </w:rPr>
+        <w:lastRenderedPageBreak/>
         <w:t>Remove Links</w:t>
       </w:r>
       <w:bookmarkEnd w:id="40"/>
     </w:p>
+    <w:p>
+      <w:pPr>
+        <w:pStyle w:val="ListParagraph"/>
+        <w:ind w:left="2880" w:firstLine="0"/>
+        <w:jc w:val="both"/>
+        <w:rPr>
+          <w:sz w:val="24"/>
+          <w:szCs w:val="24"/>
+        </w:rPr>
+      </w:pPr>
+      <w:r>
+        <w:rPr>
+          <w:sz w:val="24"/>
+          <w:szCs w:val="24"/>
+        </w:rPr>
+        <w:t>Since the links do not have any meaning for sentiment analyzer, those links to be removed with below code.</w:t>
+      </w:r>
+    </w:p>
+    <w:p>
+      <w:pPr>
+        <w:pStyle w:val="ListParagraph"/>
+        <w:ind w:left="3241"/>
+        <w:rPr>
+          <w:sz w:val="24"/>
+          <w:szCs w:val="24"/>
+        </w:rPr>
+      </w:pPr>
+      <w:r>
+        <w:rPr>
+          <w:sz w:val="24"/>
+          <w:szCs w:val="24"/>
+        </w:rPr>
+        <w:drawing>
+          <wp:anchor distT="0" distB="0" distL="114300" distR="114300" simplePos="0" relativeHeight="251655680" behindDoc="1" locked="0" layoutInCell="1" allowOverlap="1" wp14:anchorId="5E4FD0A1" wp14:editId="4CF414D0">
+            <wp:simplePos x="0" y="0"/>
+            <wp:positionH relativeFrom="column">
+              <wp:posOffset>1570982</wp:posOffset>
+            </wp:positionH>
+            <wp:positionV relativeFrom="paragraph">
+              <wp:posOffset>134810</wp:posOffset>
+            </wp:positionV>
+            <wp:extent cx="5076190" cy="834390"/>
+            <wp:effectExtent l="0" t="0" r="0" b="0"/>
+            <wp:wrapTight wrapText="bothSides">
+              <wp:wrapPolygon edited="0">
+                <wp:start x="0" y="0"/>
+                <wp:lineTo x="0" y="21205"/>
+                <wp:lineTo x="21481" y="21205"/>
+                <wp:lineTo x="21481" y="0"/>
+                <wp:lineTo x="0" y="0"/>
+              </wp:wrapPolygon>
+            </wp:wrapTight>
+            <wp:docPr id="120841795" name="Picture 1"/>
+            <wp:cNvGraphicFramePr>
+              <a:graphicFrameLocks xmlns:a="http://schemas.openxmlformats.org/drawingml/2006/main" noChangeAspect="1"/>
+            </wp:cNvGraphicFramePr>
+            <a:graphic xmlns:a="http://schemas.openxmlformats.org/drawingml/2006/main">
+              <a:graphicData uri="http://schemas.openxmlformats.org/drawingml/2006/picture">
+                <pic:pic xmlns:pic="http://schemas.openxmlformats.org/drawingml/2006/picture">
+                  <pic:nvPicPr>
+                    <pic:cNvPr id="120841795" name=""/>
+                    <pic:cNvPicPr/>
+                  </pic:nvPicPr>
+                  <pic:blipFill>
+                    <a:blip r:embed="rId32">
+                      <a:extLst>
+                        <a:ext uri="{28A0092B-C50C-407E-A947-70E740481C1C}">
+                          <a14:useLocalDpi xmlns:a14="http://schemas.microsoft.com/office/drawing/2010/main" val="0"/>
+                        </a:ext>
+                      </a:extLst>
+                    </a:blip>
+                    <a:stretch>
+                      <a:fillRect/>
+                    </a:stretch>
+                  </pic:blipFill>
+                  <pic:spPr>
+                    <a:xfrm>
+                      <a:off x="0" y="0"/>
+                      <a:ext cx="5076190" cy="834390"/>
+                    </a:xfrm>
+                    <a:prstGeom prst="rect">
+                      <a:avLst/>
+                    </a:prstGeom>
+                  </pic:spPr>
+                </pic:pic>
+              </a:graphicData>
+            </a:graphic>
+            <wp14:sizeRelH relativeFrom="margin">
+              <wp14:pctWidth>0</wp14:pctWidth>
+            </wp14:sizeRelH>
+          </wp:anchor>
+        </w:drawing>
+      </w:r>
+    </w:p>
+    <w:p>
+      <w:pPr>
+        <w:pStyle w:val="ListParagraph"/>
+        <w:ind w:left="3241"/>
+        <w:rPr>
+          <w:sz w:val="24"/>
+          <w:szCs w:val="24"/>
+        </w:rPr>
+      </w:pPr>
+    </w:p>
+    <w:p/>
+    <w:p/>
+    <w:p/>
+    <w:p/>
+    <w:p/>
+    <w:p/>
     <w:p>
       <w:pPr>
         <w:pStyle w:val="Heading1"/>
@@ -13395,6 +14048,176 @@
     </w:p>
     <w:p>
       <w:pPr>
+        <w:pStyle w:val="ListParagraph"/>
+        <w:ind w:left="2880" w:firstLine="0"/>
+        <w:jc w:val="both"/>
+        <w:rPr>
+          <w:sz w:val="24"/>
+          <w:szCs w:val="24"/>
+        </w:rPr>
+      </w:pPr>
+      <w:r>
+        <w:rPr>
+          <w:sz w:val="24"/>
+          <w:szCs w:val="24"/>
+        </w:rPr>
+        <w:t xml:space="preserve">Since the </w:t>
+      </w:r>
+      <w:r>
+        <w:rPr>
+          <w:sz w:val="24"/>
+          <w:szCs w:val="24"/>
+        </w:rPr>
+        <w:t>punctuations also</w:t>
+      </w:r>
+      <w:r>
+        <w:rPr>
+          <w:sz w:val="24"/>
+          <w:szCs w:val="24"/>
+        </w:rPr>
+        <w:t xml:space="preserve"> d</w:t>
+      </w:r>
+      <w:r>
+        <w:rPr>
+          <w:sz w:val="24"/>
+          <w:szCs w:val="24"/>
+        </w:rPr>
+        <w:t>o</w:t>
+      </w:r>
+      <w:r>
+        <w:rPr>
+          <w:sz w:val="24"/>
+          <w:szCs w:val="24"/>
+        </w:rPr>
+        <w:t xml:space="preserve"> not have any meaning for sentiment analyzer, </w:t>
+      </w:r>
+      <w:r>
+        <w:rPr>
+          <w:sz w:val="24"/>
+          <w:szCs w:val="24"/>
+        </w:rPr>
+        <w:t xml:space="preserve">all the punctuations </w:t>
+      </w:r>
+      <w:r>
+        <w:rPr>
+          <w:sz w:val="24"/>
+          <w:szCs w:val="24"/>
+        </w:rPr>
+        <w:t>to be removed with below code.</w:t>
+      </w:r>
+      <w:r>
+        <w:rPr>
+          <w:sz w:val="24"/>
+          <w:szCs w:val="24"/>
+        </w:rPr>
+        <w:t xml:space="preserve"> Punctuation list can be found in string library. A function is defined to remove the punctuations and it is invoked in all the review text.</w:t>
+      </w:r>
+    </w:p>
+    <w:p>
+      <w:pPr>
+        <w:pStyle w:val="ListParagraph"/>
+        <w:ind w:left="2880" w:firstLine="0"/>
+        <w:jc w:val="both"/>
+        <w:rPr>
+          <w:sz w:val="24"/>
+          <w:szCs w:val="24"/>
+        </w:rPr>
+      </w:pPr>
+      <w:r>
+        <w:rPr>
+          <w:sz w:val="24"/>
+          <w:szCs w:val="24"/>
+        </w:rPr>
+        <w:drawing>
+          <wp:anchor distT="0" distB="0" distL="114300" distR="114300" simplePos="0" relativeHeight="251658752" behindDoc="1" locked="0" layoutInCell="1" allowOverlap="1" wp14:anchorId="66B77F73" wp14:editId="3A1D81DC">
+            <wp:simplePos x="0" y="0"/>
+            <wp:positionH relativeFrom="column">
+              <wp:posOffset>1626870</wp:posOffset>
+            </wp:positionH>
+            <wp:positionV relativeFrom="paragraph">
+              <wp:posOffset>180340</wp:posOffset>
+            </wp:positionV>
+            <wp:extent cx="5010785" cy="1496060"/>
+            <wp:effectExtent l="0" t="0" r="0" b="0"/>
+            <wp:wrapTight wrapText="bothSides">
+              <wp:wrapPolygon edited="0">
+                <wp:start x="0" y="0"/>
+                <wp:lineTo x="0" y="21453"/>
+                <wp:lineTo x="21515" y="21453"/>
+                <wp:lineTo x="21515" y="0"/>
+                <wp:lineTo x="0" y="0"/>
+              </wp:wrapPolygon>
+            </wp:wrapTight>
+            <wp:docPr id="1552370876" name="Picture 1"/>
+            <wp:cNvGraphicFramePr>
+              <a:graphicFrameLocks xmlns:a="http://schemas.openxmlformats.org/drawingml/2006/main" noChangeAspect="1"/>
+            </wp:cNvGraphicFramePr>
+            <a:graphic xmlns:a="http://schemas.openxmlformats.org/drawingml/2006/main">
+              <a:graphicData uri="http://schemas.openxmlformats.org/drawingml/2006/picture">
+                <pic:pic xmlns:pic="http://schemas.openxmlformats.org/drawingml/2006/picture">
+                  <pic:nvPicPr>
+                    <pic:cNvPr id="1552370876" name=""/>
+                    <pic:cNvPicPr/>
+                  </pic:nvPicPr>
+                  <pic:blipFill>
+                    <a:blip r:embed="rId33">
+                      <a:extLst>
+                        <a:ext uri="{28A0092B-C50C-407E-A947-70E740481C1C}">
+                          <a14:useLocalDpi xmlns:a14="http://schemas.microsoft.com/office/drawing/2010/main" val="0"/>
+                        </a:ext>
+                      </a:extLst>
+                    </a:blip>
+                    <a:stretch>
+                      <a:fillRect/>
+                    </a:stretch>
+                  </pic:blipFill>
+                  <pic:spPr>
+                    <a:xfrm>
+                      <a:off x="0" y="0"/>
+                      <a:ext cx="5010785" cy="1496060"/>
+                    </a:xfrm>
+                    <a:prstGeom prst="rect">
+                      <a:avLst/>
+                    </a:prstGeom>
+                  </pic:spPr>
+                </pic:pic>
+              </a:graphicData>
+            </a:graphic>
+            <wp14:sizeRelH relativeFrom="margin">
+              <wp14:pctWidth>0</wp14:pctWidth>
+            </wp14:sizeRelH>
+            <wp14:sizeRelV relativeFrom="margin">
+              <wp14:pctHeight>0</wp14:pctHeight>
+            </wp14:sizeRelV>
+          </wp:anchor>
+        </w:drawing>
+      </w:r>
+    </w:p>
+    <w:p>
+      <w:pPr>
+        <w:pStyle w:val="ListParagraph"/>
+        <w:ind w:left="2880" w:firstLine="0"/>
+        <w:jc w:val="both"/>
+        <w:rPr>
+          <w:sz w:val="24"/>
+          <w:szCs w:val="24"/>
+        </w:rPr>
+      </w:pPr>
+    </w:p>
+    <w:p/>
+    <w:p/>
+    <w:p/>
+    <w:p/>
+    <w:p/>
+    <w:p/>
+    <w:p/>
+    <w:p/>
+    <w:p/>
+    <w:p/>
+    <w:p/>
+    <w:p/>
+    <w:p>
+      <w:pPr>
         <w:pStyle w:val="Heading1"/>
         <w:numPr>
           <w:ilvl w:val="4"/>
@@ -13418,6 +14241,189 @@
     </w:p>
     <w:p>
       <w:pPr>
+        <w:ind w:left="2880"/>
+        <w:jc w:val="both"/>
+        <w:rPr>
+          <w:sz w:val="24"/>
+          <w:szCs w:val="24"/>
+        </w:rPr>
+      </w:pPr>
+      <w:r>
+        <w:rPr>
+          <w:sz w:val="24"/>
+          <w:szCs w:val="24"/>
+        </w:rPr>
+        <w:t>There were numbers also added in the review test and those were also to be removed as they</w:t>
+      </w:r>
+      <w:r>
+        <w:rPr>
+          <w:sz w:val="24"/>
+          <w:szCs w:val="24"/>
+        </w:rPr>
+        <w:t xml:space="preserve"> do not have any meaning for sentiment analyzer</w:t>
+      </w:r>
+      <w:r>
+        <w:rPr>
+          <w:sz w:val="24"/>
+          <w:szCs w:val="24"/>
+        </w:rPr>
+        <w:t xml:space="preserve"> process. Removing numbers in a text can be achieved by below code.</w:t>
+      </w:r>
+    </w:p>
+    <w:p>
+      <w:pPr>
+        <w:ind w:left="2160" w:firstLine="720"/>
+        <w:jc w:val="both"/>
+        <w:rPr>
+          <w:sz w:val="24"/>
+          <w:szCs w:val="24"/>
+        </w:rPr>
+      </w:pPr>
+    </w:p>
+    <w:p>
+      <w:pPr>
+        <w:ind w:left="2160" w:firstLine="720"/>
+        <w:jc w:val="both"/>
+        <w:rPr>
+          <w:sz w:val="24"/>
+          <w:szCs w:val="24"/>
+        </w:rPr>
+      </w:pPr>
+    </w:p>
+    <w:p>
+      <w:pPr>
+        <w:ind w:left="2160" w:firstLine="720"/>
+        <w:jc w:val="both"/>
+        <w:rPr>
+          <w:sz w:val="24"/>
+          <w:szCs w:val="24"/>
+        </w:rPr>
+      </w:pPr>
+      <w:r>
+        <w:rPr>
+          <w:sz w:val="24"/>
+          <w:szCs w:val="24"/>
+        </w:rPr>
+        <w:drawing>
+          <wp:anchor distT="0" distB="0" distL="114300" distR="114300" simplePos="0" relativeHeight="251664896" behindDoc="1" locked="0" layoutInCell="1" allowOverlap="1" wp14:anchorId="3F02E630" wp14:editId="6F5C0A99">
+            <wp:simplePos x="0" y="0"/>
+            <wp:positionH relativeFrom="column">
+              <wp:posOffset>1418714</wp:posOffset>
+            </wp:positionH>
+            <wp:positionV relativeFrom="paragraph">
+              <wp:posOffset>5187</wp:posOffset>
+            </wp:positionV>
+            <wp:extent cx="5224780" cy="1196975"/>
+            <wp:effectExtent l="0" t="0" r="0" b="0"/>
+            <wp:wrapTight wrapText="bothSides">
+              <wp:wrapPolygon edited="0">
+                <wp:start x="0" y="0"/>
+                <wp:lineTo x="0" y="21314"/>
+                <wp:lineTo x="21500" y="21314"/>
+                <wp:lineTo x="21500" y="0"/>
+                <wp:lineTo x="0" y="0"/>
+              </wp:wrapPolygon>
+            </wp:wrapTight>
+            <wp:docPr id="1851967850" name="Picture 1"/>
+            <wp:cNvGraphicFramePr>
+              <a:graphicFrameLocks xmlns:a="http://schemas.openxmlformats.org/drawingml/2006/main" noChangeAspect="1"/>
+            </wp:cNvGraphicFramePr>
+            <a:graphic xmlns:a="http://schemas.openxmlformats.org/drawingml/2006/main">
+              <a:graphicData uri="http://schemas.openxmlformats.org/drawingml/2006/picture">
+                <pic:pic xmlns:pic="http://schemas.openxmlformats.org/drawingml/2006/picture">
+                  <pic:nvPicPr>
+                    <pic:cNvPr id="1851967850" name=""/>
+                    <pic:cNvPicPr/>
+                  </pic:nvPicPr>
+                  <pic:blipFill>
+                    <a:blip r:embed="rId34">
+                      <a:extLst>
+                        <a:ext uri="{28A0092B-C50C-407E-A947-70E740481C1C}">
+                          <a14:useLocalDpi xmlns:a14="http://schemas.microsoft.com/office/drawing/2010/main" val="0"/>
+                        </a:ext>
+                      </a:extLst>
+                    </a:blip>
+                    <a:stretch>
+                      <a:fillRect/>
+                    </a:stretch>
+                  </pic:blipFill>
+                  <pic:spPr>
+                    <a:xfrm>
+                      <a:off x="0" y="0"/>
+                      <a:ext cx="5224780" cy="1196975"/>
+                    </a:xfrm>
+                    <a:prstGeom prst="rect">
+                      <a:avLst/>
+                    </a:prstGeom>
+                  </pic:spPr>
+                </pic:pic>
+              </a:graphicData>
+            </a:graphic>
+            <wp14:sizeRelH relativeFrom="margin">
+              <wp14:pctWidth>0</wp14:pctWidth>
+            </wp14:sizeRelH>
+            <wp14:sizeRelV relativeFrom="margin">
+              <wp14:pctHeight>0</wp14:pctHeight>
+            </wp14:sizeRelV>
+          </wp:anchor>
+        </w:drawing>
+      </w:r>
+    </w:p>
+    <w:p>
+      <w:pPr>
+        <w:ind w:left="2160" w:firstLine="720"/>
+        <w:jc w:val="both"/>
+        <w:rPr>
+          <w:sz w:val="24"/>
+          <w:szCs w:val="24"/>
+        </w:rPr>
+      </w:pPr>
+    </w:p>
+    <w:p>
+      <w:pPr>
+        <w:ind w:left="2160" w:firstLine="720"/>
+        <w:jc w:val="both"/>
+        <w:rPr>
+          <w:sz w:val="24"/>
+          <w:szCs w:val="24"/>
+        </w:rPr>
+      </w:pPr>
+    </w:p>
+    <w:p>
+      <w:pPr>
+        <w:ind w:left="2160" w:firstLine="720"/>
+        <w:rPr>
+          <w:sz w:val="24"/>
+          <w:szCs w:val="24"/>
+        </w:rPr>
+      </w:pPr>
+    </w:p>
+    <w:p>
+      <w:pPr>
+        <w:ind w:left="2160" w:firstLine="720"/>
+        <w:rPr>
+          <w:sz w:val="24"/>
+          <w:szCs w:val="24"/>
+        </w:rPr>
+      </w:pPr>
+    </w:p>
+    <w:p>
+      <w:pPr>
+        <w:ind w:left="2160" w:firstLine="720"/>
+        <w:rPr>
+          <w:sz w:val="24"/>
+          <w:szCs w:val="24"/>
+        </w:rPr>
+      </w:pPr>
+    </w:p>
+    <w:p>
+      <w:pPr>
+        <w:ind w:left="2160" w:firstLine="720"/>
+      </w:pPr>
+    </w:p>
+    <w:p/>
+    <w:p>
+      <w:pPr>
         <w:pStyle w:val="Heading1"/>
         <w:numPr>
           <w:ilvl w:val="4"/>
@@ -13435,10 +14441,38 @@
           <w:sz w:val="24"/>
           <w:szCs w:val="24"/>
         </w:rPr>
+        <w:lastRenderedPageBreak/>
         <w:t>Remove Stop words</w:t>
       </w:r>
       <w:bookmarkEnd w:id="43"/>
     </w:p>
+    <w:p>
+      <w:pPr>
+        <w:pStyle w:val="ListParagraph"/>
+        <w:ind w:left="2880" w:hanging="1"/>
+        <w:rPr>
+          <w:sz w:val="24"/>
+          <w:szCs w:val="24"/>
+        </w:rPr>
+      </w:pPr>
+      <w:r>
+        <w:rPr>
+          <w:sz w:val="24"/>
+          <w:szCs w:val="24"/>
+        </w:rPr>
+        <w:t>There were numbers also added in the review test and those were also to be removed as they do not have any meaning for sentiment analyzer process.</w:t>
+      </w:r>
+    </w:p>
+    <w:p>
+      <w:pPr>
+        <w:pStyle w:val="ListParagraph"/>
+        <w:rPr>
+          <w:sz w:val="24"/>
+          <w:szCs w:val="24"/>
+        </w:rPr>
+      </w:pPr>
+    </w:p>
+    <w:p/>
     <w:p>
       <w:pPr>
         <w:pStyle w:val="Heading1"/>
@@ -13462,6 +14496,9 @@
       </w:r>
       <w:bookmarkEnd w:id="44"/>
     </w:p>
+    <w:p/>
+    <w:p/>
+    <w:p/>
     <w:p>
       <w:pPr>
         <w:pStyle w:val="Heading1"/>
@@ -13487,6 +14524,16 @@
     </w:p>
     <w:p>
       <w:pPr>
+        <w:pStyle w:val="ListParagraph"/>
+        <w:rPr>
+          <w:sz w:val="24"/>
+          <w:szCs w:val="24"/>
+        </w:rPr>
+      </w:pPr>
+    </w:p>
+    <w:p/>
+    <w:p>
+      <w:pPr>
         <w:pStyle w:val="Heading1"/>
         <w:numPr>
           <w:ilvl w:val="4"/>
@@ -13508,6 +14555,7 @@
       </w:r>
       <w:bookmarkEnd w:id="46"/>
     </w:p>
+    <w:p/>
     <w:p>
       <w:pPr>
         <w:pStyle w:val="Heading1"/>
@@ -13527,10 +14575,29 @@
           <w:sz w:val="24"/>
           <w:szCs w:val="24"/>
         </w:rPr>
-        <w:t>Model training and Evaluaion</w:t>
+        <w:t xml:space="preserve">Model training and </w:t>
+      </w:r>
+      <w:proofErr w:type="spellStart"/>
+      <w:r>
+        <w:rPr>
+          <w:sz w:val="24"/>
+          <w:szCs w:val="24"/>
+        </w:rPr>
+        <w:t>Evaluaion</w:t>
       </w:r>
       <w:bookmarkEnd w:id="47"/>
-    </w:p>
+      <w:proofErr w:type="spellEnd"/>
+    </w:p>
+    <w:p>
+      <w:pPr>
+        <w:pStyle w:val="ListParagraph"/>
+        <w:rPr>
+          <w:sz w:val="24"/>
+          <w:szCs w:val="24"/>
+        </w:rPr>
+      </w:pPr>
+    </w:p>
+    <w:p/>
     <w:p>
       <w:pPr>
         <w:pStyle w:val="Heading1"/>
@@ -13553,6 +14620,11 @@
         <w:t>Logistic Regression</w:t>
       </w:r>
       <w:bookmarkEnd w:id="48"/>
+    </w:p>
+    <w:p>
+      <w:pPr>
+        <w:ind w:left="1320"/>
+      </w:pPr>
     </w:p>
     <w:p>
       <w:pPr>
@@ -13661,7 +14733,6 @@
           <w:sz w:val="24"/>
           <w:szCs w:val="24"/>
         </w:rPr>
-        <w:lastRenderedPageBreak/>
         <w:t>Web Application</w:t>
       </w:r>
       <w:bookmarkEnd w:id="51"/>
@@ -13714,6 +14785,7 @@
           <w:sz w:val="24"/>
           <w:szCs w:val="24"/>
         </w:rPr>
+        <w:lastRenderedPageBreak/>
         <w:t>User Interface</w:t>
       </w:r>
       <w:bookmarkEnd w:id="52"/>
@@ -13912,6 +14984,7 @@
         </w:rPr>
         <w:t xml:space="preserve">, </w:t>
       </w:r>
+      <w:proofErr w:type="spellStart"/>
       <w:r>
         <w:rPr>
           <w:rFonts w:ascii="Courier New" w:hAnsi="Courier New" w:cs="Courier New"/>
@@ -13921,6 +14994,7 @@
         </w:rPr>
         <w:t>render_template</w:t>
       </w:r>
+      <w:proofErr w:type="spellEnd"/>
       <w:r>
         <w:rPr>
           <w:rFonts w:ascii="Courier New" w:hAnsi="Courier New" w:cs="Courier New"/>
@@ -14050,6 +15124,7 @@
         </w:rPr>
         <w:t xml:space="preserve"> </w:t>
       </w:r>
+      <w:proofErr w:type="spellStart"/>
       <w:r>
         <w:rPr>
           <w:rFonts w:ascii="Courier New" w:hAnsi="Courier New" w:cs="Courier New"/>
@@ -14059,6 +15134,7 @@
         </w:rPr>
         <w:t>numpy</w:t>
       </w:r>
+      <w:proofErr w:type="spellEnd"/>
       <w:r>
         <w:rPr>
           <w:rFonts w:ascii="Courier New" w:hAnsi="Courier New" w:cs="Courier New"/>
@@ -14206,6 +15282,7 @@
         </w:rPr>
         <w:t xml:space="preserve"> </w:t>
       </w:r>
+      <w:proofErr w:type="spellStart"/>
       <w:r>
         <w:rPr>
           <w:rFonts w:ascii="Courier New" w:hAnsi="Courier New" w:cs="Courier New"/>
@@ -14233,6 +15310,7 @@
         </w:rPr>
         <w:t>connector</w:t>
       </w:r>
+      <w:proofErr w:type="spellEnd"/>
     </w:p>
     <w:p>
       <w:pPr>
@@ -14266,6 +15344,7 @@
         </w:rPr>
         <w:t xml:space="preserve"> </w:t>
       </w:r>
+      <w:proofErr w:type="spellStart"/>
       <w:r>
         <w:rPr>
           <w:rFonts w:ascii="Courier New" w:hAnsi="Courier New" w:cs="Courier New"/>
@@ -14275,6 +15354,7 @@
         </w:rPr>
         <w:t>os</w:t>
       </w:r>
+      <w:proofErr w:type="spellEnd"/>
     </w:p>
     <w:p>
       <w:pPr>
@@ -14392,6 +15472,7 @@
           <w:szCs w:val="18"/>
         </w:rPr>
       </w:pPr>
+      <w:proofErr w:type="spellStart"/>
       <w:r>
         <w:rPr>
           <w:rFonts w:ascii="Courier New" w:hAnsi="Courier New" w:cs="Courier New"/>
@@ -14419,6 +15500,7 @@
         </w:rPr>
         <w:t>secret_key</w:t>
       </w:r>
+      <w:proofErr w:type="spellEnd"/>
       <w:r>
         <w:rPr>
           <w:rFonts w:ascii="Courier New" w:hAnsi="Courier New" w:cs="Courier New"/>
@@ -14428,6 +15510,7 @@
         </w:rPr>
         <w:t>=</w:t>
       </w:r>
+      <w:proofErr w:type="spellStart"/>
       <w:r>
         <w:rPr>
           <w:rFonts w:ascii="Courier New" w:hAnsi="Courier New" w:cs="Courier New"/>
@@ -14455,6 +15538,7 @@
         </w:rPr>
         <w:t>urandom</w:t>
       </w:r>
+      <w:proofErr w:type="spellEnd"/>
       <w:r>
         <w:rPr>
           <w:rFonts w:ascii="Courier New" w:hAnsi="Courier New" w:cs="Courier New"/>
@@ -14666,7 +15750,27 @@
           <w:sz w:val="18"/>
           <w:szCs w:val="18"/>
         </w:rPr>
-        <w:t>'user_id'</w:t>
+        <w:t>'</w:t>
+      </w:r>
+      <w:proofErr w:type="spellStart"/>
+      <w:r>
+        <w:rPr>
+          <w:rFonts w:ascii="Courier New" w:hAnsi="Courier New" w:cs="Courier New"/>
+          <w:color w:val="CE9178"/>
+          <w:sz w:val="18"/>
+          <w:szCs w:val="18"/>
+        </w:rPr>
+        <w:t>user_id</w:t>
+      </w:r>
+      <w:proofErr w:type="spellEnd"/>
+      <w:r>
+        <w:rPr>
+          <w:rFonts w:ascii="Courier New" w:hAnsi="Courier New" w:cs="Courier New"/>
+          <w:color w:val="CE9178"/>
+          <w:sz w:val="18"/>
+          <w:szCs w:val="18"/>
+        </w:rPr>
+        <w:t>'</w:t>
       </w:r>
       <w:r>
         <w:rPr>
@@ -14875,6 +15979,7 @@
         </w:rPr>
         <w:t xml:space="preserve"> </w:t>
       </w:r>
+      <w:proofErr w:type="spellStart"/>
       <w:r>
         <w:rPr>
           <w:rFonts w:ascii="Courier New" w:hAnsi="Courier New" w:cs="Courier New"/>
@@ -14884,6 +15989,7 @@
         </w:rPr>
         <w:t>render_template</w:t>
       </w:r>
+      <w:proofErr w:type="spellEnd"/>
       <w:r>
         <w:rPr>
           <w:rFonts w:ascii="Courier New" w:hAnsi="Courier New" w:cs="Courier New"/>
@@ -15028,6 +16134,7 @@
         </w:rPr>
         <w:t xml:space="preserve"> </w:t>
       </w:r>
+      <w:proofErr w:type="spellStart"/>
       <w:r>
         <w:rPr>
           <w:rFonts w:ascii="Courier New" w:hAnsi="Courier New" w:cs="Courier New"/>
@@ -15037,6 +16144,7 @@
         </w:rPr>
         <w:t>register_ui</w:t>
       </w:r>
+      <w:proofErr w:type="spellEnd"/>
       <w:r>
         <w:rPr>
           <w:rFonts w:ascii="Courier New" w:hAnsi="Courier New" w:cs="Courier New"/>
@@ -15088,6 +16196,7 @@
         </w:rPr>
         <w:t xml:space="preserve"> </w:t>
       </w:r>
+      <w:proofErr w:type="spellStart"/>
       <w:r>
         <w:rPr>
           <w:rFonts w:ascii="Courier New" w:hAnsi="Courier New" w:cs="Courier New"/>
@@ -15097,6 +16206,7 @@
         </w:rPr>
         <w:t>render_template</w:t>
       </w:r>
+      <w:proofErr w:type="spellEnd"/>
       <w:r>
         <w:rPr>
           <w:rFonts w:ascii="Courier New" w:hAnsi="Courier New" w:cs="Courier New"/>
@@ -15283,6 +16393,7 @@
         </w:rPr>
         <w:t xml:space="preserve">    </w:t>
       </w:r>
+      <w:proofErr w:type="spellStart"/>
       <w:r>
         <w:rPr>
           <w:rFonts w:ascii="Courier New" w:hAnsi="Courier New" w:cs="Courier New"/>
@@ -15310,6 +16421,7 @@
         </w:rPr>
         <w:t>pop</w:t>
       </w:r>
+      <w:proofErr w:type="spellEnd"/>
       <w:r>
         <w:rPr>
           <w:rFonts w:ascii="Courier New" w:hAnsi="Courier New" w:cs="Courier New"/>
@@ -15326,7 +16438,27 @@
           <w:sz w:val="18"/>
           <w:szCs w:val="18"/>
         </w:rPr>
-        <w:t>'user_id'</w:t>
+        <w:t>'</w:t>
+      </w:r>
+      <w:proofErr w:type="spellStart"/>
+      <w:r>
+        <w:rPr>
+          <w:rFonts w:ascii="Courier New" w:hAnsi="Courier New" w:cs="Courier New"/>
+          <w:color w:val="CE9178"/>
+          <w:sz w:val="18"/>
+          <w:szCs w:val="18"/>
+        </w:rPr>
+        <w:t>user_id</w:t>
+      </w:r>
+      <w:proofErr w:type="spellEnd"/>
+      <w:r>
+        <w:rPr>
+          <w:rFonts w:ascii="Courier New" w:hAnsi="Courier New" w:cs="Courier New"/>
+          <w:color w:val="CE9178"/>
+          <w:sz w:val="18"/>
+          <w:szCs w:val="18"/>
+        </w:rPr>
+        <w:t>'</w:t>
       </w:r>
       <w:r>
         <w:rPr>
@@ -15547,6 +16679,7 @@
         </w:rPr>
         <w:t xml:space="preserve"> </w:t>
       </w:r>
+      <w:proofErr w:type="spellStart"/>
       <w:r>
         <w:rPr>
           <w:rFonts w:ascii="Courier New" w:hAnsi="Courier New" w:cs="Courier New"/>
@@ -15556,6 +16689,7 @@
         </w:rPr>
         <w:t>login_ui</w:t>
       </w:r>
+      <w:proofErr w:type="spellEnd"/>
       <w:r>
         <w:rPr>
           <w:rFonts w:ascii="Courier New" w:hAnsi="Courier New" w:cs="Courier New"/>
@@ -15607,6 +16741,7 @@
         </w:rPr>
         <w:t xml:space="preserve"> </w:t>
       </w:r>
+      <w:proofErr w:type="spellStart"/>
       <w:r>
         <w:rPr>
           <w:rFonts w:ascii="Courier New" w:hAnsi="Courier New" w:cs="Courier New"/>
@@ -15616,6 +16751,7 @@
         </w:rPr>
         <w:t>render_template</w:t>
       </w:r>
+      <w:proofErr w:type="spellEnd"/>
       <w:r>
         <w:rPr>
           <w:rFonts w:ascii="Courier New" w:hAnsi="Courier New" w:cs="Courier New"/>
@@ -15794,7 +16930,6 @@
           <w:sz w:val="18"/>
           <w:szCs w:val="18"/>
         </w:rPr>
-        <w:lastRenderedPageBreak/>
         <w:t>def</w:t>
       </w:r>
       <w:r>
@@ -15806,6 +16941,7 @@
         </w:rPr>
         <w:t xml:space="preserve"> </w:t>
       </w:r>
+      <w:proofErr w:type="spellStart"/>
       <w:r>
         <w:rPr>
           <w:rFonts w:ascii="Courier New" w:hAnsi="Courier New" w:cs="Courier New"/>
@@ -15815,6 +16951,7 @@
         </w:rPr>
         <w:t>register_user</w:t>
       </w:r>
+      <w:proofErr w:type="spellEnd"/>
       <w:r>
         <w:rPr>
           <w:rFonts w:ascii="Courier New" w:hAnsi="Courier New" w:cs="Courier New"/>
@@ -15848,6 +16985,7 @@
         </w:rPr>
         <w:t xml:space="preserve">    </w:t>
       </w:r>
+      <w:proofErr w:type="spellStart"/>
       <w:r>
         <w:rPr>
           <w:rFonts w:ascii="Courier New" w:hAnsi="Courier New" w:cs="Courier New"/>
@@ -15857,6 +16995,7 @@
         </w:rPr>
         <w:t>loginName</w:t>
       </w:r>
+      <w:proofErr w:type="spellEnd"/>
       <w:r>
         <w:rPr>
           <w:rFonts w:ascii="Courier New" w:hAnsi="Courier New" w:cs="Courier New"/>
@@ -15884,6 +17023,7 @@
         </w:rPr>
         <w:t xml:space="preserve"> </w:t>
       </w:r>
+      <w:proofErr w:type="spellStart"/>
       <w:r>
         <w:rPr>
           <w:rFonts w:ascii="Courier New" w:hAnsi="Courier New" w:cs="Courier New"/>
@@ -15929,6 +17069,7 @@
         </w:rPr>
         <w:t>get</w:t>
       </w:r>
+      <w:proofErr w:type="spellEnd"/>
       <w:r>
         <w:rPr>
           <w:rFonts w:ascii="Courier New" w:hAnsi="Courier New" w:cs="Courier New"/>
@@ -15945,7 +17086,27 @@
           <w:sz w:val="18"/>
           <w:szCs w:val="18"/>
         </w:rPr>
-        <w:t>'login_name'</w:t>
+        <w:t>'</w:t>
+      </w:r>
+      <w:proofErr w:type="spellStart"/>
+      <w:r>
+        <w:rPr>
+          <w:rFonts w:ascii="Courier New" w:hAnsi="Courier New" w:cs="Courier New"/>
+          <w:color w:val="CE9178"/>
+          <w:sz w:val="18"/>
+          <w:szCs w:val="18"/>
+        </w:rPr>
+        <w:t>login_name</w:t>
+      </w:r>
+      <w:proofErr w:type="spellEnd"/>
+      <w:r>
+        <w:rPr>
+          <w:rFonts w:ascii="Courier New" w:hAnsi="Courier New" w:cs="Courier New"/>
+          <w:color w:val="CE9178"/>
+          <w:sz w:val="18"/>
+          <w:szCs w:val="18"/>
+        </w:rPr>
+        <w:t>'</w:t>
       </w:r>
       <w:r>
         <w:rPr>
@@ -16016,6 +17177,7 @@
         </w:rPr>
         <w:t xml:space="preserve"> </w:t>
       </w:r>
+      <w:proofErr w:type="spellStart"/>
       <w:r>
         <w:rPr>
           <w:rFonts w:ascii="Courier New" w:hAnsi="Courier New" w:cs="Courier New"/>
@@ -16061,6 +17223,7 @@
         </w:rPr>
         <w:t>get</w:t>
       </w:r>
+      <w:proofErr w:type="spellEnd"/>
       <w:r>
         <w:rPr>
           <w:rFonts w:ascii="Courier New" w:hAnsi="Courier New" w:cs="Courier New"/>
@@ -16184,6 +17347,7 @@
         </w:rPr>
         <w:t xml:space="preserve"> </w:t>
       </w:r>
+      <w:proofErr w:type="spellStart"/>
       <w:r>
         <w:rPr>
           <w:rFonts w:ascii="Courier New" w:hAnsi="Courier New" w:cs="Courier New"/>
@@ -16193,6 +17357,7 @@
         </w:rPr>
         <w:t>loginName</w:t>
       </w:r>
+      <w:proofErr w:type="spellEnd"/>
       <w:r>
         <w:rPr>
           <w:rFonts w:ascii="Courier New" w:hAnsi="Courier New" w:cs="Courier New"/>
@@ -16403,6 +17568,7 @@
         </w:rPr>
         <w:t xml:space="preserve"> </w:t>
       </w:r>
+      <w:proofErr w:type="spellStart"/>
       <w:r>
         <w:rPr>
           <w:rFonts w:ascii="Courier New" w:hAnsi="Courier New" w:cs="Courier New"/>
@@ -16448,6 +17614,7 @@
         </w:rPr>
         <w:t>connect</w:t>
       </w:r>
+      <w:proofErr w:type="spellEnd"/>
       <w:r>
         <w:rPr>
           <w:rFonts w:ascii="Courier New" w:hAnsi="Courier New" w:cs="Courier New"/>
@@ -16518,7 +17685,27 @@
           <w:sz w:val="18"/>
           <w:szCs w:val="18"/>
         </w:rPr>
-        <w:t>"sinhala_book_recommendation"</w:t>
+        <w:t>"</w:t>
+      </w:r>
+      <w:proofErr w:type="spellStart"/>
+      <w:r>
+        <w:rPr>
+          <w:rFonts w:ascii="Courier New" w:hAnsi="Courier New" w:cs="Courier New"/>
+          <w:color w:val="CE9178"/>
+          <w:sz w:val="18"/>
+          <w:szCs w:val="18"/>
+        </w:rPr>
+        <w:t>sinhala_book_recommendation</w:t>
+      </w:r>
+      <w:proofErr w:type="spellEnd"/>
+      <w:r>
+        <w:rPr>
+          <w:rFonts w:ascii="Courier New" w:hAnsi="Courier New" w:cs="Courier New"/>
+          <w:color w:val="CE9178"/>
+          <w:sz w:val="18"/>
+          <w:szCs w:val="18"/>
+        </w:rPr>
+        <w:t>"</w:t>
       </w:r>
       <w:r>
         <w:rPr>
@@ -16632,6 +17819,7 @@
           <w:sz w:val="18"/>
           <w:szCs w:val="18"/>
         </w:rPr>
+        <w:lastRenderedPageBreak/>
         <w:t xml:space="preserve">        </w:t>
       </w:r>
       <w:r>
@@ -16670,6 +17858,7 @@
         </w:rPr>
         <w:t xml:space="preserve"> </w:t>
       </w:r>
+      <w:proofErr w:type="spellStart"/>
       <w:r>
         <w:rPr>
           <w:rFonts w:ascii="Courier New" w:hAnsi="Courier New" w:cs="Courier New"/>
@@ -16697,6 +17886,7 @@
         </w:rPr>
         <w:t>cursor</w:t>
       </w:r>
+      <w:proofErr w:type="spellEnd"/>
       <w:r>
         <w:rPr>
           <w:rFonts w:ascii="Courier New" w:hAnsi="Courier New" w:cs="Courier New"/>
@@ -16739,6 +17929,7 @@
         </w:rPr>
         <w:t xml:space="preserve">        </w:t>
       </w:r>
+      <w:proofErr w:type="spellStart"/>
       <w:r>
         <w:rPr>
           <w:rFonts w:ascii="Courier New" w:hAnsi="Courier New" w:cs="Courier New"/>
@@ -16766,6 +17957,7 @@
         </w:rPr>
         <w:t>execute</w:t>
       </w:r>
+      <w:proofErr w:type="spellEnd"/>
       <w:r>
         <w:rPr>
           <w:rFonts w:ascii="Courier New" w:hAnsi="Courier New" w:cs="Courier New"/>
@@ -16826,6 +18018,7 @@
         </w:rPr>
         <w:t xml:space="preserve">        </w:t>
       </w:r>
+      <w:proofErr w:type="spellStart"/>
       <w:r>
         <w:rPr>
           <w:rFonts w:ascii="Courier New" w:hAnsi="Courier New" w:cs="Courier New"/>
@@ -16853,6 +18046,7 @@
         </w:rPr>
         <w:t>commit</w:t>
       </w:r>
+      <w:proofErr w:type="spellEnd"/>
       <w:r>
         <w:rPr>
           <w:rFonts w:ascii="Courier New" w:hAnsi="Courier New" w:cs="Courier New"/>
@@ -17162,6 +18356,7 @@
         </w:rPr>
         <w:t xml:space="preserve"> </w:t>
       </w:r>
+      <w:proofErr w:type="spellStart"/>
       <w:r>
         <w:rPr>
           <w:rFonts w:ascii="Courier New" w:hAnsi="Courier New" w:cs="Courier New"/>
@@ -17189,6 +18384,7 @@
         </w:rPr>
         <w:t>is_connected</w:t>
       </w:r>
+      <w:proofErr w:type="spellEnd"/>
       <w:r>
         <w:rPr>
           <w:rFonts w:ascii="Courier New" w:hAnsi="Courier New" w:cs="Courier New"/>
@@ -17222,6 +18418,7 @@
         </w:rPr>
         <w:t xml:space="preserve">            </w:t>
       </w:r>
+      <w:proofErr w:type="spellStart"/>
       <w:r>
         <w:rPr>
           <w:rFonts w:ascii="Courier New" w:hAnsi="Courier New" w:cs="Courier New"/>
@@ -17249,6 +18446,7 @@
         </w:rPr>
         <w:t>close</w:t>
       </w:r>
+      <w:proofErr w:type="spellEnd"/>
       <w:r>
         <w:rPr>
           <w:rFonts w:ascii="Courier New" w:hAnsi="Courier New" w:cs="Courier New"/>
@@ -17324,6 +18522,7 @@
         </w:rPr>
         <w:t xml:space="preserve"> </w:t>
       </w:r>
+      <w:proofErr w:type="spellStart"/>
       <w:r>
         <w:rPr>
           <w:rFonts w:ascii="Courier New" w:hAnsi="Courier New" w:cs="Courier New"/>
@@ -17333,6 +18532,7 @@
         </w:rPr>
         <w:t>render_template</w:t>
       </w:r>
+      <w:proofErr w:type="spellEnd"/>
       <w:r>
         <w:rPr>
           <w:rFonts w:ascii="Courier New" w:hAnsi="Courier New" w:cs="Courier New"/>
@@ -17522,6 +18722,7 @@
         </w:rPr>
         <w:t xml:space="preserve"> </w:t>
       </w:r>
+      <w:proofErr w:type="spellStart"/>
       <w:r>
         <w:rPr>
           <w:rFonts w:ascii="Courier New" w:hAnsi="Courier New" w:cs="Courier New"/>
@@ -17531,6 +18732,7 @@
         </w:rPr>
         <w:t>validate_User</w:t>
       </w:r>
+      <w:proofErr w:type="spellEnd"/>
       <w:r>
         <w:rPr>
           <w:rFonts w:ascii="Courier New" w:hAnsi="Courier New" w:cs="Courier New"/>
@@ -17564,6 +18766,7 @@
         </w:rPr>
         <w:t xml:space="preserve">    </w:t>
       </w:r>
+      <w:proofErr w:type="spellStart"/>
       <w:r>
         <w:rPr>
           <w:rFonts w:ascii="Courier New" w:hAnsi="Courier New" w:cs="Courier New"/>
@@ -17573,6 +18776,7 @@
         </w:rPr>
         <w:t>loginName</w:t>
       </w:r>
+      <w:proofErr w:type="spellEnd"/>
       <w:r>
         <w:rPr>
           <w:rFonts w:ascii="Courier New" w:hAnsi="Courier New" w:cs="Courier New"/>
@@ -17600,6 +18804,7 @@
         </w:rPr>
         <w:t xml:space="preserve"> </w:t>
       </w:r>
+      <w:proofErr w:type="spellStart"/>
       <w:r>
         <w:rPr>
           <w:rFonts w:ascii="Courier New" w:hAnsi="Courier New" w:cs="Courier New"/>
@@ -17645,6 +18850,7 @@
         </w:rPr>
         <w:t>get</w:t>
       </w:r>
+      <w:proofErr w:type="spellEnd"/>
       <w:r>
         <w:rPr>
           <w:rFonts w:ascii="Courier New" w:hAnsi="Courier New" w:cs="Courier New"/>
@@ -17661,7 +18867,27 @@
           <w:sz w:val="18"/>
           <w:szCs w:val="18"/>
         </w:rPr>
-        <w:t>'login_name'</w:t>
+        <w:t>'</w:t>
+      </w:r>
+      <w:proofErr w:type="spellStart"/>
+      <w:r>
+        <w:rPr>
+          <w:rFonts w:ascii="Courier New" w:hAnsi="Courier New" w:cs="Courier New"/>
+          <w:color w:val="CE9178"/>
+          <w:sz w:val="18"/>
+          <w:szCs w:val="18"/>
+        </w:rPr>
+        <w:t>login_name</w:t>
+      </w:r>
+      <w:proofErr w:type="spellEnd"/>
+      <w:r>
+        <w:rPr>
+          <w:rFonts w:ascii="Courier New" w:hAnsi="Courier New" w:cs="Courier New"/>
+          <w:color w:val="CE9178"/>
+          <w:sz w:val="18"/>
+          <w:szCs w:val="18"/>
+        </w:rPr>
+        <w:t>'</w:t>
       </w:r>
       <w:r>
         <w:rPr>
@@ -17732,6 +18958,7 @@
         </w:rPr>
         <w:t xml:space="preserve"> </w:t>
       </w:r>
+      <w:proofErr w:type="spellStart"/>
       <w:r>
         <w:rPr>
           <w:rFonts w:ascii="Courier New" w:hAnsi="Courier New" w:cs="Courier New"/>
@@ -17777,6 +19004,7 @@
         </w:rPr>
         <w:t>get</w:t>
       </w:r>
+      <w:proofErr w:type="spellEnd"/>
       <w:r>
         <w:rPr>
           <w:rFonts w:ascii="Courier New" w:hAnsi="Courier New" w:cs="Courier New"/>
@@ -17871,7 +19099,27 @@
           <w:sz w:val="18"/>
           <w:szCs w:val="18"/>
         </w:rPr>
-        <w:t>"SELECT * FROM users WHERE login_name='"</w:t>
+        <w:t xml:space="preserve">"SELECT * FROM users WHERE </w:t>
+      </w:r>
+      <w:proofErr w:type="spellStart"/>
+      <w:r>
+        <w:rPr>
+          <w:rFonts w:ascii="Courier New" w:hAnsi="Courier New" w:cs="Courier New"/>
+          <w:color w:val="CE9178"/>
+          <w:sz w:val="18"/>
+          <w:szCs w:val="18"/>
+        </w:rPr>
+        <w:t>login_name</w:t>
+      </w:r>
+      <w:proofErr w:type="spellEnd"/>
+      <w:r>
+        <w:rPr>
+          <w:rFonts w:ascii="Courier New" w:hAnsi="Courier New" w:cs="Courier New"/>
+          <w:color w:val="CE9178"/>
+          <w:sz w:val="18"/>
+          <w:szCs w:val="18"/>
+        </w:rPr>
+        <w:t>='"</w:t>
       </w:r>
       <w:r>
         <w:rPr>
@@ -17900,6 +19148,7 @@
         </w:rPr>
         <w:t xml:space="preserve"> </w:t>
       </w:r>
+      <w:proofErr w:type="spellStart"/>
       <w:r>
         <w:rPr>
           <w:rFonts w:ascii="Courier New" w:hAnsi="Courier New" w:cs="Courier New"/>
@@ -17909,6 +19158,7 @@
         </w:rPr>
         <w:t>loginName</w:t>
       </w:r>
+      <w:proofErr w:type="spellEnd"/>
       <w:r>
         <w:rPr>
           <w:rFonts w:ascii="Courier New" w:hAnsi="Courier New" w:cs="Courier New"/>
@@ -18143,6 +19393,7 @@
         </w:rPr>
         <w:t xml:space="preserve"> </w:t>
       </w:r>
+      <w:proofErr w:type="spellStart"/>
       <w:r>
         <w:rPr>
           <w:rFonts w:ascii="Courier New" w:hAnsi="Courier New" w:cs="Courier New"/>
@@ -18188,6 +19439,7 @@
         </w:rPr>
         <w:t>connect</w:t>
       </w:r>
+      <w:proofErr w:type="spellEnd"/>
       <w:r>
         <w:rPr>
           <w:rFonts w:ascii="Courier New" w:hAnsi="Courier New" w:cs="Courier New"/>
@@ -18258,7 +19510,27 @@
           <w:sz w:val="18"/>
           <w:szCs w:val="18"/>
         </w:rPr>
-        <w:t>"sinhala_book_recommendation"</w:t>
+        <w:t>"</w:t>
+      </w:r>
+      <w:proofErr w:type="spellStart"/>
+      <w:r>
+        <w:rPr>
+          <w:rFonts w:ascii="Courier New" w:hAnsi="Courier New" w:cs="Courier New"/>
+          <w:color w:val="CE9178"/>
+          <w:sz w:val="18"/>
+          <w:szCs w:val="18"/>
+        </w:rPr>
+        <w:t>sinhala_book_recommendation</w:t>
+      </w:r>
+      <w:proofErr w:type="spellEnd"/>
+      <w:r>
+        <w:rPr>
+          <w:rFonts w:ascii="Courier New" w:hAnsi="Courier New" w:cs="Courier New"/>
+          <w:color w:val="CE9178"/>
+          <w:sz w:val="18"/>
+          <w:szCs w:val="18"/>
+        </w:rPr>
+        <w:t>"</w:t>
       </w:r>
       <w:r>
         <w:rPr>
@@ -18410,6 +19682,7 @@
         </w:rPr>
         <w:t xml:space="preserve"> </w:t>
       </w:r>
+      <w:proofErr w:type="spellStart"/>
       <w:r>
         <w:rPr>
           <w:rFonts w:ascii="Courier New" w:hAnsi="Courier New" w:cs="Courier New"/>
@@ -18437,6 +19710,7 @@
         </w:rPr>
         <w:t>cursor</w:t>
       </w:r>
+      <w:proofErr w:type="spellEnd"/>
       <w:r>
         <w:rPr>
           <w:rFonts w:ascii="Courier New" w:hAnsi="Courier New" w:cs="Courier New"/>
@@ -18479,6 +19753,7 @@
         </w:rPr>
         <w:t xml:space="preserve">        </w:t>
       </w:r>
+      <w:proofErr w:type="spellStart"/>
       <w:r>
         <w:rPr>
           <w:rFonts w:ascii="Courier New" w:hAnsi="Courier New" w:cs="Courier New"/>
@@ -18506,6 +19781,7 @@
         </w:rPr>
         <w:t>execute</w:t>
       </w:r>
+      <w:proofErr w:type="spellEnd"/>
       <w:r>
         <w:rPr>
           <w:rFonts w:ascii="Courier New" w:hAnsi="Courier New" w:cs="Courier New"/>
@@ -18602,6 +19878,7 @@
         </w:rPr>
         <w:t xml:space="preserve"> </w:t>
       </w:r>
+      <w:proofErr w:type="spellStart"/>
       <w:r>
         <w:rPr>
           <w:rFonts w:ascii="Courier New" w:hAnsi="Courier New" w:cs="Courier New"/>
@@ -18629,6 +19906,7 @@
         </w:rPr>
         <w:t>fetchall</w:t>
       </w:r>
+      <w:proofErr w:type="spellEnd"/>
       <w:r>
         <w:rPr>
           <w:rFonts w:ascii="Courier New" w:hAnsi="Courier New" w:cs="Courier New"/>
@@ -18938,6 +20216,7 @@
         </w:rPr>
         <w:t xml:space="preserve"> </w:t>
       </w:r>
+      <w:proofErr w:type="spellStart"/>
       <w:r>
         <w:rPr>
           <w:rFonts w:ascii="Courier New" w:hAnsi="Courier New" w:cs="Courier New"/>
@@ -18965,6 +20244,7 @@
         </w:rPr>
         <w:t>is_connected</w:t>
       </w:r>
+      <w:proofErr w:type="spellEnd"/>
       <w:r>
         <w:rPr>
           <w:rFonts w:ascii="Courier New" w:hAnsi="Courier New" w:cs="Courier New"/>
@@ -18998,6 +20278,7 @@
         </w:rPr>
         <w:t xml:space="preserve">            </w:t>
       </w:r>
+      <w:proofErr w:type="spellStart"/>
       <w:r>
         <w:rPr>
           <w:rFonts w:ascii="Courier New" w:hAnsi="Courier New" w:cs="Courier New"/>
@@ -19025,6 +20306,7 @@
         </w:rPr>
         <w:t>close</w:t>
       </w:r>
+      <w:proofErr w:type="spellEnd"/>
       <w:r>
         <w:rPr>
           <w:rFonts w:ascii="Courier New" w:hAnsi="Courier New" w:cs="Courier New"/>
@@ -19100,6 +20382,7 @@
         </w:rPr>
         <w:t xml:space="preserve"> </w:t>
       </w:r>
+      <w:proofErr w:type="spellStart"/>
       <w:r>
         <w:rPr>
           <w:rFonts w:ascii="Courier New" w:hAnsi="Courier New" w:cs="Courier New"/>
@@ -19109,6 +20392,7 @@
         </w:rPr>
         <w:t>len</w:t>
       </w:r>
+      <w:proofErr w:type="spellEnd"/>
       <w:r>
         <w:rPr>
           <w:rFonts w:ascii="Courier New" w:hAnsi="Courier New" w:cs="Courier New"/>
@@ -19221,7 +20505,27 @@
           <w:sz w:val="18"/>
           <w:szCs w:val="18"/>
         </w:rPr>
-        <w:t>'user_id'</w:t>
+        <w:t>'</w:t>
+      </w:r>
+      <w:proofErr w:type="spellStart"/>
+      <w:r>
+        <w:rPr>
+          <w:rFonts w:ascii="Courier New" w:hAnsi="Courier New" w:cs="Courier New"/>
+          <w:color w:val="CE9178"/>
+          <w:sz w:val="18"/>
+          <w:szCs w:val="18"/>
+        </w:rPr>
+        <w:t>user_id</w:t>
+      </w:r>
+      <w:proofErr w:type="spellEnd"/>
+      <w:r>
+        <w:rPr>
+          <w:rFonts w:ascii="Courier New" w:hAnsi="Courier New" w:cs="Courier New"/>
+          <w:color w:val="CE9178"/>
+          <w:sz w:val="18"/>
+          <w:szCs w:val="18"/>
+        </w:rPr>
+        <w:t>'</w:t>
       </w:r>
       <w:r>
         <w:rPr>
@@ -19557,7 +20861,6 @@
           <w:sz w:val="18"/>
           <w:szCs w:val="18"/>
         </w:rPr>
-        <w:lastRenderedPageBreak/>
         <w:t>if</w:t>
       </w:r>
       <w:r>
@@ -19647,6 +20950,7 @@
         </w:rPr>
         <w:t xml:space="preserve">    </w:t>
       </w:r>
+      <w:proofErr w:type="spellStart"/>
       <w:r>
         <w:rPr>
           <w:rFonts w:ascii="Courier New" w:hAnsi="Courier New" w:cs="Courier New"/>
@@ -19674,6 +20978,7 @@
         </w:rPr>
         <w:t>run</w:t>
       </w:r>
+      <w:proofErr w:type="spellEnd"/>
       <w:r>
         <w:rPr>
           <w:rFonts w:ascii="Courier New" w:hAnsi="Courier New" w:cs="Courier New"/>
@@ -19762,8 +21067,11 @@
     <w:p/>
     <w:p>
       <w:r>
+        <w:rPr>
+          <w:noProof/>
+        </w:rPr>
         <w:drawing>
-          <wp:anchor distT="0" distB="0" distL="114300" distR="114300" simplePos="0" relativeHeight="251643392" behindDoc="1" locked="0" layoutInCell="1" allowOverlap="1" wp14:anchorId="23EF4288" wp14:editId="45F0A2D7">
+          <wp:anchor distT="0" distB="0" distL="114300" distR="114300" simplePos="0" relativeHeight="251643392" behindDoc="1" locked="0" layoutInCell="1" allowOverlap="1" wp14:anchorId="23EF4288" wp14:editId="22D01FAB">
             <wp:simplePos x="0" y="0"/>
             <wp:positionH relativeFrom="column">
               <wp:posOffset>1195392</wp:posOffset>
@@ -19794,7 +21102,7 @@
                     <pic:cNvPicPr/>
                   </pic:nvPicPr>
                   <pic:blipFill>
-                    <a:blip r:embed="rId30">
+                    <a:blip r:embed="rId35">
                       <a:extLst>
                         <a:ext uri="{28A0092B-C50C-407E-A947-70E740481C1C}">
                           <a14:useLocalDpi xmlns:a14="http://schemas.microsoft.com/office/drawing/2010/main" val="0"/>
@@ -19854,8 +21162,11 @@
     <w:p/>
     <w:p>
       <w:r>
+        <w:rPr>
+          <w:noProof/>
+        </w:rPr>
         <w:drawing>
-          <wp:anchor distT="0" distB="0" distL="114300" distR="114300" simplePos="0" relativeHeight="251649536" behindDoc="1" locked="0" layoutInCell="1" allowOverlap="1" wp14:anchorId="099CB4C2" wp14:editId="0BDBD877">
+          <wp:anchor distT="0" distB="0" distL="114300" distR="114300" simplePos="0" relativeHeight="251648512" behindDoc="1" locked="0" layoutInCell="1" allowOverlap="1" wp14:anchorId="099CB4C2" wp14:editId="0056AD1B">
             <wp:simplePos x="0" y="0"/>
             <wp:positionH relativeFrom="column">
               <wp:posOffset>589849</wp:posOffset>
@@ -19886,7 +21197,7 @@
                     <pic:cNvPicPr/>
                   </pic:nvPicPr>
                   <pic:blipFill>
-                    <a:blip r:embed="rId31">
+                    <a:blip r:embed="rId36">
                       <a:extLst>
                         <a:ext uri="{28A0092B-C50C-407E-A947-70E740481C1C}">
                           <a14:useLocalDpi xmlns:a14="http://schemas.microsoft.com/office/drawing/2010/main" val="0"/>
@@ -19933,9 +21244,12 @@
     </w:p>
     <w:p>
       <w:r>
+        <w:rPr>
+          <w:noProof/>
+        </w:rPr>
         <w:lastRenderedPageBreak/>
         <w:drawing>
-          <wp:anchor distT="0" distB="0" distL="114300" distR="114300" simplePos="0" relativeHeight="251657728" behindDoc="1" locked="0" layoutInCell="1" allowOverlap="1" wp14:anchorId="3CAC1EF8" wp14:editId="0C0BF9F7">
+          <wp:anchor distT="0" distB="0" distL="114300" distR="114300" simplePos="0" relativeHeight="251657728" behindDoc="1" locked="0" layoutInCell="1" allowOverlap="1" wp14:anchorId="3CAC1EF8" wp14:editId="43DDA7AC">
             <wp:simplePos x="0" y="0"/>
             <wp:positionH relativeFrom="column">
               <wp:posOffset>530019</wp:posOffset>
@@ -19966,7 +21280,7 @@
                     <pic:cNvPicPr/>
                   </pic:nvPicPr>
                   <pic:blipFill>
-                    <a:blip r:embed="rId32">
+                    <a:blip r:embed="rId37">
                       <a:extLst>
                         <a:ext uri="{28A0092B-C50C-407E-A947-70E740481C1C}">
                           <a14:useLocalDpi xmlns:a14="http://schemas.microsoft.com/office/drawing/2010/main" val="0"/>
@@ -19998,8 +21312,11 @@
         </w:drawing>
       </w:r>
       <w:r>
+        <w:rPr>
+          <w:noProof/>
+        </w:rPr>
         <w:drawing>
-          <wp:anchor distT="0" distB="0" distL="114300" distR="114300" simplePos="0" relativeHeight="251662848" behindDoc="1" locked="0" layoutInCell="1" allowOverlap="1" wp14:anchorId="0C249C12" wp14:editId="42813D11">
+          <wp:anchor distT="0" distB="0" distL="114300" distR="114300" simplePos="0" relativeHeight="251661824" behindDoc="1" locked="0" layoutInCell="1" allowOverlap="1" wp14:anchorId="0C249C12" wp14:editId="492AF646">
             <wp:simplePos x="0" y="0"/>
             <wp:positionH relativeFrom="column">
               <wp:posOffset>438752</wp:posOffset>
@@ -20030,7 +21347,7 @@
                     <pic:cNvPicPr/>
                   </pic:nvPicPr>
                   <pic:blipFill>
-                    <a:blip r:embed="rId33">
+                    <a:blip r:embed="rId38">
                       <a:extLst>
                         <a:ext uri="{28A0092B-C50C-407E-A947-70E740481C1C}">
                           <a14:useLocalDpi xmlns:a14="http://schemas.microsoft.com/office/drawing/2010/main" val="0"/>
@@ -20067,9 +21384,12 @@
     </w:p>
     <w:p>
       <w:r>
+        <w:rPr>
+          <w:noProof/>
+        </w:rPr>
         <w:lastRenderedPageBreak/>
         <w:drawing>
-          <wp:anchor distT="0" distB="0" distL="114300" distR="114300" simplePos="0" relativeHeight="251675136" behindDoc="1" locked="0" layoutInCell="1" allowOverlap="1" wp14:anchorId="0DD2FC96" wp14:editId="5B5174E3">
+          <wp:anchor distT="0" distB="0" distL="114300" distR="114300" simplePos="0" relativeHeight="251670016" behindDoc="1" locked="0" layoutInCell="1" allowOverlap="1" wp14:anchorId="0DD2FC96" wp14:editId="12D80C9B">
             <wp:simplePos x="0" y="0"/>
             <wp:positionH relativeFrom="column">
               <wp:posOffset>458470</wp:posOffset>
@@ -20100,7 +21420,7 @@
                     <pic:cNvPicPr/>
                   </pic:nvPicPr>
                   <pic:blipFill>
-                    <a:blip r:embed="rId34">
+                    <a:blip r:embed="rId39">
                       <a:extLst>
                         <a:ext uri="{28A0092B-C50C-407E-A947-70E740481C1C}">
                           <a14:useLocalDpi xmlns:a14="http://schemas.microsoft.com/office/drawing/2010/main" val="0"/>
@@ -20138,8 +21458,11 @@
         </w:drawing>
       </w:r>
       <w:r>
+        <w:rPr>
+          <w:noProof/>
+        </w:rPr>
         <w:drawing>
-          <wp:anchor distT="0" distB="0" distL="114300" distR="114300" simplePos="0" relativeHeight="251668992" behindDoc="1" locked="0" layoutInCell="1" allowOverlap="1" wp14:anchorId="01D99C10" wp14:editId="731081D3">
+          <wp:anchor distT="0" distB="0" distL="114300" distR="114300" simplePos="0" relativeHeight="251668992" behindDoc="1" locked="0" layoutInCell="1" allowOverlap="1" wp14:anchorId="01D99C10" wp14:editId="7F9F06E2">
             <wp:simplePos x="0" y="0"/>
             <wp:positionH relativeFrom="column">
               <wp:posOffset>458692</wp:posOffset>
@@ -20170,7 +21493,7 @@
                     <pic:cNvPicPr/>
                   </pic:nvPicPr>
                   <pic:blipFill>
-                    <a:blip r:embed="rId35">
+                    <a:blip r:embed="rId40">
                       <a:extLst>
                         <a:ext uri="{28A0092B-C50C-407E-A947-70E740481C1C}">
                           <a14:useLocalDpi xmlns:a14="http://schemas.microsoft.com/office/drawing/2010/main" val="0"/>
@@ -20297,7 +21620,63 @@
         <w:t>In order to</w:t>
       </w:r>
       <w:r>
-        <w:t xml:space="preserve"> store persistence data like book details, user login details my sql database is used. MySql workbench is used to manage data in mysql databse. Even there are multiple database like oracle, postgres available and can be used for the same purpose, Mysql was used as it is open source and can easily be managed. Mysql connector in python was used to connect the application with the datab</w:t>
+        <w:t xml:space="preserve"> store persistence data like book details, user login details my </w:t>
+      </w:r>
+      <w:proofErr w:type="spellStart"/>
+      <w:r>
+        <w:t>sql</w:t>
+      </w:r>
+      <w:proofErr w:type="spellEnd"/>
+      <w:r>
+        <w:t xml:space="preserve"> database is used. </w:t>
+      </w:r>
+      <w:proofErr w:type="spellStart"/>
+      <w:r>
+        <w:t>MySql</w:t>
+      </w:r>
+      <w:proofErr w:type="spellEnd"/>
+      <w:r>
+        <w:t xml:space="preserve"> workbench is used to manage data in </w:t>
+      </w:r>
+      <w:proofErr w:type="spellStart"/>
+      <w:r>
+        <w:t>mysql</w:t>
+      </w:r>
+      <w:proofErr w:type="spellEnd"/>
+      <w:r>
+        <w:t xml:space="preserve"> </w:t>
+      </w:r>
+      <w:proofErr w:type="spellStart"/>
+      <w:r>
+        <w:t>databse</w:t>
+      </w:r>
+      <w:proofErr w:type="spellEnd"/>
+      <w:r>
+        <w:t xml:space="preserve">. Even there are multiple database like oracle, </w:t>
+      </w:r>
+      <w:proofErr w:type="spellStart"/>
+      <w:r>
+        <w:t>postgres</w:t>
+      </w:r>
+      <w:proofErr w:type="spellEnd"/>
+      <w:r>
+        <w:t xml:space="preserve"> available and can be used for the same purpose, </w:t>
+      </w:r>
+      <w:proofErr w:type="spellStart"/>
+      <w:r>
+        <w:t>Mysql</w:t>
+      </w:r>
+      <w:proofErr w:type="spellEnd"/>
+      <w:r>
+        <w:t xml:space="preserve"> was used as it is open source and can easily be managed. </w:t>
+      </w:r>
+      <w:proofErr w:type="spellStart"/>
+      <w:r>
+        <w:t>Mysql</w:t>
+      </w:r>
+      <w:proofErr w:type="spellEnd"/>
+      <w:r>
+        <w:t xml:space="preserve"> connector in python was used to connect the application with the datab</w:t>
       </w:r>
       <w:r>
         <w:t>a</w:t>
@@ -20320,7 +21699,7 @@
           <w:noProof/>
         </w:rPr>
         <w:drawing>
-          <wp:anchor distT="0" distB="0" distL="114300" distR="114300" simplePos="0" relativeHeight="251650048" behindDoc="1" locked="0" layoutInCell="1" allowOverlap="1" wp14:anchorId="4821D74E" wp14:editId="1EF0EB57">
+          <wp:anchor distT="0" distB="0" distL="114300" distR="114300" simplePos="0" relativeHeight="251649536" behindDoc="1" locked="0" layoutInCell="1" allowOverlap="1" wp14:anchorId="4821D74E" wp14:editId="183BA493">
             <wp:simplePos x="0" y="0"/>
             <wp:positionH relativeFrom="column">
               <wp:posOffset>640715</wp:posOffset>
@@ -20356,7 +21735,7 @@
                     <pic:cNvPicPr/>
                   </pic:nvPicPr>
                   <pic:blipFill>
-                    <a:blip r:embed="rId36">
+                    <a:blip r:embed="rId41">
                       <a:extLst>
                         <a:ext uri="{28A0092B-C50C-407E-A947-70E740481C1C}">
                           <a14:useLocalDpi xmlns:a14="http://schemas.microsoft.com/office/drawing/2010/main" val="0"/>
@@ -20427,7 +21806,7 @@
           <w:noProof/>
         </w:rPr>
         <w:drawing>
-          <wp:anchor distT="0" distB="0" distL="114300" distR="114300" simplePos="0" relativeHeight="251651072" behindDoc="1" locked="0" layoutInCell="1" allowOverlap="1" wp14:anchorId="06362083" wp14:editId="1B812EE4">
+          <wp:anchor distT="0" distB="0" distL="114300" distR="114300" simplePos="0" relativeHeight="251650560" behindDoc="1" locked="0" layoutInCell="1" allowOverlap="1" wp14:anchorId="06362083" wp14:editId="432564FC">
             <wp:simplePos x="0" y="0"/>
             <wp:positionH relativeFrom="column">
               <wp:posOffset>625637</wp:posOffset>
@@ -20458,7 +21837,7 @@
                     <pic:cNvPicPr/>
                   </pic:nvPicPr>
                   <pic:blipFill>
-                    <a:blip r:embed="rId37">
+                    <a:blip r:embed="rId42">
                       <a:extLst>
                         <a:ext uri="{28A0092B-C50C-407E-A947-70E740481C1C}">
                           <a14:useLocalDpi xmlns:a14="http://schemas.microsoft.com/office/drawing/2010/main" val="0"/>
@@ -20540,6 +21919,7 @@
         </w:rPr>
         <w:t xml:space="preserve"> </w:t>
       </w:r>
+      <w:proofErr w:type="spellStart"/>
       <w:r>
         <w:rPr>
           <w:rFonts w:ascii="Consolas" w:hAnsi="Consolas"/>
@@ -20567,6 +21947,7 @@
         </w:rPr>
         <w:t>connector</w:t>
       </w:r>
+      <w:proofErr w:type="spellEnd"/>
     </w:p>
     <w:p/>
     <w:p/>
@@ -20819,7 +22200,7 @@
       <w:bookmarkEnd w:id="62"/>
     </w:p>
     <w:sectPr>
-      <w:footerReference w:type="default" r:id="rId38"/>
+      <w:footerReference w:type="default" r:id="rId43"/>
       <w:pgSz w:w="12240" w:h="15840"/>
       <w:pgMar w:top="1360" w:right="1140" w:bottom="1200" w:left="1140" w:header="0" w:footer="1014" w:gutter="0"/>
       <w:cols w:space="720"/>

--- a/19440677_MCS3204_Interim_Report.docx
+++ b/19440677_MCS3204_Interim_Report.docx
@@ -9922,7 +9922,7 @@
           <w:szCs w:val="20"/>
         </w:rPr>
         <w:drawing>
-          <wp:anchor distT="0" distB="0" distL="114300" distR="114300" simplePos="0" relativeHeight="251652608" behindDoc="1" locked="0" layoutInCell="1" allowOverlap="1" wp14:anchorId="5105B845" wp14:editId="6D85CD7F">
+          <wp:anchor distT="0" distB="0" distL="114300" distR="114300" simplePos="0" relativeHeight="251650560" behindDoc="1" locked="0" layoutInCell="1" allowOverlap="1" wp14:anchorId="5105B845" wp14:editId="740963BB">
             <wp:simplePos x="0" y="0"/>
             <wp:positionH relativeFrom="column">
               <wp:posOffset>741178</wp:posOffset>
@@ -10818,7 +10818,7 @@
                 <w:noProof/>
               </w:rPr>
               <w:drawing>
-                <wp:anchor distT="0" distB="0" distL="114300" distR="114300" simplePos="0" relativeHeight="251660800" behindDoc="1" locked="0" layoutInCell="1" allowOverlap="1" wp14:anchorId="6F53752A" wp14:editId="190BA8EB">
+                <wp:anchor distT="0" distB="0" distL="114300" distR="114300" simplePos="0" relativeHeight="251660800" behindDoc="1" locked="0" layoutInCell="1" allowOverlap="1" wp14:anchorId="6F53752A" wp14:editId="2FB0E5C7">
                   <wp:simplePos x="0" y="0"/>
                   <wp:positionH relativeFrom="column">
                     <wp:posOffset>625948</wp:posOffset>
@@ -10893,7 +10893,7 @@
                 <w:noProof/>
               </w:rPr>
               <w:drawing>
-                <wp:anchor distT="0" distB="0" distL="114300" distR="114300" simplePos="0" relativeHeight="251644416" behindDoc="1" locked="0" layoutInCell="1" allowOverlap="1" wp14:anchorId="189017EA" wp14:editId="255BA822">
+                <wp:anchor distT="0" distB="0" distL="114300" distR="114300" simplePos="0" relativeHeight="251642368" behindDoc="1" locked="0" layoutInCell="1" allowOverlap="1" wp14:anchorId="189017EA" wp14:editId="129B9396">
                   <wp:simplePos x="0" y="0"/>
                   <wp:positionH relativeFrom="column">
                     <wp:posOffset>168910</wp:posOffset>
@@ -10968,7 +10968,7 @@
                 <w:noProof/>
               </w:rPr>
               <w:drawing>
-                <wp:anchor distT="0" distB="0" distL="114300" distR="114300" simplePos="0" relativeHeight="251654656" behindDoc="1" locked="0" layoutInCell="1" allowOverlap="1" wp14:anchorId="76EA1E92" wp14:editId="61514A04">
+                <wp:anchor distT="0" distB="0" distL="114300" distR="114300" simplePos="0" relativeHeight="251652608" behindDoc="1" locked="0" layoutInCell="1" allowOverlap="1" wp14:anchorId="76EA1E92" wp14:editId="7225A991">
                   <wp:simplePos x="0" y="0"/>
                   <wp:positionH relativeFrom="column">
                     <wp:posOffset>525145</wp:posOffset>
@@ -11043,7 +11043,7 @@
                 <w:noProof/>
               </w:rPr>
               <w:drawing>
-                <wp:anchor distT="0" distB="0" distL="114300" distR="114300" simplePos="0" relativeHeight="251667968" behindDoc="1" locked="0" layoutInCell="1" allowOverlap="1" wp14:anchorId="35AA810F" wp14:editId="71D7D1F8">
+                <wp:anchor distT="0" distB="0" distL="114300" distR="114300" simplePos="0" relativeHeight="251667968" behindDoc="1" locked="0" layoutInCell="1" allowOverlap="1" wp14:anchorId="35AA810F" wp14:editId="1BFF4F9B">
                   <wp:simplePos x="0" y="0"/>
                   <wp:positionH relativeFrom="column">
                     <wp:posOffset>349088</wp:posOffset>
@@ -11137,7 +11137,7 @@
                 <w:noProof/>
               </w:rPr>
               <w:drawing>
-                <wp:anchor distT="0" distB="0" distL="114300" distR="114300" simplePos="0" relativeHeight="251664896" behindDoc="1" locked="0" layoutInCell="1" allowOverlap="1" wp14:anchorId="790098E1" wp14:editId="55042AA8">
+                <wp:anchor distT="0" distB="0" distL="114300" distR="114300" simplePos="0" relativeHeight="251664896" behindDoc="1" locked="0" layoutInCell="1" allowOverlap="1" wp14:anchorId="790098E1" wp14:editId="5291CCFD">
                   <wp:simplePos x="0" y="0"/>
                   <wp:positionH relativeFrom="column">
                     <wp:posOffset>313813</wp:posOffset>
@@ -11212,7 +11212,7 @@
                 <w:noProof/>
               </w:rPr>
               <w:drawing>
-                <wp:anchor distT="0" distB="0" distL="114300" distR="114300" simplePos="0" relativeHeight="251663872" behindDoc="1" locked="0" layoutInCell="1" allowOverlap="1" wp14:anchorId="6467367F" wp14:editId="1D760E02">
+                <wp:anchor distT="0" distB="0" distL="114300" distR="114300" simplePos="0" relativeHeight="251663872" behindDoc="1" locked="0" layoutInCell="1" allowOverlap="1" wp14:anchorId="6467367F" wp14:editId="15F4273B">
                   <wp:simplePos x="0" y="0"/>
                   <wp:positionH relativeFrom="column">
                     <wp:posOffset>278213</wp:posOffset>
@@ -11287,7 +11287,7 @@
                 <w:noProof/>
               </w:rPr>
               <w:drawing>
-                <wp:anchor distT="0" distB="0" distL="114300" distR="114300" simplePos="0" relativeHeight="251662848" behindDoc="1" locked="0" layoutInCell="1" allowOverlap="1" wp14:anchorId="66785EF0" wp14:editId="1036B2CD">
+                <wp:anchor distT="0" distB="0" distL="114300" distR="114300" simplePos="0" relativeHeight="251662848" behindDoc="1" locked="0" layoutInCell="1" allowOverlap="1" wp14:anchorId="66785EF0" wp14:editId="317FFC05">
                   <wp:simplePos x="0" y="0"/>
                   <wp:positionH relativeFrom="column">
                     <wp:posOffset>480093</wp:posOffset>
@@ -11356,7 +11356,7 @@
                 <w:noProof/>
               </w:rPr>
               <w:drawing>
-                <wp:anchor distT="0" distB="0" distL="114300" distR="114300" simplePos="0" relativeHeight="251658752" behindDoc="1" locked="0" layoutInCell="1" allowOverlap="1" wp14:anchorId="2E14C99F" wp14:editId="29764ABA">
+                <wp:anchor distT="0" distB="0" distL="114300" distR="114300" simplePos="0" relativeHeight="251657728" behindDoc="1" locked="0" layoutInCell="1" allowOverlap="1" wp14:anchorId="2E14C99F" wp14:editId="4491745D">
                   <wp:simplePos x="0" y="0"/>
                   <wp:positionH relativeFrom="column">
                     <wp:posOffset>456565</wp:posOffset>
@@ -11441,7 +11441,7 @@
                 <w:noProof/>
               </w:rPr>
               <w:drawing>
-                <wp:anchor distT="0" distB="0" distL="114300" distR="114300" simplePos="0" relativeHeight="251645440" behindDoc="1" locked="0" layoutInCell="1" allowOverlap="1" wp14:anchorId="0D12E85B" wp14:editId="484DDEFE">
+                <wp:anchor distT="0" distB="0" distL="114300" distR="114300" simplePos="0" relativeHeight="251643392" behindDoc="1" locked="0" layoutInCell="1" allowOverlap="1" wp14:anchorId="0D12E85B" wp14:editId="757990FE">
                   <wp:simplePos x="0" y="0"/>
                   <wp:positionH relativeFrom="column">
                     <wp:posOffset>395060</wp:posOffset>
@@ -11516,7 +11516,7 @@
                 <w:noProof/>
               </w:rPr>
               <w:drawing>
-                <wp:anchor distT="0" distB="0" distL="114300" distR="114300" simplePos="0" relativeHeight="251666944" behindDoc="1" locked="0" layoutInCell="1" allowOverlap="1" wp14:anchorId="0B721563" wp14:editId="390F7782">
+                <wp:anchor distT="0" distB="0" distL="114300" distR="114300" simplePos="0" relativeHeight="251666944" behindDoc="1" locked="0" layoutInCell="1" allowOverlap="1" wp14:anchorId="0B721563" wp14:editId="3017CC24">
                   <wp:simplePos x="0" y="0"/>
                   <wp:positionH relativeFrom="column">
                     <wp:posOffset>311934</wp:posOffset>
@@ -12034,6 +12034,7 @@
         </w:rPr>
         <w:t xml:space="preserve"> </w:t>
       </w:r>
+      <w:proofErr w:type="gramStart"/>
       <w:r>
         <w:rPr>
           <w:rFonts w:ascii="Consolas" w:hAnsi="Consolas"/>
@@ -12050,7 +12051,17 @@
           <w:sz w:val="21"/>
           <w:szCs w:val="21"/>
         </w:rPr>
-        <w:t>()</w:t>
+        <w:t>(</w:t>
+      </w:r>
+      <w:proofErr w:type="gramEnd"/>
+      <w:r>
+        <w:rPr>
+          <w:rFonts w:ascii="Consolas" w:hAnsi="Consolas"/>
+          <w:color w:val="CCCCCC"/>
+          <w:sz w:val="21"/>
+          <w:szCs w:val="21"/>
+        </w:rPr>
+        <w:t>)</w:t>
       </w:r>
     </w:p>
     <w:p>
@@ -12077,7 +12088,7 @@
           <w:noProof/>
         </w:rPr>
         <w:drawing>
-          <wp:anchor distT="0" distB="0" distL="114300" distR="114300" simplePos="0" relativeHeight="251651584" behindDoc="1" locked="0" layoutInCell="1" allowOverlap="1" wp14:anchorId="4C13ED99" wp14:editId="0C9FE7A1">
+          <wp:anchor distT="0" distB="0" distL="114300" distR="114300" simplePos="0" relativeHeight="251649536" behindDoc="1" locked="0" layoutInCell="1" allowOverlap="1" wp14:anchorId="4C13ED99" wp14:editId="7DE923A5">
             <wp:simplePos x="0" y="0"/>
             <wp:positionH relativeFrom="column">
               <wp:posOffset>457200</wp:posOffset>
@@ -12429,7 +12440,7 @@
           <w:szCs w:val="24"/>
         </w:rPr>
         <w:pict w14:anchorId="3B982618">
-          <v:rect id="_x0000_s2050" style="position:absolute;left:0;text-align:left;margin-left:98.8pt;margin-top:.5pt;width:447.05pt;height:83.75pt;z-index:251671040">
+          <v:rect id="_x0000_s2050" style="position:absolute;left:0;text-align:left;margin-left:98.8pt;margin-top:.5pt;width:447.05pt;height:83.75pt;z-index:251673088">
             <v:textbox style="mso-next-textbox:#_x0000_s2050">
               <w:txbxContent>
                 <w:p>
@@ -12578,6 +12589,7 @@
                     </w:rPr>
                     <w:t xml:space="preserve"> </w:t>
                   </w:r>
+                  <w:proofErr w:type="gramStart"/>
                   <w:r>
                     <w:rPr>
                       <w:rFonts w:ascii="Courier New" w:hAnsi="Courier New" w:cs="Courier New"/>
@@ -12594,7 +12606,17 @@
                       <w:sz w:val="21"/>
                       <w:szCs w:val="21"/>
                     </w:rPr>
-                    <w:t>()</w:t>
+                    <w:t>(</w:t>
+                  </w:r>
+                  <w:proofErr w:type="gramEnd"/>
+                  <w:r>
+                    <w:rPr>
+                      <w:rFonts w:ascii="Courier New" w:hAnsi="Courier New" w:cs="Courier New"/>
+                      <w:color w:val="CCCCCC"/>
+                      <w:sz w:val="21"/>
+                      <w:szCs w:val="21"/>
+                    </w:rPr>
+                    <w:t>)</w:t>
                   </w:r>
                 </w:p>
                 <w:p>
@@ -12714,7 +12736,17 @@
                       <w:sz w:val="21"/>
                       <w:szCs w:val="21"/>
                     </w:rPr>
-                    <w:t>sent_analyzer</w:t>
+                    <w:t>sent_</w:t>
+                  </w:r>
+                  <w:proofErr w:type="gramStart"/>
+                  <w:r>
+                    <w:rPr>
+                      <w:rFonts w:ascii="Courier New" w:hAnsi="Courier New" w:cs="Courier New"/>
+                      <w:color w:val="9CDCFE"/>
+                      <w:sz w:val="21"/>
+                      <w:szCs w:val="21"/>
+                    </w:rPr>
+                    <w:t>analyzer</w:t>
                   </w:r>
                   <w:r>
                     <w:rPr>
@@ -12732,7 +12764,17 @@
                       <w:sz w:val="21"/>
                       <w:szCs w:val="21"/>
                     </w:rPr>
-                    <w:t>polarity_scores</w:t>
+                    <w:t>polarity</w:t>
+                  </w:r>
+                  <w:proofErr w:type="gramEnd"/>
+                  <w:r>
+                    <w:rPr>
+                      <w:rFonts w:ascii="Courier New" w:hAnsi="Courier New" w:cs="Courier New"/>
+                      <w:color w:val="DCDCAA"/>
+                      <w:sz w:val="21"/>
+                      <w:szCs w:val="21"/>
+                    </w:rPr>
+                    <w:t>_scores</w:t>
                   </w:r>
                   <w:r>
                     <w:rPr>
@@ -12785,6 +12827,7 @@
                       <w:szCs w:val="21"/>
                     </w:rPr>
                   </w:pPr>
+                  <w:proofErr w:type="gramStart"/>
                   <w:r>
                     <w:rPr>
                       <w:rFonts w:ascii="Courier New" w:hAnsi="Courier New" w:cs="Courier New"/>
@@ -12803,6 +12846,7 @@
                     </w:rPr>
                     <w:t>(</w:t>
                   </w:r>
+                  <w:proofErr w:type="gramEnd"/>
                   <w:r>
                     <w:rPr>
                       <w:rFonts w:ascii="Courier New" w:hAnsi="Courier New" w:cs="Courier New"/>
@@ -12922,7 +12966,7 @@
           <w:szCs w:val="24"/>
         </w:rPr>
         <w:drawing>
-          <wp:anchor distT="0" distB="0" distL="114300" distR="114300" simplePos="0" relativeHeight="251646464" behindDoc="1" locked="0" layoutInCell="1" allowOverlap="1" wp14:anchorId="4D28545B" wp14:editId="6E708A6A">
+          <wp:anchor distT="0" distB="0" distL="114300" distR="114300" simplePos="0" relativeHeight="251644416" behindDoc="1" locked="0" layoutInCell="1" allowOverlap="1" wp14:anchorId="4D28545B" wp14:editId="53BC669E">
             <wp:simplePos x="0" y="0"/>
             <wp:positionH relativeFrom="column">
               <wp:posOffset>1256325</wp:posOffset>
@@ -13069,6 +13113,7 @@
         <w:t xml:space="preserve">python library which can be used to process a text and gives two main values polarity and </w:t>
       </w:r>
       <w:proofErr w:type="spellStart"/>
+      <w:proofErr w:type="gramStart"/>
       <w:r>
         <w:rPr>
           <w:sz w:val="24"/>
@@ -13084,6 +13129,7 @@
         <w:t>Other</w:t>
       </w:r>
       <w:proofErr w:type="spellEnd"/>
+      <w:proofErr w:type="gramEnd"/>
       <w:r>
         <w:rPr>
           <w:sz w:val="24"/>
@@ -13138,7 +13184,7 @@
           <w:noProof/>
         </w:rPr>
         <w:pict w14:anchorId="5B9DF22E">
-          <v:rect id="_x0000_s2051" style="position:absolute;margin-left:113.8pt;margin-top:3.85pt;width:420.25pt;height:67.65pt;z-index:251672064">
+          <v:rect id="_x0000_s2051" style="position:absolute;margin-left:113.8pt;margin-top:3.85pt;width:420.25pt;height:67.65pt;z-index:251674112">
             <v:textbox style="mso-next-textbox:#_x0000_s2051">
               <w:txbxContent>
                 <w:p>
@@ -13386,6 +13432,7 @@
                       <w:szCs w:val="21"/>
                     </w:rPr>
                   </w:pPr>
+                  <w:proofErr w:type="gramStart"/>
                   <w:r>
                     <w:rPr>
                       <w:rFonts w:ascii="Consolas" w:hAnsi="Consolas"/>
@@ -13404,6 +13451,7 @@
                     </w:rPr>
                     <w:t>(</w:t>
                   </w:r>
+                  <w:proofErr w:type="gramEnd"/>
                   <w:r>
                     <w:rPr>
                       <w:rFonts w:ascii="Consolas" w:hAnsi="Consolas"/>
@@ -13514,7 +13562,7 @@
           <w:noProof/>
         </w:rPr>
         <w:drawing>
-          <wp:anchor distT="0" distB="0" distL="114300" distR="114300" simplePos="0" relativeHeight="251647488" behindDoc="1" locked="0" layoutInCell="1" allowOverlap="1" wp14:anchorId="35C54392" wp14:editId="6E7B0409">
+          <wp:anchor distT="0" distB="0" distL="114300" distR="114300" simplePos="0" relativeHeight="251645440" behindDoc="1" locked="0" layoutInCell="1" allowOverlap="1" wp14:anchorId="35C54392" wp14:editId="7DB9AF75">
             <wp:simplePos x="0" y="0"/>
             <wp:positionH relativeFrom="column">
               <wp:posOffset>1444803</wp:posOffset>
@@ -13711,8 +13759,11 @@
         <w:jc w:val="both"/>
       </w:pPr>
       <w:r>
+        <w:rPr>
+          <w:noProof/>
+        </w:rPr>
         <w:drawing>
-          <wp:anchor distT="0" distB="0" distL="114300" distR="114300" simplePos="0" relativeHeight="251652608" behindDoc="1" locked="0" layoutInCell="1" allowOverlap="1" wp14:anchorId="2510648E" wp14:editId="34E3F551">
+          <wp:anchor distT="0" distB="0" distL="114300" distR="114300" simplePos="0" relativeHeight="251651584" behindDoc="1" locked="0" layoutInCell="1" allowOverlap="1" wp14:anchorId="2510648E" wp14:editId="2743E144">
             <wp:simplePos x="0" y="0"/>
             <wp:positionH relativeFrom="column">
               <wp:posOffset>1342151</wp:posOffset>
@@ -13822,8 +13873,11 @@
         <w:ind w:left="2880"/>
       </w:pPr>
       <w:r>
+        <w:rPr>
+          <w:noProof/>
+        </w:rPr>
         <w:drawing>
-          <wp:anchor distT="0" distB="0" distL="114300" distR="114300" simplePos="0" relativeHeight="251654656" behindDoc="1" locked="0" layoutInCell="1" allowOverlap="1" wp14:anchorId="49CE3FB8" wp14:editId="2846EC22">
+          <wp:anchor distT="0" distB="0" distL="114300" distR="114300" simplePos="0" relativeHeight="251653632" behindDoc="1" locked="0" layoutInCell="1" allowOverlap="1" wp14:anchorId="49CE3FB8" wp14:editId="29E724E6">
             <wp:simplePos x="0" y="0"/>
             <wp:positionH relativeFrom="column">
               <wp:posOffset>1413510</wp:posOffset>
@@ -13942,11 +13996,12 @@
       </w:pPr>
       <w:r>
         <w:rPr>
+          <w:noProof/>
           <w:sz w:val="24"/>
           <w:szCs w:val="24"/>
         </w:rPr>
         <w:drawing>
-          <wp:anchor distT="0" distB="0" distL="114300" distR="114300" simplePos="0" relativeHeight="251655680" behindDoc="1" locked="0" layoutInCell="1" allowOverlap="1" wp14:anchorId="5E4FD0A1" wp14:editId="4CF414D0">
+          <wp:anchor distT="0" distB="0" distL="114300" distR="114300" simplePos="0" relativeHeight="251654656" behindDoc="1" locked="0" layoutInCell="1" allowOverlap="1" wp14:anchorId="5E4FD0A1" wp14:editId="237F63E6">
             <wp:simplePos x="0" y="0"/>
             <wp:positionH relativeFrom="column">
               <wp:posOffset>1570982</wp:posOffset>
@@ -14061,21 +14116,7 @@
           <w:sz w:val="24"/>
           <w:szCs w:val="24"/>
         </w:rPr>
-        <w:t xml:space="preserve">Since the </w:t>
-      </w:r>
-      <w:r>
-        <w:rPr>
-          <w:sz w:val="24"/>
-          <w:szCs w:val="24"/>
-        </w:rPr>
-        <w:t>punctuations also</w:t>
-      </w:r>
-      <w:r>
-        <w:rPr>
-          <w:sz w:val="24"/>
-          <w:szCs w:val="24"/>
-        </w:rPr>
-        <w:t xml:space="preserve"> d</w:t>
+        <w:t>Since the punctuations also d</w:t>
       </w:r>
       <w:r>
         <w:rPr>
@@ -14125,11 +14166,12 @@
       </w:pPr>
       <w:r>
         <w:rPr>
+          <w:noProof/>
           <w:sz w:val="24"/>
           <w:szCs w:val="24"/>
         </w:rPr>
         <w:drawing>
-          <wp:anchor distT="0" distB="0" distL="114300" distR="114300" simplePos="0" relativeHeight="251658752" behindDoc="1" locked="0" layoutInCell="1" allowOverlap="1" wp14:anchorId="66B77F73" wp14:editId="3A1D81DC">
+          <wp:anchor distT="0" distB="0" distL="114300" distR="114300" simplePos="0" relativeHeight="251658752" behindDoc="1" locked="0" layoutInCell="1" allowOverlap="1" wp14:anchorId="66B77F73" wp14:editId="1B29DA85">
             <wp:simplePos x="0" y="0"/>
             <wp:positionH relativeFrom="column">
               <wp:posOffset>1626870</wp:posOffset>
@@ -14253,21 +14295,7 @@
           <w:sz w:val="24"/>
           <w:szCs w:val="24"/>
         </w:rPr>
-        <w:t>There were numbers also added in the review test and those were also to be removed as they</w:t>
-      </w:r>
-      <w:r>
-        <w:rPr>
-          <w:sz w:val="24"/>
-          <w:szCs w:val="24"/>
-        </w:rPr>
-        <w:t xml:space="preserve"> do not have any meaning for sentiment analyzer</w:t>
-      </w:r>
-      <w:r>
-        <w:rPr>
-          <w:sz w:val="24"/>
-          <w:szCs w:val="24"/>
-        </w:rPr>
-        <w:t xml:space="preserve"> process. Removing numbers in a text can be achieved by below code.</w:t>
+        <w:t>There were numbers also added in the review test and those were also to be removed as they do not have any meaning for sentiment analyzer process. Removing numbers in a text can be achieved by below code.</w:t>
       </w:r>
     </w:p>
     <w:p>
@@ -14301,11 +14329,12 @@
       </w:pPr>
       <w:r>
         <w:rPr>
+          <w:noProof/>
           <w:sz w:val="24"/>
           <w:szCs w:val="24"/>
         </w:rPr>
         <w:drawing>
-          <wp:anchor distT="0" distB="0" distL="114300" distR="114300" simplePos="0" relativeHeight="251664896" behindDoc="1" locked="0" layoutInCell="1" allowOverlap="1" wp14:anchorId="3F02E630" wp14:editId="6F5C0A99">
+          <wp:anchor distT="0" distB="0" distL="114300" distR="114300" simplePos="0" relativeHeight="251665920" behindDoc="1" locked="0" layoutInCell="1" allowOverlap="1" wp14:anchorId="3F02E630" wp14:editId="3E71D57C">
             <wp:simplePos x="0" y="0"/>
             <wp:positionH relativeFrom="column">
               <wp:posOffset>1418714</wp:posOffset>
@@ -14450,28 +14479,389 @@
       <w:pPr>
         <w:pStyle w:val="ListParagraph"/>
         <w:ind w:left="2880" w:hanging="1"/>
-        <w:rPr>
-          <w:sz w:val="24"/>
-          <w:szCs w:val="24"/>
-        </w:rPr>
-      </w:pPr>
-      <w:r>
-        <w:rPr>
-          <w:sz w:val="24"/>
-          <w:szCs w:val="24"/>
-        </w:rPr>
-        <w:t>There were numbers also added in the review test and those were also to be removed as they do not have any meaning for sentiment analyzer process.</w:t>
+        <w:jc w:val="both"/>
+        <w:rPr>
+          <w:sz w:val="24"/>
+          <w:szCs w:val="24"/>
+        </w:rPr>
+      </w:pPr>
+      <w:r>
+        <w:rPr>
+          <w:sz w:val="24"/>
+          <w:szCs w:val="24"/>
+        </w:rPr>
+        <w:t>There were numbers also added in the review te</w:t>
+      </w:r>
+      <w:r>
+        <w:rPr>
+          <w:sz w:val="24"/>
+          <w:szCs w:val="24"/>
+        </w:rPr>
+        <w:t>x</w:t>
+      </w:r>
+      <w:r>
+        <w:rPr>
+          <w:sz w:val="24"/>
+          <w:szCs w:val="24"/>
+        </w:rPr>
+        <w:t>t and those were also to be removed as they do not have any meaning for sentiment analyzer process.</w:t>
+      </w:r>
+      <w:r>
+        <w:rPr>
+          <w:sz w:val="24"/>
+          <w:szCs w:val="24"/>
+        </w:rPr>
+        <w:t xml:space="preserve"> The list of stop words can be download from </w:t>
+      </w:r>
+      <w:proofErr w:type="spellStart"/>
+      <w:r>
+        <w:rPr>
+          <w:sz w:val="24"/>
+          <w:szCs w:val="24"/>
+        </w:rPr>
+        <w:t>nltk</w:t>
+      </w:r>
+      <w:proofErr w:type="spellEnd"/>
+      <w:r>
+        <w:rPr>
+          <w:sz w:val="24"/>
+          <w:szCs w:val="24"/>
+        </w:rPr>
+        <w:t xml:space="preserve"> library to a folder specified. </w:t>
       </w:r>
     </w:p>
     <w:p>
       <w:pPr>
         <w:pStyle w:val="ListParagraph"/>
-        <w:rPr>
-          <w:sz w:val="24"/>
-          <w:szCs w:val="24"/>
-        </w:rPr>
-      </w:pPr>
-    </w:p>
+        <w:ind w:left="2880" w:hanging="1"/>
+        <w:jc w:val="both"/>
+        <w:rPr>
+          <w:sz w:val="24"/>
+          <w:szCs w:val="24"/>
+        </w:rPr>
+      </w:pPr>
+    </w:p>
+    <w:p>
+      <w:pPr>
+        <w:pStyle w:val="ListParagraph"/>
+        <w:ind w:left="2880" w:hanging="1"/>
+        <w:jc w:val="both"/>
+        <w:rPr>
+          <w:sz w:val="24"/>
+          <w:szCs w:val="24"/>
+        </w:rPr>
+      </w:pPr>
+      <w:r>
+        <w:rPr>
+          <w:sz w:val="24"/>
+          <w:szCs w:val="24"/>
+        </w:rPr>
+        <w:drawing>
+          <wp:inline distT="0" distB="0" distL="0" distR="0" wp14:anchorId="0C523954" wp14:editId="42AE639B">
+            <wp:extent cx="4500438" cy="1099006"/>
+            <wp:effectExtent l="0" t="0" r="0" b="0"/>
+            <wp:docPr id="907789949" name="Picture 1"/>
+            <wp:cNvGraphicFramePr>
+              <a:graphicFrameLocks xmlns:a="http://schemas.openxmlformats.org/drawingml/2006/main" noChangeAspect="1"/>
+            </wp:cNvGraphicFramePr>
+            <a:graphic xmlns:a="http://schemas.openxmlformats.org/drawingml/2006/main">
+              <a:graphicData uri="http://schemas.openxmlformats.org/drawingml/2006/picture">
+                <pic:pic xmlns:pic="http://schemas.openxmlformats.org/drawingml/2006/picture">
+                  <pic:nvPicPr>
+                    <pic:cNvPr id="907789949" name=""/>
+                    <pic:cNvPicPr/>
+                  </pic:nvPicPr>
+                  <pic:blipFill>
+                    <a:blip r:embed="rId35"/>
+                    <a:stretch>
+                      <a:fillRect/>
+                    </a:stretch>
+                  </pic:blipFill>
+                  <pic:spPr>
+                    <a:xfrm>
+                      <a:off x="0" y="0"/>
+                      <a:ext cx="4514744" cy="1102499"/>
+                    </a:xfrm>
+                    <a:prstGeom prst="rect">
+                      <a:avLst/>
+                    </a:prstGeom>
+                  </pic:spPr>
+                </pic:pic>
+              </a:graphicData>
+            </a:graphic>
+          </wp:inline>
+        </w:drawing>
+      </w:r>
+      <w:r>
+        <w:rPr>
+          <w:sz w:val="24"/>
+          <w:szCs w:val="24"/>
+        </w:rPr>
+        <w:t xml:space="preserve"> </w:t>
+      </w:r>
+    </w:p>
+    <w:p>
+      <w:pPr>
+        <w:pStyle w:val="ListParagraph"/>
+        <w:rPr>
+          <w:sz w:val="24"/>
+          <w:szCs w:val="24"/>
+        </w:rPr>
+      </w:pPr>
+      <w:r>
+        <w:rPr>
+          <w:sz w:val="24"/>
+          <w:szCs w:val="24"/>
+        </w:rPr>
+        <w:tab/>
+      </w:r>
+      <w:r>
+        <w:rPr>
+          <w:sz w:val="24"/>
+          <w:szCs w:val="24"/>
+        </w:rPr>
+        <w:tab/>
+      </w:r>
+      <w:r>
+        <w:rPr>
+          <w:sz w:val="24"/>
+          <w:szCs w:val="24"/>
+        </w:rPr>
+        <w:tab/>
+      </w:r>
+      <w:r>
+        <w:rPr>
+          <w:sz w:val="24"/>
+          <w:szCs w:val="24"/>
+        </w:rPr>
+        <w:tab/>
+      </w:r>
+    </w:p>
+    <w:p>
+      <w:pPr>
+        <w:pStyle w:val="ListParagraph"/>
+        <w:ind w:left="2220" w:firstLine="659"/>
+        <w:rPr>
+          <w:sz w:val="24"/>
+          <w:szCs w:val="24"/>
+        </w:rPr>
+      </w:pPr>
+      <w:r>
+        <w:rPr>
+          <w:sz w:val="24"/>
+          <w:szCs w:val="24"/>
+        </w:rPr>
+        <w:t>A variable is defined to store the list of stop words as below.</w:t>
+      </w:r>
+    </w:p>
+    <w:p>
+      <w:pPr>
+        <w:pStyle w:val="ListParagraph"/>
+        <w:ind w:left="2220" w:firstLine="659"/>
+        <w:rPr>
+          <w:sz w:val="24"/>
+          <w:szCs w:val="24"/>
+        </w:rPr>
+      </w:pPr>
+      <w:r>
+        <w:rPr>
+          <w:sz w:val="24"/>
+          <w:szCs w:val="24"/>
+        </w:rPr>
+        <w:drawing>
+          <wp:anchor distT="0" distB="0" distL="114300" distR="114300" simplePos="0" relativeHeight="251652096" behindDoc="1" locked="0" layoutInCell="1" allowOverlap="1" wp14:anchorId="7F8BA437" wp14:editId="52AFBBBC">
+            <wp:simplePos x="0" y="0"/>
+            <wp:positionH relativeFrom="column">
+              <wp:posOffset>1817370</wp:posOffset>
+            </wp:positionH>
+            <wp:positionV relativeFrom="paragraph">
+              <wp:posOffset>174625</wp:posOffset>
+            </wp:positionV>
+            <wp:extent cx="4845050" cy="895350"/>
+            <wp:effectExtent l="0" t="0" r="0" b="0"/>
+            <wp:wrapTight wrapText="bothSides">
+              <wp:wrapPolygon edited="0">
+                <wp:start x="0" y="0"/>
+                <wp:lineTo x="0" y="21140"/>
+                <wp:lineTo x="21487" y="21140"/>
+                <wp:lineTo x="21487" y="0"/>
+                <wp:lineTo x="0" y="0"/>
+              </wp:wrapPolygon>
+            </wp:wrapTight>
+            <wp:docPr id="1987648810" name="Picture 1"/>
+            <wp:cNvGraphicFramePr>
+              <a:graphicFrameLocks xmlns:a="http://schemas.openxmlformats.org/drawingml/2006/main" noChangeAspect="1"/>
+            </wp:cNvGraphicFramePr>
+            <a:graphic xmlns:a="http://schemas.openxmlformats.org/drawingml/2006/main">
+              <a:graphicData uri="http://schemas.openxmlformats.org/drawingml/2006/picture">
+                <pic:pic xmlns:pic="http://schemas.openxmlformats.org/drawingml/2006/picture">
+                  <pic:nvPicPr>
+                    <pic:cNvPr id="1987648810" name=""/>
+                    <pic:cNvPicPr/>
+                  </pic:nvPicPr>
+                  <pic:blipFill>
+                    <a:blip r:embed="rId36">
+                      <a:extLst>
+                        <a:ext uri="{28A0092B-C50C-407E-A947-70E740481C1C}">
+                          <a14:useLocalDpi xmlns:a14="http://schemas.microsoft.com/office/drawing/2010/main" val="0"/>
+                        </a:ext>
+                      </a:extLst>
+                    </a:blip>
+                    <a:stretch>
+                      <a:fillRect/>
+                    </a:stretch>
+                  </pic:blipFill>
+                  <pic:spPr>
+                    <a:xfrm>
+                      <a:off x="0" y="0"/>
+                      <a:ext cx="4845050" cy="895350"/>
+                    </a:xfrm>
+                    <a:prstGeom prst="rect">
+                      <a:avLst/>
+                    </a:prstGeom>
+                  </pic:spPr>
+                </pic:pic>
+              </a:graphicData>
+            </a:graphic>
+            <wp14:sizeRelH relativeFrom="margin">
+              <wp14:pctWidth>0</wp14:pctWidth>
+            </wp14:sizeRelH>
+          </wp:anchor>
+        </w:drawing>
+      </w:r>
+    </w:p>
+    <w:p>
+      <w:pPr>
+        <w:pStyle w:val="ListParagraph"/>
+        <w:ind w:left="2220" w:firstLine="659"/>
+        <w:rPr>
+          <w:sz w:val="24"/>
+          <w:szCs w:val="24"/>
+        </w:rPr>
+      </w:pPr>
+    </w:p>
+    <w:p>
+      <w:r>
+        <w:tab/>
+      </w:r>
+      <w:r>
+        <w:tab/>
+      </w:r>
+      <w:r>
+        <w:tab/>
+      </w:r>
+      <w:r>
+        <w:tab/>
+      </w:r>
+    </w:p>
+    <w:p/>
+    <w:p>
+      <w:r>
+        <w:tab/>
+      </w:r>
+      <w:r>
+        <w:tab/>
+      </w:r>
+    </w:p>
+    <w:p/>
+    <w:p/>
+    <w:p>
+      <w:r>
+        <w:tab/>
+      </w:r>
+      <w:r>
+        <w:tab/>
+      </w:r>
+      <w:r>
+        <w:tab/>
+      </w:r>
+      <w:r>
+        <w:tab/>
+        <w:t>Finally, the stop words are removed from the review text with following code</w:t>
+      </w:r>
+    </w:p>
+    <w:p/>
+    <w:p>
+      <w:r>
+        <w:drawing>
+          <wp:anchor distT="0" distB="0" distL="114300" distR="114300" simplePos="0" relativeHeight="251655168" behindDoc="1" locked="0" layoutInCell="1" allowOverlap="1" wp14:anchorId="03043909" wp14:editId="3AC1F549">
+            <wp:simplePos x="0" y="0"/>
+            <wp:positionH relativeFrom="column">
+              <wp:posOffset>1781175</wp:posOffset>
+            </wp:positionH>
+            <wp:positionV relativeFrom="paragraph">
+              <wp:posOffset>11430</wp:posOffset>
+            </wp:positionV>
+            <wp:extent cx="4892040" cy="523875"/>
+            <wp:effectExtent l="0" t="0" r="0" b="0"/>
+            <wp:wrapTight wrapText="bothSides">
+              <wp:wrapPolygon edited="0">
+                <wp:start x="0" y="0"/>
+                <wp:lineTo x="0" y="21207"/>
+                <wp:lineTo x="21533" y="21207"/>
+                <wp:lineTo x="21533" y="0"/>
+                <wp:lineTo x="0" y="0"/>
+              </wp:wrapPolygon>
+            </wp:wrapTight>
+            <wp:docPr id="1934598665" name="Picture 1"/>
+            <wp:cNvGraphicFramePr>
+              <a:graphicFrameLocks xmlns:a="http://schemas.openxmlformats.org/drawingml/2006/main" noChangeAspect="1"/>
+            </wp:cNvGraphicFramePr>
+            <a:graphic xmlns:a="http://schemas.openxmlformats.org/drawingml/2006/main">
+              <a:graphicData uri="http://schemas.openxmlformats.org/drawingml/2006/picture">
+                <pic:pic xmlns:pic="http://schemas.openxmlformats.org/drawingml/2006/picture">
+                  <pic:nvPicPr>
+                    <pic:cNvPr id="1934598665" name=""/>
+                    <pic:cNvPicPr/>
+                  </pic:nvPicPr>
+                  <pic:blipFill>
+                    <a:blip r:embed="rId37">
+                      <a:extLst>
+                        <a:ext uri="{28A0092B-C50C-407E-A947-70E740481C1C}">
+                          <a14:useLocalDpi xmlns:a14="http://schemas.microsoft.com/office/drawing/2010/main" val="0"/>
+                        </a:ext>
+                      </a:extLst>
+                    </a:blip>
+                    <a:stretch>
+                      <a:fillRect/>
+                    </a:stretch>
+                  </pic:blipFill>
+                  <pic:spPr>
+                    <a:xfrm>
+                      <a:off x="0" y="0"/>
+                      <a:ext cx="4892040" cy="523875"/>
+                    </a:xfrm>
+                    <a:prstGeom prst="rect">
+                      <a:avLst/>
+                    </a:prstGeom>
+                  </pic:spPr>
+                </pic:pic>
+              </a:graphicData>
+            </a:graphic>
+            <wp14:sizeRelH relativeFrom="margin">
+              <wp14:pctWidth>0</wp14:pctWidth>
+            </wp14:sizeRelH>
+            <wp14:sizeRelV relativeFrom="margin">
+              <wp14:pctHeight>0</wp14:pctHeight>
+            </wp14:sizeRelV>
+          </wp:anchor>
+        </w:drawing>
+      </w:r>
+      <w:r>
+        <w:tab/>
+      </w:r>
+      <w:r>
+        <w:tab/>
+      </w:r>
+      <w:r>
+        <w:tab/>
+      </w:r>
+      <w:r>
+        <w:tab/>
+      </w:r>
+    </w:p>
+    <w:p/>
+    <w:p/>
     <w:p/>
     <w:p>
       <w:pPr>
@@ -14496,6 +14886,182 @@
       </w:r>
       <w:bookmarkEnd w:id="44"/>
     </w:p>
+    <w:p>
+      <w:pPr>
+        <w:ind w:left="2880"/>
+        <w:jc w:val="both"/>
+      </w:pPr>
+      <w:r>
+        <w:t xml:space="preserve">After removing all unnecessary values in the text, the next phrase is </w:t>
+      </w:r>
+      <w:proofErr w:type="gramStart"/>
+      <w:r>
+        <w:t>convert</w:t>
+      </w:r>
+      <w:proofErr w:type="gramEnd"/>
+      <w:r>
+        <w:t xml:space="preserve"> different verb formats to a common pattern. As an example, write, wrote, written, </w:t>
+      </w:r>
+      <w:r>
+        <w:t xml:space="preserve">writing </w:t>
+      </w:r>
+      <w:proofErr w:type="gramStart"/>
+      <w:r>
+        <w:t>are</w:t>
+      </w:r>
+      <w:proofErr w:type="gramEnd"/>
+      <w:r>
+        <w:t xml:space="preserve"> converted to base form write. This process is called as stemming</w:t>
+      </w:r>
+      <w:r>
+        <w:t xml:space="preserve"> and the following code snippet will do the conversion</w:t>
+      </w:r>
+      <w:r>
+        <w:t xml:space="preserve">. </w:t>
+      </w:r>
+    </w:p>
+    <w:p>
+      <w:pPr>
+        <w:ind w:left="2880"/>
+        <w:jc w:val="both"/>
+      </w:pPr>
+    </w:p>
+    <w:p>
+      <w:r>
+        <w:drawing>
+          <wp:anchor distT="0" distB="0" distL="114300" distR="114300" simplePos="0" relativeHeight="251658240" behindDoc="1" locked="0" layoutInCell="1" allowOverlap="1" wp14:anchorId="37FD8EE0" wp14:editId="7E2D85B2">
+            <wp:simplePos x="0" y="0"/>
+            <wp:positionH relativeFrom="column">
+              <wp:posOffset>2313305</wp:posOffset>
+            </wp:positionH>
+            <wp:positionV relativeFrom="paragraph">
+              <wp:posOffset>7620</wp:posOffset>
+            </wp:positionV>
+            <wp:extent cx="3013075" cy="755015"/>
+            <wp:effectExtent l="0" t="0" r="0" b="0"/>
+            <wp:wrapTight wrapText="bothSides">
+              <wp:wrapPolygon edited="0">
+                <wp:start x="0" y="0"/>
+                <wp:lineTo x="0" y="21255"/>
+                <wp:lineTo x="21441" y="21255"/>
+                <wp:lineTo x="21441" y="0"/>
+                <wp:lineTo x="0" y="0"/>
+              </wp:wrapPolygon>
+            </wp:wrapTight>
+            <wp:docPr id="685652344" name="Picture 1"/>
+            <wp:cNvGraphicFramePr>
+              <a:graphicFrameLocks xmlns:a="http://schemas.openxmlformats.org/drawingml/2006/main" noChangeAspect="1"/>
+            </wp:cNvGraphicFramePr>
+            <a:graphic xmlns:a="http://schemas.openxmlformats.org/drawingml/2006/main">
+              <a:graphicData uri="http://schemas.openxmlformats.org/drawingml/2006/picture">
+                <pic:pic xmlns:pic="http://schemas.openxmlformats.org/drawingml/2006/picture">
+                  <pic:nvPicPr>
+                    <pic:cNvPr id="685652344" name=""/>
+                    <pic:cNvPicPr/>
+                  </pic:nvPicPr>
+                  <pic:blipFill>
+                    <a:blip r:embed="rId38">
+                      <a:extLst>
+                        <a:ext uri="{28A0092B-C50C-407E-A947-70E740481C1C}">
+                          <a14:useLocalDpi xmlns:a14="http://schemas.microsoft.com/office/drawing/2010/main" val="0"/>
+                        </a:ext>
+                      </a:extLst>
+                    </a:blip>
+                    <a:stretch>
+                      <a:fillRect/>
+                    </a:stretch>
+                  </pic:blipFill>
+                  <pic:spPr>
+                    <a:xfrm>
+                      <a:off x="0" y="0"/>
+                      <a:ext cx="3013075" cy="755015"/>
+                    </a:xfrm>
+                    <a:prstGeom prst="rect">
+                      <a:avLst/>
+                    </a:prstGeom>
+                  </pic:spPr>
+                </pic:pic>
+              </a:graphicData>
+            </a:graphic>
+            <wp14:sizeRelH relativeFrom="margin">
+              <wp14:pctWidth>0</wp14:pctWidth>
+            </wp14:sizeRelH>
+            <wp14:sizeRelV relativeFrom="margin">
+              <wp14:pctHeight>0</wp14:pctHeight>
+            </wp14:sizeRelV>
+          </wp:anchor>
+        </w:drawing>
+      </w:r>
+    </w:p>
+    <w:p/>
+    <w:p/>
+    <w:p/>
+    <w:p/>
+    <w:p>
+      <w:r>
+        <w:drawing>
+          <wp:anchor distT="0" distB="0" distL="114300" distR="114300" simplePos="0" relativeHeight="251663360" behindDoc="1" locked="0" layoutInCell="1" allowOverlap="1" wp14:anchorId="009D340F" wp14:editId="6D89D638">
+            <wp:simplePos x="0" y="0"/>
+            <wp:positionH relativeFrom="column">
+              <wp:posOffset>1605280</wp:posOffset>
+            </wp:positionH>
+            <wp:positionV relativeFrom="paragraph">
+              <wp:posOffset>156210</wp:posOffset>
+            </wp:positionV>
+            <wp:extent cx="5239385" cy="459105"/>
+            <wp:effectExtent l="0" t="0" r="0" b="0"/>
+            <wp:wrapTight wrapText="bothSides">
+              <wp:wrapPolygon edited="0">
+                <wp:start x="0" y="0"/>
+                <wp:lineTo x="0" y="20614"/>
+                <wp:lineTo x="21519" y="20614"/>
+                <wp:lineTo x="21519" y="0"/>
+                <wp:lineTo x="0" y="0"/>
+              </wp:wrapPolygon>
+            </wp:wrapTight>
+            <wp:docPr id="885209416" name="Picture 1"/>
+            <wp:cNvGraphicFramePr>
+              <a:graphicFrameLocks xmlns:a="http://schemas.openxmlformats.org/drawingml/2006/main" noChangeAspect="1"/>
+            </wp:cNvGraphicFramePr>
+            <a:graphic xmlns:a="http://schemas.openxmlformats.org/drawingml/2006/main">
+              <a:graphicData uri="http://schemas.openxmlformats.org/drawingml/2006/picture">
+                <pic:pic xmlns:pic="http://schemas.openxmlformats.org/drawingml/2006/picture">
+                  <pic:nvPicPr>
+                    <pic:cNvPr id="885209416" name=""/>
+                    <pic:cNvPicPr/>
+                  </pic:nvPicPr>
+                  <pic:blipFill>
+                    <a:blip r:embed="rId39">
+                      <a:extLst>
+                        <a:ext uri="{28A0092B-C50C-407E-A947-70E740481C1C}">
+                          <a14:useLocalDpi xmlns:a14="http://schemas.microsoft.com/office/drawing/2010/main" val="0"/>
+                        </a:ext>
+                      </a:extLst>
+                    </a:blip>
+                    <a:stretch>
+                      <a:fillRect/>
+                    </a:stretch>
+                  </pic:blipFill>
+                  <pic:spPr>
+                    <a:xfrm>
+                      <a:off x="0" y="0"/>
+                      <a:ext cx="5239385" cy="459105"/>
+                    </a:xfrm>
+                    <a:prstGeom prst="rect">
+                      <a:avLst/>
+                    </a:prstGeom>
+                  </pic:spPr>
+                </pic:pic>
+              </a:graphicData>
+            </a:graphic>
+            <wp14:sizeRelH relativeFrom="margin">
+              <wp14:pctWidth>0</wp14:pctWidth>
+            </wp14:sizeRelH>
+          </wp:anchor>
+        </w:drawing>
+      </w:r>
+    </w:p>
+    <w:p/>
     <w:p/>
     <w:p/>
     <w:p/>
@@ -14518,6 +15084,7 @@
           <w:sz w:val="24"/>
           <w:szCs w:val="24"/>
         </w:rPr>
+        <w:lastRenderedPageBreak/>
         <w:t>Build Vocabulary</w:t>
       </w:r>
       <w:bookmarkEnd w:id="45"/>
@@ -14785,7 +15352,6 @@
           <w:sz w:val="24"/>
           <w:szCs w:val="24"/>
         </w:rPr>
-        <w:lastRenderedPageBreak/>
         <w:t>User Interface</w:t>
       </w:r>
       <w:bookmarkEnd w:id="52"/>
@@ -15283,6 +15849,7 @@
         <w:t xml:space="preserve"> </w:t>
       </w:r>
       <w:proofErr w:type="spellStart"/>
+      <w:proofErr w:type="gramStart"/>
       <w:r>
         <w:rPr>
           <w:rFonts w:ascii="Courier New" w:hAnsi="Courier New" w:cs="Courier New"/>
@@ -15311,6 +15878,7 @@
         <w:t>connector</w:t>
       </w:r>
       <w:proofErr w:type="spellEnd"/>
+      <w:proofErr w:type="gramEnd"/>
     </w:p>
     <w:p>
       <w:pPr>
@@ -15473,6 +16041,7 @@
         </w:rPr>
       </w:pPr>
       <w:proofErr w:type="spellStart"/>
+      <w:proofErr w:type="gramStart"/>
       <w:r>
         <w:rPr>
           <w:rFonts w:ascii="Courier New" w:hAnsi="Courier New" w:cs="Courier New"/>
@@ -15498,7 +16067,17 @@
           <w:sz w:val="18"/>
           <w:szCs w:val="18"/>
         </w:rPr>
-        <w:t>secret_key</w:t>
+        <w:t>secret</w:t>
+      </w:r>
+      <w:proofErr w:type="gramEnd"/>
+      <w:r>
+        <w:rPr>
+          <w:rFonts w:ascii="Courier New" w:hAnsi="Courier New" w:cs="Courier New"/>
+          <w:color w:val="9CDCFE"/>
+          <w:sz w:val="18"/>
+          <w:szCs w:val="18"/>
+        </w:rPr>
+        <w:t>_key</w:t>
       </w:r>
       <w:proofErr w:type="spellEnd"/>
       <w:r>
@@ -15605,6 +16184,7 @@
         </w:rPr>
         <w:t>@</w:t>
       </w:r>
+      <w:proofErr w:type="gramStart"/>
       <w:r>
         <w:rPr>
           <w:rFonts w:ascii="Courier New" w:hAnsi="Courier New" w:cs="Courier New"/>
@@ -15623,6 +16203,7 @@
         </w:rPr>
         <w:t>.route</w:t>
       </w:r>
+      <w:proofErr w:type="gramEnd"/>
       <w:r>
         <w:rPr>
           <w:rFonts w:ascii="Courier New" w:hAnsi="Courier New" w:cs="Courier New"/>
@@ -15683,6 +16264,7 @@
         </w:rPr>
         <w:t xml:space="preserve"> </w:t>
       </w:r>
+      <w:proofErr w:type="gramStart"/>
       <w:r>
         <w:rPr>
           <w:rFonts w:ascii="Courier New" w:hAnsi="Courier New" w:cs="Courier New"/>
@@ -15699,7 +16281,17 @@
           <w:sz w:val="18"/>
           <w:szCs w:val="18"/>
         </w:rPr>
-        <w:t>():</w:t>
+        <w:t>(</w:t>
+      </w:r>
+      <w:proofErr w:type="gramEnd"/>
+      <w:r>
+        <w:rPr>
+          <w:rFonts w:ascii="Courier New" w:hAnsi="Courier New" w:cs="Courier New"/>
+          <w:color w:val="CCCCCC"/>
+          <w:sz w:val="18"/>
+          <w:szCs w:val="18"/>
+        </w:rPr>
+        <w:t>):</w:t>
       </w:r>
     </w:p>
     <w:p>
@@ -16056,6 +16648,7 @@
         </w:rPr>
         <w:t>@</w:t>
       </w:r>
+      <w:proofErr w:type="gramStart"/>
       <w:r>
         <w:rPr>
           <w:rFonts w:ascii="Courier New" w:hAnsi="Courier New" w:cs="Courier New"/>
@@ -16074,6 +16667,7 @@
         </w:rPr>
         <w:t>.route</w:t>
       </w:r>
+      <w:proofErr w:type="gramEnd"/>
       <w:r>
         <w:rPr>
           <w:rFonts w:ascii="Courier New" w:hAnsi="Courier New" w:cs="Courier New"/>
@@ -16142,7 +16736,17 @@
           <w:sz w:val="18"/>
           <w:szCs w:val="18"/>
         </w:rPr>
-        <w:t>register_ui</w:t>
+        <w:t>register_</w:t>
+      </w:r>
+      <w:proofErr w:type="gramStart"/>
+      <w:r>
+        <w:rPr>
+          <w:rFonts w:ascii="Courier New" w:hAnsi="Courier New" w:cs="Courier New"/>
+          <w:color w:val="DCDCAA"/>
+          <w:sz w:val="18"/>
+          <w:szCs w:val="18"/>
+        </w:rPr>
+        <w:t>ui</w:t>
       </w:r>
       <w:proofErr w:type="spellEnd"/>
       <w:r>
@@ -16152,7 +16756,17 @@
           <w:sz w:val="18"/>
           <w:szCs w:val="18"/>
         </w:rPr>
-        <w:t>():</w:t>
+        <w:t>(</w:t>
+      </w:r>
+      <w:proofErr w:type="gramEnd"/>
+      <w:r>
+        <w:rPr>
+          <w:rFonts w:ascii="Courier New" w:hAnsi="Courier New" w:cs="Courier New"/>
+          <w:color w:val="CCCCCC"/>
+          <w:sz w:val="18"/>
+          <w:szCs w:val="18"/>
+        </w:rPr>
+        <w:t>):</w:t>
       </w:r>
     </w:p>
     <w:p>
@@ -16273,6 +16887,7 @@
         </w:rPr>
         <w:t>@</w:t>
       </w:r>
+      <w:proofErr w:type="gramStart"/>
       <w:r>
         <w:rPr>
           <w:rFonts w:ascii="Courier New" w:hAnsi="Courier New" w:cs="Courier New"/>
@@ -16291,6 +16906,7 @@
         </w:rPr>
         <w:t>.route</w:t>
       </w:r>
+      <w:proofErr w:type="gramEnd"/>
       <w:r>
         <w:rPr>
           <w:rFonts w:ascii="Courier New" w:hAnsi="Courier New" w:cs="Courier New"/>
@@ -16351,6 +16967,7 @@
         </w:rPr>
         <w:t xml:space="preserve"> </w:t>
       </w:r>
+      <w:proofErr w:type="gramStart"/>
       <w:r>
         <w:rPr>
           <w:rFonts w:ascii="Courier New" w:hAnsi="Courier New" w:cs="Courier New"/>
@@ -16367,7 +16984,17 @@
           <w:sz w:val="18"/>
           <w:szCs w:val="18"/>
         </w:rPr>
-        <w:t>():</w:t>
+        <w:t>(</w:t>
+      </w:r>
+      <w:proofErr w:type="gramEnd"/>
+      <w:r>
+        <w:rPr>
+          <w:rFonts w:ascii="Courier New" w:hAnsi="Courier New" w:cs="Courier New"/>
+          <w:color w:val="CCCCCC"/>
+          <w:sz w:val="18"/>
+          <w:szCs w:val="18"/>
+        </w:rPr>
+        <w:t>):</w:t>
       </w:r>
     </w:p>
     <w:p>
@@ -16511,6 +17138,7 @@
         </w:rPr>
         <w:t xml:space="preserve"> </w:t>
       </w:r>
+      <w:proofErr w:type="gramStart"/>
       <w:r>
         <w:rPr>
           <w:rFonts w:ascii="Courier New" w:hAnsi="Courier New" w:cs="Courier New"/>
@@ -16529,6 +17157,7 @@
         </w:rPr>
         <w:t>(</w:t>
       </w:r>
+      <w:proofErr w:type="gramEnd"/>
       <w:r>
         <w:rPr>
           <w:rFonts w:ascii="Courier New" w:hAnsi="Courier New" w:cs="Courier New"/>
@@ -16601,6 +17230,7 @@
         </w:rPr>
         <w:t>@</w:t>
       </w:r>
+      <w:proofErr w:type="gramStart"/>
       <w:r>
         <w:rPr>
           <w:rFonts w:ascii="Courier New" w:hAnsi="Courier New" w:cs="Courier New"/>
@@ -16619,6 +17249,7 @@
         </w:rPr>
         <w:t>.route</w:t>
       </w:r>
+      <w:proofErr w:type="gramEnd"/>
       <w:r>
         <w:rPr>
           <w:rFonts w:ascii="Courier New" w:hAnsi="Courier New" w:cs="Courier New"/>
@@ -16687,7 +17318,17 @@
           <w:sz w:val="18"/>
           <w:szCs w:val="18"/>
         </w:rPr>
-        <w:t>login_ui</w:t>
+        <w:t>login_</w:t>
+      </w:r>
+      <w:proofErr w:type="gramStart"/>
+      <w:r>
+        <w:rPr>
+          <w:rFonts w:ascii="Courier New" w:hAnsi="Courier New" w:cs="Courier New"/>
+          <w:color w:val="DCDCAA"/>
+          <w:sz w:val="18"/>
+          <w:szCs w:val="18"/>
+        </w:rPr>
+        <w:t>ui</w:t>
       </w:r>
       <w:proofErr w:type="spellEnd"/>
       <w:r>
@@ -16697,7 +17338,17 @@
           <w:sz w:val="18"/>
           <w:szCs w:val="18"/>
         </w:rPr>
-        <w:t>():</w:t>
+        <w:t>(</w:t>
+      </w:r>
+      <w:proofErr w:type="gramEnd"/>
+      <w:r>
+        <w:rPr>
+          <w:rFonts w:ascii="Courier New" w:hAnsi="Courier New" w:cs="Courier New"/>
+          <w:color w:val="CCCCCC"/>
+          <w:sz w:val="18"/>
+          <w:szCs w:val="18"/>
+        </w:rPr>
+        <w:t>):</w:t>
       </w:r>
     </w:p>
     <w:p>
@@ -16818,6 +17469,7 @@
         </w:rPr>
         <w:t>@</w:t>
       </w:r>
+      <w:proofErr w:type="gramStart"/>
       <w:r>
         <w:rPr>
           <w:rFonts w:ascii="Courier New" w:hAnsi="Courier New" w:cs="Courier New"/>
@@ -16836,6 +17488,7 @@
         </w:rPr>
         <w:t>.route</w:t>
       </w:r>
+      <w:proofErr w:type="gramEnd"/>
       <w:r>
         <w:rPr>
           <w:rFonts w:ascii="Courier New" w:hAnsi="Courier New" w:cs="Courier New"/>
@@ -16949,7 +17602,17 @@
           <w:sz w:val="18"/>
           <w:szCs w:val="18"/>
         </w:rPr>
-        <w:t>register_user</w:t>
+        <w:t>register_</w:t>
+      </w:r>
+      <w:proofErr w:type="gramStart"/>
+      <w:r>
+        <w:rPr>
+          <w:rFonts w:ascii="Courier New" w:hAnsi="Courier New" w:cs="Courier New"/>
+          <w:color w:val="DCDCAA"/>
+          <w:sz w:val="18"/>
+          <w:szCs w:val="18"/>
+        </w:rPr>
+        <w:t>user</w:t>
       </w:r>
       <w:proofErr w:type="spellEnd"/>
       <w:r>
@@ -16959,7 +17622,17 @@
           <w:sz w:val="18"/>
           <w:szCs w:val="18"/>
         </w:rPr>
-        <w:t>():</w:t>
+        <w:t>(</w:t>
+      </w:r>
+      <w:proofErr w:type="gramEnd"/>
+      <w:r>
+        <w:rPr>
+          <w:rFonts w:ascii="Courier New" w:hAnsi="Courier New" w:cs="Courier New"/>
+          <w:color w:val="CCCCCC"/>
+          <w:sz w:val="18"/>
+          <w:szCs w:val="18"/>
+        </w:rPr>
+        <w:t>):</w:t>
       </w:r>
     </w:p>
     <w:p>
@@ -17569,6 +18242,7 @@
         <w:t xml:space="preserve"> </w:t>
       </w:r>
       <w:proofErr w:type="spellStart"/>
+      <w:proofErr w:type="gramStart"/>
       <w:r>
         <w:rPr>
           <w:rFonts w:ascii="Courier New" w:hAnsi="Courier New" w:cs="Courier New"/>
@@ -17596,6 +18270,7 @@
         </w:rPr>
         <w:t>connector</w:t>
       </w:r>
+      <w:proofErr w:type="gramEnd"/>
       <w:r>
         <w:rPr>
           <w:rFonts w:ascii="Courier New" w:hAnsi="Courier New" w:cs="Courier New"/>
@@ -17819,7 +18494,6 @@
           <w:sz w:val="18"/>
           <w:szCs w:val="18"/>
         </w:rPr>
-        <w:lastRenderedPageBreak/>
         <w:t xml:space="preserve">        </w:t>
       </w:r>
       <w:r>
@@ -17859,6 +18533,7 @@
         <w:t xml:space="preserve"> </w:t>
       </w:r>
       <w:proofErr w:type="spellStart"/>
+      <w:proofErr w:type="gramStart"/>
       <w:r>
         <w:rPr>
           <w:rFonts w:ascii="Courier New" w:hAnsi="Courier New" w:cs="Courier New"/>
@@ -17887,6 +18562,7 @@
         <w:t>cursor</w:t>
       </w:r>
       <w:proofErr w:type="spellEnd"/>
+      <w:proofErr w:type="gramEnd"/>
       <w:r>
         <w:rPr>
           <w:rFonts w:ascii="Courier New" w:hAnsi="Courier New" w:cs="Courier New"/>
@@ -17930,6 +18606,7 @@
         <w:t xml:space="preserve">        </w:t>
       </w:r>
       <w:proofErr w:type="spellStart"/>
+      <w:proofErr w:type="gramStart"/>
       <w:r>
         <w:rPr>
           <w:rFonts w:ascii="Courier New" w:hAnsi="Courier New" w:cs="Courier New"/>
@@ -17958,6 +18635,7 @@
         <w:t>execute</w:t>
       </w:r>
       <w:proofErr w:type="spellEnd"/>
+      <w:proofErr w:type="gramEnd"/>
       <w:r>
         <w:rPr>
           <w:rFonts w:ascii="Courier New" w:hAnsi="Courier New" w:cs="Courier New"/>
@@ -18019,6 +18697,7 @@
         <w:t xml:space="preserve">        </w:t>
       </w:r>
       <w:proofErr w:type="spellStart"/>
+      <w:proofErr w:type="gramStart"/>
       <w:r>
         <w:rPr>
           <w:rFonts w:ascii="Courier New" w:hAnsi="Courier New" w:cs="Courier New"/>
@@ -18047,6 +18726,7 @@
         <w:t>commit</w:t>
       </w:r>
       <w:proofErr w:type="spellEnd"/>
+      <w:proofErr w:type="gramEnd"/>
       <w:r>
         <w:rPr>
           <w:rFonts w:ascii="Courier New" w:hAnsi="Courier New" w:cs="Courier New"/>
@@ -18209,6 +18889,7 @@
         </w:rPr>
         <w:t xml:space="preserve">        </w:t>
       </w:r>
+      <w:proofErr w:type="gramStart"/>
       <w:r>
         <w:rPr>
           <w:rFonts w:ascii="Courier New" w:hAnsi="Courier New" w:cs="Courier New"/>
@@ -18227,6 +18908,7 @@
         </w:rPr>
         <w:t>(</w:t>
       </w:r>
+      <w:proofErr w:type="gramEnd"/>
       <w:r>
         <w:rPr>
           <w:rFonts w:ascii="Courier New" w:hAnsi="Courier New" w:cs="Courier New"/>
@@ -18419,6 +19101,7 @@
         <w:t xml:space="preserve">            </w:t>
       </w:r>
       <w:proofErr w:type="spellStart"/>
+      <w:proofErr w:type="gramStart"/>
       <w:r>
         <w:rPr>
           <w:rFonts w:ascii="Courier New" w:hAnsi="Courier New" w:cs="Courier New"/>
@@ -18447,6 +19130,7 @@
         <w:t>close</w:t>
       </w:r>
       <w:proofErr w:type="spellEnd"/>
+      <w:proofErr w:type="gramEnd"/>
       <w:r>
         <w:rPr>
           <w:rFonts w:ascii="Courier New" w:hAnsi="Courier New" w:cs="Courier New"/>
@@ -18597,8 +19281,10 @@
           <w:sz w:val="18"/>
           <w:szCs w:val="18"/>
         </w:rPr>
+        <w:lastRenderedPageBreak/>
         <w:t>@</w:t>
       </w:r>
+      <w:proofErr w:type="gramStart"/>
       <w:r>
         <w:rPr>
           <w:rFonts w:ascii="Courier New" w:hAnsi="Courier New" w:cs="Courier New"/>
@@ -18617,6 +19303,7 @@
         </w:rPr>
         <w:t>.route</w:t>
       </w:r>
+      <w:proofErr w:type="gramEnd"/>
       <w:r>
         <w:rPr>
           <w:rFonts w:ascii="Courier New" w:hAnsi="Courier New" w:cs="Courier New"/>
@@ -18730,7 +19417,17 @@
           <w:sz w:val="18"/>
           <w:szCs w:val="18"/>
         </w:rPr>
-        <w:t>validate_User</w:t>
+        <w:t>validate_</w:t>
+      </w:r>
+      <w:proofErr w:type="gramStart"/>
+      <w:r>
+        <w:rPr>
+          <w:rFonts w:ascii="Courier New" w:hAnsi="Courier New" w:cs="Courier New"/>
+          <w:color w:val="DCDCAA"/>
+          <w:sz w:val="18"/>
+          <w:szCs w:val="18"/>
+        </w:rPr>
+        <w:t>User</w:t>
       </w:r>
       <w:proofErr w:type="spellEnd"/>
       <w:r>
@@ -18740,7 +19437,17 @@
           <w:sz w:val="18"/>
           <w:szCs w:val="18"/>
         </w:rPr>
-        <w:t>():</w:t>
+        <w:t>(</w:t>
+      </w:r>
+      <w:proofErr w:type="gramEnd"/>
+      <w:r>
+        <w:rPr>
+          <w:rFonts w:ascii="Courier New" w:hAnsi="Courier New" w:cs="Courier New"/>
+          <w:color w:val="CCCCCC"/>
+          <w:sz w:val="18"/>
+          <w:szCs w:val="18"/>
+        </w:rPr>
+        <w:t>):</w:t>
       </w:r>
     </w:p>
     <w:p>
@@ -19394,6 +20101,7 @@
         <w:t xml:space="preserve"> </w:t>
       </w:r>
       <w:proofErr w:type="spellStart"/>
+      <w:proofErr w:type="gramStart"/>
       <w:r>
         <w:rPr>
           <w:rFonts w:ascii="Courier New" w:hAnsi="Courier New" w:cs="Courier New"/>
@@ -19421,6 +20129,7 @@
         </w:rPr>
         <w:t>connector</w:t>
       </w:r>
+      <w:proofErr w:type="gramEnd"/>
       <w:r>
         <w:rPr>
           <w:rFonts w:ascii="Courier New" w:hAnsi="Courier New" w:cs="Courier New"/>
@@ -19683,6 +20392,7 @@
         <w:t xml:space="preserve"> </w:t>
       </w:r>
       <w:proofErr w:type="spellStart"/>
+      <w:proofErr w:type="gramStart"/>
       <w:r>
         <w:rPr>
           <w:rFonts w:ascii="Courier New" w:hAnsi="Courier New" w:cs="Courier New"/>
@@ -19711,6 +20421,7 @@
         <w:t>cursor</w:t>
       </w:r>
       <w:proofErr w:type="spellEnd"/>
+      <w:proofErr w:type="gramEnd"/>
       <w:r>
         <w:rPr>
           <w:rFonts w:ascii="Courier New" w:hAnsi="Courier New" w:cs="Courier New"/>
@@ -19754,6 +20465,7 @@
         <w:t xml:space="preserve">        </w:t>
       </w:r>
       <w:proofErr w:type="spellStart"/>
+      <w:proofErr w:type="gramStart"/>
       <w:r>
         <w:rPr>
           <w:rFonts w:ascii="Courier New" w:hAnsi="Courier New" w:cs="Courier New"/>
@@ -19782,6 +20494,7 @@
         <w:t>execute</w:t>
       </w:r>
       <w:proofErr w:type="spellEnd"/>
+      <w:proofErr w:type="gramEnd"/>
       <w:r>
         <w:rPr>
           <w:rFonts w:ascii="Courier New" w:hAnsi="Courier New" w:cs="Courier New"/>
@@ -19879,6 +20592,7 @@
         <w:t xml:space="preserve"> </w:t>
       </w:r>
       <w:proofErr w:type="spellStart"/>
+      <w:proofErr w:type="gramStart"/>
       <w:r>
         <w:rPr>
           <w:rFonts w:ascii="Courier New" w:hAnsi="Courier New" w:cs="Courier New"/>
@@ -19907,6 +20621,7 @@
         <w:t>fetchall</w:t>
       </w:r>
       <w:proofErr w:type="spellEnd"/>
+      <w:proofErr w:type="gramEnd"/>
       <w:r>
         <w:rPr>
           <w:rFonts w:ascii="Courier New" w:hAnsi="Courier New" w:cs="Courier New"/>
@@ -20069,6 +20784,7 @@
         </w:rPr>
         <w:t xml:space="preserve">        </w:t>
       </w:r>
+      <w:proofErr w:type="gramStart"/>
       <w:r>
         <w:rPr>
           <w:rFonts w:ascii="Courier New" w:hAnsi="Courier New" w:cs="Courier New"/>
@@ -20087,6 +20803,7 @@
         </w:rPr>
         <w:t>(</w:t>
       </w:r>
+      <w:proofErr w:type="gramEnd"/>
       <w:r>
         <w:rPr>
           <w:rFonts w:ascii="Courier New" w:hAnsi="Courier New" w:cs="Courier New"/>
@@ -20279,6 +20996,7 @@
         <w:t xml:space="preserve">            </w:t>
       </w:r>
       <w:proofErr w:type="spellStart"/>
+      <w:proofErr w:type="gramStart"/>
       <w:r>
         <w:rPr>
           <w:rFonts w:ascii="Courier New" w:hAnsi="Courier New" w:cs="Courier New"/>
@@ -20307,6 +21025,7 @@
         <w:t>close</w:t>
       </w:r>
       <w:proofErr w:type="spellEnd"/>
+      <w:proofErr w:type="gramEnd"/>
       <w:r>
         <w:rPr>
           <w:rFonts w:ascii="Courier New" w:hAnsi="Courier New" w:cs="Courier New"/>
@@ -20554,6 +21273,7 @@
         </w:rPr>
         <w:t xml:space="preserve"> </w:t>
       </w:r>
+      <w:proofErr w:type="gramStart"/>
       <w:r>
         <w:rPr>
           <w:rFonts w:ascii="Courier New" w:hAnsi="Courier New" w:cs="Courier New"/>
@@ -20572,6 +21292,7 @@
         </w:rPr>
         <w:t>[</w:t>
       </w:r>
+      <w:proofErr w:type="gramEnd"/>
       <w:r>
         <w:rPr>
           <w:rFonts w:ascii="Courier New" w:hAnsi="Courier New" w:cs="Courier New"/>
@@ -20779,6 +21500,7 @@
         </w:rPr>
         <w:t xml:space="preserve"> </w:t>
       </w:r>
+      <w:proofErr w:type="gramStart"/>
       <w:r>
         <w:rPr>
           <w:rFonts w:ascii="Courier New" w:hAnsi="Courier New" w:cs="Courier New"/>
@@ -20797,6 +21519,7 @@
         </w:rPr>
         <w:t>(</w:t>
       </w:r>
+      <w:proofErr w:type="gramEnd"/>
       <w:r>
         <w:rPr>
           <w:rFonts w:ascii="Courier New" w:hAnsi="Courier New" w:cs="Courier New"/>
@@ -21071,7 +21794,7 @@
           <w:noProof/>
         </w:rPr>
         <w:drawing>
-          <wp:anchor distT="0" distB="0" distL="114300" distR="114300" simplePos="0" relativeHeight="251643392" behindDoc="1" locked="0" layoutInCell="1" allowOverlap="1" wp14:anchorId="23EF4288" wp14:editId="22D01FAB">
+          <wp:anchor distT="0" distB="0" distL="114300" distR="114300" simplePos="0" relativeHeight="251641344" behindDoc="1" locked="0" layoutInCell="1" allowOverlap="1" wp14:anchorId="23EF4288" wp14:editId="2D1B7D1D">
             <wp:simplePos x="0" y="0"/>
             <wp:positionH relativeFrom="column">
               <wp:posOffset>1195392</wp:posOffset>
@@ -21102,7 +21825,7 @@
                     <pic:cNvPicPr/>
                   </pic:nvPicPr>
                   <pic:blipFill>
-                    <a:blip r:embed="rId35">
+                    <a:blip r:embed="rId40">
                       <a:extLst>
                         <a:ext uri="{28A0092B-C50C-407E-A947-70E740481C1C}">
                           <a14:useLocalDpi xmlns:a14="http://schemas.microsoft.com/office/drawing/2010/main" val="0"/>
@@ -21166,7 +21889,7 @@
           <w:noProof/>
         </w:rPr>
         <w:drawing>
-          <wp:anchor distT="0" distB="0" distL="114300" distR="114300" simplePos="0" relativeHeight="251648512" behindDoc="1" locked="0" layoutInCell="1" allowOverlap="1" wp14:anchorId="099CB4C2" wp14:editId="0056AD1B">
+          <wp:anchor distT="0" distB="0" distL="114300" distR="114300" simplePos="0" relativeHeight="251646464" behindDoc="1" locked="0" layoutInCell="1" allowOverlap="1" wp14:anchorId="099CB4C2" wp14:editId="578D2991">
             <wp:simplePos x="0" y="0"/>
             <wp:positionH relativeFrom="column">
               <wp:posOffset>589849</wp:posOffset>
@@ -21197,7 +21920,7 @@
                     <pic:cNvPicPr/>
                   </pic:nvPicPr>
                   <pic:blipFill>
-                    <a:blip r:embed="rId36">
+                    <a:blip r:embed="rId41">
                       <a:extLst>
                         <a:ext uri="{28A0092B-C50C-407E-A947-70E740481C1C}">
                           <a14:useLocalDpi xmlns:a14="http://schemas.microsoft.com/office/drawing/2010/main" val="0"/>
@@ -21249,7 +21972,7 @@
         </w:rPr>
         <w:lastRenderedPageBreak/>
         <w:drawing>
-          <wp:anchor distT="0" distB="0" distL="114300" distR="114300" simplePos="0" relativeHeight="251657728" behindDoc="1" locked="0" layoutInCell="1" allowOverlap="1" wp14:anchorId="3CAC1EF8" wp14:editId="43DDA7AC">
+          <wp:anchor distT="0" distB="0" distL="114300" distR="114300" simplePos="0" relativeHeight="251656704" behindDoc="1" locked="0" layoutInCell="1" allowOverlap="1" wp14:anchorId="3CAC1EF8" wp14:editId="692827F3">
             <wp:simplePos x="0" y="0"/>
             <wp:positionH relativeFrom="column">
               <wp:posOffset>530019</wp:posOffset>
@@ -21280,7 +22003,7 @@
                     <pic:cNvPicPr/>
                   </pic:nvPicPr>
                   <pic:blipFill>
-                    <a:blip r:embed="rId37">
+                    <a:blip r:embed="rId42">
                       <a:extLst>
                         <a:ext uri="{28A0092B-C50C-407E-A947-70E740481C1C}">
                           <a14:useLocalDpi xmlns:a14="http://schemas.microsoft.com/office/drawing/2010/main" val="0"/>
@@ -21316,7 +22039,7 @@
           <w:noProof/>
         </w:rPr>
         <w:drawing>
-          <wp:anchor distT="0" distB="0" distL="114300" distR="114300" simplePos="0" relativeHeight="251661824" behindDoc="1" locked="0" layoutInCell="1" allowOverlap="1" wp14:anchorId="0C249C12" wp14:editId="492AF646">
+          <wp:anchor distT="0" distB="0" distL="114300" distR="114300" simplePos="0" relativeHeight="251661824" behindDoc="1" locked="0" layoutInCell="1" allowOverlap="1" wp14:anchorId="0C249C12" wp14:editId="306BC562">
             <wp:simplePos x="0" y="0"/>
             <wp:positionH relativeFrom="column">
               <wp:posOffset>438752</wp:posOffset>
@@ -21347,7 +22070,7 @@
                     <pic:cNvPicPr/>
                   </pic:nvPicPr>
                   <pic:blipFill>
-                    <a:blip r:embed="rId38">
+                    <a:blip r:embed="rId43">
                       <a:extLst>
                         <a:ext uri="{28A0092B-C50C-407E-A947-70E740481C1C}">
                           <a14:useLocalDpi xmlns:a14="http://schemas.microsoft.com/office/drawing/2010/main" val="0"/>
@@ -21389,7 +22112,7 @@
         </w:rPr>
         <w:lastRenderedPageBreak/>
         <w:drawing>
-          <wp:anchor distT="0" distB="0" distL="114300" distR="114300" simplePos="0" relativeHeight="251670016" behindDoc="1" locked="0" layoutInCell="1" allowOverlap="1" wp14:anchorId="0DD2FC96" wp14:editId="12D80C9B">
+          <wp:anchor distT="0" distB="0" distL="114300" distR="114300" simplePos="0" relativeHeight="251670016" behindDoc="1" locked="0" layoutInCell="1" allowOverlap="1" wp14:anchorId="0DD2FC96" wp14:editId="383EF8E5">
             <wp:simplePos x="0" y="0"/>
             <wp:positionH relativeFrom="column">
               <wp:posOffset>458470</wp:posOffset>
@@ -21420,7 +22143,7 @@
                     <pic:cNvPicPr/>
                   </pic:nvPicPr>
                   <pic:blipFill>
-                    <a:blip r:embed="rId39">
+                    <a:blip r:embed="rId44">
                       <a:extLst>
                         <a:ext uri="{28A0092B-C50C-407E-A947-70E740481C1C}">
                           <a14:useLocalDpi xmlns:a14="http://schemas.microsoft.com/office/drawing/2010/main" val="0"/>
@@ -21462,7 +22185,7 @@
           <w:noProof/>
         </w:rPr>
         <w:drawing>
-          <wp:anchor distT="0" distB="0" distL="114300" distR="114300" simplePos="0" relativeHeight="251668992" behindDoc="1" locked="0" layoutInCell="1" allowOverlap="1" wp14:anchorId="01D99C10" wp14:editId="7F9F06E2">
+          <wp:anchor distT="0" distB="0" distL="114300" distR="114300" simplePos="0" relativeHeight="251668992" behindDoc="1" locked="0" layoutInCell="1" allowOverlap="1" wp14:anchorId="01D99C10" wp14:editId="2C9DAE93">
             <wp:simplePos x="0" y="0"/>
             <wp:positionH relativeFrom="column">
               <wp:posOffset>458692</wp:posOffset>
@@ -21493,7 +22216,7 @@
                     <pic:cNvPicPr/>
                   </pic:nvPicPr>
                   <pic:blipFill>
-                    <a:blip r:embed="rId40">
+                    <a:blip r:embed="rId45">
                       <a:extLst>
                         <a:ext uri="{28A0092B-C50C-407E-A947-70E740481C1C}">
                           <a14:useLocalDpi xmlns:a14="http://schemas.microsoft.com/office/drawing/2010/main" val="0"/>
@@ -21652,7 +22375,15 @@
       </w:r>
       <w:proofErr w:type="spellEnd"/>
       <w:r>
-        <w:t xml:space="preserve">. Even there are multiple database like oracle, </w:t>
+        <w:t xml:space="preserve">. Even there are multiple </w:t>
+      </w:r>
+      <w:proofErr w:type="gramStart"/>
+      <w:r>
+        <w:t>database</w:t>
+      </w:r>
+      <w:proofErr w:type="gramEnd"/>
+      <w:r>
+        <w:t xml:space="preserve"> like oracle, </w:t>
       </w:r>
       <w:proofErr w:type="spellStart"/>
       <w:r>
@@ -21699,7 +22430,7 @@
           <w:noProof/>
         </w:rPr>
         <w:drawing>
-          <wp:anchor distT="0" distB="0" distL="114300" distR="114300" simplePos="0" relativeHeight="251649536" behindDoc="1" locked="0" layoutInCell="1" allowOverlap="1" wp14:anchorId="4821D74E" wp14:editId="183BA493">
+          <wp:anchor distT="0" distB="0" distL="114300" distR="114300" simplePos="0" relativeHeight="251647488" behindDoc="1" locked="0" layoutInCell="1" allowOverlap="1" wp14:anchorId="4821D74E" wp14:editId="5D808880">
             <wp:simplePos x="0" y="0"/>
             <wp:positionH relativeFrom="column">
               <wp:posOffset>640715</wp:posOffset>
@@ -21735,7 +22466,7 @@
                     <pic:cNvPicPr/>
                   </pic:nvPicPr>
                   <pic:blipFill>
-                    <a:blip r:embed="rId41">
+                    <a:blip r:embed="rId46">
                       <a:extLst>
                         <a:ext uri="{28A0092B-C50C-407E-A947-70E740481C1C}">
                           <a14:useLocalDpi xmlns:a14="http://schemas.microsoft.com/office/drawing/2010/main" val="0"/>
@@ -21806,7 +22537,7 @@
           <w:noProof/>
         </w:rPr>
         <w:drawing>
-          <wp:anchor distT="0" distB="0" distL="114300" distR="114300" simplePos="0" relativeHeight="251650560" behindDoc="1" locked="0" layoutInCell="1" allowOverlap="1" wp14:anchorId="06362083" wp14:editId="432564FC">
+          <wp:anchor distT="0" distB="0" distL="114300" distR="114300" simplePos="0" relativeHeight="251648512" behindDoc="1" locked="0" layoutInCell="1" allowOverlap="1" wp14:anchorId="06362083" wp14:editId="270174C3">
             <wp:simplePos x="0" y="0"/>
             <wp:positionH relativeFrom="column">
               <wp:posOffset>625637</wp:posOffset>
@@ -21837,7 +22568,7 @@
                     <pic:cNvPicPr/>
                   </pic:nvPicPr>
                   <pic:blipFill>
-                    <a:blip r:embed="rId42">
+                    <a:blip r:embed="rId47">
                       <a:extLst>
                         <a:ext uri="{28A0092B-C50C-407E-A947-70E740481C1C}">
                           <a14:useLocalDpi xmlns:a14="http://schemas.microsoft.com/office/drawing/2010/main" val="0"/>
@@ -21920,6 +22651,7 @@
         <w:t xml:space="preserve"> </w:t>
       </w:r>
       <w:proofErr w:type="spellStart"/>
+      <w:proofErr w:type="gramStart"/>
       <w:r>
         <w:rPr>
           <w:rFonts w:ascii="Consolas" w:hAnsi="Consolas"/>
@@ -21948,6 +22680,7 @@
         <w:t>connector</w:t>
       </w:r>
       <w:proofErr w:type="spellEnd"/>
+      <w:proofErr w:type="gramEnd"/>
     </w:p>
     <w:p/>
     <w:p/>
@@ -22200,7 +22933,7 @@
       <w:bookmarkEnd w:id="62"/>
     </w:p>
     <w:sectPr>
-      <w:footerReference w:type="default" r:id="rId43"/>
+      <w:footerReference w:type="default" r:id="rId48"/>
       <w:pgSz w:w="12240" w:h="15840"/>
       <w:pgMar w:top="1360" w:right="1140" w:bottom="1200" w:left="1140" w:header="0" w:footer="1014" w:gutter="0"/>
       <w:cols w:space="720"/>

--- a/19440677_MCS3204_Interim_Report.docx
+++ b/19440677_MCS3204_Interim_Report.docx
@@ -9922,7 +9922,7 @@
           <w:szCs w:val="20"/>
         </w:rPr>
         <w:drawing>
-          <wp:anchor distT="0" distB="0" distL="114300" distR="114300" simplePos="0" relativeHeight="251650560" behindDoc="1" locked="0" layoutInCell="1" allowOverlap="1" wp14:anchorId="5105B845" wp14:editId="740963BB">
+          <wp:anchor distT="0" distB="0" distL="114300" distR="114300" simplePos="0" relativeHeight="251646976" behindDoc="1" locked="0" layoutInCell="1" allowOverlap="1" wp14:anchorId="5105B845" wp14:editId="21934FDB">
             <wp:simplePos x="0" y="0"/>
             <wp:positionH relativeFrom="column">
               <wp:posOffset>741178</wp:posOffset>
@@ -10818,7 +10818,7 @@
                 <w:noProof/>
               </w:rPr>
               <w:drawing>
-                <wp:anchor distT="0" distB="0" distL="114300" distR="114300" simplePos="0" relativeHeight="251660800" behindDoc="1" locked="0" layoutInCell="1" allowOverlap="1" wp14:anchorId="6F53752A" wp14:editId="2FB0E5C7">
+                <wp:anchor distT="0" distB="0" distL="114300" distR="114300" simplePos="0" relativeHeight="251662336" behindDoc="1" locked="0" layoutInCell="1" allowOverlap="1" wp14:anchorId="6F53752A" wp14:editId="1152B060">
                   <wp:simplePos x="0" y="0"/>
                   <wp:positionH relativeFrom="column">
                     <wp:posOffset>625948</wp:posOffset>
@@ -10893,7 +10893,7 @@
                 <w:noProof/>
               </w:rPr>
               <w:drawing>
-                <wp:anchor distT="0" distB="0" distL="114300" distR="114300" simplePos="0" relativeHeight="251642368" behindDoc="1" locked="0" layoutInCell="1" allowOverlap="1" wp14:anchorId="189017EA" wp14:editId="129B9396">
+                <wp:anchor distT="0" distB="0" distL="114300" distR="114300" simplePos="0" relativeHeight="251638784" behindDoc="1" locked="0" layoutInCell="1" allowOverlap="1" wp14:anchorId="189017EA" wp14:editId="394D4961">
                   <wp:simplePos x="0" y="0"/>
                   <wp:positionH relativeFrom="column">
                     <wp:posOffset>168910</wp:posOffset>
@@ -10968,7 +10968,7 @@
                 <w:noProof/>
               </w:rPr>
               <w:drawing>
-                <wp:anchor distT="0" distB="0" distL="114300" distR="114300" simplePos="0" relativeHeight="251652608" behindDoc="1" locked="0" layoutInCell="1" allowOverlap="1" wp14:anchorId="76EA1E92" wp14:editId="7225A991">
+                <wp:anchor distT="0" distB="0" distL="114300" distR="114300" simplePos="0" relativeHeight="251650048" behindDoc="1" locked="0" layoutInCell="1" allowOverlap="1" wp14:anchorId="76EA1E92" wp14:editId="0EB5D874">
                   <wp:simplePos x="0" y="0"/>
                   <wp:positionH relativeFrom="column">
                     <wp:posOffset>525145</wp:posOffset>
@@ -11043,7 +11043,7 @@
                 <w:noProof/>
               </w:rPr>
               <w:drawing>
-                <wp:anchor distT="0" distB="0" distL="114300" distR="114300" simplePos="0" relativeHeight="251667968" behindDoc="1" locked="0" layoutInCell="1" allowOverlap="1" wp14:anchorId="35AA810F" wp14:editId="1BFF4F9B">
+                <wp:anchor distT="0" distB="0" distL="114300" distR="114300" simplePos="0" relativeHeight="251672576" behindDoc="1" locked="0" layoutInCell="1" allowOverlap="1" wp14:anchorId="35AA810F" wp14:editId="47F9B4C9">
                   <wp:simplePos x="0" y="0"/>
                   <wp:positionH relativeFrom="column">
                     <wp:posOffset>349088</wp:posOffset>
@@ -11137,7 +11137,7 @@
                 <w:noProof/>
               </w:rPr>
               <w:drawing>
-                <wp:anchor distT="0" distB="0" distL="114300" distR="114300" simplePos="0" relativeHeight="251664896" behindDoc="1" locked="0" layoutInCell="1" allowOverlap="1" wp14:anchorId="790098E1" wp14:editId="5291CCFD">
+                <wp:anchor distT="0" distB="0" distL="114300" distR="114300" simplePos="0" relativeHeight="251669504" behindDoc="1" locked="0" layoutInCell="1" allowOverlap="1" wp14:anchorId="790098E1" wp14:editId="759EF820">
                   <wp:simplePos x="0" y="0"/>
                   <wp:positionH relativeFrom="column">
                     <wp:posOffset>313813</wp:posOffset>
@@ -11212,7 +11212,7 @@
                 <w:noProof/>
               </w:rPr>
               <w:drawing>
-                <wp:anchor distT="0" distB="0" distL="114300" distR="114300" simplePos="0" relativeHeight="251663872" behindDoc="1" locked="0" layoutInCell="1" allowOverlap="1" wp14:anchorId="6467367F" wp14:editId="15F4273B">
+                <wp:anchor distT="0" distB="0" distL="114300" distR="114300" simplePos="0" relativeHeight="251668480" behindDoc="1" locked="0" layoutInCell="1" allowOverlap="1" wp14:anchorId="6467367F" wp14:editId="46599466">
                   <wp:simplePos x="0" y="0"/>
                   <wp:positionH relativeFrom="column">
                     <wp:posOffset>278213</wp:posOffset>
@@ -11287,7 +11287,7 @@
                 <w:noProof/>
               </w:rPr>
               <w:drawing>
-                <wp:anchor distT="0" distB="0" distL="114300" distR="114300" simplePos="0" relativeHeight="251662848" behindDoc="1" locked="0" layoutInCell="1" allowOverlap="1" wp14:anchorId="66785EF0" wp14:editId="317FFC05">
+                <wp:anchor distT="0" distB="0" distL="114300" distR="114300" simplePos="0" relativeHeight="251665408" behindDoc="1" locked="0" layoutInCell="1" allowOverlap="1" wp14:anchorId="66785EF0" wp14:editId="442EDC25">
                   <wp:simplePos x="0" y="0"/>
                   <wp:positionH relativeFrom="column">
                     <wp:posOffset>480093</wp:posOffset>
@@ -11356,7 +11356,7 @@
                 <w:noProof/>
               </w:rPr>
               <w:drawing>
-                <wp:anchor distT="0" distB="0" distL="114300" distR="114300" simplePos="0" relativeHeight="251657728" behindDoc="1" locked="0" layoutInCell="1" allowOverlap="1" wp14:anchorId="2E14C99F" wp14:editId="4491745D">
+                <wp:anchor distT="0" distB="0" distL="114300" distR="114300" simplePos="0" relativeHeight="251657216" behindDoc="1" locked="0" layoutInCell="1" allowOverlap="1" wp14:anchorId="2E14C99F" wp14:editId="61D4E1EF">
                   <wp:simplePos x="0" y="0"/>
                   <wp:positionH relativeFrom="column">
                     <wp:posOffset>456565</wp:posOffset>
@@ -11441,7 +11441,7 @@
                 <w:noProof/>
               </w:rPr>
               <w:drawing>
-                <wp:anchor distT="0" distB="0" distL="114300" distR="114300" simplePos="0" relativeHeight="251643392" behindDoc="1" locked="0" layoutInCell="1" allowOverlap="1" wp14:anchorId="0D12E85B" wp14:editId="757990FE">
+                <wp:anchor distT="0" distB="0" distL="114300" distR="114300" simplePos="0" relativeHeight="251639808" behindDoc="1" locked="0" layoutInCell="1" allowOverlap="1" wp14:anchorId="0D12E85B" wp14:editId="6504E522">
                   <wp:simplePos x="0" y="0"/>
                   <wp:positionH relativeFrom="column">
                     <wp:posOffset>395060</wp:posOffset>
@@ -11516,7 +11516,7 @@
                 <w:noProof/>
               </w:rPr>
               <w:drawing>
-                <wp:anchor distT="0" distB="0" distL="114300" distR="114300" simplePos="0" relativeHeight="251666944" behindDoc="1" locked="0" layoutInCell="1" allowOverlap="1" wp14:anchorId="0B721563" wp14:editId="3017CC24">
+                <wp:anchor distT="0" distB="0" distL="114300" distR="114300" simplePos="0" relativeHeight="251671552" behindDoc="1" locked="0" layoutInCell="1" allowOverlap="1" wp14:anchorId="0B721563" wp14:editId="512D0A87">
                   <wp:simplePos x="0" y="0"/>
                   <wp:positionH relativeFrom="column">
                     <wp:posOffset>311934</wp:posOffset>
@@ -12088,7 +12088,7 @@
           <w:noProof/>
         </w:rPr>
         <w:drawing>
-          <wp:anchor distT="0" distB="0" distL="114300" distR="114300" simplePos="0" relativeHeight="251649536" behindDoc="1" locked="0" layoutInCell="1" allowOverlap="1" wp14:anchorId="4C13ED99" wp14:editId="7DE923A5">
+          <wp:anchor distT="0" distB="0" distL="114300" distR="114300" simplePos="0" relativeHeight="251645952" behindDoc="1" locked="0" layoutInCell="1" allowOverlap="1" wp14:anchorId="4C13ED99" wp14:editId="7B6D0CDC">
             <wp:simplePos x="0" y="0"/>
             <wp:positionH relativeFrom="column">
               <wp:posOffset>457200</wp:posOffset>
@@ -12440,7 +12440,7 @@
           <w:szCs w:val="24"/>
         </w:rPr>
         <w:pict w14:anchorId="3B982618">
-          <v:rect id="_x0000_s2050" style="position:absolute;left:0;text-align:left;margin-left:98.8pt;margin-top:.5pt;width:447.05pt;height:83.75pt;z-index:251673088">
+          <v:rect id="_x0000_s2050" style="position:absolute;left:0;text-align:left;margin-left:98.8pt;margin-top:.5pt;width:447.05pt;height:83.75pt;z-index:251676672">
             <v:textbox style="mso-next-textbox:#_x0000_s2050">
               <w:txbxContent>
                 <w:p>
@@ -12966,7 +12966,7 @@
           <w:szCs w:val="24"/>
         </w:rPr>
         <w:drawing>
-          <wp:anchor distT="0" distB="0" distL="114300" distR="114300" simplePos="0" relativeHeight="251644416" behindDoc="1" locked="0" layoutInCell="1" allowOverlap="1" wp14:anchorId="4D28545B" wp14:editId="53BC669E">
+          <wp:anchor distT="0" distB="0" distL="114300" distR="114300" simplePos="0" relativeHeight="251640832" behindDoc="1" locked="0" layoutInCell="1" allowOverlap="1" wp14:anchorId="4D28545B" wp14:editId="07D74609">
             <wp:simplePos x="0" y="0"/>
             <wp:positionH relativeFrom="column">
               <wp:posOffset>1256325</wp:posOffset>
@@ -13184,7 +13184,7 @@
           <w:noProof/>
         </w:rPr>
         <w:pict w14:anchorId="5B9DF22E">
-          <v:rect id="_x0000_s2051" style="position:absolute;margin-left:113.8pt;margin-top:3.85pt;width:420.25pt;height:67.65pt;z-index:251674112">
+          <v:rect id="_x0000_s2051" style="position:absolute;margin-left:113.8pt;margin-top:3.85pt;width:420.25pt;height:67.65pt;z-index:251677696">
             <v:textbox style="mso-next-textbox:#_x0000_s2051">
               <w:txbxContent>
                 <w:p>
@@ -13562,7 +13562,7 @@
           <w:noProof/>
         </w:rPr>
         <w:drawing>
-          <wp:anchor distT="0" distB="0" distL="114300" distR="114300" simplePos="0" relativeHeight="251645440" behindDoc="1" locked="0" layoutInCell="1" allowOverlap="1" wp14:anchorId="35C54392" wp14:editId="7DB9AF75">
+          <wp:anchor distT="0" distB="0" distL="114300" distR="114300" simplePos="0" relativeHeight="251641856" behindDoc="1" locked="0" layoutInCell="1" allowOverlap="1" wp14:anchorId="35C54392" wp14:editId="68A68455">
             <wp:simplePos x="0" y="0"/>
             <wp:positionH relativeFrom="column">
               <wp:posOffset>1444803</wp:posOffset>
@@ -13763,7 +13763,7 @@
           <w:noProof/>
         </w:rPr>
         <w:drawing>
-          <wp:anchor distT="0" distB="0" distL="114300" distR="114300" simplePos="0" relativeHeight="251651584" behindDoc="1" locked="0" layoutInCell="1" allowOverlap="1" wp14:anchorId="2510648E" wp14:editId="2743E144">
+          <wp:anchor distT="0" distB="0" distL="114300" distR="114300" simplePos="0" relativeHeight="251648000" behindDoc="1" locked="0" layoutInCell="1" allowOverlap="1" wp14:anchorId="2510648E" wp14:editId="2B6B48D2">
             <wp:simplePos x="0" y="0"/>
             <wp:positionH relativeFrom="column">
               <wp:posOffset>1342151</wp:posOffset>
@@ -13877,7 +13877,7 @@
           <w:noProof/>
         </w:rPr>
         <w:drawing>
-          <wp:anchor distT="0" distB="0" distL="114300" distR="114300" simplePos="0" relativeHeight="251653632" behindDoc="1" locked="0" layoutInCell="1" allowOverlap="1" wp14:anchorId="49CE3FB8" wp14:editId="29E724E6">
+          <wp:anchor distT="0" distB="0" distL="114300" distR="114300" simplePos="0" relativeHeight="251652096" behindDoc="1" locked="0" layoutInCell="1" allowOverlap="1" wp14:anchorId="49CE3FB8" wp14:editId="60C51FB3">
             <wp:simplePos x="0" y="0"/>
             <wp:positionH relativeFrom="column">
               <wp:posOffset>1413510</wp:posOffset>
@@ -14001,7 +14001,7 @@
           <w:szCs w:val="24"/>
         </w:rPr>
         <w:drawing>
-          <wp:anchor distT="0" distB="0" distL="114300" distR="114300" simplePos="0" relativeHeight="251654656" behindDoc="1" locked="0" layoutInCell="1" allowOverlap="1" wp14:anchorId="5E4FD0A1" wp14:editId="237F63E6">
+          <wp:anchor distT="0" distB="0" distL="114300" distR="114300" simplePos="0" relativeHeight="251653120" behindDoc="1" locked="0" layoutInCell="1" allowOverlap="1" wp14:anchorId="5E4FD0A1" wp14:editId="055DFC75">
             <wp:simplePos x="0" y="0"/>
             <wp:positionH relativeFrom="column">
               <wp:posOffset>1570982</wp:posOffset>
@@ -14171,7 +14171,7 @@
           <w:szCs w:val="24"/>
         </w:rPr>
         <w:drawing>
-          <wp:anchor distT="0" distB="0" distL="114300" distR="114300" simplePos="0" relativeHeight="251658752" behindDoc="1" locked="0" layoutInCell="1" allowOverlap="1" wp14:anchorId="66B77F73" wp14:editId="1B29DA85">
+          <wp:anchor distT="0" distB="0" distL="114300" distR="114300" simplePos="0" relativeHeight="251660288" behindDoc="1" locked="0" layoutInCell="1" allowOverlap="1" wp14:anchorId="66B77F73" wp14:editId="7B7805F2">
             <wp:simplePos x="0" y="0"/>
             <wp:positionH relativeFrom="column">
               <wp:posOffset>1626870</wp:posOffset>
@@ -14334,7 +14334,7 @@
           <w:szCs w:val="24"/>
         </w:rPr>
         <w:drawing>
-          <wp:anchor distT="0" distB="0" distL="114300" distR="114300" simplePos="0" relativeHeight="251665920" behindDoc="1" locked="0" layoutInCell="1" allowOverlap="1" wp14:anchorId="3F02E630" wp14:editId="3E71D57C">
+          <wp:anchor distT="0" distB="0" distL="114300" distR="114300" simplePos="0" relativeHeight="251670528" behindDoc="1" locked="0" layoutInCell="1" allowOverlap="1" wp14:anchorId="3F02E630" wp14:editId="6EA1D31E">
             <wp:simplePos x="0" y="0"/>
             <wp:positionH relativeFrom="column">
               <wp:posOffset>1418714</wp:posOffset>
@@ -14553,6 +14553,7 @@
       </w:pPr>
       <w:r>
         <w:rPr>
+          <w:noProof/>
           <w:sz w:val="24"/>
           <w:szCs w:val="24"/>
         </w:rPr>
@@ -14665,11 +14666,12 @@
       </w:pPr>
       <w:r>
         <w:rPr>
+          <w:noProof/>
           <w:sz w:val="24"/>
           <w:szCs w:val="24"/>
         </w:rPr>
         <w:drawing>
-          <wp:anchor distT="0" distB="0" distL="114300" distR="114300" simplePos="0" relativeHeight="251652096" behindDoc="1" locked="0" layoutInCell="1" allowOverlap="1" wp14:anchorId="7F8BA437" wp14:editId="52AFBBBC">
+          <wp:anchor distT="0" distB="0" distL="114300" distR="114300" simplePos="0" relativeHeight="251649024" behindDoc="1" locked="0" layoutInCell="1" allowOverlap="1" wp14:anchorId="7F8BA437" wp14:editId="4DD565F9">
             <wp:simplePos x="0" y="0"/>
             <wp:positionH relativeFrom="column">
               <wp:posOffset>1817370</wp:posOffset>
@@ -14783,8 +14785,11 @@
     <w:p/>
     <w:p>
       <w:r>
+        <w:rPr>
+          <w:noProof/>
+        </w:rPr>
         <w:drawing>
-          <wp:anchor distT="0" distB="0" distL="114300" distR="114300" simplePos="0" relativeHeight="251655168" behindDoc="1" locked="0" layoutInCell="1" allowOverlap="1" wp14:anchorId="03043909" wp14:editId="3AC1F549">
+          <wp:anchor distT="0" distB="0" distL="114300" distR="114300" simplePos="0" relativeHeight="251655168" behindDoc="1" locked="0" layoutInCell="1" allowOverlap="1" wp14:anchorId="03043909" wp14:editId="118445D0">
             <wp:simplePos x="0" y="0"/>
             <wp:positionH relativeFrom="column">
               <wp:posOffset>1781175</wp:posOffset>
@@ -14928,8 +14933,11 @@
     </w:p>
     <w:p>
       <w:r>
+        <w:rPr>
+          <w:noProof/>
+        </w:rPr>
         <w:drawing>
-          <wp:anchor distT="0" distB="0" distL="114300" distR="114300" simplePos="0" relativeHeight="251658240" behindDoc="1" locked="0" layoutInCell="1" allowOverlap="1" wp14:anchorId="37FD8EE0" wp14:editId="7E2D85B2">
+          <wp:anchor distT="0" distB="0" distL="114300" distR="114300" simplePos="0" relativeHeight="251659264" behindDoc="1" locked="0" layoutInCell="1" allowOverlap="1" wp14:anchorId="37FD8EE0" wp14:editId="0F48EB50">
             <wp:simplePos x="0" y="0"/>
             <wp:positionH relativeFrom="column">
               <wp:posOffset>2313305</wp:posOffset>
@@ -14999,8 +15007,11 @@
     <w:p/>
     <w:p>
       <w:r>
+        <w:rPr>
+          <w:noProof/>
+        </w:rPr>
         <w:drawing>
-          <wp:anchor distT="0" distB="0" distL="114300" distR="114300" simplePos="0" relativeHeight="251663360" behindDoc="1" locked="0" layoutInCell="1" allowOverlap="1" wp14:anchorId="009D340F" wp14:editId="6D89D638">
+          <wp:anchor distT="0" distB="0" distL="114300" distR="114300" simplePos="0" relativeHeight="251666432" behindDoc="1" locked="0" layoutInCell="1" allowOverlap="1" wp14:anchorId="009D340F" wp14:editId="54C047B0">
             <wp:simplePos x="0" y="0"/>
             <wp:positionH relativeFrom="column">
               <wp:posOffset>1605280</wp:posOffset>
@@ -15065,6 +15076,157 @@
     <w:p/>
     <w:p/>
     <w:p/>
+    <w:p/>
+    <w:p/>
+    <w:p>
+      <w:pPr>
+        <w:pStyle w:val="ListParagraph"/>
+        <w:ind w:left="2880" w:firstLine="0"/>
+      </w:pPr>
+      <w:r>
+        <w:t xml:space="preserve">After completing the preprocessing part for the reviews, the text came up without uppercases, links, punctuations, numbers and stop words. Finally stemming has been applied to convert all the text to their base form. Following depict shows how the </w:t>
+      </w:r>
+      <w:proofErr w:type="spellStart"/>
+      <w:r>
+        <w:t>convertion</w:t>
+      </w:r>
+      <w:proofErr w:type="spellEnd"/>
+      <w:r>
+        <w:t xml:space="preserve"> has been done up to now </w:t>
+      </w:r>
+    </w:p>
+    <w:p>
+      <w:pPr>
+        <w:pStyle w:val="ListParagraph"/>
+        <w:ind w:left="2880" w:firstLine="0"/>
+      </w:pPr>
+    </w:p>
+    <w:p>
+      <w:pPr>
+        <w:pStyle w:val="ListParagraph"/>
+        <w:ind w:left="2880" w:firstLine="0"/>
+      </w:pPr>
+      <w:r>
+        <w:drawing>
+          <wp:anchor distT="0" distB="0" distL="114300" distR="114300" simplePos="0" relativeHeight="251650560" behindDoc="1" locked="0" layoutInCell="1" allowOverlap="1" wp14:anchorId="2C6B55D2" wp14:editId="713D8931">
+            <wp:simplePos x="0" y="0"/>
+            <wp:positionH relativeFrom="column">
+              <wp:posOffset>2297513</wp:posOffset>
+            </wp:positionH>
+            <wp:positionV relativeFrom="paragraph">
+              <wp:posOffset>10160</wp:posOffset>
+            </wp:positionV>
+            <wp:extent cx="2631440" cy="1319530"/>
+            <wp:effectExtent l="0" t="0" r="0" b="0"/>
+            <wp:wrapTight wrapText="bothSides">
+              <wp:wrapPolygon edited="0">
+                <wp:start x="0" y="0"/>
+                <wp:lineTo x="0" y="21205"/>
+                <wp:lineTo x="21423" y="21205"/>
+                <wp:lineTo x="21423" y="0"/>
+                <wp:lineTo x="0" y="0"/>
+              </wp:wrapPolygon>
+            </wp:wrapTight>
+            <wp:docPr id="1669814192" name="Picture 1"/>
+            <wp:cNvGraphicFramePr>
+              <a:graphicFrameLocks xmlns:a="http://schemas.openxmlformats.org/drawingml/2006/main" noChangeAspect="1"/>
+            </wp:cNvGraphicFramePr>
+            <a:graphic xmlns:a="http://schemas.openxmlformats.org/drawingml/2006/main">
+              <a:graphicData uri="http://schemas.openxmlformats.org/drawingml/2006/picture">
+                <pic:pic xmlns:pic="http://schemas.openxmlformats.org/drawingml/2006/picture">
+                  <pic:nvPicPr>
+                    <pic:cNvPr id="1669814192" name=""/>
+                    <pic:cNvPicPr/>
+                  </pic:nvPicPr>
+                  <pic:blipFill>
+                    <a:blip r:embed="rId40" cstate="print">
+                      <a:extLst>
+                        <a:ext uri="{28A0092B-C50C-407E-A947-70E740481C1C}">
+                          <a14:useLocalDpi xmlns:a14="http://schemas.microsoft.com/office/drawing/2010/main" val="0"/>
+                        </a:ext>
+                      </a:extLst>
+                    </a:blip>
+                    <a:stretch>
+                      <a:fillRect/>
+                    </a:stretch>
+                  </pic:blipFill>
+                  <pic:spPr>
+                    <a:xfrm>
+                      <a:off x="0" y="0"/>
+                      <a:ext cx="2631440" cy="1319530"/>
+                    </a:xfrm>
+                    <a:prstGeom prst="rect">
+                      <a:avLst/>
+                    </a:prstGeom>
+                  </pic:spPr>
+                </pic:pic>
+              </a:graphicData>
+            </a:graphic>
+            <wp14:sizeRelH relativeFrom="margin">
+              <wp14:pctWidth>0</wp14:pctWidth>
+            </wp14:sizeRelH>
+            <wp14:sizeRelV relativeFrom="margin">
+              <wp14:pctHeight>0</wp14:pctHeight>
+            </wp14:sizeRelV>
+          </wp:anchor>
+        </w:drawing>
+      </w:r>
+    </w:p>
+    <w:p>
+      <w:pPr>
+        <w:pStyle w:val="ListParagraph"/>
+        <w:ind w:left="2880" w:firstLine="0"/>
+      </w:pPr>
+    </w:p>
+    <w:p>
+      <w:pPr>
+        <w:pStyle w:val="ListParagraph"/>
+        <w:ind w:left="2880" w:firstLine="0"/>
+      </w:pPr>
+    </w:p>
+    <w:p>
+      <w:pPr>
+        <w:pStyle w:val="ListParagraph"/>
+        <w:ind w:left="2880" w:firstLine="0"/>
+      </w:pPr>
+    </w:p>
+    <w:p>
+      <w:pPr>
+        <w:pStyle w:val="ListParagraph"/>
+        <w:ind w:left="2880" w:firstLine="0"/>
+      </w:pPr>
+    </w:p>
+    <w:p>
+      <w:pPr>
+        <w:pStyle w:val="ListParagraph"/>
+        <w:ind w:left="2880" w:firstLine="0"/>
+      </w:pPr>
+    </w:p>
+    <w:p>
+      <w:pPr>
+        <w:pStyle w:val="ListParagraph"/>
+        <w:ind w:left="2880" w:firstLine="0"/>
+      </w:pPr>
+    </w:p>
+    <w:p>
+      <w:pPr>
+        <w:pStyle w:val="ListParagraph"/>
+        <w:ind w:left="2880" w:firstLine="0"/>
+      </w:pPr>
+    </w:p>
+    <w:p>
+      <w:pPr>
+        <w:pStyle w:val="ListParagraph"/>
+        <w:ind w:left="2880" w:firstLine="0"/>
+      </w:pPr>
+    </w:p>
+    <w:p>
+      <w:pPr>
+        <w:pStyle w:val="ListParagraph"/>
+        <w:ind w:left="2880" w:firstLine="0"/>
+      </w:pPr>
+    </w:p>
+    <w:p/>
     <w:p>
       <w:pPr>
         <w:pStyle w:val="Heading1"/>
@@ -15084,7 +15246,6 @@
           <w:sz w:val="24"/>
           <w:szCs w:val="24"/>
         </w:rPr>
-        <w:lastRenderedPageBreak/>
         <w:t>Build Vocabulary</w:t>
       </w:r>
       <w:bookmarkEnd w:id="45"/>
@@ -15092,12 +15253,122 @@
     <w:p>
       <w:pPr>
         <w:pStyle w:val="ListParagraph"/>
-        <w:rPr>
-          <w:sz w:val="24"/>
-          <w:szCs w:val="24"/>
-        </w:rPr>
-      </w:pPr>
-    </w:p>
+        <w:ind w:left="2880" w:firstLine="0"/>
+        <w:jc w:val="both"/>
+      </w:pPr>
+      <w:r>
+        <w:t xml:space="preserve">In order to build a model, the machine is not able to read and understand the text or string and they need to converted to numerical values. The building the </w:t>
+      </w:r>
+      <w:r>
+        <w:t>vocabulary</w:t>
+      </w:r>
+      <w:r>
+        <w:t xml:space="preserve"> is the process of converting the text to appropriate </w:t>
+      </w:r>
+      <w:r>
+        <w:t>numerical</w:t>
+      </w:r>
+      <w:r>
+        <w:t xml:space="preserve"> values.</w:t>
+      </w:r>
+      <w:r>
+        <w:t xml:space="preserve"> As the first step a unique vocabulary set to be created from the converted text. In the above example, following is the list.</w:t>
+      </w:r>
+    </w:p>
+    <w:p>
+      <w:pPr>
+        <w:pStyle w:val="ListParagraph"/>
+        <w:ind w:left="2880" w:firstLine="0"/>
+        <w:jc w:val="both"/>
+      </w:pPr>
+    </w:p>
+    <w:p>
+      <w:pPr>
+        <w:pStyle w:val="ListParagraph"/>
+        <w:ind w:left="2880" w:firstLine="0"/>
+        <w:jc w:val="both"/>
+        <w:rPr>
+          <w:sz w:val="24"/>
+          <w:szCs w:val="24"/>
+        </w:rPr>
+      </w:pPr>
+      <w:r>
+        <w:drawing>
+          <wp:anchor distT="0" distB="0" distL="114300" distR="114300" simplePos="0" relativeHeight="251653632" behindDoc="1" locked="0" layoutInCell="1" allowOverlap="1" wp14:anchorId="2E3E37CA" wp14:editId="01AAD399">
+            <wp:simplePos x="0" y="0"/>
+            <wp:positionH relativeFrom="column">
+              <wp:posOffset>3060700</wp:posOffset>
+            </wp:positionH>
+            <wp:positionV relativeFrom="paragraph">
+              <wp:posOffset>10795</wp:posOffset>
+            </wp:positionV>
+            <wp:extent cx="1534160" cy="1144905"/>
+            <wp:effectExtent l="0" t="0" r="0" b="0"/>
+            <wp:wrapTight wrapText="bothSides">
+              <wp:wrapPolygon edited="0">
+                <wp:start x="0" y="0"/>
+                <wp:lineTo x="0" y="21205"/>
+                <wp:lineTo x="21457" y="21205"/>
+                <wp:lineTo x="21457" y="0"/>
+                <wp:lineTo x="0" y="0"/>
+              </wp:wrapPolygon>
+            </wp:wrapTight>
+            <wp:docPr id="1814179106" name="Picture 1"/>
+            <wp:cNvGraphicFramePr>
+              <a:graphicFrameLocks xmlns:a="http://schemas.openxmlformats.org/drawingml/2006/main" noChangeAspect="1"/>
+            </wp:cNvGraphicFramePr>
+            <a:graphic xmlns:a="http://schemas.openxmlformats.org/drawingml/2006/main">
+              <a:graphicData uri="http://schemas.openxmlformats.org/drawingml/2006/picture">
+                <pic:pic xmlns:pic="http://schemas.openxmlformats.org/drawingml/2006/picture">
+                  <pic:nvPicPr>
+                    <pic:cNvPr id="1814179106" name=""/>
+                    <pic:cNvPicPr/>
+                  </pic:nvPicPr>
+                  <pic:blipFill>
+                    <a:blip r:embed="rId41">
+                      <a:extLst>
+                        <a:ext uri="{28A0092B-C50C-407E-A947-70E740481C1C}">
+                          <a14:useLocalDpi xmlns:a14="http://schemas.microsoft.com/office/drawing/2010/main" val="0"/>
+                        </a:ext>
+                      </a:extLst>
+                    </a:blip>
+                    <a:stretch>
+                      <a:fillRect/>
+                    </a:stretch>
+                  </pic:blipFill>
+                  <pic:spPr>
+                    <a:xfrm>
+                      <a:off x="0" y="0"/>
+                      <a:ext cx="1534160" cy="1144905"/>
+                    </a:xfrm>
+                    <a:prstGeom prst="rect">
+                      <a:avLst/>
+                    </a:prstGeom>
+                  </pic:spPr>
+                </pic:pic>
+              </a:graphicData>
+            </a:graphic>
+            <wp14:sizeRelV relativeFrom="margin">
+              <wp14:pctHeight>0</wp14:pctHeight>
+            </wp14:sizeRelV>
+          </wp:anchor>
+        </w:drawing>
+      </w:r>
+      <w:r>
+        <w:t xml:space="preserve"> </w:t>
+      </w:r>
+      <w:r>
+        <w:t xml:space="preserve"> </w:t>
+      </w:r>
+    </w:p>
+    <w:p/>
+    <w:p/>
+    <w:p/>
+    <w:p/>
+    <w:p/>
+    <w:p/>
+    <w:p/>
+    <w:p/>
     <w:p/>
     <w:p>
       <w:pPr>
@@ -15122,7 +15393,750 @@
       </w:r>
       <w:bookmarkEnd w:id="46"/>
     </w:p>
-    <w:p/>
+    <w:p>
+      <w:pPr>
+        <w:ind w:left="2880"/>
+        <w:jc w:val="both"/>
+      </w:pPr>
+      <w:r>
+        <w:t>The next step of</w:t>
+      </w:r>
+      <w:r>
+        <w:t xml:space="preserve"> convert</w:t>
+      </w:r>
+      <w:r>
+        <w:t>ing the text</w:t>
+      </w:r>
+      <w:r>
+        <w:t xml:space="preserve"> to numerical values</w:t>
+      </w:r>
+      <w:r>
+        <w:t>, is vectorization process.</w:t>
+      </w:r>
+      <w:r>
+        <w:t xml:space="preserve"> As per the above example, all the sentence could be converted to numerical value which has the length of six (06). </w:t>
+      </w:r>
+      <w:r>
+        <w:t xml:space="preserve">The value is same as the length of the vocabulary list. </w:t>
+      </w:r>
+      <w:r>
+        <w:t xml:space="preserve">The list contains values which are called as </w:t>
+      </w:r>
+      <w:r>
+        <w:t>features</w:t>
+      </w:r>
+      <w:r>
+        <w:t xml:space="preserve">. In this example there are six features in the vocabulary. </w:t>
+      </w:r>
+    </w:p>
+    <w:p>
+      <w:pPr>
+        <w:ind w:left="2880"/>
+        <w:jc w:val="both"/>
+      </w:pPr>
+      <w:r>
+        <w:rPr>
+          <w:noProof/>
+        </w:rPr>
+        <w:drawing>
+          <wp:anchor distT="0" distB="0" distL="114300" distR="114300" simplePos="0" relativeHeight="251657728" behindDoc="1" locked="0" layoutInCell="1" allowOverlap="1" wp14:anchorId="0303DB33" wp14:editId="3EEC6E1C">
+            <wp:simplePos x="0" y="0"/>
+            <wp:positionH relativeFrom="column">
+              <wp:posOffset>1828165</wp:posOffset>
+            </wp:positionH>
+            <wp:positionV relativeFrom="paragraph">
+              <wp:posOffset>161290</wp:posOffset>
+            </wp:positionV>
+            <wp:extent cx="2280920" cy="882015"/>
+            <wp:effectExtent l="0" t="0" r="0" b="0"/>
+            <wp:wrapTight wrapText="bothSides">
+              <wp:wrapPolygon edited="0">
+                <wp:start x="0" y="0"/>
+                <wp:lineTo x="0" y="20994"/>
+                <wp:lineTo x="21468" y="20994"/>
+                <wp:lineTo x="21468" y="0"/>
+                <wp:lineTo x="0" y="0"/>
+              </wp:wrapPolygon>
+            </wp:wrapTight>
+            <wp:docPr id="571098589" name="Picture 1"/>
+            <wp:cNvGraphicFramePr>
+              <a:graphicFrameLocks xmlns:a="http://schemas.openxmlformats.org/drawingml/2006/main" noChangeAspect="1"/>
+            </wp:cNvGraphicFramePr>
+            <a:graphic xmlns:a="http://schemas.openxmlformats.org/drawingml/2006/main">
+              <a:graphicData uri="http://schemas.openxmlformats.org/drawingml/2006/picture">
+                <pic:pic xmlns:pic="http://schemas.openxmlformats.org/drawingml/2006/picture">
+                  <pic:nvPicPr>
+                    <pic:cNvPr id="0" name="Picture 1"/>
+                    <pic:cNvPicPr>
+                      <a:picLocks noChangeAspect="1" noChangeArrowheads="1"/>
+                    </pic:cNvPicPr>
+                  </pic:nvPicPr>
+                  <pic:blipFill>
+                    <a:blip r:embed="rId42">
+                      <a:extLst>
+                        <a:ext uri="{28A0092B-C50C-407E-A947-70E740481C1C}">
+                          <a14:useLocalDpi xmlns:a14="http://schemas.microsoft.com/office/drawing/2010/main" val="0"/>
+                        </a:ext>
+                      </a:extLst>
+                    </a:blip>
+                    <a:srcRect/>
+                    <a:stretch>
+                      <a:fillRect/>
+                    </a:stretch>
+                  </pic:blipFill>
+                  <pic:spPr bwMode="auto">
+                    <a:xfrm>
+                      <a:off x="0" y="0"/>
+                      <a:ext cx="2280920" cy="882015"/>
+                    </a:xfrm>
+                    <a:prstGeom prst="rect">
+                      <a:avLst/>
+                    </a:prstGeom>
+                    <a:noFill/>
+                    <a:ln>
+                      <a:noFill/>
+                    </a:ln>
+                  </pic:spPr>
+                </pic:pic>
+              </a:graphicData>
+            </a:graphic>
+            <wp14:sizeRelH relativeFrom="margin">
+              <wp14:pctWidth>0</wp14:pctWidth>
+            </wp14:sizeRelH>
+            <wp14:sizeRelV relativeFrom="margin">
+              <wp14:pctHeight>0</wp14:pctHeight>
+            </wp14:sizeRelV>
+          </wp:anchor>
+        </w:drawing>
+      </w:r>
+    </w:p>
+    <w:p>
+      <w:pPr>
+        <w:ind w:left="2880"/>
+        <w:jc w:val="both"/>
+      </w:pPr>
+      <w:r>
+        <w:rPr>
+          <w:noProof/>
+        </w:rPr>
+        <w:drawing>
+          <wp:anchor distT="0" distB="0" distL="114300" distR="114300" simplePos="0" relativeHeight="251660800" behindDoc="1" locked="0" layoutInCell="1" allowOverlap="1" wp14:anchorId="621DBE9D" wp14:editId="4689035C">
+            <wp:simplePos x="0" y="0"/>
+            <wp:positionH relativeFrom="column">
+              <wp:posOffset>4873652</wp:posOffset>
+            </wp:positionH>
+            <wp:positionV relativeFrom="paragraph">
+              <wp:posOffset>8228</wp:posOffset>
+            </wp:positionV>
+            <wp:extent cx="1271905" cy="904875"/>
+            <wp:effectExtent l="0" t="0" r="0" b="0"/>
+            <wp:wrapTight wrapText="bothSides">
+              <wp:wrapPolygon edited="0">
+                <wp:start x="0" y="0"/>
+                <wp:lineTo x="0" y="21373"/>
+                <wp:lineTo x="21352" y="21373"/>
+                <wp:lineTo x="21352" y="0"/>
+                <wp:lineTo x="0" y="0"/>
+              </wp:wrapPolygon>
+            </wp:wrapTight>
+            <wp:docPr id="1515871585" name="Picture 2"/>
+            <wp:cNvGraphicFramePr>
+              <a:graphicFrameLocks xmlns:a="http://schemas.openxmlformats.org/drawingml/2006/main" noChangeAspect="1"/>
+            </wp:cNvGraphicFramePr>
+            <a:graphic xmlns:a="http://schemas.openxmlformats.org/drawingml/2006/main">
+              <a:graphicData uri="http://schemas.openxmlformats.org/drawingml/2006/picture">
+                <pic:pic xmlns:pic="http://schemas.openxmlformats.org/drawingml/2006/picture">
+                  <pic:nvPicPr>
+                    <pic:cNvPr id="0" name="Picture 2"/>
+                    <pic:cNvPicPr>
+                      <a:picLocks noChangeAspect="1" noChangeArrowheads="1"/>
+                    </pic:cNvPicPr>
+                  </pic:nvPicPr>
+                  <pic:blipFill>
+                    <a:blip r:embed="rId43">
+                      <a:extLst>
+                        <a:ext uri="{28A0092B-C50C-407E-A947-70E740481C1C}">
+                          <a14:useLocalDpi xmlns:a14="http://schemas.microsoft.com/office/drawing/2010/main" val="0"/>
+                        </a:ext>
+                      </a:extLst>
+                    </a:blip>
+                    <a:srcRect/>
+                    <a:stretch>
+                      <a:fillRect/>
+                    </a:stretch>
+                  </pic:blipFill>
+                  <pic:spPr bwMode="auto">
+                    <a:xfrm>
+                      <a:off x="0" y="0"/>
+                      <a:ext cx="1271905" cy="904875"/>
+                    </a:xfrm>
+                    <a:prstGeom prst="rect">
+                      <a:avLst/>
+                    </a:prstGeom>
+                    <a:noFill/>
+                    <a:ln>
+                      <a:noFill/>
+                    </a:ln>
+                  </pic:spPr>
+                </pic:pic>
+              </a:graphicData>
+            </a:graphic>
+            <wp14:sizeRelH relativeFrom="margin">
+              <wp14:pctWidth>0</wp14:pctWidth>
+            </wp14:sizeRelH>
+            <wp14:sizeRelV relativeFrom="margin">
+              <wp14:pctHeight>0</wp14:pctHeight>
+            </wp14:sizeRelV>
+          </wp:anchor>
+        </w:drawing>
+      </w:r>
+    </w:p>
+    <w:p>
+      <w:pPr>
+        <w:ind w:left="2880"/>
+      </w:pPr>
+    </w:p>
+    <w:p>
+      <w:pPr>
+        <w:ind w:left="2880"/>
+      </w:pPr>
+    </w:p>
+    <w:p>
+      <w:pPr>
+        <w:ind w:left="2880"/>
+      </w:pPr>
+    </w:p>
+    <w:p>
+      <w:pPr>
+        <w:ind w:left="2880"/>
+      </w:pPr>
+    </w:p>
+    <w:p>
+      <w:pPr>
+        <w:ind w:left="2880"/>
+      </w:pPr>
+    </w:p>
+    <w:p>
+      <w:pPr>
+        <w:ind w:left="2880"/>
+      </w:pPr>
+    </w:p>
+    <w:p>
+      <w:pPr>
+        <w:ind w:left="2880"/>
+        <w:jc w:val="both"/>
+      </w:pPr>
+      <w:r>
+        <w:lastRenderedPageBreak/>
+        <w:t xml:space="preserve">After the process, all the reviews will be converted to a </w:t>
+      </w:r>
+      <w:r>
+        <w:t>numeric value</w:t>
+      </w:r>
+      <w:r>
+        <w:t xml:space="preserve"> which have the same length</w:t>
+      </w:r>
+      <w:r>
+        <w:t>.</w:t>
+      </w:r>
+      <w:r>
+        <w:t xml:space="preserve"> After that the output can be fed to machine learning model. </w:t>
+      </w:r>
+    </w:p>
+    <w:p>
+      <w:pPr>
+        <w:ind w:left="2880"/>
+        <w:jc w:val="both"/>
+      </w:pPr>
+    </w:p>
+    <w:p>
+      <w:pPr>
+        <w:ind w:left="2880"/>
+        <w:jc w:val="both"/>
+      </w:pPr>
+      <w:r>
+        <w:t>Following code will check the size of the vocabulary list simply a number of features.</w:t>
+      </w:r>
+      <w:r>
+        <w:t xml:space="preserve"> The list contains a unique text and the number of </w:t>
+      </w:r>
+      <w:proofErr w:type="gramStart"/>
+      <w:r>
+        <w:t>time</w:t>
+      </w:r>
+      <w:proofErr w:type="gramEnd"/>
+      <w:r>
+        <w:t xml:space="preserve"> the text is used in the review. </w:t>
+      </w:r>
+      <w:r>
+        <w:t xml:space="preserve"> </w:t>
+      </w:r>
+    </w:p>
+    <w:p>
+      <w:pPr>
+        <w:ind w:left="2880"/>
+        <w:jc w:val="both"/>
+      </w:pPr>
+      <w:r>
+        <w:drawing>
+          <wp:anchor distT="0" distB="0" distL="114300" distR="114300" simplePos="0" relativeHeight="251663872" behindDoc="1" locked="0" layoutInCell="1" allowOverlap="1" wp14:anchorId="4DB23C09" wp14:editId="2C44FF16">
+            <wp:simplePos x="0" y="0"/>
+            <wp:positionH relativeFrom="column">
+              <wp:posOffset>2543810</wp:posOffset>
+            </wp:positionH>
+            <wp:positionV relativeFrom="paragraph">
+              <wp:posOffset>6985</wp:posOffset>
+            </wp:positionV>
+            <wp:extent cx="2019300" cy="2106930"/>
+            <wp:effectExtent l="0" t="0" r="0" b="0"/>
+            <wp:wrapTight wrapText="bothSides">
+              <wp:wrapPolygon edited="0">
+                <wp:start x="0" y="0"/>
+                <wp:lineTo x="0" y="21483"/>
+                <wp:lineTo x="21396" y="21483"/>
+                <wp:lineTo x="21396" y="0"/>
+                <wp:lineTo x="0" y="0"/>
+              </wp:wrapPolygon>
+            </wp:wrapTight>
+            <wp:docPr id="1335773219" name="Picture 1"/>
+            <wp:cNvGraphicFramePr>
+              <a:graphicFrameLocks xmlns:a="http://schemas.openxmlformats.org/drawingml/2006/main" noChangeAspect="1"/>
+            </wp:cNvGraphicFramePr>
+            <a:graphic xmlns:a="http://schemas.openxmlformats.org/drawingml/2006/main">
+              <a:graphicData uri="http://schemas.openxmlformats.org/drawingml/2006/picture">
+                <pic:pic xmlns:pic="http://schemas.openxmlformats.org/drawingml/2006/picture">
+                  <pic:nvPicPr>
+                    <pic:cNvPr id="1335773219" name=""/>
+                    <pic:cNvPicPr/>
+                  </pic:nvPicPr>
+                  <pic:blipFill>
+                    <a:blip r:embed="rId44">
+                      <a:extLst>
+                        <a:ext uri="{28A0092B-C50C-407E-A947-70E740481C1C}">
+                          <a14:useLocalDpi xmlns:a14="http://schemas.microsoft.com/office/drawing/2010/main" val="0"/>
+                        </a:ext>
+                      </a:extLst>
+                    </a:blip>
+                    <a:stretch>
+                      <a:fillRect/>
+                    </a:stretch>
+                  </pic:blipFill>
+                  <pic:spPr>
+                    <a:xfrm>
+                      <a:off x="0" y="0"/>
+                      <a:ext cx="2019300" cy="2106930"/>
+                    </a:xfrm>
+                    <a:prstGeom prst="rect">
+                      <a:avLst/>
+                    </a:prstGeom>
+                  </pic:spPr>
+                </pic:pic>
+              </a:graphicData>
+            </a:graphic>
+            <wp14:sizeRelH relativeFrom="margin">
+              <wp14:pctWidth>0</wp14:pctWidth>
+            </wp14:sizeRelH>
+            <wp14:sizeRelV relativeFrom="margin">
+              <wp14:pctHeight>0</wp14:pctHeight>
+            </wp14:sizeRelV>
+          </wp:anchor>
+        </w:drawing>
+      </w:r>
+    </w:p>
+    <w:p>
+      <w:pPr>
+        <w:ind w:left="2880"/>
+      </w:pPr>
+    </w:p>
+    <w:p>
+      <w:pPr>
+        <w:ind w:left="2880"/>
+      </w:pPr>
+    </w:p>
+    <w:p>
+      <w:pPr>
+        <w:ind w:left="2880"/>
+      </w:pPr>
+    </w:p>
+    <w:p>
+      <w:pPr>
+        <w:ind w:left="2880"/>
+      </w:pPr>
+    </w:p>
+    <w:p>
+      <w:pPr>
+        <w:ind w:left="2880"/>
+      </w:pPr>
+    </w:p>
+    <w:p>
+      <w:pPr>
+        <w:ind w:left="2880"/>
+      </w:pPr>
+    </w:p>
+    <w:p>
+      <w:pPr>
+        <w:ind w:left="2880"/>
+      </w:pPr>
+    </w:p>
+    <w:p>
+      <w:pPr>
+        <w:ind w:left="2880"/>
+      </w:pPr>
+    </w:p>
+    <w:p>
+      <w:pPr>
+        <w:ind w:left="2880"/>
+      </w:pPr>
+    </w:p>
+    <w:p>
+      <w:pPr>
+        <w:ind w:left="2880"/>
+      </w:pPr>
+    </w:p>
+    <w:p>
+      <w:pPr>
+        <w:ind w:left="2880"/>
+      </w:pPr>
+    </w:p>
+    <w:p>
+      <w:pPr>
+        <w:ind w:left="2880"/>
+      </w:pPr>
+    </w:p>
+    <w:p>
+      <w:pPr>
+        <w:ind w:left="2880"/>
+      </w:pPr>
+    </w:p>
+    <w:p>
+      <w:pPr>
+        <w:ind w:left="2880"/>
+      </w:pPr>
+    </w:p>
+    <w:p>
+      <w:pPr>
+        <w:ind w:left="2880"/>
+      </w:pPr>
+    </w:p>
+    <w:p>
+      <w:pPr>
+        <w:ind w:left="2880"/>
+        <w:jc w:val="both"/>
+      </w:pPr>
+      <w:r>
+        <w:t>A</w:t>
+      </w:r>
+      <w:r>
+        <w:t>s per the above result</w:t>
+      </w:r>
+      <w:r>
+        <w:t>, t</w:t>
+      </w:r>
+      <w:r>
+        <w:t>here are 33</w:t>
+      </w:r>
+      <w:r>
+        <w:t>,</w:t>
+      </w:r>
+      <w:r>
+        <w:t>599 features found in the reviews</w:t>
+      </w:r>
+      <w:r>
+        <w:t>.</w:t>
+      </w:r>
+      <w:r>
+        <w:t xml:space="preserve"> In the </w:t>
+      </w:r>
+      <w:r>
+        <w:t>scene</w:t>
+      </w:r>
+      <w:r>
+        <w:t xml:space="preserve">, all the reviews will be </w:t>
+      </w:r>
+      <w:r>
+        <w:t>represented as</w:t>
+      </w:r>
+      <w:r>
+        <w:t xml:space="preserve"> </w:t>
+      </w:r>
+      <w:r>
+        <w:t>numeric</w:t>
+      </w:r>
+      <w:r>
+        <w:t xml:space="preserve"> value which has the length of 33,599.</w:t>
+      </w:r>
+      <w:r>
+        <w:t xml:space="preserve"> </w:t>
+      </w:r>
+      <w:r>
+        <w:t xml:space="preserve">But the Kindle review data set contains around 12,000 records. </w:t>
+      </w:r>
+      <w:r>
+        <w:t xml:space="preserve">If this much of features are used, the model will be over fit. </w:t>
+      </w:r>
+      <w:r>
+        <w:t>The number of features should be less than the number of records</w:t>
+      </w:r>
+      <w:r>
+        <w:t xml:space="preserve"> in order for model to be a good one. </w:t>
+      </w:r>
+    </w:p>
+    <w:p>
+      <w:pPr>
+        <w:ind w:left="2880"/>
+        <w:jc w:val="both"/>
+      </w:pPr>
+    </w:p>
+    <w:p>
+      <w:pPr>
+        <w:ind w:left="2880"/>
+        <w:jc w:val="both"/>
+      </w:pPr>
+      <w:r>
+        <w:t>To overcome the issue, the feature selection will be used to reduce the feature count as bellow. Then the featu</w:t>
+      </w:r>
+      <w:r>
+        <w:t>r</w:t>
+      </w:r>
+      <w:r>
+        <w:t>e count is reduced to 3645</w:t>
+      </w:r>
+      <w:r>
+        <w:t>.</w:t>
+      </w:r>
+    </w:p>
+    <w:p>
+      <w:pPr>
+        <w:ind w:left="2880"/>
+        <w:jc w:val="both"/>
+      </w:pPr>
+    </w:p>
+    <w:p>
+      <w:pPr>
+        <w:ind w:left="2880"/>
+        <w:jc w:val="both"/>
+      </w:pPr>
+      <w:r>
+        <w:drawing>
+          <wp:anchor distT="0" distB="0" distL="114300" distR="114300" simplePos="0" relativeHeight="251666944" behindDoc="1" locked="0" layoutInCell="1" allowOverlap="1" wp14:anchorId="320141A2" wp14:editId="6F8B1961">
+            <wp:simplePos x="0" y="0"/>
+            <wp:positionH relativeFrom="column">
+              <wp:posOffset>2543976</wp:posOffset>
+            </wp:positionH>
+            <wp:positionV relativeFrom="paragraph">
+              <wp:posOffset>6957</wp:posOffset>
+            </wp:positionV>
+            <wp:extent cx="2456180" cy="1049655"/>
+            <wp:effectExtent l="0" t="0" r="0" b="0"/>
+            <wp:wrapTight wrapText="bothSides">
+              <wp:wrapPolygon edited="0">
+                <wp:start x="0" y="0"/>
+                <wp:lineTo x="0" y="21169"/>
+                <wp:lineTo x="21444" y="21169"/>
+                <wp:lineTo x="21444" y="0"/>
+                <wp:lineTo x="0" y="0"/>
+              </wp:wrapPolygon>
+            </wp:wrapTight>
+            <wp:docPr id="598717594" name="Picture 1"/>
+            <wp:cNvGraphicFramePr>
+              <a:graphicFrameLocks xmlns:a="http://schemas.openxmlformats.org/drawingml/2006/main" noChangeAspect="1"/>
+            </wp:cNvGraphicFramePr>
+            <a:graphic xmlns:a="http://schemas.openxmlformats.org/drawingml/2006/main">
+              <a:graphicData uri="http://schemas.openxmlformats.org/drawingml/2006/picture">
+                <pic:pic xmlns:pic="http://schemas.openxmlformats.org/drawingml/2006/picture">
+                  <pic:nvPicPr>
+                    <pic:cNvPr id="598717594" name=""/>
+                    <pic:cNvPicPr/>
+                  </pic:nvPicPr>
+                  <pic:blipFill>
+                    <a:blip r:embed="rId45">
+                      <a:extLst>
+                        <a:ext uri="{28A0092B-C50C-407E-A947-70E740481C1C}">
+                          <a14:useLocalDpi xmlns:a14="http://schemas.microsoft.com/office/drawing/2010/main" val="0"/>
+                        </a:ext>
+                      </a:extLst>
+                    </a:blip>
+                    <a:stretch>
+                      <a:fillRect/>
+                    </a:stretch>
+                  </pic:blipFill>
+                  <pic:spPr>
+                    <a:xfrm>
+                      <a:off x="0" y="0"/>
+                      <a:ext cx="2456180" cy="1049655"/>
+                    </a:xfrm>
+                    <a:prstGeom prst="rect">
+                      <a:avLst/>
+                    </a:prstGeom>
+                  </pic:spPr>
+                </pic:pic>
+              </a:graphicData>
+            </a:graphic>
+            <wp14:sizeRelV relativeFrom="margin">
+              <wp14:pctHeight>0</wp14:pctHeight>
+            </wp14:sizeRelV>
+          </wp:anchor>
+        </w:drawing>
+      </w:r>
+    </w:p>
+    <w:p>
+      <w:pPr>
+        <w:ind w:left="2880"/>
+      </w:pPr>
+    </w:p>
+    <w:p>
+      <w:pPr>
+        <w:ind w:left="2880"/>
+      </w:pPr>
+    </w:p>
+    <w:p>
+      <w:pPr>
+        <w:ind w:left="2880"/>
+      </w:pPr>
+    </w:p>
+    <w:p>
+      <w:pPr>
+        <w:ind w:left="2880"/>
+      </w:pPr>
+    </w:p>
+    <w:p>
+      <w:pPr>
+        <w:ind w:left="2880"/>
+      </w:pPr>
+    </w:p>
+    <w:p>
+      <w:pPr>
+        <w:ind w:left="2880"/>
+      </w:pPr>
+    </w:p>
+    <w:p>
+      <w:pPr>
+        <w:ind w:left="2880"/>
+      </w:pPr>
+    </w:p>
+    <w:p>
+      <w:pPr>
+        <w:ind w:left="2880"/>
+      </w:pPr>
+      <w:r>
+        <w:t>The final out put of vocabulary list will be saved as bellow</w:t>
+      </w:r>
+    </w:p>
+    <w:p>
+      <w:pPr>
+        <w:ind w:left="2880"/>
+      </w:pPr>
+    </w:p>
+    <w:p>
+      <w:pPr>
+        <w:ind w:left="2880"/>
+      </w:pPr>
+      <w:r>
+        <w:drawing>
+          <wp:anchor distT="0" distB="0" distL="114300" distR="114300" simplePos="0" relativeHeight="251675648" behindDoc="1" locked="0" layoutInCell="1" allowOverlap="1" wp14:anchorId="5DBC84C7" wp14:editId="4CDB9856">
+            <wp:simplePos x="0" y="0"/>
+            <wp:positionH relativeFrom="column">
+              <wp:posOffset>1947545</wp:posOffset>
+            </wp:positionH>
+            <wp:positionV relativeFrom="paragraph">
+              <wp:posOffset>6350</wp:posOffset>
+            </wp:positionV>
+            <wp:extent cx="3641090" cy="1200150"/>
+            <wp:effectExtent l="0" t="0" r="0" b="0"/>
+            <wp:wrapTight wrapText="bothSides">
+              <wp:wrapPolygon edited="0">
+                <wp:start x="0" y="0"/>
+                <wp:lineTo x="0" y="21257"/>
+                <wp:lineTo x="21472" y="21257"/>
+                <wp:lineTo x="21472" y="0"/>
+                <wp:lineTo x="0" y="0"/>
+              </wp:wrapPolygon>
+            </wp:wrapTight>
+            <wp:docPr id="1042883125" name="Picture 1"/>
+            <wp:cNvGraphicFramePr>
+              <a:graphicFrameLocks xmlns:a="http://schemas.openxmlformats.org/drawingml/2006/main" noChangeAspect="1"/>
+            </wp:cNvGraphicFramePr>
+            <a:graphic xmlns:a="http://schemas.openxmlformats.org/drawingml/2006/main">
+              <a:graphicData uri="http://schemas.openxmlformats.org/drawingml/2006/picture">
+                <pic:pic xmlns:pic="http://schemas.openxmlformats.org/drawingml/2006/picture">
+                  <pic:nvPicPr>
+                    <pic:cNvPr id="1042883125" name=""/>
+                    <pic:cNvPicPr/>
+                  </pic:nvPicPr>
+                  <pic:blipFill>
+                    <a:blip r:embed="rId46">
+                      <a:extLst>
+                        <a:ext uri="{28A0092B-C50C-407E-A947-70E740481C1C}">
+                          <a14:useLocalDpi xmlns:a14="http://schemas.microsoft.com/office/drawing/2010/main" val="0"/>
+                        </a:ext>
+                      </a:extLst>
+                    </a:blip>
+                    <a:stretch>
+                      <a:fillRect/>
+                    </a:stretch>
+                  </pic:blipFill>
+                  <pic:spPr>
+                    <a:xfrm>
+                      <a:off x="0" y="0"/>
+                      <a:ext cx="3641090" cy="1200150"/>
+                    </a:xfrm>
+                    <a:prstGeom prst="rect">
+                      <a:avLst/>
+                    </a:prstGeom>
+                  </pic:spPr>
+                </pic:pic>
+              </a:graphicData>
+            </a:graphic>
+            <wp14:sizeRelH relativeFrom="margin">
+              <wp14:pctWidth>0</wp14:pctWidth>
+            </wp14:sizeRelH>
+            <wp14:sizeRelV relativeFrom="margin">
+              <wp14:pctHeight>0</wp14:pctHeight>
+            </wp14:sizeRelV>
+          </wp:anchor>
+        </w:drawing>
+      </w:r>
+    </w:p>
+    <w:p>
+      <w:pPr>
+        <w:ind w:left="2880"/>
+      </w:pPr>
+    </w:p>
+    <w:p>
+      <w:pPr>
+        <w:ind w:left="2880"/>
+      </w:pPr>
+    </w:p>
+    <w:p>
+      <w:pPr>
+        <w:ind w:left="2880"/>
+      </w:pPr>
+    </w:p>
+    <w:p>
+      <w:pPr>
+        <w:ind w:left="2880"/>
+      </w:pPr>
+    </w:p>
+    <w:p>
+      <w:pPr>
+        <w:ind w:left="2880"/>
+      </w:pPr>
+    </w:p>
+    <w:p>
+      <w:pPr>
+        <w:ind w:left="2880"/>
+      </w:pPr>
+    </w:p>
+    <w:p>
+      <w:pPr>
+        <w:ind w:left="2880"/>
+      </w:pPr>
+    </w:p>
+    <w:p>
+      <w:pPr>
+        <w:ind w:left="2880"/>
+      </w:pPr>
+    </w:p>
     <w:p>
       <w:pPr>
         <w:pStyle w:val="Heading1"/>
@@ -15142,18 +16156,42 @@
           <w:sz w:val="24"/>
           <w:szCs w:val="24"/>
         </w:rPr>
-        <w:t xml:space="preserve">Model training and </w:t>
-      </w:r>
-      <w:proofErr w:type="spellStart"/>
-      <w:r>
-        <w:rPr>
-          <w:sz w:val="24"/>
-          <w:szCs w:val="24"/>
-        </w:rPr>
-        <w:t>Evaluaion</w:t>
+        <w:lastRenderedPageBreak/>
+        <w:t>Model training and Evalua</w:t>
+      </w:r>
+      <w:r>
+        <w:rPr>
+          <w:sz w:val="24"/>
+          <w:szCs w:val="24"/>
+        </w:rPr>
+        <w:t>t</w:t>
+      </w:r>
+      <w:r>
+        <w:rPr>
+          <w:sz w:val="24"/>
+          <w:szCs w:val="24"/>
+        </w:rPr>
+        <w:t>ion</w:t>
       </w:r>
       <w:bookmarkEnd w:id="47"/>
-      <w:proofErr w:type="spellEnd"/>
+    </w:p>
+    <w:p>
+      <w:pPr>
+        <w:pStyle w:val="ListParagraph"/>
+        <w:rPr>
+          <w:sz w:val="24"/>
+          <w:szCs w:val="24"/>
+        </w:rPr>
+      </w:pPr>
+    </w:p>
+    <w:p>
+      <w:pPr>
+        <w:pStyle w:val="ListParagraph"/>
+        <w:rPr>
+          <w:sz w:val="24"/>
+          <w:szCs w:val="24"/>
+        </w:rPr>
+      </w:pPr>
     </w:p>
     <w:p>
       <w:pPr>
@@ -16253,6 +17291,7 @@
           <w:sz w:val="18"/>
           <w:szCs w:val="18"/>
         </w:rPr>
+        <w:lastRenderedPageBreak/>
         <w:t>def</w:t>
       </w:r>
       <w:r>
@@ -19281,7 +20320,6 @@
           <w:sz w:val="18"/>
           <w:szCs w:val="18"/>
         </w:rPr>
-        <w:lastRenderedPageBreak/>
         <w:t>@</w:t>
       </w:r>
       <w:proofErr w:type="gramStart"/>
@@ -19761,6 +20799,7 @@
           <w:sz w:val="18"/>
           <w:szCs w:val="18"/>
         </w:rPr>
+        <w:lastRenderedPageBreak/>
         <w:t xml:space="preserve">    </w:t>
       </w:r>
       <w:r>
@@ -21794,7 +22833,7 @@
           <w:noProof/>
         </w:rPr>
         <w:drawing>
-          <wp:anchor distT="0" distB="0" distL="114300" distR="114300" simplePos="0" relativeHeight="251641344" behindDoc="1" locked="0" layoutInCell="1" allowOverlap="1" wp14:anchorId="23EF4288" wp14:editId="2D1B7D1D">
+          <wp:anchor distT="0" distB="0" distL="114300" distR="114300" simplePos="0" relativeHeight="251637760" behindDoc="1" locked="0" layoutInCell="1" allowOverlap="1" wp14:anchorId="23EF4288" wp14:editId="18420F2F">
             <wp:simplePos x="0" y="0"/>
             <wp:positionH relativeFrom="column">
               <wp:posOffset>1195392</wp:posOffset>
@@ -21825,7 +22864,7 @@
                     <pic:cNvPicPr/>
                   </pic:nvPicPr>
                   <pic:blipFill>
-                    <a:blip r:embed="rId40">
+                    <a:blip r:embed="rId47">
                       <a:extLst>
                         <a:ext uri="{28A0092B-C50C-407E-A947-70E740481C1C}">
                           <a14:useLocalDpi xmlns:a14="http://schemas.microsoft.com/office/drawing/2010/main" val="0"/>
@@ -21889,7 +22928,7 @@
           <w:noProof/>
         </w:rPr>
         <w:drawing>
-          <wp:anchor distT="0" distB="0" distL="114300" distR="114300" simplePos="0" relativeHeight="251646464" behindDoc="1" locked="0" layoutInCell="1" allowOverlap="1" wp14:anchorId="099CB4C2" wp14:editId="578D2991">
+          <wp:anchor distT="0" distB="0" distL="114300" distR="114300" simplePos="0" relativeHeight="251642880" behindDoc="1" locked="0" layoutInCell="1" allowOverlap="1" wp14:anchorId="099CB4C2" wp14:editId="572FB281">
             <wp:simplePos x="0" y="0"/>
             <wp:positionH relativeFrom="column">
               <wp:posOffset>589849</wp:posOffset>
@@ -21920,7 +22959,7 @@
                     <pic:cNvPicPr/>
                   </pic:nvPicPr>
                   <pic:blipFill>
-                    <a:blip r:embed="rId41">
+                    <a:blip r:embed="rId48">
                       <a:extLst>
                         <a:ext uri="{28A0092B-C50C-407E-A947-70E740481C1C}">
                           <a14:useLocalDpi xmlns:a14="http://schemas.microsoft.com/office/drawing/2010/main" val="0"/>
@@ -21972,7 +23011,7 @@
         </w:rPr>
         <w:lastRenderedPageBreak/>
         <w:drawing>
-          <wp:anchor distT="0" distB="0" distL="114300" distR="114300" simplePos="0" relativeHeight="251656704" behindDoc="1" locked="0" layoutInCell="1" allowOverlap="1" wp14:anchorId="3CAC1EF8" wp14:editId="692827F3">
+          <wp:anchor distT="0" distB="0" distL="114300" distR="114300" simplePos="0" relativeHeight="251656192" behindDoc="1" locked="0" layoutInCell="1" allowOverlap="1" wp14:anchorId="3CAC1EF8" wp14:editId="1A76FD01">
             <wp:simplePos x="0" y="0"/>
             <wp:positionH relativeFrom="column">
               <wp:posOffset>530019</wp:posOffset>
@@ -22003,7 +23042,7 @@
                     <pic:cNvPicPr/>
                   </pic:nvPicPr>
                   <pic:blipFill>
-                    <a:blip r:embed="rId42">
+                    <a:blip r:embed="rId49">
                       <a:extLst>
                         <a:ext uri="{28A0092B-C50C-407E-A947-70E740481C1C}">
                           <a14:useLocalDpi xmlns:a14="http://schemas.microsoft.com/office/drawing/2010/main" val="0"/>
@@ -22039,7 +23078,7 @@
           <w:noProof/>
         </w:rPr>
         <w:drawing>
-          <wp:anchor distT="0" distB="0" distL="114300" distR="114300" simplePos="0" relativeHeight="251661824" behindDoc="1" locked="0" layoutInCell="1" allowOverlap="1" wp14:anchorId="0C249C12" wp14:editId="306BC562">
+          <wp:anchor distT="0" distB="0" distL="114300" distR="114300" simplePos="0" relativeHeight="251664384" behindDoc="1" locked="0" layoutInCell="1" allowOverlap="1" wp14:anchorId="0C249C12" wp14:editId="6DFAA8E9">
             <wp:simplePos x="0" y="0"/>
             <wp:positionH relativeFrom="column">
               <wp:posOffset>438752</wp:posOffset>
@@ -22070,7 +23109,7 @@
                     <pic:cNvPicPr/>
                   </pic:nvPicPr>
                   <pic:blipFill>
-                    <a:blip r:embed="rId43">
+                    <a:blip r:embed="rId50">
                       <a:extLst>
                         <a:ext uri="{28A0092B-C50C-407E-A947-70E740481C1C}">
                           <a14:useLocalDpi xmlns:a14="http://schemas.microsoft.com/office/drawing/2010/main" val="0"/>
@@ -22112,7 +23151,7 @@
         </w:rPr>
         <w:lastRenderedPageBreak/>
         <w:drawing>
-          <wp:anchor distT="0" distB="0" distL="114300" distR="114300" simplePos="0" relativeHeight="251670016" behindDoc="1" locked="0" layoutInCell="1" allowOverlap="1" wp14:anchorId="0DD2FC96" wp14:editId="383EF8E5">
+          <wp:anchor distT="0" distB="0" distL="114300" distR="114300" simplePos="0" relativeHeight="251674624" behindDoc="1" locked="0" layoutInCell="1" allowOverlap="1" wp14:anchorId="0DD2FC96" wp14:editId="01D46962">
             <wp:simplePos x="0" y="0"/>
             <wp:positionH relativeFrom="column">
               <wp:posOffset>458470</wp:posOffset>
@@ -22143,7 +23182,7 @@
                     <pic:cNvPicPr/>
                   </pic:nvPicPr>
                   <pic:blipFill>
-                    <a:blip r:embed="rId44">
+                    <a:blip r:embed="rId51">
                       <a:extLst>
                         <a:ext uri="{28A0092B-C50C-407E-A947-70E740481C1C}">
                           <a14:useLocalDpi xmlns:a14="http://schemas.microsoft.com/office/drawing/2010/main" val="0"/>
@@ -22185,7 +23224,7 @@
           <w:noProof/>
         </w:rPr>
         <w:drawing>
-          <wp:anchor distT="0" distB="0" distL="114300" distR="114300" simplePos="0" relativeHeight="251668992" behindDoc="1" locked="0" layoutInCell="1" allowOverlap="1" wp14:anchorId="01D99C10" wp14:editId="2C9DAE93">
+          <wp:anchor distT="0" distB="0" distL="114300" distR="114300" simplePos="0" relativeHeight="251673600" behindDoc="1" locked="0" layoutInCell="1" allowOverlap="1" wp14:anchorId="01D99C10" wp14:editId="51995165">
             <wp:simplePos x="0" y="0"/>
             <wp:positionH relativeFrom="column">
               <wp:posOffset>458692</wp:posOffset>
@@ -22216,7 +23255,7 @@
                     <pic:cNvPicPr/>
                   </pic:nvPicPr>
                   <pic:blipFill>
-                    <a:blip r:embed="rId45">
+                    <a:blip r:embed="rId52">
                       <a:extLst>
                         <a:ext uri="{28A0092B-C50C-407E-A947-70E740481C1C}">
                           <a14:useLocalDpi xmlns:a14="http://schemas.microsoft.com/office/drawing/2010/main" val="0"/>
@@ -22430,7 +23469,7 @@
           <w:noProof/>
         </w:rPr>
         <w:drawing>
-          <wp:anchor distT="0" distB="0" distL="114300" distR="114300" simplePos="0" relativeHeight="251647488" behindDoc="1" locked="0" layoutInCell="1" allowOverlap="1" wp14:anchorId="4821D74E" wp14:editId="5D808880">
+          <wp:anchor distT="0" distB="0" distL="114300" distR="114300" simplePos="0" relativeHeight="251643904" behindDoc="1" locked="0" layoutInCell="1" allowOverlap="1" wp14:anchorId="4821D74E" wp14:editId="5BDFE1D8">
             <wp:simplePos x="0" y="0"/>
             <wp:positionH relativeFrom="column">
               <wp:posOffset>640715</wp:posOffset>
@@ -22466,7 +23505,7 @@
                     <pic:cNvPicPr/>
                   </pic:nvPicPr>
                   <pic:blipFill>
-                    <a:blip r:embed="rId46">
+                    <a:blip r:embed="rId53">
                       <a:extLst>
                         <a:ext uri="{28A0092B-C50C-407E-A947-70E740481C1C}">
                           <a14:useLocalDpi xmlns:a14="http://schemas.microsoft.com/office/drawing/2010/main" val="0"/>
@@ -22537,7 +23576,7 @@
           <w:noProof/>
         </w:rPr>
         <w:drawing>
-          <wp:anchor distT="0" distB="0" distL="114300" distR="114300" simplePos="0" relativeHeight="251648512" behindDoc="1" locked="0" layoutInCell="1" allowOverlap="1" wp14:anchorId="06362083" wp14:editId="270174C3">
+          <wp:anchor distT="0" distB="0" distL="114300" distR="114300" simplePos="0" relativeHeight="251644928" behindDoc="1" locked="0" layoutInCell="1" allowOverlap="1" wp14:anchorId="06362083" wp14:editId="36E7F349">
             <wp:simplePos x="0" y="0"/>
             <wp:positionH relativeFrom="column">
               <wp:posOffset>625637</wp:posOffset>
@@ -22568,7 +23607,7 @@
                     <pic:cNvPicPr/>
                   </pic:nvPicPr>
                   <pic:blipFill>
-                    <a:blip r:embed="rId47">
+                    <a:blip r:embed="rId54">
                       <a:extLst>
                         <a:ext uri="{28A0092B-C50C-407E-A947-70E740481C1C}">
                           <a14:useLocalDpi xmlns:a14="http://schemas.microsoft.com/office/drawing/2010/main" val="0"/>
@@ -22933,7 +23972,7 @@
       <w:bookmarkEnd w:id="62"/>
     </w:p>
     <w:sectPr>
-      <w:footerReference w:type="default" r:id="rId48"/>
+      <w:footerReference w:type="default" r:id="rId55"/>
       <w:pgSz w:w="12240" w:h="15840"/>
       <w:pgMar w:top="1360" w:right="1140" w:bottom="1200" w:left="1140" w:header="0" w:footer="1014" w:gutter="0"/>
       <w:cols w:space="720"/>
@@ -26126,7 +27165,7 @@
   <w:style w:type="paragraph" w:default="1" w:styleId="Normal">
     <w:name w:val="Normal"/>
     <w:qFormat/>
-    <w:rsid w:val="00C65C2D"/>
+    <w:rsid w:val="0035106C"/>
     <w:rPr>
       <w:rFonts w:ascii="Times New Roman" w:eastAsia="Times New Roman" w:hAnsi="Times New Roman" w:cs="Times New Roman"/>
     </w:rPr>

--- a/19440677_MCS3204_Interim_Report.docx
+++ b/19440677_MCS3204_Interim_Report.docx
@@ -695,25 +695,6 @@
         </w:sectPr>
       </w:pPr>
     </w:p>
-    <w:p>
-      <w:pPr>
-        <w:pStyle w:val="TOC1"/>
-        <w:tabs>
-          <w:tab w:val="right" w:leader="dot" w:pos="9654"/>
-        </w:tabs>
-        <w:spacing w:before="140"/>
-        <w:rPr>
-          <w:rFonts w:ascii="Carlito"/>
-        </w:rPr>
-      </w:pPr>
-    </w:p>
-    <w:p>
-      <w:pPr>
-        <w:rPr>
-          <w:rFonts w:ascii="Carlito"/>
-        </w:rPr>
-      </w:pPr>
-    </w:p>
     <w:sdt>
       <w:sdtPr>
         <w:rPr>
@@ -753,8 +734,11 @@
             </w:tabs>
             <w:rPr>
               <w:rFonts w:asciiTheme="minorHAnsi" w:eastAsiaTheme="minorEastAsia" w:hAnsiTheme="minorHAnsi" w:cstheme="minorBidi"/>
+              <w:b/>
+              <w:bCs/>
               <w:noProof/>
               <w:kern w:val="2"/>
+              <w14:ligatures w14:val="standardContextual"/>
             </w:rPr>
           </w:pPr>
           <w:r>
@@ -766,10 +750,12 @@
           <w:r>
             <w:fldChar w:fldCharType="separate"/>
           </w:r>
-          <w:hyperlink w:anchor="_Toc148888764" w:history="1">
+          <w:hyperlink w:anchor="_Toc149135654" w:history="1">
             <w:r>
               <w:rPr>
                 <w:rStyle w:val="Hyperlink"/>
+                <w:b/>
+                <w:bCs/>
                 <w:noProof/>
               </w:rPr>
               <w:t>1.</w:t>
@@ -777,20 +763,27 @@
             <w:r>
               <w:rPr>
                 <w:rFonts w:asciiTheme="minorHAnsi" w:eastAsiaTheme="minorEastAsia" w:hAnsiTheme="minorHAnsi" w:cstheme="minorBidi"/>
+                <w:b/>
+                <w:bCs/>
                 <w:noProof/>
                 <w:kern w:val="2"/>
+                <w14:ligatures w14:val="standardContextual"/>
               </w:rPr>
               <w:tab/>
             </w:r>
             <w:r>
               <w:rPr>
                 <w:rStyle w:val="Hyperlink"/>
+                <w:b/>
+                <w:bCs/>
                 <w:noProof/>
               </w:rPr>
               <w:t>Introduction</w:t>
             </w:r>
             <w:r>
               <w:rPr>
+                <w:b/>
+                <w:bCs/>
                 <w:noProof/>
                 <w:webHidden/>
               </w:rPr>
@@ -798,6 +791,8 @@
             </w:r>
             <w:r>
               <w:rPr>
+                <w:b/>
+                <w:bCs/>
                 <w:noProof/>
                 <w:webHidden/>
               </w:rPr>
@@ -805,19 +800,25 @@
             </w:r>
             <w:r>
               <w:rPr>
-                <w:noProof/>
-                <w:webHidden/>
-              </w:rPr>
-              <w:instrText xml:space="preserve"> PAGEREF _Toc148888764 \h </w:instrText>
-            </w:r>
-            <w:r>
-              <w:rPr>
-                <w:noProof/>
-                <w:webHidden/>
-              </w:rPr>
-            </w:r>
-            <w:r>
-              <w:rPr>
+                <w:b/>
+                <w:bCs/>
+                <w:noProof/>
+                <w:webHidden/>
+              </w:rPr>
+              <w:instrText xml:space="preserve"> PAGEREF _Toc149135654 \h </w:instrText>
+            </w:r>
+            <w:r>
+              <w:rPr>
+                <w:b/>
+                <w:bCs/>
+                <w:noProof/>
+                <w:webHidden/>
+              </w:rPr>
+            </w:r>
+            <w:r>
+              <w:rPr>
+                <w:b/>
+                <w:bCs/>
                 <w:noProof/>
                 <w:webHidden/>
               </w:rPr>
@@ -825,13 +826,17 @@
             </w:r>
             <w:r>
               <w:rPr>
-                <w:noProof/>
-                <w:webHidden/>
-              </w:rPr>
-              <w:t>3</w:t>
-            </w:r>
-            <w:r>
-              <w:rPr>
+                <w:b/>
+                <w:bCs/>
+                <w:noProof/>
+                <w:webHidden/>
+              </w:rPr>
+              <w:t>4</w:t>
+            </w:r>
+            <w:r>
+              <w:rPr>
+                <w:b/>
+                <w:bCs/>
                 <w:noProof/>
                 <w:webHidden/>
               </w:rPr>
@@ -850,9 +855,10 @@
               <w:rFonts w:asciiTheme="minorHAnsi" w:eastAsiaTheme="minorEastAsia" w:hAnsiTheme="minorHAnsi" w:cstheme="minorBidi"/>
               <w:noProof/>
               <w:kern w:val="2"/>
+              <w14:ligatures w14:val="standardContextual"/>
             </w:rPr>
           </w:pPr>
-          <w:hyperlink w:anchor="_Toc148888765" w:history="1">
+          <w:hyperlink w:anchor="_Toc149135655" w:history="1">
             <w:r>
               <w:rPr>
                 <w:rStyle w:val="Hyperlink"/>
@@ -865,6 +871,7 @@
                 <w:rFonts w:asciiTheme="minorHAnsi" w:eastAsiaTheme="minorEastAsia" w:hAnsiTheme="minorHAnsi" w:cstheme="minorBidi"/>
                 <w:noProof/>
                 <w:kern w:val="2"/>
+                <w14:ligatures w14:val="standardContextual"/>
               </w:rPr>
               <w:tab/>
             </w:r>
@@ -894,7 +901,7 @@
                 <w:noProof/>
                 <w:webHidden/>
               </w:rPr>
-              <w:instrText xml:space="preserve"> PAGEREF _Toc148888765 \h </w:instrText>
+              <w:instrText xml:space="preserve"> PAGEREF _Toc149135655 \h </w:instrText>
             </w:r>
             <w:r>
               <w:rPr>
@@ -914,7 +921,7 @@
                 <w:noProof/>
                 <w:webHidden/>
               </w:rPr>
-              <w:t>3</w:t>
+              <w:t>4</w:t>
             </w:r>
             <w:r>
               <w:rPr>
@@ -936,9 +943,10 @@
               <w:rFonts w:asciiTheme="minorHAnsi" w:eastAsiaTheme="minorEastAsia" w:hAnsiTheme="minorHAnsi" w:cstheme="minorBidi"/>
               <w:noProof/>
               <w:kern w:val="2"/>
+              <w14:ligatures w14:val="standardContextual"/>
             </w:rPr>
           </w:pPr>
-          <w:hyperlink w:anchor="_Toc148888766" w:history="1">
+          <w:hyperlink w:anchor="_Toc149135656" w:history="1">
             <w:r>
               <w:rPr>
                 <w:rStyle w:val="Hyperlink"/>
@@ -951,6 +959,7 @@
                 <w:rFonts w:asciiTheme="minorHAnsi" w:eastAsiaTheme="minorEastAsia" w:hAnsiTheme="minorHAnsi" w:cstheme="minorBidi"/>
                 <w:noProof/>
                 <w:kern w:val="2"/>
+                <w14:ligatures w14:val="standardContextual"/>
               </w:rPr>
               <w:tab/>
             </w:r>
@@ -980,7 +989,7 @@
                 <w:noProof/>
                 <w:webHidden/>
               </w:rPr>
-              <w:instrText xml:space="preserve"> PAGEREF _Toc148888766 \h </w:instrText>
+              <w:instrText xml:space="preserve"> PAGEREF _Toc149135656 \h </w:instrText>
             </w:r>
             <w:r>
               <w:rPr>
@@ -1000,7 +1009,7 @@
                 <w:noProof/>
                 <w:webHidden/>
               </w:rPr>
-              <w:t>3</w:t>
+              <w:t>4</w:t>
             </w:r>
             <w:r>
               <w:rPr>
@@ -1022,9 +1031,10 @@
               <w:rFonts w:asciiTheme="minorHAnsi" w:eastAsiaTheme="minorEastAsia" w:hAnsiTheme="minorHAnsi" w:cstheme="minorBidi"/>
               <w:noProof/>
               <w:kern w:val="2"/>
+              <w14:ligatures w14:val="standardContextual"/>
             </w:rPr>
           </w:pPr>
-          <w:hyperlink w:anchor="_Toc148888767" w:history="1">
+          <w:hyperlink w:anchor="_Toc149135657" w:history="1">
             <w:r>
               <w:rPr>
                 <w:rStyle w:val="Hyperlink"/>
@@ -1037,6 +1047,7 @@
                 <w:rFonts w:asciiTheme="minorHAnsi" w:eastAsiaTheme="minorEastAsia" w:hAnsiTheme="minorHAnsi" w:cstheme="minorBidi"/>
                 <w:noProof/>
                 <w:kern w:val="2"/>
+                <w14:ligatures w14:val="standardContextual"/>
               </w:rPr>
               <w:tab/>
             </w:r>
@@ -1066,7 +1077,7 @@
                 <w:noProof/>
                 <w:webHidden/>
               </w:rPr>
-              <w:instrText xml:space="preserve"> PAGEREF _Toc148888767 \h </w:instrText>
+              <w:instrText xml:space="preserve"> PAGEREF _Toc149135657 \h </w:instrText>
             </w:r>
             <w:r>
               <w:rPr>
@@ -1086,7 +1097,7 @@
                 <w:noProof/>
                 <w:webHidden/>
               </w:rPr>
-              <w:t>3</w:t>
+              <w:t>4</w:t>
             </w:r>
             <w:r>
               <w:rPr>
@@ -1108,9 +1119,10 @@
               <w:rFonts w:asciiTheme="minorHAnsi" w:eastAsiaTheme="minorEastAsia" w:hAnsiTheme="minorHAnsi" w:cstheme="minorBidi"/>
               <w:noProof/>
               <w:kern w:val="2"/>
+              <w14:ligatures w14:val="standardContextual"/>
             </w:rPr>
           </w:pPr>
-          <w:hyperlink w:anchor="_Toc148888768" w:history="1">
+          <w:hyperlink w:anchor="_Toc149135658" w:history="1">
             <w:r>
               <w:rPr>
                 <w:rStyle w:val="Hyperlink"/>
@@ -1123,6 +1135,7 @@
                 <w:rFonts w:asciiTheme="minorHAnsi" w:eastAsiaTheme="minorEastAsia" w:hAnsiTheme="minorHAnsi" w:cstheme="minorBidi"/>
                 <w:noProof/>
                 <w:kern w:val="2"/>
+                <w14:ligatures w14:val="standardContextual"/>
               </w:rPr>
               <w:tab/>
             </w:r>
@@ -1152,7 +1165,7 @@
                 <w:noProof/>
                 <w:webHidden/>
               </w:rPr>
-              <w:instrText xml:space="preserve"> PAGEREF _Toc148888768 \h </w:instrText>
+              <w:instrText xml:space="preserve"> PAGEREF _Toc149135658 \h </w:instrText>
             </w:r>
             <w:r>
               <w:rPr>
@@ -1172,7 +1185,7 @@
                 <w:noProof/>
                 <w:webHidden/>
               </w:rPr>
-              <w:t>4</w:t>
+              <w:t>5</w:t>
             </w:r>
             <w:r>
               <w:rPr>
@@ -1194,9 +1207,10 @@
               <w:rFonts w:asciiTheme="minorHAnsi" w:eastAsiaTheme="minorEastAsia" w:hAnsiTheme="minorHAnsi" w:cstheme="minorBidi"/>
               <w:noProof/>
               <w:kern w:val="2"/>
+              <w14:ligatures w14:val="standardContextual"/>
             </w:rPr>
           </w:pPr>
-          <w:hyperlink w:anchor="_Toc148888769" w:history="1">
+          <w:hyperlink w:anchor="_Toc149135659" w:history="1">
             <w:r>
               <w:rPr>
                 <w:rStyle w:val="Hyperlink"/>
@@ -1209,6 +1223,7 @@
                 <w:rFonts w:asciiTheme="minorHAnsi" w:eastAsiaTheme="minorEastAsia" w:hAnsiTheme="minorHAnsi" w:cstheme="minorBidi"/>
                 <w:noProof/>
                 <w:kern w:val="2"/>
+                <w14:ligatures w14:val="standardContextual"/>
               </w:rPr>
               <w:tab/>
             </w:r>
@@ -1238,7 +1253,7 @@
                 <w:noProof/>
                 <w:webHidden/>
               </w:rPr>
-              <w:instrText xml:space="preserve"> PAGEREF _Toc148888769 \h </w:instrText>
+              <w:instrText xml:space="preserve"> PAGEREF _Toc149135659 \h </w:instrText>
             </w:r>
             <w:r>
               <w:rPr>
@@ -1258,7 +1273,7 @@
                 <w:noProof/>
                 <w:webHidden/>
               </w:rPr>
-              <w:t>5</w:t>
+              <w:t>6</w:t>
             </w:r>
             <w:r>
               <w:rPr>
@@ -1280,9 +1295,10 @@
               <w:rFonts w:asciiTheme="minorHAnsi" w:eastAsiaTheme="minorEastAsia" w:hAnsiTheme="minorHAnsi" w:cstheme="minorBidi"/>
               <w:noProof/>
               <w:kern w:val="2"/>
+              <w14:ligatures w14:val="standardContextual"/>
             </w:rPr>
           </w:pPr>
-          <w:hyperlink w:anchor="_Toc148888770" w:history="1">
+          <w:hyperlink w:anchor="_Toc149135660" w:history="1">
             <w:r>
               <w:rPr>
                 <w:rStyle w:val="Hyperlink"/>
@@ -1295,6 +1311,7 @@
                 <w:rFonts w:asciiTheme="minorHAnsi" w:eastAsiaTheme="minorEastAsia" w:hAnsiTheme="minorHAnsi" w:cstheme="minorBidi"/>
                 <w:noProof/>
                 <w:kern w:val="2"/>
+                <w14:ligatures w14:val="standardContextual"/>
               </w:rPr>
               <w:tab/>
             </w:r>
@@ -1324,7 +1341,7 @@
                 <w:noProof/>
                 <w:webHidden/>
               </w:rPr>
-              <w:instrText xml:space="preserve"> PAGEREF _Toc148888770 \h </w:instrText>
+              <w:instrText xml:space="preserve"> PAGEREF _Toc149135660 \h </w:instrText>
             </w:r>
             <w:r>
               <w:rPr>
@@ -1344,7 +1361,7 @@
                 <w:noProof/>
                 <w:webHidden/>
               </w:rPr>
-              <w:t>5</w:t>
+              <w:t>6</w:t>
             </w:r>
             <w:r>
               <w:rPr>
@@ -1366,9 +1383,10 @@
               <w:rFonts w:asciiTheme="minorHAnsi" w:eastAsiaTheme="minorEastAsia" w:hAnsiTheme="minorHAnsi" w:cstheme="minorBidi"/>
               <w:noProof/>
               <w:kern w:val="2"/>
+              <w14:ligatures w14:val="standardContextual"/>
             </w:rPr>
           </w:pPr>
-          <w:hyperlink w:anchor="_Toc148888771" w:history="1">
+          <w:hyperlink w:anchor="_Toc149135661" w:history="1">
             <w:r>
               <w:rPr>
                 <w:rStyle w:val="Hyperlink"/>
@@ -1381,6 +1399,7 @@
                 <w:rFonts w:asciiTheme="minorHAnsi" w:eastAsiaTheme="minorEastAsia" w:hAnsiTheme="minorHAnsi" w:cstheme="minorBidi"/>
                 <w:noProof/>
                 <w:kern w:val="2"/>
+                <w14:ligatures w14:val="standardContextual"/>
               </w:rPr>
               <w:tab/>
             </w:r>
@@ -1410,7 +1429,7 @@
                 <w:noProof/>
                 <w:webHidden/>
               </w:rPr>
-              <w:instrText xml:space="preserve"> PAGEREF _Toc148888771 \h </w:instrText>
+              <w:instrText xml:space="preserve"> PAGEREF _Toc149135661 \h </w:instrText>
             </w:r>
             <w:r>
               <w:rPr>
@@ -1430,7 +1449,7 @@
                 <w:noProof/>
                 <w:webHidden/>
               </w:rPr>
-              <w:t>6</w:t>
+              <w:t>7</w:t>
             </w:r>
             <w:r>
               <w:rPr>
@@ -1452,9 +1471,10 @@
               <w:rFonts w:asciiTheme="minorHAnsi" w:eastAsiaTheme="minorEastAsia" w:hAnsiTheme="minorHAnsi" w:cstheme="minorBidi"/>
               <w:noProof/>
               <w:kern w:val="2"/>
+              <w14:ligatures w14:val="standardContextual"/>
             </w:rPr>
           </w:pPr>
-          <w:hyperlink w:anchor="_Toc148888772" w:history="1">
+          <w:hyperlink w:anchor="_Toc149135662" w:history="1">
             <w:r>
               <w:rPr>
                 <w:rStyle w:val="Hyperlink"/>
@@ -1467,6 +1487,7 @@
                 <w:rFonts w:asciiTheme="minorHAnsi" w:eastAsiaTheme="minorEastAsia" w:hAnsiTheme="minorHAnsi" w:cstheme="minorBidi"/>
                 <w:noProof/>
                 <w:kern w:val="2"/>
+                <w14:ligatures w14:val="standardContextual"/>
               </w:rPr>
               <w:tab/>
             </w:r>
@@ -1496,7 +1517,7 @@
                 <w:noProof/>
                 <w:webHidden/>
               </w:rPr>
-              <w:instrText xml:space="preserve"> PAGEREF _Toc148888772 \h </w:instrText>
+              <w:instrText xml:space="preserve"> PAGEREF _Toc149135662 \h </w:instrText>
             </w:r>
             <w:r>
               <w:rPr>
@@ -1538,9 +1559,10 @@
               <w:rFonts w:asciiTheme="minorHAnsi" w:eastAsiaTheme="minorEastAsia" w:hAnsiTheme="minorHAnsi" w:cstheme="minorBidi"/>
               <w:noProof/>
               <w:kern w:val="2"/>
+              <w14:ligatures w14:val="standardContextual"/>
             </w:rPr>
           </w:pPr>
-          <w:hyperlink w:anchor="_Toc148888773" w:history="1">
+          <w:hyperlink w:anchor="_Toc149135663" w:history="1">
             <w:r>
               <w:rPr>
                 <w:rStyle w:val="Hyperlink"/>
@@ -1553,6 +1575,7 @@
                 <w:rFonts w:asciiTheme="minorHAnsi" w:eastAsiaTheme="minorEastAsia" w:hAnsiTheme="minorHAnsi" w:cstheme="minorBidi"/>
                 <w:noProof/>
                 <w:kern w:val="2"/>
+                <w14:ligatures w14:val="standardContextual"/>
               </w:rPr>
               <w:tab/>
             </w:r>
@@ -1582,7 +1605,7 @@
                 <w:noProof/>
                 <w:webHidden/>
               </w:rPr>
-              <w:instrText xml:space="preserve"> PAGEREF _Toc148888773 \h </w:instrText>
+              <w:instrText xml:space="preserve"> PAGEREF _Toc149135663 \h </w:instrText>
             </w:r>
             <w:r>
               <w:rPr>
@@ -1602,7 +1625,7 @@
                 <w:noProof/>
                 <w:webHidden/>
               </w:rPr>
-              <w:t>7</w:t>
+              <w:t>8</w:t>
             </w:r>
             <w:r>
               <w:rPr>
@@ -1624,9 +1647,10 @@
               <w:rFonts w:asciiTheme="minorHAnsi" w:eastAsiaTheme="minorEastAsia" w:hAnsiTheme="minorHAnsi" w:cstheme="minorBidi"/>
               <w:noProof/>
               <w:kern w:val="2"/>
+              <w14:ligatures w14:val="standardContextual"/>
             </w:rPr>
           </w:pPr>
-          <w:hyperlink w:anchor="_Toc148888774" w:history="1">
+          <w:hyperlink w:anchor="_Toc149135664" w:history="1">
             <w:r>
               <w:rPr>
                 <w:rStyle w:val="Hyperlink"/>
@@ -1639,6 +1663,7 @@
                 <w:rFonts w:asciiTheme="minorHAnsi" w:eastAsiaTheme="minorEastAsia" w:hAnsiTheme="minorHAnsi" w:cstheme="minorBidi"/>
                 <w:noProof/>
                 <w:kern w:val="2"/>
+                <w14:ligatures w14:val="standardContextual"/>
               </w:rPr>
               <w:tab/>
             </w:r>
@@ -1668,7 +1693,7 @@
                 <w:noProof/>
                 <w:webHidden/>
               </w:rPr>
-              <w:instrText xml:space="preserve"> PAGEREF _Toc148888774 \h </w:instrText>
+              <w:instrText xml:space="preserve"> PAGEREF _Toc149135664 \h </w:instrText>
             </w:r>
             <w:r>
               <w:rPr>
@@ -1688,7 +1713,7 @@
                 <w:noProof/>
                 <w:webHidden/>
               </w:rPr>
-              <w:t>7</w:t>
+              <w:t>8</w:t>
             </w:r>
             <w:r>
               <w:rPr>
@@ -1710,9 +1735,10 @@
               <w:rFonts w:asciiTheme="minorHAnsi" w:eastAsiaTheme="minorEastAsia" w:hAnsiTheme="minorHAnsi" w:cstheme="minorBidi"/>
               <w:noProof/>
               <w:kern w:val="2"/>
+              <w14:ligatures w14:val="standardContextual"/>
             </w:rPr>
           </w:pPr>
-          <w:hyperlink w:anchor="_Toc148888775" w:history="1">
+          <w:hyperlink w:anchor="_Toc149135665" w:history="1">
             <w:r>
               <w:rPr>
                 <w:rStyle w:val="Hyperlink"/>
@@ -1725,6 +1751,7 @@
                 <w:rFonts w:asciiTheme="minorHAnsi" w:eastAsiaTheme="minorEastAsia" w:hAnsiTheme="minorHAnsi" w:cstheme="minorBidi"/>
                 <w:noProof/>
                 <w:kern w:val="2"/>
+                <w14:ligatures w14:val="standardContextual"/>
               </w:rPr>
               <w:tab/>
             </w:r>
@@ -1754,7 +1781,7 @@
                 <w:noProof/>
                 <w:webHidden/>
               </w:rPr>
-              <w:instrText xml:space="preserve"> PAGEREF _Toc148888775 \h </w:instrText>
+              <w:instrText xml:space="preserve"> PAGEREF _Toc149135665 \h </w:instrText>
             </w:r>
             <w:r>
               <w:rPr>
@@ -1774,7 +1801,7 @@
                 <w:noProof/>
                 <w:webHidden/>
               </w:rPr>
-              <w:t>7</w:t>
+              <w:t>8</w:t>
             </w:r>
             <w:r>
               <w:rPr>
@@ -1796,9 +1823,10 @@
               <w:rFonts w:asciiTheme="minorHAnsi" w:eastAsiaTheme="minorEastAsia" w:hAnsiTheme="minorHAnsi" w:cstheme="minorBidi"/>
               <w:noProof/>
               <w:kern w:val="2"/>
+              <w14:ligatures w14:val="standardContextual"/>
             </w:rPr>
           </w:pPr>
-          <w:hyperlink w:anchor="_Toc148888776" w:history="1">
+          <w:hyperlink w:anchor="_Toc149135666" w:history="1">
             <w:r>
               <w:rPr>
                 <w:rStyle w:val="Hyperlink"/>
@@ -1811,6 +1839,7 @@
                 <w:rFonts w:asciiTheme="minorHAnsi" w:eastAsiaTheme="minorEastAsia" w:hAnsiTheme="minorHAnsi" w:cstheme="minorBidi"/>
                 <w:noProof/>
                 <w:kern w:val="2"/>
+                <w14:ligatures w14:val="standardContextual"/>
               </w:rPr>
               <w:tab/>
             </w:r>
@@ -1840,7 +1869,7 @@
                 <w:noProof/>
                 <w:webHidden/>
               </w:rPr>
-              <w:instrText xml:space="preserve"> PAGEREF _Toc148888776 \h </w:instrText>
+              <w:instrText xml:space="preserve"> PAGEREF _Toc149135666 \h </w:instrText>
             </w:r>
             <w:r>
               <w:rPr>
@@ -1860,7 +1889,7 @@
                 <w:noProof/>
                 <w:webHidden/>
               </w:rPr>
-              <w:t>7</w:t>
+              <w:t>8</w:t>
             </w:r>
             <w:r>
               <w:rPr>
@@ -1882,9 +1911,10 @@
               <w:rFonts w:asciiTheme="minorHAnsi" w:eastAsiaTheme="minorEastAsia" w:hAnsiTheme="minorHAnsi" w:cstheme="minorBidi"/>
               <w:noProof/>
               <w:kern w:val="2"/>
+              <w14:ligatures w14:val="standardContextual"/>
             </w:rPr>
           </w:pPr>
-          <w:hyperlink w:anchor="_Toc148888777" w:history="1">
+          <w:hyperlink w:anchor="_Toc149135667" w:history="1">
             <w:r>
               <w:rPr>
                 <w:rStyle w:val="Hyperlink"/>
@@ -1897,6 +1927,7 @@
                 <w:rFonts w:asciiTheme="minorHAnsi" w:eastAsiaTheme="minorEastAsia" w:hAnsiTheme="minorHAnsi" w:cstheme="minorBidi"/>
                 <w:noProof/>
                 <w:kern w:val="2"/>
+                <w14:ligatures w14:val="standardContextual"/>
               </w:rPr>
               <w:tab/>
             </w:r>
@@ -1926,7 +1957,7 @@
                 <w:noProof/>
                 <w:webHidden/>
               </w:rPr>
-              <w:instrText xml:space="preserve"> PAGEREF _Toc148888777 \h </w:instrText>
+              <w:instrText xml:space="preserve"> PAGEREF _Toc149135667 \h </w:instrText>
             </w:r>
             <w:r>
               <w:rPr>
@@ -1946,7 +1977,7 @@
                 <w:noProof/>
                 <w:webHidden/>
               </w:rPr>
-              <w:t>7</w:t>
+              <w:t>8</w:t>
             </w:r>
             <w:r>
               <w:rPr>
@@ -1968,9 +1999,10 @@
               <w:rFonts w:asciiTheme="minorHAnsi" w:eastAsiaTheme="minorEastAsia" w:hAnsiTheme="minorHAnsi" w:cstheme="minorBidi"/>
               <w:noProof/>
               <w:kern w:val="2"/>
+              <w14:ligatures w14:val="standardContextual"/>
             </w:rPr>
           </w:pPr>
-          <w:hyperlink w:anchor="_Toc148888778" w:history="1">
+          <w:hyperlink w:anchor="_Toc149135668" w:history="1">
             <w:r>
               <w:rPr>
                 <w:rStyle w:val="Hyperlink"/>
@@ -1983,6 +2015,7 @@
                 <w:rFonts w:asciiTheme="minorHAnsi" w:eastAsiaTheme="minorEastAsia" w:hAnsiTheme="minorHAnsi" w:cstheme="minorBidi"/>
                 <w:noProof/>
                 <w:kern w:val="2"/>
+                <w14:ligatures w14:val="standardContextual"/>
               </w:rPr>
               <w:tab/>
             </w:r>
@@ -2012,7 +2045,7 @@
                 <w:noProof/>
                 <w:webHidden/>
               </w:rPr>
-              <w:instrText xml:space="preserve"> PAGEREF _Toc148888778 \h </w:instrText>
+              <w:instrText xml:space="preserve"> PAGEREF _Toc149135668 \h </w:instrText>
             </w:r>
             <w:r>
               <w:rPr>
@@ -2032,7 +2065,7 @@
                 <w:noProof/>
                 <w:webHidden/>
               </w:rPr>
-              <w:t>7</w:t>
+              <w:t>8</w:t>
             </w:r>
             <w:r>
               <w:rPr>
@@ -2054,9 +2087,10 @@
               <w:rFonts w:asciiTheme="minorHAnsi" w:eastAsiaTheme="minorEastAsia" w:hAnsiTheme="minorHAnsi" w:cstheme="minorBidi"/>
               <w:noProof/>
               <w:kern w:val="2"/>
+              <w14:ligatures w14:val="standardContextual"/>
             </w:rPr>
           </w:pPr>
-          <w:hyperlink w:anchor="_Toc148888779" w:history="1">
+          <w:hyperlink w:anchor="_Toc149135669" w:history="1">
             <w:r>
               <w:rPr>
                 <w:rStyle w:val="Hyperlink"/>
@@ -2069,6 +2103,7 @@
                 <w:rFonts w:asciiTheme="minorHAnsi" w:eastAsiaTheme="minorEastAsia" w:hAnsiTheme="minorHAnsi" w:cstheme="minorBidi"/>
                 <w:noProof/>
                 <w:kern w:val="2"/>
+                <w14:ligatures w14:val="standardContextual"/>
               </w:rPr>
               <w:tab/>
             </w:r>
@@ -2098,7 +2133,7 @@
                 <w:noProof/>
                 <w:webHidden/>
               </w:rPr>
-              <w:instrText xml:space="preserve"> PAGEREF _Toc148888779 \h </w:instrText>
+              <w:instrText xml:space="preserve"> PAGEREF _Toc149135669 \h </w:instrText>
             </w:r>
             <w:r>
               <w:rPr>
@@ -2118,7 +2153,7 @@
                 <w:noProof/>
                 <w:webHidden/>
               </w:rPr>
-              <w:t>7</w:t>
+              <w:t>8</w:t>
             </w:r>
             <w:r>
               <w:rPr>
@@ -2140,9 +2175,10 @@
               <w:rFonts w:asciiTheme="minorHAnsi" w:eastAsiaTheme="minorEastAsia" w:hAnsiTheme="minorHAnsi" w:cstheme="minorBidi"/>
               <w:noProof/>
               <w:kern w:val="2"/>
+              <w14:ligatures w14:val="standardContextual"/>
             </w:rPr>
           </w:pPr>
-          <w:hyperlink w:anchor="_Toc148888780" w:history="1">
+          <w:hyperlink w:anchor="_Toc149135670" w:history="1">
             <w:r>
               <w:rPr>
                 <w:rStyle w:val="Hyperlink"/>
@@ -2155,6 +2191,7 @@
                 <w:rFonts w:asciiTheme="minorHAnsi" w:eastAsiaTheme="minorEastAsia" w:hAnsiTheme="minorHAnsi" w:cstheme="minorBidi"/>
                 <w:noProof/>
                 <w:kern w:val="2"/>
+                <w14:ligatures w14:val="standardContextual"/>
               </w:rPr>
               <w:tab/>
             </w:r>
@@ -2184,7 +2221,7 @@
                 <w:noProof/>
                 <w:webHidden/>
               </w:rPr>
-              <w:instrText xml:space="preserve"> PAGEREF _Toc148888780 \h </w:instrText>
+              <w:instrText xml:space="preserve"> PAGEREF _Toc149135670 \h </w:instrText>
             </w:r>
             <w:r>
               <w:rPr>
@@ -2204,7 +2241,7 @@
                 <w:noProof/>
                 <w:webHidden/>
               </w:rPr>
-              <w:t>8</w:t>
+              <w:t>9</w:t>
             </w:r>
             <w:r>
               <w:rPr>
@@ -2226,9 +2263,10 @@
               <w:rFonts w:asciiTheme="minorHAnsi" w:eastAsiaTheme="minorEastAsia" w:hAnsiTheme="minorHAnsi" w:cstheme="minorBidi"/>
               <w:noProof/>
               <w:kern w:val="2"/>
+              <w14:ligatures w14:val="standardContextual"/>
             </w:rPr>
           </w:pPr>
-          <w:hyperlink w:anchor="_Toc148888781" w:history="1">
+          <w:hyperlink w:anchor="_Toc149135671" w:history="1">
             <w:r>
               <w:rPr>
                 <w:rStyle w:val="Hyperlink"/>
@@ -2241,6 +2279,7 @@
                 <w:rFonts w:asciiTheme="minorHAnsi" w:eastAsiaTheme="minorEastAsia" w:hAnsiTheme="minorHAnsi" w:cstheme="minorBidi"/>
                 <w:noProof/>
                 <w:kern w:val="2"/>
+                <w14:ligatures w14:val="standardContextual"/>
               </w:rPr>
               <w:tab/>
             </w:r>
@@ -2270,7 +2309,7 @@
                 <w:noProof/>
                 <w:webHidden/>
               </w:rPr>
-              <w:instrText xml:space="preserve"> PAGEREF _Toc148888781 \h </w:instrText>
+              <w:instrText xml:space="preserve"> PAGEREF _Toc149135671 \h </w:instrText>
             </w:r>
             <w:r>
               <w:rPr>
@@ -2290,7 +2329,7 @@
                 <w:noProof/>
                 <w:webHidden/>
               </w:rPr>
-              <w:t>8</w:t>
+              <w:t>9</w:t>
             </w:r>
             <w:r>
               <w:rPr>
@@ -2310,14 +2349,19 @@
             </w:tabs>
             <w:rPr>
               <w:rFonts w:asciiTheme="minorHAnsi" w:eastAsiaTheme="minorEastAsia" w:hAnsiTheme="minorHAnsi" w:cstheme="minorBidi"/>
+              <w:b/>
+              <w:bCs/>
               <w:noProof/>
               <w:kern w:val="2"/>
+              <w14:ligatures w14:val="standardContextual"/>
             </w:rPr>
           </w:pPr>
-          <w:hyperlink w:anchor="_Toc148888782" w:history="1">
+          <w:hyperlink w:anchor="_Toc149135672" w:history="1">
             <w:r>
               <w:rPr>
                 <w:rStyle w:val="Hyperlink"/>
+                <w:b/>
+                <w:bCs/>
                 <w:noProof/>
               </w:rPr>
               <w:t>2.</w:t>
@@ -2325,20 +2369,27 @@
             <w:r>
               <w:rPr>
                 <w:rFonts w:asciiTheme="minorHAnsi" w:eastAsiaTheme="minorEastAsia" w:hAnsiTheme="minorHAnsi" w:cstheme="minorBidi"/>
+                <w:b/>
+                <w:bCs/>
                 <w:noProof/>
                 <w:kern w:val="2"/>
+                <w14:ligatures w14:val="standardContextual"/>
               </w:rPr>
               <w:tab/>
             </w:r>
             <w:r>
               <w:rPr>
                 <w:rStyle w:val="Hyperlink"/>
+                <w:b/>
+                <w:bCs/>
                 <w:noProof/>
               </w:rPr>
               <w:t>Literature Review</w:t>
             </w:r>
             <w:r>
               <w:rPr>
+                <w:b/>
+                <w:bCs/>
                 <w:noProof/>
                 <w:webHidden/>
               </w:rPr>
@@ -2346,6 +2397,8 @@
             </w:r>
             <w:r>
               <w:rPr>
+                <w:b/>
+                <w:bCs/>
                 <w:noProof/>
                 <w:webHidden/>
               </w:rPr>
@@ -2353,19 +2406,25 @@
             </w:r>
             <w:r>
               <w:rPr>
-                <w:noProof/>
-                <w:webHidden/>
-              </w:rPr>
-              <w:instrText xml:space="preserve"> PAGEREF _Toc148888782 \h </w:instrText>
-            </w:r>
-            <w:r>
-              <w:rPr>
-                <w:noProof/>
-                <w:webHidden/>
-              </w:rPr>
-            </w:r>
-            <w:r>
-              <w:rPr>
+                <w:b/>
+                <w:bCs/>
+                <w:noProof/>
+                <w:webHidden/>
+              </w:rPr>
+              <w:instrText xml:space="preserve"> PAGEREF _Toc149135672 \h </w:instrText>
+            </w:r>
+            <w:r>
+              <w:rPr>
+                <w:b/>
+                <w:bCs/>
+                <w:noProof/>
+                <w:webHidden/>
+              </w:rPr>
+            </w:r>
+            <w:r>
+              <w:rPr>
+                <w:b/>
+                <w:bCs/>
                 <w:noProof/>
                 <w:webHidden/>
               </w:rPr>
@@ -2373,13 +2432,17 @@
             </w:r>
             <w:r>
               <w:rPr>
-                <w:noProof/>
-                <w:webHidden/>
-              </w:rPr>
-              <w:t>8</w:t>
-            </w:r>
-            <w:r>
-              <w:rPr>
+                <w:b/>
+                <w:bCs/>
+                <w:noProof/>
+                <w:webHidden/>
+              </w:rPr>
+              <w:t>9</w:t>
+            </w:r>
+            <w:r>
+              <w:rPr>
+                <w:b/>
+                <w:bCs/>
                 <w:noProof/>
                 <w:webHidden/>
               </w:rPr>
@@ -2398,9 +2461,10 @@
               <w:rFonts w:asciiTheme="minorHAnsi" w:eastAsiaTheme="minorEastAsia" w:hAnsiTheme="minorHAnsi" w:cstheme="minorBidi"/>
               <w:noProof/>
               <w:kern w:val="2"/>
+              <w14:ligatures w14:val="standardContextual"/>
             </w:rPr>
           </w:pPr>
-          <w:hyperlink w:anchor="_Toc148888783" w:history="1">
+          <w:hyperlink w:anchor="_Toc149135673" w:history="1">
             <w:r>
               <w:rPr>
                 <w:rStyle w:val="Hyperlink"/>
@@ -2413,6 +2477,7 @@
                 <w:rFonts w:asciiTheme="minorHAnsi" w:eastAsiaTheme="minorEastAsia" w:hAnsiTheme="minorHAnsi" w:cstheme="minorBidi"/>
                 <w:noProof/>
                 <w:kern w:val="2"/>
+                <w14:ligatures w14:val="standardContextual"/>
               </w:rPr>
               <w:tab/>
             </w:r>
@@ -2442,7 +2507,7 @@
                 <w:noProof/>
                 <w:webHidden/>
               </w:rPr>
-              <w:instrText xml:space="preserve"> PAGEREF _Toc148888783 \h </w:instrText>
+              <w:instrText xml:space="preserve"> PAGEREF _Toc149135673 \h </w:instrText>
             </w:r>
             <w:r>
               <w:rPr>
@@ -2462,7 +2527,7 @@
                 <w:noProof/>
                 <w:webHidden/>
               </w:rPr>
-              <w:t>8</w:t>
+              <w:t>9</w:t>
             </w:r>
             <w:r>
               <w:rPr>
@@ -2484,9 +2549,10 @@
               <w:rFonts w:asciiTheme="minorHAnsi" w:eastAsiaTheme="minorEastAsia" w:hAnsiTheme="minorHAnsi" w:cstheme="minorBidi"/>
               <w:noProof/>
               <w:kern w:val="2"/>
+              <w14:ligatures w14:val="standardContextual"/>
             </w:rPr>
           </w:pPr>
-          <w:hyperlink w:anchor="_Toc148888784" w:history="1">
+          <w:hyperlink w:anchor="_Toc149135674" w:history="1">
             <w:r>
               <w:rPr>
                 <w:rStyle w:val="Hyperlink"/>
@@ -2499,6 +2565,7 @@
                 <w:rFonts w:asciiTheme="minorHAnsi" w:eastAsiaTheme="minorEastAsia" w:hAnsiTheme="minorHAnsi" w:cstheme="minorBidi"/>
                 <w:noProof/>
                 <w:kern w:val="2"/>
+                <w14:ligatures w14:val="standardContextual"/>
               </w:rPr>
               <w:tab/>
             </w:r>
@@ -2528,7 +2595,7 @@
                 <w:noProof/>
                 <w:webHidden/>
               </w:rPr>
-              <w:instrText xml:space="preserve"> PAGEREF _Toc148888784 \h </w:instrText>
+              <w:instrText xml:space="preserve"> PAGEREF _Toc149135674 \h </w:instrText>
             </w:r>
             <w:r>
               <w:rPr>
@@ -2548,7 +2615,7 @@
                 <w:noProof/>
                 <w:webHidden/>
               </w:rPr>
-              <w:t>8</w:t>
+              <w:t>9</w:t>
             </w:r>
             <w:r>
               <w:rPr>
@@ -2568,14 +2635,19 @@
             </w:tabs>
             <w:rPr>
               <w:rFonts w:asciiTheme="minorHAnsi" w:eastAsiaTheme="minorEastAsia" w:hAnsiTheme="minorHAnsi" w:cstheme="minorBidi"/>
+              <w:b/>
+              <w:bCs/>
               <w:noProof/>
               <w:kern w:val="2"/>
+              <w14:ligatures w14:val="standardContextual"/>
             </w:rPr>
           </w:pPr>
-          <w:hyperlink w:anchor="_Toc148888785" w:history="1">
+          <w:hyperlink w:anchor="_Toc149135675" w:history="1">
             <w:r>
               <w:rPr>
                 <w:rStyle w:val="Hyperlink"/>
+                <w:b/>
+                <w:bCs/>
                 <w:noProof/>
               </w:rPr>
               <w:t>3.</w:t>
@@ -2583,20 +2655,27 @@
             <w:r>
               <w:rPr>
                 <w:rFonts w:asciiTheme="minorHAnsi" w:eastAsiaTheme="minorEastAsia" w:hAnsiTheme="minorHAnsi" w:cstheme="minorBidi"/>
+                <w:b/>
+                <w:bCs/>
                 <w:noProof/>
                 <w:kern w:val="2"/>
+                <w14:ligatures w14:val="standardContextual"/>
               </w:rPr>
               <w:tab/>
             </w:r>
             <w:r>
               <w:rPr>
                 <w:rStyle w:val="Hyperlink"/>
+                <w:b/>
+                <w:bCs/>
                 <w:noProof/>
               </w:rPr>
               <w:t>Methodology</w:t>
             </w:r>
             <w:r>
               <w:rPr>
+                <w:b/>
+                <w:bCs/>
                 <w:noProof/>
                 <w:webHidden/>
               </w:rPr>
@@ -2604,6 +2683,8 @@
             </w:r>
             <w:r>
               <w:rPr>
+                <w:b/>
+                <w:bCs/>
                 <w:noProof/>
                 <w:webHidden/>
               </w:rPr>
@@ -2611,19 +2692,25 @@
             </w:r>
             <w:r>
               <w:rPr>
-                <w:noProof/>
-                <w:webHidden/>
-              </w:rPr>
-              <w:instrText xml:space="preserve"> PAGEREF _Toc148888785 \h </w:instrText>
-            </w:r>
-            <w:r>
-              <w:rPr>
-                <w:noProof/>
-                <w:webHidden/>
-              </w:rPr>
-            </w:r>
-            <w:r>
-              <w:rPr>
+                <w:b/>
+                <w:bCs/>
+                <w:noProof/>
+                <w:webHidden/>
+              </w:rPr>
+              <w:instrText xml:space="preserve"> PAGEREF _Toc149135675 \h </w:instrText>
+            </w:r>
+            <w:r>
+              <w:rPr>
+                <w:b/>
+                <w:bCs/>
+                <w:noProof/>
+                <w:webHidden/>
+              </w:rPr>
+            </w:r>
+            <w:r>
+              <w:rPr>
+                <w:b/>
+                <w:bCs/>
                 <w:noProof/>
                 <w:webHidden/>
               </w:rPr>
@@ -2631,13 +2718,17 @@
             </w:r>
             <w:r>
               <w:rPr>
-                <w:noProof/>
-                <w:webHidden/>
-              </w:rPr>
-              <w:t>9</w:t>
-            </w:r>
-            <w:r>
-              <w:rPr>
+                <w:b/>
+                <w:bCs/>
+                <w:noProof/>
+                <w:webHidden/>
+              </w:rPr>
+              <w:t>10</w:t>
+            </w:r>
+            <w:r>
+              <w:rPr>
+                <w:b/>
+                <w:bCs/>
                 <w:noProof/>
                 <w:webHidden/>
               </w:rPr>
@@ -2656,9 +2747,10 @@
               <w:rFonts w:asciiTheme="minorHAnsi" w:eastAsiaTheme="minorEastAsia" w:hAnsiTheme="minorHAnsi" w:cstheme="minorBidi"/>
               <w:noProof/>
               <w:kern w:val="2"/>
+              <w14:ligatures w14:val="standardContextual"/>
             </w:rPr>
           </w:pPr>
-          <w:hyperlink w:anchor="_Toc148888786" w:history="1">
+          <w:hyperlink w:anchor="_Toc149135676" w:history="1">
             <w:r>
               <w:rPr>
                 <w:rStyle w:val="Hyperlink"/>
@@ -2671,6 +2763,7 @@
                 <w:rFonts w:asciiTheme="minorHAnsi" w:eastAsiaTheme="minorEastAsia" w:hAnsiTheme="minorHAnsi" w:cstheme="minorBidi"/>
                 <w:noProof/>
                 <w:kern w:val="2"/>
+                <w14:ligatures w14:val="standardContextual"/>
               </w:rPr>
               <w:tab/>
             </w:r>
@@ -2700,7 +2793,7 @@
                 <w:noProof/>
                 <w:webHidden/>
               </w:rPr>
-              <w:instrText xml:space="preserve"> PAGEREF _Toc148888786 \h </w:instrText>
+              <w:instrText xml:space="preserve"> PAGEREF _Toc149135676 \h </w:instrText>
             </w:r>
             <w:r>
               <w:rPr>
@@ -2720,7 +2813,7 @@
                 <w:noProof/>
                 <w:webHidden/>
               </w:rPr>
-              <w:t>9</w:t>
+              <w:t>10</w:t>
             </w:r>
             <w:r>
               <w:rPr>
@@ -2742,9 +2835,10 @@
               <w:rFonts w:asciiTheme="minorHAnsi" w:eastAsiaTheme="minorEastAsia" w:hAnsiTheme="minorHAnsi" w:cstheme="minorBidi"/>
               <w:noProof/>
               <w:kern w:val="2"/>
+              <w14:ligatures w14:val="standardContextual"/>
             </w:rPr>
           </w:pPr>
-          <w:hyperlink w:anchor="_Toc148888787" w:history="1">
+          <w:hyperlink w:anchor="_Toc149135677" w:history="1">
             <w:r>
               <w:rPr>
                 <w:rStyle w:val="Hyperlink"/>
@@ -2757,6 +2851,7 @@
                 <w:rFonts w:asciiTheme="minorHAnsi" w:eastAsiaTheme="minorEastAsia" w:hAnsiTheme="minorHAnsi" w:cstheme="minorBidi"/>
                 <w:noProof/>
                 <w:kern w:val="2"/>
+                <w14:ligatures w14:val="standardContextual"/>
               </w:rPr>
               <w:tab/>
             </w:r>
@@ -2786,7 +2881,7 @@
                 <w:noProof/>
                 <w:webHidden/>
               </w:rPr>
-              <w:instrText xml:space="preserve"> PAGEREF _Toc148888787 \h </w:instrText>
+              <w:instrText xml:space="preserve"> PAGEREF _Toc149135677 \h </w:instrText>
             </w:r>
             <w:r>
               <w:rPr>
@@ -2806,7 +2901,7 @@
                 <w:noProof/>
                 <w:webHidden/>
               </w:rPr>
-              <w:t>9</w:t>
+              <w:t>10</w:t>
             </w:r>
             <w:r>
               <w:rPr>
@@ -2828,9 +2923,10 @@
               <w:rFonts w:asciiTheme="minorHAnsi" w:eastAsiaTheme="minorEastAsia" w:hAnsiTheme="minorHAnsi" w:cstheme="minorBidi"/>
               <w:noProof/>
               <w:kern w:val="2"/>
+              <w14:ligatures w14:val="standardContextual"/>
             </w:rPr>
           </w:pPr>
-          <w:hyperlink w:anchor="_Toc148888788" w:history="1">
+          <w:hyperlink w:anchor="_Toc149135678" w:history="1">
             <w:r>
               <w:rPr>
                 <w:rStyle w:val="Hyperlink"/>
@@ -2843,6 +2939,7 @@
                 <w:rFonts w:asciiTheme="minorHAnsi" w:eastAsiaTheme="minorEastAsia" w:hAnsiTheme="minorHAnsi" w:cstheme="minorBidi"/>
                 <w:noProof/>
                 <w:kern w:val="2"/>
+                <w14:ligatures w14:val="standardContextual"/>
               </w:rPr>
               <w:tab/>
             </w:r>
@@ -2872,7 +2969,7 @@
                 <w:noProof/>
                 <w:webHidden/>
               </w:rPr>
-              <w:instrText xml:space="preserve"> PAGEREF _Toc148888788 \h </w:instrText>
+              <w:instrText xml:space="preserve"> PAGEREF _Toc149135678 \h </w:instrText>
             </w:r>
             <w:r>
               <w:rPr>
@@ -2892,7 +2989,7 @@
                 <w:noProof/>
                 <w:webHidden/>
               </w:rPr>
-              <w:t>11</w:t>
+              <w:t>12</w:t>
             </w:r>
             <w:r>
               <w:rPr>
@@ -2914,9 +3011,10 @@
               <w:rFonts w:asciiTheme="minorHAnsi" w:eastAsiaTheme="minorEastAsia" w:hAnsiTheme="minorHAnsi" w:cstheme="minorBidi"/>
               <w:noProof/>
               <w:kern w:val="2"/>
+              <w14:ligatures w14:val="standardContextual"/>
             </w:rPr>
           </w:pPr>
-          <w:hyperlink w:anchor="_Toc148888790" w:history="1">
+          <w:hyperlink w:anchor="_Toc149135679" w:history="1">
             <w:r>
               <w:rPr>
                 <w:rStyle w:val="Hyperlink"/>
@@ -2929,6 +3027,7 @@
                 <w:rFonts w:asciiTheme="minorHAnsi" w:eastAsiaTheme="minorEastAsia" w:hAnsiTheme="minorHAnsi" w:cstheme="minorBidi"/>
                 <w:noProof/>
                 <w:kern w:val="2"/>
+                <w14:ligatures w14:val="standardContextual"/>
               </w:rPr>
               <w:tab/>
             </w:r>
@@ -2958,7 +3057,7 @@
                 <w:noProof/>
                 <w:webHidden/>
               </w:rPr>
-              <w:instrText xml:space="preserve"> PAGEREF _Toc148888790 \h </w:instrText>
+              <w:instrText xml:space="preserve"> PAGEREF _Toc149135679 \h </w:instrText>
             </w:r>
             <w:r>
               <w:rPr>
@@ -2978,7 +3077,7 @@
                 <w:noProof/>
                 <w:webHidden/>
               </w:rPr>
-              <w:t>12</w:t>
+              <w:t>13</w:t>
             </w:r>
             <w:r>
               <w:rPr>
@@ -3000,9 +3099,10 @@
               <w:rFonts w:asciiTheme="minorHAnsi" w:eastAsiaTheme="minorEastAsia" w:hAnsiTheme="minorHAnsi" w:cstheme="minorBidi"/>
               <w:noProof/>
               <w:kern w:val="2"/>
+              <w14:ligatures w14:val="standardContextual"/>
             </w:rPr>
           </w:pPr>
-          <w:hyperlink w:anchor="_Toc148888791" w:history="1">
+          <w:hyperlink w:anchor="_Toc149135680" w:history="1">
             <w:r>
               <w:rPr>
                 <w:rStyle w:val="Hyperlink"/>
@@ -3015,6 +3115,7 @@
                 <w:rFonts w:asciiTheme="minorHAnsi" w:eastAsiaTheme="minorEastAsia" w:hAnsiTheme="minorHAnsi" w:cstheme="minorBidi"/>
                 <w:noProof/>
                 <w:kern w:val="2"/>
+                <w14:ligatures w14:val="standardContextual"/>
               </w:rPr>
               <w:tab/>
             </w:r>
@@ -3044,7 +3145,7 @@
                 <w:noProof/>
                 <w:webHidden/>
               </w:rPr>
-              <w:instrText xml:space="preserve"> PAGEREF _Toc148888791 \h </w:instrText>
+              <w:instrText xml:space="preserve"> PAGEREF _Toc149135680 \h </w:instrText>
             </w:r>
             <w:r>
               <w:rPr>
@@ -3064,7 +3165,7 @@
                 <w:noProof/>
                 <w:webHidden/>
               </w:rPr>
-              <w:t>13</w:t>
+              <w:t>14</w:t>
             </w:r>
             <w:r>
               <w:rPr>
@@ -3086,9 +3187,10 @@
               <w:rFonts w:asciiTheme="minorHAnsi" w:eastAsiaTheme="minorEastAsia" w:hAnsiTheme="minorHAnsi" w:cstheme="minorBidi"/>
               <w:noProof/>
               <w:kern w:val="2"/>
+              <w14:ligatures w14:val="standardContextual"/>
             </w:rPr>
           </w:pPr>
-          <w:hyperlink w:anchor="_Toc148888792" w:history="1">
+          <w:hyperlink w:anchor="_Toc149135681" w:history="1">
             <w:r>
               <w:rPr>
                 <w:rStyle w:val="Hyperlink"/>
@@ -3101,6 +3203,7 @@
                 <w:rFonts w:asciiTheme="minorHAnsi" w:eastAsiaTheme="minorEastAsia" w:hAnsiTheme="minorHAnsi" w:cstheme="minorBidi"/>
                 <w:noProof/>
                 <w:kern w:val="2"/>
+                <w14:ligatures w14:val="standardContextual"/>
               </w:rPr>
               <w:tab/>
             </w:r>
@@ -3130,7 +3233,7 @@
                 <w:noProof/>
                 <w:webHidden/>
               </w:rPr>
-              <w:instrText xml:space="preserve"> PAGEREF _Toc148888792 \h </w:instrText>
+              <w:instrText xml:space="preserve"> PAGEREF _Toc149135681 \h </w:instrText>
             </w:r>
             <w:r>
               <w:rPr>
@@ -3150,7 +3253,7 @@
                 <w:noProof/>
                 <w:webHidden/>
               </w:rPr>
-              <w:t>13</w:t>
+              <w:t>14</w:t>
             </w:r>
             <w:r>
               <w:rPr>
@@ -3170,14 +3273,19 @@
             </w:tabs>
             <w:rPr>
               <w:rFonts w:asciiTheme="minorHAnsi" w:eastAsiaTheme="minorEastAsia" w:hAnsiTheme="minorHAnsi" w:cstheme="minorBidi"/>
+              <w:b/>
+              <w:bCs/>
               <w:noProof/>
               <w:kern w:val="2"/>
+              <w14:ligatures w14:val="standardContextual"/>
             </w:rPr>
           </w:pPr>
-          <w:hyperlink w:anchor="_Toc148888793" w:history="1">
+          <w:hyperlink w:anchor="_Toc149135682" w:history="1">
             <w:r>
               <w:rPr>
                 <w:rStyle w:val="Hyperlink"/>
+                <w:b/>
+                <w:bCs/>
                 <w:noProof/>
               </w:rPr>
               <w:t>4.</w:t>
@@ -3185,20 +3293,27 @@
             <w:r>
               <w:rPr>
                 <w:rFonts w:asciiTheme="minorHAnsi" w:eastAsiaTheme="minorEastAsia" w:hAnsiTheme="minorHAnsi" w:cstheme="minorBidi"/>
+                <w:b/>
+                <w:bCs/>
                 <w:noProof/>
                 <w:kern w:val="2"/>
+                <w14:ligatures w14:val="standardContextual"/>
               </w:rPr>
               <w:tab/>
             </w:r>
             <w:r>
               <w:rPr>
                 <w:rStyle w:val="Hyperlink"/>
+                <w:b/>
+                <w:bCs/>
                 <w:noProof/>
               </w:rPr>
               <w:t>Implementation</w:t>
             </w:r>
             <w:r>
               <w:rPr>
+                <w:b/>
+                <w:bCs/>
                 <w:noProof/>
                 <w:webHidden/>
               </w:rPr>
@@ -3206,6 +3321,8 @@
             </w:r>
             <w:r>
               <w:rPr>
+                <w:b/>
+                <w:bCs/>
                 <w:noProof/>
                 <w:webHidden/>
               </w:rPr>
@@ -3213,19 +3330,25 @@
             </w:r>
             <w:r>
               <w:rPr>
-                <w:noProof/>
-                <w:webHidden/>
-              </w:rPr>
-              <w:instrText xml:space="preserve"> PAGEREF _Toc148888793 \h </w:instrText>
-            </w:r>
-            <w:r>
-              <w:rPr>
-                <w:noProof/>
-                <w:webHidden/>
-              </w:rPr>
-            </w:r>
-            <w:r>
-              <w:rPr>
+                <w:b/>
+                <w:bCs/>
+                <w:noProof/>
+                <w:webHidden/>
+              </w:rPr>
+              <w:instrText xml:space="preserve"> PAGEREF _Toc149135682 \h </w:instrText>
+            </w:r>
+            <w:r>
+              <w:rPr>
+                <w:b/>
+                <w:bCs/>
+                <w:noProof/>
+                <w:webHidden/>
+              </w:rPr>
+            </w:r>
+            <w:r>
+              <w:rPr>
+                <w:b/>
+                <w:bCs/>
                 <w:noProof/>
                 <w:webHidden/>
               </w:rPr>
@@ -3233,13 +3356,17 @@
             </w:r>
             <w:r>
               <w:rPr>
-                <w:noProof/>
-                <w:webHidden/>
-              </w:rPr>
-              <w:t>14</w:t>
-            </w:r>
-            <w:r>
-              <w:rPr>
+                <w:b/>
+                <w:bCs/>
+                <w:noProof/>
+                <w:webHidden/>
+              </w:rPr>
+              <w:t>15</w:t>
+            </w:r>
+            <w:r>
+              <w:rPr>
+                <w:b/>
+                <w:bCs/>
                 <w:noProof/>
                 <w:webHidden/>
               </w:rPr>
@@ -3258,9 +3385,10 @@
               <w:rFonts w:asciiTheme="minorHAnsi" w:eastAsiaTheme="minorEastAsia" w:hAnsiTheme="minorHAnsi" w:cstheme="minorBidi"/>
               <w:noProof/>
               <w:kern w:val="2"/>
+              <w14:ligatures w14:val="standardContextual"/>
             </w:rPr>
           </w:pPr>
-          <w:hyperlink w:anchor="_Toc148888794" w:history="1">
+          <w:hyperlink w:anchor="_Toc149135683" w:history="1">
             <w:r>
               <w:rPr>
                 <w:rStyle w:val="Hyperlink"/>
@@ -3273,6 +3401,7 @@
                 <w:rFonts w:asciiTheme="minorHAnsi" w:eastAsiaTheme="minorEastAsia" w:hAnsiTheme="minorHAnsi" w:cstheme="minorBidi"/>
                 <w:noProof/>
                 <w:kern w:val="2"/>
+                <w14:ligatures w14:val="standardContextual"/>
               </w:rPr>
               <w:tab/>
             </w:r>
@@ -3302,7 +3431,7 @@
                 <w:noProof/>
                 <w:webHidden/>
               </w:rPr>
-              <w:instrText xml:space="preserve"> PAGEREF _Toc148888794 \h </w:instrText>
+              <w:instrText xml:space="preserve"> PAGEREF _Toc149135683 \h </w:instrText>
             </w:r>
             <w:r>
               <w:rPr>
@@ -3322,7 +3451,7 @@
                 <w:noProof/>
                 <w:webHidden/>
               </w:rPr>
-              <w:t>14</w:t>
+              <w:t>15</w:t>
             </w:r>
             <w:r>
               <w:rPr>
@@ -3344,9 +3473,10 @@
               <w:rFonts w:asciiTheme="minorHAnsi" w:eastAsiaTheme="minorEastAsia" w:hAnsiTheme="minorHAnsi" w:cstheme="minorBidi"/>
               <w:noProof/>
               <w:kern w:val="2"/>
+              <w14:ligatures w14:val="standardContextual"/>
             </w:rPr>
           </w:pPr>
-          <w:hyperlink w:anchor="_Toc148888795" w:history="1">
+          <w:hyperlink w:anchor="_Toc149135684" w:history="1">
             <w:r>
               <w:rPr>
                 <w:rStyle w:val="Hyperlink"/>
@@ -3359,6 +3489,7 @@
                 <w:rFonts w:asciiTheme="minorHAnsi" w:eastAsiaTheme="minorEastAsia" w:hAnsiTheme="minorHAnsi" w:cstheme="minorBidi"/>
                 <w:noProof/>
                 <w:kern w:val="2"/>
+                <w14:ligatures w14:val="standardContextual"/>
               </w:rPr>
               <w:tab/>
             </w:r>
@@ -3388,7 +3519,7 @@
                 <w:noProof/>
                 <w:webHidden/>
               </w:rPr>
-              <w:instrText xml:space="preserve"> PAGEREF _Toc148888795 \h </w:instrText>
+              <w:instrText xml:space="preserve"> PAGEREF _Toc149135684 \h </w:instrText>
             </w:r>
             <w:r>
               <w:rPr>
@@ -3408,7 +3539,7 @@
                 <w:noProof/>
                 <w:webHidden/>
               </w:rPr>
-              <w:t>14</w:t>
+              <w:t>15</w:t>
             </w:r>
             <w:r>
               <w:rPr>
@@ -3430,9 +3561,10 @@
               <w:rFonts w:asciiTheme="minorHAnsi" w:eastAsiaTheme="minorEastAsia" w:hAnsiTheme="minorHAnsi" w:cstheme="minorBidi"/>
               <w:noProof/>
               <w:kern w:val="2"/>
+              <w14:ligatures w14:val="standardContextual"/>
             </w:rPr>
           </w:pPr>
-          <w:hyperlink w:anchor="_Toc148888796" w:history="1">
+          <w:hyperlink w:anchor="_Toc149135685" w:history="1">
             <w:r>
               <w:rPr>
                 <w:rStyle w:val="Hyperlink"/>
@@ -3445,6 +3577,7 @@
                 <w:rFonts w:asciiTheme="minorHAnsi" w:eastAsiaTheme="minorEastAsia" w:hAnsiTheme="minorHAnsi" w:cstheme="minorBidi"/>
                 <w:noProof/>
                 <w:kern w:val="2"/>
+                <w14:ligatures w14:val="standardContextual"/>
               </w:rPr>
               <w:tab/>
             </w:r>
@@ -3474,7 +3607,7 @@
                 <w:noProof/>
                 <w:webHidden/>
               </w:rPr>
-              <w:instrText xml:space="preserve"> PAGEREF _Toc148888796 \h </w:instrText>
+              <w:instrText xml:space="preserve"> PAGEREF _Toc149135685 \h </w:instrText>
             </w:r>
             <w:r>
               <w:rPr>
@@ -3494,7 +3627,7 @@
                 <w:noProof/>
                 <w:webHidden/>
               </w:rPr>
-              <w:t>14</w:t>
+              <w:t>15</w:t>
             </w:r>
             <w:r>
               <w:rPr>
@@ -3516,9 +3649,10 @@
               <w:rFonts w:asciiTheme="minorHAnsi" w:eastAsiaTheme="minorEastAsia" w:hAnsiTheme="minorHAnsi" w:cstheme="minorBidi"/>
               <w:noProof/>
               <w:kern w:val="2"/>
+              <w14:ligatures w14:val="standardContextual"/>
             </w:rPr>
           </w:pPr>
-          <w:hyperlink w:anchor="_Toc148888797" w:history="1">
+          <w:hyperlink w:anchor="_Toc149135686" w:history="1">
             <w:r>
               <w:rPr>
                 <w:rStyle w:val="Hyperlink"/>
@@ -3531,6 +3665,7 @@
                 <w:rFonts w:asciiTheme="minorHAnsi" w:eastAsiaTheme="minorEastAsia" w:hAnsiTheme="minorHAnsi" w:cstheme="minorBidi"/>
                 <w:noProof/>
                 <w:kern w:val="2"/>
+                <w14:ligatures w14:val="standardContextual"/>
               </w:rPr>
               <w:tab/>
             </w:r>
@@ -3560,7 +3695,7 @@
                 <w:noProof/>
                 <w:webHidden/>
               </w:rPr>
-              <w:instrText xml:space="preserve"> PAGEREF _Toc148888797 \h </w:instrText>
+              <w:instrText xml:space="preserve"> PAGEREF _Toc149135686 \h </w:instrText>
             </w:r>
             <w:r>
               <w:rPr>
@@ -3580,7 +3715,7 @@
                 <w:noProof/>
                 <w:webHidden/>
               </w:rPr>
-              <w:t>14</w:t>
+              <w:t>15</w:t>
             </w:r>
             <w:r>
               <w:rPr>
@@ -3602,9 +3737,10 @@
               <w:rFonts w:asciiTheme="minorHAnsi" w:eastAsiaTheme="minorEastAsia" w:hAnsiTheme="minorHAnsi" w:cstheme="minorBidi"/>
               <w:noProof/>
               <w:kern w:val="2"/>
+              <w14:ligatures w14:val="standardContextual"/>
             </w:rPr>
           </w:pPr>
-          <w:hyperlink w:anchor="_Toc148888798" w:history="1">
+          <w:hyperlink w:anchor="_Toc149135687" w:history="1">
             <w:r>
               <w:rPr>
                 <w:rStyle w:val="Hyperlink"/>
@@ -3617,6 +3753,7 @@
                 <w:rFonts w:asciiTheme="minorHAnsi" w:eastAsiaTheme="minorEastAsia" w:hAnsiTheme="minorHAnsi" w:cstheme="minorBidi"/>
                 <w:noProof/>
                 <w:kern w:val="2"/>
+                <w14:ligatures w14:val="standardContextual"/>
               </w:rPr>
               <w:tab/>
             </w:r>
@@ -3646,7 +3783,7 @@
                 <w:noProof/>
                 <w:webHidden/>
               </w:rPr>
-              <w:instrText xml:space="preserve"> PAGEREF _Toc148888798 \h </w:instrText>
+              <w:instrText xml:space="preserve"> PAGEREF _Toc149135687 \h </w:instrText>
             </w:r>
             <w:r>
               <w:rPr>
@@ -3666,7 +3803,7 @@
                 <w:noProof/>
                 <w:webHidden/>
               </w:rPr>
-              <w:t>14</w:t>
+              <w:t>15</w:t>
             </w:r>
             <w:r>
               <w:rPr>
@@ -3688,9 +3825,10 @@
               <w:rFonts w:asciiTheme="minorHAnsi" w:eastAsiaTheme="minorEastAsia" w:hAnsiTheme="minorHAnsi" w:cstheme="minorBidi"/>
               <w:noProof/>
               <w:kern w:val="2"/>
+              <w14:ligatures w14:val="standardContextual"/>
             </w:rPr>
           </w:pPr>
-          <w:hyperlink w:anchor="_Toc148888799" w:history="1">
+          <w:hyperlink w:anchor="_Toc149135688" w:history="1">
             <w:r>
               <w:rPr>
                 <w:rStyle w:val="Hyperlink"/>
@@ -3703,6 +3841,7 @@
                 <w:rFonts w:asciiTheme="minorHAnsi" w:eastAsiaTheme="minorEastAsia" w:hAnsiTheme="minorHAnsi" w:cstheme="minorBidi"/>
                 <w:noProof/>
                 <w:kern w:val="2"/>
+                <w14:ligatures w14:val="standardContextual"/>
               </w:rPr>
               <w:tab/>
             </w:r>
@@ -3711,7 +3850,7 @@
                 <w:rStyle w:val="Hyperlink"/>
                 <w:noProof/>
               </w:rPr>
-              <w:t>SentimentIntensityAnalyzer</w:t>
+              <w:t>VADER - Valence Aware Dictionary and sEntiment Reasoner</w:t>
             </w:r>
             <w:r>
               <w:rPr>
@@ -3732,7 +3871,7 @@
                 <w:noProof/>
                 <w:webHidden/>
               </w:rPr>
-              <w:instrText xml:space="preserve"> PAGEREF _Toc148888799 \h </w:instrText>
+              <w:instrText xml:space="preserve"> PAGEREF _Toc149135688 \h </w:instrText>
             </w:r>
             <w:r>
               <w:rPr>
@@ -3752,7 +3891,7 @@
                 <w:noProof/>
                 <w:webHidden/>
               </w:rPr>
-              <w:t>14</w:t>
+              <w:t>15</w:t>
             </w:r>
             <w:r>
               <w:rPr>
@@ -3774,9 +3913,10 @@
               <w:rFonts w:asciiTheme="minorHAnsi" w:eastAsiaTheme="minorEastAsia" w:hAnsiTheme="minorHAnsi" w:cstheme="minorBidi"/>
               <w:noProof/>
               <w:kern w:val="2"/>
+              <w14:ligatures w14:val="standardContextual"/>
             </w:rPr>
           </w:pPr>
-          <w:hyperlink w:anchor="_Toc148888800" w:history="1">
+          <w:hyperlink w:anchor="_Toc149135689" w:history="1">
             <w:r>
               <w:rPr>
                 <w:rStyle w:val="Hyperlink"/>
@@ -3789,6 +3929,7 @@
                 <w:rFonts w:asciiTheme="minorHAnsi" w:eastAsiaTheme="minorEastAsia" w:hAnsiTheme="minorHAnsi" w:cstheme="minorBidi"/>
                 <w:noProof/>
                 <w:kern w:val="2"/>
+                <w14:ligatures w14:val="standardContextual"/>
               </w:rPr>
               <w:tab/>
             </w:r>
@@ -3818,7 +3959,7 @@
                 <w:noProof/>
                 <w:webHidden/>
               </w:rPr>
-              <w:instrText xml:space="preserve"> PAGEREF _Toc148888800 \h </w:instrText>
+              <w:instrText xml:space="preserve"> PAGEREF _Toc149135689 \h </w:instrText>
             </w:r>
             <w:r>
               <w:rPr>
@@ -3838,7 +3979,7 @@
                 <w:noProof/>
                 <w:webHidden/>
               </w:rPr>
-              <w:t>14</w:t>
+              <w:t>16</w:t>
             </w:r>
             <w:r>
               <w:rPr>
@@ -3860,9 +4001,10 @@
               <w:rFonts w:asciiTheme="minorHAnsi" w:eastAsiaTheme="minorEastAsia" w:hAnsiTheme="minorHAnsi" w:cstheme="minorBidi"/>
               <w:noProof/>
               <w:kern w:val="2"/>
+              <w14:ligatures w14:val="standardContextual"/>
             </w:rPr>
           </w:pPr>
-          <w:hyperlink w:anchor="_Toc148888801" w:history="1">
+          <w:hyperlink w:anchor="_Toc149135690" w:history="1">
             <w:r>
               <w:rPr>
                 <w:rStyle w:val="Hyperlink"/>
@@ -3875,6 +4017,7 @@
                 <w:rFonts w:asciiTheme="minorHAnsi" w:eastAsiaTheme="minorEastAsia" w:hAnsiTheme="minorHAnsi" w:cstheme="minorBidi"/>
                 <w:noProof/>
                 <w:kern w:val="2"/>
+                <w14:ligatures w14:val="standardContextual"/>
               </w:rPr>
               <w:tab/>
             </w:r>
@@ -3883,7 +4026,7 @@
                 <w:rStyle w:val="Hyperlink"/>
                 <w:noProof/>
               </w:rPr>
-              <w:t>Spacy</w:t>
+              <w:t>Compare VADER and Textblob</w:t>
             </w:r>
             <w:r>
               <w:rPr>
@@ -3904,7 +4047,7 @@
                 <w:noProof/>
                 <w:webHidden/>
               </w:rPr>
-              <w:instrText xml:space="preserve"> PAGEREF _Toc148888801 \h </w:instrText>
+              <w:instrText xml:space="preserve"> PAGEREF _Toc149135690 \h </w:instrText>
             </w:r>
             <w:r>
               <w:rPr>
@@ -3924,7 +4067,7 @@
                 <w:noProof/>
                 <w:webHidden/>
               </w:rPr>
-              <w:t>14</w:t>
+              <w:t>16</w:t>
             </w:r>
             <w:r>
               <w:rPr>
@@ -3946,9 +4089,10 @@
               <w:rFonts w:asciiTheme="minorHAnsi" w:eastAsiaTheme="minorEastAsia" w:hAnsiTheme="minorHAnsi" w:cstheme="minorBidi"/>
               <w:noProof/>
               <w:kern w:val="2"/>
+              <w14:ligatures w14:val="standardContextual"/>
             </w:rPr>
           </w:pPr>
-          <w:hyperlink w:anchor="_Toc148888802" w:history="1">
+          <w:hyperlink w:anchor="_Toc149135691" w:history="1">
             <w:r>
               <w:rPr>
                 <w:rStyle w:val="Hyperlink"/>
@@ -3961,6 +4105,7 @@
                 <w:rFonts w:asciiTheme="minorHAnsi" w:eastAsiaTheme="minorEastAsia" w:hAnsiTheme="minorHAnsi" w:cstheme="minorBidi"/>
                 <w:noProof/>
                 <w:kern w:val="2"/>
+                <w14:ligatures w14:val="standardContextual"/>
               </w:rPr>
               <w:tab/>
             </w:r>
@@ -3990,7 +4135,7 @@
                 <w:noProof/>
                 <w:webHidden/>
               </w:rPr>
-              <w:instrText xml:space="preserve"> PAGEREF _Toc148888802 \h </w:instrText>
+              <w:instrText xml:space="preserve"> PAGEREF _Toc149135691 \h </w:instrText>
             </w:r>
             <w:r>
               <w:rPr>
@@ -4010,7 +4155,7 @@
                 <w:noProof/>
                 <w:webHidden/>
               </w:rPr>
-              <w:t>14</w:t>
+              <w:t>16</w:t>
             </w:r>
             <w:r>
               <w:rPr>
@@ -4032,9 +4177,10 @@
               <w:rFonts w:asciiTheme="minorHAnsi" w:eastAsiaTheme="minorEastAsia" w:hAnsiTheme="minorHAnsi" w:cstheme="minorBidi"/>
               <w:noProof/>
               <w:kern w:val="2"/>
+              <w14:ligatures w14:val="standardContextual"/>
             </w:rPr>
           </w:pPr>
-          <w:hyperlink w:anchor="_Toc148888803" w:history="1">
+          <w:hyperlink w:anchor="_Toc149135692" w:history="1">
             <w:r>
               <w:rPr>
                 <w:rStyle w:val="Hyperlink"/>
@@ -4047,6 +4193,7 @@
                 <w:rFonts w:asciiTheme="minorHAnsi" w:eastAsiaTheme="minorEastAsia" w:hAnsiTheme="minorHAnsi" w:cstheme="minorBidi"/>
                 <w:noProof/>
                 <w:kern w:val="2"/>
+                <w14:ligatures w14:val="standardContextual"/>
               </w:rPr>
               <w:tab/>
             </w:r>
@@ -4076,7 +4223,7 @@
                 <w:noProof/>
                 <w:webHidden/>
               </w:rPr>
-              <w:instrText xml:space="preserve"> PAGEREF _Toc148888803 \h </w:instrText>
+              <w:instrText xml:space="preserve"> PAGEREF _Toc149135692 \h </w:instrText>
             </w:r>
             <w:r>
               <w:rPr>
@@ -4096,7 +4243,7 @@
                 <w:noProof/>
                 <w:webHidden/>
               </w:rPr>
-              <w:t>14</w:t>
+              <w:t>17</w:t>
             </w:r>
             <w:r>
               <w:rPr>
@@ -4118,9 +4265,10 @@
               <w:rFonts w:asciiTheme="minorHAnsi" w:eastAsiaTheme="minorEastAsia" w:hAnsiTheme="minorHAnsi" w:cstheme="minorBidi"/>
               <w:noProof/>
               <w:kern w:val="2"/>
+              <w14:ligatures w14:val="standardContextual"/>
             </w:rPr>
           </w:pPr>
-          <w:hyperlink w:anchor="_Toc148888804" w:history="1">
+          <w:hyperlink w:anchor="_Toc149135693" w:history="1">
             <w:r>
               <w:rPr>
                 <w:rStyle w:val="Hyperlink"/>
@@ -4133,6 +4281,7 @@
                 <w:rFonts w:asciiTheme="minorHAnsi" w:eastAsiaTheme="minorEastAsia" w:hAnsiTheme="minorHAnsi" w:cstheme="minorBidi"/>
                 <w:noProof/>
                 <w:kern w:val="2"/>
+                <w14:ligatures w14:val="standardContextual"/>
               </w:rPr>
               <w:tab/>
             </w:r>
@@ -4162,7 +4311,7 @@
                 <w:noProof/>
                 <w:webHidden/>
               </w:rPr>
-              <w:instrText xml:space="preserve"> PAGEREF _Toc148888804 \h </w:instrText>
+              <w:instrText xml:space="preserve"> PAGEREF _Toc149135693 \h </w:instrText>
             </w:r>
             <w:r>
               <w:rPr>
@@ -4182,7 +4331,7 @@
                 <w:noProof/>
                 <w:webHidden/>
               </w:rPr>
-              <w:t>14</w:t>
+              <w:t>17</w:t>
             </w:r>
             <w:r>
               <w:rPr>
@@ -4204,9 +4353,10 @@
               <w:rFonts w:asciiTheme="minorHAnsi" w:eastAsiaTheme="minorEastAsia" w:hAnsiTheme="minorHAnsi" w:cstheme="minorBidi"/>
               <w:noProof/>
               <w:kern w:val="2"/>
+              <w14:ligatures w14:val="standardContextual"/>
             </w:rPr>
           </w:pPr>
-          <w:hyperlink w:anchor="_Toc148888805" w:history="1">
+          <w:hyperlink w:anchor="_Toc149135694" w:history="1">
             <w:r>
               <w:rPr>
                 <w:rStyle w:val="Hyperlink"/>
@@ -4219,6 +4369,7 @@
                 <w:rFonts w:asciiTheme="minorHAnsi" w:eastAsiaTheme="minorEastAsia" w:hAnsiTheme="minorHAnsi" w:cstheme="minorBidi"/>
                 <w:noProof/>
                 <w:kern w:val="2"/>
+                <w14:ligatures w14:val="standardContextual"/>
               </w:rPr>
               <w:tab/>
             </w:r>
@@ -4248,7 +4399,7 @@
                 <w:noProof/>
                 <w:webHidden/>
               </w:rPr>
-              <w:instrText xml:space="preserve"> PAGEREF _Toc148888805 \h </w:instrText>
+              <w:instrText xml:space="preserve"> PAGEREF _Toc149135694 \h </w:instrText>
             </w:r>
             <w:r>
               <w:rPr>
@@ -4268,7 +4419,7 @@
                 <w:noProof/>
                 <w:webHidden/>
               </w:rPr>
-              <w:t>14</w:t>
+              <w:t>17</w:t>
             </w:r>
             <w:r>
               <w:rPr>
@@ -4290,9 +4441,10 @@
               <w:rFonts w:asciiTheme="minorHAnsi" w:eastAsiaTheme="minorEastAsia" w:hAnsiTheme="minorHAnsi" w:cstheme="minorBidi"/>
               <w:noProof/>
               <w:kern w:val="2"/>
+              <w14:ligatures w14:val="standardContextual"/>
             </w:rPr>
           </w:pPr>
-          <w:hyperlink w:anchor="_Toc148888806" w:history="1">
+          <w:hyperlink w:anchor="_Toc149135695" w:history="1">
             <w:r>
               <w:rPr>
                 <w:rStyle w:val="Hyperlink"/>
@@ -4305,6 +4457,7 @@
                 <w:rFonts w:asciiTheme="minorHAnsi" w:eastAsiaTheme="minorEastAsia" w:hAnsiTheme="minorHAnsi" w:cstheme="minorBidi"/>
                 <w:noProof/>
                 <w:kern w:val="2"/>
+                <w14:ligatures w14:val="standardContextual"/>
               </w:rPr>
               <w:tab/>
             </w:r>
@@ -4334,7 +4487,7 @@
                 <w:noProof/>
                 <w:webHidden/>
               </w:rPr>
-              <w:instrText xml:space="preserve"> PAGEREF _Toc148888806 \h </w:instrText>
+              <w:instrText xml:space="preserve"> PAGEREF _Toc149135695 \h </w:instrText>
             </w:r>
             <w:r>
               <w:rPr>
@@ -4354,7 +4507,7 @@
                 <w:noProof/>
                 <w:webHidden/>
               </w:rPr>
-              <w:t>14</w:t>
+              <w:t>18</w:t>
             </w:r>
             <w:r>
               <w:rPr>
@@ -4376,9 +4529,10 @@
               <w:rFonts w:asciiTheme="minorHAnsi" w:eastAsiaTheme="minorEastAsia" w:hAnsiTheme="minorHAnsi" w:cstheme="minorBidi"/>
               <w:noProof/>
               <w:kern w:val="2"/>
+              <w14:ligatures w14:val="standardContextual"/>
             </w:rPr>
           </w:pPr>
-          <w:hyperlink w:anchor="_Toc148888807" w:history="1">
+          <w:hyperlink w:anchor="_Toc149135696" w:history="1">
             <w:r>
               <w:rPr>
                 <w:rStyle w:val="Hyperlink"/>
@@ -4391,6 +4545,7 @@
                 <w:rFonts w:asciiTheme="minorHAnsi" w:eastAsiaTheme="minorEastAsia" w:hAnsiTheme="minorHAnsi" w:cstheme="minorBidi"/>
                 <w:noProof/>
                 <w:kern w:val="2"/>
+                <w14:ligatures w14:val="standardContextual"/>
               </w:rPr>
               <w:tab/>
             </w:r>
@@ -4420,7 +4575,7 @@
                 <w:noProof/>
                 <w:webHidden/>
               </w:rPr>
-              <w:instrText xml:space="preserve"> PAGEREF _Toc148888807 \h </w:instrText>
+              <w:instrText xml:space="preserve"> PAGEREF _Toc149135696 \h </w:instrText>
             </w:r>
             <w:r>
               <w:rPr>
@@ -4440,7 +4595,7 @@
                 <w:noProof/>
                 <w:webHidden/>
               </w:rPr>
-              <w:t>15</w:t>
+              <w:t>18</w:t>
             </w:r>
             <w:r>
               <w:rPr>
@@ -4462,9 +4617,10 @@
               <w:rFonts w:asciiTheme="minorHAnsi" w:eastAsiaTheme="minorEastAsia" w:hAnsiTheme="minorHAnsi" w:cstheme="minorBidi"/>
               <w:noProof/>
               <w:kern w:val="2"/>
+              <w14:ligatures w14:val="standardContextual"/>
             </w:rPr>
           </w:pPr>
-          <w:hyperlink w:anchor="_Toc148888808" w:history="1">
+          <w:hyperlink w:anchor="_Toc149135697" w:history="1">
             <w:r>
               <w:rPr>
                 <w:rStyle w:val="Hyperlink"/>
@@ -4477,6 +4633,7 @@
                 <w:rFonts w:asciiTheme="minorHAnsi" w:eastAsiaTheme="minorEastAsia" w:hAnsiTheme="minorHAnsi" w:cstheme="minorBidi"/>
                 <w:noProof/>
                 <w:kern w:val="2"/>
+                <w14:ligatures w14:val="standardContextual"/>
               </w:rPr>
               <w:tab/>
             </w:r>
@@ -4506,7 +4663,7 @@
                 <w:noProof/>
                 <w:webHidden/>
               </w:rPr>
-              <w:instrText xml:space="preserve"> PAGEREF _Toc148888808 \h </w:instrText>
+              <w:instrText xml:space="preserve"> PAGEREF _Toc149135697 \h </w:instrText>
             </w:r>
             <w:r>
               <w:rPr>
@@ -4526,7 +4683,7 @@
                 <w:noProof/>
                 <w:webHidden/>
               </w:rPr>
-              <w:t>15</w:t>
+              <w:t>19</w:t>
             </w:r>
             <w:r>
               <w:rPr>
@@ -4548,9 +4705,10 @@
               <w:rFonts w:asciiTheme="minorHAnsi" w:eastAsiaTheme="minorEastAsia" w:hAnsiTheme="minorHAnsi" w:cstheme="minorBidi"/>
               <w:noProof/>
               <w:kern w:val="2"/>
+              <w14:ligatures w14:val="standardContextual"/>
             </w:rPr>
           </w:pPr>
-          <w:hyperlink w:anchor="_Toc148888809" w:history="1">
+          <w:hyperlink w:anchor="_Toc149135698" w:history="1">
             <w:r>
               <w:rPr>
                 <w:rStyle w:val="Hyperlink"/>
@@ -4563,6 +4721,7 @@
                 <w:rFonts w:asciiTheme="minorHAnsi" w:eastAsiaTheme="minorEastAsia" w:hAnsiTheme="minorHAnsi" w:cstheme="minorBidi"/>
                 <w:noProof/>
                 <w:kern w:val="2"/>
+                <w14:ligatures w14:val="standardContextual"/>
               </w:rPr>
               <w:tab/>
             </w:r>
@@ -4592,7 +4751,7 @@
                 <w:noProof/>
                 <w:webHidden/>
               </w:rPr>
-              <w:instrText xml:space="preserve"> PAGEREF _Toc148888809 \h </w:instrText>
+              <w:instrText xml:space="preserve"> PAGEREF _Toc149135698 \h </w:instrText>
             </w:r>
             <w:r>
               <w:rPr>
@@ -4612,7 +4771,7 @@
                 <w:noProof/>
                 <w:webHidden/>
               </w:rPr>
-              <w:t>15</w:t>
+              <w:t>20</w:t>
             </w:r>
             <w:r>
               <w:rPr>
@@ -4634,9 +4793,10 @@
               <w:rFonts w:asciiTheme="minorHAnsi" w:eastAsiaTheme="minorEastAsia" w:hAnsiTheme="minorHAnsi" w:cstheme="minorBidi"/>
               <w:noProof/>
               <w:kern w:val="2"/>
+              <w14:ligatures w14:val="standardContextual"/>
             </w:rPr>
           </w:pPr>
-          <w:hyperlink w:anchor="_Toc148888810" w:history="1">
+          <w:hyperlink w:anchor="_Toc149135699" w:history="1">
             <w:r>
               <w:rPr>
                 <w:rStyle w:val="Hyperlink"/>
@@ -4649,6 +4809,7 @@
                 <w:rFonts w:asciiTheme="minorHAnsi" w:eastAsiaTheme="minorEastAsia" w:hAnsiTheme="minorHAnsi" w:cstheme="minorBidi"/>
                 <w:noProof/>
                 <w:kern w:val="2"/>
+                <w14:ligatures w14:val="standardContextual"/>
               </w:rPr>
               <w:tab/>
             </w:r>
@@ -4678,7 +4839,7 @@
                 <w:noProof/>
                 <w:webHidden/>
               </w:rPr>
-              <w:instrText xml:space="preserve"> PAGEREF _Toc148888810 \h </w:instrText>
+              <w:instrText xml:space="preserve"> PAGEREF _Toc149135699 \h </w:instrText>
             </w:r>
             <w:r>
               <w:rPr>
@@ -4698,7 +4859,7 @@
                 <w:noProof/>
                 <w:webHidden/>
               </w:rPr>
-              <w:t>15</w:t>
+              <w:t>20</w:t>
             </w:r>
             <w:r>
               <w:rPr>
@@ -4720,9 +4881,10 @@
               <w:rFonts w:asciiTheme="minorHAnsi" w:eastAsiaTheme="minorEastAsia" w:hAnsiTheme="minorHAnsi" w:cstheme="minorBidi"/>
               <w:noProof/>
               <w:kern w:val="2"/>
+              <w14:ligatures w14:val="standardContextual"/>
             </w:rPr>
           </w:pPr>
-          <w:hyperlink w:anchor="_Toc148888811" w:history="1">
+          <w:hyperlink w:anchor="_Toc149135700" w:history="1">
             <w:r>
               <w:rPr>
                 <w:rStyle w:val="Hyperlink"/>
@@ -4735,6 +4897,7 @@
                 <w:rFonts w:asciiTheme="minorHAnsi" w:eastAsiaTheme="minorEastAsia" w:hAnsiTheme="minorHAnsi" w:cstheme="minorBidi"/>
                 <w:noProof/>
                 <w:kern w:val="2"/>
+                <w14:ligatures w14:val="standardContextual"/>
               </w:rPr>
               <w:tab/>
             </w:r>
@@ -4743,7 +4906,7 @@
                 <w:rStyle w:val="Hyperlink"/>
                 <w:noProof/>
               </w:rPr>
-              <w:t>Model training and Evaluaion</w:t>
+              <w:t>Model training and Evaluation</w:t>
             </w:r>
             <w:r>
               <w:rPr>
@@ -4764,7 +4927,7 @@
                 <w:noProof/>
                 <w:webHidden/>
               </w:rPr>
-              <w:instrText xml:space="preserve"> PAGEREF _Toc148888811 \h </w:instrText>
+              <w:instrText xml:space="preserve"> PAGEREF _Toc149135700 \h </w:instrText>
             </w:r>
             <w:r>
               <w:rPr>
@@ -4784,7 +4947,7 @@
                 <w:noProof/>
                 <w:webHidden/>
               </w:rPr>
-              <w:t>15</w:t>
+              <w:t>23</w:t>
             </w:r>
             <w:r>
               <w:rPr>
@@ -4806,9 +4969,10 @@
               <w:rFonts w:asciiTheme="minorHAnsi" w:eastAsiaTheme="minorEastAsia" w:hAnsiTheme="minorHAnsi" w:cstheme="minorBidi"/>
               <w:noProof/>
               <w:kern w:val="2"/>
+              <w14:ligatures w14:val="standardContextual"/>
             </w:rPr>
           </w:pPr>
-          <w:hyperlink w:anchor="_Toc148888812" w:history="1">
+          <w:hyperlink w:anchor="_Toc149135701" w:history="1">
             <w:r>
               <w:rPr>
                 <w:rStyle w:val="Hyperlink"/>
@@ -4821,6 +4985,7 @@
                 <w:rFonts w:asciiTheme="minorHAnsi" w:eastAsiaTheme="minorEastAsia" w:hAnsiTheme="minorHAnsi" w:cstheme="minorBidi"/>
                 <w:noProof/>
                 <w:kern w:val="2"/>
+                <w14:ligatures w14:val="standardContextual"/>
               </w:rPr>
               <w:tab/>
             </w:r>
@@ -4850,7 +5015,7 @@
                 <w:noProof/>
                 <w:webHidden/>
               </w:rPr>
-              <w:instrText xml:space="preserve"> PAGEREF _Toc148888812 \h </w:instrText>
+              <w:instrText xml:space="preserve"> PAGEREF _Toc149135701 \h </w:instrText>
             </w:r>
             <w:r>
               <w:rPr>
@@ -4870,7 +5035,95 @@
                 <w:noProof/>
                 <w:webHidden/>
               </w:rPr>
-              <w:t>15</w:t>
+              <w:t>23</w:t>
+            </w:r>
+            <w:r>
+              <w:rPr>
+                <w:noProof/>
+                <w:webHidden/>
+              </w:rPr>
+              <w:fldChar w:fldCharType="end"/>
+            </w:r>
+          </w:hyperlink>
+        </w:p>
+        <w:p>
+          <w:pPr>
+            <w:pStyle w:val="TOC1"/>
+            <w:tabs>
+              <w:tab w:val="left" w:pos="1100"/>
+              <w:tab w:val="right" w:leader="dot" w:pos="9950"/>
+            </w:tabs>
+            <w:rPr>
+              <w:rFonts w:asciiTheme="minorHAnsi" w:eastAsiaTheme="minorEastAsia" w:hAnsiTheme="minorHAnsi" w:cstheme="minorBidi"/>
+              <w:noProof/>
+              <w:kern w:val="2"/>
+              <w14:ligatures w14:val="standardContextual"/>
+            </w:rPr>
+          </w:pPr>
+          <w:hyperlink w:anchor="_Toc149135702" w:history="1">
+            <w:r>
+              <w:rPr>
+                <w:rStyle w:val="Hyperlink"/>
+                <w:noProof/>
+              </w:rPr>
+              <w:t>4.2.3</w:t>
+            </w:r>
+            <w:r>
+              <w:rPr>
+                <w:rFonts w:asciiTheme="minorHAnsi" w:eastAsiaTheme="minorEastAsia" w:hAnsiTheme="minorHAnsi" w:cstheme="minorBidi"/>
+                <w:noProof/>
+                <w:kern w:val="2"/>
+                <w14:ligatures w14:val="standardContextual"/>
+              </w:rPr>
+              <w:tab/>
+            </w:r>
+            <w:r>
+              <w:rPr>
+                <w:rStyle w:val="Hyperlink"/>
+                <w:noProof/>
+              </w:rPr>
+              <w:t>Get Sentiment analysis rate</w:t>
+            </w:r>
+            <w:r>
+              <w:rPr>
+                <w:noProof/>
+                <w:webHidden/>
+              </w:rPr>
+              <w:tab/>
+            </w:r>
+            <w:r>
+              <w:rPr>
+                <w:noProof/>
+                <w:webHidden/>
+              </w:rPr>
+              <w:fldChar w:fldCharType="begin"/>
+            </w:r>
+            <w:r>
+              <w:rPr>
+                <w:noProof/>
+                <w:webHidden/>
+              </w:rPr>
+              <w:instrText xml:space="preserve"> PAGEREF _Toc149135702 \h </w:instrText>
+            </w:r>
+            <w:r>
+              <w:rPr>
+                <w:noProof/>
+                <w:webHidden/>
+              </w:rPr>
+            </w:r>
+            <w:r>
+              <w:rPr>
+                <w:noProof/>
+                <w:webHidden/>
+              </w:rPr>
+              <w:fldChar w:fldCharType="separate"/>
+            </w:r>
+            <w:r>
+              <w:rPr>
+                <w:noProof/>
+                <w:webHidden/>
+              </w:rPr>
+              <w:t>24</w:t>
             </w:r>
             <w:r>
               <w:rPr>
@@ -4892,9 +5145,10 @@
               <w:rFonts w:asciiTheme="minorHAnsi" w:eastAsiaTheme="minorEastAsia" w:hAnsiTheme="minorHAnsi" w:cstheme="minorBidi"/>
               <w:noProof/>
               <w:kern w:val="2"/>
+              <w14:ligatures w14:val="standardContextual"/>
             </w:rPr>
           </w:pPr>
-          <w:hyperlink w:anchor="_Toc148888813" w:history="1">
+          <w:hyperlink w:anchor="_Toc149135703" w:history="1">
             <w:r>
               <w:rPr>
                 <w:rStyle w:val="Hyperlink"/>
@@ -4907,6 +5161,7 @@
                 <w:rFonts w:asciiTheme="minorHAnsi" w:eastAsiaTheme="minorEastAsia" w:hAnsiTheme="minorHAnsi" w:cstheme="minorBidi"/>
                 <w:noProof/>
                 <w:kern w:val="2"/>
+                <w14:ligatures w14:val="standardContextual"/>
               </w:rPr>
               <w:tab/>
             </w:r>
@@ -4936,7 +5191,7 @@
                 <w:noProof/>
                 <w:webHidden/>
               </w:rPr>
-              <w:instrText xml:space="preserve"> PAGEREF _Toc148888813 \h </w:instrText>
+              <w:instrText xml:space="preserve"> PAGEREF _Toc149135703 \h </w:instrText>
             </w:r>
             <w:r>
               <w:rPr>
@@ -4956,7 +5211,7 @@
                 <w:noProof/>
                 <w:webHidden/>
               </w:rPr>
-              <w:t>15</w:t>
+              <w:t>24</w:t>
             </w:r>
             <w:r>
               <w:rPr>
@@ -4978,9 +5233,10 @@
               <w:rFonts w:asciiTheme="minorHAnsi" w:eastAsiaTheme="minorEastAsia" w:hAnsiTheme="minorHAnsi" w:cstheme="minorBidi"/>
               <w:noProof/>
               <w:kern w:val="2"/>
+              <w14:ligatures w14:val="standardContextual"/>
             </w:rPr>
           </w:pPr>
-          <w:hyperlink w:anchor="_Toc148888814" w:history="1">
+          <w:hyperlink w:anchor="_Toc149135704" w:history="1">
             <w:r>
               <w:rPr>
                 <w:rStyle w:val="Hyperlink"/>
@@ -4993,6 +5249,7 @@
                 <w:rFonts w:asciiTheme="minorHAnsi" w:eastAsiaTheme="minorEastAsia" w:hAnsiTheme="minorHAnsi" w:cstheme="minorBidi"/>
                 <w:noProof/>
                 <w:kern w:val="2"/>
+                <w14:ligatures w14:val="standardContextual"/>
               </w:rPr>
               <w:tab/>
             </w:r>
@@ -5022,7 +5279,7 @@
                 <w:noProof/>
                 <w:webHidden/>
               </w:rPr>
-              <w:instrText xml:space="preserve"> PAGEREF _Toc148888814 \h </w:instrText>
+              <w:instrText xml:space="preserve"> PAGEREF _Toc149135704 \h </w:instrText>
             </w:r>
             <w:r>
               <w:rPr>
@@ -5042,7 +5299,7 @@
                 <w:noProof/>
                 <w:webHidden/>
               </w:rPr>
-              <w:t>15</w:t>
+              <w:t>24</w:t>
             </w:r>
             <w:r>
               <w:rPr>
@@ -5064,9 +5321,10 @@
               <w:rFonts w:asciiTheme="minorHAnsi" w:eastAsiaTheme="minorEastAsia" w:hAnsiTheme="minorHAnsi" w:cstheme="minorBidi"/>
               <w:noProof/>
               <w:kern w:val="2"/>
+              <w14:ligatures w14:val="standardContextual"/>
             </w:rPr>
           </w:pPr>
-          <w:hyperlink w:anchor="_Toc148888815" w:history="1">
+          <w:hyperlink w:anchor="_Toc149135705" w:history="1">
             <w:r>
               <w:rPr>
                 <w:rStyle w:val="Hyperlink"/>
@@ -5079,6 +5337,7 @@
                 <w:rFonts w:asciiTheme="minorHAnsi" w:eastAsiaTheme="minorEastAsia" w:hAnsiTheme="minorHAnsi" w:cstheme="minorBidi"/>
                 <w:noProof/>
                 <w:kern w:val="2"/>
+                <w14:ligatures w14:val="standardContextual"/>
               </w:rPr>
               <w:tab/>
             </w:r>
@@ -5108,7 +5367,7 @@
                 <w:noProof/>
                 <w:webHidden/>
               </w:rPr>
-              <w:instrText xml:space="preserve"> PAGEREF _Toc148888815 \h </w:instrText>
+              <w:instrText xml:space="preserve"> PAGEREF _Toc149135705 \h </w:instrText>
             </w:r>
             <w:r>
               <w:rPr>
@@ -5128,7 +5387,7 @@
                 <w:noProof/>
                 <w:webHidden/>
               </w:rPr>
-              <w:t>15</w:t>
+              <w:t>24</w:t>
             </w:r>
             <w:r>
               <w:rPr>
@@ -5150,9 +5409,10 @@
               <w:rFonts w:asciiTheme="minorHAnsi" w:eastAsiaTheme="minorEastAsia" w:hAnsiTheme="minorHAnsi" w:cstheme="minorBidi"/>
               <w:noProof/>
               <w:kern w:val="2"/>
+              <w14:ligatures w14:val="standardContextual"/>
             </w:rPr>
           </w:pPr>
-          <w:hyperlink w:anchor="_Toc148888816" w:history="1">
+          <w:hyperlink w:anchor="_Toc149135706" w:history="1">
             <w:r>
               <w:rPr>
                 <w:rStyle w:val="Hyperlink"/>
@@ -5165,6 +5425,7 @@
                 <w:rFonts w:asciiTheme="minorHAnsi" w:eastAsiaTheme="minorEastAsia" w:hAnsiTheme="minorHAnsi" w:cstheme="minorBidi"/>
                 <w:noProof/>
                 <w:kern w:val="2"/>
+                <w14:ligatures w14:val="standardContextual"/>
               </w:rPr>
               <w:tab/>
             </w:r>
@@ -5194,7 +5455,7 @@
                 <w:noProof/>
                 <w:webHidden/>
               </w:rPr>
-              <w:instrText xml:space="preserve"> PAGEREF _Toc148888816 \h </w:instrText>
+              <w:instrText xml:space="preserve"> PAGEREF _Toc149135706 \h </w:instrText>
             </w:r>
             <w:r>
               <w:rPr>
@@ -5214,7 +5475,7 @@
                 <w:noProof/>
                 <w:webHidden/>
               </w:rPr>
-              <w:t>15</w:t>
+              <w:t>24</w:t>
             </w:r>
             <w:r>
               <w:rPr>
@@ -5236,9 +5497,10 @@
               <w:rFonts w:asciiTheme="minorHAnsi" w:eastAsiaTheme="minorEastAsia" w:hAnsiTheme="minorHAnsi" w:cstheme="minorBidi"/>
               <w:noProof/>
               <w:kern w:val="2"/>
+              <w14:ligatures w14:val="standardContextual"/>
             </w:rPr>
           </w:pPr>
-          <w:hyperlink w:anchor="_Toc148888817" w:history="1">
+          <w:hyperlink w:anchor="_Toc149135707" w:history="1">
             <w:r>
               <w:rPr>
                 <w:rStyle w:val="Hyperlink"/>
@@ -5251,6 +5513,7 @@
                 <w:rFonts w:asciiTheme="minorHAnsi" w:eastAsiaTheme="minorEastAsia" w:hAnsiTheme="minorHAnsi" w:cstheme="minorBidi"/>
                 <w:noProof/>
                 <w:kern w:val="2"/>
+                <w14:ligatures w14:val="standardContextual"/>
               </w:rPr>
               <w:tab/>
             </w:r>
@@ -5280,7 +5543,7 @@
                 <w:noProof/>
                 <w:webHidden/>
               </w:rPr>
-              <w:instrText xml:space="preserve"> PAGEREF _Toc148888817 \h </w:instrText>
+              <w:instrText xml:space="preserve"> PAGEREF _Toc149135707 \h </w:instrText>
             </w:r>
             <w:r>
               <w:rPr>
@@ -5300,7 +5563,7 @@
                 <w:noProof/>
                 <w:webHidden/>
               </w:rPr>
-              <w:t>15</w:t>
+              <w:t>29</w:t>
             </w:r>
             <w:r>
               <w:rPr>
@@ -5322,9 +5585,10 @@
               <w:rFonts w:asciiTheme="minorHAnsi" w:eastAsiaTheme="minorEastAsia" w:hAnsiTheme="minorHAnsi" w:cstheme="minorBidi"/>
               <w:noProof/>
               <w:kern w:val="2"/>
+              <w14:ligatures w14:val="standardContextual"/>
             </w:rPr>
           </w:pPr>
-          <w:hyperlink w:anchor="_Toc148888818" w:history="1">
+          <w:hyperlink w:anchor="_Toc149135708" w:history="1">
             <w:r>
               <w:rPr>
                 <w:rStyle w:val="Hyperlink"/>
@@ -5337,6 +5601,7 @@
                 <w:rFonts w:asciiTheme="minorHAnsi" w:eastAsiaTheme="minorEastAsia" w:hAnsiTheme="minorHAnsi" w:cstheme="minorBidi"/>
                 <w:noProof/>
                 <w:kern w:val="2"/>
+                <w14:ligatures w14:val="standardContextual"/>
               </w:rPr>
               <w:tab/>
             </w:r>
@@ -5366,7 +5631,7 @@
                 <w:noProof/>
                 <w:webHidden/>
               </w:rPr>
-              <w:instrText xml:space="preserve"> PAGEREF _Toc148888818 \h </w:instrText>
+              <w:instrText xml:space="preserve"> PAGEREF _Toc149135708 \h </w:instrText>
             </w:r>
             <w:r>
               <w:rPr>
@@ -5386,7 +5651,7 @@
                 <w:noProof/>
                 <w:webHidden/>
               </w:rPr>
-              <w:t>15</w:t>
+              <w:t>29</w:t>
             </w:r>
             <w:r>
               <w:rPr>
@@ -5408,9 +5673,10 @@
               <w:rFonts w:asciiTheme="minorHAnsi" w:eastAsiaTheme="minorEastAsia" w:hAnsiTheme="minorHAnsi" w:cstheme="minorBidi"/>
               <w:noProof/>
               <w:kern w:val="2"/>
+              <w14:ligatures w14:val="standardContextual"/>
             </w:rPr>
           </w:pPr>
-          <w:hyperlink w:anchor="_Toc148888819" w:history="1">
+          <w:hyperlink w:anchor="_Toc149135709" w:history="1">
             <w:r>
               <w:rPr>
                 <w:rStyle w:val="Hyperlink"/>
@@ -5423,6 +5689,7 @@
                 <w:rFonts w:asciiTheme="minorHAnsi" w:eastAsiaTheme="minorEastAsia" w:hAnsiTheme="minorHAnsi" w:cstheme="minorBidi"/>
                 <w:noProof/>
                 <w:kern w:val="2"/>
+                <w14:ligatures w14:val="standardContextual"/>
               </w:rPr>
               <w:tab/>
             </w:r>
@@ -5452,7 +5719,7 @@
                 <w:noProof/>
                 <w:webHidden/>
               </w:rPr>
-              <w:instrText xml:space="preserve"> PAGEREF _Toc148888819 \h </w:instrText>
+              <w:instrText xml:space="preserve"> PAGEREF _Toc149135709 \h </w:instrText>
             </w:r>
             <w:r>
               <w:rPr>
@@ -5472,7 +5739,7 @@
                 <w:noProof/>
                 <w:webHidden/>
               </w:rPr>
-              <w:t>15</w:t>
+              <w:t>30</w:t>
             </w:r>
             <w:r>
               <w:rPr>
@@ -5492,14 +5759,19 @@
             </w:tabs>
             <w:rPr>
               <w:rFonts w:asciiTheme="minorHAnsi" w:eastAsiaTheme="minorEastAsia" w:hAnsiTheme="minorHAnsi" w:cstheme="minorBidi"/>
+              <w:b/>
+              <w:bCs/>
               <w:noProof/>
               <w:kern w:val="2"/>
+              <w14:ligatures w14:val="standardContextual"/>
             </w:rPr>
           </w:pPr>
-          <w:hyperlink w:anchor="_Toc148888820" w:history="1">
+          <w:hyperlink w:anchor="_Toc149135710" w:history="1">
             <w:r>
               <w:rPr>
                 <w:rStyle w:val="Hyperlink"/>
+                <w:b/>
+                <w:bCs/>
                 <w:noProof/>
               </w:rPr>
               <w:t>5.</w:t>
@@ -5507,20 +5779,27 @@
             <w:r>
               <w:rPr>
                 <w:rFonts w:asciiTheme="minorHAnsi" w:eastAsiaTheme="minorEastAsia" w:hAnsiTheme="minorHAnsi" w:cstheme="minorBidi"/>
+                <w:b/>
+                <w:bCs/>
                 <w:noProof/>
                 <w:kern w:val="2"/>
+                <w14:ligatures w14:val="standardContextual"/>
               </w:rPr>
               <w:tab/>
             </w:r>
             <w:r>
               <w:rPr>
                 <w:rStyle w:val="Hyperlink"/>
+                <w:b/>
+                <w:bCs/>
                 <w:noProof/>
               </w:rPr>
               <w:t>Evaluation and Results</w:t>
             </w:r>
             <w:r>
               <w:rPr>
+                <w:b/>
+                <w:bCs/>
                 <w:noProof/>
                 <w:webHidden/>
               </w:rPr>
@@ -5528,6 +5807,8 @@
             </w:r>
             <w:r>
               <w:rPr>
+                <w:b/>
+                <w:bCs/>
                 <w:noProof/>
                 <w:webHidden/>
               </w:rPr>
@@ -5535,19 +5816,25 @@
             </w:r>
             <w:r>
               <w:rPr>
-                <w:noProof/>
-                <w:webHidden/>
-              </w:rPr>
-              <w:instrText xml:space="preserve"> PAGEREF _Toc148888820 \h </w:instrText>
-            </w:r>
-            <w:r>
-              <w:rPr>
-                <w:noProof/>
-                <w:webHidden/>
-              </w:rPr>
-            </w:r>
-            <w:r>
-              <w:rPr>
+                <w:b/>
+                <w:bCs/>
+                <w:noProof/>
+                <w:webHidden/>
+              </w:rPr>
+              <w:instrText xml:space="preserve"> PAGEREF _Toc149135710 \h </w:instrText>
+            </w:r>
+            <w:r>
+              <w:rPr>
+                <w:b/>
+                <w:bCs/>
+                <w:noProof/>
+                <w:webHidden/>
+              </w:rPr>
+            </w:r>
+            <w:r>
+              <w:rPr>
+                <w:b/>
+                <w:bCs/>
                 <w:noProof/>
                 <w:webHidden/>
               </w:rPr>
@@ -5555,13 +5842,17 @@
             </w:r>
             <w:r>
               <w:rPr>
-                <w:noProof/>
-                <w:webHidden/>
-              </w:rPr>
-              <w:t>15</w:t>
-            </w:r>
-            <w:r>
-              <w:rPr>
+                <w:b/>
+                <w:bCs/>
+                <w:noProof/>
+                <w:webHidden/>
+              </w:rPr>
+              <w:t>30</w:t>
+            </w:r>
+            <w:r>
+              <w:rPr>
+                <w:b/>
+                <w:bCs/>
                 <w:noProof/>
                 <w:webHidden/>
               </w:rPr>
@@ -5580,9 +5871,10 @@
               <w:rFonts w:asciiTheme="minorHAnsi" w:eastAsiaTheme="minorEastAsia" w:hAnsiTheme="minorHAnsi" w:cstheme="minorBidi"/>
               <w:noProof/>
               <w:kern w:val="2"/>
+              <w14:ligatures w14:val="standardContextual"/>
             </w:rPr>
           </w:pPr>
-          <w:hyperlink w:anchor="_Toc148888821" w:history="1">
+          <w:hyperlink w:anchor="_Toc149135711" w:history="1">
             <w:r>
               <w:rPr>
                 <w:rStyle w:val="Hyperlink"/>
@@ -5595,6 +5887,7 @@
                 <w:rFonts w:asciiTheme="minorHAnsi" w:eastAsiaTheme="minorEastAsia" w:hAnsiTheme="minorHAnsi" w:cstheme="minorBidi"/>
                 <w:noProof/>
                 <w:kern w:val="2"/>
+                <w14:ligatures w14:val="standardContextual"/>
               </w:rPr>
               <w:tab/>
             </w:r>
@@ -5624,7 +5917,7 @@
                 <w:noProof/>
                 <w:webHidden/>
               </w:rPr>
-              <w:instrText xml:space="preserve"> PAGEREF _Toc148888821 \h </w:instrText>
+              <w:instrText xml:space="preserve"> PAGEREF _Toc149135711 \h </w:instrText>
             </w:r>
             <w:r>
               <w:rPr>
@@ -5644,7 +5937,7 @@
                 <w:noProof/>
                 <w:webHidden/>
               </w:rPr>
-              <w:t>15</w:t>
+              <w:t>30</w:t>
             </w:r>
             <w:r>
               <w:rPr>
@@ -5666,9 +5959,10 @@
               <w:rFonts w:asciiTheme="minorHAnsi" w:eastAsiaTheme="minorEastAsia" w:hAnsiTheme="minorHAnsi" w:cstheme="minorBidi"/>
               <w:noProof/>
               <w:kern w:val="2"/>
+              <w14:ligatures w14:val="standardContextual"/>
             </w:rPr>
           </w:pPr>
-          <w:hyperlink w:anchor="_Toc148888822" w:history="1">
+          <w:hyperlink w:anchor="_Toc149135712" w:history="1">
             <w:r>
               <w:rPr>
                 <w:rStyle w:val="Hyperlink"/>
@@ -5681,6 +5975,7 @@
                 <w:rFonts w:asciiTheme="minorHAnsi" w:eastAsiaTheme="minorEastAsia" w:hAnsiTheme="minorHAnsi" w:cstheme="minorBidi"/>
                 <w:noProof/>
                 <w:kern w:val="2"/>
+                <w14:ligatures w14:val="standardContextual"/>
               </w:rPr>
               <w:tab/>
             </w:r>
@@ -5710,7 +6005,7 @@
                 <w:noProof/>
                 <w:webHidden/>
               </w:rPr>
-              <w:instrText xml:space="preserve"> PAGEREF _Toc148888822 \h </w:instrText>
+              <w:instrText xml:space="preserve"> PAGEREF _Toc149135712 \h </w:instrText>
             </w:r>
             <w:r>
               <w:rPr>
@@ -5730,7 +6025,7 @@
                 <w:noProof/>
                 <w:webHidden/>
               </w:rPr>
-              <w:t>16</w:t>
+              <w:t>30</w:t>
             </w:r>
             <w:r>
               <w:rPr>
@@ -5750,14 +6045,19 @@
             </w:tabs>
             <w:rPr>
               <w:rFonts w:asciiTheme="minorHAnsi" w:eastAsiaTheme="minorEastAsia" w:hAnsiTheme="minorHAnsi" w:cstheme="minorBidi"/>
+              <w:b/>
+              <w:bCs/>
               <w:noProof/>
               <w:kern w:val="2"/>
+              <w14:ligatures w14:val="standardContextual"/>
             </w:rPr>
           </w:pPr>
-          <w:hyperlink w:anchor="_Toc148888823" w:history="1">
+          <w:hyperlink w:anchor="_Toc149135713" w:history="1">
             <w:r>
               <w:rPr>
                 <w:rStyle w:val="Hyperlink"/>
+                <w:b/>
+                <w:bCs/>
                 <w:noProof/>
               </w:rPr>
               <w:t>6.</w:t>
@@ -5765,20 +6065,27 @@
             <w:r>
               <w:rPr>
                 <w:rFonts w:asciiTheme="minorHAnsi" w:eastAsiaTheme="minorEastAsia" w:hAnsiTheme="minorHAnsi" w:cstheme="minorBidi"/>
+                <w:b/>
+                <w:bCs/>
                 <w:noProof/>
                 <w:kern w:val="2"/>
+                <w14:ligatures w14:val="standardContextual"/>
               </w:rPr>
               <w:tab/>
             </w:r>
             <w:r>
               <w:rPr>
                 <w:rStyle w:val="Hyperlink"/>
+                <w:b/>
+                <w:bCs/>
                 <w:noProof/>
               </w:rPr>
               <w:t>Conclusion and Future work</w:t>
             </w:r>
             <w:r>
               <w:rPr>
+                <w:b/>
+                <w:bCs/>
                 <w:noProof/>
                 <w:webHidden/>
               </w:rPr>
@@ -5786,6 +6093,8 @@
             </w:r>
             <w:r>
               <w:rPr>
+                <w:b/>
+                <w:bCs/>
                 <w:noProof/>
                 <w:webHidden/>
               </w:rPr>
@@ -5793,19 +6102,25 @@
             </w:r>
             <w:r>
               <w:rPr>
-                <w:noProof/>
-                <w:webHidden/>
-              </w:rPr>
-              <w:instrText xml:space="preserve"> PAGEREF _Toc148888823 \h </w:instrText>
-            </w:r>
-            <w:r>
-              <w:rPr>
-                <w:noProof/>
-                <w:webHidden/>
-              </w:rPr>
-            </w:r>
-            <w:r>
-              <w:rPr>
+                <w:b/>
+                <w:bCs/>
+                <w:noProof/>
+                <w:webHidden/>
+              </w:rPr>
+              <w:instrText xml:space="preserve"> PAGEREF _Toc149135713 \h </w:instrText>
+            </w:r>
+            <w:r>
+              <w:rPr>
+                <w:b/>
+                <w:bCs/>
+                <w:noProof/>
+                <w:webHidden/>
+              </w:rPr>
+            </w:r>
+            <w:r>
+              <w:rPr>
+                <w:b/>
+                <w:bCs/>
                 <w:noProof/>
                 <w:webHidden/>
               </w:rPr>
@@ -5813,13 +6128,17 @@
             </w:r>
             <w:r>
               <w:rPr>
-                <w:noProof/>
-                <w:webHidden/>
-              </w:rPr>
-              <w:t>16</w:t>
-            </w:r>
-            <w:r>
-              <w:rPr>
+                <w:b/>
+                <w:bCs/>
+                <w:noProof/>
+                <w:webHidden/>
+              </w:rPr>
+              <w:t>31</w:t>
+            </w:r>
+            <w:r>
+              <w:rPr>
+                <w:b/>
+                <w:bCs/>
                 <w:noProof/>
                 <w:webHidden/>
               </w:rPr>
@@ -5838,9 +6157,10 @@
               <w:rFonts w:asciiTheme="minorHAnsi" w:eastAsiaTheme="minorEastAsia" w:hAnsiTheme="minorHAnsi" w:cstheme="minorBidi"/>
               <w:noProof/>
               <w:kern w:val="2"/>
+              <w14:ligatures w14:val="standardContextual"/>
             </w:rPr>
           </w:pPr>
-          <w:hyperlink w:anchor="_Toc148888824" w:history="1">
+          <w:hyperlink w:anchor="_Toc149135714" w:history="1">
             <w:r>
               <w:rPr>
                 <w:rStyle w:val="Hyperlink"/>
@@ -5853,6 +6173,7 @@
                 <w:rFonts w:asciiTheme="minorHAnsi" w:eastAsiaTheme="minorEastAsia" w:hAnsiTheme="minorHAnsi" w:cstheme="minorBidi"/>
                 <w:noProof/>
                 <w:kern w:val="2"/>
+                <w14:ligatures w14:val="standardContextual"/>
               </w:rPr>
               <w:tab/>
             </w:r>
@@ -5882,7 +6203,7 @@
                 <w:noProof/>
                 <w:webHidden/>
               </w:rPr>
-              <w:instrText xml:space="preserve"> PAGEREF _Toc148888824 \h </w:instrText>
+              <w:instrText xml:space="preserve"> PAGEREF _Toc149135714 \h </w:instrText>
             </w:r>
             <w:r>
               <w:rPr>
@@ -5902,7 +6223,7 @@
                 <w:noProof/>
                 <w:webHidden/>
               </w:rPr>
-              <w:t>16</w:t>
+              <w:t>31</w:t>
             </w:r>
             <w:r>
               <w:rPr>
@@ -5924,9 +6245,10 @@
               <w:rFonts w:asciiTheme="minorHAnsi" w:eastAsiaTheme="minorEastAsia" w:hAnsiTheme="minorHAnsi" w:cstheme="minorBidi"/>
               <w:noProof/>
               <w:kern w:val="2"/>
+              <w14:ligatures w14:val="standardContextual"/>
             </w:rPr>
           </w:pPr>
-          <w:hyperlink w:anchor="_Toc148888825" w:history="1">
+          <w:hyperlink w:anchor="_Toc149135715" w:history="1">
             <w:r>
               <w:rPr>
                 <w:rStyle w:val="Hyperlink"/>
@@ -5939,6 +6261,7 @@
                 <w:rFonts w:asciiTheme="minorHAnsi" w:eastAsiaTheme="minorEastAsia" w:hAnsiTheme="minorHAnsi" w:cstheme="minorBidi"/>
                 <w:noProof/>
                 <w:kern w:val="2"/>
+                <w14:ligatures w14:val="standardContextual"/>
               </w:rPr>
               <w:tab/>
             </w:r>
@@ -5968,7 +6291,7 @@
                 <w:noProof/>
                 <w:webHidden/>
               </w:rPr>
-              <w:instrText xml:space="preserve"> PAGEREF _Toc148888825 \h </w:instrText>
+              <w:instrText xml:space="preserve"> PAGEREF _Toc149135715 \h </w:instrText>
             </w:r>
             <w:r>
               <w:rPr>
@@ -5988,7 +6311,7 @@
                 <w:noProof/>
                 <w:webHidden/>
               </w:rPr>
-              <w:t>16</w:t>
+              <w:t>31</w:t>
             </w:r>
             <w:r>
               <w:rPr>
@@ -6008,14 +6331,19 @@
             </w:tabs>
             <w:rPr>
               <w:rFonts w:asciiTheme="minorHAnsi" w:eastAsiaTheme="minorEastAsia" w:hAnsiTheme="minorHAnsi" w:cstheme="minorBidi"/>
+              <w:b/>
+              <w:bCs/>
               <w:noProof/>
               <w:kern w:val="2"/>
+              <w14:ligatures w14:val="standardContextual"/>
             </w:rPr>
           </w:pPr>
-          <w:hyperlink w:anchor="_Toc148888826" w:history="1">
+          <w:hyperlink w:anchor="_Toc149135716" w:history="1">
             <w:r>
               <w:rPr>
                 <w:rStyle w:val="Hyperlink"/>
+                <w:b/>
+                <w:bCs/>
                 <w:noProof/>
               </w:rPr>
               <w:t>7.</w:t>
@@ -6023,20 +6351,27 @@
             <w:r>
               <w:rPr>
                 <w:rFonts w:asciiTheme="minorHAnsi" w:eastAsiaTheme="minorEastAsia" w:hAnsiTheme="minorHAnsi" w:cstheme="minorBidi"/>
+                <w:b/>
+                <w:bCs/>
                 <w:noProof/>
                 <w:kern w:val="2"/>
+                <w14:ligatures w14:val="standardContextual"/>
               </w:rPr>
               <w:tab/>
             </w:r>
             <w:r>
               <w:rPr>
                 <w:rStyle w:val="Hyperlink"/>
+                <w:b/>
+                <w:bCs/>
                 <w:noProof/>
               </w:rPr>
               <w:t>References</w:t>
             </w:r>
             <w:r>
               <w:rPr>
+                <w:b/>
+                <w:bCs/>
                 <w:noProof/>
                 <w:webHidden/>
               </w:rPr>
@@ -6044,6 +6379,8 @@
             </w:r>
             <w:r>
               <w:rPr>
+                <w:b/>
+                <w:bCs/>
                 <w:noProof/>
                 <w:webHidden/>
               </w:rPr>
@@ -6051,19 +6388,25 @@
             </w:r>
             <w:r>
               <w:rPr>
-                <w:noProof/>
-                <w:webHidden/>
-              </w:rPr>
-              <w:instrText xml:space="preserve"> PAGEREF _Toc148888826 \h </w:instrText>
-            </w:r>
-            <w:r>
-              <w:rPr>
-                <w:noProof/>
-                <w:webHidden/>
-              </w:rPr>
-            </w:r>
-            <w:r>
-              <w:rPr>
+                <w:b/>
+                <w:bCs/>
+                <w:noProof/>
+                <w:webHidden/>
+              </w:rPr>
+              <w:instrText xml:space="preserve"> PAGEREF _Toc149135716 \h </w:instrText>
+            </w:r>
+            <w:r>
+              <w:rPr>
+                <w:b/>
+                <w:bCs/>
+                <w:noProof/>
+                <w:webHidden/>
+              </w:rPr>
+            </w:r>
+            <w:r>
+              <w:rPr>
+                <w:b/>
+                <w:bCs/>
                 <w:noProof/>
                 <w:webHidden/>
               </w:rPr>
@@ -6071,13 +6414,17 @@
             </w:r>
             <w:r>
               <w:rPr>
-                <w:noProof/>
-                <w:webHidden/>
-              </w:rPr>
-              <w:t>16</w:t>
-            </w:r>
-            <w:r>
-              <w:rPr>
+                <w:b/>
+                <w:bCs/>
+                <w:noProof/>
+                <w:webHidden/>
+              </w:rPr>
+              <w:t>31</w:t>
+            </w:r>
+            <w:r>
+              <w:rPr>
+                <w:b/>
+                <w:bCs/>
                 <w:noProof/>
                 <w:webHidden/>
               </w:rPr>
@@ -6115,7 +6462,7 @@
         <w:ind w:left="360"/>
       </w:pPr>
       <w:bookmarkStart w:id="0" w:name="_bookmark0"/>
-      <w:bookmarkStart w:id="1" w:name="_Toc148888764"/>
+      <w:bookmarkStart w:id="1" w:name="_Toc149135654"/>
       <w:bookmarkEnd w:id="0"/>
       <w:r>
         <w:lastRenderedPageBreak/>
@@ -6140,7 +6487,7 @@
         <w:spacing w:before="179" w:line="480" w:lineRule="auto"/>
         <w:ind w:left="900" w:hanging="540"/>
       </w:pPr>
-      <w:bookmarkStart w:id="2" w:name="_Toc148888765"/>
+      <w:bookmarkStart w:id="2" w:name="_Toc149135655"/>
       <w:r>
         <w:rPr>
           <w:sz w:val="24"/>
@@ -6213,7 +6560,7 @@
         <w:spacing w:before="179" w:line="480" w:lineRule="auto"/>
         <w:ind w:left="900" w:hanging="540"/>
       </w:pPr>
-      <w:bookmarkStart w:id="3" w:name="_Toc148888766"/>
+      <w:bookmarkStart w:id="3" w:name="_Toc149135656"/>
       <w:r>
         <w:rPr>
           <w:sz w:val="24"/>
@@ -6307,7 +6654,7 @@
         <w:spacing w:before="179" w:line="480" w:lineRule="auto"/>
         <w:ind w:left="900" w:hanging="540"/>
       </w:pPr>
-      <w:bookmarkStart w:id="4" w:name="_Toc148888767"/>
+      <w:bookmarkStart w:id="4" w:name="_Toc149135657"/>
       <w:r>
         <w:rPr>
           <w:sz w:val="24"/>
@@ -6642,7 +6989,7 @@
           <w:szCs w:val="24"/>
         </w:rPr>
       </w:pPr>
-      <w:bookmarkStart w:id="5" w:name="_Toc148888768"/>
+      <w:bookmarkStart w:id="5" w:name="_Toc149135658"/>
       <w:r>
         <w:rPr>
           <w:sz w:val="24"/>
@@ -6757,7 +7104,7 @@
           <w:szCs w:val="26"/>
         </w:rPr>
       </w:pPr>
-      <w:bookmarkStart w:id="6" w:name="_Toc148888769"/>
+      <w:bookmarkStart w:id="6" w:name="_Toc149135659"/>
       <w:r>
         <w:rPr>
           <w:sz w:val="26"/>
@@ -7154,7 +7501,7 @@
         <w:spacing w:before="179" w:line="480" w:lineRule="auto"/>
         <w:ind w:left="900" w:hanging="540"/>
       </w:pPr>
-      <w:bookmarkStart w:id="7" w:name="_Toc148888770"/>
+      <w:bookmarkStart w:id="7" w:name="_Toc149135660"/>
       <w:r>
         <w:rPr>
           <w:sz w:val="24"/>
@@ -7520,7 +7867,7 @@
         <w:spacing w:before="179" w:line="480" w:lineRule="auto"/>
         <w:ind w:left="900" w:hanging="540"/>
       </w:pPr>
-      <w:bookmarkStart w:id="8" w:name="_Toc148888771"/>
+      <w:bookmarkStart w:id="8" w:name="_Toc149135661"/>
       <w:r>
         <w:rPr>
           <w:sz w:val="24"/>
@@ -7837,7 +8184,7 @@
         <w:spacing w:before="600" w:line="360" w:lineRule="auto"/>
         <w:ind w:left="907" w:hanging="547"/>
       </w:pPr>
-      <w:bookmarkStart w:id="9" w:name="_Toc148888772"/>
+      <w:bookmarkStart w:id="9" w:name="_Toc149135662"/>
       <w:r>
         <w:rPr>
           <w:sz w:val="24"/>
@@ -7896,7 +8243,7 @@
         <w:spacing w:before="179" w:line="480" w:lineRule="auto"/>
         <w:ind w:left="1620"/>
       </w:pPr>
-      <w:bookmarkStart w:id="10" w:name="_Toc148888773"/>
+      <w:bookmarkStart w:id="10" w:name="_Toc149135663"/>
       <w:r>
         <w:rPr>
           <w:sz w:val="24"/>
@@ -7991,7 +8338,7 @@
         <w:spacing w:before="179" w:line="480" w:lineRule="auto"/>
         <w:ind w:left="1620"/>
       </w:pPr>
-      <w:bookmarkStart w:id="11" w:name="_Toc148888774"/>
+      <w:bookmarkStart w:id="11" w:name="_Toc149135664"/>
       <w:r>
         <w:rPr>
           <w:sz w:val="24"/>
@@ -8201,7 +8548,7 @@
           <w:szCs w:val="24"/>
         </w:rPr>
       </w:pPr>
-      <w:bookmarkStart w:id="12" w:name="_Toc148888775"/>
+      <w:bookmarkStart w:id="12" w:name="_Toc149135665"/>
       <w:r>
         <w:rPr>
           <w:sz w:val="24"/>
@@ -8256,7 +8603,7 @@
           <w:szCs w:val="22"/>
         </w:rPr>
       </w:pPr>
-      <w:bookmarkStart w:id="13" w:name="_Toc148888776"/>
+      <w:bookmarkStart w:id="13" w:name="_Toc149135666"/>
       <w:r>
         <w:rPr>
           <w:sz w:val="22"/>
@@ -8324,7 +8671,7 @@
           <w:szCs w:val="22"/>
         </w:rPr>
       </w:pPr>
-      <w:bookmarkStart w:id="14" w:name="_Toc148888777"/>
+      <w:bookmarkStart w:id="14" w:name="_Toc149135667"/>
       <w:r>
         <w:rPr>
           <w:sz w:val="22"/>
@@ -8445,7 +8792,7 @@
           <w:szCs w:val="22"/>
         </w:rPr>
       </w:pPr>
-      <w:bookmarkStart w:id="15" w:name="_Toc148888778"/>
+      <w:bookmarkStart w:id="15" w:name="_Toc149135668"/>
       <w:r>
         <w:rPr>
           <w:sz w:val="22"/>
@@ -8538,7 +8885,7 @@
           <w:szCs w:val="22"/>
         </w:rPr>
       </w:pPr>
-      <w:bookmarkStart w:id="16" w:name="_Toc148888779"/>
+      <w:bookmarkStart w:id="16" w:name="_Toc149135669"/>
       <w:r>
         <w:rPr>
           <w:sz w:val="22"/>
@@ -8631,7 +8978,7 @@
           <w:szCs w:val="22"/>
         </w:rPr>
       </w:pPr>
-      <w:bookmarkStart w:id="17" w:name="_Toc148888780"/>
+      <w:bookmarkStart w:id="17" w:name="_Toc149135670"/>
       <w:r>
         <w:rPr>
           <w:sz w:val="22"/>
@@ -8716,7 +9063,7 @@
           <w:szCs w:val="24"/>
         </w:rPr>
       </w:pPr>
-      <w:bookmarkStart w:id="18" w:name="_Toc148888781"/>
+      <w:bookmarkStart w:id="18" w:name="_Toc149135671"/>
       <w:r>
         <w:rPr>
           <w:sz w:val="24"/>
@@ -8778,7 +9125,7 @@
         <w:spacing w:before="179"/>
         <w:ind w:left="360"/>
       </w:pPr>
-      <w:bookmarkStart w:id="19" w:name="_Toc148888782"/>
+      <w:bookmarkStart w:id="19" w:name="_Toc149135672"/>
       <w:r>
         <w:t>Literature Review</w:t>
       </w:r>
@@ -8794,7 +9141,7 @@
         <w:spacing w:before="179" w:line="480" w:lineRule="auto"/>
         <w:ind w:left="900" w:hanging="540"/>
       </w:pPr>
-      <w:bookmarkStart w:id="20" w:name="_Toc148888783"/>
+      <w:bookmarkStart w:id="20" w:name="_Toc149135673"/>
       <w:r>
         <w:rPr>
           <w:sz w:val="24"/>
@@ -8859,7 +9206,7 @@
         <w:spacing w:before="179" w:line="480" w:lineRule="auto"/>
         <w:ind w:left="900" w:hanging="540"/>
       </w:pPr>
-      <w:bookmarkStart w:id="21" w:name="_Toc148888784"/>
+      <w:bookmarkStart w:id="21" w:name="_Toc149135674"/>
       <w:r>
         <w:rPr>
           <w:sz w:val="24"/>
@@ -8910,7 +9257,7 @@
         <w:spacing w:before="179"/>
         <w:ind w:left="360"/>
       </w:pPr>
-      <w:bookmarkStart w:id="22" w:name="_Toc148888785"/>
+      <w:bookmarkStart w:id="22" w:name="_Toc149135675"/>
       <w:r>
         <w:lastRenderedPageBreak/>
         <w:t>Methodology</w:t>
@@ -8936,7 +9283,7 @@
           <w:szCs w:val="24"/>
         </w:rPr>
       </w:pPr>
-      <w:bookmarkStart w:id="23" w:name="_Toc148888786"/>
+      <w:bookmarkStart w:id="23" w:name="_Toc149135676"/>
       <w:r>
         <w:rPr>
           <w:sz w:val="24"/>
@@ -9039,7 +9386,7 @@
           <w:szCs w:val="24"/>
         </w:rPr>
       </w:pPr>
-      <w:bookmarkStart w:id="24" w:name="_Toc148888787"/>
+      <w:bookmarkStart w:id="24" w:name="_Toc149135677"/>
       <w:r>
         <w:rPr>
           <w:sz w:val="24"/>
@@ -9894,7 +10241,7 @@
           <w:szCs w:val="24"/>
         </w:rPr>
       </w:pPr>
-      <w:bookmarkStart w:id="25" w:name="_Toc148888788"/>
+      <w:bookmarkStart w:id="25" w:name="_Toc149135678"/>
       <w:r>
         <w:rPr>
           <w:sz w:val="24"/>
@@ -9906,14 +10253,6 @@
       <w:bookmarkEnd w:id="25"/>
     </w:p>
     <w:p>
-      <w:pPr>
-        <w:pStyle w:val="Heading1"/>
-        <w:spacing w:before="179" w:line="480" w:lineRule="auto"/>
-        <w:rPr>
-          <w:sz w:val="24"/>
-          <w:szCs w:val="24"/>
-        </w:rPr>
-      </w:pPr>
       <w:bookmarkStart w:id="26" w:name="_Toc148888789"/>
       <w:r>
         <w:rPr>
@@ -9922,13 +10261,13 @@
           <w:szCs w:val="20"/>
         </w:rPr>
         <w:drawing>
-          <wp:anchor distT="0" distB="0" distL="114300" distR="114300" simplePos="0" relativeHeight="251646976" behindDoc="1" locked="0" layoutInCell="1" allowOverlap="1" wp14:anchorId="5105B845" wp14:editId="21934FDB">
+          <wp:anchor distT="0" distB="0" distL="114300" distR="114300" simplePos="0" relativeHeight="251615232" behindDoc="1" locked="0" layoutInCell="1" allowOverlap="1" wp14:anchorId="5105B845" wp14:editId="6199F585">
             <wp:simplePos x="0" y="0"/>
             <wp:positionH relativeFrom="column">
-              <wp:posOffset>741178</wp:posOffset>
+              <wp:posOffset>568517</wp:posOffset>
             </wp:positionH>
             <wp:positionV relativeFrom="paragraph">
-              <wp:posOffset>133985</wp:posOffset>
+              <wp:posOffset>59510</wp:posOffset>
             </wp:positionV>
             <wp:extent cx="5206365" cy="5669230"/>
             <wp:effectExtent l="19050" t="19050" r="0" b="8255"/>
@@ -9989,7 +10328,6 @@
       </w:r>
       <w:bookmarkEnd w:id="26"/>
     </w:p>
-    <w:p/>
     <w:p>
       <w:pPr>
         <w:pStyle w:val="Standard"/>
@@ -10533,7 +10871,7 @@
           <w:szCs w:val="24"/>
         </w:rPr>
       </w:pPr>
-      <w:bookmarkStart w:id="27" w:name="_Toc148888790"/>
+      <w:bookmarkStart w:id="27" w:name="_Toc149135679"/>
       <w:r>
         <w:rPr>
           <w:sz w:val="24"/>
@@ -10629,7 +10967,7 @@
           <w:szCs w:val="24"/>
         </w:rPr>
       </w:pPr>
-      <w:bookmarkStart w:id="28" w:name="_Toc148888791"/>
+      <w:bookmarkStart w:id="28" w:name="_Toc149135680"/>
       <w:r>
         <w:rPr>
           <w:sz w:val="24"/>
@@ -10818,7 +11156,7 @@
                 <w:noProof/>
               </w:rPr>
               <w:drawing>
-                <wp:anchor distT="0" distB="0" distL="114300" distR="114300" simplePos="0" relativeHeight="251662336" behindDoc="1" locked="0" layoutInCell="1" allowOverlap="1" wp14:anchorId="6F53752A" wp14:editId="1152B060">
+                <wp:anchor distT="0" distB="0" distL="114300" distR="114300" simplePos="0" relativeHeight="251669504" behindDoc="1" locked="0" layoutInCell="1" allowOverlap="1" wp14:anchorId="6F53752A" wp14:editId="1E892679">
                   <wp:simplePos x="0" y="0"/>
                   <wp:positionH relativeFrom="column">
                     <wp:posOffset>625948</wp:posOffset>
@@ -10893,7 +11231,7 @@
                 <w:noProof/>
               </w:rPr>
               <w:drawing>
-                <wp:anchor distT="0" distB="0" distL="114300" distR="114300" simplePos="0" relativeHeight="251638784" behindDoc="1" locked="0" layoutInCell="1" allowOverlap="1" wp14:anchorId="189017EA" wp14:editId="394D4961">
+                <wp:anchor distT="0" distB="0" distL="114300" distR="114300" simplePos="0" relativeHeight="251600896" behindDoc="1" locked="0" layoutInCell="1" allowOverlap="1" wp14:anchorId="189017EA" wp14:editId="203696B0">
                   <wp:simplePos x="0" y="0"/>
                   <wp:positionH relativeFrom="column">
                     <wp:posOffset>168910</wp:posOffset>
@@ -10968,7 +11306,7 @@
                 <w:noProof/>
               </w:rPr>
               <w:drawing>
-                <wp:anchor distT="0" distB="0" distL="114300" distR="114300" simplePos="0" relativeHeight="251650048" behindDoc="1" locked="0" layoutInCell="1" allowOverlap="1" wp14:anchorId="76EA1E92" wp14:editId="0EB5D874">
+                <wp:anchor distT="0" distB="0" distL="114300" distR="114300" simplePos="0" relativeHeight="251621376" behindDoc="1" locked="0" layoutInCell="1" allowOverlap="1" wp14:anchorId="76EA1E92" wp14:editId="573B2255">
                   <wp:simplePos x="0" y="0"/>
                   <wp:positionH relativeFrom="column">
                     <wp:posOffset>525145</wp:posOffset>
@@ -11043,7 +11381,7 @@
                 <w:noProof/>
               </w:rPr>
               <w:drawing>
-                <wp:anchor distT="0" distB="0" distL="114300" distR="114300" simplePos="0" relativeHeight="251672576" behindDoc="1" locked="0" layoutInCell="1" allowOverlap="1" wp14:anchorId="35AA810F" wp14:editId="47F9B4C9">
+                <wp:anchor distT="0" distB="0" distL="114300" distR="114300" simplePos="0" relativeHeight="251711488" behindDoc="1" locked="0" layoutInCell="1" allowOverlap="1" wp14:anchorId="35AA810F" wp14:editId="6389E575">
                   <wp:simplePos x="0" y="0"/>
                   <wp:positionH relativeFrom="column">
                     <wp:posOffset>349088</wp:posOffset>
@@ -11137,7 +11475,7 @@
                 <w:noProof/>
               </w:rPr>
               <w:drawing>
-                <wp:anchor distT="0" distB="0" distL="114300" distR="114300" simplePos="0" relativeHeight="251669504" behindDoc="1" locked="0" layoutInCell="1" allowOverlap="1" wp14:anchorId="790098E1" wp14:editId="759EF820">
+                <wp:anchor distT="0" distB="0" distL="114300" distR="114300" simplePos="0" relativeHeight="251705344" behindDoc="1" locked="0" layoutInCell="1" allowOverlap="1" wp14:anchorId="790098E1" wp14:editId="0B7F6CE9">
                   <wp:simplePos x="0" y="0"/>
                   <wp:positionH relativeFrom="column">
                     <wp:posOffset>313813</wp:posOffset>
@@ -11212,7 +11550,7 @@
                 <w:noProof/>
               </w:rPr>
               <w:drawing>
-                <wp:anchor distT="0" distB="0" distL="114300" distR="114300" simplePos="0" relativeHeight="251668480" behindDoc="1" locked="0" layoutInCell="1" allowOverlap="1" wp14:anchorId="6467367F" wp14:editId="46599466">
+                <wp:anchor distT="0" distB="0" distL="114300" distR="114300" simplePos="0" relativeHeight="251703296" behindDoc="1" locked="0" layoutInCell="1" allowOverlap="1" wp14:anchorId="6467367F" wp14:editId="17935DBA">
                   <wp:simplePos x="0" y="0"/>
                   <wp:positionH relativeFrom="column">
                     <wp:posOffset>278213</wp:posOffset>
@@ -11287,7 +11625,7 @@
                 <w:noProof/>
               </w:rPr>
               <w:drawing>
-                <wp:anchor distT="0" distB="0" distL="114300" distR="114300" simplePos="0" relativeHeight="251665408" behindDoc="1" locked="0" layoutInCell="1" allowOverlap="1" wp14:anchorId="66785EF0" wp14:editId="442EDC25">
+                <wp:anchor distT="0" distB="0" distL="114300" distR="114300" simplePos="0" relativeHeight="251684864" behindDoc="1" locked="0" layoutInCell="1" allowOverlap="1" wp14:anchorId="66785EF0" wp14:editId="799F149E">
                   <wp:simplePos x="0" y="0"/>
                   <wp:positionH relativeFrom="column">
                     <wp:posOffset>480093</wp:posOffset>
@@ -11356,7 +11694,7 @@
                 <w:noProof/>
               </w:rPr>
               <w:drawing>
-                <wp:anchor distT="0" distB="0" distL="114300" distR="114300" simplePos="0" relativeHeight="251657216" behindDoc="1" locked="0" layoutInCell="1" allowOverlap="1" wp14:anchorId="2E14C99F" wp14:editId="61D4E1EF">
+                <wp:anchor distT="0" distB="0" distL="114300" distR="114300" simplePos="0" relativeHeight="251651072" behindDoc="1" locked="0" layoutInCell="1" allowOverlap="1" wp14:anchorId="2E14C99F" wp14:editId="5D791AE5">
                   <wp:simplePos x="0" y="0"/>
                   <wp:positionH relativeFrom="column">
                     <wp:posOffset>456565</wp:posOffset>
@@ -11441,7 +11779,7 @@
                 <w:noProof/>
               </w:rPr>
               <w:drawing>
-                <wp:anchor distT="0" distB="0" distL="114300" distR="114300" simplePos="0" relativeHeight="251639808" behindDoc="1" locked="0" layoutInCell="1" allowOverlap="1" wp14:anchorId="0D12E85B" wp14:editId="6504E522">
+                <wp:anchor distT="0" distB="0" distL="114300" distR="114300" simplePos="0" relativeHeight="251602944" behindDoc="1" locked="0" layoutInCell="1" allowOverlap="1" wp14:anchorId="0D12E85B" wp14:editId="693F941C">
                   <wp:simplePos x="0" y="0"/>
                   <wp:positionH relativeFrom="column">
                     <wp:posOffset>395060</wp:posOffset>
@@ -11516,7 +11854,7 @@
                 <w:noProof/>
               </w:rPr>
               <w:drawing>
-                <wp:anchor distT="0" distB="0" distL="114300" distR="114300" simplePos="0" relativeHeight="251671552" behindDoc="1" locked="0" layoutInCell="1" allowOverlap="1" wp14:anchorId="0B721563" wp14:editId="512D0A87">
+                <wp:anchor distT="0" distB="0" distL="114300" distR="114300" simplePos="0" relativeHeight="251709440" behindDoc="1" locked="0" layoutInCell="1" allowOverlap="1" wp14:anchorId="0B721563" wp14:editId="389FBFB2">
                   <wp:simplePos x="0" y="0"/>
                   <wp:positionH relativeFrom="column">
                     <wp:posOffset>311934</wp:posOffset>
@@ -11609,7 +11947,7 @@
           <w:szCs w:val="24"/>
         </w:rPr>
       </w:pPr>
-      <w:bookmarkStart w:id="29" w:name="_Toc148888792"/>
+      <w:bookmarkStart w:id="29" w:name="_Toc149135681"/>
       <w:r>
         <w:rPr>
           <w:sz w:val="24"/>
@@ -11695,7 +12033,7 @@
         <w:spacing w:before="179"/>
         <w:ind w:left="360"/>
       </w:pPr>
-      <w:bookmarkStart w:id="30" w:name="_Toc148888793"/>
+      <w:bookmarkStart w:id="30" w:name="_Toc149135682"/>
       <w:r>
         <w:lastRenderedPageBreak/>
         <w:t>Implementation</w:t>
@@ -11717,7 +12055,7 @@
           <w:szCs w:val="24"/>
         </w:rPr>
       </w:pPr>
-      <w:bookmarkStart w:id="31" w:name="_Toc148888794"/>
+      <w:bookmarkStart w:id="31" w:name="_Toc149135683"/>
       <w:r>
         <w:rPr>
           <w:sz w:val="24"/>
@@ -11813,7 +12151,7 @@
           <w:szCs w:val="24"/>
         </w:rPr>
       </w:pPr>
-      <w:bookmarkStart w:id="32" w:name="_Toc148888795"/>
+      <w:bookmarkStart w:id="32" w:name="_Toc149135684"/>
       <w:r>
         <w:rPr>
           <w:sz w:val="24"/>
@@ -11867,7 +12205,7 @@
           <w:szCs w:val="24"/>
         </w:rPr>
       </w:pPr>
-      <w:bookmarkStart w:id="33" w:name="_Toc148888796"/>
+      <w:bookmarkStart w:id="33" w:name="_Toc149135685"/>
       <w:r>
         <w:rPr>
           <w:sz w:val="24"/>
@@ -12034,7 +12372,6 @@
         </w:rPr>
         <w:t xml:space="preserve"> </w:t>
       </w:r>
-      <w:proofErr w:type="gramStart"/>
       <w:r>
         <w:rPr>
           <w:rFonts w:ascii="Consolas" w:hAnsi="Consolas"/>
@@ -12051,17 +12388,7 @@
           <w:sz w:val="21"/>
           <w:szCs w:val="21"/>
         </w:rPr>
-        <w:t>(</w:t>
-      </w:r>
-      <w:proofErr w:type="gramEnd"/>
-      <w:r>
-        <w:rPr>
-          <w:rFonts w:ascii="Consolas" w:hAnsi="Consolas"/>
-          <w:color w:val="CCCCCC"/>
-          <w:sz w:val="21"/>
-          <w:szCs w:val="21"/>
-        </w:rPr>
-        <w:t>)</w:t>
+        <w:t>()</w:t>
       </w:r>
     </w:p>
     <w:p>
@@ -12088,7 +12415,7 @@
           <w:noProof/>
         </w:rPr>
         <w:drawing>
-          <wp:anchor distT="0" distB="0" distL="114300" distR="114300" simplePos="0" relativeHeight="251645952" behindDoc="1" locked="0" layoutInCell="1" allowOverlap="1" wp14:anchorId="4C13ED99" wp14:editId="7B6D0CDC">
+          <wp:anchor distT="0" distB="0" distL="114300" distR="114300" simplePos="0" relativeHeight="251609088" behindDoc="1" locked="0" layoutInCell="1" allowOverlap="1" wp14:anchorId="4C13ED99" wp14:editId="571F29F8">
             <wp:simplePos x="0" y="0"/>
             <wp:positionH relativeFrom="column">
               <wp:posOffset>457200</wp:posOffset>
@@ -12234,7 +12561,7 @@
           <w:szCs w:val="24"/>
         </w:rPr>
       </w:pPr>
-      <w:bookmarkStart w:id="34" w:name="_Toc148888797"/>
+      <w:bookmarkStart w:id="34" w:name="_Toc149135686"/>
       <w:r>
         <w:rPr>
           <w:sz w:val="24"/>
@@ -12253,11 +12580,7 @@
         <w:jc w:val="both"/>
       </w:pPr>
       <w:r>
-        <w:t xml:space="preserve">Sentiment analysis is the process of analyzing a given text and determine if the text means to </w:t>
-      </w:r>
-      <w:r>
-        <w:lastRenderedPageBreak/>
-        <w:t xml:space="preserve">positive, negative or </w:t>
+        <w:t xml:space="preserve">Sentiment analysis is the process of analyzing a given text and determine if the text means to positive, negative or </w:t>
       </w:r>
       <w:r>
         <w:t>neutral. It</w:t>
@@ -12303,7 +12626,7 @@
           <w:szCs w:val="24"/>
         </w:rPr>
       </w:pPr>
-      <w:bookmarkStart w:id="35" w:name="_Toc148888798"/>
+      <w:bookmarkStart w:id="35" w:name="_Toc149135687"/>
       <w:r>
         <w:rPr>
           <w:sz w:val="24"/>
@@ -12328,7 +12651,7 @@
           <w:szCs w:val="24"/>
         </w:rPr>
       </w:pPr>
-      <w:bookmarkStart w:id="36" w:name="_Toc148888799"/>
+      <w:bookmarkStart w:id="36" w:name="_Toc149135688"/>
       <w:r>
         <w:rPr>
           <w:sz w:val="24"/>
@@ -12440,7 +12763,7 @@
           <w:szCs w:val="24"/>
         </w:rPr>
         <w:pict w14:anchorId="3B982618">
-          <v:rect id="_x0000_s2050" style="position:absolute;left:0;text-align:left;margin-left:98.8pt;margin-top:.5pt;width:447.05pt;height:83.75pt;z-index:251676672">
+          <v:rect id="_x0000_s2050" style="position:absolute;left:0;text-align:left;margin-left:98.8pt;margin-top:.5pt;width:447.05pt;height:83.75pt;z-index:251680768">
             <v:textbox style="mso-next-textbox:#_x0000_s2050">
               <w:txbxContent>
                 <w:p>
@@ -12589,7 +12912,6 @@
                     </w:rPr>
                     <w:t xml:space="preserve"> </w:t>
                   </w:r>
-                  <w:proofErr w:type="gramStart"/>
                   <w:r>
                     <w:rPr>
                       <w:rFonts w:ascii="Courier New" w:hAnsi="Courier New" w:cs="Courier New"/>
@@ -12606,17 +12928,7 @@
                       <w:sz w:val="21"/>
                       <w:szCs w:val="21"/>
                     </w:rPr>
-                    <w:t>(</w:t>
-                  </w:r>
-                  <w:proofErr w:type="gramEnd"/>
-                  <w:r>
-                    <w:rPr>
-                      <w:rFonts w:ascii="Courier New" w:hAnsi="Courier New" w:cs="Courier New"/>
-                      <w:color w:val="CCCCCC"/>
-                      <w:sz w:val="21"/>
-                      <w:szCs w:val="21"/>
-                    </w:rPr>
-                    <w:t>)</w:t>
+                    <w:t>()</w:t>
                   </w:r>
                 </w:p>
                 <w:p>
@@ -12736,17 +13048,7 @@
                       <w:sz w:val="21"/>
                       <w:szCs w:val="21"/>
                     </w:rPr>
-                    <w:t>sent_</w:t>
-                  </w:r>
-                  <w:proofErr w:type="gramStart"/>
-                  <w:r>
-                    <w:rPr>
-                      <w:rFonts w:ascii="Courier New" w:hAnsi="Courier New" w:cs="Courier New"/>
-                      <w:color w:val="9CDCFE"/>
-                      <w:sz w:val="21"/>
-                      <w:szCs w:val="21"/>
-                    </w:rPr>
-                    <w:t>analyzer</w:t>
+                    <w:t>sent_analyzer</w:t>
                   </w:r>
                   <w:r>
                     <w:rPr>
@@ -12764,17 +13066,7 @@
                       <w:sz w:val="21"/>
                       <w:szCs w:val="21"/>
                     </w:rPr>
-                    <w:t>polarity</w:t>
-                  </w:r>
-                  <w:proofErr w:type="gramEnd"/>
-                  <w:r>
-                    <w:rPr>
-                      <w:rFonts w:ascii="Courier New" w:hAnsi="Courier New" w:cs="Courier New"/>
-                      <w:color w:val="DCDCAA"/>
-                      <w:sz w:val="21"/>
-                      <w:szCs w:val="21"/>
-                    </w:rPr>
-                    <w:t>_scores</w:t>
+                    <w:t>polarity_scores</w:t>
                   </w:r>
                   <w:r>
                     <w:rPr>
@@ -12827,7 +13119,6 @@
                       <w:szCs w:val="21"/>
                     </w:rPr>
                   </w:pPr>
-                  <w:proofErr w:type="gramStart"/>
                   <w:r>
                     <w:rPr>
                       <w:rFonts w:ascii="Courier New" w:hAnsi="Courier New" w:cs="Courier New"/>
@@ -12846,7 +13137,6 @@
                     </w:rPr>
                     <w:t>(</w:t>
                   </w:r>
-                  <w:proofErr w:type="gramEnd"/>
                   <w:r>
                     <w:rPr>
                       <w:rFonts w:ascii="Courier New" w:hAnsi="Courier New" w:cs="Courier New"/>
@@ -12966,7 +13256,7 @@
           <w:szCs w:val="24"/>
         </w:rPr>
         <w:drawing>
-          <wp:anchor distT="0" distB="0" distL="114300" distR="114300" simplePos="0" relativeHeight="251640832" behindDoc="1" locked="0" layoutInCell="1" allowOverlap="1" wp14:anchorId="4D28545B" wp14:editId="07D74609">
+          <wp:anchor distT="0" distB="0" distL="114300" distR="114300" simplePos="0" relativeHeight="251604992" behindDoc="1" locked="0" layoutInCell="1" allowOverlap="1" wp14:anchorId="4D28545B" wp14:editId="4721DC86">
             <wp:simplePos x="0" y="0"/>
             <wp:positionH relativeFrom="column">
               <wp:posOffset>1256325</wp:posOffset>
@@ -13062,7 +13352,7 @@
           <w:szCs w:val="24"/>
         </w:rPr>
       </w:pPr>
-      <w:bookmarkStart w:id="37" w:name="_Toc148888800"/>
+      <w:bookmarkStart w:id="37" w:name="_Toc149135689"/>
       <w:proofErr w:type="spellStart"/>
       <w:r>
         <w:rPr>
@@ -13113,7 +13403,6 @@
         <w:t xml:space="preserve">python library which can be used to process a text and gives two main values polarity and </w:t>
       </w:r>
       <w:proofErr w:type="spellStart"/>
-      <w:proofErr w:type="gramStart"/>
       <w:r>
         <w:rPr>
           <w:sz w:val="24"/>
@@ -13129,7 +13418,6 @@
         <w:t>Other</w:t>
       </w:r>
       <w:proofErr w:type="spellEnd"/>
-      <w:proofErr w:type="gramEnd"/>
       <w:r>
         <w:rPr>
           <w:sz w:val="24"/>
@@ -13184,7 +13472,7 @@
           <w:noProof/>
         </w:rPr>
         <w:pict w14:anchorId="5B9DF22E">
-          <v:rect id="_x0000_s2051" style="position:absolute;margin-left:113.8pt;margin-top:3.85pt;width:420.25pt;height:67.65pt;z-index:251677696">
+          <v:rect id="_x0000_s2051" style="position:absolute;margin-left:113.8pt;margin-top:3.85pt;width:420.25pt;height:67.65pt;z-index:251681792">
             <v:textbox style="mso-next-textbox:#_x0000_s2051">
               <w:txbxContent>
                 <w:p>
@@ -13432,7 +13720,6 @@
                       <w:szCs w:val="21"/>
                     </w:rPr>
                   </w:pPr>
-                  <w:proofErr w:type="gramStart"/>
                   <w:r>
                     <w:rPr>
                       <w:rFonts w:ascii="Consolas" w:hAnsi="Consolas"/>
@@ -13451,7 +13738,6 @@
                     </w:rPr>
                     <w:t>(</w:t>
                   </w:r>
-                  <w:proofErr w:type="gramEnd"/>
                   <w:r>
                     <w:rPr>
                       <w:rFonts w:ascii="Consolas" w:hAnsi="Consolas"/>
@@ -13562,7 +13848,7 @@
           <w:noProof/>
         </w:rPr>
         <w:drawing>
-          <wp:anchor distT="0" distB="0" distL="114300" distR="114300" simplePos="0" relativeHeight="251641856" behindDoc="1" locked="0" layoutInCell="1" allowOverlap="1" wp14:anchorId="35C54392" wp14:editId="68A68455">
+          <wp:anchor distT="0" distB="0" distL="114300" distR="114300" simplePos="0" relativeHeight="251607040" behindDoc="1" locked="0" layoutInCell="1" allowOverlap="1" wp14:anchorId="35C54392" wp14:editId="7915DF29">
             <wp:simplePos x="0" y="0"/>
             <wp:positionH relativeFrom="column">
               <wp:posOffset>1444803</wp:posOffset>
@@ -13656,6 +13942,7 @@
           <w:szCs w:val="24"/>
         </w:rPr>
       </w:pPr>
+      <w:bookmarkStart w:id="38" w:name="_Toc149135690"/>
       <w:r>
         <w:rPr>
           <w:sz w:val="24"/>
@@ -13671,6 +13958,7 @@
         </w:rPr>
         <w:t>Textblob</w:t>
       </w:r>
+      <w:bookmarkEnd w:id="38"/>
       <w:proofErr w:type="spellEnd"/>
     </w:p>
     <w:p>
@@ -13696,7 +13984,7 @@
           <w:szCs w:val="24"/>
         </w:rPr>
       </w:pPr>
-      <w:bookmarkStart w:id="38" w:name="_Toc148888802"/>
+      <w:bookmarkStart w:id="39" w:name="_Toc149135691"/>
       <w:r>
         <w:rPr>
           <w:sz w:val="24"/>
@@ -13704,7 +13992,7 @@
         </w:rPr>
         <w:t>Using own mechanism</w:t>
       </w:r>
-      <w:bookmarkEnd w:id="38"/>
+      <w:bookmarkEnd w:id="39"/>
     </w:p>
     <w:p>
       <w:pPr>
@@ -13714,11 +14002,9 @@
       <w:r>
         <w:t xml:space="preserve">There are some limitations when use any </w:t>
       </w:r>
-      <w:proofErr w:type="spellStart"/>
-      <w:r>
-        <w:t>libabry</w:t>
-      </w:r>
-      <w:proofErr w:type="spellEnd"/>
+      <w:r>
+        <w:t>library</w:t>
+      </w:r>
       <w:r>
         <w:t xml:space="preserve"> in our system like not able to customized and not able to understand the logic behind the functionality. There for own mechanism of implementing sentimental analysis would be used. Following are the list of main steps for building the model</w:t>
       </w:r>
@@ -13762,8 +14048,9 @@
         <w:rPr>
           <w:noProof/>
         </w:rPr>
+        <w:lastRenderedPageBreak/>
         <w:drawing>
-          <wp:anchor distT="0" distB="0" distL="114300" distR="114300" simplePos="0" relativeHeight="251648000" behindDoc="1" locked="0" layoutInCell="1" allowOverlap="1" wp14:anchorId="2510648E" wp14:editId="2B6B48D2">
+          <wp:anchor distT="0" distB="0" distL="114300" distR="114300" simplePos="0" relativeHeight="251617280" behindDoc="1" locked="0" layoutInCell="1" allowOverlap="1" wp14:anchorId="2510648E" wp14:editId="6A6CD4C4">
             <wp:simplePos x="0" y="0"/>
             <wp:positionH relativeFrom="column">
               <wp:posOffset>1342151</wp:posOffset>
@@ -13849,7 +14136,7 @@
           <w:szCs w:val="24"/>
         </w:rPr>
       </w:pPr>
-      <w:bookmarkStart w:id="39" w:name="_Toc148888803"/>
+      <w:bookmarkStart w:id="40" w:name="_Toc149135692"/>
       <w:r>
         <w:rPr>
           <w:sz w:val="24"/>
@@ -13857,7 +14144,7 @@
         </w:rPr>
         <w:t>Convert Uppercase to Lowercase</w:t>
       </w:r>
-      <w:bookmarkEnd w:id="39"/>
+      <w:bookmarkEnd w:id="40"/>
     </w:p>
     <w:p>
       <w:pPr>
@@ -13877,22 +14164,22 @@
           <w:noProof/>
         </w:rPr>
         <w:drawing>
-          <wp:anchor distT="0" distB="0" distL="114300" distR="114300" simplePos="0" relativeHeight="251652096" behindDoc="1" locked="0" layoutInCell="1" allowOverlap="1" wp14:anchorId="49CE3FB8" wp14:editId="60C51FB3">
+          <wp:anchor distT="0" distB="0" distL="114300" distR="114300" simplePos="0" relativeHeight="251625472" behindDoc="1" locked="0" layoutInCell="1" allowOverlap="1" wp14:anchorId="49CE3FB8" wp14:editId="7B039DB2">
             <wp:simplePos x="0" y="0"/>
             <wp:positionH relativeFrom="column">
-              <wp:posOffset>1413510</wp:posOffset>
+              <wp:posOffset>1673860</wp:posOffset>
             </wp:positionH>
             <wp:positionV relativeFrom="paragraph">
-              <wp:posOffset>148590</wp:posOffset>
+              <wp:posOffset>151130</wp:posOffset>
             </wp:positionV>
-            <wp:extent cx="5248275" cy="1246505"/>
+            <wp:extent cx="4989195" cy="1246505"/>
             <wp:effectExtent l="0" t="0" r="0" b="0"/>
             <wp:wrapTight wrapText="bothSides">
               <wp:wrapPolygon edited="0">
                 <wp:start x="0" y="0"/>
                 <wp:lineTo x="0" y="21127"/>
-                <wp:lineTo x="21561" y="21127"/>
-                <wp:lineTo x="21561" y="0"/>
+                <wp:lineTo x="21526" y="21127"/>
+                <wp:lineTo x="21526" y="0"/>
                 <wp:lineTo x="0" y="0"/>
               </wp:wrapPolygon>
             </wp:wrapTight>
@@ -13922,7 +14209,7 @@
                   <pic:spPr>
                     <a:xfrm>
                       <a:off x="0" y="0"/>
-                      <a:ext cx="5248275" cy="1246505"/>
+                      <a:ext cx="4989195" cy="1246505"/>
                     </a:xfrm>
                     <a:prstGeom prst="rect">
                       <a:avLst/>
@@ -13956,16 +14243,15 @@
           <w:szCs w:val="24"/>
         </w:rPr>
       </w:pPr>
-      <w:bookmarkStart w:id="40" w:name="_Toc148888804"/>
-      <w:r>
-        <w:rPr>
-          <w:sz w:val="24"/>
-          <w:szCs w:val="24"/>
-        </w:rPr>
-        <w:lastRenderedPageBreak/>
+      <w:bookmarkStart w:id="41" w:name="_Toc149135693"/>
+      <w:r>
+        <w:rPr>
+          <w:sz w:val="24"/>
+          <w:szCs w:val="24"/>
+        </w:rPr>
         <w:t>Remove Links</w:t>
       </w:r>
-      <w:bookmarkEnd w:id="40"/>
+      <w:bookmarkEnd w:id="41"/>
     </w:p>
     <w:p>
       <w:pPr>
@@ -14001,22 +14287,22 @@
           <w:szCs w:val="24"/>
         </w:rPr>
         <w:drawing>
-          <wp:anchor distT="0" distB="0" distL="114300" distR="114300" simplePos="0" relativeHeight="251653120" behindDoc="1" locked="0" layoutInCell="1" allowOverlap="1" wp14:anchorId="5E4FD0A1" wp14:editId="055DFC75">
+          <wp:anchor distT="0" distB="0" distL="114300" distR="114300" simplePos="0" relativeHeight="251627520" behindDoc="1" locked="0" layoutInCell="1" allowOverlap="1" wp14:anchorId="5E4FD0A1" wp14:editId="47C31F0F">
             <wp:simplePos x="0" y="0"/>
             <wp:positionH relativeFrom="column">
-              <wp:posOffset>1570982</wp:posOffset>
+              <wp:posOffset>1665605</wp:posOffset>
             </wp:positionH>
             <wp:positionV relativeFrom="paragraph">
-              <wp:posOffset>134810</wp:posOffset>
+              <wp:posOffset>137160</wp:posOffset>
             </wp:positionV>
-            <wp:extent cx="5076190" cy="834390"/>
+            <wp:extent cx="4980940" cy="834390"/>
             <wp:effectExtent l="0" t="0" r="0" b="0"/>
             <wp:wrapTight wrapText="bothSides">
               <wp:wrapPolygon edited="0">
                 <wp:start x="0" y="0"/>
                 <wp:lineTo x="0" y="21205"/>
-                <wp:lineTo x="21481" y="21205"/>
-                <wp:lineTo x="21481" y="0"/>
+                <wp:lineTo x="21479" y="21205"/>
+                <wp:lineTo x="21479" y="0"/>
                 <wp:lineTo x="0" y="0"/>
               </wp:wrapPolygon>
             </wp:wrapTight>
@@ -14046,7 +14332,7 @@
                   <pic:spPr>
                     <a:xfrm>
                       <a:off x="0" y="0"/>
-                      <a:ext cx="5076190" cy="834390"/>
+                      <a:ext cx="4980940" cy="834390"/>
                     </a:xfrm>
                     <a:prstGeom prst="rect">
                       <a:avLst/>
@@ -14091,7 +14377,7 @@
           <w:szCs w:val="24"/>
         </w:rPr>
       </w:pPr>
-      <w:bookmarkStart w:id="41" w:name="_Toc148888805"/>
+      <w:bookmarkStart w:id="42" w:name="_Toc149135694"/>
       <w:r>
         <w:rPr>
           <w:sz w:val="24"/>
@@ -14099,7 +14385,7 @@
         </w:rPr>
         <w:t>Remove Punctuations</w:t>
       </w:r>
-      <w:bookmarkEnd w:id="41"/>
+      <w:bookmarkEnd w:id="42"/>
     </w:p>
     <w:p>
       <w:pPr>
@@ -14151,7 +14437,15 @@
           <w:sz w:val="24"/>
           <w:szCs w:val="24"/>
         </w:rPr>
-        <w:t xml:space="preserve"> Punctuation list can be found in string library. A function is defined to remove the punctuations and it is invoked in all the review text.</w:t>
+        <w:t xml:space="preserve"> </w:t>
+      </w:r>
+      <w:r>
+        <w:rPr>
+          <w:sz w:val="24"/>
+          <w:szCs w:val="24"/>
+        </w:rPr>
+        <w:lastRenderedPageBreak/>
+        <w:t>Punctuation list can be found in string library. A function is defined to remove the punctuations and it is invoked in all the review text.</w:t>
       </w:r>
     </w:p>
     <w:p>
@@ -14164,6 +14458,17 @@
           <w:szCs w:val="24"/>
         </w:rPr>
       </w:pPr>
+    </w:p>
+    <w:p>
+      <w:pPr>
+        <w:pStyle w:val="ListParagraph"/>
+        <w:ind w:left="2880" w:firstLine="0"/>
+        <w:jc w:val="both"/>
+        <w:rPr>
+          <w:sz w:val="24"/>
+          <w:szCs w:val="24"/>
+        </w:rPr>
+      </w:pPr>
       <w:r>
         <w:rPr>
           <w:noProof/>
@@ -14171,22 +14476,22 @@
           <w:szCs w:val="24"/>
         </w:rPr>
         <w:drawing>
-          <wp:anchor distT="0" distB="0" distL="114300" distR="114300" simplePos="0" relativeHeight="251660288" behindDoc="1" locked="0" layoutInCell="1" allowOverlap="1" wp14:anchorId="66B77F73" wp14:editId="7B7805F2">
+          <wp:anchor distT="0" distB="0" distL="114300" distR="114300" simplePos="0" relativeHeight="251665408" behindDoc="1" locked="0" layoutInCell="1" allowOverlap="1" wp14:anchorId="66B77F73" wp14:editId="03C756AF">
             <wp:simplePos x="0" y="0"/>
             <wp:positionH relativeFrom="column">
-              <wp:posOffset>1626870</wp:posOffset>
+              <wp:posOffset>2329815</wp:posOffset>
             </wp:positionH>
             <wp:positionV relativeFrom="paragraph">
-              <wp:posOffset>180340</wp:posOffset>
+              <wp:posOffset>7620</wp:posOffset>
             </wp:positionV>
-            <wp:extent cx="5010785" cy="1496060"/>
+            <wp:extent cx="3985260" cy="1393825"/>
             <wp:effectExtent l="0" t="0" r="0" b="0"/>
             <wp:wrapTight wrapText="bothSides">
               <wp:wrapPolygon edited="0">
                 <wp:start x="0" y="0"/>
-                <wp:lineTo x="0" y="21453"/>
-                <wp:lineTo x="21515" y="21453"/>
-                <wp:lineTo x="21515" y="0"/>
+                <wp:lineTo x="0" y="21256"/>
+                <wp:lineTo x="21476" y="21256"/>
+                <wp:lineTo x="21476" y="0"/>
                 <wp:lineTo x="0" y="0"/>
               </wp:wrapPolygon>
             </wp:wrapTight>
@@ -14216,7 +14521,7 @@
                   <pic:spPr>
                     <a:xfrm>
                       <a:off x="0" y="0"/>
-                      <a:ext cx="5010785" cy="1496060"/>
+                      <a:ext cx="3985260" cy="1393825"/>
                     </a:xfrm>
                     <a:prstGeom prst="rect">
                       <a:avLst/>
@@ -14235,17 +14540,6 @@
         </w:drawing>
       </w:r>
     </w:p>
-    <w:p>
-      <w:pPr>
-        <w:pStyle w:val="ListParagraph"/>
-        <w:ind w:left="2880" w:firstLine="0"/>
-        <w:jc w:val="both"/>
-        <w:rPr>
-          <w:sz w:val="24"/>
-          <w:szCs w:val="24"/>
-        </w:rPr>
-      </w:pPr>
-    </w:p>
     <w:p/>
     <w:p/>
     <w:p/>
@@ -14256,8 +14550,6 @@
     <w:p/>
     <w:p/>
     <w:p/>
-    <w:p/>
-    <w:p/>
     <w:p>
       <w:pPr>
         <w:pStyle w:val="Heading1"/>
@@ -14271,7 +14563,7 @@
           <w:szCs w:val="24"/>
         </w:rPr>
       </w:pPr>
-      <w:bookmarkStart w:id="42" w:name="_Toc148888806"/>
+      <w:bookmarkStart w:id="43" w:name="_Toc149135695"/>
       <w:r>
         <w:rPr>
           <w:sz w:val="24"/>
@@ -14279,7 +14571,7 @@
         </w:rPr>
         <w:t>Remove Numbers</w:t>
       </w:r>
-      <w:bookmarkEnd w:id="42"/>
+      <w:bookmarkEnd w:id="43"/>
     </w:p>
     <w:p>
       <w:pPr>
@@ -14334,22 +14626,22 @@
           <w:szCs w:val="24"/>
         </w:rPr>
         <w:drawing>
-          <wp:anchor distT="0" distB="0" distL="114300" distR="114300" simplePos="0" relativeHeight="251670528" behindDoc="1" locked="0" layoutInCell="1" allowOverlap="1" wp14:anchorId="3F02E630" wp14:editId="6EA1D31E">
+          <wp:anchor distT="0" distB="0" distL="114300" distR="114300" simplePos="0" relativeHeight="251707392" behindDoc="1" locked="0" layoutInCell="1" allowOverlap="1" wp14:anchorId="3F02E630" wp14:editId="315E95CF">
             <wp:simplePos x="0" y="0"/>
             <wp:positionH relativeFrom="column">
-              <wp:posOffset>1418714</wp:posOffset>
+              <wp:posOffset>2424670</wp:posOffset>
             </wp:positionH>
             <wp:positionV relativeFrom="paragraph">
-              <wp:posOffset>5187</wp:posOffset>
+              <wp:posOffset>6985</wp:posOffset>
             </wp:positionV>
-            <wp:extent cx="5224780" cy="1196975"/>
+            <wp:extent cx="3999230" cy="888365"/>
             <wp:effectExtent l="0" t="0" r="0" b="0"/>
             <wp:wrapTight wrapText="bothSides">
               <wp:wrapPolygon edited="0">
                 <wp:start x="0" y="0"/>
-                <wp:lineTo x="0" y="21314"/>
-                <wp:lineTo x="21500" y="21314"/>
-                <wp:lineTo x="21500" y="0"/>
+                <wp:lineTo x="0" y="21307"/>
+                <wp:lineTo x="21504" y="21307"/>
+                <wp:lineTo x="21504" y="0"/>
                 <wp:lineTo x="0" y="0"/>
               </wp:wrapPolygon>
             </wp:wrapTight>
@@ -14379,7 +14671,7 @@
                   <pic:spPr>
                     <a:xfrm>
                       <a:off x="0" y="0"/>
-                      <a:ext cx="5224780" cy="1196975"/>
+                      <a:ext cx="3999230" cy="888365"/>
                     </a:xfrm>
                     <a:prstGeom prst="rect">
                       <a:avLst/>
@@ -14450,7 +14742,6 @@
         <w:ind w:left="2160" w:firstLine="720"/>
       </w:pPr>
     </w:p>
-    <w:p/>
     <w:p>
       <w:pPr>
         <w:pStyle w:val="Heading1"/>
@@ -14464,16 +14755,15 @@
           <w:szCs w:val="24"/>
         </w:rPr>
       </w:pPr>
-      <w:bookmarkStart w:id="43" w:name="_Toc148888807"/>
-      <w:r>
-        <w:rPr>
-          <w:sz w:val="24"/>
-          <w:szCs w:val="24"/>
-        </w:rPr>
-        <w:lastRenderedPageBreak/>
+      <w:bookmarkStart w:id="44" w:name="_Toc149135696"/>
+      <w:r>
+        <w:rPr>
+          <w:sz w:val="24"/>
+          <w:szCs w:val="24"/>
+        </w:rPr>
         <w:t>Remove Stop words</w:t>
       </w:r>
-      <w:bookmarkEnd w:id="43"/>
+      <w:bookmarkEnd w:id="44"/>
     </w:p>
     <w:p>
       <w:pPr>
@@ -14540,17 +14830,6 @@
           <w:szCs w:val="24"/>
         </w:rPr>
       </w:pPr>
-    </w:p>
-    <w:p>
-      <w:pPr>
-        <w:pStyle w:val="ListParagraph"/>
-        <w:ind w:left="2880" w:hanging="1"/>
-        <w:jc w:val="both"/>
-        <w:rPr>
-          <w:sz w:val="24"/>
-          <w:szCs w:val="24"/>
-        </w:rPr>
-      </w:pPr>
       <w:r>
         <w:rPr>
           <w:noProof/>
@@ -14558,9 +14837,25 @@
           <w:szCs w:val="24"/>
         </w:rPr>
         <w:drawing>
-          <wp:inline distT="0" distB="0" distL="0" distR="0" wp14:anchorId="0C523954" wp14:editId="42AE639B">
-            <wp:extent cx="4500438" cy="1099006"/>
+          <wp:anchor distT="0" distB="0" distL="114300" distR="114300" simplePos="0" relativeHeight="251743232" behindDoc="1" locked="0" layoutInCell="1" allowOverlap="1" wp14:anchorId="0C523954" wp14:editId="52DD21A5">
+            <wp:simplePos x="0" y="0"/>
+            <wp:positionH relativeFrom="column">
+              <wp:posOffset>2252129</wp:posOffset>
+            </wp:positionH>
+            <wp:positionV relativeFrom="paragraph">
+              <wp:posOffset>142660</wp:posOffset>
+            </wp:positionV>
+            <wp:extent cx="3980988" cy="1098550"/>
             <wp:effectExtent l="0" t="0" r="0" b="0"/>
+            <wp:wrapTight wrapText="bothSides">
+              <wp:wrapPolygon edited="0">
+                <wp:start x="0" y="0"/>
+                <wp:lineTo x="0" y="21350"/>
+                <wp:lineTo x="21500" y="21350"/>
+                <wp:lineTo x="21500" y="0"/>
+                <wp:lineTo x="0" y="0"/>
+              </wp:wrapPolygon>
+            </wp:wrapTight>
             <wp:docPr id="907789949" name="Picture 1"/>
             <wp:cNvGraphicFramePr>
               <a:graphicFrameLocks xmlns:a="http://schemas.openxmlformats.org/drawingml/2006/main" noChangeAspect="1"/>
@@ -14573,7 +14868,13 @@
                     <pic:cNvPicPr/>
                   </pic:nvPicPr>
                   <pic:blipFill>
-                    <a:blip r:embed="rId35"/>
+                    <a:blip r:embed="rId35">
+                      <a:extLst>
+                        <a:ext uri="{28A0092B-C50C-407E-A947-70E740481C1C}">
+                          <a14:useLocalDpi xmlns:a14="http://schemas.microsoft.com/office/drawing/2010/main" val="0"/>
+                        </a:ext>
+                      </a:extLst>
+                    </a:blip>
                     <a:stretch>
                       <a:fillRect/>
                     </a:stretch>
@@ -14581,7 +14882,7 @@
                   <pic:spPr>
                     <a:xfrm>
                       <a:off x="0" y="0"/>
-                      <a:ext cx="4514744" cy="1102499"/>
+                      <a:ext cx="3980988" cy="1098550"/>
                     </a:xfrm>
                     <a:prstGeom prst="rect">
                       <a:avLst/>
@@ -14590,9 +14891,20 @@
                 </pic:pic>
               </a:graphicData>
             </a:graphic>
-          </wp:inline>
+          </wp:anchor>
         </w:drawing>
       </w:r>
+    </w:p>
+    <w:p>
+      <w:pPr>
+        <w:pStyle w:val="ListParagraph"/>
+        <w:ind w:left="2880" w:hanging="1"/>
+        <w:jc w:val="both"/>
+        <w:rPr>
+          <w:sz w:val="24"/>
+          <w:szCs w:val="24"/>
+        </w:rPr>
+      </w:pPr>
       <w:r>
         <w:rPr>
           <w:sz w:val="24"/>
@@ -14600,6 +14912,72 @@
         </w:rPr>
         <w:t xml:space="preserve"> </w:t>
       </w:r>
+    </w:p>
+    <w:p>
+      <w:pPr>
+        <w:pStyle w:val="ListParagraph"/>
+        <w:ind w:left="2880" w:hanging="1"/>
+        <w:jc w:val="both"/>
+        <w:rPr>
+          <w:sz w:val="24"/>
+          <w:szCs w:val="24"/>
+        </w:rPr>
+      </w:pPr>
+    </w:p>
+    <w:p>
+      <w:pPr>
+        <w:pStyle w:val="ListParagraph"/>
+        <w:ind w:left="2880" w:hanging="1"/>
+        <w:jc w:val="both"/>
+        <w:rPr>
+          <w:sz w:val="24"/>
+          <w:szCs w:val="24"/>
+        </w:rPr>
+      </w:pPr>
+    </w:p>
+    <w:p>
+      <w:pPr>
+        <w:pStyle w:val="ListParagraph"/>
+        <w:ind w:left="2880" w:hanging="1"/>
+        <w:jc w:val="both"/>
+        <w:rPr>
+          <w:sz w:val="24"/>
+          <w:szCs w:val="24"/>
+        </w:rPr>
+      </w:pPr>
+    </w:p>
+    <w:p>
+      <w:pPr>
+        <w:pStyle w:val="ListParagraph"/>
+        <w:ind w:left="2880" w:hanging="1"/>
+        <w:jc w:val="both"/>
+        <w:rPr>
+          <w:sz w:val="24"/>
+          <w:szCs w:val="24"/>
+        </w:rPr>
+      </w:pPr>
+    </w:p>
+    <w:p>
+      <w:pPr>
+        <w:pStyle w:val="ListParagraph"/>
+        <w:ind w:left="2880" w:hanging="1"/>
+        <w:jc w:val="both"/>
+        <w:rPr>
+          <w:sz w:val="24"/>
+          <w:szCs w:val="24"/>
+        </w:rPr>
+      </w:pPr>
+    </w:p>
+    <w:p>
+      <w:pPr>
+        <w:pStyle w:val="ListParagraph"/>
+        <w:ind w:left="2880" w:hanging="1"/>
+        <w:jc w:val="both"/>
+        <w:rPr>
+          <w:sz w:val="24"/>
+          <w:szCs w:val="24"/>
+        </w:rPr>
+      </w:pPr>
     </w:p>
     <w:p>
       <w:pPr>
@@ -14671,22 +15049,22 @@
           <w:szCs w:val="24"/>
         </w:rPr>
         <w:drawing>
-          <wp:anchor distT="0" distB="0" distL="114300" distR="114300" simplePos="0" relativeHeight="251649024" behindDoc="1" locked="0" layoutInCell="1" allowOverlap="1" wp14:anchorId="7F8BA437" wp14:editId="4DD565F9">
+          <wp:anchor distT="0" distB="0" distL="114300" distR="114300" simplePos="0" relativeHeight="251619328" behindDoc="1" locked="0" layoutInCell="1" allowOverlap="1" wp14:anchorId="7F8BA437" wp14:editId="26FD641A">
             <wp:simplePos x="0" y="0"/>
             <wp:positionH relativeFrom="column">
-              <wp:posOffset>1817370</wp:posOffset>
+              <wp:posOffset>2277745</wp:posOffset>
             </wp:positionH>
             <wp:positionV relativeFrom="paragraph">
-              <wp:posOffset>174625</wp:posOffset>
+              <wp:posOffset>171450</wp:posOffset>
             </wp:positionV>
-            <wp:extent cx="4845050" cy="895350"/>
+            <wp:extent cx="4387850" cy="895350"/>
             <wp:effectExtent l="0" t="0" r="0" b="0"/>
             <wp:wrapTight wrapText="bothSides">
               <wp:wrapPolygon edited="0">
                 <wp:start x="0" y="0"/>
                 <wp:lineTo x="0" y="21140"/>
-                <wp:lineTo x="21487" y="21140"/>
-                <wp:lineTo x="21487" y="0"/>
+                <wp:lineTo x="21475" y="21140"/>
+                <wp:lineTo x="21475" y="0"/>
                 <wp:lineTo x="0" y="0"/>
               </wp:wrapPolygon>
             </wp:wrapTight>
@@ -14716,7 +15094,7 @@
                   <pic:spPr>
                     <a:xfrm>
                       <a:off x="0" y="0"/>
-                      <a:ext cx="4845050" cy="895350"/>
+                      <a:ext cx="4387850" cy="895350"/>
                     </a:xfrm>
                     <a:prstGeom prst="rect">
                       <a:avLst/>
@@ -14756,19 +15134,9 @@
         <w:tab/>
       </w:r>
     </w:p>
-    <w:p/>
-    <w:p>
-      <w:r>
-        <w:tab/>
-      </w:r>
-      <w:r>
-        <w:tab/>
-      </w:r>
-    </w:p>
-    <w:p/>
-    <w:p/>
-    <w:p>
-      <w:r>
+    <w:p>
+      <w:r>
+        <w:lastRenderedPageBreak/>
         <w:tab/>
       </w:r>
       <w:r>
@@ -14789,7 +15157,7 @@
           <w:noProof/>
         </w:rPr>
         <w:drawing>
-          <wp:anchor distT="0" distB="0" distL="114300" distR="114300" simplePos="0" relativeHeight="251655168" behindDoc="1" locked="0" layoutInCell="1" allowOverlap="1" wp14:anchorId="03043909" wp14:editId="118445D0">
+          <wp:anchor distT="0" distB="0" distL="114300" distR="114300" simplePos="0" relativeHeight="251649024" behindDoc="1" locked="0" layoutInCell="1" allowOverlap="1" wp14:anchorId="03043909" wp14:editId="2D56293F">
             <wp:simplePos x="0" y="0"/>
             <wp:positionH relativeFrom="column">
               <wp:posOffset>1781175</wp:posOffset>
@@ -14881,7 +15249,7 @@
           <w:szCs w:val="24"/>
         </w:rPr>
       </w:pPr>
-      <w:bookmarkStart w:id="44" w:name="_Toc148888808"/>
+      <w:bookmarkStart w:id="45" w:name="_Toc149135697"/>
       <w:r>
         <w:rPr>
           <w:sz w:val="24"/>
@@ -14889,7 +15257,7 @@
         </w:rPr>
         <w:t>Apply Stemming</w:t>
       </w:r>
-      <w:bookmarkEnd w:id="44"/>
+      <w:bookmarkEnd w:id="45"/>
     </w:p>
     <w:p>
       <w:pPr>
@@ -14897,26 +15265,10 @@
         <w:jc w:val="both"/>
       </w:pPr>
       <w:r>
-        <w:t xml:space="preserve">After removing all unnecessary values in the text, the next phrase is </w:t>
-      </w:r>
-      <w:proofErr w:type="gramStart"/>
-      <w:r>
-        <w:t>convert</w:t>
-      </w:r>
-      <w:proofErr w:type="gramEnd"/>
-      <w:r>
-        <w:t xml:space="preserve"> different verb formats to a common pattern. As an example, write, wrote, written, </w:t>
-      </w:r>
-      <w:r>
-        <w:t xml:space="preserve">writing </w:t>
-      </w:r>
-      <w:proofErr w:type="gramStart"/>
-      <w:r>
-        <w:t>are</w:t>
-      </w:r>
-      <w:proofErr w:type="gramEnd"/>
-      <w:r>
-        <w:t xml:space="preserve"> converted to base form write. This process is called as stemming</w:t>
+        <w:t xml:space="preserve">After removing all unnecessary values in the text, the next phrase is convert different verb formats to a common pattern. As an example, write, wrote, written, </w:t>
+      </w:r>
+      <w:r>
+        <w:t>writing are converted to base form write. This process is called as stemming</w:t>
       </w:r>
       <w:r>
         <w:t xml:space="preserve"> and the following code snippet will do the conversion</w:t>
@@ -14937,7 +15289,7 @@
           <w:noProof/>
         </w:rPr>
         <w:drawing>
-          <wp:anchor distT="0" distB="0" distL="114300" distR="114300" simplePos="0" relativeHeight="251659264" behindDoc="1" locked="0" layoutInCell="1" allowOverlap="1" wp14:anchorId="37FD8EE0" wp14:editId="0F48EB50">
+          <wp:anchor distT="0" distB="0" distL="114300" distR="114300" simplePos="0" relativeHeight="251662336" behindDoc="1" locked="0" layoutInCell="1" allowOverlap="1" wp14:anchorId="37FD8EE0" wp14:editId="504361DD">
             <wp:simplePos x="0" y="0"/>
             <wp:positionH relativeFrom="column">
               <wp:posOffset>2313305</wp:posOffset>
@@ -15011,7 +15363,7 @@
           <w:noProof/>
         </w:rPr>
         <w:drawing>
-          <wp:anchor distT="0" distB="0" distL="114300" distR="114300" simplePos="0" relativeHeight="251666432" behindDoc="1" locked="0" layoutInCell="1" allowOverlap="1" wp14:anchorId="009D340F" wp14:editId="54C047B0">
+          <wp:anchor distT="0" distB="0" distL="114300" distR="114300" simplePos="0" relativeHeight="251686912" behindDoc="1" locked="0" layoutInCell="1" allowOverlap="1" wp14:anchorId="009D340F" wp14:editId="66E6F066">
             <wp:simplePos x="0" y="0"/>
             <wp:positionH relativeFrom="column">
               <wp:posOffset>1605280</wp:posOffset>
@@ -15107,8 +15459,11 @@
         <w:ind w:left="2880" w:firstLine="0"/>
       </w:pPr>
       <w:r>
+        <w:rPr>
+          <w:noProof/>
+        </w:rPr>
         <w:drawing>
-          <wp:anchor distT="0" distB="0" distL="114300" distR="114300" simplePos="0" relativeHeight="251650560" behindDoc="1" locked="0" layoutInCell="1" allowOverlap="1" wp14:anchorId="2C6B55D2" wp14:editId="713D8931">
+          <wp:anchor distT="0" distB="0" distL="114300" distR="114300" simplePos="0" relativeHeight="251623424" behindDoc="1" locked="0" layoutInCell="1" allowOverlap="1" wp14:anchorId="2C6B55D2" wp14:editId="12A0F8D0">
             <wp:simplePos x="0" y="0"/>
             <wp:positionH relativeFrom="column">
               <wp:posOffset>2297513</wp:posOffset>
@@ -15240,7 +15595,7 @@
           <w:szCs w:val="24"/>
         </w:rPr>
       </w:pPr>
-      <w:bookmarkStart w:id="45" w:name="_Toc148888809"/>
+      <w:bookmarkStart w:id="46" w:name="_Toc149135698"/>
       <w:r>
         <w:rPr>
           <w:sz w:val="24"/>
@@ -15248,7 +15603,7 @@
         </w:rPr>
         <w:t>Build Vocabulary</w:t>
       </w:r>
-      <w:bookmarkEnd w:id="45"/>
+      <w:bookmarkEnd w:id="46"/>
     </w:p>
     <w:p>
       <w:pPr>
@@ -15293,8 +15648,12 @@
         </w:rPr>
       </w:pPr>
       <w:r>
+        <w:rPr>
+          <w:noProof/>
+        </w:rPr>
+        <w:lastRenderedPageBreak/>
         <w:drawing>
-          <wp:anchor distT="0" distB="0" distL="114300" distR="114300" simplePos="0" relativeHeight="251653632" behindDoc="1" locked="0" layoutInCell="1" allowOverlap="1" wp14:anchorId="2E3E37CA" wp14:editId="01AAD399">
+          <wp:anchor distT="0" distB="0" distL="114300" distR="114300" simplePos="0" relativeHeight="251646976" behindDoc="1" locked="0" layoutInCell="1" allowOverlap="1" wp14:anchorId="2E3E37CA" wp14:editId="156DB8C5">
             <wp:simplePos x="0" y="0"/>
             <wp:positionH relativeFrom="column">
               <wp:posOffset>3060700</wp:posOffset>
@@ -15383,7 +15742,7 @@
           <w:szCs w:val="24"/>
         </w:rPr>
       </w:pPr>
-      <w:bookmarkStart w:id="46" w:name="_Toc148888810"/>
+      <w:bookmarkStart w:id="47" w:name="_Toc149135699"/>
       <w:r>
         <w:rPr>
           <w:sz w:val="24"/>
@@ -15391,7 +15750,7 @@
         </w:rPr>
         <w:t>Vectorization</w:t>
       </w:r>
-      <w:bookmarkEnd w:id="46"/>
+      <w:bookmarkEnd w:id="47"/>
     </w:p>
     <w:p>
       <w:pPr>
@@ -15439,7 +15798,7 @@
           <w:noProof/>
         </w:rPr>
         <w:drawing>
-          <wp:anchor distT="0" distB="0" distL="114300" distR="114300" simplePos="0" relativeHeight="251657728" behindDoc="1" locked="0" layoutInCell="1" allowOverlap="1" wp14:anchorId="0303DB33" wp14:editId="3EEC6E1C">
+          <wp:anchor distT="0" distB="0" distL="114300" distR="114300" simplePos="0" relativeHeight="251653120" behindDoc="1" locked="0" layoutInCell="1" allowOverlap="1" wp14:anchorId="0303DB33" wp14:editId="0A09A833">
             <wp:simplePos x="0" y="0"/>
             <wp:positionH relativeFrom="column">
               <wp:posOffset>1828165</wp:posOffset>
@@ -15520,7 +15879,7 @@
           <w:noProof/>
         </w:rPr>
         <w:drawing>
-          <wp:anchor distT="0" distB="0" distL="114300" distR="114300" simplePos="0" relativeHeight="251660800" behindDoc="1" locked="0" layoutInCell="1" allowOverlap="1" wp14:anchorId="621DBE9D" wp14:editId="4689035C">
+          <wp:anchor distT="0" distB="0" distL="114300" distR="114300" simplePos="0" relativeHeight="251667456" behindDoc="1" locked="0" layoutInCell="1" allowOverlap="1" wp14:anchorId="621DBE9D" wp14:editId="70F91435">
             <wp:simplePos x="0" y="0"/>
             <wp:positionH relativeFrom="column">
               <wp:posOffset>4873652</wp:posOffset>
@@ -15624,53 +15983,34 @@
     <w:p>
       <w:pPr>
         <w:ind w:left="2880"/>
-        <w:jc w:val="both"/>
-      </w:pPr>
-      <w:r>
-        <w:lastRenderedPageBreak/>
-        <w:t xml:space="preserve">After the process, all the reviews will be converted to a </w:t>
-      </w:r>
-      <w:r>
-        <w:t>numeric value</w:t>
-      </w:r>
-      <w:r>
-        <w:t xml:space="preserve"> which have the same length</w:t>
-      </w:r>
-      <w:r>
-        <w:t>.</w:t>
-      </w:r>
-      <w:r>
-        <w:t xml:space="preserve"> After that the output can be fed to machine learning model. </w:t>
-      </w:r>
+      </w:pPr>
     </w:p>
     <w:p>
       <w:pPr>
         <w:ind w:left="2880"/>
         <w:jc w:val="both"/>
       </w:pPr>
+      <w:r>
+        <w:t xml:space="preserve">After the process, all the reviews will be converted to a </w:t>
+      </w:r>
+      <w:r>
+        <w:t>numeric value</w:t>
+      </w:r>
+      <w:r>
+        <w:t xml:space="preserve"> which have the same length</w:t>
+      </w:r>
+      <w:r>
+        <w:t>.</w:t>
+      </w:r>
+      <w:r>
+        <w:t xml:space="preserve"> After that the output can be fed to machine learning model. </w:t>
+      </w:r>
     </w:p>
     <w:p>
       <w:pPr>
         <w:ind w:left="2880"/>
         <w:jc w:val="both"/>
       </w:pPr>
-      <w:r>
-        <w:t>Following code will check the size of the vocabulary list simply a number of features.</w:t>
-      </w:r>
-      <w:r>
-        <w:t xml:space="preserve"> The list contains a unique text and the number of </w:t>
-      </w:r>
-      <w:proofErr w:type="gramStart"/>
-      <w:r>
-        <w:t>time</w:t>
-      </w:r>
-      <w:proofErr w:type="gramEnd"/>
-      <w:r>
-        <w:t xml:space="preserve"> the text is used in the review. </w:t>
-      </w:r>
-      <w:r>
-        <w:t xml:space="preserve"> </w:t>
-      </w:r>
     </w:p>
     <w:p>
       <w:pPr>
@@ -15678,8 +16018,32 @@
         <w:jc w:val="both"/>
       </w:pPr>
       <w:r>
+        <w:t>Following code will check the size of the vocabulary list simply a number of features.</w:t>
+      </w:r>
+      <w:r>
+        <w:t xml:space="preserve"> The list contains a unique text and the number of time the text is used in the review. </w:t>
+      </w:r>
+      <w:r>
+        <w:t xml:space="preserve"> </w:t>
+      </w:r>
+    </w:p>
+    <w:p>
+      <w:pPr>
+        <w:ind w:left="2880"/>
+        <w:jc w:val="both"/>
+      </w:pPr>
+    </w:p>
+    <w:p>
+      <w:pPr>
+        <w:ind w:left="2880"/>
+        <w:jc w:val="both"/>
+      </w:pPr>
+      <w:r>
+        <w:rPr>
+          <w:noProof/>
+        </w:rPr>
         <w:drawing>
-          <wp:anchor distT="0" distB="0" distL="114300" distR="114300" simplePos="0" relativeHeight="251663872" behindDoc="1" locked="0" layoutInCell="1" allowOverlap="1" wp14:anchorId="4DB23C09" wp14:editId="2C44FF16">
+          <wp:anchor distT="0" distB="0" distL="114300" distR="114300" simplePos="0" relativeHeight="251678720" behindDoc="1" locked="0" layoutInCell="1" allowOverlap="1" wp14:anchorId="4DB23C09" wp14:editId="20520C7A">
             <wp:simplePos x="0" y="0"/>
             <wp:positionH relativeFrom="column">
               <wp:posOffset>2543810</wp:posOffset>
@@ -15824,13 +16188,7 @@
         <w:jc w:val="both"/>
       </w:pPr>
       <w:r>
-        <w:t>A</w:t>
-      </w:r>
-      <w:r>
-        <w:t>s per the above result</w:t>
-      </w:r>
-      <w:r>
-        <w:t>, t</w:t>
+        <w:t>As per the above result, t</w:t>
       </w:r>
       <w:r>
         <w:t>here are 33</w:t>
@@ -15839,15 +16197,13 @@
         <w:t>,</w:t>
       </w:r>
       <w:r>
-        <w:t>599 features found in the reviews</w:t>
-      </w:r>
-      <w:r>
-        <w:t>.</w:t>
+        <w:t>599 features found in the reviews.</w:t>
       </w:r>
       <w:r>
         <w:t xml:space="preserve"> In the </w:t>
       </w:r>
       <w:r>
+        <w:lastRenderedPageBreak/>
         <w:t>scene</w:t>
       </w:r>
       <w:r>
@@ -15917,23 +16273,26 @@
         <w:jc w:val="both"/>
       </w:pPr>
       <w:r>
+        <w:rPr>
+          <w:noProof/>
+        </w:rPr>
         <w:drawing>
-          <wp:anchor distT="0" distB="0" distL="114300" distR="114300" simplePos="0" relativeHeight="251666944" behindDoc="1" locked="0" layoutInCell="1" allowOverlap="1" wp14:anchorId="320141A2" wp14:editId="6F8B1961">
+          <wp:anchor distT="0" distB="0" distL="114300" distR="114300" simplePos="0" relativeHeight="251695104" behindDoc="1" locked="0" layoutInCell="1" allowOverlap="1" wp14:anchorId="320141A2" wp14:editId="22E09CFD">
             <wp:simplePos x="0" y="0"/>
             <wp:positionH relativeFrom="column">
-              <wp:posOffset>2543976</wp:posOffset>
+              <wp:posOffset>2251710</wp:posOffset>
             </wp:positionH>
             <wp:positionV relativeFrom="paragraph">
-              <wp:posOffset>6957</wp:posOffset>
+              <wp:posOffset>7620</wp:posOffset>
             </wp:positionV>
-            <wp:extent cx="2456180" cy="1049655"/>
+            <wp:extent cx="3174365" cy="1049655"/>
             <wp:effectExtent l="0" t="0" r="0" b="0"/>
             <wp:wrapTight wrapText="bothSides">
               <wp:wrapPolygon edited="0">
                 <wp:start x="0" y="0"/>
                 <wp:lineTo x="0" y="21169"/>
-                <wp:lineTo x="21444" y="21169"/>
-                <wp:lineTo x="21444" y="0"/>
+                <wp:lineTo x="21518" y="21169"/>
+                <wp:lineTo x="21518" y="0"/>
                 <wp:lineTo x="0" y="0"/>
               </wp:wrapPolygon>
             </wp:wrapTight>
@@ -15963,7 +16322,7 @@
                   <pic:spPr>
                     <a:xfrm>
                       <a:off x="0" y="0"/>
-                      <a:ext cx="2456180" cy="1049655"/>
+                      <a:ext cx="3174365" cy="1049655"/>
                     </a:xfrm>
                     <a:prstGeom prst="rect">
                       <a:avLst/>
@@ -15972,6 +16331,9 @@
                 </pic:pic>
               </a:graphicData>
             </a:graphic>
+            <wp14:sizeRelH relativeFrom="margin">
+              <wp14:pctWidth>0</wp14:pctWidth>
+            </wp14:sizeRelH>
             <wp14:sizeRelV relativeFrom="margin">
               <wp14:pctHeight>0</wp14:pctHeight>
             </wp14:sizeRelV>
@@ -16019,7 +16381,15 @@
         <w:ind w:left="2880"/>
       </w:pPr>
       <w:r>
-        <w:t>The final out put of vocabulary list will be saved as bellow</w:t>
+        <w:t xml:space="preserve">The final </w:t>
+      </w:r>
+      <w:proofErr w:type="spellStart"/>
+      <w:r>
+        <w:t>out put</w:t>
+      </w:r>
+      <w:proofErr w:type="spellEnd"/>
+      <w:r>
+        <w:t xml:space="preserve"> of vocabulary list will be saved as bellow</w:t>
       </w:r>
     </w:p>
     <w:p>
@@ -16032,11 +16402,14 @@
         <w:ind w:left="2880"/>
       </w:pPr>
       <w:r>
+        <w:rPr>
+          <w:noProof/>
+        </w:rPr>
         <w:drawing>
-          <wp:anchor distT="0" distB="0" distL="114300" distR="114300" simplePos="0" relativeHeight="251675648" behindDoc="1" locked="0" layoutInCell="1" allowOverlap="1" wp14:anchorId="5DBC84C7" wp14:editId="4CDB9856">
+          <wp:anchor distT="0" distB="0" distL="114300" distR="114300" simplePos="0" relativeHeight="251713536" behindDoc="1" locked="0" layoutInCell="1" allowOverlap="1" wp14:anchorId="5DBC84C7" wp14:editId="2D27C2CC">
             <wp:simplePos x="0" y="0"/>
             <wp:positionH relativeFrom="column">
-              <wp:posOffset>1947545</wp:posOffset>
+              <wp:posOffset>2232217</wp:posOffset>
             </wp:positionH>
             <wp:positionV relativeFrom="paragraph">
               <wp:posOffset>6350</wp:posOffset>
@@ -16137,6 +16510,670 @@
         <w:ind w:left="2880"/>
       </w:pPr>
     </w:p>
+    <w:p/>
+    <w:p>
+      <w:pPr>
+        <w:ind w:left="2880"/>
+        <w:jc w:val="both"/>
+      </w:pPr>
+      <w:r>
+        <w:t xml:space="preserve">When an own method of creating a model for sentiment analysis, accuracy plays a significant role. It gives how the model is </w:t>
+      </w:r>
+      <w:r>
+        <w:t>accurate</w:t>
+      </w:r>
+      <w:r>
+        <w:t xml:space="preserve"> as percentage.</w:t>
+      </w:r>
+      <w:r>
+        <w:t xml:space="preserve"> </w:t>
+      </w:r>
+    </w:p>
+    <w:p>
+      <w:pPr>
+        <w:ind w:left="2880"/>
+        <w:jc w:val="both"/>
+      </w:pPr>
+    </w:p>
+    <w:p>
+      <w:pPr>
+        <w:ind w:left="2880"/>
+        <w:jc w:val="both"/>
+      </w:pPr>
+      <w:r>
+        <w:t xml:space="preserve">Before </w:t>
+      </w:r>
+      <w:r>
+        <w:t>vectorization</w:t>
+      </w:r>
+      <w:r>
+        <w:t>, the review dataset to be divided to two main parts as training data and test data. The training data will be used to train the model and the test data will be used to test and get the accuracy of the model.</w:t>
+      </w:r>
+    </w:p>
+    <w:p>
+      <w:pPr>
+        <w:ind w:left="2880"/>
+        <w:jc w:val="both"/>
+      </w:pPr>
+    </w:p>
+    <w:p>
+      <w:pPr>
+        <w:widowControl/>
+        <w:shd w:val="clear" w:color="auto" w:fill="1F1F1F"/>
+        <w:autoSpaceDE/>
+        <w:autoSpaceDN/>
+        <w:spacing w:line="285" w:lineRule="atLeast"/>
+        <w:ind w:left="3600" w:right="3480"/>
+        <w:rPr>
+          <w:rFonts w:ascii="Consolas" w:hAnsi="Consolas"/>
+          <w:color w:val="CCCCCC"/>
+          <w:sz w:val="16"/>
+          <w:szCs w:val="16"/>
+        </w:rPr>
+      </w:pPr>
+      <w:r>
+        <w:rPr>
+          <w:rFonts w:ascii="Consolas" w:hAnsi="Consolas"/>
+          <w:color w:val="9CDCFE"/>
+          <w:sz w:val="16"/>
+          <w:szCs w:val="16"/>
+        </w:rPr>
+        <w:t>x</w:t>
+      </w:r>
+      <w:r>
+        <w:rPr>
+          <w:rFonts w:ascii="Consolas" w:hAnsi="Consolas"/>
+          <w:color w:val="CCCCCC"/>
+          <w:sz w:val="16"/>
+          <w:szCs w:val="16"/>
+        </w:rPr>
+        <w:t xml:space="preserve"> </w:t>
+      </w:r>
+      <w:r>
+        <w:rPr>
+          <w:rFonts w:ascii="Consolas" w:hAnsi="Consolas"/>
+          <w:color w:val="D4D4D4"/>
+          <w:sz w:val="16"/>
+          <w:szCs w:val="16"/>
+        </w:rPr>
+        <w:t>=</w:t>
+      </w:r>
+      <w:r>
+        <w:rPr>
+          <w:rFonts w:ascii="Consolas" w:hAnsi="Consolas"/>
+          <w:color w:val="CCCCCC"/>
+          <w:sz w:val="16"/>
+          <w:szCs w:val="16"/>
+        </w:rPr>
+        <w:t xml:space="preserve"> </w:t>
+      </w:r>
+      <w:r>
+        <w:rPr>
+          <w:rFonts w:ascii="Consolas" w:hAnsi="Consolas"/>
+          <w:color w:val="9CDCFE"/>
+          <w:sz w:val="16"/>
+          <w:szCs w:val="16"/>
+        </w:rPr>
+        <w:t>data</w:t>
+      </w:r>
+      <w:r>
+        <w:rPr>
+          <w:rFonts w:ascii="Consolas" w:hAnsi="Consolas"/>
+          <w:color w:val="CCCCCC"/>
+          <w:sz w:val="16"/>
+          <w:szCs w:val="16"/>
+        </w:rPr>
+        <w:t>[</w:t>
+      </w:r>
+      <w:r>
+        <w:rPr>
+          <w:rFonts w:ascii="Consolas" w:hAnsi="Consolas"/>
+          <w:color w:val="CE9178"/>
+          <w:sz w:val="16"/>
+          <w:szCs w:val="16"/>
+        </w:rPr>
+        <w:t>'</w:t>
+      </w:r>
+      <w:proofErr w:type="spellStart"/>
+      <w:r>
+        <w:rPr>
+          <w:rFonts w:ascii="Consolas" w:hAnsi="Consolas"/>
+          <w:color w:val="CE9178"/>
+          <w:sz w:val="16"/>
+          <w:szCs w:val="16"/>
+        </w:rPr>
+        <w:t>reviewText</w:t>
+      </w:r>
+      <w:proofErr w:type="spellEnd"/>
+      <w:r>
+        <w:rPr>
+          <w:rFonts w:ascii="Consolas" w:hAnsi="Consolas"/>
+          <w:color w:val="CE9178"/>
+          <w:sz w:val="16"/>
+          <w:szCs w:val="16"/>
+        </w:rPr>
+        <w:t>'</w:t>
+      </w:r>
+      <w:r>
+        <w:rPr>
+          <w:rFonts w:ascii="Consolas" w:hAnsi="Consolas"/>
+          <w:color w:val="CCCCCC"/>
+          <w:sz w:val="16"/>
+          <w:szCs w:val="16"/>
+        </w:rPr>
+        <w:t>]</w:t>
+      </w:r>
+    </w:p>
+    <w:p>
+      <w:pPr>
+        <w:widowControl/>
+        <w:shd w:val="clear" w:color="auto" w:fill="1F1F1F"/>
+        <w:autoSpaceDE/>
+        <w:autoSpaceDN/>
+        <w:spacing w:line="285" w:lineRule="atLeast"/>
+        <w:ind w:left="3600" w:right="3480"/>
+        <w:rPr>
+          <w:rFonts w:ascii="Consolas" w:hAnsi="Consolas"/>
+          <w:color w:val="CCCCCC"/>
+          <w:sz w:val="16"/>
+          <w:szCs w:val="16"/>
+        </w:rPr>
+      </w:pPr>
+      <w:r>
+        <w:rPr>
+          <w:rFonts w:ascii="Consolas" w:hAnsi="Consolas"/>
+          <w:color w:val="9CDCFE"/>
+          <w:sz w:val="16"/>
+          <w:szCs w:val="16"/>
+        </w:rPr>
+        <w:t>y</w:t>
+      </w:r>
+      <w:r>
+        <w:rPr>
+          <w:rFonts w:ascii="Consolas" w:hAnsi="Consolas"/>
+          <w:color w:val="CCCCCC"/>
+          <w:sz w:val="16"/>
+          <w:szCs w:val="16"/>
+        </w:rPr>
+        <w:t xml:space="preserve"> </w:t>
+      </w:r>
+      <w:r>
+        <w:rPr>
+          <w:rFonts w:ascii="Consolas" w:hAnsi="Consolas"/>
+          <w:color w:val="D4D4D4"/>
+          <w:sz w:val="16"/>
+          <w:szCs w:val="16"/>
+        </w:rPr>
+        <w:t>=</w:t>
+      </w:r>
+      <w:r>
+        <w:rPr>
+          <w:rFonts w:ascii="Consolas" w:hAnsi="Consolas"/>
+          <w:color w:val="CCCCCC"/>
+          <w:sz w:val="16"/>
+          <w:szCs w:val="16"/>
+        </w:rPr>
+        <w:t xml:space="preserve"> </w:t>
+      </w:r>
+      <w:r>
+        <w:rPr>
+          <w:rFonts w:ascii="Consolas" w:hAnsi="Consolas"/>
+          <w:color w:val="9CDCFE"/>
+          <w:sz w:val="16"/>
+          <w:szCs w:val="16"/>
+        </w:rPr>
+        <w:t>data</w:t>
+      </w:r>
+      <w:r>
+        <w:rPr>
+          <w:rFonts w:ascii="Consolas" w:hAnsi="Consolas"/>
+          <w:color w:val="CCCCCC"/>
+          <w:sz w:val="16"/>
+          <w:szCs w:val="16"/>
+        </w:rPr>
+        <w:t>[</w:t>
+      </w:r>
+      <w:r>
+        <w:rPr>
+          <w:rFonts w:ascii="Consolas" w:hAnsi="Consolas"/>
+          <w:color w:val="CE9178"/>
+          <w:sz w:val="16"/>
+          <w:szCs w:val="16"/>
+        </w:rPr>
+        <w:t>'rating'</w:t>
+      </w:r>
+      <w:r>
+        <w:rPr>
+          <w:rFonts w:ascii="Consolas" w:hAnsi="Consolas"/>
+          <w:color w:val="CCCCCC"/>
+          <w:sz w:val="16"/>
+          <w:szCs w:val="16"/>
+        </w:rPr>
+        <w:t>]</w:t>
+      </w:r>
+    </w:p>
+    <w:p>
+      <w:pPr>
+        <w:ind w:left="2880"/>
+        <w:jc w:val="both"/>
+      </w:pPr>
+      <w:r>
+        <w:drawing>
+          <wp:anchor distT="0" distB="0" distL="114300" distR="114300" simplePos="0" relativeHeight="251589632" behindDoc="1" locked="0" layoutInCell="1" allowOverlap="1" wp14:anchorId="35CAB072" wp14:editId="4FEBC9EA">
+            <wp:simplePos x="0" y="0"/>
+            <wp:positionH relativeFrom="column">
+              <wp:posOffset>2273300</wp:posOffset>
+            </wp:positionH>
+            <wp:positionV relativeFrom="paragraph">
+              <wp:posOffset>10160</wp:posOffset>
+            </wp:positionV>
+            <wp:extent cx="3323590" cy="2003425"/>
+            <wp:effectExtent l="0" t="0" r="0" b="0"/>
+            <wp:wrapTight wrapText="bothSides">
+              <wp:wrapPolygon edited="0">
+                <wp:start x="0" y="0"/>
+                <wp:lineTo x="0" y="21360"/>
+                <wp:lineTo x="21418" y="21360"/>
+                <wp:lineTo x="21418" y="0"/>
+                <wp:lineTo x="0" y="0"/>
+              </wp:wrapPolygon>
+            </wp:wrapTight>
+            <wp:docPr id="416885652" name="Picture 1"/>
+            <wp:cNvGraphicFramePr>
+              <a:graphicFrameLocks xmlns:a="http://schemas.openxmlformats.org/drawingml/2006/main" noChangeAspect="1"/>
+            </wp:cNvGraphicFramePr>
+            <a:graphic xmlns:a="http://schemas.openxmlformats.org/drawingml/2006/main">
+              <a:graphicData uri="http://schemas.openxmlformats.org/drawingml/2006/picture">
+                <pic:pic xmlns:pic="http://schemas.openxmlformats.org/drawingml/2006/picture">
+                  <pic:nvPicPr>
+                    <pic:cNvPr id="416885652" name=""/>
+                    <pic:cNvPicPr/>
+                  </pic:nvPicPr>
+                  <pic:blipFill>
+                    <a:blip r:embed="rId47">
+                      <a:extLst>
+                        <a:ext uri="{28A0092B-C50C-407E-A947-70E740481C1C}">
+                          <a14:useLocalDpi xmlns:a14="http://schemas.microsoft.com/office/drawing/2010/main" val="0"/>
+                        </a:ext>
+                      </a:extLst>
+                    </a:blip>
+                    <a:stretch>
+                      <a:fillRect/>
+                    </a:stretch>
+                  </pic:blipFill>
+                  <pic:spPr>
+                    <a:xfrm>
+                      <a:off x="0" y="0"/>
+                      <a:ext cx="3323590" cy="2003425"/>
+                    </a:xfrm>
+                    <a:prstGeom prst="rect">
+                      <a:avLst/>
+                    </a:prstGeom>
+                  </pic:spPr>
+                </pic:pic>
+              </a:graphicData>
+            </a:graphic>
+            <wp14:sizeRelH relativeFrom="margin">
+              <wp14:pctWidth>0</wp14:pctWidth>
+            </wp14:sizeRelH>
+            <wp14:sizeRelV relativeFrom="margin">
+              <wp14:pctHeight>0</wp14:pctHeight>
+            </wp14:sizeRelV>
+          </wp:anchor>
+        </w:drawing>
+      </w:r>
+    </w:p>
+    <w:p/>
+    <w:p/>
+    <w:p/>
+    <w:p/>
+    <w:p/>
+    <w:p/>
+    <w:p/>
+    <w:p/>
+    <w:p/>
+    <w:p/>
+    <w:p/>
+    <w:p/>
+    <w:p/>
+    <w:p/>
+    <w:p>
+      <w:pPr>
+        <w:ind w:left="2880"/>
+      </w:pPr>
+      <w:r>
+        <w:lastRenderedPageBreak/>
+        <w:t xml:space="preserve">The vectorization can be done via bellow function. </w:t>
+      </w:r>
+    </w:p>
+    <w:p>
+      <w:pPr>
+        <w:ind w:left="2880"/>
+      </w:pPr>
+      <w:r>
+        <w:drawing>
+          <wp:anchor distT="0" distB="0" distL="114300" distR="114300" simplePos="0" relativeHeight="251593728" behindDoc="1" locked="0" layoutInCell="1" allowOverlap="1" wp14:anchorId="599621FD" wp14:editId="23AE020E">
+            <wp:simplePos x="0" y="0"/>
+            <wp:positionH relativeFrom="column">
+              <wp:posOffset>2130177</wp:posOffset>
+            </wp:positionH>
+            <wp:positionV relativeFrom="paragraph">
+              <wp:posOffset>152069</wp:posOffset>
+            </wp:positionV>
+            <wp:extent cx="3124835" cy="1783080"/>
+            <wp:effectExtent l="0" t="0" r="0" b="0"/>
+            <wp:wrapTight wrapText="bothSides">
+              <wp:wrapPolygon edited="0">
+                <wp:start x="0" y="0"/>
+                <wp:lineTo x="0" y="21462"/>
+                <wp:lineTo x="21464" y="21462"/>
+                <wp:lineTo x="21464" y="0"/>
+                <wp:lineTo x="0" y="0"/>
+              </wp:wrapPolygon>
+            </wp:wrapTight>
+            <wp:docPr id="554671174" name="Picture 1"/>
+            <wp:cNvGraphicFramePr>
+              <a:graphicFrameLocks xmlns:a="http://schemas.openxmlformats.org/drawingml/2006/main" noChangeAspect="1"/>
+            </wp:cNvGraphicFramePr>
+            <a:graphic xmlns:a="http://schemas.openxmlformats.org/drawingml/2006/main">
+              <a:graphicData uri="http://schemas.openxmlformats.org/drawingml/2006/picture">
+                <pic:pic xmlns:pic="http://schemas.openxmlformats.org/drawingml/2006/picture">
+                  <pic:nvPicPr>
+                    <pic:cNvPr id="554671174" name=""/>
+                    <pic:cNvPicPr/>
+                  </pic:nvPicPr>
+                  <pic:blipFill>
+                    <a:blip r:embed="rId48">
+                      <a:extLst>
+                        <a:ext uri="{28A0092B-C50C-407E-A947-70E740481C1C}">
+                          <a14:useLocalDpi xmlns:a14="http://schemas.microsoft.com/office/drawing/2010/main" val="0"/>
+                        </a:ext>
+                      </a:extLst>
+                    </a:blip>
+                    <a:stretch>
+                      <a:fillRect/>
+                    </a:stretch>
+                  </pic:blipFill>
+                  <pic:spPr>
+                    <a:xfrm>
+                      <a:off x="0" y="0"/>
+                      <a:ext cx="3124835" cy="1783080"/>
+                    </a:xfrm>
+                    <a:prstGeom prst="rect">
+                      <a:avLst/>
+                    </a:prstGeom>
+                  </pic:spPr>
+                </pic:pic>
+              </a:graphicData>
+            </a:graphic>
+            <wp14:sizeRelH relativeFrom="margin">
+              <wp14:pctWidth>0</wp14:pctWidth>
+            </wp14:sizeRelH>
+            <wp14:sizeRelV relativeFrom="margin">
+              <wp14:pctHeight>0</wp14:pctHeight>
+            </wp14:sizeRelV>
+          </wp:anchor>
+        </w:drawing>
+      </w:r>
+    </w:p>
+    <w:p>
+      <w:pPr>
+        <w:ind w:left="2880"/>
+      </w:pPr>
+    </w:p>
+    <w:p>
+      <w:pPr>
+        <w:ind w:left="2880"/>
+      </w:pPr>
+    </w:p>
+    <w:p>
+      <w:pPr>
+        <w:ind w:left="2880"/>
+      </w:pPr>
+    </w:p>
+    <w:p>
+      <w:pPr>
+        <w:ind w:left="2880"/>
+      </w:pPr>
+    </w:p>
+    <w:p>
+      <w:pPr>
+        <w:ind w:left="2880"/>
+      </w:pPr>
+    </w:p>
+    <w:p>
+      <w:pPr>
+        <w:ind w:left="2880"/>
+      </w:pPr>
+    </w:p>
+    <w:p>
+      <w:pPr>
+        <w:ind w:left="2880"/>
+      </w:pPr>
+    </w:p>
+    <w:p>
+      <w:pPr>
+        <w:ind w:left="2880"/>
+      </w:pPr>
+    </w:p>
+    <w:p>
+      <w:pPr>
+        <w:ind w:left="2880"/>
+      </w:pPr>
+    </w:p>
+    <w:p>
+      <w:pPr>
+        <w:ind w:left="2880"/>
+      </w:pPr>
+    </w:p>
+    <w:p>
+      <w:pPr>
+        <w:ind w:left="2880"/>
+      </w:pPr>
+    </w:p>
+    <w:p>
+      <w:pPr>
+        <w:ind w:left="2880"/>
+      </w:pPr>
+    </w:p>
+    <w:p>
+      <w:pPr>
+        <w:ind w:left="2880"/>
+      </w:pPr>
+    </w:p>
+    <w:p>
+      <w:pPr>
+        <w:ind w:left="2880"/>
+        <w:jc w:val="both"/>
+      </w:pPr>
+      <w:r>
+        <w:t>Then the function will be invoked for both train and test data as follows</w:t>
+      </w:r>
+      <w:r>
+        <w:t xml:space="preserve">. Then all train data reviews and test data reviews will be converted to numeric data set. </w:t>
+      </w:r>
+    </w:p>
+    <w:p/>
+    <w:p>
+      <w:r>
+        <w:drawing>
+          <wp:anchor distT="0" distB="0" distL="114300" distR="114300" simplePos="0" relativeHeight="251598848" behindDoc="1" locked="0" layoutInCell="1" allowOverlap="1" wp14:anchorId="7BC4FCCD" wp14:editId="6591AA13">
+            <wp:simplePos x="0" y="0"/>
+            <wp:positionH relativeFrom="column">
+              <wp:posOffset>2312946</wp:posOffset>
+            </wp:positionH>
+            <wp:positionV relativeFrom="paragraph">
+              <wp:posOffset>18470</wp:posOffset>
+            </wp:positionV>
+            <wp:extent cx="3371215" cy="1257935"/>
+            <wp:effectExtent l="0" t="0" r="0" b="0"/>
+            <wp:wrapTight wrapText="bothSides">
+              <wp:wrapPolygon edited="0">
+                <wp:start x="0" y="0"/>
+                <wp:lineTo x="0" y="21262"/>
+                <wp:lineTo x="21482" y="21262"/>
+                <wp:lineTo x="21482" y="0"/>
+                <wp:lineTo x="0" y="0"/>
+              </wp:wrapPolygon>
+            </wp:wrapTight>
+            <wp:docPr id="375178848" name="Picture 1"/>
+            <wp:cNvGraphicFramePr>
+              <a:graphicFrameLocks xmlns:a="http://schemas.openxmlformats.org/drawingml/2006/main" noChangeAspect="1"/>
+            </wp:cNvGraphicFramePr>
+            <a:graphic xmlns:a="http://schemas.openxmlformats.org/drawingml/2006/main">
+              <a:graphicData uri="http://schemas.openxmlformats.org/drawingml/2006/picture">
+                <pic:pic xmlns:pic="http://schemas.openxmlformats.org/drawingml/2006/picture">
+                  <pic:nvPicPr>
+                    <pic:cNvPr id="375178848" name=""/>
+                    <pic:cNvPicPr/>
+                  </pic:nvPicPr>
+                  <pic:blipFill>
+                    <a:blip r:embed="rId49">
+                      <a:extLst>
+                        <a:ext uri="{28A0092B-C50C-407E-A947-70E740481C1C}">
+                          <a14:useLocalDpi xmlns:a14="http://schemas.microsoft.com/office/drawing/2010/main" val="0"/>
+                        </a:ext>
+                      </a:extLst>
+                    </a:blip>
+                    <a:stretch>
+                      <a:fillRect/>
+                    </a:stretch>
+                  </pic:blipFill>
+                  <pic:spPr>
+                    <a:xfrm>
+                      <a:off x="0" y="0"/>
+                      <a:ext cx="3371215" cy="1257935"/>
+                    </a:xfrm>
+                    <a:prstGeom prst="rect">
+                      <a:avLst/>
+                    </a:prstGeom>
+                  </pic:spPr>
+                </pic:pic>
+              </a:graphicData>
+            </a:graphic>
+            <wp14:sizeRelH relativeFrom="margin">
+              <wp14:pctWidth>0</wp14:pctWidth>
+            </wp14:sizeRelH>
+            <wp14:sizeRelV relativeFrom="margin">
+              <wp14:pctHeight>0</wp14:pctHeight>
+            </wp14:sizeRelV>
+          </wp:anchor>
+        </w:drawing>
+      </w:r>
+    </w:p>
+    <w:p/>
+    <w:p/>
+    <w:p/>
+    <w:p/>
+    <w:p/>
+    <w:p/>
+    <w:p/>
+    <w:p/>
+    <w:p/>
+    <w:p/>
+    <w:p>
+      <w:pPr>
+        <w:ind w:left="2880"/>
+      </w:pPr>
+      <w:r>
+        <w:t xml:space="preserve">Note how the values of </w:t>
+      </w:r>
+      <w:r>
+        <w:t>data set</w:t>
+      </w:r>
+      <w:r>
+        <w:t xml:space="preserve"> are fairly shared </w:t>
+      </w:r>
+      <w:r>
+        <w:t xml:space="preserve">(balanced dataset) </w:t>
+      </w:r>
+      <w:r>
+        <w:t>for each rate as below</w:t>
+      </w:r>
+    </w:p>
+    <w:p/>
+    <w:p>
+      <w:r>
+        <w:rPr>
+          <w:noProof/>
+        </w:rPr>
+        <w:drawing>
+          <wp:anchor distT="0" distB="0" distL="114300" distR="114300" simplePos="0" relativeHeight="251660288" behindDoc="1" locked="0" layoutInCell="1" allowOverlap="1" wp14:anchorId="51CDB044" wp14:editId="2F865A4F">
+            <wp:simplePos x="0" y="0"/>
+            <wp:positionH relativeFrom="column">
+              <wp:posOffset>2742565</wp:posOffset>
+            </wp:positionH>
+            <wp:positionV relativeFrom="paragraph">
+              <wp:posOffset>10795</wp:posOffset>
+            </wp:positionV>
+            <wp:extent cx="2192655" cy="2861945"/>
+            <wp:effectExtent l="0" t="0" r="0" b="0"/>
+            <wp:wrapTight wrapText="bothSides">
+              <wp:wrapPolygon edited="0">
+                <wp:start x="0" y="0"/>
+                <wp:lineTo x="0" y="21423"/>
+                <wp:lineTo x="21394" y="21423"/>
+                <wp:lineTo x="21394" y="0"/>
+                <wp:lineTo x="0" y="0"/>
+              </wp:wrapPolygon>
+            </wp:wrapTight>
+            <wp:docPr id="1195662822" name="Picture 1"/>
+            <wp:cNvGraphicFramePr>
+              <a:graphicFrameLocks xmlns:a="http://schemas.openxmlformats.org/drawingml/2006/main" noChangeAspect="1"/>
+            </wp:cNvGraphicFramePr>
+            <a:graphic xmlns:a="http://schemas.openxmlformats.org/drawingml/2006/main">
+              <a:graphicData uri="http://schemas.openxmlformats.org/drawingml/2006/picture">
+                <pic:pic xmlns:pic="http://schemas.openxmlformats.org/drawingml/2006/picture">
+                  <pic:nvPicPr>
+                    <pic:cNvPr id="1195662822" name=""/>
+                    <pic:cNvPicPr/>
+                  </pic:nvPicPr>
+                  <pic:blipFill>
+                    <a:blip r:embed="rId50">
+                      <a:extLst>
+                        <a:ext uri="{28A0092B-C50C-407E-A947-70E740481C1C}">
+                          <a14:useLocalDpi xmlns:a14="http://schemas.microsoft.com/office/drawing/2010/main" val="0"/>
+                        </a:ext>
+                      </a:extLst>
+                    </a:blip>
+                    <a:stretch>
+                      <a:fillRect/>
+                    </a:stretch>
+                  </pic:blipFill>
+                  <pic:spPr>
+                    <a:xfrm>
+                      <a:off x="0" y="0"/>
+                      <a:ext cx="2192655" cy="2861945"/>
+                    </a:xfrm>
+                    <a:prstGeom prst="rect">
+                      <a:avLst/>
+                    </a:prstGeom>
+                  </pic:spPr>
+                </pic:pic>
+              </a:graphicData>
+            </a:graphic>
+            <wp14:sizeRelH relativeFrom="margin">
+              <wp14:pctWidth>0</wp14:pctWidth>
+            </wp14:sizeRelH>
+            <wp14:sizeRelV relativeFrom="margin">
+              <wp14:pctHeight>0</wp14:pctHeight>
+            </wp14:sizeRelV>
+          </wp:anchor>
+        </w:drawing>
+      </w:r>
+    </w:p>
+    <w:p/>
+    <w:p/>
+    <w:p/>
+    <w:p/>
+    <w:p/>
+    <w:p/>
+    <w:p/>
+    <w:p/>
+    <w:p/>
+    <w:p/>
+    <w:p/>
+    <w:p/>
     <w:p>
       <w:pPr>
         <w:pStyle w:val="Heading1"/>
@@ -16150,7 +17187,7 @@
           <w:szCs w:val="24"/>
         </w:rPr>
       </w:pPr>
-      <w:bookmarkStart w:id="47" w:name="_Toc148888811"/>
+      <w:bookmarkStart w:id="48" w:name="_Toc149135700"/>
       <w:r>
         <w:rPr>
           <w:sz w:val="24"/>
@@ -16173,35 +17210,248 @@
         </w:rPr>
         <w:t>ion</w:t>
       </w:r>
-      <w:bookmarkEnd w:id="47"/>
+      <w:bookmarkEnd w:id="48"/>
     </w:p>
     <w:p>
       <w:pPr>
         <w:pStyle w:val="ListParagraph"/>
-        <w:rPr>
-          <w:sz w:val="24"/>
-          <w:szCs w:val="24"/>
-        </w:rPr>
-      </w:pPr>
+        <w:ind w:left="2880" w:firstLine="0"/>
+        <w:rPr>
+          <w:sz w:val="24"/>
+          <w:szCs w:val="24"/>
+        </w:rPr>
+      </w:pPr>
+      <w:r>
+        <w:rPr>
+          <w:sz w:val="24"/>
+          <w:szCs w:val="24"/>
+        </w:rPr>
+        <w:t xml:space="preserve">The next stage of the sentiment analysis process is building a model and evaluation. </w:t>
+      </w:r>
     </w:p>
     <w:p>
       <w:pPr>
         <w:pStyle w:val="ListParagraph"/>
-        <w:rPr>
-          <w:sz w:val="24"/>
-          <w:szCs w:val="24"/>
-        </w:rPr>
-      </w:pPr>
+        <w:ind w:left="2880" w:firstLine="0"/>
+        <w:rPr>
+          <w:sz w:val="24"/>
+          <w:szCs w:val="24"/>
+        </w:rPr>
+      </w:pPr>
+    </w:p>
+    <w:p>
+      <w:pPr>
+        <w:widowControl/>
+        <w:shd w:val="clear" w:color="auto" w:fill="1F1F1F"/>
+        <w:autoSpaceDE/>
+        <w:autoSpaceDN/>
+        <w:spacing w:line="285" w:lineRule="atLeast"/>
+        <w:ind w:left="3780" w:right="240"/>
+        <w:rPr>
+          <w:rFonts w:ascii="Consolas" w:hAnsi="Consolas"/>
+          <w:color w:val="4EC9B0"/>
+          <w:sz w:val="21"/>
+          <w:szCs w:val="21"/>
+        </w:rPr>
+      </w:pPr>
+      <w:r>
+        <w:rPr>
+          <w:rFonts w:ascii="Consolas" w:hAnsi="Consolas"/>
+          <w:color w:val="C586C0"/>
+          <w:sz w:val="21"/>
+          <w:szCs w:val="21"/>
+        </w:rPr>
+        <w:t>from</w:t>
+      </w:r>
+      <w:r>
+        <w:rPr>
+          <w:rFonts w:ascii="Consolas" w:hAnsi="Consolas"/>
+          <w:color w:val="CCCCCC"/>
+          <w:sz w:val="21"/>
+          <w:szCs w:val="21"/>
+        </w:rPr>
+        <w:t xml:space="preserve"> </w:t>
+      </w:r>
+      <w:proofErr w:type="spellStart"/>
+      <w:r>
+        <w:rPr>
+          <w:rFonts w:ascii="Consolas" w:hAnsi="Consolas"/>
+          <w:color w:val="4EC9B0"/>
+          <w:sz w:val="21"/>
+          <w:szCs w:val="21"/>
+        </w:rPr>
+        <w:t>sklearn</w:t>
+      </w:r>
+      <w:r>
+        <w:rPr>
+          <w:rFonts w:ascii="Consolas" w:hAnsi="Consolas"/>
+          <w:color w:val="CCCCCC"/>
+          <w:sz w:val="21"/>
+          <w:szCs w:val="21"/>
+        </w:rPr>
+        <w:t>.</w:t>
+      </w:r>
+      <w:r>
+        <w:rPr>
+          <w:rFonts w:ascii="Consolas" w:hAnsi="Consolas"/>
+          <w:color w:val="4EC9B0"/>
+          <w:sz w:val="21"/>
+          <w:szCs w:val="21"/>
+        </w:rPr>
+        <w:t>linear_model</w:t>
+      </w:r>
+      <w:proofErr w:type="spellEnd"/>
+      <w:r>
+        <w:rPr>
+          <w:rFonts w:ascii="Consolas" w:hAnsi="Consolas"/>
+          <w:color w:val="CCCCCC"/>
+          <w:sz w:val="21"/>
+          <w:szCs w:val="21"/>
+        </w:rPr>
+        <w:t xml:space="preserve"> </w:t>
+      </w:r>
+      <w:r>
+        <w:rPr>
+          <w:rFonts w:ascii="Consolas" w:hAnsi="Consolas"/>
+          <w:color w:val="C586C0"/>
+          <w:sz w:val="21"/>
+          <w:szCs w:val="21"/>
+        </w:rPr>
+        <w:t>import</w:t>
+      </w:r>
+      <w:r>
+        <w:rPr>
+          <w:rFonts w:ascii="Consolas" w:hAnsi="Consolas"/>
+          <w:color w:val="CCCCCC"/>
+          <w:sz w:val="21"/>
+          <w:szCs w:val="21"/>
+        </w:rPr>
+        <w:t xml:space="preserve"> </w:t>
+      </w:r>
+      <w:proofErr w:type="spellStart"/>
+      <w:r>
+        <w:rPr>
+          <w:rFonts w:ascii="Consolas" w:hAnsi="Consolas"/>
+          <w:color w:val="4EC9B0"/>
+          <w:sz w:val="21"/>
+          <w:szCs w:val="21"/>
+        </w:rPr>
+        <w:t>LogisticRegression</w:t>
+      </w:r>
+      <w:proofErr w:type="spellEnd"/>
     </w:p>
     <w:p>
       <w:pPr>
         <w:pStyle w:val="ListParagraph"/>
-        <w:rPr>
-          <w:sz w:val="24"/>
-          <w:szCs w:val="24"/>
-        </w:rPr>
-      </w:pPr>
-    </w:p>
+        <w:ind w:left="2880" w:firstLine="0"/>
+        <w:rPr>
+          <w:sz w:val="24"/>
+          <w:szCs w:val="24"/>
+        </w:rPr>
+      </w:pPr>
+      <w:r>
+        <w:rPr>
+          <w:sz w:val="24"/>
+          <w:szCs w:val="24"/>
+        </w:rPr>
+        <w:drawing>
+          <wp:anchor distT="0" distB="0" distL="114300" distR="114300" simplePos="0" relativeHeight="251676672" behindDoc="1" locked="0" layoutInCell="1" allowOverlap="1" wp14:anchorId="42EB2D8E" wp14:editId="16B93667">
+            <wp:simplePos x="0" y="0"/>
+            <wp:positionH relativeFrom="column">
+              <wp:posOffset>2079074</wp:posOffset>
+            </wp:positionH>
+            <wp:positionV relativeFrom="paragraph">
+              <wp:posOffset>140611</wp:posOffset>
+            </wp:positionV>
+            <wp:extent cx="4649470" cy="2289175"/>
+            <wp:effectExtent l="0" t="0" r="0" b="0"/>
+            <wp:wrapTight wrapText="bothSides">
+              <wp:wrapPolygon edited="0">
+                <wp:start x="0" y="0"/>
+                <wp:lineTo x="0" y="21390"/>
+                <wp:lineTo x="21506" y="21390"/>
+                <wp:lineTo x="21506" y="0"/>
+                <wp:lineTo x="0" y="0"/>
+              </wp:wrapPolygon>
+            </wp:wrapTight>
+            <wp:docPr id="877409009" name="Picture 1"/>
+            <wp:cNvGraphicFramePr>
+              <a:graphicFrameLocks xmlns:a="http://schemas.openxmlformats.org/drawingml/2006/main" noChangeAspect="1"/>
+            </wp:cNvGraphicFramePr>
+            <a:graphic xmlns:a="http://schemas.openxmlformats.org/drawingml/2006/main">
+              <a:graphicData uri="http://schemas.openxmlformats.org/drawingml/2006/picture">
+                <pic:pic xmlns:pic="http://schemas.openxmlformats.org/drawingml/2006/picture">
+                  <pic:nvPicPr>
+                    <pic:cNvPr id="877409009" name=""/>
+                    <pic:cNvPicPr/>
+                  </pic:nvPicPr>
+                  <pic:blipFill>
+                    <a:blip r:embed="rId51">
+                      <a:extLst>
+                        <a:ext uri="{28A0092B-C50C-407E-A947-70E740481C1C}">
+                          <a14:useLocalDpi xmlns:a14="http://schemas.microsoft.com/office/drawing/2010/main" val="0"/>
+                        </a:ext>
+                      </a:extLst>
+                    </a:blip>
+                    <a:stretch>
+                      <a:fillRect/>
+                    </a:stretch>
+                  </pic:blipFill>
+                  <pic:spPr>
+                    <a:xfrm>
+                      <a:off x="0" y="0"/>
+                      <a:ext cx="4649470" cy="2289175"/>
+                    </a:xfrm>
+                    <a:prstGeom prst="rect">
+                      <a:avLst/>
+                    </a:prstGeom>
+                  </pic:spPr>
+                </pic:pic>
+              </a:graphicData>
+            </a:graphic>
+            <wp14:sizeRelH relativeFrom="margin">
+              <wp14:pctWidth>0</wp14:pctWidth>
+            </wp14:sizeRelH>
+            <wp14:sizeRelV relativeFrom="margin">
+              <wp14:pctHeight>0</wp14:pctHeight>
+            </wp14:sizeRelV>
+          </wp:anchor>
+        </w:drawing>
+      </w:r>
+    </w:p>
+    <w:p>
+      <w:pPr>
+        <w:pStyle w:val="ListParagraph"/>
+        <w:ind w:left="2880" w:firstLine="0"/>
+        <w:rPr>
+          <w:sz w:val="24"/>
+          <w:szCs w:val="24"/>
+        </w:rPr>
+      </w:pPr>
+    </w:p>
+    <w:p>
+      <w:pPr>
+        <w:pStyle w:val="ListParagraph"/>
+        <w:ind w:left="2880" w:firstLine="0"/>
+        <w:rPr>
+          <w:sz w:val="24"/>
+          <w:szCs w:val="24"/>
+        </w:rPr>
+      </w:pPr>
+    </w:p>
+    <w:p/>
+    <w:p/>
+    <w:p/>
+    <w:p/>
+    <w:p/>
+    <w:p/>
+    <w:p/>
+    <w:p/>
+    <w:p/>
+    <w:p/>
+    <w:p/>
+    <w:p/>
+    <w:p/>
     <w:p/>
     <w:p>
       <w:pPr>
@@ -16216,7 +17466,7 @@
           <w:szCs w:val="24"/>
         </w:rPr>
       </w:pPr>
-      <w:bookmarkStart w:id="48" w:name="_Toc148888812"/>
+      <w:bookmarkStart w:id="49" w:name="_Toc149135701"/>
       <w:r>
         <w:rPr>
           <w:sz w:val="24"/>
@@ -16224,11 +17474,148 @@
         </w:rPr>
         <w:t>Logistic Regression</w:t>
       </w:r>
-      <w:bookmarkEnd w:id="48"/>
+      <w:bookmarkEnd w:id="49"/>
     </w:p>
     <w:p>
       <w:pPr>
         <w:ind w:left="1320"/>
+      </w:pPr>
+    </w:p>
+    <w:p>
+      <w:pPr>
+        <w:pStyle w:val="ListParagraph"/>
+        <w:ind w:left="2880" w:firstLine="0"/>
+        <w:jc w:val="both"/>
+        <w:rPr>
+          <w:sz w:val="24"/>
+          <w:szCs w:val="24"/>
+        </w:rPr>
+      </w:pPr>
+      <w:r>
+        <w:rPr>
+          <w:sz w:val="24"/>
+          <w:szCs w:val="24"/>
+        </w:rPr>
+        <w:t>In order to train the model</w:t>
+      </w:r>
+      <w:r>
+        <w:rPr>
+          <w:sz w:val="24"/>
+          <w:szCs w:val="24"/>
+        </w:rPr>
+        <w:t>,</w:t>
+      </w:r>
+      <w:r>
+        <w:rPr>
+          <w:sz w:val="24"/>
+          <w:szCs w:val="24"/>
+        </w:rPr>
+        <w:t xml:space="preserve"> we use logistic regression as it has the highest accuracy rate among </w:t>
+      </w:r>
+      <w:r>
+        <w:rPr>
+          <w:sz w:val="24"/>
+          <w:szCs w:val="24"/>
+        </w:rPr>
+        <w:t xml:space="preserve">other classification algorithms like </w:t>
+      </w:r>
+      <w:r>
+        <w:rPr>
+          <w:sz w:val="24"/>
+          <w:szCs w:val="24"/>
+        </w:rPr>
+        <w:t xml:space="preserve">decision Tree, Random Forest, Naïve bayes. </w:t>
+      </w:r>
+    </w:p>
+    <w:p>
+      <w:pPr>
+        <w:pStyle w:val="ListParagraph"/>
+        <w:ind w:left="2880" w:firstLine="0"/>
+        <w:jc w:val="both"/>
+        <w:rPr>
+          <w:sz w:val="24"/>
+          <w:szCs w:val="24"/>
+        </w:rPr>
+      </w:pPr>
+      <w:r>
+        <w:rPr>
+          <w:sz w:val="24"/>
+          <w:szCs w:val="24"/>
+        </w:rPr>
+        <w:drawing>
+          <wp:anchor distT="0" distB="0" distL="114300" distR="114300" simplePos="0" relativeHeight="251682816" behindDoc="1" locked="0" layoutInCell="1" allowOverlap="1" wp14:anchorId="437DCEBC" wp14:editId="06B5703A">
+            <wp:simplePos x="0" y="0"/>
+            <wp:positionH relativeFrom="column">
+              <wp:posOffset>2019300</wp:posOffset>
+            </wp:positionH>
+            <wp:positionV relativeFrom="paragraph">
+              <wp:posOffset>102870</wp:posOffset>
+            </wp:positionV>
+            <wp:extent cx="4212590" cy="1120775"/>
+            <wp:effectExtent l="0" t="0" r="0" b="0"/>
+            <wp:wrapTight wrapText="bothSides">
+              <wp:wrapPolygon edited="0">
+                <wp:start x="0" y="0"/>
+                <wp:lineTo x="0" y="21294"/>
+                <wp:lineTo x="21489" y="21294"/>
+                <wp:lineTo x="21489" y="0"/>
+                <wp:lineTo x="0" y="0"/>
+              </wp:wrapPolygon>
+            </wp:wrapTight>
+            <wp:docPr id="108087810" name="Picture 1"/>
+            <wp:cNvGraphicFramePr>
+              <a:graphicFrameLocks xmlns:a="http://schemas.openxmlformats.org/drawingml/2006/main" noChangeAspect="1"/>
+            </wp:cNvGraphicFramePr>
+            <a:graphic xmlns:a="http://schemas.openxmlformats.org/drawingml/2006/main">
+              <a:graphicData uri="http://schemas.openxmlformats.org/drawingml/2006/picture">
+                <pic:pic xmlns:pic="http://schemas.openxmlformats.org/drawingml/2006/picture">
+                  <pic:nvPicPr>
+                    <pic:cNvPr id="108087810" name=""/>
+                    <pic:cNvPicPr/>
+                  </pic:nvPicPr>
+                  <pic:blipFill>
+                    <a:blip r:embed="rId52">
+                      <a:extLst>
+                        <a:ext uri="{28A0092B-C50C-407E-A947-70E740481C1C}">
+                          <a14:useLocalDpi xmlns:a14="http://schemas.microsoft.com/office/drawing/2010/main" val="0"/>
+                        </a:ext>
+                      </a:extLst>
+                    </a:blip>
+                    <a:stretch>
+                      <a:fillRect/>
+                    </a:stretch>
+                  </pic:blipFill>
+                  <pic:spPr>
+                    <a:xfrm>
+                      <a:off x="0" y="0"/>
+                      <a:ext cx="4212590" cy="1120775"/>
+                    </a:xfrm>
+                    <a:prstGeom prst="rect">
+                      <a:avLst/>
+                    </a:prstGeom>
+                  </pic:spPr>
+                </pic:pic>
+              </a:graphicData>
+            </a:graphic>
+            <wp14:sizeRelH relativeFrom="margin">
+              <wp14:pctWidth>0</wp14:pctWidth>
+            </wp14:sizeRelH>
+            <wp14:sizeRelV relativeFrom="margin">
+              <wp14:pctHeight>0</wp14:pctHeight>
+            </wp14:sizeRelV>
+          </wp:anchor>
+        </w:drawing>
+      </w:r>
+    </w:p>
+    <w:p>
+      <w:pPr>
+        <w:pStyle w:val="ListParagraph"/>
+        <w:ind w:left="2880" w:firstLine="0"/>
+        <w:jc w:val="both"/>
+        <w:rPr>
+          <w:sz w:val="24"/>
+          <w:szCs w:val="24"/>
+        </w:rPr>
       </w:pPr>
     </w:p>
     <w:p>
@@ -16262,7 +17649,310 @@
           <w:szCs w:val="24"/>
         </w:rPr>
       </w:pPr>
-    </w:p>
+      <w:r>
+        <w:rPr>
+          <w:sz w:val="24"/>
+          <w:szCs w:val="24"/>
+        </w:rPr>
+        <w:tab/>
+      </w:r>
+      <w:r>
+        <w:rPr>
+          <w:sz w:val="24"/>
+          <w:szCs w:val="24"/>
+        </w:rPr>
+        <w:tab/>
+      </w:r>
+      <w:r>
+        <w:rPr>
+          <w:sz w:val="24"/>
+          <w:szCs w:val="24"/>
+        </w:rPr>
+        <w:tab/>
+      </w:r>
+    </w:p>
+    <w:p>
+      <w:pPr>
+        <w:pStyle w:val="Heading1"/>
+        <w:spacing w:before="179" w:line="480" w:lineRule="auto"/>
+        <w:ind w:left="0"/>
+        <w:rPr>
+          <w:sz w:val="24"/>
+          <w:szCs w:val="24"/>
+        </w:rPr>
+      </w:pPr>
+    </w:p>
+    <w:p>
+      <w:r>
+        <w:drawing>
+          <wp:anchor distT="0" distB="0" distL="114300" distR="114300" simplePos="0" relativeHeight="251701248" behindDoc="1" locked="0" layoutInCell="1" allowOverlap="1" wp14:anchorId="4F4E4C77" wp14:editId="58DFAA41">
+            <wp:simplePos x="0" y="0"/>
+            <wp:positionH relativeFrom="column">
+              <wp:posOffset>2059029</wp:posOffset>
+            </wp:positionH>
+            <wp:positionV relativeFrom="paragraph">
+              <wp:posOffset>435997</wp:posOffset>
+            </wp:positionV>
+            <wp:extent cx="4229735" cy="885825"/>
+            <wp:effectExtent l="0" t="0" r="0" b="0"/>
+            <wp:wrapTight wrapText="bothSides">
+              <wp:wrapPolygon edited="0">
+                <wp:start x="0" y="0"/>
+                <wp:lineTo x="0" y="21368"/>
+                <wp:lineTo x="21499" y="21368"/>
+                <wp:lineTo x="21499" y="0"/>
+                <wp:lineTo x="0" y="0"/>
+              </wp:wrapPolygon>
+            </wp:wrapTight>
+            <wp:docPr id="995577177" name="Picture 1"/>
+            <wp:cNvGraphicFramePr>
+              <a:graphicFrameLocks xmlns:a="http://schemas.openxmlformats.org/drawingml/2006/main" noChangeAspect="1"/>
+            </wp:cNvGraphicFramePr>
+            <a:graphic xmlns:a="http://schemas.openxmlformats.org/drawingml/2006/main">
+              <a:graphicData uri="http://schemas.openxmlformats.org/drawingml/2006/picture">
+                <pic:pic xmlns:pic="http://schemas.openxmlformats.org/drawingml/2006/picture">
+                  <pic:nvPicPr>
+                    <pic:cNvPr id="995577177" name=""/>
+                    <pic:cNvPicPr/>
+                  </pic:nvPicPr>
+                  <pic:blipFill>
+                    <a:blip r:embed="rId53">
+                      <a:extLst>
+                        <a:ext uri="{28A0092B-C50C-407E-A947-70E740481C1C}">
+                          <a14:useLocalDpi xmlns:a14="http://schemas.microsoft.com/office/drawing/2010/main" val="0"/>
+                        </a:ext>
+                      </a:extLst>
+                    </a:blip>
+                    <a:stretch>
+                      <a:fillRect/>
+                    </a:stretch>
+                  </pic:blipFill>
+                  <pic:spPr>
+                    <a:xfrm>
+                      <a:off x="0" y="0"/>
+                      <a:ext cx="4229735" cy="885825"/>
+                    </a:xfrm>
+                    <a:prstGeom prst="rect">
+                      <a:avLst/>
+                    </a:prstGeom>
+                  </pic:spPr>
+                </pic:pic>
+              </a:graphicData>
+            </a:graphic>
+            <wp14:sizeRelH relativeFrom="margin">
+              <wp14:pctWidth>0</wp14:pctWidth>
+            </wp14:sizeRelH>
+          </wp:anchor>
+        </w:drawing>
+      </w:r>
+      <w:r>
+        <w:tab/>
+      </w:r>
+      <w:r>
+        <w:tab/>
+      </w:r>
+      <w:r>
+        <w:tab/>
+      </w:r>
+      <w:r>
+        <w:tab/>
+      </w:r>
+      <w:r>
+        <w:t>After the model is trained properly, it is saved to a location as below</w:t>
+      </w:r>
+    </w:p>
+    <w:p/>
+    <w:p/>
+    <w:p/>
+    <w:p/>
+    <w:p/>
+    <w:p/>
+    <w:p/>
+    <w:p/>
+    <w:p/>
+    <w:p>
+      <w:pPr>
+        <w:pStyle w:val="Heading1"/>
+        <w:numPr>
+          <w:ilvl w:val="2"/>
+          <w:numId w:val="21"/>
+        </w:numPr>
+        <w:spacing w:before="179" w:line="480" w:lineRule="auto"/>
+        <w:rPr>
+          <w:sz w:val="24"/>
+          <w:szCs w:val="24"/>
+        </w:rPr>
+      </w:pPr>
+      <w:bookmarkStart w:id="50" w:name="_Toc149135702"/>
+      <w:r>
+        <w:rPr>
+          <w:sz w:val="24"/>
+          <w:szCs w:val="24"/>
+        </w:rPr>
+        <w:lastRenderedPageBreak/>
+        <w:t>Get Sentiment analysis rate</w:t>
+      </w:r>
+      <w:bookmarkEnd w:id="50"/>
+    </w:p>
+    <w:p>
+      <w:pPr>
+        <w:ind w:left="1320"/>
+        <w:jc w:val="both"/>
+      </w:pPr>
+      <w:r>
+        <w:t xml:space="preserve">After the model is build, the sentiment analysis value to be calculate for a given text. There for the given test to be preprocessed, vectorized before get the prediction. Following code will invoke the appropriate function and return the predicted value. </w:t>
+      </w:r>
+    </w:p>
+    <w:p>
+      <w:pPr>
+        <w:ind w:left="1320"/>
+      </w:pPr>
+      <w:r>
+        <w:drawing>
+          <wp:anchor distT="0" distB="0" distL="114300" distR="114300" simplePos="0" relativeHeight="251740160" behindDoc="1" locked="0" layoutInCell="1" allowOverlap="1" wp14:anchorId="0285A935" wp14:editId="03916A18">
+            <wp:simplePos x="0" y="0"/>
+            <wp:positionH relativeFrom="column">
+              <wp:posOffset>1087120</wp:posOffset>
+            </wp:positionH>
+            <wp:positionV relativeFrom="paragraph">
+              <wp:posOffset>158115</wp:posOffset>
+            </wp:positionV>
+            <wp:extent cx="5666740" cy="1428750"/>
+            <wp:effectExtent l="0" t="0" r="0" b="0"/>
+            <wp:wrapTight wrapText="bothSides">
+              <wp:wrapPolygon edited="0">
+                <wp:start x="0" y="0"/>
+                <wp:lineTo x="0" y="21312"/>
+                <wp:lineTo x="21494" y="21312"/>
+                <wp:lineTo x="21494" y="0"/>
+                <wp:lineTo x="0" y="0"/>
+              </wp:wrapPolygon>
+            </wp:wrapTight>
+            <wp:docPr id="1312068680" name="Picture 1"/>
+            <wp:cNvGraphicFramePr>
+              <a:graphicFrameLocks xmlns:a="http://schemas.openxmlformats.org/drawingml/2006/main" noChangeAspect="1"/>
+            </wp:cNvGraphicFramePr>
+            <a:graphic xmlns:a="http://schemas.openxmlformats.org/drawingml/2006/main">
+              <a:graphicData uri="http://schemas.openxmlformats.org/drawingml/2006/picture">
+                <pic:pic xmlns:pic="http://schemas.openxmlformats.org/drawingml/2006/picture">
+                  <pic:nvPicPr>
+                    <pic:cNvPr id="1312068680" name=""/>
+                    <pic:cNvPicPr/>
+                  </pic:nvPicPr>
+                  <pic:blipFill>
+                    <a:blip r:embed="rId54">
+                      <a:extLst>
+                        <a:ext uri="{28A0092B-C50C-407E-A947-70E740481C1C}">
+                          <a14:useLocalDpi xmlns:a14="http://schemas.microsoft.com/office/drawing/2010/main" val="0"/>
+                        </a:ext>
+                      </a:extLst>
+                    </a:blip>
+                    <a:stretch>
+                      <a:fillRect/>
+                    </a:stretch>
+                  </pic:blipFill>
+                  <pic:spPr>
+                    <a:xfrm>
+                      <a:off x="0" y="0"/>
+                      <a:ext cx="5666740" cy="1428750"/>
+                    </a:xfrm>
+                    <a:prstGeom prst="rect">
+                      <a:avLst/>
+                    </a:prstGeom>
+                  </pic:spPr>
+                </pic:pic>
+              </a:graphicData>
+            </a:graphic>
+            <wp14:sizeRelH relativeFrom="margin">
+              <wp14:pctWidth>0</wp14:pctWidth>
+            </wp14:sizeRelH>
+            <wp14:sizeRelV relativeFrom="margin">
+              <wp14:pctHeight>0</wp14:pctHeight>
+            </wp14:sizeRelV>
+          </wp:anchor>
+        </w:drawing>
+      </w:r>
+    </w:p>
+    <w:p>
+      <w:pPr>
+        <w:ind w:left="1320"/>
+      </w:pPr>
+    </w:p>
+    <w:p>
+      <w:pPr>
+        <w:ind w:left="1320" w:firstLine="120"/>
+      </w:pPr>
+    </w:p>
+    <w:p>
+      <w:pPr>
+        <w:ind w:left="1320" w:firstLine="120"/>
+      </w:pPr>
+    </w:p>
+    <w:p>
+      <w:pPr>
+        <w:ind w:left="1320" w:firstLine="120"/>
+      </w:pPr>
+    </w:p>
+    <w:p>
+      <w:pPr>
+        <w:ind w:left="1320" w:firstLine="120"/>
+      </w:pPr>
+    </w:p>
+    <w:p>
+      <w:pPr>
+        <w:ind w:left="1320" w:firstLine="120"/>
+      </w:pPr>
+    </w:p>
+    <w:p>
+      <w:pPr>
+        <w:ind w:left="1320" w:firstLine="120"/>
+      </w:pPr>
+    </w:p>
+    <w:p>
+      <w:pPr>
+        <w:ind w:left="1320" w:firstLine="120"/>
+      </w:pPr>
+    </w:p>
+    <w:p>
+      <w:pPr>
+        <w:ind w:left="1320" w:firstLine="120"/>
+      </w:pPr>
+    </w:p>
+    <w:p>
+      <w:pPr>
+        <w:ind w:left="1320" w:firstLine="120"/>
+      </w:pPr>
+      <w:r>
+        <w:tab/>
+      </w:r>
+    </w:p>
+    <w:p>
+      <w:pPr>
+        <w:ind w:left="1320" w:firstLine="120"/>
+        <w:jc w:val="both"/>
+      </w:pPr>
+      <w:r>
+        <w:t xml:space="preserve">As per the above result, it gives positive value 4 out of 5 for the given text. Since the rate calculated for the application is out of 10, it </w:t>
+      </w:r>
+      <w:r>
+        <w:t>needs</w:t>
+      </w:r>
+      <w:r>
+        <w:t xml:space="preserve"> to be multiplied by 2 as the review rate.</w:t>
+      </w:r>
+    </w:p>
+    <w:p>
+      <w:pPr>
+        <w:ind w:left="1320" w:firstLine="120"/>
+      </w:pPr>
+    </w:p>
+    <w:p>
+      <w:pPr>
+        <w:ind w:left="1320" w:firstLine="120"/>
+      </w:pPr>
+    </w:p>
+    <w:p/>
+    <w:p/>
     <w:p>
       <w:pPr>
         <w:pStyle w:val="Heading1"/>
@@ -16277,7 +17967,7 @@
           <w:szCs w:val="24"/>
         </w:rPr>
       </w:pPr>
-      <w:bookmarkStart w:id="49" w:name="_Toc148888813"/>
+      <w:bookmarkStart w:id="51" w:name="_Toc149135703"/>
       <w:r>
         <w:rPr>
           <w:sz w:val="24"/>
@@ -16292,7 +17982,7 @@
         </w:rPr>
         <w:t xml:space="preserve"> based Filter</w:t>
       </w:r>
-      <w:bookmarkEnd w:id="49"/>
+      <w:bookmarkEnd w:id="51"/>
     </w:p>
     <w:p>
       <w:pPr>
@@ -16308,7 +17998,7 @@
           <w:szCs w:val="24"/>
         </w:rPr>
       </w:pPr>
-      <w:bookmarkStart w:id="50" w:name="_Toc148888814"/>
+      <w:bookmarkStart w:id="52" w:name="_Toc149135704"/>
       <w:r>
         <w:rPr>
           <w:sz w:val="24"/>
@@ -16316,7 +18006,7 @@
         </w:rPr>
         <w:t>Content based Filter</w:t>
       </w:r>
-      <w:bookmarkEnd w:id="50"/>
+      <w:bookmarkEnd w:id="52"/>
     </w:p>
     <w:p>
       <w:pPr>
@@ -16332,7 +18022,7 @@
           <w:szCs w:val="24"/>
         </w:rPr>
       </w:pPr>
-      <w:bookmarkStart w:id="51" w:name="_Toc148888815"/>
+      <w:bookmarkStart w:id="53" w:name="_Toc149135705"/>
       <w:r>
         <w:rPr>
           <w:sz w:val="24"/>
@@ -16340,7 +18030,7 @@
         </w:rPr>
         <w:t>Web Application</w:t>
       </w:r>
-      <w:bookmarkEnd w:id="51"/>
+      <w:bookmarkEnd w:id="53"/>
     </w:p>
     <w:p>
       <w:pPr>
@@ -16355,11 +18045,6 @@
       <w:r>
         <w:t xml:space="preserve"> using Flask in python and it contains user interface and the authentication. </w:t>
       </w:r>
-    </w:p>
-    <w:p>
-      <w:pPr>
-        <w:ind w:left="900"/>
-      </w:pPr>
     </w:p>
     <w:p>
       <w:pPr>
@@ -16384,7 +18069,7 @@
           <w:szCs w:val="24"/>
         </w:rPr>
       </w:pPr>
-      <w:bookmarkStart w:id="52" w:name="_Toc148888816"/>
+      <w:bookmarkStart w:id="54" w:name="_Toc149135706"/>
       <w:r>
         <w:rPr>
           <w:sz w:val="24"/>
@@ -16392,7 +18077,7 @@
         </w:rPr>
         <w:t>User Interface</w:t>
       </w:r>
-      <w:bookmarkEnd w:id="52"/>
+      <w:bookmarkEnd w:id="54"/>
     </w:p>
     <w:p/>
     <w:p>
@@ -16509,6 +18194,7 @@
         <w:autoSpaceDE/>
         <w:autoSpaceDN/>
         <w:spacing w:line="285" w:lineRule="atLeast"/>
+        <w:ind w:left="1080"/>
         <w:rPr>
           <w:rFonts w:ascii="Courier New" w:hAnsi="Courier New" w:cs="Courier New"/>
           <w:color w:val="CCCCCC"/>
@@ -16661,6 +18347,7 @@
         <w:autoSpaceDE/>
         <w:autoSpaceDN/>
         <w:spacing w:line="285" w:lineRule="atLeast"/>
+        <w:ind w:left="1080"/>
         <w:rPr>
           <w:rFonts w:ascii="Courier New" w:hAnsi="Courier New" w:cs="Courier New"/>
           <w:color w:val="CCCCCC"/>
@@ -16703,6 +18390,7 @@
         <w:autoSpaceDE/>
         <w:autoSpaceDN/>
         <w:spacing w:line="285" w:lineRule="atLeast"/>
+        <w:ind w:left="1080"/>
         <w:rPr>
           <w:rFonts w:ascii="Courier New" w:hAnsi="Courier New" w:cs="Courier New"/>
           <w:color w:val="CCCCCC"/>
@@ -16783,6 +18471,7 @@
         <w:autoSpaceDE/>
         <w:autoSpaceDN/>
         <w:spacing w:line="285" w:lineRule="atLeast"/>
+        <w:ind w:left="1080"/>
         <w:rPr>
           <w:rFonts w:ascii="Courier New" w:hAnsi="Courier New" w:cs="Courier New"/>
           <w:color w:val="CCCCCC"/>
@@ -16861,6 +18550,7 @@
         <w:autoSpaceDE/>
         <w:autoSpaceDN/>
         <w:spacing w:line="285" w:lineRule="atLeast"/>
+        <w:ind w:left="1080"/>
         <w:rPr>
           <w:rFonts w:ascii="Courier New" w:hAnsi="Courier New" w:cs="Courier New"/>
           <w:color w:val="CCCCCC"/>
@@ -16887,7 +18577,6 @@
         <w:t xml:space="preserve"> </w:t>
       </w:r>
       <w:proofErr w:type="spellStart"/>
-      <w:proofErr w:type="gramStart"/>
       <w:r>
         <w:rPr>
           <w:rFonts w:ascii="Courier New" w:hAnsi="Courier New" w:cs="Courier New"/>
@@ -16916,7 +18605,6 @@
         <w:t>connector</w:t>
       </w:r>
       <w:proofErr w:type="spellEnd"/>
-      <w:proofErr w:type="gramEnd"/>
     </w:p>
     <w:p>
       <w:pPr>
@@ -16925,6 +18613,7 @@
         <w:autoSpaceDE/>
         <w:autoSpaceDN/>
         <w:spacing w:line="285" w:lineRule="atLeast"/>
+        <w:ind w:left="1080"/>
         <w:rPr>
           <w:rFonts w:ascii="Courier New" w:hAnsi="Courier New" w:cs="Courier New"/>
           <w:color w:val="4EC9B0"/>
@@ -16969,6 +18658,7 @@
         <w:autoSpaceDE/>
         <w:autoSpaceDN/>
         <w:spacing w:line="285" w:lineRule="atLeast"/>
+        <w:ind w:left="1080"/>
         <w:rPr>
           <w:rFonts w:ascii="Courier New" w:hAnsi="Courier New" w:cs="Courier New"/>
           <w:color w:val="4EC9B0"/>
@@ -16984,6 +18674,7 @@
         <w:autoSpaceDE/>
         <w:autoSpaceDN/>
         <w:spacing w:line="285" w:lineRule="atLeast"/>
+        <w:ind w:left="1080"/>
         <w:rPr>
           <w:rFonts w:ascii="Courier New" w:hAnsi="Courier New" w:cs="Courier New"/>
           <w:color w:val="CCCCCC"/>
@@ -16998,6 +18689,7 @@
           <w:sz w:val="18"/>
           <w:szCs w:val="18"/>
         </w:rPr>
+        <w:lastRenderedPageBreak/>
         <w:t>app</w:t>
       </w:r>
       <w:r>
@@ -17071,6 +18763,7 @@
         <w:autoSpaceDE/>
         <w:autoSpaceDN/>
         <w:spacing w:line="285" w:lineRule="atLeast"/>
+        <w:ind w:left="1080"/>
         <w:rPr>
           <w:rFonts w:ascii="Courier New" w:hAnsi="Courier New" w:cs="Courier New"/>
           <w:color w:val="CCCCCC"/>
@@ -17079,7 +18772,6 @@
         </w:rPr>
       </w:pPr>
       <w:proofErr w:type="spellStart"/>
-      <w:proofErr w:type="gramStart"/>
       <w:r>
         <w:rPr>
           <w:rFonts w:ascii="Courier New" w:hAnsi="Courier New" w:cs="Courier New"/>
@@ -17105,17 +18797,7 @@
           <w:sz w:val="18"/>
           <w:szCs w:val="18"/>
         </w:rPr>
-        <w:t>secret</w:t>
-      </w:r>
-      <w:proofErr w:type="gramEnd"/>
-      <w:r>
-        <w:rPr>
-          <w:rFonts w:ascii="Courier New" w:hAnsi="Courier New" w:cs="Courier New"/>
-          <w:color w:val="9CDCFE"/>
-          <w:sz w:val="18"/>
-          <w:szCs w:val="18"/>
-        </w:rPr>
-        <w:t>_key</w:t>
+        <w:t>secret_key</w:t>
       </w:r>
       <w:proofErr w:type="spellEnd"/>
       <w:r>
@@ -17191,6 +18873,7 @@
         <w:autoSpaceDE/>
         <w:autoSpaceDN/>
         <w:spacing w:line="285" w:lineRule="atLeast"/>
+        <w:ind w:left="1080"/>
         <w:rPr>
           <w:rFonts w:ascii="Courier New" w:hAnsi="Courier New" w:cs="Courier New"/>
           <w:color w:val="CCCCCC"/>
@@ -17206,6 +18889,7 @@
         <w:autoSpaceDE/>
         <w:autoSpaceDN/>
         <w:spacing w:line="285" w:lineRule="atLeast"/>
+        <w:ind w:left="1080"/>
         <w:rPr>
           <w:rFonts w:ascii="Courier New" w:hAnsi="Courier New" w:cs="Courier New"/>
           <w:color w:val="CCCCCC"/>
@@ -17222,7 +18906,6 @@
         </w:rPr>
         <w:t>@</w:t>
       </w:r>
-      <w:proofErr w:type="gramStart"/>
       <w:r>
         <w:rPr>
           <w:rFonts w:ascii="Courier New" w:hAnsi="Courier New" w:cs="Courier New"/>
@@ -17241,7 +18924,6 @@
         </w:rPr>
         <w:t>.route</w:t>
       </w:r>
-      <w:proofErr w:type="gramEnd"/>
       <w:r>
         <w:rPr>
           <w:rFonts w:ascii="Courier New" w:hAnsi="Courier New" w:cs="Courier New"/>
@@ -17277,6 +18959,7 @@
         <w:autoSpaceDE/>
         <w:autoSpaceDN/>
         <w:spacing w:line="285" w:lineRule="atLeast"/>
+        <w:ind w:left="1080"/>
         <w:rPr>
           <w:rFonts w:ascii="Courier New" w:hAnsi="Courier New" w:cs="Courier New"/>
           <w:color w:val="CCCCCC"/>
@@ -17291,7 +18974,6 @@
           <w:sz w:val="18"/>
           <w:szCs w:val="18"/>
         </w:rPr>
-        <w:lastRenderedPageBreak/>
         <w:t>def</w:t>
       </w:r>
       <w:r>
@@ -17303,7 +18985,6 @@
         </w:rPr>
         <w:t xml:space="preserve"> </w:t>
       </w:r>
-      <w:proofErr w:type="gramStart"/>
       <w:r>
         <w:rPr>
           <w:rFonts w:ascii="Courier New" w:hAnsi="Courier New" w:cs="Courier New"/>
@@ -17320,17 +19001,7 @@
           <w:sz w:val="18"/>
           <w:szCs w:val="18"/>
         </w:rPr>
-        <w:t>(</w:t>
-      </w:r>
-      <w:proofErr w:type="gramEnd"/>
-      <w:r>
-        <w:rPr>
-          <w:rFonts w:ascii="Courier New" w:hAnsi="Courier New" w:cs="Courier New"/>
-          <w:color w:val="CCCCCC"/>
-          <w:sz w:val="18"/>
-          <w:szCs w:val="18"/>
-        </w:rPr>
-        <w:t>):</w:t>
+        <w:t>():</w:t>
       </w:r>
     </w:p>
     <w:p>
@@ -17340,6 +19011,7 @@
         <w:autoSpaceDE/>
         <w:autoSpaceDN/>
         <w:spacing w:line="285" w:lineRule="atLeast"/>
+        <w:ind w:left="1080"/>
         <w:rPr>
           <w:rFonts w:ascii="Courier New" w:hAnsi="Courier New" w:cs="Courier New"/>
           <w:color w:val="CCCCCC"/>
@@ -17456,6 +19128,7 @@
         <w:autoSpaceDE/>
         <w:autoSpaceDN/>
         <w:spacing w:line="285" w:lineRule="atLeast"/>
+        <w:ind w:left="1080"/>
         <w:rPr>
           <w:rFonts w:ascii="Courier New" w:hAnsi="Courier New" w:cs="Courier New"/>
           <w:color w:val="CCCCCC"/>
@@ -17534,6 +19207,7 @@
         <w:autoSpaceDE/>
         <w:autoSpaceDN/>
         <w:spacing w:line="285" w:lineRule="atLeast"/>
+        <w:ind w:left="1080"/>
         <w:rPr>
           <w:rFonts w:ascii="Courier New" w:hAnsi="Courier New" w:cs="Courier New"/>
           <w:color w:val="CCCCCC"/>
@@ -17576,6 +19250,7 @@
         <w:autoSpaceDE/>
         <w:autoSpaceDN/>
         <w:spacing w:line="285" w:lineRule="atLeast"/>
+        <w:ind w:left="1080"/>
         <w:rPr>
           <w:rFonts w:ascii="Courier New" w:hAnsi="Courier New" w:cs="Courier New"/>
           <w:color w:val="CCCCCC"/>
@@ -17656,6 +19331,7 @@
         <w:autoSpaceDE/>
         <w:autoSpaceDN/>
         <w:spacing w:line="285" w:lineRule="atLeast"/>
+        <w:ind w:left="1080"/>
         <w:rPr>
           <w:rFonts w:ascii="Courier New" w:hAnsi="Courier New" w:cs="Courier New"/>
           <w:color w:val="CCCCCC"/>
@@ -17671,6 +19347,7 @@
         <w:autoSpaceDE/>
         <w:autoSpaceDN/>
         <w:spacing w:line="285" w:lineRule="atLeast"/>
+        <w:ind w:left="1080"/>
         <w:rPr>
           <w:rFonts w:ascii="Courier New" w:hAnsi="Courier New" w:cs="Courier New"/>
           <w:color w:val="CCCCCC"/>
@@ -17687,7 +19364,6 @@
         </w:rPr>
         <w:t>@</w:t>
       </w:r>
-      <w:proofErr w:type="gramStart"/>
       <w:r>
         <w:rPr>
           <w:rFonts w:ascii="Courier New" w:hAnsi="Courier New" w:cs="Courier New"/>
@@ -17706,7 +19382,6 @@
         </w:rPr>
         <w:t>.route</w:t>
       </w:r>
-      <w:proofErr w:type="gramEnd"/>
       <w:r>
         <w:rPr>
           <w:rFonts w:ascii="Courier New" w:hAnsi="Courier New" w:cs="Courier New"/>
@@ -17742,6 +19417,7 @@
         <w:autoSpaceDE/>
         <w:autoSpaceDN/>
         <w:spacing w:line="285" w:lineRule="atLeast"/>
+        <w:ind w:left="1080"/>
         <w:rPr>
           <w:rFonts w:ascii="Courier New" w:hAnsi="Courier New" w:cs="Courier New"/>
           <w:color w:val="CCCCCC"/>
@@ -17775,17 +19451,7 @@
           <w:sz w:val="18"/>
           <w:szCs w:val="18"/>
         </w:rPr>
-        <w:t>register_</w:t>
-      </w:r>
-      <w:proofErr w:type="gramStart"/>
-      <w:r>
-        <w:rPr>
-          <w:rFonts w:ascii="Courier New" w:hAnsi="Courier New" w:cs="Courier New"/>
-          <w:color w:val="DCDCAA"/>
-          <w:sz w:val="18"/>
-          <w:szCs w:val="18"/>
-        </w:rPr>
-        <w:t>ui</w:t>
+        <w:t>register_ui</w:t>
       </w:r>
       <w:proofErr w:type="spellEnd"/>
       <w:r>
@@ -17795,17 +19461,7 @@
           <w:sz w:val="18"/>
           <w:szCs w:val="18"/>
         </w:rPr>
-        <w:t>(</w:t>
-      </w:r>
-      <w:proofErr w:type="gramEnd"/>
-      <w:r>
-        <w:rPr>
-          <w:rFonts w:ascii="Courier New" w:hAnsi="Courier New" w:cs="Courier New"/>
-          <w:color w:val="CCCCCC"/>
-          <w:sz w:val="18"/>
-          <w:szCs w:val="18"/>
-        </w:rPr>
-        <w:t>):</w:t>
+        <w:t>():</w:t>
       </w:r>
     </w:p>
     <w:p>
@@ -17815,6 +19471,7 @@
         <w:autoSpaceDE/>
         <w:autoSpaceDN/>
         <w:spacing w:line="285" w:lineRule="atLeast"/>
+        <w:ind w:left="1080"/>
         <w:rPr>
           <w:rFonts w:ascii="Courier New" w:hAnsi="Courier New" w:cs="Courier New"/>
           <w:color w:val="CCCCCC"/>
@@ -17895,6 +19552,7 @@
         <w:autoSpaceDE/>
         <w:autoSpaceDN/>
         <w:spacing w:line="285" w:lineRule="atLeast"/>
+        <w:ind w:left="1080"/>
         <w:rPr>
           <w:rFonts w:ascii="Courier New" w:hAnsi="Courier New" w:cs="Courier New"/>
           <w:color w:val="CCCCCC"/>
@@ -17910,6 +19568,7 @@
         <w:autoSpaceDE/>
         <w:autoSpaceDN/>
         <w:spacing w:line="285" w:lineRule="atLeast"/>
+        <w:ind w:left="1080"/>
         <w:rPr>
           <w:rFonts w:ascii="Courier New" w:hAnsi="Courier New" w:cs="Courier New"/>
           <w:color w:val="CCCCCC"/>
@@ -17926,7 +19585,6 @@
         </w:rPr>
         <w:t>@</w:t>
       </w:r>
-      <w:proofErr w:type="gramStart"/>
       <w:r>
         <w:rPr>
           <w:rFonts w:ascii="Courier New" w:hAnsi="Courier New" w:cs="Courier New"/>
@@ -17945,7 +19603,6 @@
         </w:rPr>
         <w:t>.route</w:t>
       </w:r>
-      <w:proofErr w:type="gramEnd"/>
       <w:r>
         <w:rPr>
           <w:rFonts w:ascii="Courier New" w:hAnsi="Courier New" w:cs="Courier New"/>
@@ -17981,6 +19638,7 @@
         <w:autoSpaceDE/>
         <w:autoSpaceDN/>
         <w:spacing w:line="285" w:lineRule="atLeast"/>
+        <w:ind w:left="1080"/>
         <w:rPr>
           <w:rFonts w:ascii="Courier New" w:hAnsi="Courier New" w:cs="Courier New"/>
           <w:color w:val="CCCCCC"/>
@@ -18006,7 +19664,6 @@
         </w:rPr>
         <w:t xml:space="preserve"> </w:t>
       </w:r>
-      <w:proofErr w:type="gramStart"/>
       <w:r>
         <w:rPr>
           <w:rFonts w:ascii="Courier New" w:hAnsi="Courier New" w:cs="Courier New"/>
@@ -18023,17 +19680,7 @@
           <w:sz w:val="18"/>
           <w:szCs w:val="18"/>
         </w:rPr>
-        <w:t>(</w:t>
-      </w:r>
-      <w:proofErr w:type="gramEnd"/>
-      <w:r>
-        <w:rPr>
-          <w:rFonts w:ascii="Courier New" w:hAnsi="Courier New" w:cs="Courier New"/>
-          <w:color w:val="CCCCCC"/>
-          <w:sz w:val="18"/>
-          <w:szCs w:val="18"/>
-        </w:rPr>
-        <w:t>):</w:t>
+        <w:t>():</w:t>
       </w:r>
     </w:p>
     <w:p>
@@ -18043,6 +19690,7 @@
         <w:autoSpaceDE/>
         <w:autoSpaceDN/>
         <w:spacing w:line="285" w:lineRule="atLeast"/>
+        <w:ind w:left="1080"/>
         <w:rPr>
           <w:rFonts w:ascii="Courier New" w:hAnsi="Courier New" w:cs="Courier New"/>
           <w:color w:val="CCCCCC"/>
@@ -18143,6 +19791,7 @@
         <w:autoSpaceDE/>
         <w:autoSpaceDN/>
         <w:spacing w:line="285" w:lineRule="atLeast"/>
+        <w:ind w:left="1080"/>
         <w:rPr>
           <w:rFonts w:ascii="Courier New" w:hAnsi="Courier New" w:cs="Courier New"/>
           <w:color w:val="CCCCCC"/>
@@ -18177,7 +19826,6 @@
         </w:rPr>
         <w:t xml:space="preserve"> </w:t>
       </w:r>
-      <w:proofErr w:type="gramStart"/>
       <w:r>
         <w:rPr>
           <w:rFonts w:ascii="Courier New" w:hAnsi="Courier New" w:cs="Courier New"/>
@@ -18196,7 +19844,6 @@
         </w:rPr>
         <w:t>(</w:t>
       </w:r>
-      <w:proofErr w:type="gramEnd"/>
       <w:r>
         <w:rPr>
           <w:rFonts w:ascii="Courier New" w:hAnsi="Courier New" w:cs="Courier New"/>
@@ -18223,6 +19870,7 @@
         <w:autoSpaceDE/>
         <w:autoSpaceDN/>
         <w:spacing w:line="285" w:lineRule="atLeast"/>
+        <w:ind w:left="1080"/>
         <w:rPr>
           <w:rFonts w:ascii="Courier New" w:hAnsi="Courier New" w:cs="Courier New"/>
           <w:color w:val="CCCCCC"/>
@@ -18238,6 +19886,7 @@
         <w:autoSpaceDE/>
         <w:autoSpaceDN/>
         <w:spacing w:line="285" w:lineRule="atLeast"/>
+        <w:ind w:left="1080"/>
         <w:rPr>
           <w:rFonts w:ascii="Courier New" w:hAnsi="Courier New" w:cs="Courier New"/>
           <w:color w:val="CCCCCC"/>
@@ -18253,6 +19902,7 @@
         <w:autoSpaceDE/>
         <w:autoSpaceDN/>
         <w:spacing w:line="285" w:lineRule="atLeast"/>
+        <w:ind w:left="1080"/>
         <w:rPr>
           <w:rFonts w:ascii="Courier New" w:hAnsi="Courier New" w:cs="Courier New"/>
           <w:color w:val="CCCCCC"/>
@@ -18269,7 +19919,6 @@
         </w:rPr>
         <w:t>@</w:t>
       </w:r>
-      <w:proofErr w:type="gramStart"/>
       <w:r>
         <w:rPr>
           <w:rFonts w:ascii="Courier New" w:hAnsi="Courier New" w:cs="Courier New"/>
@@ -18288,7 +19937,6 @@
         </w:rPr>
         <w:t>.route</w:t>
       </w:r>
-      <w:proofErr w:type="gramEnd"/>
       <w:r>
         <w:rPr>
           <w:rFonts w:ascii="Courier New" w:hAnsi="Courier New" w:cs="Courier New"/>
@@ -18324,6 +19972,7 @@
         <w:autoSpaceDE/>
         <w:autoSpaceDN/>
         <w:spacing w:line="285" w:lineRule="atLeast"/>
+        <w:ind w:left="1080"/>
         <w:rPr>
           <w:rFonts w:ascii="Courier New" w:hAnsi="Courier New" w:cs="Courier New"/>
           <w:color w:val="CCCCCC"/>
@@ -18357,17 +20006,7 @@
           <w:sz w:val="18"/>
           <w:szCs w:val="18"/>
         </w:rPr>
-        <w:t>login_</w:t>
-      </w:r>
-      <w:proofErr w:type="gramStart"/>
-      <w:r>
-        <w:rPr>
-          <w:rFonts w:ascii="Courier New" w:hAnsi="Courier New" w:cs="Courier New"/>
-          <w:color w:val="DCDCAA"/>
-          <w:sz w:val="18"/>
-          <w:szCs w:val="18"/>
-        </w:rPr>
-        <w:t>ui</w:t>
+        <w:t>login_ui</w:t>
       </w:r>
       <w:proofErr w:type="spellEnd"/>
       <w:r>
@@ -18377,17 +20016,7 @@
           <w:sz w:val="18"/>
           <w:szCs w:val="18"/>
         </w:rPr>
-        <w:t>(</w:t>
-      </w:r>
-      <w:proofErr w:type="gramEnd"/>
-      <w:r>
-        <w:rPr>
-          <w:rFonts w:ascii="Courier New" w:hAnsi="Courier New" w:cs="Courier New"/>
-          <w:color w:val="CCCCCC"/>
-          <w:sz w:val="18"/>
-          <w:szCs w:val="18"/>
-        </w:rPr>
-        <w:t>):</w:t>
+        <w:t>():</w:t>
       </w:r>
     </w:p>
     <w:p>
@@ -18397,6 +20026,7 @@
         <w:autoSpaceDE/>
         <w:autoSpaceDN/>
         <w:spacing w:line="285" w:lineRule="atLeast"/>
+        <w:ind w:left="1080"/>
         <w:rPr>
           <w:rFonts w:ascii="Courier New" w:hAnsi="Courier New" w:cs="Courier New"/>
           <w:color w:val="CCCCCC"/>
@@ -18477,6 +20107,7 @@
         <w:autoSpaceDE/>
         <w:autoSpaceDN/>
         <w:spacing w:line="285" w:lineRule="atLeast"/>
+        <w:ind w:left="1080"/>
         <w:rPr>
           <w:rFonts w:ascii="Courier New" w:hAnsi="Courier New" w:cs="Courier New"/>
           <w:color w:val="CCCCCC"/>
@@ -18492,6 +20123,7 @@
         <w:autoSpaceDE/>
         <w:autoSpaceDN/>
         <w:spacing w:line="285" w:lineRule="atLeast"/>
+        <w:ind w:left="1080"/>
         <w:rPr>
           <w:rFonts w:ascii="Courier New" w:hAnsi="Courier New" w:cs="Courier New"/>
           <w:color w:val="CCCCCC"/>
@@ -18508,7 +20140,6 @@
         </w:rPr>
         <w:t>@</w:t>
       </w:r>
-      <w:proofErr w:type="gramStart"/>
       <w:r>
         <w:rPr>
           <w:rFonts w:ascii="Courier New" w:hAnsi="Courier New" w:cs="Courier New"/>
@@ -18527,7 +20158,6 @@
         </w:rPr>
         <w:t>.route</w:t>
       </w:r>
-      <w:proofErr w:type="gramEnd"/>
       <w:r>
         <w:rPr>
           <w:rFonts w:ascii="Courier New" w:hAnsi="Courier New" w:cs="Courier New"/>
@@ -18608,6 +20238,7 @@
         <w:autoSpaceDE/>
         <w:autoSpaceDN/>
         <w:spacing w:line="285" w:lineRule="atLeast"/>
+        <w:ind w:left="1080"/>
         <w:rPr>
           <w:rFonts w:ascii="Courier New" w:hAnsi="Courier New" w:cs="Courier New"/>
           <w:color w:val="CCCCCC"/>
@@ -18641,17 +20272,7 @@
           <w:sz w:val="18"/>
           <w:szCs w:val="18"/>
         </w:rPr>
-        <w:t>register_</w:t>
-      </w:r>
-      <w:proofErr w:type="gramStart"/>
-      <w:r>
-        <w:rPr>
-          <w:rFonts w:ascii="Courier New" w:hAnsi="Courier New" w:cs="Courier New"/>
-          <w:color w:val="DCDCAA"/>
-          <w:sz w:val="18"/>
-          <w:szCs w:val="18"/>
-        </w:rPr>
-        <w:t>user</w:t>
+        <w:t>register_user</w:t>
       </w:r>
       <w:proofErr w:type="spellEnd"/>
       <w:r>
@@ -18661,17 +20282,7 @@
           <w:sz w:val="18"/>
           <w:szCs w:val="18"/>
         </w:rPr>
-        <w:t>(</w:t>
-      </w:r>
-      <w:proofErr w:type="gramEnd"/>
-      <w:r>
-        <w:rPr>
-          <w:rFonts w:ascii="Courier New" w:hAnsi="Courier New" w:cs="Courier New"/>
-          <w:color w:val="CCCCCC"/>
-          <w:sz w:val="18"/>
-          <w:szCs w:val="18"/>
-        </w:rPr>
-        <w:t>):</w:t>
+        <w:t>():</w:t>
       </w:r>
     </w:p>
     <w:p>
@@ -18681,6 +20292,7 @@
         <w:autoSpaceDE/>
         <w:autoSpaceDN/>
         <w:spacing w:line="285" w:lineRule="atLeast"/>
+        <w:ind w:left="1080"/>
         <w:rPr>
           <w:rFonts w:ascii="Courier New" w:hAnsi="Courier New" w:cs="Courier New"/>
           <w:color w:val="CCCCCC"/>
@@ -18837,6 +20449,7 @@
         <w:autoSpaceDE/>
         <w:autoSpaceDN/>
         <w:spacing w:line="285" w:lineRule="atLeast"/>
+        <w:ind w:left="1080"/>
         <w:rPr>
           <w:rFonts w:ascii="Courier New" w:hAnsi="Courier New" w:cs="Courier New"/>
           <w:color w:val="CCCCCC"/>
@@ -18971,6 +20584,7 @@
         <w:autoSpaceDE/>
         <w:autoSpaceDN/>
         <w:spacing w:line="285" w:lineRule="atLeast"/>
+        <w:ind w:left="1080"/>
         <w:rPr>
           <w:rFonts w:ascii="Courier New" w:hAnsi="Courier New" w:cs="Courier New"/>
           <w:color w:val="CCCCCC"/>
@@ -19186,6 +20800,7 @@
         <w:autoSpaceDE/>
         <w:autoSpaceDN/>
         <w:spacing w:line="285" w:lineRule="atLeast"/>
+        <w:ind w:left="1080"/>
         <w:rPr>
           <w:rFonts w:ascii="Courier New" w:hAnsi="Courier New" w:cs="Courier New"/>
           <w:color w:val="CCCCCC"/>
@@ -19228,6 +20843,7 @@
         <w:autoSpaceDE/>
         <w:autoSpaceDN/>
         <w:spacing w:line="285" w:lineRule="atLeast"/>
+        <w:ind w:left="1080"/>
         <w:rPr>
           <w:rFonts w:ascii="Courier New" w:hAnsi="Courier New" w:cs="Courier New"/>
           <w:color w:val="CCCCCC"/>
@@ -19281,7 +20897,6 @@
         <w:t xml:space="preserve"> </w:t>
       </w:r>
       <w:proofErr w:type="spellStart"/>
-      <w:proofErr w:type="gramStart"/>
       <w:r>
         <w:rPr>
           <w:rFonts w:ascii="Courier New" w:hAnsi="Courier New" w:cs="Courier New"/>
@@ -19309,7 +20924,6 @@
         </w:rPr>
         <w:t>connector</w:t>
       </w:r>
-      <w:proofErr w:type="gramEnd"/>
       <w:r>
         <w:rPr>
           <w:rFonts w:ascii="Courier New" w:hAnsi="Courier New" w:cs="Courier New"/>
@@ -19519,6 +21133,7 @@
         <w:autoSpaceDE/>
         <w:autoSpaceDN/>
         <w:spacing w:line="285" w:lineRule="atLeast"/>
+        <w:ind w:left="1080"/>
         <w:rPr>
           <w:rFonts w:ascii="Courier New" w:hAnsi="Courier New" w:cs="Courier New"/>
           <w:color w:val="CCCCCC"/>
@@ -19572,7 +21187,6 @@
         <w:t xml:space="preserve"> </w:t>
       </w:r>
       <w:proofErr w:type="spellStart"/>
-      <w:proofErr w:type="gramStart"/>
       <w:r>
         <w:rPr>
           <w:rFonts w:ascii="Courier New" w:hAnsi="Courier New" w:cs="Courier New"/>
@@ -19601,7 +21215,6 @@
         <w:t>cursor</w:t>
       </w:r>
       <w:proofErr w:type="spellEnd"/>
-      <w:proofErr w:type="gramEnd"/>
       <w:r>
         <w:rPr>
           <w:rFonts w:ascii="Courier New" w:hAnsi="Courier New" w:cs="Courier New"/>
@@ -19628,6 +21241,7 @@
         <w:autoSpaceDE/>
         <w:autoSpaceDN/>
         <w:spacing w:line="285" w:lineRule="atLeast"/>
+        <w:ind w:left="1080"/>
         <w:rPr>
           <w:rFonts w:ascii="Courier New" w:hAnsi="Courier New" w:cs="Courier New"/>
           <w:color w:val="CCCCCC"/>
@@ -19645,7 +21259,6 @@
         <w:t xml:space="preserve">        </w:t>
       </w:r>
       <w:proofErr w:type="spellStart"/>
-      <w:proofErr w:type="gramStart"/>
       <w:r>
         <w:rPr>
           <w:rFonts w:ascii="Courier New" w:hAnsi="Courier New" w:cs="Courier New"/>
@@ -19674,7 +21287,6 @@
         <w:t>execute</w:t>
       </w:r>
       <w:proofErr w:type="spellEnd"/>
-      <w:proofErr w:type="gramEnd"/>
       <w:r>
         <w:rPr>
           <w:rFonts w:ascii="Courier New" w:hAnsi="Courier New" w:cs="Courier New"/>
@@ -19719,6 +21331,7 @@
         <w:autoSpaceDE/>
         <w:autoSpaceDN/>
         <w:spacing w:line="285" w:lineRule="atLeast"/>
+        <w:ind w:left="1080"/>
         <w:rPr>
           <w:rFonts w:ascii="Courier New" w:hAnsi="Courier New" w:cs="Courier New"/>
           <w:color w:val="CCCCCC"/>
@@ -19736,7 +21349,6 @@
         <w:t xml:space="preserve">        </w:t>
       </w:r>
       <w:proofErr w:type="spellStart"/>
-      <w:proofErr w:type="gramStart"/>
       <w:r>
         <w:rPr>
           <w:rFonts w:ascii="Courier New" w:hAnsi="Courier New" w:cs="Courier New"/>
@@ -19765,7 +21377,6 @@
         <w:t>commit</w:t>
       </w:r>
       <w:proofErr w:type="spellEnd"/>
-      <w:proofErr w:type="gramEnd"/>
       <w:r>
         <w:rPr>
           <w:rFonts w:ascii="Courier New" w:hAnsi="Courier New" w:cs="Courier New"/>
@@ -19792,6 +21403,7 @@
         <w:autoSpaceDE/>
         <w:autoSpaceDN/>
         <w:spacing w:line="285" w:lineRule="atLeast"/>
+        <w:ind w:left="1080"/>
         <w:rPr>
           <w:rFonts w:ascii="Courier New" w:hAnsi="Courier New" w:cs="Courier New"/>
           <w:color w:val="CCCCCC"/>
@@ -19816,6 +21428,7 @@
         <w:autoSpaceDE/>
         <w:autoSpaceDN/>
         <w:spacing w:line="285" w:lineRule="atLeast"/>
+        <w:ind w:left="1080"/>
         <w:rPr>
           <w:rFonts w:ascii="Courier New" w:hAnsi="Courier New" w:cs="Courier New"/>
           <w:color w:val="CCCCCC"/>
@@ -19912,6 +21525,7 @@
         <w:autoSpaceDE/>
         <w:autoSpaceDN/>
         <w:spacing w:line="285" w:lineRule="atLeast"/>
+        <w:ind w:left="1080"/>
         <w:rPr>
           <w:rFonts w:ascii="Courier New" w:hAnsi="Courier New" w:cs="Courier New"/>
           <w:color w:val="CCCCCC"/>
@@ -19928,7 +21542,6 @@
         </w:rPr>
         <w:t xml:space="preserve">        </w:t>
       </w:r>
-      <w:proofErr w:type="gramStart"/>
       <w:r>
         <w:rPr>
           <w:rFonts w:ascii="Courier New" w:hAnsi="Courier New" w:cs="Courier New"/>
@@ -19947,7 +21560,6 @@
         </w:rPr>
         <w:t>(</w:t>
       </w:r>
-      <w:proofErr w:type="gramEnd"/>
       <w:r>
         <w:rPr>
           <w:rFonts w:ascii="Courier New" w:hAnsi="Courier New" w:cs="Courier New"/>
@@ -20001,6 +21613,7 @@
         <w:autoSpaceDE/>
         <w:autoSpaceDN/>
         <w:spacing w:line="285" w:lineRule="atLeast"/>
+        <w:ind w:left="1080"/>
         <w:rPr>
           <w:rFonts w:ascii="Courier New" w:hAnsi="Courier New" w:cs="Courier New"/>
           <w:color w:val="CCCCCC"/>
@@ -20043,6 +21656,7 @@
         <w:autoSpaceDE/>
         <w:autoSpaceDN/>
         <w:spacing w:line="285" w:lineRule="atLeast"/>
+        <w:ind w:left="1080"/>
         <w:rPr>
           <w:rFonts w:ascii="Courier New" w:hAnsi="Courier New" w:cs="Courier New"/>
           <w:color w:val="CCCCCC"/>
@@ -20123,6 +21737,7 @@
         <w:autoSpaceDE/>
         <w:autoSpaceDN/>
         <w:spacing w:line="285" w:lineRule="atLeast"/>
+        <w:ind w:left="1080"/>
         <w:rPr>
           <w:rFonts w:ascii="Courier New" w:hAnsi="Courier New" w:cs="Courier New"/>
           <w:color w:val="CCCCCC"/>
@@ -20140,7 +21755,6 @@
         <w:t xml:space="preserve">            </w:t>
       </w:r>
       <w:proofErr w:type="spellStart"/>
-      <w:proofErr w:type="gramStart"/>
       <w:r>
         <w:rPr>
           <w:rFonts w:ascii="Courier New" w:hAnsi="Courier New" w:cs="Courier New"/>
@@ -20169,7 +21783,6 @@
         <w:t>close</w:t>
       </w:r>
       <w:proofErr w:type="spellEnd"/>
-      <w:proofErr w:type="gramEnd"/>
       <w:r>
         <w:rPr>
           <w:rFonts w:ascii="Courier New" w:hAnsi="Courier New" w:cs="Courier New"/>
@@ -20187,6 +21800,7 @@
         <w:autoSpaceDE/>
         <w:autoSpaceDN/>
         <w:spacing w:line="285" w:lineRule="atLeast"/>
+        <w:ind w:left="1080"/>
         <w:rPr>
           <w:rFonts w:ascii="Courier New" w:hAnsi="Courier New" w:cs="Courier New"/>
           <w:color w:val="CCCCCC"/>
@@ -20211,6 +21825,7 @@
         <w:autoSpaceDE/>
         <w:autoSpaceDN/>
         <w:spacing w:line="285" w:lineRule="atLeast"/>
+        <w:ind w:left="1080"/>
         <w:rPr>
           <w:rFonts w:ascii="Courier New" w:hAnsi="Courier New" w:cs="Courier New"/>
           <w:color w:val="CCCCCC"/>
@@ -20291,6 +21906,7 @@
         <w:autoSpaceDE/>
         <w:autoSpaceDN/>
         <w:spacing w:after="240" w:line="285" w:lineRule="atLeast"/>
+        <w:ind w:left="1080"/>
         <w:rPr>
           <w:rFonts w:ascii="Courier New" w:hAnsi="Courier New" w:cs="Courier New"/>
           <w:color w:val="CCCCCC"/>
@@ -20306,6 +21922,7 @@
         <w:autoSpaceDE/>
         <w:autoSpaceDN/>
         <w:spacing w:line="285" w:lineRule="atLeast"/>
+        <w:ind w:left="1080"/>
         <w:rPr>
           <w:rFonts w:ascii="Courier New" w:hAnsi="Courier New" w:cs="Courier New"/>
           <w:color w:val="CCCCCC"/>
@@ -20322,7 +21939,6 @@
         </w:rPr>
         <w:t>@</w:t>
       </w:r>
-      <w:proofErr w:type="gramStart"/>
       <w:r>
         <w:rPr>
           <w:rFonts w:ascii="Courier New" w:hAnsi="Courier New" w:cs="Courier New"/>
@@ -20341,7 +21957,6 @@
         </w:rPr>
         <w:t>.route</w:t>
       </w:r>
-      <w:proofErr w:type="gramEnd"/>
       <w:r>
         <w:rPr>
           <w:rFonts w:ascii="Courier New" w:hAnsi="Courier New" w:cs="Courier New"/>
@@ -20422,6 +22037,7 @@
         <w:autoSpaceDE/>
         <w:autoSpaceDN/>
         <w:spacing w:line="285" w:lineRule="atLeast"/>
+        <w:ind w:left="1080"/>
         <w:rPr>
           <w:rFonts w:ascii="Courier New" w:hAnsi="Courier New" w:cs="Courier New"/>
           <w:color w:val="CCCCCC"/>
@@ -20436,6 +22052,7 @@
           <w:sz w:val="18"/>
           <w:szCs w:val="18"/>
         </w:rPr>
+        <w:lastRenderedPageBreak/>
         <w:t>def</w:t>
       </w:r>
       <w:r>
@@ -20455,17 +22072,7 @@
           <w:sz w:val="18"/>
           <w:szCs w:val="18"/>
         </w:rPr>
-        <w:t>validate_</w:t>
-      </w:r>
-      <w:proofErr w:type="gramStart"/>
-      <w:r>
-        <w:rPr>
-          <w:rFonts w:ascii="Courier New" w:hAnsi="Courier New" w:cs="Courier New"/>
-          <w:color w:val="DCDCAA"/>
-          <w:sz w:val="18"/>
-          <w:szCs w:val="18"/>
-        </w:rPr>
-        <w:t>User</w:t>
+        <w:t>validate_User</w:t>
       </w:r>
       <w:proofErr w:type="spellEnd"/>
       <w:r>
@@ -20475,17 +22082,7 @@
           <w:sz w:val="18"/>
           <w:szCs w:val="18"/>
         </w:rPr>
-        <w:t>(</w:t>
-      </w:r>
-      <w:proofErr w:type="gramEnd"/>
-      <w:r>
-        <w:rPr>
-          <w:rFonts w:ascii="Courier New" w:hAnsi="Courier New" w:cs="Courier New"/>
-          <w:color w:val="CCCCCC"/>
-          <w:sz w:val="18"/>
-          <w:szCs w:val="18"/>
-        </w:rPr>
-        <w:t>):</w:t>
+        <w:t>():</w:t>
       </w:r>
     </w:p>
     <w:p>
@@ -20495,6 +22092,7 @@
         <w:autoSpaceDE/>
         <w:autoSpaceDN/>
         <w:spacing w:line="285" w:lineRule="atLeast"/>
+        <w:ind w:left="1080"/>
         <w:rPr>
           <w:rFonts w:ascii="Courier New" w:hAnsi="Courier New" w:cs="Courier New"/>
           <w:color w:val="CCCCCC"/>
@@ -20651,6 +22249,7 @@
         <w:autoSpaceDE/>
         <w:autoSpaceDN/>
         <w:spacing w:line="285" w:lineRule="atLeast"/>
+        <w:ind w:left="1080"/>
         <w:rPr>
           <w:rFonts w:ascii="Courier New" w:hAnsi="Courier New" w:cs="Courier New"/>
           <w:color w:val="CCCCCC"/>
@@ -20785,21 +22384,21 @@
         <w:autoSpaceDE/>
         <w:autoSpaceDN/>
         <w:spacing w:line="285" w:lineRule="atLeast"/>
-        <w:rPr>
-          <w:rFonts w:ascii="Courier New" w:hAnsi="Courier New" w:cs="Courier New"/>
-          <w:color w:val="CCCCCC"/>
-          <w:sz w:val="18"/>
-          <w:szCs w:val="18"/>
-        </w:rPr>
-      </w:pPr>
-      <w:r>
-        <w:rPr>
-          <w:rFonts w:ascii="Courier New" w:hAnsi="Courier New" w:cs="Courier New"/>
-          <w:color w:val="CCCCCC"/>
-          <w:sz w:val="18"/>
-          <w:szCs w:val="18"/>
-        </w:rPr>
-        <w:lastRenderedPageBreak/>
+        <w:ind w:left="1080"/>
+        <w:rPr>
+          <w:rFonts w:ascii="Courier New" w:hAnsi="Courier New" w:cs="Courier New"/>
+          <w:color w:val="CCCCCC"/>
+          <w:sz w:val="18"/>
+          <w:szCs w:val="18"/>
+        </w:rPr>
+      </w:pPr>
+      <w:r>
+        <w:rPr>
+          <w:rFonts w:ascii="Courier New" w:hAnsi="Courier New" w:cs="Courier New"/>
+          <w:color w:val="CCCCCC"/>
+          <w:sz w:val="18"/>
+          <w:szCs w:val="18"/>
+        </w:rPr>
         <w:t xml:space="preserve">    </w:t>
       </w:r>
       <w:r>
@@ -21021,6 +22620,7 @@
         <w:autoSpaceDE/>
         <w:autoSpaceDN/>
         <w:spacing w:line="285" w:lineRule="atLeast"/>
+        <w:ind w:left="1080"/>
         <w:rPr>
           <w:rFonts w:ascii="Courier New" w:hAnsi="Courier New" w:cs="Courier New"/>
           <w:color w:val="CCCCCC"/>
@@ -21045,6 +22645,7 @@
         <w:autoSpaceDE/>
         <w:autoSpaceDN/>
         <w:spacing w:line="285" w:lineRule="atLeast"/>
+        <w:ind w:left="1080"/>
         <w:rPr>
           <w:rFonts w:ascii="Courier New" w:hAnsi="Courier New" w:cs="Courier New"/>
           <w:color w:val="CCCCCC"/>
@@ -21087,6 +22688,7 @@
         <w:autoSpaceDE/>
         <w:autoSpaceDN/>
         <w:spacing w:line="285" w:lineRule="atLeast"/>
+        <w:ind w:left="1080"/>
         <w:rPr>
           <w:rFonts w:ascii="Courier New" w:hAnsi="Courier New" w:cs="Courier New"/>
           <w:color w:val="CCCCCC"/>
@@ -21140,7 +22742,6 @@
         <w:t xml:space="preserve"> </w:t>
       </w:r>
       <w:proofErr w:type="spellStart"/>
-      <w:proofErr w:type="gramStart"/>
       <w:r>
         <w:rPr>
           <w:rFonts w:ascii="Courier New" w:hAnsi="Courier New" w:cs="Courier New"/>
@@ -21168,7 +22769,6 @@
         </w:rPr>
         <w:t>connector</w:t>
       </w:r>
-      <w:proofErr w:type="gramEnd"/>
       <w:r>
         <w:rPr>
           <w:rFonts w:ascii="Courier New" w:hAnsi="Courier New" w:cs="Courier New"/>
@@ -21378,6 +22978,7 @@
         <w:autoSpaceDE/>
         <w:autoSpaceDN/>
         <w:spacing w:line="285" w:lineRule="atLeast"/>
+        <w:ind w:left="1080"/>
         <w:rPr>
           <w:rFonts w:ascii="Courier New" w:hAnsi="Courier New" w:cs="Courier New"/>
           <w:color w:val="CCCCCC"/>
@@ -21431,7 +23032,6 @@
         <w:t xml:space="preserve"> </w:t>
       </w:r>
       <w:proofErr w:type="spellStart"/>
-      <w:proofErr w:type="gramStart"/>
       <w:r>
         <w:rPr>
           <w:rFonts w:ascii="Courier New" w:hAnsi="Courier New" w:cs="Courier New"/>
@@ -21460,7 +23060,6 @@
         <w:t>cursor</w:t>
       </w:r>
       <w:proofErr w:type="spellEnd"/>
-      <w:proofErr w:type="gramEnd"/>
       <w:r>
         <w:rPr>
           <w:rFonts w:ascii="Courier New" w:hAnsi="Courier New" w:cs="Courier New"/>
@@ -21487,6 +23086,7 @@
         <w:autoSpaceDE/>
         <w:autoSpaceDN/>
         <w:spacing w:line="285" w:lineRule="atLeast"/>
+        <w:ind w:left="1080"/>
         <w:rPr>
           <w:rFonts w:ascii="Courier New" w:hAnsi="Courier New" w:cs="Courier New"/>
           <w:color w:val="CCCCCC"/>
@@ -21504,7 +23104,6 @@
         <w:t xml:space="preserve">        </w:t>
       </w:r>
       <w:proofErr w:type="spellStart"/>
-      <w:proofErr w:type="gramStart"/>
       <w:r>
         <w:rPr>
           <w:rFonts w:ascii="Courier New" w:hAnsi="Courier New" w:cs="Courier New"/>
@@ -21533,7 +23132,6 @@
         <w:t>execute</w:t>
       </w:r>
       <w:proofErr w:type="spellEnd"/>
-      <w:proofErr w:type="gramEnd"/>
       <w:r>
         <w:rPr>
           <w:rFonts w:ascii="Courier New" w:hAnsi="Courier New" w:cs="Courier New"/>
@@ -21578,6 +23176,7 @@
         <w:autoSpaceDE/>
         <w:autoSpaceDN/>
         <w:spacing w:line="285" w:lineRule="atLeast"/>
+        <w:ind w:left="1080"/>
         <w:rPr>
           <w:rFonts w:ascii="Courier New" w:hAnsi="Courier New" w:cs="Courier New"/>
           <w:color w:val="CCCCCC"/>
@@ -21631,7 +23230,6 @@
         <w:t xml:space="preserve"> </w:t>
       </w:r>
       <w:proofErr w:type="spellStart"/>
-      <w:proofErr w:type="gramStart"/>
       <w:r>
         <w:rPr>
           <w:rFonts w:ascii="Courier New" w:hAnsi="Courier New" w:cs="Courier New"/>
@@ -21660,7 +23258,6 @@
         <w:t>fetchall</w:t>
       </w:r>
       <w:proofErr w:type="spellEnd"/>
-      <w:proofErr w:type="gramEnd"/>
       <w:r>
         <w:rPr>
           <w:rFonts w:ascii="Courier New" w:hAnsi="Courier New" w:cs="Courier New"/>
@@ -21687,6 +23284,7 @@
         <w:autoSpaceDE/>
         <w:autoSpaceDN/>
         <w:spacing w:line="285" w:lineRule="atLeast"/>
+        <w:ind w:left="1080"/>
         <w:rPr>
           <w:rFonts w:ascii="Courier New" w:hAnsi="Courier New" w:cs="Courier New"/>
           <w:color w:val="CCCCCC"/>
@@ -21711,6 +23309,7 @@
         <w:autoSpaceDE/>
         <w:autoSpaceDN/>
         <w:spacing w:line="285" w:lineRule="atLeast"/>
+        <w:ind w:left="1080"/>
         <w:rPr>
           <w:rFonts w:ascii="Courier New" w:hAnsi="Courier New" w:cs="Courier New"/>
           <w:color w:val="CCCCCC"/>
@@ -21807,6 +23406,7 @@
         <w:autoSpaceDE/>
         <w:autoSpaceDN/>
         <w:spacing w:line="285" w:lineRule="atLeast"/>
+        <w:ind w:left="1080"/>
         <w:rPr>
           <w:rFonts w:ascii="Courier New" w:hAnsi="Courier New" w:cs="Courier New"/>
           <w:color w:val="CCCCCC"/>
@@ -21823,7 +23423,6 @@
         </w:rPr>
         <w:t xml:space="preserve">        </w:t>
       </w:r>
-      <w:proofErr w:type="gramStart"/>
       <w:r>
         <w:rPr>
           <w:rFonts w:ascii="Courier New" w:hAnsi="Courier New" w:cs="Courier New"/>
@@ -21842,7 +23441,6 @@
         </w:rPr>
         <w:t>(</w:t>
       </w:r>
-      <w:proofErr w:type="gramEnd"/>
       <w:r>
         <w:rPr>
           <w:rFonts w:ascii="Courier New" w:hAnsi="Courier New" w:cs="Courier New"/>
@@ -21896,6 +23494,7 @@
         <w:autoSpaceDE/>
         <w:autoSpaceDN/>
         <w:spacing w:line="285" w:lineRule="atLeast"/>
+        <w:ind w:left="1080"/>
         <w:rPr>
           <w:rFonts w:ascii="Courier New" w:hAnsi="Courier New" w:cs="Courier New"/>
           <w:color w:val="CCCCCC"/>
@@ -21938,6 +23537,7 @@
         <w:autoSpaceDE/>
         <w:autoSpaceDN/>
         <w:spacing w:line="285" w:lineRule="atLeast"/>
+        <w:ind w:left="1080"/>
         <w:rPr>
           <w:rFonts w:ascii="Courier New" w:hAnsi="Courier New" w:cs="Courier New"/>
           <w:color w:val="CCCCCC"/>
@@ -22018,6 +23618,7 @@
         <w:autoSpaceDE/>
         <w:autoSpaceDN/>
         <w:spacing w:line="285" w:lineRule="atLeast"/>
+        <w:ind w:left="1080"/>
         <w:rPr>
           <w:rFonts w:ascii="Courier New" w:hAnsi="Courier New" w:cs="Courier New"/>
           <w:color w:val="CCCCCC"/>
@@ -22035,7 +23636,6 @@
         <w:t xml:space="preserve">            </w:t>
       </w:r>
       <w:proofErr w:type="spellStart"/>
-      <w:proofErr w:type="gramStart"/>
       <w:r>
         <w:rPr>
           <w:rFonts w:ascii="Courier New" w:hAnsi="Courier New" w:cs="Courier New"/>
@@ -22064,7 +23664,6 @@
         <w:t>close</w:t>
       </w:r>
       <w:proofErr w:type="spellEnd"/>
-      <w:proofErr w:type="gramEnd"/>
       <w:r>
         <w:rPr>
           <w:rFonts w:ascii="Courier New" w:hAnsi="Courier New" w:cs="Courier New"/>
@@ -22082,6 +23681,7 @@
         <w:autoSpaceDE/>
         <w:autoSpaceDN/>
         <w:spacing w:line="285" w:lineRule="atLeast"/>
+        <w:ind w:left="1080"/>
         <w:rPr>
           <w:rFonts w:ascii="Courier New" w:hAnsi="Courier New" w:cs="Courier New"/>
           <w:color w:val="CCCCCC"/>
@@ -22106,6 +23706,7 @@
         <w:autoSpaceDE/>
         <w:autoSpaceDN/>
         <w:spacing w:line="285" w:lineRule="atLeast"/>
+        <w:ind w:left="1080"/>
         <w:rPr>
           <w:rFonts w:ascii="Courier New" w:hAnsi="Courier New" w:cs="Courier New"/>
           <w:color w:val="CCCCCC"/>
@@ -22222,6 +23823,7 @@
         <w:autoSpaceDE/>
         <w:autoSpaceDN/>
         <w:spacing w:line="285" w:lineRule="atLeast"/>
+        <w:ind w:left="1080"/>
         <w:rPr>
           <w:rFonts w:ascii="Courier New" w:hAnsi="Courier New" w:cs="Courier New"/>
           <w:color w:val="CCCCCC"/>
@@ -22312,7 +23914,6 @@
         </w:rPr>
         <w:t xml:space="preserve"> </w:t>
       </w:r>
-      <w:proofErr w:type="gramStart"/>
       <w:r>
         <w:rPr>
           <w:rFonts w:ascii="Courier New" w:hAnsi="Courier New" w:cs="Courier New"/>
@@ -22331,7 +23932,6 @@
         </w:rPr>
         <w:t>[</w:t>
       </w:r>
-      <w:proofErr w:type="gramEnd"/>
       <w:r>
         <w:rPr>
           <w:rFonts w:ascii="Courier New" w:hAnsi="Courier New" w:cs="Courier New"/>
@@ -22376,6 +23976,7 @@
         <w:autoSpaceDE/>
         <w:autoSpaceDN/>
         <w:spacing w:line="285" w:lineRule="atLeast"/>
+        <w:ind w:left="1080"/>
         <w:rPr>
           <w:rFonts w:ascii="Courier New" w:hAnsi="Courier New" w:cs="Courier New"/>
           <w:color w:val="CCCCCC"/>
@@ -22463,6 +24064,7 @@
         <w:autoSpaceDE/>
         <w:autoSpaceDN/>
         <w:spacing w:line="285" w:lineRule="atLeast"/>
+        <w:ind w:left="1080"/>
         <w:rPr>
           <w:rFonts w:ascii="Courier New" w:hAnsi="Courier New" w:cs="Courier New"/>
           <w:color w:val="CCCCCC"/>
@@ -22505,6 +24107,7 @@
         <w:autoSpaceDE/>
         <w:autoSpaceDN/>
         <w:spacing w:line="285" w:lineRule="atLeast"/>
+        <w:ind w:left="1080"/>
         <w:rPr>
           <w:rFonts w:ascii="Courier New" w:hAnsi="Courier New" w:cs="Courier New"/>
           <w:color w:val="CCCCCC"/>
@@ -22539,7 +24142,6 @@
         </w:rPr>
         <w:t xml:space="preserve"> </w:t>
       </w:r>
-      <w:proofErr w:type="gramStart"/>
       <w:r>
         <w:rPr>
           <w:rFonts w:ascii="Courier New" w:hAnsi="Courier New" w:cs="Courier New"/>
@@ -22558,7 +24160,6 @@
         </w:rPr>
         <w:t>(</w:t>
       </w:r>
-      <w:proofErr w:type="gramEnd"/>
       <w:r>
         <w:rPr>
           <w:rFonts w:ascii="Courier New" w:hAnsi="Courier New" w:cs="Courier New"/>
@@ -22594,6 +24195,7 @@
         <w:autoSpaceDE/>
         <w:autoSpaceDN/>
         <w:spacing w:line="285" w:lineRule="atLeast"/>
+        <w:ind w:left="1080"/>
         <w:rPr>
           <w:rFonts w:ascii="Courier New" w:hAnsi="Courier New" w:cs="Courier New"/>
           <w:color w:val="CCCCCC"/>
@@ -22609,6 +24211,7 @@
         <w:autoSpaceDE/>
         <w:autoSpaceDN/>
         <w:spacing w:line="285" w:lineRule="atLeast"/>
+        <w:ind w:left="1080"/>
         <w:rPr>
           <w:rFonts w:ascii="Courier New" w:hAnsi="Courier New" w:cs="Courier New"/>
           <w:color w:val="CCCCCC"/>
@@ -22696,6 +24299,7 @@
         <w:autoSpaceDE/>
         <w:autoSpaceDN/>
         <w:spacing w:line="285" w:lineRule="atLeast"/>
+        <w:ind w:left="1080"/>
         <w:rPr>
           <w:rFonts w:ascii="Courier New" w:hAnsi="Courier New" w:cs="Courier New"/>
           <w:color w:val="CCCCCC"/>
@@ -22794,26 +24398,12 @@
         <w:autoSpaceDE/>
         <w:autoSpaceDN/>
         <w:spacing w:line="285" w:lineRule="atLeast"/>
-        <w:rPr>
-          <w:rFonts w:ascii="Consolas" w:hAnsi="Consolas"/>
-          <w:color w:val="CCCCCC"/>
-          <w:sz w:val="21"/>
-          <w:szCs w:val="21"/>
-        </w:rPr>
-      </w:pPr>
-    </w:p>
-    <w:p>
-      <w:pPr>
-        <w:widowControl/>
-        <w:shd w:val="clear" w:color="auto" w:fill="1F1F1F"/>
-        <w:autoSpaceDE/>
-        <w:autoSpaceDN/>
-        <w:spacing w:line="285" w:lineRule="atLeast"/>
-        <w:rPr>
-          <w:rFonts w:ascii="Consolas" w:hAnsi="Consolas"/>
-          <w:color w:val="CCCCCC"/>
-          <w:sz w:val="21"/>
-          <w:szCs w:val="21"/>
+        <w:ind w:left="1080"/>
+        <w:rPr>
+          <w:rFonts w:ascii="Courier New" w:hAnsi="Courier New" w:cs="Courier New"/>
+          <w:color w:val="CCCCCC"/>
+          <w:sz w:val="18"/>
+          <w:szCs w:val="18"/>
         </w:rPr>
       </w:pPr>
     </w:p>
@@ -22825,21 +24415,19 @@
     </w:p>
     <w:p/>
     <w:p/>
-    <w:p/>
-    <w:p/>
     <w:p>
       <w:r>
         <w:rPr>
           <w:noProof/>
         </w:rPr>
         <w:drawing>
-          <wp:anchor distT="0" distB="0" distL="114300" distR="114300" simplePos="0" relativeHeight="251637760" behindDoc="1" locked="0" layoutInCell="1" allowOverlap="1" wp14:anchorId="23EF4288" wp14:editId="18420F2F">
+          <wp:anchor distT="0" distB="0" distL="114300" distR="114300" simplePos="0" relativeHeight="251572224" behindDoc="1" locked="0" layoutInCell="1" allowOverlap="1" wp14:anchorId="23EF4288" wp14:editId="764ED176">
             <wp:simplePos x="0" y="0"/>
             <wp:positionH relativeFrom="column">
-              <wp:posOffset>1195392</wp:posOffset>
+              <wp:posOffset>1195070</wp:posOffset>
             </wp:positionH>
             <wp:positionV relativeFrom="paragraph">
-              <wp:posOffset>46908</wp:posOffset>
+              <wp:posOffset>22609</wp:posOffset>
             </wp:positionV>
             <wp:extent cx="4050665" cy="2658745"/>
             <wp:effectExtent l="19050" t="19050" r="6985" b="8255"/>
@@ -22864,7 +24452,7 @@
                     <pic:cNvPicPr/>
                   </pic:nvPicPr>
                   <pic:blipFill>
-                    <a:blip r:embed="rId47">
+                    <a:blip r:embed="rId55">
                       <a:extLst>
                         <a:ext uri="{28A0092B-C50C-407E-A947-70E740481C1C}">
                           <a14:useLocalDpi xmlns:a14="http://schemas.microsoft.com/office/drawing/2010/main" val="0"/>
@@ -22918,23 +24506,20 @@
     <w:p/>
     <w:p/>
     <w:p/>
-    <w:p/>
-    <w:p/>
-    <w:p/>
-    <w:p/>
     <w:p>
       <w:r>
         <w:rPr>
           <w:noProof/>
         </w:rPr>
+        <w:lastRenderedPageBreak/>
         <w:drawing>
-          <wp:anchor distT="0" distB="0" distL="114300" distR="114300" simplePos="0" relativeHeight="251642880" behindDoc="1" locked="0" layoutInCell="1" allowOverlap="1" wp14:anchorId="099CB4C2" wp14:editId="572FB281">
+          <wp:anchor distT="0" distB="0" distL="114300" distR="114300" simplePos="0" relativeHeight="251577344" behindDoc="1" locked="0" layoutInCell="1" allowOverlap="1" wp14:anchorId="099CB4C2" wp14:editId="48C6933A">
             <wp:simplePos x="0" y="0"/>
             <wp:positionH relativeFrom="column">
-              <wp:posOffset>589849</wp:posOffset>
+              <wp:posOffset>589280</wp:posOffset>
             </wp:positionH>
             <wp:positionV relativeFrom="paragraph">
-              <wp:posOffset>117095</wp:posOffset>
+              <wp:posOffset>28347</wp:posOffset>
             </wp:positionV>
             <wp:extent cx="5452110" cy="2988945"/>
             <wp:effectExtent l="19050" t="19050" r="0" b="1905"/>
@@ -22959,7 +24544,7 @@
                     <pic:cNvPicPr/>
                   </pic:nvPicPr>
                   <pic:blipFill>
-                    <a:blip r:embed="rId48">
+                    <a:blip r:embed="rId56">
                       <a:extLst>
                         <a:ext uri="{28A0092B-C50C-407E-A947-70E740481C1C}">
                           <a14:useLocalDpi xmlns:a14="http://schemas.microsoft.com/office/drawing/2010/main" val="0"/>
@@ -22999,7 +24584,83 @@
     </w:p>
     <w:p/>
     <w:p/>
-    <w:p>
+    <w:p/>
+    <w:p/>
+    <w:p/>
+    <w:p/>
+    <w:p/>
+    <w:p/>
+    <w:p>
+      <w:r>
+        <w:rPr>
+          <w:noProof/>
+        </w:rPr>
+        <w:drawing>
+          <wp:anchor distT="0" distB="0" distL="114300" distR="114300" simplePos="0" relativeHeight="251693056" behindDoc="1" locked="0" layoutInCell="1" allowOverlap="1" wp14:anchorId="0C249C12" wp14:editId="44A174C3">
+            <wp:simplePos x="0" y="0"/>
+            <wp:positionH relativeFrom="column">
+              <wp:posOffset>587375</wp:posOffset>
+            </wp:positionH>
+            <wp:positionV relativeFrom="paragraph">
+              <wp:posOffset>2391410</wp:posOffset>
+            </wp:positionV>
+            <wp:extent cx="5427980" cy="3288665"/>
+            <wp:effectExtent l="19050" t="19050" r="1270" b="6985"/>
+            <wp:wrapTight wrapText="bothSides">
+              <wp:wrapPolygon edited="0">
+                <wp:start x="-76" y="-125"/>
+                <wp:lineTo x="-76" y="21646"/>
+                <wp:lineTo x="21605" y="21646"/>
+                <wp:lineTo x="21605" y="-125"/>
+                <wp:lineTo x="-76" y="-125"/>
+              </wp:wrapPolygon>
+            </wp:wrapTight>
+            <wp:docPr id="1585776331" name="Picture 1"/>
+            <wp:cNvGraphicFramePr>
+              <a:graphicFrameLocks xmlns:a="http://schemas.openxmlformats.org/drawingml/2006/main" noChangeAspect="1"/>
+            </wp:cNvGraphicFramePr>
+            <a:graphic xmlns:a="http://schemas.openxmlformats.org/drawingml/2006/main">
+              <a:graphicData uri="http://schemas.openxmlformats.org/drawingml/2006/picture">
+                <pic:pic xmlns:pic="http://schemas.openxmlformats.org/drawingml/2006/picture">
+                  <pic:nvPicPr>
+                    <pic:cNvPr id="1585776331" name=""/>
+                    <pic:cNvPicPr/>
+                  </pic:nvPicPr>
+                  <pic:blipFill>
+                    <a:blip r:embed="rId57">
+                      <a:extLst>
+                        <a:ext uri="{28A0092B-C50C-407E-A947-70E740481C1C}">
+                          <a14:useLocalDpi xmlns:a14="http://schemas.microsoft.com/office/drawing/2010/main" val="0"/>
+                        </a:ext>
+                      </a:extLst>
+                    </a:blip>
+                    <a:stretch>
+                      <a:fillRect/>
+                    </a:stretch>
+                  </pic:blipFill>
+                  <pic:spPr>
+                    <a:xfrm>
+                      <a:off x="0" y="0"/>
+                      <a:ext cx="5427980" cy="3288665"/>
+                    </a:xfrm>
+                    <a:prstGeom prst="rect">
+                      <a:avLst/>
+                    </a:prstGeom>
+                    <a:ln>
+                      <a:solidFill>
+                        <a:schemeClr val="tx1"/>
+                      </a:solidFill>
+                    </a:ln>
+                  </pic:spPr>
+                </pic:pic>
+              </a:graphicData>
+            </a:graphic>
+            <wp14:sizeRelH relativeFrom="margin">
+              <wp14:pctWidth>0</wp14:pctWidth>
+            </wp14:sizeRelH>
+          </wp:anchor>
+        </w:drawing>
+      </w:r>
       <w:r>
         <w:br w:type="page"/>
       </w:r>
@@ -23011,23 +24672,23 @@
         </w:rPr>
         <w:lastRenderedPageBreak/>
         <w:drawing>
-          <wp:anchor distT="0" distB="0" distL="114300" distR="114300" simplePos="0" relativeHeight="251656192" behindDoc="1" locked="0" layoutInCell="1" allowOverlap="1" wp14:anchorId="3CAC1EF8" wp14:editId="1A76FD01">
+          <wp:anchor distT="0" distB="0" distL="114300" distR="114300" simplePos="0" relativeHeight="251644928" behindDoc="1" locked="0" layoutInCell="1" allowOverlap="1" wp14:anchorId="3CAC1EF8" wp14:editId="5B3B8517">
             <wp:simplePos x="0" y="0"/>
             <wp:positionH relativeFrom="column">
-              <wp:posOffset>530019</wp:posOffset>
+              <wp:posOffset>1092200</wp:posOffset>
             </wp:positionH>
             <wp:positionV relativeFrom="paragraph">
-              <wp:posOffset>3999543</wp:posOffset>
+              <wp:posOffset>38100</wp:posOffset>
             </wp:positionV>
-            <wp:extent cx="5401339" cy="2376372"/>
-            <wp:effectExtent l="19050" t="19050" r="8890" b="5080"/>
+            <wp:extent cx="4820285" cy="2629535"/>
+            <wp:effectExtent l="19050" t="19050" r="0" b="0"/>
             <wp:wrapTight wrapText="bothSides">
               <wp:wrapPolygon edited="0">
-                <wp:start x="-76" y="-173"/>
-                <wp:lineTo x="-76" y="21646"/>
-                <wp:lineTo x="21636" y="21646"/>
-                <wp:lineTo x="21636" y="-173"/>
-                <wp:lineTo x="-76" y="-173"/>
+                <wp:start x="-85" y="-156"/>
+                <wp:lineTo x="-85" y="21595"/>
+                <wp:lineTo x="21597" y="21595"/>
+                <wp:lineTo x="21597" y="-156"/>
+                <wp:lineTo x="-85" y="-156"/>
               </wp:wrapPolygon>
             </wp:wrapTight>
             <wp:docPr id="1090774028" name="Picture 1"/>
@@ -23042,7 +24703,7 @@
                     <pic:cNvPicPr/>
                   </pic:nvPicPr>
                   <pic:blipFill>
-                    <a:blip r:embed="rId49">
+                    <a:blip r:embed="rId58">
                       <a:extLst>
                         <a:ext uri="{28A0092B-C50C-407E-A947-70E740481C1C}">
                           <a14:useLocalDpi xmlns:a14="http://schemas.microsoft.com/office/drawing/2010/main" val="0"/>
@@ -23056,7 +24717,7 @@
                   <pic:spPr>
                     <a:xfrm>
                       <a:off x="0" y="0"/>
-                      <a:ext cx="5401339" cy="2376372"/>
+                      <a:ext cx="4820285" cy="2629535"/>
                     </a:xfrm>
                     <a:prstGeom prst="rect">
                       <a:avLst/>
@@ -23070,6 +24731,12 @@
                 </pic:pic>
               </a:graphicData>
             </a:graphic>
+            <wp14:sizeRelH relativeFrom="margin">
+              <wp14:pctWidth>0</wp14:pctWidth>
+            </wp14:sizeRelH>
+            <wp14:sizeRelV relativeFrom="margin">
+              <wp14:pctHeight>0</wp14:pctHeight>
+            </wp14:sizeRelV>
           </wp:anchor>
         </w:drawing>
       </w:r>
@@ -23078,26 +24745,26 @@
           <w:noProof/>
         </w:rPr>
         <w:drawing>
-          <wp:anchor distT="0" distB="0" distL="114300" distR="114300" simplePos="0" relativeHeight="251664384" behindDoc="1" locked="0" layoutInCell="1" allowOverlap="1" wp14:anchorId="0C249C12" wp14:editId="6DFAA8E9">
+          <wp:anchor distT="0" distB="0" distL="114300" distR="114300" simplePos="0" relativeHeight="251729920" behindDoc="1" locked="0" layoutInCell="1" allowOverlap="1" wp14:anchorId="01D99C10" wp14:editId="47E5CA10">
             <wp:simplePos x="0" y="0"/>
             <wp:positionH relativeFrom="column">
-              <wp:posOffset>438752</wp:posOffset>
+              <wp:posOffset>1025525</wp:posOffset>
             </wp:positionH>
             <wp:positionV relativeFrom="paragraph">
-              <wp:posOffset>9970</wp:posOffset>
+              <wp:posOffset>3774703</wp:posOffset>
             </wp:positionV>
-            <wp:extent cx="5681778" cy="3289270"/>
-            <wp:effectExtent l="19050" t="19050" r="0" b="6985"/>
+            <wp:extent cx="4942840" cy="3305810"/>
+            <wp:effectExtent l="19050" t="19050" r="0" b="8890"/>
             <wp:wrapTight wrapText="bothSides">
               <wp:wrapPolygon edited="0">
-                <wp:start x="-72" y="-125"/>
-                <wp:lineTo x="-72" y="21646"/>
-                <wp:lineTo x="21583" y="21646"/>
-                <wp:lineTo x="21583" y="-125"/>
-                <wp:lineTo x="-72" y="-125"/>
+                <wp:start x="-83" y="-124"/>
+                <wp:lineTo x="-83" y="21658"/>
+                <wp:lineTo x="21561" y="21658"/>
+                <wp:lineTo x="21561" y="-124"/>
+                <wp:lineTo x="-83" y="-124"/>
               </wp:wrapPolygon>
             </wp:wrapTight>
-            <wp:docPr id="1585776331" name="Picture 1"/>
+            <wp:docPr id="319185080" name="Picture 1"/>
             <wp:cNvGraphicFramePr>
               <a:graphicFrameLocks xmlns:a="http://schemas.openxmlformats.org/drawingml/2006/main" noChangeAspect="1"/>
             </wp:cNvGraphicFramePr>
@@ -23105,11 +24772,11 @@
               <a:graphicData uri="http://schemas.openxmlformats.org/drawingml/2006/picture">
                 <pic:pic xmlns:pic="http://schemas.openxmlformats.org/drawingml/2006/picture">
                   <pic:nvPicPr>
-                    <pic:cNvPr id="1585776331" name=""/>
+                    <pic:cNvPr id="319185080" name=""/>
                     <pic:cNvPicPr/>
                   </pic:nvPicPr>
                   <pic:blipFill>
-                    <a:blip r:embed="rId50">
+                    <a:blip r:embed="rId59">
                       <a:extLst>
                         <a:ext uri="{28A0092B-C50C-407E-A947-70E740481C1C}">
                           <a14:useLocalDpi xmlns:a14="http://schemas.microsoft.com/office/drawing/2010/main" val="0"/>
@@ -23123,7 +24790,7 @@
                   <pic:spPr>
                     <a:xfrm>
                       <a:off x="0" y="0"/>
-                      <a:ext cx="5681778" cy="3289270"/>
+                      <a:ext cx="4942840" cy="3305810"/>
                     </a:xfrm>
                     <a:prstGeom prst="rect">
                       <a:avLst/>
@@ -23137,6 +24804,12 @@
                 </pic:pic>
               </a:graphicData>
             </a:graphic>
+            <wp14:sizeRelH relativeFrom="margin">
+              <wp14:pctWidth>0</wp14:pctWidth>
+            </wp14:sizeRelH>
+            <wp14:sizeRelV relativeFrom="margin">
+              <wp14:pctHeight>0</wp14:pctHeight>
+            </wp14:sizeRelV>
           </wp:anchor>
         </w:drawing>
       </w:r>
@@ -23151,13 +24824,13 @@
         </w:rPr>
         <w:lastRenderedPageBreak/>
         <w:drawing>
-          <wp:anchor distT="0" distB="0" distL="114300" distR="114300" simplePos="0" relativeHeight="251674624" behindDoc="1" locked="0" layoutInCell="1" allowOverlap="1" wp14:anchorId="0DD2FC96" wp14:editId="01D46962">
+          <wp:anchor distT="0" distB="0" distL="114300" distR="114300" simplePos="0" relativeHeight="251736064" behindDoc="1" locked="0" layoutInCell="1" allowOverlap="1" wp14:anchorId="0DD2FC96" wp14:editId="5585A82B">
             <wp:simplePos x="0" y="0"/>
             <wp:positionH relativeFrom="column">
-              <wp:posOffset>458470</wp:posOffset>
+              <wp:posOffset>379095</wp:posOffset>
             </wp:positionH>
             <wp:positionV relativeFrom="paragraph">
-              <wp:posOffset>3810000</wp:posOffset>
+              <wp:posOffset>41407</wp:posOffset>
             </wp:positionV>
             <wp:extent cx="5586095" cy="4021455"/>
             <wp:effectExtent l="19050" t="19050" r="0" b="0"/>
@@ -23182,7 +24855,7 @@
                     <pic:cNvPicPr/>
                   </pic:nvPicPr>
                   <pic:blipFill>
-                    <a:blip r:embed="rId51">
+                    <a:blip r:embed="rId60">
                       <a:extLst>
                         <a:ext uri="{28A0092B-C50C-407E-A947-70E740481C1C}">
                           <a14:useLocalDpi xmlns:a14="http://schemas.microsoft.com/office/drawing/2010/main" val="0"/>
@@ -23220,85 +24893,35 @@
         </w:drawing>
       </w:r>
       <w:r>
-        <w:rPr>
-          <w:noProof/>
-        </w:rPr>
-        <w:drawing>
-          <wp:anchor distT="0" distB="0" distL="114300" distR="114300" simplePos="0" relativeHeight="251673600" behindDoc="1" locked="0" layoutInCell="1" allowOverlap="1" wp14:anchorId="01D99C10" wp14:editId="51995165">
-            <wp:simplePos x="0" y="0"/>
-            <wp:positionH relativeFrom="column">
-              <wp:posOffset>458692</wp:posOffset>
-            </wp:positionH>
-            <wp:positionV relativeFrom="paragraph">
-              <wp:posOffset>9970</wp:posOffset>
-            </wp:positionV>
-            <wp:extent cx="5586095" cy="3305810"/>
-            <wp:effectExtent l="19050" t="19050" r="0" b="8890"/>
-            <wp:wrapTight wrapText="bothSides">
-              <wp:wrapPolygon edited="0">
-                <wp:start x="-74" y="-124"/>
-                <wp:lineTo x="-74" y="21658"/>
-                <wp:lineTo x="21583" y="21658"/>
-                <wp:lineTo x="21583" y="-124"/>
-                <wp:lineTo x="-74" y="-124"/>
-              </wp:wrapPolygon>
-            </wp:wrapTight>
-            <wp:docPr id="319185080" name="Picture 1"/>
-            <wp:cNvGraphicFramePr>
-              <a:graphicFrameLocks xmlns:a="http://schemas.openxmlformats.org/drawingml/2006/main" noChangeAspect="1"/>
-            </wp:cNvGraphicFramePr>
-            <a:graphic xmlns:a="http://schemas.openxmlformats.org/drawingml/2006/main">
-              <a:graphicData uri="http://schemas.openxmlformats.org/drawingml/2006/picture">
-                <pic:pic xmlns:pic="http://schemas.openxmlformats.org/drawingml/2006/picture">
-                  <pic:nvPicPr>
-                    <pic:cNvPr id="319185080" name=""/>
-                    <pic:cNvPicPr/>
-                  </pic:nvPicPr>
-                  <pic:blipFill>
-                    <a:blip r:embed="rId52">
-                      <a:extLst>
-                        <a:ext uri="{28A0092B-C50C-407E-A947-70E740481C1C}">
-                          <a14:useLocalDpi xmlns:a14="http://schemas.microsoft.com/office/drawing/2010/main" val="0"/>
-                        </a:ext>
-                      </a:extLst>
-                    </a:blip>
-                    <a:stretch>
-                      <a:fillRect/>
-                    </a:stretch>
-                  </pic:blipFill>
-                  <pic:spPr>
-                    <a:xfrm>
-                      <a:off x="0" y="0"/>
-                      <a:ext cx="5586095" cy="3305810"/>
-                    </a:xfrm>
-                    <a:prstGeom prst="rect">
-                      <a:avLst/>
-                    </a:prstGeom>
-                    <a:ln>
-                      <a:solidFill>
-                        <a:schemeClr val="tx1"/>
-                      </a:solidFill>
-                    </a:ln>
-                  </pic:spPr>
-                </pic:pic>
-              </a:graphicData>
-            </a:graphic>
-            <wp14:sizeRelH relativeFrom="margin">
-              <wp14:pctWidth>0</wp14:pctWidth>
-            </wp14:sizeRelH>
-            <wp14:sizeRelV relativeFrom="margin">
-              <wp14:pctHeight>0</wp14:pctHeight>
-            </wp14:sizeRelV>
-          </wp:anchor>
-        </w:drawing>
-      </w:r>
-      <w:r>
         <w:t xml:space="preserve"> </w:t>
       </w:r>
-      <w:r>
-        <w:br w:type="page"/>
-      </w:r>
-    </w:p>
+    </w:p>
+    <w:p/>
+    <w:p/>
+    <w:p/>
+    <w:p/>
+    <w:p/>
+    <w:p/>
+    <w:p/>
+    <w:p/>
+    <w:p/>
+    <w:p/>
+    <w:p/>
+    <w:p/>
+    <w:p/>
+    <w:p/>
+    <w:p/>
+    <w:p/>
+    <w:p/>
+    <w:p/>
+    <w:p/>
+    <w:p/>
+    <w:p/>
+    <w:p/>
+    <w:p/>
+    <w:p/>
+    <w:p/>
+    <w:p/>
     <w:p>
       <w:pPr>
         <w:pStyle w:val="Heading1"/>
@@ -23312,16 +24935,15 @@
           <w:szCs w:val="24"/>
         </w:rPr>
       </w:pPr>
-      <w:bookmarkStart w:id="53" w:name="_Toc148888817"/>
-      <w:r>
-        <w:rPr>
-          <w:sz w:val="24"/>
-          <w:szCs w:val="24"/>
-        </w:rPr>
-        <w:lastRenderedPageBreak/>
+      <w:bookmarkStart w:id="55" w:name="_Toc149135707"/>
+      <w:r>
+        <w:rPr>
+          <w:sz w:val="24"/>
+          <w:szCs w:val="24"/>
+        </w:rPr>
         <w:t>Authenticate</w:t>
       </w:r>
-      <w:bookmarkEnd w:id="53"/>
+      <w:bookmarkEnd w:id="55"/>
     </w:p>
     <w:p/>
     <w:p>
@@ -23363,7 +24985,7 @@
           <w:szCs w:val="24"/>
         </w:rPr>
       </w:pPr>
-      <w:bookmarkStart w:id="54" w:name="_Toc148888818"/>
+      <w:bookmarkStart w:id="56" w:name="_Toc149135708"/>
       <w:r>
         <w:rPr>
           <w:sz w:val="24"/>
@@ -23371,7 +24993,7 @@
         </w:rPr>
         <w:t>Database</w:t>
       </w:r>
-      <w:bookmarkEnd w:id="54"/>
+      <w:bookmarkEnd w:id="56"/>
     </w:p>
     <w:p>
       <w:pPr>
@@ -23414,15 +25036,7 @@
       </w:r>
       <w:proofErr w:type="spellEnd"/>
       <w:r>
-        <w:t xml:space="preserve">. Even there are multiple </w:t>
-      </w:r>
-      <w:proofErr w:type="gramStart"/>
-      <w:r>
-        <w:t>database</w:t>
-      </w:r>
-      <w:proofErr w:type="gramEnd"/>
-      <w:r>
-        <w:t xml:space="preserve"> like oracle, </w:t>
+        <w:t xml:space="preserve">. Even there are multiple database like oracle, </w:t>
       </w:r>
       <w:proofErr w:type="spellStart"/>
       <w:r>
@@ -23469,7 +25083,7 @@
           <w:noProof/>
         </w:rPr>
         <w:drawing>
-          <wp:anchor distT="0" distB="0" distL="114300" distR="114300" simplePos="0" relativeHeight="251643904" behindDoc="1" locked="0" layoutInCell="1" allowOverlap="1" wp14:anchorId="4821D74E" wp14:editId="5BDFE1D8">
+          <wp:anchor distT="0" distB="0" distL="114300" distR="114300" simplePos="0" relativeHeight="251581440" behindDoc="1" locked="0" layoutInCell="1" allowOverlap="1" wp14:anchorId="4821D74E" wp14:editId="050AFF8D">
             <wp:simplePos x="0" y="0"/>
             <wp:positionH relativeFrom="column">
               <wp:posOffset>640715</wp:posOffset>
@@ -23505,7 +25119,7 @@
                     <pic:cNvPicPr/>
                   </pic:nvPicPr>
                   <pic:blipFill>
-                    <a:blip r:embed="rId53">
+                    <a:blip r:embed="rId61">
                       <a:extLst>
                         <a:ext uri="{28A0092B-C50C-407E-A947-70E740481C1C}">
                           <a14:useLocalDpi xmlns:a14="http://schemas.microsoft.com/office/drawing/2010/main" val="0"/>
@@ -23576,7 +25190,7 @@
           <w:noProof/>
         </w:rPr>
         <w:drawing>
-          <wp:anchor distT="0" distB="0" distL="114300" distR="114300" simplePos="0" relativeHeight="251644928" behindDoc="1" locked="0" layoutInCell="1" allowOverlap="1" wp14:anchorId="06362083" wp14:editId="36E7F349">
+          <wp:anchor distT="0" distB="0" distL="114300" distR="114300" simplePos="0" relativeHeight="251585536" behindDoc="1" locked="0" layoutInCell="1" allowOverlap="1" wp14:anchorId="06362083" wp14:editId="11FA71C8">
             <wp:simplePos x="0" y="0"/>
             <wp:positionH relativeFrom="column">
               <wp:posOffset>625637</wp:posOffset>
@@ -23607,7 +25221,7 @@
                     <pic:cNvPicPr/>
                   </pic:nvPicPr>
                   <pic:blipFill>
-                    <a:blip r:embed="rId54">
+                    <a:blip r:embed="rId62">
                       <a:extLst>
                         <a:ext uri="{28A0092B-C50C-407E-A947-70E740481C1C}">
                           <a14:useLocalDpi xmlns:a14="http://schemas.microsoft.com/office/drawing/2010/main" val="0"/>
@@ -23690,7 +25304,6 @@
         <w:t xml:space="preserve"> </w:t>
       </w:r>
       <w:proofErr w:type="spellStart"/>
-      <w:proofErr w:type="gramStart"/>
       <w:r>
         <w:rPr>
           <w:rFonts w:ascii="Consolas" w:hAnsi="Consolas"/>
@@ -23719,7 +25332,6 @@
         <w:t>connector</w:t>
       </w:r>
       <w:proofErr w:type="spellEnd"/>
-      <w:proofErr w:type="gramEnd"/>
     </w:p>
     <w:p/>
     <w:p/>
@@ -23740,28 +25352,38 @@
           <w:szCs w:val="24"/>
         </w:rPr>
       </w:pPr>
-      <w:bookmarkStart w:id="55" w:name="_Toc148888819"/>
-      <w:r>
-        <w:rPr>
-          <w:sz w:val="24"/>
-          <w:szCs w:val="24"/>
-        </w:rPr>
-        <w:lastRenderedPageBreak/>
+      <w:bookmarkStart w:id="57" w:name="_Toc149135709"/>
+      <w:r>
+        <w:rPr>
+          <w:sz w:val="24"/>
+          <w:szCs w:val="24"/>
+        </w:rPr>
         <w:t>Chapter Summary</w:t>
       </w:r>
-      <w:bookmarkEnd w:id="55"/>
-    </w:p>
-    <w:p>
-      <w:pPr>
-        <w:pStyle w:val="Heading1"/>
-        <w:spacing w:before="179" w:line="480" w:lineRule="auto"/>
-        <w:ind w:left="360"/>
-        <w:rPr>
-          <w:sz w:val="24"/>
-          <w:szCs w:val="24"/>
-        </w:rPr>
-      </w:pPr>
-    </w:p>
+      <w:bookmarkEnd w:id="57"/>
+    </w:p>
+    <w:p>
+      <w:pPr>
+        <w:ind w:firstLine="720"/>
+        <w:jc w:val="both"/>
+      </w:pPr>
+      <w:r>
+        <w:t xml:space="preserve">The chapter explained how the implementation was done mainly using python programming language. </w:t>
+      </w:r>
+      <w:r>
+        <w:t>Initially</w:t>
+      </w:r>
+      <w:r>
+        <w:t xml:space="preserve"> the data needed to be preprocessed to remove unwanted data. Then it describes what the methods available for sentiment analysis and how the own model was build and trained. The implementation of UI and authentication was described with screen shots. </w:t>
+      </w:r>
+      <w:r>
+        <w:t>Finally,</w:t>
+      </w:r>
+      <w:r>
+        <w:t xml:space="preserve"> how the database is connected to the application was explained. </w:t>
+      </w:r>
+    </w:p>
+    <w:p/>
     <w:p/>
     <w:p>
       <w:pPr>
@@ -23773,14 +25395,14 @@
         <w:spacing w:before="179"/>
         <w:ind w:left="360"/>
       </w:pPr>
-      <w:bookmarkStart w:id="56" w:name="_Toc148888820"/>
+      <w:bookmarkStart w:id="58" w:name="_Toc149135710"/>
       <w:r>
         <w:t>Evaluation and Result</w:t>
       </w:r>
       <w:r>
         <w:t>s</w:t>
       </w:r>
-      <w:bookmarkEnd w:id="56"/>
+      <w:bookmarkEnd w:id="58"/>
     </w:p>
     <w:p>
       <w:pPr>
@@ -23803,7 +25425,7 @@
           <w:szCs w:val="24"/>
         </w:rPr>
       </w:pPr>
-      <w:bookmarkStart w:id="57" w:name="_Toc148888821"/>
+      <w:bookmarkStart w:id="59" w:name="_Toc149135711"/>
       <w:r>
         <w:rPr>
           <w:sz w:val="24"/>
@@ -23818,7 +25440,21 @@
         </w:rPr>
         <w:t xml:space="preserve"> Overview</w:t>
       </w:r>
-      <w:bookmarkEnd w:id="57"/>
+      <w:bookmarkEnd w:id="59"/>
+    </w:p>
+    <w:p>
+      <w:pPr>
+        <w:jc w:val="both"/>
+      </w:pPr>
+      <w:r>
+        <w:t xml:space="preserve">Implementing any application without proper testing or evaluation is considered as incomplete system. In industry also when we implement the application, after the QA test we hand over Client for User Acceptance Test (UAT) and get the feedback of the client. The </w:t>
+      </w:r>
+      <w:r>
+        <w:t>feedback</w:t>
+      </w:r>
+      <w:r>
+        <w:t xml:space="preserve"> is kind of evaluation of what we have implemented.  </w:t>
+      </w:r>
     </w:p>
     <w:p>
       <w:pPr>
@@ -23834,7 +25470,7 @@
           <w:szCs w:val="24"/>
         </w:rPr>
       </w:pPr>
-      <w:bookmarkStart w:id="58" w:name="_Toc148888822"/>
+      <w:bookmarkStart w:id="60" w:name="_Toc149135712"/>
       <w:r>
         <w:rPr>
           <w:sz w:val="24"/>
@@ -23842,7 +25478,7 @@
         </w:rPr>
         <w:t>Chapter Summary</w:t>
       </w:r>
-      <w:bookmarkEnd w:id="58"/>
+      <w:bookmarkEnd w:id="60"/>
       <w:r>
         <w:rPr>
           <w:sz w:val="24"/>
@@ -23872,11 +25508,11 @@
         <w:spacing w:before="179"/>
         <w:ind w:left="360"/>
       </w:pPr>
-      <w:bookmarkStart w:id="59" w:name="_Toc148888823"/>
+      <w:bookmarkStart w:id="61" w:name="_Toc149135713"/>
       <w:r>
         <w:t>Conclusion and Future work</w:t>
       </w:r>
-      <w:bookmarkEnd w:id="59"/>
+      <w:bookmarkEnd w:id="61"/>
     </w:p>
     <w:p>
       <w:pPr>
@@ -23896,7 +25532,7 @@
           <w:szCs w:val="24"/>
         </w:rPr>
       </w:pPr>
-      <w:bookmarkStart w:id="60" w:name="_Toc148888824"/>
+      <w:bookmarkStart w:id="62" w:name="_Toc149135714"/>
       <w:r>
         <w:rPr>
           <w:sz w:val="24"/>
@@ -23911,7 +25547,7 @@
         </w:rPr>
         <w:t>Overview</w:t>
       </w:r>
-      <w:bookmarkEnd w:id="60"/>
+      <w:bookmarkEnd w:id="62"/>
     </w:p>
     <w:p>
       <w:pPr>
@@ -23927,7 +25563,7 @@
           <w:szCs w:val="24"/>
         </w:rPr>
       </w:pPr>
-      <w:bookmarkStart w:id="61" w:name="_Toc148888825"/>
+      <w:bookmarkStart w:id="63" w:name="_Toc149135715"/>
       <w:r>
         <w:rPr>
           <w:sz w:val="24"/>
@@ -23942,7 +25578,7 @@
         </w:rPr>
         <w:t>Summary</w:t>
       </w:r>
-      <w:bookmarkEnd w:id="61"/>
+      <w:bookmarkEnd w:id="63"/>
     </w:p>
     <w:p>
       <w:pPr>
@@ -23965,14 +25601,14 @@
         <w:spacing w:before="179"/>
         <w:ind w:left="360"/>
       </w:pPr>
-      <w:bookmarkStart w:id="62" w:name="_Toc148888826"/>
+      <w:bookmarkStart w:id="64" w:name="_Toc149135716"/>
       <w:r>
         <w:t>References</w:t>
       </w:r>
-      <w:bookmarkEnd w:id="62"/>
+      <w:bookmarkEnd w:id="64"/>
     </w:p>
     <w:sectPr>
-      <w:footerReference w:type="default" r:id="rId55"/>
+      <w:footerReference w:type="default" r:id="rId63"/>
       <w:pgSz w:w="12240" w:h="15840"/>
       <w:pgMar w:top="1360" w:right="1140" w:bottom="1200" w:left="1140" w:header="0" w:footer="1014" w:gutter="0"/>
       <w:cols w:space="720"/>
@@ -26089,6 +27725,119 @@
     </w:lvl>
   </w:abstractNum>
   <w:abstractNum w:abstractNumId="18" w15:restartNumberingAfterBreak="0">
+    <w:nsid w:val="5CC23EA0"/>
+    <w:multiLevelType w:val="multilevel"/>
+    <w:tmpl w:val="79AADCD2"/>
+    <w:lvl w:ilvl="0">
+      <w:start w:val="4"/>
+      <w:numFmt w:val="decimal"/>
+      <w:lvlText w:val="%1"/>
+      <w:lvlJc w:val="left"/>
+      <w:pPr>
+        <w:ind w:left="360" w:hanging="360"/>
+      </w:pPr>
+      <w:rPr>
+        <w:rFonts w:hint="default"/>
+      </w:rPr>
+    </w:lvl>
+    <w:lvl w:ilvl="1">
+      <w:start w:val="1"/>
+      <w:numFmt w:val="decimal"/>
+      <w:lvlText w:val="%1.%2"/>
+      <w:lvlJc w:val="left"/>
+      <w:pPr>
+        <w:ind w:left="1020" w:hanging="360"/>
+      </w:pPr>
+      <w:rPr>
+        <w:rFonts w:hint="default"/>
+      </w:rPr>
+    </w:lvl>
+    <w:lvl w:ilvl="2">
+      <w:start w:val="1"/>
+      <w:numFmt w:val="decimal"/>
+      <w:lvlText w:val="%1.%2.%3"/>
+      <w:lvlJc w:val="left"/>
+      <w:pPr>
+        <w:ind w:left="2040" w:hanging="720"/>
+      </w:pPr>
+      <w:rPr>
+        <w:rFonts w:hint="default"/>
+      </w:rPr>
+    </w:lvl>
+    <w:lvl w:ilvl="3">
+      <w:start w:val="1"/>
+      <w:numFmt w:val="decimal"/>
+      <w:lvlText w:val="%1.%2.%3.%4"/>
+      <w:lvlJc w:val="left"/>
+      <w:pPr>
+        <w:ind w:left="2700" w:hanging="720"/>
+      </w:pPr>
+      <w:rPr>
+        <w:rFonts w:hint="default"/>
+      </w:rPr>
+    </w:lvl>
+    <w:lvl w:ilvl="4">
+      <w:start w:val="1"/>
+      <w:numFmt w:val="decimal"/>
+      <w:lvlText w:val="%1.%2.%3.%4.%5"/>
+      <w:lvlJc w:val="left"/>
+      <w:pPr>
+        <w:ind w:left="3720" w:hanging="1080"/>
+      </w:pPr>
+      <w:rPr>
+        <w:rFonts w:hint="default"/>
+      </w:rPr>
+    </w:lvl>
+    <w:lvl w:ilvl="5">
+      <w:start w:val="1"/>
+      <w:numFmt w:val="decimal"/>
+      <w:lvlText w:val="%1.%2.%3.%4.%5.%6"/>
+      <w:lvlJc w:val="left"/>
+      <w:pPr>
+        <w:ind w:left="4380" w:hanging="1080"/>
+      </w:pPr>
+      <w:rPr>
+        <w:rFonts w:hint="default"/>
+      </w:rPr>
+    </w:lvl>
+    <w:lvl w:ilvl="6">
+      <w:start w:val="1"/>
+      <w:numFmt w:val="decimal"/>
+      <w:lvlText w:val="%1.%2.%3.%4.%5.%6.%7"/>
+      <w:lvlJc w:val="left"/>
+      <w:pPr>
+        <w:ind w:left="5400" w:hanging="1440"/>
+      </w:pPr>
+      <w:rPr>
+        <w:rFonts w:hint="default"/>
+      </w:rPr>
+    </w:lvl>
+    <w:lvl w:ilvl="7">
+      <w:start w:val="1"/>
+      <w:numFmt w:val="decimal"/>
+      <w:lvlText w:val="%1.%2.%3.%4.%5.%6.%7.%8"/>
+      <w:lvlJc w:val="left"/>
+      <w:pPr>
+        <w:ind w:left="6060" w:hanging="1440"/>
+      </w:pPr>
+      <w:rPr>
+        <w:rFonts w:hint="default"/>
+      </w:rPr>
+    </w:lvl>
+    <w:lvl w:ilvl="8">
+      <w:start w:val="1"/>
+      <w:numFmt w:val="decimal"/>
+      <w:lvlText w:val="%1.%2.%3.%4.%5.%6.%7.%8.%9"/>
+      <w:lvlJc w:val="left"/>
+      <w:pPr>
+        <w:ind w:left="7080" w:hanging="1800"/>
+      </w:pPr>
+      <w:rPr>
+        <w:rFonts w:hint="default"/>
+      </w:rPr>
+    </w:lvl>
+  </w:abstractNum>
+  <w:abstractNum w:abstractNumId="19" w15:restartNumberingAfterBreak="0">
     <w:nsid w:val="5E8B45D3"/>
     <w:multiLevelType w:val="multilevel"/>
     <w:tmpl w:val="17E654C0"/>
@@ -26207,7 +27956,7 @@
       </w:rPr>
     </w:lvl>
   </w:abstractNum>
-  <w:abstractNum w:abstractNumId="19" w15:restartNumberingAfterBreak="0">
+  <w:abstractNum w:abstractNumId="20" w15:restartNumberingAfterBreak="0">
     <w:nsid w:val="5E9263B3"/>
     <w:multiLevelType w:val="hybridMultilevel"/>
     <w:tmpl w:val="5466500C"/>
@@ -26296,7 +28045,7 @@
       </w:pPr>
     </w:lvl>
   </w:abstractNum>
-  <w:abstractNum w:abstractNumId="20" w15:restartNumberingAfterBreak="0">
+  <w:abstractNum w:abstractNumId="21" w15:restartNumberingAfterBreak="0">
     <w:nsid w:val="5FF45A25"/>
     <w:multiLevelType w:val="hybridMultilevel"/>
     <w:tmpl w:val="29F26C0C"/>
@@ -26412,7 +28161,7 @@
       </w:rPr>
     </w:lvl>
   </w:abstractNum>
-  <w:abstractNum w:abstractNumId="21" w15:restartNumberingAfterBreak="0">
+  <w:abstractNum w:abstractNumId="22" w15:restartNumberingAfterBreak="0">
     <w:nsid w:val="70E42CA5"/>
     <w:multiLevelType w:val="hybridMultilevel"/>
     <w:tmpl w:val="04685864"/>
@@ -26535,7 +28284,7 @@
       </w:rPr>
     </w:lvl>
   </w:abstractNum>
-  <w:abstractNum w:abstractNumId="22" w15:restartNumberingAfterBreak="0">
+  <w:abstractNum w:abstractNumId="23" w15:restartNumberingAfterBreak="0">
     <w:nsid w:val="7C1B7496"/>
     <w:multiLevelType w:val="multilevel"/>
     <w:tmpl w:val="17E654C0"/>
@@ -26655,7 +28404,7 @@
     </w:lvl>
   </w:abstractNum>
   <w:num w:numId="1" w16cid:durableId="1390420668">
-    <w:abstractNumId w:val="20"/>
+    <w:abstractNumId w:val="21"/>
   </w:num>
   <w:num w:numId="2" w16cid:durableId="624428720">
     <w:abstractNumId w:val="13"/>
@@ -26667,19 +28416,19 @@
     <w:abstractNumId w:val="14"/>
   </w:num>
   <w:num w:numId="5" w16cid:durableId="69429822">
-    <w:abstractNumId w:val="21"/>
+    <w:abstractNumId w:val="22"/>
   </w:num>
   <w:num w:numId="6" w16cid:durableId="1908035009">
     <w:abstractNumId w:val="12"/>
   </w:num>
   <w:num w:numId="7" w16cid:durableId="2000496250">
-    <w:abstractNumId w:val="19"/>
+    <w:abstractNumId w:val="20"/>
   </w:num>
   <w:num w:numId="8" w16cid:durableId="1431317912">
     <w:abstractNumId w:val="17"/>
   </w:num>
   <w:num w:numId="9" w16cid:durableId="1571769343">
-    <w:abstractNumId w:val="22"/>
+    <w:abstractNumId w:val="23"/>
   </w:num>
   <w:num w:numId="10" w16cid:durableId="1458521934">
     <w:abstractNumId w:val="4"/>
@@ -26739,7 +28488,7 @@
     <w:abstractNumId w:val="3"/>
   </w:num>
   <w:num w:numId="18" w16cid:durableId="1639191716">
-    <w:abstractNumId w:val="18"/>
+    <w:abstractNumId w:val="19"/>
   </w:num>
   <w:num w:numId="19" w16cid:durableId="274214817">
     <w:abstractNumId w:val="2"/>
@@ -26761,6 +28510,9 @@
   </w:num>
   <w:num w:numId="25" w16cid:durableId="66463287">
     <w:abstractNumId w:val="6"/>
+  </w:num>
+  <w:num w:numId="26" w16cid:durableId="1383676593">
+    <w:abstractNumId w:val="18"/>
   </w:num>
 </w:numbering>
 </file>
@@ -27165,7 +28917,7 @@
   <w:style w:type="paragraph" w:default="1" w:styleId="Normal">
     <w:name w:val="Normal"/>
     <w:qFormat/>
-    <w:rsid w:val="0035106C"/>
+    <w:rsid w:val="004D0B0C"/>
     <w:rPr>
       <w:rFonts w:ascii="Times New Roman" w:eastAsia="Times New Roman" w:hAnsi="Times New Roman" w:cs="Times New Roman"/>
     </w:rPr>

--- a/19440677_MCS3204_Interim_Report.docx
+++ b/19440677_MCS3204_Interim_Report.docx
@@ -734,8 +734,6 @@
             </w:tabs>
             <w:rPr>
               <w:rFonts w:asciiTheme="minorHAnsi" w:eastAsiaTheme="minorEastAsia" w:hAnsiTheme="minorHAnsi" w:cstheme="minorBidi"/>
-              <w:b/>
-              <w:bCs/>
               <w:noProof/>
               <w:kern w:val="2"/>
               <w14:ligatures w14:val="standardContextual"/>
@@ -750,12 +748,10 @@
           <w:r>
             <w:fldChar w:fldCharType="separate"/>
           </w:r>
-          <w:hyperlink w:anchor="_Toc149135654" w:history="1">
+          <w:hyperlink w:anchor="_Toc149145055" w:history="1">
             <w:r>
               <w:rPr>
                 <w:rStyle w:val="Hyperlink"/>
-                <w:b/>
-                <w:bCs/>
                 <w:noProof/>
               </w:rPr>
               <w:t>1.</w:t>
@@ -763,8 +759,6 @@
             <w:r>
               <w:rPr>
                 <w:rFonts w:asciiTheme="minorHAnsi" w:eastAsiaTheme="minorEastAsia" w:hAnsiTheme="minorHAnsi" w:cstheme="minorBidi"/>
-                <w:b/>
-                <w:bCs/>
                 <w:noProof/>
                 <w:kern w:val="2"/>
                 <w14:ligatures w14:val="standardContextual"/>
@@ -774,16 +768,12 @@
             <w:r>
               <w:rPr>
                 <w:rStyle w:val="Hyperlink"/>
-                <w:b/>
-                <w:bCs/>
                 <w:noProof/>
               </w:rPr>
               <w:t>Introduction</w:t>
             </w:r>
             <w:r>
               <w:rPr>
-                <w:b/>
-                <w:bCs/>
                 <w:noProof/>
                 <w:webHidden/>
               </w:rPr>
@@ -791,8 +781,6 @@
             </w:r>
             <w:r>
               <w:rPr>
-                <w:b/>
-                <w:bCs/>
                 <w:noProof/>
                 <w:webHidden/>
               </w:rPr>
@@ -800,25 +788,19 @@
             </w:r>
             <w:r>
               <w:rPr>
-                <w:b/>
-                <w:bCs/>
-                <w:noProof/>
-                <w:webHidden/>
-              </w:rPr>
-              <w:instrText xml:space="preserve"> PAGEREF _Toc149135654 \h </w:instrText>
-            </w:r>
-            <w:r>
-              <w:rPr>
-                <w:b/>
-                <w:bCs/>
-                <w:noProof/>
-                <w:webHidden/>
-              </w:rPr>
-            </w:r>
-            <w:r>
-              <w:rPr>
-                <w:b/>
-                <w:bCs/>
+                <w:noProof/>
+                <w:webHidden/>
+              </w:rPr>
+              <w:instrText xml:space="preserve"> PAGEREF _Toc149145055 \h </w:instrText>
+            </w:r>
+            <w:r>
+              <w:rPr>
+                <w:noProof/>
+                <w:webHidden/>
+              </w:rPr>
+            </w:r>
+            <w:r>
+              <w:rPr>
                 <w:noProof/>
                 <w:webHidden/>
               </w:rPr>
@@ -826,8 +808,6 @@
             </w:r>
             <w:r>
               <w:rPr>
-                <w:b/>
-                <w:bCs/>
                 <w:noProof/>
                 <w:webHidden/>
               </w:rPr>
@@ -835,8 +815,6 @@
             </w:r>
             <w:r>
               <w:rPr>
-                <w:b/>
-                <w:bCs/>
                 <w:noProof/>
                 <w:webHidden/>
               </w:rPr>
@@ -858,7 +836,7 @@
               <w14:ligatures w14:val="standardContextual"/>
             </w:rPr>
           </w:pPr>
-          <w:hyperlink w:anchor="_Toc149135655" w:history="1">
+          <w:hyperlink w:anchor="_Toc149145056" w:history="1">
             <w:r>
               <w:rPr>
                 <w:rStyle w:val="Hyperlink"/>
@@ -901,7 +879,7 @@
                 <w:noProof/>
                 <w:webHidden/>
               </w:rPr>
-              <w:instrText xml:space="preserve"> PAGEREF _Toc149135655 \h </w:instrText>
+              <w:instrText xml:space="preserve"> PAGEREF _Toc149145056 \h </w:instrText>
             </w:r>
             <w:r>
               <w:rPr>
@@ -946,7 +924,7 @@
               <w14:ligatures w14:val="standardContextual"/>
             </w:rPr>
           </w:pPr>
-          <w:hyperlink w:anchor="_Toc149135656" w:history="1">
+          <w:hyperlink w:anchor="_Toc149145057" w:history="1">
             <w:r>
               <w:rPr>
                 <w:rStyle w:val="Hyperlink"/>
@@ -989,7 +967,7 @@
                 <w:noProof/>
                 <w:webHidden/>
               </w:rPr>
-              <w:instrText xml:space="preserve"> PAGEREF _Toc149135656 \h </w:instrText>
+              <w:instrText xml:space="preserve"> PAGEREF _Toc149145057 \h </w:instrText>
             </w:r>
             <w:r>
               <w:rPr>
@@ -1034,7 +1012,7 @@
               <w14:ligatures w14:val="standardContextual"/>
             </w:rPr>
           </w:pPr>
-          <w:hyperlink w:anchor="_Toc149135657" w:history="1">
+          <w:hyperlink w:anchor="_Toc149145058" w:history="1">
             <w:r>
               <w:rPr>
                 <w:rStyle w:val="Hyperlink"/>
@@ -1077,7 +1055,7 @@
                 <w:noProof/>
                 <w:webHidden/>
               </w:rPr>
-              <w:instrText xml:space="preserve"> PAGEREF _Toc149135657 \h </w:instrText>
+              <w:instrText xml:space="preserve"> PAGEREF _Toc149145058 \h </w:instrText>
             </w:r>
             <w:r>
               <w:rPr>
@@ -1122,7 +1100,7 @@
               <w14:ligatures w14:val="standardContextual"/>
             </w:rPr>
           </w:pPr>
-          <w:hyperlink w:anchor="_Toc149135658" w:history="1">
+          <w:hyperlink w:anchor="_Toc149145059" w:history="1">
             <w:r>
               <w:rPr>
                 <w:rStyle w:val="Hyperlink"/>
@@ -1165,7 +1143,7 @@
                 <w:noProof/>
                 <w:webHidden/>
               </w:rPr>
-              <w:instrText xml:space="preserve"> PAGEREF _Toc149135658 \h </w:instrText>
+              <w:instrText xml:space="preserve"> PAGEREF _Toc149145059 \h </w:instrText>
             </w:r>
             <w:r>
               <w:rPr>
@@ -1210,7 +1188,7 @@
               <w14:ligatures w14:val="standardContextual"/>
             </w:rPr>
           </w:pPr>
-          <w:hyperlink w:anchor="_Toc149135659" w:history="1">
+          <w:hyperlink w:anchor="_Toc149145060" w:history="1">
             <w:r>
               <w:rPr>
                 <w:rStyle w:val="Hyperlink"/>
@@ -1253,7 +1231,7 @@
                 <w:noProof/>
                 <w:webHidden/>
               </w:rPr>
-              <w:instrText xml:space="preserve"> PAGEREF _Toc149135659 \h </w:instrText>
+              <w:instrText xml:space="preserve"> PAGEREF _Toc149145060 \h </w:instrText>
             </w:r>
             <w:r>
               <w:rPr>
@@ -1298,7 +1276,7 @@
               <w14:ligatures w14:val="standardContextual"/>
             </w:rPr>
           </w:pPr>
-          <w:hyperlink w:anchor="_Toc149135660" w:history="1">
+          <w:hyperlink w:anchor="_Toc149145061" w:history="1">
             <w:r>
               <w:rPr>
                 <w:rStyle w:val="Hyperlink"/>
@@ -1341,7 +1319,7 @@
                 <w:noProof/>
                 <w:webHidden/>
               </w:rPr>
-              <w:instrText xml:space="preserve"> PAGEREF _Toc149135660 \h </w:instrText>
+              <w:instrText xml:space="preserve"> PAGEREF _Toc149145061 \h </w:instrText>
             </w:r>
             <w:r>
               <w:rPr>
@@ -1386,7 +1364,7 @@
               <w14:ligatures w14:val="standardContextual"/>
             </w:rPr>
           </w:pPr>
-          <w:hyperlink w:anchor="_Toc149135661" w:history="1">
+          <w:hyperlink w:anchor="_Toc149145062" w:history="1">
             <w:r>
               <w:rPr>
                 <w:rStyle w:val="Hyperlink"/>
@@ -1429,7 +1407,7 @@
                 <w:noProof/>
                 <w:webHidden/>
               </w:rPr>
-              <w:instrText xml:space="preserve"> PAGEREF _Toc149135661 \h </w:instrText>
+              <w:instrText xml:space="preserve"> PAGEREF _Toc149145062 \h </w:instrText>
             </w:r>
             <w:r>
               <w:rPr>
@@ -1474,7 +1452,7 @@
               <w14:ligatures w14:val="standardContextual"/>
             </w:rPr>
           </w:pPr>
-          <w:hyperlink w:anchor="_Toc149135662" w:history="1">
+          <w:hyperlink w:anchor="_Toc149145063" w:history="1">
             <w:r>
               <w:rPr>
                 <w:rStyle w:val="Hyperlink"/>
@@ -1517,7 +1495,7 @@
                 <w:noProof/>
                 <w:webHidden/>
               </w:rPr>
-              <w:instrText xml:space="preserve"> PAGEREF _Toc149135662 \h </w:instrText>
+              <w:instrText xml:space="preserve"> PAGEREF _Toc149145063 \h </w:instrText>
             </w:r>
             <w:r>
               <w:rPr>
@@ -1537,7 +1515,7 @@
                 <w:noProof/>
                 <w:webHidden/>
               </w:rPr>
-              <w:t>7</w:t>
+              <w:t>8</w:t>
             </w:r>
             <w:r>
               <w:rPr>
@@ -1562,7 +1540,7 @@
               <w14:ligatures w14:val="standardContextual"/>
             </w:rPr>
           </w:pPr>
-          <w:hyperlink w:anchor="_Toc149135663" w:history="1">
+          <w:hyperlink w:anchor="_Toc149145064" w:history="1">
             <w:r>
               <w:rPr>
                 <w:rStyle w:val="Hyperlink"/>
@@ -1605,7 +1583,7 @@
                 <w:noProof/>
                 <w:webHidden/>
               </w:rPr>
-              <w:instrText xml:space="preserve"> PAGEREF _Toc149135663 \h </w:instrText>
+              <w:instrText xml:space="preserve"> PAGEREF _Toc149145064 \h </w:instrText>
             </w:r>
             <w:r>
               <w:rPr>
@@ -1650,7 +1628,7 @@
               <w14:ligatures w14:val="standardContextual"/>
             </w:rPr>
           </w:pPr>
-          <w:hyperlink w:anchor="_Toc149135664" w:history="1">
+          <w:hyperlink w:anchor="_Toc149145065" w:history="1">
             <w:r>
               <w:rPr>
                 <w:rStyle w:val="Hyperlink"/>
@@ -1693,7 +1671,7 @@
                 <w:noProof/>
                 <w:webHidden/>
               </w:rPr>
-              <w:instrText xml:space="preserve"> PAGEREF _Toc149135664 \h </w:instrText>
+              <w:instrText xml:space="preserve"> PAGEREF _Toc149145065 \h </w:instrText>
             </w:r>
             <w:r>
               <w:rPr>
@@ -1738,7 +1716,7 @@
               <w14:ligatures w14:val="standardContextual"/>
             </w:rPr>
           </w:pPr>
-          <w:hyperlink w:anchor="_Toc149135665" w:history="1">
+          <w:hyperlink w:anchor="_Toc149145066" w:history="1">
             <w:r>
               <w:rPr>
                 <w:rStyle w:val="Hyperlink"/>
@@ -1781,7 +1759,7 @@
                 <w:noProof/>
                 <w:webHidden/>
               </w:rPr>
-              <w:instrText xml:space="preserve"> PAGEREF _Toc149135665 \h </w:instrText>
+              <w:instrText xml:space="preserve"> PAGEREF _Toc149145066 \h </w:instrText>
             </w:r>
             <w:r>
               <w:rPr>
@@ -1826,7 +1804,7 @@
               <w14:ligatures w14:val="standardContextual"/>
             </w:rPr>
           </w:pPr>
-          <w:hyperlink w:anchor="_Toc149135666" w:history="1">
+          <w:hyperlink w:anchor="_Toc149145067" w:history="1">
             <w:r>
               <w:rPr>
                 <w:rStyle w:val="Hyperlink"/>
@@ -1869,7 +1847,7 @@
                 <w:noProof/>
                 <w:webHidden/>
               </w:rPr>
-              <w:instrText xml:space="preserve"> PAGEREF _Toc149135666 \h </w:instrText>
+              <w:instrText xml:space="preserve"> PAGEREF _Toc149145067 \h </w:instrText>
             </w:r>
             <w:r>
               <w:rPr>
@@ -1914,7 +1892,7 @@
               <w14:ligatures w14:val="standardContextual"/>
             </w:rPr>
           </w:pPr>
-          <w:hyperlink w:anchor="_Toc149135667" w:history="1">
+          <w:hyperlink w:anchor="_Toc149145068" w:history="1">
             <w:r>
               <w:rPr>
                 <w:rStyle w:val="Hyperlink"/>
@@ -1957,7 +1935,7 @@
                 <w:noProof/>
                 <w:webHidden/>
               </w:rPr>
-              <w:instrText xml:space="preserve"> PAGEREF _Toc149135667 \h </w:instrText>
+              <w:instrText xml:space="preserve"> PAGEREF _Toc149145068 \h </w:instrText>
             </w:r>
             <w:r>
               <w:rPr>
@@ -2002,7 +1980,7 @@
               <w14:ligatures w14:val="standardContextual"/>
             </w:rPr>
           </w:pPr>
-          <w:hyperlink w:anchor="_Toc149135668" w:history="1">
+          <w:hyperlink w:anchor="_Toc149145069" w:history="1">
             <w:r>
               <w:rPr>
                 <w:rStyle w:val="Hyperlink"/>
@@ -2045,7 +2023,7 @@
                 <w:noProof/>
                 <w:webHidden/>
               </w:rPr>
-              <w:instrText xml:space="preserve"> PAGEREF _Toc149135668 \h </w:instrText>
+              <w:instrText xml:space="preserve"> PAGEREF _Toc149145069 \h </w:instrText>
             </w:r>
             <w:r>
               <w:rPr>
@@ -2090,7 +2068,7 @@
               <w14:ligatures w14:val="standardContextual"/>
             </w:rPr>
           </w:pPr>
-          <w:hyperlink w:anchor="_Toc149135669" w:history="1">
+          <w:hyperlink w:anchor="_Toc149145070" w:history="1">
             <w:r>
               <w:rPr>
                 <w:rStyle w:val="Hyperlink"/>
@@ -2133,7 +2111,7 @@
                 <w:noProof/>
                 <w:webHidden/>
               </w:rPr>
-              <w:instrText xml:space="preserve"> PAGEREF _Toc149135669 \h </w:instrText>
+              <w:instrText xml:space="preserve"> PAGEREF _Toc149145070 \h </w:instrText>
             </w:r>
             <w:r>
               <w:rPr>
@@ -2178,7 +2156,7 @@
               <w14:ligatures w14:val="standardContextual"/>
             </w:rPr>
           </w:pPr>
-          <w:hyperlink w:anchor="_Toc149135670" w:history="1">
+          <w:hyperlink w:anchor="_Toc149145071" w:history="1">
             <w:r>
               <w:rPr>
                 <w:rStyle w:val="Hyperlink"/>
@@ -2221,7 +2199,7 @@
                 <w:noProof/>
                 <w:webHidden/>
               </w:rPr>
-              <w:instrText xml:space="preserve"> PAGEREF _Toc149135670 \h </w:instrText>
+              <w:instrText xml:space="preserve"> PAGEREF _Toc149145071 \h </w:instrText>
             </w:r>
             <w:r>
               <w:rPr>
@@ -2266,7 +2244,7 @@
               <w14:ligatures w14:val="standardContextual"/>
             </w:rPr>
           </w:pPr>
-          <w:hyperlink w:anchor="_Toc149135671" w:history="1">
+          <w:hyperlink w:anchor="_Toc149145072" w:history="1">
             <w:r>
               <w:rPr>
                 <w:rStyle w:val="Hyperlink"/>
@@ -2309,7 +2287,7 @@
                 <w:noProof/>
                 <w:webHidden/>
               </w:rPr>
-              <w:instrText xml:space="preserve"> PAGEREF _Toc149135671 \h </w:instrText>
+              <w:instrText xml:space="preserve"> PAGEREF _Toc149145072 \h </w:instrText>
             </w:r>
             <w:r>
               <w:rPr>
@@ -2349,19 +2327,15 @@
             </w:tabs>
             <w:rPr>
               <w:rFonts w:asciiTheme="minorHAnsi" w:eastAsiaTheme="minorEastAsia" w:hAnsiTheme="minorHAnsi" w:cstheme="minorBidi"/>
-              <w:b/>
-              <w:bCs/>
               <w:noProof/>
               <w:kern w:val="2"/>
               <w14:ligatures w14:val="standardContextual"/>
             </w:rPr>
           </w:pPr>
-          <w:hyperlink w:anchor="_Toc149135672" w:history="1">
+          <w:hyperlink w:anchor="_Toc149145073" w:history="1">
             <w:r>
               <w:rPr>
                 <w:rStyle w:val="Hyperlink"/>
-                <w:b/>
-                <w:bCs/>
                 <w:noProof/>
               </w:rPr>
               <w:t>2.</w:t>
@@ -2369,8 +2343,6 @@
             <w:r>
               <w:rPr>
                 <w:rFonts w:asciiTheme="minorHAnsi" w:eastAsiaTheme="minorEastAsia" w:hAnsiTheme="minorHAnsi" w:cstheme="minorBidi"/>
-                <w:b/>
-                <w:bCs/>
                 <w:noProof/>
                 <w:kern w:val="2"/>
                 <w14:ligatures w14:val="standardContextual"/>
@@ -2380,16 +2352,12 @@
             <w:r>
               <w:rPr>
                 <w:rStyle w:val="Hyperlink"/>
-                <w:b/>
-                <w:bCs/>
                 <w:noProof/>
               </w:rPr>
               <w:t>Literature Review</w:t>
             </w:r>
             <w:r>
               <w:rPr>
-                <w:b/>
-                <w:bCs/>
                 <w:noProof/>
                 <w:webHidden/>
               </w:rPr>
@@ -2397,8 +2365,6 @@
             </w:r>
             <w:r>
               <w:rPr>
-                <w:b/>
-                <w:bCs/>
                 <w:noProof/>
                 <w:webHidden/>
               </w:rPr>
@@ -2406,25 +2372,19 @@
             </w:r>
             <w:r>
               <w:rPr>
-                <w:b/>
-                <w:bCs/>
-                <w:noProof/>
-                <w:webHidden/>
-              </w:rPr>
-              <w:instrText xml:space="preserve"> PAGEREF _Toc149135672 \h </w:instrText>
-            </w:r>
-            <w:r>
-              <w:rPr>
-                <w:b/>
-                <w:bCs/>
-                <w:noProof/>
-                <w:webHidden/>
-              </w:rPr>
-            </w:r>
-            <w:r>
-              <w:rPr>
-                <w:b/>
-                <w:bCs/>
+                <w:noProof/>
+                <w:webHidden/>
+              </w:rPr>
+              <w:instrText xml:space="preserve"> PAGEREF _Toc149145073 \h </w:instrText>
+            </w:r>
+            <w:r>
+              <w:rPr>
+                <w:noProof/>
+                <w:webHidden/>
+              </w:rPr>
+            </w:r>
+            <w:r>
+              <w:rPr>
                 <w:noProof/>
                 <w:webHidden/>
               </w:rPr>
@@ -2432,8 +2392,6 @@
             </w:r>
             <w:r>
               <w:rPr>
-                <w:b/>
-                <w:bCs/>
                 <w:noProof/>
                 <w:webHidden/>
               </w:rPr>
@@ -2441,8 +2399,6 @@
             </w:r>
             <w:r>
               <w:rPr>
-                <w:b/>
-                <w:bCs/>
                 <w:noProof/>
                 <w:webHidden/>
               </w:rPr>
@@ -2464,7 +2420,7 @@
               <w14:ligatures w14:val="standardContextual"/>
             </w:rPr>
           </w:pPr>
-          <w:hyperlink w:anchor="_Toc149135673" w:history="1">
+          <w:hyperlink w:anchor="_Toc149145074" w:history="1">
             <w:r>
               <w:rPr>
                 <w:rStyle w:val="Hyperlink"/>
@@ -2507,7 +2463,7 @@
                 <w:noProof/>
                 <w:webHidden/>
               </w:rPr>
-              <w:instrText xml:space="preserve"> PAGEREF _Toc149135673 \h </w:instrText>
+              <w:instrText xml:space="preserve"> PAGEREF _Toc149145074 \h </w:instrText>
             </w:r>
             <w:r>
               <w:rPr>
@@ -2552,7 +2508,7 @@
               <w14:ligatures w14:val="standardContextual"/>
             </w:rPr>
           </w:pPr>
-          <w:hyperlink w:anchor="_Toc149135674" w:history="1">
+          <w:hyperlink w:anchor="_Toc149145075" w:history="1">
             <w:r>
               <w:rPr>
                 <w:rStyle w:val="Hyperlink"/>
@@ -2574,7 +2530,7 @@
                 <w:rStyle w:val="Hyperlink"/>
                 <w:noProof/>
               </w:rPr>
-              <w:t>Chapter Summary</w:t>
+              <w:t>Existing systems</w:t>
             </w:r>
             <w:r>
               <w:rPr>
@@ -2595,7 +2551,7 @@
                 <w:noProof/>
                 <w:webHidden/>
               </w:rPr>
-              <w:instrText xml:space="preserve"> PAGEREF _Toc149135674 \h </w:instrText>
+              <w:instrText xml:space="preserve"> PAGEREF _Toc149145075 \h </w:instrText>
             </w:r>
             <w:r>
               <w:rPr>
@@ -2619,116 +2575,6 @@
             </w:r>
             <w:r>
               <w:rPr>
-                <w:noProof/>
-                <w:webHidden/>
-              </w:rPr>
-              <w:fldChar w:fldCharType="end"/>
-            </w:r>
-          </w:hyperlink>
-        </w:p>
-        <w:p>
-          <w:pPr>
-            <w:pStyle w:val="TOC1"/>
-            <w:tabs>
-              <w:tab w:val="left" w:pos="739"/>
-              <w:tab w:val="right" w:leader="dot" w:pos="9950"/>
-            </w:tabs>
-            <w:rPr>
-              <w:rFonts w:asciiTheme="minorHAnsi" w:eastAsiaTheme="minorEastAsia" w:hAnsiTheme="minorHAnsi" w:cstheme="minorBidi"/>
-              <w:b/>
-              <w:bCs/>
-              <w:noProof/>
-              <w:kern w:val="2"/>
-              <w14:ligatures w14:val="standardContextual"/>
-            </w:rPr>
-          </w:pPr>
-          <w:hyperlink w:anchor="_Toc149135675" w:history="1">
-            <w:r>
-              <w:rPr>
-                <w:rStyle w:val="Hyperlink"/>
-                <w:b/>
-                <w:bCs/>
-                <w:noProof/>
-              </w:rPr>
-              <w:t>3.</w:t>
-            </w:r>
-            <w:r>
-              <w:rPr>
-                <w:rFonts w:asciiTheme="minorHAnsi" w:eastAsiaTheme="minorEastAsia" w:hAnsiTheme="minorHAnsi" w:cstheme="minorBidi"/>
-                <w:b/>
-                <w:bCs/>
-                <w:noProof/>
-                <w:kern w:val="2"/>
-                <w14:ligatures w14:val="standardContextual"/>
-              </w:rPr>
-              <w:tab/>
-            </w:r>
-            <w:r>
-              <w:rPr>
-                <w:rStyle w:val="Hyperlink"/>
-                <w:b/>
-                <w:bCs/>
-                <w:noProof/>
-              </w:rPr>
-              <w:t>Methodology</w:t>
-            </w:r>
-            <w:r>
-              <w:rPr>
-                <w:b/>
-                <w:bCs/>
-                <w:noProof/>
-                <w:webHidden/>
-              </w:rPr>
-              <w:tab/>
-            </w:r>
-            <w:r>
-              <w:rPr>
-                <w:b/>
-                <w:bCs/>
-                <w:noProof/>
-                <w:webHidden/>
-              </w:rPr>
-              <w:fldChar w:fldCharType="begin"/>
-            </w:r>
-            <w:r>
-              <w:rPr>
-                <w:b/>
-                <w:bCs/>
-                <w:noProof/>
-                <w:webHidden/>
-              </w:rPr>
-              <w:instrText xml:space="preserve"> PAGEREF _Toc149135675 \h </w:instrText>
-            </w:r>
-            <w:r>
-              <w:rPr>
-                <w:b/>
-                <w:bCs/>
-                <w:noProof/>
-                <w:webHidden/>
-              </w:rPr>
-            </w:r>
-            <w:r>
-              <w:rPr>
-                <w:b/>
-                <w:bCs/>
-                <w:noProof/>
-                <w:webHidden/>
-              </w:rPr>
-              <w:fldChar w:fldCharType="separate"/>
-            </w:r>
-            <w:r>
-              <w:rPr>
-                <w:b/>
-                <w:bCs/>
-                <w:noProof/>
-                <w:webHidden/>
-              </w:rPr>
-              <w:t>10</w:t>
-            </w:r>
-            <w:r>
-              <w:rPr>
-                <w:b/>
-                <w:bCs/>
                 <w:noProof/>
                 <w:webHidden/>
               </w:rPr>
@@ -2750,13 +2596,13 @@
               <w14:ligatures w14:val="standardContextual"/>
             </w:rPr>
           </w:pPr>
-          <w:hyperlink w:anchor="_Toc149135676" w:history="1">
+          <w:hyperlink w:anchor="_Toc149145076" w:history="1">
             <w:r>
               <w:rPr>
                 <w:rStyle w:val="Hyperlink"/>
                 <w:noProof/>
               </w:rPr>
-              <w:t>3.1</w:t>
+              <w:t>2.3</w:t>
             </w:r>
             <w:r>
               <w:rPr>
@@ -2772,7 +2618,7 @@
                 <w:rStyle w:val="Hyperlink"/>
                 <w:noProof/>
               </w:rPr>
-              <w:t>Chapter Overview</w:t>
+              <w:t>Chapter Summary</w:t>
             </w:r>
             <w:r>
               <w:rPr>
@@ -2793,7 +2639,7 @@
                 <w:noProof/>
                 <w:webHidden/>
               </w:rPr>
-              <w:instrText xml:space="preserve"> PAGEREF _Toc149135676 \h </w:instrText>
+              <w:instrText xml:space="preserve"> PAGEREF _Toc149145076 \h </w:instrText>
             </w:r>
             <w:r>
               <w:rPr>
@@ -2813,7 +2659,95 @@
                 <w:noProof/>
                 <w:webHidden/>
               </w:rPr>
-              <w:t>10</w:t>
+              <w:t>11</w:t>
+            </w:r>
+            <w:r>
+              <w:rPr>
+                <w:noProof/>
+                <w:webHidden/>
+              </w:rPr>
+              <w:fldChar w:fldCharType="end"/>
+            </w:r>
+          </w:hyperlink>
+        </w:p>
+        <w:p>
+          <w:pPr>
+            <w:pStyle w:val="TOC1"/>
+            <w:tabs>
+              <w:tab w:val="left" w:pos="739"/>
+              <w:tab w:val="right" w:leader="dot" w:pos="9950"/>
+            </w:tabs>
+            <w:rPr>
+              <w:rFonts w:asciiTheme="minorHAnsi" w:eastAsiaTheme="minorEastAsia" w:hAnsiTheme="minorHAnsi" w:cstheme="minorBidi"/>
+              <w:noProof/>
+              <w:kern w:val="2"/>
+              <w14:ligatures w14:val="standardContextual"/>
+            </w:rPr>
+          </w:pPr>
+          <w:hyperlink w:anchor="_Toc149145077" w:history="1">
+            <w:r>
+              <w:rPr>
+                <w:rStyle w:val="Hyperlink"/>
+                <w:noProof/>
+              </w:rPr>
+              <w:t>3.</w:t>
+            </w:r>
+            <w:r>
+              <w:rPr>
+                <w:rFonts w:asciiTheme="minorHAnsi" w:eastAsiaTheme="minorEastAsia" w:hAnsiTheme="minorHAnsi" w:cstheme="minorBidi"/>
+                <w:noProof/>
+                <w:kern w:val="2"/>
+                <w14:ligatures w14:val="standardContextual"/>
+              </w:rPr>
+              <w:tab/>
+            </w:r>
+            <w:r>
+              <w:rPr>
+                <w:rStyle w:val="Hyperlink"/>
+                <w:noProof/>
+              </w:rPr>
+              <w:t>Methodology</w:t>
+            </w:r>
+            <w:r>
+              <w:rPr>
+                <w:noProof/>
+                <w:webHidden/>
+              </w:rPr>
+              <w:tab/>
+            </w:r>
+            <w:r>
+              <w:rPr>
+                <w:noProof/>
+                <w:webHidden/>
+              </w:rPr>
+              <w:fldChar w:fldCharType="begin"/>
+            </w:r>
+            <w:r>
+              <w:rPr>
+                <w:noProof/>
+                <w:webHidden/>
+              </w:rPr>
+              <w:instrText xml:space="preserve"> PAGEREF _Toc149145077 \h </w:instrText>
+            </w:r>
+            <w:r>
+              <w:rPr>
+                <w:noProof/>
+                <w:webHidden/>
+              </w:rPr>
+            </w:r>
+            <w:r>
+              <w:rPr>
+                <w:noProof/>
+                <w:webHidden/>
+              </w:rPr>
+              <w:fldChar w:fldCharType="separate"/>
+            </w:r>
+            <w:r>
+              <w:rPr>
+                <w:noProof/>
+                <w:webHidden/>
+              </w:rPr>
+              <w:t>12</w:t>
             </w:r>
             <w:r>
               <w:rPr>
@@ -2838,13 +2772,13 @@
               <w14:ligatures w14:val="standardContextual"/>
             </w:rPr>
           </w:pPr>
-          <w:hyperlink w:anchor="_Toc149135677" w:history="1">
+          <w:hyperlink w:anchor="_Toc149145078" w:history="1">
             <w:r>
               <w:rPr>
                 <w:rStyle w:val="Hyperlink"/>
                 <w:noProof/>
               </w:rPr>
-              <w:t>3.2</w:t>
+              <w:t>3.1</w:t>
             </w:r>
             <w:r>
               <w:rPr>
@@ -2860,7 +2794,7 @@
                 <w:rStyle w:val="Hyperlink"/>
                 <w:noProof/>
               </w:rPr>
-              <w:t>Data Set</w:t>
+              <w:t>Chapter Overview</w:t>
             </w:r>
             <w:r>
               <w:rPr>
@@ -2881,7 +2815,7 @@
                 <w:noProof/>
                 <w:webHidden/>
               </w:rPr>
-              <w:instrText xml:space="preserve"> PAGEREF _Toc149135677 \h </w:instrText>
+              <w:instrText xml:space="preserve"> PAGEREF _Toc149145078 \h </w:instrText>
             </w:r>
             <w:r>
               <w:rPr>
@@ -2901,7 +2835,7 @@
                 <w:noProof/>
                 <w:webHidden/>
               </w:rPr>
-              <w:t>10</w:t>
+              <w:t>12</w:t>
             </w:r>
             <w:r>
               <w:rPr>
@@ -2926,13 +2860,13 @@
               <w14:ligatures w14:val="standardContextual"/>
             </w:rPr>
           </w:pPr>
-          <w:hyperlink w:anchor="_Toc149135678" w:history="1">
+          <w:hyperlink w:anchor="_Toc149145079" w:history="1">
             <w:r>
               <w:rPr>
                 <w:rStyle w:val="Hyperlink"/>
                 <w:noProof/>
               </w:rPr>
-              <w:t>3.3</w:t>
+              <w:t>3.2</w:t>
             </w:r>
             <w:r>
               <w:rPr>
@@ -2948,7 +2882,7 @@
                 <w:rStyle w:val="Hyperlink"/>
                 <w:noProof/>
               </w:rPr>
-              <w:t>Architectural Diagram</w:t>
+              <w:t>Data Set</w:t>
             </w:r>
             <w:r>
               <w:rPr>
@@ -2969,7 +2903,7 @@
                 <w:noProof/>
                 <w:webHidden/>
               </w:rPr>
-              <w:instrText xml:space="preserve"> PAGEREF _Toc149135678 \h </w:instrText>
+              <w:instrText xml:space="preserve"> PAGEREF _Toc149145079 \h </w:instrText>
             </w:r>
             <w:r>
               <w:rPr>
@@ -3014,13 +2948,13 @@
               <w14:ligatures w14:val="standardContextual"/>
             </w:rPr>
           </w:pPr>
-          <w:hyperlink w:anchor="_Toc149135679" w:history="1">
+          <w:hyperlink w:anchor="_Toc149145080" w:history="1">
             <w:r>
               <w:rPr>
                 <w:rStyle w:val="Hyperlink"/>
                 <w:noProof/>
               </w:rPr>
-              <w:t>3.4</w:t>
+              <w:t>3.3</w:t>
             </w:r>
             <w:r>
               <w:rPr>
@@ -3036,7 +2970,7 @@
                 <w:rStyle w:val="Hyperlink"/>
                 <w:noProof/>
               </w:rPr>
-              <w:t>Flow Chart</w:t>
+              <w:t>Architectural Diagram</w:t>
             </w:r>
             <w:r>
               <w:rPr>
@@ -3057,7 +2991,7 @@
                 <w:noProof/>
                 <w:webHidden/>
               </w:rPr>
-              <w:instrText xml:space="preserve"> PAGEREF _Toc149135679 \h </w:instrText>
+              <w:instrText xml:space="preserve"> PAGEREF _Toc149145080 \h </w:instrText>
             </w:r>
             <w:r>
               <w:rPr>
@@ -3077,7 +3011,7 @@
                 <w:noProof/>
                 <w:webHidden/>
               </w:rPr>
-              <w:t>13</w:t>
+              <w:t>14</w:t>
             </w:r>
             <w:r>
               <w:rPr>
@@ -3102,13 +3036,13 @@
               <w14:ligatures w14:val="standardContextual"/>
             </w:rPr>
           </w:pPr>
-          <w:hyperlink w:anchor="_Toc149135680" w:history="1">
+          <w:hyperlink w:anchor="_Toc149145081" w:history="1">
             <w:r>
               <w:rPr>
                 <w:rStyle w:val="Hyperlink"/>
                 <w:noProof/>
               </w:rPr>
-              <w:t>3.5</w:t>
+              <w:t>3.4</w:t>
             </w:r>
             <w:r>
               <w:rPr>
@@ -3124,7 +3058,7 @@
                 <w:rStyle w:val="Hyperlink"/>
                 <w:noProof/>
               </w:rPr>
-              <w:t>Technology Selection</w:t>
+              <w:t>Flow Chart</w:t>
             </w:r>
             <w:r>
               <w:rPr>
@@ -3145,7 +3079,7 @@
                 <w:noProof/>
                 <w:webHidden/>
               </w:rPr>
-              <w:instrText xml:space="preserve"> PAGEREF _Toc149135680 \h </w:instrText>
+              <w:instrText xml:space="preserve"> PAGEREF _Toc149145081 \h </w:instrText>
             </w:r>
             <w:r>
               <w:rPr>
@@ -3165,7 +3099,7 @@
                 <w:noProof/>
                 <w:webHidden/>
               </w:rPr>
-              <w:t>14</w:t>
+              <w:t>15</w:t>
             </w:r>
             <w:r>
               <w:rPr>
@@ -3190,13 +3124,13 @@
               <w14:ligatures w14:val="standardContextual"/>
             </w:rPr>
           </w:pPr>
-          <w:hyperlink w:anchor="_Toc149135681" w:history="1">
+          <w:hyperlink w:anchor="_Toc149145082" w:history="1">
             <w:r>
               <w:rPr>
                 <w:rStyle w:val="Hyperlink"/>
                 <w:noProof/>
               </w:rPr>
-              <w:t>3.6</w:t>
+              <w:t>3.5</w:t>
             </w:r>
             <w:r>
               <w:rPr>
@@ -3212,7 +3146,7 @@
                 <w:rStyle w:val="Hyperlink"/>
                 <w:noProof/>
               </w:rPr>
-              <w:t>Chapter Summary</w:t>
+              <w:t>Technology Selection</w:t>
             </w:r>
             <w:r>
               <w:rPr>
@@ -3233,7 +3167,7 @@
                 <w:noProof/>
                 <w:webHidden/>
               </w:rPr>
-              <w:instrText xml:space="preserve"> PAGEREF _Toc149135681 \h </w:instrText>
+              <w:instrText xml:space="preserve"> PAGEREF _Toc149145082 \h </w:instrText>
             </w:r>
             <w:r>
               <w:rPr>
@@ -3253,120 +3187,10 @@
                 <w:noProof/>
                 <w:webHidden/>
               </w:rPr>
-              <w:t>14</w:t>
-            </w:r>
-            <w:r>
-              <w:rPr>
-                <w:noProof/>
-                <w:webHidden/>
-              </w:rPr>
-              <w:fldChar w:fldCharType="end"/>
-            </w:r>
-          </w:hyperlink>
-        </w:p>
-        <w:p>
-          <w:pPr>
-            <w:pStyle w:val="TOC1"/>
-            <w:tabs>
-              <w:tab w:val="left" w:pos="739"/>
-              <w:tab w:val="right" w:leader="dot" w:pos="9950"/>
-            </w:tabs>
-            <w:rPr>
-              <w:rFonts w:asciiTheme="minorHAnsi" w:eastAsiaTheme="minorEastAsia" w:hAnsiTheme="minorHAnsi" w:cstheme="minorBidi"/>
-              <w:b/>
-              <w:bCs/>
-              <w:noProof/>
-              <w:kern w:val="2"/>
-              <w14:ligatures w14:val="standardContextual"/>
-            </w:rPr>
-          </w:pPr>
-          <w:hyperlink w:anchor="_Toc149135682" w:history="1">
-            <w:r>
-              <w:rPr>
-                <w:rStyle w:val="Hyperlink"/>
-                <w:b/>
-                <w:bCs/>
-                <w:noProof/>
-              </w:rPr>
-              <w:t>4.</w:t>
-            </w:r>
-            <w:r>
-              <w:rPr>
-                <w:rFonts w:asciiTheme="minorHAnsi" w:eastAsiaTheme="minorEastAsia" w:hAnsiTheme="minorHAnsi" w:cstheme="minorBidi"/>
-                <w:b/>
-                <w:bCs/>
-                <w:noProof/>
-                <w:kern w:val="2"/>
-                <w14:ligatures w14:val="standardContextual"/>
-              </w:rPr>
-              <w:tab/>
-            </w:r>
-            <w:r>
-              <w:rPr>
-                <w:rStyle w:val="Hyperlink"/>
-                <w:b/>
-                <w:bCs/>
-                <w:noProof/>
-              </w:rPr>
-              <w:t>Implementation</w:t>
-            </w:r>
-            <w:r>
-              <w:rPr>
-                <w:b/>
-                <w:bCs/>
-                <w:noProof/>
-                <w:webHidden/>
-              </w:rPr>
-              <w:tab/>
-            </w:r>
-            <w:r>
-              <w:rPr>
-                <w:b/>
-                <w:bCs/>
-                <w:noProof/>
-                <w:webHidden/>
-              </w:rPr>
-              <w:fldChar w:fldCharType="begin"/>
-            </w:r>
-            <w:r>
-              <w:rPr>
-                <w:b/>
-                <w:bCs/>
-                <w:noProof/>
-                <w:webHidden/>
-              </w:rPr>
-              <w:instrText xml:space="preserve"> PAGEREF _Toc149135682 \h </w:instrText>
-            </w:r>
-            <w:r>
-              <w:rPr>
-                <w:b/>
-                <w:bCs/>
-                <w:noProof/>
-                <w:webHidden/>
-              </w:rPr>
-            </w:r>
-            <w:r>
-              <w:rPr>
-                <w:b/>
-                <w:bCs/>
-                <w:noProof/>
-                <w:webHidden/>
-              </w:rPr>
-              <w:fldChar w:fldCharType="separate"/>
-            </w:r>
-            <w:r>
-              <w:rPr>
-                <w:b/>
-                <w:bCs/>
-                <w:noProof/>
-                <w:webHidden/>
-              </w:rPr>
-              <w:t>15</w:t>
-            </w:r>
-            <w:r>
-              <w:rPr>
-                <w:b/>
-                <w:bCs/>
+              <w:t>16</w:t>
+            </w:r>
+            <w:r>
+              <w:rPr>
                 <w:noProof/>
                 <w:webHidden/>
               </w:rPr>
@@ -3388,13 +3212,13 @@
               <w14:ligatures w14:val="standardContextual"/>
             </w:rPr>
           </w:pPr>
-          <w:hyperlink w:anchor="_Toc149135683" w:history="1">
+          <w:hyperlink w:anchor="_Toc149145083" w:history="1">
             <w:r>
               <w:rPr>
                 <w:rStyle w:val="Hyperlink"/>
                 <w:noProof/>
               </w:rPr>
-              <w:t>4.1</w:t>
+              <w:t>3.6</w:t>
             </w:r>
             <w:r>
               <w:rPr>
@@ -3410,7 +3234,7 @@
                 <w:rStyle w:val="Hyperlink"/>
                 <w:noProof/>
               </w:rPr>
-              <w:t>Chapter Overview</w:t>
+              <w:t>Chapter Summary</w:t>
             </w:r>
             <w:r>
               <w:rPr>
@@ -3431,7 +3255,7 @@
                 <w:noProof/>
                 <w:webHidden/>
               </w:rPr>
-              <w:instrText xml:space="preserve"> PAGEREF _Toc149135683 \h </w:instrText>
+              <w:instrText xml:space="preserve"> PAGEREF _Toc149145083 \h </w:instrText>
             </w:r>
             <w:r>
               <w:rPr>
@@ -3451,7 +3275,95 @@
                 <w:noProof/>
                 <w:webHidden/>
               </w:rPr>
-              <w:t>15</w:t>
+              <w:t>16</w:t>
+            </w:r>
+            <w:r>
+              <w:rPr>
+                <w:noProof/>
+                <w:webHidden/>
+              </w:rPr>
+              <w:fldChar w:fldCharType="end"/>
+            </w:r>
+          </w:hyperlink>
+        </w:p>
+        <w:p>
+          <w:pPr>
+            <w:pStyle w:val="TOC1"/>
+            <w:tabs>
+              <w:tab w:val="left" w:pos="739"/>
+              <w:tab w:val="right" w:leader="dot" w:pos="9950"/>
+            </w:tabs>
+            <w:rPr>
+              <w:rFonts w:asciiTheme="minorHAnsi" w:eastAsiaTheme="minorEastAsia" w:hAnsiTheme="minorHAnsi" w:cstheme="minorBidi"/>
+              <w:noProof/>
+              <w:kern w:val="2"/>
+              <w14:ligatures w14:val="standardContextual"/>
+            </w:rPr>
+          </w:pPr>
+          <w:hyperlink w:anchor="_Toc149145084" w:history="1">
+            <w:r>
+              <w:rPr>
+                <w:rStyle w:val="Hyperlink"/>
+                <w:noProof/>
+              </w:rPr>
+              <w:t>4.</w:t>
+            </w:r>
+            <w:r>
+              <w:rPr>
+                <w:rFonts w:asciiTheme="minorHAnsi" w:eastAsiaTheme="minorEastAsia" w:hAnsiTheme="minorHAnsi" w:cstheme="minorBidi"/>
+                <w:noProof/>
+                <w:kern w:val="2"/>
+                <w14:ligatures w14:val="standardContextual"/>
+              </w:rPr>
+              <w:tab/>
+            </w:r>
+            <w:r>
+              <w:rPr>
+                <w:rStyle w:val="Hyperlink"/>
+                <w:noProof/>
+              </w:rPr>
+              <w:t>Implementation</w:t>
+            </w:r>
+            <w:r>
+              <w:rPr>
+                <w:noProof/>
+                <w:webHidden/>
+              </w:rPr>
+              <w:tab/>
+            </w:r>
+            <w:r>
+              <w:rPr>
+                <w:noProof/>
+                <w:webHidden/>
+              </w:rPr>
+              <w:fldChar w:fldCharType="begin"/>
+            </w:r>
+            <w:r>
+              <w:rPr>
+                <w:noProof/>
+                <w:webHidden/>
+              </w:rPr>
+              <w:instrText xml:space="preserve"> PAGEREF _Toc149145084 \h </w:instrText>
+            </w:r>
+            <w:r>
+              <w:rPr>
+                <w:noProof/>
+                <w:webHidden/>
+              </w:rPr>
+            </w:r>
+            <w:r>
+              <w:rPr>
+                <w:noProof/>
+                <w:webHidden/>
+              </w:rPr>
+              <w:fldChar w:fldCharType="separate"/>
+            </w:r>
+            <w:r>
+              <w:rPr>
+                <w:noProof/>
+                <w:webHidden/>
+              </w:rPr>
+              <w:t>17</w:t>
             </w:r>
             <w:r>
               <w:rPr>
@@ -3476,13 +3388,13 @@
               <w14:ligatures w14:val="standardContextual"/>
             </w:rPr>
           </w:pPr>
-          <w:hyperlink w:anchor="_Toc149135684" w:history="1">
+          <w:hyperlink w:anchor="_Toc149145085" w:history="1">
             <w:r>
               <w:rPr>
                 <w:rStyle w:val="Hyperlink"/>
                 <w:noProof/>
               </w:rPr>
-              <w:t>4.2</w:t>
+              <w:t>4.1</w:t>
             </w:r>
             <w:r>
               <w:rPr>
@@ -3498,6 +3410,94 @@
                 <w:rStyle w:val="Hyperlink"/>
                 <w:noProof/>
               </w:rPr>
+              <w:t>Chapter Overview</w:t>
+            </w:r>
+            <w:r>
+              <w:rPr>
+                <w:noProof/>
+                <w:webHidden/>
+              </w:rPr>
+              <w:tab/>
+            </w:r>
+            <w:r>
+              <w:rPr>
+                <w:noProof/>
+                <w:webHidden/>
+              </w:rPr>
+              <w:fldChar w:fldCharType="begin"/>
+            </w:r>
+            <w:r>
+              <w:rPr>
+                <w:noProof/>
+                <w:webHidden/>
+              </w:rPr>
+              <w:instrText xml:space="preserve"> PAGEREF _Toc149145085 \h </w:instrText>
+            </w:r>
+            <w:r>
+              <w:rPr>
+                <w:noProof/>
+                <w:webHidden/>
+              </w:rPr>
+            </w:r>
+            <w:r>
+              <w:rPr>
+                <w:noProof/>
+                <w:webHidden/>
+              </w:rPr>
+              <w:fldChar w:fldCharType="separate"/>
+            </w:r>
+            <w:r>
+              <w:rPr>
+                <w:noProof/>
+                <w:webHidden/>
+              </w:rPr>
+              <w:t>17</w:t>
+            </w:r>
+            <w:r>
+              <w:rPr>
+                <w:noProof/>
+                <w:webHidden/>
+              </w:rPr>
+              <w:fldChar w:fldCharType="end"/>
+            </w:r>
+          </w:hyperlink>
+        </w:p>
+        <w:p>
+          <w:pPr>
+            <w:pStyle w:val="TOC1"/>
+            <w:tabs>
+              <w:tab w:val="left" w:pos="960"/>
+              <w:tab w:val="right" w:leader="dot" w:pos="9950"/>
+            </w:tabs>
+            <w:rPr>
+              <w:rFonts w:asciiTheme="minorHAnsi" w:eastAsiaTheme="minorEastAsia" w:hAnsiTheme="minorHAnsi" w:cstheme="minorBidi"/>
+              <w:noProof/>
+              <w:kern w:val="2"/>
+              <w14:ligatures w14:val="standardContextual"/>
+            </w:rPr>
+          </w:pPr>
+          <w:hyperlink w:anchor="_Toc149145086" w:history="1">
+            <w:r>
+              <w:rPr>
+                <w:rStyle w:val="Hyperlink"/>
+                <w:noProof/>
+              </w:rPr>
+              <w:t>4.2</w:t>
+            </w:r>
+            <w:r>
+              <w:rPr>
+                <w:rFonts w:asciiTheme="minorHAnsi" w:eastAsiaTheme="minorEastAsia" w:hAnsiTheme="minorHAnsi" w:cstheme="minorBidi"/>
+                <w:noProof/>
+                <w:kern w:val="2"/>
+                <w14:ligatures w14:val="standardContextual"/>
+              </w:rPr>
+              <w:tab/>
+            </w:r>
+            <w:r>
+              <w:rPr>
+                <w:rStyle w:val="Hyperlink"/>
+                <w:noProof/>
+              </w:rPr>
               <w:t>Preprocessing</w:t>
             </w:r>
             <w:r>
@@ -3519,7 +3519,7 @@
                 <w:noProof/>
                 <w:webHidden/>
               </w:rPr>
-              <w:instrText xml:space="preserve"> PAGEREF _Toc149135684 \h </w:instrText>
+              <w:instrText xml:space="preserve"> PAGEREF _Toc149145086 \h </w:instrText>
             </w:r>
             <w:r>
               <w:rPr>
@@ -3539,7 +3539,7 @@
                 <w:noProof/>
                 <w:webHidden/>
               </w:rPr>
-              <w:t>15</w:t>
+              <w:t>17</w:t>
             </w:r>
             <w:r>
               <w:rPr>
@@ -3564,7 +3564,7 @@
               <w14:ligatures w14:val="standardContextual"/>
             </w:rPr>
           </w:pPr>
-          <w:hyperlink w:anchor="_Toc149135685" w:history="1">
+          <w:hyperlink w:anchor="_Toc149145087" w:history="1">
             <w:r>
               <w:rPr>
                 <w:rStyle w:val="Hyperlink"/>
@@ -3607,7 +3607,7 @@
                 <w:noProof/>
                 <w:webHidden/>
               </w:rPr>
-              <w:instrText xml:space="preserve"> PAGEREF _Toc149135685 \h </w:instrText>
+              <w:instrText xml:space="preserve"> PAGEREF _Toc149145087 \h </w:instrText>
             </w:r>
             <w:r>
               <w:rPr>
@@ -3627,7 +3627,7 @@
                 <w:noProof/>
                 <w:webHidden/>
               </w:rPr>
-              <w:t>15</w:t>
+              <w:t>17</w:t>
             </w:r>
             <w:r>
               <w:rPr>
@@ -3652,7 +3652,7 @@
               <w14:ligatures w14:val="standardContextual"/>
             </w:rPr>
           </w:pPr>
-          <w:hyperlink w:anchor="_Toc149135686" w:history="1">
+          <w:hyperlink w:anchor="_Toc149145088" w:history="1">
             <w:r>
               <w:rPr>
                 <w:rStyle w:val="Hyperlink"/>
@@ -3695,7 +3695,7 @@
                 <w:noProof/>
                 <w:webHidden/>
               </w:rPr>
-              <w:instrText xml:space="preserve"> PAGEREF _Toc149135686 \h </w:instrText>
+              <w:instrText xml:space="preserve"> PAGEREF _Toc149145088 \h </w:instrText>
             </w:r>
             <w:r>
               <w:rPr>
@@ -3715,7 +3715,7 @@
                 <w:noProof/>
                 <w:webHidden/>
               </w:rPr>
-              <w:t>15</w:t>
+              <w:t>17</w:t>
             </w:r>
             <w:r>
               <w:rPr>
@@ -3740,7 +3740,7 @@
               <w14:ligatures w14:val="standardContextual"/>
             </w:rPr>
           </w:pPr>
-          <w:hyperlink w:anchor="_Toc149135687" w:history="1">
+          <w:hyperlink w:anchor="_Toc149145089" w:history="1">
             <w:r>
               <w:rPr>
                 <w:rStyle w:val="Hyperlink"/>
@@ -3783,7 +3783,7 @@
                 <w:noProof/>
                 <w:webHidden/>
               </w:rPr>
-              <w:instrText xml:space="preserve"> PAGEREF _Toc149135687 \h </w:instrText>
+              <w:instrText xml:space="preserve"> PAGEREF _Toc149145089 \h </w:instrText>
             </w:r>
             <w:r>
               <w:rPr>
@@ -3803,7 +3803,7 @@
                 <w:noProof/>
                 <w:webHidden/>
               </w:rPr>
-              <w:t>15</w:t>
+              <w:t>18</w:t>
             </w:r>
             <w:r>
               <w:rPr>
@@ -3828,7 +3828,7 @@
               <w14:ligatures w14:val="standardContextual"/>
             </w:rPr>
           </w:pPr>
-          <w:hyperlink w:anchor="_Toc149135688" w:history="1">
+          <w:hyperlink w:anchor="_Toc149145090" w:history="1">
             <w:r>
               <w:rPr>
                 <w:rStyle w:val="Hyperlink"/>
@@ -3871,7 +3871,7 @@
                 <w:noProof/>
                 <w:webHidden/>
               </w:rPr>
-              <w:instrText xml:space="preserve"> PAGEREF _Toc149135688 \h </w:instrText>
+              <w:instrText xml:space="preserve"> PAGEREF _Toc149145090 \h </w:instrText>
             </w:r>
             <w:r>
               <w:rPr>
@@ -3891,7 +3891,7 @@
                 <w:noProof/>
                 <w:webHidden/>
               </w:rPr>
-              <w:t>15</w:t>
+              <w:t>18</w:t>
             </w:r>
             <w:r>
               <w:rPr>
@@ -3916,7 +3916,7 @@
               <w14:ligatures w14:val="standardContextual"/>
             </w:rPr>
           </w:pPr>
-          <w:hyperlink w:anchor="_Toc149135689" w:history="1">
+          <w:hyperlink w:anchor="_Toc149145091" w:history="1">
             <w:r>
               <w:rPr>
                 <w:rStyle w:val="Hyperlink"/>
@@ -3959,7 +3959,7 @@
                 <w:noProof/>
                 <w:webHidden/>
               </w:rPr>
-              <w:instrText xml:space="preserve"> PAGEREF _Toc149135689 \h </w:instrText>
+              <w:instrText xml:space="preserve"> PAGEREF _Toc149145091 \h </w:instrText>
             </w:r>
             <w:r>
               <w:rPr>
@@ -3979,7 +3979,7 @@
                 <w:noProof/>
                 <w:webHidden/>
               </w:rPr>
-              <w:t>16</w:t>
+              <w:t>18</w:t>
             </w:r>
             <w:r>
               <w:rPr>
@@ -4004,7 +4004,7 @@
               <w14:ligatures w14:val="standardContextual"/>
             </w:rPr>
           </w:pPr>
-          <w:hyperlink w:anchor="_Toc149135690" w:history="1">
+          <w:hyperlink w:anchor="_Toc149145092" w:history="1">
             <w:r>
               <w:rPr>
                 <w:rStyle w:val="Hyperlink"/>
@@ -4047,7 +4047,7 @@
                 <w:noProof/>
                 <w:webHidden/>
               </w:rPr>
-              <w:instrText xml:space="preserve"> PAGEREF _Toc149135690 \h </w:instrText>
+              <w:instrText xml:space="preserve"> PAGEREF _Toc149145092 \h </w:instrText>
             </w:r>
             <w:r>
               <w:rPr>
@@ -4067,7 +4067,7 @@
                 <w:noProof/>
                 <w:webHidden/>
               </w:rPr>
-              <w:t>16</w:t>
+              <w:t>19</w:t>
             </w:r>
             <w:r>
               <w:rPr>
@@ -4092,7 +4092,7 @@
               <w14:ligatures w14:val="standardContextual"/>
             </w:rPr>
           </w:pPr>
-          <w:hyperlink w:anchor="_Toc149135691" w:history="1">
+          <w:hyperlink w:anchor="_Toc149145093" w:history="1">
             <w:r>
               <w:rPr>
                 <w:rStyle w:val="Hyperlink"/>
@@ -4135,7 +4135,7 @@
                 <w:noProof/>
                 <w:webHidden/>
               </w:rPr>
-              <w:instrText xml:space="preserve"> PAGEREF _Toc149135691 \h </w:instrText>
+              <w:instrText xml:space="preserve"> PAGEREF _Toc149145093 \h </w:instrText>
             </w:r>
             <w:r>
               <w:rPr>
@@ -4155,7 +4155,7 @@
                 <w:noProof/>
                 <w:webHidden/>
               </w:rPr>
-              <w:t>16</w:t>
+              <w:t>19</w:t>
             </w:r>
             <w:r>
               <w:rPr>
@@ -4180,7 +4180,7 @@
               <w14:ligatures w14:val="standardContextual"/>
             </w:rPr>
           </w:pPr>
-          <w:hyperlink w:anchor="_Toc149135692" w:history="1">
+          <w:hyperlink w:anchor="_Toc149145094" w:history="1">
             <w:r>
               <w:rPr>
                 <w:rStyle w:val="Hyperlink"/>
@@ -4223,7 +4223,7 @@
                 <w:noProof/>
                 <w:webHidden/>
               </w:rPr>
-              <w:instrText xml:space="preserve"> PAGEREF _Toc149135692 \h </w:instrText>
+              <w:instrText xml:space="preserve"> PAGEREF _Toc149145094 \h </w:instrText>
             </w:r>
             <w:r>
               <w:rPr>
@@ -4243,7 +4243,7 @@
                 <w:noProof/>
                 <w:webHidden/>
               </w:rPr>
-              <w:t>17</w:t>
+              <w:t>19</w:t>
             </w:r>
             <w:r>
               <w:rPr>
@@ -4268,7 +4268,7 @@
               <w14:ligatures w14:val="standardContextual"/>
             </w:rPr>
           </w:pPr>
-          <w:hyperlink w:anchor="_Toc149135693" w:history="1">
+          <w:hyperlink w:anchor="_Toc149145095" w:history="1">
             <w:r>
               <w:rPr>
                 <w:rStyle w:val="Hyperlink"/>
@@ -4311,7 +4311,7 @@
                 <w:noProof/>
                 <w:webHidden/>
               </w:rPr>
-              <w:instrText xml:space="preserve"> PAGEREF _Toc149135693 \h </w:instrText>
+              <w:instrText xml:space="preserve"> PAGEREF _Toc149145095 \h </w:instrText>
             </w:r>
             <w:r>
               <w:rPr>
@@ -4331,7 +4331,7 @@
                 <w:noProof/>
                 <w:webHidden/>
               </w:rPr>
-              <w:t>17</w:t>
+              <w:t>20</w:t>
             </w:r>
             <w:r>
               <w:rPr>
@@ -4356,7 +4356,7 @@
               <w14:ligatures w14:val="standardContextual"/>
             </w:rPr>
           </w:pPr>
-          <w:hyperlink w:anchor="_Toc149135694" w:history="1">
+          <w:hyperlink w:anchor="_Toc149145096" w:history="1">
             <w:r>
               <w:rPr>
                 <w:rStyle w:val="Hyperlink"/>
@@ -4399,7 +4399,7 @@
                 <w:noProof/>
                 <w:webHidden/>
               </w:rPr>
-              <w:instrText xml:space="preserve"> PAGEREF _Toc149135694 \h </w:instrText>
+              <w:instrText xml:space="preserve"> PAGEREF _Toc149145096 \h </w:instrText>
             </w:r>
             <w:r>
               <w:rPr>
@@ -4419,7 +4419,7 @@
                 <w:noProof/>
                 <w:webHidden/>
               </w:rPr>
-              <w:t>17</w:t>
+              <w:t>20</w:t>
             </w:r>
             <w:r>
               <w:rPr>
@@ -4444,7 +4444,7 @@
               <w14:ligatures w14:val="standardContextual"/>
             </w:rPr>
           </w:pPr>
-          <w:hyperlink w:anchor="_Toc149135695" w:history="1">
+          <w:hyperlink w:anchor="_Toc149145097" w:history="1">
             <w:r>
               <w:rPr>
                 <w:rStyle w:val="Hyperlink"/>
@@ -4487,7 +4487,7 @@
                 <w:noProof/>
                 <w:webHidden/>
               </w:rPr>
-              <w:instrText xml:space="preserve"> PAGEREF _Toc149135695 \h </w:instrText>
+              <w:instrText xml:space="preserve"> PAGEREF _Toc149145097 \h </w:instrText>
             </w:r>
             <w:r>
               <w:rPr>
@@ -4507,7 +4507,7 @@
                 <w:noProof/>
                 <w:webHidden/>
               </w:rPr>
-              <w:t>18</w:t>
+              <w:t>20</w:t>
             </w:r>
             <w:r>
               <w:rPr>
@@ -4532,7 +4532,7 @@
               <w14:ligatures w14:val="standardContextual"/>
             </w:rPr>
           </w:pPr>
-          <w:hyperlink w:anchor="_Toc149135696" w:history="1">
+          <w:hyperlink w:anchor="_Toc149145098" w:history="1">
             <w:r>
               <w:rPr>
                 <w:rStyle w:val="Hyperlink"/>
@@ -4575,7 +4575,7 @@
                 <w:noProof/>
                 <w:webHidden/>
               </w:rPr>
-              <w:instrText xml:space="preserve"> PAGEREF _Toc149135696 \h </w:instrText>
+              <w:instrText xml:space="preserve"> PAGEREF _Toc149145098 \h </w:instrText>
             </w:r>
             <w:r>
               <w:rPr>
@@ -4595,7 +4595,7 @@
                 <w:noProof/>
                 <w:webHidden/>
               </w:rPr>
-              <w:t>18</w:t>
+              <w:t>20</w:t>
             </w:r>
             <w:r>
               <w:rPr>
@@ -4620,7 +4620,7 @@
               <w14:ligatures w14:val="standardContextual"/>
             </w:rPr>
           </w:pPr>
-          <w:hyperlink w:anchor="_Toc149135697" w:history="1">
+          <w:hyperlink w:anchor="_Toc149145099" w:history="1">
             <w:r>
               <w:rPr>
                 <w:rStyle w:val="Hyperlink"/>
@@ -4663,7 +4663,7 @@
                 <w:noProof/>
                 <w:webHidden/>
               </w:rPr>
-              <w:instrText xml:space="preserve"> PAGEREF _Toc149135697 \h </w:instrText>
+              <w:instrText xml:space="preserve"> PAGEREF _Toc149145099 \h </w:instrText>
             </w:r>
             <w:r>
               <w:rPr>
@@ -4683,7 +4683,7 @@
                 <w:noProof/>
                 <w:webHidden/>
               </w:rPr>
-              <w:t>19</w:t>
+              <w:t>21</w:t>
             </w:r>
             <w:r>
               <w:rPr>
@@ -4708,7 +4708,7 @@
               <w14:ligatures w14:val="standardContextual"/>
             </w:rPr>
           </w:pPr>
-          <w:hyperlink w:anchor="_Toc149135698" w:history="1">
+          <w:hyperlink w:anchor="_Toc149145100" w:history="1">
             <w:r>
               <w:rPr>
                 <w:rStyle w:val="Hyperlink"/>
@@ -4751,7 +4751,7 @@
                 <w:noProof/>
                 <w:webHidden/>
               </w:rPr>
-              <w:instrText xml:space="preserve"> PAGEREF _Toc149135698 \h </w:instrText>
+              <w:instrText xml:space="preserve"> PAGEREF _Toc149145100 \h </w:instrText>
             </w:r>
             <w:r>
               <w:rPr>
@@ -4771,7 +4771,7 @@
                 <w:noProof/>
                 <w:webHidden/>
               </w:rPr>
-              <w:t>20</w:t>
+              <w:t>22</w:t>
             </w:r>
             <w:r>
               <w:rPr>
@@ -4796,7 +4796,7 @@
               <w14:ligatures w14:val="standardContextual"/>
             </w:rPr>
           </w:pPr>
-          <w:hyperlink w:anchor="_Toc149135699" w:history="1">
+          <w:hyperlink w:anchor="_Toc149145101" w:history="1">
             <w:r>
               <w:rPr>
                 <w:rStyle w:val="Hyperlink"/>
@@ -4839,7 +4839,7 @@
                 <w:noProof/>
                 <w:webHidden/>
               </w:rPr>
-              <w:instrText xml:space="preserve"> PAGEREF _Toc149135699 \h </w:instrText>
+              <w:instrText xml:space="preserve"> PAGEREF _Toc149145101 \h </w:instrText>
             </w:r>
             <w:r>
               <w:rPr>
@@ -4859,7 +4859,7 @@
                 <w:noProof/>
                 <w:webHidden/>
               </w:rPr>
-              <w:t>20</w:t>
+              <w:t>22</w:t>
             </w:r>
             <w:r>
               <w:rPr>
@@ -4884,7 +4884,7 @@
               <w14:ligatures w14:val="standardContextual"/>
             </w:rPr>
           </w:pPr>
-          <w:hyperlink w:anchor="_Toc149135700" w:history="1">
+          <w:hyperlink w:anchor="_Toc149145102" w:history="1">
             <w:r>
               <w:rPr>
                 <w:rStyle w:val="Hyperlink"/>
@@ -4927,7 +4927,7 @@
                 <w:noProof/>
                 <w:webHidden/>
               </w:rPr>
-              <w:instrText xml:space="preserve"> PAGEREF _Toc149135700 \h </w:instrText>
+              <w:instrText xml:space="preserve"> PAGEREF _Toc149145102 \h </w:instrText>
             </w:r>
             <w:r>
               <w:rPr>
@@ -4947,7 +4947,7 @@
                 <w:noProof/>
                 <w:webHidden/>
               </w:rPr>
-              <w:t>23</w:t>
+              <w:t>25</w:t>
             </w:r>
             <w:r>
               <w:rPr>
@@ -4972,7 +4972,7 @@
               <w14:ligatures w14:val="standardContextual"/>
             </w:rPr>
           </w:pPr>
-          <w:hyperlink w:anchor="_Toc149135701" w:history="1">
+          <w:hyperlink w:anchor="_Toc149145103" w:history="1">
             <w:r>
               <w:rPr>
                 <w:rStyle w:val="Hyperlink"/>
@@ -5015,7 +5015,7 @@
                 <w:noProof/>
                 <w:webHidden/>
               </w:rPr>
-              <w:instrText xml:space="preserve"> PAGEREF _Toc149135701 \h </w:instrText>
+              <w:instrText xml:space="preserve"> PAGEREF _Toc149145103 \h </w:instrText>
             </w:r>
             <w:r>
               <w:rPr>
@@ -5035,7 +5035,7 @@
                 <w:noProof/>
                 <w:webHidden/>
               </w:rPr>
-              <w:t>23</w:t>
+              <w:t>25</w:t>
             </w:r>
             <w:r>
               <w:rPr>
@@ -5060,7 +5060,7 @@
               <w14:ligatures w14:val="standardContextual"/>
             </w:rPr>
           </w:pPr>
-          <w:hyperlink w:anchor="_Toc149135702" w:history="1">
+          <w:hyperlink w:anchor="_Toc149145104" w:history="1">
             <w:r>
               <w:rPr>
                 <w:rStyle w:val="Hyperlink"/>
@@ -5103,7 +5103,7 @@
                 <w:noProof/>
                 <w:webHidden/>
               </w:rPr>
-              <w:instrText xml:space="preserve"> PAGEREF _Toc149135702 \h </w:instrText>
+              <w:instrText xml:space="preserve"> PAGEREF _Toc149145104 \h </w:instrText>
             </w:r>
             <w:r>
               <w:rPr>
@@ -5123,7 +5123,7 @@
                 <w:noProof/>
                 <w:webHidden/>
               </w:rPr>
-              <w:t>24</w:t>
+              <w:t>26</w:t>
             </w:r>
             <w:r>
               <w:rPr>
@@ -5148,7 +5148,7 @@
               <w14:ligatures w14:val="standardContextual"/>
             </w:rPr>
           </w:pPr>
-          <w:hyperlink w:anchor="_Toc149135703" w:history="1">
+          <w:hyperlink w:anchor="_Toc149145105" w:history="1">
             <w:r>
               <w:rPr>
                 <w:rStyle w:val="Hyperlink"/>
@@ -5191,7 +5191,7 @@
                 <w:noProof/>
                 <w:webHidden/>
               </w:rPr>
-              <w:instrText xml:space="preserve"> PAGEREF _Toc149135703 \h </w:instrText>
+              <w:instrText xml:space="preserve"> PAGEREF _Toc149145105 \h </w:instrText>
             </w:r>
             <w:r>
               <w:rPr>
@@ -5211,7 +5211,7 @@
                 <w:noProof/>
                 <w:webHidden/>
               </w:rPr>
-              <w:t>24</w:t>
+              <w:t>26</w:t>
             </w:r>
             <w:r>
               <w:rPr>
@@ -5236,7 +5236,7 @@
               <w14:ligatures w14:val="standardContextual"/>
             </w:rPr>
           </w:pPr>
-          <w:hyperlink w:anchor="_Toc149135704" w:history="1">
+          <w:hyperlink w:anchor="_Toc149145106" w:history="1">
             <w:r>
               <w:rPr>
                 <w:rStyle w:val="Hyperlink"/>
@@ -5279,7 +5279,7 @@
                 <w:noProof/>
                 <w:webHidden/>
               </w:rPr>
-              <w:instrText xml:space="preserve"> PAGEREF _Toc149135704 \h </w:instrText>
+              <w:instrText xml:space="preserve"> PAGEREF _Toc149145106 \h </w:instrText>
             </w:r>
             <w:r>
               <w:rPr>
@@ -5299,7 +5299,7 @@
                 <w:noProof/>
                 <w:webHidden/>
               </w:rPr>
-              <w:t>24</w:t>
+              <w:t>26</w:t>
             </w:r>
             <w:r>
               <w:rPr>
@@ -5324,7 +5324,7 @@
               <w14:ligatures w14:val="standardContextual"/>
             </w:rPr>
           </w:pPr>
-          <w:hyperlink w:anchor="_Toc149135705" w:history="1">
+          <w:hyperlink w:anchor="_Toc149145107" w:history="1">
             <w:r>
               <w:rPr>
                 <w:rStyle w:val="Hyperlink"/>
@@ -5367,7 +5367,7 @@
                 <w:noProof/>
                 <w:webHidden/>
               </w:rPr>
-              <w:instrText xml:space="preserve"> PAGEREF _Toc149135705 \h </w:instrText>
+              <w:instrText xml:space="preserve"> PAGEREF _Toc149145107 \h </w:instrText>
             </w:r>
             <w:r>
               <w:rPr>
@@ -5387,7 +5387,7 @@
                 <w:noProof/>
                 <w:webHidden/>
               </w:rPr>
-              <w:t>24</w:t>
+              <w:t>26</w:t>
             </w:r>
             <w:r>
               <w:rPr>
@@ -5412,7 +5412,7 @@
               <w14:ligatures w14:val="standardContextual"/>
             </w:rPr>
           </w:pPr>
-          <w:hyperlink w:anchor="_Toc149135706" w:history="1">
+          <w:hyperlink w:anchor="_Toc149145108" w:history="1">
             <w:r>
               <w:rPr>
                 <w:rStyle w:val="Hyperlink"/>
@@ -5455,7 +5455,7 @@
                 <w:noProof/>
                 <w:webHidden/>
               </w:rPr>
-              <w:instrText xml:space="preserve"> PAGEREF _Toc149135706 \h </w:instrText>
+              <w:instrText xml:space="preserve"> PAGEREF _Toc149145108 \h </w:instrText>
             </w:r>
             <w:r>
               <w:rPr>
@@ -5475,7 +5475,7 @@
                 <w:noProof/>
                 <w:webHidden/>
               </w:rPr>
-              <w:t>24</w:t>
+              <w:t>27</w:t>
             </w:r>
             <w:r>
               <w:rPr>
@@ -5500,7 +5500,7 @@
               <w14:ligatures w14:val="standardContextual"/>
             </w:rPr>
           </w:pPr>
-          <w:hyperlink w:anchor="_Toc149135707" w:history="1">
+          <w:hyperlink w:anchor="_Toc149145109" w:history="1">
             <w:r>
               <w:rPr>
                 <w:rStyle w:val="Hyperlink"/>
@@ -5543,7 +5543,7 @@
                 <w:noProof/>
                 <w:webHidden/>
               </w:rPr>
-              <w:instrText xml:space="preserve"> PAGEREF _Toc149135707 \h </w:instrText>
+              <w:instrText xml:space="preserve"> PAGEREF _Toc149145109 \h </w:instrText>
             </w:r>
             <w:r>
               <w:rPr>
@@ -5563,7 +5563,7 @@
                 <w:noProof/>
                 <w:webHidden/>
               </w:rPr>
-              <w:t>29</w:t>
+              <w:t>31</w:t>
             </w:r>
             <w:r>
               <w:rPr>
@@ -5588,7 +5588,7 @@
               <w14:ligatures w14:val="standardContextual"/>
             </w:rPr>
           </w:pPr>
-          <w:hyperlink w:anchor="_Toc149135708" w:history="1">
+          <w:hyperlink w:anchor="_Toc149145110" w:history="1">
             <w:r>
               <w:rPr>
                 <w:rStyle w:val="Hyperlink"/>
@@ -5631,7 +5631,7 @@
                 <w:noProof/>
                 <w:webHidden/>
               </w:rPr>
-              <w:instrText xml:space="preserve"> PAGEREF _Toc149135708 \h </w:instrText>
+              <w:instrText xml:space="preserve"> PAGEREF _Toc149145110 \h </w:instrText>
             </w:r>
             <w:r>
               <w:rPr>
@@ -5651,7 +5651,7 @@
                 <w:noProof/>
                 <w:webHidden/>
               </w:rPr>
-              <w:t>29</w:t>
+              <w:t>31</w:t>
             </w:r>
             <w:r>
               <w:rPr>
@@ -5676,7 +5676,7 @@
               <w14:ligatures w14:val="standardContextual"/>
             </w:rPr>
           </w:pPr>
-          <w:hyperlink w:anchor="_Toc149135709" w:history="1">
+          <w:hyperlink w:anchor="_Toc149145111" w:history="1">
             <w:r>
               <w:rPr>
                 <w:rStyle w:val="Hyperlink"/>
@@ -5719,7 +5719,7 @@
                 <w:noProof/>
                 <w:webHidden/>
               </w:rPr>
-              <w:instrText xml:space="preserve"> PAGEREF _Toc149135709 \h </w:instrText>
+              <w:instrText xml:space="preserve"> PAGEREF _Toc149145111 \h </w:instrText>
             </w:r>
             <w:r>
               <w:rPr>
@@ -5739,7 +5739,7 @@
                 <w:noProof/>
                 <w:webHidden/>
               </w:rPr>
-              <w:t>30</w:t>
+              <w:t>32</w:t>
             </w:r>
             <w:r>
               <w:rPr>
@@ -5759,19 +5759,15 @@
             </w:tabs>
             <w:rPr>
               <w:rFonts w:asciiTheme="minorHAnsi" w:eastAsiaTheme="minorEastAsia" w:hAnsiTheme="minorHAnsi" w:cstheme="minorBidi"/>
-              <w:b/>
-              <w:bCs/>
               <w:noProof/>
               <w:kern w:val="2"/>
               <w14:ligatures w14:val="standardContextual"/>
             </w:rPr>
           </w:pPr>
-          <w:hyperlink w:anchor="_Toc149135710" w:history="1">
+          <w:hyperlink w:anchor="_Toc149145112" w:history="1">
             <w:r>
               <w:rPr>
                 <w:rStyle w:val="Hyperlink"/>
-                <w:b/>
-                <w:bCs/>
                 <w:noProof/>
               </w:rPr>
               <w:t>5.</w:t>
@@ -5779,8 +5775,6 @@
             <w:r>
               <w:rPr>
                 <w:rFonts w:asciiTheme="minorHAnsi" w:eastAsiaTheme="minorEastAsia" w:hAnsiTheme="minorHAnsi" w:cstheme="minorBidi"/>
-                <w:b/>
-                <w:bCs/>
                 <w:noProof/>
                 <w:kern w:val="2"/>
                 <w14:ligatures w14:val="standardContextual"/>
@@ -5790,16 +5784,12 @@
             <w:r>
               <w:rPr>
                 <w:rStyle w:val="Hyperlink"/>
-                <w:b/>
-                <w:bCs/>
                 <w:noProof/>
               </w:rPr>
               <w:t>Evaluation and Results</w:t>
             </w:r>
             <w:r>
               <w:rPr>
-                <w:b/>
-                <w:bCs/>
                 <w:noProof/>
                 <w:webHidden/>
               </w:rPr>
@@ -5807,8 +5797,6 @@
             </w:r>
             <w:r>
               <w:rPr>
-                <w:b/>
-                <w:bCs/>
                 <w:noProof/>
                 <w:webHidden/>
               </w:rPr>
@@ -5816,25 +5804,19 @@
             </w:r>
             <w:r>
               <w:rPr>
-                <w:b/>
-                <w:bCs/>
-                <w:noProof/>
-                <w:webHidden/>
-              </w:rPr>
-              <w:instrText xml:space="preserve"> PAGEREF _Toc149135710 \h </w:instrText>
-            </w:r>
-            <w:r>
-              <w:rPr>
-                <w:b/>
-                <w:bCs/>
-                <w:noProof/>
-                <w:webHidden/>
-              </w:rPr>
-            </w:r>
-            <w:r>
-              <w:rPr>
-                <w:b/>
-                <w:bCs/>
+                <w:noProof/>
+                <w:webHidden/>
+              </w:rPr>
+              <w:instrText xml:space="preserve"> PAGEREF _Toc149145112 \h </w:instrText>
+            </w:r>
+            <w:r>
+              <w:rPr>
+                <w:noProof/>
+                <w:webHidden/>
+              </w:rPr>
+            </w:r>
+            <w:r>
+              <w:rPr>
                 <w:noProof/>
                 <w:webHidden/>
               </w:rPr>
@@ -5842,17 +5824,13 @@
             </w:r>
             <w:r>
               <w:rPr>
-                <w:b/>
-                <w:bCs/>
-                <w:noProof/>
-                <w:webHidden/>
-              </w:rPr>
-              <w:t>30</w:t>
-            </w:r>
-            <w:r>
-              <w:rPr>
-                <w:b/>
-                <w:bCs/>
+                <w:noProof/>
+                <w:webHidden/>
+              </w:rPr>
+              <w:t>32</w:t>
+            </w:r>
+            <w:r>
+              <w:rPr>
                 <w:noProof/>
                 <w:webHidden/>
               </w:rPr>
@@ -5874,7 +5852,7 @@
               <w14:ligatures w14:val="standardContextual"/>
             </w:rPr>
           </w:pPr>
-          <w:hyperlink w:anchor="_Toc149135711" w:history="1">
+          <w:hyperlink w:anchor="_Toc149145113" w:history="1">
             <w:r>
               <w:rPr>
                 <w:rStyle w:val="Hyperlink"/>
@@ -5917,7 +5895,7 @@
                 <w:noProof/>
                 <w:webHidden/>
               </w:rPr>
-              <w:instrText xml:space="preserve"> PAGEREF _Toc149135711 \h </w:instrText>
+              <w:instrText xml:space="preserve"> PAGEREF _Toc149145113 \h </w:instrText>
             </w:r>
             <w:r>
               <w:rPr>
@@ -5937,7 +5915,7 @@
                 <w:noProof/>
                 <w:webHidden/>
               </w:rPr>
-              <w:t>30</w:t>
+              <w:t>32</w:t>
             </w:r>
             <w:r>
               <w:rPr>
@@ -5962,7 +5940,7 @@
               <w14:ligatures w14:val="standardContextual"/>
             </w:rPr>
           </w:pPr>
-          <w:hyperlink w:anchor="_Toc149135712" w:history="1">
+          <w:hyperlink w:anchor="_Toc149145114" w:history="1">
             <w:r>
               <w:rPr>
                 <w:rStyle w:val="Hyperlink"/>
@@ -6005,7 +5983,7 @@
                 <w:noProof/>
                 <w:webHidden/>
               </w:rPr>
-              <w:instrText xml:space="preserve"> PAGEREF _Toc149135712 \h </w:instrText>
+              <w:instrText xml:space="preserve"> PAGEREF _Toc149145114 \h </w:instrText>
             </w:r>
             <w:r>
               <w:rPr>
@@ -6025,7 +6003,7 @@
                 <w:noProof/>
                 <w:webHidden/>
               </w:rPr>
-              <w:t>30</w:t>
+              <w:t>32</w:t>
             </w:r>
             <w:r>
               <w:rPr>
@@ -6045,19 +6023,15 @@
             </w:tabs>
             <w:rPr>
               <w:rFonts w:asciiTheme="minorHAnsi" w:eastAsiaTheme="minorEastAsia" w:hAnsiTheme="minorHAnsi" w:cstheme="minorBidi"/>
-              <w:b/>
-              <w:bCs/>
               <w:noProof/>
               <w:kern w:val="2"/>
               <w14:ligatures w14:val="standardContextual"/>
             </w:rPr>
           </w:pPr>
-          <w:hyperlink w:anchor="_Toc149135713" w:history="1">
+          <w:hyperlink w:anchor="_Toc149145115" w:history="1">
             <w:r>
               <w:rPr>
                 <w:rStyle w:val="Hyperlink"/>
-                <w:b/>
-                <w:bCs/>
                 <w:noProof/>
               </w:rPr>
               <w:t>6.</w:t>
@@ -6065,8 +6039,6 @@
             <w:r>
               <w:rPr>
                 <w:rFonts w:asciiTheme="minorHAnsi" w:eastAsiaTheme="minorEastAsia" w:hAnsiTheme="minorHAnsi" w:cstheme="minorBidi"/>
-                <w:b/>
-                <w:bCs/>
                 <w:noProof/>
                 <w:kern w:val="2"/>
                 <w14:ligatures w14:val="standardContextual"/>
@@ -6076,16 +6048,12 @@
             <w:r>
               <w:rPr>
                 <w:rStyle w:val="Hyperlink"/>
-                <w:b/>
-                <w:bCs/>
                 <w:noProof/>
               </w:rPr>
               <w:t>Conclusion and Future work</w:t>
             </w:r>
             <w:r>
               <w:rPr>
-                <w:b/>
-                <w:bCs/>
                 <w:noProof/>
                 <w:webHidden/>
               </w:rPr>
@@ -6093,8 +6061,6 @@
             </w:r>
             <w:r>
               <w:rPr>
-                <w:b/>
-                <w:bCs/>
                 <w:noProof/>
                 <w:webHidden/>
               </w:rPr>
@@ -6102,25 +6068,19 @@
             </w:r>
             <w:r>
               <w:rPr>
-                <w:b/>
-                <w:bCs/>
-                <w:noProof/>
-                <w:webHidden/>
-              </w:rPr>
-              <w:instrText xml:space="preserve"> PAGEREF _Toc149135713 \h </w:instrText>
-            </w:r>
-            <w:r>
-              <w:rPr>
-                <w:b/>
-                <w:bCs/>
-                <w:noProof/>
-                <w:webHidden/>
-              </w:rPr>
-            </w:r>
-            <w:r>
-              <w:rPr>
-                <w:b/>
-                <w:bCs/>
+                <w:noProof/>
+                <w:webHidden/>
+              </w:rPr>
+              <w:instrText xml:space="preserve"> PAGEREF _Toc149145115 \h </w:instrText>
+            </w:r>
+            <w:r>
+              <w:rPr>
+                <w:noProof/>
+                <w:webHidden/>
+              </w:rPr>
+            </w:r>
+            <w:r>
+              <w:rPr>
                 <w:noProof/>
                 <w:webHidden/>
               </w:rPr>
@@ -6128,17 +6088,13 @@
             </w:r>
             <w:r>
               <w:rPr>
-                <w:b/>
-                <w:bCs/>
-                <w:noProof/>
-                <w:webHidden/>
-              </w:rPr>
-              <w:t>31</w:t>
-            </w:r>
-            <w:r>
-              <w:rPr>
-                <w:b/>
-                <w:bCs/>
+                <w:noProof/>
+                <w:webHidden/>
+              </w:rPr>
+              <w:t>33</w:t>
+            </w:r>
+            <w:r>
+              <w:rPr>
                 <w:noProof/>
                 <w:webHidden/>
               </w:rPr>
@@ -6160,7 +6116,7 @@
               <w14:ligatures w14:val="standardContextual"/>
             </w:rPr>
           </w:pPr>
-          <w:hyperlink w:anchor="_Toc149135714" w:history="1">
+          <w:hyperlink w:anchor="_Toc149145116" w:history="1">
             <w:r>
               <w:rPr>
                 <w:rStyle w:val="Hyperlink"/>
@@ -6203,7 +6159,7 @@
                 <w:noProof/>
                 <w:webHidden/>
               </w:rPr>
-              <w:instrText xml:space="preserve"> PAGEREF _Toc149135714 \h </w:instrText>
+              <w:instrText xml:space="preserve"> PAGEREF _Toc149145116 \h </w:instrText>
             </w:r>
             <w:r>
               <w:rPr>
@@ -6223,7 +6179,7 @@
                 <w:noProof/>
                 <w:webHidden/>
               </w:rPr>
-              <w:t>31</w:t>
+              <w:t>33</w:t>
             </w:r>
             <w:r>
               <w:rPr>
@@ -6248,7 +6204,7 @@
               <w14:ligatures w14:val="standardContextual"/>
             </w:rPr>
           </w:pPr>
-          <w:hyperlink w:anchor="_Toc149135715" w:history="1">
+          <w:hyperlink w:anchor="_Toc149145117" w:history="1">
             <w:r>
               <w:rPr>
                 <w:rStyle w:val="Hyperlink"/>
@@ -6291,7 +6247,7 @@
                 <w:noProof/>
                 <w:webHidden/>
               </w:rPr>
-              <w:instrText xml:space="preserve"> PAGEREF _Toc149135715 \h </w:instrText>
+              <w:instrText xml:space="preserve"> PAGEREF _Toc149145117 \h </w:instrText>
             </w:r>
             <w:r>
               <w:rPr>
@@ -6311,7 +6267,7 @@
                 <w:noProof/>
                 <w:webHidden/>
               </w:rPr>
-              <w:t>31</w:t>
+              <w:t>33</w:t>
             </w:r>
             <w:r>
               <w:rPr>
@@ -6331,19 +6287,15 @@
             </w:tabs>
             <w:rPr>
               <w:rFonts w:asciiTheme="minorHAnsi" w:eastAsiaTheme="minorEastAsia" w:hAnsiTheme="minorHAnsi" w:cstheme="minorBidi"/>
-              <w:b/>
-              <w:bCs/>
               <w:noProof/>
               <w:kern w:val="2"/>
               <w14:ligatures w14:val="standardContextual"/>
             </w:rPr>
           </w:pPr>
-          <w:hyperlink w:anchor="_Toc149135716" w:history="1">
+          <w:hyperlink w:anchor="_Toc149145118" w:history="1">
             <w:r>
               <w:rPr>
                 <w:rStyle w:val="Hyperlink"/>
-                <w:b/>
-                <w:bCs/>
                 <w:noProof/>
               </w:rPr>
               <w:t>7.</w:t>
@@ -6351,8 +6303,6 @@
             <w:r>
               <w:rPr>
                 <w:rFonts w:asciiTheme="minorHAnsi" w:eastAsiaTheme="minorEastAsia" w:hAnsiTheme="minorHAnsi" w:cstheme="minorBidi"/>
-                <w:b/>
-                <w:bCs/>
                 <w:noProof/>
                 <w:kern w:val="2"/>
                 <w14:ligatures w14:val="standardContextual"/>
@@ -6362,16 +6312,12 @@
             <w:r>
               <w:rPr>
                 <w:rStyle w:val="Hyperlink"/>
-                <w:b/>
-                <w:bCs/>
                 <w:noProof/>
               </w:rPr>
               <w:t>References</w:t>
             </w:r>
             <w:r>
               <w:rPr>
-                <w:b/>
-                <w:bCs/>
                 <w:noProof/>
                 <w:webHidden/>
               </w:rPr>
@@ -6379,8 +6325,6 @@
             </w:r>
             <w:r>
               <w:rPr>
-                <w:b/>
-                <w:bCs/>
                 <w:noProof/>
                 <w:webHidden/>
               </w:rPr>
@@ -6388,25 +6332,19 @@
             </w:r>
             <w:r>
               <w:rPr>
-                <w:b/>
-                <w:bCs/>
-                <w:noProof/>
-                <w:webHidden/>
-              </w:rPr>
-              <w:instrText xml:space="preserve"> PAGEREF _Toc149135716 \h </w:instrText>
-            </w:r>
-            <w:r>
-              <w:rPr>
-                <w:b/>
-                <w:bCs/>
-                <w:noProof/>
-                <w:webHidden/>
-              </w:rPr>
-            </w:r>
-            <w:r>
-              <w:rPr>
-                <w:b/>
-                <w:bCs/>
+                <w:noProof/>
+                <w:webHidden/>
+              </w:rPr>
+              <w:instrText xml:space="preserve"> PAGEREF _Toc149145118 \h </w:instrText>
+            </w:r>
+            <w:r>
+              <w:rPr>
+                <w:noProof/>
+                <w:webHidden/>
+              </w:rPr>
+            </w:r>
+            <w:r>
+              <w:rPr>
                 <w:noProof/>
                 <w:webHidden/>
               </w:rPr>
@@ -6414,17 +6352,13 @@
             </w:r>
             <w:r>
               <w:rPr>
-                <w:b/>
-                <w:bCs/>
-                <w:noProof/>
-                <w:webHidden/>
-              </w:rPr>
-              <w:t>31</w:t>
-            </w:r>
-            <w:r>
-              <w:rPr>
-                <w:b/>
-                <w:bCs/>
+                <w:noProof/>
+                <w:webHidden/>
+              </w:rPr>
+              <w:t>33</w:t>
+            </w:r>
+            <w:r>
+              <w:rPr>
                 <w:noProof/>
                 <w:webHidden/>
               </w:rPr>
@@ -6462,21 +6396,14 @@
         <w:ind w:left="360"/>
       </w:pPr>
       <w:bookmarkStart w:id="0" w:name="_bookmark0"/>
-      <w:bookmarkStart w:id="1" w:name="_Toc149135654"/>
+      <w:bookmarkStart w:id="1" w:name="_Toc149145055"/>
       <w:bookmarkEnd w:id="0"/>
       <w:r>
-        <w:lastRenderedPageBreak/>
         <w:t>Introduction</w:t>
       </w:r>
       <w:bookmarkEnd w:id="1"/>
     </w:p>
-    <w:p>
-      <w:pPr>
-        <w:pStyle w:val="Heading1"/>
-        <w:spacing w:before="179" w:line="480" w:lineRule="auto"/>
-        <w:ind w:left="900"/>
-      </w:pPr>
-    </w:p>
+    <w:p/>
     <w:p>
       <w:pPr>
         <w:pStyle w:val="Heading1"/>
@@ -6487,7 +6414,7 @@
         <w:spacing w:before="179" w:line="480" w:lineRule="auto"/>
         <w:ind w:left="900" w:hanging="540"/>
       </w:pPr>
-      <w:bookmarkStart w:id="2" w:name="_Toc149135655"/>
+      <w:bookmarkStart w:id="2" w:name="_Toc149145056"/>
       <w:r>
         <w:rPr>
           <w:sz w:val="24"/>
@@ -6560,7 +6487,7 @@
         <w:spacing w:before="179" w:line="480" w:lineRule="auto"/>
         <w:ind w:left="900" w:hanging="540"/>
       </w:pPr>
-      <w:bookmarkStart w:id="3" w:name="_Toc149135656"/>
+      <w:bookmarkStart w:id="3" w:name="_Toc149145057"/>
       <w:r>
         <w:rPr>
           <w:sz w:val="24"/>
@@ -6654,7 +6581,7 @@
         <w:spacing w:before="179" w:line="480" w:lineRule="auto"/>
         <w:ind w:left="900" w:hanging="540"/>
       </w:pPr>
-      <w:bookmarkStart w:id="4" w:name="_Toc149135657"/>
+      <w:bookmarkStart w:id="4" w:name="_Toc149145058"/>
       <w:r>
         <w:rPr>
           <w:sz w:val="24"/>
@@ -6989,7 +6916,7 @@
           <w:szCs w:val="24"/>
         </w:rPr>
       </w:pPr>
-      <w:bookmarkStart w:id="5" w:name="_Toc149135658"/>
+      <w:bookmarkStart w:id="5" w:name="_Toc149145059"/>
       <w:r>
         <w:rPr>
           <w:sz w:val="24"/>
@@ -7104,7 +7031,7 @@
           <w:szCs w:val="26"/>
         </w:rPr>
       </w:pPr>
-      <w:bookmarkStart w:id="6" w:name="_Toc149135659"/>
+      <w:bookmarkStart w:id="6" w:name="_Toc149145060"/>
       <w:r>
         <w:rPr>
           <w:sz w:val="26"/>
@@ -7501,7 +7428,7 @@
         <w:spacing w:before="179" w:line="480" w:lineRule="auto"/>
         <w:ind w:left="900" w:hanging="540"/>
       </w:pPr>
-      <w:bookmarkStart w:id="7" w:name="_Toc149135660"/>
+      <w:bookmarkStart w:id="7" w:name="_Toc149145061"/>
       <w:r>
         <w:rPr>
           <w:sz w:val="24"/>
@@ -7867,7 +7794,7 @@
         <w:spacing w:before="179" w:line="480" w:lineRule="auto"/>
         <w:ind w:left="900" w:hanging="540"/>
       </w:pPr>
-      <w:bookmarkStart w:id="8" w:name="_Toc149135661"/>
+      <w:bookmarkStart w:id="8" w:name="_Toc149145062"/>
       <w:r>
         <w:rPr>
           <w:sz w:val="24"/>
@@ -8184,7 +8111,7 @@
         <w:spacing w:before="600" w:line="360" w:lineRule="auto"/>
         <w:ind w:left="907" w:hanging="547"/>
       </w:pPr>
-      <w:bookmarkStart w:id="9" w:name="_Toc149135662"/>
+      <w:bookmarkStart w:id="9" w:name="_Toc149145063"/>
       <w:r>
         <w:rPr>
           <w:sz w:val="24"/>
@@ -8243,7 +8170,7 @@
         <w:spacing w:before="179" w:line="480" w:lineRule="auto"/>
         <w:ind w:left="1620"/>
       </w:pPr>
-      <w:bookmarkStart w:id="10" w:name="_Toc149135663"/>
+      <w:bookmarkStart w:id="10" w:name="_Toc149145064"/>
       <w:r>
         <w:rPr>
           <w:sz w:val="24"/>
@@ -8338,7 +8265,7 @@
         <w:spacing w:before="179" w:line="480" w:lineRule="auto"/>
         <w:ind w:left="1620"/>
       </w:pPr>
-      <w:bookmarkStart w:id="11" w:name="_Toc149135664"/>
+      <w:bookmarkStart w:id="11" w:name="_Toc149145065"/>
       <w:r>
         <w:rPr>
           <w:sz w:val="24"/>
@@ -8548,7 +8475,7 @@
           <w:szCs w:val="24"/>
         </w:rPr>
       </w:pPr>
-      <w:bookmarkStart w:id="12" w:name="_Toc149135665"/>
+      <w:bookmarkStart w:id="12" w:name="_Toc149145066"/>
       <w:r>
         <w:rPr>
           <w:sz w:val="24"/>
@@ -8603,7 +8530,7 @@
           <w:szCs w:val="22"/>
         </w:rPr>
       </w:pPr>
-      <w:bookmarkStart w:id="13" w:name="_Toc149135666"/>
+      <w:bookmarkStart w:id="13" w:name="_Toc149145067"/>
       <w:r>
         <w:rPr>
           <w:sz w:val="22"/>
@@ -8671,7 +8598,7 @@
           <w:szCs w:val="22"/>
         </w:rPr>
       </w:pPr>
-      <w:bookmarkStart w:id="14" w:name="_Toc149135667"/>
+      <w:bookmarkStart w:id="14" w:name="_Toc149145068"/>
       <w:r>
         <w:rPr>
           <w:sz w:val="22"/>
@@ -8792,7 +8719,7 @@
           <w:szCs w:val="22"/>
         </w:rPr>
       </w:pPr>
-      <w:bookmarkStart w:id="15" w:name="_Toc149135668"/>
+      <w:bookmarkStart w:id="15" w:name="_Toc149145069"/>
       <w:r>
         <w:rPr>
           <w:sz w:val="22"/>
@@ -8885,7 +8812,7 @@
           <w:szCs w:val="22"/>
         </w:rPr>
       </w:pPr>
-      <w:bookmarkStart w:id="16" w:name="_Toc149135669"/>
+      <w:bookmarkStart w:id="16" w:name="_Toc149145070"/>
       <w:r>
         <w:rPr>
           <w:sz w:val="22"/>
@@ -8978,7 +8905,7 @@
           <w:szCs w:val="22"/>
         </w:rPr>
       </w:pPr>
-      <w:bookmarkStart w:id="17" w:name="_Toc149135670"/>
+      <w:bookmarkStart w:id="17" w:name="_Toc149145071"/>
       <w:r>
         <w:rPr>
           <w:sz w:val="22"/>
@@ -9063,7 +8990,7 @@
           <w:szCs w:val="24"/>
         </w:rPr>
       </w:pPr>
-      <w:bookmarkStart w:id="18" w:name="_Toc149135671"/>
+      <w:bookmarkStart w:id="18" w:name="_Toc149145072"/>
       <w:r>
         <w:rPr>
           <w:sz w:val="24"/>
@@ -9108,13 +9035,7 @@
         </w:rPr>
       </w:pPr>
     </w:p>
-    <w:p>
-      <w:pPr>
-        <w:pStyle w:val="Heading1"/>
-        <w:spacing w:before="179"/>
-        <w:ind w:left="0"/>
-      </w:pPr>
-    </w:p>
+    <w:p/>
     <w:p>
       <w:pPr>
         <w:pStyle w:val="Heading1"/>
@@ -9125,7 +9046,7 @@
         <w:spacing w:before="179"/>
         <w:ind w:left="360"/>
       </w:pPr>
-      <w:bookmarkStart w:id="19" w:name="_Toc149135672"/>
+      <w:bookmarkStart w:id="19" w:name="_Toc149145073"/>
       <w:r>
         <w:t>Literature Review</w:t>
       </w:r>
@@ -9141,7 +9062,7 @@
         <w:spacing w:before="179" w:line="480" w:lineRule="auto"/>
         <w:ind w:left="900" w:hanging="540"/>
       </w:pPr>
-      <w:bookmarkStart w:id="20" w:name="_Toc149135673"/>
+      <w:bookmarkStart w:id="20" w:name="_Toc149145074"/>
       <w:r>
         <w:rPr>
           <w:sz w:val="24"/>
@@ -9175,21 +9096,76 @@
           <w:sz w:val="24"/>
           <w:szCs w:val="24"/>
         </w:rPr>
-        <w:t xml:space="preserve">This chapter provides a foreword for the project in terms of background study, problem domain, the main aim, objectives, scope and activities that will be carried out towards the completion of the research. Finally, the chapter concludes with an overview on how the other chapters </w:t>
-      </w:r>
-    </w:p>
-    <w:p>
-      <w:pPr>
-        <w:ind w:left="720"/>
-        <w:rPr>
-          <w:sz w:val="24"/>
-          <w:szCs w:val="24"/>
-        </w:rPr>
-      </w:pPr>
-    </w:p>
-    <w:p>
-      <w:pPr>
-        <w:ind w:left="720"/>
+        <w:t>This</w:t>
+      </w:r>
+      <w:r>
+        <w:rPr>
+          <w:sz w:val="24"/>
+          <w:szCs w:val="24"/>
+        </w:rPr>
+        <w:t xml:space="preserve"> main aim of the chapter is</w:t>
+      </w:r>
+      <w:r>
+        <w:rPr>
+          <w:sz w:val="24"/>
+          <w:szCs w:val="24"/>
+        </w:rPr>
+        <w:t>,</w:t>
+      </w:r>
+      <w:r>
+        <w:rPr>
+          <w:sz w:val="24"/>
+          <w:szCs w:val="24"/>
+        </w:rPr>
+        <w:t xml:space="preserve"> study the existing systems implement for Book recommendation system</w:t>
+      </w:r>
+      <w:r>
+        <w:rPr>
+          <w:sz w:val="24"/>
+          <w:szCs w:val="24"/>
+        </w:rPr>
+        <w:t xml:space="preserve"> and find out the limitations</w:t>
+      </w:r>
+      <w:r>
+        <w:rPr>
+          <w:sz w:val="24"/>
+          <w:szCs w:val="24"/>
+        </w:rPr>
+        <w:t>.</w:t>
+      </w:r>
+      <w:r>
+        <w:rPr>
+          <w:sz w:val="24"/>
+          <w:szCs w:val="24"/>
+        </w:rPr>
+        <w:t xml:space="preserve"> </w:t>
+      </w:r>
+      <w:r>
+        <w:rPr>
+          <w:sz w:val="24"/>
+          <w:szCs w:val="24"/>
+        </w:rPr>
+        <w:t xml:space="preserve"> </w:t>
+      </w:r>
+      <w:r>
+        <w:rPr>
+          <w:sz w:val="24"/>
+          <w:szCs w:val="24"/>
+        </w:rPr>
+        <w:t>As per the study there are two main models that can be used for the system named as Collaboration filtering and Content based filtering.</w:t>
+      </w:r>
+      <w:r>
+        <w:rPr>
+          <w:sz w:val="24"/>
+          <w:szCs w:val="24"/>
+        </w:rPr>
+        <w:t xml:space="preserve"> The chapter concludes by explaining the hybrid model which is the combinations of Content and collaborate filter.</w:t>
+      </w:r>
+    </w:p>
+    <w:p>
+      <w:pPr>
+        <w:ind w:left="900"/>
+        <w:jc w:val="both"/>
         <w:rPr>
           <w:sz w:val="24"/>
           <w:szCs w:val="24"/>
@@ -9206,7 +9182,561 @@
         <w:spacing w:before="179" w:line="480" w:lineRule="auto"/>
         <w:ind w:left="900" w:hanging="540"/>
       </w:pPr>
-      <w:bookmarkStart w:id="21" w:name="_Toc149135674"/>
+      <w:bookmarkStart w:id="21" w:name="_Toc149145075"/>
+      <w:r>
+        <w:rPr>
+          <w:sz w:val="24"/>
+          <w:szCs w:val="24"/>
+        </w:rPr>
+        <w:t xml:space="preserve">Existing </w:t>
+      </w:r>
+      <w:r>
+        <w:rPr>
+          <w:sz w:val="24"/>
+          <w:szCs w:val="24"/>
+        </w:rPr>
+        <w:t>systems</w:t>
+      </w:r>
+      <w:bookmarkEnd w:id="21"/>
+    </w:p>
+    <w:p>
+      <w:pPr>
+        <w:ind w:left="900"/>
+        <w:jc w:val="both"/>
+        <w:rPr>
+          <w:sz w:val="24"/>
+          <w:szCs w:val="24"/>
+        </w:rPr>
+      </w:pPr>
+    </w:p>
+    <w:p>
+      <w:pPr>
+        <w:pStyle w:val="Standard"/>
+        <w:spacing w:after="0"/>
+        <w:ind w:left="809"/>
+        <w:jc w:val="both"/>
+        <w:rPr>
+          <w:rFonts w:ascii="Times New Roman" w:eastAsia="Times New Roman" w:hAnsi="Times New Roman" w:cs="Times New Roman"/>
+          <w:sz w:val="24"/>
+          <w:szCs w:val="24"/>
+        </w:rPr>
+      </w:pPr>
+      <w:r>
+        <w:rPr>
+          <w:rFonts w:ascii="Times New Roman" w:eastAsia="Times New Roman" w:hAnsi="Times New Roman" w:cs="Times New Roman"/>
+          <w:sz w:val="24"/>
+          <w:szCs w:val="24"/>
+        </w:rPr>
+        <w:t>Several research papers have been published related to book recommendation system.</w:t>
+      </w:r>
+      <w:r>
+        <w:rPr>
+          <w:rFonts w:ascii="Times New Roman" w:eastAsia="Times New Roman" w:hAnsi="Times New Roman" w:cs="Times New Roman"/>
+          <w:sz w:val="24"/>
+          <w:szCs w:val="24"/>
+        </w:rPr>
+        <w:t xml:space="preserve"> All of them related to English books and no research paper was found related to Sinhala Book Recommendation</w:t>
+      </w:r>
+      <w:r>
+        <w:rPr>
+          <w:rFonts w:ascii="Times New Roman" w:eastAsia="Times New Roman" w:hAnsi="Times New Roman" w:cs="Times New Roman"/>
+          <w:sz w:val="24"/>
+          <w:szCs w:val="24"/>
+        </w:rPr>
+        <w:t xml:space="preserve">. </w:t>
+      </w:r>
+      <w:r>
+        <w:rPr>
+          <w:rFonts w:ascii="Times New Roman" w:eastAsia="Times New Roman" w:hAnsi="Times New Roman" w:cs="Times New Roman"/>
+          <w:sz w:val="24"/>
+          <w:szCs w:val="24"/>
+        </w:rPr>
+        <w:t xml:space="preserve"> </w:t>
+      </w:r>
+    </w:p>
+    <w:p>
+      <w:pPr>
+        <w:pStyle w:val="Standard"/>
+        <w:spacing w:after="0"/>
+        <w:ind w:left="809"/>
+        <w:jc w:val="both"/>
+        <w:rPr>
+          <w:rFonts w:ascii="Times New Roman" w:eastAsia="Times New Roman" w:hAnsi="Times New Roman" w:cs="Times New Roman"/>
+          <w:sz w:val="24"/>
+          <w:szCs w:val="24"/>
+        </w:rPr>
+      </w:pPr>
+    </w:p>
+    <w:p>
+      <w:pPr>
+        <w:pStyle w:val="Standard"/>
+        <w:spacing w:after="0"/>
+        <w:ind w:left="809"/>
+        <w:jc w:val="both"/>
+      </w:pPr>
+      <w:r>
+        <w:rPr>
+          <w:rFonts w:ascii="Times New Roman" w:eastAsia="Times New Roman" w:hAnsi="Times New Roman" w:cs="Times New Roman"/>
+          <w:sz w:val="24"/>
+          <w:szCs w:val="24"/>
+        </w:rPr>
+        <w:t xml:space="preserve">According to the research (Sarma, Mittra, and Shahadat 2021) they proposed an effective system for recommending books to online users that used the clustering approach to rate books and then found book's similarity to suggest new books. The data set were collected from </w:t>
+      </w:r>
+      <w:proofErr w:type="gramStart"/>
+      <w:r>
+        <w:rPr>
+          <w:rFonts w:ascii="Times New Roman" w:eastAsia="Times New Roman" w:hAnsi="Times New Roman" w:cs="Times New Roman"/>
+          <w:sz w:val="24"/>
+          <w:szCs w:val="24"/>
+        </w:rPr>
+        <w:t>Good</w:t>
+      </w:r>
+      <w:proofErr w:type="gramEnd"/>
+      <w:r>
+        <w:rPr>
+          <w:rFonts w:ascii="Times New Roman" w:eastAsia="Times New Roman" w:hAnsi="Times New Roman" w:cs="Times New Roman"/>
+          <w:sz w:val="24"/>
+          <w:szCs w:val="24"/>
+        </w:rPr>
+        <w:t xml:space="preserve"> readers book repository of Kaggle for the research. To measure distance and determine similarity between book groups, the suggested system uses the K-means Cosine Distance function and the Cosine Similarity function. This study presented a clustering-based book suggestion framework that utilizes various methodologies including collaborative filtering, hybrid, content-based, knowledge based, and utility-based filtering in order to achieve the highest accuracy. Since the accuracy is a crucial aspect of evaluation, they calculate precision, sensitivity, specificity and F1 score and according to the value they have evaluate the system.</w:t>
+      </w:r>
+    </w:p>
+    <w:p>
+      <w:pPr>
+        <w:pStyle w:val="Standard"/>
+        <w:spacing w:after="0"/>
+        <w:ind w:left="809" w:hanging="360"/>
+        <w:jc w:val="both"/>
+        <w:rPr>
+          <w:rFonts w:ascii="Times New Roman" w:eastAsia="Times New Roman" w:hAnsi="Times New Roman" w:cs="Times New Roman"/>
+          <w:sz w:val="24"/>
+          <w:szCs w:val="24"/>
+        </w:rPr>
+      </w:pPr>
+    </w:p>
+    <w:p>
+      <w:pPr>
+        <w:pStyle w:val="Standard"/>
+        <w:spacing w:after="0"/>
+        <w:ind w:left="809"/>
+        <w:jc w:val="both"/>
+      </w:pPr>
+      <w:r>
+        <w:rPr>
+          <w:rFonts w:ascii="Times New Roman" w:eastAsia="Times New Roman" w:hAnsi="Times New Roman" w:cs="Times New Roman"/>
+          <w:sz w:val="24"/>
+          <w:szCs w:val="24"/>
+        </w:rPr>
+        <w:lastRenderedPageBreak/>
+        <w:t>The research (</w:t>
+      </w:r>
+      <w:proofErr w:type="spellStart"/>
+      <w:r>
+        <w:rPr>
+          <w:rFonts w:ascii="Times New Roman" w:eastAsia="Times New Roman" w:hAnsi="Times New Roman" w:cs="Times New Roman"/>
+          <w:sz w:val="24"/>
+          <w:szCs w:val="24"/>
+        </w:rPr>
+        <w:t>Wadikar</w:t>
+      </w:r>
+      <w:proofErr w:type="spellEnd"/>
+      <w:r>
+        <w:rPr>
+          <w:rFonts w:ascii="Times New Roman" w:eastAsia="Times New Roman" w:hAnsi="Times New Roman" w:cs="Times New Roman"/>
+          <w:sz w:val="24"/>
+          <w:szCs w:val="24"/>
+        </w:rPr>
+        <w:t xml:space="preserve"> et al. </w:t>
+      </w:r>
+      <w:proofErr w:type="gramStart"/>
+      <w:r>
+        <w:rPr>
+          <w:rFonts w:ascii="Times New Roman" w:eastAsia="Times New Roman" w:hAnsi="Times New Roman" w:cs="Times New Roman"/>
+          <w:sz w:val="24"/>
+          <w:szCs w:val="24"/>
+        </w:rPr>
+        <w:t>2020)proposes</w:t>
+      </w:r>
+      <w:proofErr w:type="gramEnd"/>
+      <w:r>
+        <w:rPr>
+          <w:rFonts w:ascii="Times New Roman" w:eastAsia="Times New Roman" w:hAnsi="Times New Roman" w:cs="Times New Roman"/>
+          <w:sz w:val="24"/>
+          <w:szCs w:val="24"/>
+        </w:rPr>
+        <w:t xml:space="preserve"> a platform that employs a Convolutional Neural Network (CNN) to recommend books based on two approaches. First approach is, using text processing and the second one is using image classification. In text processing approach, it takes the input from the user as a text and process it. The required data set were taken by performing web scrapped from websites like Amazon and Flipkart and processed separately then converted to csv files. In image classification, a book cover image </w:t>
+      </w:r>
+      <w:proofErr w:type="gramStart"/>
+      <w:r>
+        <w:rPr>
+          <w:rFonts w:ascii="Times New Roman" w:eastAsia="Times New Roman" w:hAnsi="Times New Roman" w:cs="Times New Roman"/>
+          <w:sz w:val="24"/>
+          <w:szCs w:val="24"/>
+        </w:rPr>
+        <w:t>need</w:t>
+      </w:r>
+      <w:proofErr w:type="gramEnd"/>
+      <w:r>
+        <w:rPr>
+          <w:rFonts w:ascii="Times New Roman" w:eastAsia="Times New Roman" w:hAnsi="Times New Roman" w:cs="Times New Roman"/>
+          <w:sz w:val="24"/>
+          <w:szCs w:val="24"/>
+        </w:rPr>
+        <w:t xml:space="preserve"> to be uploaded and the results are displayed accordingly. The book cover images data set were taken also using web scrapped. They use cosine similarity measure to find the similar books related to the subject or image from the sites. The researches have tried to improvised and modified the traditional recommending system and filtering techniques like content based or collaborative based have not been used in the system. They conducted the experiment to list the similar books from Amazon and Flipkart. But the evaluation and validation process have not been presented in the research.</w:t>
+      </w:r>
+    </w:p>
+    <w:p>
+      <w:pPr>
+        <w:pStyle w:val="Standard"/>
+        <w:spacing w:after="0"/>
+        <w:ind w:left="809" w:hanging="360"/>
+        <w:jc w:val="both"/>
+        <w:rPr>
+          <w:rFonts w:ascii="Times New Roman" w:eastAsia="Times New Roman" w:hAnsi="Times New Roman" w:cs="Times New Roman"/>
+          <w:sz w:val="24"/>
+          <w:szCs w:val="24"/>
+        </w:rPr>
+      </w:pPr>
+    </w:p>
+    <w:p>
+      <w:pPr>
+        <w:pStyle w:val="Standard"/>
+        <w:spacing w:after="0"/>
+        <w:ind w:left="809"/>
+        <w:jc w:val="both"/>
+      </w:pPr>
+      <w:r>
+        <w:rPr>
+          <w:rFonts w:ascii="Times New Roman" w:eastAsia="Times New Roman" w:hAnsi="Times New Roman" w:cs="Times New Roman"/>
+          <w:sz w:val="24"/>
+          <w:szCs w:val="24"/>
+        </w:rPr>
+        <w:t>The study (Ijaz, n.d.) propose how to use machine learning algorithms K-Nearest Neighbor and matrix factorization for the recommendation system. It first gathers the rankings or a preference of books provided by multiple users and then suggests books to different individuals based on various previous tastes and preferences. K-Means Multipathing together with K-Nearest Neighbor is applied on the BX dataset which are collected from the Kaggle official website to achieve the greatest-optimized outcome. To calculate the accuracy of the system predictions it used an ordinary statistical metric named root mean square error (RMSQ). RMSE is a measurement of the variation between the user’s real books ratings and the predicted rating for the same books. If the lower the RMSE, the more acceptable the model. An RMSE of zero means the model is absolutely guess the user ratings.</w:t>
+      </w:r>
+    </w:p>
+    <w:p>
+      <w:pPr>
+        <w:pStyle w:val="Standard"/>
+        <w:spacing w:after="0"/>
+        <w:ind w:left="809" w:hanging="360"/>
+        <w:jc w:val="both"/>
+        <w:rPr>
+          <w:rFonts w:ascii="Times New Roman" w:eastAsia="Times New Roman" w:hAnsi="Times New Roman" w:cs="Times New Roman"/>
+          <w:sz w:val="24"/>
+          <w:szCs w:val="24"/>
+        </w:rPr>
+      </w:pPr>
+    </w:p>
+    <w:p>
+      <w:pPr>
+        <w:pStyle w:val="Standard"/>
+        <w:spacing w:after="0"/>
+        <w:ind w:left="809"/>
+        <w:jc w:val="both"/>
+      </w:pPr>
+      <w:r>
+        <w:rPr>
+          <w:rFonts w:ascii="Times New Roman" w:eastAsia="Times New Roman" w:hAnsi="Times New Roman" w:cs="Times New Roman"/>
+          <w:sz w:val="24"/>
+          <w:szCs w:val="24"/>
+        </w:rPr>
+        <w:t xml:space="preserve">The research (Tian et al. 2019) designs a personalized recommendation system for college library based on hybrid recommendation algorithm which combines both collaborative filtering and </w:t>
+      </w:r>
+      <w:proofErr w:type="gramStart"/>
+      <w:r>
+        <w:rPr>
+          <w:rFonts w:ascii="Times New Roman" w:eastAsia="Times New Roman" w:hAnsi="Times New Roman" w:cs="Times New Roman"/>
+          <w:sz w:val="24"/>
+          <w:szCs w:val="24"/>
+        </w:rPr>
+        <w:t>content based</w:t>
+      </w:r>
+      <w:proofErr w:type="gramEnd"/>
+      <w:r>
+        <w:rPr>
+          <w:rFonts w:ascii="Times New Roman" w:eastAsia="Times New Roman" w:hAnsi="Times New Roman" w:cs="Times New Roman"/>
+          <w:sz w:val="24"/>
+          <w:szCs w:val="24"/>
+        </w:rPr>
+        <w:t xml:space="preserve"> filtering. According to the algorithm it first classified the readers, then establish user-item scoring matrix, then construct vector space model and finally calculate the similarity among users. The experimental data were collected from Library of Inner Mongolia University of Technology. Since the sparsity is a common problem in Collaborative filtering, the research use clustering to alleviate it. In order to verify the effectiveness of the system it performs the calculation of precision for single algorithm and hybrid algorithm respectively and compared.</w:t>
+      </w:r>
+    </w:p>
+    <w:p>
+      <w:pPr>
+        <w:pStyle w:val="Standard"/>
+        <w:spacing w:after="0"/>
+        <w:ind w:left="809" w:hanging="360"/>
+        <w:jc w:val="both"/>
+        <w:rPr>
+          <w:rFonts w:ascii="Times New Roman" w:eastAsia="Times New Roman" w:hAnsi="Times New Roman" w:cs="Times New Roman"/>
+          <w:sz w:val="24"/>
+          <w:szCs w:val="24"/>
+        </w:rPr>
+      </w:pPr>
+    </w:p>
+    <w:p>
+      <w:pPr>
+        <w:pStyle w:val="Standard"/>
+        <w:spacing w:after="0"/>
+        <w:ind w:left="809"/>
+        <w:jc w:val="both"/>
+      </w:pPr>
+      <w:r>
+        <w:rPr>
+          <w:rFonts w:ascii="Times New Roman" w:eastAsia="Times New Roman" w:hAnsi="Times New Roman" w:cs="Times New Roman"/>
+          <w:sz w:val="24"/>
+          <w:szCs w:val="24"/>
+        </w:rPr>
+        <w:t xml:space="preserve">The research (Shah 2019) </w:t>
+      </w:r>
+      <w:proofErr w:type="gramStart"/>
+      <w:r>
+        <w:rPr>
+          <w:rFonts w:ascii="Times New Roman" w:eastAsia="Times New Roman" w:hAnsi="Times New Roman" w:cs="Times New Roman"/>
+          <w:sz w:val="24"/>
+          <w:szCs w:val="24"/>
+        </w:rPr>
+        <w:t>explain</w:t>
+      </w:r>
+      <w:proofErr w:type="gramEnd"/>
+      <w:r>
+        <w:rPr>
+          <w:rFonts w:ascii="Times New Roman" w:eastAsia="Times New Roman" w:hAnsi="Times New Roman" w:cs="Times New Roman"/>
+          <w:sz w:val="24"/>
+          <w:szCs w:val="24"/>
+        </w:rPr>
+        <w:t xml:space="preserve"> the algorithm collaborative filtering with memory based and model based. A user can either enter rate or sentence which ultimately calculate rate by determining the nature of the sentence using natural language processing. Even the paper discussed various methods that can be used to build a recommendation system, item-based collaboration approach </w:t>
+      </w:r>
+      <w:proofErr w:type="gramStart"/>
+      <w:r>
+        <w:rPr>
+          <w:rFonts w:ascii="Times New Roman" w:eastAsia="Times New Roman" w:hAnsi="Times New Roman" w:cs="Times New Roman"/>
+          <w:sz w:val="24"/>
+          <w:szCs w:val="24"/>
+        </w:rPr>
+        <w:t>were</w:t>
+      </w:r>
+      <w:proofErr w:type="gramEnd"/>
+      <w:r>
+        <w:rPr>
+          <w:rFonts w:ascii="Times New Roman" w:eastAsia="Times New Roman" w:hAnsi="Times New Roman" w:cs="Times New Roman"/>
+          <w:sz w:val="24"/>
+          <w:szCs w:val="24"/>
+        </w:rPr>
+        <w:t xml:space="preserve"> used for the implementation. It uses “goodbooks10k” dataset in Kaggle for training and test the accuracy and Mean Absolute Error (MEA) is used to determine the quality of the system.</w:t>
+      </w:r>
+    </w:p>
+    <w:p>
+      <w:pPr>
+        <w:pStyle w:val="Standard"/>
+        <w:spacing w:after="0"/>
+        <w:ind w:left="809" w:hanging="360"/>
+        <w:jc w:val="both"/>
+        <w:rPr>
+          <w:rFonts w:ascii="Times New Roman" w:eastAsia="Times New Roman" w:hAnsi="Times New Roman" w:cs="Times New Roman"/>
+          <w:sz w:val="24"/>
+          <w:szCs w:val="24"/>
+        </w:rPr>
+      </w:pPr>
+    </w:p>
+    <w:p>
+      <w:pPr>
+        <w:ind w:left="810"/>
+        <w:jc w:val="both"/>
+        <w:rPr>
+          <w:sz w:val="24"/>
+          <w:szCs w:val="24"/>
+        </w:rPr>
+      </w:pPr>
+      <w:r>
+        <w:rPr>
+          <w:sz w:val="24"/>
+          <w:szCs w:val="24"/>
+        </w:rPr>
+        <w:t xml:space="preserve">According to </w:t>
+      </w:r>
+      <w:bookmarkStart w:id="22" w:name="ZOTERO_ITEM_CSL_CITATION_{&quot;citationID&quot;:&quot;"/>
+      <w:r>
+        <w:rPr>
+          <w:sz w:val="24"/>
+          <w:szCs w:val="24"/>
+        </w:rPr>
+        <w:t>(Mercy Milcah Y, Moorthi K, and Jansons Institute of Technology 2020)</w:t>
+      </w:r>
+      <w:bookmarkEnd w:id="22"/>
+      <w:r>
+        <w:rPr>
+          <w:sz w:val="24"/>
+          <w:szCs w:val="24"/>
+        </w:rPr>
+        <w:t xml:space="preserve"> they </w:t>
+      </w:r>
+      <w:r>
+        <w:rPr>
+          <w:sz w:val="24"/>
+          <w:szCs w:val="24"/>
+        </w:rPr>
+        <w:lastRenderedPageBreak/>
+        <w:t xml:space="preserve">demonstrate a recommendation model that involves Metrix Factorization as a collaborative filtering solution and with further application of artificial intelligence over the previously obtained results from collaborative filtering. The paper presents six types of recommending systems that can be used by user friendly resources or websites or personalized recommending systems. They are collaborative, content based, demographic based, Utility based, Knowledge based and hybrid recommender systems. They also addressed the collaborative problems such as </w:t>
+      </w:r>
+      <w:proofErr w:type="spellStart"/>
+      <w:r>
+        <w:rPr>
+          <w:sz w:val="24"/>
+          <w:szCs w:val="24"/>
+        </w:rPr>
+        <w:t>spacity</w:t>
+      </w:r>
+      <w:proofErr w:type="spellEnd"/>
+      <w:r>
+        <w:rPr>
+          <w:sz w:val="24"/>
+          <w:szCs w:val="24"/>
+        </w:rPr>
+        <w:t xml:space="preserve"> and cold start by combining the system with content based and make it as hybrid.</w:t>
+      </w:r>
+      <w:r>
+        <w:rPr>
+          <w:sz w:val="24"/>
+          <w:szCs w:val="24"/>
+        </w:rPr>
+        <w:t xml:space="preserve"> </w:t>
+      </w:r>
+      <w:r>
+        <w:rPr>
+          <w:sz w:val="24"/>
+          <w:szCs w:val="24"/>
+        </w:rPr>
+        <w:t xml:space="preserve"> </w:t>
+      </w:r>
+    </w:p>
+    <w:p>
+      <w:pPr>
+        <w:ind w:left="720"/>
+        <w:rPr>
+          <w:sz w:val="24"/>
+          <w:szCs w:val="24"/>
+        </w:rPr>
+      </w:pPr>
+    </w:p>
+    <w:p>
+      <w:pPr>
+        <w:pStyle w:val="Standard"/>
+        <w:tabs>
+          <w:tab w:val="left" w:pos="1170"/>
+        </w:tabs>
+        <w:spacing w:before="240" w:after="0"/>
+        <w:ind w:left="810" w:right="-30"/>
+        <w:jc w:val="both"/>
+        <w:rPr>
+          <w:rFonts w:ascii="Times New Roman" w:eastAsia="Times New Roman" w:hAnsi="Times New Roman" w:cs="Times New Roman"/>
+          <w:sz w:val="24"/>
+          <w:szCs w:val="24"/>
+        </w:rPr>
+      </w:pPr>
+      <w:r>
+        <w:rPr>
+          <w:rFonts w:ascii="Times New Roman" w:eastAsia="Times New Roman" w:hAnsi="Times New Roman" w:cs="Times New Roman"/>
+          <w:sz w:val="24"/>
+          <w:szCs w:val="24"/>
+        </w:rPr>
+        <w:t>Collaborative algorithm is the most desired and widely implemented as well as one of most matured algorithms that are available in the industry. It is mainly based on the assumption that users who liked items in the past will like in the future.  And also, users would like similar kind of items as they wanted in the past. The approach builds the model based on rating given by other users for a particular book and users past behavior towards the system. One of the drawbacks of this algorithm is that it needs a tremendous amount of real time user data. Other than that sparsity, cold start and scalability are some of limitation of the approach. But user-item scoring matrix and clustering can be used to alleviate the sparsity problem as it allows re grouping all the books based on the rating and user preference datasets.</w:t>
+      </w:r>
+    </w:p>
+    <w:p>
+      <w:pPr>
+        <w:pStyle w:val="Standard"/>
+        <w:spacing w:before="240" w:after="0"/>
+        <w:ind w:left="810" w:right="-30"/>
+        <w:jc w:val="both"/>
+        <w:rPr>
+          <w:rFonts w:ascii="Times New Roman" w:eastAsia="Times New Roman" w:hAnsi="Times New Roman" w:cs="Times New Roman"/>
+          <w:sz w:val="24"/>
+          <w:szCs w:val="24"/>
+        </w:rPr>
+      </w:pPr>
+      <w:r>
+        <w:rPr>
+          <w:rFonts w:ascii="Times New Roman" w:eastAsia="Times New Roman" w:hAnsi="Times New Roman" w:cs="Times New Roman"/>
+          <w:sz w:val="24"/>
+          <w:szCs w:val="24"/>
+        </w:rPr>
+        <w:t xml:space="preserve">Content based algorithm is based on description of the item and the profile of the user’s preference. It compares various candidate items with the books previously borrowed or rated by the user and the best matching books will be recommended. The method can be used when a new user login to the system and search for a particular book. The according to the category of the book, a recommended list can be displayed. Some of the draw backs are, it filters the entire set of books from the data set based on the content thus it </w:t>
+      </w:r>
+      <w:proofErr w:type="gramStart"/>
+      <w:r>
+        <w:rPr>
+          <w:rFonts w:ascii="Times New Roman" w:eastAsia="Times New Roman" w:hAnsi="Times New Roman" w:cs="Times New Roman"/>
+          <w:sz w:val="24"/>
+          <w:szCs w:val="24"/>
+        </w:rPr>
+        <w:t>hinder</w:t>
+      </w:r>
+      <w:proofErr w:type="gramEnd"/>
+      <w:r>
+        <w:rPr>
+          <w:rFonts w:ascii="Times New Roman" w:eastAsia="Times New Roman" w:hAnsi="Times New Roman" w:cs="Times New Roman"/>
+          <w:sz w:val="24"/>
+          <w:szCs w:val="24"/>
+        </w:rPr>
+        <w:t xml:space="preserve"> the performance and it does not help to find out the content quality of the book and it has low accuracy.</w:t>
+      </w:r>
+    </w:p>
+    <w:p>
+      <w:pPr>
+        <w:ind w:left="720"/>
+        <w:rPr>
+          <w:sz w:val="24"/>
+          <w:szCs w:val="24"/>
+        </w:rPr>
+      </w:pPr>
+    </w:p>
+    <w:p>
+      <w:pPr>
+        <w:ind w:left="810"/>
+        <w:jc w:val="both"/>
+        <w:rPr>
+          <w:sz w:val="24"/>
+          <w:szCs w:val="24"/>
+        </w:rPr>
+      </w:pPr>
+      <w:r>
+        <w:rPr>
+          <w:sz w:val="24"/>
+          <w:szCs w:val="24"/>
+        </w:rPr>
+        <w:t>Combining any of two types of recommending systems is known as Hybrid recommender system. This is the most demanded method used by many industries as it combines the strength of more than two types of recommending systems while eliminate weaknesses that were there when only one recommended system is used. Since Collaborative based and content-based filtering algorithm having limitations when they used respectively, Hybrid algorithm will be used in proposed system in order to produce efficient and effective book recommendation</w:t>
+      </w:r>
+    </w:p>
+    <w:p>
+      <w:pPr>
+        <w:ind w:left="720"/>
+        <w:rPr>
+          <w:sz w:val="24"/>
+          <w:szCs w:val="24"/>
+        </w:rPr>
+      </w:pPr>
+    </w:p>
+    <w:p>
+      <w:pPr>
+        <w:ind w:left="720"/>
+        <w:rPr>
+          <w:sz w:val="24"/>
+          <w:szCs w:val="24"/>
+        </w:rPr>
+      </w:pPr>
+    </w:p>
+    <w:p>
+      <w:pPr>
+        <w:pStyle w:val="Heading1"/>
+        <w:numPr>
+          <w:ilvl w:val="1"/>
+          <w:numId w:val="24"/>
+        </w:numPr>
+        <w:spacing w:before="179" w:line="480" w:lineRule="auto"/>
+        <w:ind w:left="900" w:hanging="540"/>
+      </w:pPr>
+      <w:bookmarkStart w:id="23" w:name="_Toc149145076"/>
       <w:r>
         <w:rPr>
           <w:sz w:val="24"/>
@@ -9224,11 +9754,12 @@
         </w:rPr>
         <w:t>Summary</w:t>
       </w:r>
-      <w:bookmarkEnd w:id="21"/>
+      <w:bookmarkEnd w:id="23"/>
     </w:p>
     <w:p>
       <w:pPr>
         <w:ind w:left="900"/>
+        <w:jc w:val="both"/>
         <w:rPr>
           <w:b/>
           <w:bCs/>
@@ -9241,7 +9772,35 @@
           <w:sz w:val="24"/>
           <w:szCs w:val="24"/>
         </w:rPr>
-        <w:t xml:space="preserve">This chapter </w:t>
+        <w:t>The literature review</w:t>
+      </w:r>
+      <w:r>
+        <w:rPr>
+          <w:sz w:val="24"/>
+          <w:szCs w:val="24"/>
+        </w:rPr>
+        <w:t xml:space="preserve"> chapter</w:t>
+      </w:r>
+      <w:r>
+        <w:rPr>
+          <w:sz w:val="24"/>
+          <w:szCs w:val="24"/>
+        </w:rPr>
+        <w:t xml:space="preserve"> contains what are the existing system available along with tools and technologies used in these systems. </w:t>
+      </w:r>
+      <w:r>
+        <w:rPr>
+          <w:sz w:val="24"/>
+          <w:szCs w:val="24"/>
+        </w:rPr>
+        <w:t xml:space="preserve"> </w:t>
+      </w:r>
+      <w:r>
+        <w:rPr>
+          <w:sz w:val="24"/>
+          <w:szCs w:val="24"/>
+        </w:rPr>
+        <w:t xml:space="preserve">As explained, most of the system have implemented mainly either collaboration based or content based specially for English books. While implementing theses systems, it is highlighted the limitations of those systems so that the limitations can be addressed in proposed system. </w:t>
       </w:r>
       <w:r>
         <w:br w:type="page"/>
@@ -9257,12 +9816,12 @@
         <w:spacing w:before="179"/>
         <w:ind w:left="360"/>
       </w:pPr>
-      <w:bookmarkStart w:id="22" w:name="_Toc149135675"/>
+      <w:bookmarkStart w:id="24" w:name="_Toc149145077"/>
       <w:r>
         <w:lastRenderedPageBreak/>
         <w:t>Methodology</w:t>
       </w:r>
-      <w:bookmarkEnd w:id="22"/>
+      <w:bookmarkEnd w:id="24"/>
     </w:p>
     <w:p>
       <w:pPr>
@@ -9283,7 +9842,7 @@
           <w:szCs w:val="24"/>
         </w:rPr>
       </w:pPr>
-      <w:bookmarkStart w:id="23" w:name="_Toc149135676"/>
+      <w:bookmarkStart w:id="25" w:name="_Toc149145078"/>
       <w:r>
         <w:rPr>
           <w:sz w:val="24"/>
@@ -9298,7 +9857,7 @@
         </w:rPr>
         <w:t>Overview</w:t>
       </w:r>
-      <w:bookmarkEnd w:id="23"/>
+      <w:bookmarkEnd w:id="25"/>
     </w:p>
     <w:p>
       <w:pPr>
@@ -9386,7 +9945,7 @@
           <w:szCs w:val="24"/>
         </w:rPr>
       </w:pPr>
-      <w:bookmarkStart w:id="24" w:name="_Toc149135677"/>
+      <w:bookmarkStart w:id="26" w:name="_Toc149145079"/>
       <w:r>
         <w:rPr>
           <w:sz w:val="24"/>
@@ -9408,7 +9967,7 @@
         </w:rPr>
         <w:t>Set</w:t>
       </w:r>
-      <w:bookmarkEnd w:id="24"/>
+      <w:bookmarkEnd w:id="26"/>
     </w:p>
     <w:p>
       <w:pPr>
@@ -10241,7 +10800,7 @@
           <w:szCs w:val="24"/>
         </w:rPr>
       </w:pPr>
-      <w:bookmarkStart w:id="25" w:name="_Toc149135678"/>
+      <w:bookmarkStart w:id="27" w:name="_Toc149145080"/>
       <w:r>
         <w:rPr>
           <w:sz w:val="24"/>
@@ -10250,10 +10809,10 @@
         <w:lastRenderedPageBreak/>
         <w:t>Architectural Diagram</w:t>
       </w:r>
-      <w:bookmarkEnd w:id="25"/>
-    </w:p>
-    <w:p>
-      <w:bookmarkStart w:id="26" w:name="_Toc148888789"/>
+      <w:bookmarkEnd w:id="27"/>
+    </w:p>
+    <w:p>
+      <w:bookmarkStart w:id="28" w:name="_Toc148888789"/>
       <w:r>
         <w:rPr>
           <w:noProof/>
@@ -10261,7 +10820,7 @@
           <w:szCs w:val="20"/>
         </w:rPr>
         <w:drawing>
-          <wp:anchor distT="0" distB="0" distL="114300" distR="114300" simplePos="0" relativeHeight="251615232" behindDoc="1" locked="0" layoutInCell="1" allowOverlap="1" wp14:anchorId="5105B845" wp14:editId="6199F585">
+          <wp:anchor distT="0" distB="0" distL="114300" distR="114300" simplePos="0" relativeHeight="251645440" behindDoc="1" locked="0" layoutInCell="1" allowOverlap="1" wp14:anchorId="5105B845" wp14:editId="6199F585">
             <wp:simplePos x="0" y="0"/>
             <wp:positionH relativeFrom="column">
               <wp:posOffset>568517</wp:posOffset>
@@ -10326,7 +10885,7 @@
           </wp:anchor>
         </w:drawing>
       </w:r>
-      <w:bookmarkEnd w:id="26"/>
+      <w:bookmarkEnd w:id="28"/>
     </w:p>
     <w:p>
       <w:pPr>
@@ -10871,7 +11430,7 @@
           <w:szCs w:val="24"/>
         </w:rPr>
       </w:pPr>
-      <w:bookmarkStart w:id="27" w:name="_Toc149135679"/>
+      <w:bookmarkStart w:id="29" w:name="_Toc149145081"/>
       <w:r>
         <w:rPr>
           <w:sz w:val="24"/>
@@ -10907,7 +11466,7 @@
         </w:rPr>
         <w:t>hart</w:t>
       </w:r>
-      <w:bookmarkEnd w:id="27"/>
+      <w:bookmarkEnd w:id="29"/>
     </w:p>
     <w:p>
       <w:pPr>
@@ -10967,7 +11526,7 @@
           <w:szCs w:val="24"/>
         </w:rPr>
       </w:pPr>
-      <w:bookmarkStart w:id="28" w:name="_Toc149135680"/>
+      <w:bookmarkStart w:id="30" w:name="_Toc149145082"/>
       <w:r>
         <w:rPr>
           <w:sz w:val="24"/>
@@ -10976,7 +11535,7 @@
         <w:lastRenderedPageBreak/>
         <w:t>Technology Selection</w:t>
       </w:r>
-      <w:bookmarkEnd w:id="28"/>
+      <w:bookmarkEnd w:id="30"/>
     </w:p>
     <w:p>
       <w:pPr>
@@ -11156,7 +11715,7 @@
                 <w:noProof/>
               </w:rPr>
               <w:drawing>
-                <wp:anchor distT="0" distB="0" distL="114300" distR="114300" simplePos="0" relativeHeight="251669504" behindDoc="1" locked="0" layoutInCell="1" allowOverlap="1" wp14:anchorId="6F53752A" wp14:editId="1E892679">
+                <wp:anchor distT="0" distB="0" distL="114300" distR="114300" simplePos="0" relativeHeight="251663872" behindDoc="1" locked="0" layoutInCell="1" allowOverlap="1" wp14:anchorId="6F53752A" wp14:editId="1E892679">
                   <wp:simplePos x="0" y="0"/>
                   <wp:positionH relativeFrom="column">
                     <wp:posOffset>625948</wp:posOffset>
@@ -11231,7 +11790,7 @@
                 <w:noProof/>
               </w:rPr>
               <w:drawing>
-                <wp:anchor distT="0" distB="0" distL="114300" distR="114300" simplePos="0" relativeHeight="251600896" behindDoc="1" locked="0" layoutInCell="1" allowOverlap="1" wp14:anchorId="189017EA" wp14:editId="203696B0">
+                <wp:anchor distT="0" distB="0" distL="114300" distR="114300" simplePos="0" relativeHeight="251640320" behindDoc="1" locked="0" layoutInCell="1" allowOverlap="1" wp14:anchorId="189017EA" wp14:editId="203696B0">
                   <wp:simplePos x="0" y="0"/>
                   <wp:positionH relativeFrom="column">
                     <wp:posOffset>168910</wp:posOffset>
@@ -11306,7 +11865,7 @@
                 <w:noProof/>
               </w:rPr>
               <w:drawing>
-                <wp:anchor distT="0" distB="0" distL="114300" distR="114300" simplePos="0" relativeHeight="251621376" behindDoc="1" locked="0" layoutInCell="1" allowOverlap="1" wp14:anchorId="76EA1E92" wp14:editId="573B2255">
+                <wp:anchor distT="0" distB="0" distL="114300" distR="114300" simplePos="0" relativeHeight="251648512" behindDoc="1" locked="0" layoutInCell="1" allowOverlap="1" wp14:anchorId="76EA1E92" wp14:editId="573B2255">
                   <wp:simplePos x="0" y="0"/>
                   <wp:positionH relativeFrom="column">
                     <wp:posOffset>525145</wp:posOffset>
@@ -11381,7 +11940,7 @@
                 <w:noProof/>
               </w:rPr>
               <w:drawing>
-                <wp:anchor distT="0" distB="0" distL="114300" distR="114300" simplePos="0" relativeHeight="251711488" behindDoc="1" locked="0" layoutInCell="1" allowOverlap="1" wp14:anchorId="35AA810F" wp14:editId="6389E575">
+                <wp:anchor distT="0" distB="0" distL="114300" distR="114300" simplePos="0" relativeHeight="251677184" behindDoc="1" locked="0" layoutInCell="1" allowOverlap="1" wp14:anchorId="35AA810F" wp14:editId="6389E575">
                   <wp:simplePos x="0" y="0"/>
                   <wp:positionH relativeFrom="column">
                     <wp:posOffset>349088</wp:posOffset>
@@ -11475,7 +12034,7 @@
                 <w:noProof/>
               </w:rPr>
               <w:drawing>
-                <wp:anchor distT="0" distB="0" distL="114300" distR="114300" simplePos="0" relativeHeight="251705344" behindDoc="1" locked="0" layoutInCell="1" allowOverlap="1" wp14:anchorId="790098E1" wp14:editId="0B7F6CE9">
+                <wp:anchor distT="0" distB="0" distL="114300" distR="114300" simplePos="0" relativeHeight="251674112" behindDoc="1" locked="0" layoutInCell="1" allowOverlap="1" wp14:anchorId="790098E1" wp14:editId="0B7F6CE9">
                   <wp:simplePos x="0" y="0"/>
                   <wp:positionH relativeFrom="column">
                     <wp:posOffset>313813</wp:posOffset>
@@ -11550,7 +12109,7 @@
                 <w:noProof/>
               </w:rPr>
               <w:drawing>
-                <wp:anchor distT="0" distB="0" distL="114300" distR="114300" simplePos="0" relativeHeight="251703296" behindDoc="1" locked="0" layoutInCell="1" allowOverlap="1" wp14:anchorId="6467367F" wp14:editId="17935DBA">
+                <wp:anchor distT="0" distB="0" distL="114300" distR="114300" simplePos="0" relativeHeight="251673088" behindDoc="1" locked="0" layoutInCell="1" allowOverlap="1" wp14:anchorId="6467367F" wp14:editId="17935DBA">
                   <wp:simplePos x="0" y="0"/>
                   <wp:positionH relativeFrom="column">
                     <wp:posOffset>278213</wp:posOffset>
@@ -11625,7 +12184,7 @@
                 <w:noProof/>
               </w:rPr>
               <w:drawing>
-                <wp:anchor distT="0" distB="0" distL="114300" distR="114300" simplePos="0" relativeHeight="251684864" behindDoc="1" locked="0" layoutInCell="1" allowOverlap="1" wp14:anchorId="66785EF0" wp14:editId="799F149E">
+                <wp:anchor distT="0" distB="0" distL="114300" distR="114300" simplePos="0" relativeHeight="251667968" behindDoc="1" locked="0" layoutInCell="1" allowOverlap="1" wp14:anchorId="66785EF0" wp14:editId="799F149E">
                   <wp:simplePos x="0" y="0"/>
                   <wp:positionH relativeFrom="column">
                     <wp:posOffset>480093</wp:posOffset>
@@ -11694,7 +12253,7 @@
                 <w:noProof/>
               </w:rPr>
               <w:drawing>
-                <wp:anchor distT="0" distB="0" distL="114300" distR="114300" simplePos="0" relativeHeight="251651072" behindDoc="1" locked="0" layoutInCell="1" allowOverlap="1" wp14:anchorId="2E14C99F" wp14:editId="5D791AE5">
+                <wp:anchor distT="0" distB="0" distL="114300" distR="114300" simplePos="0" relativeHeight="251655680" behindDoc="1" locked="0" layoutInCell="1" allowOverlap="1" wp14:anchorId="2E14C99F" wp14:editId="5D791AE5">
                   <wp:simplePos x="0" y="0"/>
                   <wp:positionH relativeFrom="column">
                     <wp:posOffset>456565</wp:posOffset>
@@ -11779,7 +12338,7 @@
                 <w:noProof/>
               </w:rPr>
               <w:drawing>
-                <wp:anchor distT="0" distB="0" distL="114300" distR="114300" simplePos="0" relativeHeight="251602944" behindDoc="1" locked="0" layoutInCell="1" allowOverlap="1" wp14:anchorId="0D12E85B" wp14:editId="693F941C">
+                <wp:anchor distT="0" distB="0" distL="114300" distR="114300" simplePos="0" relativeHeight="251641344" behindDoc="1" locked="0" layoutInCell="1" allowOverlap="1" wp14:anchorId="0D12E85B" wp14:editId="693F941C">
                   <wp:simplePos x="0" y="0"/>
                   <wp:positionH relativeFrom="column">
                     <wp:posOffset>395060</wp:posOffset>
@@ -11854,7 +12413,7 @@
                 <w:noProof/>
               </w:rPr>
               <w:drawing>
-                <wp:anchor distT="0" distB="0" distL="114300" distR="114300" simplePos="0" relativeHeight="251709440" behindDoc="1" locked="0" layoutInCell="1" allowOverlap="1" wp14:anchorId="0B721563" wp14:editId="389FBFB2">
+                <wp:anchor distT="0" distB="0" distL="114300" distR="114300" simplePos="0" relativeHeight="251676160" behindDoc="1" locked="0" layoutInCell="1" allowOverlap="1" wp14:anchorId="0B721563" wp14:editId="389FBFB2">
                   <wp:simplePos x="0" y="0"/>
                   <wp:positionH relativeFrom="column">
                     <wp:posOffset>311934</wp:posOffset>
@@ -11947,7 +12506,7 @@
           <w:szCs w:val="24"/>
         </w:rPr>
       </w:pPr>
-      <w:bookmarkStart w:id="29" w:name="_Toc149135681"/>
+      <w:bookmarkStart w:id="31" w:name="_Toc149145083"/>
       <w:r>
         <w:rPr>
           <w:sz w:val="24"/>
@@ -11955,7 +12514,7 @@
         </w:rPr>
         <w:t>Chapter Summary</w:t>
       </w:r>
-      <w:bookmarkEnd w:id="29"/>
+      <w:bookmarkEnd w:id="31"/>
     </w:p>
     <w:p>
       <w:pPr>
@@ -12033,12 +12592,12 @@
         <w:spacing w:before="179"/>
         <w:ind w:left="360"/>
       </w:pPr>
-      <w:bookmarkStart w:id="30" w:name="_Toc149135682"/>
+      <w:bookmarkStart w:id="32" w:name="_Toc149145084"/>
       <w:r>
         <w:lastRenderedPageBreak/>
         <w:t>Implementation</w:t>
       </w:r>
-      <w:bookmarkEnd w:id="30"/>
+      <w:bookmarkEnd w:id="32"/>
     </w:p>
     <w:p/>
     <w:p>
@@ -12055,7 +12614,7 @@
           <w:szCs w:val="24"/>
         </w:rPr>
       </w:pPr>
-      <w:bookmarkStart w:id="31" w:name="_Toc149135683"/>
+      <w:bookmarkStart w:id="33" w:name="_Toc149145085"/>
       <w:r>
         <w:rPr>
           <w:sz w:val="24"/>
@@ -12070,7 +12629,7 @@
         </w:rPr>
         <w:t>Overview</w:t>
       </w:r>
-      <w:bookmarkEnd w:id="31"/>
+      <w:bookmarkEnd w:id="33"/>
     </w:p>
     <w:p>
       <w:pPr>
@@ -12151,7 +12710,7 @@
           <w:szCs w:val="24"/>
         </w:rPr>
       </w:pPr>
-      <w:bookmarkStart w:id="32" w:name="_Toc149135684"/>
+      <w:bookmarkStart w:id="34" w:name="_Toc149145086"/>
       <w:r>
         <w:rPr>
           <w:sz w:val="24"/>
@@ -12159,7 +12718,7 @@
         </w:rPr>
         <w:t>Preprocessing</w:t>
       </w:r>
-      <w:bookmarkEnd w:id="32"/>
+      <w:bookmarkEnd w:id="34"/>
     </w:p>
     <w:p>
       <w:pPr>
@@ -12205,7 +12764,7 @@
           <w:szCs w:val="24"/>
         </w:rPr>
       </w:pPr>
-      <w:bookmarkStart w:id="33" w:name="_Toc149135685"/>
+      <w:bookmarkStart w:id="35" w:name="_Toc149145087"/>
       <w:r>
         <w:rPr>
           <w:sz w:val="24"/>
@@ -12213,7 +12772,7 @@
         </w:rPr>
         <w:t>Language Translation</w:t>
       </w:r>
-      <w:bookmarkEnd w:id="33"/>
+      <w:bookmarkEnd w:id="35"/>
     </w:p>
     <w:p>
       <w:pPr>
@@ -12372,6 +12931,7 @@
         </w:rPr>
         <w:t xml:space="preserve"> </w:t>
       </w:r>
+      <w:proofErr w:type="gramStart"/>
       <w:r>
         <w:rPr>
           <w:rFonts w:ascii="Consolas" w:hAnsi="Consolas"/>
@@ -12388,7 +12948,17 @@
           <w:sz w:val="21"/>
           <w:szCs w:val="21"/>
         </w:rPr>
-        <w:t>()</w:t>
+        <w:t>(</w:t>
+      </w:r>
+      <w:proofErr w:type="gramEnd"/>
+      <w:r>
+        <w:rPr>
+          <w:rFonts w:ascii="Consolas" w:hAnsi="Consolas"/>
+          <w:color w:val="CCCCCC"/>
+          <w:sz w:val="21"/>
+          <w:szCs w:val="21"/>
+        </w:rPr>
+        <w:t>)</w:t>
       </w:r>
     </w:p>
     <w:p>
@@ -12415,7 +12985,7 @@
           <w:noProof/>
         </w:rPr>
         <w:drawing>
-          <wp:anchor distT="0" distB="0" distL="114300" distR="114300" simplePos="0" relativeHeight="251609088" behindDoc="1" locked="0" layoutInCell="1" allowOverlap="1" wp14:anchorId="4C13ED99" wp14:editId="571F29F8">
+          <wp:anchor distT="0" distB="0" distL="114300" distR="114300" simplePos="0" relativeHeight="251644416" behindDoc="1" locked="0" layoutInCell="1" allowOverlap="1" wp14:anchorId="4C13ED99" wp14:editId="571F29F8">
             <wp:simplePos x="0" y="0"/>
             <wp:positionH relativeFrom="column">
               <wp:posOffset>457200</wp:posOffset>
@@ -12561,7 +13131,7 @@
           <w:szCs w:val="24"/>
         </w:rPr>
       </w:pPr>
-      <w:bookmarkStart w:id="34" w:name="_Toc149135686"/>
+      <w:bookmarkStart w:id="36" w:name="_Toc149145088"/>
       <w:r>
         <w:rPr>
           <w:sz w:val="24"/>
@@ -12569,7 +13139,7 @@
         </w:rPr>
         <w:t>Sentimental analysis</w:t>
       </w:r>
-      <w:bookmarkEnd w:id="34"/>
+      <w:bookmarkEnd w:id="36"/>
     </w:p>
     <w:p>
       <w:pPr>
@@ -12580,7 +13150,11 @@
         <w:jc w:val="both"/>
       </w:pPr>
       <w:r>
-        <w:t xml:space="preserve">Sentiment analysis is the process of analyzing a given text and determine if the text means to positive, negative or </w:t>
+        <w:t xml:space="preserve">Sentiment analysis is the process of analyzing a given text and determine if the text means to </w:t>
+      </w:r>
+      <w:r>
+        <w:lastRenderedPageBreak/>
+        <w:t xml:space="preserve">positive, negative or </w:t>
       </w:r>
       <w:r>
         <w:t>neutral. It</w:t>
@@ -12626,7 +13200,7 @@
           <w:szCs w:val="24"/>
         </w:rPr>
       </w:pPr>
-      <w:bookmarkStart w:id="35" w:name="_Toc149135687"/>
+      <w:bookmarkStart w:id="37" w:name="_Toc149145089"/>
       <w:r>
         <w:rPr>
           <w:sz w:val="24"/>
@@ -12634,7 +13208,7 @@
         </w:rPr>
         <w:t>Using libraries</w:t>
       </w:r>
-      <w:bookmarkEnd w:id="35"/>
+      <w:bookmarkEnd w:id="37"/>
     </w:p>
     <w:p>
       <w:pPr>
@@ -12651,7 +13225,7 @@
           <w:szCs w:val="24"/>
         </w:rPr>
       </w:pPr>
-      <w:bookmarkStart w:id="36" w:name="_Toc149135688"/>
+      <w:bookmarkStart w:id="38" w:name="_Toc149145090"/>
       <w:r>
         <w:rPr>
           <w:sz w:val="24"/>
@@ -12675,7 +13249,7 @@
         </w:rPr>
         <w:t xml:space="preserve"> Reasoner</w:t>
       </w:r>
-      <w:bookmarkEnd w:id="36"/>
+      <w:bookmarkEnd w:id="38"/>
     </w:p>
     <w:p/>
     <w:p>
@@ -12912,6 +13486,7 @@
                     </w:rPr>
                     <w:t xml:space="preserve"> </w:t>
                   </w:r>
+                  <w:proofErr w:type="gramStart"/>
                   <w:r>
                     <w:rPr>
                       <w:rFonts w:ascii="Courier New" w:hAnsi="Courier New" w:cs="Courier New"/>
@@ -12928,7 +13503,17 @@
                       <w:sz w:val="21"/>
                       <w:szCs w:val="21"/>
                     </w:rPr>
-                    <w:t>()</w:t>
+                    <w:t>(</w:t>
+                  </w:r>
+                  <w:proofErr w:type="gramEnd"/>
+                  <w:r>
+                    <w:rPr>
+                      <w:rFonts w:ascii="Courier New" w:hAnsi="Courier New" w:cs="Courier New"/>
+                      <w:color w:val="CCCCCC"/>
+                      <w:sz w:val="21"/>
+                      <w:szCs w:val="21"/>
+                    </w:rPr>
+                    <w:t>)</w:t>
                   </w:r>
                 </w:p>
                 <w:p>
@@ -13048,7 +13633,17 @@
                       <w:sz w:val="21"/>
                       <w:szCs w:val="21"/>
                     </w:rPr>
-                    <w:t>sent_analyzer</w:t>
+                    <w:t>sent_</w:t>
+                  </w:r>
+                  <w:proofErr w:type="gramStart"/>
+                  <w:r>
+                    <w:rPr>
+                      <w:rFonts w:ascii="Courier New" w:hAnsi="Courier New" w:cs="Courier New"/>
+                      <w:color w:val="9CDCFE"/>
+                      <w:sz w:val="21"/>
+                      <w:szCs w:val="21"/>
+                    </w:rPr>
+                    <w:t>analyzer</w:t>
                   </w:r>
                   <w:r>
                     <w:rPr>
@@ -13066,7 +13661,17 @@
                       <w:sz w:val="21"/>
                       <w:szCs w:val="21"/>
                     </w:rPr>
-                    <w:t>polarity_scores</w:t>
+                    <w:t>polarity</w:t>
+                  </w:r>
+                  <w:proofErr w:type="gramEnd"/>
+                  <w:r>
+                    <w:rPr>
+                      <w:rFonts w:ascii="Courier New" w:hAnsi="Courier New" w:cs="Courier New"/>
+                      <w:color w:val="DCDCAA"/>
+                      <w:sz w:val="21"/>
+                      <w:szCs w:val="21"/>
+                    </w:rPr>
+                    <w:t>_scores</w:t>
                   </w:r>
                   <w:r>
                     <w:rPr>
@@ -13119,6 +13724,7 @@
                       <w:szCs w:val="21"/>
                     </w:rPr>
                   </w:pPr>
+                  <w:proofErr w:type="gramStart"/>
                   <w:r>
                     <w:rPr>
                       <w:rFonts w:ascii="Courier New" w:hAnsi="Courier New" w:cs="Courier New"/>
@@ -13137,6 +13743,7 @@
                     </w:rPr>
                     <w:t>(</w:t>
                   </w:r>
+                  <w:proofErr w:type="gramEnd"/>
                   <w:r>
                     <w:rPr>
                       <w:rFonts w:ascii="Courier New" w:hAnsi="Courier New" w:cs="Courier New"/>
@@ -13256,7 +13863,7 @@
           <w:szCs w:val="24"/>
         </w:rPr>
         <w:drawing>
-          <wp:anchor distT="0" distB="0" distL="114300" distR="114300" simplePos="0" relativeHeight="251604992" behindDoc="1" locked="0" layoutInCell="1" allowOverlap="1" wp14:anchorId="4D28545B" wp14:editId="4721DC86">
+          <wp:anchor distT="0" distB="0" distL="114300" distR="114300" simplePos="0" relativeHeight="251642368" behindDoc="1" locked="0" layoutInCell="1" allowOverlap="1" wp14:anchorId="4D28545B" wp14:editId="4721DC86">
             <wp:simplePos x="0" y="0"/>
             <wp:positionH relativeFrom="column">
               <wp:posOffset>1256325</wp:posOffset>
@@ -13352,7 +13959,7 @@
           <w:szCs w:val="24"/>
         </w:rPr>
       </w:pPr>
-      <w:bookmarkStart w:id="37" w:name="_Toc149135689"/>
+      <w:bookmarkStart w:id="39" w:name="_Toc149145091"/>
       <w:proofErr w:type="spellStart"/>
       <w:r>
         <w:rPr>
@@ -13361,7 +13968,7 @@
         </w:rPr>
         <w:t>TextBlob</w:t>
       </w:r>
-      <w:bookmarkEnd w:id="37"/>
+      <w:bookmarkEnd w:id="39"/>
       <w:proofErr w:type="spellEnd"/>
     </w:p>
     <w:p>
@@ -13403,6 +14010,7 @@
         <w:t xml:space="preserve">python library which can be used to process a text and gives two main values polarity and </w:t>
       </w:r>
       <w:proofErr w:type="spellStart"/>
+      <w:proofErr w:type="gramStart"/>
       <w:r>
         <w:rPr>
           <w:sz w:val="24"/>
@@ -13418,6 +14026,7 @@
         <w:t>Other</w:t>
       </w:r>
       <w:proofErr w:type="spellEnd"/>
+      <w:proofErr w:type="gramEnd"/>
       <w:r>
         <w:rPr>
           <w:sz w:val="24"/>
@@ -13720,6 +14329,7 @@
                       <w:szCs w:val="21"/>
                     </w:rPr>
                   </w:pPr>
+                  <w:proofErr w:type="gramStart"/>
                   <w:r>
                     <w:rPr>
                       <w:rFonts w:ascii="Consolas" w:hAnsi="Consolas"/>
@@ -13738,6 +14348,7 @@
                     </w:rPr>
                     <w:t>(</w:t>
                   </w:r>
+                  <w:proofErr w:type="gramEnd"/>
                   <w:r>
                     <w:rPr>
                       <w:rFonts w:ascii="Consolas" w:hAnsi="Consolas"/>
@@ -13848,7 +14459,7 @@
           <w:noProof/>
         </w:rPr>
         <w:drawing>
-          <wp:anchor distT="0" distB="0" distL="114300" distR="114300" simplePos="0" relativeHeight="251607040" behindDoc="1" locked="0" layoutInCell="1" allowOverlap="1" wp14:anchorId="35C54392" wp14:editId="7915DF29">
+          <wp:anchor distT="0" distB="0" distL="114300" distR="114300" simplePos="0" relativeHeight="251643392" behindDoc="1" locked="0" layoutInCell="1" allowOverlap="1" wp14:anchorId="35C54392" wp14:editId="7915DF29">
             <wp:simplePos x="0" y="0"/>
             <wp:positionH relativeFrom="column">
               <wp:posOffset>1444803</wp:posOffset>
@@ -13942,7 +14553,7 @@
           <w:szCs w:val="24"/>
         </w:rPr>
       </w:pPr>
-      <w:bookmarkStart w:id="38" w:name="_Toc149135690"/>
+      <w:bookmarkStart w:id="40" w:name="_Toc149145092"/>
       <w:r>
         <w:rPr>
           <w:sz w:val="24"/>
@@ -13958,7 +14569,7 @@
         </w:rPr>
         <w:t>Textblob</w:t>
       </w:r>
-      <w:bookmarkEnd w:id="38"/>
+      <w:bookmarkEnd w:id="40"/>
       <w:proofErr w:type="spellEnd"/>
     </w:p>
     <w:p>
@@ -13984,7 +14595,7 @@
           <w:szCs w:val="24"/>
         </w:rPr>
       </w:pPr>
-      <w:bookmarkStart w:id="39" w:name="_Toc149135691"/>
+      <w:bookmarkStart w:id="41" w:name="_Toc149145093"/>
       <w:r>
         <w:rPr>
           <w:sz w:val="24"/>
@@ -13992,7 +14603,7 @@
         </w:rPr>
         <w:t>Using own mechanism</w:t>
       </w:r>
-      <w:bookmarkEnd w:id="39"/>
+      <w:bookmarkEnd w:id="41"/>
     </w:p>
     <w:p>
       <w:pPr>
@@ -14048,9 +14659,8 @@
         <w:rPr>
           <w:noProof/>
         </w:rPr>
-        <w:lastRenderedPageBreak/>
         <w:drawing>
-          <wp:anchor distT="0" distB="0" distL="114300" distR="114300" simplePos="0" relativeHeight="251617280" behindDoc="1" locked="0" layoutInCell="1" allowOverlap="1" wp14:anchorId="2510648E" wp14:editId="6A6CD4C4">
+          <wp:anchor distT="0" distB="0" distL="114300" distR="114300" simplePos="0" relativeHeight="251646464" behindDoc="1" locked="0" layoutInCell="1" allowOverlap="1" wp14:anchorId="2510648E" wp14:editId="6A6CD4C4">
             <wp:simplePos x="0" y="0"/>
             <wp:positionH relativeFrom="column">
               <wp:posOffset>1342151</wp:posOffset>
@@ -14136,7 +14746,7 @@
           <w:szCs w:val="24"/>
         </w:rPr>
       </w:pPr>
-      <w:bookmarkStart w:id="40" w:name="_Toc149135692"/>
+      <w:bookmarkStart w:id="42" w:name="_Toc149145094"/>
       <w:r>
         <w:rPr>
           <w:sz w:val="24"/>
@@ -14144,7 +14754,7 @@
         </w:rPr>
         <w:t>Convert Uppercase to Lowercase</w:t>
       </w:r>
-      <w:bookmarkEnd w:id="40"/>
+      <w:bookmarkEnd w:id="42"/>
     </w:p>
     <w:p>
       <w:pPr>
@@ -14164,7 +14774,7 @@
           <w:noProof/>
         </w:rPr>
         <w:drawing>
-          <wp:anchor distT="0" distB="0" distL="114300" distR="114300" simplePos="0" relativeHeight="251625472" behindDoc="1" locked="0" layoutInCell="1" allowOverlap="1" wp14:anchorId="49CE3FB8" wp14:editId="7B039DB2">
+          <wp:anchor distT="0" distB="0" distL="114300" distR="114300" simplePos="0" relativeHeight="251650560" behindDoc="1" locked="0" layoutInCell="1" allowOverlap="1" wp14:anchorId="49CE3FB8" wp14:editId="7B039DB2">
             <wp:simplePos x="0" y="0"/>
             <wp:positionH relativeFrom="column">
               <wp:posOffset>1673860</wp:posOffset>
@@ -14243,15 +14853,16 @@
           <w:szCs w:val="24"/>
         </w:rPr>
       </w:pPr>
-      <w:bookmarkStart w:id="41" w:name="_Toc149135693"/>
-      <w:r>
-        <w:rPr>
-          <w:sz w:val="24"/>
-          <w:szCs w:val="24"/>
-        </w:rPr>
+      <w:bookmarkStart w:id="43" w:name="_Toc149145095"/>
+      <w:r>
+        <w:rPr>
+          <w:sz w:val="24"/>
+          <w:szCs w:val="24"/>
+        </w:rPr>
+        <w:lastRenderedPageBreak/>
         <w:t>Remove Links</w:t>
       </w:r>
-      <w:bookmarkEnd w:id="41"/>
+      <w:bookmarkEnd w:id="43"/>
     </w:p>
     <w:p>
       <w:pPr>
@@ -14287,7 +14898,7 @@
           <w:szCs w:val="24"/>
         </w:rPr>
         <w:drawing>
-          <wp:anchor distT="0" distB="0" distL="114300" distR="114300" simplePos="0" relativeHeight="251627520" behindDoc="1" locked="0" layoutInCell="1" allowOverlap="1" wp14:anchorId="5E4FD0A1" wp14:editId="47C31F0F">
+          <wp:anchor distT="0" distB="0" distL="114300" distR="114300" simplePos="0" relativeHeight="251651584" behindDoc="1" locked="0" layoutInCell="1" allowOverlap="1" wp14:anchorId="5E4FD0A1" wp14:editId="47C31F0F">
             <wp:simplePos x="0" y="0"/>
             <wp:positionH relativeFrom="column">
               <wp:posOffset>1665605</wp:posOffset>
@@ -14377,7 +14988,7 @@
           <w:szCs w:val="24"/>
         </w:rPr>
       </w:pPr>
-      <w:bookmarkStart w:id="42" w:name="_Toc149135694"/>
+      <w:bookmarkStart w:id="44" w:name="_Toc149145096"/>
       <w:r>
         <w:rPr>
           <w:sz w:val="24"/>
@@ -14385,7 +14996,7 @@
         </w:rPr>
         <w:t>Remove Punctuations</w:t>
       </w:r>
-      <w:bookmarkEnd w:id="42"/>
+      <w:bookmarkEnd w:id="44"/>
     </w:p>
     <w:p>
       <w:pPr>
@@ -14437,15 +15048,7 @@
           <w:sz w:val="24"/>
           <w:szCs w:val="24"/>
         </w:rPr>
-        <w:t xml:space="preserve"> </w:t>
-      </w:r>
-      <w:r>
-        <w:rPr>
-          <w:sz w:val="24"/>
-          <w:szCs w:val="24"/>
-        </w:rPr>
-        <w:lastRenderedPageBreak/>
-        <w:t>Punctuation list can be found in string library. A function is defined to remove the punctuations and it is invoked in all the review text.</w:t>
+        <w:t xml:space="preserve"> Punctuation list can be found in string library. A function is defined to remove the punctuations and it is invoked in all the review text.</w:t>
       </w:r>
     </w:p>
     <w:p>
@@ -14476,7 +15079,7 @@
           <w:szCs w:val="24"/>
         </w:rPr>
         <w:drawing>
-          <wp:anchor distT="0" distB="0" distL="114300" distR="114300" simplePos="0" relativeHeight="251665408" behindDoc="1" locked="0" layoutInCell="1" allowOverlap="1" wp14:anchorId="66B77F73" wp14:editId="03C756AF">
+          <wp:anchor distT="0" distB="0" distL="114300" distR="114300" simplePos="0" relativeHeight="251661824" behindDoc="1" locked="0" layoutInCell="1" allowOverlap="1" wp14:anchorId="66B77F73" wp14:editId="03C756AF">
             <wp:simplePos x="0" y="0"/>
             <wp:positionH relativeFrom="column">
               <wp:posOffset>2329815</wp:posOffset>
@@ -14563,7 +15166,7 @@
           <w:szCs w:val="24"/>
         </w:rPr>
       </w:pPr>
-      <w:bookmarkStart w:id="43" w:name="_Toc149135695"/>
+      <w:bookmarkStart w:id="45" w:name="_Toc149145097"/>
       <w:r>
         <w:rPr>
           <w:sz w:val="24"/>
@@ -14571,7 +15174,7 @@
         </w:rPr>
         <w:t>Remove Numbers</w:t>
       </w:r>
-      <w:bookmarkEnd w:id="43"/>
+      <w:bookmarkEnd w:id="45"/>
     </w:p>
     <w:p>
       <w:pPr>
@@ -14626,7 +15229,7 @@
           <w:szCs w:val="24"/>
         </w:rPr>
         <w:drawing>
-          <wp:anchor distT="0" distB="0" distL="114300" distR="114300" simplePos="0" relativeHeight="251707392" behindDoc="1" locked="0" layoutInCell="1" allowOverlap="1" wp14:anchorId="3F02E630" wp14:editId="315E95CF">
+          <wp:anchor distT="0" distB="0" distL="114300" distR="114300" simplePos="0" relativeHeight="251675136" behindDoc="1" locked="0" layoutInCell="1" allowOverlap="1" wp14:anchorId="3F02E630" wp14:editId="315E95CF">
             <wp:simplePos x="0" y="0"/>
             <wp:positionH relativeFrom="column">
               <wp:posOffset>2424670</wp:posOffset>
@@ -14755,7 +15358,7 @@
           <w:szCs w:val="24"/>
         </w:rPr>
       </w:pPr>
-      <w:bookmarkStart w:id="44" w:name="_Toc149135696"/>
+      <w:bookmarkStart w:id="46" w:name="_Toc149145098"/>
       <w:r>
         <w:rPr>
           <w:sz w:val="24"/>
@@ -14763,7 +15366,7 @@
         </w:rPr>
         <w:t>Remove Stop words</w:t>
       </w:r>
-      <w:bookmarkEnd w:id="44"/>
+      <w:bookmarkEnd w:id="46"/>
     </w:p>
     <w:p>
       <w:pPr>
@@ -14794,7 +15397,15 @@
           <w:sz w:val="24"/>
           <w:szCs w:val="24"/>
         </w:rPr>
-        <w:t>t and those were also to be removed as they do not have any meaning for sentiment analyzer process.</w:t>
+        <w:t xml:space="preserve">t and those were also to </w:t>
+      </w:r>
+      <w:r>
+        <w:rPr>
+          <w:sz w:val="24"/>
+          <w:szCs w:val="24"/>
+        </w:rPr>
+        <w:lastRenderedPageBreak/>
+        <w:t>be removed as they do not have any meaning for sentiment analyzer process.</w:t>
       </w:r>
       <w:r>
         <w:rPr>
@@ -14837,7 +15448,7 @@
           <w:szCs w:val="24"/>
         </w:rPr>
         <w:drawing>
-          <wp:anchor distT="0" distB="0" distL="114300" distR="114300" simplePos="0" relativeHeight="251743232" behindDoc="1" locked="0" layoutInCell="1" allowOverlap="1" wp14:anchorId="0C523954" wp14:editId="52DD21A5">
+          <wp:anchor distT="0" distB="0" distL="114300" distR="114300" simplePos="0" relativeHeight="251682304" behindDoc="1" locked="0" layoutInCell="1" allowOverlap="1" wp14:anchorId="0C523954" wp14:editId="52DD21A5">
             <wp:simplePos x="0" y="0"/>
             <wp:positionH relativeFrom="column">
               <wp:posOffset>2252129</wp:posOffset>
@@ -15049,22 +15660,22 @@
           <w:szCs w:val="24"/>
         </w:rPr>
         <w:drawing>
-          <wp:anchor distT="0" distB="0" distL="114300" distR="114300" simplePos="0" relativeHeight="251619328" behindDoc="1" locked="0" layoutInCell="1" allowOverlap="1" wp14:anchorId="7F8BA437" wp14:editId="26FD641A">
+          <wp:anchor distT="0" distB="0" distL="114300" distR="114300" simplePos="0" relativeHeight="251647488" behindDoc="1" locked="0" layoutInCell="1" allowOverlap="1" wp14:anchorId="7F8BA437" wp14:editId="73D61DB3">
             <wp:simplePos x="0" y="0"/>
             <wp:positionH relativeFrom="column">
-              <wp:posOffset>2277745</wp:posOffset>
+              <wp:posOffset>1967230</wp:posOffset>
             </wp:positionH>
             <wp:positionV relativeFrom="paragraph">
-              <wp:posOffset>171450</wp:posOffset>
+              <wp:posOffset>170180</wp:posOffset>
             </wp:positionV>
-            <wp:extent cx="4387850" cy="895350"/>
+            <wp:extent cx="4698365" cy="895350"/>
             <wp:effectExtent l="0" t="0" r="0" b="0"/>
             <wp:wrapTight wrapText="bothSides">
               <wp:wrapPolygon edited="0">
                 <wp:start x="0" y="0"/>
                 <wp:lineTo x="0" y="21140"/>
-                <wp:lineTo x="21475" y="21140"/>
-                <wp:lineTo x="21475" y="0"/>
+                <wp:lineTo x="21545" y="21140"/>
+                <wp:lineTo x="21545" y="0"/>
                 <wp:lineTo x="0" y="0"/>
               </wp:wrapPolygon>
             </wp:wrapTight>
@@ -15094,7 +15705,7 @@
                   <pic:spPr>
                     <a:xfrm>
                       <a:off x="0" y="0"/>
-                      <a:ext cx="4387850" cy="895350"/>
+                      <a:ext cx="4698365" cy="895350"/>
                     </a:xfrm>
                     <a:prstGeom prst="rect">
                       <a:avLst/>
@@ -15134,9 +15745,12 @@
         <w:tab/>
       </w:r>
     </w:p>
-    <w:p>
-      <w:r>
-        <w:lastRenderedPageBreak/>
+    <w:p/>
+    <w:p/>
+    <w:p/>
+    <w:p/>
+    <w:p>
+      <w:r>
         <w:tab/>
       </w:r>
       <w:r>
@@ -15157,22 +15771,22 @@
           <w:noProof/>
         </w:rPr>
         <w:drawing>
-          <wp:anchor distT="0" distB="0" distL="114300" distR="114300" simplePos="0" relativeHeight="251649024" behindDoc="1" locked="0" layoutInCell="1" allowOverlap="1" wp14:anchorId="03043909" wp14:editId="2D56293F">
+          <wp:anchor distT="0" distB="0" distL="114300" distR="114300" simplePos="0" relativeHeight="251654656" behindDoc="1" locked="0" layoutInCell="1" allowOverlap="1" wp14:anchorId="03043909" wp14:editId="45717373">
             <wp:simplePos x="0" y="0"/>
             <wp:positionH relativeFrom="column">
-              <wp:posOffset>1781175</wp:posOffset>
+              <wp:posOffset>1976120</wp:posOffset>
             </wp:positionH>
             <wp:positionV relativeFrom="paragraph">
-              <wp:posOffset>11430</wp:posOffset>
+              <wp:posOffset>6985</wp:posOffset>
             </wp:positionV>
-            <wp:extent cx="4892040" cy="523875"/>
+            <wp:extent cx="4693285" cy="523875"/>
             <wp:effectExtent l="0" t="0" r="0" b="0"/>
             <wp:wrapTight wrapText="bothSides">
               <wp:wrapPolygon edited="0">
                 <wp:start x="0" y="0"/>
                 <wp:lineTo x="0" y="21207"/>
-                <wp:lineTo x="21533" y="21207"/>
-                <wp:lineTo x="21533" y="0"/>
+                <wp:lineTo x="21480" y="21207"/>
+                <wp:lineTo x="21480" y="0"/>
                 <wp:lineTo x="0" y="0"/>
               </wp:wrapPolygon>
             </wp:wrapTight>
@@ -15202,7 +15816,7 @@
                   <pic:spPr>
                     <a:xfrm>
                       <a:off x="0" y="0"/>
-                      <a:ext cx="4892040" cy="523875"/>
+                      <a:ext cx="4693285" cy="523875"/>
                     </a:xfrm>
                     <a:prstGeom prst="rect">
                       <a:avLst/>
@@ -15249,7 +15863,7 @@
           <w:szCs w:val="24"/>
         </w:rPr>
       </w:pPr>
-      <w:bookmarkStart w:id="45" w:name="_Toc149135697"/>
+      <w:bookmarkStart w:id="47" w:name="_Toc149145099"/>
       <w:r>
         <w:rPr>
           <w:sz w:val="24"/>
@@ -15257,7 +15871,7 @@
         </w:rPr>
         <w:t>Apply Stemming</w:t>
       </w:r>
-      <w:bookmarkEnd w:id="45"/>
+      <w:bookmarkEnd w:id="47"/>
     </w:p>
     <w:p>
       <w:pPr>
@@ -15265,10 +15879,24 @@
         <w:jc w:val="both"/>
       </w:pPr>
       <w:r>
-        <w:t xml:space="preserve">After removing all unnecessary values in the text, the next phrase is convert different verb formats to a common pattern. As an example, write, wrote, written, </w:t>
-      </w:r>
-      <w:r>
-        <w:t>writing are converted to base form write. This process is called as stemming</w:t>
+        <w:t xml:space="preserve">After removing all unnecessary values in the text, the next phrase is </w:t>
+      </w:r>
+      <w:r>
+        <w:t>converting</w:t>
+      </w:r>
+      <w:r>
+        <w:t xml:space="preserve"> different verb formats to a common pattern. As an example, write, wrote, written, </w:t>
+      </w:r>
+      <w:r>
+        <w:t xml:space="preserve">writing </w:t>
+      </w:r>
+      <w:proofErr w:type="gramStart"/>
+      <w:r>
+        <w:t>are</w:t>
+      </w:r>
+      <w:proofErr w:type="gramEnd"/>
+      <w:r>
+        <w:t xml:space="preserve"> converted to base form write. This process is called as stemming</w:t>
       </w:r>
       <w:r>
         <w:t xml:space="preserve"> and the following code snippet will do the conversion</w:t>
@@ -15282,20 +15910,18 @@
         <w:ind w:left="2880"/>
         <w:jc w:val="both"/>
       </w:pPr>
-    </w:p>
-    <w:p>
       <w:r>
         <w:rPr>
           <w:noProof/>
         </w:rPr>
         <w:drawing>
-          <wp:anchor distT="0" distB="0" distL="114300" distR="114300" simplePos="0" relativeHeight="251662336" behindDoc="1" locked="0" layoutInCell="1" allowOverlap="1" wp14:anchorId="37FD8EE0" wp14:editId="504361DD">
+          <wp:anchor distT="0" distB="0" distL="114300" distR="114300" simplePos="0" relativeHeight="251659776" behindDoc="1" locked="0" layoutInCell="1" allowOverlap="1" wp14:anchorId="37FD8EE0" wp14:editId="681C53BB">
             <wp:simplePos x="0" y="0"/>
             <wp:positionH relativeFrom="column">
-              <wp:posOffset>2313305</wp:posOffset>
+              <wp:posOffset>2020007</wp:posOffset>
             </wp:positionH>
             <wp:positionV relativeFrom="paragraph">
-              <wp:posOffset>7620</wp:posOffset>
+              <wp:posOffset>125143</wp:posOffset>
             </wp:positionV>
             <wp:extent cx="3013075" cy="755015"/>
             <wp:effectExtent l="0" t="0" r="0" b="0"/>
@@ -15357,28 +15983,29 @@
     <w:p/>
     <w:p/>
     <w:p/>
+    <w:p/>
     <w:p>
       <w:r>
         <w:rPr>
           <w:noProof/>
         </w:rPr>
         <w:drawing>
-          <wp:anchor distT="0" distB="0" distL="114300" distR="114300" simplePos="0" relativeHeight="251686912" behindDoc="1" locked="0" layoutInCell="1" allowOverlap="1" wp14:anchorId="009D340F" wp14:editId="66E6F066">
+          <wp:anchor distT="0" distB="0" distL="114300" distR="114300" simplePos="0" relativeHeight="251668992" behindDoc="1" locked="0" layoutInCell="1" allowOverlap="1" wp14:anchorId="009D340F" wp14:editId="342A83E2">
             <wp:simplePos x="0" y="0"/>
             <wp:positionH relativeFrom="column">
-              <wp:posOffset>1605280</wp:posOffset>
+              <wp:posOffset>2027555</wp:posOffset>
             </wp:positionH>
             <wp:positionV relativeFrom="paragraph">
-              <wp:posOffset>156210</wp:posOffset>
+              <wp:posOffset>157480</wp:posOffset>
             </wp:positionV>
-            <wp:extent cx="5239385" cy="459105"/>
+            <wp:extent cx="4572000" cy="459105"/>
             <wp:effectExtent l="0" t="0" r="0" b="0"/>
             <wp:wrapTight wrapText="bothSides">
               <wp:wrapPolygon edited="0">
                 <wp:start x="0" y="0"/>
                 <wp:lineTo x="0" y="20614"/>
-                <wp:lineTo x="21519" y="20614"/>
-                <wp:lineTo x="21519" y="0"/>
+                <wp:lineTo x="21510" y="20614"/>
+                <wp:lineTo x="21510" y="0"/>
                 <wp:lineTo x="0" y="0"/>
               </wp:wrapPolygon>
             </wp:wrapTight>
@@ -15408,7 +16035,7 @@
                   <pic:spPr>
                     <a:xfrm>
                       <a:off x="0" y="0"/>
-                      <a:ext cx="5239385" cy="459105"/>
+                      <a:ext cx="4572000" cy="459105"/>
                     </a:xfrm>
                     <a:prstGeom prst="rect">
                       <a:avLst/>
@@ -15462,8 +16089,9 @@
         <w:rPr>
           <w:noProof/>
         </w:rPr>
+        <w:lastRenderedPageBreak/>
         <w:drawing>
-          <wp:anchor distT="0" distB="0" distL="114300" distR="114300" simplePos="0" relativeHeight="251623424" behindDoc="1" locked="0" layoutInCell="1" allowOverlap="1" wp14:anchorId="2C6B55D2" wp14:editId="12A0F8D0">
+          <wp:anchor distT="0" distB="0" distL="114300" distR="114300" simplePos="0" relativeHeight="251649536" behindDoc="1" locked="0" layoutInCell="1" allowOverlap="1" wp14:anchorId="2C6B55D2" wp14:editId="7D999A2C">
             <wp:simplePos x="0" y="0"/>
             <wp:positionH relativeFrom="column">
               <wp:posOffset>2297513</wp:posOffset>
@@ -15472,14 +16100,14 @@
               <wp:posOffset>10160</wp:posOffset>
             </wp:positionV>
             <wp:extent cx="2631440" cy="1319530"/>
-            <wp:effectExtent l="0" t="0" r="0" b="0"/>
+            <wp:effectExtent l="19050" t="19050" r="0" b="0"/>
             <wp:wrapTight wrapText="bothSides">
               <wp:wrapPolygon edited="0">
-                <wp:start x="0" y="0"/>
-                <wp:lineTo x="0" y="21205"/>
-                <wp:lineTo x="21423" y="21205"/>
-                <wp:lineTo x="21423" y="0"/>
-                <wp:lineTo x="0" y="0"/>
+                <wp:start x="-156" y="-312"/>
+                <wp:lineTo x="-156" y="21517"/>
+                <wp:lineTo x="21579" y="21517"/>
+                <wp:lineTo x="21579" y="-312"/>
+                <wp:lineTo x="-156" y="-312"/>
               </wp:wrapPolygon>
             </wp:wrapTight>
             <wp:docPr id="1669814192" name="Picture 1"/>
@@ -15513,6 +16141,11 @@
                     <a:prstGeom prst="rect">
                       <a:avLst/>
                     </a:prstGeom>
+                    <a:ln>
+                      <a:solidFill>
+                        <a:schemeClr val="tx1"/>
+                      </a:solidFill>
+                    </a:ln>
                   </pic:spPr>
                 </pic:pic>
               </a:graphicData>
@@ -15595,7 +16228,7 @@
           <w:szCs w:val="24"/>
         </w:rPr>
       </w:pPr>
-      <w:bookmarkStart w:id="46" w:name="_Toc149135698"/>
+      <w:bookmarkStart w:id="48" w:name="_Toc149145100"/>
       <w:r>
         <w:rPr>
           <w:sz w:val="24"/>
@@ -15603,7 +16236,7 @@
         </w:rPr>
         <w:t>Build Vocabulary</w:t>
       </w:r>
-      <w:bookmarkEnd w:id="46"/>
+      <w:bookmarkEnd w:id="48"/>
     </w:p>
     <w:p>
       <w:pPr>
@@ -15651,9 +16284,8 @@
         <w:rPr>
           <w:noProof/>
         </w:rPr>
-        <w:lastRenderedPageBreak/>
         <w:drawing>
-          <wp:anchor distT="0" distB="0" distL="114300" distR="114300" simplePos="0" relativeHeight="251646976" behindDoc="1" locked="0" layoutInCell="1" allowOverlap="1" wp14:anchorId="2E3E37CA" wp14:editId="156DB8C5">
+          <wp:anchor distT="0" distB="0" distL="114300" distR="114300" simplePos="0" relativeHeight="251653632" behindDoc="1" locked="0" layoutInCell="1" allowOverlap="1" wp14:anchorId="2E3E37CA" wp14:editId="408D4D89">
             <wp:simplePos x="0" y="0"/>
             <wp:positionH relativeFrom="column">
               <wp:posOffset>3060700</wp:posOffset>
@@ -15662,14 +16294,14 @@
               <wp:posOffset>10795</wp:posOffset>
             </wp:positionV>
             <wp:extent cx="1534160" cy="1144905"/>
-            <wp:effectExtent l="0" t="0" r="0" b="0"/>
+            <wp:effectExtent l="19050" t="19050" r="8890" b="0"/>
             <wp:wrapTight wrapText="bothSides">
               <wp:wrapPolygon edited="0">
-                <wp:start x="0" y="0"/>
-                <wp:lineTo x="0" y="21205"/>
-                <wp:lineTo x="21457" y="21205"/>
-                <wp:lineTo x="21457" y="0"/>
-                <wp:lineTo x="0" y="0"/>
+                <wp:start x="-268" y="-359"/>
+                <wp:lineTo x="-268" y="21564"/>
+                <wp:lineTo x="21725" y="21564"/>
+                <wp:lineTo x="21725" y="-359"/>
+                <wp:lineTo x="-268" y="-359"/>
               </wp:wrapPolygon>
             </wp:wrapTight>
             <wp:docPr id="1814179106" name="Picture 1"/>
@@ -15703,6 +16335,11 @@
                     <a:prstGeom prst="rect">
                       <a:avLst/>
                     </a:prstGeom>
+                    <a:ln>
+                      <a:solidFill>
+                        <a:schemeClr val="tx1"/>
+                      </a:solidFill>
+                    </a:ln>
                   </pic:spPr>
                 </pic:pic>
               </a:graphicData>
@@ -15742,7 +16379,7 @@
           <w:szCs w:val="24"/>
         </w:rPr>
       </w:pPr>
-      <w:bookmarkStart w:id="47" w:name="_Toc149135699"/>
+      <w:bookmarkStart w:id="49" w:name="_Toc149145101"/>
       <w:r>
         <w:rPr>
           <w:sz w:val="24"/>
@@ -15750,7 +16387,7 @@
         </w:rPr>
         <w:t>Vectorization</w:t>
       </w:r>
-      <w:bookmarkEnd w:id="47"/>
+      <w:bookmarkEnd w:id="49"/>
     </w:p>
     <w:p>
       <w:pPr>
@@ -15798,7 +16435,7 @@
           <w:noProof/>
         </w:rPr>
         <w:drawing>
-          <wp:anchor distT="0" distB="0" distL="114300" distR="114300" simplePos="0" relativeHeight="251653120" behindDoc="1" locked="0" layoutInCell="1" allowOverlap="1" wp14:anchorId="0303DB33" wp14:editId="0A09A833">
+          <wp:anchor distT="0" distB="0" distL="114300" distR="114300" simplePos="0" relativeHeight="251656704" behindDoc="1" locked="0" layoutInCell="1" allowOverlap="1" wp14:anchorId="0303DB33" wp14:editId="5CA6192A">
             <wp:simplePos x="0" y="0"/>
             <wp:positionH relativeFrom="column">
               <wp:posOffset>1828165</wp:posOffset>
@@ -15807,14 +16444,14 @@
               <wp:posOffset>161290</wp:posOffset>
             </wp:positionV>
             <wp:extent cx="2280920" cy="882015"/>
-            <wp:effectExtent l="0" t="0" r="0" b="0"/>
+            <wp:effectExtent l="19050" t="19050" r="5080" b="0"/>
             <wp:wrapTight wrapText="bothSides">
               <wp:wrapPolygon edited="0">
-                <wp:start x="0" y="0"/>
-                <wp:lineTo x="0" y="20994"/>
-                <wp:lineTo x="21468" y="20994"/>
-                <wp:lineTo x="21468" y="0"/>
-                <wp:lineTo x="0" y="0"/>
+                <wp:start x="-180" y="-467"/>
+                <wp:lineTo x="-180" y="21460"/>
+                <wp:lineTo x="21648" y="21460"/>
+                <wp:lineTo x="21648" y="-467"/>
+                <wp:lineTo x="-180" y="-467"/>
               </wp:wrapPolygon>
             </wp:wrapTight>
             <wp:docPr id="571098589" name="Picture 1"/>
@@ -15853,7 +16490,9 @@
                     </a:prstGeom>
                     <a:noFill/>
                     <a:ln>
-                      <a:noFill/>
+                      <a:solidFill>
+                        <a:schemeClr val="tx1"/>
+                      </a:solidFill>
                     </a:ln>
                   </pic:spPr>
                 </pic:pic>
@@ -15879,7 +16518,7 @@
           <w:noProof/>
         </w:rPr>
         <w:drawing>
-          <wp:anchor distT="0" distB="0" distL="114300" distR="114300" simplePos="0" relativeHeight="251667456" behindDoc="1" locked="0" layoutInCell="1" allowOverlap="1" wp14:anchorId="621DBE9D" wp14:editId="70F91435">
+          <wp:anchor distT="0" distB="0" distL="114300" distR="114300" simplePos="0" relativeHeight="251662848" behindDoc="1" locked="0" layoutInCell="1" allowOverlap="1" wp14:anchorId="621DBE9D" wp14:editId="50027000">
             <wp:simplePos x="0" y="0"/>
             <wp:positionH relativeFrom="column">
               <wp:posOffset>4873652</wp:posOffset>
@@ -15888,14 +16527,14 @@
               <wp:posOffset>8228</wp:posOffset>
             </wp:positionV>
             <wp:extent cx="1271905" cy="904875"/>
-            <wp:effectExtent l="0" t="0" r="0" b="0"/>
+            <wp:effectExtent l="19050" t="19050" r="4445" b="9525"/>
             <wp:wrapTight wrapText="bothSides">
               <wp:wrapPolygon edited="0">
-                <wp:start x="0" y="0"/>
-                <wp:lineTo x="0" y="21373"/>
-                <wp:lineTo x="21352" y="21373"/>
-                <wp:lineTo x="21352" y="0"/>
-                <wp:lineTo x="0" y="0"/>
+                <wp:start x="-324" y="-455"/>
+                <wp:lineTo x="-324" y="21827"/>
+                <wp:lineTo x="21675" y="21827"/>
+                <wp:lineTo x="21675" y="-455"/>
+                <wp:lineTo x="-324" y="-455"/>
               </wp:wrapPolygon>
             </wp:wrapTight>
             <wp:docPr id="1515871585" name="Picture 2"/>
@@ -15934,7 +16573,9 @@
                     </a:prstGeom>
                     <a:noFill/>
                     <a:ln>
-                      <a:noFill/>
+                      <a:solidFill>
+                        <a:schemeClr val="tx1"/>
+                      </a:solidFill>
                     </a:ln>
                   </pic:spPr>
                 </pic:pic>
@@ -16018,10 +16659,20 @@
         <w:jc w:val="both"/>
       </w:pPr>
       <w:r>
-        <w:t>Following code will check the size of the vocabulary list simply a number of features.</w:t>
-      </w:r>
-      <w:r>
-        <w:t xml:space="preserve"> The list contains a unique text and the number of time the text is used in the review. </w:t>
+        <w:t xml:space="preserve">Following code will check the size of the vocabulary list simply a number of </w:t>
+      </w:r>
+      <w:r>
+        <w:lastRenderedPageBreak/>
+        <w:t>features.</w:t>
+      </w:r>
+      <w:r>
+        <w:t xml:space="preserve"> The list contains a unique text and the number of </w:t>
+      </w:r>
+      <w:r>
+        <w:t>times</w:t>
+      </w:r>
+      <w:r>
+        <w:t xml:space="preserve"> the text is used in the review. </w:t>
       </w:r>
       <w:r>
         <w:t xml:space="preserve"> </w:t>
@@ -16043,21 +16694,21 @@
           <w:noProof/>
         </w:rPr>
         <w:drawing>
-          <wp:anchor distT="0" distB="0" distL="114300" distR="114300" simplePos="0" relativeHeight="251678720" behindDoc="1" locked="0" layoutInCell="1" allowOverlap="1" wp14:anchorId="4DB23C09" wp14:editId="20520C7A">
+          <wp:anchor distT="0" distB="0" distL="114300" distR="114300" simplePos="0" relativeHeight="251665920" behindDoc="1" locked="0" layoutInCell="1" allowOverlap="1" wp14:anchorId="4DB23C09" wp14:editId="7376AEBD">
             <wp:simplePos x="0" y="0"/>
             <wp:positionH relativeFrom="column">
-              <wp:posOffset>2543810</wp:posOffset>
+              <wp:posOffset>2545080</wp:posOffset>
             </wp:positionH>
             <wp:positionV relativeFrom="paragraph">
-              <wp:posOffset>6985</wp:posOffset>
+              <wp:posOffset>8255</wp:posOffset>
             </wp:positionV>
-            <wp:extent cx="2019300" cy="2106930"/>
+            <wp:extent cx="2019300" cy="1819910"/>
             <wp:effectExtent l="0" t="0" r="0" b="0"/>
             <wp:wrapTight wrapText="bothSides">
               <wp:wrapPolygon edited="0">
                 <wp:start x="0" y="0"/>
-                <wp:lineTo x="0" y="21483"/>
-                <wp:lineTo x="21396" y="21483"/>
+                <wp:lineTo x="0" y="21479"/>
+                <wp:lineTo x="21396" y="21479"/>
                 <wp:lineTo x="21396" y="0"/>
                 <wp:lineTo x="0" y="0"/>
               </wp:wrapPolygon>
@@ -16088,7 +16739,7 @@
                   <pic:spPr>
                     <a:xfrm>
                       <a:off x="0" y="0"/>
-                      <a:ext cx="2019300" cy="2106930"/>
+                      <a:ext cx="2019300" cy="1819910"/>
                     </a:xfrm>
                     <a:prstGeom prst="rect">
                       <a:avLst/>
@@ -16203,7 +16854,6 @@
         <w:t xml:space="preserve"> In the </w:t>
       </w:r>
       <w:r>
-        <w:lastRenderedPageBreak/>
         <w:t>scene</w:t>
       </w:r>
       <w:r>
@@ -16277,7 +16927,7 @@
           <w:noProof/>
         </w:rPr>
         <w:drawing>
-          <wp:anchor distT="0" distB="0" distL="114300" distR="114300" simplePos="0" relativeHeight="251695104" behindDoc="1" locked="0" layoutInCell="1" allowOverlap="1" wp14:anchorId="320141A2" wp14:editId="22E09CFD">
+          <wp:anchor distT="0" distB="0" distL="114300" distR="114300" simplePos="0" relativeHeight="251671040" behindDoc="1" locked="0" layoutInCell="1" allowOverlap="1" wp14:anchorId="320141A2" wp14:editId="22E09CFD">
             <wp:simplePos x="0" y="0"/>
             <wp:positionH relativeFrom="column">
               <wp:posOffset>2251710</wp:posOffset>
@@ -16406,7 +17056,7 @@
           <w:noProof/>
         </w:rPr>
         <w:drawing>
-          <wp:anchor distT="0" distB="0" distL="114300" distR="114300" simplePos="0" relativeHeight="251713536" behindDoc="1" locked="0" layoutInCell="1" allowOverlap="1" wp14:anchorId="5DBC84C7" wp14:editId="2D27C2CC">
+          <wp:anchor distT="0" distB="0" distL="114300" distR="114300" simplePos="0" relativeHeight="251678208" behindDoc="1" locked="0" layoutInCell="1" allowOverlap="1" wp14:anchorId="5DBC84C7" wp14:editId="2D27C2CC">
             <wp:simplePos x="0" y="0"/>
             <wp:positionH relativeFrom="column">
               <wp:posOffset>2232217</wp:posOffset>
@@ -16517,13 +17167,7 @@
         <w:jc w:val="both"/>
       </w:pPr>
       <w:r>
-        <w:t xml:space="preserve">When an own method of creating a model for sentiment analysis, accuracy plays a significant role. It gives how the model is </w:t>
-      </w:r>
-      <w:r>
-        <w:t>accurate</w:t>
-      </w:r>
-      <w:r>
-        <w:t xml:space="preserve"> as percentage.</w:t>
+        <w:t>When an own method of creating a model for sentiment analysis, accuracy plays a significant role. It gives how the model is accurate as percentage.</w:t>
       </w:r>
       <w:r>
         <w:t xml:space="preserve"> </w:t>
@@ -16547,7 +17191,11 @@
         <w:t>vectorization</w:t>
       </w:r>
       <w:r>
-        <w:t>, the review dataset to be divided to two main parts as training data and test data. The training data will be used to train the model and the test data will be used to test and get the accuracy of the model.</w:t>
+        <w:t xml:space="preserve">, the review dataset to be divided to two main parts as </w:t>
+      </w:r>
+      <w:r>
+        <w:lastRenderedPageBreak/>
+        <w:t>training data and test data. The training data will be used to train the model and the test data will be used to test and get the accuracy of the model.</w:t>
       </w:r>
     </w:p>
     <w:p>
@@ -16758,22 +17406,25 @@
         <w:jc w:val="both"/>
       </w:pPr>
       <w:r>
+        <w:rPr>
+          <w:noProof/>
+        </w:rPr>
         <w:drawing>
-          <wp:anchor distT="0" distB="0" distL="114300" distR="114300" simplePos="0" relativeHeight="251589632" behindDoc="1" locked="0" layoutInCell="1" allowOverlap="1" wp14:anchorId="35CAB072" wp14:editId="4FEBC9EA">
+          <wp:anchor distT="0" distB="0" distL="114300" distR="114300" simplePos="0" relativeHeight="251637248" behindDoc="1" locked="0" layoutInCell="1" allowOverlap="1" wp14:anchorId="35CAB072" wp14:editId="10065080">
             <wp:simplePos x="0" y="0"/>
             <wp:positionH relativeFrom="column">
-              <wp:posOffset>2273300</wp:posOffset>
+              <wp:posOffset>2268855</wp:posOffset>
             </wp:positionH>
             <wp:positionV relativeFrom="paragraph">
-              <wp:posOffset>10160</wp:posOffset>
+              <wp:posOffset>8890</wp:posOffset>
             </wp:positionV>
-            <wp:extent cx="3323590" cy="2003425"/>
+            <wp:extent cx="3323590" cy="1733550"/>
             <wp:effectExtent l="0" t="0" r="0" b="0"/>
             <wp:wrapTight wrapText="bothSides">
               <wp:wrapPolygon edited="0">
                 <wp:start x="0" y="0"/>
-                <wp:lineTo x="0" y="21360"/>
-                <wp:lineTo x="21418" y="21360"/>
+                <wp:lineTo x="0" y="21363"/>
+                <wp:lineTo x="21418" y="21363"/>
                 <wp:lineTo x="21418" y="0"/>
                 <wp:lineTo x="0" y="0"/>
               </wp:wrapPolygon>
@@ -16804,7 +17455,7 @@
                   <pic:spPr>
                     <a:xfrm>
                       <a:off x="0" y="0"/>
-                      <a:ext cx="3323590" cy="2003425"/>
+                      <a:ext cx="3323590" cy="1733550"/>
                     </a:xfrm>
                     <a:prstGeom prst="rect">
                       <a:avLst/>
@@ -16842,7 +17493,6 @@
         <w:ind w:left="2880"/>
       </w:pPr>
       <w:r>
-        <w:lastRenderedPageBreak/>
         <w:t xml:space="preserve">The vectorization can be done via bellow function. </w:t>
       </w:r>
     </w:p>
@@ -16851,8 +17501,11 @@
         <w:ind w:left="2880"/>
       </w:pPr>
       <w:r>
+        <w:rPr>
+          <w:noProof/>
+        </w:rPr>
         <w:drawing>
-          <wp:anchor distT="0" distB="0" distL="114300" distR="114300" simplePos="0" relativeHeight="251593728" behindDoc="1" locked="0" layoutInCell="1" allowOverlap="1" wp14:anchorId="599621FD" wp14:editId="23AE020E">
+          <wp:anchor distT="0" distB="0" distL="114300" distR="114300" simplePos="0" relativeHeight="251638272" behindDoc="1" locked="0" layoutInCell="1" allowOverlap="1" wp14:anchorId="599621FD" wp14:editId="23AE020E">
             <wp:simplePos x="0" y="0"/>
             <wp:positionH relativeFrom="column">
               <wp:posOffset>2130177</wp:posOffset>
@@ -16996,22 +17649,25 @@
     <w:p/>
     <w:p>
       <w:r>
+        <w:rPr>
+          <w:noProof/>
+        </w:rPr>
         <w:drawing>
-          <wp:anchor distT="0" distB="0" distL="114300" distR="114300" simplePos="0" relativeHeight="251598848" behindDoc="1" locked="0" layoutInCell="1" allowOverlap="1" wp14:anchorId="7BC4FCCD" wp14:editId="6591AA13">
+          <wp:anchor distT="0" distB="0" distL="114300" distR="114300" simplePos="0" relativeHeight="251639296" behindDoc="1" locked="0" layoutInCell="1" allowOverlap="1" wp14:anchorId="7BC4FCCD" wp14:editId="48614260">
             <wp:simplePos x="0" y="0"/>
             <wp:positionH relativeFrom="column">
-              <wp:posOffset>2312946</wp:posOffset>
+              <wp:posOffset>2312035</wp:posOffset>
             </wp:positionH>
             <wp:positionV relativeFrom="paragraph">
-              <wp:posOffset>18470</wp:posOffset>
+              <wp:posOffset>16510</wp:posOffset>
             </wp:positionV>
-            <wp:extent cx="3371215" cy="1257935"/>
+            <wp:extent cx="3371215" cy="974725"/>
             <wp:effectExtent l="0" t="0" r="0" b="0"/>
             <wp:wrapTight wrapText="bothSides">
               <wp:wrapPolygon edited="0">
                 <wp:start x="0" y="0"/>
-                <wp:lineTo x="0" y="21262"/>
-                <wp:lineTo x="21482" y="21262"/>
+                <wp:lineTo x="0" y="21107"/>
+                <wp:lineTo x="21482" y="21107"/>
                 <wp:lineTo x="21482" y="0"/>
                 <wp:lineTo x="0" y="0"/>
               </wp:wrapPolygon>
@@ -17042,7 +17698,7 @@
                   <pic:spPr>
                     <a:xfrm>
                       <a:off x="0" y="0"/>
-                      <a:ext cx="3371215" cy="1257935"/>
+                      <a:ext cx="3371215" cy="974725"/>
                     </a:xfrm>
                     <a:prstGeom prst="rect">
                       <a:avLst/>
@@ -17076,13 +17732,7 @@
         <w:ind w:left="2880"/>
       </w:pPr>
       <w:r>
-        <w:t xml:space="preserve">Note how the values of </w:t>
-      </w:r>
-      <w:r>
-        <w:t>data set</w:t>
-      </w:r>
-      <w:r>
-        <w:t xml:space="preserve"> are fairly shared </w:t>
+        <w:t xml:space="preserve">Note how the values of data set are fairly shared </w:t>
       </w:r>
       <w:r>
         <w:t xml:space="preserve">(balanced dataset) </w:t>
@@ -17098,7 +17748,7 @@
           <w:noProof/>
         </w:rPr>
         <w:drawing>
-          <wp:anchor distT="0" distB="0" distL="114300" distR="114300" simplePos="0" relativeHeight="251660288" behindDoc="1" locked="0" layoutInCell="1" allowOverlap="1" wp14:anchorId="51CDB044" wp14:editId="2F865A4F">
+          <wp:anchor distT="0" distB="0" distL="114300" distR="114300" simplePos="0" relativeHeight="251657728" behindDoc="1" locked="0" layoutInCell="1" allowOverlap="1" wp14:anchorId="51CDB044" wp14:editId="2F865A4F">
             <wp:simplePos x="0" y="0"/>
             <wp:positionH relativeFrom="column">
               <wp:posOffset>2742565</wp:posOffset>
@@ -17187,13 +17837,12 @@
           <w:szCs w:val="24"/>
         </w:rPr>
       </w:pPr>
-      <w:bookmarkStart w:id="48" w:name="_Toc149135700"/>
-      <w:r>
-        <w:rPr>
-          <w:sz w:val="24"/>
-          <w:szCs w:val="24"/>
-        </w:rPr>
-        <w:lastRenderedPageBreak/>
+      <w:bookmarkStart w:id="50" w:name="_Toc149145102"/>
+      <w:r>
+        <w:rPr>
+          <w:sz w:val="24"/>
+          <w:szCs w:val="24"/>
+        </w:rPr>
         <w:t>Model training and Evalua</w:t>
       </w:r>
       <w:r>
@@ -17210,7 +17859,7 @@
         </w:rPr>
         <w:t>ion</w:t>
       </w:r>
-      <w:bookmarkEnd w:id="48"/>
+      <w:bookmarkEnd w:id="50"/>
     </w:p>
     <w:p>
       <w:pPr>
@@ -17273,6 +17922,7 @@
         <w:t xml:space="preserve"> </w:t>
       </w:r>
       <w:proofErr w:type="spellStart"/>
+      <w:proofErr w:type="gramStart"/>
       <w:r>
         <w:rPr>
           <w:rFonts w:ascii="Consolas" w:hAnsi="Consolas"/>
@@ -17298,7 +17948,17 @@
           <w:sz w:val="21"/>
           <w:szCs w:val="21"/>
         </w:rPr>
-        <w:t>linear_model</w:t>
+        <w:t>linear</w:t>
+      </w:r>
+      <w:proofErr w:type="gramEnd"/>
+      <w:r>
+        <w:rPr>
+          <w:rFonts w:ascii="Consolas" w:hAnsi="Consolas"/>
+          <w:color w:val="4EC9B0"/>
+          <w:sz w:val="21"/>
+          <w:szCs w:val="21"/>
+        </w:rPr>
+        <w:t>_model</w:t>
       </w:r>
       <w:proofErr w:type="spellEnd"/>
       <w:r>
@@ -17351,11 +18011,12 @@
       </w:pPr>
       <w:r>
         <w:rPr>
+          <w:noProof/>
           <w:sz w:val="24"/>
           <w:szCs w:val="24"/>
         </w:rPr>
         <w:drawing>
-          <wp:anchor distT="0" distB="0" distL="114300" distR="114300" simplePos="0" relativeHeight="251676672" behindDoc="1" locked="0" layoutInCell="1" allowOverlap="1" wp14:anchorId="42EB2D8E" wp14:editId="16B93667">
+          <wp:anchor distT="0" distB="0" distL="114300" distR="114300" simplePos="0" relativeHeight="251664896" behindDoc="1" locked="0" layoutInCell="1" allowOverlap="1" wp14:anchorId="42EB2D8E" wp14:editId="16B93667">
             <wp:simplePos x="0" y="0"/>
             <wp:positionH relativeFrom="column">
               <wp:posOffset>2079074</wp:posOffset>
@@ -17466,7 +18127,7 @@
           <w:szCs w:val="24"/>
         </w:rPr>
       </w:pPr>
-      <w:bookmarkStart w:id="49" w:name="_Toc149135701"/>
+      <w:bookmarkStart w:id="51" w:name="_Toc149145103"/>
       <w:r>
         <w:rPr>
           <w:sz w:val="24"/>
@@ -17474,7 +18135,7 @@
         </w:rPr>
         <w:t>Logistic Regression</w:t>
       </w:r>
-      <w:bookmarkEnd w:id="49"/>
+      <w:bookmarkEnd w:id="51"/>
     </w:p>
     <w:p>
       <w:pPr>
@@ -17496,21 +18157,7 @@
           <w:sz w:val="24"/>
           <w:szCs w:val="24"/>
         </w:rPr>
-        <w:t>In order to train the model</w:t>
-      </w:r>
-      <w:r>
-        <w:rPr>
-          <w:sz w:val="24"/>
-          <w:szCs w:val="24"/>
-        </w:rPr>
-        <w:t>,</w:t>
-      </w:r>
-      <w:r>
-        <w:rPr>
-          <w:sz w:val="24"/>
-          <w:szCs w:val="24"/>
-        </w:rPr>
-        <w:t xml:space="preserve"> we use logistic regression as it has the highest accuracy rate among </w:t>
+        <w:t xml:space="preserve">In order to train the model, we use logistic regression as it has the highest accuracy rate among </w:t>
       </w:r>
       <w:r>
         <w:rPr>
@@ -17539,11 +18186,13 @@
       </w:pPr>
       <w:r>
         <w:rPr>
-          <w:sz w:val="24"/>
-          <w:szCs w:val="24"/>
-        </w:rPr>
+          <w:noProof/>
+          <w:sz w:val="24"/>
+          <w:szCs w:val="24"/>
+        </w:rPr>
+        <w:lastRenderedPageBreak/>
         <w:drawing>
-          <wp:anchor distT="0" distB="0" distL="114300" distR="114300" simplePos="0" relativeHeight="251682816" behindDoc="1" locked="0" layoutInCell="1" allowOverlap="1" wp14:anchorId="437DCEBC" wp14:editId="06B5703A">
+          <wp:anchor distT="0" distB="0" distL="114300" distR="114300" simplePos="0" relativeHeight="251666944" behindDoc="1" locked="0" layoutInCell="1" allowOverlap="1" wp14:anchorId="437DCEBC" wp14:editId="06B5703A">
             <wp:simplePos x="0" y="0"/>
             <wp:positionH relativeFrom="column">
               <wp:posOffset>2019300</wp:posOffset>
@@ -17684,8 +18333,11 @@
     </w:p>
     <w:p>
       <w:r>
+        <w:rPr>
+          <w:noProof/>
+        </w:rPr>
         <w:drawing>
-          <wp:anchor distT="0" distB="0" distL="114300" distR="114300" simplePos="0" relativeHeight="251701248" behindDoc="1" locked="0" layoutInCell="1" allowOverlap="1" wp14:anchorId="4F4E4C77" wp14:editId="58DFAA41">
+          <wp:anchor distT="0" distB="0" distL="114300" distR="114300" simplePos="0" relativeHeight="251672064" behindDoc="1" locked="0" layoutInCell="1" allowOverlap="1" wp14:anchorId="4F4E4C77" wp14:editId="58DFAA41">
             <wp:simplePos x="0" y="0"/>
             <wp:positionH relativeFrom="column">
               <wp:posOffset>2059029</wp:posOffset>
@@ -17783,16 +18435,15 @@
           <w:szCs w:val="24"/>
         </w:rPr>
       </w:pPr>
-      <w:bookmarkStart w:id="50" w:name="_Toc149135702"/>
-      <w:r>
-        <w:rPr>
-          <w:sz w:val="24"/>
-          <w:szCs w:val="24"/>
-        </w:rPr>
-        <w:lastRenderedPageBreak/>
+      <w:bookmarkStart w:id="52" w:name="_Toc149145104"/>
+      <w:r>
+        <w:rPr>
+          <w:sz w:val="24"/>
+          <w:szCs w:val="24"/>
+        </w:rPr>
         <w:t>Get Sentiment analysis rate</w:t>
       </w:r>
-      <w:bookmarkEnd w:id="50"/>
+      <w:bookmarkEnd w:id="52"/>
     </w:p>
     <w:p>
       <w:pPr>
@@ -17808,8 +18459,11 @@
         <w:ind w:left="1320"/>
       </w:pPr>
       <w:r>
+        <w:rPr>
+          <w:noProof/>
+        </w:rPr>
         <w:drawing>
-          <wp:anchor distT="0" distB="0" distL="114300" distR="114300" simplePos="0" relativeHeight="251740160" behindDoc="1" locked="0" layoutInCell="1" allowOverlap="1" wp14:anchorId="0285A935" wp14:editId="03916A18">
+          <wp:anchor distT="0" distB="0" distL="114300" distR="114300" simplePos="0" relativeHeight="251681280" behindDoc="1" locked="0" layoutInCell="1" allowOverlap="1" wp14:anchorId="0285A935" wp14:editId="03916A18">
             <wp:simplePos x="0" y="0"/>
             <wp:positionH relativeFrom="column">
               <wp:posOffset>1087120</wp:posOffset>
@@ -17967,7 +18621,7 @@
           <w:szCs w:val="24"/>
         </w:rPr>
       </w:pPr>
-      <w:bookmarkStart w:id="51" w:name="_Toc149135703"/>
+      <w:bookmarkStart w:id="53" w:name="_Toc149145105"/>
       <w:r>
         <w:rPr>
           <w:sz w:val="24"/>
@@ -17982,7 +18636,7 @@
         </w:rPr>
         <w:t xml:space="preserve"> based Filter</w:t>
       </w:r>
-      <w:bookmarkEnd w:id="51"/>
+      <w:bookmarkEnd w:id="53"/>
     </w:p>
     <w:p>
       <w:pPr>
@@ -17998,7 +18652,7 @@
           <w:szCs w:val="24"/>
         </w:rPr>
       </w:pPr>
-      <w:bookmarkStart w:id="52" w:name="_Toc149135704"/>
+      <w:bookmarkStart w:id="54" w:name="_Toc149145106"/>
       <w:r>
         <w:rPr>
           <w:sz w:val="24"/>
@@ -18006,7 +18660,7 @@
         </w:rPr>
         <w:t>Content based Filter</w:t>
       </w:r>
-      <w:bookmarkEnd w:id="52"/>
+      <w:bookmarkEnd w:id="54"/>
     </w:p>
     <w:p>
       <w:pPr>
@@ -18022,7 +18676,7 @@
           <w:szCs w:val="24"/>
         </w:rPr>
       </w:pPr>
-      <w:bookmarkStart w:id="53" w:name="_Toc149135705"/>
+      <w:bookmarkStart w:id="55" w:name="_Toc149145107"/>
       <w:r>
         <w:rPr>
           <w:sz w:val="24"/>
@@ -18030,13 +18684,14 @@
         </w:rPr>
         <w:t>Web Application</w:t>
       </w:r>
-      <w:bookmarkEnd w:id="53"/>
+      <w:bookmarkEnd w:id="55"/>
     </w:p>
     <w:p>
       <w:pPr>
         <w:ind w:left="900"/>
       </w:pPr>
       <w:r>
+        <w:lastRenderedPageBreak/>
         <w:t xml:space="preserve">The web application is </w:t>
       </w:r>
       <w:r>
@@ -18069,7 +18724,7 @@
           <w:szCs w:val="24"/>
         </w:rPr>
       </w:pPr>
-      <w:bookmarkStart w:id="54" w:name="_Toc149135706"/>
+      <w:bookmarkStart w:id="56" w:name="_Toc149145108"/>
       <w:r>
         <w:rPr>
           <w:sz w:val="24"/>
@@ -18077,7 +18732,7 @@
         </w:rPr>
         <w:t>User Interface</w:t>
       </w:r>
-      <w:bookmarkEnd w:id="54"/>
+      <w:bookmarkEnd w:id="56"/>
     </w:p>
     <w:p/>
     <w:p>
@@ -18577,6 +19232,7 @@
         <w:t xml:space="preserve"> </w:t>
       </w:r>
       <w:proofErr w:type="spellStart"/>
+      <w:proofErr w:type="gramStart"/>
       <w:r>
         <w:rPr>
           <w:rFonts w:ascii="Courier New" w:hAnsi="Courier New" w:cs="Courier New"/>
@@ -18605,6 +19261,7 @@
         <w:t>connector</w:t>
       </w:r>
       <w:proofErr w:type="spellEnd"/>
+      <w:proofErr w:type="gramEnd"/>
     </w:p>
     <w:p>
       <w:pPr>
@@ -18689,7 +19346,6 @@
           <w:sz w:val="18"/>
           <w:szCs w:val="18"/>
         </w:rPr>
-        <w:lastRenderedPageBreak/>
         <w:t>app</w:t>
       </w:r>
       <w:r>
@@ -18772,6 +19428,7 @@
         </w:rPr>
       </w:pPr>
       <w:proofErr w:type="spellStart"/>
+      <w:proofErr w:type="gramStart"/>
       <w:r>
         <w:rPr>
           <w:rFonts w:ascii="Courier New" w:hAnsi="Courier New" w:cs="Courier New"/>
@@ -18797,7 +19454,17 @@
           <w:sz w:val="18"/>
           <w:szCs w:val="18"/>
         </w:rPr>
-        <w:t>secret_key</w:t>
+        <w:t>secret</w:t>
+      </w:r>
+      <w:proofErr w:type="gramEnd"/>
+      <w:r>
+        <w:rPr>
+          <w:rFonts w:ascii="Courier New" w:hAnsi="Courier New" w:cs="Courier New"/>
+          <w:color w:val="9CDCFE"/>
+          <w:sz w:val="18"/>
+          <w:szCs w:val="18"/>
+        </w:rPr>
+        <w:t>_key</w:t>
       </w:r>
       <w:proofErr w:type="spellEnd"/>
       <w:r>
@@ -18906,6 +19573,7 @@
         </w:rPr>
         <w:t>@</w:t>
       </w:r>
+      <w:proofErr w:type="gramStart"/>
       <w:r>
         <w:rPr>
           <w:rFonts w:ascii="Courier New" w:hAnsi="Courier New" w:cs="Courier New"/>
@@ -18924,6 +19592,7 @@
         </w:rPr>
         <w:t>.route</w:t>
       </w:r>
+      <w:proofErr w:type="gramEnd"/>
       <w:r>
         <w:rPr>
           <w:rFonts w:ascii="Courier New" w:hAnsi="Courier New" w:cs="Courier New"/>
@@ -18985,6 +19654,7 @@
         </w:rPr>
         <w:t xml:space="preserve"> </w:t>
       </w:r>
+      <w:proofErr w:type="gramStart"/>
       <w:r>
         <w:rPr>
           <w:rFonts w:ascii="Courier New" w:hAnsi="Courier New" w:cs="Courier New"/>
@@ -19001,7 +19671,17 @@
           <w:sz w:val="18"/>
           <w:szCs w:val="18"/>
         </w:rPr>
-        <w:t>():</w:t>
+        <w:t>(</w:t>
+      </w:r>
+      <w:proofErr w:type="gramEnd"/>
+      <w:r>
+        <w:rPr>
+          <w:rFonts w:ascii="Courier New" w:hAnsi="Courier New" w:cs="Courier New"/>
+          <w:color w:val="CCCCCC"/>
+          <w:sz w:val="18"/>
+          <w:szCs w:val="18"/>
+        </w:rPr>
+        <w:t>):</w:t>
       </w:r>
     </w:p>
     <w:p>
@@ -19364,6 +20044,7 @@
         </w:rPr>
         <w:t>@</w:t>
       </w:r>
+      <w:proofErr w:type="gramStart"/>
       <w:r>
         <w:rPr>
           <w:rFonts w:ascii="Courier New" w:hAnsi="Courier New" w:cs="Courier New"/>
@@ -19382,6 +20063,7 @@
         </w:rPr>
         <w:t>.route</w:t>
       </w:r>
+      <w:proofErr w:type="gramEnd"/>
       <w:r>
         <w:rPr>
           <w:rFonts w:ascii="Courier New" w:hAnsi="Courier New" w:cs="Courier New"/>
@@ -19451,7 +20133,17 @@
           <w:sz w:val="18"/>
           <w:szCs w:val="18"/>
         </w:rPr>
-        <w:t>register_ui</w:t>
+        <w:t>register_</w:t>
+      </w:r>
+      <w:proofErr w:type="gramStart"/>
+      <w:r>
+        <w:rPr>
+          <w:rFonts w:ascii="Courier New" w:hAnsi="Courier New" w:cs="Courier New"/>
+          <w:color w:val="DCDCAA"/>
+          <w:sz w:val="18"/>
+          <w:szCs w:val="18"/>
+        </w:rPr>
+        <w:t>ui</w:t>
       </w:r>
       <w:proofErr w:type="spellEnd"/>
       <w:r>
@@ -19461,7 +20153,17 @@
           <w:sz w:val="18"/>
           <w:szCs w:val="18"/>
         </w:rPr>
-        <w:t>():</w:t>
+        <w:t>(</w:t>
+      </w:r>
+      <w:proofErr w:type="gramEnd"/>
+      <w:r>
+        <w:rPr>
+          <w:rFonts w:ascii="Courier New" w:hAnsi="Courier New" w:cs="Courier New"/>
+          <w:color w:val="CCCCCC"/>
+          <w:sz w:val="18"/>
+          <w:szCs w:val="18"/>
+        </w:rPr>
+        <w:t>):</w:t>
       </w:r>
     </w:p>
     <w:p>
@@ -19585,6 +20287,7 @@
         </w:rPr>
         <w:t>@</w:t>
       </w:r>
+      <w:proofErr w:type="gramStart"/>
       <w:r>
         <w:rPr>
           <w:rFonts w:ascii="Courier New" w:hAnsi="Courier New" w:cs="Courier New"/>
@@ -19603,6 +20306,7 @@
         </w:rPr>
         <w:t>.route</w:t>
       </w:r>
+      <w:proofErr w:type="gramEnd"/>
       <w:r>
         <w:rPr>
           <w:rFonts w:ascii="Courier New" w:hAnsi="Courier New" w:cs="Courier New"/>
@@ -19664,6 +20368,7 @@
         </w:rPr>
         <w:t xml:space="preserve"> </w:t>
       </w:r>
+      <w:proofErr w:type="gramStart"/>
       <w:r>
         <w:rPr>
           <w:rFonts w:ascii="Courier New" w:hAnsi="Courier New" w:cs="Courier New"/>
@@ -19680,7 +20385,17 @@
           <w:sz w:val="18"/>
           <w:szCs w:val="18"/>
         </w:rPr>
-        <w:t>():</w:t>
+        <w:t>(</w:t>
+      </w:r>
+      <w:proofErr w:type="gramEnd"/>
+      <w:r>
+        <w:rPr>
+          <w:rFonts w:ascii="Courier New" w:hAnsi="Courier New" w:cs="Courier New"/>
+          <w:color w:val="CCCCCC"/>
+          <w:sz w:val="18"/>
+          <w:szCs w:val="18"/>
+        </w:rPr>
+        <w:t>):</w:t>
       </w:r>
     </w:p>
     <w:p>
@@ -19826,6 +20541,7 @@
         </w:rPr>
         <w:t xml:space="preserve"> </w:t>
       </w:r>
+      <w:proofErr w:type="gramStart"/>
       <w:r>
         <w:rPr>
           <w:rFonts w:ascii="Courier New" w:hAnsi="Courier New" w:cs="Courier New"/>
@@ -19844,6 +20560,7 @@
         </w:rPr>
         <w:t>(</w:t>
       </w:r>
+      <w:proofErr w:type="gramEnd"/>
       <w:r>
         <w:rPr>
           <w:rFonts w:ascii="Courier New" w:hAnsi="Courier New" w:cs="Courier New"/>
@@ -19919,6 +20636,7 @@
         </w:rPr>
         <w:t>@</w:t>
       </w:r>
+      <w:proofErr w:type="gramStart"/>
       <w:r>
         <w:rPr>
           <w:rFonts w:ascii="Courier New" w:hAnsi="Courier New" w:cs="Courier New"/>
@@ -19937,6 +20655,7 @@
         </w:rPr>
         <w:t>.route</w:t>
       </w:r>
+      <w:proofErr w:type="gramEnd"/>
       <w:r>
         <w:rPr>
           <w:rFonts w:ascii="Courier New" w:hAnsi="Courier New" w:cs="Courier New"/>
@@ -20006,7 +20725,17 @@
           <w:sz w:val="18"/>
           <w:szCs w:val="18"/>
         </w:rPr>
-        <w:t>login_ui</w:t>
+        <w:t>login_</w:t>
+      </w:r>
+      <w:proofErr w:type="gramStart"/>
+      <w:r>
+        <w:rPr>
+          <w:rFonts w:ascii="Courier New" w:hAnsi="Courier New" w:cs="Courier New"/>
+          <w:color w:val="DCDCAA"/>
+          <w:sz w:val="18"/>
+          <w:szCs w:val="18"/>
+        </w:rPr>
+        <w:t>ui</w:t>
       </w:r>
       <w:proofErr w:type="spellEnd"/>
       <w:r>
@@ -20016,7 +20745,17 @@
           <w:sz w:val="18"/>
           <w:szCs w:val="18"/>
         </w:rPr>
-        <w:t>():</w:t>
+        <w:t>(</w:t>
+      </w:r>
+      <w:proofErr w:type="gramEnd"/>
+      <w:r>
+        <w:rPr>
+          <w:rFonts w:ascii="Courier New" w:hAnsi="Courier New" w:cs="Courier New"/>
+          <w:color w:val="CCCCCC"/>
+          <w:sz w:val="18"/>
+          <w:szCs w:val="18"/>
+        </w:rPr>
+        <w:t>):</w:t>
       </w:r>
     </w:p>
     <w:p>
@@ -20140,6 +20879,7 @@
         </w:rPr>
         <w:t>@</w:t>
       </w:r>
+      <w:proofErr w:type="gramStart"/>
       <w:r>
         <w:rPr>
           <w:rFonts w:ascii="Courier New" w:hAnsi="Courier New" w:cs="Courier New"/>
@@ -20158,6 +20898,7 @@
         </w:rPr>
         <w:t>.route</w:t>
       </w:r>
+      <w:proofErr w:type="gramEnd"/>
       <w:r>
         <w:rPr>
           <w:rFonts w:ascii="Courier New" w:hAnsi="Courier New" w:cs="Courier New"/>
@@ -20272,7 +21013,17 @@
           <w:sz w:val="18"/>
           <w:szCs w:val="18"/>
         </w:rPr>
-        <w:t>register_user</w:t>
+        <w:t>register_</w:t>
+      </w:r>
+      <w:proofErr w:type="gramStart"/>
+      <w:r>
+        <w:rPr>
+          <w:rFonts w:ascii="Courier New" w:hAnsi="Courier New" w:cs="Courier New"/>
+          <w:color w:val="DCDCAA"/>
+          <w:sz w:val="18"/>
+          <w:szCs w:val="18"/>
+        </w:rPr>
+        <w:t>user</w:t>
       </w:r>
       <w:proofErr w:type="spellEnd"/>
       <w:r>
@@ -20282,7 +21033,17 @@
           <w:sz w:val="18"/>
           <w:szCs w:val="18"/>
         </w:rPr>
-        <w:t>():</w:t>
+        <w:t>(</w:t>
+      </w:r>
+      <w:proofErr w:type="gramEnd"/>
+      <w:r>
+        <w:rPr>
+          <w:rFonts w:ascii="Courier New" w:hAnsi="Courier New" w:cs="Courier New"/>
+          <w:color w:val="CCCCCC"/>
+          <w:sz w:val="18"/>
+          <w:szCs w:val="18"/>
+        </w:rPr>
+        <w:t>):</w:t>
       </w:r>
     </w:p>
     <w:p>
@@ -20464,6 +21225,7 @@
           <w:sz w:val="18"/>
           <w:szCs w:val="18"/>
         </w:rPr>
+        <w:lastRenderedPageBreak/>
         <w:t xml:space="preserve">    </w:t>
       </w:r>
       <w:r>
@@ -20897,6 +21659,7 @@
         <w:t xml:space="preserve"> </w:t>
       </w:r>
       <w:proofErr w:type="spellStart"/>
+      <w:proofErr w:type="gramStart"/>
       <w:r>
         <w:rPr>
           <w:rFonts w:ascii="Courier New" w:hAnsi="Courier New" w:cs="Courier New"/>
@@ -20924,6 +21687,7 @@
         </w:rPr>
         <w:t>connector</w:t>
       </w:r>
+      <w:proofErr w:type="gramEnd"/>
       <w:r>
         <w:rPr>
           <w:rFonts w:ascii="Courier New" w:hAnsi="Courier New" w:cs="Courier New"/>
@@ -21187,6 +21951,7 @@
         <w:t xml:space="preserve"> </w:t>
       </w:r>
       <w:proofErr w:type="spellStart"/>
+      <w:proofErr w:type="gramStart"/>
       <w:r>
         <w:rPr>
           <w:rFonts w:ascii="Courier New" w:hAnsi="Courier New" w:cs="Courier New"/>
@@ -21215,6 +21980,7 @@
         <w:t>cursor</w:t>
       </w:r>
       <w:proofErr w:type="spellEnd"/>
+      <w:proofErr w:type="gramEnd"/>
       <w:r>
         <w:rPr>
           <w:rFonts w:ascii="Courier New" w:hAnsi="Courier New" w:cs="Courier New"/>
@@ -21259,6 +22025,7 @@
         <w:t xml:space="preserve">        </w:t>
       </w:r>
       <w:proofErr w:type="spellStart"/>
+      <w:proofErr w:type="gramStart"/>
       <w:r>
         <w:rPr>
           <w:rFonts w:ascii="Courier New" w:hAnsi="Courier New" w:cs="Courier New"/>
@@ -21287,6 +22054,7 @@
         <w:t>execute</w:t>
       </w:r>
       <w:proofErr w:type="spellEnd"/>
+      <w:proofErr w:type="gramEnd"/>
       <w:r>
         <w:rPr>
           <w:rFonts w:ascii="Courier New" w:hAnsi="Courier New" w:cs="Courier New"/>
@@ -21349,6 +22117,7 @@
         <w:t xml:space="preserve">        </w:t>
       </w:r>
       <w:proofErr w:type="spellStart"/>
+      <w:proofErr w:type="gramStart"/>
       <w:r>
         <w:rPr>
           <w:rFonts w:ascii="Courier New" w:hAnsi="Courier New" w:cs="Courier New"/>
@@ -21377,6 +22146,7 @@
         <w:t>commit</w:t>
       </w:r>
       <w:proofErr w:type="spellEnd"/>
+      <w:proofErr w:type="gramEnd"/>
       <w:r>
         <w:rPr>
           <w:rFonts w:ascii="Courier New" w:hAnsi="Courier New" w:cs="Courier New"/>
@@ -21542,6 +22312,7 @@
         </w:rPr>
         <w:t xml:space="preserve">        </w:t>
       </w:r>
+      <w:proofErr w:type="gramStart"/>
       <w:r>
         <w:rPr>
           <w:rFonts w:ascii="Courier New" w:hAnsi="Courier New" w:cs="Courier New"/>
@@ -21560,6 +22331,7 @@
         </w:rPr>
         <w:t>(</w:t>
       </w:r>
+      <w:proofErr w:type="gramEnd"/>
       <w:r>
         <w:rPr>
           <w:rFonts w:ascii="Courier New" w:hAnsi="Courier New" w:cs="Courier New"/>
@@ -21755,6 +22527,7 @@
         <w:t xml:space="preserve">            </w:t>
       </w:r>
       <w:proofErr w:type="spellStart"/>
+      <w:proofErr w:type="gramStart"/>
       <w:r>
         <w:rPr>
           <w:rFonts w:ascii="Courier New" w:hAnsi="Courier New" w:cs="Courier New"/>
@@ -21783,6 +22556,7 @@
         <w:t>close</w:t>
       </w:r>
       <w:proofErr w:type="spellEnd"/>
+      <w:proofErr w:type="gramEnd"/>
       <w:r>
         <w:rPr>
           <w:rFonts w:ascii="Courier New" w:hAnsi="Courier New" w:cs="Courier New"/>
@@ -21939,6 +22713,7 @@
         </w:rPr>
         <w:t>@</w:t>
       </w:r>
+      <w:proofErr w:type="gramStart"/>
       <w:r>
         <w:rPr>
           <w:rFonts w:ascii="Courier New" w:hAnsi="Courier New" w:cs="Courier New"/>
@@ -21957,6 +22732,7 @@
         </w:rPr>
         <w:t>.route</w:t>
       </w:r>
+      <w:proofErr w:type="gramEnd"/>
       <w:r>
         <w:rPr>
           <w:rFonts w:ascii="Courier New" w:hAnsi="Courier New" w:cs="Courier New"/>
@@ -22052,7 +22828,6 @@
           <w:sz w:val="18"/>
           <w:szCs w:val="18"/>
         </w:rPr>
-        <w:lastRenderedPageBreak/>
         <w:t>def</w:t>
       </w:r>
       <w:r>
@@ -22072,7 +22847,17 @@
           <w:sz w:val="18"/>
           <w:szCs w:val="18"/>
         </w:rPr>
-        <w:t>validate_User</w:t>
+        <w:t>validate_</w:t>
+      </w:r>
+      <w:proofErr w:type="gramStart"/>
+      <w:r>
+        <w:rPr>
+          <w:rFonts w:ascii="Courier New" w:hAnsi="Courier New" w:cs="Courier New"/>
+          <w:color w:val="DCDCAA"/>
+          <w:sz w:val="18"/>
+          <w:szCs w:val="18"/>
+        </w:rPr>
+        <w:t>User</w:t>
       </w:r>
       <w:proofErr w:type="spellEnd"/>
       <w:r>
@@ -22082,7 +22867,17 @@
           <w:sz w:val="18"/>
           <w:szCs w:val="18"/>
         </w:rPr>
-        <w:t>():</w:t>
+        <w:t>(</w:t>
+      </w:r>
+      <w:proofErr w:type="gramEnd"/>
+      <w:r>
+        <w:rPr>
+          <w:rFonts w:ascii="Courier New" w:hAnsi="Courier New" w:cs="Courier New"/>
+          <w:color w:val="CCCCCC"/>
+          <w:sz w:val="18"/>
+          <w:szCs w:val="18"/>
+        </w:rPr>
+        <w:t>):</w:t>
       </w:r>
     </w:p>
     <w:p>
@@ -22742,6 +23537,7 @@
         <w:t xml:space="preserve"> </w:t>
       </w:r>
       <w:proofErr w:type="spellStart"/>
+      <w:proofErr w:type="gramStart"/>
       <w:r>
         <w:rPr>
           <w:rFonts w:ascii="Courier New" w:hAnsi="Courier New" w:cs="Courier New"/>
@@ -22769,6 +23565,7 @@
         </w:rPr>
         <w:t>connector</w:t>
       </w:r>
+      <w:proofErr w:type="gramEnd"/>
       <w:r>
         <w:rPr>
           <w:rFonts w:ascii="Courier New" w:hAnsi="Courier New" w:cs="Courier New"/>
@@ -23032,6 +23829,7 @@
         <w:t xml:space="preserve"> </w:t>
       </w:r>
       <w:proofErr w:type="spellStart"/>
+      <w:proofErr w:type="gramStart"/>
       <w:r>
         <w:rPr>
           <w:rFonts w:ascii="Courier New" w:hAnsi="Courier New" w:cs="Courier New"/>
@@ -23060,6 +23858,7 @@
         <w:t>cursor</w:t>
       </w:r>
       <w:proofErr w:type="spellEnd"/>
+      <w:proofErr w:type="gramEnd"/>
       <w:r>
         <w:rPr>
           <w:rFonts w:ascii="Courier New" w:hAnsi="Courier New" w:cs="Courier New"/>
@@ -23104,6 +23903,7 @@
         <w:t xml:space="preserve">        </w:t>
       </w:r>
       <w:proofErr w:type="spellStart"/>
+      <w:proofErr w:type="gramStart"/>
       <w:r>
         <w:rPr>
           <w:rFonts w:ascii="Courier New" w:hAnsi="Courier New" w:cs="Courier New"/>
@@ -23132,6 +23932,7 @@
         <w:t>execute</w:t>
       </w:r>
       <w:proofErr w:type="spellEnd"/>
+      <w:proofErr w:type="gramEnd"/>
       <w:r>
         <w:rPr>
           <w:rFonts w:ascii="Courier New" w:hAnsi="Courier New" w:cs="Courier New"/>
@@ -23230,6 +24031,7 @@
         <w:t xml:space="preserve"> </w:t>
       </w:r>
       <w:proofErr w:type="spellStart"/>
+      <w:proofErr w:type="gramStart"/>
       <w:r>
         <w:rPr>
           <w:rFonts w:ascii="Courier New" w:hAnsi="Courier New" w:cs="Courier New"/>
@@ -23258,6 +24060,7 @@
         <w:t>fetchall</w:t>
       </w:r>
       <w:proofErr w:type="spellEnd"/>
+      <w:proofErr w:type="gramEnd"/>
       <w:r>
         <w:rPr>
           <w:rFonts w:ascii="Courier New" w:hAnsi="Courier New" w:cs="Courier New"/>
@@ -23423,6 +24226,7 @@
         </w:rPr>
         <w:t xml:space="preserve">        </w:t>
       </w:r>
+      <w:proofErr w:type="gramStart"/>
       <w:r>
         <w:rPr>
           <w:rFonts w:ascii="Courier New" w:hAnsi="Courier New" w:cs="Courier New"/>
@@ -23441,6 +24245,7 @@
         </w:rPr>
         <w:t>(</w:t>
       </w:r>
+      <w:proofErr w:type="gramEnd"/>
       <w:r>
         <w:rPr>
           <w:rFonts w:ascii="Courier New" w:hAnsi="Courier New" w:cs="Courier New"/>
@@ -23636,6 +24441,7 @@
         <w:t xml:space="preserve">            </w:t>
       </w:r>
       <w:proofErr w:type="spellStart"/>
+      <w:proofErr w:type="gramStart"/>
       <w:r>
         <w:rPr>
           <w:rFonts w:ascii="Courier New" w:hAnsi="Courier New" w:cs="Courier New"/>
@@ -23664,6 +24470,7 @@
         <w:t>close</w:t>
       </w:r>
       <w:proofErr w:type="spellEnd"/>
+      <w:proofErr w:type="gramEnd"/>
       <w:r>
         <w:rPr>
           <w:rFonts w:ascii="Courier New" w:hAnsi="Courier New" w:cs="Courier New"/>
@@ -23914,6 +24721,7 @@
         </w:rPr>
         <w:t xml:space="preserve"> </w:t>
       </w:r>
+      <w:proofErr w:type="gramStart"/>
       <w:r>
         <w:rPr>
           <w:rFonts w:ascii="Courier New" w:hAnsi="Courier New" w:cs="Courier New"/>
@@ -23932,6 +24740,7 @@
         </w:rPr>
         <w:t>[</w:t>
       </w:r>
+      <w:proofErr w:type="gramEnd"/>
       <w:r>
         <w:rPr>
           <w:rFonts w:ascii="Courier New" w:hAnsi="Courier New" w:cs="Courier New"/>
@@ -24142,6 +24951,7 @@
         </w:rPr>
         <w:t xml:space="preserve"> </w:t>
       </w:r>
+      <w:proofErr w:type="gramStart"/>
       <w:r>
         <w:rPr>
           <w:rFonts w:ascii="Courier New" w:hAnsi="Courier New" w:cs="Courier New"/>
@@ -24160,6 +24970,7 @@
         </w:rPr>
         <w:t>(</w:t>
       </w:r>
+      <w:proofErr w:type="gramEnd"/>
       <w:r>
         <w:rPr>
           <w:rFonts w:ascii="Courier New" w:hAnsi="Courier New" w:cs="Courier New"/>
@@ -24421,7 +25232,7 @@
           <w:noProof/>
         </w:rPr>
         <w:drawing>
-          <wp:anchor distT="0" distB="0" distL="114300" distR="114300" simplePos="0" relativeHeight="251572224" behindDoc="1" locked="0" layoutInCell="1" allowOverlap="1" wp14:anchorId="23EF4288" wp14:editId="764ED176">
+          <wp:anchor distT="0" distB="0" distL="114300" distR="114300" simplePos="0" relativeHeight="251633152" behindDoc="1" locked="0" layoutInCell="1" allowOverlap="1" wp14:anchorId="23EF4288" wp14:editId="764ED176">
             <wp:simplePos x="0" y="0"/>
             <wp:positionH relativeFrom="column">
               <wp:posOffset>1195070</wp:posOffset>
@@ -24511,9 +25322,8 @@
         <w:rPr>
           <w:noProof/>
         </w:rPr>
-        <w:lastRenderedPageBreak/>
         <w:drawing>
-          <wp:anchor distT="0" distB="0" distL="114300" distR="114300" simplePos="0" relativeHeight="251577344" behindDoc="1" locked="0" layoutInCell="1" allowOverlap="1" wp14:anchorId="099CB4C2" wp14:editId="48C6933A">
+          <wp:anchor distT="0" distB="0" distL="114300" distR="114300" simplePos="0" relativeHeight="251634176" behindDoc="1" locked="0" layoutInCell="1" allowOverlap="1" wp14:anchorId="099CB4C2" wp14:editId="48C6933A">
             <wp:simplePos x="0" y="0"/>
             <wp:positionH relativeFrom="column">
               <wp:posOffset>589280</wp:posOffset>
@@ -24596,7 +25406,7 @@
           <w:noProof/>
         </w:rPr>
         <w:drawing>
-          <wp:anchor distT="0" distB="0" distL="114300" distR="114300" simplePos="0" relativeHeight="251693056" behindDoc="1" locked="0" layoutInCell="1" allowOverlap="1" wp14:anchorId="0C249C12" wp14:editId="44A174C3">
+          <wp:anchor distT="0" distB="0" distL="114300" distR="114300" simplePos="0" relativeHeight="251670016" behindDoc="1" locked="0" layoutInCell="1" allowOverlap="1" wp14:anchorId="0C249C12" wp14:editId="44A174C3">
             <wp:simplePos x="0" y="0"/>
             <wp:positionH relativeFrom="column">
               <wp:posOffset>587375</wp:posOffset>
@@ -24672,7 +25482,7 @@
         </w:rPr>
         <w:lastRenderedPageBreak/>
         <w:drawing>
-          <wp:anchor distT="0" distB="0" distL="114300" distR="114300" simplePos="0" relativeHeight="251644928" behindDoc="1" locked="0" layoutInCell="1" allowOverlap="1" wp14:anchorId="3CAC1EF8" wp14:editId="5B3B8517">
+          <wp:anchor distT="0" distB="0" distL="114300" distR="114300" simplePos="0" relativeHeight="251652608" behindDoc="1" locked="0" layoutInCell="1" allowOverlap="1" wp14:anchorId="3CAC1EF8" wp14:editId="5B3B8517">
             <wp:simplePos x="0" y="0"/>
             <wp:positionH relativeFrom="column">
               <wp:posOffset>1092200</wp:posOffset>
@@ -24745,7 +25555,7 @@
           <w:noProof/>
         </w:rPr>
         <w:drawing>
-          <wp:anchor distT="0" distB="0" distL="114300" distR="114300" simplePos="0" relativeHeight="251729920" behindDoc="1" locked="0" layoutInCell="1" allowOverlap="1" wp14:anchorId="01D99C10" wp14:editId="47E5CA10">
+          <wp:anchor distT="0" distB="0" distL="114300" distR="114300" simplePos="0" relativeHeight="251679232" behindDoc="1" locked="0" layoutInCell="1" allowOverlap="1" wp14:anchorId="01D99C10" wp14:editId="47E5CA10">
             <wp:simplePos x="0" y="0"/>
             <wp:positionH relativeFrom="column">
               <wp:posOffset>1025525</wp:posOffset>
@@ -24824,7 +25634,7 @@
         </w:rPr>
         <w:lastRenderedPageBreak/>
         <w:drawing>
-          <wp:anchor distT="0" distB="0" distL="114300" distR="114300" simplePos="0" relativeHeight="251736064" behindDoc="1" locked="0" layoutInCell="1" allowOverlap="1" wp14:anchorId="0DD2FC96" wp14:editId="5585A82B">
+          <wp:anchor distT="0" distB="0" distL="114300" distR="114300" simplePos="0" relativeHeight="251680256" behindDoc="1" locked="0" layoutInCell="1" allowOverlap="1" wp14:anchorId="0DD2FC96" wp14:editId="5585A82B">
             <wp:simplePos x="0" y="0"/>
             <wp:positionH relativeFrom="column">
               <wp:posOffset>379095</wp:posOffset>
@@ -24935,7 +25745,7 @@
           <w:szCs w:val="24"/>
         </w:rPr>
       </w:pPr>
-      <w:bookmarkStart w:id="55" w:name="_Toc149135707"/>
+      <w:bookmarkStart w:id="57" w:name="_Toc149145109"/>
       <w:r>
         <w:rPr>
           <w:sz w:val="24"/>
@@ -24943,7 +25753,7 @@
         </w:rPr>
         <w:t>Authenticate</w:t>
       </w:r>
-      <w:bookmarkEnd w:id="55"/>
+      <w:bookmarkEnd w:id="57"/>
     </w:p>
     <w:p/>
     <w:p>
@@ -24985,7 +25795,7 @@
           <w:szCs w:val="24"/>
         </w:rPr>
       </w:pPr>
-      <w:bookmarkStart w:id="56" w:name="_Toc149135708"/>
+      <w:bookmarkStart w:id="58" w:name="_Toc149145110"/>
       <w:r>
         <w:rPr>
           <w:sz w:val="24"/>
@@ -24993,7 +25803,7 @@
         </w:rPr>
         <w:t>Database</w:t>
       </w:r>
-      <w:bookmarkEnd w:id="56"/>
+      <w:bookmarkEnd w:id="58"/>
     </w:p>
     <w:p>
       <w:pPr>
@@ -25036,7 +25846,15 @@
       </w:r>
       <w:proofErr w:type="spellEnd"/>
       <w:r>
-        <w:t xml:space="preserve">. Even there are multiple database like oracle, </w:t>
+        <w:t xml:space="preserve">. Even there are multiple </w:t>
+      </w:r>
+      <w:proofErr w:type="gramStart"/>
+      <w:r>
+        <w:t>database</w:t>
+      </w:r>
+      <w:proofErr w:type="gramEnd"/>
+      <w:r>
+        <w:t xml:space="preserve"> like oracle, </w:t>
       </w:r>
       <w:proofErr w:type="spellStart"/>
       <w:r>
@@ -25083,7 +25901,7 @@
           <w:noProof/>
         </w:rPr>
         <w:drawing>
-          <wp:anchor distT="0" distB="0" distL="114300" distR="114300" simplePos="0" relativeHeight="251581440" behindDoc="1" locked="0" layoutInCell="1" allowOverlap="1" wp14:anchorId="4821D74E" wp14:editId="050AFF8D">
+          <wp:anchor distT="0" distB="0" distL="114300" distR="114300" simplePos="0" relativeHeight="251635200" behindDoc="1" locked="0" layoutInCell="1" allowOverlap="1" wp14:anchorId="4821D74E" wp14:editId="050AFF8D">
             <wp:simplePos x="0" y="0"/>
             <wp:positionH relativeFrom="column">
               <wp:posOffset>640715</wp:posOffset>
@@ -25190,7 +26008,7 @@
           <w:noProof/>
         </w:rPr>
         <w:drawing>
-          <wp:anchor distT="0" distB="0" distL="114300" distR="114300" simplePos="0" relativeHeight="251585536" behindDoc="1" locked="0" layoutInCell="1" allowOverlap="1" wp14:anchorId="06362083" wp14:editId="11FA71C8">
+          <wp:anchor distT="0" distB="0" distL="114300" distR="114300" simplePos="0" relativeHeight="251636224" behindDoc="1" locked="0" layoutInCell="1" allowOverlap="1" wp14:anchorId="06362083" wp14:editId="11FA71C8">
             <wp:simplePos x="0" y="0"/>
             <wp:positionH relativeFrom="column">
               <wp:posOffset>625637</wp:posOffset>
@@ -25304,6 +26122,7 @@
         <w:t xml:space="preserve"> </w:t>
       </w:r>
       <w:proofErr w:type="spellStart"/>
+      <w:proofErr w:type="gramStart"/>
       <w:r>
         <w:rPr>
           <w:rFonts w:ascii="Consolas" w:hAnsi="Consolas"/>
@@ -25332,6 +26151,7 @@
         <w:t>connector</w:t>
       </w:r>
       <w:proofErr w:type="spellEnd"/>
+      <w:proofErr w:type="gramEnd"/>
     </w:p>
     <w:p/>
     <w:p/>
@@ -25352,7 +26172,7 @@
           <w:szCs w:val="24"/>
         </w:rPr>
       </w:pPr>
-      <w:bookmarkStart w:id="57" w:name="_Toc149135709"/>
+      <w:bookmarkStart w:id="59" w:name="_Toc149145111"/>
       <w:r>
         <w:rPr>
           <w:sz w:val="24"/>
@@ -25360,11 +26180,11 @@
         </w:rPr>
         <w:t>Chapter Summary</w:t>
       </w:r>
-      <w:bookmarkEnd w:id="57"/>
-    </w:p>
-    <w:p>
-      <w:pPr>
-        <w:ind w:firstLine="720"/>
+      <w:bookmarkEnd w:id="59"/>
+    </w:p>
+    <w:p>
+      <w:pPr>
+        <w:ind w:left="900"/>
         <w:jc w:val="both"/>
       </w:pPr>
       <w:r>
@@ -25383,6 +26203,7 @@
         <w:t xml:space="preserve"> how the database is connected to the application was explained. </w:t>
       </w:r>
     </w:p>
+    <w:p/>
     <w:p/>
     <w:p/>
     <w:p>
@@ -25395,22 +26216,16 @@
         <w:spacing w:before="179"/>
         <w:ind w:left="360"/>
       </w:pPr>
-      <w:bookmarkStart w:id="58" w:name="_Toc149135710"/>
+      <w:bookmarkStart w:id="60" w:name="_Toc149145112"/>
       <w:r>
         <w:t>Evaluation and Result</w:t>
       </w:r>
       <w:r>
         <w:t>s</w:t>
       </w:r>
-      <w:bookmarkEnd w:id="58"/>
-    </w:p>
-    <w:p>
-      <w:pPr>
-        <w:pStyle w:val="Heading1"/>
-        <w:spacing w:before="179"/>
-        <w:ind w:left="360"/>
-      </w:pPr>
-    </w:p>
+      <w:bookmarkEnd w:id="60"/>
+    </w:p>
+    <w:p/>
     <w:p>
       <w:pPr>
         <w:pStyle w:val="Heading1"/>
@@ -25425,7 +26240,7 @@
           <w:szCs w:val="24"/>
         </w:rPr>
       </w:pPr>
-      <w:bookmarkStart w:id="59" w:name="_Toc149135711"/>
+      <w:bookmarkStart w:id="61" w:name="_Toc149145113"/>
       <w:r>
         <w:rPr>
           <w:sz w:val="24"/>
@@ -25440,10 +26255,11 @@
         </w:rPr>
         <w:t xml:space="preserve"> Overview</w:t>
       </w:r>
-      <w:bookmarkEnd w:id="59"/>
-    </w:p>
-    <w:p>
-      <w:pPr>
+      <w:bookmarkEnd w:id="61"/>
+    </w:p>
+    <w:p>
+      <w:pPr>
+        <w:ind w:left="900"/>
         <w:jc w:val="both"/>
       </w:pPr>
       <w:r>
@@ -25455,6 +26271,21 @@
       <w:r>
         <w:t xml:space="preserve"> is kind of evaluation of what we have implemented.  </w:t>
       </w:r>
+    </w:p>
+    <w:p>
+      <w:pPr>
+        <w:jc w:val="both"/>
+      </w:pPr>
+    </w:p>
+    <w:p>
+      <w:pPr>
+        <w:jc w:val="both"/>
+      </w:pPr>
+    </w:p>
+    <w:p>
+      <w:pPr>
+        <w:jc w:val="both"/>
+      </w:pPr>
     </w:p>
     <w:p>
       <w:pPr>
@@ -25470,15 +26301,16 @@
           <w:szCs w:val="24"/>
         </w:rPr>
       </w:pPr>
-      <w:bookmarkStart w:id="60" w:name="_Toc149135712"/>
-      <w:r>
-        <w:rPr>
-          <w:sz w:val="24"/>
-          <w:szCs w:val="24"/>
-        </w:rPr>
+      <w:bookmarkStart w:id="62" w:name="_Toc149145114"/>
+      <w:r>
+        <w:rPr>
+          <w:sz w:val="24"/>
+          <w:szCs w:val="24"/>
+        </w:rPr>
+        <w:lastRenderedPageBreak/>
         <w:t>Chapter Summary</w:t>
       </w:r>
-      <w:bookmarkEnd w:id="60"/>
+      <w:bookmarkEnd w:id="62"/>
       <w:r>
         <w:rPr>
           <w:sz w:val="24"/>
@@ -25489,8 +26321,15 @@
     </w:p>
     <w:p>
       <w:pPr>
-        <w:pStyle w:val="Heading1"/>
-        <w:spacing w:before="179"/>
+        <w:ind w:left="900"/>
+      </w:pPr>
+      <w:r>
+        <w:t>Evaluate the implemented system was discussed in this chapter with test results. In order to evaluate the system, some experts will be contacted and get their feedback. The accuracy of the evaluation will also be discussed in the phrase.</w:t>
+      </w:r>
+    </w:p>
+    <w:p>
+      <w:pPr>
+        <w:pStyle w:val="ListParagraph"/>
       </w:pPr>
     </w:p>
     <w:p>
@@ -25508,46 +26347,16 @@
         <w:spacing w:before="179"/>
         <w:ind w:left="360"/>
       </w:pPr>
-      <w:bookmarkStart w:id="61" w:name="_Toc149135713"/>
+      <w:bookmarkStart w:id="63" w:name="_Toc149145115"/>
       <w:r>
         <w:t>Conclusion and Future work</w:t>
       </w:r>
-      <w:bookmarkEnd w:id="61"/>
+      <w:bookmarkEnd w:id="63"/>
     </w:p>
     <w:p>
       <w:pPr>
         <w:pStyle w:val="ListParagraph"/>
       </w:pPr>
-    </w:p>
-    <w:p>
-      <w:pPr>
-        <w:pStyle w:val="Heading1"/>
-        <w:numPr>
-          <w:ilvl w:val="1"/>
-          <w:numId w:val="12"/>
-        </w:numPr>
-        <w:spacing w:before="179" w:line="480" w:lineRule="auto"/>
-        <w:rPr>
-          <w:sz w:val="24"/>
-          <w:szCs w:val="24"/>
-        </w:rPr>
-      </w:pPr>
-      <w:bookmarkStart w:id="62" w:name="_Toc149135714"/>
-      <w:r>
-        <w:rPr>
-          <w:sz w:val="24"/>
-          <w:szCs w:val="24"/>
-        </w:rPr>
-        <w:t xml:space="preserve">Chapter </w:t>
-      </w:r>
-      <w:r>
-        <w:rPr>
-          <w:sz w:val="24"/>
-          <w:szCs w:val="24"/>
-        </w:rPr>
-        <w:t>Overview</w:t>
-      </w:r>
-      <w:bookmarkEnd w:id="62"/>
     </w:p>
     <w:p>
       <w:pPr>
@@ -25563,7 +26372,7 @@
           <w:szCs w:val="24"/>
         </w:rPr>
       </w:pPr>
-      <w:bookmarkStart w:id="63" w:name="_Toc149135715"/>
+      <w:bookmarkStart w:id="64" w:name="_Toc149145116"/>
       <w:r>
         <w:rPr>
           <w:sz w:val="24"/>
@@ -25576,21 +26385,239 @@
           <w:sz w:val="24"/>
           <w:szCs w:val="24"/>
         </w:rPr>
+        <w:t>Overview</w:t>
+      </w:r>
+      <w:bookmarkEnd w:id="64"/>
+    </w:p>
+    <w:p>
+      <w:pPr>
+        <w:ind w:left="900"/>
+        <w:jc w:val="both"/>
+      </w:pPr>
+      <w:r>
+        <w:t xml:space="preserve">The conclusion chapter presents the final part of the application and discuss the aim and the objectives have been achieved successfully. </w:t>
+      </w:r>
+      <w:r>
+        <w:t>Furthermore,</w:t>
+      </w:r>
+      <w:r>
+        <w:t xml:space="preserve"> the limitations and future work will be discussed in order for some</w:t>
+      </w:r>
+      <w:r>
+        <w:t>one</w:t>
+      </w:r>
+      <w:r>
+        <w:t xml:space="preserve"> to add the missing feature and enhance the application. </w:t>
+      </w:r>
+    </w:p>
+    <w:p>
+      <w:pPr>
+        <w:ind w:left="900"/>
+      </w:pPr>
+    </w:p>
+    <w:p>
+      <w:pPr>
+        <w:ind w:left="900"/>
+      </w:pPr>
+    </w:p>
+    <w:p>
+      <w:pPr>
+        <w:pStyle w:val="Heading1"/>
+        <w:numPr>
+          <w:ilvl w:val="1"/>
+          <w:numId w:val="12"/>
+        </w:numPr>
+        <w:spacing w:before="179" w:line="480" w:lineRule="auto"/>
+        <w:ind w:left="900" w:hanging="540"/>
+        <w:rPr>
+          <w:sz w:val="24"/>
+          <w:szCs w:val="24"/>
+        </w:rPr>
+      </w:pPr>
+      <w:r>
+        <w:rPr>
+          <w:sz w:val="24"/>
+          <w:szCs w:val="24"/>
+        </w:rPr>
+        <w:t>Conclusion</w:t>
+      </w:r>
+    </w:p>
+    <w:p>
+      <w:pPr>
+        <w:pStyle w:val="ListParagraph"/>
+        <w:tabs>
+          <w:tab w:val="left" w:pos="630"/>
+        </w:tabs>
+        <w:ind w:left="900" w:firstLine="0"/>
+        <w:rPr>
+          <w:strike/>
+        </w:rPr>
+      </w:pPr>
+      <w:r>
+        <w:rPr>
+          <w:strike/>
+        </w:rPr>
+        <w:t>Evaluate the implemented system was discussed in this chapter with test results. In order to evaluate the system</w:t>
+      </w:r>
+    </w:p>
+    <w:p>
+      <w:pPr>
+        <w:pStyle w:val="ListParagraph"/>
+        <w:rPr>
+          <w:sz w:val="24"/>
+          <w:szCs w:val="24"/>
+        </w:rPr>
+      </w:pPr>
+    </w:p>
+    <w:p/>
+    <w:p>
+      <w:pPr>
+        <w:pStyle w:val="Heading1"/>
+        <w:numPr>
+          <w:ilvl w:val="1"/>
+          <w:numId w:val="12"/>
+        </w:numPr>
+        <w:spacing w:before="179" w:line="480" w:lineRule="auto"/>
+        <w:ind w:left="900" w:hanging="540"/>
+        <w:rPr>
+          <w:sz w:val="24"/>
+          <w:szCs w:val="24"/>
+        </w:rPr>
+      </w:pPr>
+      <w:r>
+        <w:rPr>
+          <w:sz w:val="24"/>
+          <w:szCs w:val="24"/>
+        </w:rPr>
+        <w:t>Limitations</w:t>
+      </w:r>
+    </w:p>
+    <w:p>
+      <w:pPr>
+        <w:pStyle w:val="ListParagraph"/>
+        <w:tabs>
+          <w:tab w:val="left" w:pos="720"/>
+        </w:tabs>
+        <w:ind w:left="900" w:firstLine="0"/>
+        <w:rPr>
+          <w:strike/>
+        </w:rPr>
+      </w:pPr>
+      <w:r>
+        <w:rPr>
+          <w:strike/>
+        </w:rPr>
+        <w:t>Evaluate the implemented system was discussed in this chapter with test results. In order to evaluate the system</w:t>
+      </w:r>
+    </w:p>
+    <w:p/>
+    <w:p>
+      <w:pPr>
+        <w:pStyle w:val="Heading1"/>
+        <w:numPr>
+          <w:ilvl w:val="1"/>
+          <w:numId w:val="12"/>
+        </w:numPr>
+        <w:spacing w:before="179" w:line="480" w:lineRule="auto"/>
+        <w:ind w:left="900" w:hanging="540"/>
+        <w:rPr>
+          <w:sz w:val="24"/>
+          <w:szCs w:val="24"/>
+        </w:rPr>
+      </w:pPr>
+      <w:r>
+        <w:rPr>
+          <w:sz w:val="24"/>
+          <w:szCs w:val="24"/>
+        </w:rPr>
+        <w:t xml:space="preserve">Future </w:t>
+      </w:r>
+      <w:r>
+        <w:rPr>
+          <w:sz w:val="24"/>
+          <w:szCs w:val="24"/>
+        </w:rPr>
+        <w:t>enhancement</w:t>
+      </w:r>
+    </w:p>
+    <w:p>
+      <w:pPr>
+        <w:pStyle w:val="ListParagraph"/>
+        <w:ind w:left="900" w:firstLine="0"/>
+        <w:rPr>
+          <w:strike/>
+        </w:rPr>
+      </w:pPr>
+      <w:r>
+        <w:rPr>
+          <w:strike/>
+        </w:rPr>
+        <w:t>Evaluate the implemented system was discussed in this chapter with test results. In order to evaluate the system</w:t>
+      </w:r>
+    </w:p>
+    <w:p>
+      <w:pPr>
+        <w:pStyle w:val="ListParagraph"/>
+        <w:rPr>
+          <w:sz w:val="24"/>
+          <w:szCs w:val="24"/>
+        </w:rPr>
+      </w:pPr>
+    </w:p>
+    <w:p/>
+    <w:p>
+      <w:pPr>
+        <w:pStyle w:val="Heading1"/>
+        <w:numPr>
+          <w:ilvl w:val="1"/>
+          <w:numId w:val="12"/>
+        </w:numPr>
+        <w:spacing w:before="179" w:line="480" w:lineRule="auto"/>
+        <w:ind w:left="900" w:hanging="540"/>
+        <w:rPr>
+          <w:sz w:val="24"/>
+          <w:szCs w:val="24"/>
+        </w:rPr>
+      </w:pPr>
+      <w:bookmarkStart w:id="65" w:name="_Toc149145117"/>
+      <w:r>
+        <w:rPr>
+          <w:sz w:val="24"/>
+          <w:szCs w:val="24"/>
+        </w:rPr>
+        <w:t xml:space="preserve">Chapter </w:t>
+      </w:r>
+      <w:r>
+        <w:rPr>
+          <w:sz w:val="24"/>
+          <w:szCs w:val="24"/>
+        </w:rPr>
         <w:t>Summary</w:t>
       </w:r>
-      <w:bookmarkEnd w:id="63"/>
-    </w:p>
-    <w:p>
-      <w:pPr>
-        <w:pStyle w:val="Heading1"/>
-        <w:spacing w:before="179" w:line="480" w:lineRule="auto"/>
-        <w:ind w:left="900"/>
-        <w:rPr>
-          <w:sz w:val="24"/>
-          <w:szCs w:val="24"/>
-        </w:rPr>
-      </w:pPr>
-    </w:p>
+      <w:bookmarkEnd w:id="65"/>
+    </w:p>
+    <w:p>
+      <w:pPr>
+        <w:pStyle w:val="ListParagraph"/>
+        <w:ind w:left="900" w:firstLine="0"/>
+        <w:jc w:val="both"/>
+      </w:pPr>
+      <w:r>
+        <w:t xml:space="preserve">The main goals and objectives of the application were defined at the introduction chapter and the conclusion chapter discussed whether all of them have been successfully achieved. The limitation and future enhancements were discussed.  </w:t>
+      </w:r>
+    </w:p>
+    <w:p>
+      <w:r>
+        <w:br w:type="page"/>
+      </w:r>
+    </w:p>
+    <w:p>
+      <w:pPr>
+        <w:pStyle w:val="ListParagraph"/>
+        <w:ind w:left="900" w:firstLine="0"/>
+      </w:pPr>
+    </w:p>
+    <w:p/>
     <w:p>
       <w:pPr>
         <w:pStyle w:val="Heading1"/>
@@ -25601,11 +26628,11 @@
         <w:spacing w:before="179"/>
         <w:ind w:left="360"/>
       </w:pPr>
-      <w:bookmarkStart w:id="64" w:name="_Toc149135716"/>
+      <w:bookmarkStart w:id="66" w:name="_Toc149145118"/>
       <w:r>
         <w:t>References</w:t>
       </w:r>
-      <w:bookmarkEnd w:id="64"/>
+      <w:bookmarkEnd w:id="66"/>
     </w:p>
     <w:sectPr>
       <w:footerReference w:type="default" r:id="rId63"/>
@@ -28285,6 +29312,92 @@
     </w:lvl>
   </w:abstractNum>
   <w:abstractNum w:abstractNumId="23" w15:restartNumberingAfterBreak="0">
+    <w:nsid w:val="756210E3"/>
+    <w:multiLevelType w:val="multilevel"/>
+    <w:tmpl w:val="03E823FE"/>
+    <w:lvl w:ilvl="0">
+      <w:start w:val="1"/>
+      <w:numFmt w:val="decimal"/>
+      <w:lvlText w:val="%1."/>
+      <w:lvlJc w:val="left"/>
+      <w:pPr>
+        <w:ind w:left="1080" w:hanging="360"/>
+      </w:pPr>
+    </w:lvl>
+    <w:lvl w:ilvl="1">
+      <w:start w:val="1"/>
+      <w:numFmt w:val="decimal"/>
+      <w:lvlText w:val="%2."/>
+      <w:lvlJc w:val="left"/>
+      <w:pPr>
+        <w:ind w:left="1440" w:hanging="360"/>
+      </w:pPr>
+    </w:lvl>
+    <w:lvl w:ilvl="2">
+      <w:start w:val="1"/>
+      <w:numFmt w:val="decimal"/>
+      <w:lvlText w:val="%3."/>
+      <w:lvlJc w:val="left"/>
+      <w:pPr>
+        <w:ind w:left="1800" w:hanging="360"/>
+      </w:pPr>
+    </w:lvl>
+    <w:lvl w:ilvl="3">
+      <w:start w:val="1"/>
+      <w:numFmt w:val="decimal"/>
+      <w:lvlText w:val="%4."/>
+      <w:lvlJc w:val="left"/>
+      <w:pPr>
+        <w:ind w:left="2160" w:hanging="360"/>
+      </w:pPr>
+    </w:lvl>
+    <w:lvl w:ilvl="4">
+      <w:start w:val="1"/>
+      <w:numFmt w:val="decimal"/>
+      <w:lvlText w:val="%5."/>
+      <w:lvlJc w:val="left"/>
+      <w:pPr>
+        <w:ind w:left="2520" w:hanging="360"/>
+      </w:pPr>
+    </w:lvl>
+    <w:lvl w:ilvl="5">
+      <w:start w:val="1"/>
+      <w:numFmt w:val="decimal"/>
+      <w:lvlText w:val="%6."/>
+      <w:lvlJc w:val="left"/>
+      <w:pPr>
+        <w:ind w:left="2880" w:hanging="360"/>
+      </w:pPr>
+    </w:lvl>
+    <w:lvl w:ilvl="6">
+      <w:start w:val="1"/>
+      <w:numFmt w:val="decimal"/>
+      <w:lvlText w:val="%7."/>
+      <w:lvlJc w:val="left"/>
+      <w:pPr>
+        <w:ind w:left="3240" w:hanging="360"/>
+      </w:pPr>
+    </w:lvl>
+    <w:lvl w:ilvl="7">
+      <w:start w:val="1"/>
+      <w:numFmt w:val="decimal"/>
+      <w:lvlText w:val="%8."/>
+      <w:lvlJc w:val="left"/>
+      <w:pPr>
+        <w:ind w:left="3600" w:hanging="360"/>
+      </w:pPr>
+    </w:lvl>
+    <w:lvl w:ilvl="8">
+      <w:start w:val="1"/>
+      <w:numFmt w:val="decimal"/>
+      <w:lvlText w:val="%9."/>
+      <w:lvlJc w:val="left"/>
+      <w:pPr>
+        <w:ind w:left="3960" w:hanging="360"/>
+      </w:pPr>
+    </w:lvl>
+  </w:abstractNum>
+  <w:abstractNum w:abstractNumId="24" w15:restartNumberingAfterBreak="0">
     <w:nsid w:val="7C1B7496"/>
     <w:multiLevelType w:val="multilevel"/>
     <w:tmpl w:val="17E654C0"/>
@@ -28428,7 +29541,7 @@
     <w:abstractNumId w:val="17"/>
   </w:num>
   <w:num w:numId="9" w16cid:durableId="1571769343">
-    <w:abstractNumId w:val="23"/>
+    <w:abstractNumId w:val="24"/>
   </w:num>
   <w:num w:numId="10" w16cid:durableId="1458521934">
     <w:abstractNumId w:val="4"/>
@@ -28513,6 +29626,9 @@
   </w:num>
   <w:num w:numId="26" w16cid:durableId="1383676593">
     <w:abstractNumId w:val="18"/>
+  </w:num>
+  <w:num w:numId="27" w16cid:durableId="619145146">
+    <w:abstractNumId w:val="23"/>
   </w:num>
 </w:numbering>
 </file>
@@ -28917,7 +30033,7 @@
   <w:style w:type="paragraph" w:default="1" w:styleId="Normal">
     <w:name w:val="Normal"/>
     <w:qFormat/>
-    <w:rsid w:val="004D0B0C"/>
+    <w:rsid w:val="00AD0A0F"/>
     <w:rPr>
       <w:rFonts w:ascii="Times New Roman" w:eastAsia="Times New Roman" w:hAnsi="Times New Roman" w:cs="Times New Roman"/>
     </w:rPr>

--- a/19440677_MCS3204_Interim_Report.docx
+++ b/19440677_MCS3204_Interim_Report.docx
@@ -9280,25 +9280,7 @@
           <w:sz w:val="24"/>
           <w:szCs w:val="24"/>
         </w:rPr>
-        <w:t xml:space="preserve">According to the research (Sarma, Mittra, and Shahadat 2021) they proposed an effective system for recommending books to online users that used the clustering approach to rate books and then found book's similarity to suggest new books. The data set were collected from </w:t>
-      </w:r>
-      <w:proofErr w:type="gramStart"/>
-      <w:r>
-        <w:rPr>
-          <w:rFonts w:ascii="Times New Roman" w:eastAsia="Times New Roman" w:hAnsi="Times New Roman" w:cs="Times New Roman"/>
-          <w:sz w:val="24"/>
-          <w:szCs w:val="24"/>
-        </w:rPr>
-        <w:t>Good</w:t>
-      </w:r>
-      <w:proofErr w:type="gramEnd"/>
-      <w:r>
-        <w:rPr>
-          <w:rFonts w:ascii="Times New Roman" w:eastAsia="Times New Roman" w:hAnsi="Times New Roman" w:cs="Times New Roman"/>
-          <w:sz w:val="24"/>
-          <w:szCs w:val="24"/>
-        </w:rPr>
-        <w:t xml:space="preserve"> readers book repository of Kaggle for the research. To measure distance and determine similarity between book groups, the suggested system uses the K-means Cosine Distance function and the Cosine Similarity function. This study presented a clustering-based book suggestion framework that utilizes various methodologies including collaborative filtering, hybrid, content-based, knowledge based, and utility-based filtering in order to achieve the highest accuracy. Since the accuracy is a crucial aspect of evaluation, they calculate precision, sensitivity, specificity and F1 score and according to the value they have evaluate the system.</w:t>
+        <w:t>According to the research (Sarma, Mittra, and Shahadat 2021) they proposed an effective system for recommending books to online users that used the clustering approach to rate books and then found book's similarity to suggest new books. The data set were collected from Good readers book repository of Kaggle for the research. To measure distance and determine similarity between book groups, the suggested system uses the K-means Cosine Distance function and the Cosine Similarity function. This study presented a clustering-based book suggestion framework that utilizes various methodologies including collaborative filtering, hybrid, content-based, knowledge based, and utility-based filtering in order to achieve the highest accuracy. Since the accuracy is a crucial aspect of evaluation, they calculate precision, sensitivity, specificity and F1 score and according to the value they have evaluate the system.</w:t>
       </w:r>
     </w:p>
     <w:p>
@@ -9346,43 +9328,7 @@
           <w:sz w:val="24"/>
           <w:szCs w:val="24"/>
         </w:rPr>
-        <w:t xml:space="preserve"> et al. </w:t>
-      </w:r>
-      <w:proofErr w:type="gramStart"/>
-      <w:r>
-        <w:rPr>
-          <w:rFonts w:ascii="Times New Roman" w:eastAsia="Times New Roman" w:hAnsi="Times New Roman" w:cs="Times New Roman"/>
-          <w:sz w:val="24"/>
-          <w:szCs w:val="24"/>
-        </w:rPr>
-        <w:t>2020)proposes</w:t>
-      </w:r>
-      <w:proofErr w:type="gramEnd"/>
-      <w:r>
-        <w:rPr>
-          <w:rFonts w:ascii="Times New Roman" w:eastAsia="Times New Roman" w:hAnsi="Times New Roman" w:cs="Times New Roman"/>
-          <w:sz w:val="24"/>
-          <w:szCs w:val="24"/>
-        </w:rPr>
-        <w:t xml:space="preserve"> a platform that employs a Convolutional Neural Network (CNN) to recommend books based on two approaches. First approach is, using text processing and the second one is using image classification. In text processing approach, it takes the input from the user as a text and process it. The required data set were taken by performing web scrapped from websites like Amazon and Flipkart and processed separately then converted to csv files. In image classification, a book cover image </w:t>
-      </w:r>
-      <w:proofErr w:type="gramStart"/>
-      <w:r>
-        <w:rPr>
-          <w:rFonts w:ascii="Times New Roman" w:eastAsia="Times New Roman" w:hAnsi="Times New Roman" w:cs="Times New Roman"/>
-          <w:sz w:val="24"/>
-          <w:szCs w:val="24"/>
-        </w:rPr>
-        <w:t>need</w:t>
-      </w:r>
-      <w:proofErr w:type="gramEnd"/>
-      <w:r>
-        <w:rPr>
-          <w:rFonts w:ascii="Times New Roman" w:eastAsia="Times New Roman" w:hAnsi="Times New Roman" w:cs="Times New Roman"/>
-          <w:sz w:val="24"/>
-          <w:szCs w:val="24"/>
-        </w:rPr>
-        <w:t xml:space="preserve"> to be uploaded and the results are displayed accordingly. The book cover images data set were taken also using web scrapped. They use cosine similarity measure to find the similar books related to the subject or image from the sites. The researches have tried to improvised and modified the traditional recommending system and filtering techniques like content based or collaborative based have not been used in the system. They conducted the experiment to list the similar books from Amazon and Flipkart. But the evaluation and validation process have not been presented in the research.</w:t>
+        <w:t xml:space="preserve"> et al. 2020)proposes a platform that employs a Convolutional Neural Network (CNN) to recommend books based on two approaches. First approach is, using text processing and the second one is using image classification. In text processing approach, it takes the input from the user as a text and process it. The required data set were taken by performing web scrapped from websites like Amazon and Flipkart and processed separately then converted to csv files. In image classification, a book cover image need to be uploaded and the results are displayed accordingly. The book cover images data set were taken also using web scrapped. They use cosine similarity measure to find the similar books related to the subject or image from the sites. The researches have tried to improvised and modified the traditional recommending system and filtering techniques like content based or collaborative based have not been used in the system. They conducted the experiment to list the similar books from Amazon and Flipkart. But the evaluation and validation process have not been presented in the research.</w:t>
       </w:r>
     </w:p>
     <w:p>
@@ -9440,25 +9386,7 @@
           <w:sz w:val="24"/>
           <w:szCs w:val="24"/>
         </w:rPr>
-        <w:t xml:space="preserve">The research (Tian et al. 2019) designs a personalized recommendation system for college library based on hybrid recommendation algorithm which combines both collaborative filtering and </w:t>
-      </w:r>
-      <w:proofErr w:type="gramStart"/>
-      <w:r>
-        <w:rPr>
-          <w:rFonts w:ascii="Times New Roman" w:eastAsia="Times New Roman" w:hAnsi="Times New Roman" w:cs="Times New Roman"/>
-          <w:sz w:val="24"/>
-          <w:szCs w:val="24"/>
-        </w:rPr>
-        <w:t>content based</w:t>
-      </w:r>
-      <w:proofErr w:type="gramEnd"/>
-      <w:r>
-        <w:rPr>
-          <w:rFonts w:ascii="Times New Roman" w:eastAsia="Times New Roman" w:hAnsi="Times New Roman" w:cs="Times New Roman"/>
-          <w:sz w:val="24"/>
-          <w:szCs w:val="24"/>
-        </w:rPr>
-        <w:t xml:space="preserve"> filtering. According to the algorithm it first classified the readers, then establish user-item scoring matrix, then construct vector space model and finally calculate the similarity among users. The experimental data were collected from Library of Inner Mongolia University of Technology. Since the sparsity is a common problem in Collaborative filtering, the research use clustering to alleviate it. In order to verify the effectiveness of the system it performs the calculation of precision for single algorithm and hybrid algorithm respectively and compared.</w:t>
+        <w:t>The research (Tian et al. 2019) designs a personalized recommendation system for college library based on hybrid recommendation algorithm which combines both collaborative filtering and content based filtering. According to the algorithm it first classified the readers, then establish user-item scoring matrix, then construct vector space model and finally calculate the similarity among users. The experimental data were collected from Library of Inner Mongolia University of Technology. Since the sparsity is a common problem in Collaborative filtering, the research use clustering to alleviate it. In order to verify the effectiveness of the system it performs the calculation of precision for single algorithm and hybrid algorithm respectively and compared.</w:t>
       </w:r>
     </w:p>
     <w:p>
@@ -9487,43 +9415,7 @@
           <w:sz w:val="24"/>
           <w:szCs w:val="24"/>
         </w:rPr>
-        <w:t xml:space="preserve">The research (Shah 2019) </w:t>
-      </w:r>
-      <w:proofErr w:type="gramStart"/>
-      <w:r>
-        <w:rPr>
-          <w:rFonts w:ascii="Times New Roman" w:eastAsia="Times New Roman" w:hAnsi="Times New Roman" w:cs="Times New Roman"/>
-          <w:sz w:val="24"/>
-          <w:szCs w:val="24"/>
-        </w:rPr>
-        <w:t>explain</w:t>
-      </w:r>
-      <w:proofErr w:type="gramEnd"/>
-      <w:r>
-        <w:rPr>
-          <w:rFonts w:ascii="Times New Roman" w:eastAsia="Times New Roman" w:hAnsi="Times New Roman" w:cs="Times New Roman"/>
-          <w:sz w:val="24"/>
-          <w:szCs w:val="24"/>
-        </w:rPr>
-        <w:t xml:space="preserve"> the algorithm collaborative filtering with memory based and model based. A user can either enter rate or sentence which ultimately calculate rate by determining the nature of the sentence using natural language processing. Even the paper discussed various methods that can be used to build a recommendation system, item-based collaboration approach </w:t>
-      </w:r>
-      <w:proofErr w:type="gramStart"/>
-      <w:r>
-        <w:rPr>
-          <w:rFonts w:ascii="Times New Roman" w:eastAsia="Times New Roman" w:hAnsi="Times New Roman" w:cs="Times New Roman"/>
-          <w:sz w:val="24"/>
-          <w:szCs w:val="24"/>
-        </w:rPr>
-        <w:t>were</w:t>
-      </w:r>
-      <w:proofErr w:type="gramEnd"/>
-      <w:r>
-        <w:rPr>
-          <w:rFonts w:ascii="Times New Roman" w:eastAsia="Times New Roman" w:hAnsi="Times New Roman" w:cs="Times New Roman"/>
-          <w:sz w:val="24"/>
-          <w:szCs w:val="24"/>
-        </w:rPr>
-        <w:t xml:space="preserve"> used for the implementation. It uses “goodbooks10k” dataset in Kaggle for training and test the accuracy and Mean Absolute Error (MEA) is used to determine the quality of the system.</w:t>
+        <w:t>The research (Shah 2019) explain the algorithm collaborative filtering with memory based and model based. A user can either enter rate or sentence which ultimately calculate rate by determining the nature of the sentence using natural language processing. Even the paper discussed various methods that can be used to build a recommendation system, item-based collaboration approach were used for the implementation. It uses “goodbooks10k” dataset in Kaggle for training and test the accuracy and Mean Absolute Error (MEA) is used to determine the quality of the system.</w:t>
       </w:r>
     </w:p>
     <w:p>
@@ -9661,25 +9553,7 @@
           <w:sz w:val="24"/>
           <w:szCs w:val="24"/>
         </w:rPr>
-        <w:t xml:space="preserve">Content based algorithm is based on description of the item and the profile of the user’s preference. It compares various candidate items with the books previously borrowed or rated by the user and the best matching books will be recommended. The method can be used when a new user login to the system and search for a particular book. The according to the category of the book, a recommended list can be displayed. Some of the draw backs are, it filters the entire set of books from the data set based on the content thus it </w:t>
-      </w:r>
-      <w:proofErr w:type="gramStart"/>
-      <w:r>
-        <w:rPr>
-          <w:rFonts w:ascii="Times New Roman" w:eastAsia="Times New Roman" w:hAnsi="Times New Roman" w:cs="Times New Roman"/>
-          <w:sz w:val="24"/>
-          <w:szCs w:val="24"/>
-        </w:rPr>
-        <w:t>hinder</w:t>
-      </w:r>
-      <w:proofErr w:type="gramEnd"/>
-      <w:r>
-        <w:rPr>
-          <w:rFonts w:ascii="Times New Roman" w:eastAsia="Times New Roman" w:hAnsi="Times New Roman" w:cs="Times New Roman"/>
-          <w:sz w:val="24"/>
-          <w:szCs w:val="24"/>
-        </w:rPr>
-        <w:t xml:space="preserve"> the performance and it does not help to find out the content quality of the book and it has low accuracy.</w:t>
+        <w:t>Content based algorithm is based on description of the item and the profile of the user’s preference. It compares various candidate items with the books previously borrowed or rated by the user and the best matching books will be recommended. The method can be used when a new user login to the system and search for a particular book. The according to the category of the book, a recommended list can be displayed. Some of the draw backs are, it filters the entire set of books from the data set based on the content thus it hinder the performance and it does not help to find out the content quality of the book and it has low accuracy.</w:t>
       </w:r>
     </w:p>
     <w:p>
@@ -12931,7 +12805,6 @@
         </w:rPr>
         <w:t xml:space="preserve"> </w:t>
       </w:r>
-      <w:proofErr w:type="gramStart"/>
       <w:r>
         <w:rPr>
           <w:rFonts w:ascii="Consolas" w:hAnsi="Consolas"/>
@@ -12948,17 +12821,7 @@
           <w:sz w:val="21"/>
           <w:szCs w:val="21"/>
         </w:rPr>
-        <w:t>(</w:t>
-      </w:r>
-      <w:proofErr w:type="gramEnd"/>
-      <w:r>
-        <w:rPr>
-          <w:rFonts w:ascii="Consolas" w:hAnsi="Consolas"/>
-          <w:color w:val="CCCCCC"/>
-          <w:sz w:val="21"/>
-          <w:szCs w:val="21"/>
-        </w:rPr>
-        <w:t>)</w:t>
+        <w:t>()</w:t>
       </w:r>
     </w:p>
     <w:p>
@@ -13486,7 +13349,6 @@
                     </w:rPr>
                     <w:t xml:space="preserve"> </w:t>
                   </w:r>
-                  <w:proofErr w:type="gramStart"/>
                   <w:r>
                     <w:rPr>
                       <w:rFonts w:ascii="Courier New" w:hAnsi="Courier New" w:cs="Courier New"/>
@@ -13503,17 +13365,7 @@
                       <w:sz w:val="21"/>
                       <w:szCs w:val="21"/>
                     </w:rPr>
-                    <w:t>(</w:t>
-                  </w:r>
-                  <w:proofErr w:type="gramEnd"/>
-                  <w:r>
-                    <w:rPr>
-                      <w:rFonts w:ascii="Courier New" w:hAnsi="Courier New" w:cs="Courier New"/>
-                      <w:color w:val="CCCCCC"/>
-                      <w:sz w:val="21"/>
-                      <w:szCs w:val="21"/>
-                    </w:rPr>
-                    <w:t>)</w:t>
+                    <w:t>()</w:t>
                   </w:r>
                 </w:p>
                 <w:p>
@@ -13633,17 +13485,7 @@
                       <w:sz w:val="21"/>
                       <w:szCs w:val="21"/>
                     </w:rPr>
-                    <w:t>sent_</w:t>
-                  </w:r>
-                  <w:proofErr w:type="gramStart"/>
-                  <w:r>
-                    <w:rPr>
-                      <w:rFonts w:ascii="Courier New" w:hAnsi="Courier New" w:cs="Courier New"/>
-                      <w:color w:val="9CDCFE"/>
-                      <w:sz w:val="21"/>
-                      <w:szCs w:val="21"/>
-                    </w:rPr>
-                    <w:t>analyzer</w:t>
+                    <w:t>sent_analyzer</w:t>
                   </w:r>
                   <w:r>
                     <w:rPr>
@@ -13661,17 +13503,7 @@
                       <w:sz w:val="21"/>
                       <w:szCs w:val="21"/>
                     </w:rPr>
-                    <w:t>polarity</w:t>
-                  </w:r>
-                  <w:proofErr w:type="gramEnd"/>
-                  <w:r>
-                    <w:rPr>
-                      <w:rFonts w:ascii="Courier New" w:hAnsi="Courier New" w:cs="Courier New"/>
-                      <w:color w:val="DCDCAA"/>
-                      <w:sz w:val="21"/>
-                      <w:szCs w:val="21"/>
-                    </w:rPr>
-                    <w:t>_scores</w:t>
+                    <w:t>polarity_scores</w:t>
                   </w:r>
                   <w:r>
                     <w:rPr>
@@ -13724,7 +13556,6 @@
                       <w:szCs w:val="21"/>
                     </w:rPr>
                   </w:pPr>
-                  <w:proofErr w:type="gramStart"/>
                   <w:r>
                     <w:rPr>
                       <w:rFonts w:ascii="Courier New" w:hAnsi="Courier New" w:cs="Courier New"/>
@@ -13743,7 +13574,6 @@
                     </w:rPr>
                     <w:t>(</w:t>
                   </w:r>
-                  <w:proofErr w:type="gramEnd"/>
                   <w:r>
                     <w:rPr>
                       <w:rFonts w:ascii="Courier New" w:hAnsi="Courier New" w:cs="Courier New"/>
@@ -14010,7 +13840,6 @@
         <w:t xml:space="preserve">python library which can be used to process a text and gives two main values polarity and </w:t>
       </w:r>
       <w:proofErr w:type="spellStart"/>
-      <w:proofErr w:type="gramStart"/>
       <w:r>
         <w:rPr>
           <w:sz w:val="24"/>
@@ -14026,7 +13855,6 @@
         <w:t>Other</w:t>
       </w:r>
       <w:proofErr w:type="spellEnd"/>
-      <w:proofErr w:type="gramEnd"/>
       <w:r>
         <w:rPr>
           <w:sz w:val="24"/>
@@ -14329,7 +14157,6 @@
                       <w:szCs w:val="21"/>
                     </w:rPr>
                   </w:pPr>
-                  <w:proofErr w:type="gramStart"/>
                   <w:r>
                     <w:rPr>
                       <w:rFonts w:ascii="Consolas" w:hAnsi="Consolas"/>
@@ -14348,7 +14175,6 @@
                     </w:rPr>
                     <w:t>(</w:t>
                   </w:r>
-                  <w:proofErr w:type="gramEnd"/>
                   <w:r>
                     <w:rPr>
                       <w:rFonts w:ascii="Consolas" w:hAnsi="Consolas"/>
@@ -15888,15 +15714,7 @@
         <w:t xml:space="preserve"> different verb formats to a common pattern. As an example, write, wrote, written, </w:t>
       </w:r>
       <w:r>
-        <w:t xml:space="preserve">writing </w:t>
-      </w:r>
-      <w:proofErr w:type="gramStart"/>
-      <w:r>
-        <w:t>are</w:t>
-      </w:r>
-      <w:proofErr w:type="gramEnd"/>
-      <w:r>
-        <w:t xml:space="preserve"> converted to base form write. This process is called as stemming</w:t>
+        <w:t>writing are converted to base form write. This process is called as stemming</w:t>
       </w:r>
       <w:r>
         <w:t xml:space="preserve"> and the following code snippet will do the conversion</w:t>
@@ -16091,7 +15909,7 @@
         </w:rPr>
         <w:lastRenderedPageBreak/>
         <w:drawing>
-          <wp:anchor distT="0" distB="0" distL="114300" distR="114300" simplePos="0" relativeHeight="251649536" behindDoc="1" locked="0" layoutInCell="1" allowOverlap="1" wp14:anchorId="2C6B55D2" wp14:editId="7D999A2C">
+          <wp:anchor distT="0" distB="0" distL="114300" distR="114300" simplePos="0" relativeHeight="251649536" behindDoc="1" locked="0" layoutInCell="1" allowOverlap="1" wp14:anchorId="2C6B55D2" wp14:editId="38B20E15">
             <wp:simplePos x="0" y="0"/>
             <wp:positionH relativeFrom="column">
               <wp:posOffset>2297513</wp:posOffset>
@@ -17922,7 +17740,6 @@
         <w:t xml:space="preserve"> </w:t>
       </w:r>
       <w:proofErr w:type="spellStart"/>
-      <w:proofErr w:type="gramStart"/>
       <w:r>
         <w:rPr>
           <w:rFonts w:ascii="Consolas" w:hAnsi="Consolas"/>
@@ -17948,17 +17765,7 @@
           <w:sz w:val="21"/>
           <w:szCs w:val="21"/>
         </w:rPr>
-        <w:t>linear</w:t>
-      </w:r>
-      <w:proofErr w:type="gramEnd"/>
-      <w:r>
-        <w:rPr>
-          <w:rFonts w:ascii="Consolas" w:hAnsi="Consolas"/>
-          <w:color w:val="4EC9B0"/>
-          <w:sz w:val="21"/>
-          <w:szCs w:val="21"/>
-        </w:rPr>
-        <w:t>_model</w:t>
+        <w:t>linear_model</w:t>
       </w:r>
       <w:proofErr w:type="spellEnd"/>
       <w:r>
@@ -19232,7 +19039,6 @@
         <w:t xml:space="preserve"> </w:t>
       </w:r>
       <w:proofErr w:type="spellStart"/>
-      <w:proofErr w:type="gramStart"/>
       <w:r>
         <w:rPr>
           <w:rFonts w:ascii="Courier New" w:hAnsi="Courier New" w:cs="Courier New"/>
@@ -19261,7 +19067,6 @@
         <w:t>connector</w:t>
       </w:r>
       <w:proofErr w:type="spellEnd"/>
-      <w:proofErr w:type="gramEnd"/>
     </w:p>
     <w:p>
       <w:pPr>
@@ -19428,7 +19233,6 @@
         </w:rPr>
       </w:pPr>
       <w:proofErr w:type="spellStart"/>
-      <w:proofErr w:type="gramStart"/>
       <w:r>
         <w:rPr>
           <w:rFonts w:ascii="Courier New" w:hAnsi="Courier New" w:cs="Courier New"/>
@@ -19454,17 +19258,7 @@
           <w:sz w:val="18"/>
           <w:szCs w:val="18"/>
         </w:rPr>
-        <w:t>secret</w:t>
-      </w:r>
-      <w:proofErr w:type="gramEnd"/>
-      <w:r>
-        <w:rPr>
-          <w:rFonts w:ascii="Courier New" w:hAnsi="Courier New" w:cs="Courier New"/>
-          <w:color w:val="9CDCFE"/>
-          <w:sz w:val="18"/>
-          <w:szCs w:val="18"/>
-        </w:rPr>
-        <w:t>_key</w:t>
+        <w:t>secret_key</w:t>
       </w:r>
       <w:proofErr w:type="spellEnd"/>
       <w:r>
@@ -19573,7 +19367,6 @@
         </w:rPr>
         <w:t>@</w:t>
       </w:r>
-      <w:proofErr w:type="gramStart"/>
       <w:r>
         <w:rPr>
           <w:rFonts w:ascii="Courier New" w:hAnsi="Courier New" w:cs="Courier New"/>
@@ -19592,7 +19385,6 @@
         </w:rPr>
         <w:t>.route</w:t>
       </w:r>
-      <w:proofErr w:type="gramEnd"/>
       <w:r>
         <w:rPr>
           <w:rFonts w:ascii="Courier New" w:hAnsi="Courier New" w:cs="Courier New"/>
@@ -19654,7 +19446,6 @@
         </w:rPr>
         <w:t xml:space="preserve"> </w:t>
       </w:r>
-      <w:proofErr w:type="gramStart"/>
       <w:r>
         <w:rPr>
           <w:rFonts w:ascii="Courier New" w:hAnsi="Courier New" w:cs="Courier New"/>
@@ -19671,17 +19462,7 @@
           <w:sz w:val="18"/>
           <w:szCs w:val="18"/>
         </w:rPr>
-        <w:t>(</w:t>
-      </w:r>
-      <w:proofErr w:type="gramEnd"/>
-      <w:r>
-        <w:rPr>
-          <w:rFonts w:ascii="Courier New" w:hAnsi="Courier New" w:cs="Courier New"/>
-          <w:color w:val="CCCCCC"/>
-          <w:sz w:val="18"/>
-          <w:szCs w:val="18"/>
-        </w:rPr>
-        <w:t>):</w:t>
+        <w:t>():</w:t>
       </w:r>
     </w:p>
     <w:p>
@@ -20044,7 +19825,6 @@
         </w:rPr>
         <w:t>@</w:t>
       </w:r>
-      <w:proofErr w:type="gramStart"/>
       <w:r>
         <w:rPr>
           <w:rFonts w:ascii="Courier New" w:hAnsi="Courier New" w:cs="Courier New"/>
@@ -20063,7 +19843,6 @@
         </w:rPr>
         <w:t>.route</w:t>
       </w:r>
-      <w:proofErr w:type="gramEnd"/>
       <w:r>
         <w:rPr>
           <w:rFonts w:ascii="Courier New" w:hAnsi="Courier New" w:cs="Courier New"/>
@@ -20133,17 +19912,7 @@
           <w:sz w:val="18"/>
           <w:szCs w:val="18"/>
         </w:rPr>
-        <w:t>register_</w:t>
-      </w:r>
-      <w:proofErr w:type="gramStart"/>
-      <w:r>
-        <w:rPr>
-          <w:rFonts w:ascii="Courier New" w:hAnsi="Courier New" w:cs="Courier New"/>
-          <w:color w:val="DCDCAA"/>
-          <w:sz w:val="18"/>
-          <w:szCs w:val="18"/>
-        </w:rPr>
-        <w:t>ui</w:t>
+        <w:t>register_ui</w:t>
       </w:r>
       <w:proofErr w:type="spellEnd"/>
       <w:r>
@@ -20153,17 +19922,7 @@
           <w:sz w:val="18"/>
           <w:szCs w:val="18"/>
         </w:rPr>
-        <w:t>(</w:t>
-      </w:r>
-      <w:proofErr w:type="gramEnd"/>
-      <w:r>
-        <w:rPr>
-          <w:rFonts w:ascii="Courier New" w:hAnsi="Courier New" w:cs="Courier New"/>
-          <w:color w:val="CCCCCC"/>
-          <w:sz w:val="18"/>
-          <w:szCs w:val="18"/>
-        </w:rPr>
-        <w:t>):</w:t>
+        <w:t>():</w:t>
       </w:r>
     </w:p>
     <w:p>
@@ -20287,7 +20046,6 @@
         </w:rPr>
         <w:t>@</w:t>
       </w:r>
-      <w:proofErr w:type="gramStart"/>
       <w:r>
         <w:rPr>
           <w:rFonts w:ascii="Courier New" w:hAnsi="Courier New" w:cs="Courier New"/>
@@ -20306,7 +20064,6 @@
         </w:rPr>
         <w:t>.route</w:t>
       </w:r>
-      <w:proofErr w:type="gramEnd"/>
       <w:r>
         <w:rPr>
           <w:rFonts w:ascii="Courier New" w:hAnsi="Courier New" w:cs="Courier New"/>
@@ -20368,7 +20125,6 @@
         </w:rPr>
         <w:t xml:space="preserve"> </w:t>
       </w:r>
-      <w:proofErr w:type="gramStart"/>
       <w:r>
         <w:rPr>
           <w:rFonts w:ascii="Courier New" w:hAnsi="Courier New" w:cs="Courier New"/>
@@ -20385,17 +20141,7 @@
           <w:sz w:val="18"/>
           <w:szCs w:val="18"/>
         </w:rPr>
-        <w:t>(</w:t>
-      </w:r>
-      <w:proofErr w:type="gramEnd"/>
-      <w:r>
-        <w:rPr>
-          <w:rFonts w:ascii="Courier New" w:hAnsi="Courier New" w:cs="Courier New"/>
-          <w:color w:val="CCCCCC"/>
-          <w:sz w:val="18"/>
-          <w:szCs w:val="18"/>
-        </w:rPr>
-        <w:t>):</w:t>
+        <w:t>():</w:t>
       </w:r>
     </w:p>
     <w:p>
@@ -20541,7 +20287,6 @@
         </w:rPr>
         <w:t xml:space="preserve"> </w:t>
       </w:r>
-      <w:proofErr w:type="gramStart"/>
       <w:r>
         <w:rPr>
           <w:rFonts w:ascii="Courier New" w:hAnsi="Courier New" w:cs="Courier New"/>
@@ -20560,7 +20305,6 @@
         </w:rPr>
         <w:t>(</w:t>
       </w:r>
-      <w:proofErr w:type="gramEnd"/>
       <w:r>
         <w:rPr>
           <w:rFonts w:ascii="Courier New" w:hAnsi="Courier New" w:cs="Courier New"/>
@@ -20636,7 +20380,6 @@
         </w:rPr>
         <w:t>@</w:t>
       </w:r>
-      <w:proofErr w:type="gramStart"/>
       <w:r>
         <w:rPr>
           <w:rFonts w:ascii="Courier New" w:hAnsi="Courier New" w:cs="Courier New"/>
@@ -20655,7 +20398,6 @@
         </w:rPr>
         <w:t>.route</w:t>
       </w:r>
-      <w:proofErr w:type="gramEnd"/>
       <w:r>
         <w:rPr>
           <w:rFonts w:ascii="Courier New" w:hAnsi="Courier New" w:cs="Courier New"/>
@@ -20725,17 +20467,7 @@
           <w:sz w:val="18"/>
           <w:szCs w:val="18"/>
         </w:rPr>
-        <w:t>login_</w:t>
-      </w:r>
-      <w:proofErr w:type="gramStart"/>
-      <w:r>
-        <w:rPr>
-          <w:rFonts w:ascii="Courier New" w:hAnsi="Courier New" w:cs="Courier New"/>
-          <w:color w:val="DCDCAA"/>
-          <w:sz w:val="18"/>
-          <w:szCs w:val="18"/>
-        </w:rPr>
-        <w:t>ui</w:t>
+        <w:t>login_ui</w:t>
       </w:r>
       <w:proofErr w:type="spellEnd"/>
       <w:r>
@@ -20745,17 +20477,7 @@
           <w:sz w:val="18"/>
           <w:szCs w:val="18"/>
         </w:rPr>
-        <w:t>(</w:t>
-      </w:r>
-      <w:proofErr w:type="gramEnd"/>
-      <w:r>
-        <w:rPr>
-          <w:rFonts w:ascii="Courier New" w:hAnsi="Courier New" w:cs="Courier New"/>
-          <w:color w:val="CCCCCC"/>
-          <w:sz w:val="18"/>
-          <w:szCs w:val="18"/>
-        </w:rPr>
-        <w:t>):</w:t>
+        <w:t>():</w:t>
       </w:r>
     </w:p>
     <w:p>
@@ -20879,7 +20601,6 @@
         </w:rPr>
         <w:t>@</w:t>
       </w:r>
-      <w:proofErr w:type="gramStart"/>
       <w:r>
         <w:rPr>
           <w:rFonts w:ascii="Courier New" w:hAnsi="Courier New" w:cs="Courier New"/>
@@ -20898,7 +20619,6 @@
         </w:rPr>
         <w:t>.route</w:t>
       </w:r>
-      <w:proofErr w:type="gramEnd"/>
       <w:r>
         <w:rPr>
           <w:rFonts w:ascii="Courier New" w:hAnsi="Courier New" w:cs="Courier New"/>
@@ -21013,17 +20733,7 @@
           <w:sz w:val="18"/>
           <w:szCs w:val="18"/>
         </w:rPr>
-        <w:t>register_</w:t>
-      </w:r>
-      <w:proofErr w:type="gramStart"/>
-      <w:r>
-        <w:rPr>
-          <w:rFonts w:ascii="Courier New" w:hAnsi="Courier New" w:cs="Courier New"/>
-          <w:color w:val="DCDCAA"/>
-          <w:sz w:val="18"/>
-          <w:szCs w:val="18"/>
-        </w:rPr>
-        <w:t>user</w:t>
+        <w:t>register_user</w:t>
       </w:r>
       <w:proofErr w:type="spellEnd"/>
       <w:r>
@@ -21033,17 +20743,7 @@
           <w:sz w:val="18"/>
           <w:szCs w:val="18"/>
         </w:rPr>
-        <w:t>(</w:t>
-      </w:r>
-      <w:proofErr w:type="gramEnd"/>
-      <w:r>
-        <w:rPr>
-          <w:rFonts w:ascii="Courier New" w:hAnsi="Courier New" w:cs="Courier New"/>
-          <w:color w:val="CCCCCC"/>
-          <w:sz w:val="18"/>
-          <w:szCs w:val="18"/>
-        </w:rPr>
-        <w:t>):</w:t>
+        <w:t>():</w:t>
       </w:r>
     </w:p>
     <w:p>
@@ -21659,7 +21359,6 @@
         <w:t xml:space="preserve"> </w:t>
       </w:r>
       <w:proofErr w:type="spellStart"/>
-      <w:proofErr w:type="gramStart"/>
       <w:r>
         <w:rPr>
           <w:rFonts w:ascii="Courier New" w:hAnsi="Courier New" w:cs="Courier New"/>
@@ -21687,7 +21386,6 @@
         </w:rPr>
         <w:t>connector</w:t>
       </w:r>
-      <w:proofErr w:type="gramEnd"/>
       <w:r>
         <w:rPr>
           <w:rFonts w:ascii="Courier New" w:hAnsi="Courier New" w:cs="Courier New"/>
@@ -21951,7 +21649,6 @@
         <w:t xml:space="preserve"> </w:t>
       </w:r>
       <w:proofErr w:type="spellStart"/>
-      <w:proofErr w:type="gramStart"/>
       <w:r>
         <w:rPr>
           <w:rFonts w:ascii="Courier New" w:hAnsi="Courier New" w:cs="Courier New"/>
@@ -21980,7 +21677,6 @@
         <w:t>cursor</w:t>
       </w:r>
       <w:proofErr w:type="spellEnd"/>
-      <w:proofErr w:type="gramEnd"/>
       <w:r>
         <w:rPr>
           <w:rFonts w:ascii="Courier New" w:hAnsi="Courier New" w:cs="Courier New"/>
@@ -22025,7 +21721,6 @@
         <w:t xml:space="preserve">        </w:t>
       </w:r>
       <w:proofErr w:type="spellStart"/>
-      <w:proofErr w:type="gramStart"/>
       <w:r>
         <w:rPr>
           <w:rFonts w:ascii="Courier New" w:hAnsi="Courier New" w:cs="Courier New"/>
@@ -22054,7 +21749,6 @@
         <w:t>execute</w:t>
       </w:r>
       <w:proofErr w:type="spellEnd"/>
-      <w:proofErr w:type="gramEnd"/>
       <w:r>
         <w:rPr>
           <w:rFonts w:ascii="Courier New" w:hAnsi="Courier New" w:cs="Courier New"/>
@@ -22117,7 +21811,6 @@
         <w:t xml:space="preserve">        </w:t>
       </w:r>
       <w:proofErr w:type="spellStart"/>
-      <w:proofErr w:type="gramStart"/>
       <w:r>
         <w:rPr>
           <w:rFonts w:ascii="Courier New" w:hAnsi="Courier New" w:cs="Courier New"/>
@@ -22146,7 +21839,6 @@
         <w:t>commit</w:t>
       </w:r>
       <w:proofErr w:type="spellEnd"/>
-      <w:proofErr w:type="gramEnd"/>
       <w:r>
         <w:rPr>
           <w:rFonts w:ascii="Courier New" w:hAnsi="Courier New" w:cs="Courier New"/>
@@ -22312,7 +22004,6 @@
         </w:rPr>
         <w:t xml:space="preserve">        </w:t>
       </w:r>
-      <w:proofErr w:type="gramStart"/>
       <w:r>
         <w:rPr>
           <w:rFonts w:ascii="Courier New" w:hAnsi="Courier New" w:cs="Courier New"/>
@@ -22331,7 +22022,6 @@
         </w:rPr>
         <w:t>(</w:t>
       </w:r>
-      <w:proofErr w:type="gramEnd"/>
       <w:r>
         <w:rPr>
           <w:rFonts w:ascii="Courier New" w:hAnsi="Courier New" w:cs="Courier New"/>
@@ -22527,7 +22217,6 @@
         <w:t xml:space="preserve">            </w:t>
       </w:r>
       <w:proofErr w:type="spellStart"/>
-      <w:proofErr w:type="gramStart"/>
       <w:r>
         <w:rPr>
           <w:rFonts w:ascii="Courier New" w:hAnsi="Courier New" w:cs="Courier New"/>
@@ -22556,7 +22245,6 @@
         <w:t>close</w:t>
       </w:r>
       <w:proofErr w:type="spellEnd"/>
-      <w:proofErr w:type="gramEnd"/>
       <w:r>
         <w:rPr>
           <w:rFonts w:ascii="Courier New" w:hAnsi="Courier New" w:cs="Courier New"/>
@@ -22713,7 +22401,6 @@
         </w:rPr>
         <w:t>@</w:t>
       </w:r>
-      <w:proofErr w:type="gramStart"/>
       <w:r>
         <w:rPr>
           <w:rFonts w:ascii="Courier New" w:hAnsi="Courier New" w:cs="Courier New"/>
@@ -22732,7 +22419,6 @@
         </w:rPr>
         <w:t>.route</w:t>
       </w:r>
-      <w:proofErr w:type="gramEnd"/>
       <w:r>
         <w:rPr>
           <w:rFonts w:ascii="Courier New" w:hAnsi="Courier New" w:cs="Courier New"/>
@@ -22847,17 +22533,7 @@
           <w:sz w:val="18"/>
           <w:szCs w:val="18"/>
         </w:rPr>
-        <w:t>validate_</w:t>
-      </w:r>
-      <w:proofErr w:type="gramStart"/>
-      <w:r>
-        <w:rPr>
-          <w:rFonts w:ascii="Courier New" w:hAnsi="Courier New" w:cs="Courier New"/>
-          <w:color w:val="DCDCAA"/>
-          <w:sz w:val="18"/>
-          <w:szCs w:val="18"/>
-        </w:rPr>
-        <w:t>User</w:t>
+        <w:t>validate_User</w:t>
       </w:r>
       <w:proofErr w:type="spellEnd"/>
       <w:r>
@@ -22867,17 +22543,7 @@
           <w:sz w:val="18"/>
           <w:szCs w:val="18"/>
         </w:rPr>
-        <w:t>(</w:t>
-      </w:r>
-      <w:proofErr w:type="gramEnd"/>
-      <w:r>
-        <w:rPr>
-          <w:rFonts w:ascii="Courier New" w:hAnsi="Courier New" w:cs="Courier New"/>
-          <w:color w:val="CCCCCC"/>
-          <w:sz w:val="18"/>
-          <w:szCs w:val="18"/>
-        </w:rPr>
-        <w:t>):</w:t>
+        <w:t>():</w:t>
       </w:r>
     </w:p>
     <w:p>
@@ -23537,7 +23203,6 @@
         <w:t xml:space="preserve"> </w:t>
       </w:r>
       <w:proofErr w:type="spellStart"/>
-      <w:proofErr w:type="gramStart"/>
       <w:r>
         <w:rPr>
           <w:rFonts w:ascii="Courier New" w:hAnsi="Courier New" w:cs="Courier New"/>
@@ -23565,7 +23230,6 @@
         </w:rPr>
         <w:t>connector</w:t>
       </w:r>
-      <w:proofErr w:type="gramEnd"/>
       <w:r>
         <w:rPr>
           <w:rFonts w:ascii="Courier New" w:hAnsi="Courier New" w:cs="Courier New"/>
@@ -23829,7 +23493,6 @@
         <w:t xml:space="preserve"> </w:t>
       </w:r>
       <w:proofErr w:type="spellStart"/>
-      <w:proofErr w:type="gramStart"/>
       <w:r>
         <w:rPr>
           <w:rFonts w:ascii="Courier New" w:hAnsi="Courier New" w:cs="Courier New"/>
@@ -23858,7 +23521,6 @@
         <w:t>cursor</w:t>
       </w:r>
       <w:proofErr w:type="spellEnd"/>
-      <w:proofErr w:type="gramEnd"/>
       <w:r>
         <w:rPr>
           <w:rFonts w:ascii="Courier New" w:hAnsi="Courier New" w:cs="Courier New"/>
@@ -23903,7 +23565,6 @@
         <w:t xml:space="preserve">        </w:t>
       </w:r>
       <w:proofErr w:type="spellStart"/>
-      <w:proofErr w:type="gramStart"/>
       <w:r>
         <w:rPr>
           <w:rFonts w:ascii="Courier New" w:hAnsi="Courier New" w:cs="Courier New"/>
@@ -23932,7 +23593,6 @@
         <w:t>execute</w:t>
       </w:r>
       <w:proofErr w:type="spellEnd"/>
-      <w:proofErr w:type="gramEnd"/>
       <w:r>
         <w:rPr>
           <w:rFonts w:ascii="Courier New" w:hAnsi="Courier New" w:cs="Courier New"/>
@@ -24031,7 +23691,6 @@
         <w:t xml:space="preserve"> </w:t>
       </w:r>
       <w:proofErr w:type="spellStart"/>
-      <w:proofErr w:type="gramStart"/>
       <w:r>
         <w:rPr>
           <w:rFonts w:ascii="Courier New" w:hAnsi="Courier New" w:cs="Courier New"/>
@@ -24060,7 +23719,6 @@
         <w:t>fetchall</w:t>
       </w:r>
       <w:proofErr w:type="spellEnd"/>
-      <w:proofErr w:type="gramEnd"/>
       <w:r>
         <w:rPr>
           <w:rFonts w:ascii="Courier New" w:hAnsi="Courier New" w:cs="Courier New"/>
@@ -24226,7 +23884,6 @@
         </w:rPr>
         <w:t xml:space="preserve">        </w:t>
       </w:r>
-      <w:proofErr w:type="gramStart"/>
       <w:r>
         <w:rPr>
           <w:rFonts w:ascii="Courier New" w:hAnsi="Courier New" w:cs="Courier New"/>
@@ -24245,7 +23902,6 @@
         </w:rPr>
         <w:t>(</w:t>
       </w:r>
-      <w:proofErr w:type="gramEnd"/>
       <w:r>
         <w:rPr>
           <w:rFonts w:ascii="Courier New" w:hAnsi="Courier New" w:cs="Courier New"/>
@@ -24441,7 +24097,6 @@
         <w:t xml:space="preserve">            </w:t>
       </w:r>
       <w:proofErr w:type="spellStart"/>
-      <w:proofErr w:type="gramStart"/>
       <w:r>
         <w:rPr>
           <w:rFonts w:ascii="Courier New" w:hAnsi="Courier New" w:cs="Courier New"/>
@@ -24470,7 +24125,6 @@
         <w:t>close</w:t>
       </w:r>
       <w:proofErr w:type="spellEnd"/>
-      <w:proofErr w:type="gramEnd"/>
       <w:r>
         <w:rPr>
           <w:rFonts w:ascii="Courier New" w:hAnsi="Courier New" w:cs="Courier New"/>
@@ -24721,7 +24375,6 @@
         </w:rPr>
         <w:t xml:space="preserve"> </w:t>
       </w:r>
-      <w:proofErr w:type="gramStart"/>
       <w:r>
         <w:rPr>
           <w:rFonts w:ascii="Courier New" w:hAnsi="Courier New" w:cs="Courier New"/>
@@ -24740,7 +24393,6 @@
         </w:rPr>
         <w:t>[</w:t>
       </w:r>
-      <w:proofErr w:type="gramEnd"/>
       <w:r>
         <w:rPr>
           <w:rFonts w:ascii="Courier New" w:hAnsi="Courier New" w:cs="Courier New"/>
@@ -24951,7 +24603,6 @@
         </w:rPr>
         <w:t xml:space="preserve"> </w:t>
       </w:r>
-      <w:proofErr w:type="gramStart"/>
       <w:r>
         <w:rPr>
           <w:rFonts w:ascii="Courier New" w:hAnsi="Courier New" w:cs="Courier New"/>
@@ -24970,7 +24621,6 @@
         </w:rPr>
         <w:t>(</w:t>
       </w:r>
-      <w:proofErr w:type="gramEnd"/>
       <w:r>
         <w:rPr>
           <w:rFonts w:ascii="Courier New" w:hAnsi="Courier New" w:cs="Courier New"/>
@@ -25846,15 +25496,7 @@
       </w:r>
       <w:proofErr w:type="spellEnd"/>
       <w:r>
-        <w:t xml:space="preserve">. Even there are multiple </w:t>
-      </w:r>
-      <w:proofErr w:type="gramStart"/>
-      <w:r>
-        <w:t>database</w:t>
-      </w:r>
-      <w:proofErr w:type="gramEnd"/>
-      <w:r>
-        <w:t xml:space="preserve"> like oracle, </w:t>
+        <w:t xml:space="preserve">. Even there are multiple database like oracle, </w:t>
       </w:r>
       <w:proofErr w:type="spellStart"/>
       <w:r>
@@ -26122,7 +25764,6 @@
         <w:t xml:space="preserve"> </w:t>
       </w:r>
       <w:proofErr w:type="spellStart"/>
-      <w:proofErr w:type="gramStart"/>
       <w:r>
         <w:rPr>
           <w:rFonts w:ascii="Consolas" w:hAnsi="Consolas"/>
@@ -26151,7 +25792,6 @@
         <w:t>connector</w:t>
       </w:r>
       <w:proofErr w:type="spellEnd"/>
-      <w:proofErr w:type="gramEnd"/>
     </w:p>
     <w:p/>
     <w:p/>
@@ -26449,15 +26089,50 @@
           <w:tab w:val="left" w:pos="630"/>
         </w:tabs>
         <w:ind w:left="900" w:firstLine="0"/>
-        <w:rPr>
-          <w:strike/>
-        </w:rPr>
-      </w:pPr>
-      <w:r>
-        <w:rPr>
-          <w:strike/>
-        </w:rPr>
-        <w:t>Evaluate the implemented system was discussed in this chapter with test results. In order to evaluate the system</w:t>
+        <w:jc w:val="both"/>
+      </w:pPr>
+      <w:r>
+        <w:t xml:space="preserve">The idea to implement an application for Sinhala Book recommendation came to the mind by surfing </w:t>
+      </w:r>
+      <w:r>
+        <w:t>Facebook</w:t>
+      </w:r>
+      <w:r>
+        <w:t xml:space="preserve"> book related groups. Many people ask so many questions like is this book, I like books related to history and romance and please suggest me some books. The process of implementing such system began by finding any data set. Kaggle and many dataset providers have not provided any data set related to Sinhala  books, thus a google form was created to collect the data which was a challenge. Even the form was share among groups, not able to collect data set as expected. Therefore each member of groups were contacted and shared the form to be filled. </w:t>
+      </w:r>
+    </w:p>
+    <w:p>
+      <w:pPr>
+        <w:pStyle w:val="ListParagraph"/>
+        <w:tabs>
+          <w:tab w:val="left" w:pos="630"/>
+        </w:tabs>
+        <w:ind w:left="900" w:firstLine="0"/>
+      </w:pPr>
+    </w:p>
+    <w:p>
+      <w:pPr>
+        <w:pStyle w:val="ListParagraph"/>
+        <w:tabs>
+          <w:tab w:val="left" w:pos="630"/>
+        </w:tabs>
+        <w:ind w:left="900" w:firstLine="0"/>
+        <w:jc w:val="both"/>
+      </w:pPr>
+      <w:r>
+        <w:t xml:space="preserve">In </w:t>
+      </w:r>
+      <w:r>
+        <w:t>parallel</w:t>
+      </w:r>
+      <w:r>
+        <w:t xml:space="preserve"> of collecting data some research papers were read and understand what are the system available and limitation of them. In literature review chapter all the details were discussed. Then the implementation started by learning Python programming language. In order to apply the hybrid model, First Contant based filtering was applied to the dataset and then </w:t>
+      </w:r>
+      <w:r>
+        <w:t>Collaboration</w:t>
+      </w:r>
+      <w:r>
+        <w:t xml:space="preserve"> filter was applied on top of that. Based on the feedback provide by the authors or experts the system will be evaluated.  </w:t>
       </w:r>
     </w:p>
     <w:p>
@@ -26499,15 +26174,76 @@
           <w:tab w:val="left" w:pos="720"/>
         </w:tabs>
         <w:ind w:left="900" w:firstLine="0"/>
-        <w:rPr>
-          <w:strike/>
-        </w:rPr>
-      </w:pPr>
-      <w:r>
-        <w:rPr>
-          <w:strike/>
-        </w:rPr>
-        <w:t>Evaluate the implemented system was discussed in this chapter with test results. In order to evaluate the system</w:t>
+      </w:pPr>
+      <w:r>
+        <w:t>Even most of the features were able to completed as per the proposal, some limitations were found to be implemented as an enhancement.</w:t>
+      </w:r>
+    </w:p>
+    <w:p>
+      <w:pPr>
+        <w:pStyle w:val="ListParagraph"/>
+        <w:tabs>
+          <w:tab w:val="left" w:pos="720"/>
+        </w:tabs>
+        <w:ind w:left="900" w:firstLine="0"/>
+      </w:pPr>
+      <w:r>
+        <w:tab/>
+      </w:r>
+    </w:p>
+    <w:p>
+      <w:pPr>
+        <w:pStyle w:val="ListParagraph"/>
+        <w:numPr>
+          <w:ilvl w:val="0"/>
+          <w:numId w:val="28"/>
+        </w:numPr>
+        <w:tabs>
+          <w:tab w:val="left" w:pos="720"/>
+        </w:tabs>
+      </w:pPr>
+      <w:r>
+        <w:t>The age and gender fields were not considered for recommendation.</w:t>
+      </w:r>
+    </w:p>
+    <w:p>
+      <w:pPr>
+        <w:pStyle w:val="ListParagraph"/>
+        <w:numPr>
+          <w:ilvl w:val="0"/>
+          <w:numId w:val="28"/>
+        </w:numPr>
+        <w:tabs>
+          <w:tab w:val="left" w:pos="720"/>
+        </w:tabs>
+      </w:pPr>
+      <w:r>
+        <w:t>The latest books were not considered.</w:t>
+      </w:r>
+    </w:p>
+    <w:p>
+      <w:pPr>
+        <w:pStyle w:val="ListParagraph"/>
+        <w:numPr>
+          <w:ilvl w:val="0"/>
+          <w:numId w:val="28"/>
+        </w:numPr>
+        <w:tabs>
+          <w:tab w:val="left" w:pos="720"/>
+        </w:tabs>
+      </w:pPr>
+      <w:r>
+        <w:t>If user have not read any books, he is not able to use the system without select at least a book from the list.</w:t>
+      </w:r>
+    </w:p>
+    <w:p>
+      <w:pPr>
+        <w:tabs>
+          <w:tab w:val="left" w:pos="720"/>
+        </w:tabs>
+      </w:pPr>
+      <w:r>
+        <w:t xml:space="preserve"> </w:t>
       </w:r>
     </w:p>
     <w:p/>
@@ -26545,19 +26281,136 @@
         <w:pStyle w:val="ListParagraph"/>
         <w:ind w:left="900" w:firstLine="0"/>
         <w:rPr>
-          <w:strike/>
-        </w:rPr>
-      </w:pPr>
-      <w:r>
-        <w:rPr>
-          <w:strike/>
-        </w:rPr>
-        <w:t>Evaluate the implemented system was discussed in this chapter with test results. In order to evaluate the system</w:t>
+          <w:sz w:val="24"/>
+          <w:szCs w:val="24"/>
+        </w:rPr>
+      </w:pPr>
+      <w:r>
+        <w:rPr>
+          <w:sz w:val="24"/>
+          <w:szCs w:val="24"/>
+        </w:rPr>
+        <w:t xml:space="preserve">The application was implemented as per the proposed system and there are some features that </w:t>
+      </w:r>
+      <w:r>
+        <w:rPr>
+          <w:sz w:val="24"/>
+          <w:szCs w:val="24"/>
+        </w:rPr>
+        <w:lastRenderedPageBreak/>
+        <w:t>could be added as enhancements for the feature</w:t>
+      </w:r>
+      <w:r>
+        <w:rPr>
+          <w:sz w:val="24"/>
+          <w:szCs w:val="24"/>
+        </w:rPr>
+        <w:t>s</w:t>
+      </w:r>
+      <w:r>
+        <w:rPr>
+          <w:sz w:val="24"/>
+          <w:szCs w:val="24"/>
+        </w:rPr>
+        <w:t xml:space="preserve"> of the system. </w:t>
       </w:r>
     </w:p>
     <w:p>
       <w:pPr>
         <w:pStyle w:val="ListParagraph"/>
+        <w:ind w:left="1261"/>
+        <w:rPr>
+          <w:sz w:val="24"/>
+          <w:szCs w:val="24"/>
+        </w:rPr>
+      </w:pPr>
+    </w:p>
+    <w:p>
+      <w:pPr>
+        <w:pStyle w:val="ListParagraph"/>
+        <w:numPr>
+          <w:ilvl w:val="0"/>
+          <w:numId w:val="29"/>
+        </w:numPr>
+        <w:tabs>
+          <w:tab w:val="left" w:pos="720"/>
+        </w:tabs>
+      </w:pPr>
+      <w:r>
+        <w:t>Since there is a drop down to select books, most books were selected from the top of the list.</w:t>
+      </w:r>
+    </w:p>
+    <w:p>
+      <w:pPr>
+        <w:pStyle w:val="ListParagraph"/>
+        <w:numPr>
+          <w:ilvl w:val="0"/>
+          <w:numId w:val="29"/>
+        </w:numPr>
+        <w:tabs>
+          <w:tab w:val="left" w:pos="720"/>
+        </w:tabs>
+      </w:pPr>
+      <w:r>
+        <w:t>The drop-down book list was created in English. Most people entered data</w:t>
+      </w:r>
+      <w:r>
+        <w:t>,</w:t>
+      </w:r>
+      <w:r>
+        <w:t xml:space="preserve"> suggested to display them in Sinhala as the project is related to Sinhala books</w:t>
+      </w:r>
+      <w:r>
+        <w:t>.</w:t>
+      </w:r>
+    </w:p>
+    <w:p>
+      <w:pPr>
+        <w:pStyle w:val="ListParagraph"/>
+        <w:numPr>
+          <w:ilvl w:val="0"/>
+          <w:numId w:val="29"/>
+        </w:numPr>
+        <w:tabs>
+          <w:tab w:val="left" w:pos="720"/>
+        </w:tabs>
+      </w:pPr>
+      <w:r>
+        <w:t>The user should be able to select any books based on some categories like author and genre like history, romance, detective.</w:t>
+      </w:r>
+    </w:p>
+    <w:p>
+      <w:pPr>
+        <w:pStyle w:val="ListParagraph"/>
+        <w:numPr>
+          <w:ilvl w:val="0"/>
+          <w:numId w:val="29"/>
+        </w:numPr>
+        <w:tabs>
+          <w:tab w:val="left" w:pos="720"/>
+          <w:tab w:val="left" w:pos="1800"/>
+        </w:tabs>
+        <w:ind w:left="1440" w:firstLine="0"/>
+        <w:rPr>
+          <w:sz w:val="24"/>
+          <w:szCs w:val="24"/>
+        </w:rPr>
+      </w:pPr>
+      <w:r>
+        <w:t>The dataset was limited like only around 4500 were able to be collected</w:t>
+      </w:r>
+      <w:r>
+        <w:t>.</w:t>
+      </w:r>
+    </w:p>
+    <w:p>
+      <w:pPr>
+        <w:pStyle w:val="ListParagraph"/>
+        <w:tabs>
+          <w:tab w:val="left" w:pos="720"/>
+          <w:tab w:val="left" w:pos="1800"/>
+        </w:tabs>
+        <w:ind w:left="1440" w:firstLine="0"/>
         <w:rPr>
           <w:sz w:val="24"/>
           <w:szCs w:val="24"/>
@@ -29189,6 +29042,95 @@
     </w:lvl>
   </w:abstractNum>
   <w:abstractNum w:abstractNumId="22" w15:restartNumberingAfterBreak="0">
+    <w:nsid w:val="645A1C84"/>
+    <w:multiLevelType w:val="hybridMultilevel"/>
+    <w:tmpl w:val="0A3C2398"/>
+    <w:lvl w:ilvl="0" w:tplc="FFFFFFFF">
+      <w:start w:val="1"/>
+      <w:numFmt w:val="decimal"/>
+      <w:lvlText w:val="%1."/>
+      <w:lvlJc w:val="left"/>
+      <w:pPr>
+        <w:ind w:left="1800" w:hanging="360"/>
+      </w:pPr>
+      <w:rPr>
+        <w:rFonts w:hint="default"/>
+      </w:rPr>
+    </w:lvl>
+    <w:lvl w:ilvl="1" w:tplc="FFFFFFFF" w:tentative="1">
+      <w:start w:val="1"/>
+      <w:numFmt w:val="lowerLetter"/>
+      <w:lvlText w:val="%2."/>
+      <w:lvlJc w:val="left"/>
+      <w:pPr>
+        <w:ind w:left="2520" w:hanging="360"/>
+      </w:pPr>
+    </w:lvl>
+    <w:lvl w:ilvl="2" w:tplc="FFFFFFFF" w:tentative="1">
+      <w:start w:val="1"/>
+      <w:numFmt w:val="lowerRoman"/>
+      <w:lvlText w:val="%3."/>
+      <w:lvlJc w:val="right"/>
+      <w:pPr>
+        <w:ind w:left="3240" w:hanging="180"/>
+      </w:pPr>
+    </w:lvl>
+    <w:lvl w:ilvl="3" w:tplc="FFFFFFFF" w:tentative="1">
+      <w:start w:val="1"/>
+      <w:numFmt w:val="decimal"/>
+      <w:lvlText w:val="%4."/>
+      <w:lvlJc w:val="left"/>
+      <w:pPr>
+        <w:ind w:left="3960" w:hanging="360"/>
+      </w:pPr>
+    </w:lvl>
+    <w:lvl w:ilvl="4" w:tplc="FFFFFFFF" w:tentative="1">
+      <w:start w:val="1"/>
+      <w:numFmt w:val="lowerLetter"/>
+      <w:lvlText w:val="%5."/>
+      <w:lvlJc w:val="left"/>
+      <w:pPr>
+        <w:ind w:left="4680" w:hanging="360"/>
+      </w:pPr>
+    </w:lvl>
+    <w:lvl w:ilvl="5" w:tplc="FFFFFFFF" w:tentative="1">
+      <w:start w:val="1"/>
+      <w:numFmt w:val="lowerRoman"/>
+      <w:lvlText w:val="%6."/>
+      <w:lvlJc w:val="right"/>
+      <w:pPr>
+        <w:ind w:left="5400" w:hanging="180"/>
+      </w:pPr>
+    </w:lvl>
+    <w:lvl w:ilvl="6" w:tplc="FFFFFFFF" w:tentative="1">
+      <w:start w:val="1"/>
+      <w:numFmt w:val="decimal"/>
+      <w:lvlText w:val="%7."/>
+      <w:lvlJc w:val="left"/>
+      <w:pPr>
+        <w:ind w:left="6120" w:hanging="360"/>
+      </w:pPr>
+    </w:lvl>
+    <w:lvl w:ilvl="7" w:tplc="FFFFFFFF" w:tentative="1">
+      <w:start w:val="1"/>
+      <w:numFmt w:val="lowerLetter"/>
+      <w:lvlText w:val="%8."/>
+      <w:lvlJc w:val="left"/>
+      <w:pPr>
+        <w:ind w:left="6840" w:hanging="360"/>
+      </w:pPr>
+    </w:lvl>
+    <w:lvl w:ilvl="8" w:tplc="FFFFFFFF" w:tentative="1">
+      <w:start w:val="1"/>
+      <w:numFmt w:val="lowerRoman"/>
+      <w:lvlText w:val="%9."/>
+      <w:lvlJc w:val="right"/>
+      <w:pPr>
+        <w:ind w:left="7560" w:hanging="180"/>
+      </w:pPr>
+    </w:lvl>
+  </w:abstractNum>
+  <w:abstractNum w:abstractNumId="23" w15:restartNumberingAfterBreak="0">
     <w:nsid w:val="70E42CA5"/>
     <w:multiLevelType w:val="hybridMultilevel"/>
     <w:tmpl w:val="04685864"/>
@@ -29311,7 +29253,7 @@
       </w:rPr>
     </w:lvl>
   </w:abstractNum>
-  <w:abstractNum w:abstractNumId="23" w15:restartNumberingAfterBreak="0">
+  <w:abstractNum w:abstractNumId="24" w15:restartNumberingAfterBreak="0">
     <w:nsid w:val="756210E3"/>
     <w:multiLevelType w:val="multilevel"/>
     <w:tmpl w:val="03E823FE"/>
@@ -29397,7 +29339,7 @@
       </w:pPr>
     </w:lvl>
   </w:abstractNum>
-  <w:abstractNum w:abstractNumId="24" w15:restartNumberingAfterBreak="0">
+  <w:abstractNum w:abstractNumId="25" w15:restartNumberingAfterBreak="0">
     <w:nsid w:val="7C1B7496"/>
     <w:multiLevelType w:val="multilevel"/>
     <w:tmpl w:val="17E654C0"/>
@@ -29514,6 +29456,95 @@
       <w:rPr>
         <w:rFonts w:hint="default"/>
       </w:rPr>
+    </w:lvl>
+  </w:abstractNum>
+  <w:abstractNum w:abstractNumId="26" w15:restartNumberingAfterBreak="0">
+    <w:nsid w:val="7F0A02CE"/>
+    <w:multiLevelType w:val="hybridMultilevel"/>
+    <w:tmpl w:val="0A3C2398"/>
+    <w:lvl w:ilvl="0" w:tplc="98EC2A6E">
+      <w:start w:val="1"/>
+      <w:numFmt w:val="decimal"/>
+      <w:lvlText w:val="%1."/>
+      <w:lvlJc w:val="left"/>
+      <w:pPr>
+        <w:ind w:left="1800" w:hanging="360"/>
+      </w:pPr>
+      <w:rPr>
+        <w:rFonts w:hint="default"/>
+      </w:rPr>
+    </w:lvl>
+    <w:lvl w:ilvl="1" w:tplc="04090019" w:tentative="1">
+      <w:start w:val="1"/>
+      <w:numFmt w:val="lowerLetter"/>
+      <w:lvlText w:val="%2."/>
+      <w:lvlJc w:val="left"/>
+      <w:pPr>
+        <w:ind w:left="2520" w:hanging="360"/>
+      </w:pPr>
+    </w:lvl>
+    <w:lvl w:ilvl="2" w:tplc="0409001B" w:tentative="1">
+      <w:start w:val="1"/>
+      <w:numFmt w:val="lowerRoman"/>
+      <w:lvlText w:val="%3."/>
+      <w:lvlJc w:val="right"/>
+      <w:pPr>
+        <w:ind w:left="3240" w:hanging="180"/>
+      </w:pPr>
+    </w:lvl>
+    <w:lvl w:ilvl="3" w:tplc="0409000F" w:tentative="1">
+      <w:start w:val="1"/>
+      <w:numFmt w:val="decimal"/>
+      <w:lvlText w:val="%4."/>
+      <w:lvlJc w:val="left"/>
+      <w:pPr>
+        <w:ind w:left="3960" w:hanging="360"/>
+      </w:pPr>
+    </w:lvl>
+    <w:lvl w:ilvl="4" w:tplc="04090019" w:tentative="1">
+      <w:start w:val="1"/>
+      <w:numFmt w:val="lowerLetter"/>
+      <w:lvlText w:val="%5."/>
+      <w:lvlJc w:val="left"/>
+      <w:pPr>
+        <w:ind w:left="4680" w:hanging="360"/>
+      </w:pPr>
+    </w:lvl>
+    <w:lvl w:ilvl="5" w:tplc="0409001B" w:tentative="1">
+      <w:start w:val="1"/>
+      <w:numFmt w:val="lowerRoman"/>
+      <w:lvlText w:val="%6."/>
+      <w:lvlJc w:val="right"/>
+      <w:pPr>
+        <w:ind w:left="5400" w:hanging="180"/>
+      </w:pPr>
+    </w:lvl>
+    <w:lvl w:ilvl="6" w:tplc="0409000F" w:tentative="1">
+      <w:start w:val="1"/>
+      <w:numFmt w:val="decimal"/>
+      <w:lvlText w:val="%7."/>
+      <w:lvlJc w:val="left"/>
+      <w:pPr>
+        <w:ind w:left="6120" w:hanging="360"/>
+      </w:pPr>
+    </w:lvl>
+    <w:lvl w:ilvl="7" w:tplc="04090019" w:tentative="1">
+      <w:start w:val="1"/>
+      <w:numFmt w:val="lowerLetter"/>
+      <w:lvlText w:val="%8."/>
+      <w:lvlJc w:val="left"/>
+      <w:pPr>
+        <w:ind w:left="6840" w:hanging="360"/>
+      </w:pPr>
+    </w:lvl>
+    <w:lvl w:ilvl="8" w:tplc="0409001B" w:tentative="1">
+      <w:start w:val="1"/>
+      <w:numFmt w:val="lowerRoman"/>
+      <w:lvlText w:val="%9."/>
+      <w:lvlJc w:val="right"/>
+      <w:pPr>
+        <w:ind w:left="7560" w:hanging="180"/>
+      </w:pPr>
     </w:lvl>
   </w:abstractNum>
   <w:num w:numId="1" w16cid:durableId="1390420668">
@@ -29529,7 +29560,7 @@
     <w:abstractNumId w:val="14"/>
   </w:num>
   <w:num w:numId="5" w16cid:durableId="69429822">
-    <w:abstractNumId w:val="22"/>
+    <w:abstractNumId w:val="23"/>
   </w:num>
   <w:num w:numId="6" w16cid:durableId="1908035009">
     <w:abstractNumId w:val="12"/>
@@ -29541,7 +29572,7 @@
     <w:abstractNumId w:val="17"/>
   </w:num>
   <w:num w:numId="9" w16cid:durableId="1571769343">
-    <w:abstractNumId w:val="24"/>
+    <w:abstractNumId w:val="25"/>
   </w:num>
   <w:num w:numId="10" w16cid:durableId="1458521934">
     <w:abstractNumId w:val="4"/>
@@ -29628,7 +29659,13 @@
     <w:abstractNumId w:val="18"/>
   </w:num>
   <w:num w:numId="27" w16cid:durableId="619145146">
-    <w:abstractNumId w:val="23"/>
+    <w:abstractNumId w:val="24"/>
+  </w:num>
+  <w:num w:numId="28" w16cid:durableId="1146167332">
+    <w:abstractNumId w:val="26"/>
+  </w:num>
+  <w:num w:numId="29" w16cid:durableId="592934554">
+    <w:abstractNumId w:val="22"/>
   </w:num>
 </w:numbering>
 </file>

--- a/19440677_MCS3204_Interim_Report.docx
+++ b/19440677_MCS3204_Interim_Report.docx
@@ -10150,7 +10150,23 @@
           <w:sz w:val="24"/>
           <w:szCs w:val="24"/>
         </w:rPr>
-        <w:t xml:space="preserve">s released through the groups if you follow those groups. One thing I have noticed is many people ask I have read ‘Adaraniya Victoria’ any one can suggest similar type of books. And some of members ask what are the books related to </w:t>
+        <w:t>s released through the groups if you follow those groups. One thing I have noticed is many people ask I have read ‘</w:t>
+      </w:r>
+      <w:proofErr w:type="spellStart"/>
+      <w:r>
+        <w:rPr>
+          <w:sz w:val="24"/>
+          <w:szCs w:val="24"/>
+        </w:rPr>
+        <w:t>Adaraniya</w:t>
+      </w:r>
+      <w:proofErr w:type="spellEnd"/>
+      <w:r>
+        <w:rPr>
+          <w:sz w:val="24"/>
+          <w:szCs w:val="24"/>
+        </w:rPr>
+        <w:t xml:space="preserve"> Victoria’ any one can suggest similar type of books. And some of members ask what are the books related to </w:t>
       </w:r>
       <w:r>
         <w:rPr>
@@ -10485,7 +10501,25 @@
           <w:sz w:val="24"/>
           <w:szCs w:val="24"/>
         </w:rPr>
-        <w:t>For instance, if a user has read a book named ‘Madol Duwa’, he would like to read similar books and there is no Sinhala book recommendation system to address this problem. Additionally, some members of readers groups on Facebook have problems like, is this book good or I have read this book and are there any similar kind of books like the mentioned book? Many personal book recommendation systems have emerged to conduct eﬀective search based on user rating and interest.</w:t>
+        <w:t>For instance, if a user has read a book named ‘</w:t>
+      </w:r>
+      <w:proofErr w:type="spellStart"/>
+      <w:r>
+        <w:rPr>
+          <w:rFonts w:ascii="Times New Roman" w:eastAsia="Times New Roman" w:hAnsi="Times New Roman" w:cs="Times New Roman"/>
+          <w:sz w:val="24"/>
+          <w:szCs w:val="24"/>
+        </w:rPr>
+        <w:t>Madol</w:t>
+      </w:r>
+      <w:proofErr w:type="spellEnd"/>
+      <w:r>
+        <w:rPr>
+          <w:rFonts w:ascii="Times New Roman" w:eastAsia="Times New Roman" w:hAnsi="Times New Roman" w:cs="Times New Roman"/>
+          <w:sz w:val="24"/>
+          <w:szCs w:val="24"/>
+        </w:rPr>
+        <w:t xml:space="preserve"> Duwa’, he would like to read similar books and there is no Sinhala book recommendation system to address this problem. Additionally, some members of readers groups on Facebook have problems like, is this book good or I have read this book and are there any similar kind of books like the mentioned book? Many personal book recommendation systems have emerged to conduct eﬀective search based on user rating and interest.</w:t>
       </w:r>
     </w:p>
     <w:p>
@@ -11053,7 +11087,25 @@
           <w:sz w:val="24"/>
           <w:szCs w:val="24"/>
         </w:rPr>
-        <w:t xml:space="preserve"> book details like title, author, publisher, description, image url and keywords. Online book stores will be used for </w:t>
+        <w:t xml:space="preserve"> book details like title, author, publisher, description, image </w:t>
+      </w:r>
+      <w:proofErr w:type="spellStart"/>
+      <w:r>
+        <w:rPr>
+          <w:rFonts w:ascii="Times New Roman" w:eastAsia="Times New Roman" w:hAnsi="Times New Roman"/>
+          <w:sz w:val="24"/>
+          <w:szCs w:val="24"/>
+        </w:rPr>
+        <w:t>url</w:t>
+      </w:r>
+      <w:proofErr w:type="spellEnd"/>
+      <w:r>
+        <w:rPr>
+          <w:rFonts w:ascii="Times New Roman" w:eastAsia="Times New Roman" w:hAnsi="Times New Roman"/>
+          <w:sz w:val="24"/>
+          <w:szCs w:val="24"/>
+        </w:rPr>
+        <w:t xml:space="preserve"> and keywords. Online book stores will be used for </w:t>
       </w:r>
       <w:r>
         <w:rPr>
@@ -12838,7 +12890,25 @@
           <w:sz w:val="24"/>
           <w:szCs w:val="24"/>
         </w:rPr>
-        <w:t xml:space="preserve"> they proposed an effective system for recommending books to online users that used the clustering approach to rate books and then found book's similarity to suggest new books. The data set were collected from Good readers book repository of Kaggle for the research. To measure distance and determine similarity between book groups, the suggested system uses the K-means Cosine Distance function and the Cosine Similarity function. This study presented a clustering-based book suggestion framework that utilizes various methodologies including collaborative filtering, hybrid, </w:t>
+        <w:t xml:space="preserve"> they proposed an effective system for recommending books to online users that used the clustering approach to rate books and then found book's similarity to suggest new books. The data set were collected from </w:t>
+      </w:r>
+      <w:proofErr w:type="gramStart"/>
+      <w:r>
+        <w:rPr>
+          <w:rFonts w:ascii="Times New Roman" w:eastAsia="Times New Roman" w:hAnsi="Times New Roman" w:cs="Times New Roman"/>
+          <w:sz w:val="24"/>
+          <w:szCs w:val="24"/>
+        </w:rPr>
+        <w:t>Good</w:t>
+      </w:r>
+      <w:proofErr w:type="gramEnd"/>
+      <w:r>
+        <w:rPr>
+          <w:rFonts w:ascii="Times New Roman" w:eastAsia="Times New Roman" w:hAnsi="Times New Roman" w:cs="Times New Roman"/>
+          <w:sz w:val="24"/>
+          <w:szCs w:val="24"/>
+        </w:rPr>
+        <w:t xml:space="preserve"> readers book repository of Kaggle for the research. To measure distance and determine similarity between book groups, the suggested system uses the K-means Cosine Distance function and the Cosine Similarity function. This study presented a clustering-based book suggestion framework that utilizes various methodologies including collaborative filtering, hybrid, </w:t>
       </w:r>
       <w:r>
         <w:rPr>
@@ -12939,7 +13009,25 @@
           <w:sz w:val="24"/>
           <w:szCs w:val="24"/>
         </w:rPr>
-        <w:t>proposes a platform that employs a Convolutional Neural Network (CNN) to recommend books based on two approaches. First approach is, using text processing and the second one is using image classification. In text processing approach, it takes the input from the user as a text and process it. The required data set were taken by performing web scrapped from websites like Amazon and Flipkart and processed separately then converted to csv files. In image classification, a book cover image need to be uploaded and the results are displayed accordingly. The book cover images data set were taken also using web scrapped. They use cosine similarity measure to find the similar books related to the subject or image from the sites. The researches have tried to improvised and modified the traditional recommending system and filtering techniques like content based or collaborative based have not been used in the system. They conducted the experiment to list the similar books from Amazon and Flipkart. But the evaluation and validation process have not been presented in the research.</w:t>
+        <w:t xml:space="preserve">proposes a platform that employs a Convolutional Neural Network (CNN) to recommend books based on two approaches. First approach is, using text processing and the second one is using image classification. In text processing approach, it takes the input from the user as a text and process it. The required data set were taken by performing web scrapped from websites like Amazon and Flipkart and processed separately then converted to csv files. In image classification, a book cover image </w:t>
+      </w:r>
+      <w:proofErr w:type="gramStart"/>
+      <w:r>
+        <w:rPr>
+          <w:rFonts w:ascii="Times New Roman" w:eastAsia="Times New Roman" w:hAnsi="Times New Roman" w:cs="Times New Roman"/>
+          <w:sz w:val="24"/>
+          <w:szCs w:val="24"/>
+        </w:rPr>
+        <w:t>need</w:t>
+      </w:r>
+      <w:proofErr w:type="gramEnd"/>
+      <w:r>
+        <w:rPr>
+          <w:rFonts w:ascii="Times New Roman" w:eastAsia="Times New Roman" w:hAnsi="Times New Roman" w:cs="Times New Roman"/>
+          <w:sz w:val="24"/>
+          <w:szCs w:val="24"/>
+        </w:rPr>
+        <w:t xml:space="preserve"> to be uploaded and the results are displayed accordingly. The book cover images data set were taken also using web scrapped. They use cosine similarity measure to find the similar books related to the subject or image from the sites. The researches have tried to improvised and modified the traditional recommending system and filtering techniques like content based or collaborative based have not been used in the system. They conducted the experiment to list the similar books from Amazon and Flipkart. But the evaluation and validation process have not been presented in the research.</w:t>
       </w:r>
     </w:p>
     <w:p>
@@ -13270,7 +13358,23 @@
           <w:sz w:val="24"/>
           <w:szCs w:val="24"/>
         </w:rPr>
-        <w:t>they demonstrate a recommendation model that involves Metrix Factorization as a collaborative filtering solution and with further application of artificial intelligence over the previously obtained results from collaborative filtering. The paper presents six types of recommending systems that can be used by user friendly resources or websites or personalized recommending systems. They are collaborative, content based, demographic based, Utility based, Knowledge based and hybrid recommender systems. They also addressed the collaborative problems such as spacity and cold start by combining the system with content based and make it as hybrid.</w:t>
+        <w:t xml:space="preserve">they demonstrate a recommendation model that involves Metrix Factorization as a collaborative filtering solution and with further application of artificial intelligence over the previously obtained results from collaborative filtering. The paper presents six types of recommending systems that can be used by user friendly resources or websites or personalized recommending systems. They are collaborative, content based, demographic based, Utility based, Knowledge based and hybrid recommender systems. They also addressed the collaborative problems such as </w:t>
+      </w:r>
+      <w:proofErr w:type="spellStart"/>
+      <w:r>
+        <w:rPr>
+          <w:sz w:val="24"/>
+          <w:szCs w:val="24"/>
+        </w:rPr>
+        <w:t>spacity</w:t>
+      </w:r>
+      <w:proofErr w:type="spellEnd"/>
+      <w:r>
+        <w:rPr>
+          <w:sz w:val="24"/>
+          <w:szCs w:val="24"/>
+        </w:rPr>
+        <w:t xml:space="preserve"> and cold start by combining the system with content based and make it as hybrid.</w:t>
       </w:r>
       <w:r>
         <w:rPr>
@@ -13338,7 +13442,25 @@
           <w:sz w:val="24"/>
           <w:szCs w:val="24"/>
         </w:rPr>
-        <w:t>Content based algorithm is based on description of the item and the profile of the user’s preference. It compares various candidate items with the books previously borrowed or rated by the user and the best matching books will be recommended. The method can be used when a new user login to the system and search for a particular book. The according to the category of the book, a recommended list can be displayed. Some of the draw backs are, it filters the entire set of books from the data set based on the content thus it hinder the performance and it does not help to find out the content quality of the book and it has low accuracy.</w:t>
+        <w:t xml:space="preserve">Content based algorithm is based on description of the item and the profile of the user’s preference. It compares various candidate items with the books previously borrowed or rated by the user and the best matching books will be recommended. The method can be used when a new user login to the system and search for a particular book. The according to the category of the book, a recommended list can be displayed. Some of the draw backs are, it filters the entire set of books from the data set based on the content thus it </w:t>
+      </w:r>
+      <w:proofErr w:type="gramStart"/>
+      <w:r>
+        <w:rPr>
+          <w:rFonts w:ascii="Times New Roman" w:eastAsia="Times New Roman" w:hAnsi="Times New Roman" w:cs="Times New Roman"/>
+          <w:sz w:val="24"/>
+          <w:szCs w:val="24"/>
+        </w:rPr>
+        <w:t>hinder</w:t>
+      </w:r>
+      <w:proofErr w:type="gramEnd"/>
+      <w:r>
+        <w:rPr>
+          <w:rFonts w:ascii="Times New Roman" w:eastAsia="Times New Roman" w:hAnsi="Times New Roman" w:cs="Times New Roman"/>
+          <w:sz w:val="24"/>
+          <w:szCs w:val="24"/>
+        </w:rPr>
+        <w:t xml:space="preserve"> the performance and it does not help to find out the content quality of the book and it has low accuracy.</w:t>
       </w:r>
     </w:p>
     <w:p>
@@ -13459,7 +13581,23 @@
           <w:sz w:val="24"/>
           <w:szCs w:val="24"/>
         </w:rPr>
-        <w:t xml:space="preserve">As explained, most of the system have implemented mainly either collaboration based or content based specially for English books. While implementing theses systems, it is highlighted the limitations of those systems so that the limitations can be addressed in proposed system. </w:t>
+        <w:t xml:space="preserve">As explained, most of the system have implemented mainly either collaboration based or content based specially for English books. While implementing </w:t>
+      </w:r>
+      <w:proofErr w:type="spellStart"/>
+      <w:r>
+        <w:rPr>
+          <w:sz w:val="24"/>
+          <w:szCs w:val="24"/>
+        </w:rPr>
+        <w:t>theses</w:t>
+      </w:r>
+      <w:proofErr w:type="spellEnd"/>
+      <w:r>
+        <w:rPr>
+          <w:sz w:val="24"/>
+          <w:szCs w:val="24"/>
+        </w:rPr>
+        <w:t xml:space="preserve"> systems, it is highlighted the limitations of those systems so that the limitations can be addressed in proposed system. </w:t>
       </w:r>
       <w:r>
         <w:br w:type="page"/>
@@ -14345,8 +14483,37 @@
         <w:jc w:val="both"/>
       </w:pPr>
       <w:r>
-        <w:t>Initial stage of the implementation, an input text filed is given to provide books. But readers entered different data for same value for example, ‘Madol duwa’, ‘Madol Duuwa</w:t>
-      </w:r>
+        <w:t>Initial stage of the implementation, an input text filed is given to provide books. But readers entered different data for same value for example, ‘</w:t>
+      </w:r>
+      <w:proofErr w:type="spellStart"/>
+      <w:r>
+        <w:t>Madol</w:t>
+      </w:r>
+      <w:proofErr w:type="spellEnd"/>
+      <w:r>
+        <w:t xml:space="preserve"> </w:t>
+      </w:r>
+      <w:proofErr w:type="spellStart"/>
+      <w:r>
+        <w:t>duwa</w:t>
+      </w:r>
+      <w:proofErr w:type="spellEnd"/>
+      <w:r>
+        <w:t>’, ‘</w:t>
+      </w:r>
+      <w:proofErr w:type="spellStart"/>
+      <w:r>
+        <w:t>Madol</w:t>
+      </w:r>
+      <w:proofErr w:type="spellEnd"/>
+      <w:r>
+        <w:t xml:space="preserve"> </w:t>
+      </w:r>
+      <w:proofErr w:type="spellStart"/>
+      <w:r>
+        <w:t>Duuwa</w:t>
+      </w:r>
+      <w:proofErr w:type="spellEnd"/>
       <w:r>
         <w:t>’. Therefore,</w:t>
       </w:r>
@@ -14361,7 +14528,23 @@
           <w:sz w:val="24"/>
           <w:szCs w:val="24"/>
         </w:rPr>
-        <w:t xml:space="preserve">In additionaly, </w:t>
+        <w:t xml:space="preserve">In </w:t>
+      </w:r>
+      <w:proofErr w:type="spellStart"/>
+      <w:r>
+        <w:rPr>
+          <w:sz w:val="24"/>
+          <w:szCs w:val="24"/>
+        </w:rPr>
+        <w:t>additionaly</w:t>
+      </w:r>
+      <w:proofErr w:type="spellEnd"/>
+      <w:r>
+        <w:rPr>
+          <w:sz w:val="24"/>
+          <w:szCs w:val="24"/>
+        </w:rPr>
+        <w:t xml:space="preserve">, </w:t>
       </w:r>
       <w:r>
         <w:rPr>
@@ -14460,7 +14643,7 @@
             <v:path gradientshapeok="t" o:connecttype="rect"/>
           </v:shapetype>
           <v:shape id="_x0000_s2053" type="#_x0000_t202" style="position:absolute;margin-left:44.75pt;margin-top:455.5pt;width:409.95pt;height:.05pt;z-index:251664384;mso-position-horizontal-relative:text;mso-position-vertical-relative:text" wrapcoords="-39 0 -39 20160 21600 20160 21600 0 -39 0" stroked="f">
-            <v:textbox style="mso-fit-shape-to-text:t" inset="0,0,0,0">
+            <v:textbox style="mso-next-textbox:#_x0000_s2053;mso-fit-shape-to-text:t" inset="0,0,0,0">
               <w:txbxContent>
                 <w:p>
                   <w:pPr>
@@ -14502,7 +14685,7 @@
           <w:szCs w:val="20"/>
         </w:rPr>
         <w:drawing>
-          <wp:anchor distT="0" distB="0" distL="114300" distR="114300" simplePos="0" relativeHeight="251544576" behindDoc="1" locked="0" layoutInCell="1" allowOverlap="1" wp14:anchorId="5105B845" wp14:editId="3A9247BE">
+          <wp:anchor distT="0" distB="0" distL="114300" distR="114300" simplePos="0" relativeHeight="251626496" behindDoc="1" locked="0" layoutInCell="1" allowOverlap="1" wp14:anchorId="5105B845" wp14:editId="3A9247BE">
             <wp:simplePos x="0" y="0"/>
             <wp:positionH relativeFrom="column">
               <wp:posOffset>568517</wp:posOffset>
@@ -14862,7 +15045,133 @@
           <w:sz w:val="24"/>
           <w:szCs w:val="24"/>
         </w:rPr>
-        <w:t xml:space="preserve">, initially data is collected and then it needs to be categorized and store in separate 3 tables as Book_Details, User_Details and Rate_Details. All user related information will be stored in User_Details table. Additional book data like ISBN, publisher, year should be added in Book_Details table to display the details of the book when a user search for a particular book. Ratings given for a book by users are stored in Rate_Details table. If a review exists for a book, a separate review rate will be assigned for the review after completing of the sentimental analysis and include it in Rate_Details table as a separate column. For the final calculation, mean value of review rate and normal rate will be taken. If there is no review given, normal rate will be taken for the calculation. </w:t>
+        <w:t xml:space="preserve">, initially data is collected and then it needs to be categorized and store in separate 3 tables as </w:t>
+      </w:r>
+      <w:proofErr w:type="spellStart"/>
+      <w:r>
+        <w:rPr>
+          <w:rFonts w:ascii="Times New Roman" w:eastAsia="Times New Roman" w:hAnsi="Times New Roman" w:cs="Times New Roman"/>
+          <w:sz w:val="24"/>
+          <w:szCs w:val="24"/>
+        </w:rPr>
+        <w:t>Book_Details</w:t>
+      </w:r>
+      <w:proofErr w:type="spellEnd"/>
+      <w:r>
+        <w:rPr>
+          <w:rFonts w:ascii="Times New Roman" w:eastAsia="Times New Roman" w:hAnsi="Times New Roman" w:cs="Times New Roman"/>
+          <w:sz w:val="24"/>
+          <w:szCs w:val="24"/>
+        </w:rPr>
+        <w:t xml:space="preserve">, </w:t>
+      </w:r>
+      <w:proofErr w:type="spellStart"/>
+      <w:r>
+        <w:rPr>
+          <w:rFonts w:ascii="Times New Roman" w:eastAsia="Times New Roman" w:hAnsi="Times New Roman" w:cs="Times New Roman"/>
+          <w:sz w:val="24"/>
+          <w:szCs w:val="24"/>
+        </w:rPr>
+        <w:t>User_Details</w:t>
+      </w:r>
+      <w:proofErr w:type="spellEnd"/>
+      <w:r>
+        <w:rPr>
+          <w:rFonts w:ascii="Times New Roman" w:eastAsia="Times New Roman" w:hAnsi="Times New Roman" w:cs="Times New Roman"/>
+          <w:sz w:val="24"/>
+          <w:szCs w:val="24"/>
+        </w:rPr>
+        <w:t xml:space="preserve"> and </w:t>
+      </w:r>
+      <w:proofErr w:type="spellStart"/>
+      <w:r>
+        <w:rPr>
+          <w:rFonts w:ascii="Times New Roman" w:eastAsia="Times New Roman" w:hAnsi="Times New Roman" w:cs="Times New Roman"/>
+          <w:sz w:val="24"/>
+          <w:szCs w:val="24"/>
+        </w:rPr>
+        <w:t>Rate_Details</w:t>
+      </w:r>
+      <w:proofErr w:type="spellEnd"/>
+      <w:r>
+        <w:rPr>
+          <w:rFonts w:ascii="Times New Roman" w:eastAsia="Times New Roman" w:hAnsi="Times New Roman" w:cs="Times New Roman"/>
+          <w:sz w:val="24"/>
+          <w:szCs w:val="24"/>
+        </w:rPr>
+        <w:t xml:space="preserve">. All user related information will be stored in </w:t>
+      </w:r>
+      <w:proofErr w:type="spellStart"/>
+      <w:r>
+        <w:rPr>
+          <w:rFonts w:ascii="Times New Roman" w:eastAsia="Times New Roman" w:hAnsi="Times New Roman" w:cs="Times New Roman"/>
+          <w:sz w:val="24"/>
+          <w:szCs w:val="24"/>
+        </w:rPr>
+        <w:t>User_Details</w:t>
+      </w:r>
+      <w:proofErr w:type="spellEnd"/>
+      <w:r>
+        <w:rPr>
+          <w:rFonts w:ascii="Times New Roman" w:eastAsia="Times New Roman" w:hAnsi="Times New Roman" w:cs="Times New Roman"/>
+          <w:sz w:val="24"/>
+          <w:szCs w:val="24"/>
+        </w:rPr>
+        <w:t xml:space="preserve"> table. Additional book data like ISBN, publisher, year should be added in </w:t>
+      </w:r>
+      <w:proofErr w:type="spellStart"/>
+      <w:r>
+        <w:rPr>
+          <w:rFonts w:ascii="Times New Roman" w:eastAsia="Times New Roman" w:hAnsi="Times New Roman" w:cs="Times New Roman"/>
+          <w:sz w:val="24"/>
+          <w:szCs w:val="24"/>
+        </w:rPr>
+        <w:t>Book_Details</w:t>
+      </w:r>
+      <w:proofErr w:type="spellEnd"/>
+      <w:r>
+        <w:rPr>
+          <w:rFonts w:ascii="Times New Roman" w:eastAsia="Times New Roman" w:hAnsi="Times New Roman" w:cs="Times New Roman"/>
+          <w:sz w:val="24"/>
+          <w:szCs w:val="24"/>
+        </w:rPr>
+        <w:t xml:space="preserve"> table to display the details of the book when a user search for a particular book. Ratings given for a book by users are stored in </w:t>
+      </w:r>
+      <w:proofErr w:type="spellStart"/>
+      <w:r>
+        <w:rPr>
+          <w:rFonts w:ascii="Times New Roman" w:eastAsia="Times New Roman" w:hAnsi="Times New Roman" w:cs="Times New Roman"/>
+          <w:sz w:val="24"/>
+          <w:szCs w:val="24"/>
+        </w:rPr>
+        <w:t>Rate_Details</w:t>
+      </w:r>
+      <w:proofErr w:type="spellEnd"/>
+      <w:r>
+        <w:rPr>
+          <w:rFonts w:ascii="Times New Roman" w:eastAsia="Times New Roman" w:hAnsi="Times New Roman" w:cs="Times New Roman"/>
+          <w:sz w:val="24"/>
+          <w:szCs w:val="24"/>
+        </w:rPr>
+        <w:t xml:space="preserve"> table. If a review exists for a book, a separate review rate will be assigned for the review after completing of the sentimental analysis and include it in </w:t>
+      </w:r>
+      <w:proofErr w:type="spellStart"/>
+      <w:r>
+        <w:rPr>
+          <w:rFonts w:ascii="Times New Roman" w:eastAsia="Times New Roman" w:hAnsi="Times New Roman" w:cs="Times New Roman"/>
+          <w:sz w:val="24"/>
+          <w:szCs w:val="24"/>
+        </w:rPr>
+        <w:t>Rate_Details</w:t>
+      </w:r>
+      <w:proofErr w:type="spellEnd"/>
+      <w:r>
+        <w:rPr>
+          <w:rFonts w:ascii="Times New Roman" w:eastAsia="Times New Roman" w:hAnsi="Times New Roman" w:cs="Times New Roman"/>
+          <w:sz w:val="24"/>
+          <w:szCs w:val="24"/>
+        </w:rPr>
+        <w:t xml:space="preserve"> table as a separate column. For the final calculation, mean value of review rate and normal rate will be taken. If there is no review given, normal rate will be taken for the calculation. </w:t>
       </w:r>
     </w:p>
     <w:p>
@@ -15271,7 +15580,7 @@
                 <w:noProof/>
               </w:rPr>
               <w:drawing>
-                <wp:anchor distT="0" distB="0" distL="114300" distR="114300" simplePos="0" relativeHeight="251714560" behindDoc="1" locked="0" layoutInCell="1" allowOverlap="1" wp14:anchorId="6F53752A" wp14:editId="75C7111E">
+                <wp:anchor distT="0" distB="0" distL="114300" distR="114300" simplePos="0" relativeHeight="251642880" behindDoc="1" locked="0" layoutInCell="1" allowOverlap="1" wp14:anchorId="6F53752A" wp14:editId="75C7111E">
                   <wp:simplePos x="0" y="0"/>
                   <wp:positionH relativeFrom="column">
                     <wp:posOffset>625948</wp:posOffset>
@@ -15346,7 +15655,7 @@
                 <w:noProof/>
               </w:rPr>
               <w:drawing>
-                <wp:anchor distT="0" distB="0" distL="114300" distR="114300" simplePos="0" relativeHeight="251488256" behindDoc="1" locked="0" layoutInCell="1" allowOverlap="1" wp14:anchorId="189017EA" wp14:editId="0FA54357">
+                <wp:anchor distT="0" distB="0" distL="114300" distR="114300" simplePos="0" relativeHeight="251621376" behindDoc="1" locked="0" layoutInCell="1" allowOverlap="1" wp14:anchorId="189017EA" wp14:editId="0FA54357">
                   <wp:simplePos x="0" y="0"/>
                   <wp:positionH relativeFrom="column">
                     <wp:posOffset>168910</wp:posOffset>
@@ -15421,7 +15730,7 @@
                 <w:noProof/>
               </w:rPr>
               <w:drawing>
-                <wp:anchor distT="0" distB="0" distL="114300" distR="114300" simplePos="0" relativeHeight="251577344" behindDoc="1" locked="0" layoutInCell="1" allowOverlap="1" wp14:anchorId="76EA1E92" wp14:editId="507CDA70">
+                <wp:anchor distT="0" distB="0" distL="114300" distR="114300" simplePos="0" relativeHeight="251629568" behindDoc="1" locked="0" layoutInCell="1" allowOverlap="1" wp14:anchorId="76EA1E92" wp14:editId="507CDA70">
                   <wp:simplePos x="0" y="0"/>
                   <wp:positionH relativeFrom="column">
                     <wp:posOffset>525145</wp:posOffset>
@@ -15496,7 +15805,7 @@
                 <w:noProof/>
               </w:rPr>
               <w:drawing>
-                <wp:anchor distT="0" distB="0" distL="114300" distR="114300" simplePos="0" relativeHeight="251858944" behindDoc="1" locked="0" layoutInCell="1" allowOverlap="1" wp14:anchorId="35AA810F" wp14:editId="02EC0F64">
+                <wp:anchor distT="0" distB="0" distL="114300" distR="114300" simplePos="0" relativeHeight="251656192" behindDoc="1" locked="0" layoutInCell="1" allowOverlap="1" wp14:anchorId="35AA810F" wp14:editId="02EC0F64">
                   <wp:simplePos x="0" y="0"/>
                   <wp:positionH relativeFrom="column">
                     <wp:posOffset>349088</wp:posOffset>
@@ -15590,7 +15899,7 @@
                 <w:noProof/>
               </w:rPr>
               <w:drawing>
-                <wp:anchor distT="0" distB="0" distL="114300" distR="114300" simplePos="0" relativeHeight="251823104" behindDoc="1" locked="0" layoutInCell="1" allowOverlap="1" wp14:anchorId="790098E1" wp14:editId="72C231EF">
+                <wp:anchor distT="0" distB="0" distL="114300" distR="114300" simplePos="0" relativeHeight="251653120" behindDoc="1" locked="0" layoutInCell="1" allowOverlap="1" wp14:anchorId="790098E1" wp14:editId="72C231EF">
                   <wp:simplePos x="0" y="0"/>
                   <wp:positionH relativeFrom="column">
                     <wp:posOffset>313813</wp:posOffset>
@@ -15665,7 +15974,7 @@
                 <w:noProof/>
               </w:rPr>
               <w:drawing>
-                <wp:anchor distT="0" distB="0" distL="114300" distR="114300" simplePos="0" relativeHeight="251810816" behindDoc="1" locked="0" layoutInCell="1" allowOverlap="1" wp14:anchorId="6467367F" wp14:editId="7A1AD74A">
+                <wp:anchor distT="0" distB="0" distL="114300" distR="114300" simplePos="0" relativeHeight="251652096" behindDoc="1" locked="0" layoutInCell="1" allowOverlap="1" wp14:anchorId="6467367F" wp14:editId="7A1AD74A">
                   <wp:simplePos x="0" y="0"/>
                   <wp:positionH relativeFrom="column">
                     <wp:posOffset>278213</wp:posOffset>
@@ -15740,7 +16049,7 @@
                 <w:noProof/>
               </w:rPr>
               <w:drawing>
-                <wp:anchor distT="0" distB="0" distL="114300" distR="114300" simplePos="0" relativeHeight="251757568" behindDoc="1" locked="0" layoutInCell="1" allowOverlap="1" wp14:anchorId="66785EF0" wp14:editId="68F10C85">
+                <wp:anchor distT="0" distB="0" distL="114300" distR="114300" simplePos="0" relativeHeight="251646976" behindDoc="1" locked="0" layoutInCell="1" allowOverlap="1" wp14:anchorId="66785EF0" wp14:editId="68F10C85">
                   <wp:simplePos x="0" y="0"/>
                   <wp:positionH relativeFrom="column">
                     <wp:posOffset>480093</wp:posOffset>
@@ -15809,7 +16118,7 @@
                 <w:noProof/>
               </w:rPr>
               <w:drawing>
-                <wp:anchor distT="0" distB="0" distL="114300" distR="114300" simplePos="0" relativeHeight="251651072" behindDoc="1" locked="0" layoutInCell="1" allowOverlap="1" wp14:anchorId="2E14C99F" wp14:editId="3D5D93FF">
+                <wp:anchor distT="0" distB="0" distL="114300" distR="114300" simplePos="0" relativeHeight="251636736" behindDoc="1" locked="0" layoutInCell="1" allowOverlap="1" wp14:anchorId="2E14C99F" wp14:editId="3D5D93FF">
                   <wp:simplePos x="0" y="0"/>
                   <wp:positionH relativeFrom="column">
                     <wp:posOffset>456565</wp:posOffset>
@@ -15895,7 +16204,7 @@
                 <w:noProof/>
               </w:rPr>
               <w:drawing>
-                <wp:anchor distT="0" distB="0" distL="114300" distR="114300" simplePos="0" relativeHeight="251501568" behindDoc="1" locked="0" layoutInCell="1" allowOverlap="1" wp14:anchorId="0D12E85B" wp14:editId="52151B93">
+                <wp:anchor distT="0" distB="0" distL="114300" distR="114300" simplePos="0" relativeHeight="251622400" behindDoc="1" locked="0" layoutInCell="1" allowOverlap="1" wp14:anchorId="0D12E85B" wp14:editId="52151B93">
                   <wp:simplePos x="0" y="0"/>
                   <wp:positionH relativeFrom="column">
                     <wp:posOffset>395060</wp:posOffset>
@@ -15970,7 +16279,7 @@
                 <w:noProof/>
               </w:rPr>
               <w:drawing>
-                <wp:anchor distT="0" distB="0" distL="114300" distR="114300" simplePos="0" relativeHeight="251846656" behindDoc="1" locked="0" layoutInCell="1" allowOverlap="1" wp14:anchorId="0B721563" wp14:editId="3F282A50">
+                <wp:anchor distT="0" distB="0" distL="114300" distR="114300" simplePos="0" relativeHeight="251655168" behindDoc="1" locked="0" layoutInCell="1" allowOverlap="1" wp14:anchorId="0B721563" wp14:editId="3F282A50">
                   <wp:simplePos x="0" y="0"/>
                   <wp:positionH relativeFrom="column">
                     <wp:posOffset>311934</wp:posOffset>
@@ -16404,6 +16713,7 @@
         </w:rPr>
         <w:t xml:space="preserve"> </w:t>
       </w:r>
+      <w:proofErr w:type="spellStart"/>
       <w:r>
         <w:rPr>
           <w:rFonts w:ascii="Consolas" w:hAnsi="Consolas"/>
@@ -16413,6 +16723,7 @@
         </w:rPr>
         <w:t>googletrans</w:t>
       </w:r>
+      <w:proofErr w:type="spellEnd"/>
       <w:r>
         <w:rPr>
           <w:rFonts w:ascii="Consolas" w:hAnsi="Consolas"/>
@@ -16501,6 +16812,7 @@
         </w:rPr>
         <w:t xml:space="preserve"> </w:t>
       </w:r>
+      <w:proofErr w:type="gramStart"/>
       <w:r>
         <w:rPr>
           <w:rFonts w:ascii="Consolas" w:hAnsi="Consolas"/>
@@ -16517,7 +16829,17 @@
           <w:sz w:val="21"/>
           <w:szCs w:val="21"/>
         </w:rPr>
-        <w:t>()</w:t>
+        <w:t>(</w:t>
+      </w:r>
+      <w:proofErr w:type="gramEnd"/>
+      <w:r>
+        <w:rPr>
+          <w:rFonts w:ascii="Consolas" w:hAnsi="Consolas"/>
+          <w:color w:val="CCCCCC"/>
+          <w:sz w:val="21"/>
+          <w:szCs w:val="21"/>
+        </w:rPr>
+        <w:t>)</w:t>
       </w:r>
     </w:p>
     <w:p>
@@ -16545,7 +16867,7 @@
         </w:rPr>
         <w:pict w14:anchorId="47AF4407">
           <v:shape id="_x0000_s2054" type="#_x0000_t202" style="position:absolute;left:0;text-align:left;margin-left:36pt;margin-top:123.35pt;width:462pt;height:.05pt;z-index:251665408;mso-position-horizontal-relative:text;mso-position-vertical-relative:text" wrapcoords="-35 0 -35 20329 21600 20329 21600 0 -35 0" stroked="f">
-            <v:textbox style="mso-fit-shape-to-text:t" inset="0,0,0,0">
+            <v:textbox style="mso-next-textbox:#_x0000_s2054;mso-fit-shape-to-text:t" inset="0,0,0,0">
               <w:txbxContent>
                 <w:p>
                   <w:pPr>
@@ -16583,7 +16905,7 @@
           <w:noProof/>
         </w:rPr>
         <w:drawing>
-          <wp:anchor distT="0" distB="0" distL="114300" distR="114300" simplePos="0" relativeHeight="251532288" behindDoc="1" locked="0" layoutInCell="1" allowOverlap="1" wp14:anchorId="4C13ED99" wp14:editId="3B655C4A">
+          <wp:anchor distT="0" distB="0" distL="114300" distR="114300" simplePos="0" relativeHeight="251625472" behindDoc="1" locked="0" layoutInCell="1" allowOverlap="1" wp14:anchorId="4C13ED99" wp14:editId="3B655C4A">
             <wp:simplePos x="0" y="0"/>
             <wp:positionH relativeFrom="column">
               <wp:posOffset>457200</wp:posOffset>
@@ -16826,7 +17148,23 @@
           <w:sz w:val="24"/>
           <w:szCs w:val="24"/>
         </w:rPr>
-        <w:t>VADER - Valence Aware Dictionary and sEntiment Reasoner</w:t>
+        <w:t xml:space="preserve">VADER - Valence Aware Dictionary and </w:t>
+      </w:r>
+      <w:proofErr w:type="spellStart"/>
+      <w:r>
+        <w:rPr>
+          <w:sz w:val="24"/>
+          <w:szCs w:val="24"/>
+        </w:rPr>
+        <w:t>sEntiment</w:t>
+      </w:r>
+      <w:proofErr w:type="spellEnd"/>
+      <w:r>
+        <w:rPr>
+          <w:sz w:val="24"/>
+          <w:szCs w:val="24"/>
+        </w:rPr>
+        <w:t xml:space="preserve"> Reasoner</w:t>
       </w:r>
       <w:bookmarkEnd w:id="42"/>
     </w:p>
@@ -16951,6 +17289,7 @@
                     </w:rPr>
                     <w:t xml:space="preserve"> </w:t>
                   </w:r>
+                  <w:proofErr w:type="spellStart"/>
                   <w:r>
                     <w:rPr>
                       <w:rFonts w:ascii="Courier New" w:hAnsi="Courier New" w:cs="Courier New"/>
@@ -16978,6 +17317,7 @@
                     </w:rPr>
                     <w:t>vaderSentiment</w:t>
                   </w:r>
+                  <w:proofErr w:type="spellEnd"/>
                   <w:r>
                     <w:rPr>
                       <w:rFonts w:ascii="Courier New" w:hAnsi="Courier New" w:cs="Courier New"/>
@@ -17005,6 +17345,7 @@
                     </w:rPr>
                     <w:t xml:space="preserve"> </w:t>
                   </w:r>
+                  <w:proofErr w:type="spellStart"/>
                   <w:r>
                     <w:rPr>
                       <w:rFonts w:ascii="Courier New" w:hAnsi="Courier New" w:cs="Courier New"/>
@@ -17014,6 +17355,7 @@
                     </w:rPr>
                     <w:t>SentimentIntensityAnalyzer</w:t>
                   </w:r>
+                  <w:proofErr w:type="spellEnd"/>
                 </w:p>
                 <w:p>
                   <w:pPr>
@@ -17029,6 +17371,7 @@
                       <w:szCs w:val="21"/>
                     </w:rPr>
                   </w:pPr>
+                  <w:proofErr w:type="spellStart"/>
                   <w:r>
                     <w:rPr>
                       <w:rFonts w:ascii="Courier New" w:hAnsi="Courier New" w:cs="Courier New"/>
@@ -17038,6 +17381,7 @@
                     </w:rPr>
                     <w:t>sent_analyzer</w:t>
                   </w:r>
+                  <w:proofErr w:type="spellEnd"/>
                   <w:r>
                     <w:rPr>
                       <w:rFonts w:ascii="Courier New" w:hAnsi="Courier New" w:cs="Courier New"/>
@@ -17065,6 +17409,8 @@
                     </w:rPr>
                     <w:t xml:space="preserve"> </w:t>
                   </w:r>
+                  <w:proofErr w:type="spellStart"/>
+                  <w:proofErr w:type="gramStart"/>
                   <w:r>
                     <w:rPr>
                       <w:rFonts w:ascii="Courier New" w:hAnsi="Courier New" w:cs="Courier New"/>
@@ -17074,6 +17420,7 @@
                     </w:rPr>
                     <w:t>SentimentIntensityAnalyzer</w:t>
                   </w:r>
+                  <w:proofErr w:type="spellEnd"/>
                   <w:r>
                     <w:rPr>
                       <w:rFonts w:ascii="Courier New" w:hAnsi="Courier New" w:cs="Courier New"/>
@@ -17081,7 +17428,17 @@
                       <w:sz w:val="21"/>
                       <w:szCs w:val="21"/>
                     </w:rPr>
-                    <w:t>()</w:t>
+                    <w:t>(</w:t>
+                  </w:r>
+                  <w:proofErr w:type="gramEnd"/>
+                  <w:r>
+                    <w:rPr>
+                      <w:rFonts w:ascii="Courier New" w:hAnsi="Courier New" w:cs="Courier New"/>
+                      <w:color w:val="CCCCCC"/>
+                      <w:sz w:val="21"/>
+                      <w:szCs w:val="21"/>
+                    </w:rPr>
+                    <w:t>)</w:t>
                   </w:r>
                 </w:p>
                 <w:p>
@@ -17194,6 +17551,7 @@
                     </w:rPr>
                     <w:t xml:space="preserve"> </w:t>
                   </w:r>
+                  <w:proofErr w:type="spellStart"/>
                   <w:r>
                     <w:rPr>
                       <w:rFonts w:ascii="Courier New" w:hAnsi="Courier New" w:cs="Courier New"/>
@@ -17201,7 +17559,17 @@
                       <w:sz w:val="21"/>
                       <w:szCs w:val="21"/>
                     </w:rPr>
-                    <w:t>sent_analyzer</w:t>
+                    <w:t>sent_</w:t>
+                  </w:r>
+                  <w:proofErr w:type="gramStart"/>
+                  <w:r>
+                    <w:rPr>
+                      <w:rFonts w:ascii="Courier New" w:hAnsi="Courier New" w:cs="Courier New"/>
+                      <w:color w:val="9CDCFE"/>
+                      <w:sz w:val="21"/>
+                      <w:szCs w:val="21"/>
+                    </w:rPr>
+                    <w:t>analyzer</w:t>
                   </w:r>
                   <w:r>
                     <w:rPr>
@@ -17219,8 +17587,19 @@
                       <w:sz w:val="21"/>
                       <w:szCs w:val="21"/>
                     </w:rPr>
-                    <w:t>polarity_scores</w:t>
+                    <w:t>polarity</w:t>
                   </w:r>
+                  <w:proofErr w:type="gramEnd"/>
+                  <w:r>
+                    <w:rPr>
+                      <w:rFonts w:ascii="Courier New" w:hAnsi="Courier New" w:cs="Courier New"/>
+                      <w:color w:val="DCDCAA"/>
+                      <w:sz w:val="21"/>
+                      <w:szCs w:val="21"/>
+                    </w:rPr>
+                    <w:t>_scores</w:t>
+                  </w:r>
+                  <w:proofErr w:type="spellEnd"/>
                   <w:r>
                     <w:rPr>
                       <w:rFonts w:ascii="Courier New" w:hAnsi="Courier New" w:cs="Courier New"/>
@@ -17272,6 +17651,7 @@
                       <w:szCs w:val="21"/>
                     </w:rPr>
                   </w:pPr>
+                  <w:proofErr w:type="gramStart"/>
                   <w:r>
                     <w:rPr>
                       <w:rFonts w:ascii="Courier New" w:hAnsi="Courier New" w:cs="Courier New"/>
@@ -17290,6 +17670,7 @@
                     </w:rPr>
                     <w:t>(</w:t>
                   </w:r>
+                  <w:proofErr w:type="gramEnd"/>
                   <w:r>
                     <w:rPr>
                       <w:rFonts w:ascii="Courier New" w:hAnsi="Courier New" w:cs="Courier New"/>
@@ -17297,7 +17678,27 @@
                       <w:sz w:val="21"/>
                       <w:szCs w:val="21"/>
                     </w:rPr>
-                    <w:t>"Analyser ----"</w:t>
+                    <w:t>"</w:t>
+                  </w:r>
+                  <w:proofErr w:type="spellStart"/>
+                  <w:r>
+                    <w:rPr>
+                      <w:rFonts w:ascii="Courier New" w:hAnsi="Courier New" w:cs="Courier New"/>
+                      <w:color w:val="CE9178"/>
+                      <w:sz w:val="21"/>
+                      <w:szCs w:val="21"/>
+                    </w:rPr>
+                    <w:t>Analyser</w:t>
+                  </w:r>
+                  <w:proofErr w:type="spellEnd"/>
+                  <w:r>
+                    <w:rPr>
+                      <w:rFonts w:ascii="Courier New" w:hAnsi="Courier New" w:cs="Courier New"/>
+                      <w:color w:val="CE9178"/>
+                      <w:sz w:val="21"/>
+                      <w:szCs w:val="21"/>
+                    </w:rPr>
+                    <w:t xml:space="preserve"> ----"</w:t>
                   </w:r>
                   <w:r>
                     <w:rPr>
@@ -17408,7 +17809,7 @@
         </w:rPr>
         <w:pict w14:anchorId="1B5C4DB5">
           <v:shape id="_x0000_s2055" type="#_x0000_t202" style="position:absolute;left:0;text-align:left;margin-left:98.9pt;margin-top:31.7pt;width:441.8pt;height:.05pt;z-index:251666432;mso-position-horizontal-relative:text;mso-position-vertical-relative:text" wrapcoords="-37 0 -37 20400 21600 20400 21600 0 -37 0" stroked="f">
-            <v:textbox style="mso-fit-shape-to-text:t" inset="0,0,0,0">
+            <v:textbox style="mso-next-textbox:#_x0000_s2055;mso-fit-shape-to-text:t" inset="0,0,0,0">
               <w:txbxContent>
                 <w:p>
                   <w:pPr>
@@ -17450,7 +17851,7 @@
           <w:szCs w:val="24"/>
         </w:rPr>
         <w:drawing>
-          <wp:anchor distT="0" distB="0" distL="114300" distR="114300" simplePos="0" relativeHeight="251511808" behindDoc="1" locked="0" layoutInCell="1" allowOverlap="1" wp14:anchorId="4D28545B" wp14:editId="0ECFAE5F">
+          <wp:anchor distT="0" distB="0" distL="114300" distR="114300" simplePos="0" relativeHeight="251623424" behindDoc="1" locked="0" layoutInCell="1" allowOverlap="1" wp14:anchorId="4D28545B" wp14:editId="0ECFAE5F">
             <wp:simplePos x="0" y="0"/>
             <wp:positionH relativeFrom="column">
               <wp:posOffset>1256325</wp:posOffset>
@@ -17547,6 +17948,7 @@
         </w:rPr>
       </w:pPr>
       <w:bookmarkStart w:id="44" w:name="_Toc149513818"/>
+      <w:proofErr w:type="spellStart"/>
       <w:r>
         <w:rPr>
           <w:sz w:val="24"/>
@@ -17555,6 +17957,7 @@
         <w:t>TextBlob</w:t>
       </w:r>
       <w:bookmarkEnd w:id="44"/>
+      <w:proofErr w:type="spellEnd"/>
     </w:p>
     <w:p>
       <w:pPr>
@@ -17592,14 +17995,64 @@
           <w:sz w:val="24"/>
           <w:szCs w:val="24"/>
         </w:rPr>
-        <w:t>python library which can be used to process a text and gives two main values polarity and subjectivity.</w:t>
-      </w:r>
-      <w:r>
-        <w:rPr>
-          <w:sz w:val="24"/>
-          <w:szCs w:val="24"/>
-        </w:rPr>
-        <w:t xml:space="preserve">Other than sentiment analysis, the library contains lot of features like noun phrase extraction, tokenization, lemmatization, spelling correction. As per the below example the text contains the word ‘greatest’ which textblob consider as the sentiment analyser and return positive value 1.0 </w:t>
+        <w:t xml:space="preserve">python library which can be used to process a text and gives two main values polarity and </w:t>
+      </w:r>
+      <w:proofErr w:type="spellStart"/>
+      <w:proofErr w:type="gramStart"/>
+      <w:r>
+        <w:rPr>
+          <w:sz w:val="24"/>
+          <w:szCs w:val="24"/>
+        </w:rPr>
+        <w:t>subjectivity.</w:t>
+      </w:r>
+      <w:r>
+        <w:rPr>
+          <w:sz w:val="24"/>
+          <w:szCs w:val="24"/>
+        </w:rPr>
+        <w:t>Other</w:t>
+      </w:r>
+      <w:proofErr w:type="spellEnd"/>
+      <w:proofErr w:type="gramEnd"/>
+      <w:r>
+        <w:rPr>
+          <w:sz w:val="24"/>
+          <w:szCs w:val="24"/>
+        </w:rPr>
+        <w:t xml:space="preserve"> than sentiment analysis, the library contains lot of features like noun phrase extraction, tokenization, lemmatization, spelling correction. As per the below example the text contains the word ‘greatest’ which </w:t>
+      </w:r>
+      <w:proofErr w:type="spellStart"/>
+      <w:r>
+        <w:rPr>
+          <w:sz w:val="24"/>
+          <w:szCs w:val="24"/>
+        </w:rPr>
+        <w:t>textblob</w:t>
+      </w:r>
+      <w:proofErr w:type="spellEnd"/>
+      <w:r>
+        <w:rPr>
+          <w:sz w:val="24"/>
+          <w:szCs w:val="24"/>
+        </w:rPr>
+        <w:t xml:space="preserve"> consider as the sentiment </w:t>
+      </w:r>
+      <w:proofErr w:type="spellStart"/>
+      <w:r>
+        <w:rPr>
+          <w:sz w:val="24"/>
+          <w:szCs w:val="24"/>
+        </w:rPr>
+        <w:t>analyser</w:t>
+      </w:r>
+      <w:proofErr w:type="spellEnd"/>
+      <w:r>
+        <w:rPr>
+          <w:sz w:val="24"/>
+          <w:szCs w:val="24"/>
+        </w:rPr>
+        <w:t xml:space="preserve"> and return positive value 1.0 </w:t>
       </w:r>
       <w:r>
         <w:rPr>
@@ -17651,6 +18104,7 @@
                     </w:rPr>
                     <w:t xml:space="preserve"> </w:t>
                   </w:r>
+                  <w:proofErr w:type="spellStart"/>
                   <w:r>
                     <w:rPr>
                       <w:rFonts w:ascii="Consolas" w:hAnsi="Consolas"/>
@@ -17660,6 +18114,7 @@
                     </w:rPr>
                     <w:t>textblob</w:t>
                   </w:r>
+                  <w:proofErr w:type="spellEnd"/>
                   <w:r>
                     <w:rPr>
                       <w:rFonts w:ascii="Consolas" w:hAnsi="Consolas"/>
@@ -17687,6 +18142,7 @@
                     </w:rPr>
                     <w:t xml:space="preserve"> </w:t>
                   </w:r>
+                  <w:proofErr w:type="spellStart"/>
                   <w:r>
                     <w:rPr>
                       <w:rFonts w:ascii="Consolas" w:hAnsi="Consolas"/>
@@ -17696,6 +18152,7 @@
                     </w:rPr>
                     <w:t>TextBlob</w:t>
                   </w:r>
+                  <w:proofErr w:type="spellEnd"/>
                 </w:p>
                 <w:p>
                   <w:pPr>
@@ -17807,6 +18264,7 @@
                     </w:rPr>
                     <w:t xml:space="preserve"> </w:t>
                   </w:r>
+                  <w:proofErr w:type="spellStart"/>
                   <w:r>
                     <w:rPr>
                       <w:rFonts w:ascii="Consolas" w:hAnsi="Consolas"/>
@@ -17816,6 +18274,7 @@
                     </w:rPr>
                     <w:t>TextBlob</w:t>
                   </w:r>
+                  <w:proofErr w:type="spellEnd"/>
                   <w:r>
                     <w:rPr>
                       <w:rFonts w:ascii="Consolas" w:hAnsi="Consolas"/>
@@ -17858,6 +18317,7 @@
                       <w:szCs w:val="21"/>
                     </w:rPr>
                   </w:pPr>
+                  <w:proofErr w:type="gramStart"/>
                   <w:r>
                     <w:rPr>
                       <w:rFonts w:ascii="Consolas" w:hAnsi="Consolas"/>
@@ -17876,6 +18336,7 @@
                     </w:rPr>
                     <w:t>(</w:t>
                   </w:r>
+                  <w:proofErr w:type="gramEnd"/>
                   <w:r>
                     <w:rPr>
                       <w:rFonts w:ascii="Consolas" w:hAnsi="Consolas"/>
@@ -17883,7 +18344,27 @@
                       <w:sz w:val="21"/>
                       <w:szCs w:val="21"/>
                     </w:rPr>
-                    <w:t>"textblob -- "</w:t>
+                    <w:t>"</w:t>
+                  </w:r>
+                  <w:proofErr w:type="spellStart"/>
+                  <w:r>
+                    <w:rPr>
+                      <w:rFonts w:ascii="Consolas" w:hAnsi="Consolas"/>
+                      <w:color w:val="CE9178"/>
+                      <w:sz w:val="21"/>
+                      <w:szCs w:val="21"/>
+                    </w:rPr>
+                    <w:t>textblob</w:t>
+                  </w:r>
+                  <w:proofErr w:type="spellEnd"/>
+                  <w:r>
+                    <w:rPr>
+                      <w:rFonts w:ascii="Consolas" w:hAnsi="Consolas"/>
+                      <w:color w:val="CE9178"/>
+                      <w:sz w:val="21"/>
+                      <w:szCs w:val="21"/>
+                    </w:rPr>
+                    <w:t xml:space="preserve"> -- "</w:t>
                   </w:r>
                   <w:r>
                     <w:rPr>
@@ -17894,6 +18375,7 @@
                     </w:rPr>
                     <w:t xml:space="preserve">, </w:t>
                   </w:r>
+                  <w:proofErr w:type="spellStart"/>
                   <w:r>
                     <w:rPr>
                       <w:rFonts w:ascii="Consolas" w:hAnsi="Consolas"/>
@@ -17921,6 +18403,7 @@
                     </w:rPr>
                     <w:t>sentiment</w:t>
                   </w:r>
+                  <w:proofErr w:type="spellEnd"/>
                   <w:r>
                     <w:rPr>
                       <w:rFonts w:ascii="Consolas" w:hAnsi="Consolas"/>
@@ -17965,7 +18448,7 @@
         </w:rPr>
         <w:pict w14:anchorId="43BBEEAB">
           <v:shape id="_x0000_s2056" type="#_x0000_t202" style="position:absolute;margin-left:113.75pt;margin-top:31.4pt;width:419.5pt;height:.05pt;z-index:251667456;mso-position-horizontal-relative:text;mso-position-vertical-relative:text" wrapcoords="-39 0 -39 20329 21600 20329 21600 0 -39 0" stroked="f">
-            <v:textbox style="mso-fit-shape-to-text:t" inset="0,0,0,0">
+            <v:textbox style="mso-next-textbox:#_x0000_s2056;mso-fit-shape-to-text:t" inset="0,0,0,0">
               <w:txbxContent>
                 <w:p>
                   <w:pPr>
@@ -17988,7 +18471,15 @@
                     </w:r>
                   </w:fldSimple>
                   <w:r>
-                    <w:t>: TextBlob result</w:t>
+                    <w:t xml:space="preserve">: </w:t>
+                  </w:r>
+                  <w:proofErr w:type="spellStart"/>
+                  <w:r>
+                    <w:t>TextBlob</w:t>
+                  </w:r>
+                  <w:proofErr w:type="spellEnd"/>
+                  <w:r>
+                    <w:t xml:space="preserve"> result</w:t>
                   </w:r>
                   <w:bookmarkEnd w:id="45"/>
                 </w:p>
@@ -18003,7 +18494,7 @@
           <w:noProof/>
         </w:rPr>
         <w:drawing>
-          <wp:anchor distT="0" distB="0" distL="114300" distR="114300" simplePos="0" relativeHeight="251522048" behindDoc="1" locked="0" layoutInCell="1" allowOverlap="1" wp14:anchorId="35C54392" wp14:editId="50612F6E">
+          <wp:anchor distT="0" distB="0" distL="114300" distR="114300" simplePos="0" relativeHeight="251624448" behindDoc="1" locked="0" layoutInCell="1" allowOverlap="1" wp14:anchorId="35C54392" wp14:editId="50612F6E">
             <wp:simplePos x="0" y="0"/>
             <wp:positionH relativeFrom="column">
               <wp:posOffset>1444803</wp:posOffset>
@@ -18098,9 +18589,18 @@
           <w:sz w:val="24"/>
           <w:szCs w:val="24"/>
         </w:rPr>
-        <w:t>Compare VADER and Textblob</w:t>
+        <w:t xml:space="preserve">Compare VADER and </w:t>
+      </w:r>
+      <w:proofErr w:type="spellStart"/>
+      <w:r>
+        <w:rPr>
+          <w:sz w:val="24"/>
+          <w:szCs w:val="24"/>
+        </w:rPr>
+        <w:t>Textblob</w:t>
       </w:r>
       <w:bookmarkEnd w:id="46"/>
+      <w:proofErr w:type="spellEnd"/>
     </w:p>
     <w:p/>
     <w:p/>
@@ -18150,6 +18650,27 @@
       <w:r>
         <w:t xml:space="preserve"> then implement the pipeline for the model built.</w:t>
       </w:r>
+      <w:r>
+        <w:t xml:space="preserve"> </w:t>
+      </w:r>
+      <w:r>
+        <w:fldChar w:fldCharType="begin"/>
+      </w:r>
+      <w:r>
+        <w:instrText xml:space="preserve"> ADDIN ZOTERO_ITEM CSL_CITATION {"citationID":"Tdvu6lkO","properties":{"formattedCitation":"(\\uc0\\u8220{}Machine Learning Project | Classification | Sentiment Analysis | Sinhala - YouTube,\\uc0\\u8221{} n.d.)","plainCitation":"(“Machine Learning Project | Classification | Sentiment Analysis | Sinhala - YouTube,” n.d.)","noteIndex":0},"citationItems":[{"id":28,"uris":["http://zotero.org/users/local/zkin0AGA/items/I5ZJHF8P"],"itemData":{"id":28,"type":"webpage","title":"Machine Learning Project | Classification | Sentiment Analysis | Sinhala - YouTube","URL":"https://www.youtube.com/playlist?list=PL495mke12zYDPRGhXd6JGY5EUoksIVwYU","accessed":{"date-parts":[["2023",10,29]]}}}],"schema":"https://github.com/citation-style-language/schema/raw/master/csl-citation.json"} </w:instrText>
+      </w:r>
+      <w:r>
+        <w:fldChar w:fldCharType="separate"/>
+      </w:r>
+      <w:r>
+        <w:rPr>
+          <w:szCs w:val="24"/>
+        </w:rPr>
+        <w:t>(“Machine Learning Project | Classification | Sentiment Analysis | Sinhala - YouTube,” n.d.)</w:t>
+      </w:r>
+      <w:r>
+        <w:fldChar w:fldCharType="end"/>
+      </w:r>
     </w:p>
     <w:p>
       <w:pPr>
@@ -18189,7 +18710,7 @@
         </w:rPr>
         <w:pict w14:anchorId="28DDA454">
           <v:shape id="_x0000_s2057" type="#_x0000_t202" style="position:absolute;left:0;text-align:left;margin-left:163.75pt;margin-top:184.85pt;width:351.1pt;height:.05pt;z-index:251668480;mso-position-horizontal-relative:text;mso-position-vertical-relative:text" wrapcoords="-46 0 -46 20329 21600 20329 21600 0 -46 0" stroked="f">
-            <v:textbox style="mso-fit-shape-to-text:t" inset="0,0,0,0">
+            <v:textbox style="mso-next-textbox:#_x0000_s2057;mso-fit-shape-to-text:t" inset="0,0,0,0">
               <w:txbxContent>
                 <w:p>
                   <w:pPr>
@@ -18227,7 +18748,7 @@
           <w:noProof/>
         </w:rPr>
         <w:drawing>
-          <wp:anchor distT="0" distB="0" distL="114300" distR="114300" simplePos="0" relativeHeight="251554816" behindDoc="1" locked="0" layoutInCell="1" allowOverlap="1" wp14:anchorId="2510648E" wp14:editId="18D71B18">
+          <wp:anchor distT="0" distB="0" distL="114300" distR="114300" simplePos="0" relativeHeight="251627520" behindDoc="1" locked="0" layoutInCell="1" allowOverlap="1" wp14:anchorId="2510648E" wp14:editId="18D71B18">
             <wp:simplePos x="0" y="0"/>
             <wp:positionH relativeFrom="column">
               <wp:posOffset>2079625</wp:posOffset>
@@ -18347,7 +18868,7 @@
         </w:rPr>
         <w:pict w14:anchorId="162ACB07">
           <v:shape id="_x0000_s2058" type="#_x0000_t202" style="position:absolute;left:0;text-align:left;margin-left:161pt;margin-top:101.85pt;width:363.6pt;height:.05pt;z-index:251669504;mso-position-horizontal-relative:text;mso-position-vertical-relative:text" wrapcoords="-45 0 -45 20329 21600 20329 21600 0 -45 0" stroked="f">
-            <v:textbox style="mso-fit-shape-to-text:t" inset="0,0,0,0">
+            <v:textbox style="mso-next-textbox:#_x0000_s2058;mso-fit-shape-to-text:t" inset="0,0,0,0">
               <w:txbxContent>
                 <w:p>
                   <w:pPr>
@@ -18385,7 +18906,7 @@
           <w:noProof/>
         </w:rPr>
         <w:drawing>
-          <wp:anchor distT="0" distB="0" distL="114300" distR="114300" simplePos="0" relativeHeight="251597824" behindDoc="1" locked="0" layoutInCell="1" allowOverlap="1" wp14:anchorId="49CE3FB8" wp14:editId="61D87A78">
+          <wp:anchor distT="0" distB="0" distL="114300" distR="114300" simplePos="0" relativeHeight="251631616" behindDoc="1" locked="0" layoutInCell="1" allowOverlap="1" wp14:anchorId="49CE3FB8" wp14:editId="61D87A78">
             <wp:simplePos x="0" y="0"/>
             <wp:positionH relativeFrom="column">
               <wp:posOffset>2044700</wp:posOffset>
@@ -18506,7 +19027,7 @@
         </w:rPr>
         <w:pict w14:anchorId="4A020531">
           <v:shape id="_x0000_s2059" type="#_x0000_t202" style="position:absolute;left:0;text-align:left;margin-left:153.55pt;margin-top:82.35pt;width:392.2pt;height:.05pt;z-index:251670528;mso-position-horizontal-relative:text;mso-position-vertical-relative:text" wrapcoords="-41 0 -41 20800 21600 20800 21600 0 -41 0" stroked="f">
-            <v:textbox style="mso-fit-shape-to-text:t" inset="0,0,0,0">
+            <v:textbox style="mso-next-textbox:#_x0000_s2059;mso-fit-shape-to-text:t" inset="0,0,0,0">
               <w:txbxContent>
                 <w:p>
                   <w:pPr>
@@ -18554,7 +19075,7 @@
           <w:szCs w:val="24"/>
         </w:rPr>
         <w:drawing>
-          <wp:anchor distT="0" distB="0" distL="114300" distR="114300" simplePos="0" relativeHeight="251608064" behindDoc="1" locked="0" layoutInCell="1" allowOverlap="1" wp14:anchorId="5E4FD0A1" wp14:editId="48DF3B10">
+          <wp:anchor distT="0" distB="0" distL="114300" distR="114300" simplePos="0" relativeHeight="251632640" behindDoc="1" locked="0" layoutInCell="1" allowOverlap="1" wp14:anchorId="5E4FD0A1" wp14:editId="48DF3B10">
             <wp:simplePos x="0" y="0"/>
             <wp:positionH relativeFrom="column">
               <wp:posOffset>1950277</wp:posOffset>
@@ -18734,7 +19255,7 @@
         </w:rPr>
         <w:pict w14:anchorId="676096FC">
           <v:shape id="_x0000_s2060" type="#_x0000_t202" style="position:absolute;left:0;text-align:left;margin-left:167.15pt;margin-top:115pt;width:330.1pt;height:.05pt;z-index:251671552;mso-position-horizontal-relative:text;mso-position-vertical-relative:text" wrapcoords="-49 0 -49 20400 21600 20400 21600 0 -49 0" stroked="f">
-            <v:textbox style="mso-fit-shape-to-text:t" inset="0,0,0,0">
+            <v:textbox style="mso-next-textbox:#_x0000_s2060;mso-fit-shape-to-text:t" inset="0,0,0,0">
               <w:txbxContent>
                 <w:p>
                   <w:pPr>
@@ -18782,7 +19303,7 @@
           <w:szCs w:val="24"/>
         </w:rPr>
         <w:drawing>
-          <wp:anchor distT="0" distB="0" distL="114300" distR="114300" simplePos="0" relativeHeight="251692032" behindDoc="1" locked="0" layoutInCell="1" allowOverlap="1" wp14:anchorId="66B77F73" wp14:editId="21526844">
+          <wp:anchor distT="0" distB="0" distL="114300" distR="114300" simplePos="0" relativeHeight="251640832" behindDoc="1" locked="0" layoutInCell="1" allowOverlap="1" wp14:anchorId="66B77F73" wp14:editId="21526844">
             <wp:simplePos x="0" y="0"/>
             <wp:positionH relativeFrom="column">
               <wp:posOffset>2122805</wp:posOffset>
@@ -18921,7 +19442,7 @@
         </w:rPr>
         <w:pict w14:anchorId="5C5455F8">
           <v:shape id="_x0000_s2061" type="#_x0000_t202" style="position:absolute;left:0;text-align:left;margin-left:182.05pt;margin-top:89.7pt;width:342.3pt;height:.05pt;z-index:251672576;mso-position-horizontal-relative:text;mso-position-vertical-relative:text" wrapcoords="-47 0 -47 20400 21600 20400 21600 0 -47 0" stroked="f">
-            <v:textbox style="mso-fit-shape-to-text:t" inset="0,0,0,0">
+            <v:textbox style="mso-next-textbox:#_x0000_s2061;mso-fit-shape-to-text:t" inset="0,0,0,0">
               <w:txbxContent>
                 <w:p>
                   <w:pPr>
@@ -18969,7 +19490,7 @@
           <w:szCs w:val="24"/>
         </w:rPr>
         <w:drawing>
-          <wp:anchor distT="0" distB="0" distL="114300" distR="114300" simplePos="0" relativeHeight="251833344" behindDoc="1" locked="0" layoutInCell="1" allowOverlap="1" wp14:anchorId="3F02E630" wp14:editId="1F028800">
+          <wp:anchor distT="0" distB="0" distL="114300" distR="114300" simplePos="0" relativeHeight="251654144" behindDoc="1" locked="0" layoutInCell="1" allowOverlap="1" wp14:anchorId="3F02E630" wp14:editId="1F028800">
             <wp:simplePos x="0" y="0"/>
             <wp:positionH relativeFrom="column">
               <wp:posOffset>2312035</wp:posOffset>
@@ -19162,7 +19683,23 @@
           <w:sz w:val="24"/>
           <w:szCs w:val="24"/>
         </w:rPr>
-        <w:t xml:space="preserve"> The list of stop words can be download from nltk library to a folder specified. </w:t>
+        <w:t xml:space="preserve"> The list of stop words can be download from </w:t>
+      </w:r>
+      <w:proofErr w:type="spellStart"/>
+      <w:r>
+        <w:rPr>
+          <w:sz w:val="24"/>
+          <w:szCs w:val="24"/>
+        </w:rPr>
+        <w:t>nltk</w:t>
+      </w:r>
+      <w:proofErr w:type="spellEnd"/>
+      <w:r>
+        <w:rPr>
+          <w:sz w:val="24"/>
+          <w:szCs w:val="24"/>
+        </w:rPr>
+        <w:t xml:space="preserve"> library to a folder specified. </w:t>
       </w:r>
     </w:p>
     <w:p>
@@ -19181,7 +19718,7 @@
         </w:rPr>
         <w:pict w14:anchorId="542FFFDF">
           <v:shape id="_x0000_s2062" type="#_x0000_t202" style="position:absolute;left:0;text-align:left;margin-left:177.3pt;margin-top:102.2pt;width:313.45pt;height:.05pt;z-index:251673600;mso-position-horizontal-relative:text;mso-position-vertical-relative:text" wrapcoords="-52 0 -52 20800 21600 20800 21600 0 -52 0" stroked="f">
-            <v:textbox style="mso-fit-shape-to-text:t" inset="0,0,0,0">
+            <v:textbox style="mso-next-textbox:#_x0000_s2062;mso-fit-shape-to-text:t" inset="0,0,0,0">
               <w:txbxContent>
                 <w:p>
                   <w:pPr>
@@ -19206,7 +19743,23 @@
                     </w:r>
                   </w:fldSimple>
                   <w:r>
-                    <w:t>: download stopwords from nltk library</w:t>
+                    <w:t xml:space="preserve">: download </w:t>
+                  </w:r>
+                  <w:proofErr w:type="spellStart"/>
+                  <w:r>
+                    <w:t>stopwords</w:t>
+                  </w:r>
+                  <w:proofErr w:type="spellEnd"/>
+                  <w:r>
+                    <w:t xml:space="preserve"> from </w:t>
+                  </w:r>
+                  <w:proofErr w:type="spellStart"/>
+                  <w:r>
+                    <w:t>nltk</w:t>
+                  </w:r>
+                  <w:proofErr w:type="spellEnd"/>
+                  <w:r>
+                    <w:t xml:space="preserve"> library</w:t>
                   </w:r>
                   <w:bookmarkEnd w:id="58"/>
                 </w:p>
@@ -19223,7 +19776,7 @@
           <w:szCs w:val="24"/>
         </w:rPr>
         <w:drawing>
-          <wp:anchor distT="0" distB="0" distL="114300" distR="114300" simplePos="0" relativeHeight="251910144" behindDoc="1" locked="0" layoutInCell="1" allowOverlap="1" wp14:anchorId="0C523954" wp14:editId="5BF0722D">
+          <wp:anchor distT="0" distB="0" distL="114300" distR="114300" simplePos="0" relativeHeight="251661312" behindDoc="1" locked="0" layoutInCell="1" allowOverlap="1" wp14:anchorId="0C523954" wp14:editId="5BF0722D">
             <wp:simplePos x="0" y="0"/>
             <wp:positionH relativeFrom="column">
               <wp:posOffset>2252129</wp:posOffset>
@@ -19434,7 +19987,7 @@
         </w:rPr>
         <w:pict w14:anchorId="07327FAA">
           <v:shape id="_x0000_s2063" type="#_x0000_t202" style="position:absolute;left:0;text-align:left;margin-left:154.9pt;margin-top:88.4pt;width:369.95pt;height:.05pt;z-index:251674624;mso-position-horizontal-relative:text;mso-position-vertical-relative:text" wrapcoords="-44 0 -44 20400 21600 20400 21600 0 -44 0" stroked="f">
-            <v:textbox style="mso-fit-shape-to-text:t" inset="0,0,0,0">
+            <v:textbox style="mso-next-textbox:#_x0000_s2063;mso-fit-shape-to-text:t" inset="0,0,0,0">
               <w:txbxContent>
                 <w:p>
                   <w:pPr>
@@ -19459,7 +20012,15 @@
                     </w:r>
                   </w:fldSimple>
                   <w:r>
-                    <w:t>: Read stopwords and store</w:t>
+                    <w:t xml:space="preserve">: Read </w:t>
+                  </w:r>
+                  <w:proofErr w:type="spellStart"/>
+                  <w:r>
+                    <w:t>stopwords</w:t>
+                  </w:r>
+                  <w:proofErr w:type="spellEnd"/>
+                  <w:r>
+                    <w:t xml:space="preserve"> and store</w:t>
                   </w:r>
                   <w:bookmarkEnd w:id="59"/>
                 </w:p>
@@ -19476,7 +20037,7 @@
           <w:szCs w:val="24"/>
         </w:rPr>
         <w:drawing>
-          <wp:anchor distT="0" distB="0" distL="114300" distR="114300" simplePos="0" relativeHeight="251565056" behindDoc="1" locked="0" layoutInCell="1" allowOverlap="1" wp14:anchorId="7F8BA437" wp14:editId="0F371DBF">
+          <wp:anchor distT="0" distB="0" distL="114300" distR="114300" simplePos="0" relativeHeight="251628544" behindDoc="1" locked="0" layoutInCell="1" allowOverlap="1" wp14:anchorId="7F8BA437" wp14:editId="0F371DBF">
             <wp:simplePos x="0" y="0"/>
             <wp:positionH relativeFrom="column">
               <wp:posOffset>1967230</wp:posOffset>
@@ -19602,7 +20163,7 @@
         </w:rPr>
         <w:pict w14:anchorId="6D255F43">
           <v:shape id="_x0000_s2064" type="#_x0000_t202" style="position:absolute;margin-left:155.6pt;margin-top:46.3pt;width:369.55pt;height:.05pt;z-index:251675648;mso-position-horizontal-relative:text;mso-position-vertical-relative:text" wrapcoords="-44 0 -44 20329 21600 20329 21600 0 -44 0" stroked="f">
-            <v:textbox style="mso-fit-shape-to-text:t" inset="0,0,0,0">
+            <v:textbox style="mso-next-textbox:#_x0000_s2064;mso-fit-shape-to-text:t" inset="0,0,0,0">
               <w:txbxContent>
                 <w:p>
                   <w:pPr>
@@ -19627,9 +20188,11 @@
                   <w:r>
                     <w:t xml:space="preserve">: Code to remove </w:t>
                   </w:r>
+                  <w:proofErr w:type="spellStart"/>
                   <w:r>
                     <w:t>stopwords</w:t>
                   </w:r>
+                  <w:proofErr w:type="spellEnd"/>
                   <w:r>
                     <w:t xml:space="preserve"> in reviews</w:t>
                   </w:r>
@@ -19646,7 +20209,7 @@
           <w:noProof/>
         </w:rPr>
         <w:drawing>
-          <wp:anchor distT="0" distB="0" distL="114300" distR="114300" simplePos="0" relativeHeight="251638784" behindDoc="1" locked="0" layoutInCell="1" allowOverlap="1" wp14:anchorId="03043909" wp14:editId="2DEECDE5">
+          <wp:anchor distT="0" distB="0" distL="114300" distR="114300" simplePos="0" relativeHeight="251635712" behindDoc="1" locked="0" layoutInCell="1" allowOverlap="1" wp14:anchorId="03043909" wp14:editId="2DEECDE5">
             <wp:simplePos x="0" y="0"/>
             <wp:positionH relativeFrom="column">
               <wp:posOffset>1976120</wp:posOffset>
@@ -19763,7 +20326,15 @@
         <w:t xml:space="preserve"> different verb formats to a common pattern. As an example, write, wrote, written, </w:t>
       </w:r>
       <w:r>
-        <w:t>writing are converted to base form write. This process is called as stemming</w:t>
+        <w:t xml:space="preserve">writing </w:t>
+      </w:r>
+      <w:proofErr w:type="gramStart"/>
+      <w:r>
+        <w:t>are</w:t>
+      </w:r>
+      <w:proofErr w:type="gramEnd"/>
+      <w:r>
+        <w:t xml:space="preserve"> converted to base form write. This process is called as stemming</w:t>
       </w:r>
       <w:r>
         <w:t xml:space="preserve"> and the following code snippet will do the conversion</w:t>
@@ -19783,7 +20354,7 @@
         </w:rPr>
         <w:pict w14:anchorId="2EA67F34">
           <v:shape id="_x0000_s2065" type="#_x0000_t202" style="position:absolute;left:0;text-align:left;margin-left:159.05pt;margin-top:73.8pt;width:237.25pt;height:.05pt;z-index:251676672;mso-position-horizontal-relative:text;mso-position-vertical-relative:text" wrapcoords="-68 0 -68 20329 21600 20329 21600 0 -68 0" stroked="f">
-            <v:textbox style="mso-fit-shape-to-text:t" inset="0,0,0,0">
+            <v:textbox style="mso-next-textbox:#_x0000_s2065;mso-fit-shape-to-text:t" inset="0,0,0,0">
               <w:txbxContent>
                 <w:p>
                   <w:pPr>
@@ -19821,7 +20392,7 @@
           <w:noProof/>
         </w:rPr>
         <w:drawing>
-          <wp:anchor distT="0" distB="0" distL="114300" distR="114300" simplePos="0" relativeHeight="251681792" behindDoc="1" locked="0" layoutInCell="1" allowOverlap="1" wp14:anchorId="37FD8EE0" wp14:editId="01F4A45E">
+          <wp:anchor distT="0" distB="0" distL="114300" distR="114300" simplePos="0" relativeHeight="251639808" behindDoc="1" locked="0" layoutInCell="1" allowOverlap="1" wp14:anchorId="37FD8EE0" wp14:editId="01F4A45E">
             <wp:simplePos x="0" y="0"/>
             <wp:positionH relativeFrom="column">
               <wp:posOffset>2020007</wp:posOffset>
@@ -19898,7 +20469,7 @@
         </w:rPr>
         <w:pict w14:anchorId="7213DF3D">
           <v:shape id="_x0000_s2066" type="#_x0000_t202" style="position:absolute;margin-left:156.9pt;margin-top:49.2pt;width:5in;height:.05pt;z-index:251677696;mso-position-horizontal-relative:text;mso-position-vertical-relative:text" wrapcoords="-45 0 -45 20329 21600 20329 21600 0 -45 0" stroked="f">
-            <v:textbox style="mso-fit-shape-to-text:t" inset="0,0,0,0">
+            <v:textbox style="mso-next-textbox:#_x0000_s2066;mso-fit-shape-to-text:t" inset="0,0,0,0">
               <w:txbxContent>
                 <w:p>
                   <w:pPr>
@@ -19936,7 +20507,7 @@
           <w:noProof/>
         </w:rPr>
         <w:drawing>
-          <wp:anchor distT="0" distB="0" distL="114300" distR="114300" simplePos="0" relativeHeight="251767808" behindDoc="1" locked="0" layoutInCell="1" allowOverlap="1" wp14:anchorId="009D340F" wp14:editId="027A47D3">
+          <wp:anchor distT="0" distB="0" distL="114300" distR="114300" simplePos="0" relativeHeight="251648000" behindDoc="1" locked="0" layoutInCell="1" allowOverlap="1" wp14:anchorId="009D340F" wp14:editId="027A47D3">
             <wp:simplePos x="0" y="0"/>
             <wp:positionH relativeFrom="column">
               <wp:posOffset>1992630</wp:posOffset>
@@ -20036,7 +20607,7 @@
         </w:rPr>
         <w:pict w14:anchorId="46B9B1A1">
           <v:shape id="_x0000_s2067" type="#_x0000_t202" style="position:absolute;left:0;text-align:left;margin-left:180.9pt;margin-top:109.2pt;width:207.2pt;height:.05pt;z-index:251678720;mso-position-horizontal-relative:text;mso-position-vertical-relative:text" wrapcoords="-78 0 -78 20800 21600 20800 21600 0 -78 0" stroked="f">
-            <v:textbox style="mso-fit-shape-to-text:t" inset="0,0,0,0">
+            <v:textbox style="mso-next-textbox:#_x0000_s2067;mso-fit-shape-to-text:t" inset="0,0,0,0">
               <w:txbxContent>
                 <w:p>
                   <w:pPr>
@@ -20074,7 +20645,7 @@
           <w:noProof/>
         </w:rPr>
         <w:drawing>
-          <wp:anchor distT="0" distB="0" distL="114300" distR="114300" simplePos="0" relativeHeight="251587584" behindDoc="1" locked="0" layoutInCell="1" allowOverlap="1" wp14:anchorId="2C6B55D2" wp14:editId="60D4E16A">
+          <wp:anchor distT="0" distB="0" distL="114300" distR="114300" simplePos="0" relativeHeight="251630592" behindDoc="1" locked="0" layoutInCell="1" allowOverlap="1" wp14:anchorId="2C6B55D2" wp14:editId="760F1B32">
             <wp:simplePos x="0" y="0"/>
             <wp:positionH relativeFrom="column">
               <wp:posOffset>2297513</wp:posOffset>
@@ -20269,7 +20840,7 @@
         </w:rPr>
         <w:pict w14:anchorId="73DA9345">
           <v:shape id="_x0000_s2068" type="#_x0000_t202" style="position:absolute;left:0;text-align:left;margin-left:241pt;margin-top:95.5pt;width:120.8pt;height:.05pt;z-index:251679744;mso-position-horizontal-relative:text;mso-position-vertical-relative:text" wrapcoords="-134 0 -134 20329 21600 20329 21600 0 -134 0" stroked="f">
-            <v:textbox style="mso-fit-shape-to-text:t" inset="0,0,0,0">
+            <v:textbox style="mso-next-textbox:#_x0000_s2068;mso-fit-shape-to-text:t" inset="0,0,0,0">
               <w:txbxContent>
                 <w:p>
                   <w:pPr>
@@ -20307,7 +20878,7 @@
           <w:noProof/>
         </w:rPr>
         <w:drawing>
-          <wp:anchor distT="0" distB="0" distL="114300" distR="114300" simplePos="0" relativeHeight="251628544" behindDoc="1" locked="0" layoutInCell="1" allowOverlap="1" wp14:anchorId="2E3E37CA" wp14:editId="4008D561">
+          <wp:anchor distT="0" distB="0" distL="114300" distR="114300" simplePos="0" relativeHeight="251634688" behindDoc="1" locked="0" layoutInCell="1" allowOverlap="1" wp14:anchorId="2E3E37CA" wp14:editId="4008D561">
             <wp:simplePos x="0" y="0"/>
             <wp:positionH relativeFrom="column">
               <wp:posOffset>3060700</wp:posOffset>
@@ -20457,7 +21028,7 @@
           <w:noProof/>
         </w:rPr>
         <w:drawing>
-          <wp:anchor distT="0" distB="0" distL="114300" distR="114300" simplePos="0" relativeHeight="251702272" behindDoc="1" locked="0" layoutInCell="1" allowOverlap="1" wp14:anchorId="621DBE9D" wp14:editId="7176CDEE">
+          <wp:anchor distT="0" distB="0" distL="114300" distR="114300" simplePos="0" relativeHeight="251641856" behindDoc="1" locked="0" layoutInCell="1" allowOverlap="1" wp14:anchorId="621DBE9D" wp14:editId="7176CDEE">
             <wp:simplePos x="0" y="0"/>
             <wp:positionH relativeFrom="column">
               <wp:posOffset>4479290</wp:posOffset>
@@ -20535,7 +21106,7 @@
         </w:rPr>
         <w:pict w14:anchorId="4CFBABEE">
           <v:shape id="_x0000_s2069" type="#_x0000_t202" style="position:absolute;left:0;text-align:left;margin-left:143.95pt;margin-top:86.65pt;width:179.6pt;height:.05pt;z-index:251680768;mso-position-horizontal-relative:text;mso-position-vertical-relative:text" wrapcoords="-90 0 -90 20329 21600 20329 21600 0 -90 0" stroked="f">
-            <v:textbox style="mso-fit-shape-to-text:t" inset="0,0,0,0">
+            <v:textbox style="mso-next-textbox:#_x0000_s2069;mso-fit-shape-to-text:t" inset="0,0,0,0">
               <w:txbxContent>
                 <w:p>
                   <w:pPr>
@@ -20573,7 +21144,7 @@
           <w:noProof/>
         </w:rPr>
         <w:drawing>
-          <wp:anchor distT="0" distB="0" distL="114300" distR="114300" simplePos="0" relativeHeight="251661312" behindDoc="1" locked="0" layoutInCell="1" allowOverlap="1" wp14:anchorId="0303DB33" wp14:editId="4A037441">
+          <wp:anchor distT="0" distB="0" distL="114300" distR="114300" simplePos="0" relativeHeight="251637760" behindDoc="1" locked="0" layoutInCell="1" allowOverlap="1" wp14:anchorId="0303DB33" wp14:editId="4A037441">
             <wp:simplePos x="0" y="0"/>
             <wp:positionH relativeFrom="column">
               <wp:posOffset>1828165</wp:posOffset>
@@ -20682,7 +21253,7 @@
         </w:rPr>
         <w:pict w14:anchorId="41EB0839">
           <v:shape id="_x0000_s2070" type="#_x0000_t202" style="position:absolute;left:0;text-align:left;margin-left:352.5pt;margin-top:10.6pt;width:109.65pt;height:30.7pt;z-index:251681792;mso-position-horizontal-relative:text;mso-position-vertical-relative:text" wrapcoords="-161 0 -161 20329 21600 20329 21600 0 -161 0" stroked="f">
-            <v:textbox style="mso-fit-shape-to-text:t" inset="0,0,0,0">
+            <v:textbox style="mso-next-textbox:#_x0000_s2070;mso-fit-shape-to-text:t" inset="0,0,0,0">
               <w:txbxContent>
                 <w:p>
                   <w:pPr>
@@ -20797,7 +21368,7 @@
         </w:rPr>
         <w:pict w14:anchorId="1C89C078">
           <v:shape id="_x0000_s2071" type="#_x0000_t202" style="position:absolute;left:0;text-align:left;margin-left:200.4pt;margin-top:148.45pt;width:159pt;height:.05pt;z-index:251682816;mso-position-horizontal-relative:text;mso-position-vertical-relative:text" wrapcoords="-102 0 -102 20800 21600 20800 21600 0 -102 0" stroked="f">
-            <v:textbox style="mso-fit-shape-to-text:t" inset="0,0,0,0">
+            <v:textbox style="mso-next-textbox:#_x0000_s2071;mso-fit-shape-to-text:t" inset="0,0,0,0">
               <w:txbxContent>
                 <w:p>
                   <w:pPr>
@@ -20835,7 +21406,7 @@
           <w:noProof/>
         </w:rPr>
         <w:drawing>
-          <wp:anchor distT="0" distB="0" distL="114300" distR="114300" simplePos="0" relativeHeight="251735040" behindDoc="1" locked="0" layoutInCell="1" allowOverlap="1" wp14:anchorId="4DB23C09" wp14:editId="25481F6C">
+          <wp:anchor distT="0" distB="0" distL="114300" distR="114300" simplePos="0" relativeHeight="251644928" behindDoc="1" locked="0" layoutInCell="1" allowOverlap="1" wp14:anchorId="4DB23C09" wp14:editId="25481F6C">
             <wp:simplePos x="0" y="0"/>
             <wp:positionH relativeFrom="column">
               <wp:posOffset>2545080</wp:posOffset>
@@ -21069,7 +21640,7 @@
         </w:rPr>
         <w:pict w14:anchorId="1BD2B444">
           <v:shape id="_x0000_s2072" type="#_x0000_t202" style="position:absolute;left:0;text-align:left;margin-left:177.3pt;margin-top:87.75pt;width:249.95pt;height:.05pt;z-index:251683840;mso-position-horizontal-relative:text;mso-position-vertical-relative:text" wrapcoords="-65 0 -65 20329 21600 20329 21600 0 -65 0" stroked="f">
-            <v:textbox style="mso-fit-shape-to-text:t" inset="0,0,0,0">
+            <v:textbox style="mso-next-textbox:#_x0000_s2072;mso-fit-shape-to-text:t" inset="0,0,0,0">
               <w:txbxContent>
                 <w:p>
                   <w:pPr>
@@ -21107,7 +21678,7 @@
           <w:noProof/>
         </w:rPr>
         <w:drawing>
-          <wp:anchor distT="0" distB="0" distL="114300" distR="114300" simplePos="0" relativeHeight="251788288" behindDoc="1" locked="0" layoutInCell="1" allowOverlap="1" wp14:anchorId="320141A2" wp14:editId="41315C3D">
+          <wp:anchor distT="0" distB="0" distL="114300" distR="114300" simplePos="0" relativeHeight="251650048" behindDoc="1" locked="0" layoutInCell="1" allowOverlap="1" wp14:anchorId="320141A2" wp14:editId="41315C3D">
             <wp:simplePos x="0" y="0"/>
             <wp:positionH relativeFrom="column">
               <wp:posOffset>2251710</wp:posOffset>
@@ -21235,7 +21806,7 @@
         </w:rPr>
         <w:pict w14:anchorId="2C38C4FB">
           <v:shape id="_x0000_s2073" type="#_x0000_t202" style="position:absolute;left:0;text-align:left;margin-left:175.75pt;margin-top:99.5pt;width:286.7pt;height:.05pt;z-index:251684864;mso-position-horizontal-relative:text;mso-position-vertical-relative:text" wrapcoords="-57 0 -57 20329 21600 20329 21600 0 -57 0" stroked="f">
-            <v:textbox style="mso-fit-shape-to-text:t" inset="0,0,0,0">
+            <v:textbox style="mso-next-textbox:#_x0000_s2073;mso-fit-shape-to-text:t" inset="0,0,0,0">
               <w:txbxContent>
                 <w:p>
                   <w:pPr>
@@ -21273,7 +21844,7 @@
           <w:noProof/>
         </w:rPr>
         <w:drawing>
-          <wp:anchor distT="0" distB="0" distL="114300" distR="114300" simplePos="0" relativeHeight="251869184" behindDoc="1" locked="0" layoutInCell="1" allowOverlap="1" wp14:anchorId="5DBC84C7" wp14:editId="35171804">
+          <wp:anchor distT="0" distB="0" distL="114300" distR="114300" simplePos="0" relativeHeight="251657216" behindDoc="1" locked="0" layoutInCell="1" allowOverlap="1" wp14:anchorId="5DBC84C7" wp14:editId="35171804">
             <wp:simplePos x="0" y="0"/>
             <wp:positionH relativeFrom="column">
               <wp:posOffset>2232217</wp:posOffset>
@@ -21493,7 +22064,27 @@
           <w:sz w:val="16"/>
           <w:szCs w:val="16"/>
         </w:rPr>
-        <w:t>'reviewText'</w:t>
+        <w:t>'</w:t>
+      </w:r>
+      <w:proofErr w:type="spellStart"/>
+      <w:r>
+        <w:rPr>
+          <w:rFonts w:ascii="Consolas" w:hAnsi="Consolas"/>
+          <w:color w:val="CE9178"/>
+          <w:sz w:val="16"/>
+          <w:szCs w:val="16"/>
+        </w:rPr>
+        <w:t>reviewText</w:t>
+      </w:r>
+      <w:proofErr w:type="spellEnd"/>
+      <w:r>
+        <w:rPr>
+          <w:rFonts w:ascii="Consolas" w:hAnsi="Consolas"/>
+          <w:color w:val="CE9178"/>
+          <w:sz w:val="16"/>
+          <w:szCs w:val="16"/>
+        </w:rPr>
+        <w:t>'</w:t>
       </w:r>
       <w:r>
         <w:rPr>
@@ -21604,7 +22195,7 @@
         </w:rPr>
         <w:pict w14:anchorId="45EE5DEB">
           <v:shape id="_x0000_s2074" type="#_x0000_t202" style="position:absolute;left:0;text-align:left;margin-left:178.65pt;margin-top:141.7pt;width:261.7pt;height:.05pt;z-index:251685888;mso-position-horizontal-relative:text;mso-position-vertical-relative:text" wrapcoords="-62 0 -62 20329 21600 20329 21600 0 -62 0" stroked="f">
-            <v:textbox style="mso-fit-shape-to-text:t" inset="0,0,0,0">
+            <v:textbox style="mso-next-textbox:#_x0000_s2074;mso-fit-shape-to-text:t" inset="0,0,0,0">
               <w:txbxContent>
                 <w:p>
                   <w:pPr>
@@ -21642,7 +22233,7 @@
           <w:noProof/>
         </w:rPr>
         <w:drawing>
-          <wp:anchor distT="0" distB="0" distL="114300" distR="114300" simplePos="0" relativeHeight="251455488" behindDoc="1" locked="0" layoutInCell="1" allowOverlap="1" wp14:anchorId="35CAB072" wp14:editId="7A812F4F">
+          <wp:anchor distT="0" distB="0" distL="114300" distR="114300" simplePos="0" relativeHeight="251618304" behindDoc="1" locked="0" layoutInCell="1" allowOverlap="1" wp14:anchorId="35CAB072" wp14:editId="7A812F4F">
             <wp:simplePos x="0" y="0"/>
             <wp:positionH relativeFrom="column">
               <wp:posOffset>2268855</wp:posOffset>
@@ -21738,7 +22329,7 @@
         </w:rPr>
         <w:pict w14:anchorId="08DE90F2">
           <v:shape id="_x0000_s2075" type="#_x0000_t202" style="position:absolute;left:0;text-align:left;margin-left:167.7pt;margin-top:156.85pt;width:246.05pt;height:.05pt;z-index:251686912;mso-position-horizontal-relative:text;mso-position-vertical-relative:text" wrapcoords="-66 0 -66 20329 21600 20329 21600 0 -66 0" stroked="f">
-            <v:textbox style="mso-fit-shape-to-text:t" inset="0,0,0,0">
+            <v:textbox style="mso-next-textbox:#_x0000_s2075;mso-fit-shape-to-text:t" inset="0,0,0,0">
               <w:txbxContent>
                 <w:p>
                   <w:pPr>
@@ -21776,7 +22367,7 @@
           <w:noProof/>
         </w:rPr>
         <w:drawing>
-          <wp:anchor distT="0" distB="0" distL="114300" distR="114300" simplePos="0" relativeHeight="251465728" behindDoc="1" locked="0" layoutInCell="1" allowOverlap="1" wp14:anchorId="599621FD" wp14:editId="4900EE8C">
+          <wp:anchor distT="0" distB="0" distL="114300" distR="114300" simplePos="0" relativeHeight="251619328" behindDoc="1" locked="0" layoutInCell="1" allowOverlap="1" wp14:anchorId="599621FD" wp14:editId="4900EE8C">
             <wp:simplePos x="0" y="0"/>
             <wp:positionH relativeFrom="column">
               <wp:posOffset>2130177</wp:posOffset>
@@ -21924,7 +22515,7 @@
           <w:noProof/>
         </w:rPr>
         <w:drawing>
-          <wp:anchor distT="0" distB="0" distL="114300" distR="114300" simplePos="0" relativeHeight="251475968" behindDoc="1" locked="0" layoutInCell="1" allowOverlap="1" wp14:anchorId="7BC4FCCD" wp14:editId="43CC4CA6">
+          <wp:anchor distT="0" distB="0" distL="114300" distR="114300" simplePos="0" relativeHeight="251620352" behindDoc="1" locked="0" layoutInCell="1" allowOverlap="1" wp14:anchorId="7BC4FCCD" wp14:editId="43CC4CA6">
             <wp:simplePos x="0" y="0"/>
             <wp:positionH relativeFrom="column">
               <wp:posOffset>2286000</wp:posOffset>
@@ -21993,7 +22584,7 @@
         </w:rPr>
         <w:pict w14:anchorId="1C11F82F">
           <v:shape id="_x0000_s2076" type="#_x0000_t202" style="position:absolute;margin-left:182.05pt;margin-top:82.55pt;width:265.45pt;height:.05pt;z-index:251687936;mso-position-horizontal-relative:text;mso-position-vertical-relative:text" wrapcoords="-61 0 -61 20329 21600 20329 21600 0 -61 0" stroked="f">
-            <v:textbox style="mso-fit-shape-to-text:t" inset="0,0,0,0">
+            <v:textbox style="mso-next-textbox:#_x0000_s2076;mso-fit-shape-to-text:t" inset="0,0,0,0">
               <w:txbxContent>
                 <w:p>
                   <w:pPr>
@@ -22058,7 +22649,7 @@
         </w:rPr>
         <w:pict w14:anchorId="712AE9FB">
           <v:shape id="_x0000_s2077" type="#_x0000_t202" style="position:absolute;margin-left:215.95pt;margin-top:230.7pt;width:172.65pt;height:.05pt;z-index:251688960;mso-position-horizontal-relative:text;mso-position-vertical-relative:text" wrapcoords="-94 0 -94 20800 21600 20800 21600 0 -94 0" stroked="f">
-            <v:textbox style="mso-fit-shape-to-text:t" inset="0,0,0,0">
+            <v:textbox style="mso-next-textbox:#_x0000_s2077;mso-fit-shape-to-text:t" inset="0,0,0,0">
               <w:txbxContent>
                 <w:p>
                   <w:pPr>
@@ -22096,7 +22687,7 @@
           <w:noProof/>
         </w:rPr>
         <w:drawing>
-          <wp:anchor distT="0" distB="0" distL="114300" distR="114300" simplePos="0" relativeHeight="251671552" behindDoc="1" locked="0" layoutInCell="1" allowOverlap="1" wp14:anchorId="51CDB044" wp14:editId="018FBA8F">
+          <wp:anchor distT="0" distB="0" distL="114300" distR="114300" simplePos="0" relativeHeight="251638784" behindDoc="1" locked="0" layoutInCell="1" allowOverlap="1" wp14:anchorId="51CDB044" wp14:editId="018FBA8F">
             <wp:simplePos x="0" y="0"/>
             <wp:positionH relativeFrom="column">
               <wp:posOffset>2742565</wp:posOffset>
@@ -22269,6 +22860,8 @@
         </w:rPr>
         <w:t xml:space="preserve"> </w:t>
       </w:r>
+      <w:proofErr w:type="spellStart"/>
+      <w:proofErr w:type="gramStart"/>
       <w:r>
         <w:rPr>
           <w:rFonts w:ascii="Consolas" w:hAnsi="Consolas"/>
@@ -22294,8 +22887,19 @@
           <w:sz w:val="21"/>
           <w:szCs w:val="21"/>
         </w:rPr>
-        <w:t>linear_model</w:t>
-      </w:r>
+        <w:t>linear</w:t>
+      </w:r>
+      <w:proofErr w:type="gramEnd"/>
+      <w:r>
+        <w:rPr>
+          <w:rFonts w:ascii="Consolas" w:hAnsi="Consolas"/>
+          <w:color w:val="4EC9B0"/>
+          <w:sz w:val="21"/>
+          <w:szCs w:val="21"/>
+        </w:rPr>
+        <w:t>_model</w:t>
+      </w:r>
+      <w:proofErr w:type="spellEnd"/>
       <w:r>
         <w:rPr>
           <w:rFonts w:ascii="Consolas" w:hAnsi="Consolas"/>
@@ -22323,6 +22927,7 @@
         </w:rPr>
         <w:t xml:space="preserve"> </w:t>
       </w:r>
+      <w:proofErr w:type="spellStart"/>
       <w:r>
         <w:rPr>
           <w:rFonts w:ascii="Consolas" w:hAnsi="Consolas"/>
@@ -22332,6 +22937,7 @@
         </w:rPr>
         <w:t>LogisticRegression</w:t>
       </w:r>
+      <w:proofErr w:type="spellEnd"/>
     </w:p>
     <w:p>
       <w:pPr>
@@ -22348,7 +22954,7 @@
         </w:rPr>
         <w:pict w14:anchorId="208DE3F1">
           <v:shape id="_x0000_s2078" type="#_x0000_t202" style="position:absolute;left:0;text-align:left;margin-left:163.7pt;margin-top:195.8pt;width:366.1pt;height:.05pt;z-index:251689984;mso-position-horizontal-relative:text;mso-position-vertical-relative:text" wrapcoords="-44 0 -44 20800 21600 20800 21600 0 -44 0" stroked="f">
-            <v:textbox style="mso-fit-shape-to-text:t" inset="0,0,0,0">
+            <v:textbox style="mso-next-textbox:#_x0000_s2078;mso-fit-shape-to-text:t" inset="0,0,0,0">
               <w:txbxContent>
                 <w:p>
                   <w:pPr>
@@ -22390,7 +22996,7 @@
           <w:szCs w:val="24"/>
         </w:rPr>
         <w:drawing>
-          <wp:anchor distT="0" distB="0" distL="114300" distR="114300" simplePos="0" relativeHeight="251724800" behindDoc="1" locked="0" layoutInCell="1" allowOverlap="1" wp14:anchorId="42EB2D8E" wp14:editId="70E89279">
+          <wp:anchor distT="0" distB="0" distL="114300" distR="114300" simplePos="0" relativeHeight="251643904" behindDoc="1" locked="0" layoutInCell="1" allowOverlap="1" wp14:anchorId="42EB2D8E" wp14:editId="70E89279">
             <wp:simplePos x="0" y="0"/>
             <wp:positionH relativeFrom="column">
               <wp:posOffset>2079074</wp:posOffset>
@@ -22565,7 +23171,7 @@
         </w:rPr>
         <w:pict w14:anchorId="6D65BD16">
           <v:shape id="_x0000_s2079" type="#_x0000_t202" style="position:absolute;left:0;text-align:left;margin-left:159pt;margin-top:100.85pt;width:331.7pt;height:.05pt;z-index:251691008;mso-position-horizontal-relative:text;mso-position-vertical-relative:text" wrapcoords="-49 0 -49 20800 21600 20800 21600 0 -49 0" stroked="f">
-            <v:textbox style="mso-fit-shape-to-text:t" inset="0,0,0,0">
+            <v:textbox style="mso-next-textbox:#_x0000_s2079;mso-fit-shape-to-text:t" inset="0,0,0,0">
               <w:txbxContent>
                 <w:p>
                   <w:pPr>
@@ -22607,7 +23213,7 @@
           <w:szCs w:val="24"/>
         </w:rPr>
         <w:drawing>
-          <wp:anchor distT="0" distB="0" distL="114300" distR="114300" simplePos="0" relativeHeight="251745280" behindDoc="1" locked="0" layoutInCell="1" allowOverlap="1" wp14:anchorId="437DCEBC" wp14:editId="5AEA48A0">
+          <wp:anchor distT="0" distB="0" distL="114300" distR="114300" simplePos="0" relativeHeight="251645952" behindDoc="1" locked="0" layoutInCell="1" allowOverlap="1" wp14:anchorId="437DCEBC" wp14:editId="5AEA48A0">
             <wp:simplePos x="0" y="0"/>
             <wp:positionH relativeFrom="column">
               <wp:posOffset>2019300</wp:posOffset>
@@ -22753,7 +23359,7 @@
         </w:rPr>
         <w:pict w14:anchorId="75E53AE4">
           <v:shape id="_x0000_s2080" type="#_x0000_t202" style="position:absolute;margin-left:162.1pt;margin-top:108.55pt;width:333.05pt;height:.05pt;z-index:251692032;mso-position-horizontal-relative:text;mso-position-vertical-relative:text" wrapcoords="-49 0 -49 20800 21600 20800 21600 0 -49 0" stroked="f">
-            <v:textbox style="mso-fit-shape-to-text:t" inset="0,0,0,0">
+            <v:textbox style="mso-next-textbox:#_x0000_s2080;mso-fit-shape-to-text:t" inset="0,0,0,0">
               <w:txbxContent>
                 <w:p>
                   <w:pPr>
@@ -22791,7 +23397,7 @@
           <w:noProof/>
         </w:rPr>
         <w:drawing>
-          <wp:anchor distT="0" distB="0" distL="114300" distR="114300" simplePos="0" relativeHeight="251798528" behindDoc="1" locked="0" layoutInCell="1" allowOverlap="1" wp14:anchorId="4F4E4C77" wp14:editId="1DAC67E7">
+          <wp:anchor distT="0" distB="0" distL="114300" distR="114300" simplePos="0" relativeHeight="251651072" behindDoc="1" locked="0" layoutInCell="1" allowOverlap="1" wp14:anchorId="4F4E4C77" wp14:editId="1DAC67E7">
             <wp:simplePos x="0" y="0"/>
             <wp:positionH relativeFrom="column">
               <wp:posOffset>2059029</wp:posOffset>
@@ -22918,7 +23524,7 @@
         </w:rPr>
         <w:pict w14:anchorId="0498563B">
           <v:shape id="_x0000_s2081" type="#_x0000_t202" style="position:absolute;left:0;text-align:left;margin-left:85.6pt;margin-top:129.45pt;width:446.2pt;height:.05pt;z-index:251693056;mso-position-horizontal-relative:text;mso-position-vertical-relative:text" wrapcoords="-36 0 -36 20329 21600 20329 21600 0 -36 0" stroked="f">
-            <v:textbox style="mso-fit-shape-to-text:t" inset="0,0,0,0">
+            <v:textbox style="mso-next-textbox:#_x0000_s2081;mso-fit-shape-to-text:t" inset="0,0,0,0">
               <w:txbxContent>
                 <w:p>
                   <w:pPr>
@@ -22956,7 +23562,7 @@
           <w:noProof/>
         </w:rPr>
         <w:drawing>
-          <wp:anchor distT="0" distB="0" distL="114300" distR="114300" simplePos="0" relativeHeight="251899904" behindDoc="1" locked="0" layoutInCell="1" allowOverlap="1" wp14:anchorId="0285A935" wp14:editId="732134B8">
+          <wp:anchor distT="0" distB="0" distL="114300" distR="114300" simplePos="0" relativeHeight="251660288" behindDoc="1" locked="0" layoutInCell="1" allowOverlap="1" wp14:anchorId="0285A935" wp14:editId="732134B8">
             <wp:simplePos x="0" y="0"/>
             <wp:positionH relativeFrom="column">
               <wp:posOffset>1087120</wp:posOffset>
@@ -23422,6 +24028,7 @@
         </w:rPr>
         <w:t xml:space="preserve">, </w:t>
       </w:r>
+      <w:proofErr w:type="spellStart"/>
       <w:r>
         <w:rPr>
           <w:rFonts w:ascii="Courier New" w:hAnsi="Courier New" w:cs="Courier New"/>
@@ -23431,6 +24038,7 @@
         </w:rPr>
         <w:t>render_template</w:t>
       </w:r>
+      <w:proofErr w:type="spellEnd"/>
       <w:r>
         <w:rPr>
           <w:rFonts w:ascii="Courier New" w:hAnsi="Courier New" w:cs="Courier New"/>
@@ -23562,6 +24170,7 @@
         </w:rPr>
         <w:t xml:space="preserve"> </w:t>
       </w:r>
+      <w:proofErr w:type="spellStart"/>
       <w:r>
         <w:rPr>
           <w:rFonts w:ascii="Courier New" w:hAnsi="Courier New" w:cs="Courier New"/>
@@ -23571,6 +24180,7 @@
         </w:rPr>
         <w:t>numpy</w:t>
       </w:r>
+      <w:proofErr w:type="spellEnd"/>
       <w:r>
         <w:rPr>
           <w:rFonts w:ascii="Courier New" w:hAnsi="Courier New" w:cs="Courier New"/>
@@ -23720,6 +24330,8 @@
         </w:rPr>
         <w:t xml:space="preserve"> </w:t>
       </w:r>
+      <w:proofErr w:type="spellStart"/>
+      <w:proofErr w:type="gramStart"/>
       <w:r>
         <w:rPr>
           <w:rFonts w:ascii="Courier New" w:hAnsi="Courier New" w:cs="Courier New"/>
@@ -23747,6 +24359,8 @@
         </w:rPr>
         <w:t>connector</w:t>
       </w:r>
+      <w:proofErr w:type="spellEnd"/>
+      <w:proofErr w:type="gramEnd"/>
     </w:p>
     <w:p>
       <w:pPr>
@@ -23781,6 +24395,7 @@
         </w:rPr>
         <w:t xml:space="preserve"> </w:t>
       </w:r>
+      <w:proofErr w:type="spellStart"/>
       <w:r>
         <w:rPr>
           <w:rFonts w:ascii="Courier New" w:hAnsi="Courier New" w:cs="Courier New"/>
@@ -23790,6 +24405,7 @@
         </w:rPr>
         <w:t>os</w:t>
       </w:r>
+      <w:proofErr w:type="spellEnd"/>
     </w:p>
     <w:p>
       <w:pPr>
@@ -23910,6 +24526,8 @@
           <w:szCs w:val="18"/>
         </w:rPr>
       </w:pPr>
+      <w:proofErr w:type="spellStart"/>
+      <w:proofErr w:type="gramStart"/>
       <w:r>
         <w:rPr>
           <w:rFonts w:ascii="Courier New" w:hAnsi="Courier New" w:cs="Courier New"/>
@@ -23935,8 +24553,19 @@
           <w:sz w:val="18"/>
           <w:szCs w:val="18"/>
         </w:rPr>
-        <w:t>secret_key</w:t>
-      </w:r>
+        <w:t>secret</w:t>
+      </w:r>
+      <w:proofErr w:type="gramEnd"/>
+      <w:r>
+        <w:rPr>
+          <w:rFonts w:ascii="Courier New" w:hAnsi="Courier New" w:cs="Courier New"/>
+          <w:color w:val="9CDCFE"/>
+          <w:sz w:val="18"/>
+          <w:szCs w:val="18"/>
+        </w:rPr>
+        <w:t>_key</w:t>
+      </w:r>
+      <w:proofErr w:type="spellEnd"/>
       <w:r>
         <w:rPr>
           <w:rFonts w:ascii="Courier New" w:hAnsi="Courier New" w:cs="Courier New"/>
@@ -23946,6 +24575,7 @@
         </w:rPr>
         <w:t>=</w:t>
       </w:r>
+      <w:proofErr w:type="spellStart"/>
       <w:r>
         <w:rPr>
           <w:rFonts w:ascii="Courier New" w:hAnsi="Courier New" w:cs="Courier New"/>
@@ -23973,6 +24603,7 @@
         </w:rPr>
         <w:t>urandom</w:t>
       </w:r>
+      <w:proofErr w:type="spellEnd"/>
       <w:r>
         <w:rPr>
           <w:rFonts w:ascii="Courier New" w:hAnsi="Courier New" w:cs="Courier New"/>
@@ -24041,6 +24672,7 @@
         </w:rPr>
         <w:t>@</w:t>
       </w:r>
+      <w:proofErr w:type="gramStart"/>
       <w:r>
         <w:rPr>
           <w:rFonts w:ascii="Courier New" w:hAnsi="Courier New" w:cs="Courier New"/>
@@ -24059,6 +24691,7 @@
         </w:rPr>
         <w:t>.route</w:t>
       </w:r>
+      <w:proofErr w:type="gramEnd"/>
       <w:r>
         <w:rPr>
           <w:rFonts w:ascii="Courier New" w:hAnsi="Courier New" w:cs="Courier New"/>
@@ -24120,6 +24753,7 @@
         </w:rPr>
         <w:t xml:space="preserve"> </w:t>
       </w:r>
+      <w:proofErr w:type="gramStart"/>
       <w:r>
         <w:rPr>
           <w:rFonts w:ascii="Courier New" w:hAnsi="Courier New" w:cs="Courier New"/>
@@ -24136,7 +24770,17 @@
           <w:sz w:val="18"/>
           <w:szCs w:val="18"/>
         </w:rPr>
-        <w:t>():</w:t>
+        <w:t>(</w:t>
+      </w:r>
+      <w:proofErr w:type="gramEnd"/>
+      <w:r>
+        <w:rPr>
+          <w:rFonts w:ascii="Courier New" w:hAnsi="Courier New" w:cs="Courier New"/>
+          <w:color w:val="CCCCCC"/>
+          <w:sz w:val="18"/>
+          <w:szCs w:val="18"/>
+        </w:rPr>
+        <w:t>):</w:t>
       </w:r>
     </w:p>
     <w:p>
@@ -24188,7 +24832,27 @@
           <w:sz w:val="18"/>
           <w:szCs w:val="18"/>
         </w:rPr>
-        <w:t>'user_id'</w:t>
+        <w:t>'</w:t>
+      </w:r>
+      <w:proofErr w:type="spellStart"/>
+      <w:r>
+        <w:rPr>
+          <w:rFonts w:ascii="Courier New" w:hAnsi="Courier New" w:cs="Courier New"/>
+          <w:color w:val="CE9178"/>
+          <w:sz w:val="18"/>
+          <w:szCs w:val="18"/>
+        </w:rPr>
+        <w:t>user_id</w:t>
+      </w:r>
+      <w:proofErr w:type="spellEnd"/>
+      <w:r>
+        <w:rPr>
+          <w:rFonts w:ascii="Courier New" w:hAnsi="Courier New" w:cs="Courier New"/>
+          <w:color w:val="CE9178"/>
+          <w:sz w:val="18"/>
+          <w:szCs w:val="18"/>
+        </w:rPr>
+        <w:t>'</w:t>
       </w:r>
       <w:r>
         <w:rPr>
@@ -24400,6 +25064,7 @@
         </w:rPr>
         <w:t xml:space="preserve"> </w:t>
       </w:r>
+      <w:proofErr w:type="spellStart"/>
       <w:r>
         <w:rPr>
           <w:rFonts w:ascii="Courier New" w:hAnsi="Courier New" w:cs="Courier New"/>
@@ -24409,6 +25074,7 @@
         </w:rPr>
         <w:t>render_template</w:t>
       </w:r>
+      <w:proofErr w:type="spellEnd"/>
       <w:r>
         <w:rPr>
           <w:rFonts w:ascii="Courier New" w:hAnsi="Courier New" w:cs="Courier New"/>
@@ -24477,6 +25143,7 @@
         </w:rPr>
         <w:t>@</w:t>
       </w:r>
+      <w:proofErr w:type="gramStart"/>
       <w:r>
         <w:rPr>
           <w:rFonts w:ascii="Courier New" w:hAnsi="Courier New" w:cs="Courier New"/>
@@ -24495,6 +25162,7 @@
         </w:rPr>
         <w:t>.route</w:t>
       </w:r>
+      <w:proofErr w:type="gramEnd"/>
       <w:r>
         <w:rPr>
           <w:rFonts w:ascii="Courier New" w:hAnsi="Courier New" w:cs="Courier New"/>
@@ -24556,6 +25224,7 @@
         </w:rPr>
         <w:t xml:space="preserve"> </w:t>
       </w:r>
+      <w:proofErr w:type="spellStart"/>
       <w:r>
         <w:rPr>
           <w:rFonts w:ascii="Courier New" w:hAnsi="Courier New" w:cs="Courier New"/>
@@ -24563,8 +25232,19 @@
           <w:sz w:val="18"/>
           <w:szCs w:val="18"/>
         </w:rPr>
-        <w:t>register_ui</w:t>
-      </w:r>
+        <w:t>register_</w:t>
+      </w:r>
+      <w:proofErr w:type="gramStart"/>
+      <w:r>
+        <w:rPr>
+          <w:rFonts w:ascii="Courier New" w:hAnsi="Courier New" w:cs="Courier New"/>
+          <w:color w:val="DCDCAA"/>
+          <w:sz w:val="18"/>
+          <w:szCs w:val="18"/>
+        </w:rPr>
+        <w:t>ui</w:t>
+      </w:r>
+      <w:proofErr w:type="spellEnd"/>
       <w:r>
         <w:rPr>
           <w:rFonts w:ascii="Courier New" w:hAnsi="Courier New" w:cs="Courier New"/>
@@ -24572,7 +25252,17 @@
           <w:sz w:val="18"/>
           <w:szCs w:val="18"/>
         </w:rPr>
-        <w:t>():</w:t>
+        <w:t>(</w:t>
+      </w:r>
+      <w:proofErr w:type="gramEnd"/>
+      <w:r>
+        <w:rPr>
+          <w:rFonts w:ascii="Courier New" w:hAnsi="Courier New" w:cs="Courier New"/>
+          <w:color w:val="CCCCCC"/>
+          <w:sz w:val="18"/>
+          <w:szCs w:val="18"/>
+        </w:rPr>
+        <w:t>):</w:t>
       </w:r>
     </w:p>
     <w:p>
@@ -24617,6 +25307,7 @@
         </w:rPr>
         <w:t xml:space="preserve"> </w:t>
       </w:r>
+      <w:proofErr w:type="spellStart"/>
       <w:r>
         <w:rPr>
           <w:rFonts w:ascii="Courier New" w:hAnsi="Courier New" w:cs="Courier New"/>
@@ -24626,6 +25317,7 @@
         </w:rPr>
         <w:t>render_template</w:t>
       </w:r>
+      <w:proofErr w:type="spellEnd"/>
       <w:r>
         <w:rPr>
           <w:rFonts w:ascii="Courier New" w:hAnsi="Courier New" w:cs="Courier New"/>
@@ -24694,6 +25386,7 @@
         </w:rPr>
         <w:t>@</w:t>
       </w:r>
+      <w:proofErr w:type="gramStart"/>
       <w:r>
         <w:rPr>
           <w:rFonts w:ascii="Courier New" w:hAnsi="Courier New" w:cs="Courier New"/>
@@ -24712,6 +25405,7 @@
         </w:rPr>
         <w:t>.route</w:t>
       </w:r>
+      <w:proofErr w:type="gramEnd"/>
       <w:r>
         <w:rPr>
           <w:rFonts w:ascii="Courier New" w:hAnsi="Courier New" w:cs="Courier New"/>
@@ -24773,6 +25467,7 @@
         </w:rPr>
         <w:t xml:space="preserve"> </w:t>
       </w:r>
+      <w:proofErr w:type="gramStart"/>
       <w:r>
         <w:rPr>
           <w:rFonts w:ascii="Courier New" w:hAnsi="Courier New" w:cs="Courier New"/>
@@ -24789,7 +25484,17 @@
           <w:sz w:val="18"/>
           <w:szCs w:val="18"/>
         </w:rPr>
-        <w:t>():</w:t>
+        <w:t>(</w:t>
+      </w:r>
+      <w:proofErr w:type="gramEnd"/>
+      <w:r>
+        <w:rPr>
+          <w:rFonts w:ascii="Courier New" w:hAnsi="Courier New" w:cs="Courier New"/>
+          <w:color w:val="CCCCCC"/>
+          <w:sz w:val="18"/>
+          <w:szCs w:val="18"/>
+        </w:rPr>
+        <w:t>):</w:t>
       </w:r>
     </w:p>
     <w:p>
@@ -24816,6 +25521,7 @@
         </w:rPr>
         <w:t xml:space="preserve">    </w:t>
       </w:r>
+      <w:proofErr w:type="spellStart"/>
       <w:r>
         <w:rPr>
           <w:rFonts w:ascii="Courier New" w:hAnsi="Courier New" w:cs="Courier New"/>
@@ -24843,6 +25549,7 @@
         </w:rPr>
         <w:t>pop</w:t>
       </w:r>
+      <w:proofErr w:type="spellEnd"/>
       <w:r>
         <w:rPr>
           <w:rFonts w:ascii="Courier New" w:hAnsi="Courier New" w:cs="Courier New"/>
@@ -24859,7 +25566,27 @@
           <w:sz w:val="18"/>
           <w:szCs w:val="18"/>
         </w:rPr>
-        <w:t>'user_id'</w:t>
+        <w:t>'</w:t>
+      </w:r>
+      <w:proofErr w:type="spellStart"/>
+      <w:r>
+        <w:rPr>
+          <w:rFonts w:ascii="Courier New" w:hAnsi="Courier New" w:cs="Courier New"/>
+          <w:color w:val="CE9178"/>
+          <w:sz w:val="18"/>
+          <w:szCs w:val="18"/>
+        </w:rPr>
+        <w:t>user_id</w:t>
+      </w:r>
+      <w:proofErr w:type="spellEnd"/>
+      <w:r>
+        <w:rPr>
+          <w:rFonts w:ascii="Courier New" w:hAnsi="Courier New" w:cs="Courier New"/>
+          <w:color w:val="CE9178"/>
+          <w:sz w:val="18"/>
+          <w:szCs w:val="18"/>
+        </w:rPr>
+        <w:t>'</w:t>
       </w:r>
       <w:r>
         <w:rPr>
@@ -24913,6 +25640,7 @@
         </w:rPr>
         <w:t xml:space="preserve"> </w:t>
       </w:r>
+      <w:proofErr w:type="gramStart"/>
       <w:r>
         <w:rPr>
           <w:rFonts w:ascii="Courier New" w:hAnsi="Courier New" w:cs="Courier New"/>
@@ -24931,6 +25659,7 @@
         </w:rPr>
         <w:t>(</w:t>
       </w:r>
+      <w:proofErr w:type="gramEnd"/>
       <w:r>
         <w:rPr>
           <w:rFonts w:ascii="Courier New" w:hAnsi="Courier New" w:cs="Courier New"/>
@@ -25007,6 +25736,7 @@
         <w:lastRenderedPageBreak/>
         <w:t>@</w:t>
       </w:r>
+      <w:proofErr w:type="gramStart"/>
       <w:r>
         <w:rPr>
           <w:rFonts w:ascii="Courier New" w:hAnsi="Courier New" w:cs="Courier New"/>
@@ -25025,6 +25755,7 @@
         </w:rPr>
         <w:t>.route</w:t>
       </w:r>
+      <w:proofErr w:type="gramEnd"/>
       <w:r>
         <w:rPr>
           <w:rFonts w:ascii="Courier New" w:hAnsi="Courier New" w:cs="Courier New"/>
@@ -25086,6 +25817,7 @@
         </w:rPr>
         <w:t xml:space="preserve"> </w:t>
       </w:r>
+      <w:proofErr w:type="spellStart"/>
       <w:r>
         <w:rPr>
           <w:rFonts w:ascii="Courier New" w:hAnsi="Courier New" w:cs="Courier New"/>
@@ -25093,8 +25825,19 @@
           <w:sz w:val="18"/>
           <w:szCs w:val="18"/>
         </w:rPr>
-        <w:t>login_ui</w:t>
-      </w:r>
+        <w:t>login_</w:t>
+      </w:r>
+      <w:proofErr w:type="gramStart"/>
+      <w:r>
+        <w:rPr>
+          <w:rFonts w:ascii="Courier New" w:hAnsi="Courier New" w:cs="Courier New"/>
+          <w:color w:val="DCDCAA"/>
+          <w:sz w:val="18"/>
+          <w:szCs w:val="18"/>
+        </w:rPr>
+        <w:t>ui</w:t>
+      </w:r>
+      <w:proofErr w:type="spellEnd"/>
       <w:r>
         <w:rPr>
           <w:rFonts w:ascii="Courier New" w:hAnsi="Courier New" w:cs="Courier New"/>
@@ -25102,7 +25845,17 @@
           <w:sz w:val="18"/>
           <w:szCs w:val="18"/>
         </w:rPr>
-        <w:t>():</w:t>
+        <w:t>(</w:t>
+      </w:r>
+      <w:proofErr w:type="gramEnd"/>
+      <w:r>
+        <w:rPr>
+          <w:rFonts w:ascii="Courier New" w:hAnsi="Courier New" w:cs="Courier New"/>
+          <w:color w:val="CCCCCC"/>
+          <w:sz w:val="18"/>
+          <w:szCs w:val="18"/>
+        </w:rPr>
+        <w:t>):</w:t>
       </w:r>
     </w:p>
     <w:p>
@@ -25147,6 +25900,7 @@
         </w:rPr>
         <w:t xml:space="preserve"> </w:t>
       </w:r>
+      <w:proofErr w:type="spellStart"/>
       <w:r>
         <w:rPr>
           <w:rFonts w:ascii="Courier New" w:hAnsi="Courier New" w:cs="Courier New"/>
@@ -25156,6 +25910,7 @@
         </w:rPr>
         <w:t>render_template</w:t>
       </w:r>
+      <w:proofErr w:type="spellEnd"/>
       <w:r>
         <w:rPr>
           <w:rFonts w:ascii="Courier New" w:hAnsi="Courier New" w:cs="Courier New"/>
@@ -25224,6 +25979,7 @@
         </w:rPr>
         <w:t>@</w:t>
       </w:r>
+      <w:proofErr w:type="gramStart"/>
       <w:r>
         <w:rPr>
           <w:rFonts w:ascii="Courier New" w:hAnsi="Courier New" w:cs="Courier New"/>
@@ -25242,6 +25998,7 @@
         </w:rPr>
         <w:t>.route</w:t>
       </w:r>
+      <w:proofErr w:type="gramEnd"/>
       <w:r>
         <w:rPr>
           <w:rFonts w:ascii="Courier New" w:hAnsi="Courier New" w:cs="Courier New"/>
@@ -25348,6 +26105,7 @@
         </w:rPr>
         <w:t xml:space="preserve"> </w:t>
       </w:r>
+      <w:proofErr w:type="spellStart"/>
       <w:r>
         <w:rPr>
           <w:rFonts w:ascii="Courier New" w:hAnsi="Courier New" w:cs="Courier New"/>
@@ -25355,8 +26113,19 @@
           <w:sz w:val="18"/>
           <w:szCs w:val="18"/>
         </w:rPr>
-        <w:t>register_user</w:t>
-      </w:r>
+        <w:t>register_</w:t>
+      </w:r>
+      <w:proofErr w:type="gramStart"/>
+      <w:r>
+        <w:rPr>
+          <w:rFonts w:ascii="Courier New" w:hAnsi="Courier New" w:cs="Courier New"/>
+          <w:color w:val="DCDCAA"/>
+          <w:sz w:val="18"/>
+          <w:szCs w:val="18"/>
+        </w:rPr>
+        <w:t>user</w:t>
+      </w:r>
+      <w:proofErr w:type="spellEnd"/>
       <w:r>
         <w:rPr>
           <w:rFonts w:ascii="Courier New" w:hAnsi="Courier New" w:cs="Courier New"/>
@@ -25364,7 +26133,17 @@
           <w:sz w:val="18"/>
           <w:szCs w:val="18"/>
         </w:rPr>
-        <w:t>():</w:t>
+        <w:t>(</w:t>
+      </w:r>
+      <w:proofErr w:type="gramEnd"/>
+      <w:r>
+        <w:rPr>
+          <w:rFonts w:ascii="Courier New" w:hAnsi="Courier New" w:cs="Courier New"/>
+          <w:color w:val="CCCCCC"/>
+          <w:sz w:val="18"/>
+          <w:szCs w:val="18"/>
+        </w:rPr>
+        <w:t>):</w:t>
       </w:r>
     </w:p>
     <w:p>
@@ -25391,6 +26170,7 @@
         </w:rPr>
         <w:t xml:space="preserve">    </w:t>
       </w:r>
+      <w:proofErr w:type="spellStart"/>
       <w:r>
         <w:rPr>
           <w:rFonts w:ascii="Courier New" w:hAnsi="Courier New" w:cs="Courier New"/>
@@ -25400,6 +26180,7 @@
         </w:rPr>
         <w:t>loginName</w:t>
       </w:r>
+      <w:proofErr w:type="spellEnd"/>
       <w:r>
         <w:rPr>
           <w:rFonts w:ascii="Courier New" w:hAnsi="Courier New" w:cs="Courier New"/>
@@ -25427,6 +26208,7 @@
         </w:rPr>
         <w:t xml:space="preserve"> </w:t>
       </w:r>
+      <w:proofErr w:type="spellStart"/>
       <w:r>
         <w:rPr>
           <w:rFonts w:ascii="Courier New" w:hAnsi="Courier New" w:cs="Courier New"/>
@@ -25472,6 +26254,7 @@
         </w:rPr>
         <w:t>get</w:t>
       </w:r>
+      <w:proofErr w:type="spellEnd"/>
       <w:r>
         <w:rPr>
           <w:rFonts w:ascii="Courier New" w:hAnsi="Courier New" w:cs="Courier New"/>
@@ -25488,7 +26271,27 @@
           <w:sz w:val="18"/>
           <w:szCs w:val="18"/>
         </w:rPr>
-        <w:t>'login_name'</w:t>
+        <w:t>'</w:t>
+      </w:r>
+      <w:proofErr w:type="spellStart"/>
+      <w:r>
+        <w:rPr>
+          <w:rFonts w:ascii="Courier New" w:hAnsi="Courier New" w:cs="Courier New"/>
+          <w:color w:val="CE9178"/>
+          <w:sz w:val="18"/>
+          <w:szCs w:val="18"/>
+        </w:rPr>
+        <w:t>login_name</w:t>
+      </w:r>
+      <w:proofErr w:type="spellEnd"/>
+      <w:r>
+        <w:rPr>
+          <w:rFonts w:ascii="Courier New" w:hAnsi="Courier New" w:cs="Courier New"/>
+          <w:color w:val="CE9178"/>
+          <w:sz w:val="18"/>
+          <w:szCs w:val="18"/>
+        </w:rPr>
+        <w:t>'</w:t>
       </w:r>
       <w:r>
         <w:rPr>
@@ -25560,6 +26363,7 @@
         </w:rPr>
         <w:t xml:space="preserve"> </w:t>
       </w:r>
+      <w:proofErr w:type="spellStart"/>
       <w:r>
         <w:rPr>
           <w:rFonts w:ascii="Courier New" w:hAnsi="Courier New" w:cs="Courier New"/>
@@ -25605,6 +26409,7 @@
         </w:rPr>
         <w:t>get</w:t>
       </w:r>
+      <w:proofErr w:type="spellEnd"/>
       <w:r>
         <w:rPr>
           <w:rFonts w:ascii="Courier New" w:hAnsi="Courier New" w:cs="Courier New"/>
@@ -25729,6 +26534,7 @@
         </w:rPr>
         <w:t xml:space="preserve"> </w:t>
       </w:r>
+      <w:proofErr w:type="spellStart"/>
       <w:r>
         <w:rPr>
           <w:rFonts w:ascii="Courier New" w:hAnsi="Courier New" w:cs="Courier New"/>
@@ -25738,6 +26544,7 @@
         </w:rPr>
         <w:t>loginName</w:t>
       </w:r>
+      <w:proofErr w:type="spellEnd"/>
       <w:r>
         <w:rPr>
           <w:rFonts w:ascii="Courier New" w:hAnsi="Courier New" w:cs="Courier New"/>
@@ -25950,6 +26757,8 @@
         </w:rPr>
         <w:t xml:space="preserve"> </w:t>
       </w:r>
+      <w:proofErr w:type="spellStart"/>
+      <w:proofErr w:type="gramStart"/>
       <w:r>
         <w:rPr>
           <w:rFonts w:ascii="Courier New" w:hAnsi="Courier New" w:cs="Courier New"/>
@@ -25977,6 +26786,7 @@
         </w:rPr>
         <w:t>connector</w:t>
       </w:r>
+      <w:proofErr w:type="gramEnd"/>
       <w:r>
         <w:rPr>
           <w:rFonts w:ascii="Courier New" w:hAnsi="Courier New" w:cs="Courier New"/>
@@ -25995,6 +26805,7 @@
         </w:rPr>
         <w:t>connect</w:t>
       </w:r>
+      <w:proofErr w:type="spellEnd"/>
       <w:r>
         <w:rPr>
           <w:rFonts w:ascii="Courier New" w:hAnsi="Courier New" w:cs="Courier New"/>
@@ -26065,7 +26876,27 @@
           <w:sz w:val="18"/>
           <w:szCs w:val="18"/>
         </w:rPr>
-        <w:t>"sinhala_book_recommendation"</w:t>
+        <w:t>"</w:t>
+      </w:r>
+      <w:proofErr w:type="spellStart"/>
+      <w:r>
+        <w:rPr>
+          <w:rFonts w:ascii="Courier New" w:hAnsi="Courier New" w:cs="Courier New"/>
+          <w:color w:val="CE9178"/>
+          <w:sz w:val="18"/>
+          <w:szCs w:val="18"/>
+        </w:rPr>
+        <w:t>sinhala_book_recommendation</w:t>
+      </w:r>
+      <w:proofErr w:type="spellEnd"/>
+      <w:r>
+        <w:rPr>
+          <w:rFonts w:ascii="Courier New" w:hAnsi="Courier New" w:cs="Courier New"/>
+          <w:color w:val="CE9178"/>
+          <w:sz w:val="18"/>
+          <w:szCs w:val="18"/>
+        </w:rPr>
+        <w:t>"</w:t>
       </w:r>
       <w:r>
         <w:rPr>
@@ -26218,6 +27049,8 @@
         </w:rPr>
         <w:t xml:space="preserve"> </w:t>
       </w:r>
+      <w:proofErr w:type="spellStart"/>
+      <w:proofErr w:type="gramStart"/>
       <w:r>
         <w:rPr>
           <w:rFonts w:ascii="Courier New" w:hAnsi="Courier New" w:cs="Courier New"/>
@@ -26245,6 +27078,8 @@
         </w:rPr>
         <w:t>cursor</w:t>
       </w:r>
+      <w:proofErr w:type="spellEnd"/>
+      <w:proofErr w:type="gramEnd"/>
       <w:r>
         <w:rPr>
           <w:rFonts w:ascii="Courier New" w:hAnsi="Courier New" w:cs="Courier New"/>
@@ -26288,6 +27123,8 @@
         </w:rPr>
         <w:t xml:space="preserve">        </w:t>
       </w:r>
+      <w:proofErr w:type="spellStart"/>
+      <w:proofErr w:type="gramStart"/>
       <w:r>
         <w:rPr>
           <w:rFonts w:ascii="Courier New" w:hAnsi="Courier New" w:cs="Courier New"/>
@@ -26315,6 +27152,8 @@
         </w:rPr>
         <w:t>execute</w:t>
       </w:r>
+      <w:proofErr w:type="spellEnd"/>
+      <w:proofErr w:type="gramEnd"/>
       <w:r>
         <w:rPr>
           <w:rFonts w:ascii="Courier New" w:hAnsi="Courier New" w:cs="Courier New"/>
@@ -26376,6 +27215,8 @@
         </w:rPr>
         <w:t xml:space="preserve">        </w:t>
       </w:r>
+      <w:proofErr w:type="spellStart"/>
+      <w:proofErr w:type="gramStart"/>
       <w:r>
         <w:rPr>
           <w:rFonts w:ascii="Courier New" w:hAnsi="Courier New" w:cs="Courier New"/>
@@ -26403,6 +27244,8 @@
         </w:rPr>
         <w:t>commit</w:t>
       </w:r>
+      <w:proofErr w:type="spellEnd"/>
+      <w:proofErr w:type="gramEnd"/>
       <w:r>
         <w:rPr>
           <w:rFonts w:ascii="Courier New" w:hAnsi="Courier New" w:cs="Courier New"/>
@@ -26568,6 +27411,7 @@
         </w:rPr>
         <w:t xml:space="preserve">        </w:t>
       </w:r>
+      <w:proofErr w:type="gramStart"/>
       <w:r>
         <w:rPr>
           <w:rFonts w:ascii="Courier New" w:hAnsi="Courier New" w:cs="Courier New"/>
@@ -26586,6 +27430,7 @@
         </w:rPr>
         <w:t>(</w:t>
       </w:r>
+      <w:proofErr w:type="gramEnd"/>
       <w:r>
         <w:rPr>
           <w:rFonts w:ascii="Courier New" w:hAnsi="Courier New" w:cs="Courier New"/>
@@ -26717,6 +27562,7 @@
         </w:rPr>
         <w:t xml:space="preserve"> </w:t>
       </w:r>
+      <w:proofErr w:type="spellStart"/>
       <w:r>
         <w:rPr>
           <w:rFonts w:ascii="Courier New" w:hAnsi="Courier New" w:cs="Courier New"/>
@@ -26744,6 +27590,7 @@
         </w:rPr>
         <w:t>is_connected</w:t>
       </w:r>
+      <w:proofErr w:type="spellEnd"/>
       <w:r>
         <w:rPr>
           <w:rFonts w:ascii="Courier New" w:hAnsi="Courier New" w:cs="Courier New"/>
@@ -26778,6 +27625,8 @@
         </w:rPr>
         <w:t xml:space="preserve">            </w:t>
       </w:r>
+      <w:proofErr w:type="spellStart"/>
+      <w:proofErr w:type="gramStart"/>
       <w:r>
         <w:rPr>
           <w:rFonts w:ascii="Courier New" w:hAnsi="Courier New" w:cs="Courier New"/>
@@ -26805,6 +27654,8 @@
         </w:rPr>
         <w:t>close</w:t>
       </w:r>
+      <w:proofErr w:type="spellEnd"/>
+      <w:proofErr w:type="gramEnd"/>
       <w:r>
         <w:rPr>
           <w:rFonts w:ascii="Courier New" w:hAnsi="Courier New" w:cs="Courier New"/>
@@ -26882,6 +27733,7 @@
         </w:rPr>
         <w:t xml:space="preserve"> </w:t>
       </w:r>
+      <w:proofErr w:type="spellStart"/>
       <w:r>
         <w:rPr>
           <w:rFonts w:ascii="Courier New" w:hAnsi="Courier New" w:cs="Courier New"/>
@@ -26891,6 +27743,7 @@
         </w:rPr>
         <w:t>render_template</w:t>
       </w:r>
+      <w:proofErr w:type="spellEnd"/>
       <w:r>
         <w:rPr>
           <w:rFonts w:ascii="Courier New" w:hAnsi="Courier New" w:cs="Courier New"/>
@@ -26959,6 +27812,7 @@
         </w:rPr>
         <w:t>@</w:t>
       </w:r>
+      <w:proofErr w:type="gramStart"/>
       <w:r>
         <w:rPr>
           <w:rFonts w:ascii="Courier New" w:hAnsi="Courier New" w:cs="Courier New"/>
@@ -26977,6 +27831,7 @@
         </w:rPr>
         <w:t>.route</w:t>
       </w:r>
+      <w:proofErr w:type="gramEnd"/>
       <w:r>
         <w:rPr>
           <w:rFonts w:ascii="Courier New" w:hAnsi="Courier New" w:cs="Courier New"/>
@@ -27083,6 +27938,7 @@
         </w:rPr>
         <w:t xml:space="preserve"> </w:t>
       </w:r>
+      <w:proofErr w:type="spellStart"/>
       <w:r>
         <w:rPr>
           <w:rFonts w:ascii="Courier New" w:hAnsi="Courier New" w:cs="Courier New"/>
@@ -27090,8 +27946,19 @@
           <w:sz w:val="18"/>
           <w:szCs w:val="18"/>
         </w:rPr>
-        <w:t>validate_User</w:t>
-      </w:r>
+        <w:t>validate_</w:t>
+      </w:r>
+      <w:proofErr w:type="gramStart"/>
+      <w:r>
+        <w:rPr>
+          <w:rFonts w:ascii="Courier New" w:hAnsi="Courier New" w:cs="Courier New"/>
+          <w:color w:val="DCDCAA"/>
+          <w:sz w:val="18"/>
+          <w:szCs w:val="18"/>
+        </w:rPr>
+        <w:t>User</w:t>
+      </w:r>
+      <w:proofErr w:type="spellEnd"/>
       <w:r>
         <w:rPr>
           <w:rFonts w:ascii="Courier New" w:hAnsi="Courier New" w:cs="Courier New"/>
@@ -27099,7 +27966,17 @@
           <w:sz w:val="18"/>
           <w:szCs w:val="18"/>
         </w:rPr>
-        <w:t>():</w:t>
+        <w:t>(</w:t>
+      </w:r>
+      <w:proofErr w:type="gramEnd"/>
+      <w:r>
+        <w:rPr>
+          <w:rFonts w:ascii="Courier New" w:hAnsi="Courier New" w:cs="Courier New"/>
+          <w:color w:val="CCCCCC"/>
+          <w:sz w:val="18"/>
+          <w:szCs w:val="18"/>
+        </w:rPr>
+        <w:t>):</w:t>
       </w:r>
     </w:p>
     <w:p>
@@ -27126,6 +28003,7 @@
         </w:rPr>
         <w:t xml:space="preserve">    </w:t>
       </w:r>
+      <w:proofErr w:type="spellStart"/>
       <w:r>
         <w:rPr>
           <w:rFonts w:ascii="Courier New" w:hAnsi="Courier New" w:cs="Courier New"/>
@@ -27135,6 +28013,7 @@
         </w:rPr>
         <w:t>loginName</w:t>
       </w:r>
+      <w:proofErr w:type="spellEnd"/>
       <w:r>
         <w:rPr>
           <w:rFonts w:ascii="Courier New" w:hAnsi="Courier New" w:cs="Courier New"/>
@@ -27162,6 +28041,7 @@
         </w:rPr>
         <w:t xml:space="preserve"> </w:t>
       </w:r>
+      <w:proofErr w:type="spellStart"/>
       <w:r>
         <w:rPr>
           <w:rFonts w:ascii="Courier New" w:hAnsi="Courier New" w:cs="Courier New"/>
@@ -27207,6 +28087,7 @@
         </w:rPr>
         <w:t>get</w:t>
       </w:r>
+      <w:proofErr w:type="spellEnd"/>
       <w:r>
         <w:rPr>
           <w:rFonts w:ascii="Courier New" w:hAnsi="Courier New" w:cs="Courier New"/>
@@ -27223,7 +28104,27 @@
           <w:sz w:val="18"/>
           <w:szCs w:val="18"/>
         </w:rPr>
-        <w:t>'login_name'</w:t>
+        <w:t>'</w:t>
+      </w:r>
+      <w:proofErr w:type="spellStart"/>
+      <w:r>
+        <w:rPr>
+          <w:rFonts w:ascii="Courier New" w:hAnsi="Courier New" w:cs="Courier New"/>
+          <w:color w:val="CE9178"/>
+          <w:sz w:val="18"/>
+          <w:szCs w:val="18"/>
+        </w:rPr>
+        <w:t>login_name</w:t>
+      </w:r>
+      <w:proofErr w:type="spellEnd"/>
+      <w:r>
+        <w:rPr>
+          <w:rFonts w:ascii="Courier New" w:hAnsi="Courier New" w:cs="Courier New"/>
+          <w:color w:val="CE9178"/>
+          <w:sz w:val="18"/>
+          <w:szCs w:val="18"/>
+        </w:rPr>
+        <w:t>'</w:t>
       </w:r>
       <w:r>
         <w:rPr>
@@ -27295,6 +28196,7 @@
         </w:rPr>
         <w:t xml:space="preserve"> </w:t>
       </w:r>
+      <w:proofErr w:type="spellStart"/>
       <w:r>
         <w:rPr>
           <w:rFonts w:ascii="Courier New" w:hAnsi="Courier New" w:cs="Courier New"/>
@@ -27340,6 +28242,7 @@
         </w:rPr>
         <w:t>get</w:t>
       </w:r>
+      <w:proofErr w:type="spellEnd"/>
       <w:r>
         <w:rPr>
           <w:rFonts w:ascii="Courier New" w:hAnsi="Courier New" w:cs="Courier New"/>
@@ -27435,7 +28338,27 @@
           <w:sz w:val="18"/>
           <w:szCs w:val="18"/>
         </w:rPr>
-        <w:t>"SELECT * FROM users WHERE login_name='"</w:t>
+        <w:t xml:space="preserve">"SELECT * FROM users WHERE </w:t>
+      </w:r>
+      <w:proofErr w:type="spellStart"/>
+      <w:r>
+        <w:rPr>
+          <w:rFonts w:ascii="Courier New" w:hAnsi="Courier New" w:cs="Courier New"/>
+          <w:color w:val="CE9178"/>
+          <w:sz w:val="18"/>
+          <w:szCs w:val="18"/>
+        </w:rPr>
+        <w:t>login_name</w:t>
+      </w:r>
+      <w:proofErr w:type="spellEnd"/>
+      <w:r>
+        <w:rPr>
+          <w:rFonts w:ascii="Courier New" w:hAnsi="Courier New" w:cs="Courier New"/>
+          <w:color w:val="CE9178"/>
+          <w:sz w:val="18"/>
+          <w:szCs w:val="18"/>
+        </w:rPr>
+        <w:t>='"</w:t>
       </w:r>
       <w:r>
         <w:rPr>
@@ -27464,6 +28387,7 @@
         </w:rPr>
         <w:t xml:space="preserve"> </w:t>
       </w:r>
+      <w:proofErr w:type="spellStart"/>
       <w:r>
         <w:rPr>
           <w:rFonts w:ascii="Courier New" w:hAnsi="Courier New" w:cs="Courier New"/>
@@ -27473,6 +28397,7 @@
         </w:rPr>
         <w:t>loginName</w:t>
       </w:r>
+      <w:proofErr w:type="spellEnd"/>
       <w:r>
         <w:rPr>
           <w:rFonts w:ascii="Courier New" w:hAnsi="Courier New" w:cs="Courier New"/>
@@ -27710,6 +28635,8 @@
         </w:rPr>
         <w:t xml:space="preserve"> </w:t>
       </w:r>
+      <w:proofErr w:type="spellStart"/>
+      <w:proofErr w:type="gramStart"/>
       <w:r>
         <w:rPr>
           <w:rFonts w:ascii="Courier New" w:hAnsi="Courier New" w:cs="Courier New"/>
@@ -27737,6 +28664,7 @@
         </w:rPr>
         <w:t>connector</w:t>
       </w:r>
+      <w:proofErr w:type="gramEnd"/>
       <w:r>
         <w:rPr>
           <w:rFonts w:ascii="Courier New" w:hAnsi="Courier New" w:cs="Courier New"/>
@@ -27755,6 +28683,7 @@
         </w:rPr>
         <w:t>connect</w:t>
       </w:r>
+      <w:proofErr w:type="spellEnd"/>
       <w:r>
         <w:rPr>
           <w:rFonts w:ascii="Courier New" w:hAnsi="Courier New" w:cs="Courier New"/>
@@ -27825,7 +28754,27 @@
           <w:sz w:val="18"/>
           <w:szCs w:val="18"/>
         </w:rPr>
-        <w:t>"sinhala_book_recommendation"</w:t>
+        <w:t>"</w:t>
+      </w:r>
+      <w:proofErr w:type="spellStart"/>
+      <w:r>
+        <w:rPr>
+          <w:rFonts w:ascii="Courier New" w:hAnsi="Courier New" w:cs="Courier New"/>
+          <w:color w:val="CE9178"/>
+          <w:sz w:val="18"/>
+          <w:szCs w:val="18"/>
+        </w:rPr>
+        <w:t>sinhala_book_recommendation</w:t>
+      </w:r>
+      <w:proofErr w:type="spellEnd"/>
+      <w:r>
+        <w:rPr>
+          <w:rFonts w:ascii="Courier New" w:hAnsi="Courier New" w:cs="Courier New"/>
+          <w:color w:val="CE9178"/>
+          <w:sz w:val="18"/>
+          <w:szCs w:val="18"/>
+        </w:rPr>
+        <w:t>"</w:t>
       </w:r>
       <w:r>
         <w:rPr>
@@ -27978,6 +28927,8 @@
         </w:rPr>
         <w:t xml:space="preserve"> </w:t>
       </w:r>
+      <w:proofErr w:type="spellStart"/>
+      <w:proofErr w:type="gramStart"/>
       <w:r>
         <w:rPr>
           <w:rFonts w:ascii="Courier New" w:hAnsi="Courier New" w:cs="Courier New"/>
@@ -28005,6 +28956,8 @@
         </w:rPr>
         <w:t>cursor</w:t>
       </w:r>
+      <w:proofErr w:type="spellEnd"/>
+      <w:proofErr w:type="gramEnd"/>
       <w:r>
         <w:rPr>
           <w:rFonts w:ascii="Courier New" w:hAnsi="Courier New" w:cs="Courier New"/>
@@ -28048,6 +29001,8 @@
         </w:rPr>
         <w:t xml:space="preserve">        </w:t>
       </w:r>
+      <w:proofErr w:type="spellStart"/>
+      <w:proofErr w:type="gramStart"/>
       <w:r>
         <w:rPr>
           <w:rFonts w:ascii="Courier New" w:hAnsi="Courier New" w:cs="Courier New"/>
@@ -28075,6 +29030,8 @@
         </w:rPr>
         <w:t>execute</w:t>
       </w:r>
+      <w:proofErr w:type="spellEnd"/>
+      <w:proofErr w:type="gramEnd"/>
       <w:r>
         <w:rPr>
           <w:rFonts w:ascii="Courier New" w:hAnsi="Courier New" w:cs="Courier New"/>
@@ -28172,6 +29129,8 @@
         </w:rPr>
         <w:t xml:space="preserve"> </w:t>
       </w:r>
+      <w:proofErr w:type="spellStart"/>
+      <w:proofErr w:type="gramStart"/>
       <w:r>
         <w:rPr>
           <w:rFonts w:ascii="Courier New" w:hAnsi="Courier New" w:cs="Courier New"/>
@@ -28199,6 +29158,8 @@
         </w:rPr>
         <w:t>fetchall</w:t>
       </w:r>
+      <w:proofErr w:type="spellEnd"/>
+      <w:proofErr w:type="gramEnd"/>
       <w:r>
         <w:rPr>
           <w:rFonts w:ascii="Courier New" w:hAnsi="Courier New" w:cs="Courier New"/>
@@ -28364,6 +29325,7 @@
         </w:rPr>
         <w:t xml:space="preserve">        </w:t>
       </w:r>
+      <w:proofErr w:type="gramStart"/>
       <w:r>
         <w:rPr>
           <w:rFonts w:ascii="Courier New" w:hAnsi="Courier New" w:cs="Courier New"/>
@@ -28382,6 +29344,7 @@
         </w:rPr>
         <w:t>(</w:t>
       </w:r>
+      <w:proofErr w:type="gramEnd"/>
       <w:r>
         <w:rPr>
           <w:rFonts w:ascii="Courier New" w:hAnsi="Courier New" w:cs="Courier New"/>
@@ -28513,6 +29476,7 @@
         </w:rPr>
         <w:t xml:space="preserve"> </w:t>
       </w:r>
+      <w:proofErr w:type="spellStart"/>
       <w:r>
         <w:rPr>
           <w:rFonts w:ascii="Courier New" w:hAnsi="Courier New" w:cs="Courier New"/>
@@ -28540,6 +29504,7 @@
         </w:rPr>
         <w:t>is_connected</w:t>
       </w:r>
+      <w:proofErr w:type="spellEnd"/>
       <w:r>
         <w:rPr>
           <w:rFonts w:ascii="Courier New" w:hAnsi="Courier New" w:cs="Courier New"/>
@@ -28574,6 +29539,8 @@
         </w:rPr>
         <w:t xml:space="preserve">            </w:t>
       </w:r>
+      <w:proofErr w:type="spellStart"/>
+      <w:proofErr w:type="gramStart"/>
       <w:r>
         <w:rPr>
           <w:rFonts w:ascii="Courier New" w:hAnsi="Courier New" w:cs="Courier New"/>
@@ -28601,6 +29568,8 @@
         </w:rPr>
         <w:t>close</w:t>
       </w:r>
+      <w:proofErr w:type="spellEnd"/>
+      <w:proofErr w:type="gramEnd"/>
       <w:r>
         <w:rPr>
           <w:rFonts w:ascii="Courier New" w:hAnsi="Courier New" w:cs="Courier New"/>
@@ -28678,6 +29647,7 @@
         </w:rPr>
         <w:t xml:space="preserve"> </w:t>
       </w:r>
+      <w:proofErr w:type="spellStart"/>
       <w:r>
         <w:rPr>
           <w:rFonts w:ascii="Courier New" w:hAnsi="Courier New" w:cs="Courier New"/>
@@ -28687,6 +29657,7 @@
         </w:rPr>
         <w:t>len</w:t>
       </w:r>
+      <w:proofErr w:type="spellEnd"/>
       <w:r>
         <w:rPr>
           <w:rFonts w:ascii="Courier New" w:hAnsi="Courier New" w:cs="Courier New"/>
@@ -28801,7 +29772,27 @@
           <w:sz w:val="18"/>
           <w:szCs w:val="18"/>
         </w:rPr>
-        <w:t>'user_id'</w:t>
+        <w:t>'</w:t>
+      </w:r>
+      <w:proofErr w:type="spellStart"/>
+      <w:r>
+        <w:rPr>
+          <w:rFonts w:ascii="Courier New" w:hAnsi="Courier New" w:cs="Courier New"/>
+          <w:color w:val="CE9178"/>
+          <w:sz w:val="18"/>
+          <w:szCs w:val="18"/>
+        </w:rPr>
+        <w:t>user_id</w:t>
+      </w:r>
+      <w:proofErr w:type="spellEnd"/>
+      <w:r>
+        <w:rPr>
+          <w:rFonts w:ascii="Courier New" w:hAnsi="Courier New" w:cs="Courier New"/>
+          <w:color w:val="CE9178"/>
+          <w:sz w:val="18"/>
+          <w:szCs w:val="18"/>
+        </w:rPr>
+        <w:t>'</w:t>
       </w:r>
       <w:r>
         <w:rPr>
@@ -28830,6 +29821,7 @@
         </w:rPr>
         <w:t xml:space="preserve"> </w:t>
       </w:r>
+      <w:proofErr w:type="gramStart"/>
       <w:r>
         <w:rPr>
           <w:rFonts w:ascii="Courier New" w:hAnsi="Courier New" w:cs="Courier New"/>
@@ -28848,6 +29840,7 @@
         </w:rPr>
         <w:t>[</w:t>
       </w:r>
+      <w:proofErr w:type="gramEnd"/>
       <w:r>
         <w:rPr>
           <w:rFonts w:ascii="Courier New" w:hAnsi="Courier New" w:cs="Courier New"/>
@@ -29058,6 +30051,7 @@
         </w:rPr>
         <w:t xml:space="preserve"> </w:t>
       </w:r>
+      <w:proofErr w:type="gramStart"/>
       <w:r>
         <w:rPr>
           <w:rFonts w:ascii="Courier New" w:hAnsi="Courier New" w:cs="Courier New"/>
@@ -29076,6 +30070,7 @@
         </w:rPr>
         <w:t>(</w:t>
       </w:r>
+      <w:proofErr w:type="gramEnd"/>
       <w:r>
         <w:rPr>
           <w:rFonts w:ascii="Courier New" w:hAnsi="Courier New" w:cs="Courier New"/>
@@ -29232,6 +30227,7 @@
         </w:rPr>
         <w:t xml:space="preserve">    </w:t>
       </w:r>
+      <w:proofErr w:type="spellStart"/>
       <w:r>
         <w:rPr>
           <w:rFonts w:ascii="Courier New" w:hAnsi="Courier New" w:cs="Courier New"/>
@@ -29259,6 +30255,7 @@
         </w:rPr>
         <w:t>run</w:t>
       </w:r>
+      <w:proofErr w:type="spellEnd"/>
       <w:r>
         <w:rPr>
           <w:rFonts w:ascii="Courier New" w:hAnsi="Courier New" w:cs="Courier New"/>
@@ -29333,7 +30330,7 @@
           <w:noProof/>
         </w:rPr>
         <w:drawing>
-          <wp:anchor distT="0" distB="0" distL="114300" distR="114300" simplePos="0" relativeHeight="251414528" behindDoc="1" locked="0" layoutInCell="1" allowOverlap="1" wp14:anchorId="23EF4288" wp14:editId="4C193742">
+          <wp:anchor distT="0" distB="0" distL="114300" distR="114300" simplePos="0" relativeHeight="251614208" behindDoc="1" locked="0" layoutInCell="1" allowOverlap="1" wp14:anchorId="23EF4288" wp14:editId="4C193742">
             <wp:simplePos x="0" y="0"/>
             <wp:positionH relativeFrom="column">
               <wp:posOffset>1330816</wp:posOffset>
@@ -29423,7 +30420,7 @@
         </w:rPr>
         <w:pict w14:anchorId="78E390B1">
           <v:shape id="_x0000_s2082" type="#_x0000_t202" style="position:absolute;margin-left:94.8pt;margin-top:5.65pt;width:318.95pt;height:20.35pt;z-index:251694080;mso-position-horizontal-relative:text;mso-position-vertical-relative:text" wrapcoords="-51 0 -51 20800 21600 20800 21600 0 -51 0" stroked="f">
-            <v:textbox style="mso-fit-shape-to-text:t" inset="0,0,0,0">
+            <v:textbox style="mso-next-textbox:#_x0000_s2082;mso-fit-shape-to-text:t" inset="0,0,0,0">
               <w:txbxContent>
                 <w:p>
                   <w:pPr>
@@ -29467,7 +30464,7 @@
         </w:rPr>
         <w:pict w14:anchorId="502CA894">
           <v:shape id="_x0000_s2083" type="#_x0000_t202" style="position:absolute;margin-left:46.4pt;margin-top:242.05pt;width:429.3pt;height:.05pt;z-index:251695104;mso-position-horizontal-relative:text;mso-position-vertical-relative:text" wrapcoords="-38 0 -38 20800 21600 20800 21600 0 -38 0" stroked="f">
-            <v:textbox style="mso-fit-shape-to-text:t" inset="0,0,0,0">
+            <v:textbox style="mso-next-textbox:#_x0000_s2083;mso-fit-shape-to-text:t" inset="0,0,0,0">
               <w:txbxContent>
                 <w:p>
                   <w:pPr>
@@ -29505,7 +30502,7 @@
           <w:noProof/>
         </w:rPr>
         <w:drawing>
-          <wp:anchor distT="0" distB="0" distL="114300" distR="114300" simplePos="0" relativeHeight="251424768" behindDoc="1" locked="0" layoutInCell="1" allowOverlap="1" wp14:anchorId="099CB4C2" wp14:editId="7E69ACE6">
+          <wp:anchor distT="0" distB="0" distL="114300" distR="114300" simplePos="0" relativeHeight="251615232" behindDoc="1" locked="0" layoutInCell="1" allowOverlap="1" wp14:anchorId="099CB4C2" wp14:editId="7E69ACE6">
             <wp:simplePos x="0" y="0"/>
             <wp:positionH relativeFrom="column">
               <wp:posOffset>589280</wp:posOffset>
@@ -29604,7 +30601,7 @@
         <w:lastRenderedPageBreak/>
         <w:pict w14:anchorId="3A4620AC">
           <v:shape id="_x0000_s2084" type="#_x0000_t202" style="position:absolute;margin-left:49.95pt;margin-top:263.7pt;width:427.4pt;height:.05pt;z-index:251696128;mso-position-horizontal-relative:text;mso-position-vertical-relative:text" wrapcoords="-38 0 -38 20800 21600 20800 21600 0 -38 0" stroked="f">
-            <v:textbox style="mso-fit-shape-to-text:t" inset="0,0,0,0">
+            <v:textbox style="mso-next-textbox:#_x0000_s2084;mso-fit-shape-to-text:t" inset="0,0,0,0">
               <w:txbxContent>
                 <w:p>
                   <w:pPr>
@@ -29642,7 +30639,7 @@
           <w:noProof/>
         </w:rPr>
         <w:drawing>
-          <wp:anchor distT="0" distB="0" distL="114300" distR="114300" simplePos="0" relativeHeight="251778048" behindDoc="1" locked="0" layoutInCell="1" allowOverlap="1" wp14:anchorId="0C249C12" wp14:editId="282226A5">
+          <wp:anchor distT="0" distB="0" distL="114300" distR="114300" simplePos="0" relativeHeight="251649024" behindDoc="1" locked="0" layoutInCell="1" allowOverlap="1" wp14:anchorId="0C249C12" wp14:editId="282226A5">
             <wp:simplePos x="0" y="0"/>
             <wp:positionH relativeFrom="column">
               <wp:posOffset>634387</wp:posOffset>
@@ -29744,7 +30741,7 @@
         </w:rPr>
         <w:pict w14:anchorId="1CCB84B2">
           <v:shape id="_x0000_s2085" type="#_x0000_t202" style="position:absolute;margin-left:58.4pt;margin-top:238.35pt;width:415.45pt;height:.05pt;z-index:251697152;mso-position-horizontal-relative:text;mso-position-vertical-relative:text" wrapcoords="-39 0 -39 20329 21600 20329 21600 0 -39 0" stroked="f">
-            <v:textbox style="mso-fit-shape-to-text:t" inset="0,0,0,0">
+            <v:textbox style="mso-next-textbox:#_x0000_s2085;mso-fit-shape-to-text:t" inset="0,0,0,0">
               <w:txbxContent>
                 <w:p>
                   <w:pPr>
@@ -29782,7 +30779,7 @@
           <w:noProof/>
         </w:rPr>
         <w:drawing>
-          <wp:anchor distT="0" distB="0" distL="114300" distR="114300" simplePos="0" relativeHeight="251618304" behindDoc="1" locked="0" layoutInCell="1" allowOverlap="1" wp14:anchorId="3CAC1EF8" wp14:editId="36E9BD1D">
+          <wp:anchor distT="0" distB="0" distL="114300" distR="114300" simplePos="0" relativeHeight="251633664" behindDoc="1" locked="0" layoutInCell="1" allowOverlap="1" wp14:anchorId="3CAC1EF8" wp14:editId="36E9BD1D">
             <wp:simplePos x="0" y="0"/>
             <wp:positionH relativeFrom="column">
               <wp:posOffset>741680</wp:posOffset>
@@ -29871,7 +30868,7 @@
         <w:lastRenderedPageBreak/>
         <w:pict w14:anchorId="26690FD0">
           <v:shape id="_x0000_s2086" type="#_x0000_t202" style="position:absolute;margin-left:73.3pt;margin-top:265.95pt;width:389.2pt;height:.05pt;z-index:251698176;mso-position-horizontal-relative:text;mso-position-vertical-relative:text" wrapcoords="-42 0 -42 20329 21600 20329 21600 0 -42 0" stroked="f">
-            <v:textbox style="mso-fit-shape-to-text:t" inset="0,0,0,0">
+            <v:textbox style="mso-next-textbox:#_x0000_s2086;mso-fit-shape-to-text:t" inset="0,0,0,0">
               <w:txbxContent>
                 <w:p>
                   <w:pPr>
@@ -29909,7 +30906,7 @@
           <w:noProof/>
         </w:rPr>
         <w:drawing>
-          <wp:anchor distT="0" distB="0" distL="114300" distR="114300" simplePos="0" relativeHeight="251879424" behindDoc="1" locked="0" layoutInCell="1" allowOverlap="1" wp14:anchorId="01D99C10" wp14:editId="52011D22">
+          <wp:anchor distT="0" distB="0" distL="114300" distR="114300" simplePos="0" relativeHeight="251658240" behindDoc="1" locked="0" layoutInCell="1" allowOverlap="1" wp14:anchorId="01D99C10" wp14:editId="52011D22">
             <wp:simplePos x="0" y="0"/>
             <wp:positionH relativeFrom="column">
               <wp:posOffset>930932</wp:posOffset>
@@ -29996,7 +30993,7 @@
         </w:rPr>
         <w:pict w14:anchorId="5EE62452">
           <v:shape id="_x0000_s2087" type="#_x0000_t202" style="position:absolute;margin-left:47.85pt;margin-top:477pt;width:439.85pt;height:.05pt;z-index:251699200;mso-position-horizontal-relative:text;mso-position-vertical-relative:text" wrapcoords="-37 0 -37 20329 21600 20329 21600 0 -37 0" stroked="f">
-            <v:textbox style="mso-fit-shape-to-text:t" inset="0,0,0,0">
+            <v:textbox style="mso-next-textbox:#_x0000_s2087;mso-fit-shape-to-text:t" inset="0,0,0,0">
               <w:txbxContent>
                 <w:p>
                   <w:pPr>
@@ -30040,7 +31037,7 @@
           <w:noProof/>
         </w:rPr>
         <w:drawing>
-          <wp:anchor distT="0" distB="0" distL="114300" distR="114300" simplePos="0" relativeHeight="251889664" behindDoc="1" locked="0" layoutInCell="1" allowOverlap="1" wp14:anchorId="0DD2FC96" wp14:editId="0FC77D5E">
+          <wp:anchor distT="0" distB="0" distL="114300" distR="114300" simplePos="0" relativeHeight="251659264" behindDoc="1" locked="0" layoutInCell="1" allowOverlap="1" wp14:anchorId="0DD2FC96" wp14:editId="0FC77D5E">
             <wp:simplePos x="0" y="0"/>
             <wp:positionH relativeFrom="column">
               <wp:posOffset>608311</wp:posOffset>
@@ -30199,7 +31196,71 @@
         <w:t>In order to</w:t>
       </w:r>
       <w:r>
-        <w:t xml:space="preserve"> store persistence data like book details, user login details my sql database is used. MySql workbench is used to manage data in mysql databse. Even there are multiple database like oracle, postgres available and can be used for the same purpose, Mysql was used as it is open source and can easily be managed. Mysql connector in python was used to connect the application with the datab</w:t>
+        <w:t xml:space="preserve"> store persistence data like book details, user login details my </w:t>
+      </w:r>
+      <w:proofErr w:type="spellStart"/>
+      <w:r>
+        <w:t>sql</w:t>
+      </w:r>
+      <w:proofErr w:type="spellEnd"/>
+      <w:r>
+        <w:t xml:space="preserve"> database is used. </w:t>
+      </w:r>
+      <w:proofErr w:type="spellStart"/>
+      <w:r>
+        <w:t>MySql</w:t>
+      </w:r>
+      <w:proofErr w:type="spellEnd"/>
+      <w:r>
+        <w:t xml:space="preserve"> workbench is used to manage data in </w:t>
+      </w:r>
+      <w:proofErr w:type="spellStart"/>
+      <w:r>
+        <w:t>mysql</w:t>
+      </w:r>
+      <w:proofErr w:type="spellEnd"/>
+      <w:r>
+        <w:t xml:space="preserve"> </w:t>
+      </w:r>
+      <w:proofErr w:type="spellStart"/>
+      <w:r>
+        <w:t>databse</w:t>
+      </w:r>
+      <w:proofErr w:type="spellEnd"/>
+      <w:r>
+        <w:t xml:space="preserve">. Even there are multiple </w:t>
+      </w:r>
+      <w:proofErr w:type="gramStart"/>
+      <w:r>
+        <w:t>database</w:t>
+      </w:r>
+      <w:proofErr w:type="gramEnd"/>
+      <w:r>
+        <w:t xml:space="preserve"> like oracle, </w:t>
+      </w:r>
+      <w:proofErr w:type="spellStart"/>
+      <w:r>
+        <w:t>postgres</w:t>
+      </w:r>
+      <w:proofErr w:type="spellEnd"/>
+      <w:r>
+        <w:t xml:space="preserve"> available and can be used for the same purpose, </w:t>
+      </w:r>
+      <w:proofErr w:type="spellStart"/>
+      <w:r>
+        <w:t>Mysql</w:t>
+      </w:r>
+      <w:proofErr w:type="spellEnd"/>
+      <w:r>
+        <w:t xml:space="preserve"> was used as it is open source and can easily be managed. </w:t>
+      </w:r>
+      <w:proofErr w:type="spellStart"/>
+      <w:r>
+        <w:t>Mysql</w:t>
+      </w:r>
+      <w:proofErr w:type="spellEnd"/>
+      <w:r>
+        <w:t xml:space="preserve"> connector in python was used to connect the application with the datab</w:t>
       </w:r>
       <w:r>
         <w:t>a</w:t>
@@ -30223,7 +31284,7 @@
         </w:rPr>
         <w:pict w14:anchorId="3BFE3081">
           <v:shape id="_x0000_s2088" type="#_x0000_t202" style="position:absolute;left:0;text-align:left;margin-left:50.45pt;margin-top:124.9pt;width:331.2pt;height:.05pt;z-index:251700224;mso-position-horizontal-relative:text;mso-position-vertical-relative:text" wrapcoords="-49 0 -49 20329 21600 20329 21600 0 -49 0" stroked="f">
-            <v:textbox style="mso-fit-shape-to-text:t" inset="0,0,0,0">
+            <v:textbox style="mso-next-textbox:#_x0000_s2088;mso-fit-shape-to-text:t" inset="0,0,0,0">
               <w:txbxContent>
                 <w:p>
                   <w:pPr>
@@ -30261,7 +31322,7 @@
           <w:noProof/>
         </w:rPr>
         <w:drawing>
-          <wp:anchor distT="0" distB="0" distL="114300" distR="114300" simplePos="0" relativeHeight="251435008" behindDoc="1" locked="0" layoutInCell="1" allowOverlap="1" wp14:anchorId="4821D74E" wp14:editId="371AF029">
+          <wp:anchor distT="0" distB="0" distL="114300" distR="114300" simplePos="0" relativeHeight="251616256" behindDoc="1" locked="0" layoutInCell="1" allowOverlap="1" wp14:anchorId="4821D74E" wp14:editId="371AF029">
             <wp:simplePos x="0" y="0"/>
             <wp:positionH relativeFrom="column">
               <wp:posOffset>640715</wp:posOffset>
@@ -30372,7 +31433,7 @@
         </w:rPr>
         <w:pict w14:anchorId="269C001E">
           <v:shape id="_x0000_s2089" type="#_x0000_t202" style="position:absolute;margin-left:52.25pt;margin-top:178.6pt;width:456.45pt;height:.05pt;z-index:251701248;mso-position-horizontal-relative:text;mso-position-vertical-relative:text" wrapcoords="-35 0 -35 20329 21600 20329 21600 0 -35 0" stroked="f">
-            <v:textbox style="mso-fit-shape-to-text:t" inset="0,0,0,0">
+            <v:textbox style="mso-next-textbox:#_x0000_s2089;mso-fit-shape-to-text:t" inset="0,0,0,0">
               <w:txbxContent>
                 <w:p>
                   <w:pPr>
@@ -30410,7 +31471,7 @@
           <w:noProof/>
         </w:rPr>
         <w:drawing>
-          <wp:anchor distT="0" distB="0" distL="114300" distR="114300" simplePos="0" relativeHeight="251445248" behindDoc="1" locked="0" layoutInCell="1" allowOverlap="1" wp14:anchorId="06362083" wp14:editId="1F7C316F">
+          <wp:anchor distT="0" distB="0" distL="114300" distR="114300" simplePos="0" relativeHeight="251617280" behindDoc="1" locked="0" layoutInCell="1" allowOverlap="1" wp14:anchorId="06362083" wp14:editId="1F7C316F">
             <wp:simplePos x="0" y="0"/>
             <wp:positionH relativeFrom="column">
               <wp:posOffset>663575</wp:posOffset>
@@ -30521,6 +31582,8 @@
         </w:rPr>
         <w:t xml:space="preserve"> </w:t>
       </w:r>
+      <w:proofErr w:type="spellStart"/>
+      <w:proofErr w:type="gramStart"/>
       <w:r>
         <w:rPr>
           <w:rFonts w:ascii="Consolas" w:hAnsi="Consolas"/>
@@ -30548,6 +31611,8 @@
         </w:rPr>
         <w:t>connector</w:t>
       </w:r>
+      <w:proofErr w:type="spellEnd"/>
+      <w:proofErr w:type="gramEnd"/>
     </w:p>
     <w:p/>
     <w:p/>
@@ -31039,7 +32104,15 @@
         <w:t>Sinhala books</w:t>
       </w:r>
       <w:r>
-        <w:t xml:space="preserve">, thus a google form was created to collect the data which was a challenge. Even the form was share among groups, not able to collect data set as expected. Therefore each member of groups were contacted and shared the form to be filled. </w:t>
+        <w:t xml:space="preserve">, thus a google form was created to collect the data which was a challenge. Even the form was share among groups, not able to collect data set as expected. </w:t>
+      </w:r>
+      <w:proofErr w:type="gramStart"/>
+      <w:r>
+        <w:t>Therefore</w:t>
+      </w:r>
+      <w:proofErr w:type="gramEnd"/>
+      <w:r>
+        <w:t xml:space="preserve"> each member of groups were contacted and shared the form to be filled. </w:t>
       </w:r>
     </w:p>
     <w:p>
@@ -31435,11 +32508,8 @@
     <w:p>
       <w:pPr>
         <w:pStyle w:val="Bibliography"/>
-        <w:numPr>
-          <w:ilvl w:val="1"/>
-          <w:numId w:val="33"/>
-        </w:numPr>
-        <w:ind w:left="1080"/>
+        <w:ind w:left="360" w:firstLine="0"/>
+        <w:jc w:val="both"/>
       </w:pPr>
       <w:r>
         <w:fldChar w:fldCharType="begin"/>
@@ -31456,17 +32526,9 @@
     </w:p>
     <w:p>
       <w:pPr>
-        <w:ind w:left="1080"/>
-      </w:pPr>
-    </w:p>
-    <w:p>
-      <w:pPr>
         <w:pStyle w:val="Bibliography"/>
-        <w:numPr>
-          <w:ilvl w:val="1"/>
-          <w:numId w:val="33"/>
-        </w:numPr>
-        <w:ind w:left="1080"/>
+        <w:ind w:left="360" w:firstLine="0"/>
+        <w:jc w:val="both"/>
       </w:pPr>
       <w:r>
         <w:t>Ijaz, F., n.d. Book Recommendation System using Machine learning.</w:t>
@@ -31475,121 +32537,88 @@
     <w:p>
       <w:pPr>
         <w:pStyle w:val="Bibliography"/>
-        <w:ind w:left="1080"/>
-      </w:pPr>
+        <w:ind w:left="360" w:firstLine="0"/>
+        <w:jc w:val="both"/>
+      </w:pPr>
+      <w:r>
+        <w:t>Machine Learning Project | Classification | Sentiment Analysis | Sinhala - YouTube [WWW Document], n.d. URL https://www.youtube.com/playlist?list=PL495mke12zYDPRGhXd6JGY5EUoksIVwYU (accessed 10.29.23).</w:t>
+      </w:r>
     </w:p>
     <w:p>
       <w:pPr>
         <w:pStyle w:val="Bibliography"/>
-        <w:numPr>
-          <w:ilvl w:val="1"/>
-          <w:numId w:val="33"/>
-        </w:numPr>
-        <w:ind w:left="1080"/>
-      </w:pPr>
-      <w:r>
-        <w:t>Marappan, R., 2022. Create a Book Recommendation System using Collaborative Filtering. IJMEBAC 1, 44–46. https://doi.org/10.31586/ijmebac.2022.341</w:t>
+        <w:ind w:left="360" w:firstLine="0"/>
+        <w:jc w:val="both"/>
+      </w:pPr>
+      <w:proofErr w:type="spellStart"/>
+      <w:r>
+        <w:t>Marappan</w:t>
+      </w:r>
+      <w:proofErr w:type="spellEnd"/>
+      <w:r>
+        <w:t>, R., 2022. Create a Book Recommendation System using Collaborative Filtering. IJMEBAC 1, 44–46. https://doi.org/10.31586/ijmebac.2022.341</w:t>
       </w:r>
     </w:p>
     <w:p>
       <w:pPr>
         <w:pStyle w:val="Bibliography"/>
-        <w:ind w:left="1080"/>
-      </w:pPr>
+        <w:ind w:left="360" w:firstLine="0"/>
+        <w:jc w:val="both"/>
+      </w:pPr>
+      <w:r>
+        <w:t>Mercy Milcah Y, Moorthi K, Jansons Institute of Technology, 2020. AI based Book Recommender System with Hybrid Approach. IJERT V9, IJERTV9IS020416. https://doi.org/10.17577/IJERTV9IS020416</w:t>
+      </w:r>
     </w:p>
     <w:p>
       <w:pPr>
         <w:pStyle w:val="Bibliography"/>
-        <w:numPr>
-          <w:ilvl w:val="1"/>
-          <w:numId w:val="33"/>
-        </w:numPr>
-        <w:ind w:left="1080"/>
-      </w:pPr>
-      <w:r>
-        <w:t>Mercy Milcah Y, Moorthi K, Jansons Institute of Technology, 2020. AI based Book Recommender System with Hybrid Approach. IJERT V9, IJERTV9IS020416. https://doi.org/10.17577/IJERTV9IS020416</w:t>
+        <w:ind w:left="360" w:firstLine="0"/>
+        <w:jc w:val="both"/>
+      </w:pPr>
+      <w:r>
+        <w:t>Sarma, D., Mittra, T., Shahadat, M., 2021. Personalized Book Recommendation System using Machine Learning Algorithm. IJACSA 12. https://doi.org/10.14569/IJACSA.2021.0120126</w:t>
       </w:r>
     </w:p>
     <w:p>
       <w:pPr>
         <w:pStyle w:val="Bibliography"/>
-        <w:ind w:left="1080"/>
-      </w:pPr>
+        <w:ind w:left="360" w:firstLine="0"/>
+        <w:jc w:val="both"/>
+      </w:pPr>
+      <w:r>
+        <w:t>Shah, K., 2019. Book Recommendation System using Item based Collaborative Filtering 06.</w:t>
+      </w:r>
     </w:p>
     <w:p>
       <w:pPr>
         <w:pStyle w:val="Bibliography"/>
-        <w:numPr>
-          <w:ilvl w:val="1"/>
-          <w:numId w:val="33"/>
-        </w:numPr>
-        <w:ind w:left="1080"/>
-      </w:pPr>
-      <w:r>
-        <w:t>Sarma, D., Mittra, T., Shahadat, M., 2021. Personalized Book Recommendation System using Machine Learning Algorithm. IJACSA 12. https://doi.org/10.14569/IJACSA.2021.0120126</w:t>
+        <w:ind w:left="360" w:firstLine="0"/>
+        <w:jc w:val="both"/>
+      </w:pPr>
+      <w:r>
+        <w:t>Tian, Y., Zheng, B., Wang, Y., Zhang, Y., Wu, Q., 2019. College Library Personalized Recommendation System Based on Hybrid Recommendation Algorithm. Procedia CIRP 83, 490–494. https://doi.org/10.1016/j.procir.2019.04.126</w:t>
       </w:r>
     </w:p>
     <w:p>
       <w:pPr>
         <w:pStyle w:val="Bibliography"/>
-        <w:ind w:left="1080"/>
-      </w:pPr>
-    </w:p>
-    <w:p>
-      <w:pPr>
-        <w:pStyle w:val="Bibliography"/>
-        <w:numPr>
-          <w:ilvl w:val="1"/>
-          <w:numId w:val="33"/>
-        </w:numPr>
-        <w:ind w:left="1080"/>
-      </w:pPr>
-      <w:r>
-        <w:t>Shah, K., 2019. Book Recommendation System using Item based Collaborative Filtering 06.</w:t>
-      </w:r>
-    </w:p>
-    <w:p>
-      <w:pPr>
-        <w:pStyle w:val="Bibliography"/>
-        <w:ind w:left="1080"/>
-      </w:pPr>
-    </w:p>
-    <w:p>
-      <w:pPr>
-        <w:pStyle w:val="Bibliography"/>
-        <w:numPr>
-          <w:ilvl w:val="1"/>
-          <w:numId w:val="33"/>
-        </w:numPr>
-        <w:ind w:left="1080"/>
-      </w:pPr>
-      <w:r>
-        <w:t>Tian, Y., Zheng, B., Wang, Y., Zhang, Y., Wu, Q., 2019. College Library Personalized Recommendation System Based on Hybrid Recommendation Algorithm. Procedia CIRP 83, 490–494. https://doi.org/10.1016/j.procir.2019.04.126</w:t>
-      </w:r>
-    </w:p>
-    <w:p>
-      <w:pPr>
-        <w:pStyle w:val="Bibliography"/>
-        <w:ind w:left="1080"/>
-      </w:pPr>
-    </w:p>
-    <w:p>
-      <w:pPr>
-        <w:pStyle w:val="Bibliography"/>
-        <w:numPr>
-          <w:ilvl w:val="1"/>
-          <w:numId w:val="33"/>
-        </w:numPr>
-        <w:ind w:left="1080"/>
-      </w:pPr>
-      <w:r>
-        <w:t>Wadikar, D., Kumari, N., Bhat, R., Shirodkar, V., 2020. Book Recommendation Platform using Deep Learning 07.</w:t>
+        <w:ind w:left="360" w:firstLine="0"/>
+        <w:jc w:val="both"/>
+      </w:pPr>
+      <w:proofErr w:type="spellStart"/>
+      <w:r>
+        <w:t>Wadikar</w:t>
+      </w:r>
+      <w:proofErr w:type="spellEnd"/>
+      <w:r>
+        <w:t>, D., Kumari, N., Bhat, R., Shirodkar, V., 2020. Book Recommendation Platform using Deep Learning 07.</w:t>
       </w:r>
     </w:p>
     <w:p>
       <w:pPr>
         <w:pStyle w:val="ListParagraph"/>
-        <w:ind w:left="1080" w:firstLine="0"/>
+        <w:ind w:left="360" w:firstLine="0"/>
+        <w:jc w:val="both"/>
       </w:pPr>
       <w:r>
         <w:fldChar w:fldCharType="end"/>
@@ -35703,6 +36732,7 @@
   <w:style w:type="character" w:default="1" w:styleId="DefaultParagraphFont">
     <w:name w:val="Default Paragraph Font"/>
     <w:uiPriority w:val="1"/>
+    <w:semiHidden/>
     <w:unhideWhenUsed/>
   </w:style>
   <w:style w:type="table" w:default="1" w:styleId="TableNormal">

--- a/19440677_MCS3204_Interim_Report.docx
+++ b/19440677_MCS3204_Interim_Report.docx
@@ -9911,6 +9911,89 @@
     </w:p>
     <w:p>
       <w:pPr>
+        <w:pStyle w:val="Default"/>
+      </w:pPr>
+    </w:p>
+    <w:p>
+      <w:pPr>
+        <w:pStyle w:val="Default"/>
+      </w:pPr>
+    </w:p>
+    <w:p>
+      <w:pPr>
+        <w:pStyle w:val="ListParagraph"/>
+        <w:ind w:left="900" w:firstLine="0"/>
+        <w:jc w:val="both"/>
+        <w:rPr>
+          <w:sz w:val="24"/>
+          <w:szCs w:val="24"/>
+        </w:rPr>
+      </w:pPr>
+      <w:r>
+        <w:rPr>
+          <w:sz w:val="24"/>
+          <w:szCs w:val="24"/>
+        </w:rPr>
+        <w:t>In today’s world, time has more value and the researchers have no much time to spend on searching for the right articles according to their research domain</w:t>
+      </w:r>
+      <w:r>
+        <w:rPr>
+          <w:sz w:val="24"/>
+          <w:szCs w:val="24"/>
+        </w:rPr>
+        <w:t>.</w:t>
+      </w:r>
+      <w:r>
+        <w:rPr>
+          <w:sz w:val="24"/>
+          <w:szCs w:val="24"/>
+        </w:rPr>
+        <w:t xml:space="preserve"> </w:t>
+      </w:r>
+      <w:r>
+        <w:rPr>
+          <w:sz w:val="24"/>
+          <w:szCs w:val="24"/>
+        </w:rPr>
+        <w:fldChar w:fldCharType="begin"/>
+      </w:r>
+      <w:r>
+        <w:rPr>
+          <w:sz w:val="24"/>
+          <w:szCs w:val="24"/>
+        </w:rPr>
+        <w:instrText xml:space="preserve"> ADDIN ZOTERO_ITEM CSL_CITATION {"citationID":"0afBjpgl","properties":{"formattedCitation":"(Murali et al., 2019)","plainCitation":"(Murali et al., 2019)","noteIndex":0},"citationItems":[{"id":33,"uris":["http://zotero.org/users/local/zkin0AGA/items/JSWJ8TL3"],"itemData":{"id":33,"type":"paper-conference","abstract":"Recommender system, an information filtering technology used in many items is presented in web sites as per the interest of users, and is implemented in applications like movies, music, venue, books, research articles, tourism and social media in general. In today’s world, time has more value and the researchers have no much time to spend on searching for the right articles according to their research domain. More than 250 research paper recommender systems were published and the quantity of research papers published every day is increasing rapidly. Thus it needs an efficient searching and filtering mechanism to choose the quality research papers, so that the effort and time of researchers can be saved. The recommender system proposed here uses three major factors used for building this system which includes datasets, prediction rating based on users and cosine similarity. The ratings are made by user which will be determined by the number of accurate ratings they provide. The results are then sorted by using cosine similarity. We propose a research-paper recommender system using collaborative filtering approach to recommend a user with best research papers in their domain according to their queries and based on the similarities found from other users on the basis of their queries, which will help in avoiding time consuming searches for the user.","container-title":"2019 5th International Conference on Advanced Computing &amp; Communication Systems (ICACCS)","DOI":"10.1109/ICACCS.2019.8728409","event-place":"Coimbatore, India","event-title":"2019 5th International Conference on Advanced Computing &amp; Communication Systems (ICACCS)","ISBN":"978-1-5386-9531-9","language":"en","page":"550-553","publisher":"IEEE","publisher-place":"Coimbatore, India","source":"DOI.org (Crossref)","title":"A Collaborative Filtering based Recommender System for Suggesting New Trends in Any Domain of Research","URL":"https://ieeexplore.ieee.org/document/8728409/","author":[{"family":"Murali","given":"M Viswa"},{"family":"Vishnu","given":"T G"},{"family":"Victor","given":"Nancy"}],"accessed":{"date-parts":[["2023",10,30]]},"issued":{"date-parts":[["2019",3]]}}}],"schema":"https://github.com/citation-style-language/schema/raw/master/csl-citation.json"} </w:instrText>
+      </w:r>
+      <w:r>
+        <w:rPr>
+          <w:sz w:val="24"/>
+          <w:szCs w:val="24"/>
+        </w:rPr>
+        <w:fldChar w:fldCharType="separate"/>
+      </w:r>
+      <w:r>
+        <w:rPr>
+          <w:sz w:val="24"/>
+        </w:rPr>
+        <w:t>(Murali et al., 2019)</w:t>
+      </w:r>
+      <w:r>
+        <w:rPr>
+          <w:sz w:val="24"/>
+          <w:szCs w:val="24"/>
+        </w:rPr>
+        <w:fldChar w:fldCharType="end"/>
+      </w:r>
+      <w:r>
+        <w:rPr>
+          <w:sz w:val="24"/>
+          <w:szCs w:val="24"/>
+        </w:rPr>
+        <w:t xml:space="preserve">. </w:t>
+      </w:r>
+    </w:p>
+    <w:p>
+      <w:pPr>
         <w:pStyle w:val="ListParagraph"/>
         <w:ind w:left="900" w:firstLine="0"/>
         <w:jc w:val="both"/>
@@ -10194,7 +10277,15 @@
           <w:sz w:val="24"/>
           <w:szCs w:val="24"/>
         </w:rPr>
-        <w:t xml:space="preserve"> history. Some other have ask</w:t>
+        <w:t xml:space="preserve"> history. Some other have </w:t>
+      </w:r>
+      <w:r>
+        <w:rPr>
+          <w:sz w:val="24"/>
+          <w:szCs w:val="24"/>
+        </w:rPr>
+        <w:lastRenderedPageBreak/>
+        <w:t>ask</w:t>
       </w:r>
       <w:r>
         <w:rPr>
@@ -10429,16 +10520,8 @@
           <w:sz w:val="24"/>
           <w:szCs w:val="24"/>
         </w:rPr>
-        <w:t xml:space="preserve">Most organizations have implemented their recommendation system when users buy products online. But almost all the websites are not developed for the buyer's interest; the organizations </w:t>
-      </w:r>
-      <w:r>
-        <w:rPr>
-          <w:rFonts w:ascii="Times New Roman" w:eastAsia="Times New Roman" w:hAnsi="Times New Roman" w:cs="Times New Roman"/>
-          <w:sz w:val="24"/>
-          <w:szCs w:val="24"/>
-        </w:rPr>
         <w:lastRenderedPageBreak/>
-        <w:t>force add-on sales to buyers by recommending unnecessary and irrelevant products</w:t>
+        <w:t>Most organizations have implemented their recommendation system when users buy products online. But almost all the websites are not developed for the buyer's interest; the organizations force add-on sales to buyers by recommending unnecessary and irrelevant products</w:t>
       </w:r>
       <w:r>
         <w:rPr>
@@ -14685,7 +14768,7 @@
           <w:szCs w:val="20"/>
         </w:rPr>
         <w:drawing>
-          <wp:anchor distT="0" distB="0" distL="114300" distR="114300" simplePos="0" relativeHeight="251626496" behindDoc="1" locked="0" layoutInCell="1" allowOverlap="1" wp14:anchorId="5105B845" wp14:editId="3A9247BE">
+          <wp:anchor distT="0" distB="0" distL="114300" distR="114300" simplePos="0" relativeHeight="251634176" behindDoc="1" locked="0" layoutInCell="1" allowOverlap="1" wp14:anchorId="5105B845" wp14:editId="6709244C">
             <wp:simplePos x="0" y="0"/>
             <wp:positionH relativeFrom="column">
               <wp:posOffset>568517</wp:posOffset>
@@ -15196,44 +15279,15 @@
           <w:szCs w:val="24"/>
         </w:rPr>
         <w:lastRenderedPageBreak/>
-        <w:t xml:space="preserve">Before starting the recommendation process, collected data need to be preprocessed in order to remove unwanted data like null rate values. And data like giving maximum rate for just one and only book should be eliminated as those kinds of books should not be recommended </w:t>
-      </w:r>
-    </w:p>
-    <w:p>
-      <w:pPr>
-        <w:pStyle w:val="Standard"/>
-        <w:spacing w:before="240" w:after="0"/>
-        <w:ind w:left="900" w:right="240"/>
-        <w:jc w:val="both"/>
-        <w:rPr>
-          <w:rFonts w:ascii="Times New Roman" w:eastAsia="Times New Roman" w:hAnsi="Times New Roman"/>
-          <w:sz w:val="24"/>
-          <w:szCs w:val="24"/>
-        </w:rPr>
-      </w:pPr>
-      <w:r>
-        <w:rPr>
-          <w:rFonts w:ascii="Times New Roman" w:eastAsia="Times New Roman" w:hAnsi="Times New Roman"/>
-          <w:sz w:val="24"/>
-          <w:szCs w:val="24"/>
-        </w:rPr>
-        <w:t>Then the process of applying the algorithms will be taken place. In user based collaborative algorithm, first we need to build a matrix upon users and books with the rating given. Then cosine similarity, which is one of the techniques of K Nearest Neighbor (KNN) will be computed for each user in the matrix. The KNN is a machine learning algorithm to find clusters of similar users based on common book ratings. The cosine similarity first collects books in which is evaluated by all the users in the nearest neighbors, and then the candidate list which the target user has rated or reviewed is removed. Finally, a list of recommended books will be generated based on the similarity.</w:t>
-      </w:r>
-    </w:p>
-    <w:p>
-      <w:pPr>
-        <w:pStyle w:val="Standard"/>
-        <w:spacing w:before="240" w:after="0"/>
-        <w:ind w:left="900" w:right="240"/>
-        <w:jc w:val="both"/>
-      </w:pPr>
+        <w:t>Before starting the recommendation process, collected data need to be preprocessed in order to remove unwanted data like null rate values. And data like giving maximum rate for just one and only book should be eliminated as those kinds of books should not be recommended</w:t>
+      </w:r>
       <w:r>
         <w:rPr>
           <w:rFonts w:ascii="Times New Roman" w:eastAsia="Times New Roman" w:hAnsi="Times New Roman" w:cs="Times New Roman"/>
           <w:sz w:val="24"/>
           <w:szCs w:val="24"/>
         </w:rPr>
-        <w:t>In content-based approach, it is based on the description of the book and a user’s preference. The algorithm tries to recommend books which are similar to those that a user rated in the past. Initially it abstracts the features such as title, author, genre of books in the system. Then information such as books user read and the rates given will be considered to create user preference vector. Finally various candidate items are compared with the books previously rated by the user and the best matching books are recommended.</w:t>
+        <w:t>.</w:t>
       </w:r>
     </w:p>
     <w:p>
@@ -15251,6 +15305,128 @@
           <w:szCs w:val="24"/>
         </w:rPr>
       </w:pPr>
+    </w:p>
+    <w:p>
+      <w:pPr>
+        <w:pStyle w:val="Default"/>
+        <w:ind w:left="900"/>
+        <w:jc w:val="both"/>
+      </w:pPr>
+      <w:r>
+        <w:rPr>
+          <w:rFonts w:eastAsia="Times New Roman"/>
+        </w:rPr>
+        <w:t xml:space="preserve">Then the process of applying the algorithms will be taken place. </w:t>
+      </w:r>
+      <w:r>
+        <w:rPr>
+          <w:rFonts w:eastAsia="Times New Roman"/>
+        </w:rPr>
+        <w:t xml:space="preserve">As per the paper </w:t>
+      </w:r>
+      <w:r>
+        <w:fldChar w:fldCharType="begin"/>
+      </w:r>
+      <w:r>
+        <w:instrText xml:space="preserve"> ADDIN ZOTERO_ITEM CSL_CITATION {"citationID":"jEzHJSjC","properties":{"formattedCitation":"(Murali et al., 2019)","plainCitation":"(Murali et al., 2019)","noteIndex":0},"citationItems":[{"id":33,"uris":["http://zotero.org/users/local/zkin0AGA/items/JSWJ8TL3"],"itemData":{"id":33,"type":"paper-conference","abstract":"Recommender system, an information filtering technology used in many items is presented in web sites as per the interest of users, and is implemented in applications like movies, music, venue, books, research articles, tourism and social media in general. In today’s world, time has more value and the researchers have no much time to spend on searching for the right articles according to their research domain. More than 250 research paper recommender systems were published and the quantity of research papers published every day is increasing rapidly. Thus it needs an efficient searching and filtering mechanism to choose the quality research papers, so that the effort and time of researchers can be saved. The recommender system proposed here uses three major factors used for building this system which includes datasets, prediction rating based on users and cosine similarity. The ratings are made by user which will be determined by the number of accurate ratings they provide. The results are then sorted by using cosine similarity. We propose a research-paper recommender system using collaborative filtering approach to recommend a user with best research papers in their domain according to their queries and based on the similarities found from other users on the basis of their queries, which will help in avoiding time consuming searches for the user.","container-title":"2019 5th International Conference on Advanced Computing &amp; Communication Systems (ICACCS)","DOI":"10.1109/ICACCS.2019.8728409","event-place":"Coimbatore, India","event-title":"2019 5th International Conference on Advanced Computing &amp; Communication Systems (ICACCS)","ISBN":"978-1-5386-9531-9","language":"en","page":"550-553","publisher":"IEEE","publisher-place":"Coimbatore, India","source":"DOI.org (Crossref)","title":"A Collaborative Filtering based Recommender System for Suggesting New Trends in Any Domain of Research","URL":"https://ieeexplore.ieee.org/document/8728409/","author":[{"family":"Murali","given":"M Viswa"},{"family":"Vishnu","given":"T G"},{"family":"Victor","given":"Nancy"}],"accessed":{"date-parts":[["2023",10,30]]},"issued":{"date-parts":[["2019",3]]}}}],"schema":"https://github.com/citation-style-language/schema/raw/master/csl-citation.json"} </w:instrText>
+      </w:r>
+      <w:r>
+        <w:fldChar w:fldCharType="separate"/>
+      </w:r>
+      <w:r>
+        <w:t>(Murali et al., 2019)</w:t>
+      </w:r>
+      <w:r>
+        <w:fldChar w:fldCharType="end"/>
+      </w:r>
+      <w:r>
+        <w:rPr>
+          <w:rFonts w:eastAsia="Times New Roman"/>
+        </w:rPr>
+        <w:t xml:space="preserve"> </w:t>
+      </w:r>
+      <w:r>
+        <w:t>More than 250 research paper recommender systems were published and the quantity of research papers published every day is increasing rapidly. Thus, it needs an efficient searching and filtering mechanism to choose the quality research papers, so that the effort and time of researchers can be saved.</w:t>
+      </w:r>
+      <w:r>
+        <w:t xml:space="preserve"> </w:t>
+      </w:r>
+    </w:p>
+    <w:p>
+      <w:pPr>
+        <w:pStyle w:val="Default"/>
+        <w:ind w:left="900"/>
+        <w:jc w:val="both"/>
+      </w:pPr>
+    </w:p>
+    <w:p>
+      <w:pPr>
+        <w:pStyle w:val="Default"/>
+        <w:ind w:left="900"/>
+        <w:jc w:val="both"/>
+        <w:rPr>
+          <w:rFonts w:eastAsia="Times New Roman"/>
+        </w:rPr>
+      </w:pPr>
+      <w:r>
+        <w:t xml:space="preserve">One of the main two methods used to implement the system is Collaborate filtering. The method is used to recommend a user with best books in their domain according to the queries and preferences based on the similarities found from other users. </w:t>
+      </w:r>
+      <w:r>
+        <w:fldChar w:fldCharType="begin"/>
+      </w:r>
+      <w:r>
+        <w:instrText xml:space="preserve"> ADDIN ZOTERO_ITEM CSL_CITATION {"citationID":"Kvj8Qv8p","properties":{"formattedCitation":"(Murali et al., 2019)","plainCitation":"(Murali et al., 2019)","noteIndex":0},"citationItems":[{"id":33,"uris":["http://zotero.org/users/local/zkin0AGA/items/JSWJ8TL3"],"itemData":{"id":33,"type":"paper-conference","abstract":"Recommender system, an information filtering technology used in many items is presented in web sites as per the interest of users, and is implemented in applications like movies, music, venue, books, research articles, tourism and social media in general. In today’s world, time has more value and the researchers have no much time to spend on searching for the right articles according to their research domain. More than 250 research paper recommender systems were published and the quantity of research papers published every day is increasing rapidly. Thus it needs an efficient searching and filtering mechanism to choose the quality research papers, so that the effort and time of researchers can be saved. The recommender system proposed here uses three major factors used for building this system which includes datasets, prediction rating based on users and cosine similarity. The ratings are made by user which will be determined by the number of accurate ratings they provide. The results are then sorted by using cosine similarity. We propose a research-paper recommender system using collaborative filtering approach to recommend a user with best research papers in their domain according to their queries and based on the similarities found from other users on the basis of their queries, which will help in avoiding time consuming searches for the user.","container-title":"2019 5th International Conference on Advanced Computing &amp; Communication Systems (ICACCS)","DOI":"10.1109/ICACCS.2019.8728409","event-place":"Coimbatore, India","event-title":"2019 5th International Conference on Advanced Computing &amp; Communication Systems (ICACCS)","ISBN":"978-1-5386-9531-9","language":"en","page":"550-553","publisher":"IEEE","publisher-place":"Coimbatore, India","source":"DOI.org (Crossref)","title":"A Collaborative Filtering based Recommender System for Suggesting New Trends in Any Domain of Research","URL":"https://ieeexplore.ieee.org/document/8728409/","author":[{"family":"Murali","given":"M Viswa"},{"family":"Vishnu","given":"T G"},{"family":"Victor","given":"Nancy"}],"accessed":{"date-parts":[["2023",10,30]]},"issued":{"date-parts":[["2019",3]]}}}],"schema":"https://github.com/citation-style-language/schema/raw/master/csl-citation.json"} </w:instrText>
+      </w:r>
+      <w:r>
+        <w:fldChar w:fldCharType="separate"/>
+      </w:r>
+      <w:r>
+        <w:t>(Murali et al., 2019)</w:t>
+      </w:r>
+      <w:r>
+        <w:fldChar w:fldCharType="end"/>
+      </w:r>
+      <w:r>
+        <w:t xml:space="preserve">. It will find the adjacent neighbors of a customer based on the ratings given by the other users.  </w:t>
+      </w:r>
+      <w:r>
+        <w:rPr>
+          <w:rFonts w:eastAsia="Times New Roman"/>
+        </w:rPr>
+        <w:t>In user based collaborative algorithm, first we need to build a matrix upon users and books with the rating given. Then cosine similarity, which is one of the techniques of K Nearest Neighbor (KNN) will be computed for each user in the matrix. The KNN is a machine learning algorithm to find clusters of similar users based on common book ratings. The cosine similarity first collects books in which is evaluated by all the users in the nearest neighbors, and then the candidate list which the target user has rated or reviewed is removed. Finally, a list of recommended books will be generated based on the similarity.</w:t>
+      </w:r>
+    </w:p>
+    <w:p>
+      <w:pPr>
+        <w:pStyle w:val="Standard"/>
+        <w:spacing w:before="240" w:after="0"/>
+        <w:ind w:left="900" w:right="240"/>
+        <w:jc w:val="both"/>
+      </w:pPr>
+      <w:r>
+        <w:rPr>
+          <w:rFonts w:ascii="Times New Roman" w:eastAsia="Times New Roman" w:hAnsi="Times New Roman" w:cs="Times New Roman"/>
+          <w:sz w:val="24"/>
+          <w:szCs w:val="24"/>
+        </w:rPr>
+        <w:t>In content-based approach, it is based on the description of the book and a user’s preference. The algorithm tries to recommend books which are similar to those that a user rated in the past. Initially it abstracts the features such as title, author, genre of books in the system. Then information such as books user read and the rates given will be considered to create user preference vector. Finally various candidate items are compared with the books previously rated by the user and the best matching books are recommended.</w:t>
+      </w:r>
+    </w:p>
+    <w:p>
+      <w:pPr>
+        <w:pStyle w:val="Standard"/>
+        <w:tabs>
+          <w:tab w:val="left" w:pos="7950"/>
+        </w:tabs>
+        <w:spacing w:before="240" w:after="0" w:line="240" w:lineRule="auto"/>
+        <w:ind w:left="900" w:right="240"/>
+        <w:jc w:val="both"/>
+        <w:rPr>
+          <w:rFonts w:ascii="Times New Roman" w:eastAsia="Times New Roman" w:hAnsi="Times New Roman" w:cs="Times New Roman"/>
+          <w:sz w:val="24"/>
+          <w:szCs w:val="24"/>
+        </w:rPr>
+      </w:pPr>
       <w:r>
         <w:rPr>
           <w:rFonts w:ascii="Times New Roman" w:eastAsia="Times New Roman" w:hAnsi="Times New Roman"/>
@@ -15397,7 +15573,6 @@
           <w:sz w:val="24"/>
           <w:szCs w:val="24"/>
         </w:rPr>
-        <w:lastRenderedPageBreak/>
         <w:t>Technology Selection</w:t>
       </w:r>
       <w:bookmarkEnd w:id="32"/>
@@ -15580,7 +15755,7 @@
                 <w:noProof/>
               </w:rPr>
               <w:drawing>
-                <wp:anchor distT="0" distB="0" distL="114300" distR="114300" simplePos="0" relativeHeight="251642880" behindDoc="1" locked="0" layoutInCell="1" allowOverlap="1" wp14:anchorId="6F53752A" wp14:editId="75C7111E">
+                <wp:anchor distT="0" distB="0" distL="114300" distR="114300" simplePos="0" relativeHeight="251652608" behindDoc="1" locked="0" layoutInCell="1" allowOverlap="1" wp14:anchorId="6F53752A" wp14:editId="412D8695">
                   <wp:simplePos x="0" y="0"/>
                   <wp:positionH relativeFrom="column">
                     <wp:posOffset>625948</wp:posOffset>
@@ -15655,7 +15830,7 @@
                 <w:noProof/>
               </w:rPr>
               <w:drawing>
-                <wp:anchor distT="0" distB="0" distL="114300" distR="114300" simplePos="0" relativeHeight="251621376" behindDoc="1" locked="0" layoutInCell="1" allowOverlap="1" wp14:anchorId="189017EA" wp14:editId="0FA54357">
+                <wp:anchor distT="0" distB="0" distL="114300" distR="114300" simplePos="0" relativeHeight="251629056" behindDoc="1" locked="0" layoutInCell="1" allowOverlap="1" wp14:anchorId="189017EA" wp14:editId="1E36C74A">
                   <wp:simplePos x="0" y="0"/>
                   <wp:positionH relativeFrom="column">
                     <wp:posOffset>168910</wp:posOffset>
@@ -15730,7 +15905,7 @@
                 <w:noProof/>
               </w:rPr>
               <w:drawing>
-                <wp:anchor distT="0" distB="0" distL="114300" distR="114300" simplePos="0" relativeHeight="251629568" behindDoc="1" locked="0" layoutInCell="1" allowOverlap="1" wp14:anchorId="76EA1E92" wp14:editId="507CDA70">
+                <wp:anchor distT="0" distB="0" distL="114300" distR="114300" simplePos="0" relativeHeight="251637248" behindDoc="1" locked="0" layoutInCell="1" allowOverlap="1" wp14:anchorId="76EA1E92" wp14:editId="3E66DDC6">
                   <wp:simplePos x="0" y="0"/>
                   <wp:positionH relativeFrom="column">
                     <wp:posOffset>525145</wp:posOffset>
@@ -15805,7 +15980,7 @@
                 <w:noProof/>
               </w:rPr>
               <w:drawing>
-                <wp:anchor distT="0" distB="0" distL="114300" distR="114300" simplePos="0" relativeHeight="251656192" behindDoc="1" locked="0" layoutInCell="1" allowOverlap="1" wp14:anchorId="35AA810F" wp14:editId="02EC0F64">
+                <wp:anchor distT="0" distB="0" distL="114300" distR="114300" simplePos="0" relativeHeight="251672064" behindDoc="1" locked="0" layoutInCell="1" allowOverlap="1" wp14:anchorId="35AA810F" wp14:editId="3F62C11E">
                   <wp:simplePos x="0" y="0"/>
                   <wp:positionH relativeFrom="column">
                     <wp:posOffset>349088</wp:posOffset>
@@ -15899,7 +16074,7 @@
                 <w:noProof/>
               </w:rPr>
               <w:drawing>
-                <wp:anchor distT="0" distB="0" distL="114300" distR="114300" simplePos="0" relativeHeight="251653120" behindDoc="1" locked="0" layoutInCell="1" allowOverlap="1" wp14:anchorId="790098E1" wp14:editId="72C231EF">
+                <wp:anchor distT="0" distB="0" distL="114300" distR="114300" simplePos="0" relativeHeight="251668992" behindDoc="1" locked="0" layoutInCell="1" allowOverlap="1" wp14:anchorId="790098E1" wp14:editId="065E7DE3">
                   <wp:simplePos x="0" y="0"/>
                   <wp:positionH relativeFrom="column">
                     <wp:posOffset>313813</wp:posOffset>
@@ -15974,7 +16149,7 @@
                 <w:noProof/>
               </w:rPr>
               <w:drawing>
-                <wp:anchor distT="0" distB="0" distL="114300" distR="114300" simplePos="0" relativeHeight="251652096" behindDoc="1" locked="0" layoutInCell="1" allowOverlap="1" wp14:anchorId="6467367F" wp14:editId="7A1AD74A">
+                <wp:anchor distT="0" distB="0" distL="114300" distR="114300" simplePos="0" relativeHeight="251667968" behindDoc="1" locked="0" layoutInCell="1" allowOverlap="1" wp14:anchorId="6467367F" wp14:editId="5264F6D7">
                   <wp:simplePos x="0" y="0"/>
                   <wp:positionH relativeFrom="column">
                     <wp:posOffset>278213</wp:posOffset>
@@ -16049,7 +16224,7 @@
                 <w:noProof/>
               </w:rPr>
               <w:drawing>
-                <wp:anchor distT="0" distB="0" distL="114300" distR="114300" simplePos="0" relativeHeight="251646976" behindDoc="1" locked="0" layoutInCell="1" allowOverlap="1" wp14:anchorId="66785EF0" wp14:editId="68F10C85">
+                <wp:anchor distT="0" distB="0" distL="114300" distR="114300" simplePos="0" relativeHeight="251660800" behindDoc="1" locked="0" layoutInCell="1" allowOverlap="1" wp14:anchorId="66785EF0" wp14:editId="6912F28D">
                   <wp:simplePos x="0" y="0"/>
                   <wp:positionH relativeFrom="column">
                     <wp:posOffset>480093</wp:posOffset>
@@ -16118,7 +16293,7 @@
                 <w:noProof/>
               </w:rPr>
               <w:drawing>
-                <wp:anchor distT="0" distB="0" distL="114300" distR="114300" simplePos="0" relativeHeight="251636736" behindDoc="1" locked="0" layoutInCell="1" allowOverlap="1" wp14:anchorId="2E14C99F" wp14:editId="3D5D93FF">
+                <wp:anchor distT="0" distB="0" distL="114300" distR="114300" simplePos="0" relativeHeight="251646464" behindDoc="1" locked="0" layoutInCell="1" allowOverlap="1" wp14:anchorId="2E14C99F" wp14:editId="5A308C6B">
                   <wp:simplePos x="0" y="0"/>
                   <wp:positionH relativeFrom="column">
                     <wp:posOffset>456565</wp:posOffset>
@@ -16204,7 +16379,7 @@
                 <w:noProof/>
               </w:rPr>
               <w:drawing>
-                <wp:anchor distT="0" distB="0" distL="114300" distR="114300" simplePos="0" relativeHeight="251622400" behindDoc="1" locked="0" layoutInCell="1" allowOverlap="1" wp14:anchorId="0D12E85B" wp14:editId="52151B93">
+                <wp:anchor distT="0" distB="0" distL="114300" distR="114300" simplePos="0" relativeHeight="251630080" behindDoc="1" locked="0" layoutInCell="1" allowOverlap="1" wp14:anchorId="0D12E85B" wp14:editId="3688355B">
                   <wp:simplePos x="0" y="0"/>
                   <wp:positionH relativeFrom="column">
                     <wp:posOffset>395060</wp:posOffset>
@@ -16279,7 +16454,7 @@
                 <w:noProof/>
               </w:rPr>
               <w:drawing>
-                <wp:anchor distT="0" distB="0" distL="114300" distR="114300" simplePos="0" relativeHeight="251655168" behindDoc="1" locked="0" layoutInCell="1" allowOverlap="1" wp14:anchorId="0B721563" wp14:editId="3F282A50">
+                <wp:anchor distT="0" distB="0" distL="114300" distR="114300" simplePos="0" relativeHeight="251671040" behindDoc="1" locked="0" layoutInCell="1" allowOverlap="1" wp14:anchorId="0B721563" wp14:editId="6D570B8B">
                   <wp:simplePos x="0" y="0"/>
                   <wp:positionH relativeFrom="column">
                     <wp:posOffset>311934</wp:posOffset>
@@ -16394,6 +16569,7 @@
           <w:sz w:val="24"/>
           <w:szCs w:val="24"/>
         </w:rPr>
+        <w:lastRenderedPageBreak/>
         <w:t>Chapter Summary</w:t>
       </w:r>
       <w:bookmarkEnd w:id="34"/>
@@ -16905,7 +17081,7 @@
           <w:noProof/>
         </w:rPr>
         <w:drawing>
-          <wp:anchor distT="0" distB="0" distL="114300" distR="114300" simplePos="0" relativeHeight="251625472" behindDoc="1" locked="0" layoutInCell="1" allowOverlap="1" wp14:anchorId="4C13ED99" wp14:editId="3B655C4A">
+          <wp:anchor distT="0" distB="0" distL="114300" distR="114300" simplePos="0" relativeHeight="251633152" behindDoc="1" locked="0" layoutInCell="1" allowOverlap="1" wp14:anchorId="4C13ED99" wp14:editId="5772B7FC">
             <wp:simplePos x="0" y="0"/>
             <wp:positionH relativeFrom="column">
               <wp:posOffset>457200</wp:posOffset>
@@ -17070,7 +17246,6 @@
         <w:jc w:val="both"/>
       </w:pPr>
       <w:r>
-        <w:lastRenderedPageBreak/>
         <w:t xml:space="preserve">Sentiment analysis is the process of analyzing a given text and determine if the text means to positive, negative or </w:t>
       </w:r>
       <w:r>
@@ -17851,7 +18026,7 @@
           <w:szCs w:val="24"/>
         </w:rPr>
         <w:drawing>
-          <wp:anchor distT="0" distB="0" distL="114300" distR="114300" simplePos="0" relativeHeight="251623424" behindDoc="1" locked="0" layoutInCell="1" allowOverlap="1" wp14:anchorId="4D28545B" wp14:editId="0ECFAE5F">
+          <wp:anchor distT="0" distB="0" distL="114300" distR="114300" simplePos="0" relativeHeight="251631104" behindDoc="1" locked="0" layoutInCell="1" allowOverlap="1" wp14:anchorId="4D28545B" wp14:editId="2273B343">
             <wp:simplePos x="0" y="0"/>
             <wp:positionH relativeFrom="column">
               <wp:posOffset>1256325</wp:posOffset>
@@ -18494,7 +18669,7 @@
           <w:noProof/>
         </w:rPr>
         <w:drawing>
-          <wp:anchor distT="0" distB="0" distL="114300" distR="114300" simplePos="0" relativeHeight="251624448" behindDoc="1" locked="0" layoutInCell="1" allowOverlap="1" wp14:anchorId="35C54392" wp14:editId="50612F6E">
+          <wp:anchor distT="0" distB="0" distL="114300" distR="114300" simplePos="0" relativeHeight="251632128" behindDoc="1" locked="0" layoutInCell="1" allowOverlap="1" wp14:anchorId="35C54392" wp14:editId="4BB0C497">
             <wp:simplePos x="0" y="0"/>
             <wp:positionH relativeFrom="column">
               <wp:posOffset>1444803</wp:posOffset>
@@ -18748,7 +18923,7 @@
           <w:noProof/>
         </w:rPr>
         <w:drawing>
-          <wp:anchor distT="0" distB="0" distL="114300" distR="114300" simplePos="0" relativeHeight="251627520" behindDoc="1" locked="0" layoutInCell="1" allowOverlap="1" wp14:anchorId="2510648E" wp14:editId="18D71B18">
+          <wp:anchor distT="0" distB="0" distL="114300" distR="114300" simplePos="0" relativeHeight="251635200" behindDoc="1" locked="0" layoutInCell="1" allowOverlap="1" wp14:anchorId="2510648E" wp14:editId="64C26B12">
             <wp:simplePos x="0" y="0"/>
             <wp:positionH relativeFrom="column">
               <wp:posOffset>2079625</wp:posOffset>
@@ -18840,6 +19015,7 @@
           <w:sz w:val="24"/>
           <w:szCs w:val="24"/>
         </w:rPr>
+        <w:lastRenderedPageBreak/>
         <w:t>Convert Uppercase to Lowercase</w:t>
       </w:r>
       <w:bookmarkEnd w:id="49"/>
@@ -18906,7 +19082,7 @@
           <w:noProof/>
         </w:rPr>
         <w:drawing>
-          <wp:anchor distT="0" distB="0" distL="114300" distR="114300" simplePos="0" relativeHeight="251631616" behindDoc="1" locked="0" layoutInCell="1" allowOverlap="1" wp14:anchorId="49CE3FB8" wp14:editId="61D87A78">
+          <wp:anchor distT="0" distB="0" distL="114300" distR="114300" simplePos="0" relativeHeight="251639296" behindDoc="1" locked="0" layoutInCell="1" allowOverlap="1" wp14:anchorId="49CE3FB8" wp14:editId="1C7DCAC9">
             <wp:simplePos x="0" y="0"/>
             <wp:positionH relativeFrom="column">
               <wp:posOffset>2044700</wp:posOffset>
@@ -18989,7 +19165,6 @@
           <w:sz w:val="24"/>
           <w:szCs w:val="24"/>
         </w:rPr>
-        <w:lastRenderedPageBreak/>
         <w:t>Remove Links</w:t>
       </w:r>
       <w:bookmarkEnd w:id="51"/>
@@ -19075,7 +19250,7 @@
           <w:szCs w:val="24"/>
         </w:rPr>
         <w:drawing>
-          <wp:anchor distT="0" distB="0" distL="114300" distR="114300" simplePos="0" relativeHeight="251632640" behindDoc="1" locked="0" layoutInCell="1" allowOverlap="1" wp14:anchorId="5E4FD0A1" wp14:editId="48DF3B10">
+          <wp:anchor distT="0" distB="0" distL="114300" distR="114300" simplePos="0" relativeHeight="251640320" behindDoc="1" locked="0" layoutInCell="1" allowOverlap="1" wp14:anchorId="5E4FD0A1" wp14:editId="20D93279">
             <wp:simplePos x="0" y="0"/>
             <wp:positionH relativeFrom="column">
               <wp:posOffset>1950277</wp:posOffset>
@@ -19303,7 +19478,7 @@
           <w:szCs w:val="24"/>
         </w:rPr>
         <w:drawing>
-          <wp:anchor distT="0" distB="0" distL="114300" distR="114300" simplePos="0" relativeHeight="251640832" behindDoc="1" locked="0" layoutInCell="1" allowOverlap="1" wp14:anchorId="66B77F73" wp14:editId="21526844">
+          <wp:anchor distT="0" distB="0" distL="114300" distR="114300" simplePos="0" relativeHeight="251650560" behindDoc="1" locked="0" layoutInCell="1" allowOverlap="1" wp14:anchorId="66B77F73" wp14:editId="5BAFFFD3">
             <wp:simplePos x="0" y="0"/>
             <wp:positionH relativeFrom="column">
               <wp:posOffset>2122805</wp:posOffset>
@@ -19414,6 +19589,7 @@
           <w:sz w:val="24"/>
           <w:szCs w:val="24"/>
         </w:rPr>
+        <w:lastRenderedPageBreak/>
         <w:t>There were numbers also added in the review test and those were also to be removed as they do not have any meaning for sentiment analyzer process. Removing numbers in a text can be achieved by below code.</w:t>
       </w:r>
     </w:p>
@@ -19490,7 +19666,7 @@
           <w:szCs w:val="24"/>
         </w:rPr>
         <w:drawing>
-          <wp:anchor distT="0" distB="0" distL="114300" distR="114300" simplePos="0" relativeHeight="251654144" behindDoc="1" locked="0" layoutInCell="1" allowOverlap="1" wp14:anchorId="3F02E630" wp14:editId="1F028800">
+          <wp:anchor distT="0" distB="0" distL="114300" distR="114300" simplePos="0" relativeHeight="251670016" behindDoc="1" locked="0" layoutInCell="1" allowOverlap="1" wp14:anchorId="3F02E630" wp14:editId="72101087">
             <wp:simplePos x="0" y="0"/>
             <wp:positionH relativeFrom="column">
               <wp:posOffset>2312035</wp:posOffset>
@@ -19668,15 +19844,7 @@
           <w:sz w:val="24"/>
           <w:szCs w:val="24"/>
         </w:rPr>
-        <w:t xml:space="preserve">t and those were also to </w:t>
-      </w:r>
-      <w:r>
-        <w:rPr>
-          <w:sz w:val="24"/>
-          <w:szCs w:val="24"/>
-        </w:rPr>
-        <w:lastRenderedPageBreak/>
-        <w:t>be removed as they do not have any meaning for sentiment analyzer process.</w:t>
+        <w:t>t and those were also to be removed as they do not have any meaning for sentiment analyzer process.</w:t>
       </w:r>
       <w:r>
         <w:rPr>
@@ -19776,7 +19944,7 @@
           <w:szCs w:val="24"/>
         </w:rPr>
         <w:drawing>
-          <wp:anchor distT="0" distB="0" distL="114300" distR="114300" simplePos="0" relativeHeight="251661312" behindDoc="1" locked="0" layoutInCell="1" allowOverlap="1" wp14:anchorId="0C523954" wp14:editId="5BF0722D">
+          <wp:anchor distT="0" distB="0" distL="114300" distR="114300" simplePos="0" relativeHeight="251681280" behindDoc="1" locked="0" layoutInCell="1" allowOverlap="1" wp14:anchorId="0C523954" wp14:editId="598B6C4A">
             <wp:simplePos x="0" y="0"/>
             <wp:positionH relativeFrom="column">
               <wp:posOffset>2252129</wp:posOffset>
@@ -20037,7 +20205,7 @@
           <w:szCs w:val="24"/>
         </w:rPr>
         <w:drawing>
-          <wp:anchor distT="0" distB="0" distL="114300" distR="114300" simplePos="0" relativeHeight="251628544" behindDoc="1" locked="0" layoutInCell="1" allowOverlap="1" wp14:anchorId="7F8BA437" wp14:editId="0F371DBF">
+          <wp:anchor distT="0" distB="0" distL="114300" distR="114300" simplePos="0" relativeHeight="251636224" behindDoc="1" locked="0" layoutInCell="1" allowOverlap="1" wp14:anchorId="7F8BA437" wp14:editId="11928E39">
             <wp:simplePos x="0" y="0"/>
             <wp:positionH relativeFrom="column">
               <wp:posOffset>1967230</wp:posOffset>
@@ -20209,7 +20377,7 @@
           <w:noProof/>
         </w:rPr>
         <w:drawing>
-          <wp:anchor distT="0" distB="0" distL="114300" distR="114300" simplePos="0" relativeHeight="251635712" behindDoc="1" locked="0" layoutInCell="1" allowOverlap="1" wp14:anchorId="03043909" wp14:editId="2DEECDE5">
+          <wp:anchor distT="0" distB="0" distL="114300" distR="114300" simplePos="0" relativeHeight="251645440" behindDoc="1" locked="0" layoutInCell="1" allowOverlap="1" wp14:anchorId="03043909" wp14:editId="0B0F049C">
             <wp:simplePos x="0" y="0"/>
             <wp:positionH relativeFrom="column">
               <wp:posOffset>1976120</wp:posOffset>
@@ -20323,7 +20491,11 @@
         <w:t>converting</w:t>
       </w:r>
       <w:r>
-        <w:t xml:space="preserve"> different verb formats to a common pattern. As an example, write, wrote, written, </w:t>
+        <w:t xml:space="preserve"> </w:t>
+      </w:r>
+      <w:r>
+        <w:lastRenderedPageBreak/>
+        <w:t xml:space="preserve">different verb formats to a common pattern. As an example, write, wrote, written, </w:t>
       </w:r>
       <w:r>
         <w:t xml:space="preserve">writing </w:t>
@@ -20392,7 +20564,7 @@
           <w:noProof/>
         </w:rPr>
         <w:drawing>
-          <wp:anchor distT="0" distB="0" distL="114300" distR="114300" simplePos="0" relativeHeight="251639808" behindDoc="1" locked="0" layoutInCell="1" allowOverlap="1" wp14:anchorId="37FD8EE0" wp14:editId="01F4A45E">
+          <wp:anchor distT="0" distB="0" distL="114300" distR="114300" simplePos="0" relativeHeight="251649536" behindDoc="1" locked="0" layoutInCell="1" allowOverlap="1" wp14:anchorId="37FD8EE0" wp14:editId="5E075E0D">
             <wp:simplePos x="0" y="0"/>
             <wp:positionH relativeFrom="column">
               <wp:posOffset>2020007</wp:posOffset>
@@ -20507,7 +20679,7 @@
           <w:noProof/>
         </w:rPr>
         <w:drawing>
-          <wp:anchor distT="0" distB="0" distL="114300" distR="114300" simplePos="0" relativeHeight="251648000" behindDoc="1" locked="0" layoutInCell="1" allowOverlap="1" wp14:anchorId="009D340F" wp14:editId="027A47D3">
+          <wp:anchor distT="0" distB="0" distL="114300" distR="114300" simplePos="0" relativeHeight="251661824" behindDoc="1" locked="0" layoutInCell="1" allowOverlap="1" wp14:anchorId="009D340F" wp14:editId="16EFFD0B">
             <wp:simplePos x="0" y="0"/>
             <wp:positionH relativeFrom="column">
               <wp:posOffset>1992630</wp:posOffset>
@@ -20580,7 +20752,6 @@
         <w:jc w:val="both"/>
       </w:pPr>
       <w:r>
-        <w:lastRenderedPageBreak/>
         <w:t>After completing the preprocessing part for the reviews, the text came up without uppercases, links, punctuations, numbers and stop words. Finally stemming has been applied to convert all the text to their base form. Following depict shows how the conver</w:t>
       </w:r>
       <w:r>
@@ -20645,7 +20816,7 @@
           <w:noProof/>
         </w:rPr>
         <w:drawing>
-          <wp:anchor distT="0" distB="0" distL="114300" distR="114300" simplePos="0" relativeHeight="251630592" behindDoc="1" locked="0" layoutInCell="1" allowOverlap="1" wp14:anchorId="2C6B55D2" wp14:editId="760F1B32">
+          <wp:anchor distT="0" distB="0" distL="114300" distR="114300" simplePos="0" relativeHeight="251638272" behindDoc="1" locked="0" layoutInCell="1" allowOverlap="1" wp14:anchorId="2C6B55D2" wp14:editId="0B56D032">
             <wp:simplePos x="0" y="0"/>
             <wp:positionH relativeFrom="column">
               <wp:posOffset>2297513</wp:posOffset>
@@ -20878,7 +21049,7 @@
           <w:noProof/>
         </w:rPr>
         <w:drawing>
-          <wp:anchor distT="0" distB="0" distL="114300" distR="114300" simplePos="0" relativeHeight="251634688" behindDoc="1" locked="0" layoutInCell="1" allowOverlap="1" wp14:anchorId="2E3E37CA" wp14:editId="4008D561">
+          <wp:anchor distT="0" distB="0" distL="114300" distR="114300" simplePos="0" relativeHeight="251644416" behindDoc="1" locked="0" layoutInCell="1" allowOverlap="1" wp14:anchorId="2E3E37CA" wp14:editId="00745C8C">
             <wp:simplePos x="0" y="0"/>
             <wp:positionH relativeFrom="column">
               <wp:posOffset>3060700</wp:posOffset>
@@ -20978,6 +21149,7 @@
           <w:sz w:val="24"/>
           <w:szCs w:val="24"/>
         </w:rPr>
+        <w:lastRenderedPageBreak/>
         <w:t>Vectorization</w:t>
       </w:r>
       <w:bookmarkEnd w:id="67"/>
@@ -21028,7 +21200,7 @@
           <w:noProof/>
         </w:rPr>
         <w:drawing>
-          <wp:anchor distT="0" distB="0" distL="114300" distR="114300" simplePos="0" relativeHeight="251641856" behindDoc="1" locked="0" layoutInCell="1" allowOverlap="1" wp14:anchorId="621DBE9D" wp14:editId="7176CDEE">
+          <wp:anchor distT="0" distB="0" distL="114300" distR="114300" simplePos="0" relativeHeight="251651584" behindDoc="1" locked="0" layoutInCell="1" allowOverlap="1" wp14:anchorId="621DBE9D" wp14:editId="09F61919">
             <wp:simplePos x="0" y="0"/>
             <wp:positionH relativeFrom="column">
               <wp:posOffset>4479290</wp:posOffset>
@@ -21144,7 +21316,7 @@
           <w:noProof/>
         </w:rPr>
         <w:drawing>
-          <wp:anchor distT="0" distB="0" distL="114300" distR="114300" simplePos="0" relativeHeight="251637760" behindDoc="1" locked="0" layoutInCell="1" allowOverlap="1" wp14:anchorId="0303DB33" wp14:editId="4A037441">
+          <wp:anchor distT="0" distB="0" distL="114300" distR="114300" simplePos="0" relativeHeight="251647488" behindDoc="1" locked="0" layoutInCell="1" allowOverlap="1" wp14:anchorId="0303DB33" wp14:editId="1387CF9C">
             <wp:simplePos x="0" y="0"/>
             <wp:positionH relativeFrom="column">
               <wp:posOffset>1828165</wp:posOffset>
@@ -21406,7 +21578,7 @@
           <w:noProof/>
         </w:rPr>
         <w:drawing>
-          <wp:anchor distT="0" distB="0" distL="114300" distR="114300" simplePos="0" relativeHeight="251644928" behindDoc="1" locked="0" layoutInCell="1" allowOverlap="1" wp14:anchorId="4DB23C09" wp14:editId="25481F6C">
+          <wp:anchor distT="0" distB="0" distL="114300" distR="114300" simplePos="0" relativeHeight="251658752" behindDoc="1" locked="0" layoutInCell="1" allowOverlap="1" wp14:anchorId="4DB23C09" wp14:editId="71F586C1">
             <wp:simplePos x="0" y="0"/>
             <wp:positionH relativeFrom="column">
               <wp:posOffset>2545080</wp:posOffset>
@@ -21678,7 +21850,7 @@
           <w:noProof/>
         </w:rPr>
         <w:drawing>
-          <wp:anchor distT="0" distB="0" distL="114300" distR="114300" simplePos="0" relativeHeight="251650048" behindDoc="1" locked="0" layoutInCell="1" allowOverlap="1" wp14:anchorId="320141A2" wp14:editId="41315C3D">
+          <wp:anchor distT="0" distB="0" distL="114300" distR="114300" simplePos="0" relativeHeight="251665920" behindDoc="1" locked="0" layoutInCell="1" allowOverlap="1" wp14:anchorId="320141A2" wp14:editId="03409374">
             <wp:simplePos x="0" y="0"/>
             <wp:positionH relativeFrom="column">
               <wp:posOffset>2251710</wp:posOffset>
@@ -21844,7 +22016,7 @@
           <w:noProof/>
         </w:rPr>
         <w:drawing>
-          <wp:anchor distT="0" distB="0" distL="114300" distR="114300" simplePos="0" relativeHeight="251657216" behindDoc="1" locked="0" layoutInCell="1" allowOverlap="1" wp14:anchorId="5DBC84C7" wp14:editId="35171804">
+          <wp:anchor distT="0" distB="0" distL="114300" distR="114300" simplePos="0" relativeHeight="251673088" behindDoc="1" locked="0" layoutInCell="1" allowOverlap="1" wp14:anchorId="5DBC84C7" wp14:editId="4A976BD9">
             <wp:simplePos x="0" y="0"/>
             <wp:positionH relativeFrom="column">
               <wp:posOffset>2232217</wp:posOffset>
@@ -22233,7 +22405,7 @@
           <w:noProof/>
         </w:rPr>
         <w:drawing>
-          <wp:anchor distT="0" distB="0" distL="114300" distR="114300" simplePos="0" relativeHeight="251618304" behindDoc="1" locked="0" layoutInCell="1" allowOverlap="1" wp14:anchorId="35CAB072" wp14:editId="7A812F4F">
+          <wp:anchor distT="0" distB="0" distL="114300" distR="114300" simplePos="0" relativeHeight="251625984" behindDoc="1" locked="0" layoutInCell="1" allowOverlap="1" wp14:anchorId="35CAB072" wp14:editId="6116D707">
             <wp:simplePos x="0" y="0"/>
             <wp:positionH relativeFrom="column">
               <wp:posOffset>2268855</wp:posOffset>
@@ -22367,7 +22539,7 @@
           <w:noProof/>
         </w:rPr>
         <w:drawing>
-          <wp:anchor distT="0" distB="0" distL="114300" distR="114300" simplePos="0" relativeHeight="251619328" behindDoc="1" locked="0" layoutInCell="1" allowOverlap="1" wp14:anchorId="599621FD" wp14:editId="4900EE8C">
+          <wp:anchor distT="0" distB="0" distL="114300" distR="114300" simplePos="0" relativeHeight="251627008" behindDoc="1" locked="0" layoutInCell="1" allowOverlap="1" wp14:anchorId="599621FD" wp14:editId="4444026E">
             <wp:simplePos x="0" y="0"/>
             <wp:positionH relativeFrom="column">
               <wp:posOffset>2130177</wp:posOffset>
@@ -22515,7 +22687,7 @@
           <w:noProof/>
         </w:rPr>
         <w:drawing>
-          <wp:anchor distT="0" distB="0" distL="114300" distR="114300" simplePos="0" relativeHeight="251620352" behindDoc="1" locked="0" layoutInCell="1" allowOverlap="1" wp14:anchorId="7BC4FCCD" wp14:editId="43CC4CA6">
+          <wp:anchor distT="0" distB="0" distL="114300" distR="114300" simplePos="0" relativeHeight="251628032" behindDoc="1" locked="0" layoutInCell="1" allowOverlap="1" wp14:anchorId="7BC4FCCD" wp14:editId="001E1C78">
             <wp:simplePos x="0" y="0"/>
             <wp:positionH relativeFrom="column">
               <wp:posOffset>2286000</wp:posOffset>
@@ -22628,7 +22800,6 @@
         <w:ind w:left="2880"/>
       </w:pPr>
       <w:r>
-        <w:lastRenderedPageBreak/>
         <w:t>N</w:t>
       </w:r>
       <w:r>
@@ -22687,7 +22858,7 @@
           <w:noProof/>
         </w:rPr>
         <w:drawing>
-          <wp:anchor distT="0" distB="0" distL="114300" distR="114300" simplePos="0" relativeHeight="251638784" behindDoc="1" locked="0" layoutInCell="1" allowOverlap="1" wp14:anchorId="51CDB044" wp14:editId="018FBA8F">
+          <wp:anchor distT="0" distB="0" distL="114300" distR="114300" simplePos="0" relativeHeight="251648512" behindDoc="1" locked="0" layoutInCell="1" allowOverlap="1" wp14:anchorId="51CDB044" wp14:editId="5C3450AA">
             <wp:simplePos x="0" y="0"/>
             <wp:positionH relativeFrom="column">
               <wp:posOffset>2742565</wp:posOffset>
@@ -22996,7 +23167,7 @@
           <w:szCs w:val="24"/>
         </w:rPr>
         <w:drawing>
-          <wp:anchor distT="0" distB="0" distL="114300" distR="114300" simplePos="0" relativeHeight="251643904" behindDoc="1" locked="0" layoutInCell="1" allowOverlap="1" wp14:anchorId="42EB2D8E" wp14:editId="70E89279">
+          <wp:anchor distT="0" distB="0" distL="114300" distR="114300" simplePos="0" relativeHeight="251657728" behindDoc="1" locked="0" layoutInCell="1" allowOverlap="1" wp14:anchorId="42EB2D8E" wp14:editId="74C62E92">
             <wp:simplePos x="0" y="0"/>
             <wp:positionH relativeFrom="column">
               <wp:posOffset>2079074</wp:posOffset>
@@ -23137,7 +23308,6 @@
           <w:sz w:val="24"/>
           <w:szCs w:val="24"/>
         </w:rPr>
-        <w:lastRenderedPageBreak/>
         <w:t xml:space="preserve">In order to train the model, we use logistic regression as it has the highest accuracy rate among </w:t>
       </w:r>
       <w:r>
@@ -23213,7 +23383,7 @@
           <w:szCs w:val="24"/>
         </w:rPr>
         <w:drawing>
-          <wp:anchor distT="0" distB="0" distL="114300" distR="114300" simplePos="0" relativeHeight="251645952" behindDoc="1" locked="0" layoutInCell="1" allowOverlap="1" wp14:anchorId="437DCEBC" wp14:editId="5AEA48A0">
+          <wp:anchor distT="0" distB="0" distL="114300" distR="114300" simplePos="0" relativeHeight="251659776" behindDoc="1" locked="0" layoutInCell="1" allowOverlap="1" wp14:anchorId="437DCEBC" wp14:editId="733F93B8">
             <wp:simplePos x="0" y="0"/>
             <wp:positionH relativeFrom="column">
               <wp:posOffset>2019300</wp:posOffset>
@@ -23397,7 +23567,7 @@
           <w:noProof/>
         </w:rPr>
         <w:drawing>
-          <wp:anchor distT="0" distB="0" distL="114300" distR="114300" simplePos="0" relativeHeight="251651072" behindDoc="1" locked="0" layoutInCell="1" allowOverlap="1" wp14:anchorId="4F4E4C77" wp14:editId="1DAC67E7">
+          <wp:anchor distT="0" distB="0" distL="114300" distR="114300" simplePos="0" relativeHeight="251666944" behindDoc="1" locked="0" layoutInCell="1" allowOverlap="1" wp14:anchorId="4F4E4C77" wp14:editId="5F6575CC">
             <wp:simplePos x="0" y="0"/>
             <wp:positionH relativeFrom="column">
               <wp:posOffset>2059029</wp:posOffset>
@@ -23511,7 +23681,11 @@
         <w:jc w:val="both"/>
       </w:pPr>
       <w:r>
-        <w:t xml:space="preserve">After the model is build, the sentiment analysis value to be calculate for a given text. There for the given test to be preprocessed, vectorized before get the prediction. Following code will invoke the appropriate function and return the predicted value. </w:t>
+        <w:t xml:space="preserve">After the model is build, the sentiment analysis value to be calculate for a given text. There for the given test to be preprocessed, vectorized before get the prediction. Following code will invoke </w:t>
+      </w:r>
+      <w:r>
+        <w:lastRenderedPageBreak/>
+        <w:t xml:space="preserve">the appropriate function and return the predicted value. </w:t>
       </w:r>
     </w:p>
     <w:p>
@@ -23562,7 +23736,7 @@
           <w:noProof/>
         </w:rPr>
         <w:drawing>
-          <wp:anchor distT="0" distB="0" distL="114300" distR="114300" simplePos="0" relativeHeight="251660288" behindDoc="1" locked="0" layoutInCell="1" allowOverlap="1" wp14:anchorId="0285A935" wp14:editId="732134B8">
+          <wp:anchor distT="0" distB="0" distL="114300" distR="114300" simplePos="0" relativeHeight="251680256" behindDoc="1" locked="0" layoutInCell="1" allowOverlap="1" wp14:anchorId="0285A935" wp14:editId="528BD587">
             <wp:simplePos x="0" y="0"/>
             <wp:positionH relativeFrom="column">
               <wp:posOffset>1087120</wp:posOffset>
@@ -23726,17 +23900,1460 @@
           <w:sz w:val="24"/>
           <w:szCs w:val="24"/>
         </w:rPr>
+        <w:t>Collaboration</w:t>
+      </w:r>
+      <w:r>
+        <w:rPr>
+          <w:sz w:val="24"/>
+          <w:szCs w:val="24"/>
+        </w:rPr>
+        <w:t xml:space="preserve"> based Filter</w:t>
+      </w:r>
+      <w:bookmarkEnd w:id="84"/>
+    </w:p>
+    <w:p>
+      <w:pPr>
+        <w:pStyle w:val="ListParagraph"/>
+        <w:ind w:left="720" w:firstLine="0"/>
+      </w:pPr>
+      <w:r>
+        <w:t>Since</w:t>
+      </w:r>
+      <w:r>
+        <w:t xml:space="preserve"> </w:t>
+      </w:r>
+      <w:r>
+        <w:t>C</w:t>
+      </w:r>
+      <w:r>
+        <w:t>ontent based filtering cannot discover the quality of an item, collaborative filtering system is used to overcome this problem.</w:t>
+      </w:r>
+    </w:p>
+    <w:p>
+      <w:pPr>
+        <w:pStyle w:val="ListParagraph"/>
+        <w:ind w:left="720" w:firstLine="0"/>
+      </w:pPr>
+    </w:p>
+    <w:p>
+      <w:pPr>
+        <w:ind w:left="720"/>
+      </w:pPr>
+      <w:r>
+        <w:t xml:space="preserve">As per the first step, we need to find books that are selected by at least more than 5 users. If no one is selected a book, they should be ignored and should not recommend those books for the users. </w:t>
+      </w:r>
+      <w:r>
+        <w:t>Below code will remove such books.</w:t>
+      </w:r>
+    </w:p>
+    <w:p>
+      <w:pPr>
+        <w:ind w:left="720"/>
+      </w:pPr>
+    </w:p>
+    <w:p>
+      <w:pPr>
+        <w:ind w:left="720"/>
+      </w:pPr>
+      <w:r>
+        <w:rPr>
+          <w:noProof/>
+        </w:rPr>
+        <w:pict w14:anchorId="2DA2AE66">
+          <v:shape id="_x0000_s2091" type="#_x0000_t202" style="position:absolute;left:0;text-align:left;margin-left:97.5pt;margin-top:78.55pt;width:372.75pt;height:.05pt;z-index:251702272;mso-position-horizontal-relative:text;mso-position-vertical-relative:text" wrapcoords="-43 0 -43 20329 21600 20329 21600 0 -43 0" stroked="f">
+            <v:textbox style="mso-fit-shape-to-text:t" inset="0,0,0,0">
+              <w:txbxContent>
+                <w:p>
+                  <w:pPr>
+                    <w:pStyle w:val="Caption"/>
+                    <w:jc w:val="center"/>
+                  </w:pPr>
+                  <w:r>
+                    <w:t xml:space="preserve">Figure </w:t>
+                  </w:r>
+                  <w:fldSimple w:instr=" SEQ Figure \* ARABIC ">
+                    <w:r>
+                      <w:rPr>
+                        <w:noProof/>
+                      </w:rPr>
+                      <w:t>31</w:t>
+                    </w:r>
+                  </w:fldSimple>
+                  <w:r>
+                    <w:t>: Find the books that are selected by more than 5 users</w:t>
+                  </w:r>
+                </w:p>
+              </w:txbxContent>
+            </v:textbox>
+            <w10:wrap type="tight"/>
+          </v:shape>
+        </w:pict>
+      </w:r>
+      <w:r>
+        <w:drawing>
+          <wp:anchor distT="0" distB="0" distL="114300" distR="114300" simplePos="0" relativeHeight="251683328" behindDoc="1" locked="0" layoutInCell="1" allowOverlap="1" wp14:anchorId="56BB806E" wp14:editId="54C64153">
+            <wp:simplePos x="0" y="0"/>
+            <wp:positionH relativeFrom="column">
+              <wp:posOffset>1238250</wp:posOffset>
+            </wp:positionH>
+            <wp:positionV relativeFrom="paragraph">
+              <wp:posOffset>102235</wp:posOffset>
+            </wp:positionV>
+            <wp:extent cx="4733925" cy="838200"/>
+            <wp:effectExtent l="0" t="0" r="0" b="0"/>
+            <wp:wrapTight wrapText="bothSides">
+              <wp:wrapPolygon edited="0">
+                <wp:start x="0" y="0"/>
+                <wp:lineTo x="0" y="21109"/>
+                <wp:lineTo x="21557" y="21109"/>
+                <wp:lineTo x="21557" y="0"/>
+                <wp:lineTo x="0" y="0"/>
+              </wp:wrapPolygon>
+            </wp:wrapTight>
+            <wp:docPr id="295195975" name="Picture 1"/>
+            <wp:cNvGraphicFramePr>
+              <a:graphicFrameLocks xmlns:a="http://schemas.openxmlformats.org/drawingml/2006/main" noChangeAspect="1"/>
+            </wp:cNvGraphicFramePr>
+            <a:graphic xmlns:a="http://schemas.openxmlformats.org/drawingml/2006/main">
+              <a:graphicData uri="http://schemas.openxmlformats.org/drawingml/2006/picture">
+                <pic:pic xmlns:pic="http://schemas.openxmlformats.org/drawingml/2006/picture">
+                  <pic:nvPicPr>
+                    <pic:cNvPr id="295195975" name=""/>
+                    <pic:cNvPicPr/>
+                  </pic:nvPicPr>
+                  <pic:blipFill>
+                    <a:blip r:embed="rId92">
+                      <a:extLst>
+                        <a:ext uri="{28A0092B-C50C-407E-A947-70E740481C1C}">
+                          <a14:useLocalDpi xmlns:a14="http://schemas.microsoft.com/office/drawing/2010/main" val="0"/>
+                        </a:ext>
+                      </a:extLst>
+                    </a:blip>
+                    <a:stretch>
+                      <a:fillRect/>
+                    </a:stretch>
+                  </pic:blipFill>
+                  <pic:spPr>
+                    <a:xfrm>
+                      <a:off x="0" y="0"/>
+                      <a:ext cx="4733925" cy="838200"/>
+                    </a:xfrm>
+                    <a:prstGeom prst="rect">
+                      <a:avLst/>
+                    </a:prstGeom>
+                  </pic:spPr>
+                </pic:pic>
+              </a:graphicData>
+            </a:graphic>
+            <wp14:sizeRelH relativeFrom="margin">
+              <wp14:pctWidth>0</wp14:pctWidth>
+            </wp14:sizeRelH>
+            <wp14:sizeRelV relativeFrom="margin">
+              <wp14:pctHeight>0</wp14:pctHeight>
+            </wp14:sizeRelV>
+          </wp:anchor>
+        </w:drawing>
+      </w:r>
+    </w:p>
+    <w:p>
+      <w:pPr>
+        <w:ind w:left="720"/>
+      </w:pPr>
+    </w:p>
+    <w:p>
+      <w:pPr>
+        <w:ind w:left="360"/>
+      </w:pPr>
+    </w:p>
+    <w:p>
+      <w:pPr>
+        <w:ind w:left="360"/>
+      </w:pPr>
+    </w:p>
+    <w:p>
+      <w:pPr>
+        <w:ind w:left="360"/>
+      </w:pPr>
+    </w:p>
+    <w:p>
+      <w:pPr>
+        <w:ind w:left="360"/>
+      </w:pPr>
+    </w:p>
+    <w:p>
+      <w:pPr>
+        <w:ind w:left="360"/>
+      </w:pPr>
+    </w:p>
+    <w:p>
+      <w:pPr>
+        <w:ind w:left="360"/>
+      </w:pPr>
+    </w:p>
+    <w:p>
+      <w:pPr>
+        <w:ind w:left="360"/>
+      </w:pPr>
+    </w:p>
+    <w:p>
+      <w:pPr>
+        <w:ind w:left="360"/>
+      </w:pPr>
+      <w:r>
+        <w:drawing>
+          <wp:anchor distT="0" distB="0" distL="114300" distR="114300" simplePos="0" relativeHeight="251688448" behindDoc="1" locked="0" layoutInCell="1" allowOverlap="1" wp14:anchorId="6A105FF5" wp14:editId="54C50350">
+            <wp:simplePos x="0" y="0"/>
+            <wp:positionH relativeFrom="column">
+              <wp:posOffset>1266825</wp:posOffset>
+            </wp:positionH>
+            <wp:positionV relativeFrom="paragraph">
+              <wp:posOffset>66040</wp:posOffset>
+            </wp:positionV>
+            <wp:extent cx="4752975" cy="838200"/>
+            <wp:effectExtent l="0" t="0" r="0" b="0"/>
+            <wp:wrapTight wrapText="bothSides">
+              <wp:wrapPolygon edited="0">
+                <wp:start x="0" y="0"/>
+                <wp:lineTo x="0" y="21109"/>
+                <wp:lineTo x="21557" y="21109"/>
+                <wp:lineTo x="21557" y="0"/>
+                <wp:lineTo x="0" y="0"/>
+              </wp:wrapPolygon>
+            </wp:wrapTight>
+            <wp:docPr id="251746795" name="Picture 1"/>
+            <wp:cNvGraphicFramePr>
+              <a:graphicFrameLocks xmlns:a="http://schemas.openxmlformats.org/drawingml/2006/main" noChangeAspect="1"/>
+            </wp:cNvGraphicFramePr>
+            <a:graphic xmlns:a="http://schemas.openxmlformats.org/drawingml/2006/main">
+              <a:graphicData uri="http://schemas.openxmlformats.org/drawingml/2006/picture">
+                <pic:pic xmlns:pic="http://schemas.openxmlformats.org/drawingml/2006/picture">
+                  <pic:nvPicPr>
+                    <pic:cNvPr id="251746795" name=""/>
+                    <pic:cNvPicPr/>
+                  </pic:nvPicPr>
+                  <pic:blipFill>
+                    <a:blip r:embed="rId93">
+                      <a:extLst>
+                        <a:ext uri="{28A0092B-C50C-407E-A947-70E740481C1C}">
+                          <a14:useLocalDpi xmlns:a14="http://schemas.microsoft.com/office/drawing/2010/main" val="0"/>
+                        </a:ext>
+                      </a:extLst>
+                    </a:blip>
+                    <a:stretch>
+                      <a:fillRect/>
+                    </a:stretch>
+                  </pic:blipFill>
+                  <pic:spPr>
+                    <a:xfrm>
+                      <a:off x="0" y="0"/>
+                      <a:ext cx="4752975" cy="838200"/>
+                    </a:xfrm>
+                    <a:prstGeom prst="rect">
+                      <a:avLst/>
+                    </a:prstGeom>
+                  </pic:spPr>
+                </pic:pic>
+              </a:graphicData>
+            </a:graphic>
+            <wp14:sizeRelH relativeFrom="margin">
+              <wp14:pctWidth>0</wp14:pctWidth>
+            </wp14:sizeRelH>
+            <wp14:sizeRelV relativeFrom="margin">
+              <wp14:pctHeight>0</wp14:pctHeight>
+            </wp14:sizeRelV>
+          </wp:anchor>
+        </w:drawing>
+      </w:r>
+      <w:r>
+        <w:rPr>
+          <w:noProof/>
+        </w:rPr>
+        <w:pict w14:anchorId="4AD730F3">
+          <v:shape id="_x0000_s2092" type="#_x0000_t202" style="position:absolute;left:0;text-align:left;margin-left:91.5pt;margin-top:77.95pt;width:387.05pt;height:.05pt;z-index:251703296;mso-position-horizontal-relative:text;mso-position-vertical-relative:text" wrapcoords="-42 0 -42 20329 21600 20329 21600 0 -42 0" stroked="f">
+            <v:textbox style="mso-fit-shape-to-text:t" inset="0,0,0,0">
+              <w:txbxContent>
+                <w:p>
+                  <w:pPr>
+                    <w:pStyle w:val="Caption"/>
+                    <w:jc w:val="center"/>
+                  </w:pPr>
+                  <w:r>
+                    <w:t xml:space="preserve">Figure </w:t>
+                  </w:r>
+                  <w:fldSimple w:instr=" SEQ Figure \* ARABIC ">
+                    <w:r>
+                      <w:rPr>
+                        <w:noProof/>
+                      </w:rPr>
+                      <w:t>32</w:t>
+                    </w:r>
+                  </w:fldSimple>
+                  <w:r>
+                    <w:t xml:space="preserve">:Filter the book list with above </w:t>
+                  </w:r>
+                  <w:r>
+                    <w:t>selected</w:t>
+                  </w:r>
+                  <w:r>
+                    <w:t xml:space="preserve"> books</w:t>
+                  </w:r>
+                </w:p>
+              </w:txbxContent>
+            </v:textbox>
+            <w10:wrap type="tight"/>
+          </v:shape>
+        </w:pict>
+      </w:r>
+    </w:p>
+    <w:p>
+      <w:pPr>
+        <w:ind w:left="360"/>
+      </w:pPr>
+    </w:p>
+    <w:p>
+      <w:pPr>
+        <w:ind w:left="360"/>
+      </w:pPr>
+    </w:p>
+    <w:p>
+      <w:pPr>
+        <w:ind w:left="360"/>
+      </w:pPr>
+    </w:p>
+    <w:p>
+      <w:pPr>
+        <w:ind w:left="360"/>
+      </w:pPr>
+    </w:p>
+    <w:p>
+      <w:pPr>
+        <w:ind w:left="360"/>
+      </w:pPr>
+    </w:p>
+    <w:p>
+      <w:pPr>
+        <w:ind w:left="360"/>
+      </w:pPr>
+    </w:p>
+    <w:p>
+      <w:pPr>
+        <w:ind w:left="360"/>
+      </w:pPr>
+    </w:p>
+    <w:p>
+      <w:pPr>
+        <w:ind w:left="360"/>
+      </w:pPr>
+    </w:p>
+    <w:p>
+      <w:pPr>
+        <w:ind w:left="360"/>
+      </w:pPr>
+    </w:p>
+    <w:p>
+      <w:pPr>
+        <w:ind w:left="360"/>
+      </w:pPr>
+    </w:p>
+    <w:p>
+      <w:pPr>
+        <w:ind w:left="720"/>
+      </w:pPr>
+      <w:r>
+        <w:t xml:space="preserve">The process of applying the </w:t>
+      </w:r>
+      <w:r>
+        <w:t>Metrix and</w:t>
+      </w:r>
+      <w:r>
+        <w:t xml:space="preserve"> how the collaboration filter works is depicted below</w:t>
+      </w:r>
+      <w:r>
+        <w:t>.</w:t>
+      </w:r>
+    </w:p>
+    <w:p>
+      <w:pPr>
+        <w:ind w:left="360"/>
+      </w:pPr>
+    </w:p>
+    <w:p>
+      <w:pPr>
+        <w:ind w:left="360"/>
+      </w:pPr>
+    </w:p>
+    <w:p>
+      <w:pPr>
+        <w:ind w:left="360"/>
+      </w:pPr>
+    </w:p>
+    <w:p>
+      <w:pPr>
+        <w:ind w:left="360"/>
+      </w:pPr>
+    </w:p>
+    <w:p>
+      <w:pPr>
+        <w:ind w:left="360"/>
+      </w:pPr>
+      <w:r>
+        <w:drawing>
+          <wp:anchor distT="0" distB="0" distL="114300" distR="114300" simplePos="0" relativeHeight="251656704" behindDoc="1" locked="0" layoutInCell="1" allowOverlap="1" wp14:anchorId="178FAC4C" wp14:editId="0A90EC4E">
+            <wp:simplePos x="0" y="0"/>
+            <wp:positionH relativeFrom="column">
+              <wp:posOffset>1772563</wp:posOffset>
+            </wp:positionH>
+            <wp:positionV relativeFrom="paragraph">
+              <wp:posOffset>27305</wp:posOffset>
+            </wp:positionV>
+            <wp:extent cx="3353435" cy="1936642"/>
+            <wp:effectExtent l="19050" t="19050" r="0" b="6985"/>
+            <wp:wrapTight wrapText="bothSides">
+              <wp:wrapPolygon edited="0">
+                <wp:start x="-123" y="-213"/>
+                <wp:lineTo x="-123" y="21678"/>
+                <wp:lineTo x="21596" y="21678"/>
+                <wp:lineTo x="21596" y="-213"/>
+                <wp:lineTo x="-123" y="-213"/>
+              </wp:wrapPolygon>
+            </wp:wrapTight>
+            <wp:docPr id="120656224" name="Picture 1"/>
+            <wp:cNvGraphicFramePr>
+              <a:graphicFrameLocks xmlns:a="http://schemas.openxmlformats.org/drawingml/2006/main" noChangeAspect="1"/>
+            </wp:cNvGraphicFramePr>
+            <a:graphic xmlns:a="http://schemas.openxmlformats.org/drawingml/2006/main">
+              <a:graphicData uri="http://schemas.openxmlformats.org/drawingml/2006/picture">
+                <pic:pic xmlns:pic="http://schemas.openxmlformats.org/drawingml/2006/picture">
+                  <pic:nvPicPr>
+                    <pic:cNvPr id="120656224" name=""/>
+                    <pic:cNvPicPr/>
+                  </pic:nvPicPr>
+                  <pic:blipFill>
+                    <a:blip r:embed="rId94">
+                      <a:extLst>
+                        <a:ext uri="{28A0092B-C50C-407E-A947-70E740481C1C}">
+                          <a14:useLocalDpi xmlns:a14="http://schemas.microsoft.com/office/drawing/2010/main" val="0"/>
+                        </a:ext>
+                      </a:extLst>
+                    </a:blip>
+                    <a:stretch>
+                      <a:fillRect/>
+                    </a:stretch>
+                  </pic:blipFill>
+                  <pic:spPr>
+                    <a:xfrm>
+                      <a:off x="0" y="0"/>
+                      <a:ext cx="3353435" cy="1936642"/>
+                    </a:xfrm>
+                    <a:prstGeom prst="rect">
+                      <a:avLst/>
+                    </a:prstGeom>
+                    <a:ln>
+                      <a:solidFill>
+                        <a:schemeClr val="tx1"/>
+                      </a:solidFill>
+                    </a:ln>
+                  </pic:spPr>
+                </pic:pic>
+              </a:graphicData>
+            </a:graphic>
+          </wp:anchor>
+        </w:drawing>
+      </w:r>
+    </w:p>
+    <w:p>
+      <w:pPr>
+        <w:ind w:left="360"/>
+      </w:pPr>
+    </w:p>
+    <w:p>
+      <w:pPr>
+        <w:ind w:left="360"/>
+      </w:pPr>
+    </w:p>
+    <w:p>
+      <w:pPr>
+        <w:ind w:left="360"/>
+      </w:pPr>
+    </w:p>
+    <w:p>
+      <w:pPr>
+        <w:ind w:left="360"/>
+      </w:pPr>
+    </w:p>
+    <w:p>
+      <w:pPr>
+        <w:ind w:left="360"/>
+      </w:pPr>
+    </w:p>
+    <w:p>
+      <w:pPr>
+        <w:ind w:left="360"/>
+      </w:pPr>
+    </w:p>
+    <w:p>
+      <w:pPr>
+        <w:ind w:left="360"/>
+      </w:pPr>
+    </w:p>
+    <w:p>
+      <w:pPr>
+        <w:ind w:left="360"/>
+      </w:pPr>
+    </w:p>
+    <w:p>
+      <w:pPr>
+        <w:ind w:left="360"/>
+      </w:pPr>
+    </w:p>
+    <w:p>
+      <w:pPr>
+        <w:ind w:left="360"/>
+      </w:pPr>
+    </w:p>
+    <w:p>
+      <w:pPr>
+        <w:ind w:left="360"/>
+      </w:pPr>
+    </w:p>
+    <w:p>
+      <w:pPr>
+        <w:ind w:left="360"/>
+      </w:pPr>
+      <w:r>
+        <w:rPr>
+          <w:noProof/>
+        </w:rPr>
+        <w:pict w14:anchorId="6214A44E">
+          <v:shape id="_x0000_s2095" type="#_x0000_t202" style="position:absolute;left:0;text-align:left;margin-left:140.25pt;margin-top:8.05pt;width:264.05pt;height:20.35pt;z-index:251704320;mso-position-horizontal-relative:text;mso-position-vertical-relative:text" wrapcoords="-61 0 -61 20329 21600 20329 21600 0 -61 0" stroked="f">
+            <v:textbox style="mso-fit-shape-to-text:t" inset="0,0,0,0">
+              <w:txbxContent>
+                <w:p>
+                  <w:pPr>
+                    <w:pStyle w:val="Caption"/>
+                    <w:jc w:val="center"/>
+                  </w:pPr>
+                  <w:r>
+                    <w:t xml:space="preserve">Figure </w:t>
+                  </w:r>
+                  <w:fldSimple w:instr=" SEQ Figure \* ARABIC ">
+                    <w:r>
+                      <w:rPr>
+                        <w:noProof/>
+                      </w:rPr>
+                      <w:t>33</w:t>
+                    </w:r>
+                  </w:fldSimple>
+                  <w:r>
+                    <w:t>:User vs Rate matrix</w:t>
+                  </w:r>
+                </w:p>
+              </w:txbxContent>
+            </v:textbox>
+            <w10:wrap type="tight"/>
+          </v:shape>
+        </w:pict>
+      </w:r>
+    </w:p>
+    <w:p>
+      <w:pPr>
+        <w:ind w:left="360"/>
+      </w:pPr>
+    </w:p>
+    <w:p>
+      <w:pPr>
+        <w:ind w:left="360"/>
+      </w:pPr>
+    </w:p>
+    <w:p>
+      <w:pPr>
+        <w:ind w:left="360"/>
+      </w:pPr>
+    </w:p>
+    <w:p>
+      <w:pPr>
+        <w:ind w:left="360"/>
+      </w:pPr>
+    </w:p>
+    <w:p>
+      <w:pPr>
+        <w:ind w:left="360"/>
+      </w:pPr>
+    </w:p>
+    <w:p>
+      <w:pPr>
+        <w:ind w:left="720"/>
+      </w:pPr>
+      <w:r>
+        <w:t>The code snippet to implement the matrix as below</w:t>
+      </w:r>
+    </w:p>
+    <w:p>
+      <w:pPr>
+        <w:ind w:left="360"/>
+      </w:pPr>
+      <w:r>
+        <w:rPr>
+          <w:noProof/>
+        </w:rPr>
+        <w:pict w14:anchorId="35B7B82B">
+          <v:shape id="_x0000_s2096" type="#_x0000_t202" style="position:absolute;left:0;text-align:left;margin-left:41.25pt;margin-top:74.15pt;width:414.75pt;height:.05pt;z-index:251705344;mso-position-horizontal-relative:text;mso-position-vertical-relative:text" wrapcoords="-39 0 -39 20329 21600 20329 21600 0 -39 0" stroked="f">
+            <v:textbox style="mso-fit-shape-to-text:t" inset="0,0,0,0">
+              <w:txbxContent>
+                <w:p>
+                  <w:pPr>
+                    <w:pStyle w:val="Caption"/>
+                    <w:jc w:val="center"/>
+                  </w:pPr>
+                  <w:r>
+                    <w:t xml:space="preserve">Figure </w:t>
+                  </w:r>
+                  <w:fldSimple w:instr=" SEQ Figure \* ARABIC ">
+                    <w:r>
+                      <w:rPr>
+                        <w:noProof/>
+                      </w:rPr>
+                      <w:t>34</w:t>
+                    </w:r>
+                  </w:fldSimple>
+                  <w:r>
+                    <w:t>: Code to implement the matrix</w:t>
+                  </w:r>
+                </w:p>
+              </w:txbxContent>
+            </v:textbox>
+            <w10:wrap type="tight"/>
+          </v:shape>
+        </w:pict>
+      </w:r>
+      <w:r>
+        <w:drawing>
+          <wp:anchor distT="0" distB="0" distL="114300" distR="114300" simplePos="0" relativeHeight="251689472" behindDoc="1" locked="0" layoutInCell="1" allowOverlap="1" wp14:anchorId="4CCC7F20" wp14:editId="251CFF10">
+            <wp:simplePos x="0" y="0"/>
+            <wp:positionH relativeFrom="column">
+              <wp:posOffset>523875</wp:posOffset>
+            </wp:positionH>
+            <wp:positionV relativeFrom="paragraph">
+              <wp:posOffset>118110</wp:posOffset>
+            </wp:positionV>
+            <wp:extent cx="5267325" cy="766829"/>
+            <wp:effectExtent l="0" t="0" r="0" b="0"/>
+            <wp:wrapTight wrapText="bothSides">
+              <wp:wrapPolygon edited="0">
+                <wp:start x="0" y="0"/>
+                <wp:lineTo x="0" y="20938"/>
+                <wp:lineTo x="21483" y="20938"/>
+                <wp:lineTo x="21483" y="0"/>
+                <wp:lineTo x="0" y="0"/>
+              </wp:wrapPolygon>
+            </wp:wrapTight>
+            <wp:docPr id="608511205" name="Picture 1"/>
+            <wp:cNvGraphicFramePr>
+              <a:graphicFrameLocks xmlns:a="http://schemas.openxmlformats.org/drawingml/2006/main" noChangeAspect="1"/>
+            </wp:cNvGraphicFramePr>
+            <a:graphic xmlns:a="http://schemas.openxmlformats.org/drawingml/2006/main">
+              <a:graphicData uri="http://schemas.openxmlformats.org/drawingml/2006/picture">
+                <pic:pic xmlns:pic="http://schemas.openxmlformats.org/drawingml/2006/picture">
+                  <pic:nvPicPr>
+                    <pic:cNvPr id="608511205" name=""/>
+                    <pic:cNvPicPr/>
+                  </pic:nvPicPr>
+                  <pic:blipFill>
+                    <a:blip r:embed="rId95">
+                      <a:extLst>
+                        <a:ext uri="{28A0092B-C50C-407E-A947-70E740481C1C}">
+                          <a14:useLocalDpi xmlns:a14="http://schemas.microsoft.com/office/drawing/2010/main" val="0"/>
+                        </a:ext>
+                      </a:extLst>
+                    </a:blip>
+                    <a:stretch>
+                      <a:fillRect/>
+                    </a:stretch>
+                  </pic:blipFill>
+                  <pic:spPr>
+                    <a:xfrm>
+                      <a:off x="0" y="0"/>
+                      <a:ext cx="5267325" cy="766829"/>
+                    </a:xfrm>
+                    <a:prstGeom prst="rect">
+                      <a:avLst/>
+                    </a:prstGeom>
+                  </pic:spPr>
+                </pic:pic>
+              </a:graphicData>
+            </a:graphic>
+          </wp:anchor>
+        </w:drawing>
+      </w:r>
+    </w:p>
+    <w:p>
+      <w:pPr>
+        <w:ind w:left="360"/>
+      </w:pPr>
+    </w:p>
+    <w:p>
+      <w:pPr>
+        <w:ind w:left="360"/>
+      </w:pPr>
+    </w:p>
+    <w:p>
+      <w:pPr>
+        <w:ind w:left="360"/>
+      </w:pPr>
+    </w:p>
+    <w:p>
+      <w:pPr>
+        <w:ind w:left="360"/>
+      </w:pPr>
+    </w:p>
+    <w:p>
+      <w:pPr>
+        <w:ind w:left="360"/>
+      </w:pPr>
+    </w:p>
+    <w:p>
+      <w:pPr>
+        <w:ind w:left="360"/>
+      </w:pPr>
+    </w:p>
+    <w:p>
+      <w:pPr>
+        <w:ind w:left="360"/>
+      </w:pPr>
+    </w:p>
+    <w:p>
+      <w:pPr>
+        <w:ind w:left="720"/>
+      </w:pPr>
+      <w:r>
+        <w:t xml:space="preserve">The result of the </w:t>
+      </w:r>
+      <w:r>
+        <w:t>matrix</w:t>
+      </w:r>
+      <w:r>
+        <w:t xml:space="preserve"> can be found as below.</w:t>
+      </w:r>
+    </w:p>
+    <w:p>
+      <w:pPr>
+        <w:ind w:left="360"/>
+      </w:pPr>
+      <w:r>
+        <w:t xml:space="preserve"> </w:t>
+      </w:r>
+    </w:p>
+    <w:p>
+      <w:pPr>
+        <w:ind w:left="360"/>
+      </w:pPr>
+      <w:r>
+        <w:rPr>
+          <w:noProof/>
+        </w:rPr>
+        <w:pict w14:anchorId="607D6571">
+          <v:shape id="_x0000_s2097" type="#_x0000_t202" style="position:absolute;left:0;text-align:left;margin-left:31.45pt;margin-top:211.35pt;width:461.25pt;height:.05pt;z-index:251706368;mso-position-horizontal-relative:text;mso-position-vertical-relative:text" wrapcoords="-35 0 -35 20329 21600 20329 21600 0 -35 0" stroked="f">
+            <v:textbox style="mso-fit-shape-to-text:t" inset="0,0,0,0">
+              <w:txbxContent>
+                <w:p>
+                  <w:pPr>
+                    <w:pStyle w:val="Caption"/>
+                    <w:jc w:val="center"/>
+                  </w:pPr>
+                  <w:r>
+                    <w:t xml:space="preserve">Figure </w:t>
+                  </w:r>
+                  <w:fldSimple w:instr=" SEQ Figure \* ARABIC ">
+                    <w:r>
+                      <w:rPr>
+                        <w:noProof/>
+                      </w:rPr>
+                      <w:t>35</w:t>
+                    </w:r>
+                  </w:fldSimple>
+                  <w:r>
+                    <w:t>: User vs book rate matrix</w:t>
+                  </w:r>
+                </w:p>
+              </w:txbxContent>
+            </v:textbox>
+            <w10:wrap type="tight"/>
+          </v:shape>
+        </w:pict>
+      </w:r>
+      <w:r>
+        <w:drawing>
+          <wp:anchor distT="0" distB="0" distL="114300" distR="114300" simplePos="0" relativeHeight="251691520" behindDoc="1" locked="0" layoutInCell="1" allowOverlap="1" wp14:anchorId="3E918734" wp14:editId="6471CAF9">
+            <wp:simplePos x="0" y="0"/>
+            <wp:positionH relativeFrom="column">
+              <wp:posOffset>399415</wp:posOffset>
+            </wp:positionH>
+            <wp:positionV relativeFrom="paragraph">
+              <wp:posOffset>66040</wp:posOffset>
+            </wp:positionV>
+            <wp:extent cx="5857875" cy="2560955"/>
+            <wp:effectExtent l="0" t="0" r="0" b="0"/>
+            <wp:wrapTight wrapText="bothSides">
+              <wp:wrapPolygon edited="0">
+                <wp:start x="0" y="0"/>
+                <wp:lineTo x="0" y="21370"/>
+                <wp:lineTo x="21565" y="21370"/>
+                <wp:lineTo x="21565" y="0"/>
+                <wp:lineTo x="0" y="0"/>
+              </wp:wrapPolygon>
+            </wp:wrapTight>
+            <wp:docPr id="1064219373" name="Picture 1"/>
+            <wp:cNvGraphicFramePr>
+              <a:graphicFrameLocks xmlns:a="http://schemas.openxmlformats.org/drawingml/2006/main" noChangeAspect="1"/>
+            </wp:cNvGraphicFramePr>
+            <a:graphic xmlns:a="http://schemas.openxmlformats.org/drawingml/2006/main">
+              <a:graphicData uri="http://schemas.openxmlformats.org/drawingml/2006/picture">
+                <pic:pic xmlns:pic="http://schemas.openxmlformats.org/drawingml/2006/picture">
+                  <pic:nvPicPr>
+                    <pic:cNvPr id="1064219373" name=""/>
+                    <pic:cNvPicPr/>
+                  </pic:nvPicPr>
+                  <pic:blipFill>
+                    <a:blip r:embed="rId96">
+                      <a:extLst>
+                        <a:ext uri="{28A0092B-C50C-407E-A947-70E740481C1C}">
+                          <a14:useLocalDpi xmlns:a14="http://schemas.microsoft.com/office/drawing/2010/main" val="0"/>
+                        </a:ext>
+                      </a:extLst>
+                    </a:blip>
+                    <a:stretch>
+                      <a:fillRect/>
+                    </a:stretch>
+                  </pic:blipFill>
+                  <pic:spPr>
+                    <a:xfrm>
+                      <a:off x="0" y="0"/>
+                      <a:ext cx="5857875" cy="2560955"/>
+                    </a:xfrm>
+                    <a:prstGeom prst="rect">
+                      <a:avLst/>
+                    </a:prstGeom>
+                  </pic:spPr>
+                </pic:pic>
+              </a:graphicData>
+            </a:graphic>
+            <wp14:sizeRelH relativeFrom="margin">
+              <wp14:pctWidth>0</wp14:pctWidth>
+            </wp14:sizeRelH>
+            <wp14:sizeRelV relativeFrom="margin">
+              <wp14:pctHeight>0</wp14:pctHeight>
+            </wp14:sizeRelV>
+          </wp:anchor>
+        </w:drawing>
+      </w:r>
+    </w:p>
+    <w:p>
+      <w:pPr>
+        <w:ind w:left="360"/>
+      </w:pPr>
+    </w:p>
+    <w:p>
+      <w:pPr>
+        <w:ind w:left="360"/>
+      </w:pPr>
+    </w:p>
+    <w:p>
+      <w:pPr>
+        <w:ind w:left="360"/>
+      </w:pPr>
+    </w:p>
+    <w:p>
+      <w:pPr>
+        <w:ind w:left="360"/>
+      </w:pPr>
+    </w:p>
+    <w:p>
+      <w:pPr>
+        <w:ind w:left="360"/>
+      </w:pPr>
+    </w:p>
+    <w:p>
+      <w:pPr>
+        <w:ind w:left="360"/>
+      </w:pPr>
+    </w:p>
+    <w:p>
+      <w:pPr>
+        <w:ind w:left="360"/>
+      </w:pPr>
+    </w:p>
+    <w:p>
+      <w:pPr>
+        <w:ind w:left="360"/>
+      </w:pPr>
+    </w:p>
+    <w:p>
+      <w:pPr>
+        <w:ind w:left="360"/>
+      </w:pPr>
+    </w:p>
+    <w:p>
+      <w:pPr>
+        <w:ind w:left="360"/>
+      </w:pPr>
+    </w:p>
+    <w:p>
+      <w:pPr>
+        <w:ind w:left="360"/>
+      </w:pPr>
+    </w:p>
+    <w:p>
+      <w:pPr>
+        <w:ind w:left="360"/>
+      </w:pPr>
+    </w:p>
+    <w:p>
+      <w:pPr>
+        <w:ind w:left="360"/>
+      </w:pPr>
+    </w:p>
+    <w:p>
+      <w:pPr>
+        <w:ind w:left="360"/>
+      </w:pPr>
+    </w:p>
+    <w:p>
+      <w:pPr>
+        <w:ind w:left="360"/>
+      </w:pPr>
+    </w:p>
+    <w:p>
+      <w:pPr>
+        <w:ind w:left="360"/>
+      </w:pPr>
+    </w:p>
+    <w:p>
+      <w:pPr>
+        <w:ind w:left="360"/>
+      </w:pPr>
+    </w:p>
+    <w:p>
+      <w:pPr>
+        <w:ind w:left="360"/>
+      </w:pPr>
+    </w:p>
+    <w:p>
+      <w:r>
+        <w:br w:type="page"/>
+      </w:r>
+    </w:p>
+    <w:p>
+      <w:pPr>
+        <w:ind w:left="810"/>
+      </w:pPr>
+      <w:r>
         <w:lastRenderedPageBreak/>
-        <w:t>Collaboration</w:t>
-      </w:r>
-      <w:r>
-        <w:rPr>
-          <w:sz w:val="24"/>
-          <w:szCs w:val="24"/>
-        </w:rPr>
-        <w:t xml:space="preserve"> based Filter</w:t>
-      </w:r>
-      <w:bookmarkEnd w:id="84"/>
+        <w:t>Finally, applying cosine similarity for the matrix and finding the similar books as below.</w:t>
+      </w:r>
+    </w:p>
+    <w:p>
+      <w:r>
+        <w:rPr>
+          <w:noProof/>
+        </w:rPr>
+        <w:pict w14:anchorId="4BD78D21">
+          <v:shape id="_x0000_s2098" type="#_x0000_t202" style="position:absolute;margin-left:91.5pt;margin-top:147.35pt;width:377.3pt;height:.05pt;z-index:251707392;mso-position-horizontal-relative:text;mso-position-vertical-relative:text" wrapcoords="-43 0 -43 20800 21600 20800 21600 0 -43 0" stroked="f">
+            <v:textbox style="mso-fit-shape-to-text:t" inset="0,0,0,0">
+              <w:txbxContent>
+                <w:p>
+                  <w:pPr>
+                    <w:pStyle w:val="Caption"/>
+                    <w:jc w:val="center"/>
+                  </w:pPr>
+                  <w:r>
+                    <w:t xml:space="preserve">Figure </w:t>
+                  </w:r>
+                  <w:fldSimple w:instr=" SEQ Figure \* ARABIC ">
+                    <w:r>
+                      <w:rPr>
+                        <w:noProof/>
+                      </w:rPr>
+                      <w:t>36</w:t>
+                    </w:r>
+                  </w:fldSimple>
+                  <w:r>
+                    <w:t>:Library for cosine similarity</w:t>
+                  </w:r>
+                </w:p>
+              </w:txbxContent>
+            </v:textbox>
+            <w10:wrap type="tight"/>
+          </v:shape>
+        </w:pict>
+      </w:r>
+      <w:r>
+        <w:drawing>
+          <wp:anchor distT="0" distB="0" distL="114300" distR="114300" simplePos="0" relativeHeight="251693568" behindDoc="1" locked="0" layoutInCell="1" allowOverlap="1" wp14:anchorId="421FE7A4" wp14:editId="7C849B34">
+            <wp:simplePos x="0" y="0"/>
+            <wp:positionH relativeFrom="column">
+              <wp:posOffset>1162050</wp:posOffset>
+            </wp:positionH>
+            <wp:positionV relativeFrom="paragraph">
+              <wp:posOffset>118745</wp:posOffset>
+            </wp:positionV>
+            <wp:extent cx="4791744" cy="1695687"/>
+            <wp:effectExtent l="0" t="0" r="0" b="0"/>
+            <wp:wrapTight wrapText="bothSides">
+              <wp:wrapPolygon edited="0">
+                <wp:start x="0" y="0"/>
+                <wp:lineTo x="0" y="21357"/>
+                <wp:lineTo x="21468" y="21357"/>
+                <wp:lineTo x="21468" y="0"/>
+                <wp:lineTo x="0" y="0"/>
+              </wp:wrapPolygon>
+            </wp:wrapTight>
+            <wp:docPr id="256029469" name="Picture 1"/>
+            <wp:cNvGraphicFramePr>
+              <a:graphicFrameLocks xmlns:a="http://schemas.openxmlformats.org/drawingml/2006/main" noChangeAspect="1"/>
+            </wp:cNvGraphicFramePr>
+            <a:graphic xmlns:a="http://schemas.openxmlformats.org/drawingml/2006/main">
+              <a:graphicData uri="http://schemas.openxmlformats.org/drawingml/2006/picture">
+                <pic:pic xmlns:pic="http://schemas.openxmlformats.org/drawingml/2006/picture">
+                  <pic:nvPicPr>
+                    <pic:cNvPr id="256029469" name=""/>
+                    <pic:cNvPicPr/>
+                  </pic:nvPicPr>
+                  <pic:blipFill>
+                    <a:blip r:embed="rId97">
+                      <a:extLst>
+                        <a:ext uri="{28A0092B-C50C-407E-A947-70E740481C1C}">
+                          <a14:useLocalDpi xmlns:a14="http://schemas.microsoft.com/office/drawing/2010/main" val="0"/>
+                        </a:ext>
+                      </a:extLst>
+                    </a:blip>
+                    <a:stretch>
+                      <a:fillRect/>
+                    </a:stretch>
+                  </pic:blipFill>
+                  <pic:spPr>
+                    <a:xfrm>
+                      <a:off x="0" y="0"/>
+                      <a:ext cx="4791744" cy="1695687"/>
+                    </a:xfrm>
+                    <a:prstGeom prst="rect">
+                      <a:avLst/>
+                    </a:prstGeom>
+                  </pic:spPr>
+                </pic:pic>
+              </a:graphicData>
+            </a:graphic>
+          </wp:anchor>
+        </w:drawing>
+      </w:r>
+    </w:p>
+    <w:p/>
+    <w:p>
+      <w:pPr>
+        <w:ind w:left="360"/>
+      </w:pPr>
+    </w:p>
+    <w:p>
+      <w:pPr>
+        <w:ind w:left="360"/>
+      </w:pPr>
+    </w:p>
+    <w:p>
+      <w:pPr>
+        <w:ind w:left="360"/>
+      </w:pPr>
+    </w:p>
+    <w:p>
+      <w:pPr>
+        <w:ind w:left="360"/>
+      </w:pPr>
+    </w:p>
+    <w:p>
+      <w:pPr>
+        <w:ind w:left="360"/>
+      </w:pPr>
+    </w:p>
+    <w:p>
+      <w:pPr>
+        <w:ind w:left="360"/>
+      </w:pPr>
+    </w:p>
+    <w:p>
+      <w:pPr>
+        <w:ind w:left="360"/>
+      </w:pPr>
+    </w:p>
+    <w:p>
+      <w:pPr>
+        <w:ind w:left="360"/>
+      </w:pPr>
+    </w:p>
+    <w:p>
+      <w:pPr>
+        <w:ind w:left="360"/>
+      </w:pPr>
+    </w:p>
+    <w:p>
+      <w:pPr>
+        <w:ind w:left="360"/>
+      </w:pPr>
+    </w:p>
+    <w:p>
+      <w:pPr>
+        <w:ind w:left="360"/>
+      </w:pPr>
+    </w:p>
+    <w:p>
+      <w:pPr>
+        <w:ind w:left="360"/>
+      </w:pPr>
+    </w:p>
+    <w:p>
+      <w:pPr>
+        <w:ind w:left="360"/>
+      </w:pPr>
+    </w:p>
+    <w:p>
+      <w:pPr>
+        <w:ind w:left="360"/>
+      </w:pPr>
+      <w:r>
+        <w:tab/>
+        <w:t>With below function, we can recommend the books.</w:t>
+      </w:r>
+    </w:p>
+    <w:p>
+      <w:pPr>
+        <w:ind w:left="360"/>
+      </w:pPr>
+    </w:p>
+    <w:p>
+      <w:pPr>
+        <w:ind w:left="360"/>
+      </w:pPr>
+      <w:r>
+        <w:rPr>
+          <w:noProof/>
+        </w:rPr>
+        <w:pict w14:anchorId="0F6E77D2">
+          <v:shape id="_x0000_s2099" type="#_x0000_t202" style="position:absolute;left:0;text-align:left;margin-left:38.95pt;margin-top:138.45pt;width:471.75pt;height:.05pt;z-index:251708416;mso-position-horizontal-relative:text;mso-position-vertical-relative:text" wrapcoords="-34 0 -34 20329 21600 20329 21600 0 -34 0" stroked="f">
+            <v:textbox style="mso-fit-shape-to-text:t" inset="0,0,0,0">
+              <w:txbxContent>
+                <w:p>
+                  <w:pPr>
+                    <w:pStyle w:val="Caption"/>
+                    <w:jc w:val="center"/>
+                  </w:pPr>
+                  <w:r>
+                    <w:t xml:space="preserve">Figure </w:t>
+                  </w:r>
+                  <w:fldSimple w:instr=" SEQ Figure \* ARABIC ">
+                    <w:r>
+                      <w:rPr>
+                        <w:noProof/>
+                      </w:rPr>
+                      <w:t>37</w:t>
+                    </w:r>
+                  </w:fldSimple>
+                  <w:r>
+                    <w:t>: Function to recommend similar books</w:t>
+                  </w:r>
+                </w:p>
+              </w:txbxContent>
+            </v:textbox>
+            <w10:wrap type="tight"/>
+          </v:shape>
+        </w:pict>
+      </w:r>
+      <w:r>
+        <w:drawing>
+          <wp:anchor distT="0" distB="0" distL="114300" distR="114300" simplePos="0" relativeHeight="251696640" behindDoc="1" locked="0" layoutInCell="1" allowOverlap="1" wp14:anchorId="7ADBA806" wp14:editId="0643178D">
+            <wp:simplePos x="0" y="0"/>
+            <wp:positionH relativeFrom="column">
+              <wp:posOffset>494665</wp:posOffset>
+            </wp:positionH>
+            <wp:positionV relativeFrom="paragraph">
+              <wp:posOffset>17145</wp:posOffset>
+            </wp:positionV>
+            <wp:extent cx="5991225" cy="1684020"/>
+            <wp:effectExtent l="0" t="0" r="0" b="0"/>
+            <wp:wrapTight wrapText="bothSides">
+              <wp:wrapPolygon edited="0">
+                <wp:start x="0" y="0"/>
+                <wp:lineTo x="0" y="21258"/>
+                <wp:lineTo x="21566" y="21258"/>
+                <wp:lineTo x="21566" y="0"/>
+                <wp:lineTo x="0" y="0"/>
+              </wp:wrapPolygon>
+            </wp:wrapTight>
+            <wp:docPr id="1992349803" name="Picture 1"/>
+            <wp:cNvGraphicFramePr>
+              <a:graphicFrameLocks xmlns:a="http://schemas.openxmlformats.org/drawingml/2006/main" noChangeAspect="1"/>
+            </wp:cNvGraphicFramePr>
+            <a:graphic xmlns:a="http://schemas.openxmlformats.org/drawingml/2006/main">
+              <a:graphicData uri="http://schemas.openxmlformats.org/drawingml/2006/picture">
+                <pic:pic xmlns:pic="http://schemas.openxmlformats.org/drawingml/2006/picture">
+                  <pic:nvPicPr>
+                    <pic:cNvPr id="1992349803" name=""/>
+                    <pic:cNvPicPr/>
+                  </pic:nvPicPr>
+                  <pic:blipFill>
+                    <a:blip r:embed="rId98">
+                      <a:extLst>
+                        <a:ext uri="{28A0092B-C50C-407E-A947-70E740481C1C}">
+                          <a14:useLocalDpi xmlns:a14="http://schemas.microsoft.com/office/drawing/2010/main" val="0"/>
+                        </a:ext>
+                      </a:extLst>
+                    </a:blip>
+                    <a:stretch>
+                      <a:fillRect/>
+                    </a:stretch>
+                  </pic:blipFill>
+                  <pic:spPr>
+                    <a:xfrm>
+                      <a:off x="0" y="0"/>
+                      <a:ext cx="5991225" cy="1684020"/>
+                    </a:xfrm>
+                    <a:prstGeom prst="rect">
+                      <a:avLst/>
+                    </a:prstGeom>
+                  </pic:spPr>
+                </pic:pic>
+              </a:graphicData>
+            </a:graphic>
+            <wp14:sizeRelH relativeFrom="margin">
+              <wp14:pctWidth>0</wp14:pctWidth>
+            </wp14:sizeRelH>
+            <wp14:sizeRelV relativeFrom="margin">
+              <wp14:pctHeight>0</wp14:pctHeight>
+            </wp14:sizeRelV>
+          </wp:anchor>
+        </w:drawing>
+      </w:r>
+    </w:p>
+    <w:p>
+      <w:pPr>
+        <w:ind w:left="360"/>
+      </w:pPr>
+    </w:p>
+    <w:p>
+      <w:pPr>
+        <w:ind w:left="360"/>
+      </w:pPr>
+    </w:p>
+    <w:p>
+      <w:pPr>
+        <w:ind w:left="360"/>
+      </w:pPr>
+    </w:p>
+    <w:p>
+      <w:pPr>
+        <w:ind w:left="360"/>
+      </w:pPr>
+    </w:p>
+    <w:p>
+      <w:pPr>
+        <w:ind w:left="360"/>
+      </w:pPr>
+    </w:p>
+    <w:p>
+      <w:pPr>
+        <w:ind w:left="360"/>
+      </w:pPr>
+    </w:p>
+    <w:p>
+      <w:pPr>
+        <w:ind w:left="360"/>
+      </w:pPr>
+    </w:p>
+    <w:p>
+      <w:pPr>
+        <w:ind w:left="360"/>
+      </w:pPr>
+    </w:p>
+    <w:p>
+      <w:pPr>
+        <w:ind w:left="360"/>
+      </w:pPr>
+    </w:p>
+    <w:p>
+      <w:pPr>
+        <w:ind w:left="360"/>
+      </w:pPr>
+    </w:p>
+    <w:p>
+      <w:pPr>
+        <w:ind w:left="360"/>
+      </w:pPr>
+    </w:p>
+    <w:p>
+      <w:pPr>
+        <w:ind w:left="360"/>
+      </w:pPr>
+    </w:p>
+    <w:p>
+      <w:pPr>
+        <w:ind w:left="360"/>
+      </w:pPr>
+    </w:p>
+    <w:p>
+      <w:pPr>
+        <w:ind w:left="360"/>
+      </w:pPr>
+      <w:r>
+        <w:t xml:space="preserve">Calling the function and getting the book list </w:t>
+      </w:r>
+    </w:p>
+    <w:p>
+      <w:pPr>
+        <w:ind w:left="360"/>
+      </w:pPr>
+    </w:p>
+    <w:p>
+      <w:pPr>
+        <w:ind w:left="360"/>
+      </w:pPr>
+      <w:r>
+        <w:rPr>
+          <w:noProof/>
+        </w:rPr>
+        <w:pict w14:anchorId="2730F19A">
+          <v:shape id="_x0000_s2100" type="#_x0000_t202" style="position:absolute;left:0;text-align:left;margin-left:84pt;margin-top:196.45pt;width:309pt;height:.05pt;z-index:251709440;mso-position-horizontal-relative:text;mso-position-vertical-relative:text" wrapcoords="-52 0 -52 20329 21600 20329 21600 0 -52 0" stroked="f">
+            <v:textbox style="mso-fit-shape-to-text:t" inset="0,0,0,0">
+              <w:txbxContent>
+                <w:p>
+                  <w:pPr>
+                    <w:pStyle w:val="Caption"/>
+                    <w:jc w:val="center"/>
+                  </w:pPr>
+                  <w:r>
+                    <w:t xml:space="preserve">Figure </w:t>
+                  </w:r>
+                  <w:fldSimple w:instr=" SEQ Figure \* ARABIC ">
+                    <w:r>
+                      <w:rPr>
+                        <w:noProof/>
+                      </w:rPr>
+                      <w:t>38</w:t>
+                    </w:r>
+                  </w:fldSimple>
+                  <w:r>
+                    <w:t>: Collaborative filter result</w:t>
+                  </w:r>
+                </w:p>
+              </w:txbxContent>
+            </v:textbox>
+            <w10:wrap type="tight"/>
+          </v:shape>
+        </w:pict>
+      </w:r>
+    </w:p>
+    <w:p>
+      <w:pPr>
+        <w:ind w:left="360"/>
+      </w:pPr>
+      <w:r>
+        <w:drawing>
+          <wp:anchor distT="0" distB="0" distL="114300" distR="114300" simplePos="0" relativeHeight="251701760" behindDoc="1" locked="0" layoutInCell="1" allowOverlap="1" wp14:anchorId="180188BD" wp14:editId="7860B51A">
+            <wp:simplePos x="0" y="0"/>
+            <wp:positionH relativeFrom="column">
+              <wp:posOffset>1400175</wp:posOffset>
+            </wp:positionH>
+            <wp:positionV relativeFrom="paragraph">
+              <wp:posOffset>10795</wp:posOffset>
+            </wp:positionV>
+            <wp:extent cx="3524250" cy="2182495"/>
+            <wp:effectExtent l="0" t="0" r="0" b="0"/>
+            <wp:wrapTight wrapText="bothSides">
+              <wp:wrapPolygon edited="0">
+                <wp:start x="0" y="0"/>
+                <wp:lineTo x="0" y="21493"/>
+                <wp:lineTo x="21483" y="21493"/>
+                <wp:lineTo x="21483" y="0"/>
+                <wp:lineTo x="0" y="0"/>
+              </wp:wrapPolygon>
+            </wp:wrapTight>
+            <wp:docPr id="893734608" name="Picture 1"/>
+            <wp:cNvGraphicFramePr>
+              <a:graphicFrameLocks xmlns:a="http://schemas.openxmlformats.org/drawingml/2006/main" noChangeAspect="1"/>
+            </wp:cNvGraphicFramePr>
+            <a:graphic xmlns:a="http://schemas.openxmlformats.org/drawingml/2006/main">
+              <a:graphicData uri="http://schemas.openxmlformats.org/drawingml/2006/picture">
+                <pic:pic xmlns:pic="http://schemas.openxmlformats.org/drawingml/2006/picture">
+                  <pic:nvPicPr>
+                    <pic:cNvPr id="893734608" name=""/>
+                    <pic:cNvPicPr/>
+                  </pic:nvPicPr>
+                  <pic:blipFill>
+                    <a:blip r:embed="rId99">
+                      <a:extLst>
+                        <a:ext uri="{28A0092B-C50C-407E-A947-70E740481C1C}">
+                          <a14:useLocalDpi xmlns:a14="http://schemas.microsoft.com/office/drawing/2010/main" val="0"/>
+                        </a:ext>
+                      </a:extLst>
+                    </a:blip>
+                    <a:stretch>
+                      <a:fillRect/>
+                    </a:stretch>
+                  </pic:blipFill>
+                  <pic:spPr>
+                    <a:xfrm>
+                      <a:off x="0" y="0"/>
+                      <a:ext cx="3524250" cy="2182495"/>
+                    </a:xfrm>
+                    <a:prstGeom prst="rect">
+                      <a:avLst/>
+                    </a:prstGeom>
+                  </pic:spPr>
+                </pic:pic>
+              </a:graphicData>
+            </a:graphic>
+            <wp14:sizeRelH relativeFrom="margin">
+              <wp14:pctWidth>0</wp14:pctWidth>
+            </wp14:sizeRelH>
+            <wp14:sizeRelV relativeFrom="margin">
+              <wp14:pctHeight>0</wp14:pctHeight>
+            </wp14:sizeRelV>
+          </wp:anchor>
+        </w:drawing>
+      </w:r>
+    </w:p>
+    <w:p>
+      <w:pPr>
+        <w:ind w:left="360"/>
+      </w:pPr>
+    </w:p>
+    <w:p>
+      <w:pPr>
+        <w:ind w:left="360"/>
+      </w:pPr>
+    </w:p>
+    <w:p>
+      <w:pPr>
+        <w:ind w:left="360"/>
+      </w:pPr>
+    </w:p>
+    <w:p>
+      <w:pPr>
+        <w:ind w:left="900"/>
+      </w:pPr>
+      <w:hyperlink r:id="rId100" w:history="1">
+        <w:r>
+          <w:rPr>
+            <w:rStyle w:val="Hyperlink"/>
+          </w:rPr>
+          <w:t>https://medium.com/mlearning-ai/recommendation-systems-content-based-filtering-e19e3b0a309e</w:t>
+        </w:r>
+      </w:hyperlink>
+    </w:p>
+    <w:p>
+      <w:pPr>
+        <w:ind w:left="900"/>
+      </w:pPr>
+    </w:p>
+    <w:p>
+      <w:pPr>
+        <w:ind w:left="900"/>
+      </w:pPr>
     </w:p>
     <w:p>
       <w:pPr>
@@ -23764,6 +25381,34 @@
     </w:p>
     <w:p>
       <w:pPr>
+        <w:ind w:left="900"/>
+      </w:pPr>
+      <w:r>
+        <w:t>The web application is developed using Flask in python and it contains user interface and the authentication</w:t>
+      </w:r>
+    </w:p>
+    <w:p>
+      <w:pPr>
+        <w:ind w:left="900"/>
+      </w:pPr>
+    </w:p>
+    <w:p>
+      <w:pPr>
+        <w:ind w:left="900"/>
+      </w:pPr>
+    </w:p>
+    <w:p>
+      <w:pPr>
+        <w:ind w:left="900"/>
+      </w:pPr>
+    </w:p>
+    <w:p>
+      <w:pPr>
+        <w:ind w:left="900"/>
+      </w:pPr>
+    </w:p>
+    <w:p>
+      <w:pPr>
         <w:pStyle w:val="Heading1"/>
         <w:numPr>
           <w:ilvl w:val="1"/>
@@ -25384,6 +27029,7 @@
           <w:sz w:val="18"/>
           <w:szCs w:val="18"/>
         </w:rPr>
+        <w:lastRenderedPageBreak/>
         <w:t>@</w:t>
       </w:r>
       <w:proofErr w:type="gramStart"/>
@@ -25733,7 +27379,6 @@
           <w:sz w:val="18"/>
           <w:szCs w:val="18"/>
         </w:rPr>
-        <w:lastRenderedPageBreak/>
         <w:t>@</w:t>
       </w:r>
       <w:proofErr w:type="gramStart"/>
@@ -29323,6 +30968,7 @@
           <w:sz w:val="18"/>
           <w:szCs w:val="18"/>
         </w:rPr>
+        <w:lastRenderedPageBreak/>
         <w:t xml:space="preserve">        </w:t>
       </w:r>
       <w:proofErr w:type="gramStart"/>
@@ -29744,7 +31390,6 @@
           <w:sz w:val="18"/>
           <w:szCs w:val="18"/>
         </w:rPr>
-        <w:lastRenderedPageBreak/>
         <w:t xml:space="preserve">        </w:t>
       </w:r>
       <w:r>
@@ -30330,7 +31975,7 @@
           <w:noProof/>
         </w:rPr>
         <w:drawing>
-          <wp:anchor distT="0" distB="0" distL="114300" distR="114300" simplePos="0" relativeHeight="251614208" behindDoc="1" locked="0" layoutInCell="1" allowOverlap="1" wp14:anchorId="23EF4288" wp14:editId="4C193742">
+          <wp:anchor distT="0" distB="0" distL="114300" distR="114300" simplePos="0" relativeHeight="251615744" behindDoc="1" locked="0" layoutInCell="1" allowOverlap="1" wp14:anchorId="23EF4288" wp14:editId="373F7623">
             <wp:simplePos x="0" y="0"/>
             <wp:positionH relativeFrom="column">
               <wp:posOffset>1330816</wp:posOffset>
@@ -30361,7 +32006,7 @@
                     <pic:cNvPicPr/>
                   </pic:nvPicPr>
                   <pic:blipFill>
-                    <a:blip r:embed="rId92">
+                    <a:blip r:embed="rId101">
                       <a:extLst>
                         <a:ext uri="{28A0092B-C50C-407E-A947-70E740481C1C}">
                           <a14:useLocalDpi xmlns:a14="http://schemas.microsoft.com/office/drawing/2010/main" val="0"/>
@@ -30439,7 +32084,7 @@
                       <w:rPr>
                         <w:noProof/>
                       </w:rPr>
-                      <w:t>31</w:t>
+                      <w:t>39</w:t>
                     </w:r>
                   </w:fldSimple>
                   <w:r>
@@ -30483,7 +32128,7 @@
                       <w:rPr>
                         <w:noProof/>
                       </w:rPr>
-                      <w:t>32</w:t>
+                      <w:t>40</w:t>
                     </w:r>
                   </w:fldSimple>
                   <w:r>
@@ -30502,7 +32147,7 @@
           <w:noProof/>
         </w:rPr>
         <w:drawing>
-          <wp:anchor distT="0" distB="0" distL="114300" distR="114300" simplePos="0" relativeHeight="251615232" behindDoc="1" locked="0" layoutInCell="1" allowOverlap="1" wp14:anchorId="099CB4C2" wp14:editId="7E69ACE6">
+          <wp:anchor distT="0" distB="0" distL="114300" distR="114300" simplePos="0" relativeHeight="251618816" behindDoc="1" locked="0" layoutInCell="1" allowOverlap="1" wp14:anchorId="099CB4C2" wp14:editId="18A3DCEE">
             <wp:simplePos x="0" y="0"/>
             <wp:positionH relativeFrom="column">
               <wp:posOffset>589280</wp:posOffset>
@@ -30533,7 +32178,7 @@
                     <pic:cNvPicPr/>
                   </pic:nvPicPr>
                   <pic:blipFill>
-                    <a:blip r:embed="rId93">
+                    <a:blip r:embed="rId102">
                       <a:extLst>
                         <a:ext uri="{28A0092B-C50C-407E-A947-70E740481C1C}">
                           <a14:useLocalDpi xmlns:a14="http://schemas.microsoft.com/office/drawing/2010/main" val="0"/>
@@ -30598,7 +32243,6 @@
         <w:rPr>
           <w:noProof/>
         </w:rPr>
-        <w:lastRenderedPageBreak/>
         <w:pict w14:anchorId="3A4620AC">
           <v:shape id="_x0000_s2084" type="#_x0000_t202" style="position:absolute;margin-left:49.95pt;margin-top:263.7pt;width:427.4pt;height:.05pt;z-index:251696128;mso-position-horizontal-relative:text;mso-position-vertical-relative:text" wrapcoords="-38 0 -38 20800 21600 20800 21600 0 -38 0" stroked="f">
             <v:textbox style="mso-next-textbox:#_x0000_s2084;mso-fit-shape-to-text:t" inset="0,0,0,0">
@@ -30620,7 +32264,7 @@
                       <w:rPr>
                         <w:noProof/>
                       </w:rPr>
-                      <w:t>33</w:t>
+                      <w:t>41</w:t>
                     </w:r>
                   </w:fldSimple>
                   <w:r>
@@ -30639,7 +32283,7 @@
           <w:noProof/>
         </w:rPr>
         <w:drawing>
-          <wp:anchor distT="0" distB="0" distL="114300" distR="114300" simplePos="0" relativeHeight="251649024" behindDoc="1" locked="0" layoutInCell="1" allowOverlap="1" wp14:anchorId="0C249C12" wp14:editId="282226A5">
+          <wp:anchor distT="0" distB="0" distL="114300" distR="114300" simplePos="0" relativeHeight="251664896" behindDoc="1" locked="0" layoutInCell="1" allowOverlap="1" wp14:anchorId="0C249C12" wp14:editId="0FCB3F1A">
             <wp:simplePos x="0" y="0"/>
             <wp:positionH relativeFrom="column">
               <wp:posOffset>634387</wp:posOffset>
@@ -30670,7 +32314,7 @@
                     <pic:cNvPicPr/>
                   </pic:nvPicPr>
                   <pic:blipFill>
-                    <a:blip r:embed="rId94">
+                    <a:blip r:embed="rId103">
                       <a:extLst>
                         <a:ext uri="{28A0092B-C50C-407E-A947-70E740481C1C}">
                           <a14:useLocalDpi xmlns:a14="http://schemas.microsoft.com/office/drawing/2010/main" val="0"/>
@@ -30760,7 +32404,7 @@
                       <w:rPr>
                         <w:noProof/>
                       </w:rPr>
-                      <w:t>34</w:t>
+                      <w:t>42</w:t>
                     </w:r>
                   </w:fldSimple>
                   <w:r>
@@ -30779,7 +32423,7 @@
           <w:noProof/>
         </w:rPr>
         <w:drawing>
-          <wp:anchor distT="0" distB="0" distL="114300" distR="114300" simplePos="0" relativeHeight="251633664" behindDoc="1" locked="0" layoutInCell="1" allowOverlap="1" wp14:anchorId="3CAC1EF8" wp14:editId="36E9BD1D">
+          <wp:anchor distT="0" distB="0" distL="114300" distR="114300" simplePos="0" relativeHeight="251643392" behindDoc="1" locked="0" layoutInCell="1" allowOverlap="1" wp14:anchorId="3CAC1EF8" wp14:editId="4772214D">
             <wp:simplePos x="0" y="0"/>
             <wp:positionH relativeFrom="column">
               <wp:posOffset>741680</wp:posOffset>
@@ -30810,7 +32454,7 @@
                     <pic:cNvPicPr/>
                   </pic:nvPicPr>
                   <pic:blipFill>
-                    <a:blip r:embed="rId95">
+                    <a:blip r:embed="rId104">
                       <a:extLst>
                         <a:ext uri="{28A0092B-C50C-407E-A947-70E740481C1C}">
                           <a14:useLocalDpi xmlns:a14="http://schemas.microsoft.com/office/drawing/2010/main" val="0"/>
@@ -30887,7 +32531,7 @@
                       <w:rPr>
                         <w:noProof/>
                       </w:rPr>
-                      <w:t>35</w:t>
+                      <w:t>43</w:t>
                     </w:r>
                   </w:fldSimple>
                   <w:r>
@@ -30906,7 +32550,7 @@
           <w:noProof/>
         </w:rPr>
         <w:drawing>
-          <wp:anchor distT="0" distB="0" distL="114300" distR="114300" simplePos="0" relativeHeight="251658240" behindDoc="1" locked="0" layoutInCell="1" allowOverlap="1" wp14:anchorId="01D99C10" wp14:editId="52011D22">
+          <wp:anchor distT="0" distB="0" distL="114300" distR="114300" simplePos="0" relativeHeight="251676160" behindDoc="1" locked="0" layoutInCell="1" allowOverlap="1" wp14:anchorId="01D99C10" wp14:editId="2E113668">
             <wp:simplePos x="0" y="0"/>
             <wp:positionH relativeFrom="column">
               <wp:posOffset>930932</wp:posOffset>
@@ -30937,7 +32581,7 @@
                     <pic:cNvPicPr/>
                   </pic:nvPicPr>
                   <pic:blipFill>
-                    <a:blip r:embed="rId96">
+                    <a:blip r:embed="rId105">
                       <a:extLst>
                         <a:ext uri="{28A0092B-C50C-407E-A947-70E740481C1C}">
                           <a14:useLocalDpi xmlns:a14="http://schemas.microsoft.com/office/drawing/2010/main" val="0"/>
@@ -31012,7 +32656,7 @@
                       <w:rPr>
                         <w:noProof/>
                       </w:rPr>
-                      <w:t>36</w:t>
+                      <w:t>44</w:t>
                     </w:r>
                   </w:fldSimple>
                   <w:r>
@@ -31037,7 +32681,7 @@
           <w:noProof/>
         </w:rPr>
         <w:drawing>
-          <wp:anchor distT="0" distB="0" distL="114300" distR="114300" simplePos="0" relativeHeight="251659264" behindDoc="1" locked="0" layoutInCell="1" allowOverlap="1" wp14:anchorId="0DD2FC96" wp14:editId="0FC77D5E">
+          <wp:anchor distT="0" distB="0" distL="114300" distR="114300" simplePos="0" relativeHeight="251679232" behindDoc="1" locked="0" layoutInCell="1" allowOverlap="1" wp14:anchorId="0DD2FC96" wp14:editId="6560EDB3">
             <wp:simplePos x="0" y="0"/>
             <wp:positionH relativeFrom="column">
               <wp:posOffset>608311</wp:posOffset>
@@ -31068,7 +32712,7 @@
                     <pic:cNvPicPr/>
                   </pic:nvPicPr>
                   <pic:blipFill>
-                    <a:blip r:embed="rId97">
+                    <a:blip r:embed="rId106">
                       <a:extLst>
                         <a:ext uri="{28A0092B-C50C-407E-A947-70E740481C1C}">
                           <a14:useLocalDpi xmlns:a14="http://schemas.microsoft.com/office/drawing/2010/main" val="0"/>
@@ -31303,7 +32947,7 @@
                       <w:rPr>
                         <w:noProof/>
                       </w:rPr>
-                      <w:t>37</w:t>
+                      <w:t>45</w:t>
                     </w:r>
                   </w:fldSimple>
                   <w:r>
@@ -31322,7 +32966,7 @@
           <w:noProof/>
         </w:rPr>
         <w:drawing>
-          <wp:anchor distT="0" distB="0" distL="114300" distR="114300" simplePos="0" relativeHeight="251616256" behindDoc="1" locked="0" layoutInCell="1" allowOverlap="1" wp14:anchorId="4821D74E" wp14:editId="371AF029">
+          <wp:anchor distT="0" distB="0" distL="114300" distR="114300" simplePos="0" relativeHeight="251621888" behindDoc="1" locked="0" layoutInCell="1" allowOverlap="1" wp14:anchorId="4821D74E" wp14:editId="615F637C">
             <wp:simplePos x="0" y="0"/>
             <wp:positionH relativeFrom="column">
               <wp:posOffset>640715</wp:posOffset>
@@ -31358,7 +33002,7 @@
                     <pic:cNvPicPr/>
                   </pic:nvPicPr>
                   <pic:blipFill>
-                    <a:blip r:embed="rId98">
+                    <a:blip r:embed="rId107">
                       <a:extLst>
                         <a:ext uri="{28A0092B-C50C-407E-A947-70E740481C1C}">
                           <a14:useLocalDpi xmlns:a14="http://schemas.microsoft.com/office/drawing/2010/main" val="0"/>
@@ -31452,7 +33096,7 @@
                       <w:rPr>
                         <w:noProof/>
                       </w:rPr>
-                      <w:t>38</w:t>
+                      <w:t>46</w:t>
                     </w:r>
                   </w:fldSimple>
                   <w:r>
@@ -31471,7 +33115,7 @@
           <w:noProof/>
         </w:rPr>
         <w:drawing>
-          <wp:anchor distT="0" distB="0" distL="114300" distR="114300" simplePos="0" relativeHeight="251617280" behindDoc="1" locked="0" layoutInCell="1" allowOverlap="1" wp14:anchorId="06362083" wp14:editId="1F7C316F">
+          <wp:anchor distT="0" distB="0" distL="114300" distR="114300" simplePos="0" relativeHeight="251624960" behindDoc="1" locked="0" layoutInCell="1" allowOverlap="1" wp14:anchorId="06362083" wp14:editId="237881C3">
             <wp:simplePos x="0" y="0"/>
             <wp:positionH relativeFrom="column">
               <wp:posOffset>663575</wp:posOffset>
@@ -31502,7 +33146,7 @@
                     <pic:cNvPicPr/>
                   </pic:nvPicPr>
                   <pic:blipFill>
-                    <a:blip r:embed="rId99">
+                    <a:blip r:embed="rId108">
                       <a:extLst>
                         <a:ext uri="{28A0092B-C50C-407E-A947-70E740481C1C}">
                           <a14:useLocalDpi xmlns:a14="http://schemas.microsoft.com/office/drawing/2010/main" val="0"/>
@@ -32508,8 +34152,6 @@
     <w:p>
       <w:pPr>
         <w:pStyle w:val="Bibliography"/>
-        <w:ind w:left="360" w:firstLine="0"/>
-        <w:jc w:val="both"/>
       </w:pPr>
       <w:r>
         <w:fldChar w:fldCharType="begin"/>
@@ -32527,8 +34169,6 @@
     <w:p>
       <w:pPr>
         <w:pStyle w:val="Bibliography"/>
-        <w:ind w:left="360" w:firstLine="0"/>
-        <w:jc w:val="both"/>
       </w:pPr>
       <w:r>
         <w:t>Ijaz, F., n.d. Book Recommendation System using Machine learning.</w:t>
@@ -32537,8 +34177,6 @@
     <w:p>
       <w:pPr>
         <w:pStyle w:val="Bibliography"/>
-        <w:ind w:left="360" w:firstLine="0"/>
-        <w:jc w:val="both"/>
       </w:pPr>
       <w:r>
         <w:t>Machine Learning Project | Classification | Sentiment Analysis | Sinhala - YouTube [WWW Document], n.d. URL https://www.youtube.com/playlist?list=PL495mke12zYDPRGhXd6JGY5EUoksIVwYU (accessed 10.29.23).</w:t>
@@ -32547,8 +34185,6 @@
     <w:p>
       <w:pPr>
         <w:pStyle w:val="Bibliography"/>
-        <w:ind w:left="360" w:firstLine="0"/>
-        <w:jc w:val="both"/>
       </w:pPr>
       <w:proofErr w:type="spellStart"/>
       <w:r>
@@ -32562,8 +34198,6 @@
     <w:p>
       <w:pPr>
         <w:pStyle w:val="Bibliography"/>
-        <w:ind w:left="360" w:firstLine="0"/>
-        <w:jc w:val="both"/>
       </w:pPr>
       <w:r>
         <w:t>Mercy Milcah Y, Moorthi K, Jansons Institute of Technology, 2020. AI based Book Recommender System with Hybrid Approach. IJERT V9, IJERTV9IS020416. https://doi.org/10.17577/IJERTV9IS020416</w:t>
@@ -32572,8 +34206,14 @@
     <w:p>
       <w:pPr>
         <w:pStyle w:val="Bibliography"/>
-        <w:ind w:left="360" w:firstLine="0"/>
-        <w:jc w:val="both"/>
+      </w:pPr>
+      <w:r>
+        <w:t>Murali, M.V., Vishnu, T.G., Victor, N., 2019. A Collaborative Filtering based Recommender System for Suggesting New Trends in Any Domain of Research, in: 2019 5th International Conference on Advanced Computing &amp; Communication Systems (ICACCS). Presented at the 2019 5th International Conference on Advanced Computing &amp; Communication Systems (ICACCS), IEEE, Coimbatore, India, pp. 550–553. https://doi.org/10.1109/ICACCS.2019.8728409</w:t>
+      </w:r>
+    </w:p>
+    <w:p>
+      <w:pPr>
+        <w:pStyle w:val="Bibliography"/>
       </w:pPr>
       <w:r>
         <w:t>Sarma, D., Mittra, T., Shahadat, M., 2021. Personalized Book Recommendation System using Machine Learning Algorithm. IJACSA 12. https://doi.org/10.14569/IJACSA.2021.0120126</w:t>
@@ -32582,8 +34222,6 @@
     <w:p>
       <w:pPr>
         <w:pStyle w:val="Bibliography"/>
-        <w:ind w:left="360" w:firstLine="0"/>
-        <w:jc w:val="both"/>
       </w:pPr>
       <w:r>
         <w:t>Shah, K., 2019. Book Recommendation System using Item based Collaborative Filtering 06.</w:t>
@@ -32592,8 +34230,6 @@
     <w:p>
       <w:pPr>
         <w:pStyle w:val="Bibliography"/>
-        <w:ind w:left="360" w:firstLine="0"/>
-        <w:jc w:val="both"/>
       </w:pPr>
       <w:r>
         <w:t>Tian, Y., Zheng, B., Wang, Y., Zhang, Y., Wu, Q., 2019. College Library Personalized Recommendation System Based on Hybrid Recommendation Algorithm. Procedia CIRP 83, 490–494. https://doi.org/10.1016/j.procir.2019.04.126</w:t>
@@ -32602,8 +34238,6 @@
     <w:p>
       <w:pPr>
         <w:pStyle w:val="Bibliography"/>
-        <w:ind w:left="360" w:firstLine="0"/>
-        <w:jc w:val="both"/>
       </w:pPr>
       <w:proofErr w:type="spellStart"/>
       <w:r>
@@ -32625,7 +34259,7 @@
       </w:r>
     </w:p>
     <w:sectPr>
-      <w:footerReference w:type="default" r:id="rId100"/>
+      <w:footerReference w:type="default" r:id="rId109"/>
       <w:pgSz w:w="12240" w:h="15840"/>
       <w:pgMar w:top="1360" w:right="1140" w:bottom="1200" w:left="1140" w:header="0" w:footer="1014" w:gutter="0"/>
       <w:cols w:space="720"/>
@@ -36732,7 +38366,6 @@
   <w:style w:type="character" w:default="1" w:styleId="DefaultParagraphFont">
     <w:name w:val="Default Paragraph Font"/>
     <w:uiPriority w:val="1"/>
-    <w:semiHidden/>
     <w:unhideWhenUsed/>
   </w:style>
   <w:style w:type="table" w:default="1" w:styleId="TableNormal">

--- a/19440677_MCS3204_Interim_Report.docx
+++ b/19440677_MCS3204_Interim_Report.docx
@@ -6823,7 +6823,7 @@
         </w:rPr>
         <w:fldChar w:fldCharType="separate"/>
       </w:r>
-      <w:hyperlink w:anchor="_Toc149513850" w:history="1">
+      <w:hyperlink w:anchor="_Toc149576812" w:history="1">
         <w:r>
           <w:rPr>
             <w:rStyle w:val="Hyperlink"/>
@@ -6850,7 +6850,7 @@
             <w:noProof/>
             <w:webHidden/>
           </w:rPr>
-          <w:instrText xml:space="preserve"> PAGEREF _Toc149513850 \h </w:instrText>
+          <w:instrText xml:space="preserve"> PAGEREF _Toc149576812 \h </w:instrText>
         </w:r>
         <w:r>
           <w:rPr>
@@ -6870,7 +6870,7 @@
             <w:noProof/>
             <w:webHidden/>
           </w:rPr>
-          <w:t>8</w:t>
+          <w:t>9</w:t>
         </w:r>
         <w:r>
           <w:rPr>
@@ -6894,7 +6894,7 @@
           <w14:ligatures w14:val="standardContextual"/>
         </w:rPr>
       </w:pPr>
-      <w:hyperlink r:id="rId8" w:anchor="_Toc149513851" w:history="1">
+      <w:hyperlink r:id="rId8" w:anchor="_Toc149576813" w:history="1">
         <w:r>
           <w:rPr>
             <w:rStyle w:val="Hyperlink"/>
@@ -6921,7 +6921,7 @@
             <w:noProof/>
             <w:webHidden/>
           </w:rPr>
-          <w:instrText xml:space="preserve"> PAGEREF _Toc149513851 \h </w:instrText>
+          <w:instrText xml:space="preserve"> PAGEREF _Toc149576813 \h </w:instrText>
         </w:r>
         <w:r>
           <w:rPr>
@@ -6941,7 +6941,7 @@
             <w:noProof/>
             <w:webHidden/>
           </w:rPr>
-          <w:t>17</w:t>
+          <w:t>18</w:t>
         </w:r>
         <w:r>
           <w:rPr>
@@ -6965,7 +6965,7 @@
           <w14:ligatures w14:val="standardContextual"/>
         </w:rPr>
       </w:pPr>
-      <w:hyperlink r:id="rId9" w:anchor="_Toc149513852" w:history="1">
+      <w:hyperlink r:id="rId9" w:anchor="_Toc149576814" w:history="1">
         <w:r>
           <w:rPr>
             <w:rStyle w:val="Hyperlink"/>
@@ -6992,7 +6992,7 @@
             <w:noProof/>
             <w:webHidden/>
           </w:rPr>
-          <w:instrText xml:space="preserve"> PAGEREF _Toc149513852 \h </w:instrText>
+          <w:instrText xml:space="preserve"> PAGEREF _Toc149576814 \h </w:instrText>
         </w:r>
         <w:r>
           <w:rPr>
@@ -7012,7 +7012,7 @@
             <w:noProof/>
             <w:webHidden/>
           </w:rPr>
-          <w:t>20</w:t>
+          <w:t>21</w:t>
         </w:r>
         <w:r>
           <w:rPr>
@@ -7036,7 +7036,7 @@
           <w14:ligatures w14:val="standardContextual"/>
         </w:rPr>
       </w:pPr>
-      <w:hyperlink r:id="rId10" w:anchor="_Toc149513853" w:history="1">
+      <w:hyperlink r:id="rId10" w:anchor="_Toc149576815" w:history="1">
         <w:r>
           <w:rPr>
             <w:rStyle w:val="Hyperlink"/>
@@ -7063,7 +7063,7 @@
             <w:noProof/>
             <w:webHidden/>
           </w:rPr>
-          <w:instrText xml:space="preserve"> PAGEREF _Toc149513853 \h </w:instrText>
+          <w:instrText xml:space="preserve"> PAGEREF _Toc149576815 \h </w:instrText>
         </w:r>
         <w:r>
           <w:rPr>
@@ -7083,7 +7083,7 @@
             <w:noProof/>
             <w:webHidden/>
           </w:rPr>
-          <w:t>21</w:t>
+          <w:t>22</w:t>
         </w:r>
         <w:r>
           <w:rPr>
@@ -7107,7 +7107,7 @@
           <w14:ligatures w14:val="standardContextual"/>
         </w:rPr>
       </w:pPr>
-      <w:hyperlink r:id="rId11" w:anchor="_Toc149513854" w:history="1">
+      <w:hyperlink r:id="rId11" w:anchor="_Toc149576816" w:history="1">
         <w:r>
           <w:rPr>
             <w:rStyle w:val="Hyperlink"/>
@@ -7134,7 +7134,7 @@
             <w:noProof/>
             <w:webHidden/>
           </w:rPr>
-          <w:instrText xml:space="preserve"> PAGEREF _Toc149513854 \h </w:instrText>
+          <w:instrText xml:space="preserve"> PAGEREF _Toc149576816 \h </w:instrText>
         </w:r>
         <w:r>
           <w:rPr>
@@ -7154,7 +7154,7 @@
             <w:noProof/>
             <w:webHidden/>
           </w:rPr>
-          <w:t>21</w:t>
+          <w:t>23</w:t>
         </w:r>
         <w:r>
           <w:rPr>
@@ -7178,7 +7178,7 @@
           <w14:ligatures w14:val="standardContextual"/>
         </w:rPr>
       </w:pPr>
-      <w:hyperlink r:id="rId12" w:anchor="_Toc149513855" w:history="1">
+      <w:hyperlink r:id="rId12" w:anchor="_Toc149576817" w:history="1">
         <w:r>
           <w:rPr>
             <w:rStyle w:val="Hyperlink"/>
@@ -7205,7 +7205,7 @@
             <w:noProof/>
             <w:webHidden/>
           </w:rPr>
-          <w:instrText xml:space="preserve"> PAGEREF _Toc149513855 \h </w:instrText>
+          <w:instrText xml:space="preserve"> PAGEREF _Toc149576817 \h </w:instrText>
         </w:r>
         <w:r>
           <w:rPr>
@@ -7225,7 +7225,7 @@
             <w:noProof/>
             <w:webHidden/>
           </w:rPr>
-          <w:t>22</w:t>
+          <w:t>23</w:t>
         </w:r>
         <w:r>
           <w:rPr>
@@ -7249,7 +7249,7 @@
           <w14:ligatures w14:val="standardContextual"/>
         </w:rPr>
       </w:pPr>
-      <w:hyperlink r:id="rId13" w:anchor="_Toc149513856" w:history="1">
+      <w:hyperlink r:id="rId13" w:anchor="_Toc149576818" w:history="1">
         <w:r>
           <w:rPr>
             <w:rStyle w:val="Hyperlink"/>
@@ -7276,7 +7276,7 @@
             <w:noProof/>
             <w:webHidden/>
           </w:rPr>
-          <w:instrText xml:space="preserve"> PAGEREF _Toc149513856 \h </w:instrText>
+          <w:instrText xml:space="preserve"> PAGEREF _Toc149576818 \h </w:instrText>
         </w:r>
         <w:r>
           <w:rPr>
@@ -7296,7 +7296,7 @@
             <w:noProof/>
             <w:webHidden/>
           </w:rPr>
-          <w:t>22</w:t>
+          <w:t>24</w:t>
         </w:r>
         <w:r>
           <w:rPr>
@@ -7320,7 +7320,7 @@
           <w14:ligatures w14:val="standardContextual"/>
         </w:rPr>
       </w:pPr>
-      <w:hyperlink r:id="rId14" w:anchor="_Toc149513857" w:history="1">
+      <w:hyperlink r:id="rId14" w:anchor="_Toc149576819" w:history="1">
         <w:r>
           <w:rPr>
             <w:rStyle w:val="Hyperlink"/>
@@ -7347,7 +7347,7 @@
             <w:noProof/>
             <w:webHidden/>
           </w:rPr>
-          <w:instrText xml:space="preserve"> PAGEREF _Toc149513857 \h </w:instrText>
+          <w:instrText xml:space="preserve"> PAGEREF _Toc149576819 \h </w:instrText>
         </w:r>
         <w:r>
           <w:rPr>
@@ -7367,7 +7367,7 @@
             <w:noProof/>
             <w:webHidden/>
           </w:rPr>
-          <w:t>23</w:t>
+          <w:t>24</w:t>
         </w:r>
         <w:r>
           <w:rPr>
@@ -7391,7 +7391,7 @@
           <w14:ligatures w14:val="standardContextual"/>
         </w:rPr>
       </w:pPr>
-      <w:hyperlink r:id="rId15" w:anchor="_Toc149513858" w:history="1">
+      <w:hyperlink r:id="rId15" w:anchor="_Toc149576820" w:history="1">
         <w:r>
           <w:rPr>
             <w:rStyle w:val="Hyperlink"/>
@@ -7418,7 +7418,7 @@
             <w:noProof/>
             <w:webHidden/>
           </w:rPr>
-          <w:instrText xml:space="preserve"> PAGEREF _Toc149513858 \h </w:instrText>
+          <w:instrText xml:space="preserve"> PAGEREF _Toc149576820 \h </w:instrText>
         </w:r>
         <w:r>
           <w:rPr>
@@ -7438,7 +7438,7 @@
             <w:noProof/>
             <w:webHidden/>
           </w:rPr>
-          <w:t>23</w:t>
+          <w:t>24</w:t>
         </w:r>
         <w:r>
           <w:rPr>
@@ -7462,7 +7462,7 @@
           <w14:ligatures w14:val="standardContextual"/>
         </w:rPr>
       </w:pPr>
-      <w:hyperlink r:id="rId16" w:anchor="_Toc149513859" w:history="1">
+      <w:hyperlink r:id="rId16" w:anchor="_Toc149576821" w:history="1">
         <w:r>
           <w:rPr>
             <w:rStyle w:val="Hyperlink"/>
@@ -7489,7 +7489,7 @@
             <w:noProof/>
             <w:webHidden/>
           </w:rPr>
-          <w:instrText xml:space="preserve"> PAGEREF _Toc149513859 \h </w:instrText>
+          <w:instrText xml:space="preserve"> PAGEREF _Toc149576821 \h </w:instrText>
         </w:r>
         <w:r>
           <w:rPr>
@@ -7509,7 +7509,7 @@
             <w:noProof/>
             <w:webHidden/>
           </w:rPr>
-          <w:t>23</w:t>
+          <w:t>25</w:t>
         </w:r>
         <w:r>
           <w:rPr>
@@ -7533,7 +7533,7 @@
           <w14:ligatures w14:val="standardContextual"/>
         </w:rPr>
       </w:pPr>
-      <w:hyperlink r:id="rId17" w:anchor="_Toc149513860" w:history="1">
+      <w:hyperlink r:id="rId17" w:anchor="_Toc149576822" w:history="1">
         <w:r>
           <w:rPr>
             <w:rStyle w:val="Hyperlink"/>
@@ -7560,7 +7560,7 @@
             <w:noProof/>
             <w:webHidden/>
           </w:rPr>
-          <w:instrText xml:space="preserve"> PAGEREF _Toc149513860 \h </w:instrText>
+          <w:instrText xml:space="preserve"> PAGEREF _Toc149576822 \h </w:instrText>
         </w:r>
         <w:r>
           <w:rPr>
@@ -7580,7 +7580,7 @@
             <w:noProof/>
             <w:webHidden/>
           </w:rPr>
-          <w:t>24</w:t>
+          <w:t>25</w:t>
         </w:r>
         <w:r>
           <w:rPr>
@@ -7604,7 +7604,7 @@
           <w14:ligatures w14:val="standardContextual"/>
         </w:rPr>
       </w:pPr>
-      <w:hyperlink r:id="rId18" w:anchor="_Toc149513861" w:history="1">
+      <w:hyperlink r:id="rId18" w:anchor="_Toc149576823" w:history="1">
         <w:r>
           <w:rPr>
             <w:rStyle w:val="Hyperlink"/>
@@ -7631,7 +7631,7 @@
             <w:noProof/>
             <w:webHidden/>
           </w:rPr>
-          <w:instrText xml:space="preserve"> PAGEREF _Toc149513861 \h </w:instrText>
+          <w:instrText xml:space="preserve"> PAGEREF _Toc149576823 \h </w:instrText>
         </w:r>
         <w:r>
           <w:rPr>
@@ -7651,7 +7651,7 @@
             <w:noProof/>
             <w:webHidden/>
           </w:rPr>
-          <w:t>24</w:t>
+          <w:t>25</w:t>
         </w:r>
         <w:r>
           <w:rPr>
@@ -7675,7 +7675,7 @@
           <w14:ligatures w14:val="standardContextual"/>
         </w:rPr>
       </w:pPr>
-      <w:hyperlink r:id="rId19" w:anchor="_Toc149513862" w:history="1">
+      <w:hyperlink r:id="rId19" w:anchor="_Toc149576824" w:history="1">
         <w:r>
           <w:rPr>
             <w:rStyle w:val="Hyperlink"/>
@@ -7702,7 +7702,7 @@
             <w:noProof/>
             <w:webHidden/>
           </w:rPr>
-          <w:instrText xml:space="preserve"> PAGEREF _Toc149513862 \h </w:instrText>
+          <w:instrText xml:space="preserve"> PAGEREF _Toc149576824 \h </w:instrText>
         </w:r>
         <w:r>
           <w:rPr>
@@ -7722,7 +7722,7 @@
             <w:noProof/>
             <w:webHidden/>
           </w:rPr>
-          <w:t>24</w:t>
+          <w:t>25</w:t>
         </w:r>
         <w:r>
           <w:rPr>
@@ -7746,7 +7746,7 @@
           <w14:ligatures w14:val="standardContextual"/>
         </w:rPr>
       </w:pPr>
-      <w:hyperlink r:id="rId20" w:anchor="_Toc149513863" w:history="1">
+      <w:hyperlink r:id="rId20" w:anchor="_Toc149576825" w:history="1">
         <w:r>
           <w:rPr>
             <w:rStyle w:val="Hyperlink"/>
@@ -7773,7 +7773,7 @@
             <w:noProof/>
             <w:webHidden/>
           </w:rPr>
-          <w:instrText xml:space="preserve"> PAGEREF _Toc149513863 \h </w:instrText>
+          <w:instrText xml:space="preserve"> PAGEREF _Toc149576825 \h </w:instrText>
         </w:r>
         <w:r>
           <w:rPr>
@@ -7793,7 +7793,7 @@
             <w:noProof/>
             <w:webHidden/>
           </w:rPr>
-          <w:t>24</w:t>
+          <w:t>26</w:t>
         </w:r>
         <w:r>
           <w:rPr>
@@ -7817,7 +7817,7 @@
           <w14:ligatures w14:val="standardContextual"/>
         </w:rPr>
       </w:pPr>
-      <w:hyperlink r:id="rId21" w:anchor="_Toc149513864" w:history="1">
+      <w:hyperlink r:id="rId21" w:anchor="_Toc149576826" w:history="1">
         <w:r>
           <w:rPr>
             <w:rStyle w:val="Hyperlink"/>
@@ -7844,7 +7844,7 @@
             <w:noProof/>
             <w:webHidden/>
           </w:rPr>
-          <w:instrText xml:space="preserve"> PAGEREF _Toc149513864 \h </w:instrText>
+          <w:instrText xml:space="preserve"> PAGEREF _Toc149576826 \h </w:instrText>
         </w:r>
         <w:r>
           <w:rPr>
@@ -7864,7 +7864,7 @@
             <w:noProof/>
             <w:webHidden/>
           </w:rPr>
-          <w:t>24</w:t>
+          <w:t>26</w:t>
         </w:r>
         <w:r>
           <w:rPr>
@@ -7888,7 +7888,7 @@
           <w14:ligatures w14:val="standardContextual"/>
         </w:rPr>
       </w:pPr>
-      <w:hyperlink r:id="rId22" w:anchor="_Toc149513865" w:history="1">
+      <w:hyperlink r:id="rId22" w:anchor="_Toc149576827" w:history="1">
         <w:r>
           <w:rPr>
             <w:rStyle w:val="Hyperlink"/>
@@ -7915,7 +7915,7 @@
             <w:noProof/>
             <w:webHidden/>
           </w:rPr>
-          <w:instrText xml:space="preserve"> PAGEREF _Toc149513865 \h </w:instrText>
+          <w:instrText xml:space="preserve"> PAGEREF _Toc149576827 \h </w:instrText>
         </w:r>
         <w:r>
           <w:rPr>
@@ -7935,7 +7935,7 @@
             <w:noProof/>
             <w:webHidden/>
           </w:rPr>
-          <w:t>25</w:t>
+          <w:t>26</w:t>
         </w:r>
         <w:r>
           <w:rPr>
@@ -7959,7 +7959,7 @@
           <w14:ligatures w14:val="standardContextual"/>
         </w:rPr>
       </w:pPr>
-      <w:hyperlink r:id="rId23" w:anchor="_Toc149513866" w:history="1">
+      <w:hyperlink r:id="rId23" w:anchor="_Toc149576828" w:history="1">
         <w:r>
           <w:rPr>
             <w:rStyle w:val="Hyperlink"/>
@@ -7986,7 +7986,7 @@
             <w:noProof/>
             <w:webHidden/>
           </w:rPr>
-          <w:instrText xml:space="preserve"> PAGEREF _Toc149513866 \h </w:instrText>
+          <w:instrText xml:space="preserve"> PAGEREF _Toc149576828 \h </w:instrText>
         </w:r>
         <w:r>
           <w:rPr>
@@ -8006,7 +8006,7 @@
             <w:noProof/>
             <w:webHidden/>
           </w:rPr>
-          <w:t>25</w:t>
+          <w:t>26</w:t>
         </w:r>
         <w:r>
           <w:rPr>
@@ -8030,7 +8030,7 @@
           <w14:ligatures w14:val="standardContextual"/>
         </w:rPr>
       </w:pPr>
-      <w:hyperlink r:id="rId24" w:anchor="_Toc149513867" w:history="1">
+      <w:hyperlink r:id="rId24" w:anchor="_Toc149576829" w:history="1">
         <w:r>
           <w:rPr>
             <w:rStyle w:val="Hyperlink"/>
@@ -8057,7 +8057,7 @@
             <w:noProof/>
             <w:webHidden/>
           </w:rPr>
-          <w:instrText xml:space="preserve"> PAGEREF _Toc149513867 \h </w:instrText>
+          <w:instrText xml:space="preserve"> PAGEREF _Toc149576829 \h </w:instrText>
         </w:r>
         <w:r>
           <w:rPr>
@@ -8077,7 +8077,7 @@
             <w:noProof/>
             <w:webHidden/>
           </w:rPr>
-          <w:t>25</w:t>
+          <w:t>27</w:t>
         </w:r>
         <w:r>
           <w:rPr>
@@ -8101,7 +8101,7 @@
           <w14:ligatures w14:val="standardContextual"/>
         </w:rPr>
       </w:pPr>
-      <w:hyperlink r:id="rId25" w:anchor="_Toc149513868" w:history="1">
+      <w:hyperlink r:id="rId25" w:anchor="_Toc149576830" w:history="1">
         <w:r>
           <w:rPr>
             <w:rStyle w:val="Hyperlink"/>
@@ -8128,7 +8128,7 @@
             <w:noProof/>
             <w:webHidden/>
           </w:rPr>
-          <w:instrText xml:space="preserve"> PAGEREF _Toc149513868 \h </w:instrText>
+          <w:instrText xml:space="preserve"> PAGEREF _Toc149576830 \h </w:instrText>
         </w:r>
         <w:r>
           <w:rPr>
@@ -8148,7 +8148,7 @@
             <w:noProof/>
             <w:webHidden/>
           </w:rPr>
-          <w:t>25</w:t>
+          <w:t>27</w:t>
         </w:r>
         <w:r>
           <w:rPr>
@@ -8172,7 +8172,7 @@
           <w14:ligatures w14:val="standardContextual"/>
         </w:rPr>
       </w:pPr>
-      <w:hyperlink r:id="rId26" w:anchor="_Toc149513869" w:history="1">
+      <w:hyperlink r:id="rId26" w:anchor="_Toc149576831" w:history="1">
         <w:r>
           <w:rPr>
             <w:rStyle w:val="Hyperlink"/>
@@ -8199,7 +8199,7 @@
             <w:noProof/>
             <w:webHidden/>
           </w:rPr>
-          <w:instrText xml:space="preserve"> PAGEREF _Toc149513869 \h </w:instrText>
+          <w:instrText xml:space="preserve"> PAGEREF _Toc149576831 \h </w:instrText>
         </w:r>
         <w:r>
           <w:rPr>
@@ -8219,7 +8219,7 @@
             <w:noProof/>
             <w:webHidden/>
           </w:rPr>
-          <w:t>26</w:t>
+          <w:t>27</w:t>
         </w:r>
         <w:r>
           <w:rPr>
@@ -8243,7 +8243,7 @@
           <w14:ligatures w14:val="standardContextual"/>
         </w:rPr>
       </w:pPr>
-      <w:hyperlink r:id="rId27" w:anchor="_Toc149513870" w:history="1">
+      <w:hyperlink r:id="rId27" w:anchor="_Toc149576832" w:history="1">
         <w:r>
           <w:rPr>
             <w:rStyle w:val="Hyperlink"/>
@@ -8270,7 +8270,7 @@
             <w:noProof/>
             <w:webHidden/>
           </w:rPr>
-          <w:instrText xml:space="preserve"> PAGEREF _Toc149513870 \h </w:instrText>
+          <w:instrText xml:space="preserve"> PAGEREF _Toc149576832 \h </w:instrText>
         </w:r>
         <w:r>
           <w:rPr>
@@ -8290,7 +8290,7 @@
             <w:noProof/>
             <w:webHidden/>
           </w:rPr>
-          <w:t>26</w:t>
+          <w:t>27</w:t>
         </w:r>
         <w:r>
           <w:rPr>
@@ -8314,7 +8314,7 @@
           <w14:ligatures w14:val="standardContextual"/>
         </w:rPr>
       </w:pPr>
-      <w:hyperlink r:id="rId28" w:anchor="_Toc149513871" w:history="1">
+      <w:hyperlink r:id="rId28" w:anchor="_Toc149576833" w:history="1">
         <w:r>
           <w:rPr>
             <w:rStyle w:val="Hyperlink"/>
@@ -8341,7 +8341,7 @@
             <w:noProof/>
             <w:webHidden/>
           </w:rPr>
-          <w:instrText xml:space="preserve"> PAGEREF _Toc149513871 \h </w:instrText>
+          <w:instrText xml:space="preserve"> PAGEREF _Toc149576833 \h </w:instrText>
         </w:r>
         <w:r>
           <w:rPr>
@@ -8361,7 +8361,7 @@
             <w:noProof/>
             <w:webHidden/>
           </w:rPr>
-          <w:t>26</w:t>
+          <w:t>28</w:t>
         </w:r>
         <w:r>
           <w:rPr>
@@ -8385,7 +8385,7 @@
           <w14:ligatures w14:val="standardContextual"/>
         </w:rPr>
       </w:pPr>
-      <w:hyperlink r:id="rId29" w:anchor="_Toc149513872" w:history="1">
+      <w:hyperlink r:id="rId29" w:anchor="_Toc149576834" w:history="1">
         <w:r>
           <w:rPr>
             <w:rStyle w:val="Hyperlink"/>
@@ -8412,7 +8412,7 @@
             <w:noProof/>
             <w:webHidden/>
           </w:rPr>
-          <w:instrText xml:space="preserve"> PAGEREF _Toc149513872 \h </w:instrText>
+          <w:instrText xml:space="preserve"> PAGEREF _Toc149576834 \h </w:instrText>
         </w:r>
         <w:r>
           <w:rPr>
@@ -8432,7 +8432,7 @@
             <w:noProof/>
             <w:webHidden/>
           </w:rPr>
-          <w:t>27</w:t>
+          <w:t>28</w:t>
         </w:r>
         <w:r>
           <w:rPr>
@@ -8456,7 +8456,7 @@
           <w14:ligatures w14:val="standardContextual"/>
         </w:rPr>
       </w:pPr>
-      <w:hyperlink r:id="rId30" w:anchor="_Toc149513873" w:history="1">
+      <w:hyperlink r:id="rId30" w:anchor="_Toc149576835" w:history="1">
         <w:r>
           <w:rPr>
             <w:rStyle w:val="Hyperlink"/>
@@ -8483,7 +8483,7 @@
             <w:noProof/>
             <w:webHidden/>
           </w:rPr>
-          <w:instrText xml:space="preserve"> PAGEREF _Toc149513873 \h </w:instrText>
+          <w:instrText xml:space="preserve"> PAGEREF _Toc149576835 \h </w:instrText>
         </w:r>
         <w:r>
           <w:rPr>
@@ -8503,7 +8503,7 @@
             <w:noProof/>
             <w:webHidden/>
           </w:rPr>
-          <w:t>27</w:t>
+          <w:t>28</w:t>
         </w:r>
         <w:r>
           <w:rPr>
@@ -8527,7 +8527,7 @@
           <w14:ligatures w14:val="standardContextual"/>
         </w:rPr>
       </w:pPr>
-      <w:hyperlink r:id="rId31" w:anchor="_Toc149513874" w:history="1">
+      <w:hyperlink r:id="rId31" w:anchor="_Toc149576836" w:history="1">
         <w:r>
           <w:rPr>
             <w:rStyle w:val="Hyperlink"/>
@@ -8554,7 +8554,7 @@
             <w:noProof/>
             <w:webHidden/>
           </w:rPr>
-          <w:instrText xml:space="preserve"> PAGEREF _Toc149513874 \h </w:instrText>
+          <w:instrText xml:space="preserve"> PAGEREF _Toc149576836 \h </w:instrText>
         </w:r>
         <w:r>
           <w:rPr>
@@ -8574,7 +8574,7 @@
             <w:noProof/>
             <w:webHidden/>
           </w:rPr>
-          <w:t>27</w:t>
+          <w:t>29</w:t>
         </w:r>
         <w:r>
           <w:rPr>
@@ -8598,7 +8598,7 @@
           <w14:ligatures w14:val="standardContextual"/>
         </w:rPr>
       </w:pPr>
-      <w:hyperlink r:id="rId32" w:anchor="_Toc149513875" w:history="1">
+      <w:hyperlink r:id="rId32" w:anchor="_Toc149576837" w:history="1">
         <w:r>
           <w:rPr>
             <w:rStyle w:val="Hyperlink"/>
@@ -8625,7 +8625,7 @@
             <w:noProof/>
             <w:webHidden/>
           </w:rPr>
-          <w:instrText xml:space="preserve"> PAGEREF _Toc149513875 \h </w:instrText>
+          <w:instrText xml:space="preserve"> PAGEREF _Toc149576837 \h </w:instrText>
         </w:r>
         <w:r>
           <w:rPr>
@@ -8645,7 +8645,7 @@
             <w:noProof/>
             <w:webHidden/>
           </w:rPr>
-          <w:t>28</w:t>
+          <w:t>29</w:t>
         </w:r>
         <w:r>
           <w:rPr>
@@ -8669,7 +8669,7 @@
           <w14:ligatures w14:val="standardContextual"/>
         </w:rPr>
       </w:pPr>
-      <w:hyperlink r:id="rId33" w:anchor="_Toc149513876" w:history="1">
+      <w:hyperlink r:id="rId33" w:anchor="_Toc149576838" w:history="1">
         <w:r>
           <w:rPr>
             <w:rStyle w:val="Hyperlink"/>
@@ -8696,7 +8696,7 @@
             <w:noProof/>
             <w:webHidden/>
           </w:rPr>
-          <w:instrText xml:space="preserve"> PAGEREF _Toc149513876 \h </w:instrText>
+          <w:instrText xml:space="preserve"> PAGEREF _Toc149576838 \h </w:instrText>
         </w:r>
         <w:r>
           <w:rPr>
@@ -8716,7 +8716,7 @@
             <w:noProof/>
             <w:webHidden/>
           </w:rPr>
-          <w:t>28</w:t>
+          <w:t>30</w:t>
         </w:r>
         <w:r>
           <w:rPr>
@@ -8740,7 +8740,7 @@
           <w14:ligatures w14:val="standardContextual"/>
         </w:rPr>
       </w:pPr>
-      <w:hyperlink r:id="rId34" w:anchor="_Toc149513877" w:history="1">
+      <w:hyperlink r:id="rId34" w:anchor="_Toc149576839" w:history="1">
         <w:r>
           <w:rPr>
             <w:rStyle w:val="Hyperlink"/>
@@ -8767,7 +8767,7 @@
             <w:noProof/>
             <w:webHidden/>
           </w:rPr>
-          <w:instrText xml:space="preserve"> PAGEREF _Toc149513877 \h </w:instrText>
+          <w:instrText xml:space="preserve"> PAGEREF _Toc149576839 \h </w:instrText>
         </w:r>
         <w:r>
           <w:rPr>
@@ -8787,7 +8787,7 @@
             <w:noProof/>
             <w:webHidden/>
           </w:rPr>
-          <w:t>29</w:t>
+          <w:t>30</w:t>
         </w:r>
         <w:r>
           <w:rPr>
@@ -8811,7 +8811,7 @@
           <w14:ligatures w14:val="standardContextual"/>
         </w:rPr>
       </w:pPr>
-      <w:hyperlink r:id="rId35" w:anchor="_Toc149513878" w:history="1">
+      <w:hyperlink r:id="rId35" w:anchor="_Toc149576840" w:history="1">
         <w:r>
           <w:rPr>
             <w:rStyle w:val="Hyperlink"/>
@@ -8838,7 +8838,7 @@
             <w:noProof/>
             <w:webHidden/>
           </w:rPr>
-          <w:instrText xml:space="preserve"> PAGEREF _Toc149513878 \h </w:instrText>
+          <w:instrText xml:space="preserve"> PAGEREF _Toc149576840 \h </w:instrText>
         </w:r>
         <w:r>
           <w:rPr>
@@ -8858,7 +8858,7 @@
             <w:noProof/>
             <w:webHidden/>
           </w:rPr>
-          <w:t>29</w:t>
+          <w:t>30</w:t>
         </w:r>
         <w:r>
           <w:rPr>
@@ -8882,7 +8882,7 @@
           <w14:ligatures w14:val="standardContextual"/>
         </w:rPr>
       </w:pPr>
-      <w:hyperlink r:id="rId36" w:anchor="_Toc149513879" w:history="1">
+      <w:hyperlink r:id="rId36" w:anchor="_Toc149576841" w:history="1">
         <w:r>
           <w:rPr>
             <w:rStyle w:val="Hyperlink"/>
@@ -8909,7 +8909,7 @@
             <w:noProof/>
             <w:webHidden/>
           </w:rPr>
-          <w:instrText xml:space="preserve"> PAGEREF _Toc149513879 \h </w:instrText>
+          <w:instrText xml:space="preserve"> PAGEREF _Toc149576841 \h </w:instrText>
         </w:r>
         <w:r>
           <w:rPr>
@@ -8929,7 +8929,7 @@
             <w:noProof/>
             <w:webHidden/>
           </w:rPr>
-          <w:t>29</w:t>
+          <w:t>31</w:t>
         </w:r>
         <w:r>
           <w:rPr>
@@ -8953,13 +8953,13 @@
           <w14:ligatures w14:val="standardContextual"/>
         </w:rPr>
       </w:pPr>
-      <w:hyperlink r:id="rId37" w:anchor="_Toc149513880" w:history="1">
+      <w:hyperlink r:id="rId37" w:anchor="_Toc149576842" w:history="1">
         <w:r>
           <w:rPr>
             <w:rStyle w:val="Hyperlink"/>
             <w:noProof/>
           </w:rPr>
-          <w:t>Figure 31: Login Page</w:t>
+          <w:t>Figure 31: Find the books that are selected by more than 5 users</w:t>
         </w:r>
         <w:r>
           <w:rPr>
@@ -8980,7 +8980,7 @@
             <w:noProof/>
             <w:webHidden/>
           </w:rPr>
-          <w:instrText xml:space="preserve"> PAGEREF _Toc149513880 \h </w:instrText>
+          <w:instrText xml:space="preserve"> PAGEREF _Toc149576842 \h </w:instrText>
         </w:r>
         <w:r>
           <w:rPr>
@@ -9000,7 +9000,7 @@
             <w:noProof/>
             <w:webHidden/>
           </w:rPr>
-          <w:t>32</w:t>
+          <w:t>31</w:t>
         </w:r>
         <w:r>
           <w:rPr>
@@ -9024,13 +9024,13 @@
           <w14:ligatures w14:val="standardContextual"/>
         </w:rPr>
       </w:pPr>
-      <w:hyperlink r:id="rId38" w:anchor="_Toc149513881" w:history="1">
+      <w:hyperlink r:id="rId38" w:anchor="_Toc149576843" w:history="1">
         <w:r>
           <w:rPr>
             <w:rStyle w:val="Hyperlink"/>
             <w:noProof/>
           </w:rPr>
-          <w:t>Figure 32: Top Rated books</w:t>
+          <w:t>Figure 32:Filter the book list with above selected books</w:t>
         </w:r>
         <w:r>
           <w:rPr>
@@ -9051,7 +9051,7 @@
             <w:noProof/>
             <w:webHidden/>
           </w:rPr>
-          <w:instrText xml:space="preserve"> PAGEREF _Toc149513881 \h </w:instrText>
+          <w:instrText xml:space="preserve"> PAGEREF _Toc149576843 \h </w:instrText>
         </w:r>
         <w:r>
           <w:rPr>
@@ -9071,7 +9071,7 @@
             <w:noProof/>
             <w:webHidden/>
           </w:rPr>
-          <w:t>32</w:t>
+          <w:t>31</w:t>
         </w:r>
         <w:r>
           <w:rPr>
@@ -9095,13 +9095,13 @@
           <w14:ligatures w14:val="standardContextual"/>
         </w:rPr>
       </w:pPr>
-      <w:hyperlink r:id="rId39" w:anchor="_Toc149513882" w:history="1">
+      <w:hyperlink r:id="rId39" w:anchor="_Toc149576844" w:history="1">
         <w:r>
           <w:rPr>
             <w:rStyle w:val="Hyperlink"/>
             <w:noProof/>
           </w:rPr>
-          <w:t>Figure 33: Popular Book List</w:t>
+          <w:t>Figure 33:User vs Rate matrix</w:t>
         </w:r>
         <w:r>
           <w:rPr>
@@ -9122,7 +9122,7 @@
             <w:noProof/>
             <w:webHidden/>
           </w:rPr>
-          <w:instrText xml:space="preserve"> PAGEREF _Toc149513882 \h </w:instrText>
+          <w:instrText xml:space="preserve"> PAGEREF _Toc149576844 \h </w:instrText>
         </w:r>
         <w:r>
           <w:rPr>
@@ -9142,7 +9142,7 @@
             <w:noProof/>
             <w:webHidden/>
           </w:rPr>
-          <w:t>33</w:t>
+          <w:t>32</w:t>
         </w:r>
         <w:r>
           <w:rPr>
@@ -9166,13 +9166,13 @@
           <w14:ligatures w14:val="standardContextual"/>
         </w:rPr>
       </w:pPr>
-      <w:hyperlink r:id="rId40" w:anchor="_Toc149513883" w:history="1">
+      <w:hyperlink r:id="rId40" w:anchor="_Toc149576845" w:history="1">
         <w:r>
           <w:rPr>
             <w:rStyle w:val="Hyperlink"/>
             <w:noProof/>
           </w:rPr>
-          <w:t>Figure 34: Recommend book list</w:t>
+          <w:t>Figure 34: Code to implement the matrix</w:t>
         </w:r>
         <w:r>
           <w:rPr>
@@ -9193,7 +9193,7 @@
             <w:noProof/>
             <w:webHidden/>
           </w:rPr>
-          <w:instrText xml:space="preserve"> PAGEREF _Toc149513883 \h </w:instrText>
+          <w:instrText xml:space="preserve"> PAGEREF _Toc149576845 \h </w:instrText>
         </w:r>
         <w:r>
           <w:rPr>
@@ -9213,7 +9213,7 @@
             <w:noProof/>
             <w:webHidden/>
           </w:rPr>
-          <w:t>33</w:t>
+          <w:t>32</w:t>
         </w:r>
         <w:r>
           <w:rPr>
@@ -9237,13 +9237,13 @@
           <w14:ligatures w14:val="standardContextual"/>
         </w:rPr>
       </w:pPr>
-      <w:hyperlink r:id="rId41" w:anchor="_Toc149513884" w:history="1">
+      <w:hyperlink r:id="rId41" w:anchor="_Toc149576846" w:history="1">
         <w:r>
           <w:rPr>
             <w:rStyle w:val="Hyperlink"/>
             <w:noProof/>
           </w:rPr>
-          <w:t>Figure 35: Selected book with reviews</w:t>
+          <w:t>Figure 35: User vs book rate matrix</w:t>
         </w:r>
         <w:r>
           <w:rPr>
@@ -9264,7 +9264,7 @@
             <w:noProof/>
             <w:webHidden/>
           </w:rPr>
-          <w:instrText xml:space="preserve"> PAGEREF _Toc149513884 \h </w:instrText>
+          <w:instrText xml:space="preserve"> PAGEREF _Toc149576846 \h </w:instrText>
         </w:r>
         <w:r>
           <w:rPr>
@@ -9284,7 +9284,7 @@
             <w:noProof/>
             <w:webHidden/>
           </w:rPr>
-          <w:t>34</w:t>
+          <w:t>32</w:t>
         </w:r>
         <w:r>
           <w:rPr>
@@ -9308,13 +9308,13 @@
           <w14:ligatures w14:val="standardContextual"/>
         </w:rPr>
       </w:pPr>
-      <w:hyperlink r:id="rId42" w:anchor="_Toc149513885" w:history="1">
+      <w:hyperlink r:id="rId42" w:anchor="_Toc149576847" w:history="1">
         <w:r>
           <w:rPr>
             <w:rStyle w:val="Hyperlink"/>
             <w:noProof/>
           </w:rPr>
-          <w:t>Figure 36: Recommended books</w:t>
+          <w:t>Figure 36:Library for cosine similarity</w:t>
         </w:r>
         <w:r>
           <w:rPr>
@@ -9335,7 +9335,7 @@
             <w:noProof/>
             <w:webHidden/>
           </w:rPr>
-          <w:instrText xml:space="preserve"> PAGEREF _Toc149513885 \h </w:instrText>
+          <w:instrText xml:space="preserve"> PAGEREF _Toc149576847 \h </w:instrText>
         </w:r>
         <w:r>
           <w:rPr>
@@ -9355,7 +9355,7 @@
             <w:noProof/>
             <w:webHidden/>
           </w:rPr>
-          <w:t>34</w:t>
+          <w:t>33</w:t>
         </w:r>
         <w:r>
           <w:rPr>
@@ -9379,13 +9379,13 @@
           <w14:ligatures w14:val="standardContextual"/>
         </w:rPr>
       </w:pPr>
-      <w:hyperlink r:id="rId43" w:anchor="_Toc149513886" w:history="1">
+      <w:hyperlink r:id="rId43" w:anchor="_Toc149576848" w:history="1">
         <w:r>
           <w:rPr>
             <w:rStyle w:val="Hyperlink"/>
             <w:noProof/>
           </w:rPr>
-          <w:t>Figure 37: User stored data</w:t>
+          <w:t>Figure 37: Function to recommend similar books</w:t>
         </w:r>
         <w:r>
           <w:rPr>
@@ -9406,7 +9406,7 @@
             <w:noProof/>
             <w:webHidden/>
           </w:rPr>
-          <w:instrText xml:space="preserve"> PAGEREF _Toc149513886 \h </w:instrText>
+          <w:instrText xml:space="preserve"> PAGEREF _Toc149576848 \h </w:instrText>
         </w:r>
         <w:r>
           <w:rPr>
@@ -9426,7 +9426,7 @@
             <w:noProof/>
             <w:webHidden/>
           </w:rPr>
-          <w:t>35</w:t>
+          <w:t>33</w:t>
         </w:r>
         <w:r>
           <w:rPr>
@@ -9450,13 +9450,13 @@
           <w14:ligatures w14:val="standardContextual"/>
         </w:rPr>
       </w:pPr>
-      <w:hyperlink r:id="rId44" w:anchor="_Toc149513887" w:history="1">
+      <w:hyperlink r:id="rId44" w:anchor="_Toc149576849" w:history="1">
         <w:r>
           <w:rPr>
             <w:rStyle w:val="Hyperlink"/>
             <w:noProof/>
           </w:rPr>
-          <w:t>Figure 38: Saved Book Data</w:t>
+          <w:t>Figure 38: Collaborative filter result</w:t>
         </w:r>
         <w:r>
           <w:rPr>
@@ -9477,7 +9477,7 @@
             <w:noProof/>
             <w:webHidden/>
           </w:rPr>
-          <w:instrText xml:space="preserve"> PAGEREF _Toc149513887 \h </w:instrText>
+          <w:instrText xml:space="preserve"> PAGEREF _Toc149576849 \h </w:instrText>
         </w:r>
         <w:r>
           <w:rPr>
@@ -9497,7 +9497,7 @@
             <w:noProof/>
             <w:webHidden/>
           </w:rPr>
-          <w:t>35</w:t>
+          <w:t>33</w:t>
         </w:r>
         <w:r>
           <w:rPr>
@@ -9507,49 +9507,6 @@
           <w:fldChar w:fldCharType="end"/>
         </w:r>
       </w:hyperlink>
-    </w:p>
-    <w:p>
-      <w:pPr>
-        <w:rPr>
-          <w:rFonts w:ascii="Carlito"/>
-        </w:rPr>
-      </w:pPr>
-      <w:r>
-        <w:rPr>
-          <w:rFonts w:ascii="Carlito"/>
-        </w:rPr>
-        <w:fldChar w:fldCharType="end"/>
-      </w:r>
-      <w:r>
-        <w:rPr>
-          <w:rFonts w:ascii="Carlito"/>
-        </w:rPr>
-        <w:br w:type="page"/>
-      </w:r>
-    </w:p>
-    <w:p>
-      <w:pPr>
-        <w:pStyle w:val="TOCHeading"/>
-        <w:rPr>
-          <w:b/>
-          <w:bCs/>
-        </w:rPr>
-      </w:pPr>
-      <w:r>
-        <w:rPr>
-          <w:b/>
-          <w:bCs/>
-        </w:rPr>
-        <w:lastRenderedPageBreak/>
-        <w:t>List of Figures</w:t>
-      </w:r>
-    </w:p>
-    <w:p>
-      <w:pPr>
-        <w:rPr>
-          <w:rFonts w:ascii="Carlito"/>
-        </w:rPr>
-      </w:pPr>
     </w:p>
     <w:p>
       <w:pPr>
@@ -9564,31 +9521,13 @@
           <w14:ligatures w14:val="standardContextual"/>
         </w:rPr>
       </w:pPr>
-      <w:r>
-        <w:rPr>
-          <w:rFonts w:ascii="Carlito"/>
-        </w:rPr>
-        <w:fldChar w:fldCharType="begin"/>
-      </w:r>
-      <w:r>
-        <w:rPr>
-          <w:rFonts w:ascii="Carlito"/>
-        </w:rPr>
-        <w:instrText xml:space="preserve"> TOC \h \z \c "Table" </w:instrText>
-      </w:r>
-      <w:r>
-        <w:rPr>
-          <w:rFonts w:ascii="Carlito"/>
-        </w:rPr>
-        <w:fldChar w:fldCharType="separate"/>
-      </w:r>
-      <w:hyperlink w:anchor="_Toc149513888" w:history="1">
+      <w:hyperlink w:anchor="_Toc149576850" w:history="1">
         <w:r>
           <w:rPr>
             <w:rStyle w:val="Hyperlink"/>
             <w:noProof/>
           </w:rPr>
-          <w:t>Table 1: Google form with fields details</w:t>
+          <w:t>Figure 39: replace and with comma</w:t>
         </w:r>
         <w:r>
           <w:rPr>
@@ -9609,7 +9548,7 @@
             <w:noProof/>
             <w:webHidden/>
           </w:rPr>
-          <w:instrText xml:space="preserve"> PAGEREF _Toc149513888 \h </w:instrText>
+          <w:instrText xml:space="preserve"> PAGEREF _Toc149576850 \h </w:instrText>
         </w:r>
         <w:r>
           <w:rPr>
@@ -9629,7 +9568,7 @@
             <w:noProof/>
             <w:webHidden/>
           </w:rPr>
-          <w:t>16</w:t>
+          <w:t>34</w:t>
         </w:r>
         <w:r>
           <w:rPr>
@@ -9653,12 +9592,1138 @@
           <w14:ligatures w14:val="standardContextual"/>
         </w:rPr>
       </w:pPr>
-      <w:hyperlink w:anchor="_Toc149513889" w:history="1">
+      <w:hyperlink w:anchor="_Toc149576851" w:history="1">
         <w:r>
           <w:rPr>
             <w:rStyle w:val="Hyperlink"/>
             <w:noProof/>
           </w:rPr>
+          <w:t>Figure 40: extract authors</w:t>
+        </w:r>
+        <w:r>
+          <w:rPr>
+            <w:noProof/>
+            <w:webHidden/>
+          </w:rPr>
+          <w:tab/>
+        </w:r>
+        <w:r>
+          <w:rPr>
+            <w:noProof/>
+            <w:webHidden/>
+          </w:rPr>
+          <w:fldChar w:fldCharType="begin"/>
+        </w:r>
+        <w:r>
+          <w:rPr>
+            <w:noProof/>
+            <w:webHidden/>
+          </w:rPr>
+          <w:instrText xml:space="preserve"> PAGEREF _Toc149576851 \h </w:instrText>
+        </w:r>
+        <w:r>
+          <w:rPr>
+            <w:noProof/>
+            <w:webHidden/>
+          </w:rPr>
+        </w:r>
+        <w:r>
+          <w:rPr>
+            <w:noProof/>
+            <w:webHidden/>
+          </w:rPr>
+          <w:fldChar w:fldCharType="separate"/>
+        </w:r>
+        <w:r>
+          <w:rPr>
+            <w:noProof/>
+            <w:webHidden/>
+          </w:rPr>
+          <w:t>34</w:t>
+        </w:r>
+        <w:r>
+          <w:rPr>
+            <w:noProof/>
+            <w:webHidden/>
+          </w:rPr>
+          <w:fldChar w:fldCharType="end"/>
+        </w:r>
+      </w:hyperlink>
+    </w:p>
+    <w:p>
+      <w:pPr>
+        <w:pStyle w:val="TableofFigures"/>
+        <w:tabs>
+          <w:tab w:val="right" w:leader="dot" w:pos="9950"/>
+        </w:tabs>
+        <w:rPr>
+          <w:rFonts w:asciiTheme="minorHAnsi" w:eastAsiaTheme="minorEastAsia" w:hAnsiTheme="minorHAnsi" w:cstheme="minorBidi"/>
+          <w:noProof/>
+          <w:kern w:val="2"/>
+          <w14:ligatures w14:val="standardContextual"/>
+        </w:rPr>
+      </w:pPr>
+      <w:hyperlink r:id="rId45" w:anchor="_Toc149576852" w:history="1">
+        <w:r>
+          <w:rPr>
+            <w:rStyle w:val="Hyperlink"/>
+            <w:noProof/>
+          </w:rPr>
+          <w:t>Figure 41: Convert description to English</w:t>
+        </w:r>
+        <w:r>
+          <w:rPr>
+            <w:noProof/>
+            <w:webHidden/>
+          </w:rPr>
+          <w:tab/>
+        </w:r>
+        <w:r>
+          <w:rPr>
+            <w:noProof/>
+            <w:webHidden/>
+          </w:rPr>
+          <w:fldChar w:fldCharType="begin"/>
+        </w:r>
+        <w:r>
+          <w:rPr>
+            <w:noProof/>
+            <w:webHidden/>
+          </w:rPr>
+          <w:instrText xml:space="preserve"> PAGEREF _Toc149576852 \h </w:instrText>
+        </w:r>
+        <w:r>
+          <w:rPr>
+            <w:noProof/>
+            <w:webHidden/>
+          </w:rPr>
+        </w:r>
+        <w:r>
+          <w:rPr>
+            <w:noProof/>
+            <w:webHidden/>
+          </w:rPr>
+          <w:fldChar w:fldCharType="separate"/>
+        </w:r>
+        <w:r>
+          <w:rPr>
+            <w:noProof/>
+            <w:webHidden/>
+          </w:rPr>
+          <w:t>35</w:t>
+        </w:r>
+        <w:r>
+          <w:rPr>
+            <w:noProof/>
+            <w:webHidden/>
+          </w:rPr>
+          <w:fldChar w:fldCharType="end"/>
+        </w:r>
+      </w:hyperlink>
+    </w:p>
+    <w:p>
+      <w:pPr>
+        <w:pStyle w:val="TableofFigures"/>
+        <w:tabs>
+          <w:tab w:val="right" w:leader="dot" w:pos="9950"/>
+        </w:tabs>
+        <w:rPr>
+          <w:rFonts w:asciiTheme="minorHAnsi" w:eastAsiaTheme="minorEastAsia" w:hAnsiTheme="minorHAnsi" w:cstheme="minorBidi"/>
+          <w:noProof/>
+          <w:kern w:val="2"/>
+          <w14:ligatures w14:val="standardContextual"/>
+        </w:rPr>
+      </w:pPr>
+      <w:hyperlink w:anchor="_Toc149576853" w:history="1">
+        <w:r>
+          <w:rPr>
+            <w:rStyle w:val="Hyperlink"/>
+            <w:noProof/>
+          </w:rPr>
+          <w:t>Figure 42: Combine all together</w:t>
+        </w:r>
+        <w:r>
+          <w:rPr>
+            <w:noProof/>
+            <w:webHidden/>
+          </w:rPr>
+          <w:tab/>
+        </w:r>
+        <w:r>
+          <w:rPr>
+            <w:noProof/>
+            <w:webHidden/>
+          </w:rPr>
+          <w:fldChar w:fldCharType="begin"/>
+        </w:r>
+        <w:r>
+          <w:rPr>
+            <w:noProof/>
+            <w:webHidden/>
+          </w:rPr>
+          <w:instrText xml:space="preserve"> PAGEREF _Toc149576853 \h </w:instrText>
+        </w:r>
+        <w:r>
+          <w:rPr>
+            <w:noProof/>
+            <w:webHidden/>
+          </w:rPr>
+        </w:r>
+        <w:r>
+          <w:rPr>
+            <w:noProof/>
+            <w:webHidden/>
+          </w:rPr>
+          <w:fldChar w:fldCharType="separate"/>
+        </w:r>
+        <w:r>
+          <w:rPr>
+            <w:noProof/>
+            <w:webHidden/>
+          </w:rPr>
+          <w:t>35</w:t>
+        </w:r>
+        <w:r>
+          <w:rPr>
+            <w:noProof/>
+            <w:webHidden/>
+          </w:rPr>
+          <w:fldChar w:fldCharType="end"/>
+        </w:r>
+      </w:hyperlink>
+    </w:p>
+    <w:p>
+      <w:pPr>
+        <w:pStyle w:val="TableofFigures"/>
+        <w:tabs>
+          <w:tab w:val="right" w:leader="dot" w:pos="9950"/>
+        </w:tabs>
+        <w:rPr>
+          <w:rFonts w:asciiTheme="minorHAnsi" w:eastAsiaTheme="minorEastAsia" w:hAnsiTheme="minorHAnsi" w:cstheme="minorBidi"/>
+          <w:noProof/>
+          <w:kern w:val="2"/>
+          <w14:ligatures w14:val="standardContextual"/>
+        </w:rPr>
+      </w:pPr>
+      <w:hyperlink r:id="rId46" w:anchor="_Toc149576854" w:history="1">
+        <w:r>
+          <w:rPr>
+            <w:rStyle w:val="Hyperlink"/>
+            <w:noProof/>
+          </w:rPr>
+          <w:t>Figure 43: Apply Cosine similarity</w:t>
+        </w:r>
+        <w:r>
+          <w:rPr>
+            <w:noProof/>
+            <w:webHidden/>
+          </w:rPr>
+          <w:tab/>
+        </w:r>
+        <w:r>
+          <w:rPr>
+            <w:noProof/>
+            <w:webHidden/>
+          </w:rPr>
+          <w:fldChar w:fldCharType="begin"/>
+        </w:r>
+        <w:r>
+          <w:rPr>
+            <w:noProof/>
+            <w:webHidden/>
+          </w:rPr>
+          <w:instrText xml:space="preserve"> PAGEREF _Toc149576854 \h </w:instrText>
+        </w:r>
+        <w:r>
+          <w:rPr>
+            <w:noProof/>
+            <w:webHidden/>
+          </w:rPr>
+        </w:r>
+        <w:r>
+          <w:rPr>
+            <w:noProof/>
+            <w:webHidden/>
+          </w:rPr>
+          <w:fldChar w:fldCharType="separate"/>
+        </w:r>
+        <w:r>
+          <w:rPr>
+            <w:noProof/>
+            <w:webHidden/>
+          </w:rPr>
+          <w:t>35</w:t>
+        </w:r>
+        <w:r>
+          <w:rPr>
+            <w:noProof/>
+            <w:webHidden/>
+          </w:rPr>
+          <w:fldChar w:fldCharType="end"/>
+        </w:r>
+      </w:hyperlink>
+    </w:p>
+    <w:p>
+      <w:pPr>
+        <w:pStyle w:val="TableofFigures"/>
+        <w:tabs>
+          <w:tab w:val="right" w:leader="dot" w:pos="9950"/>
+        </w:tabs>
+        <w:rPr>
+          <w:rFonts w:asciiTheme="minorHAnsi" w:eastAsiaTheme="minorEastAsia" w:hAnsiTheme="minorHAnsi" w:cstheme="minorBidi"/>
+          <w:noProof/>
+          <w:kern w:val="2"/>
+          <w14:ligatures w14:val="standardContextual"/>
+        </w:rPr>
+      </w:pPr>
+      <w:hyperlink r:id="rId47" w:anchor="_Toc149576855" w:history="1">
+        <w:r>
+          <w:rPr>
+            <w:rStyle w:val="Hyperlink"/>
+            <w:noProof/>
+          </w:rPr>
+          <w:t>Figure 44: Function to recommend books based on content</w:t>
+        </w:r>
+        <w:r>
+          <w:rPr>
+            <w:noProof/>
+            <w:webHidden/>
+          </w:rPr>
+          <w:tab/>
+        </w:r>
+        <w:r>
+          <w:rPr>
+            <w:noProof/>
+            <w:webHidden/>
+          </w:rPr>
+          <w:fldChar w:fldCharType="begin"/>
+        </w:r>
+        <w:r>
+          <w:rPr>
+            <w:noProof/>
+            <w:webHidden/>
+          </w:rPr>
+          <w:instrText xml:space="preserve"> PAGEREF _Toc149576855 \h </w:instrText>
+        </w:r>
+        <w:r>
+          <w:rPr>
+            <w:noProof/>
+            <w:webHidden/>
+          </w:rPr>
+        </w:r>
+        <w:r>
+          <w:rPr>
+            <w:noProof/>
+            <w:webHidden/>
+          </w:rPr>
+          <w:fldChar w:fldCharType="separate"/>
+        </w:r>
+        <w:r>
+          <w:rPr>
+            <w:noProof/>
+            <w:webHidden/>
+          </w:rPr>
+          <w:t>35</w:t>
+        </w:r>
+        <w:r>
+          <w:rPr>
+            <w:noProof/>
+            <w:webHidden/>
+          </w:rPr>
+          <w:fldChar w:fldCharType="end"/>
+        </w:r>
+      </w:hyperlink>
+    </w:p>
+    <w:p>
+      <w:pPr>
+        <w:pStyle w:val="TableofFigures"/>
+        <w:tabs>
+          <w:tab w:val="right" w:leader="dot" w:pos="9950"/>
+        </w:tabs>
+        <w:rPr>
+          <w:rFonts w:asciiTheme="minorHAnsi" w:eastAsiaTheme="minorEastAsia" w:hAnsiTheme="minorHAnsi" w:cstheme="minorBidi"/>
+          <w:noProof/>
+          <w:kern w:val="2"/>
+          <w14:ligatures w14:val="standardContextual"/>
+        </w:rPr>
+      </w:pPr>
+      <w:hyperlink w:anchor="_Toc149576856" w:history="1">
+        <w:r>
+          <w:rPr>
+            <w:rStyle w:val="Hyperlink"/>
+            <w:noProof/>
+          </w:rPr>
+          <w:t>Figure 45: Calling the function and get recommended books</w:t>
+        </w:r>
+        <w:r>
+          <w:rPr>
+            <w:noProof/>
+            <w:webHidden/>
+          </w:rPr>
+          <w:tab/>
+        </w:r>
+        <w:r>
+          <w:rPr>
+            <w:noProof/>
+            <w:webHidden/>
+          </w:rPr>
+          <w:fldChar w:fldCharType="begin"/>
+        </w:r>
+        <w:r>
+          <w:rPr>
+            <w:noProof/>
+            <w:webHidden/>
+          </w:rPr>
+          <w:instrText xml:space="preserve"> PAGEREF _Toc149576856 \h </w:instrText>
+        </w:r>
+        <w:r>
+          <w:rPr>
+            <w:noProof/>
+            <w:webHidden/>
+          </w:rPr>
+        </w:r>
+        <w:r>
+          <w:rPr>
+            <w:noProof/>
+            <w:webHidden/>
+          </w:rPr>
+          <w:fldChar w:fldCharType="separate"/>
+        </w:r>
+        <w:r>
+          <w:rPr>
+            <w:noProof/>
+            <w:webHidden/>
+          </w:rPr>
+          <w:t>36</w:t>
+        </w:r>
+        <w:r>
+          <w:rPr>
+            <w:noProof/>
+            <w:webHidden/>
+          </w:rPr>
+          <w:fldChar w:fldCharType="end"/>
+        </w:r>
+      </w:hyperlink>
+    </w:p>
+    <w:p>
+      <w:pPr>
+        <w:pStyle w:val="TableofFigures"/>
+        <w:tabs>
+          <w:tab w:val="right" w:leader="dot" w:pos="9950"/>
+        </w:tabs>
+        <w:rPr>
+          <w:rFonts w:asciiTheme="minorHAnsi" w:eastAsiaTheme="minorEastAsia" w:hAnsiTheme="minorHAnsi" w:cstheme="minorBidi"/>
+          <w:noProof/>
+          <w:kern w:val="2"/>
+          <w14:ligatures w14:val="standardContextual"/>
+        </w:rPr>
+      </w:pPr>
+      <w:hyperlink r:id="rId48" w:anchor="_Toc149576857" w:history="1">
+        <w:r>
+          <w:rPr>
+            <w:rStyle w:val="Hyperlink"/>
+            <w:noProof/>
+          </w:rPr>
+          <w:t>Figure 46: Login Page</w:t>
+        </w:r>
+        <w:r>
+          <w:rPr>
+            <w:noProof/>
+            <w:webHidden/>
+          </w:rPr>
+          <w:tab/>
+        </w:r>
+        <w:r>
+          <w:rPr>
+            <w:noProof/>
+            <w:webHidden/>
+          </w:rPr>
+          <w:fldChar w:fldCharType="begin"/>
+        </w:r>
+        <w:r>
+          <w:rPr>
+            <w:noProof/>
+            <w:webHidden/>
+          </w:rPr>
+          <w:instrText xml:space="preserve"> PAGEREF _Toc149576857 \h </w:instrText>
+        </w:r>
+        <w:r>
+          <w:rPr>
+            <w:noProof/>
+            <w:webHidden/>
+          </w:rPr>
+        </w:r>
+        <w:r>
+          <w:rPr>
+            <w:noProof/>
+            <w:webHidden/>
+          </w:rPr>
+          <w:fldChar w:fldCharType="separate"/>
+        </w:r>
+        <w:r>
+          <w:rPr>
+            <w:noProof/>
+            <w:webHidden/>
+          </w:rPr>
+          <w:t>38</w:t>
+        </w:r>
+        <w:r>
+          <w:rPr>
+            <w:noProof/>
+            <w:webHidden/>
+          </w:rPr>
+          <w:fldChar w:fldCharType="end"/>
+        </w:r>
+      </w:hyperlink>
+    </w:p>
+    <w:p>
+      <w:pPr>
+        <w:pStyle w:val="TableofFigures"/>
+        <w:tabs>
+          <w:tab w:val="right" w:leader="dot" w:pos="9950"/>
+        </w:tabs>
+        <w:rPr>
+          <w:rFonts w:asciiTheme="minorHAnsi" w:eastAsiaTheme="minorEastAsia" w:hAnsiTheme="minorHAnsi" w:cstheme="minorBidi"/>
+          <w:noProof/>
+          <w:kern w:val="2"/>
+          <w14:ligatures w14:val="standardContextual"/>
+        </w:rPr>
+      </w:pPr>
+      <w:hyperlink r:id="rId49" w:anchor="_Toc149576858" w:history="1">
+        <w:r>
+          <w:rPr>
+            <w:rStyle w:val="Hyperlink"/>
+            <w:noProof/>
+          </w:rPr>
+          <w:t>Figure 47: Top Rated books</w:t>
+        </w:r>
+        <w:r>
+          <w:rPr>
+            <w:noProof/>
+            <w:webHidden/>
+          </w:rPr>
+          <w:tab/>
+        </w:r>
+        <w:r>
+          <w:rPr>
+            <w:noProof/>
+            <w:webHidden/>
+          </w:rPr>
+          <w:fldChar w:fldCharType="begin"/>
+        </w:r>
+        <w:r>
+          <w:rPr>
+            <w:noProof/>
+            <w:webHidden/>
+          </w:rPr>
+          <w:instrText xml:space="preserve"> PAGEREF _Toc149576858 \h </w:instrText>
+        </w:r>
+        <w:r>
+          <w:rPr>
+            <w:noProof/>
+            <w:webHidden/>
+          </w:rPr>
+        </w:r>
+        <w:r>
+          <w:rPr>
+            <w:noProof/>
+            <w:webHidden/>
+          </w:rPr>
+          <w:fldChar w:fldCharType="separate"/>
+        </w:r>
+        <w:r>
+          <w:rPr>
+            <w:noProof/>
+            <w:webHidden/>
+          </w:rPr>
+          <w:t>38</w:t>
+        </w:r>
+        <w:r>
+          <w:rPr>
+            <w:noProof/>
+            <w:webHidden/>
+          </w:rPr>
+          <w:fldChar w:fldCharType="end"/>
+        </w:r>
+      </w:hyperlink>
+    </w:p>
+    <w:p>
+      <w:pPr>
+        <w:pStyle w:val="TableofFigures"/>
+        <w:tabs>
+          <w:tab w:val="right" w:leader="dot" w:pos="9950"/>
+        </w:tabs>
+        <w:rPr>
+          <w:rFonts w:asciiTheme="minorHAnsi" w:eastAsiaTheme="minorEastAsia" w:hAnsiTheme="minorHAnsi" w:cstheme="minorBidi"/>
+          <w:noProof/>
+          <w:kern w:val="2"/>
+          <w14:ligatures w14:val="standardContextual"/>
+        </w:rPr>
+      </w:pPr>
+      <w:hyperlink r:id="rId50" w:anchor="_Toc149576859" w:history="1">
+        <w:r>
+          <w:rPr>
+            <w:rStyle w:val="Hyperlink"/>
+            <w:noProof/>
+          </w:rPr>
+          <w:t>Figure 48: Popular Book List</w:t>
+        </w:r>
+        <w:r>
+          <w:rPr>
+            <w:noProof/>
+            <w:webHidden/>
+          </w:rPr>
+          <w:tab/>
+        </w:r>
+        <w:r>
+          <w:rPr>
+            <w:noProof/>
+            <w:webHidden/>
+          </w:rPr>
+          <w:fldChar w:fldCharType="begin"/>
+        </w:r>
+        <w:r>
+          <w:rPr>
+            <w:noProof/>
+            <w:webHidden/>
+          </w:rPr>
+          <w:instrText xml:space="preserve"> PAGEREF _Toc149576859 \h </w:instrText>
+        </w:r>
+        <w:r>
+          <w:rPr>
+            <w:noProof/>
+            <w:webHidden/>
+          </w:rPr>
+        </w:r>
+        <w:r>
+          <w:rPr>
+            <w:noProof/>
+            <w:webHidden/>
+          </w:rPr>
+          <w:fldChar w:fldCharType="separate"/>
+        </w:r>
+        <w:r>
+          <w:rPr>
+            <w:noProof/>
+            <w:webHidden/>
+          </w:rPr>
+          <w:t>39</w:t>
+        </w:r>
+        <w:r>
+          <w:rPr>
+            <w:noProof/>
+            <w:webHidden/>
+          </w:rPr>
+          <w:fldChar w:fldCharType="end"/>
+        </w:r>
+      </w:hyperlink>
+    </w:p>
+    <w:p>
+      <w:pPr>
+        <w:pStyle w:val="TableofFigures"/>
+        <w:tabs>
+          <w:tab w:val="right" w:leader="dot" w:pos="9950"/>
+        </w:tabs>
+        <w:rPr>
+          <w:rFonts w:asciiTheme="minorHAnsi" w:eastAsiaTheme="minorEastAsia" w:hAnsiTheme="minorHAnsi" w:cstheme="minorBidi"/>
+          <w:noProof/>
+          <w:kern w:val="2"/>
+          <w14:ligatures w14:val="standardContextual"/>
+        </w:rPr>
+      </w:pPr>
+      <w:hyperlink r:id="rId51" w:anchor="_Toc149576860" w:history="1">
+        <w:r>
+          <w:rPr>
+            <w:rStyle w:val="Hyperlink"/>
+            <w:noProof/>
+          </w:rPr>
+          <w:t>Figure 49: Recommend book list</w:t>
+        </w:r>
+        <w:r>
+          <w:rPr>
+            <w:noProof/>
+            <w:webHidden/>
+          </w:rPr>
+          <w:tab/>
+        </w:r>
+        <w:r>
+          <w:rPr>
+            <w:noProof/>
+            <w:webHidden/>
+          </w:rPr>
+          <w:fldChar w:fldCharType="begin"/>
+        </w:r>
+        <w:r>
+          <w:rPr>
+            <w:noProof/>
+            <w:webHidden/>
+          </w:rPr>
+          <w:instrText xml:space="preserve"> PAGEREF _Toc149576860 \h </w:instrText>
+        </w:r>
+        <w:r>
+          <w:rPr>
+            <w:noProof/>
+            <w:webHidden/>
+          </w:rPr>
+        </w:r>
+        <w:r>
+          <w:rPr>
+            <w:noProof/>
+            <w:webHidden/>
+          </w:rPr>
+          <w:fldChar w:fldCharType="separate"/>
+        </w:r>
+        <w:r>
+          <w:rPr>
+            <w:noProof/>
+            <w:webHidden/>
+          </w:rPr>
+          <w:t>39</w:t>
+        </w:r>
+        <w:r>
+          <w:rPr>
+            <w:noProof/>
+            <w:webHidden/>
+          </w:rPr>
+          <w:fldChar w:fldCharType="end"/>
+        </w:r>
+      </w:hyperlink>
+    </w:p>
+    <w:p>
+      <w:pPr>
+        <w:pStyle w:val="TableofFigures"/>
+        <w:tabs>
+          <w:tab w:val="right" w:leader="dot" w:pos="9950"/>
+        </w:tabs>
+        <w:rPr>
+          <w:rFonts w:asciiTheme="minorHAnsi" w:eastAsiaTheme="minorEastAsia" w:hAnsiTheme="minorHAnsi" w:cstheme="minorBidi"/>
+          <w:noProof/>
+          <w:kern w:val="2"/>
+          <w14:ligatures w14:val="standardContextual"/>
+        </w:rPr>
+      </w:pPr>
+      <w:hyperlink r:id="rId52" w:anchor="_Toc149576861" w:history="1">
+        <w:r>
+          <w:rPr>
+            <w:rStyle w:val="Hyperlink"/>
+            <w:noProof/>
+          </w:rPr>
+          <w:t>Figure 50: Selected book with reviews</w:t>
+        </w:r>
+        <w:r>
+          <w:rPr>
+            <w:noProof/>
+            <w:webHidden/>
+          </w:rPr>
+          <w:tab/>
+        </w:r>
+        <w:r>
+          <w:rPr>
+            <w:noProof/>
+            <w:webHidden/>
+          </w:rPr>
+          <w:fldChar w:fldCharType="begin"/>
+        </w:r>
+        <w:r>
+          <w:rPr>
+            <w:noProof/>
+            <w:webHidden/>
+          </w:rPr>
+          <w:instrText xml:space="preserve"> PAGEREF _Toc149576861 \h </w:instrText>
+        </w:r>
+        <w:r>
+          <w:rPr>
+            <w:noProof/>
+            <w:webHidden/>
+          </w:rPr>
+        </w:r>
+        <w:r>
+          <w:rPr>
+            <w:noProof/>
+            <w:webHidden/>
+          </w:rPr>
+          <w:fldChar w:fldCharType="separate"/>
+        </w:r>
+        <w:r>
+          <w:rPr>
+            <w:noProof/>
+            <w:webHidden/>
+          </w:rPr>
+          <w:t>40</w:t>
+        </w:r>
+        <w:r>
+          <w:rPr>
+            <w:noProof/>
+            <w:webHidden/>
+          </w:rPr>
+          <w:fldChar w:fldCharType="end"/>
+        </w:r>
+      </w:hyperlink>
+    </w:p>
+    <w:p>
+      <w:pPr>
+        <w:pStyle w:val="TableofFigures"/>
+        <w:tabs>
+          <w:tab w:val="right" w:leader="dot" w:pos="9950"/>
+        </w:tabs>
+        <w:rPr>
+          <w:rFonts w:asciiTheme="minorHAnsi" w:eastAsiaTheme="minorEastAsia" w:hAnsiTheme="minorHAnsi" w:cstheme="minorBidi"/>
+          <w:noProof/>
+          <w:kern w:val="2"/>
+          <w14:ligatures w14:val="standardContextual"/>
+        </w:rPr>
+      </w:pPr>
+      <w:hyperlink r:id="rId53" w:anchor="_Toc149576862" w:history="1">
+        <w:r>
+          <w:rPr>
+            <w:rStyle w:val="Hyperlink"/>
+            <w:noProof/>
+          </w:rPr>
+          <w:t>Figure 51: Recommended books</w:t>
+        </w:r>
+        <w:r>
+          <w:rPr>
+            <w:noProof/>
+            <w:webHidden/>
+          </w:rPr>
+          <w:tab/>
+        </w:r>
+        <w:r>
+          <w:rPr>
+            <w:noProof/>
+            <w:webHidden/>
+          </w:rPr>
+          <w:fldChar w:fldCharType="begin"/>
+        </w:r>
+        <w:r>
+          <w:rPr>
+            <w:noProof/>
+            <w:webHidden/>
+          </w:rPr>
+          <w:instrText xml:space="preserve"> PAGEREF _Toc149576862 \h </w:instrText>
+        </w:r>
+        <w:r>
+          <w:rPr>
+            <w:noProof/>
+            <w:webHidden/>
+          </w:rPr>
+        </w:r>
+        <w:r>
+          <w:rPr>
+            <w:noProof/>
+            <w:webHidden/>
+          </w:rPr>
+          <w:fldChar w:fldCharType="separate"/>
+        </w:r>
+        <w:r>
+          <w:rPr>
+            <w:noProof/>
+            <w:webHidden/>
+          </w:rPr>
+          <w:t>40</w:t>
+        </w:r>
+        <w:r>
+          <w:rPr>
+            <w:noProof/>
+            <w:webHidden/>
+          </w:rPr>
+          <w:fldChar w:fldCharType="end"/>
+        </w:r>
+      </w:hyperlink>
+    </w:p>
+    <w:p>
+      <w:pPr>
+        <w:pStyle w:val="TableofFigures"/>
+        <w:tabs>
+          <w:tab w:val="right" w:leader="dot" w:pos="9950"/>
+        </w:tabs>
+        <w:rPr>
+          <w:rFonts w:asciiTheme="minorHAnsi" w:eastAsiaTheme="minorEastAsia" w:hAnsiTheme="minorHAnsi" w:cstheme="minorBidi"/>
+          <w:noProof/>
+          <w:kern w:val="2"/>
+          <w14:ligatures w14:val="standardContextual"/>
+        </w:rPr>
+      </w:pPr>
+      <w:hyperlink r:id="rId54" w:anchor="_Toc149576863" w:history="1">
+        <w:r>
+          <w:rPr>
+            <w:rStyle w:val="Hyperlink"/>
+            <w:noProof/>
+          </w:rPr>
+          <w:t>Figure 52: User stored data</w:t>
+        </w:r>
+        <w:r>
+          <w:rPr>
+            <w:noProof/>
+            <w:webHidden/>
+          </w:rPr>
+          <w:tab/>
+        </w:r>
+        <w:r>
+          <w:rPr>
+            <w:noProof/>
+            <w:webHidden/>
+          </w:rPr>
+          <w:fldChar w:fldCharType="begin"/>
+        </w:r>
+        <w:r>
+          <w:rPr>
+            <w:noProof/>
+            <w:webHidden/>
+          </w:rPr>
+          <w:instrText xml:space="preserve"> PAGEREF _Toc149576863 \h </w:instrText>
+        </w:r>
+        <w:r>
+          <w:rPr>
+            <w:noProof/>
+            <w:webHidden/>
+          </w:rPr>
+        </w:r>
+        <w:r>
+          <w:rPr>
+            <w:noProof/>
+            <w:webHidden/>
+          </w:rPr>
+          <w:fldChar w:fldCharType="separate"/>
+        </w:r>
+        <w:r>
+          <w:rPr>
+            <w:noProof/>
+            <w:webHidden/>
+          </w:rPr>
+          <w:t>41</w:t>
+        </w:r>
+        <w:r>
+          <w:rPr>
+            <w:noProof/>
+            <w:webHidden/>
+          </w:rPr>
+          <w:fldChar w:fldCharType="end"/>
+        </w:r>
+      </w:hyperlink>
+    </w:p>
+    <w:p>
+      <w:pPr>
+        <w:pStyle w:val="TableofFigures"/>
+        <w:tabs>
+          <w:tab w:val="right" w:leader="dot" w:pos="9950"/>
+        </w:tabs>
+        <w:rPr>
+          <w:rFonts w:asciiTheme="minorHAnsi" w:eastAsiaTheme="minorEastAsia" w:hAnsiTheme="minorHAnsi" w:cstheme="minorBidi"/>
+          <w:noProof/>
+          <w:kern w:val="2"/>
+          <w14:ligatures w14:val="standardContextual"/>
+        </w:rPr>
+      </w:pPr>
+      <w:hyperlink r:id="rId55" w:anchor="_Toc149576864" w:history="1">
+        <w:r>
+          <w:rPr>
+            <w:rStyle w:val="Hyperlink"/>
+            <w:noProof/>
+          </w:rPr>
+          <w:t>Figure 53: Saved Book Data</w:t>
+        </w:r>
+        <w:r>
+          <w:rPr>
+            <w:noProof/>
+            <w:webHidden/>
+          </w:rPr>
+          <w:tab/>
+        </w:r>
+        <w:r>
+          <w:rPr>
+            <w:noProof/>
+            <w:webHidden/>
+          </w:rPr>
+          <w:fldChar w:fldCharType="begin"/>
+        </w:r>
+        <w:r>
+          <w:rPr>
+            <w:noProof/>
+            <w:webHidden/>
+          </w:rPr>
+          <w:instrText xml:space="preserve"> PAGEREF _Toc149576864 \h </w:instrText>
+        </w:r>
+        <w:r>
+          <w:rPr>
+            <w:noProof/>
+            <w:webHidden/>
+          </w:rPr>
+        </w:r>
+        <w:r>
+          <w:rPr>
+            <w:noProof/>
+            <w:webHidden/>
+          </w:rPr>
+          <w:fldChar w:fldCharType="separate"/>
+        </w:r>
+        <w:r>
+          <w:rPr>
+            <w:noProof/>
+            <w:webHidden/>
+          </w:rPr>
+          <w:t>41</w:t>
+        </w:r>
+        <w:r>
+          <w:rPr>
+            <w:noProof/>
+            <w:webHidden/>
+          </w:rPr>
+          <w:fldChar w:fldCharType="end"/>
+        </w:r>
+      </w:hyperlink>
+    </w:p>
+    <w:p>
+      <w:pPr>
+        <w:rPr>
+          <w:rFonts w:ascii="Carlito"/>
+        </w:rPr>
+      </w:pPr>
+      <w:r>
+        <w:rPr>
+          <w:rFonts w:ascii="Carlito"/>
+        </w:rPr>
+        <w:fldChar w:fldCharType="end"/>
+      </w:r>
+      <w:r>
+        <w:rPr>
+          <w:rFonts w:ascii="Carlito"/>
+        </w:rPr>
+        <w:br w:type="page"/>
+      </w:r>
+    </w:p>
+    <w:p>
+      <w:pPr>
+        <w:pStyle w:val="TOCHeading"/>
+        <w:rPr>
+          <w:b/>
+          <w:bCs/>
+        </w:rPr>
+      </w:pPr>
+      <w:r>
+        <w:rPr>
+          <w:b/>
+          <w:bCs/>
+        </w:rPr>
+        <w:lastRenderedPageBreak/>
+        <w:t>List of Figures</w:t>
+      </w:r>
+    </w:p>
+    <w:p>
+      <w:pPr>
+        <w:rPr>
+          <w:rFonts w:ascii="Carlito"/>
+        </w:rPr>
+      </w:pPr>
+    </w:p>
+    <w:p>
+      <w:pPr>
+        <w:pStyle w:val="TableofFigures"/>
+        <w:tabs>
+          <w:tab w:val="right" w:leader="dot" w:pos="9950"/>
+        </w:tabs>
+        <w:rPr>
+          <w:rFonts w:asciiTheme="minorHAnsi" w:eastAsiaTheme="minorEastAsia" w:hAnsiTheme="minorHAnsi" w:cstheme="minorBidi"/>
+          <w:noProof/>
+          <w:kern w:val="2"/>
+          <w14:ligatures w14:val="standardContextual"/>
+        </w:rPr>
+      </w:pPr>
+      <w:r>
+        <w:rPr>
+          <w:rFonts w:ascii="Carlito"/>
+        </w:rPr>
+        <w:fldChar w:fldCharType="begin"/>
+      </w:r>
+      <w:r>
+        <w:rPr>
+          <w:rFonts w:ascii="Carlito"/>
+        </w:rPr>
+        <w:instrText xml:space="preserve"> TOC \h \z \c "Table" </w:instrText>
+      </w:r>
+      <w:r>
+        <w:rPr>
+          <w:rFonts w:ascii="Carlito"/>
+        </w:rPr>
+        <w:fldChar w:fldCharType="separate"/>
+      </w:r>
+      <w:hyperlink w:anchor="_Toc149576865" w:history="1">
+        <w:r>
+          <w:rPr>
+            <w:rStyle w:val="Hyperlink"/>
+            <w:noProof/>
+          </w:rPr>
+          <w:t>Table 1: Google form with fields details</w:t>
+        </w:r>
+        <w:r>
+          <w:rPr>
+            <w:noProof/>
+            <w:webHidden/>
+          </w:rPr>
+          <w:tab/>
+        </w:r>
+        <w:r>
+          <w:rPr>
+            <w:noProof/>
+            <w:webHidden/>
+          </w:rPr>
+          <w:fldChar w:fldCharType="begin"/>
+        </w:r>
+        <w:r>
+          <w:rPr>
+            <w:noProof/>
+            <w:webHidden/>
+          </w:rPr>
+          <w:instrText xml:space="preserve"> PAGEREF _Toc149576865 \h </w:instrText>
+        </w:r>
+        <w:r>
+          <w:rPr>
+            <w:noProof/>
+            <w:webHidden/>
+          </w:rPr>
+        </w:r>
+        <w:r>
+          <w:rPr>
+            <w:noProof/>
+            <w:webHidden/>
+          </w:rPr>
+          <w:fldChar w:fldCharType="separate"/>
+        </w:r>
+        <w:r>
+          <w:rPr>
+            <w:noProof/>
+            <w:webHidden/>
+          </w:rPr>
+          <w:t>17</w:t>
+        </w:r>
+        <w:r>
+          <w:rPr>
+            <w:noProof/>
+            <w:webHidden/>
+          </w:rPr>
+          <w:fldChar w:fldCharType="end"/>
+        </w:r>
+      </w:hyperlink>
+    </w:p>
+    <w:p>
+      <w:pPr>
+        <w:pStyle w:val="TableofFigures"/>
+        <w:tabs>
+          <w:tab w:val="right" w:leader="dot" w:pos="9950"/>
+        </w:tabs>
+        <w:rPr>
+          <w:rFonts w:asciiTheme="minorHAnsi" w:eastAsiaTheme="minorEastAsia" w:hAnsiTheme="minorHAnsi" w:cstheme="minorBidi"/>
+          <w:noProof/>
+          <w:kern w:val="2"/>
+          <w14:ligatures w14:val="standardContextual"/>
+        </w:rPr>
+      </w:pPr>
+      <w:hyperlink w:anchor="_Toc149576866" w:history="1">
+        <w:r>
+          <w:rPr>
+            <w:rStyle w:val="Hyperlink"/>
+            <w:noProof/>
+          </w:rPr>
           <w:t>Table 2: Technology Stack</w:t>
         </w:r>
         <w:r>
@@ -9680,7 +10745,7 @@
             <w:noProof/>
             <w:webHidden/>
           </w:rPr>
-          <w:instrText xml:space="preserve"> PAGEREF _Toc149513889 \h </w:instrText>
+          <w:instrText xml:space="preserve"> PAGEREF _Toc149576866 \h </w:instrText>
         </w:r>
         <w:r>
           <w:rPr>
@@ -9700,7 +10765,7 @@
             <w:noProof/>
             <w:webHidden/>
           </w:rPr>
-          <w:t>19</w:t>
+          <w:t>20</w:t>
         </w:r>
         <w:r>
           <w:rPr>
@@ -10233,23 +11298,7 @@
           <w:sz w:val="24"/>
           <w:szCs w:val="24"/>
         </w:rPr>
-        <w:t>s released through the groups if you follow those groups. One thing I have noticed is many people ask I have read ‘</w:t>
-      </w:r>
-      <w:proofErr w:type="spellStart"/>
-      <w:r>
-        <w:rPr>
-          <w:sz w:val="24"/>
-          <w:szCs w:val="24"/>
-        </w:rPr>
-        <w:t>Adaraniya</w:t>
-      </w:r>
-      <w:proofErr w:type="spellEnd"/>
-      <w:r>
-        <w:rPr>
-          <w:sz w:val="24"/>
-          <w:szCs w:val="24"/>
-        </w:rPr>
-        <w:t xml:space="preserve"> Victoria’ any one can suggest similar type of books. And some of members ask what are the books related to </w:t>
+        <w:t xml:space="preserve">s released through the groups if you follow those groups. One thing I have noticed is many people ask I have read ‘Adaraniya Victoria’ any one can suggest similar type of books. And some of members ask what are the books related to </w:t>
       </w:r>
       <w:r>
         <w:rPr>
@@ -10384,7 +11433,7 @@
                     </pic:cNvPicPr>
                   </pic:nvPicPr>
                   <pic:blipFill>
-                    <a:blip r:embed="rId45">
+                    <a:blip r:embed="rId56">
                       <a:extLst>
                         <a:ext uri="{28A0092B-C50C-407E-A947-70E740481C1C}">
                           <a14:useLocalDpi xmlns:a14="http://schemas.microsoft.com/office/drawing/2010/main" val="0"/>
@@ -10423,7 +11472,7 @@
         <w:pStyle w:val="Caption"/>
         <w:jc w:val="center"/>
       </w:pPr>
-      <w:bookmarkStart w:id="5" w:name="_Toc149513850"/>
+      <w:bookmarkStart w:id="5" w:name="_Toc149576812"/>
       <w:r>
         <w:t xml:space="preserve">Figure </w:t>
       </w:r>
@@ -10584,25 +11633,7 @@
           <w:sz w:val="24"/>
           <w:szCs w:val="24"/>
         </w:rPr>
-        <w:t>For instance, if a user has read a book named ‘</w:t>
-      </w:r>
-      <w:proofErr w:type="spellStart"/>
-      <w:r>
-        <w:rPr>
-          <w:rFonts w:ascii="Times New Roman" w:eastAsia="Times New Roman" w:hAnsi="Times New Roman" w:cs="Times New Roman"/>
-          <w:sz w:val="24"/>
-          <w:szCs w:val="24"/>
-        </w:rPr>
-        <w:t>Madol</w:t>
-      </w:r>
-      <w:proofErr w:type="spellEnd"/>
-      <w:r>
-        <w:rPr>
-          <w:rFonts w:ascii="Times New Roman" w:eastAsia="Times New Roman" w:hAnsi="Times New Roman" w:cs="Times New Roman"/>
-          <w:sz w:val="24"/>
-          <w:szCs w:val="24"/>
-        </w:rPr>
-        <w:t xml:space="preserve"> Duwa’, he would like to read similar books and there is no Sinhala book recommendation system to address this problem. Additionally, some members of readers groups on Facebook have problems like, is this book good or I have read this book and are there any similar kind of books like the mentioned book? Many personal book recommendation systems have emerged to conduct eﬀective search based on user rating and interest.</w:t>
+        <w:t>For instance, if a user has read a book named ‘Madol Duwa’, he would like to read similar books and there is no Sinhala book recommendation system to address this problem. Additionally, some members of readers groups on Facebook have problems like, is this book good or I have read this book and are there any similar kind of books like the mentioned book? Many personal book recommendation systems have emerged to conduct eﬀective search based on user rating and interest.</w:t>
       </w:r>
     </w:p>
     <w:p>
@@ -11170,25 +12201,7 @@
           <w:sz w:val="24"/>
           <w:szCs w:val="24"/>
         </w:rPr>
-        <w:t xml:space="preserve"> book details like title, author, publisher, description, image </w:t>
-      </w:r>
-      <w:proofErr w:type="spellStart"/>
-      <w:r>
-        <w:rPr>
-          <w:rFonts w:ascii="Times New Roman" w:eastAsia="Times New Roman" w:hAnsi="Times New Roman"/>
-          <w:sz w:val="24"/>
-          <w:szCs w:val="24"/>
-        </w:rPr>
-        <w:t>url</w:t>
-      </w:r>
-      <w:proofErr w:type="spellEnd"/>
-      <w:r>
-        <w:rPr>
-          <w:rFonts w:ascii="Times New Roman" w:eastAsia="Times New Roman" w:hAnsi="Times New Roman"/>
-          <w:sz w:val="24"/>
-          <w:szCs w:val="24"/>
-        </w:rPr>
-        <w:t xml:space="preserve"> and keywords. Online book stores will be used for </w:t>
+        <w:t xml:space="preserve"> book details like title, author, publisher, description, image url and keywords. Online book stores will be used for </w:t>
       </w:r>
       <w:r>
         <w:rPr>
@@ -13441,23 +14454,7 @@
           <w:sz w:val="24"/>
           <w:szCs w:val="24"/>
         </w:rPr>
-        <w:t xml:space="preserve">they demonstrate a recommendation model that involves Metrix Factorization as a collaborative filtering solution and with further application of artificial intelligence over the previously obtained results from collaborative filtering. The paper presents six types of recommending systems that can be used by user friendly resources or websites or personalized recommending systems. They are collaborative, content based, demographic based, Utility based, Knowledge based and hybrid recommender systems. They also addressed the collaborative problems such as </w:t>
-      </w:r>
-      <w:proofErr w:type="spellStart"/>
-      <w:r>
-        <w:rPr>
-          <w:sz w:val="24"/>
-          <w:szCs w:val="24"/>
-        </w:rPr>
-        <w:t>spacity</w:t>
-      </w:r>
-      <w:proofErr w:type="spellEnd"/>
-      <w:r>
-        <w:rPr>
-          <w:sz w:val="24"/>
-          <w:szCs w:val="24"/>
-        </w:rPr>
-        <w:t xml:space="preserve"> and cold start by combining the system with content based and make it as hybrid.</w:t>
+        <w:t>they demonstrate a recommendation model that involves Metrix Factorization as a collaborative filtering solution and with further application of artificial intelligence over the previously obtained results from collaborative filtering. The paper presents six types of recommending systems that can be used by user friendly resources or websites or personalized recommending systems. They are collaborative, content based, demographic based, Utility based, Knowledge based and hybrid recommender systems. They also addressed the collaborative problems such as spacity and cold start by combining the system with content based and make it as hybrid.</w:t>
       </w:r>
       <w:r>
         <w:rPr>
@@ -13664,23 +14661,7 @@
           <w:sz w:val="24"/>
           <w:szCs w:val="24"/>
         </w:rPr>
-        <w:t xml:space="preserve">As explained, most of the system have implemented mainly either collaboration based or content based specially for English books. While implementing </w:t>
-      </w:r>
-      <w:proofErr w:type="spellStart"/>
-      <w:r>
-        <w:rPr>
-          <w:sz w:val="24"/>
-          <w:szCs w:val="24"/>
-        </w:rPr>
-        <w:t>theses</w:t>
-      </w:r>
-      <w:proofErr w:type="spellEnd"/>
-      <w:r>
-        <w:rPr>
-          <w:sz w:val="24"/>
-          <w:szCs w:val="24"/>
-        </w:rPr>
-        <w:t xml:space="preserve"> systems, it is highlighted the limitations of those systems so that the limitations can be addressed in proposed system. </w:t>
+        <w:t xml:space="preserve">As explained, most of the system have implemented mainly either collaboration based or content based specially for English books. While implementing theses systems, it is highlighted the limitations of those systems so that the limitations can be addressed in proposed system. </w:t>
       </w:r>
       <w:r>
         <w:br w:type="page"/>
@@ -14055,7 +15036,7 @@
                           <pic:cNvPicPr/>
                         </pic:nvPicPr>
                         <pic:blipFill>
-                          <a:blip r:embed="rId46"/>
+                          <a:blip r:embed="rId57"/>
                           <a:stretch>
                             <a:fillRect/>
                           </a:stretch>
@@ -14144,7 +15125,7 @@
                           <pic:cNvPicPr/>
                         </pic:nvPicPr>
                         <pic:blipFill>
-                          <a:blip r:embed="rId47"/>
+                          <a:blip r:embed="rId58"/>
                           <a:stretch>
                             <a:fillRect/>
                           </a:stretch>
@@ -14236,7 +15217,7 @@
                           <pic:cNvPicPr/>
                         </pic:nvPicPr>
                         <pic:blipFill>
-                          <a:blip r:embed="rId48"/>
+                          <a:blip r:embed="rId59"/>
                           <a:stretch>
                             <a:fillRect/>
                           </a:stretch>
@@ -14326,7 +15307,7 @@
                           <pic:cNvPicPr/>
                         </pic:nvPicPr>
                         <pic:blipFill>
-                          <a:blip r:embed="rId49"/>
+                          <a:blip r:embed="rId60"/>
                           <a:stretch>
                             <a:fillRect/>
                           </a:stretch>
@@ -14418,7 +15399,7 @@
                           <pic:cNvPicPr/>
                         </pic:nvPicPr>
                         <pic:blipFill>
-                          <a:blip r:embed="rId50"/>
+                          <a:blip r:embed="rId61"/>
                           <a:stretch>
                             <a:fillRect/>
                           </a:stretch>
@@ -14508,7 +15489,7 @@
                           <pic:cNvPicPr/>
                         </pic:nvPicPr>
                         <pic:blipFill>
-                          <a:blip r:embed="rId51"/>
+                          <a:blip r:embed="rId62"/>
                           <a:stretch>
                             <a:fillRect/>
                           </a:stretch>
@@ -14537,7 +15518,7 @@
         <w:pStyle w:val="Caption"/>
         <w:jc w:val="center"/>
       </w:pPr>
-      <w:bookmarkStart w:id="27" w:name="_Toc149513888"/>
+      <w:bookmarkStart w:id="27" w:name="_Toc149576865"/>
       <w:r>
         <w:t xml:space="preserve">Table </w:t>
       </w:r>
@@ -14566,68 +15547,23 @@
         <w:jc w:val="both"/>
       </w:pPr>
       <w:r>
-        <w:t>Initial stage of the implementation, an input text filed is given to provide books. But readers entered different data for same value for example, ‘</w:t>
-      </w:r>
-      <w:proofErr w:type="spellStart"/>
-      <w:r>
-        <w:t>Madol</w:t>
-      </w:r>
-      <w:proofErr w:type="spellEnd"/>
+        <w:t>Initial stage of the implementation, an input text filed is given to provide books. But readers entered different data for same value for example, ‘Madol duwa’, ‘Madol Duuwa</w:t>
+      </w:r>
+      <w:r>
+        <w:t>’. Therefore,</w:t>
+      </w:r>
+      <w:r>
+        <w:t xml:space="preserve"> a list is created for readers to be selected.</w:t>
+      </w:r>
       <w:r>
         <w:t xml:space="preserve"> </w:t>
       </w:r>
-      <w:proofErr w:type="spellStart"/>
-      <w:r>
-        <w:t>duwa</w:t>
-      </w:r>
-      <w:proofErr w:type="spellEnd"/>
-      <w:r>
-        <w:t>’, ‘</w:t>
-      </w:r>
-      <w:proofErr w:type="spellStart"/>
-      <w:r>
-        <w:t>Madol</w:t>
-      </w:r>
-      <w:proofErr w:type="spellEnd"/>
-      <w:r>
-        <w:t xml:space="preserve"> </w:t>
-      </w:r>
-      <w:proofErr w:type="spellStart"/>
-      <w:r>
-        <w:t>Duuwa</w:t>
-      </w:r>
-      <w:proofErr w:type="spellEnd"/>
-      <w:r>
-        <w:t>’. Therefore,</w:t>
-      </w:r>
-      <w:r>
-        <w:t xml:space="preserve"> a list is created for readers to be selected.</w:t>
-      </w:r>
-      <w:r>
-        <w:t xml:space="preserve"> </w:t>
-      </w:r>
-      <w:r>
-        <w:rPr>
-          <w:sz w:val="24"/>
-          <w:szCs w:val="24"/>
-        </w:rPr>
-        <w:t xml:space="preserve">In </w:t>
-      </w:r>
-      <w:proofErr w:type="spellStart"/>
-      <w:r>
-        <w:rPr>
-          <w:sz w:val="24"/>
-          <w:szCs w:val="24"/>
-        </w:rPr>
-        <w:t>additionaly</w:t>
-      </w:r>
-      <w:proofErr w:type="spellEnd"/>
-      <w:r>
-        <w:rPr>
-          <w:sz w:val="24"/>
-          <w:szCs w:val="24"/>
-        </w:rPr>
-        <w:t xml:space="preserve">, </w:t>
+      <w:r>
+        <w:rPr>
+          <w:sz w:val="24"/>
+          <w:szCs w:val="24"/>
+        </w:rPr>
+        <w:t xml:space="preserve">In additionaly, </w:t>
       </w:r>
       <w:r>
         <w:rPr>
@@ -14725,7 +15661,7 @@
             <v:stroke joinstyle="miter"/>
             <v:path gradientshapeok="t" o:connecttype="rect"/>
           </v:shapetype>
-          <v:shape id="_x0000_s2053" type="#_x0000_t202" style="position:absolute;margin-left:44.75pt;margin-top:455.5pt;width:409.95pt;height:.05pt;z-index:251664384;mso-position-horizontal-relative:text;mso-position-vertical-relative:text" wrapcoords="-39 0 -39 20160 21600 20160 21600 0 -39 0" stroked="f">
+          <v:shape id="_x0000_s2053" type="#_x0000_t202" style="position:absolute;margin-left:44.75pt;margin-top:455.5pt;width:409.95pt;height:.05pt;z-index:251664896;mso-position-horizontal-relative:text;mso-position-vertical-relative:text" wrapcoords="-39 0 -39 20160 21600 20160 21600 0 -39 0" stroked="f">
             <v:textbox style="mso-next-textbox:#_x0000_s2053;mso-fit-shape-to-text:t" inset="0,0,0,0">
               <w:txbxContent>
                 <w:p>
@@ -14738,7 +15674,7 @@
                       <w:szCs w:val="20"/>
                     </w:rPr>
                   </w:pPr>
-                  <w:bookmarkStart w:id="30" w:name="_Toc149513851"/>
+                  <w:bookmarkStart w:id="30" w:name="_Toc149576813"/>
                   <w:r>
                     <w:t xml:space="preserve">Figure </w:t>
                   </w:r>
@@ -14768,7 +15704,7 @@
           <w:szCs w:val="20"/>
         </w:rPr>
         <w:drawing>
-          <wp:anchor distT="0" distB="0" distL="114300" distR="114300" simplePos="0" relativeHeight="251634176" behindDoc="1" locked="0" layoutInCell="1" allowOverlap="1" wp14:anchorId="5105B845" wp14:editId="6709244C">
+          <wp:anchor distT="0" distB="0" distL="114300" distR="114300" simplePos="0" relativeHeight="251627008" behindDoc="1" locked="0" layoutInCell="1" allowOverlap="1" wp14:anchorId="5105B845" wp14:editId="4C1CD925">
             <wp:simplePos x="0" y="0"/>
             <wp:positionH relativeFrom="column">
               <wp:posOffset>568517</wp:posOffset>
@@ -14797,7 +15733,7 @@
                     <pic:cNvPicPr/>
                   </pic:nvPicPr>
                   <pic:blipFill>
-                    <a:blip r:embed="rId52">
+                    <a:blip r:embed="rId63">
                       <a:lum/>
                       <a:alphaModFix/>
                       <a:extLst>
@@ -15128,133 +16064,7 @@
           <w:sz w:val="24"/>
           <w:szCs w:val="24"/>
         </w:rPr>
-        <w:t xml:space="preserve">, initially data is collected and then it needs to be categorized and store in separate 3 tables as </w:t>
-      </w:r>
-      <w:proofErr w:type="spellStart"/>
-      <w:r>
-        <w:rPr>
-          <w:rFonts w:ascii="Times New Roman" w:eastAsia="Times New Roman" w:hAnsi="Times New Roman" w:cs="Times New Roman"/>
-          <w:sz w:val="24"/>
-          <w:szCs w:val="24"/>
-        </w:rPr>
-        <w:t>Book_Details</w:t>
-      </w:r>
-      <w:proofErr w:type="spellEnd"/>
-      <w:r>
-        <w:rPr>
-          <w:rFonts w:ascii="Times New Roman" w:eastAsia="Times New Roman" w:hAnsi="Times New Roman" w:cs="Times New Roman"/>
-          <w:sz w:val="24"/>
-          <w:szCs w:val="24"/>
-        </w:rPr>
-        <w:t xml:space="preserve">, </w:t>
-      </w:r>
-      <w:proofErr w:type="spellStart"/>
-      <w:r>
-        <w:rPr>
-          <w:rFonts w:ascii="Times New Roman" w:eastAsia="Times New Roman" w:hAnsi="Times New Roman" w:cs="Times New Roman"/>
-          <w:sz w:val="24"/>
-          <w:szCs w:val="24"/>
-        </w:rPr>
-        <w:t>User_Details</w:t>
-      </w:r>
-      <w:proofErr w:type="spellEnd"/>
-      <w:r>
-        <w:rPr>
-          <w:rFonts w:ascii="Times New Roman" w:eastAsia="Times New Roman" w:hAnsi="Times New Roman" w:cs="Times New Roman"/>
-          <w:sz w:val="24"/>
-          <w:szCs w:val="24"/>
-        </w:rPr>
-        <w:t xml:space="preserve"> and </w:t>
-      </w:r>
-      <w:proofErr w:type="spellStart"/>
-      <w:r>
-        <w:rPr>
-          <w:rFonts w:ascii="Times New Roman" w:eastAsia="Times New Roman" w:hAnsi="Times New Roman" w:cs="Times New Roman"/>
-          <w:sz w:val="24"/>
-          <w:szCs w:val="24"/>
-        </w:rPr>
-        <w:t>Rate_Details</w:t>
-      </w:r>
-      <w:proofErr w:type="spellEnd"/>
-      <w:r>
-        <w:rPr>
-          <w:rFonts w:ascii="Times New Roman" w:eastAsia="Times New Roman" w:hAnsi="Times New Roman" w:cs="Times New Roman"/>
-          <w:sz w:val="24"/>
-          <w:szCs w:val="24"/>
-        </w:rPr>
-        <w:t xml:space="preserve">. All user related information will be stored in </w:t>
-      </w:r>
-      <w:proofErr w:type="spellStart"/>
-      <w:r>
-        <w:rPr>
-          <w:rFonts w:ascii="Times New Roman" w:eastAsia="Times New Roman" w:hAnsi="Times New Roman" w:cs="Times New Roman"/>
-          <w:sz w:val="24"/>
-          <w:szCs w:val="24"/>
-        </w:rPr>
-        <w:t>User_Details</w:t>
-      </w:r>
-      <w:proofErr w:type="spellEnd"/>
-      <w:r>
-        <w:rPr>
-          <w:rFonts w:ascii="Times New Roman" w:eastAsia="Times New Roman" w:hAnsi="Times New Roman" w:cs="Times New Roman"/>
-          <w:sz w:val="24"/>
-          <w:szCs w:val="24"/>
-        </w:rPr>
-        <w:t xml:space="preserve"> table. Additional book data like ISBN, publisher, year should be added in </w:t>
-      </w:r>
-      <w:proofErr w:type="spellStart"/>
-      <w:r>
-        <w:rPr>
-          <w:rFonts w:ascii="Times New Roman" w:eastAsia="Times New Roman" w:hAnsi="Times New Roman" w:cs="Times New Roman"/>
-          <w:sz w:val="24"/>
-          <w:szCs w:val="24"/>
-        </w:rPr>
-        <w:t>Book_Details</w:t>
-      </w:r>
-      <w:proofErr w:type="spellEnd"/>
-      <w:r>
-        <w:rPr>
-          <w:rFonts w:ascii="Times New Roman" w:eastAsia="Times New Roman" w:hAnsi="Times New Roman" w:cs="Times New Roman"/>
-          <w:sz w:val="24"/>
-          <w:szCs w:val="24"/>
-        </w:rPr>
-        <w:t xml:space="preserve"> table to display the details of the book when a user search for a particular book. Ratings given for a book by users are stored in </w:t>
-      </w:r>
-      <w:proofErr w:type="spellStart"/>
-      <w:r>
-        <w:rPr>
-          <w:rFonts w:ascii="Times New Roman" w:eastAsia="Times New Roman" w:hAnsi="Times New Roman" w:cs="Times New Roman"/>
-          <w:sz w:val="24"/>
-          <w:szCs w:val="24"/>
-        </w:rPr>
-        <w:t>Rate_Details</w:t>
-      </w:r>
-      <w:proofErr w:type="spellEnd"/>
-      <w:r>
-        <w:rPr>
-          <w:rFonts w:ascii="Times New Roman" w:eastAsia="Times New Roman" w:hAnsi="Times New Roman" w:cs="Times New Roman"/>
-          <w:sz w:val="24"/>
-          <w:szCs w:val="24"/>
-        </w:rPr>
-        <w:t xml:space="preserve"> table. If a review exists for a book, a separate review rate will be assigned for the review after completing of the sentimental analysis and include it in </w:t>
-      </w:r>
-      <w:proofErr w:type="spellStart"/>
-      <w:r>
-        <w:rPr>
-          <w:rFonts w:ascii="Times New Roman" w:eastAsia="Times New Roman" w:hAnsi="Times New Roman" w:cs="Times New Roman"/>
-          <w:sz w:val="24"/>
-          <w:szCs w:val="24"/>
-        </w:rPr>
-        <w:t>Rate_Details</w:t>
-      </w:r>
-      <w:proofErr w:type="spellEnd"/>
-      <w:r>
-        <w:rPr>
-          <w:rFonts w:ascii="Times New Roman" w:eastAsia="Times New Roman" w:hAnsi="Times New Roman" w:cs="Times New Roman"/>
-          <w:sz w:val="24"/>
-          <w:szCs w:val="24"/>
-        </w:rPr>
-        <w:t xml:space="preserve"> table as a separate column. For the final calculation, mean value of review rate and normal rate will be taken. If there is no review given, normal rate will be taken for the calculation. </w:t>
+        <w:t xml:space="preserve">, initially data is collected and then it needs to be categorized and store in separate 3 tables as Book_Details, User_Details and Rate_Details. All user related information will be stored in User_Details table. Additional book data like ISBN, publisher, year should be added in Book_Details table to display the details of the book when a user search for a particular book. Ratings given for a book by users are stored in Rate_Details table. If a review exists for a book, a separate review rate will be assigned for the review after completing of the sentimental analysis and include it in Rate_Details table as a separate column. For the final calculation, mean value of review rate and normal rate will be taken. If there is no review given, normal rate will be taken for the calculation. </w:t>
       </w:r>
     </w:p>
     <w:p>
@@ -15755,7 +16565,7 @@
                 <w:noProof/>
               </w:rPr>
               <w:drawing>
-                <wp:anchor distT="0" distB="0" distL="114300" distR="114300" simplePos="0" relativeHeight="251652608" behindDoc="1" locked="0" layoutInCell="1" allowOverlap="1" wp14:anchorId="6F53752A" wp14:editId="412D8695">
+                <wp:anchor distT="0" distB="0" distL="114300" distR="114300" simplePos="0" relativeHeight="251645440" behindDoc="1" locked="0" layoutInCell="1" allowOverlap="1" wp14:anchorId="6F53752A" wp14:editId="204A714C">
                   <wp:simplePos x="0" y="0"/>
                   <wp:positionH relativeFrom="column">
                     <wp:posOffset>625948</wp:posOffset>
@@ -15788,7 +16598,7 @@
                           </pic:cNvPicPr>
                         </pic:nvPicPr>
                         <pic:blipFill>
-                          <a:blip r:embed="rId53" cstate="print">
+                          <a:blip r:embed="rId64" cstate="print">
                             <a:extLst>
                               <a:ext uri="{28A0092B-C50C-407E-A947-70E740481C1C}">
                                 <a14:useLocalDpi xmlns:a14="http://schemas.microsoft.com/office/drawing/2010/main" val="0"/>
@@ -15830,7 +16640,7 @@
                 <w:noProof/>
               </w:rPr>
               <w:drawing>
-                <wp:anchor distT="0" distB="0" distL="114300" distR="114300" simplePos="0" relativeHeight="251629056" behindDoc="1" locked="0" layoutInCell="1" allowOverlap="1" wp14:anchorId="189017EA" wp14:editId="1E36C74A">
+                <wp:anchor distT="0" distB="0" distL="114300" distR="114300" simplePos="0" relativeHeight="251619840" behindDoc="1" locked="0" layoutInCell="1" allowOverlap="1" wp14:anchorId="189017EA" wp14:editId="378AB755">
                   <wp:simplePos x="0" y="0"/>
                   <wp:positionH relativeFrom="column">
                     <wp:posOffset>168910</wp:posOffset>
@@ -15863,7 +16673,7 @@
                           </pic:cNvPicPr>
                         </pic:nvPicPr>
                         <pic:blipFill>
-                          <a:blip r:embed="rId54" cstate="print">
+                          <a:blip r:embed="rId65" cstate="print">
                             <a:extLst>
                               <a:ext uri="{28A0092B-C50C-407E-A947-70E740481C1C}">
                                 <a14:useLocalDpi xmlns:a14="http://schemas.microsoft.com/office/drawing/2010/main" val="0"/>
@@ -15905,7 +16715,7 @@
                 <w:noProof/>
               </w:rPr>
               <w:drawing>
-                <wp:anchor distT="0" distB="0" distL="114300" distR="114300" simplePos="0" relativeHeight="251637248" behindDoc="1" locked="0" layoutInCell="1" allowOverlap="1" wp14:anchorId="76EA1E92" wp14:editId="3E66DDC6">
+                <wp:anchor distT="0" distB="0" distL="114300" distR="114300" simplePos="0" relativeHeight="251631104" behindDoc="1" locked="0" layoutInCell="1" allowOverlap="1" wp14:anchorId="76EA1E92" wp14:editId="43213E6B">
                   <wp:simplePos x="0" y="0"/>
                   <wp:positionH relativeFrom="column">
                     <wp:posOffset>525145</wp:posOffset>
@@ -15938,7 +16748,7 @@
                           </pic:cNvPicPr>
                         </pic:nvPicPr>
                         <pic:blipFill>
-                          <a:blip r:embed="rId55">
+                          <a:blip r:embed="rId66">
                             <a:extLst>
                               <a:ext uri="{28A0092B-C50C-407E-A947-70E740481C1C}">
                                 <a14:useLocalDpi xmlns:a14="http://schemas.microsoft.com/office/drawing/2010/main" val="0"/>
@@ -15980,7 +16790,7 @@
                 <w:noProof/>
               </w:rPr>
               <w:drawing>
-                <wp:anchor distT="0" distB="0" distL="114300" distR="114300" simplePos="0" relativeHeight="251672064" behindDoc="1" locked="0" layoutInCell="1" allowOverlap="1" wp14:anchorId="35AA810F" wp14:editId="3F62C11E">
+                <wp:anchor distT="0" distB="0" distL="114300" distR="114300" simplePos="0" relativeHeight="251662848" behindDoc="1" locked="0" layoutInCell="1" allowOverlap="1" wp14:anchorId="35AA810F" wp14:editId="33CA4E88">
                   <wp:simplePos x="0" y="0"/>
                   <wp:positionH relativeFrom="column">
                     <wp:posOffset>349088</wp:posOffset>
@@ -16013,7 +16823,7 @@
                           </pic:cNvPicPr>
                         </pic:nvPicPr>
                         <pic:blipFill>
-                          <a:blip r:embed="rId56">
+                          <a:blip r:embed="rId67">
                             <a:extLst>
                               <a:ext uri="{28A0092B-C50C-407E-A947-70E740481C1C}">
                                 <a14:useLocalDpi xmlns:a14="http://schemas.microsoft.com/office/drawing/2010/main" val="0"/>
@@ -16074,7 +16884,7 @@
                 <w:noProof/>
               </w:rPr>
               <w:drawing>
-                <wp:anchor distT="0" distB="0" distL="114300" distR="114300" simplePos="0" relativeHeight="251668992" behindDoc="1" locked="0" layoutInCell="1" allowOverlap="1" wp14:anchorId="790098E1" wp14:editId="065E7DE3">
+                <wp:anchor distT="0" distB="0" distL="114300" distR="114300" simplePos="0" relativeHeight="251657728" behindDoc="1" locked="0" layoutInCell="1" allowOverlap="1" wp14:anchorId="790098E1" wp14:editId="3EFB6314">
                   <wp:simplePos x="0" y="0"/>
                   <wp:positionH relativeFrom="column">
                     <wp:posOffset>313813</wp:posOffset>
@@ -16107,7 +16917,7 @@
                           </pic:cNvPicPr>
                         </pic:nvPicPr>
                         <pic:blipFill>
-                          <a:blip r:embed="rId57">
+                          <a:blip r:embed="rId68">
                             <a:extLst>
                               <a:ext uri="{28A0092B-C50C-407E-A947-70E740481C1C}">
                                 <a14:useLocalDpi xmlns:a14="http://schemas.microsoft.com/office/drawing/2010/main" val="0"/>
@@ -16149,7 +16959,7 @@
                 <w:noProof/>
               </w:rPr>
               <w:drawing>
-                <wp:anchor distT="0" distB="0" distL="114300" distR="114300" simplePos="0" relativeHeight="251667968" behindDoc="1" locked="0" layoutInCell="1" allowOverlap="1" wp14:anchorId="6467367F" wp14:editId="5264F6D7">
+                <wp:anchor distT="0" distB="0" distL="114300" distR="114300" simplePos="0" relativeHeight="251655680" behindDoc="1" locked="0" layoutInCell="1" allowOverlap="1" wp14:anchorId="6467367F" wp14:editId="2619987B">
                   <wp:simplePos x="0" y="0"/>
                   <wp:positionH relativeFrom="column">
                     <wp:posOffset>278213</wp:posOffset>
@@ -16182,7 +16992,7 @@
                           </pic:cNvPicPr>
                         </pic:nvPicPr>
                         <pic:blipFill>
-                          <a:blip r:embed="rId58">
+                          <a:blip r:embed="rId69">
                             <a:extLst>
                               <a:ext uri="{28A0092B-C50C-407E-A947-70E740481C1C}">
                                 <a14:useLocalDpi xmlns:a14="http://schemas.microsoft.com/office/drawing/2010/main" val="0"/>
@@ -16224,7 +17034,7 @@
                 <w:noProof/>
               </w:rPr>
               <w:drawing>
-                <wp:anchor distT="0" distB="0" distL="114300" distR="114300" simplePos="0" relativeHeight="251660800" behindDoc="1" locked="0" layoutInCell="1" allowOverlap="1" wp14:anchorId="66785EF0" wp14:editId="6912F28D">
+                <wp:anchor distT="0" distB="0" distL="114300" distR="114300" simplePos="0" relativeHeight="251650560" behindDoc="1" locked="0" layoutInCell="1" allowOverlap="1" wp14:anchorId="66785EF0" wp14:editId="45CDE01F">
                   <wp:simplePos x="0" y="0"/>
                   <wp:positionH relativeFrom="column">
                     <wp:posOffset>480093</wp:posOffset>
@@ -16257,7 +17067,7 @@
                           </pic:cNvPicPr>
                         </pic:nvPicPr>
                         <pic:blipFill>
-                          <a:blip r:embed="rId59">
+                          <a:blip r:embed="rId70">
                             <a:extLst>
                               <a:ext uri="{28A0092B-C50C-407E-A947-70E740481C1C}">
                                 <a14:useLocalDpi xmlns:a14="http://schemas.microsoft.com/office/drawing/2010/main" val="0"/>
@@ -16293,7 +17103,7 @@
                 <w:noProof/>
               </w:rPr>
               <w:drawing>
-                <wp:anchor distT="0" distB="0" distL="114300" distR="114300" simplePos="0" relativeHeight="251646464" behindDoc="1" locked="0" layoutInCell="1" allowOverlap="1" wp14:anchorId="2E14C99F" wp14:editId="5A308C6B">
+                <wp:anchor distT="0" distB="0" distL="114300" distR="114300" simplePos="0" relativeHeight="251638272" behindDoc="1" locked="0" layoutInCell="1" allowOverlap="1" wp14:anchorId="2E14C99F" wp14:editId="746AF58D">
                   <wp:simplePos x="0" y="0"/>
                   <wp:positionH relativeFrom="column">
                     <wp:posOffset>456565</wp:posOffset>
@@ -16326,7 +17136,7 @@
                           </pic:cNvPicPr>
                         </pic:nvPicPr>
                         <pic:blipFill>
-                          <a:blip r:embed="rId60">
+                          <a:blip r:embed="rId71">
                             <a:extLst>
                               <a:ext uri="{28A0092B-C50C-407E-A947-70E740481C1C}">
                                 <a14:useLocalDpi xmlns:a14="http://schemas.microsoft.com/office/drawing/2010/main" val="0"/>
@@ -16379,7 +17189,7 @@
                 <w:noProof/>
               </w:rPr>
               <w:drawing>
-                <wp:anchor distT="0" distB="0" distL="114300" distR="114300" simplePos="0" relativeHeight="251630080" behindDoc="1" locked="0" layoutInCell="1" allowOverlap="1" wp14:anchorId="0D12E85B" wp14:editId="3688355B">
+                <wp:anchor distT="0" distB="0" distL="114300" distR="114300" simplePos="0" relativeHeight="251621888" behindDoc="1" locked="0" layoutInCell="1" allowOverlap="1" wp14:anchorId="0D12E85B" wp14:editId="5FA7FF49">
                   <wp:simplePos x="0" y="0"/>
                   <wp:positionH relativeFrom="column">
                     <wp:posOffset>395060</wp:posOffset>
@@ -16412,7 +17222,7 @@
                           </pic:cNvPicPr>
                         </pic:nvPicPr>
                         <pic:blipFill>
-                          <a:blip r:embed="rId61">
+                          <a:blip r:embed="rId72">
                             <a:extLst>
                               <a:ext uri="{28A0092B-C50C-407E-A947-70E740481C1C}">
                                 <a14:useLocalDpi xmlns:a14="http://schemas.microsoft.com/office/drawing/2010/main" val="0"/>
@@ -16454,7 +17264,7 @@
                 <w:noProof/>
               </w:rPr>
               <w:drawing>
-                <wp:anchor distT="0" distB="0" distL="114300" distR="114300" simplePos="0" relativeHeight="251671040" behindDoc="1" locked="0" layoutInCell="1" allowOverlap="1" wp14:anchorId="0B721563" wp14:editId="6D570B8B">
+                <wp:anchor distT="0" distB="0" distL="114300" distR="114300" simplePos="0" relativeHeight="251660800" behindDoc="1" locked="0" layoutInCell="1" allowOverlap="1" wp14:anchorId="0B721563" wp14:editId="2F10D50E">
                   <wp:simplePos x="0" y="0"/>
                   <wp:positionH relativeFrom="column">
                     <wp:posOffset>311934</wp:posOffset>
@@ -16487,7 +17297,7 @@
                           </pic:cNvPicPr>
                         </pic:nvPicPr>
                         <pic:blipFill>
-                          <a:blip r:embed="rId62">
+                          <a:blip r:embed="rId73">
                             <a:extLst>
                               <a:ext uri="{28A0092B-C50C-407E-A947-70E740481C1C}">
                                 <a14:useLocalDpi xmlns:a14="http://schemas.microsoft.com/office/drawing/2010/main" val="0"/>
@@ -16530,7 +17340,7 @@
         <w:pStyle w:val="Caption"/>
         <w:jc w:val="center"/>
       </w:pPr>
-      <w:bookmarkStart w:id="33" w:name="_Toc149513889"/>
+      <w:bookmarkStart w:id="33" w:name="_Toc149576866"/>
       <w:r>
         <w:t xml:space="preserve">Table </w:t>
       </w:r>
@@ -16889,7 +17699,6 @@
         </w:rPr>
         <w:t xml:space="preserve"> </w:t>
       </w:r>
-      <w:proofErr w:type="spellStart"/>
       <w:r>
         <w:rPr>
           <w:rFonts w:ascii="Consolas" w:hAnsi="Consolas"/>
@@ -16899,7 +17708,6 @@
         </w:rPr>
         <w:t>googletrans</w:t>
       </w:r>
-      <w:proofErr w:type="spellEnd"/>
       <w:r>
         <w:rPr>
           <w:rFonts w:ascii="Consolas" w:hAnsi="Consolas"/>
@@ -17042,7 +17850,7 @@
           <w:noProof/>
         </w:rPr>
         <w:pict w14:anchorId="47AF4407">
-          <v:shape id="_x0000_s2054" type="#_x0000_t202" style="position:absolute;left:0;text-align:left;margin-left:36pt;margin-top:123.35pt;width:462pt;height:.05pt;z-index:251665408;mso-position-horizontal-relative:text;mso-position-vertical-relative:text" wrapcoords="-35 0 -35 20329 21600 20329 21600 0 -35 0" stroked="f">
+          <v:shape id="_x0000_s2054" type="#_x0000_t202" style="position:absolute;left:0;text-align:left;margin-left:36pt;margin-top:123.35pt;width:462pt;height:.05pt;z-index:251665920;mso-position-horizontal-relative:text;mso-position-vertical-relative:text" wrapcoords="-35 0 -35 20329 21600 20329 21600 0 -35 0" stroked="f">
             <v:textbox style="mso-next-textbox:#_x0000_s2054;mso-fit-shape-to-text:t" inset="0,0,0,0">
               <w:txbxContent>
                 <w:p>
@@ -17053,7 +17861,7 @@
                       <w:noProof/>
                     </w:rPr>
                   </w:pPr>
-                  <w:bookmarkStart w:id="39" w:name="_Toc149513852"/>
+                  <w:bookmarkStart w:id="39" w:name="_Toc149576814"/>
                   <w:r>
                     <w:t xml:space="preserve">Figure </w:t>
                   </w:r>
@@ -17081,7 +17889,7 @@
           <w:noProof/>
         </w:rPr>
         <w:drawing>
-          <wp:anchor distT="0" distB="0" distL="114300" distR="114300" simplePos="0" relativeHeight="251633152" behindDoc="1" locked="0" layoutInCell="1" allowOverlap="1" wp14:anchorId="4C13ED99" wp14:editId="5772B7FC">
+          <wp:anchor distT="0" distB="0" distL="114300" distR="114300" simplePos="0" relativeHeight="251624960" behindDoc="1" locked="0" layoutInCell="1" allowOverlap="1" wp14:anchorId="4C13ED99" wp14:editId="11A04251">
             <wp:simplePos x="0" y="0"/>
             <wp:positionH relativeFrom="column">
               <wp:posOffset>457200</wp:posOffset>
@@ -17114,7 +17922,7 @@
                     </pic:cNvPicPr>
                   </pic:nvPicPr>
                   <pic:blipFill>
-                    <a:blip r:embed="rId63">
+                    <a:blip r:embed="rId74">
                       <a:extLst>
                         <a:ext uri="{28A0092B-C50C-407E-A947-70E740481C1C}">
                           <a14:useLocalDpi xmlns:a14="http://schemas.microsoft.com/office/drawing/2010/main" val="0"/>
@@ -17323,23 +18131,7 @@
           <w:sz w:val="24"/>
           <w:szCs w:val="24"/>
         </w:rPr>
-        <w:t xml:space="preserve">VADER - Valence Aware Dictionary and </w:t>
-      </w:r>
-      <w:proofErr w:type="spellStart"/>
-      <w:r>
-        <w:rPr>
-          <w:sz w:val="24"/>
-          <w:szCs w:val="24"/>
-        </w:rPr>
-        <w:t>sEntiment</w:t>
-      </w:r>
-      <w:proofErr w:type="spellEnd"/>
-      <w:r>
-        <w:rPr>
-          <w:sz w:val="24"/>
-          <w:szCs w:val="24"/>
-        </w:rPr>
-        <w:t xml:space="preserve"> Reasoner</w:t>
+        <w:t>VADER - Valence Aware Dictionary and sEntiment Reasoner</w:t>
       </w:r>
       <w:bookmarkEnd w:id="42"/>
     </w:p>
@@ -17429,7 +18221,7 @@
           <w:szCs w:val="24"/>
         </w:rPr>
         <w:pict w14:anchorId="3B982618">
-          <v:rect id="_x0000_s2050" style="position:absolute;left:0;text-align:left;margin-left:98.8pt;margin-top:.5pt;width:447.05pt;height:83.75pt;z-index:251662336">
+          <v:rect id="_x0000_s2050" style="position:absolute;left:0;text-align:left;margin-left:98.8pt;margin-top:.5pt;width:447.05pt;height:83.75pt;z-index:251662848">
             <v:textbox style="mso-next-textbox:#_x0000_s2050">
               <w:txbxContent>
                 <w:p>
@@ -17464,7 +18256,6 @@
                     </w:rPr>
                     <w:t xml:space="preserve"> </w:t>
                   </w:r>
-                  <w:proofErr w:type="spellStart"/>
                   <w:r>
                     <w:rPr>
                       <w:rFonts w:ascii="Courier New" w:hAnsi="Courier New" w:cs="Courier New"/>
@@ -17492,7 +18283,6 @@
                     </w:rPr>
                     <w:t>vaderSentiment</w:t>
                   </w:r>
-                  <w:proofErr w:type="spellEnd"/>
                   <w:r>
                     <w:rPr>
                       <w:rFonts w:ascii="Courier New" w:hAnsi="Courier New" w:cs="Courier New"/>
@@ -17520,7 +18310,6 @@
                     </w:rPr>
                     <w:t xml:space="preserve"> </w:t>
                   </w:r>
-                  <w:proofErr w:type="spellStart"/>
                   <w:r>
                     <w:rPr>
                       <w:rFonts w:ascii="Courier New" w:hAnsi="Courier New" w:cs="Courier New"/>
@@ -17530,7 +18319,6 @@
                     </w:rPr>
                     <w:t>SentimentIntensityAnalyzer</w:t>
                   </w:r>
-                  <w:proofErr w:type="spellEnd"/>
                 </w:p>
                 <w:p>
                   <w:pPr>
@@ -17546,7 +18334,6 @@
                       <w:szCs w:val="21"/>
                     </w:rPr>
                   </w:pPr>
-                  <w:proofErr w:type="spellStart"/>
                   <w:r>
                     <w:rPr>
                       <w:rFonts w:ascii="Courier New" w:hAnsi="Courier New" w:cs="Courier New"/>
@@ -17556,7 +18343,6 @@
                     </w:rPr>
                     <w:t>sent_analyzer</w:t>
                   </w:r>
-                  <w:proofErr w:type="spellEnd"/>
                   <w:r>
                     <w:rPr>
                       <w:rFonts w:ascii="Courier New" w:hAnsi="Courier New" w:cs="Courier New"/>
@@ -17584,7 +18370,6 @@
                     </w:rPr>
                     <w:t xml:space="preserve"> </w:t>
                   </w:r>
-                  <w:proofErr w:type="spellStart"/>
                   <w:proofErr w:type="gramStart"/>
                   <w:r>
                     <w:rPr>
@@ -17595,7 +18380,6 @@
                     </w:rPr>
                     <w:t>SentimentIntensityAnalyzer</w:t>
                   </w:r>
-                  <w:proofErr w:type="spellEnd"/>
                   <w:r>
                     <w:rPr>
                       <w:rFonts w:ascii="Courier New" w:hAnsi="Courier New" w:cs="Courier New"/>
@@ -17726,7 +18510,6 @@
                     </w:rPr>
                     <w:t xml:space="preserve"> </w:t>
                   </w:r>
-                  <w:proofErr w:type="spellStart"/>
                   <w:r>
                     <w:rPr>
                       <w:rFonts w:ascii="Courier New" w:hAnsi="Courier New" w:cs="Courier New"/>
@@ -17774,7 +18557,6 @@
                     </w:rPr>
                     <w:t>_scores</w:t>
                   </w:r>
-                  <w:proofErr w:type="spellEnd"/>
                   <w:r>
                     <w:rPr>
                       <w:rFonts w:ascii="Courier New" w:hAnsi="Courier New" w:cs="Courier New"/>
@@ -17853,27 +18635,7 @@
                       <w:sz w:val="21"/>
                       <w:szCs w:val="21"/>
                     </w:rPr>
-                    <w:t>"</w:t>
-                  </w:r>
-                  <w:proofErr w:type="spellStart"/>
-                  <w:r>
-                    <w:rPr>
-                      <w:rFonts w:ascii="Courier New" w:hAnsi="Courier New" w:cs="Courier New"/>
-                      <w:color w:val="CE9178"/>
-                      <w:sz w:val="21"/>
-                      <w:szCs w:val="21"/>
-                    </w:rPr>
-                    <w:t>Analyser</w:t>
-                  </w:r>
-                  <w:proofErr w:type="spellEnd"/>
-                  <w:r>
-                    <w:rPr>
-                      <w:rFonts w:ascii="Courier New" w:hAnsi="Courier New" w:cs="Courier New"/>
-                      <w:color w:val="CE9178"/>
-                      <w:sz w:val="21"/>
-                      <w:szCs w:val="21"/>
-                    </w:rPr>
-                    <w:t xml:space="preserve"> ----"</w:t>
+                    <w:t>"Analyser ----"</w:t>
                   </w:r>
                   <w:r>
                     <w:rPr>
@@ -17983,7 +18745,7 @@
           <w:noProof/>
         </w:rPr>
         <w:pict w14:anchorId="1B5C4DB5">
-          <v:shape id="_x0000_s2055" type="#_x0000_t202" style="position:absolute;left:0;text-align:left;margin-left:98.9pt;margin-top:31.7pt;width:441.8pt;height:.05pt;z-index:251666432;mso-position-horizontal-relative:text;mso-position-vertical-relative:text" wrapcoords="-37 0 -37 20400 21600 20400 21600 0 -37 0" stroked="f">
+          <v:shape id="_x0000_s2055" type="#_x0000_t202" style="position:absolute;left:0;text-align:left;margin-left:98.9pt;margin-top:31.7pt;width:441.8pt;height:.05pt;z-index:251666944;mso-position-horizontal-relative:text;mso-position-vertical-relative:text" wrapcoords="-37 0 -37 20400 21600 20400 21600 0 -37 0" stroked="f">
             <v:textbox style="mso-next-textbox:#_x0000_s2055;mso-fit-shape-to-text:t" inset="0,0,0,0">
               <w:txbxContent>
                 <w:p>
@@ -17996,7 +18758,7 @@
                       <w:szCs w:val="24"/>
                     </w:rPr>
                   </w:pPr>
-                  <w:bookmarkStart w:id="43" w:name="_Toc149513853"/>
+                  <w:bookmarkStart w:id="43" w:name="_Toc149576815"/>
                   <w:r>
                     <w:t xml:space="preserve">Figure </w:t>
                   </w:r>
@@ -18026,7 +18788,7 @@
           <w:szCs w:val="24"/>
         </w:rPr>
         <w:drawing>
-          <wp:anchor distT="0" distB="0" distL="114300" distR="114300" simplePos="0" relativeHeight="251631104" behindDoc="1" locked="0" layoutInCell="1" allowOverlap="1" wp14:anchorId="4D28545B" wp14:editId="2273B343">
+          <wp:anchor distT="0" distB="0" distL="114300" distR="114300" simplePos="0" relativeHeight="251622912" behindDoc="1" locked="0" layoutInCell="1" allowOverlap="1" wp14:anchorId="4D28545B" wp14:editId="4AF97154">
             <wp:simplePos x="0" y="0"/>
             <wp:positionH relativeFrom="column">
               <wp:posOffset>1256325</wp:posOffset>
@@ -18057,7 +18819,7 @@
                     <pic:cNvPicPr/>
                   </pic:nvPicPr>
                   <pic:blipFill>
-                    <a:blip r:embed="rId64">
+                    <a:blip r:embed="rId75">
                       <a:extLst>
                         <a:ext uri="{28A0092B-C50C-407E-A947-70E740481C1C}">
                           <a14:useLocalDpi xmlns:a14="http://schemas.microsoft.com/office/drawing/2010/main" val="0"/>
@@ -18123,7 +18885,6 @@
         </w:rPr>
       </w:pPr>
       <w:bookmarkStart w:id="44" w:name="_Toc149513818"/>
-      <w:proofErr w:type="spellStart"/>
       <w:r>
         <w:rPr>
           <w:sz w:val="24"/>
@@ -18132,7 +18893,6 @@
         <w:t>TextBlob</w:t>
       </w:r>
       <w:bookmarkEnd w:id="44"/>
-      <w:proofErr w:type="spellEnd"/>
     </w:p>
     <w:p>
       <w:pPr>
@@ -18172,7 +18932,6 @@
         </w:rPr>
         <w:t xml:space="preserve">python library which can be used to process a text and gives two main values polarity and </w:t>
       </w:r>
-      <w:proofErr w:type="spellStart"/>
       <w:proofErr w:type="gramStart"/>
       <w:r>
         <w:rPr>
@@ -18188,46 +18947,13 @@
         </w:rPr>
         <w:t>Other</w:t>
       </w:r>
-      <w:proofErr w:type="spellEnd"/>
       <w:proofErr w:type="gramEnd"/>
       <w:r>
         <w:rPr>
           <w:sz w:val="24"/>
           <w:szCs w:val="24"/>
         </w:rPr>
-        <w:t xml:space="preserve"> than sentiment analysis, the library contains lot of features like noun phrase extraction, tokenization, lemmatization, spelling correction. As per the below example the text contains the word ‘greatest’ which </w:t>
-      </w:r>
-      <w:proofErr w:type="spellStart"/>
-      <w:r>
-        <w:rPr>
-          <w:sz w:val="24"/>
-          <w:szCs w:val="24"/>
-        </w:rPr>
-        <w:t>textblob</w:t>
-      </w:r>
-      <w:proofErr w:type="spellEnd"/>
-      <w:r>
-        <w:rPr>
-          <w:sz w:val="24"/>
-          <w:szCs w:val="24"/>
-        </w:rPr>
-        <w:t xml:space="preserve"> consider as the sentiment </w:t>
-      </w:r>
-      <w:proofErr w:type="spellStart"/>
-      <w:r>
-        <w:rPr>
-          <w:sz w:val="24"/>
-          <w:szCs w:val="24"/>
-        </w:rPr>
-        <w:t>analyser</w:t>
-      </w:r>
-      <w:proofErr w:type="spellEnd"/>
-      <w:r>
-        <w:rPr>
-          <w:sz w:val="24"/>
-          <w:szCs w:val="24"/>
-        </w:rPr>
-        <w:t xml:space="preserve"> and return positive value 1.0 </w:t>
+        <w:t xml:space="preserve"> than sentiment analysis, the library contains lot of features like noun phrase extraction, tokenization, lemmatization, spelling correction. As per the below example the text contains the word ‘greatest’ which textblob consider as the sentiment analyser and return positive value 1.0 </w:t>
       </w:r>
       <w:r>
         <w:rPr>
@@ -18244,7 +18970,7 @@
           <w:noProof/>
         </w:rPr>
         <w:pict w14:anchorId="5B9DF22E">
-          <v:rect id="_x0000_s2051" style="position:absolute;margin-left:113.8pt;margin-top:3.85pt;width:420.25pt;height:67.65pt;z-index:251663360">
+          <v:rect id="_x0000_s2051" style="position:absolute;margin-left:113.8pt;margin-top:3.85pt;width:420.25pt;height:67.65pt;z-index:251663872">
             <v:textbox style="mso-next-textbox:#_x0000_s2051">
               <w:txbxContent>
                 <w:p>
@@ -18279,7 +19005,6 @@
                     </w:rPr>
                     <w:t xml:space="preserve"> </w:t>
                   </w:r>
-                  <w:proofErr w:type="spellStart"/>
                   <w:r>
                     <w:rPr>
                       <w:rFonts w:ascii="Consolas" w:hAnsi="Consolas"/>
@@ -18289,7 +19014,6 @@
                     </w:rPr>
                     <w:t>textblob</w:t>
                   </w:r>
-                  <w:proofErr w:type="spellEnd"/>
                   <w:r>
                     <w:rPr>
                       <w:rFonts w:ascii="Consolas" w:hAnsi="Consolas"/>
@@ -18317,7 +19041,6 @@
                     </w:rPr>
                     <w:t xml:space="preserve"> </w:t>
                   </w:r>
-                  <w:proofErr w:type="spellStart"/>
                   <w:r>
                     <w:rPr>
                       <w:rFonts w:ascii="Consolas" w:hAnsi="Consolas"/>
@@ -18327,7 +19050,6 @@
                     </w:rPr>
                     <w:t>TextBlob</w:t>
                   </w:r>
-                  <w:proofErr w:type="spellEnd"/>
                 </w:p>
                 <w:p>
                   <w:pPr>
@@ -18439,7 +19161,6 @@
                     </w:rPr>
                     <w:t xml:space="preserve"> </w:t>
                   </w:r>
-                  <w:proofErr w:type="spellStart"/>
                   <w:r>
                     <w:rPr>
                       <w:rFonts w:ascii="Consolas" w:hAnsi="Consolas"/>
@@ -18449,7 +19170,6 @@
                     </w:rPr>
                     <w:t>TextBlob</w:t>
                   </w:r>
-                  <w:proofErr w:type="spellEnd"/>
                   <w:r>
                     <w:rPr>
                       <w:rFonts w:ascii="Consolas" w:hAnsi="Consolas"/>
@@ -18519,27 +19239,7 @@
                       <w:sz w:val="21"/>
                       <w:szCs w:val="21"/>
                     </w:rPr>
-                    <w:t>"</w:t>
-                  </w:r>
-                  <w:proofErr w:type="spellStart"/>
-                  <w:r>
-                    <w:rPr>
-                      <w:rFonts w:ascii="Consolas" w:hAnsi="Consolas"/>
-                      <w:color w:val="CE9178"/>
-                      <w:sz w:val="21"/>
-                      <w:szCs w:val="21"/>
-                    </w:rPr>
-                    <w:t>textblob</w:t>
-                  </w:r>
-                  <w:proofErr w:type="spellEnd"/>
-                  <w:r>
-                    <w:rPr>
-                      <w:rFonts w:ascii="Consolas" w:hAnsi="Consolas"/>
-                      <w:color w:val="CE9178"/>
-                      <w:sz w:val="21"/>
-                      <w:szCs w:val="21"/>
-                    </w:rPr>
-                    <w:t xml:space="preserve"> -- "</w:t>
+                    <w:t>"textblob -- "</w:t>
                   </w:r>
                   <w:r>
                     <w:rPr>
@@ -18550,7 +19250,6 @@
                     </w:rPr>
                     <w:t xml:space="preserve">, </w:t>
                   </w:r>
-                  <w:proofErr w:type="spellStart"/>
                   <w:r>
                     <w:rPr>
                       <w:rFonts w:ascii="Consolas" w:hAnsi="Consolas"/>
@@ -18578,7 +19277,6 @@
                     </w:rPr>
                     <w:t>sentiment</w:t>
                   </w:r>
-                  <w:proofErr w:type="spellEnd"/>
                   <w:r>
                     <w:rPr>
                       <w:rFonts w:ascii="Consolas" w:hAnsi="Consolas"/>
@@ -18622,7 +19320,7 @@
           <w:noProof/>
         </w:rPr>
         <w:pict w14:anchorId="43BBEEAB">
-          <v:shape id="_x0000_s2056" type="#_x0000_t202" style="position:absolute;margin-left:113.75pt;margin-top:31.4pt;width:419.5pt;height:.05pt;z-index:251667456;mso-position-horizontal-relative:text;mso-position-vertical-relative:text" wrapcoords="-39 0 -39 20329 21600 20329 21600 0 -39 0" stroked="f">
+          <v:shape id="_x0000_s2056" type="#_x0000_t202" style="position:absolute;margin-left:113.75pt;margin-top:31.4pt;width:419.5pt;height:.05pt;z-index:251667968;mso-position-horizontal-relative:text;mso-position-vertical-relative:text" wrapcoords="-39 0 -39 20329 21600 20329 21600 0 -39 0" stroked="f">
             <v:textbox style="mso-next-textbox:#_x0000_s2056;mso-fit-shape-to-text:t" inset="0,0,0,0">
               <w:txbxContent>
                 <w:p>
@@ -18633,7 +19331,7 @@
                       <w:noProof/>
                     </w:rPr>
                   </w:pPr>
-                  <w:bookmarkStart w:id="45" w:name="_Toc149513854"/>
+                  <w:bookmarkStart w:id="45" w:name="_Toc149576816"/>
                   <w:r>
                     <w:t xml:space="preserve">Figure </w:t>
                   </w:r>
@@ -18646,15 +19344,7 @@
                     </w:r>
                   </w:fldSimple>
                   <w:r>
-                    <w:t xml:space="preserve">: </w:t>
-                  </w:r>
-                  <w:proofErr w:type="spellStart"/>
-                  <w:r>
-                    <w:t>TextBlob</w:t>
-                  </w:r>
-                  <w:proofErr w:type="spellEnd"/>
-                  <w:r>
-                    <w:t xml:space="preserve"> result</w:t>
+                    <w:t>: TextBlob result</w:t>
                   </w:r>
                   <w:bookmarkEnd w:id="45"/>
                 </w:p>
@@ -18669,7 +19359,7 @@
           <w:noProof/>
         </w:rPr>
         <w:drawing>
-          <wp:anchor distT="0" distB="0" distL="114300" distR="114300" simplePos="0" relativeHeight="251632128" behindDoc="1" locked="0" layoutInCell="1" allowOverlap="1" wp14:anchorId="35C54392" wp14:editId="4BB0C497">
+          <wp:anchor distT="0" distB="0" distL="114300" distR="114300" simplePos="0" relativeHeight="251623936" behindDoc="1" locked="0" layoutInCell="1" allowOverlap="1" wp14:anchorId="35C54392" wp14:editId="5E7D8D3D">
             <wp:simplePos x="0" y="0"/>
             <wp:positionH relativeFrom="column">
               <wp:posOffset>1444803</wp:posOffset>
@@ -18700,7 +19390,7 @@
                     <pic:cNvPicPr/>
                   </pic:nvPicPr>
                   <pic:blipFill>
-                    <a:blip r:embed="rId65">
+                    <a:blip r:embed="rId76">
                       <a:extLst>
                         <a:ext uri="{28A0092B-C50C-407E-A947-70E740481C1C}">
                           <a14:useLocalDpi xmlns:a14="http://schemas.microsoft.com/office/drawing/2010/main" val="0"/>
@@ -18736,7 +19426,7 @@
       <w:pPr>
         <w:ind w:left="2160"/>
       </w:pPr>
-      <w:hyperlink r:id="rId66" w:history="1">
+      <w:hyperlink r:id="rId77" w:history="1">
         <w:r>
           <w:rPr>
             <w:rStyle w:val="Hyperlink"/>
@@ -18764,18 +19454,9 @@
           <w:sz w:val="24"/>
           <w:szCs w:val="24"/>
         </w:rPr>
-        <w:t xml:space="preserve">Compare VADER and </w:t>
-      </w:r>
-      <w:proofErr w:type="spellStart"/>
-      <w:r>
-        <w:rPr>
-          <w:sz w:val="24"/>
-          <w:szCs w:val="24"/>
-        </w:rPr>
-        <w:t>Textblob</w:t>
+        <w:t>Compare VADER and Textblob</w:t>
       </w:r>
       <w:bookmarkEnd w:id="46"/>
-      <w:proofErr w:type="spellEnd"/>
     </w:p>
     <w:p/>
     <w:p/>
@@ -18884,7 +19565,7 @@
           <w:noProof/>
         </w:rPr>
         <w:pict w14:anchorId="28DDA454">
-          <v:shape id="_x0000_s2057" type="#_x0000_t202" style="position:absolute;left:0;text-align:left;margin-left:163.75pt;margin-top:184.85pt;width:351.1pt;height:.05pt;z-index:251668480;mso-position-horizontal-relative:text;mso-position-vertical-relative:text" wrapcoords="-46 0 -46 20329 21600 20329 21600 0 -46 0" stroked="f">
+          <v:shape id="_x0000_s2057" type="#_x0000_t202" style="position:absolute;left:0;text-align:left;margin-left:163.75pt;margin-top:184.85pt;width:351.1pt;height:.05pt;z-index:251668992;mso-position-horizontal-relative:text;mso-position-vertical-relative:text" wrapcoords="-46 0 -46 20329 21600 20329 21600 0 -46 0" stroked="f">
             <v:textbox style="mso-next-textbox:#_x0000_s2057;mso-fit-shape-to-text:t" inset="0,0,0,0">
               <w:txbxContent>
                 <w:p>
@@ -18895,7 +19576,7 @@
                       <w:noProof/>
                     </w:rPr>
                   </w:pPr>
-                  <w:bookmarkStart w:id="48" w:name="_Toc149513855"/>
+                  <w:bookmarkStart w:id="48" w:name="_Toc149576817"/>
                   <w:r>
                     <w:t xml:space="preserve">Figure </w:t>
                   </w:r>
@@ -18923,7 +19604,7 @@
           <w:noProof/>
         </w:rPr>
         <w:drawing>
-          <wp:anchor distT="0" distB="0" distL="114300" distR="114300" simplePos="0" relativeHeight="251635200" behindDoc="1" locked="0" layoutInCell="1" allowOverlap="1" wp14:anchorId="2510648E" wp14:editId="64C26B12">
+          <wp:anchor distT="0" distB="0" distL="114300" distR="114300" simplePos="0" relativeHeight="251628032" behindDoc="1" locked="0" layoutInCell="1" allowOverlap="1" wp14:anchorId="2510648E" wp14:editId="09C3315E">
             <wp:simplePos x="0" y="0"/>
             <wp:positionH relativeFrom="column">
               <wp:posOffset>2079625</wp:posOffset>
@@ -18954,7 +19635,7 @@
                     <pic:cNvPicPr/>
                   </pic:nvPicPr>
                   <pic:blipFill>
-                    <a:blip r:embed="rId67">
+                    <a:blip r:embed="rId78">
                       <a:extLst>
                         <a:ext uri="{28A0092B-C50C-407E-A947-70E740481C1C}">
                           <a14:useLocalDpi xmlns:a14="http://schemas.microsoft.com/office/drawing/2010/main" val="0"/>
@@ -19043,7 +19724,7 @@
           <w:noProof/>
         </w:rPr>
         <w:pict w14:anchorId="162ACB07">
-          <v:shape id="_x0000_s2058" type="#_x0000_t202" style="position:absolute;left:0;text-align:left;margin-left:161pt;margin-top:101.85pt;width:363.6pt;height:.05pt;z-index:251669504;mso-position-horizontal-relative:text;mso-position-vertical-relative:text" wrapcoords="-45 0 -45 20329 21600 20329 21600 0 -45 0" stroked="f">
+          <v:shape id="_x0000_s2058" type="#_x0000_t202" style="position:absolute;left:0;text-align:left;margin-left:161pt;margin-top:101.85pt;width:363.6pt;height:.05pt;z-index:251670016;mso-position-horizontal-relative:text;mso-position-vertical-relative:text" wrapcoords="-45 0 -45 20329 21600 20329 21600 0 -45 0" stroked="f">
             <v:textbox style="mso-next-textbox:#_x0000_s2058;mso-fit-shape-to-text:t" inset="0,0,0,0">
               <w:txbxContent>
                 <w:p>
@@ -19054,7 +19735,7 @@
                       <w:noProof/>
                     </w:rPr>
                   </w:pPr>
-                  <w:bookmarkStart w:id="50" w:name="_Toc149513856"/>
+                  <w:bookmarkStart w:id="50" w:name="_Toc149576818"/>
                   <w:r>
                     <w:t xml:space="preserve">Figure </w:t>
                   </w:r>
@@ -19082,7 +19763,7 @@
           <w:noProof/>
         </w:rPr>
         <w:drawing>
-          <wp:anchor distT="0" distB="0" distL="114300" distR="114300" simplePos="0" relativeHeight="251639296" behindDoc="1" locked="0" layoutInCell="1" allowOverlap="1" wp14:anchorId="49CE3FB8" wp14:editId="1C7DCAC9">
+          <wp:anchor distT="0" distB="0" distL="114300" distR="114300" simplePos="0" relativeHeight="251633152" behindDoc="1" locked="0" layoutInCell="1" allowOverlap="1" wp14:anchorId="49CE3FB8" wp14:editId="3D65BE92">
             <wp:simplePos x="0" y="0"/>
             <wp:positionH relativeFrom="column">
               <wp:posOffset>2044700</wp:posOffset>
@@ -19113,7 +19794,7 @@
                     <pic:cNvPicPr/>
                   </pic:nvPicPr>
                   <pic:blipFill>
-                    <a:blip r:embed="rId68">
+                    <a:blip r:embed="rId79">
                       <a:extLst>
                         <a:ext uri="{28A0092B-C50C-407E-A947-70E740481C1C}">
                           <a14:useLocalDpi xmlns:a14="http://schemas.microsoft.com/office/drawing/2010/main" val="0"/>
@@ -19201,7 +19882,7 @@
           <w:noProof/>
         </w:rPr>
         <w:pict w14:anchorId="4A020531">
-          <v:shape id="_x0000_s2059" type="#_x0000_t202" style="position:absolute;left:0;text-align:left;margin-left:153.55pt;margin-top:82.35pt;width:392.2pt;height:.05pt;z-index:251670528;mso-position-horizontal-relative:text;mso-position-vertical-relative:text" wrapcoords="-41 0 -41 20800 21600 20800 21600 0 -41 0" stroked="f">
+          <v:shape id="_x0000_s2059" type="#_x0000_t202" style="position:absolute;left:0;text-align:left;margin-left:153.55pt;margin-top:82.35pt;width:392.2pt;height:.05pt;z-index:251671040;mso-position-horizontal-relative:text;mso-position-vertical-relative:text" wrapcoords="-41 0 -41 20800 21600 20800 21600 0 -41 0" stroked="f">
             <v:textbox style="mso-next-textbox:#_x0000_s2059;mso-fit-shape-to-text:t" inset="0,0,0,0">
               <w:txbxContent>
                 <w:p>
@@ -19214,7 +19895,7 @@
                       <w:szCs w:val="24"/>
                     </w:rPr>
                   </w:pPr>
-                  <w:bookmarkStart w:id="52" w:name="_Toc149513857"/>
+                  <w:bookmarkStart w:id="52" w:name="_Toc149576819"/>
                   <w:r>
                     <w:t xml:space="preserve">Figure </w:t>
                   </w:r>
@@ -19250,7 +19931,7 @@
           <w:szCs w:val="24"/>
         </w:rPr>
         <w:drawing>
-          <wp:anchor distT="0" distB="0" distL="114300" distR="114300" simplePos="0" relativeHeight="251640320" behindDoc="1" locked="0" layoutInCell="1" allowOverlap="1" wp14:anchorId="5E4FD0A1" wp14:editId="20D93279">
+          <wp:anchor distT="0" distB="0" distL="114300" distR="114300" simplePos="0" relativeHeight="251634176" behindDoc="1" locked="0" layoutInCell="1" allowOverlap="1" wp14:anchorId="5E4FD0A1" wp14:editId="034CAFCC">
             <wp:simplePos x="0" y="0"/>
             <wp:positionH relativeFrom="column">
               <wp:posOffset>1950277</wp:posOffset>
@@ -19281,7 +19962,7 @@
                     <pic:cNvPicPr/>
                   </pic:nvPicPr>
                   <pic:blipFill>
-                    <a:blip r:embed="rId69">
+                    <a:blip r:embed="rId80">
                       <a:extLst>
                         <a:ext uri="{28A0092B-C50C-407E-A947-70E740481C1C}">
                           <a14:useLocalDpi xmlns:a14="http://schemas.microsoft.com/office/drawing/2010/main" val="0"/>
@@ -19429,7 +20110,7 @@
           <w:noProof/>
         </w:rPr>
         <w:pict w14:anchorId="676096FC">
-          <v:shape id="_x0000_s2060" type="#_x0000_t202" style="position:absolute;left:0;text-align:left;margin-left:167.15pt;margin-top:115pt;width:330.1pt;height:.05pt;z-index:251671552;mso-position-horizontal-relative:text;mso-position-vertical-relative:text" wrapcoords="-49 0 -49 20400 21600 20400 21600 0 -49 0" stroked="f">
+          <v:shape id="_x0000_s2060" type="#_x0000_t202" style="position:absolute;left:0;text-align:left;margin-left:167.15pt;margin-top:115pt;width:330.1pt;height:.05pt;z-index:251672064;mso-position-horizontal-relative:text;mso-position-vertical-relative:text" wrapcoords="-49 0 -49 20400 21600 20400 21600 0 -49 0" stroked="f">
             <v:textbox style="mso-next-textbox:#_x0000_s2060;mso-fit-shape-to-text:t" inset="0,0,0,0">
               <w:txbxContent>
                 <w:p>
@@ -19442,7 +20123,7 @@
                       <w:szCs w:val="24"/>
                     </w:rPr>
                   </w:pPr>
-                  <w:bookmarkStart w:id="54" w:name="_Toc149513858"/>
+                  <w:bookmarkStart w:id="54" w:name="_Toc149576820"/>
                   <w:r>
                     <w:t xml:space="preserve">Figure </w:t>
                   </w:r>
@@ -19478,7 +20159,7 @@
           <w:szCs w:val="24"/>
         </w:rPr>
         <w:drawing>
-          <wp:anchor distT="0" distB="0" distL="114300" distR="114300" simplePos="0" relativeHeight="251650560" behindDoc="1" locked="0" layoutInCell="1" allowOverlap="1" wp14:anchorId="66B77F73" wp14:editId="5BAFFFD3">
+          <wp:anchor distT="0" distB="0" distL="114300" distR="114300" simplePos="0" relativeHeight="251642368" behindDoc="1" locked="0" layoutInCell="1" allowOverlap="1" wp14:anchorId="66B77F73" wp14:editId="260B8699">
             <wp:simplePos x="0" y="0"/>
             <wp:positionH relativeFrom="column">
               <wp:posOffset>2122805</wp:posOffset>
@@ -19509,7 +20190,7 @@
                     <pic:cNvPicPr/>
                   </pic:nvPicPr>
                   <pic:blipFill>
-                    <a:blip r:embed="rId70">
+                    <a:blip r:embed="rId81">
                       <a:extLst>
                         <a:ext uri="{28A0092B-C50C-407E-A947-70E740481C1C}">
                           <a14:useLocalDpi xmlns:a14="http://schemas.microsoft.com/office/drawing/2010/main" val="0"/>
@@ -19617,7 +20298,7 @@
           <w:noProof/>
         </w:rPr>
         <w:pict w14:anchorId="5C5455F8">
-          <v:shape id="_x0000_s2061" type="#_x0000_t202" style="position:absolute;left:0;text-align:left;margin-left:182.05pt;margin-top:89.7pt;width:342.3pt;height:.05pt;z-index:251672576;mso-position-horizontal-relative:text;mso-position-vertical-relative:text" wrapcoords="-47 0 -47 20400 21600 20400 21600 0 -47 0" stroked="f">
+          <v:shape id="_x0000_s2061" type="#_x0000_t202" style="position:absolute;left:0;text-align:left;margin-left:182.05pt;margin-top:89.7pt;width:342.3pt;height:.05pt;z-index:251673088;mso-position-horizontal-relative:text;mso-position-vertical-relative:text" wrapcoords="-47 0 -47 20400 21600 20400 21600 0 -47 0" stroked="f">
             <v:textbox style="mso-next-textbox:#_x0000_s2061;mso-fit-shape-to-text:t" inset="0,0,0,0">
               <w:txbxContent>
                 <w:p>
@@ -19630,7 +20311,7 @@
                       <w:szCs w:val="24"/>
                     </w:rPr>
                   </w:pPr>
-                  <w:bookmarkStart w:id="56" w:name="_Toc149513859"/>
+                  <w:bookmarkStart w:id="56" w:name="_Toc149576821"/>
                   <w:r>
                     <w:t xml:space="preserve">Figure </w:t>
                   </w:r>
@@ -19666,7 +20347,7 @@
           <w:szCs w:val="24"/>
         </w:rPr>
         <w:drawing>
-          <wp:anchor distT="0" distB="0" distL="114300" distR="114300" simplePos="0" relativeHeight="251670016" behindDoc="1" locked="0" layoutInCell="1" allowOverlap="1" wp14:anchorId="3F02E630" wp14:editId="72101087">
+          <wp:anchor distT="0" distB="0" distL="114300" distR="114300" simplePos="0" relativeHeight="251658752" behindDoc="1" locked="0" layoutInCell="1" allowOverlap="1" wp14:anchorId="3F02E630" wp14:editId="4D14B92D">
             <wp:simplePos x="0" y="0"/>
             <wp:positionH relativeFrom="column">
               <wp:posOffset>2312035</wp:posOffset>
@@ -19697,7 +20378,7 @@
                     <pic:cNvPicPr/>
                   </pic:nvPicPr>
                   <pic:blipFill>
-                    <a:blip r:embed="rId71">
+                    <a:blip r:embed="rId82">
                       <a:extLst>
                         <a:ext uri="{28A0092B-C50C-407E-A947-70E740481C1C}">
                           <a14:useLocalDpi xmlns:a14="http://schemas.microsoft.com/office/drawing/2010/main" val="0"/>
@@ -19851,23 +20532,7 @@
           <w:sz w:val="24"/>
           <w:szCs w:val="24"/>
         </w:rPr>
-        <w:t xml:space="preserve"> The list of stop words can be download from </w:t>
-      </w:r>
-      <w:proofErr w:type="spellStart"/>
-      <w:r>
-        <w:rPr>
-          <w:sz w:val="24"/>
-          <w:szCs w:val="24"/>
-        </w:rPr>
-        <w:t>nltk</w:t>
-      </w:r>
-      <w:proofErr w:type="spellEnd"/>
-      <w:r>
-        <w:rPr>
-          <w:sz w:val="24"/>
-          <w:szCs w:val="24"/>
-        </w:rPr>
-        <w:t xml:space="preserve"> library to a folder specified. </w:t>
+        <w:t xml:space="preserve"> The list of stop words can be download from nltk library to a folder specified. </w:t>
       </w:r>
     </w:p>
     <w:p>
@@ -19885,7 +20550,7 @@
           <w:noProof/>
         </w:rPr>
         <w:pict w14:anchorId="542FFFDF">
-          <v:shape id="_x0000_s2062" type="#_x0000_t202" style="position:absolute;left:0;text-align:left;margin-left:177.3pt;margin-top:102.2pt;width:313.45pt;height:.05pt;z-index:251673600;mso-position-horizontal-relative:text;mso-position-vertical-relative:text" wrapcoords="-52 0 -52 20800 21600 20800 21600 0 -52 0" stroked="f">
+          <v:shape id="_x0000_s2062" type="#_x0000_t202" style="position:absolute;left:0;text-align:left;margin-left:177.3pt;margin-top:102.2pt;width:313.45pt;height:.05pt;z-index:251674112;mso-position-horizontal-relative:text;mso-position-vertical-relative:text" wrapcoords="-52 0 -52 20800 21600 20800 21600 0 -52 0" stroked="f">
             <v:textbox style="mso-next-textbox:#_x0000_s2062;mso-fit-shape-to-text:t" inset="0,0,0,0">
               <w:txbxContent>
                 <w:p>
@@ -19898,7 +20563,7 @@
                       <w:szCs w:val="24"/>
                     </w:rPr>
                   </w:pPr>
-                  <w:bookmarkStart w:id="58" w:name="_Toc149513860"/>
+                  <w:bookmarkStart w:id="58" w:name="_Toc149576822"/>
                   <w:r>
                     <w:t xml:space="preserve">Figure </w:t>
                   </w:r>
@@ -19911,23 +20576,7 @@
                     </w:r>
                   </w:fldSimple>
                   <w:r>
-                    <w:t xml:space="preserve">: download </w:t>
-                  </w:r>
-                  <w:proofErr w:type="spellStart"/>
-                  <w:r>
-                    <w:t>stopwords</w:t>
-                  </w:r>
-                  <w:proofErr w:type="spellEnd"/>
-                  <w:r>
-                    <w:t xml:space="preserve"> from </w:t>
-                  </w:r>
-                  <w:proofErr w:type="spellStart"/>
-                  <w:r>
-                    <w:t>nltk</w:t>
-                  </w:r>
-                  <w:proofErr w:type="spellEnd"/>
-                  <w:r>
-                    <w:t xml:space="preserve"> library</w:t>
+                    <w:t>: download stopwords from nltk library</w:t>
                   </w:r>
                   <w:bookmarkEnd w:id="58"/>
                 </w:p>
@@ -19944,7 +20593,7 @@
           <w:szCs w:val="24"/>
         </w:rPr>
         <w:drawing>
-          <wp:anchor distT="0" distB="0" distL="114300" distR="114300" simplePos="0" relativeHeight="251681280" behindDoc="1" locked="0" layoutInCell="1" allowOverlap="1" wp14:anchorId="0C523954" wp14:editId="598B6C4A">
+          <wp:anchor distT="0" distB="0" distL="114300" distR="114300" simplePos="0" relativeHeight="251665920" behindDoc="1" locked="0" layoutInCell="1" allowOverlap="1" wp14:anchorId="0C523954" wp14:editId="2EE74C0B">
             <wp:simplePos x="0" y="0"/>
             <wp:positionH relativeFrom="column">
               <wp:posOffset>2252129</wp:posOffset>
@@ -19975,7 +20624,7 @@
                     <pic:cNvPicPr/>
                   </pic:nvPicPr>
                   <pic:blipFill>
-                    <a:blip r:embed="rId72">
+                    <a:blip r:embed="rId83">
                       <a:extLst>
                         <a:ext uri="{28A0092B-C50C-407E-A947-70E740481C1C}">
                           <a14:useLocalDpi xmlns:a14="http://schemas.microsoft.com/office/drawing/2010/main" val="0"/>
@@ -20154,7 +20803,7 @@
           <w:noProof/>
         </w:rPr>
         <w:pict w14:anchorId="07327FAA">
-          <v:shape id="_x0000_s2063" type="#_x0000_t202" style="position:absolute;left:0;text-align:left;margin-left:154.9pt;margin-top:88.4pt;width:369.95pt;height:.05pt;z-index:251674624;mso-position-horizontal-relative:text;mso-position-vertical-relative:text" wrapcoords="-44 0 -44 20400 21600 20400 21600 0 -44 0" stroked="f">
+          <v:shape id="_x0000_s2063" type="#_x0000_t202" style="position:absolute;left:0;text-align:left;margin-left:154.9pt;margin-top:88.4pt;width:369.95pt;height:.05pt;z-index:251675136;mso-position-horizontal-relative:text;mso-position-vertical-relative:text" wrapcoords="-44 0 -44 20400 21600 20400 21600 0 -44 0" stroked="f">
             <v:textbox style="mso-next-textbox:#_x0000_s2063;mso-fit-shape-to-text:t" inset="0,0,0,0">
               <w:txbxContent>
                 <w:p>
@@ -20167,7 +20816,7 @@
                       <w:szCs w:val="24"/>
                     </w:rPr>
                   </w:pPr>
-                  <w:bookmarkStart w:id="59" w:name="_Toc149513861"/>
+                  <w:bookmarkStart w:id="59" w:name="_Toc149576823"/>
                   <w:r>
                     <w:t xml:space="preserve">Figure </w:t>
                   </w:r>
@@ -20180,15 +20829,7 @@
                     </w:r>
                   </w:fldSimple>
                   <w:r>
-                    <w:t xml:space="preserve">: Read </w:t>
-                  </w:r>
-                  <w:proofErr w:type="spellStart"/>
-                  <w:r>
-                    <w:t>stopwords</w:t>
-                  </w:r>
-                  <w:proofErr w:type="spellEnd"/>
-                  <w:r>
-                    <w:t xml:space="preserve"> and store</w:t>
+                    <w:t>: Read stopwords and store</w:t>
                   </w:r>
                   <w:bookmarkEnd w:id="59"/>
                 </w:p>
@@ -20205,7 +20846,7 @@
           <w:szCs w:val="24"/>
         </w:rPr>
         <w:drawing>
-          <wp:anchor distT="0" distB="0" distL="114300" distR="114300" simplePos="0" relativeHeight="251636224" behindDoc="1" locked="0" layoutInCell="1" allowOverlap="1" wp14:anchorId="7F8BA437" wp14:editId="11928E39">
+          <wp:anchor distT="0" distB="0" distL="114300" distR="114300" simplePos="0" relativeHeight="251629056" behindDoc="1" locked="0" layoutInCell="1" allowOverlap="1" wp14:anchorId="7F8BA437" wp14:editId="20499D38">
             <wp:simplePos x="0" y="0"/>
             <wp:positionH relativeFrom="column">
               <wp:posOffset>1967230</wp:posOffset>
@@ -20236,7 +20877,7 @@
                     <pic:cNvPicPr/>
                   </pic:nvPicPr>
                   <pic:blipFill>
-                    <a:blip r:embed="rId73">
+                    <a:blip r:embed="rId84">
                       <a:extLst>
                         <a:ext uri="{28A0092B-C50C-407E-A947-70E740481C1C}">
                           <a14:useLocalDpi xmlns:a14="http://schemas.microsoft.com/office/drawing/2010/main" val="0"/>
@@ -20330,7 +20971,7 @@
           <w:noProof/>
         </w:rPr>
         <w:pict w14:anchorId="6D255F43">
-          <v:shape id="_x0000_s2064" type="#_x0000_t202" style="position:absolute;margin-left:155.6pt;margin-top:46.3pt;width:369.55pt;height:.05pt;z-index:251675648;mso-position-horizontal-relative:text;mso-position-vertical-relative:text" wrapcoords="-44 0 -44 20329 21600 20329 21600 0 -44 0" stroked="f">
+          <v:shape id="_x0000_s2064" type="#_x0000_t202" style="position:absolute;margin-left:155.6pt;margin-top:46.3pt;width:369.55pt;height:.05pt;z-index:251676160;mso-position-horizontal-relative:text;mso-position-vertical-relative:text" wrapcoords="-44 0 -44 20329 21600 20329 21600 0 -44 0" stroked="f">
             <v:textbox style="mso-next-textbox:#_x0000_s2064;mso-fit-shape-to-text:t" inset="0,0,0,0">
               <w:txbxContent>
                 <w:p>
@@ -20341,7 +20982,7 @@
                       <w:noProof/>
                     </w:rPr>
                   </w:pPr>
-                  <w:bookmarkStart w:id="60" w:name="_Toc149513862"/>
+                  <w:bookmarkStart w:id="60" w:name="_Toc149576824"/>
                   <w:r>
                     <w:t xml:space="preserve">Figure </w:t>
                   </w:r>
@@ -20356,11 +20997,9 @@
                   <w:r>
                     <w:t xml:space="preserve">: Code to remove </w:t>
                   </w:r>
-                  <w:proofErr w:type="spellStart"/>
                   <w:r>
                     <w:t>stopwords</w:t>
                   </w:r>
-                  <w:proofErr w:type="spellEnd"/>
                   <w:r>
                     <w:t xml:space="preserve"> in reviews</w:t>
                   </w:r>
@@ -20377,7 +21016,7 @@
           <w:noProof/>
         </w:rPr>
         <w:drawing>
-          <wp:anchor distT="0" distB="0" distL="114300" distR="114300" simplePos="0" relativeHeight="251645440" behindDoc="1" locked="0" layoutInCell="1" allowOverlap="1" wp14:anchorId="03043909" wp14:editId="0B0F049C">
+          <wp:anchor distT="0" distB="0" distL="114300" distR="114300" simplePos="0" relativeHeight="251636224" behindDoc="1" locked="0" layoutInCell="1" allowOverlap="1" wp14:anchorId="03043909" wp14:editId="72D870C4">
             <wp:simplePos x="0" y="0"/>
             <wp:positionH relativeFrom="column">
               <wp:posOffset>1976120</wp:posOffset>
@@ -20408,7 +21047,7 @@
                     <pic:cNvPicPr/>
                   </pic:nvPicPr>
                   <pic:blipFill>
-                    <a:blip r:embed="rId74">
+                    <a:blip r:embed="rId85">
                       <a:extLst>
                         <a:ext uri="{28A0092B-C50C-407E-A947-70E740481C1C}">
                           <a14:useLocalDpi xmlns:a14="http://schemas.microsoft.com/office/drawing/2010/main" val="0"/>
@@ -20525,7 +21164,7 @@
           <w:noProof/>
         </w:rPr>
         <w:pict w14:anchorId="2EA67F34">
-          <v:shape id="_x0000_s2065" type="#_x0000_t202" style="position:absolute;left:0;text-align:left;margin-left:159.05pt;margin-top:73.8pt;width:237.25pt;height:.05pt;z-index:251676672;mso-position-horizontal-relative:text;mso-position-vertical-relative:text" wrapcoords="-68 0 -68 20329 21600 20329 21600 0 -68 0" stroked="f">
+          <v:shape id="_x0000_s2065" type="#_x0000_t202" style="position:absolute;left:0;text-align:left;margin-left:159.05pt;margin-top:73.8pt;width:237.25pt;height:.05pt;z-index:251677184;mso-position-horizontal-relative:text;mso-position-vertical-relative:text" wrapcoords="-68 0 -68 20329 21600 20329 21600 0 -68 0" stroked="f">
             <v:textbox style="mso-next-textbox:#_x0000_s2065;mso-fit-shape-to-text:t" inset="0,0,0,0">
               <w:txbxContent>
                 <w:p>
@@ -20536,7 +21175,7 @@
                       <w:noProof/>
                     </w:rPr>
                   </w:pPr>
-                  <w:bookmarkStart w:id="62" w:name="_Toc149513863"/>
+                  <w:bookmarkStart w:id="62" w:name="_Toc149576825"/>
                   <w:r>
                     <w:t xml:space="preserve">Figure </w:t>
                   </w:r>
@@ -20564,7 +21203,7 @@
           <w:noProof/>
         </w:rPr>
         <w:drawing>
-          <wp:anchor distT="0" distB="0" distL="114300" distR="114300" simplePos="0" relativeHeight="251649536" behindDoc="1" locked="0" layoutInCell="1" allowOverlap="1" wp14:anchorId="37FD8EE0" wp14:editId="5E075E0D">
+          <wp:anchor distT="0" distB="0" distL="114300" distR="114300" simplePos="0" relativeHeight="251641344" behindDoc="1" locked="0" layoutInCell="1" allowOverlap="1" wp14:anchorId="37FD8EE0" wp14:editId="3DBD6654">
             <wp:simplePos x="0" y="0"/>
             <wp:positionH relativeFrom="column">
               <wp:posOffset>2020007</wp:posOffset>
@@ -20595,7 +21234,7 @@
                     <pic:cNvPicPr/>
                   </pic:nvPicPr>
                   <pic:blipFill>
-                    <a:blip r:embed="rId75">
+                    <a:blip r:embed="rId86">
                       <a:extLst>
                         <a:ext uri="{28A0092B-C50C-407E-A947-70E740481C1C}">
                           <a14:useLocalDpi xmlns:a14="http://schemas.microsoft.com/office/drawing/2010/main" val="0"/>
@@ -20640,7 +21279,7 @@
           <w:noProof/>
         </w:rPr>
         <w:pict w14:anchorId="7213DF3D">
-          <v:shape id="_x0000_s2066" type="#_x0000_t202" style="position:absolute;margin-left:156.9pt;margin-top:49.2pt;width:5in;height:.05pt;z-index:251677696;mso-position-horizontal-relative:text;mso-position-vertical-relative:text" wrapcoords="-45 0 -45 20329 21600 20329 21600 0 -45 0" stroked="f">
+          <v:shape id="_x0000_s2066" type="#_x0000_t202" style="position:absolute;margin-left:156.9pt;margin-top:49.2pt;width:5in;height:.05pt;z-index:251678208;mso-position-horizontal-relative:text;mso-position-vertical-relative:text" wrapcoords="-45 0 -45 20329 21600 20329 21600 0 -45 0" stroked="f">
             <v:textbox style="mso-next-textbox:#_x0000_s2066;mso-fit-shape-to-text:t" inset="0,0,0,0">
               <w:txbxContent>
                 <w:p>
@@ -20651,7 +21290,7 @@
                       <w:noProof/>
                     </w:rPr>
                   </w:pPr>
-                  <w:bookmarkStart w:id="63" w:name="_Toc149513864"/>
+                  <w:bookmarkStart w:id="63" w:name="_Toc149576826"/>
                   <w:r>
                     <w:t xml:space="preserve">Figure </w:t>
                   </w:r>
@@ -20679,7 +21318,7 @@
           <w:noProof/>
         </w:rPr>
         <w:drawing>
-          <wp:anchor distT="0" distB="0" distL="114300" distR="114300" simplePos="0" relativeHeight="251661824" behindDoc="1" locked="0" layoutInCell="1" allowOverlap="1" wp14:anchorId="009D340F" wp14:editId="16EFFD0B">
+          <wp:anchor distT="0" distB="0" distL="114300" distR="114300" simplePos="0" relativeHeight="251651584" behindDoc="1" locked="0" layoutInCell="1" allowOverlap="1" wp14:anchorId="009D340F" wp14:editId="061BED6A">
             <wp:simplePos x="0" y="0"/>
             <wp:positionH relativeFrom="column">
               <wp:posOffset>1992630</wp:posOffset>
@@ -20710,7 +21349,7 @@
                     <pic:cNvPicPr/>
                   </pic:nvPicPr>
                   <pic:blipFill>
-                    <a:blip r:embed="rId76">
+                    <a:blip r:embed="rId87">
                       <a:extLst>
                         <a:ext uri="{28A0092B-C50C-407E-A947-70E740481C1C}">
                           <a14:useLocalDpi xmlns:a14="http://schemas.microsoft.com/office/drawing/2010/main" val="0"/>
@@ -20777,7 +21416,7 @@
           <w:noProof/>
         </w:rPr>
         <w:pict w14:anchorId="46B9B1A1">
-          <v:shape id="_x0000_s2067" type="#_x0000_t202" style="position:absolute;left:0;text-align:left;margin-left:180.9pt;margin-top:109.2pt;width:207.2pt;height:.05pt;z-index:251678720;mso-position-horizontal-relative:text;mso-position-vertical-relative:text" wrapcoords="-78 0 -78 20800 21600 20800 21600 0 -78 0" stroked="f">
+          <v:shape id="_x0000_s2067" type="#_x0000_t202" style="position:absolute;left:0;text-align:left;margin-left:180.9pt;margin-top:109.2pt;width:207.2pt;height:.05pt;z-index:251679232;mso-position-horizontal-relative:text;mso-position-vertical-relative:text" wrapcoords="-78 0 -78 20800 21600 20800 21600 0 -78 0" stroked="f">
             <v:textbox style="mso-next-textbox:#_x0000_s2067;mso-fit-shape-to-text:t" inset="0,0,0,0">
               <w:txbxContent>
                 <w:p>
@@ -20788,7 +21427,7 @@
                       <w:noProof/>
                     </w:rPr>
                   </w:pPr>
-                  <w:bookmarkStart w:id="64" w:name="_Toc149513865"/>
+                  <w:bookmarkStart w:id="64" w:name="_Toc149576827"/>
                   <w:r>
                     <w:t xml:space="preserve">Figure </w:t>
                   </w:r>
@@ -20816,7 +21455,7 @@
           <w:noProof/>
         </w:rPr>
         <w:drawing>
-          <wp:anchor distT="0" distB="0" distL="114300" distR="114300" simplePos="0" relativeHeight="251638272" behindDoc="1" locked="0" layoutInCell="1" allowOverlap="1" wp14:anchorId="2C6B55D2" wp14:editId="0B56D032">
+          <wp:anchor distT="0" distB="0" distL="114300" distR="114300" simplePos="0" relativeHeight="251632128" behindDoc="1" locked="0" layoutInCell="1" allowOverlap="1" wp14:anchorId="2C6B55D2" wp14:editId="6D6456E0">
             <wp:simplePos x="0" y="0"/>
             <wp:positionH relativeFrom="column">
               <wp:posOffset>2297513</wp:posOffset>
@@ -20847,7 +21486,7 @@
                     <pic:cNvPicPr/>
                   </pic:nvPicPr>
                   <pic:blipFill>
-                    <a:blip r:embed="rId77" cstate="print">
+                    <a:blip r:embed="rId88" cstate="print">
                       <a:extLst>
                         <a:ext uri="{28A0092B-C50C-407E-A947-70E740481C1C}">
                           <a14:useLocalDpi xmlns:a14="http://schemas.microsoft.com/office/drawing/2010/main" val="0"/>
@@ -21010,7 +21649,7 @@
           <w:noProof/>
         </w:rPr>
         <w:pict w14:anchorId="73DA9345">
-          <v:shape id="_x0000_s2068" type="#_x0000_t202" style="position:absolute;left:0;text-align:left;margin-left:241pt;margin-top:95.5pt;width:120.8pt;height:.05pt;z-index:251679744;mso-position-horizontal-relative:text;mso-position-vertical-relative:text" wrapcoords="-134 0 -134 20329 21600 20329 21600 0 -134 0" stroked="f">
+          <v:shape id="_x0000_s2068" type="#_x0000_t202" style="position:absolute;left:0;text-align:left;margin-left:241pt;margin-top:95.5pt;width:120.8pt;height:.05pt;z-index:251680256;mso-position-horizontal-relative:text;mso-position-vertical-relative:text" wrapcoords="-134 0 -134 20329 21600 20329 21600 0 -134 0" stroked="f">
             <v:textbox style="mso-next-textbox:#_x0000_s2068;mso-fit-shape-to-text:t" inset="0,0,0,0">
               <w:txbxContent>
                 <w:p>
@@ -21021,7 +21660,7 @@
                       <w:noProof/>
                     </w:rPr>
                   </w:pPr>
-                  <w:bookmarkStart w:id="66" w:name="_Toc149513866"/>
+                  <w:bookmarkStart w:id="66" w:name="_Toc149576828"/>
                   <w:r>
                     <w:t xml:space="preserve">Figure </w:t>
                   </w:r>
@@ -21049,7 +21688,7 @@
           <w:noProof/>
         </w:rPr>
         <w:drawing>
-          <wp:anchor distT="0" distB="0" distL="114300" distR="114300" simplePos="0" relativeHeight="251644416" behindDoc="1" locked="0" layoutInCell="1" allowOverlap="1" wp14:anchorId="2E3E37CA" wp14:editId="00745C8C">
+          <wp:anchor distT="0" distB="0" distL="114300" distR="114300" simplePos="0" relativeHeight="251635200" behindDoc="1" locked="0" layoutInCell="1" allowOverlap="1" wp14:anchorId="2E3E37CA" wp14:editId="2DA6CB77">
             <wp:simplePos x="0" y="0"/>
             <wp:positionH relativeFrom="column">
               <wp:posOffset>3060700</wp:posOffset>
@@ -21080,7 +21719,7 @@
                     <pic:cNvPicPr/>
                   </pic:nvPicPr>
                   <pic:blipFill>
-                    <a:blip r:embed="rId78">
+                    <a:blip r:embed="rId89">
                       <a:extLst>
                         <a:ext uri="{28A0092B-C50C-407E-A947-70E740481C1C}">
                           <a14:useLocalDpi xmlns:a14="http://schemas.microsoft.com/office/drawing/2010/main" val="0"/>
@@ -21200,7 +21839,7 @@
           <w:noProof/>
         </w:rPr>
         <w:drawing>
-          <wp:anchor distT="0" distB="0" distL="114300" distR="114300" simplePos="0" relativeHeight="251651584" behindDoc="1" locked="0" layoutInCell="1" allowOverlap="1" wp14:anchorId="621DBE9D" wp14:editId="09F61919">
+          <wp:anchor distT="0" distB="0" distL="114300" distR="114300" simplePos="0" relativeHeight="251643392" behindDoc="1" locked="0" layoutInCell="1" allowOverlap="1" wp14:anchorId="621DBE9D" wp14:editId="23376C82">
             <wp:simplePos x="0" y="0"/>
             <wp:positionH relativeFrom="column">
               <wp:posOffset>4479290</wp:posOffset>
@@ -21233,7 +21872,7 @@
                     </pic:cNvPicPr>
                   </pic:nvPicPr>
                   <pic:blipFill>
-                    <a:blip r:embed="rId79">
+                    <a:blip r:embed="rId90">
                       <a:extLst>
                         <a:ext uri="{28A0092B-C50C-407E-A947-70E740481C1C}">
                           <a14:useLocalDpi xmlns:a14="http://schemas.microsoft.com/office/drawing/2010/main" val="0"/>
@@ -21277,7 +21916,7 @@
           <w:noProof/>
         </w:rPr>
         <w:pict w14:anchorId="4CFBABEE">
-          <v:shape id="_x0000_s2069" type="#_x0000_t202" style="position:absolute;left:0;text-align:left;margin-left:143.95pt;margin-top:86.65pt;width:179.6pt;height:.05pt;z-index:251680768;mso-position-horizontal-relative:text;mso-position-vertical-relative:text" wrapcoords="-90 0 -90 20329 21600 20329 21600 0 -90 0" stroked="f">
+          <v:shape id="_x0000_s2069" type="#_x0000_t202" style="position:absolute;left:0;text-align:left;margin-left:143.95pt;margin-top:86.65pt;width:179.6pt;height:.05pt;z-index:251681280;mso-position-horizontal-relative:text;mso-position-vertical-relative:text" wrapcoords="-90 0 -90 20329 21600 20329 21600 0 -90 0" stroked="f">
             <v:textbox style="mso-next-textbox:#_x0000_s2069;mso-fit-shape-to-text:t" inset="0,0,0,0">
               <w:txbxContent>
                 <w:p>
@@ -21288,7 +21927,7 @@
                       <w:noProof/>
                     </w:rPr>
                   </w:pPr>
-                  <w:bookmarkStart w:id="68" w:name="_Toc149513867"/>
+                  <w:bookmarkStart w:id="68" w:name="_Toc149576829"/>
                   <w:r>
                     <w:t xml:space="preserve">Figure </w:t>
                   </w:r>
@@ -21316,7 +21955,7 @@
           <w:noProof/>
         </w:rPr>
         <w:drawing>
-          <wp:anchor distT="0" distB="0" distL="114300" distR="114300" simplePos="0" relativeHeight="251647488" behindDoc="1" locked="0" layoutInCell="1" allowOverlap="1" wp14:anchorId="0303DB33" wp14:editId="1387CF9C">
+          <wp:anchor distT="0" distB="0" distL="114300" distR="114300" simplePos="0" relativeHeight="251639296" behindDoc="1" locked="0" layoutInCell="1" allowOverlap="1" wp14:anchorId="0303DB33" wp14:editId="465B2738">
             <wp:simplePos x="0" y="0"/>
             <wp:positionH relativeFrom="column">
               <wp:posOffset>1828165</wp:posOffset>
@@ -21349,7 +21988,7 @@
                     </pic:cNvPicPr>
                   </pic:nvPicPr>
                   <pic:blipFill>
-                    <a:blip r:embed="rId80">
+                    <a:blip r:embed="rId91">
                       <a:extLst>
                         <a:ext uri="{28A0092B-C50C-407E-A947-70E740481C1C}">
                           <a14:useLocalDpi xmlns:a14="http://schemas.microsoft.com/office/drawing/2010/main" val="0"/>
@@ -21424,7 +22063,7 @@
           <w:noProof/>
         </w:rPr>
         <w:pict w14:anchorId="41EB0839">
-          <v:shape id="_x0000_s2070" type="#_x0000_t202" style="position:absolute;left:0;text-align:left;margin-left:352.5pt;margin-top:10.6pt;width:109.65pt;height:30.7pt;z-index:251681792;mso-position-horizontal-relative:text;mso-position-vertical-relative:text" wrapcoords="-161 0 -161 20329 21600 20329 21600 0 -161 0" stroked="f">
+          <v:shape id="_x0000_s2070" type="#_x0000_t202" style="position:absolute;left:0;text-align:left;margin-left:352.5pt;margin-top:10.6pt;width:109.65pt;height:30.7pt;z-index:251682304;mso-position-horizontal-relative:text;mso-position-vertical-relative:text" wrapcoords="-161 0 -161 20329 21600 20329 21600 0 -161 0" stroked="f">
             <v:textbox style="mso-next-textbox:#_x0000_s2070;mso-fit-shape-to-text:t" inset="0,0,0,0">
               <w:txbxContent>
                 <w:p>
@@ -21435,7 +22074,7 @@
                       <w:noProof/>
                     </w:rPr>
                   </w:pPr>
-                  <w:bookmarkStart w:id="69" w:name="_Toc149513868"/>
+                  <w:bookmarkStart w:id="69" w:name="_Toc149576830"/>
                   <w:r>
                     <w:t xml:space="preserve">Figure </w:t>
                   </w:r>
@@ -21539,7 +22178,7 @@
           <w:noProof/>
         </w:rPr>
         <w:pict w14:anchorId="1C89C078">
-          <v:shape id="_x0000_s2071" type="#_x0000_t202" style="position:absolute;left:0;text-align:left;margin-left:200.4pt;margin-top:148.45pt;width:159pt;height:.05pt;z-index:251682816;mso-position-horizontal-relative:text;mso-position-vertical-relative:text" wrapcoords="-102 0 -102 20800 21600 20800 21600 0 -102 0" stroked="f">
+          <v:shape id="_x0000_s2071" type="#_x0000_t202" style="position:absolute;left:0;text-align:left;margin-left:200.4pt;margin-top:148.45pt;width:159pt;height:.05pt;z-index:251683328;mso-position-horizontal-relative:text;mso-position-vertical-relative:text" wrapcoords="-102 0 -102 20800 21600 20800 21600 0 -102 0" stroked="f">
             <v:textbox style="mso-next-textbox:#_x0000_s2071;mso-fit-shape-to-text:t" inset="0,0,0,0">
               <w:txbxContent>
                 <w:p>
@@ -21550,7 +22189,7 @@
                       <w:noProof/>
                     </w:rPr>
                   </w:pPr>
-                  <w:bookmarkStart w:id="70" w:name="_Toc149513869"/>
+                  <w:bookmarkStart w:id="70" w:name="_Toc149576831"/>
                   <w:r>
                     <w:t xml:space="preserve">Figure </w:t>
                   </w:r>
@@ -21578,7 +22217,7 @@
           <w:noProof/>
         </w:rPr>
         <w:drawing>
-          <wp:anchor distT="0" distB="0" distL="114300" distR="114300" simplePos="0" relativeHeight="251658752" behindDoc="1" locked="0" layoutInCell="1" allowOverlap="1" wp14:anchorId="4DB23C09" wp14:editId="71F586C1">
+          <wp:anchor distT="0" distB="0" distL="114300" distR="114300" simplePos="0" relativeHeight="251647488" behindDoc="1" locked="0" layoutInCell="1" allowOverlap="1" wp14:anchorId="4DB23C09" wp14:editId="29899E95">
             <wp:simplePos x="0" y="0"/>
             <wp:positionH relativeFrom="column">
               <wp:posOffset>2545080</wp:posOffset>
@@ -21609,7 +22248,7 @@
                     <pic:cNvPicPr/>
                   </pic:nvPicPr>
                   <pic:blipFill>
-                    <a:blip r:embed="rId81">
+                    <a:blip r:embed="rId92">
                       <a:extLst>
                         <a:ext uri="{28A0092B-C50C-407E-A947-70E740481C1C}">
                           <a14:useLocalDpi xmlns:a14="http://schemas.microsoft.com/office/drawing/2010/main" val="0"/>
@@ -21811,7 +22450,7 @@
           <w:noProof/>
         </w:rPr>
         <w:pict w14:anchorId="1BD2B444">
-          <v:shape id="_x0000_s2072" type="#_x0000_t202" style="position:absolute;left:0;text-align:left;margin-left:177.3pt;margin-top:87.75pt;width:249.95pt;height:.05pt;z-index:251683840;mso-position-horizontal-relative:text;mso-position-vertical-relative:text" wrapcoords="-65 0 -65 20329 21600 20329 21600 0 -65 0" stroked="f">
+          <v:shape id="_x0000_s2072" type="#_x0000_t202" style="position:absolute;left:0;text-align:left;margin-left:177.3pt;margin-top:87.75pt;width:249.95pt;height:.05pt;z-index:251684352;mso-position-horizontal-relative:text;mso-position-vertical-relative:text" wrapcoords="-65 0 -65 20329 21600 20329 21600 0 -65 0" stroked="f">
             <v:textbox style="mso-next-textbox:#_x0000_s2072;mso-fit-shape-to-text:t" inset="0,0,0,0">
               <w:txbxContent>
                 <w:p>
@@ -21822,7 +22461,7 @@
                       <w:noProof/>
                     </w:rPr>
                   </w:pPr>
-                  <w:bookmarkStart w:id="71" w:name="_Toc149513870"/>
+                  <w:bookmarkStart w:id="71" w:name="_Toc149576832"/>
                   <w:r>
                     <w:t xml:space="preserve">Figure </w:t>
                   </w:r>
@@ -21850,7 +22489,7 @@
           <w:noProof/>
         </w:rPr>
         <w:drawing>
-          <wp:anchor distT="0" distB="0" distL="114300" distR="114300" simplePos="0" relativeHeight="251665920" behindDoc="1" locked="0" layoutInCell="1" allowOverlap="1" wp14:anchorId="320141A2" wp14:editId="03409374">
+          <wp:anchor distT="0" distB="0" distL="114300" distR="114300" simplePos="0" relativeHeight="251652608" behindDoc="1" locked="0" layoutInCell="1" allowOverlap="1" wp14:anchorId="320141A2" wp14:editId="725BEB67">
             <wp:simplePos x="0" y="0"/>
             <wp:positionH relativeFrom="column">
               <wp:posOffset>2251710</wp:posOffset>
@@ -21881,7 +22520,7 @@
                     <pic:cNvPicPr/>
                   </pic:nvPicPr>
                   <pic:blipFill>
-                    <a:blip r:embed="rId82">
+                    <a:blip r:embed="rId93">
                       <a:extLst>
                         <a:ext uri="{28A0092B-C50C-407E-A947-70E740481C1C}">
                           <a14:useLocalDpi xmlns:a14="http://schemas.microsoft.com/office/drawing/2010/main" val="0"/>
@@ -21977,7 +22616,7 @@
           <w:noProof/>
         </w:rPr>
         <w:pict w14:anchorId="2C38C4FB">
-          <v:shape id="_x0000_s2073" type="#_x0000_t202" style="position:absolute;left:0;text-align:left;margin-left:175.75pt;margin-top:99.5pt;width:286.7pt;height:.05pt;z-index:251684864;mso-position-horizontal-relative:text;mso-position-vertical-relative:text" wrapcoords="-57 0 -57 20329 21600 20329 21600 0 -57 0" stroked="f">
+          <v:shape id="_x0000_s2073" type="#_x0000_t202" style="position:absolute;left:0;text-align:left;margin-left:175.75pt;margin-top:99.5pt;width:286.7pt;height:.05pt;z-index:251685376;mso-position-horizontal-relative:text;mso-position-vertical-relative:text" wrapcoords="-57 0 -57 20329 21600 20329 21600 0 -57 0" stroked="f">
             <v:textbox style="mso-next-textbox:#_x0000_s2073;mso-fit-shape-to-text:t" inset="0,0,0,0">
               <w:txbxContent>
                 <w:p>
@@ -21988,7 +22627,7 @@
                       <w:noProof/>
                     </w:rPr>
                   </w:pPr>
-                  <w:bookmarkStart w:id="72" w:name="_Toc149513871"/>
+                  <w:bookmarkStart w:id="72" w:name="_Toc149576833"/>
                   <w:r>
                     <w:t xml:space="preserve">Figure </w:t>
                   </w:r>
@@ -22016,7 +22655,7 @@
           <w:noProof/>
         </w:rPr>
         <w:drawing>
-          <wp:anchor distT="0" distB="0" distL="114300" distR="114300" simplePos="0" relativeHeight="251673088" behindDoc="1" locked="0" layoutInCell="1" allowOverlap="1" wp14:anchorId="5DBC84C7" wp14:editId="4A976BD9">
+          <wp:anchor distT="0" distB="0" distL="114300" distR="114300" simplePos="0" relativeHeight="251663872" behindDoc="1" locked="0" layoutInCell="1" allowOverlap="1" wp14:anchorId="5DBC84C7" wp14:editId="73338614">
             <wp:simplePos x="0" y="0"/>
             <wp:positionH relativeFrom="column">
               <wp:posOffset>2232217</wp:posOffset>
@@ -22047,7 +22686,7 @@
                     <pic:cNvPicPr/>
                   </pic:nvPicPr>
                   <pic:blipFill>
-                    <a:blip r:embed="rId83">
+                    <a:blip r:embed="rId94">
                       <a:extLst>
                         <a:ext uri="{28A0092B-C50C-407E-A947-70E740481C1C}">
                           <a14:useLocalDpi xmlns:a14="http://schemas.microsoft.com/office/drawing/2010/main" val="0"/>
@@ -22236,27 +22875,7 @@
           <w:sz w:val="16"/>
           <w:szCs w:val="16"/>
         </w:rPr>
-        <w:t>'</w:t>
-      </w:r>
-      <w:proofErr w:type="spellStart"/>
-      <w:r>
-        <w:rPr>
-          <w:rFonts w:ascii="Consolas" w:hAnsi="Consolas"/>
-          <w:color w:val="CE9178"/>
-          <w:sz w:val="16"/>
-          <w:szCs w:val="16"/>
-        </w:rPr>
-        <w:t>reviewText</w:t>
-      </w:r>
-      <w:proofErr w:type="spellEnd"/>
-      <w:r>
-        <w:rPr>
-          <w:rFonts w:ascii="Consolas" w:hAnsi="Consolas"/>
-          <w:color w:val="CE9178"/>
-          <w:sz w:val="16"/>
-          <w:szCs w:val="16"/>
-        </w:rPr>
-        <w:t>'</w:t>
+        <w:t>'reviewText'</w:t>
       </w:r>
       <w:r>
         <w:rPr>
@@ -22366,7 +22985,7 @@
           <w:noProof/>
         </w:rPr>
         <w:pict w14:anchorId="45EE5DEB">
-          <v:shape id="_x0000_s2074" type="#_x0000_t202" style="position:absolute;left:0;text-align:left;margin-left:178.65pt;margin-top:141.7pt;width:261.7pt;height:.05pt;z-index:251685888;mso-position-horizontal-relative:text;mso-position-vertical-relative:text" wrapcoords="-62 0 -62 20329 21600 20329 21600 0 -62 0" stroked="f">
+          <v:shape id="_x0000_s2074" type="#_x0000_t202" style="position:absolute;left:0;text-align:left;margin-left:178.65pt;margin-top:141.7pt;width:261.7pt;height:.05pt;z-index:251686400;mso-position-horizontal-relative:text;mso-position-vertical-relative:text" wrapcoords="-62 0 -62 20329 21600 20329 21600 0 -62 0" stroked="f">
             <v:textbox style="mso-next-textbox:#_x0000_s2074;mso-fit-shape-to-text:t" inset="0,0,0,0">
               <w:txbxContent>
                 <w:p>
@@ -22377,7 +22996,7 @@
                       <w:noProof/>
                     </w:rPr>
                   </w:pPr>
-                  <w:bookmarkStart w:id="73" w:name="_Toc149513872"/>
+                  <w:bookmarkStart w:id="73" w:name="_Toc149576834"/>
                   <w:r>
                     <w:t xml:space="preserve">Figure </w:t>
                   </w:r>
@@ -22405,7 +23024,7 @@
           <w:noProof/>
         </w:rPr>
         <w:drawing>
-          <wp:anchor distT="0" distB="0" distL="114300" distR="114300" simplePos="0" relativeHeight="251625984" behindDoc="1" locked="0" layoutInCell="1" allowOverlap="1" wp14:anchorId="35CAB072" wp14:editId="6116D707">
+          <wp:anchor distT="0" distB="0" distL="114300" distR="114300" simplePos="0" relativeHeight="251615744" behindDoc="1" locked="0" layoutInCell="1" allowOverlap="1" wp14:anchorId="35CAB072" wp14:editId="7DF4DC84">
             <wp:simplePos x="0" y="0"/>
             <wp:positionH relativeFrom="column">
               <wp:posOffset>2268855</wp:posOffset>
@@ -22436,7 +23055,7 @@
                     <pic:cNvPicPr/>
                   </pic:nvPicPr>
                   <pic:blipFill>
-                    <a:blip r:embed="rId84">
+                    <a:blip r:embed="rId95">
                       <a:extLst>
                         <a:ext uri="{28A0092B-C50C-407E-A947-70E740481C1C}">
                           <a14:useLocalDpi xmlns:a14="http://schemas.microsoft.com/office/drawing/2010/main" val="0"/>
@@ -22500,7 +23119,7 @@
           <w:noProof/>
         </w:rPr>
         <w:pict w14:anchorId="08DE90F2">
-          <v:shape id="_x0000_s2075" type="#_x0000_t202" style="position:absolute;left:0;text-align:left;margin-left:167.7pt;margin-top:156.85pt;width:246.05pt;height:.05pt;z-index:251686912;mso-position-horizontal-relative:text;mso-position-vertical-relative:text" wrapcoords="-66 0 -66 20329 21600 20329 21600 0 -66 0" stroked="f">
+          <v:shape id="_x0000_s2075" type="#_x0000_t202" style="position:absolute;left:0;text-align:left;margin-left:167.7pt;margin-top:156.85pt;width:246.05pt;height:.05pt;z-index:251687424;mso-position-horizontal-relative:text;mso-position-vertical-relative:text" wrapcoords="-66 0 -66 20329 21600 20329 21600 0 -66 0" stroked="f">
             <v:textbox style="mso-next-textbox:#_x0000_s2075;mso-fit-shape-to-text:t" inset="0,0,0,0">
               <w:txbxContent>
                 <w:p>
@@ -22511,7 +23130,7 @@
                       <w:noProof/>
                     </w:rPr>
                   </w:pPr>
-                  <w:bookmarkStart w:id="74" w:name="_Toc149513873"/>
+                  <w:bookmarkStart w:id="74" w:name="_Toc149576835"/>
                   <w:r>
                     <w:t xml:space="preserve">Figure </w:t>
                   </w:r>
@@ -22539,7 +23158,7 @@
           <w:noProof/>
         </w:rPr>
         <w:drawing>
-          <wp:anchor distT="0" distB="0" distL="114300" distR="114300" simplePos="0" relativeHeight="251627008" behindDoc="1" locked="0" layoutInCell="1" allowOverlap="1" wp14:anchorId="599621FD" wp14:editId="4444026E">
+          <wp:anchor distT="0" distB="0" distL="114300" distR="114300" simplePos="0" relativeHeight="251616768" behindDoc="1" locked="0" layoutInCell="1" allowOverlap="1" wp14:anchorId="599621FD" wp14:editId="35BCA446">
             <wp:simplePos x="0" y="0"/>
             <wp:positionH relativeFrom="column">
               <wp:posOffset>2130177</wp:posOffset>
@@ -22570,7 +23189,7 @@
                     <pic:cNvPicPr/>
                   </pic:nvPicPr>
                   <pic:blipFill>
-                    <a:blip r:embed="rId85">
+                    <a:blip r:embed="rId96">
                       <a:extLst>
                         <a:ext uri="{28A0092B-C50C-407E-A947-70E740481C1C}">
                           <a14:useLocalDpi xmlns:a14="http://schemas.microsoft.com/office/drawing/2010/main" val="0"/>
@@ -22641,39 +23260,10 @@
     <w:p>
       <w:pPr>
         <w:ind w:left="2880"/>
-      </w:pPr>
-    </w:p>
-    <w:p>
-      <w:pPr>
-        <w:ind w:left="2880"/>
-      </w:pPr>
-    </w:p>
-    <w:p>
-      <w:pPr>
-        <w:ind w:left="2880"/>
-      </w:pPr>
-    </w:p>
-    <w:p>
-      <w:pPr>
-        <w:ind w:left="2880"/>
-      </w:pPr>
-    </w:p>
-    <w:p>
-      <w:pPr>
-        <w:ind w:left="2880"/>
-      </w:pPr>
-    </w:p>
-    <w:p>
-      <w:pPr>
-        <w:ind w:left="2880"/>
-      </w:pPr>
-    </w:p>
-    <w:p>
-      <w:pPr>
-        <w:ind w:left="2880"/>
         <w:jc w:val="both"/>
       </w:pPr>
       <w:r>
+        <w:lastRenderedPageBreak/>
         <w:t>Then the function will be invoked for both train and test data as follows</w:t>
       </w:r>
       <w:r>
@@ -22687,7 +23277,7 @@
           <w:noProof/>
         </w:rPr>
         <w:drawing>
-          <wp:anchor distT="0" distB="0" distL="114300" distR="114300" simplePos="0" relativeHeight="251628032" behindDoc="1" locked="0" layoutInCell="1" allowOverlap="1" wp14:anchorId="7BC4FCCD" wp14:editId="001E1C78">
+          <wp:anchor distT="0" distB="0" distL="114300" distR="114300" simplePos="0" relativeHeight="251617792" behindDoc="1" locked="0" layoutInCell="1" allowOverlap="1" wp14:anchorId="7BC4FCCD" wp14:editId="20F6CFB3">
             <wp:simplePos x="0" y="0"/>
             <wp:positionH relativeFrom="column">
               <wp:posOffset>2286000</wp:posOffset>
@@ -22718,7 +23308,7 @@
                     <pic:cNvPicPr/>
                   </pic:nvPicPr>
                   <pic:blipFill>
-                    <a:blip r:embed="rId86">
+                    <a:blip r:embed="rId97">
                       <a:extLst>
                         <a:ext uri="{28A0092B-C50C-407E-A947-70E740481C1C}">
                           <a14:useLocalDpi xmlns:a14="http://schemas.microsoft.com/office/drawing/2010/main" val="0"/>
@@ -22755,7 +23345,7 @@
           <w:noProof/>
         </w:rPr>
         <w:pict w14:anchorId="1C11F82F">
-          <v:shape id="_x0000_s2076" type="#_x0000_t202" style="position:absolute;margin-left:182.05pt;margin-top:82.55pt;width:265.45pt;height:.05pt;z-index:251687936;mso-position-horizontal-relative:text;mso-position-vertical-relative:text" wrapcoords="-61 0 -61 20329 21600 20329 21600 0 -61 0" stroked="f">
+          <v:shape id="_x0000_s2076" type="#_x0000_t202" style="position:absolute;margin-left:182.05pt;margin-top:82.55pt;width:265.45pt;height:.05pt;z-index:251688448;mso-position-horizontal-relative:text;mso-position-vertical-relative:text" wrapcoords="-61 0 -61 20329 21600 20329 21600 0 -61 0" stroked="f">
             <v:textbox style="mso-next-textbox:#_x0000_s2076;mso-fit-shape-to-text:t" inset="0,0,0,0">
               <w:txbxContent>
                 <w:p>
@@ -22766,7 +23356,7 @@
                       <w:noProof/>
                     </w:rPr>
                   </w:pPr>
-                  <w:bookmarkStart w:id="75" w:name="_Toc149513874"/>
+                  <w:bookmarkStart w:id="75" w:name="_Toc149576836"/>
                   <w:r>
                     <w:t xml:space="preserve">Figure </w:t>
                   </w:r>
@@ -22795,6 +23385,9 @@
     <w:p/>
     <w:p/>
     <w:p/>
+    <w:p/>
+    <w:p/>
+    <w:p/>
     <w:p>
       <w:pPr>
         <w:ind w:left="2880"/>
@@ -22819,7 +23412,7 @@
           <w:noProof/>
         </w:rPr>
         <w:pict w14:anchorId="712AE9FB">
-          <v:shape id="_x0000_s2077" type="#_x0000_t202" style="position:absolute;margin-left:215.95pt;margin-top:230.7pt;width:172.65pt;height:.05pt;z-index:251688960;mso-position-horizontal-relative:text;mso-position-vertical-relative:text" wrapcoords="-94 0 -94 20800 21600 20800 21600 0 -94 0" stroked="f">
+          <v:shape id="_x0000_s2077" type="#_x0000_t202" style="position:absolute;margin-left:215.95pt;margin-top:230.7pt;width:172.65pt;height:.05pt;z-index:251689472;mso-position-horizontal-relative:text;mso-position-vertical-relative:text" wrapcoords="-94 0 -94 20800 21600 20800 21600 0 -94 0" stroked="f">
             <v:textbox style="mso-next-textbox:#_x0000_s2077;mso-fit-shape-to-text:t" inset="0,0,0,0">
               <w:txbxContent>
                 <w:p>
@@ -22830,7 +23423,7 @@
                       <w:noProof/>
                     </w:rPr>
                   </w:pPr>
-                  <w:bookmarkStart w:id="76" w:name="_Toc149513875"/>
+                  <w:bookmarkStart w:id="76" w:name="_Toc149576837"/>
                   <w:r>
                     <w:t xml:space="preserve">Figure </w:t>
                   </w:r>
@@ -22858,7 +23451,7 @@
           <w:noProof/>
         </w:rPr>
         <w:drawing>
-          <wp:anchor distT="0" distB="0" distL="114300" distR="114300" simplePos="0" relativeHeight="251648512" behindDoc="1" locked="0" layoutInCell="1" allowOverlap="1" wp14:anchorId="51CDB044" wp14:editId="5C3450AA">
+          <wp:anchor distT="0" distB="0" distL="114300" distR="114300" simplePos="0" relativeHeight="251640320" behindDoc="1" locked="0" layoutInCell="1" allowOverlap="1" wp14:anchorId="51CDB044" wp14:editId="31FC7912">
             <wp:simplePos x="0" y="0"/>
             <wp:positionH relativeFrom="column">
               <wp:posOffset>2742565</wp:posOffset>
@@ -22889,7 +23482,7 @@
                     <pic:cNvPicPr/>
                   </pic:nvPicPr>
                   <pic:blipFill>
-                    <a:blip r:embed="rId87">
+                    <a:blip r:embed="rId98">
                       <a:extLst>
                         <a:ext uri="{28A0092B-C50C-407E-A947-70E740481C1C}">
                           <a14:useLocalDpi xmlns:a14="http://schemas.microsoft.com/office/drawing/2010/main" val="0"/>
@@ -22934,6 +23527,15 @@
     <w:p/>
     <w:p/>
     <w:p/>
+    <w:p/>
+    <w:p/>
+    <w:p/>
+    <w:p/>
+    <w:p/>
+    <w:p/>
+    <w:p/>
+    <w:p/>
+    <w:p/>
     <w:p>
       <w:pPr>
         <w:pStyle w:val="Heading1"/>
@@ -23031,7 +23633,6 @@
         </w:rPr>
         <w:t xml:space="preserve"> </w:t>
       </w:r>
-      <w:proofErr w:type="spellStart"/>
       <w:proofErr w:type="gramStart"/>
       <w:r>
         <w:rPr>
@@ -23070,7 +23671,6 @@
         </w:rPr>
         <w:t>_model</w:t>
       </w:r>
-      <w:proofErr w:type="spellEnd"/>
       <w:r>
         <w:rPr>
           <w:rFonts w:ascii="Consolas" w:hAnsi="Consolas"/>
@@ -23098,7 +23698,6 @@
         </w:rPr>
         <w:t xml:space="preserve"> </w:t>
       </w:r>
-      <w:proofErr w:type="spellStart"/>
       <w:r>
         <w:rPr>
           <w:rFonts w:ascii="Consolas" w:hAnsi="Consolas"/>
@@ -23108,7 +23707,6 @@
         </w:rPr>
         <w:t>LogisticRegression</w:t>
       </w:r>
-      <w:proofErr w:type="spellEnd"/>
     </w:p>
     <w:p>
       <w:pPr>
@@ -23119,61 +23717,41 @@
           <w:szCs w:val="24"/>
         </w:rPr>
       </w:pPr>
+    </w:p>
+    <w:p>
+      <w:pPr>
+        <w:pStyle w:val="ListParagraph"/>
+        <w:ind w:left="2880" w:firstLine="0"/>
+        <w:rPr>
+          <w:sz w:val="24"/>
+          <w:szCs w:val="24"/>
+        </w:rPr>
+      </w:pPr>
+    </w:p>
+    <w:p>
+      <w:pPr>
+        <w:pStyle w:val="ListParagraph"/>
+        <w:ind w:left="2880" w:firstLine="0"/>
+        <w:rPr>
+          <w:sz w:val="24"/>
+          <w:szCs w:val="24"/>
+        </w:rPr>
+      </w:pPr>
       <w:r>
         <w:rPr>
           <w:noProof/>
-        </w:rPr>
-        <w:pict w14:anchorId="208DE3F1">
-          <v:shape id="_x0000_s2078" type="#_x0000_t202" style="position:absolute;left:0;text-align:left;margin-left:163.7pt;margin-top:195.8pt;width:366.1pt;height:.05pt;z-index:251689984;mso-position-horizontal-relative:text;mso-position-vertical-relative:text" wrapcoords="-44 0 -44 20800 21600 20800 21600 0 -44 0" stroked="f">
-            <v:textbox style="mso-next-textbox:#_x0000_s2078;mso-fit-shape-to-text:t" inset="0,0,0,0">
-              <w:txbxContent>
-                <w:p>
-                  <w:pPr>
-                    <w:pStyle w:val="Caption"/>
-                    <w:jc w:val="center"/>
-                    <w:rPr>
-                      <w:noProof/>
-                      <w:sz w:val="24"/>
-                      <w:szCs w:val="24"/>
-                    </w:rPr>
-                  </w:pPr>
-                  <w:bookmarkStart w:id="78" w:name="_Toc149513876"/>
-                  <w:r>
-                    <w:t xml:space="preserve">Figure </w:t>
-                  </w:r>
-                  <w:fldSimple w:instr=" SEQ Figure \* ARABIC ">
-                    <w:r>
-                      <w:rPr>
-                        <w:noProof/>
-                      </w:rPr>
-                      <w:t>27</w:t>
-                    </w:r>
-                  </w:fldSimple>
-                  <w:r>
-                    <w:t>: Functions defined to check the accuracy</w:t>
-                  </w:r>
-                  <w:bookmarkEnd w:id="78"/>
-                </w:p>
-              </w:txbxContent>
-            </v:textbox>
-            <w10:wrap type="tight"/>
-          </v:shape>
-        </w:pict>
-      </w:r>
-      <w:r>
-        <w:rPr>
-          <w:noProof/>
-          <w:sz w:val="24"/>
-          <w:szCs w:val="24"/>
-        </w:rPr>
+          <w:sz w:val="24"/>
+          <w:szCs w:val="24"/>
+        </w:rPr>
+        <w:lastRenderedPageBreak/>
         <w:drawing>
-          <wp:anchor distT="0" distB="0" distL="114300" distR="114300" simplePos="0" relativeHeight="251657728" behindDoc="1" locked="0" layoutInCell="1" allowOverlap="1" wp14:anchorId="42EB2D8E" wp14:editId="74C62E92">
+          <wp:anchor distT="0" distB="0" distL="114300" distR="114300" simplePos="0" relativeHeight="251674112" behindDoc="1" locked="0" layoutInCell="1" allowOverlap="1" wp14:anchorId="42EB2D8E" wp14:editId="6051A731">
             <wp:simplePos x="0" y="0"/>
             <wp:positionH relativeFrom="column">
-              <wp:posOffset>2079074</wp:posOffset>
+              <wp:posOffset>1869440</wp:posOffset>
             </wp:positionH>
             <wp:positionV relativeFrom="paragraph">
-              <wp:posOffset>140611</wp:posOffset>
+              <wp:posOffset>-449580</wp:posOffset>
             </wp:positionV>
             <wp:extent cx="4649470" cy="2289175"/>
             <wp:effectExtent l="0" t="0" r="0" b="0"/>
@@ -23198,7 +23776,7 @@
                     <pic:cNvPicPr/>
                   </pic:nvPicPr>
                   <pic:blipFill>
-                    <a:blip r:embed="rId88">
+                    <a:blip r:embed="rId99">
                       <a:extLst>
                         <a:ext uri="{28A0092B-C50C-407E-A947-70E740481C1C}">
                           <a14:useLocalDpi xmlns:a14="http://schemas.microsoft.com/office/drawing/2010/main" val="0"/>
@@ -23231,26 +23809,6 @@
         </w:drawing>
       </w:r>
     </w:p>
-    <w:p>
-      <w:pPr>
-        <w:pStyle w:val="ListParagraph"/>
-        <w:ind w:left="2880" w:firstLine="0"/>
-        <w:rPr>
-          <w:sz w:val="24"/>
-          <w:szCs w:val="24"/>
-        </w:rPr>
-      </w:pPr>
-    </w:p>
-    <w:p>
-      <w:pPr>
-        <w:pStyle w:val="ListParagraph"/>
-        <w:ind w:left="2880" w:firstLine="0"/>
-        <w:rPr>
-          <w:sz w:val="24"/>
-          <w:szCs w:val="24"/>
-        </w:rPr>
-      </w:pPr>
-    </w:p>
     <w:p/>
     <w:p/>
     <w:p/>
@@ -23261,7 +23819,49 @@
     <w:p/>
     <w:p/>
     <w:p/>
-    <w:p/>
+    <w:p>
+      <w:r>
+        <w:rPr>
+          <w:noProof/>
+        </w:rPr>
+        <w:pict w14:anchorId="208DE3F1">
+          <v:shape id="_x0000_s2078" type="#_x0000_t202" style="position:absolute;margin-left:139.7pt;margin-top:7.6pt;width:366.1pt;height:20.35pt;z-index:251690496;mso-position-horizontal-relative:text;mso-position-vertical-relative:text" wrapcoords="-44 0 -44 20800 21600 20800 21600 0 -44 0" stroked="f">
+            <v:textbox style="mso-next-textbox:#_x0000_s2078;mso-fit-shape-to-text:t" inset="0,0,0,0">
+              <w:txbxContent>
+                <w:p>
+                  <w:pPr>
+                    <w:pStyle w:val="Caption"/>
+                    <w:jc w:val="center"/>
+                    <w:rPr>
+                      <w:noProof/>
+                      <w:sz w:val="24"/>
+                      <w:szCs w:val="24"/>
+                    </w:rPr>
+                  </w:pPr>
+                  <w:bookmarkStart w:id="78" w:name="_Toc149576838"/>
+                  <w:r>
+                    <w:t xml:space="preserve">Figure </w:t>
+                  </w:r>
+                  <w:fldSimple w:instr=" SEQ Figure \* ARABIC ">
+                    <w:r>
+                      <w:rPr>
+                        <w:noProof/>
+                      </w:rPr>
+                      <w:t>27</w:t>
+                    </w:r>
+                  </w:fldSimple>
+                  <w:r>
+                    <w:t>: Functions defined to check the accuracy</w:t>
+                  </w:r>
+                  <w:bookmarkEnd w:id="78"/>
+                </w:p>
+              </w:txbxContent>
+            </v:textbox>
+            <w10:wrap type="tight"/>
+          </v:shape>
+        </w:pict>
+      </w:r>
+    </w:p>
     <w:p/>
     <w:p/>
     <w:p/>
@@ -23340,7 +23940,7 @@
           <w:noProof/>
         </w:rPr>
         <w:pict w14:anchorId="6D65BD16">
-          <v:shape id="_x0000_s2079" type="#_x0000_t202" style="position:absolute;left:0;text-align:left;margin-left:159pt;margin-top:100.85pt;width:331.7pt;height:.05pt;z-index:251691008;mso-position-horizontal-relative:text;mso-position-vertical-relative:text" wrapcoords="-49 0 -49 20800 21600 20800 21600 0 -49 0" stroked="f">
+          <v:shape id="_x0000_s2079" type="#_x0000_t202" style="position:absolute;left:0;text-align:left;margin-left:159pt;margin-top:100.85pt;width:331.7pt;height:.05pt;z-index:251691520;mso-position-horizontal-relative:text;mso-position-vertical-relative:text" wrapcoords="-49 0 -49 20800 21600 20800 21600 0 -49 0" stroked="f">
             <v:textbox style="mso-next-textbox:#_x0000_s2079;mso-fit-shape-to-text:t" inset="0,0,0,0">
               <w:txbxContent>
                 <w:p>
@@ -23353,7 +23953,7 @@
                       <w:szCs w:val="24"/>
                     </w:rPr>
                   </w:pPr>
-                  <w:bookmarkStart w:id="80" w:name="_Toc149513877"/>
+                  <w:bookmarkStart w:id="80" w:name="_Toc149576839"/>
                   <w:r>
                     <w:t xml:space="preserve">Figure </w:t>
                   </w:r>
@@ -23383,7 +23983,7 @@
           <w:szCs w:val="24"/>
         </w:rPr>
         <w:drawing>
-          <wp:anchor distT="0" distB="0" distL="114300" distR="114300" simplePos="0" relativeHeight="251659776" behindDoc="1" locked="0" layoutInCell="1" allowOverlap="1" wp14:anchorId="437DCEBC" wp14:editId="733F93B8">
+          <wp:anchor distT="0" distB="0" distL="114300" distR="114300" simplePos="0" relativeHeight="251648512" behindDoc="1" locked="0" layoutInCell="1" allowOverlap="1" wp14:anchorId="437DCEBC" wp14:editId="1F9582F6">
             <wp:simplePos x="0" y="0"/>
             <wp:positionH relativeFrom="column">
               <wp:posOffset>2019300</wp:posOffset>
@@ -23414,7 +24014,7 @@
                     <pic:cNvPicPr/>
                   </pic:nvPicPr>
                   <pic:blipFill>
-                    <a:blip r:embed="rId89">
+                    <a:blip r:embed="rId100">
                       <a:extLst>
                         <a:ext uri="{28A0092B-C50C-407E-A947-70E740481C1C}">
                           <a14:useLocalDpi xmlns:a14="http://schemas.microsoft.com/office/drawing/2010/main" val="0"/>
@@ -23528,7 +24128,7 @@
           <w:noProof/>
         </w:rPr>
         <w:pict w14:anchorId="75E53AE4">
-          <v:shape id="_x0000_s2080" type="#_x0000_t202" style="position:absolute;margin-left:162.1pt;margin-top:108.55pt;width:333.05pt;height:.05pt;z-index:251692032;mso-position-horizontal-relative:text;mso-position-vertical-relative:text" wrapcoords="-49 0 -49 20800 21600 20800 21600 0 -49 0" stroked="f">
+          <v:shape id="_x0000_s2080" type="#_x0000_t202" style="position:absolute;margin-left:162.1pt;margin-top:108.55pt;width:333.05pt;height:.05pt;z-index:251692544;mso-position-horizontal-relative:text;mso-position-vertical-relative:text" wrapcoords="-49 0 -49 20800 21600 20800 21600 0 -49 0" stroked="f">
             <v:textbox style="mso-next-textbox:#_x0000_s2080;mso-fit-shape-to-text:t" inset="0,0,0,0">
               <w:txbxContent>
                 <w:p>
@@ -23539,7 +24139,7 @@
                       <w:noProof/>
                     </w:rPr>
                   </w:pPr>
-                  <w:bookmarkStart w:id="81" w:name="_Toc149513878"/>
+                  <w:bookmarkStart w:id="81" w:name="_Toc149576840"/>
                   <w:r>
                     <w:t xml:space="preserve">Figure </w:t>
                   </w:r>
@@ -23567,7 +24167,7 @@
           <w:noProof/>
         </w:rPr>
         <w:drawing>
-          <wp:anchor distT="0" distB="0" distL="114300" distR="114300" simplePos="0" relativeHeight="251666944" behindDoc="1" locked="0" layoutInCell="1" allowOverlap="1" wp14:anchorId="4F4E4C77" wp14:editId="5F6575CC">
+          <wp:anchor distT="0" distB="0" distL="114300" distR="114300" simplePos="0" relativeHeight="251653632" behindDoc="1" locked="0" layoutInCell="1" allowOverlap="1" wp14:anchorId="4F4E4C77" wp14:editId="4B62BDD6">
             <wp:simplePos x="0" y="0"/>
             <wp:positionH relativeFrom="column">
               <wp:posOffset>2059029</wp:posOffset>
@@ -23598,7 +24198,7 @@
                     <pic:cNvPicPr/>
                   </pic:nvPicPr>
                   <pic:blipFill>
-                    <a:blip r:embed="rId90">
+                    <a:blip r:embed="rId101">
                       <a:extLst>
                         <a:ext uri="{28A0092B-C50C-407E-A947-70E740481C1C}">
                           <a14:useLocalDpi xmlns:a14="http://schemas.microsoft.com/office/drawing/2010/main" val="0"/>
@@ -23681,23 +24281,20 @@
         <w:jc w:val="both"/>
       </w:pPr>
       <w:r>
-        <w:t xml:space="preserve">After the model is build, the sentiment analysis value to be calculate for a given text. There for the given test to be preprocessed, vectorized before get the prediction. Following code will invoke </w:t>
-      </w:r>
-      <w:r>
+        <w:t xml:space="preserve">After the model is build, the sentiment analysis value to be calculate for a given text. There for the given test to be preprocessed, vectorized before get the prediction. Following code will invoke the appropriate function and return the predicted value. </w:t>
+      </w:r>
+    </w:p>
+    <w:p>
+      <w:pPr>
+        <w:ind w:left="1320"/>
+      </w:pPr>
+      <w:r>
+        <w:rPr>
+          <w:noProof/>
+        </w:rPr>
         <w:lastRenderedPageBreak/>
-        <w:t xml:space="preserve">the appropriate function and return the predicted value. </w:t>
-      </w:r>
-    </w:p>
-    <w:p>
-      <w:pPr>
-        <w:ind w:left="1320"/>
-      </w:pPr>
-      <w:r>
-        <w:rPr>
-          <w:noProof/>
-        </w:rPr>
         <w:pict w14:anchorId="0498563B">
-          <v:shape id="_x0000_s2081" type="#_x0000_t202" style="position:absolute;left:0;text-align:left;margin-left:85.6pt;margin-top:129.45pt;width:446.2pt;height:.05pt;z-index:251693056;mso-position-horizontal-relative:text;mso-position-vertical-relative:text" wrapcoords="-36 0 -36 20329 21600 20329 21600 0 -36 0" stroked="f">
+          <v:shape id="_x0000_s2081" type="#_x0000_t202" style="position:absolute;left:0;text-align:left;margin-left:85.6pt;margin-top:129.45pt;width:446.2pt;height:.05pt;z-index:251693568;mso-position-horizontal-relative:text;mso-position-vertical-relative:text" wrapcoords="-36 0 -36 20329 21600 20329 21600 0 -36 0" stroked="f">
             <v:textbox style="mso-next-textbox:#_x0000_s2081;mso-fit-shape-to-text:t" inset="0,0,0,0">
               <w:txbxContent>
                 <w:p>
@@ -23708,7 +24305,7 @@
                       <w:noProof/>
                     </w:rPr>
                   </w:pPr>
-                  <w:bookmarkStart w:id="83" w:name="_Toc149513879"/>
+                  <w:bookmarkStart w:id="83" w:name="_Toc149576841"/>
                   <w:r>
                     <w:t xml:space="preserve">Figure </w:t>
                   </w:r>
@@ -23736,7 +24333,7 @@
           <w:noProof/>
         </w:rPr>
         <w:drawing>
-          <wp:anchor distT="0" distB="0" distL="114300" distR="114300" simplePos="0" relativeHeight="251680256" behindDoc="1" locked="0" layoutInCell="1" allowOverlap="1" wp14:anchorId="0285A935" wp14:editId="528BD587">
+          <wp:anchor distT="0" distB="0" distL="114300" distR="114300" simplePos="0" relativeHeight="251664896" behindDoc="1" locked="0" layoutInCell="1" allowOverlap="1" wp14:anchorId="0285A935" wp14:editId="1F2D7B7E">
             <wp:simplePos x="0" y="0"/>
             <wp:positionH relativeFrom="column">
               <wp:posOffset>1087120</wp:posOffset>
@@ -23767,7 +24364,7 @@
                     <pic:cNvPicPr/>
                   </pic:nvPicPr>
                   <pic:blipFill>
-                    <a:blip r:embed="rId91">
+                    <a:blip r:embed="rId102">
                       <a:extLst>
                         <a:ext uri="{28A0092B-C50C-407E-A947-70E740481C1C}">
                           <a14:useLocalDpi xmlns:a14="http://schemas.microsoft.com/office/drawing/2010/main" val="0"/>
@@ -23960,7 +24557,7 @@
           <w:noProof/>
         </w:rPr>
         <w:pict w14:anchorId="2DA2AE66">
-          <v:shape id="_x0000_s2091" type="#_x0000_t202" style="position:absolute;left:0;text-align:left;margin-left:97.5pt;margin-top:78.55pt;width:372.75pt;height:.05pt;z-index:251702272;mso-position-horizontal-relative:text;mso-position-vertical-relative:text" wrapcoords="-43 0 -43 20329 21600 20329 21600 0 -43 0" stroked="f">
+          <v:shape id="_x0000_s2091" type="#_x0000_t202" style="position:absolute;left:0;text-align:left;margin-left:97.5pt;margin-top:78.55pt;width:372.75pt;height:.05pt;z-index:251702784;mso-position-horizontal-relative:text;mso-position-vertical-relative:text" wrapcoords="-43 0 -43 20329 21600 20329 21600 0 -43 0" stroked="f">
             <v:textbox style="mso-fit-shape-to-text:t" inset="0,0,0,0">
               <w:txbxContent>
                 <w:p>
@@ -23968,6 +24565,7 @@
                     <w:pStyle w:val="Caption"/>
                     <w:jc w:val="center"/>
                   </w:pPr>
+                  <w:bookmarkStart w:id="85" w:name="_Toc149576842"/>
                   <w:r>
                     <w:t xml:space="preserve">Figure </w:t>
                   </w:r>
@@ -23982,6 +24580,7 @@
                   <w:r>
                     <w:t>: Find the books that are selected by more than 5 users</w:t>
                   </w:r>
+                  <w:bookmarkEnd w:id="85"/>
                 </w:p>
               </w:txbxContent>
             </v:textbox>
@@ -23990,8 +24589,11 @@
         </w:pict>
       </w:r>
       <w:r>
+        <w:rPr>
+          <w:noProof/>
+        </w:rPr>
         <w:drawing>
-          <wp:anchor distT="0" distB="0" distL="114300" distR="114300" simplePos="0" relativeHeight="251683328" behindDoc="1" locked="0" layoutInCell="1" allowOverlap="1" wp14:anchorId="56BB806E" wp14:editId="54C64153">
+          <wp:anchor distT="0" distB="0" distL="114300" distR="114300" simplePos="0" relativeHeight="251666944" behindDoc="1" locked="0" layoutInCell="1" allowOverlap="1" wp14:anchorId="56BB806E" wp14:editId="7A5D0F78">
             <wp:simplePos x="0" y="0"/>
             <wp:positionH relativeFrom="column">
               <wp:posOffset>1238250</wp:posOffset>
@@ -24022,7 +24624,7 @@
                     <pic:cNvPicPr/>
                   </pic:nvPicPr>
                   <pic:blipFill>
-                    <a:blip r:embed="rId92">
+                    <a:blip r:embed="rId103">
                       <a:extLst>
                         <a:ext uri="{28A0092B-C50C-407E-A947-70E740481C1C}">
                           <a14:useLocalDpi xmlns:a14="http://schemas.microsoft.com/office/drawing/2010/main" val="0"/>
@@ -24100,8 +24702,11 @@
         <w:ind w:left="360"/>
       </w:pPr>
       <w:r>
+        <w:rPr>
+          <w:noProof/>
+        </w:rPr>
         <w:drawing>
-          <wp:anchor distT="0" distB="0" distL="114300" distR="114300" simplePos="0" relativeHeight="251688448" behindDoc="1" locked="0" layoutInCell="1" allowOverlap="1" wp14:anchorId="6A105FF5" wp14:editId="54C50350">
+          <wp:anchor distT="0" distB="0" distL="114300" distR="114300" simplePos="0" relativeHeight="251675136" behindDoc="1" locked="0" layoutInCell="1" allowOverlap="1" wp14:anchorId="6A105FF5" wp14:editId="1E90DE0B">
             <wp:simplePos x="0" y="0"/>
             <wp:positionH relativeFrom="column">
               <wp:posOffset>1266825</wp:posOffset>
@@ -24132,7 +24737,7 @@
                     <pic:cNvPicPr/>
                   </pic:nvPicPr>
                   <pic:blipFill>
-                    <a:blip r:embed="rId93">
+                    <a:blip r:embed="rId104">
                       <a:extLst>
                         <a:ext uri="{28A0092B-C50C-407E-A947-70E740481C1C}">
                           <a14:useLocalDpi xmlns:a14="http://schemas.microsoft.com/office/drawing/2010/main" val="0"/>
@@ -24169,7 +24774,7 @@
           <w:noProof/>
         </w:rPr>
         <w:pict w14:anchorId="4AD730F3">
-          <v:shape id="_x0000_s2092" type="#_x0000_t202" style="position:absolute;left:0;text-align:left;margin-left:91.5pt;margin-top:77.95pt;width:387.05pt;height:.05pt;z-index:251703296;mso-position-horizontal-relative:text;mso-position-vertical-relative:text" wrapcoords="-42 0 -42 20329 21600 20329 21600 0 -42 0" stroked="f">
+          <v:shape id="_x0000_s2092" type="#_x0000_t202" style="position:absolute;left:0;text-align:left;margin-left:91.5pt;margin-top:77.95pt;width:387.05pt;height:.05pt;z-index:251703808;mso-position-horizontal-relative:text;mso-position-vertical-relative:text" wrapcoords="-42 0 -42 20329 21600 20329 21600 0 -42 0" stroked="f">
             <v:textbox style="mso-fit-shape-to-text:t" inset="0,0,0,0">
               <w:txbxContent>
                 <w:p>
@@ -24177,6 +24782,7 @@
                     <w:pStyle w:val="Caption"/>
                     <w:jc w:val="center"/>
                   </w:pPr>
+                  <w:bookmarkStart w:id="86" w:name="_Toc149576843"/>
                   <w:r>
                     <w:t xml:space="preserve">Figure </w:t>
                   </w:r>
@@ -24197,6 +24803,7 @@
                   <w:r>
                     <w:t xml:space="preserve"> books</w:t>
                   </w:r>
+                  <w:bookmarkEnd w:id="86"/>
                 </w:p>
               </w:txbxContent>
             </v:textbox>
@@ -24297,8 +24904,11 @@
         <w:ind w:left="360"/>
       </w:pPr>
       <w:r>
+        <w:rPr>
+          <w:noProof/>
+        </w:rPr>
         <w:drawing>
-          <wp:anchor distT="0" distB="0" distL="114300" distR="114300" simplePos="0" relativeHeight="251656704" behindDoc="1" locked="0" layoutInCell="1" allowOverlap="1" wp14:anchorId="178FAC4C" wp14:editId="0A90EC4E">
+          <wp:anchor distT="0" distB="0" distL="114300" distR="114300" simplePos="0" relativeHeight="251646464" behindDoc="1" locked="0" layoutInCell="1" allowOverlap="1" wp14:anchorId="178FAC4C" wp14:editId="62E941AE">
             <wp:simplePos x="0" y="0"/>
             <wp:positionH relativeFrom="column">
               <wp:posOffset>1772563</wp:posOffset>
@@ -24329,7 +24939,7 @@
                     <pic:cNvPicPr/>
                   </pic:nvPicPr>
                   <pic:blipFill>
-                    <a:blip r:embed="rId94">
+                    <a:blip r:embed="rId105">
                       <a:extLst>
                         <a:ext uri="{28A0092B-C50C-407E-A947-70E740481C1C}">
                           <a14:useLocalDpi xmlns:a14="http://schemas.microsoft.com/office/drawing/2010/main" val="0"/>
@@ -24425,7 +25035,7 @@
           <w:noProof/>
         </w:rPr>
         <w:pict w14:anchorId="6214A44E">
-          <v:shape id="_x0000_s2095" type="#_x0000_t202" style="position:absolute;left:0;text-align:left;margin-left:140.25pt;margin-top:8.05pt;width:264.05pt;height:20.35pt;z-index:251704320;mso-position-horizontal-relative:text;mso-position-vertical-relative:text" wrapcoords="-61 0 -61 20329 21600 20329 21600 0 -61 0" stroked="f">
+          <v:shape id="_x0000_s2095" type="#_x0000_t202" style="position:absolute;left:0;text-align:left;margin-left:140.25pt;margin-top:8.05pt;width:264.05pt;height:20.35pt;z-index:251704832;mso-position-horizontal-relative:text;mso-position-vertical-relative:text" wrapcoords="-61 0 -61 20329 21600 20329 21600 0 -61 0" stroked="f">
             <v:textbox style="mso-fit-shape-to-text:t" inset="0,0,0,0">
               <w:txbxContent>
                 <w:p>
@@ -24433,6 +25043,7 @@
                     <w:pStyle w:val="Caption"/>
                     <w:jc w:val="center"/>
                   </w:pPr>
+                  <w:bookmarkStart w:id="87" w:name="_Toc149576844"/>
                   <w:r>
                     <w:t xml:space="preserve">Figure </w:t>
                   </w:r>
@@ -24447,6 +25058,7 @@
                   <w:r>
                     <w:t>:User vs Rate matrix</w:t>
                   </w:r>
+                  <w:bookmarkEnd w:id="87"/>
                 </w:p>
               </w:txbxContent>
             </v:textbox>
@@ -24497,7 +25109,7 @@
           <w:noProof/>
         </w:rPr>
         <w:pict w14:anchorId="35B7B82B">
-          <v:shape id="_x0000_s2096" type="#_x0000_t202" style="position:absolute;left:0;text-align:left;margin-left:41.25pt;margin-top:74.15pt;width:414.75pt;height:.05pt;z-index:251705344;mso-position-horizontal-relative:text;mso-position-vertical-relative:text" wrapcoords="-39 0 -39 20329 21600 20329 21600 0 -39 0" stroked="f">
+          <v:shape id="_x0000_s2096" type="#_x0000_t202" style="position:absolute;left:0;text-align:left;margin-left:41.25pt;margin-top:74.15pt;width:414.75pt;height:.05pt;z-index:251705856;mso-position-horizontal-relative:text;mso-position-vertical-relative:text" wrapcoords="-39 0 -39 20329 21600 20329 21600 0 -39 0" stroked="f">
             <v:textbox style="mso-fit-shape-to-text:t" inset="0,0,0,0">
               <w:txbxContent>
                 <w:p>
@@ -24505,6 +25117,7 @@
                     <w:pStyle w:val="Caption"/>
                     <w:jc w:val="center"/>
                   </w:pPr>
+                  <w:bookmarkStart w:id="88" w:name="_Toc149576845"/>
                   <w:r>
                     <w:t xml:space="preserve">Figure </w:t>
                   </w:r>
@@ -24519,6 +25132,7 @@
                   <w:r>
                     <w:t>: Code to implement the matrix</w:t>
                   </w:r>
+                  <w:bookmarkEnd w:id="88"/>
                 </w:p>
               </w:txbxContent>
             </v:textbox>
@@ -24527,8 +25141,11 @@
         </w:pict>
       </w:r>
       <w:r>
+        <w:rPr>
+          <w:noProof/>
+        </w:rPr>
         <w:drawing>
-          <wp:anchor distT="0" distB="0" distL="114300" distR="114300" simplePos="0" relativeHeight="251689472" behindDoc="1" locked="0" layoutInCell="1" allowOverlap="1" wp14:anchorId="4CCC7F20" wp14:editId="251CFF10">
+          <wp:anchor distT="0" distB="0" distL="114300" distR="114300" simplePos="0" relativeHeight="251676160" behindDoc="1" locked="0" layoutInCell="1" allowOverlap="1" wp14:anchorId="4CCC7F20" wp14:editId="50F32531">
             <wp:simplePos x="0" y="0"/>
             <wp:positionH relativeFrom="column">
               <wp:posOffset>523875</wp:posOffset>
@@ -24559,7 +25176,7 @@
                     <pic:cNvPicPr/>
                   </pic:nvPicPr>
                   <pic:blipFill>
-                    <a:blip r:embed="rId95">
+                    <a:blip r:embed="rId106">
                       <a:extLst>
                         <a:ext uri="{28A0092B-C50C-407E-A947-70E740481C1C}">
                           <a14:useLocalDpi xmlns:a14="http://schemas.microsoft.com/office/drawing/2010/main" val="0"/>
@@ -24652,7 +25269,7 @@
           <w:noProof/>
         </w:rPr>
         <w:pict w14:anchorId="607D6571">
-          <v:shape id="_x0000_s2097" type="#_x0000_t202" style="position:absolute;left:0;text-align:left;margin-left:31.45pt;margin-top:211.35pt;width:461.25pt;height:.05pt;z-index:251706368;mso-position-horizontal-relative:text;mso-position-vertical-relative:text" wrapcoords="-35 0 -35 20329 21600 20329 21600 0 -35 0" stroked="f">
+          <v:shape id="_x0000_s2097" type="#_x0000_t202" style="position:absolute;left:0;text-align:left;margin-left:31.45pt;margin-top:211.35pt;width:461.25pt;height:.05pt;z-index:251706880;mso-position-horizontal-relative:text;mso-position-vertical-relative:text" wrapcoords="-35 0 -35 20329 21600 20329 21600 0 -35 0" stroked="f">
             <v:textbox style="mso-fit-shape-to-text:t" inset="0,0,0,0">
               <w:txbxContent>
                 <w:p>
@@ -24660,6 +25277,7 @@
                     <w:pStyle w:val="Caption"/>
                     <w:jc w:val="center"/>
                   </w:pPr>
+                  <w:bookmarkStart w:id="89" w:name="_Toc149576846"/>
                   <w:r>
                     <w:t xml:space="preserve">Figure </w:t>
                   </w:r>
@@ -24674,6 +25292,7 @@
                   <w:r>
                     <w:t>: User vs book rate matrix</w:t>
                   </w:r>
+                  <w:bookmarkEnd w:id="89"/>
                 </w:p>
               </w:txbxContent>
             </v:textbox>
@@ -24682,8 +25301,11 @@
         </w:pict>
       </w:r>
       <w:r>
+        <w:rPr>
+          <w:noProof/>
+        </w:rPr>
         <w:drawing>
-          <wp:anchor distT="0" distB="0" distL="114300" distR="114300" simplePos="0" relativeHeight="251691520" behindDoc="1" locked="0" layoutInCell="1" allowOverlap="1" wp14:anchorId="3E918734" wp14:editId="6471CAF9">
+          <wp:anchor distT="0" distB="0" distL="114300" distR="114300" simplePos="0" relativeHeight="251677184" behindDoc="1" locked="0" layoutInCell="1" allowOverlap="1" wp14:anchorId="3E918734" wp14:editId="1AE6BC6B">
             <wp:simplePos x="0" y="0"/>
             <wp:positionH relativeFrom="column">
               <wp:posOffset>399415</wp:posOffset>
@@ -24714,7 +25336,7 @@
                     <pic:cNvPicPr/>
                   </pic:nvPicPr>
                   <pic:blipFill>
-                    <a:blip r:embed="rId96">
+                    <a:blip r:embed="rId107">
                       <a:extLst>
                         <a:ext uri="{28A0092B-C50C-407E-A947-70E740481C1C}">
                           <a14:useLocalDpi xmlns:a14="http://schemas.microsoft.com/office/drawing/2010/main" val="0"/>
@@ -24857,7 +25479,7 @@
           <w:noProof/>
         </w:rPr>
         <w:pict w14:anchorId="4BD78D21">
-          <v:shape id="_x0000_s2098" type="#_x0000_t202" style="position:absolute;margin-left:91.5pt;margin-top:147.35pt;width:377.3pt;height:.05pt;z-index:251707392;mso-position-horizontal-relative:text;mso-position-vertical-relative:text" wrapcoords="-43 0 -43 20800 21600 20800 21600 0 -43 0" stroked="f">
+          <v:shape id="_x0000_s2098" type="#_x0000_t202" style="position:absolute;margin-left:91.5pt;margin-top:147.35pt;width:377.3pt;height:.05pt;z-index:251707904;mso-position-horizontal-relative:text;mso-position-vertical-relative:text" wrapcoords="-43 0 -43 20800 21600 20800 21600 0 -43 0" stroked="f">
             <v:textbox style="mso-fit-shape-to-text:t" inset="0,0,0,0">
               <w:txbxContent>
                 <w:p>
@@ -24865,6 +25487,7 @@
                     <w:pStyle w:val="Caption"/>
                     <w:jc w:val="center"/>
                   </w:pPr>
+                  <w:bookmarkStart w:id="90" w:name="_Toc149576847"/>
                   <w:r>
                     <w:t xml:space="preserve">Figure </w:t>
                   </w:r>
@@ -24879,6 +25502,7 @@
                   <w:r>
                     <w:t>:Library for cosine similarity</w:t>
                   </w:r>
+                  <w:bookmarkEnd w:id="90"/>
                 </w:p>
               </w:txbxContent>
             </v:textbox>
@@ -24887,8 +25511,11 @@
         </w:pict>
       </w:r>
       <w:r>
+        <w:rPr>
+          <w:noProof/>
+        </w:rPr>
         <w:drawing>
-          <wp:anchor distT="0" distB="0" distL="114300" distR="114300" simplePos="0" relativeHeight="251693568" behindDoc="1" locked="0" layoutInCell="1" allowOverlap="1" wp14:anchorId="421FE7A4" wp14:editId="7C849B34">
+          <wp:anchor distT="0" distB="0" distL="114300" distR="114300" simplePos="0" relativeHeight="251678208" behindDoc="1" locked="0" layoutInCell="1" allowOverlap="1" wp14:anchorId="421FE7A4" wp14:editId="20D712C4">
             <wp:simplePos x="0" y="0"/>
             <wp:positionH relativeFrom="column">
               <wp:posOffset>1162050</wp:posOffset>
@@ -24919,7 +25546,7 @@
                     <pic:cNvPicPr/>
                   </pic:nvPicPr>
                   <pic:blipFill>
-                    <a:blip r:embed="rId97">
+                    <a:blip r:embed="rId108">
                       <a:extLst>
                         <a:ext uri="{28A0092B-C50C-407E-A947-70E740481C1C}">
                           <a14:useLocalDpi xmlns:a14="http://schemas.microsoft.com/office/drawing/2010/main" val="0"/>
@@ -25035,7 +25662,7 @@
           <w:noProof/>
         </w:rPr>
         <w:pict w14:anchorId="0F6E77D2">
-          <v:shape id="_x0000_s2099" type="#_x0000_t202" style="position:absolute;left:0;text-align:left;margin-left:38.95pt;margin-top:138.45pt;width:471.75pt;height:.05pt;z-index:251708416;mso-position-horizontal-relative:text;mso-position-vertical-relative:text" wrapcoords="-34 0 -34 20329 21600 20329 21600 0 -34 0" stroked="f">
+          <v:shape id="_x0000_s2099" type="#_x0000_t202" style="position:absolute;left:0;text-align:left;margin-left:38.95pt;margin-top:138.45pt;width:471.75pt;height:.05pt;z-index:251708928;mso-position-horizontal-relative:text;mso-position-vertical-relative:text" wrapcoords="-34 0 -34 20329 21600 20329 21600 0 -34 0" stroked="f">
             <v:textbox style="mso-fit-shape-to-text:t" inset="0,0,0,0">
               <w:txbxContent>
                 <w:p>
@@ -25043,6 +25670,7 @@
                     <w:pStyle w:val="Caption"/>
                     <w:jc w:val="center"/>
                   </w:pPr>
+                  <w:bookmarkStart w:id="91" w:name="_Toc149576848"/>
                   <w:r>
                     <w:t xml:space="preserve">Figure </w:t>
                   </w:r>
@@ -25057,6 +25685,7 @@
                   <w:r>
                     <w:t>: Function to recommend similar books</w:t>
                   </w:r>
+                  <w:bookmarkEnd w:id="91"/>
                 </w:p>
               </w:txbxContent>
             </v:textbox>
@@ -25065,8 +25694,11 @@
         </w:pict>
       </w:r>
       <w:r>
+        <w:rPr>
+          <w:noProof/>
+        </w:rPr>
         <w:drawing>
-          <wp:anchor distT="0" distB="0" distL="114300" distR="114300" simplePos="0" relativeHeight="251696640" behindDoc="1" locked="0" layoutInCell="1" allowOverlap="1" wp14:anchorId="7ADBA806" wp14:editId="0643178D">
+          <wp:anchor distT="0" distB="0" distL="114300" distR="114300" simplePos="0" relativeHeight="251679232" behindDoc="1" locked="0" layoutInCell="1" allowOverlap="1" wp14:anchorId="7ADBA806" wp14:editId="75F79E06">
             <wp:simplePos x="0" y="0"/>
             <wp:positionH relativeFrom="column">
               <wp:posOffset>494665</wp:posOffset>
@@ -25097,7 +25729,7 @@
                     <pic:cNvPicPr/>
                   </pic:nvPicPr>
                   <pic:blipFill>
-                    <a:blip r:embed="rId98">
+                    <a:blip r:embed="rId109">
                       <a:extLst>
                         <a:ext uri="{28A0092B-C50C-407E-A947-70E740481C1C}">
                           <a14:useLocalDpi xmlns:a14="http://schemas.microsoft.com/office/drawing/2010/main" val="0"/>
@@ -25217,7 +25849,7 @@
           <w:noProof/>
         </w:rPr>
         <w:pict w14:anchorId="2730F19A">
-          <v:shape id="_x0000_s2100" type="#_x0000_t202" style="position:absolute;left:0;text-align:left;margin-left:84pt;margin-top:196.45pt;width:309pt;height:.05pt;z-index:251709440;mso-position-horizontal-relative:text;mso-position-vertical-relative:text" wrapcoords="-52 0 -52 20329 21600 20329 21600 0 -52 0" stroked="f">
+          <v:shape id="_x0000_s2100" type="#_x0000_t202" style="position:absolute;left:0;text-align:left;margin-left:84pt;margin-top:196.45pt;width:309pt;height:.05pt;z-index:251709952;mso-position-horizontal-relative:text;mso-position-vertical-relative:text" wrapcoords="-52 0 -52 20329 21600 20329 21600 0 -52 0" stroked="f">
             <v:textbox style="mso-fit-shape-to-text:t" inset="0,0,0,0">
               <w:txbxContent>
                 <w:p>
@@ -25225,6 +25857,7 @@
                     <w:pStyle w:val="Caption"/>
                     <w:jc w:val="center"/>
                   </w:pPr>
+                  <w:bookmarkStart w:id="92" w:name="_Toc149576849"/>
                   <w:r>
                     <w:t xml:space="preserve">Figure </w:t>
                   </w:r>
@@ -25239,6 +25872,7 @@
                   <w:r>
                     <w:t>: Collaborative filter result</w:t>
                   </w:r>
+                  <w:bookmarkEnd w:id="92"/>
                 </w:p>
               </w:txbxContent>
             </v:textbox>
@@ -25252,8 +25886,11 @@
         <w:ind w:left="360"/>
       </w:pPr>
       <w:r>
+        <w:rPr>
+          <w:noProof/>
+        </w:rPr>
         <w:drawing>
-          <wp:anchor distT="0" distB="0" distL="114300" distR="114300" simplePos="0" relativeHeight="251701760" behindDoc="1" locked="0" layoutInCell="1" allowOverlap="1" wp14:anchorId="180188BD" wp14:editId="7860B51A">
+          <wp:anchor distT="0" distB="0" distL="114300" distR="114300" simplePos="0" relativeHeight="251680256" behindDoc="1" locked="0" layoutInCell="1" allowOverlap="1" wp14:anchorId="180188BD" wp14:editId="37764E8E">
             <wp:simplePos x="0" y="0"/>
             <wp:positionH relativeFrom="column">
               <wp:posOffset>1400175</wp:posOffset>
@@ -25284,7 +25921,7 @@
                     <pic:cNvPicPr/>
                   </pic:nvPicPr>
                   <pic:blipFill>
-                    <a:blip r:embed="rId99">
+                    <a:blip r:embed="rId110">
                       <a:extLst>
                         <a:ext uri="{28A0092B-C50C-407E-A947-70E740481C1C}">
                           <a14:useLocalDpi xmlns:a14="http://schemas.microsoft.com/office/drawing/2010/main" val="0"/>
@@ -25336,7 +25973,7 @@
       <w:pPr>
         <w:ind w:left="900"/>
       </w:pPr>
-      <w:hyperlink r:id="rId100" w:history="1">
+      <w:hyperlink r:id="rId111" w:history="1">
         <w:r>
           <w:rPr>
             <w:rStyle w:val="Hyperlink"/>
@@ -25369,7 +26006,7 @@
           <w:szCs w:val="24"/>
         </w:rPr>
       </w:pPr>
-      <w:bookmarkStart w:id="85" w:name="_Toc149513833"/>
+      <w:bookmarkStart w:id="93" w:name="_Toc149513833"/>
       <w:r>
         <w:rPr>
           <w:sz w:val="24"/>
@@ -25377,15 +26014,1027 @@
         </w:rPr>
         <w:t>Content based Filter</w:t>
       </w:r>
-      <w:bookmarkEnd w:id="85"/>
+      <w:bookmarkEnd w:id="93"/>
     </w:p>
     <w:p>
       <w:pPr>
         <w:ind w:left="900"/>
       </w:pPr>
       <w:r>
-        <w:t>The web application is developed using Flask in python and it contains user interface and the authentication</w:t>
-      </w:r>
+        <w:t xml:space="preserve">The </w:t>
+      </w:r>
+      <w:r>
+        <w:t xml:space="preserve">Collaboration filter is totally based on the previous data collected by other users. If the user </w:t>
+      </w:r>
+      <w:r>
+        <w:t xml:space="preserve">does not have previous data, similar books are not be able to recommended. Even a new book added to the system and it has not been rated, it can not be recommended. Content based filtering introduced to overcome these problems, </w:t>
+      </w:r>
+      <w:proofErr w:type="gramStart"/>
+      <w:r>
+        <w:t>Even</w:t>
+      </w:r>
+      <w:proofErr w:type="gramEnd"/>
+      <w:r>
+        <w:t xml:space="preserve"> previos data is not found, books can be recommended based on the contents. </w:t>
+      </w:r>
+    </w:p>
+    <w:p>
+      <w:pPr>
+        <w:ind w:left="900"/>
+      </w:pPr>
+    </w:p>
+    <w:p>
+      <w:pPr>
+        <w:ind w:left="900"/>
+      </w:pPr>
+      <w:r>
+        <w:t xml:space="preserve"> </w:t>
+      </w:r>
+      <w:r>
+        <w:t xml:space="preserve"> </w:t>
+      </w:r>
+      <w:r>
+        <w:t xml:space="preserve">For an instance a book contains keywords like ‘sherlock </w:t>
+      </w:r>
+      <w:r>
+        <w:t>H</w:t>
+      </w:r>
+      <w:r>
+        <w:t xml:space="preserve">olmes’, ‘detective’ </w:t>
+      </w:r>
+      <w:r>
+        <w:t>books which have similar keywords</w:t>
+      </w:r>
+      <w:r>
+        <w:t xml:space="preserve"> will be recommended</w:t>
+      </w:r>
+      <w:r>
+        <w:t xml:space="preserve">.  </w:t>
+      </w:r>
+      <w:r>
+        <w:t xml:space="preserve">The fist task of the process is replacing ‘and’ with a comma (,). </w:t>
+      </w:r>
+      <w:r>
+        <w:t>It could be done with bellow code snippet.</w:t>
+      </w:r>
+    </w:p>
+    <w:p>
+      <w:pPr>
+        <w:ind w:left="900"/>
+      </w:pPr>
+    </w:p>
+    <w:p>
+      <w:pPr>
+        <w:keepNext/>
+        <w:ind w:left="900"/>
+      </w:pPr>
+      <w:r>
+        <w:drawing>
+          <wp:inline distT="0" distB="0" distL="0" distR="0" wp14:anchorId="20E4109D" wp14:editId="5A108CCC">
+            <wp:extent cx="4791075" cy="1621850"/>
+            <wp:effectExtent l="0" t="0" r="0" b="0"/>
+            <wp:docPr id="611656982" name="Picture 1"/>
+            <wp:cNvGraphicFramePr>
+              <a:graphicFrameLocks xmlns:a="http://schemas.openxmlformats.org/drawingml/2006/main" noChangeAspect="1"/>
+            </wp:cNvGraphicFramePr>
+            <a:graphic xmlns:a="http://schemas.openxmlformats.org/drawingml/2006/main">
+              <a:graphicData uri="http://schemas.openxmlformats.org/drawingml/2006/picture">
+                <pic:pic xmlns:pic="http://schemas.openxmlformats.org/drawingml/2006/picture">
+                  <pic:nvPicPr>
+                    <pic:cNvPr id="611656982" name=""/>
+                    <pic:cNvPicPr/>
+                  </pic:nvPicPr>
+                  <pic:blipFill>
+                    <a:blip r:embed="rId112"/>
+                    <a:stretch>
+                      <a:fillRect/>
+                    </a:stretch>
+                  </pic:blipFill>
+                  <pic:spPr>
+                    <a:xfrm>
+                      <a:off x="0" y="0"/>
+                      <a:ext cx="4798313" cy="1624300"/>
+                    </a:xfrm>
+                    <a:prstGeom prst="rect">
+                      <a:avLst/>
+                    </a:prstGeom>
+                  </pic:spPr>
+                </pic:pic>
+              </a:graphicData>
+            </a:graphic>
+          </wp:inline>
+        </w:drawing>
+      </w:r>
+    </w:p>
+    <w:p>
+      <w:pPr>
+        <w:pStyle w:val="Caption"/>
+        <w:jc w:val="center"/>
+      </w:pPr>
+      <w:bookmarkStart w:id="94" w:name="_Toc149576850"/>
+      <w:r>
+        <w:t xml:space="preserve">Figure </w:t>
+      </w:r>
+      <w:fldSimple w:instr=" SEQ Figure \* ARABIC ">
+        <w:r>
+          <w:rPr>
+            <w:noProof/>
+          </w:rPr>
+          <w:t>39</w:t>
+        </w:r>
+      </w:fldSimple>
+      <w:r>
+        <w:t>: replace and with comma</w:t>
+      </w:r>
+      <w:bookmarkEnd w:id="94"/>
+    </w:p>
+    <w:p>
+      <w:pPr>
+        <w:ind w:left="900"/>
+      </w:pPr>
+    </w:p>
+    <w:p>
+      <w:pPr>
+        <w:ind w:left="900"/>
+      </w:pPr>
+      <w:r>
+        <w:t>With below code, all authors can be extracted and save in a different field.</w:t>
+      </w:r>
+    </w:p>
+    <w:p>
+      <w:pPr>
+        <w:ind w:left="900"/>
+      </w:pPr>
+    </w:p>
+    <w:p>
+      <w:pPr>
+        <w:keepNext/>
+        <w:ind w:left="900"/>
+      </w:pPr>
+      <w:r>
+        <w:drawing>
+          <wp:inline distT="0" distB="0" distL="0" distR="0" wp14:anchorId="70DFBC5D" wp14:editId="00289DC1">
+            <wp:extent cx="5505450" cy="1589174"/>
+            <wp:effectExtent l="0" t="0" r="0" b="0"/>
+            <wp:docPr id="1332243897" name="Picture 1"/>
+            <wp:cNvGraphicFramePr>
+              <a:graphicFrameLocks xmlns:a="http://schemas.openxmlformats.org/drawingml/2006/main" noChangeAspect="1"/>
+            </wp:cNvGraphicFramePr>
+            <a:graphic xmlns:a="http://schemas.openxmlformats.org/drawingml/2006/main">
+              <a:graphicData uri="http://schemas.openxmlformats.org/drawingml/2006/picture">
+                <pic:pic xmlns:pic="http://schemas.openxmlformats.org/drawingml/2006/picture">
+                  <pic:nvPicPr>
+                    <pic:cNvPr id="1332243897" name=""/>
+                    <pic:cNvPicPr/>
+                  </pic:nvPicPr>
+                  <pic:blipFill>
+                    <a:blip r:embed="rId113"/>
+                    <a:stretch>
+                      <a:fillRect/>
+                    </a:stretch>
+                  </pic:blipFill>
+                  <pic:spPr>
+                    <a:xfrm>
+                      <a:off x="0" y="0"/>
+                      <a:ext cx="5524145" cy="1594570"/>
+                    </a:xfrm>
+                    <a:prstGeom prst="rect">
+                      <a:avLst/>
+                    </a:prstGeom>
+                  </pic:spPr>
+                </pic:pic>
+              </a:graphicData>
+            </a:graphic>
+          </wp:inline>
+        </w:drawing>
+      </w:r>
+    </w:p>
+    <w:p>
+      <w:pPr>
+        <w:pStyle w:val="Caption"/>
+        <w:jc w:val="center"/>
+      </w:pPr>
+      <w:bookmarkStart w:id="95" w:name="_Toc149576851"/>
+      <w:r>
+        <w:t xml:space="preserve">Figure </w:t>
+      </w:r>
+      <w:fldSimple w:instr=" SEQ Figure \* ARABIC ">
+        <w:r>
+          <w:rPr>
+            <w:noProof/>
+          </w:rPr>
+          <w:t>40</w:t>
+        </w:r>
+      </w:fldSimple>
+      <w:r>
+        <w:t>: extract authors</w:t>
+      </w:r>
+      <w:bookmarkEnd w:id="95"/>
+    </w:p>
+    <w:p>
+      <w:pPr>
+        <w:ind w:left="900"/>
+      </w:pPr>
+    </w:p>
+    <w:p>
+      <w:pPr>
+        <w:ind w:left="900"/>
+      </w:pPr>
+    </w:p>
+    <w:p>
+      <w:pPr>
+        <w:ind w:left="900"/>
+      </w:pPr>
+    </w:p>
+    <w:p>
+      <w:pPr>
+        <w:ind w:left="900"/>
+      </w:pPr>
+    </w:p>
+    <w:p>
+      <w:pPr>
+        <w:ind w:left="900"/>
+      </w:pPr>
+      <w:r>
+        <w:t>Below code will convert Sinhala description to English as the description will be added to the tags</w:t>
+      </w:r>
+    </w:p>
+    <w:p>
+      <w:pPr>
+        <w:ind w:left="900"/>
+      </w:pPr>
+    </w:p>
+    <w:p>
+      <w:pPr>
+        <w:ind w:left="900"/>
+      </w:pPr>
+    </w:p>
+    <w:p>
+      <w:pPr>
+        <w:ind w:left="900"/>
+      </w:pPr>
+    </w:p>
+    <w:p>
+      <w:pPr>
+        <w:ind w:left="900"/>
+      </w:pPr>
+    </w:p>
+    <w:p>
+      <w:pPr>
+        <w:ind w:left="900"/>
+      </w:pPr>
+    </w:p>
+    <w:p>
+      <w:pPr>
+        <w:ind w:left="900"/>
+      </w:pPr>
+      <w:r>
+        <w:lastRenderedPageBreak/>
+        <w:drawing>
+          <wp:anchor distT="0" distB="0" distL="114300" distR="114300" simplePos="0" relativeHeight="251687424" behindDoc="1" locked="0" layoutInCell="1" allowOverlap="1" wp14:anchorId="79EB8428" wp14:editId="3787EC27">
+            <wp:simplePos x="0" y="0"/>
+            <wp:positionH relativeFrom="column">
+              <wp:posOffset>1047750</wp:posOffset>
+            </wp:positionH>
+            <wp:positionV relativeFrom="paragraph">
+              <wp:posOffset>41275</wp:posOffset>
+            </wp:positionV>
+            <wp:extent cx="5257800" cy="1916430"/>
+            <wp:effectExtent l="0" t="0" r="0" b="0"/>
+            <wp:wrapTight wrapText="bothSides">
+              <wp:wrapPolygon edited="0">
+                <wp:start x="0" y="0"/>
+                <wp:lineTo x="0" y="21471"/>
+                <wp:lineTo x="21522" y="21471"/>
+                <wp:lineTo x="21522" y="0"/>
+                <wp:lineTo x="0" y="0"/>
+              </wp:wrapPolygon>
+            </wp:wrapTight>
+            <wp:docPr id="444353538" name="Picture 1"/>
+            <wp:cNvGraphicFramePr>
+              <a:graphicFrameLocks xmlns:a="http://schemas.openxmlformats.org/drawingml/2006/main" noChangeAspect="1"/>
+            </wp:cNvGraphicFramePr>
+            <a:graphic xmlns:a="http://schemas.openxmlformats.org/drawingml/2006/main">
+              <a:graphicData uri="http://schemas.openxmlformats.org/drawingml/2006/picture">
+                <pic:pic xmlns:pic="http://schemas.openxmlformats.org/drawingml/2006/picture">
+                  <pic:nvPicPr>
+                    <pic:cNvPr id="444353538" name=""/>
+                    <pic:cNvPicPr/>
+                  </pic:nvPicPr>
+                  <pic:blipFill>
+                    <a:blip r:embed="rId114">
+                      <a:extLst>
+                        <a:ext uri="{28A0092B-C50C-407E-A947-70E740481C1C}">
+                          <a14:useLocalDpi xmlns:a14="http://schemas.microsoft.com/office/drawing/2010/main" val="0"/>
+                        </a:ext>
+                      </a:extLst>
+                    </a:blip>
+                    <a:stretch>
+                      <a:fillRect/>
+                    </a:stretch>
+                  </pic:blipFill>
+                  <pic:spPr>
+                    <a:xfrm>
+                      <a:off x="0" y="0"/>
+                      <a:ext cx="5257800" cy="1916430"/>
+                    </a:xfrm>
+                    <a:prstGeom prst="rect">
+                      <a:avLst/>
+                    </a:prstGeom>
+                  </pic:spPr>
+                </pic:pic>
+              </a:graphicData>
+            </a:graphic>
+            <wp14:sizeRelH relativeFrom="margin">
+              <wp14:pctWidth>0</wp14:pctWidth>
+            </wp14:sizeRelH>
+            <wp14:sizeRelV relativeFrom="margin">
+              <wp14:pctHeight>0</wp14:pctHeight>
+            </wp14:sizeRelV>
+          </wp:anchor>
+        </w:drawing>
+      </w:r>
+    </w:p>
+    <w:p>
+      <w:pPr>
+        <w:ind w:left="900"/>
+      </w:pPr>
+    </w:p>
+    <w:p>
+      <w:pPr>
+        <w:ind w:left="900"/>
+      </w:pPr>
+    </w:p>
+    <w:p>
+      <w:pPr>
+        <w:ind w:left="900"/>
+      </w:pPr>
+    </w:p>
+    <w:p>
+      <w:pPr>
+        <w:ind w:left="900"/>
+      </w:pPr>
+    </w:p>
+    <w:p>
+      <w:pPr>
+        <w:ind w:left="900"/>
+      </w:pPr>
+    </w:p>
+    <w:p>
+      <w:pPr>
+        <w:ind w:left="900"/>
+      </w:pPr>
+    </w:p>
+    <w:p>
+      <w:pPr>
+        <w:ind w:left="900"/>
+      </w:pPr>
+    </w:p>
+    <w:p>
+      <w:pPr>
+        <w:ind w:left="900"/>
+      </w:pPr>
+    </w:p>
+    <w:p>
+      <w:pPr>
+        <w:ind w:left="900"/>
+      </w:pPr>
+    </w:p>
+    <w:p>
+      <w:pPr>
+        <w:ind w:left="900"/>
+      </w:pPr>
+    </w:p>
+    <w:p>
+      <w:pPr>
+        <w:ind w:left="900"/>
+      </w:pPr>
+    </w:p>
+    <w:p>
+      <w:pPr>
+        <w:ind w:left="900"/>
+      </w:pPr>
+      <w:r>
+        <w:rPr>
+          <w:noProof/>
+        </w:rPr>
+        <w:pict w14:anchorId="668BF09E">
+          <v:shape id="_x0000_s2103" type="#_x0000_t202" style="position:absolute;left:0;text-align:left;margin-left:50.25pt;margin-top:7.05pt;width:455.25pt;height:20.35pt;z-index:251710976;mso-position-horizontal-relative:text;mso-position-vertical-relative:text" wrapcoords="-36 0 -36 20800 21600 20800 21600 0 -36 0" stroked="f">
+            <v:textbox style="mso-fit-shape-to-text:t" inset="0,0,0,0">
+              <w:txbxContent>
+                <w:p>
+                  <w:pPr>
+                    <w:pStyle w:val="Caption"/>
+                    <w:jc w:val="center"/>
+                  </w:pPr>
+                  <w:bookmarkStart w:id="96" w:name="_Toc149576852"/>
+                  <w:r>
+                    <w:t xml:space="preserve">Figure </w:t>
+                  </w:r>
+                  <w:fldSimple w:instr=" SEQ Figure \* ARABIC ">
+                    <w:r>
+                      <w:rPr>
+                        <w:noProof/>
+                      </w:rPr>
+                      <w:t>41</w:t>
+                    </w:r>
+                  </w:fldSimple>
+                  <w:r>
+                    <w:t xml:space="preserve">: </w:t>
+                  </w:r>
+                  <w:r>
+                    <w:t>Convert description to English</w:t>
+                  </w:r>
+                  <w:bookmarkEnd w:id="96"/>
+                </w:p>
+              </w:txbxContent>
+            </v:textbox>
+            <w10:wrap type="tight"/>
+          </v:shape>
+        </w:pict>
+      </w:r>
+    </w:p>
+    <w:p>
+      <w:pPr>
+        <w:ind w:left="900"/>
+      </w:pPr>
+    </w:p>
+    <w:p>
+      <w:pPr>
+        <w:ind w:left="900"/>
+      </w:pPr>
+    </w:p>
+    <w:p>
+      <w:pPr>
+        <w:ind w:left="900"/>
+      </w:pPr>
+    </w:p>
+    <w:p>
+      <w:pPr>
+        <w:ind w:left="900"/>
+      </w:pPr>
+    </w:p>
+    <w:p>
+      <w:pPr>
+        <w:ind w:left="900"/>
+      </w:pPr>
+      <w:r>
+        <w:t>Combine all together as tags as below</w:t>
+      </w:r>
+    </w:p>
+    <w:p>
+      <w:pPr>
+        <w:ind w:left="900"/>
+      </w:pPr>
+    </w:p>
+    <w:p>
+      <w:pPr>
+        <w:keepNext/>
+        <w:ind w:left="900"/>
+      </w:pPr>
+      <w:r>
+        <w:drawing>
+          <wp:inline distT="0" distB="0" distL="0" distR="0" wp14:anchorId="6F0CB0C0" wp14:editId="141C5541">
+            <wp:extent cx="5924550" cy="460375"/>
+            <wp:effectExtent l="0" t="0" r="0" b="0"/>
+            <wp:docPr id="1702043503" name="Picture 1"/>
+            <wp:cNvGraphicFramePr>
+              <a:graphicFrameLocks xmlns:a="http://schemas.openxmlformats.org/drawingml/2006/main" noChangeAspect="1"/>
+            </wp:cNvGraphicFramePr>
+            <a:graphic xmlns:a="http://schemas.openxmlformats.org/drawingml/2006/main">
+              <a:graphicData uri="http://schemas.openxmlformats.org/drawingml/2006/picture">
+                <pic:pic xmlns:pic="http://schemas.openxmlformats.org/drawingml/2006/picture">
+                  <pic:nvPicPr>
+                    <pic:cNvPr id="1702043503" name=""/>
+                    <pic:cNvPicPr/>
+                  </pic:nvPicPr>
+                  <pic:blipFill>
+                    <a:blip r:embed="rId115"/>
+                    <a:stretch>
+                      <a:fillRect/>
+                    </a:stretch>
+                  </pic:blipFill>
+                  <pic:spPr>
+                    <a:xfrm>
+                      <a:off x="0" y="0"/>
+                      <a:ext cx="5924550" cy="460375"/>
+                    </a:xfrm>
+                    <a:prstGeom prst="rect">
+                      <a:avLst/>
+                    </a:prstGeom>
+                  </pic:spPr>
+                </pic:pic>
+              </a:graphicData>
+            </a:graphic>
+          </wp:inline>
+        </w:drawing>
+      </w:r>
+    </w:p>
+    <w:p>
+      <w:pPr>
+        <w:pStyle w:val="Caption"/>
+        <w:jc w:val="center"/>
+      </w:pPr>
+      <w:bookmarkStart w:id="97" w:name="_Toc149576853"/>
+      <w:r>
+        <w:t xml:space="preserve">Figure </w:t>
+      </w:r>
+      <w:fldSimple w:instr=" SEQ Figure \* ARABIC ">
+        <w:r>
+          <w:rPr>
+            <w:noProof/>
+          </w:rPr>
+          <w:t>42</w:t>
+        </w:r>
+      </w:fldSimple>
+      <w:r>
+        <w:t>: Combine all together</w:t>
+      </w:r>
+      <w:bookmarkEnd w:id="97"/>
+    </w:p>
+    <w:p>
+      <w:pPr>
+        <w:ind w:left="900"/>
+      </w:pPr>
+    </w:p>
+    <w:p>
+      <w:pPr>
+        <w:ind w:left="900"/>
+      </w:pPr>
+    </w:p>
+    <w:p>
+      <w:pPr>
+        <w:ind w:left="900"/>
+      </w:pPr>
+      <w:r>
+        <w:t>Apply cosine similarity as below</w:t>
+      </w:r>
+    </w:p>
+    <w:p>
+      <w:pPr>
+        <w:ind w:left="900"/>
+      </w:pPr>
+      <w:r>
+        <w:drawing>
+          <wp:anchor distT="0" distB="0" distL="114300" distR="114300" simplePos="0" relativeHeight="251692544" behindDoc="1" locked="0" layoutInCell="1" allowOverlap="1" wp14:anchorId="167B69FC" wp14:editId="747B567A">
+            <wp:simplePos x="0" y="0"/>
+            <wp:positionH relativeFrom="column">
+              <wp:posOffset>1933575</wp:posOffset>
+            </wp:positionH>
+            <wp:positionV relativeFrom="paragraph">
+              <wp:posOffset>130175</wp:posOffset>
+            </wp:positionV>
+            <wp:extent cx="3609975" cy="1120775"/>
+            <wp:effectExtent l="0" t="0" r="0" b="0"/>
+            <wp:wrapTight wrapText="bothSides">
+              <wp:wrapPolygon edited="0">
+                <wp:start x="0" y="0"/>
+                <wp:lineTo x="0" y="21294"/>
+                <wp:lineTo x="21543" y="21294"/>
+                <wp:lineTo x="21543" y="0"/>
+                <wp:lineTo x="0" y="0"/>
+              </wp:wrapPolygon>
+            </wp:wrapTight>
+            <wp:docPr id="637859483" name="Picture 1"/>
+            <wp:cNvGraphicFramePr>
+              <a:graphicFrameLocks xmlns:a="http://schemas.openxmlformats.org/drawingml/2006/main" noChangeAspect="1"/>
+            </wp:cNvGraphicFramePr>
+            <a:graphic xmlns:a="http://schemas.openxmlformats.org/drawingml/2006/main">
+              <a:graphicData uri="http://schemas.openxmlformats.org/drawingml/2006/picture">
+                <pic:pic xmlns:pic="http://schemas.openxmlformats.org/drawingml/2006/picture">
+                  <pic:nvPicPr>
+                    <pic:cNvPr id="637859483" name=""/>
+                    <pic:cNvPicPr/>
+                  </pic:nvPicPr>
+                  <pic:blipFill>
+                    <a:blip r:embed="rId116">
+                      <a:extLst>
+                        <a:ext uri="{28A0092B-C50C-407E-A947-70E740481C1C}">
+                          <a14:useLocalDpi xmlns:a14="http://schemas.microsoft.com/office/drawing/2010/main" val="0"/>
+                        </a:ext>
+                      </a:extLst>
+                    </a:blip>
+                    <a:stretch>
+                      <a:fillRect/>
+                    </a:stretch>
+                  </pic:blipFill>
+                  <pic:spPr>
+                    <a:xfrm>
+                      <a:off x="0" y="0"/>
+                      <a:ext cx="3609975" cy="1120775"/>
+                    </a:xfrm>
+                    <a:prstGeom prst="rect">
+                      <a:avLst/>
+                    </a:prstGeom>
+                  </pic:spPr>
+                </pic:pic>
+              </a:graphicData>
+            </a:graphic>
+            <wp14:sizeRelH relativeFrom="margin">
+              <wp14:pctWidth>0</wp14:pctWidth>
+            </wp14:sizeRelH>
+            <wp14:sizeRelV relativeFrom="margin">
+              <wp14:pctHeight>0</wp14:pctHeight>
+            </wp14:sizeRelV>
+          </wp:anchor>
+        </w:drawing>
+      </w:r>
+    </w:p>
+    <w:p>
+      <w:pPr>
+        <w:ind w:left="900"/>
+      </w:pPr>
+    </w:p>
+    <w:p>
+      <w:pPr>
+        <w:ind w:left="900"/>
+      </w:pPr>
+    </w:p>
+    <w:p>
+      <w:pPr>
+        <w:ind w:left="900"/>
+      </w:pPr>
+    </w:p>
+    <w:p>
+      <w:pPr>
+        <w:ind w:left="900"/>
+      </w:pPr>
+    </w:p>
+    <w:p>
+      <w:pPr>
+        <w:ind w:left="900"/>
+      </w:pPr>
+    </w:p>
+    <w:p>
+      <w:pPr>
+        <w:ind w:left="900"/>
+      </w:pPr>
+    </w:p>
+    <w:p>
+      <w:pPr>
+        <w:ind w:left="900"/>
+      </w:pPr>
+    </w:p>
+    <w:p>
+      <w:pPr>
+        <w:ind w:left="900"/>
+      </w:pPr>
+      <w:r>
+        <w:rPr>
+          <w:noProof/>
+        </w:rPr>
+        <w:pict w14:anchorId="206AE4F1">
+          <v:shape id="_x0000_s2104" type="#_x0000_t202" style="position:absolute;left:0;text-align:left;margin-left:145.5pt;margin-top:3.55pt;width:328.5pt;height:20.35pt;z-index:251712000;mso-position-horizontal-relative:text;mso-position-vertical-relative:text" wrapcoords="-49 0 -49 20329 21600 20329 21600 0 -49 0" stroked="f">
+            <v:textbox style="mso-fit-shape-to-text:t" inset="0,0,0,0">
+              <w:txbxContent>
+                <w:p>
+                  <w:pPr>
+                    <w:pStyle w:val="Caption"/>
+                    <w:jc w:val="center"/>
+                  </w:pPr>
+                  <w:bookmarkStart w:id="98" w:name="_Toc149576854"/>
+                  <w:r>
+                    <w:t xml:space="preserve">Figure </w:t>
+                  </w:r>
+                  <w:fldSimple w:instr=" SEQ Figure \* ARABIC ">
+                    <w:r>
+                      <w:rPr>
+                        <w:noProof/>
+                      </w:rPr>
+                      <w:t>43</w:t>
+                    </w:r>
+                  </w:fldSimple>
+                  <w:r>
+                    <w:t>: Apply Cosine similarity</w:t>
+                  </w:r>
+                  <w:bookmarkEnd w:id="98"/>
+                </w:p>
+              </w:txbxContent>
+            </v:textbox>
+            <w10:wrap type="tight"/>
+          </v:shape>
+        </w:pict>
+      </w:r>
+    </w:p>
+    <w:p>
+      <w:pPr>
+        <w:ind w:left="900"/>
+      </w:pPr>
+    </w:p>
+    <w:p>
+      <w:pPr>
+        <w:ind w:left="900"/>
+      </w:pPr>
+    </w:p>
+    <w:p>
+      <w:pPr>
+        <w:ind w:left="900"/>
+      </w:pPr>
+    </w:p>
+    <w:p>
+      <w:pPr>
+        <w:ind w:left="900"/>
+      </w:pPr>
+      <w:r>
+        <w:t>Define a function to recommend content similarity.</w:t>
+      </w:r>
+    </w:p>
+    <w:p>
+      <w:pPr>
+        <w:ind w:left="900"/>
+      </w:pPr>
+      <w:r>
+        <w:rPr>
+          <w:noProof/>
+        </w:rPr>
+        <w:pict w14:anchorId="36BE383F">
+          <v:shape id="_x0000_s2105" type="#_x0000_t202" style="position:absolute;left:0;text-align:left;margin-left:145.5pt;margin-top:106.95pt;width:352.5pt;height:.05pt;z-index:251713024;mso-position-horizontal-relative:text;mso-position-vertical-relative:text" wrapcoords="-46 0 -46 20329 21600 20329 21600 0 -46 0" stroked="f">
+            <v:textbox style="mso-fit-shape-to-text:t" inset="0,0,0,0">
+              <w:txbxContent>
+                <w:p>
+                  <w:pPr>
+                    <w:pStyle w:val="Caption"/>
+                    <w:jc w:val="center"/>
+                  </w:pPr>
+                  <w:bookmarkStart w:id="99" w:name="_Toc149576855"/>
+                  <w:r>
+                    <w:t xml:space="preserve">Figure </w:t>
+                  </w:r>
+                  <w:fldSimple w:instr=" SEQ Figure \* ARABIC ">
+                    <w:r>
+                      <w:rPr>
+                        <w:noProof/>
+                      </w:rPr>
+                      <w:t>44</w:t>
+                    </w:r>
+                  </w:fldSimple>
+                  <w:r>
+                    <w:t>: Function to recommend books based on content</w:t>
+                  </w:r>
+                  <w:bookmarkEnd w:id="99"/>
+                </w:p>
+              </w:txbxContent>
+            </v:textbox>
+            <w10:wrap type="tight"/>
+          </v:shape>
+        </w:pict>
+      </w:r>
+      <w:r>
+        <w:drawing>
+          <wp:anchor distT="0" distB="0" distL="114300" distR="114300" simplePos="0" relativeHeight="251695616" behindDoc="1" locked="0" layoutInCell="1" allowOverlap="1" wp14:anchorId="50556CC7" wp14:editId="3AB17D02">
+            <wp:simplePos x="0" y="0"/>
+            <wp:positionH relativeFrom="column">
+              <wp:posOffset>1847850</wp:posOffset>
+            </wp:positionH>
+            <wp:positionV relativeFrom="paragraph">
+              <wp:posOffset>109220</wp:posOffset>
+            </wp:positionV>
+            <wp:extent cx="4476750" cy="1191895"/>
+            <wp:effectExtent l="0" t="0" r="0" b="0"/>
+            <wp:wrapTight wrapText="bothSides">
+              <wp:wrapPolygon edited="0">
+                <wp:start x="0" y="0"/>
+                <wp:lineTo x="0" y="21404"/>
+                <wp:lineTo x="21508" y="21404"/>
+                <wp:lineTo x="21508" y="0"/>
+                <wp:lineTo x="0" y="0"/>
+              </wp:wrapPolygon>
+            </wp:wrapTight>
+            <wp:docPr id="1861797910" name="Picture 1"/>
+            <wp:cNvGraphicFramePr>
+              <a:graphicFrameLocks xmlns:a="http://schemas.openxmlformats.org/drawingml/2006/main" noChangeAspect="1"/>
+            </wp:cNvGraphicFramePr>
+            <a:graphic xmlns:a="http://schemas.openxmlformats.org/drawingml/2006/main">
+              <a:graphicData uri="http://schemas.openxmlformats.org/drawingml/2006/picture">
+                <pic:pic xmlns:pic="http://schemas.openxmlformats.org/drawingml/2006/picture">
+                  <pic:nvPicPr>
+                    <pic:cNvPr id="1861797910" name=""/>
+                    <pic:cNvPicPr/>
+                  </pic:nvPicPr>
+                  <pic:blipFill>
+                    <a:blip r:embed="rId117">
+                      <a:extLst>
+                        <a:ext uri="{28A0092B-C50C-407E-A947-70E740481C1C}">
+                          <a14:useLocalDpi xmlns:a14="http://schemas.microsoft.com/office/drawing/2010/main" val="0"/>
+                        </a:ext>
+                      </a:extLst>
+                    </a:blip>
+                    <a:stretch>
+                      <a:fillRect/>
+                    </a:stretch>
+                  </pic:blipFill>
+                  <pic:spPr>
+                    <a:xfrm>
+                      <a:off x="0" y="0"/>
+                      <a:ext cx="4476750" cy="1191895"/>
+                    </a:xfrm>
+                    <a:prstGeom prst="rect">
+                      <a:avLst/>
+                    </a:prstGeom>
+                  </pic:spPr>
+                </pic:pic>
+              </a:graphicData>
+            </a:graphic>
+            <wp14:sizeRelH relativeFrom="margin">
+              <wp14:pctWidth>0</wp14:pctWidth>
+            </wp14:sizeRelH>
+          </wp:anchor>
+        </w:drawing>
+      </w:r>
+    </w:p>
+    <w:p>
+      <w:pPr>
+        <w:ind w:left="900"/>
+      </w:pPr>
+      <w:r>
+        <w:tab/>
+      </w:r>
+    </w:p>
+    <w:p>
+      <w:pPr>
+        <w:ind w:left="900"/>
+      </w:pPr>
+    </w:p>
+    <w:p>
+      <w:pPr>
+        <w:ind w:left="900"/>
+      </w:pPr>
+    </w:p>
+    <w:p>
+      <w:pPr>
+        <w:ind w:left="900"/>
+      </w:pPr>
+    </w:p>
+    <w:p>
+      <w:pPr>
+        <w:ind w:left="900"/>
+      </w:pPr>
+    </w:p>
+    <w:p>
+      <w:r>
+        <w:br w:type="page"/>
+      </w:r>
+    </w:p>
+    <w:p>
+      <w:pPr>
+        <w:ind w:left="1440"/>
+      </w:pPr>
+      <w:r>
+        <w:lastRenderedPageBreak/>
+        <w:t xml:space="preserve">Calling the function and getting the book list </w:t>
+      </w:r>
+    </w:p>
+    <w:p>
+      <w:pPr>
+        <w:ind w:left="900"/>
+      </w:pPr>
+    </w:p>
+    <w:p>
+      <w:pPr>
+        <w:ind w:left="900"/>
+      </w:pPr>
+    </w:p>
+    <w:p>
+      <w:pPr>
+        <w:ind w:left="900"/>
+      </w:pPr>
+    </w:p>
+    <w:p>
+      <w:pPr>
+        <w:ind w:left="900"/>
+      </w:pPr>
+      <w:r>
+        <w:drawing>
+          <wp:anchor distT="0" distB="0" distL="114300" distR="114300" simplePos="0" relativeHeight="251699712" behindDoc="1" locked="0" layoutInCell="1" allowOverlap="1" wp14:anchorId="7523564C" wp14:editId="461584C7">
+            <wp:simplePos x="0" y="0"/>
+            <wp:positionH relativeFrom="column">
+              <wp:posOffset>885825</wp:posOffset>
+            </wp:positionH>
+            <wp:positionV relativeFrom="paragraph">
+              <wp:posOffset>4445</wp:posOffset>
+            </wp:positionV>
+            <wp:extent cx="4553585" cy="1609950"/>
+            <wp:effectExtent l="0" t="0" r="0" b="0"/>
+            <wp:wrapTight wrapText="bothSides">
+              <wp:wrapPolygon edited="0">
+                <wp:start x="0" y="0"/>
+                <wp:lineTo x="0" y="21472"/>
+                <wp:lineTo x="21507" y="21472"/>
+                <wp:lineTo x="21507" y="0"/>
+                <wp:lineTo x="0" y="0"/>
+              </wp:wrapPolygon>
+            </wp:wrapTight>
+            <wp:docPr id="1426936673" name="Picture 1"/>
+            <wp:cNvGraphicFramePr>
+              <a:graphicFrameLocks xmlns:a="http://schemas.openxmlformats.org/drawingml/2006/main" noChangeAspect="1"/>
+            </wp:cNvGraphicFramePr>
+            <a:graphic xmlns:a="http://schemas.openxmlformats.org/drawingml/2006/main">
+              <a:graphicData uri="http://schemas.openxmlformats.org/drawingml/2006/picture">
+                <pic:pic xmlns:pic="http://schemas.openxmlformats.org/drawingml/2006/picture">
+                  <pic:nvPicPr>
+                    <pic:cNvPr id="1426936673" name=""/>
+                    <pic:cNvPicPr/>
+                  </pic:nvPicPr>
+                  <pic:blipFill>
+                    <a:blip r:embed="rId118">
+                      <a:extLst>
+                        <a:ext uri="{28A0092B-C50C-407E-A947-70E740481C1C}">
+                          <a14:useLocalDpi xmlns:a14="http://schemas.microsoft.com/office/drawing/2010/main" val="0"/>
+                        </a:ext>
+                      </a:extLst>
+                    </a:blip>
+                    <a:stretch>
+                      <a:fillRect/>
+                    </a:stretch>
+                  </pic:blipFill>
+                  <pic:spPr>
+                    <a:xfrm>
+                      <a:off x="0" y="0"/>
+                      <a:ext cx="4553585" cy="1609950"/>
+                    </a:xfrm>
+                    <a:prstGeom prst="rect">
+                      <a:avLst/>
+                    </a:prstGeom>
+                  </pic:spPr>
+                </pic:pic>
+              </a:graphicData>
+            </a:graphic>
+          </wp:anchor>
+        </w:drawing>
+      </w:r>
+    </w:p>
+    <w:p>
+      <w:pPr>
+        <w:ind w:left="900"/>
+      </w:pPr>
+    </w:p>
+    <w:p>
+      <w:pPr>
+        <w:ind w:left="900"/>
+      </w:pPr>
+    </w:p>
+    <w:p>
+      <w:pPr>
+        <w:ind w:left="900"/>
+      </w:pPr>
+    </w:p>
+    <w:p>
+      <w:pPr>
+        <w:ind w:left="900"/>
+      </w:pPr>
+    </w:p>
+    <w:p>
+      <w:pPr>
+        <w:ind w:left="900"/>
+      </w:pPr>
+    </w:p>
+    <w:p>
+      <w:pPr>
+        <w:ind w:left="900"/>
+      </w:pPr>
+    </w:p>
+    <w:p>
+      <w:pPr>
+        <w:ind w:left="900"/>
+      </w:pPr>
+    </w:p>
+    <w:p>
+      <w:pPr>
+        <w:ind w:left="900"/>
+      </w:pPr>
+    </w:p>
+    <w:p>
+      <w:pPr>
+        <w:ind w:left="900"/>
+      </w:pPr>
+    </w:p>
+    <w:p>
+      <w:pPr>
+        <w:keepNext/>
+        <w:ind w:left="900"/>
+      </w:pPr>
+    </w:p>
+    <w:p>
+      <w:pPr>
+        <w:pStyle w:val="Caption"/>
+        <w:jc w:val="center"/>
+      </w:pPr>
+      <w:bookmarkStart w:id="100" w:name="_Toc149576856"/>
+      <w:r>
+        <w:t xml:space="preserve">Figure </w:t>
+      </w:r>
+      <w:fldSimple w:instr=" SEQ Figure \* ARABIC ">
+        <w:r>
+          <w:rPr>
+            <w:noProof/>
+          </w:rPr>
+          <w:t>45</w:t>
+        </w:r>
+      </w:fldSimple>
+      <w:r>
+        <w:t>: Calling the function and get recommended books</w:t>
+      </w:r>
+      <w:bookmarkEnd w:id="100"/>
     </w:p>
     <w:p>
       <w:pPr>
@@ -25421,7 +27070,7 @@
           <w:szCs w:val="24"/>
         </w:rPr>
       </w:pPr>
-      <w:bookmarkStart w:id="86" w:name="_Toc149513834"/>
+      <w:bookmarkStart w:id="101" w:name="_Toc149513834"/>
       <w:r>
         <w:rPr>
           <w:sz w:val="24"/>
@@ -25429,7 +27078,7 @@
         </w:rPr>
         <w:t>Web Application</w:t>
       </w:r>
-      <w:bookmarkEnd w:id="86"/>
+      <w:bookmarkEnd w:id="101"/>
     </w:p>
     <w:p>
       <w:pPr>
@@ -25468,7 +27117,7 @@
           <w:szCs w:val="24"/>
         </w:rPr>
       </w:pPr>
-      <w:bookmarkStart w:id="87" w:name="_Toc149513835"/>
+      <w:bookmarkStart w:id="102" w:name="_Toc149513835"/>
       <w:r>
         <w:rPr>
           <w:sz w:val="24"/>
@@ -25476,7 +27125,7 @@
         </w:rPr>
         <w:t>User Interface</w:t>
       </w:r>
-      <w:bookmarkEnd w:id="87"/>
+      <w:bookmarkEnd w:id="102"/>
     </w:p>
     <w:p/>
     <w:p>
@@ -25673,7 +27322,6 @@
         </w:rPr>
         <w:t xml:space="preserve">, </w:t>
       </w:r>
-      <w:proofErr w:type="spellStart"/>
       <w:r>
         <w:rPr>
           <w:rFonts w:ascii="Courier New" w:hAnsi="Courier New" w:cs="Courier New"/>
@@ -25683,7 +27331,6 @@
         </w:rPr>
         <w:t>render_template</w:t>
       </w:r>
-      <w:proofErr w:type="spellEnd"/>
       <w:r>
         <w:rPr>
           <w:rFonts w:ascii="Courier New" w:hAnsi="Courier New" w:cs="Courier New"/>
@@ -25815,7 +27462,6 @@
         </w:rPr>
         <w:t xml:space="preserve"> </w:t>
       </w:r>
-      <w:proofErr w:type="spellStart"/>
       <w:r>
         <w:rPr>
           <w:rFonts w:ascii="Courier New" w:hAnsi="Courier New" w:cs="Courier New"/>
@@ -25825,7 +27471,6 @@
         </w:rPr>
         <w:t>numpy</w:t>
       </w:r>
-      <w:proofErr w:type="spellEnd"/>
       <w:r>
         <w:rPr>
           <w:rFonts w:ascii="Courier New" w:hAnsi="Courier New" w:cs="Courier New"/>
@@ -25975,7 +27620,6 @@
         </w:rPr>
         <w:t xml:space="preserve"> </w:t>
       </w:r>
-      <w:proofErr w:type="spellStart"/>
       <w:proofErr w:type="gramStart"/>
       <w:r>
         <w:rPr>
@@ -26004,7 +27648,6 @@
         </w:rPr>
         <w:t>connector</w:t>
       </w:r>
-      <w:proofErr w:type="spellEnd"/>
       <w:proofErr w:type="gramEnd"/>
     </w:p>
     <w:p>
@@ -26040,7 +27683,6 @@
         </w:rPr>
         <w:t xml:space="preserve"> </w:t>
       </w:r>
-      <w:proofErr w:type="spellStart"/>
       <w:r>
         <w:rPr>
           <w:rFonts w:ascii="Courier New" w:hAnsi="Courier New" w:cs="Courier New"/>
@@ -26050,7 +27692,6 @@
         </w:rPr>
         <w:t>os</w:t>
       </w:r>
-      <w:proofErr w:type="spellEnd"/>
     </w:p>
     <w:p>
       <w:pPr>
@@ -26171,7 +27812,6 @@
           <w:szCs w:val="18"/>
         </w:rPr>
       </w:pPr>
-      <w:proofErr w:type="spellStart"/>
       <w:proofErr w:type="gramStart"/>
       <w:r>
         <w:rPr>
@@ -26210,7 +27850,6 @@
         </w:rPr>
         <w:t>_key</w:t>
       </w:r>
-      <w:proofErr w:type="spellEnd"/>
       <w:r>
         <w:rPr>
           <w:rFonts w:ascii="Courier New" w:hAnsi="Courier New" w:cs="Courier New"/>
@@ -26220,7 +27859,6 @@
         </w:rPr>
         <w:t>=</w:t>
       </w:r>
-      <w:proofErr w:type="spellStart"/>
       <w:r>
         <w:rPr>
           <w:rFonts w:ascii="Courier New" w:hAnsi="Courier New" w:cs="Courier New"/>
@@ -26248,7 +27886,6 @@
         </w:rPr>
         <w:t>urandom</w:t>
       </w:r>
-      <w:proofErr w:type="spellEnd"/>
       <w:r>
         <w:rPr>
           <w:rFonts w:ascii="Courier New" w:hAnsi="Courier New" w:cs="Courier New"/>
@@ -26477,27 +28114,7 @@
           <w:sz w:val="18"/>
           <w:szCs w:val="18"/>
         </w:rPr>
-        <w:t>'</w:t>
-      </w:r>
-      <w:proofErr w:type="spellStart"/>
-      <w:r>
-        <w:rPr>
-          <w:rFonts w:ascii="Courier New" w:hAnsi="Courier New" w:cs="Courier New"/>
-          <w:color w:val="CE9178"/>
-          <w:sz w:val="18"/>
-          <w:szCs w:val="18"/>
-        </w:rPr>
-        <w:t>user_id</w:t>
-      </w:r>
-      <w:proofErr w:type="spellEnd"/>
-      <w:r>
-        <w:rPr>
-          <w:rFonts w:ascii="Courier New" w:hAnsi="Courier New" w:cs="Courier New"/>
-          <w:color w:val="CE9178"/>
-          <w:sz w:val="18"/>
-          <w:szCs w:val="18"/>
-        </w:rPr>
-        <w:t>'</w:t>
+        <w:t>'user_id'</w:t>
       </w:r>
       <w:r>
         <w:rPr>
@@ -26646,6 +28263,7 @@
           <w:sz w:val="18"/>
           <w:szCs w:val="18"/>
         </w:rPr>
+        <w:lastRenderedPageBreak/>
         <w:t xml:space="preserve">    </w:t>
       </w:r>
       <w:r>
@@ -26709,7 +28327,6 @@
         </w:rPr>
         <w:t xml:space="preserve"> </w:t>
       </w:r>
-      <w:proofErr w:type="spellStart"/>
       <w:r>
         <w:rPr>
           <w:rFonts w:ascii="Courier New" w:hAnsi="Courier New" w:cs="Courier New"/>
@@ -26719,7 +28336,6 @@
         </w:rPr>
         <w:t>render_template</w:t>
       </w:r>
-      <w:proofErr w:type="spellEnd"/>
       <w:r>
         <w:rPr>
           <w:rFonts w:ascii="Courier New" w:hAnsi="Courier New" w:cs="Courier New"/>
@@ -26869,7 +28485,6 @@
         </w:rPr>
         <w:t xml:space="preserve"> </w:t>
       </w:r>
-      <w:proofErr w:type="spellStart"/>
       <w:r>
         <w:rPr>
           <w:rFonts w:ascii="Courier New" w:hAnsi="Courier New" w:cs="Courier New"/>
@@ -26889,7 +28504,6 @@
         </w:rPr>
         <w:t>ui</w:t>
       </w:r>
-      <w:proofErr w:type="spellEnd"/>
       <w:r>
         <w:rPr>
           <w:rFonts w:ascii="Courier New" w:hAnsi="Courier New" w:cs="Courier New"/>
@@ -26952,7 +28566,6 @@
         </w:rPr>
         <w:t xml:space="preserve"> </w:t>
       </w:r>
-      <w:proofErr w:type="spellStart"/>
       <w:r>
         <w:rPr>
           <w:rFonts w:ascii="Courier New" w:hAnsi="Courier New" w:cs="Courier New"/>
@@ -26962,7 +28575,6 @@
         </w:rPr>
         <w:t>render_template</w:t>
       </w:r>
-      <w:proofErr w:type="spellEnd"/>
       <w:r>
         <w:rPr>
           <w:rFonts w:ascii="Courier New" w:hAnsi="Courier New" w:cs="Courier New"/>
@@ -27029,7 +28641,6 @@
           <w:sz w:val="18"/>
           <w:szCs w:val="18"/>
         </w:rPr>
-        <w:lastRenderedPageBreak/>
         <w:t>@</w:t>
       </w:r>
       <w:proofErr w:type="gramStart"/>
@@ -27167,7 +28778,6 @@
         </w:rPr>
         <w:t xml:space="preserve">    </w:t>
       </w:r>
-      <w:proofErr w:type="spellStart"/>
       <w:r>
         <w:rPr>
           <w:rFonts w:ascii="Courier New" w:hAnsi="Courier New" w:cs="Courier New"/>
@@ -27195,7 +28805,6 @@
         </w:rPr>
         <w:t>pop</w:t>
       </w:r>
-      <w:proofErr w:type="spellEnd"/>
       <w:r>
         <w:rPr>
           <w:rFonts w:ascii="Courier New" w:hAnsi="Courier New" w:cs="Courier New"/>
@@ -27212,27 +28821,7 @@
           <w:sz w:val="18"/>
           <w:szCs w:val="18"/>
         </w:rPr>
-        <w:t>'</w:t>
-      </w:r>
-      <w:proofErr w:type="spellStart"/>
-      <w:r>
-        <w:rPr>
-          <w:rFonts w:ascii="Courier New" w:hAnsi="Courier New" w:cs="Courier New"/>
-          <w:color w:val="CE9178"/>
-          <w:sz w:val="18"/>
-          <w:szCs w:val="18"/>
-        </w:rPr>
-        <w:t>user_id</w:t>
-      </w:r>
-      <w:proofErr w:type="spellEnd"/>
-      <w:r>
-        <w:rPr>
-          <w:rFonts w:ascii="Courier New" w:hAnsi="Courier New" w:cs="Courier New"/>
-          <w:color w:val="CE9178"/>
-          <w:sz w:val="18"/>
-          <w:szCs w:val="18"/>
-        </w:rPr>
-        <w:t>'</w:t>
+        <w:t>'user_id'</w:t>
       </w:r>
       <w:r>
         <w:rPr>
@@ -27462,7 +29051,6 @@
         </w:rPr>
         <w:t xml:space="preserve"> </w:t>
       </w:r>
-      <w:proofErr w:type="spellStart"/>
       <w:r>
         <w:rPr>
           <w:rFonts w:ascii="Courier New" w:hAnsi="Courier New" w:cs="Courier New"/>
@@ -27482,7 +29070,6 @@
         </w:rPr>
         <w:t>ui</w:t>
       </w:r>
-      <w:proofErr w:type="spellEnd"/>
       <w:r>
         <w:rPr>
           <w:rFonts w:ascii="Courier New" w:hAnsi="Courier New" w:cs="Courier New"/>
@@ -27545,7 +29132,6 @@
         </w:rPr>
         <w:t xml:space="preserve"> </w:t>
       </w:r>
-      <w:proofErr w:type="spellStart"/>
       <w:r>
         <w:rPr>
           <w:rFonts w:ascii="Courier New" w:hAnsi="Courier New" w:cs="Courier New"/>
@@ -27555,7 +29141,6 @@
         </w:rPr>
         <w:t>render_template</w:t>
       </w:r>
-      <w:proofErr w:type="spellEnd"/>
       <w:r>
         <w:rPr>
           <w:rFonts w:ascii="Courier New" w:hAnsi="Courier New" w:cs="Courier New"/>
@@ -27750,7 +29335,6 @@
         </w:rPr>
         <w:t xml:space="preserve"> </w:t>
       </w:r>
-      <w:proofErr w:type="spellStart"/>
       <w:r>
         <w:rPr>
           <w:rFonts w:ascii="Courier New" w:hAnsi="Courier New" w:cs="Courier New"/>
@@ -27770,7 +29354,6 @@
         </w:rPr>
         <w:t>user</w:t>
       </w:r>
-      <w:proofErr w:type="spellEnd"/>
       <w:r>
         <w:rPr>
           <w:rFonts w:ascii="Courier New" w:hAnsi="Courier New" w:cs="Courier New"/>
@@ -27815,7 +29398,6 @@
         </w:rPr>
         <w:t xml:space="preserve">    </w:t>
       </w:r>
-      <w:proofErr w:type="spellStart"/>
       <w:r>
         <w:rPr>
           <w:rFonts w:ascii="Courier New" w:hAnsi="Courier New" w:cs="Courier New"/>
@@ -27825,7 +29407,6 @@
         </w:rPr>
         <w:t>loginName</w:t>
       </w:r>
-      <w:proofErr w:type="spellEnd"/>
       <w:r>
         <w:rPr>
           <w:rFonts w:ascii="Courier New" w:hAnsi="Courier New" w:cs="Courier New"/>
@@ -27853,7 +29434,6 @@
         </w:rPr>
         <w:t xml:space="preserve"> </w:t>
       </w:r>
-      <w:proofErr w:type="spellStart"/>
       <w:r>
         <w:rPr>
           <w:rFonts w:ascii="Courier New" w:hAnsi="Courier New" w:cs="Courier New"/>
@@ -27899,7 +29479,6 @@
         </w:rPr>
         <w:t>get</w:t>
       </w:r>
-      <w:proofErr w:type="spellEnd"/>
       <w:r>
         <w:rPr>
           <w:rFonts w:ascii="Courier New" w:hAnsi="Courier New" w:cs="Courier New"/>
@@ -27916,27 +29495,7 @@
           <w:sz w:val="18"/>
           <w:szCs w:val="18"/>
         </w:rPr>
-        <w:t>'</w:t>
-      </w:r>
-      <w:proofErr w:type="spellStart"/>
-      <w:r>
-        <w:rPr>
-          <w:rFonts w:ascii="Courier New" w:hAnsi="Courier New" w:cs="Courier New"/>
-          <w:color w:val="CE9178"/>
-          <w:sz w:val="18"/>
-          <w:szCs w:val="18"/>
-        </w:rPr>
-        <w:t>login_name</w:t>
-      </w:r>
-      <w:proofErr w:type="spellEnd"/>
-      <w:r>
-        <w:rPr>
-          <w:rFonts w:ascii="Courier New" w:hAnsi="Courier New" w:cs="Courier New"/>
-          <w:color w:val="CE9178"/>
-          <w:sz w:val="18"/>
-          <w:szCs w:val="18"/>
-        </w:rPr>
-        <w:t>'</w:t>
+        <w:t>'login_name'</w:t>
       </w:r>
       <w:r>
         <w:rPr>
@@ -28008,7 +29567,6 @@
         </w:rPr>
         <w:t xml:space="preserve"> </w:t>
       </w:r>
-      <w:proofErr w:type="spellStart"/>
       <w:r>
         <w:rPr>
           <w:rFonts w:ascii="Courier New" w:hAnsi="Courier New" w:cs="Courier New"/>
@@ -28054,7 +29612,6 @@
         </w:rPr>
         <w:t>get</w:t>
       </w:r>
-      <w:proofErr w:type="spellEnd"/>
       <w:r>
         <w:rPr>
           <w:rFonts w:ascii="Courier New" w:hAnsi="Courier New" w:cs="Courier New"/>
@@ -28179,7 +29736,6 @@
         </w:rPr>
         <w:t xml:space="preserve"> </w:t>
       </w:r>
-      <w:proofErr w:type="spellStart"/>
       <w:r>
         <w:rPr>
           <w:rFonts w:ascii="Courier New" w:hAnsi="Courier New" w:cs="Courier New"/>
@@ -28189,7 +29745,6 @@
         </w:rPr>
         <w:t>loginName</w:t>
       </w:r>
-      <w:proofErr w:type="spellEnd"/>
       <w:r>
         <w:rPr>
           <w:rFonts w:ascii="Courier New" w:hAnsi="Courier New" w:cs="Courier New"/>
@@ -28402,7 +29957,6 @@
         </w:rPr>
         <w:t xml:space="preserve"> </w:t>
       </w:r>
-      <w:proofErr w:type="spellStart"/>
       <w:proofErr w:type="gramStart"/>
       <w:r>
         <w:rPr>
@@ -28450,7 +30004,6 @@
         </w:rPr>
         <w:t>connect</w:t>
       </w:r>
-      <w:proofErr w:type="spellEnd"/>
       <w:r>
         <w:rPr>
           <w:rFonts w:ascii="Courier New" w:hAnsi="Courier New" w:cs="Courier New"/>
@@ -28521,27 +30074,7 @@
           <w:sz w:val="18"/>
           <w:szCs w:val="18"/>
         </w:rPr>
-        <w:t>"</w:t>
-      </w:r>
-      <w:proofErr w:type="spellStart"/>
-      <w:r>
-        <w:rPr>
-          <w:rFonts w:ascii="Courier New" w:hAnsi="Courier New" w:cs="Courier New"/>
-          <w:color w:val="CE9178"/>
-          <w:sz w:val="18"/>
-          <w:szCs w:val="18"/>
-        </w:rPr>
-        <w:t>sinhala_book_recommendation</w:t>
-      </w:r>
-      <w:proofErr w:type="spellEnd"/>
-      <w:r>
-        <w:rPr>
-          <w:rFonts w:ascii="Courier New" w:hAnsi="Courier New" w:cs="Courier New"/>
-          <w:color w:val="CE9178"/>
-          <w:sz w:val="18"/>
-          <w:szCs w:val="18"/>
-        </w:rPr>
-        <w:t>"</w:t>
+        <w:t>"sinhala_book_recommendation"</w:t>
       </w:r>
       <w:r>
         <w:rPr>
@@ -28694,7 +30227,6 @@
         </w:rPr>
         <w:t xml:space="preserve"> </w:t>
       </w:r>
-      <w:proofErr w:type="spellStart"/>
       <w:proofErr w:type="gramStart"/>
       <w:r>
         <w:rPr>
@@ -28723,7 +30255,6 @@
         </w:rPr>
         <w:t>cursor</w:t>
       </w:r>
-      <w:proofErr w:type="spellEnd"/>
       <w:proofErr w:type="gramEnd"/>
       <w:r>
         <w:rPr>
@@ -28768,7 +30299,6 @@
         </w:rPr>
         <w:t xml:space="preserve">        </w:t>
       </w:r>
-      <w:proofErr w:type="spellStart"/>
       <w:proofErr w:type="gramStart"/>
       <w:r>
         <w:rPr>
@@ -28797,7 +30327,6 @@
         </w:rPr>
         <w:t>execute</w:t>
       </w:r>
-      <w:proofErr w:type="spellEnd"/>
       <w:proofErr w:type="gramEnd"/>
       <w:r>
         <w:rPr>
@@ -28860,7 +30389,6 @@
         </w:rPr>
         <w:t xml:space="preserve">        </w:t>
       </w:r>
-      <w:proofErr w:type="spellStart"/>
       <w:proofErr w:type="gramStart"/>
       <w:r>
         <w:rPr>
@@ -28889,7 +30417,6 @@
         </w:rPr>
         <w:t>commit</w:t>
       </w:r>
-      <w:proofErr w:type="spellEnd"/>
       <w:proofErr w:type="gramEnd"/>
       <w:r>
         <w:rPr>
@@ -29207,7 +30734,6 @@
         </w:rPr>
         <w:t xml:space="preserve"> </w:t>
       </w:r>
-      <w:proofErr w:type="spellStart"/>
       <w:r>
         <w:rPr>
           <w:rFonts w:ascii="Courier New" w:hAnsi="Courier New" w:cs="Courier New"/>
@@ -29235,7 +30761,6 @@
         </w:rPr>
         <w:t>is_connected</w:t>
       </w:r>
-      <w:proofErr w:type="spellEnd"/>
       <w:r>
         <w:rPr>
           <w:rFonts w:ascii="Courier New" w:hAnsi="Courier New" w:cs="Courier New"/>
@@ -29270,7 +30795,6 @@
         </w:rPr>
         <w:t xml:space="preserve">            </w:t>
       </w:r>
-      <w:proofErr w:type="spellStart"/>
       <w:proofErr w:type="gramStart"/>
       <w:r>
         <w:rPr>
@@ -29299,7 +30823,6 @@
         </w:rPr>
         <w:t>close</w:t>
       </w:r>
-      <w:proofErr w:type="spellEnd"/>
       <w:proofErr w:type="gramEnd"/>
       <w:r>
         <w:rPr>
@@ -29378,7 +30901,6 @@
         </w:rPr>
         <w:t xml:space="preserve"> </w:t>
       </w:r>
-      <w:proofErr w:type="spellStart"/>
       <w:r>
         <w:rPr>
           <w:rFonts w:ascii="Courier New" w:hAnsi="Courier New" w:cs="Courier New"/>
@@ -29388,7 +30910,6 @@
         </w:rPr>
         <w:t>render_template</w:t>
       </w:r>
-      <w:proofErr w:type="spellEnd"/>
       <w:r>
         <w:rPr>
           <w:rFonts w:ascii="Courier New" w:hAnsi="Courier New" w:cs="Courier New"/>
@@ -29583,7 +31104,6 @@
         </w:rPr>
         <w:t xml:space="preserve"> </w:t>
       </w:r>
-      <w:proofErr w:type="spellStart"/>
       <w:r>
         <w:rPr>
           <w:rFonts w:ascii="Courier New" w:hAnsi="Courier New" w:cs="Courier New"/>
@@ -29603,7 +31123,6 @@
         </w:rPr>
         <w:t>User</w:t>
       </w:r>
-      <w:proofErr w:type="spellEnd"/>
       <w:r>
         <w:rPr>
           <w:rFonts w:ascii="Courier New" w:hAnsi="Courier New" w:cs="Courier New"/>
@@ -29648,7 +31167,6 @@
         </w:rPr>
         <w:t xml:space="preserve">    </w:t>
       </w:r>
-      <w:proofErr w:type="spellStart"/>
       <w:r>
         <w:rPr>
           <w:rFonts w:ascii="Courier New" w:hAnsi="Courier New" w:cs="Courier New"/>
@@ -29658,7 +31176,6 @@
         </w:rPr>
         <w:t>loginName</w:t>
       </w:r>
-      <w:proofErr w:type="spellEnd"/>
       <w:r>
         <w:rPr>
           <w:rFonts w:ascii="Courier New" w:hAnsi="Courier New" w:cs="Courier New"/>
@@ -29686,7 +31203,6 @@
         </w:rPr>
         <w:t xml:space="preserve"> </w:t>
       </w:r>
-      <w:proofErr w:type="spellStart"/>
       <w:r>
         <w:rPr>
           <w:rFonts w:ascii="Courier New" w:hAnsi="Courier New" w:cs="Courier New"/>
@@ -29732,7 +31248,6 @@
         </w:rPr>
         <w:t>get</w:t>
       </w:r>
-      <w:proofErr w:type="spellEnd"/>
       <w:r>
         <w:rPr>
           <w:rFonts w:ascii="Courier New" w:hAnsi="Courier New" w:cs="Courier New"/>
@@ -29749,27 +31264,7 @@
           <w:sz w:val="18"/>
           <w:szCs w:val="18"/>
         </w:rPr>
-        <w:t>'</w:t>
-      </w:r>
-      <w:proofErr w:type="spellStart"/>
-      <w:r>
-        <w:rPr>
-          <w:rFonts w:ascii="Courier New" w:hAnsi="Courier New" w:cs="Courier New"/>
-          <w:color w:val="CE9178"/>
-          <w:sz w:val="18"/>
-          <w:szCs w:val="18"/>
-        </w:rPr>
-        <w:t>login_name</w:t>
-      </w:r>
-      <w:proofErr w:type="spellEnd"/>
-      <w:r>
-        <w:rPr>
-          <w:rFonts w:ascii="Courier New" w:hAnsi="Courier New" w:cs="Courier New"/>
-          <w:color w:val="CE9178"/>
-          <w:sz w:val="18"/>
-          <w:szCs w:val="18"/>
-        </w:rPr>
-        <w:t>'</w:t>
+        <w:t>'login_name'</w:t>
       </w:r>
       <w:r>
         <w:rPr>
@@ -29841,7 +31336,6 @@
         </w:rPr>
         <w:t xml:space="preserve"> </w:t>
       </w:r>
-      <w:proofErr w:type="spellStart"/>
       <w:r>
         <w:rPr>
           <w:rFonts w:ascii="Courier New" w:hAnsi="Courier New" w:cs="Courier New"/>
@@ -29887,7 +31381,6 @@
         </w:rPr>
         <w:t>get</w:t>
       </w:r>
-      <w:proofErr w:type="spellEnd"/>
       <w:r>
         <w:rPr>
           <w:rFonts w:ascii="Courier New" w:hAnsi="Courier New" w:cs="Courier New"/>
@@ -29983,27 +31476,7 @@
           <w:sz w:val="18"/>
           <w:szCs w:val="18"/>
         </w:rPr>
-        <w:t xml:space="preserve">"SELECT * FROM users WHERE </w:t>
-      </w:r>
-      <w:proofErr w:type="spellStart"/>
-      <w:r>
-        <w:rPr>
-          <w:rFonts w:ascii="Courier New" w:hAnsi="Courier New" w:cs="Courier New"/>
-          <w:color w:val="CE9178"/>
-          <w:sz w:val="18"/>
-          <w:szCs w:val="18"/>
-        </w:rPr>
-        <w:t>login_name</w:t>
-      </w:r>
-      <w:proofErr w:type="spellEnd"/>
-      <w:r>
-        <w:rPr>
-          <w:rFonts w:ascii="Courier New" w:hAnsi="Courier New" w:cs="Courier New"/>
-          <w:color w:val="CE9178"/>
-          <w:sz w:val="18"/>
-          <w:szCs w:val="18"/>
-        </w:rPr>
-        <w:t>='"</w:t>
+        <w:t>"SELECT * FROM users WHERE login_name='"</w:t>
       </w:r>
       <w:r>
         <w:rPr>
@@ -30032,7 +31505,6 @@
         </w:rPr>
         <w:t xml:space="preserve"> </w:t>
       </w:r>
-      <w:proofErr w:type="spellStart"/>
       <w:r>
         <w:rPr>
           <w:rFonts w:ascii="Courier New" w:hAnsi="Courier New" w:cs="Courier New"/>
@@ -30042,7 +31514,6 @@
         </w:rPr>
         <w:t>loginName</w:t>
       </w:r>
-      <w:proofErr w:type="spellEnd"/>
       <w:r>
         <w:rPr>
           <w:rFonts w:ascii="Courier New" w:hAnsi="Courier New" w:cs="Courier New"/>
@@ -30242,6 +31713,7 @@
           <w:sz w:val="18"/>
           <w:szCs w:val="18"/>
         </w:rPr>
+        <w:lastRenderedPageBreak/>
         <w:t xml:space="preserve">        </w:t>
       </w:r>
       <w:r>
@@ -30280,7 +31752,6 @@
         </w:rPr>
         <w:t xml:space="preserve"> </w:t>
       </w:r>
-      <w:proofErr w:type="spellStart"/>
       <w:proofErr w:type="gramStart"/>
       <w:r>
         <w:rPr>
@@ -30328,7 +31799,6 @@
         </w:rPr>
         <w:t>connect</w:t>
       </w:r>
-      <w:proofErr w:type="spellEnd"/>
       <w:r>
         <w:rPr>
           <w:rFonts w:ascii="Courier New" w:hAnsi="Courier New" w:cs="Courier New"/>
@@ -30399,27 +31869,7 @@
           <w:sz w:val="18"/>
           <w:szCs w:val="18"/>
         </w:rPr>
-        <w:t>"</w:t>
-      </w:r>
-      <w:proofErr w:type="spellStart"/>
-      <w:r>
-        <w:rPr>
-          <w:rFonts w:ascii="Courier New" w:hAnsi="Courier New" w:cs="Courier New"/>
-          <w:color w:val="CE9178"/>
-          <w:sz w:val="18"/>
-          <w:szCs w:val="18"/>
-        </w:rPr>
-        <w:t>sinhala_book_recommendation</w:t>
-      </w:r>
-      <w:proofErr w:type="spellEnd"/>
-      <w:r>
-        <w:rPr>
-          <w:rFonts w:ascii="Courier New" w:hAnsi="Courier New" w:cs="Courier New"/>
-          <w:color w:val="CE9178"/>
-          <w:sz w:val="18"/>
-          <w:szCs w:val="18"/>
-        </w:rPr>
-        <w:t>"</w:t>
+        <w:t>"sinhala_book_recommendation"</w:t>
       </w:r>
       <w:r>
         <w:rPr>
@@ -30572,7 +32022,6 @@
         </w:rPr>
         <w:t xml:space="preserve"> </w:t>
       </w:r>
-      <w:proofErr w:type="spellStart"/>
       <w:proofErr w:type="gramStart"/>
       <w:r>
         <w:rPr>
@@ -30601,7 +32050,6 @@
         </w:rPr>
         <w:t>cursor</w:t>
       </w:r>
-      <w:proofErr w:type="spellEnd"/>
       <w:proofErr w:type="gramEnd"/>
       <w:r>
         <w:rPr>
@@ -30646,7 +32094,6 @@
         </w:rPr>
         <w:t xml:space="preserve">        </w:t>
       </w:r>
-      <w:proofErr w:type="spellStart"/>
       <w:proofErr w:type="gramStart"/>
       <w:r>
         <w:rPr>
@@ -30675,7 +32122,6 @@
         </w:rPr>
         <w:t>execute</w:t>
       </w:r>
-      <w:proofErr w:type="spellEnd"/>
       <w:proofErr w:type="gramEnd"/>
       <w:r>
         <w:rPr>
@@ -30774,7 +32220,6 @@
         </w:rPr>
         <w:t xml:space="preserve"> </w:t>
       </w:r>
-      <w:proofErr w:type="spellStart"/>
       <w:proofErr w:type="gramStart"/>
       <w:r>
         <w:rPr>
@@ -30803,7 +32248,6 @@
         </w:rPr>
         <w:t>fetchall</w:t>
       </w:r>
-      <w:proofErr w:type="spellEnd"/>
       <w:proofErr w:type="gramEnd"/>
       <w:r>
         <w:rPr>
@@ -30968,7 +32412,6 @@
           <w:sz w:val="18"/>
           <w:szCs w:val="18"/>
         </w:rPr>
-        <w:lastRenderedPageBreak/>
         <w:t xml:space="preserve">        </w:t>
       </w:r>
       <w:proofErr w:type="gramStart"/>
@@ -31122,7 +32565,6 @@
         </w:rPr>
         <w:t xml:space="preserve"> </w:t>
       </w:r>
-      <w:proofErr w:type="spellStart"/>
       <w:r>
         <w:rPr>
           <w:rFonts w:ascii="Courier New" w:hAnsi="Courier New" w:cs="Courier New"/>
@@ -31150,7 +32592,6 @@
         </w:rPr>
         <w:t>is_connected</w:t>
       </w:r>
-      <w:proofErr w:type="spellEnd"/>
       <w:r>
         <w:rPr>
           <w:rFonts w:ascii="Courier New" w:hAnsi="Courier New" w:cs="Courier New"/>
@@ -31185,7 +32626,6 @@
         </w:rPr>
         <w:t xml:space="preserve">            </w:t>
       </w:r>
-      <w:proofErr w:type="spellStart"/>
       <w:proofErr w:type="gramStart"/>
       <w:r>
         <w:rPr>
@@ -31214,7 +32654,6 @@
         </w:rPr>
         <w:t>close</w:t>
       </w:r>
-      <w:proofErr w:type="spellEnd"/>
       <w:proofErr w:type="gramEnd"/>
       <w:r>
         <w:rPr>
@@ -31293,7 +32732,6 @@
         </w:rPr>
         <w:t xml:space="preserve"> </w:t>
       </w:r>
-      <w:proofErr w:type="spellStart"/>
       <w:r>
         <w:rPr>
           <w:rFonts w:ascii="Courier New" w:hAnsi="Courier New" w:cs="Courier New"/>
@@ -31303,7 +32741,6 @@
         </w:rPr>
         <w:t>len</w:t>
       </w:r>
-      <w:proofErr w:type="spellEnd"/>
       <w:r>
         <w:rPr>
           <w:rFonts w:ascii="Courier New" w:hAnsi="Courier New" w:cs="Courier New"/>
@@ -31417,27 +32854,7 @@
           <w:sz w:val="18"/>
           <w:szCs w:val="18"/>
         